--- a/Luận Văn/Luận Văn.docx
+++ b/Luận Văn/Luận Văn.docx
@@ -361,16 +361,32 @@
           <w:szCs w:val="28"/>
         </w:rPr>
       </w:pPr>
-    </w:p>
-    <w:p>
-      <w:pPr>
-        <w:jc w:val="center"/>
+      <w:r>
         <w:rPr>
           <w:b/>
           <w:sz w:val="28"/>
           <w:szCs w:val="28"/>
         </w:rPr>
-      </w:pPr>
+        <w:t>Instructor</w:t>
+      </w:r>
+    </w:p>
+    <w:p>
+      <w:pPr>
+        <w:jc w:val="center"/>
+        <w:rPr>
+          <w:b/>
+          <w:sz w:val="28"/>
+          <w:szCs w:val="28"/>
+        </w:rPr>
+      </w:pPr>
+      <w:r>
+        <w:rPr>
+          <w:b/>
+          <w:sz w:val="28"/>
+          <w:szCs w:val="28"/>
+        </w:rPr>
+        <w:t>PhD. NGUYỄN ANH TUẤN</w:t>
+      </w:r>
     </w:p>
     <w:p>
       <w:pPr>
@@ -930,17 +946,23 @@
           <w:rFonts w:ascii="Times New Roman" w:hAnsi="Times New Roman" w:cs="Times New Roman"/>
           <w:b/>
           <w:color w:val="auto"/>
-        </w:rPr>
-      </w:pPr>
+          <w:sz w:val="26"/>
+          <w:szCs w:val="26"/>
+        </w:rPr>
+      </w:pPr>
+      <w:bookmarkStart w:id="3" w:name="_Toc483575477"/>
       <w:r>
         <w:rPr>
           <w:rFonts w:ascii="Times New Roman" w:hAnsi="Times New Roman" w:cs="Times New Roman"/>
           <w:b/>
           <w:color w:val="auto"/>
+          <w:sz w:val="26"/>
+          <w:szCs w:val="26"/>
         </w:rPr>
         <w:lastRenderedPageBreak/>
         <w:t>DANH SÁCH HỘI ĐỒNG BẢO VỆ KHÓA LUẬN</w:t>
       </w:r>
+      <w:bookmarkEnd w:id="3"/>
     </w:p>
     <w:p>
       <w:pPr>
@@ -1160,7 +1182,7 @@
         </w:numPr>
         <w:spacing w:after="164" w:line="359" w:lineRule="auto"/>
       </w:pPr>
-      <w:bookmarkStart w:id="3" w:name="OLE_LINK1"/>
+      <w:bookmarkStart w:id="4" w:name="OLE_LINK1"/>
       <w:r>
         <w:t>……………………………………………</w:t>
       </w:r>
@@ -1182,7 +1204,7 @@
       </w:r>
       <w:proofErr w:type="spellEnd"/>
     </w:p>
-    <w:bookmarkEnd w:id="3"/>
+    <w:bookmarkEnd w:id="4"/>
     <w:p>
       <w:pPr>
         <w:pStyle w:val="ListParagraph"/>
@@ -1302,17 +1324,23 @@
           <w:rFonts w:ascii="Times New Roman" w:hAnsi="Times New Roman" w:cs="Times New Roman"/>
           <w:b/>
           <w:color w:val="auto"/>
-        </w:rPr>
-      </w:pPr>
+          <w:sz w:val="26"/>
+          <w:szCs w:val="26"/>
+        </w:rPr>
+      </w:pPr>
+      <w:bookmarkStart w:id="5" w:name="_Toc483575478"/>
       <w:r>
         <w:rPr>
           <w:rFonts w:ascii="Times New Roman" w:hAnsi="Times New Roman" w:cs="Times New Roman"/>
           <w:b/>
           <w:color w:val="auto"/>
+          <w:sz w:val="26"/>
+          <w:szCs w:val="26"/>
         </w:rPr>
         <w:lastRenderedPageBreak/>
         <w:t>COMMENT OF INSTRUCTOR</w:t>
       </w:r>
+      <w:bookmarkEnd w:id="5"/>
     </w:p>
     <w:p>
       <w:pPr>
@@ -1423,17 +1451,23 @@
           <w:rFonts w:ascii="Times New Roman" w:hAnsi="Times New Roman" w:cs="Times New Roman"/>
           <w:b/>
           <w:color w:val="auto"/>
-        </w:rPr>
-      </w:pPr>
+          <w:sz w:val="26"/>
+          <w:szCs w:val="26"/>
+        </w:rPr>
+      </w:pPr>
+      <w:bookmarkStart w:id="6" w:name="_Toc483575479"/>
       <w:r>
         <w:rPr>
           <w:rFonts w:ascii="Times New Roman" w:hAnsi="Times New Roman" w:cs="Times New Roman"/>
           <w:b/>
           <w:color w:val="auto"/>
+          <w:sz w:val="26"/>
+          <w:szCs w:val="26"/>
         </w:rPr>
         <w:lastRenderedPageBreak/>
         <w:t>COMMENT OF REVIEWER</w:t>
       </w:r>
+      <w:bookmarkEnd w:id="6"/>
     </w:p>
     <w:p>
       <w:pPr>
@@ -1543,17 +1577,23 @@
           <w:rFonts w:ascii="Times New Roman" w:hAnsi="Times New Roman" w:cs="Times New Roman"/>
           <w:b/>
           <w:color w:val="auto"/>
-        </w:rPr>
-      </w:pPr>
+          <w:sz w:val="26"/>
+          <w:szCs w:val="26"/>
+        </w:rPr>
+      </w:pPr>
+      <w:bookmarkStart w:id="7" w:name="_Toc483575480"/>
       <w:r>
         <w:rPr>
           <w:rFonts w:ascii="Times New Roman" w:hAnsi="Times New Roman" w:cs="Times New Roman"/>
           <w:b/>
           <w:color w:val="auto"/>
+          <w:sz w:val="26"/>
+          <w:szCs w:val="26"/>
         </w:rPr>
         <w:lastRenderedPageBreak/>
         <w:t>ACKNOWLEDGEMENT</w:t>
       </w:r>
+      <w:bookmarkEnd w:id="7"/>
     </w:p>
     <w:p>
       <w:r>
@@ -1564,6 +1604,1884 @@
       </w:r>
       <w:r>
         <w:t xml:space="preserve"> professor Nguyen Anh Tuan, our instructor, who has inspired and guided us to dive deeply into information security with this thesis. Secondly, we would like to thank our friends who has helped, supported and exchanged knowledge with us since we started studying at University of Information Technology. Finally, we would like to thank our family for supporting us during the time we develop this project.  </w:t>
+      </w:r>
+    </w:p>
+    <w:p>
+      <w:pPr>
+        <w:spacing w:after="0" w:line="360" w:lineRule="auto"/>
+        <w:ind w:left="0" w:firstLine="567"/>
+      </w:pPr>
+      <w:r>
+        <w:br w:type="page"/>
+      </w:r>
+    </w:p>
+    <w:sdt>
+      <w:sdtPr>
+        <w:rPr>
+          <w:rFonts w:ascii="Times New Roman" w:eastAsia="Times New Roman" w:hAnsi="Times New Roman" w:cs="Times New Roman"/>
+          <w:color w:val="000000"/>
+          <w:sz w:val="26"/>
+          <w:szCs w:val="22"/>
+        </w:rPr>
+        <w:id w:val="1433631299"/>
+        <w:docPartObj>
+          <w:docPartGallery w:val="Table of Contents"/>
+          <w:docPartUnique/>
+        </w:docPartObj>
+      </w:sdtPr>
+      <w:sdtEndPr>
+        <w:rPr>
+          <w:b/>
+          <w:bCs/>
+          <w:noProof/>
+        </w:rPr>
+      </w:sdtEndPr>
+      <w:sdtContent>
+        <w:p>
+          <w:pPr>
+            <w:pStyle w:val="TOCHeading"/>
+            <w:jc w:val="center"/>
+            <w:rPr>
+              <w:rFonts w:ascii="Times New Roman" w:hAnsi="Times New Roman" w:cs="Times New Roman"/>
+              <w:b/>
+              <w:sz w:val="26"/>
+              <w:szCs w:val="26"/>
+            </w:rPr>
+          </w:pPr>
+          <w:r>
+            <w:rPr>
+              <w:rFonts w:ascii="Times New Roman" w:hAnsi="Times New Roman" w:cs="Times New Roman"/>
+              <w:b/>
+              <w:sz w:val="26"/>
+              <w:szCs w:val="26"/>
+            </w:rPr>
+            <w:t>TABLE OF CONTENTS</w:t>
+          </w:r>
+        </w:p>
+        <w:p>
+          <w:pPr>
+            <w:pStyle w:val="TOC1"/>
+            <w:tabs>
+              <w:tab w:val="right" w:leader="dot" w:pos="8780"/>
+            </w:tabs>
+            <w:ind w:firstLine="0"/>
+            <w:rPr>
+              <w:rFonts w:asciiTheme="minorHAnsi" w:eastAsiaTheme="minorEastAsia" w:hAnsiTheme="minorHAnsi" w:cstheme="minorBidi"/>
+              <w:noProof/>
+              <w:color w:val="auto"/>
+              <w:sz w:val="22"/>
+            </w:rPr>
+          </w:pPr>
+          <w:r>
+            <w:fldChar w:fldCharType="begin"/>
+          </w:r>
+          <w:r>
+            <w:instrText xml:space="preserve"> TOC \o "1-3" \h \z \u </w:instrText>
+          </w:r>
+          <w:r>
+            <w:fldChar w:fldCharType="separate"/>
+          </w:r>
+        </w:p>
+        <w:p>
+          <w:pPr>
+            <w:pStyle w:val="TOC1"/>
+            <w:tabs>
+              <w:tab w:val="left" w:pos="1320"/>
+              <w:tab w:val="right" w:leader="dot" w:pos="8780"/>
+            </w:tabs>
+            <w:rPr>
+              <w:rFonts w:asciiTheme="minorHAnsi" w:eastAsiaTheme="minorEastAsia" w:hAnsiTheme="minorHAnsi" w:cstheme="minorBidi"/>
+              <w:noProof/>
+              <w:color w:val="auto"/>
+              <w:sz w:val="22"/>
+            </w:rPr>
+          </w:pPr>
+          <w:hyperlink w:anchor="_Toc483575482" w:history="1">
+            <w:r>
+              <w:rPr>
+                <w:rStyle w:val="Hyperlink"/>
+                <w:rFonts w:eastAsiaTheme="majorEastAsia"/>
+                <w:noProof/>
+              </w:rPr>
+              <w:t>Chapter 1.</w:t>
+            </w:r>
+            <w:r>
+              <w:rPr>
+                <w:rFonts w:asciiTheme="minorHAnsi" w:eastAsiaTheme="minorEastAsia" w:hAnsiTheme="minorHAnsi" w:cstheme="minorBidi"/>
+                <w:noProof/>
+                <w:color w:val="auto"/>
+                <w:sz w:val="22"/>
+              </w:rPr>
+              <w:tab/>
+            </w:r>
+            <w:r>
+              <w:rPr>
+                <w:rStyle w:val="Hyperlink"/>
+                <w:rFonts w:eastAsiaTheme="majorEastAsia"/>
+                <w:noProof/>
+              </w:rPr>
+              <w:t>INTRODUCTION</w:t>
+            </w:r>
+            <w:r>
+              <w:rPr>
+                <w:noProof/>
+                <w:webHidden/>
+              </w:rPr>
+              <w:tab/>
+            </w:r>
+            <w:r>
+              <w:rPr>
+                <w:noProof/>
+                <w:webHidden/>
+              </w:rPr>
+              <w:fldChar w:fldCharType="begin"/>
+            </w:r>
+            <w:r>
+              <w:rPr>
+                <w:noProof/>
+                <w:webHidden/>
+              </w:rPr>
+              <w:instrText xml:space="preserve"> PAGEREF _Toc483575482 \h </w:instrText>
+            </w:r>
+            <w:r>
+              <w:rPr>
+                <w:noProof/>
+                <w:webHidden/>
+              </w:rPr>
+            </w:r>
+            <w:r>
+              <w:rPr>
+                <w:noProof/>
+                <w:webHidden/>
+              </w:rPr>
+              <w:fldChar w:fldCharType="separate"/>
+            </w:r>
+            <w:r>
+              <w:rPr>
+                <w:noProof/>
+                <w:webHidden/>
+              </w:rPr>
+              <w:t>1</w:t>
+            </w:r>
+            <w:r>
+              <w:rPr>
+                <w:noProof/>
+                <w:webHidden/>
+              </w:rPr>
+              <w:fldChar w:fldCharType="end"/>
+            </w:r>
+          </w:hyperlink>
+        </w:p>
+        <w:p>
+          <w:pPr>
+            <w:pStyle w:val="TOC2"/>
+            <w:tabs>
+              <w:tab w:val="left" w:pos="880"/>
+              <w:tab w:val="right" w:leader="dot" w:pos="8780"/>
+            </w:tabs>
+            <w:rPr>
+              <w:rFonts w:asciiTheme="minorHAnsi" w:eastAsiaTheme="minorEastAsia" w:hAnsiTheme="minorHAnsi" w:cstheme="minorBidi"/>
+              <w:noProof/>
+              <w:color w:val="auto"/>
+              <w:sz w:val="22"/>
+            </w:rPr>
+          </w:pPr>
+          <w:hyperlink w:anchor="_Toc483575483" w:history="1">
+            <w:r>
+              <w:rPr>
+                <w:rStyle w:val="Hyperlink"/>
+                <w:rFonts w:eastAsiaTheme="majorEastAsia"/>
+                <w:noProof/>
+              </w:rPr>
+              <w:t>1.1</w:t>
+            </w:r>
+            <w:r>
+              <w:rPr>
+                <w:rFonts w:asciiTheme="minorHAnsi" w:eastAsiaTheme="minorEastAsia" w:hAnsiTheme="minorHAnsi" w:cstheme="minorBidi"/>
+                <w:noProof/>
+                <w:color w:val="auto"/>
+                <w:sz w:val="22"/>
+              </w:rPr>
+              <w:tab/>
+            </w:r>
+            <w:r>
+              <w:rPr>
+                <w:rStyle w:val="Hyperlink"/>
+                <w:rFonts w:eastAsiaTheme="majorEastAsia"/>
+                <w:noProof/>
+              </w:rPr>
+              <w:t>Motivation</w:t>
+            </w:r>
+            <w:r>
+              <w:rPr>
+                <w:noProof/>
+                <w:webHidden/>
+              </w:rPr>
+              <w:tab/>
+            </w:r>
+            <w:r>
+              <w:rPr>
+                <w:noProof/>
+                <w:webHidden/>
+              </w:rPr>
+              <w:fldChar w:fldCharType="begin"/>
+            </w:r>
+            <w:r>
+              <w:rPr>
+                <w:noProof/>
+                <w:webHidden/>
+              </w:rPr>
+              <w:instrText xml:space="preserve"> PAGEREF _Toc483575483 \h </w:instrText>
+            </w:r>
+            <w:r>
+              <w:rPr>
+                <w:noProof/>
+                <w:webHidden/>
+              </w:rPr>
+            </w:r>
+            <w:r>
+              <w:rPr>
+                <w:noProof/>
+                <w:webHidden/>
+              </w:rPr>
+              <w:fldChar w:fldCharType="separate"/>
+            </w:r>
+            <w:r>
+              <w:rPr>
+                <w:noProof/>
+                <w:webHidden/>
+              </w:rPr>
+              <w:t>1</w:t>
+            </w:r>
+            <w:r>
+              <w:rPr>
+                <w:noProof/>
+                <w:webHidden/>
+              </w:rPr>
+              <w:fldChar w:fldCharType="end"/>
+            </w:r>
+          </w:hyperlink>
+        </w:p>
+        <w:p>
+          <w:pPr>
+            <w:pStyle w:val="TOC2"/>
+            <w:tabs>
+              <w:tab w:val="left" w:pos="880"/>
+              <w:tab w:val="right" w:leader="dot" w:pos="8780"/>
+            </w:tabs>
+            <w:rPr>
+              <w:rFonts w:asciiTheme="minorHAnsi" w:eastAsiaTheme="minorEastAsia" w:hAnsiTheme="minorHAnsi" w:cstheme="minorBidi"/>
+              <w:noProof/>
+              <w:color w:val="auto"/>
+              <w:sz w:val="22"/>
+            </w:rPr>
+          </w:pPr>
+          <w:hyperlink w:anchor="_Toc483575484" w:history="1">
+            <w:r>
+              <w:rPr>
+                <w:rStyle w:val="Hyperlink"/>
+                <w:rFonts w:eastAsiaTheme="majorEastAsia"/>
+                <w:noProof/>
+              </w:rPr>
+              <w:t>1.2</w:t>
+            </w:r>
+            <w:r>
+              <w:rPr>
+                <w:rFonts w:asciiTheme="minorHAnsi" w:eastAsiaTheme="minorEastAsia" w:hAnsiTheme="minorHAnsi" w:cstheme="minorBidi"/>
+                <w:noProof/>
+                <w:color w:val="auto"/>
+                <w:sz w:val="22"/>
+              </w:rPr>
+              <w:tab/>
+            </w:r>
+            <w:r>
+              <w:rPr>
+                <w:rStyle w:val="Hyperlink"/>
+                <w:rFonts w:eastAsiaTheme="majorEastAsia"/>
+                <w:noProof/>
+              </w:rPr>
+              <w:t>Thesis’ statement</w:t>
+            </w:r>
+            <w:r>
+              <w:rPr>
+                <w:noProof/>
+                <w:webHidden/>
+              </w:rPr>
+              <w:tab/>
+            </w:r>
+            <w:r>
+              <w:rPr>
+                <w:noProof/>
+                <w:webHidden/>
+              </w:rPr>
+              <w:fldChar w:fldCharType="begin"/>
+            </w:r>
+            <w:r>
+              <w:rPr>
+                <w:noProof/>
+                <w:webHidden/>
+              </w:rPr>
+              <w:instrText xml:space="preserve"> PAGEREF _Toc483575484 \h </w:instrText>
+            </w:r>
+            <w:r>
+              <w:rPr>
+                <w:noProof/>
+                <w:webHidden/>
+              </w:rPr>
+            </w:r>
+            <w:r>
+              <w:rPr>
+                <w:noProof/>
+                <w:webHidden/>
+              </w:rPr>
+              <w:fldChar w:fldCharType="separate"/>
+            </w:r>
+            <w:r>
+              <w:rPr>
+                <w:noProof/>
+                <w:webHidden/>
+              </w:rPr>
+              <w:t>1</w:t>
+            </w:r>
+            <w:r>
+              <w:rPr>
+                <w:noProof/>
+                <w:webHidden/>
+              </w:rPr>
+              <w:fldChar w:fldCharType="end"/>
+            </w:r>
+          </w:hyperlink>
+        </w:p>
+        <w:p>
+          <w:pPr>
+            <w:pStyle w:val="TOC2"/>
+            <w:tabs>
+              <w:tab w:val="left" w:pos="880"/>
+              <w:tab w:val="right" w:leader="dot" w:pos="8780"/>
+            </w:tabs>
+            <w:rPr>
+              <w:rFonts w:asciiTheme="minorHAnsi" w:eastAsiaTheme="minorEastAsia" w:hAnsiTheme="minorHAnsi" w:cstheme="minorBidi"/>
+              <w:noProof/>
+              <w:color w:val="auto"/>
+              <w:sz w:val="22"/>
+            </w:rPr>
+          </w:pPr>
+          <w:hyperlink w:anchor="_Toc483575485" w:history="1">
+            <w:r>
+              <w:rPr>
+                <w:rStyle w:val="Hyperlink"/>
+                <w:rFonts w:eastAsiaTheme="majorEastAsia"/>
+                <w:noProof/>
+              </w:rPr>
+              <w:t>1.3</w:t>
+            </w:r>
+            <w:r>
+              <w:rPr>
+                <w:rFonts w:asciiTheme="minorHAnsi" w:eastAsiaTheme="minorEastAsia" w:hAnsiTheme="minorHAnsi" w:cstheme="minorBidi"/>
+                <w:noProof/>
+                <w:color w:val="auto"/>
+                <w:sz w:val="22"/>
+              </w:rPr>
+              <w:tab/>
+            </w:r>
+            <w:r>
+              <w:rPr>
+                <w:rStyle w:val="Hyperlink"/>
+                <w:rFonts w:eastAsiaTheme="majorEastAsia"/>
+                <w:noProof/>
+              </w:rPr>
+              <w:t>Subject</w:t>
+            </w:r>
+            <w:r>
+              <w:rPr>
+                <w:noProof/>
+                <w:webHidden/>
+              </w:rPr>
+              <w:tab/>
+            </w:r>
+            <w:r>
+              <w:rPr>
+                <w:noProof/>
+                <w:webHidden/>
+              </w:rPr>
+              <w:fldChar w:fldCharType="begin"/>
+            </w:r>
+            <w:r>
+              <w:rPr>
+                <w:noProof/>
+                <w:webHidden/>
+              </w:rPr>
+              <w:instrText xml:space="preserve"> PAGEREF _Toc483575485 \h </w:instrText>
+            </w:r>
+            <w:r>
+              <w:rPr>
+                <w:noProof/>
+                <w:webHidden/>
+              </w:rPr>
+            </w:r>
+            <w:r>
+              <w:rPr>
+                <w:noProof/>
+                <w:webHidden/>
+              </w:rPr>
+              <w:fldChar w:fldCharType="separate"/>
+            </w:r>
+            <w:r>
+              <w:rPr>
+                <w:noProof/>
+                <w:webHidden/>
+              </w:rPr>
+              <w:t>1</w:t>
+            </w:r>
+            <w:r>
+              <w:rPr>
+                <w:noProof/>
+                <w:webHidden/>
+              </w:rPr>
+              <w:fldChar w:fldCharType="end"/>
+            </w:r>
+          </w:hyperlink>
+        </w:p>
+        <w:p>
+          <w:pPr>
+            <w:pStyle w:val="TOC2"/>
+            <w:tabs>
+              <w:tab w:val="left" w:pos="880"/>
+              <w:tab w:val="right" w:leader="dot" w:pos="8780"/>
+            </w:tabs>
+            <w:rPr>
+              <w:rFonts w:asciiTheme="minorHAnsi" w:eastAsiaTheme="minorEastAsia" w:hAnsiTheme="minorHAnsi" w:cstheme="minorBidi"/>
+              <w:noProof/>
+              <w:color w:val="auto"/>
+              <w:sz w:val="22"/>
+            </w:rPr>
+          </w:pPr>
+          <w:hyperlink w:anchor="_Toc483575486" w:history="1">
+            <w:r>
+              <w:rPr>
+                <w:rStyle w:val="Hyperlink"/>
+                <w:rFonts w:eastAsiaTheme="majorEastAsia"/>
+                <w:noProof/>
+              </w:rPr>
+              <w:t>1.4</w:t>
+            </w:r>
+            <w:r>
+              <w:rPr>
+                <w:rFonts w:asciiTheme="minorHAnsi" w:eastAsiaTheme="minorEastAsia" w:hAnsiTheme="minorHAnsi" w:cstheme="minorBidi"/>
+                <w:noProof/>
+                <w:color w:val="auto"/>
+                <w:sz w:val="22"/>
+              </w:rPr>
+              <w:tab/>
+            </w:r>
+            <w:r>
+              <w:rPr>
+                <w:rStyle w:val="Hyperlink"/>
+                <w:rFonts w:eastAsiaTheme="majorEastAsia"/>
+                <w:noProof/>
+              </w:rPr>
+              <w:t>Scope</w:t>
+            </w:r>
+            <w:r>
+              <w:rPr>
+                <w:noProof/>
+                <w:webHidden/>
+              </w:rPr>
+              <w:tab/>
+            </w:r>
+            <w:r>
+              <w:rPr>
+                <w:noProof/>
+                <w:webHidden/>
+              </w:rPr>
+              <w:fldChar w:fldCharType="begin"/>
+            </w:r>
+            <w:r>
+              <w:rPr>
+                <w:noProof/>
+                <w:webHidden/>
+              </w:rPr>
+              <w:instrText xml:space="preserve"> PAGEREF _Toc483575486 \h </w:instrText>
+            </w:r>
+            <w:r>
+              <w:rPr>
+                <w:noProof/>
+                <w:webHidden/>
+              </w:rPr>
+            </w:r>
+            <w:r>
+              <w:rPr>
+                <w:noProof/>
+                <w:webHidden/>
+              </w:rPr>
+              <w:fldChar w:fldCharType="separate"/>
+            </w:r>
+            <w:r>
+              <w:rPr>
+                <w:noProof/>
+                <w:webHidden/>
+              </w:rPr>
+              <w:t>2</w:t>
+            </w:r>
+            <w:r>
+              <w:rPr>
+                <w:noProof/>
+                <w:webHidden/>
+              </w:rPr>
+              <w:fldChar w:fldCharType="end"/>
+            </w:r>
+          </w:hyperlink>
+        </w:p>
+        <w:p>
+          <w:pPr>
+            <w:pStyle w:val="TOC2"/>
+            <w:tabs>
+              <w:tab w:val="left" w:pos="880"/>
+              <w:tab w:val="right" w:leader="dot" w:pos="8780"/>
+            </w:tabs>
+            <w:rPr>
+              <w:rFonts w:asciiTheme="minorHAnsi" w:eastAsiaTheme="minorEastAsia" w:hAnsiTheme="minorHAnsi" w:cstheme="minorBidi"/>
+              <w:noProof/>
+              <w:color w:val="auto"/>
+              <w:sz w:val="22"/>
+            </w:rPr>
+          </w:pPr>
+          <w:hyperlink w:anchor="_Toc483575487" w:history="1">
+            <w:r>
+              <w:rPr>
+                <w:rStyle w:val="Hyperlink"/>
+                <w:rFonts w:eastAsiaTheme="majorEastAsia"/>
+                <w:noProof/>
+              </w:rPr>
+              <w:t>1.5</w:t>
+            </w:r>
+            <w:r>
+              <w:rPr>
+                <w:rFonts w:asciiTheme="minorHAnsi" w:eastAsiaTheme="minorEastAsia" w:hAnsiTheme="minorHAnsi" w:cstheme="minorBidi"/>
+                <w:noProof/>
+                <w:color w:val="auto"/>
+                <w:sz w:val="22"/>
+              </w:rPr>
+              <w:tab/>
+            </w:r>
+            <w:r>
+              <w:rPr>
+                <w:rStyle w:val="Hyperlink"/>
+                <w:rFonts w:eastAsiaTheme="majorEastAsia"/>
+                <w:noProof/>
+              </w:rPr>
+              <w:t>The needs of registry monitoring module</w:t>
+            </w:r>
+            <w:r>
+              <w:rPr>
+                <w:noProof/>
+                <w:webHidden/>
+              </w:rPr>
+              <w:tab/>
+            </w:r>
+            <w:r>
+              <w:rPr>
+                <w:noProof/>
+                <w:webHidden/>
+              </w:rPr>
+              <w:fldChar w:fldCharType="begin"/>
+            </w:r>
+            <w:r>
+              <w:rPr>
+                <w:noProof/>
+                <w:webHidden/>
+              </w:rPr>
+              <w:instrText xml:space="preserve"> PAGEREF _Toc483575487 \h </w:instrText>
+            </w:r>
+            <w:r>
+              <w:rPr>
+                <w:noProof/>
+                <w:webHidden/>
+              </w:rPr>
+            </w:r>
+            <w:r>
+              <w:rPr>
+                <w:noProof/>
+                <w:webHidden/>
+              </w:rPr>
+              <w:fldChar w:fldCharType="separate"/>
+            </w:r>
+            <w:r>
+              <w:rPr>
+                <w:noProof/>
+                <w:webHidden/>
+              </w:rPr>
+              <w:t>2</w:t>
+            </w:r>
+            <w:r>
+              <w:rPr>
+                <w:noProof/>
+                <w:webHidden/>
+              </w:rPr>
+              <w:fldChar w:fldCharType="end"/>
+            </w:r>
+          </w:hyperlink>
+        </w:p>
+        <w:p>
+          <w:pPr>
+            <w:pStyle w:val="TOC2"/>
+            <w:tabs>
+              <w:tab w:val="left" w:pos="880"/>
+              <w:tab w:val="right" w:leader="dot" w:pos="8780"/>
+            </w:tabs>
+            <w:rPr>
+              <w:rFonts w:asciiTheme="minorHAnsi" w:eastAsiaTheme="minorEastAsia" w:hAnsiTheme="minorHAnsi" w:cstheme="minorBidi"/>
+              <w:noProof/>
+              <w:color w:val="auto"/>
+              <w:sz w:val="22"/>
+            </w:rPr>
+          </w:pPr>
+          <w:hyperlink w:anchor="_Toc483575488" w:history="1">
+            <w:r>
+              <w:rPr>
+                <w:rStyle w:val="Hyperlink"/>
+                <w:rFonts w:eastAsiaTheme="majorEastAsia"/>
+                <w:noProof/>
+              </w:rPr>
+              <w:t>1.6</w:t>
+            </w:r>
+            <w:r>
+              <w:rPr>
+                <w:rFonts w:asciiTheme="minorHAnsi" w:eastAsiaTheme="minorEastAsia" w:hAnsiTheme="minorHAnsi" w:cstheme="minorBidi"/>
+                <w:noProof/>
+                <w:color w:val="auto"/>
+                <w:sz w:val="22"/>
+              </w:rPr>
+              <w:tab/>
+            </w:r>
+            <w:r>
+              <w:rPr>
+                <w:rStyle w:val="Hyperlink"/>
+                <w:rFonts w:eastAsiaTheme="majorEastAsia"/>
+                <w:noProof/>
+              </w:rPr>
+              <w:t>The needs of service monitoring module</w:t>
+            </w:r>
+            <w:r>
+              <w:rPr>
+                <w:noProof/>
+                <w:webHidden/>
+              </w:rPr>
+              <w:tab/>
+            </w:r>
+            <w:r>
+              <w:rPr>
+                <w:noProof/>
+                <w:webHidden/>
+              </w:rPr>
+              <w:fldChar w:fldCharType="begin"/>
+            </w:r>
+            <w:r>
+              <w:rPr>
+                <w:noProof/>
+                <w:webHidden/>
+              </w:rPr>
+              <w:instrText xml:space="preserve"> PAGEREF _Toc483575488 \h </w:instrText>
+            </w:r>
+            <w:r>
+              <w:rPr>
+                <w:noProof/>
+                <w:webHidden/>
+              </w:rPr>
+            </w:r>
+            <w:r>
+              <w:rPr>
+                <w:noProof/>
+                <w:webHidden/>
+              </w:rPr>
+              <w:fldChar w:fldCharType="separate"/>
+            </w:r>
+            <w:r>
+              <w:rPr>
+                <w:noProof/>
+                <w:webHidden/>
+              </w:rPr>
+              <w:t>2</w:t>
+            </w:r>
+            <w:r>
+              <w:rPr>
+                <w:noProof/>
+                <w:webHidden/>
+              </w:rPr>
+              <w:fldChar w:fldCharType="end"/>
+            </w:r>
+          </w:hyperlink>
+        </w:p>
+        <w:p>
+          <w:pPr>
+            <w:pStyle w:val="TOC2"/>
+            <w:tabs>
+              <w:tab w:val="left" w:pos="880"/>
+              <w:tab w:val="right" w:leader="dot" w:pos="8780"/>
+            </w:tabs>
+            <w:rPr>
+              <w:rFonts w:asciiTheme="minorHAnsi" w:eastAsiaTheme="minorEastAsia" w:hAnsiTheme="minorHAnsi" w:cstheme="minorBidi"/>
+              <w:noProof/>
+              <w:color w:val="auto"/>
+              <w:sz w:val="22"/>
+            </w:rPr>
+          </w:pPr>
+          <w:hyperlink w:anchor="_Toc483575489" w:history="1">
+            <w:r>
+              <w:rPr>
+                <w:rStyle w:val="Hyperlink"/>
+                <w:rFonts w:eastAsiaTheme="majorEastAsia"/>
+                <w:noProof/>
+              </w:rPr>
+              <w:t>1.7</w:t>
+            </w:r>
+            <w:r>
+              <w:rPr>
+                <w:rFonts w:asciiTheme="minorHAnsi" w:eastAsiaTheme="minorEastAsia" w:hAnsiTheme="minorHAnsi" w:cstheme="minorBidi"/>
+                <w:noProof/>
+                <w:color w:val="auto"/>
+                <w:sz w:val="22"/>
+              </w:rPr>
+              <w:tab/>
+            </w:r>
+            <w:r>
+              <w:rPr>
+                <w:rStyle w:val="Hyperlink"/>
+                <w:rFonts w:eastAsiaTheme="majorEastAsia"/>
+                <w:noProof/>
+              </w:rPr>
+              <w:t>The needs of distributed log collector hardware</w:t>
+            </w:r>
+            <w:r>
+              <w:rPr>
+                <w:noProof/>
+                <w:webHidden/>
+              </w:rPr>
+              <w:tab/>
+            </w:r>
+            <w:r>
+              <w:rPr>
+                <w:noProof/>
+                <w:webHidden/>
+              </w:rPr>
+              <w:fldChar w:fldCharType="begin"/>
+            </w:r>
+            <w:r>
+              <w:rPr>
+                <w:noProof/>
+                <w:webHidden/>
+              </w:rPr>
+              <w:instrText xml:space="preserve"> PAGEREF _Toc483575489 \h </w:instrText>
+            </w:r>
+            <w:r>
+              <w:rPr>
+                <w:noProof/>
+                <w:webHidden/>
+              </w:rPr>
+            </w:r>
+            <w:r>
+              <w:rPr>
+                <w:noProof/>
+                <w:webHidden/>
+              </w:rPr>
+              <w:fldChar w:fldCharType="separate"/>
+            </w:r>
+            <w:r>
+              <w:rPr>
+                <w:noProof/>
+                <w:webHidden/>
+              </w:rPr>
+              <w:t>2</w:t>
+            </w:r>
+            <w:r>
+              <w:rPr>
+                <w:noProof/>
+                <w:webHidden/>
+              </w:rPr>
+              <w:fldChar w:fldCharType="end"/>
+            </w:r>
+          </w:hyperlink>
+        </w:p>
+        <w:p>
+          <w:pPr>
+            <w:pStyle w:val="TOC2"/>
+            <w:tabs>
+              <w:tab w:val="left" w:pos="880"/>
+              <w:tab w:val="right" w:leader="dot" w:pos="8780"/>
+            </w:tabs>
+            <w:rPr>
+              <w:rFonts w:asciiTheme="minorHAnsi" w:eastAsiaTheme="minorEastAsia" w:hAnsiTheme="minorHAnsi" w:cstheme="minorBidi"/>
+              <w:noProof/>
+              <w:color w:val="auto"/>
+              <w:sz w:val="22"/>
+            </w:rPr>
+          </w:pPr>
+          <w:hyperlink w:anchor="_Toc483575490" w:history="1">
+            <w:r>
+              <w:rPr>
+                <w:rStyle w:val="Hyperlink"/>
+                <w:rFonts w:eastAsiaTheme="majorEastAsia"/>
+                <w:noProof/>
+              </w:rPr>
+              <w:t>1.8</w:t>
+            </w:r>
+            <w:r>
+              <w:rPr>
+                <w:rFonts w:asciiTheme="minorHAnsi" w:eastAsiaTheme="minorEastAsia" w:hAnsiTheme="minorHAnsi" w:cstheme="minorBidi"/>
+                <w:noProof/>
+                <w:color w:val="auto"/>
+                <w:sz w:val="22"/>
+              </w:rPr>
+              <w:tab/>
+            </w:r>
+            <w:r>
+              <w:rPr>
+                <w:rStyle w:val="Hyperlink"/>
+                <w:rFonts w:eastAsiaTheme="majorEastAsia"/>
+                <w:noProof/>
+              </w:rPr>
+              <w:t>The needs of centralized cloud log storage</w:t>
+            </w:r>
+            <w:r>
+              <w:rPr>
+                <w:noProof/>
+                <w:webHidden/>
+              </w:rPr>
+              <w:tab/>
+            </w:r>
+            <w:r>
+              <w:rPr>
+                <w:noProof/>
+                <w:webHidden/>
+              </w:rPr>
+              <w:fldChar w:fldCharType="begin"/>
+            </w:r>
+            <w:r>
+              <w:rPr>
+                <w:noProof/>
+                <w:webHidden/>
+              </w:rPr>
+              <w:instrText xml:space="preserve"> PAGEREF _Toc483575490 \h </w:instrText>
+            </w:r>
+            <w:r>
+              <w:rPr>
+                <w:noProof/>
+                <w:webHidden/>
+              </w:rPr>
+            </w:r>
+            <w:r>
+              <w:rPr>
+                <w:noProof/>
+                <w:webHidden/>
+              </w:rPr>
+              <w:fldChar w:fldCharType="separate"/>
+            </w:r>
+            <w:r>
+              <w:rPr>
+                <w:noProof/>
+                <w:webHidden/>
+              </w:rPr>
+              <w:t>2</w:t>
+            </w:r>
+            <w:r>
+              <w:rPr>
+                <w:noProof/>
+                <w:webHidden/>
+              </w:rPr>
+              <w:fldChar w:fldCharType="end"/>
+            </w:r>
+          </w:hyperlink>
+        </w:p>
+        <w:p>
+          <w:pPr>
+            <w:pStyle w:val="TOC1"/>
+            <w:tabs>
+              <w:tab w:val="left" w:pos="1320"/>
+              <w:tab w:val="right" w:leader="dot" w:pos="8780"/>
+            </w:tabs>
+            <w:rPr>
+              <w:rFonts w:asciiTheme="minorHAnsi" w:eastAsiaTheme="minorEastAsia" w:hAnsiTheme="minorHAnsi" w:cstheme="minorBidi"/>
+              <w:noProof/>
+              <w:color w:val="auto"/>
+              <w:sz w:val="22"/>
+            </w:rPr>
+          </w:pPr>
+          <w:hyperlink w:anchor="_Toc483575491" w:history="1">
+            <w:r>
+              <w:rPr>
+                <w:rStyle w:val="Hyperlink"/>
+                <w:rFonts w:eastAsiaTheme="majorEastAsia"/>
+                <w:noProof/>
+              </w:rPr>
+              <w:t>Chapter 2.</w:t>
+            </w:r>
+            <w:r>
+              <w:rPr>
+                <w:rFonts w:asciiTheme="minorHAnsi" w:eastAsiaTheme="minorEastAsia" w:hAnsiTheme="minorHAnsi" w:cstheme="minorBidi"/>
+                <w:noProof/>
+                <w:color w:val="auto"/>
+                <w:sz w:val="22"/>
+              </w:rPr>
+              <w:tab/>
+            </w:r>
+            <w:r>
+              <w:rPr>
+                <w:rStyle w:val="Hyperlink"/>
+                <w:rFonts w:eastAsiaTheme="majorEastAsia"/>
+                <w:noProof/>
+              </w:rPr>
+              <w:t>BACKGROUND AND RELATED WORKS</w:t>
+            </w:r>
+            <w:r>
+              <w:rPr>
+                <w:noProof/>
+                <w:webHidden/>
+              </w:rPr>
+              <w:tab/>
+            </w:r>
+            <w:r>
+              <w:rPr>
+                <w:noProof/>
+                <w:webHidden/>
+              </w:rPr>
+              <w:fldChar w:fldCharType="begin"/>
+            </w:r>
+            <w:r>
+              <w:rPr>
+                <w:noProof/>
+                <w:webHidden/>
+              </w:rPr>
+              <w:instrText xml:space="preserve"> PAGEREF _Toc483575491 \h </w:instrText>
+            </w:r>
+            <w:r>
+              <w:rPr>
+                <w:noProof/>
+                <w:webHidden/>
+              </w:rPr>
+            </w:r>
+            <w:r>
+              <w:rPr>
+                <w:noProof/>
+                <w:webHidden/>
+              </w:rPr>
+              <w:fldChar w:fldCharType="separate"/>
+            </w:r>
+            <w:r>
+              <w:rPr>
+                <w:noProof/>
+                <w:webHidden/>
+              </w:rPr>
+              <w:t>3</w:t>
+            </w:r>
+            <w:r>
+              <w:rPr>
+                <w:noProof/>
+                <w:webHidden/>
+              </w:rPr>
+              <w:fldChar w:fldCharType="end"/>
+            </w:r>
+          </w:hyperlink>
+        </w:p>
+        <w:p>
+          <w:pPr>
+            <w:pStyle w:val="TOC2"/>
+            <w:tabs>
+              <w:tab w:val="left" w:pos="880"/>
+              <w:tab w:val="right" w:leader="dot" w:pos="8780"/>
+            </w:tabs>
+            <w:rPr>
+              <w:rFonts w:asciiTheme="minorHAnsi" w:eastAsiaTheme="minorEastAsia" w:hAnsiTheme="minorHAnsi" w:cstheme="minorBidi"/>
+              <w:noProof/>
+              <w:color w:val="auto"/>
+              <w:sz w:val="22"/>
+            </w:rPr>
+          </w:pPr>
+          <w:hyperlink w:anchor="_Toc483575492" w:history="1">
+            <w:r>
+              <w:rPr>
+                <w:rStyle w:val="Hyperlink"/>
+                <w:rFonts w:eastAsiaTheme="majorEastAsia"/>
+                <w:noProof/>
+              </w:rPr>
+              <w:t>2.1</w:t>
+            </w:r>
+            <w:r>
+              <w:rPr>
+                <w:rFonts w:asciiTheme="minorHAnsi" w:eastAsiaTheme="minorEastAsia" w:hAnsiTheme="minorHAnsi" w:cstheme="minorBidi"/>
+                <w:noProof/>
+                <w:color w:val="auto"/>
+                <w:sz w:val="22"/>
+              </w:rPr>
+              <w:tab/>
+            </w:r>
+            <w:r>
+              <w:rPr>
+                <w:rStyle w:val="Hyperlink"/>
+                <w:rFonts w:eastAsiaTheme="majorEastAsia"/>
+                <w:noProof/>
+              </w:rPr>
+              <w:t>Related works</w:t>
+            </w:r>
+            <w:r>
+              <w:rPr>
+                <w:noProof/>
+                <w:webHidden/>
+              </w:rPr>
+              <w:tab/>
+            </w:r>
+            <w:r>
+              <w:rPr>
+                <w:noProof/>
+                <w:webHidden/>
+              </w:rPr>
+              <w:fldChar w:fldCharType="begin"/>
+            </w:r>
+            <w:r>
+              <w:rPr>
+                <w:noProof/>
+                <w:webHidden/>
+              </w:rPr>
+              <w:instrText xml:space="preserve"> PAGEREF _Toc483575492 \h </w:instrText>
+            </w:r>
+            <w:r>
+              <w:rPr>
+                <w:noProof/>
+                <w:webHidden/>
+              </w:rPr>
+            </w:r>
+            <w:r>
+              <w:rPr>
+                <w:noProof/>
+                <w:webHidden/>
+              </w:rPr>
+              <w:fldChar w:fldCharType="separate"/>
+            </w:r>
+            <w:r>
+              <w:rPr>
+                <w:noProof/>
+                <w:webHidden/>
+              </w:rPr>
+              <w:t>3</w:t>
+            </w:r>
+            <w:r>
+              <w:rPr>
+                <w:noProof/>
+                <w:webHidden/>
+              </w:rPr>
+              <w:fldChar w:fldCharType="end"/>
+            </w:r>
+          </w:hyperlink>
+        </w:p>
+        <w:p>
+          <w:pPr>
+            <w:pStyle w:val="TOC3"/>
+            <w:tabs>
+              <w:tab w:val="left" w:pos="1320"/>
+              <w:tab w:val="right" w:leader="dot" w:pos="8780"/>
+            </w:tabs>
+            <w:rPr>
+              <w:rFonts w:asciiTheme="minorHAnsi" w:eastAsiaTheme="minorEastAsia" w:hAnsiTheme="minorHAnsi" w:cstheme="minorBidi"/>
+              <w:noProof/>
+              <w:color w:val="auto"/>
+              <w:sz w:val="22"/>
+            </w:rPr>
+          </w:pPr>
+          <w:hyperlink w:anchor="_Toc483575493" w:history="1">
+            <w:r>
+              <w:rPr>
+                <w:rStyle w:val="Hyperlink"/>
+                <w:rFonts w:eastAsiaTheme="majorEastAsia"/>
+                <w:noProof/>
+              </w:rPr>
+              <w:t>2.1.1</w:t>
+            </w:r>
+            <w:r>
+              <w:rPr>
+                <w:rFonts w:asciiTheme="minorHAnsi" w:eastAsiaTheme="minorEastAsia" w:hAnsiTheme="minorHAnsi" w:cstheme="minorBidi"/>
+                <w:noProof/>
+                <w:color w:val="auto"/>
+                <w:sz w:val="22"/>
+              </w:rPr>
+              <w:tab/>
+            </w:r>
+            <w:r>
+              <w:rPr>
+                <w:rStyle w:val="Hyperlink"/>
+                <w:rFonts w:eastAsiaTheme="majorEastAsia"/>
+                <w:noProof/>
+              </w:rPr>
+              <w:t>OSSEC</w:t>
+            </w:r>
+            <w:r>
+              <w:rPr>
+                <w:noProof/>
+                <w:webHidden/>
+              </w:rPr>
+              <w:tab/>
+            </w:r>
+            <w:r>
+              <w:rPr>
+                <w:noProof/>
+                <w:webHidden/>
+              </w:rPr>
+              <w:fldChar w:fldCharType="begin"/>
+            </w:r>
+            <w:r>
+              <w:rPr>
+                <w:noProof/>
+                <w:webHidden/>
+              </w:rPr>
+              <w:instrText xml:space="preserve"> PAGEREF _Toc483575493 \h </w:instrText>
+            </w:r>
+            <w:r>
+              <w:rPr>
+                <w:noProof/>
+                <w:webHidden/>
+              </w:rPr>
+            </w:r>
+            <w:r>
+              <w:rPr>
+                <w:noProof/>
+                <w:webHidden/>
+              </w:rPr>
+              <w:fldChar w:fldCharType="separate"/>
+            </w:r>
+            <w:r>
+              <w:rPr>
+                <w:noProof/>
+                <w:webHidden/>
+              </w:rPr>
+              <w:t>3</w:t>
+            </w:r>
+            <w:r>
+              <w:rPr>
+                <w:noProof/>
+                <w:webHidden/>
+              </w:rPr>
+              <w:fldChar w:fldCharType="end"/>
+            </w:r>
+          </w:hyperlink>
+        </w:p>
+        <w:p>
+          <w:r>
+            <w:rPr>
+              <w:b/>
+              <w:bCs/>
+              <w:noProof/>
+            </w:rPr>
+            <w:fldChar w:fldCharType="end"/>
+          </w:r>
+        </w:p>
+      </w:sdtContent>
+    </w:sdt>
+    <w:p/>
+    <w:p>
+      <w:pPr>
+        <w:spacing w:after="0" w:line="360" w:lineRule="auto"/>
+        <w:ind w:left="0" w:firstLine="567"/>
+        <w:rPr>
+          <w:noProof/>
+        </w:rPr>
+      </w:pPr>
+      <w:r>
+        <w:br w:type="page"/>
+      </w:r>
+      <w:bookmarkStart w:id="8" w:name="_Toc483575481"/>
+      <w:r>
+        <w:fldChar w:fldCharType="begin"/>
+      </w:r>
+      <w:r>
+        <w:instrText xml:space="preserve"> TOC \h \z \c "Figure" </w:instrText>
+      </w:r>
+      <w:r>
+        <w:fldChar w:fldCharType="separate"/>
+      </w:r>
+    </w:p>
+    <w:p>
+      <w:pPr>
+        <w:pStyle w:val="TableofFigures"/>
+        <w:tabs>
+          <w:tab w:val="right" w:leader="dot" w:pos="8780"/>
+        </w:tabs>
+        <w:jc w:val="center"/>
+        <w:rPr>
+          <w:rStyle w:val="Hyperlink"/>
+          <w:rFonts w:eastAsiaTheme="majorEastAsia"/>
+          <w:b/>
+          <w:noProof/>
+          <w:color w:val="auto"/>
+          <w:szCs w:val="26"/>
+          <w:u w:val="none"/>
+        </w:rPr>
+      </w:pPr>
+      <w:r>
+        <w:rPr>
+          <w:rStyle w:val="Hyperlink"/>
+          <w:rFonts w:eastAsiaTheme="majorEastAsia"/>
+          <w:b/>
+          <w:noProof/>
+          <w:color w:val="auto"/>
+          <w:szCs w:val="26"/>
+          <w:u w:val="none"/>
+        </w:rPr>
+        <w:lastRenderedPageBreak/>
+        <w:t>TABLE OF FIGURES</w:t>
+      </w:r>
+    </w:p>
+    <w:p>
+      <w:pPr>
+        <w:rPr>
+          <w:rFonts w:eastAsiaTheme="majorEastAsia"/>
+        </w:rPr>
+      </w:pPr>
+    </w:p>
+    <w:p>
+      <w:pPr>
+        <w:pStyle w:val="TableofFigures"/>
+        <w:tabs>
+          <w:tab w:val="right" w:leader="dot" w:pos="8780"/>
+        </w:tabs>
+        <w:rPr>
+          <w:rFonts w:asciiTheme="minorHAnsi" w:eastAsiaTheme="minorEastAsia" w:hAnsiTheme="minorHAnsi" w:cstheme="minorBidi"/>
+          <w:noProof/>
+          <w:color w:val="auto"/>
+          <w:sz w:val="22"/>
+        </w:rPr>
+      </w:pPr>
+      <w:hyperlink w:anchor="_Toc483575769" w:history="1">
+        <w:r>
+          <w:rPr>
+            <w:rStyle w:val="Hyperlink"/>
+            <w:rFonts w:eastAsiaTheme="majorEastAsia"/>
+            <w:noProof/>
+          </w:rPr>
+          <w:t>Figure 2.1: OSSEC Processes in a “Server-Agent” Installation</w:t>
+        </w:r>
+        <w:r>
+          <w:rPr>
+            <w:noProof/>
+            <w:webHidden/>
+          </w:rPr>
+          <w:tab/>
+        </w:r>
+        <w:r>
+          <w:rPr>
+            <w:noProof/>
+            <w:webHidden/>
+          </w:rPr>
+          <w:fldChar w:fldCharType="begin"/>
+        </w:r>
+        <w:r>
+          <w:rPr>
+            <w:noProof/>
+            <w:webHidden/>
+          </w:rPr>
+          <w:instrText xml:space="preserve"> PAGEREF _Toc483575769 \h </w:instrText>
+        </w:r>
+        <w:r>
+          <w:rPr>
+            <w:noProof/>
+            <w:webHidden/>
+          </w:rPr>
+        </w:r>
+        <w:r>
+          <w:rPr>
+            <w:noProof/>
+            <w:webHidden/>
+          </w:rPr>
+          <w:fldChar w:fldCharType="separate"/>
+        </w:r>
+        <w:r>
+          <w:rPr>
+            <w:noProof/>
+            <w:webHidden/>
+          </w:rPr>
+          <w:t>4</w:t>
+        </w:r>
+        <w:r>
+          <w:rPr>
+            <w:noProof/>
+            <w:webHidden/>
+          </w:rPr>
+          <w:fldChar w:fldCharType="end"/>
+        </w:r>
+      </w:hyperlink>
+    </w:p>
+    <w:p>
+      <w:pPr>
+        <w:spacing w:after="0" w:line="360" w:lineRule="auto"/>
+        <w:ind w:left="0" w:firstLine="567"/>
+      </w:pPr>
+      <w:r>
+        <w:fldChar w:fldCharType="end"/>
+      </w:r>
+    </w:p>
+    <w:p>
+      <w:pPr>
+        <w:spacing w:after="0" w:line="360" w:lineRule="auto"/>
+        <w:ind w:left="0" w:firstLine="567"/>
+      </w:pPr>
+      <w:r>
+        <w:br w:type="page"/>
+      </w:r>
+    </w:p>
+    <w:p>
+      <w:pPr>
+        <w:spacing w:after="0" w:line="360" w:lineRule="auto"/>
+        <w:ind w:left="0" w:firstLine="0"/>
+        <w:jc w:val="center"/>
+        <w:rPr>
+          <w:b/>
+        </w:rPr>
+      </w:pPr>
+      <w:r>
+        <w:rPr>
+          <w:b/>
+        </w:rPr>
+        <w:lastRenderedPageBreak/>
+        <w:t xml:space="preserve">TABLE OF ABBREVIATIONS </w:t>
+      </w:r>
+    </w:p>
+    <w:p>
+      <w:pPr>
+        <w:spacing w:after="0" w:line="360" w:lineRule="auto"/>
+        <w:ind w:left="0" w:firstLine="0"/>
+        <w:jc w:val="center"/>
+      </w:pPr>
+    </w:p>
+    <w:tbl>
+      <w:tblPr>
+        <w:tblStyle w:val="TableGrid"/>
+        <w:tblW w:w="0" w:type="auto"/>
+        <w:tblLook w:val="04A0" w:firstRow="1" w:lastRow="0" w:firstColumn="1" w:lastColumn="0" w:noHBand="0" w:noVBand="1"/>
+      </w:tblPr>
+      <w:tblGrid>
+        <w:gridCol w:w="4390"/>
+        <w:gridCol w:w="4390"/>
+      </w:tblGrid>
+      <w:tr>
+        <w:tc>
+          <w:tcPr>
+            <w:tcW w:w="4390" w:type="dxa"/>
+          </w:tcPr>
+          <w:p>
+            <w:pPr>
+              <w:spacing w:after="0" w:line="360" w:lineRule="auto"/>
+              <w:ind w:left="0" w:firstLine="0"/>
+              <w:jc w:val="center"/>
+              <w:rPr>
+                <w:rStyle w:val="Heading1Char"/>
+                <w:rFonts w:ascii="Times New Roman" w:hAnsi="Times New Roman" w:cs="Times New Roman"/>
+                <w:b/>
+                <w:color w:val="auto"/>
+                <w:sz w:val="26"/>
+                <w:szCs w:val="26"/>
+              </w:rPr>
+            </w:pPr>
+            <w:r>
+              <w:rPr>
+                <w:rStyle w:val="Heading1Char"/>
+                <w:rFonts w:ascii="Times New Roman" w:hAnsi="Times New Roman" w:cs="Times New Roman"/>
+                <w:b/>
+                <w:color w:val="auto"/>
+                <w:sz w:val="26"/>
+                <w:szCs w:val="26"/>
+              </w:rPr>
+              <w:t>Abbreviation</w:t>
+            </w:r>
+          </w:p>
+        </w:tc>
+        <w:tc>
+          <w:tcPr>
+            <w:tcW w:w="4390" w:type="dxa"/>
+          </w:tcPr>
+          <w:p>
+            <w:pPr>
+              <w:spacing w:after="0" w:line="360" w:lineRule="auto"/>
+              <w:ind w:left="0" w:firstLine="0"/>
+              <w:jc w:val="center"/>
+              <w:rPr>
+                <w:rStyle w:val="Heading1Char"/>
+                <w:rFonts w:ascii="Times New Roman" w:hAnsi="Times New Roman" w:cs="Times New Roman"/>
+                <w:b/>
+                <w:color w:val="auto"/>
+                <w:sz w:val="26"/>
+                <w:szCs w:val="26"/>
+              </w:rPr>
+            </w:pPr>
+            <w:r>
+              <w:rPr>
+                <w:rStyle w:val="Heading1Char"/>
+                <w:rFonts w:ascii="Times New Roman" w:hAnsi="Times New Roman" w:cs="Times New Roman"/>
+                <w:b/>
+                <w:color w:val="auto"/>
+                <w:sz w:val="26"/>
+                <w:szCs w:val="26"/>
+              </w:rPr>
+              <w:t>Expansion</w:t>
+            </w:r>
+          </w:p>
+        </w:tc>
+      </w:tr>
+      <w:tr>
+        <w:tc>
+          <w:tcPr>
+            <w:tcW w:w="4390" w:type="dxa"/>
+          </w:tcPr>
+          <w:p>
+            <w:pPr>
+              <w:spacing w:after="0" w:line="360" w:lineRule="auto"/>
+              <w:ind w:left="0" w:firstLine="0"/>
+              <w:rPr>
+                <w:rStyle w:val="Heading1Char"/>
+                <w:rFonts w:ascii="Times New Roman" w:hAnsi="Times New Roman" w:cs="Times New Roman"/>
+                <w:color w:val="auto"/>
+                <w:sz w:val="26"/>
+                <w:szCs w:val="26"/>
+              </w:rPr>
+            </w:pPr>
+            <w:r>
+              <w:rPr>
+                <w:rStyle w:val="Heading1Char"/>
+                <w:rFonts w:ascii="Times New Roman" w:hAnsi="Times New Roman" w:cs="Times New Roman"/>
+                <w:color w:val="auto"/>
+                <w:sz w:val="26"/>
+                <w:szCs w:val="26"/>
+              </w:rPr>
+              <w:t>IDS</w:t>
+            </w:r>
+          </w:p>
+        </w:tc>
+        <w:tc>
+          <w:tcPr>
+            <w:tcW w:w="4390" w:type="dxa"/>
+          </w:tcPr>
+          <w:p>
+            <w:pPr>
+              <w:spacing w:after="0" w:line="360" w:lineRule="auto"/>
+              <w:ind w:left="0" w:firstLine="0"/>
+              <w:jc w:val="left"/>
+              <w:rPr>
+                <w:rStyle w:val="Heading1Char"/>
+                <w:rFonts w:ascii="Times New Roman" w:hAnsi="Times New Roman" w:cs="Times New Roman"/>
+                <w:color w:val="auto"/>
+                <w:sz w:val="26"/>
+                <w:szCs w:val="26"/>
+              </w:rPr>
+            </w:pPr>
+            <w:r>
+              <w:rPr>
+                <w:rStyle w:val="Heading1Char"/>
+                <w:rFonts w:ascii="Times New Roman" w:hAnsi="Times New Roman" w:cs="Times New Roman"/>
+                <w:color w:val="auto"/>
+                <w:sz w:val="26"/>
+                <w:szCs w:val="26"/>
+              </w:rPr>
+              <w:t>Intrusion Detection System</w:t>
+            </w:r>
+          </w:p>
+        </w:tc>
+      </w:tr>
+      <w:tr>
+        <w:tc>
+          <w:tcPr>
+            <w:tcW w:w="4390" w:type="dxa"/>
+          </w:tcPr>
+          <w:p>
+            <w:pPr>
+              <w:spacing w:after="0" w:line="360" w:lineRule="auto"/>
+              <w:ind w:left="0" w:firstLine="0"/>
+              <w:rPr>
+                <w:rStyle w:val="Heading1Char"/>
+                <w:rFonts w:ascii="Times New Roman" w:hAnsi="Times New Roman" w:cs="Times New Roman"/>
+                <w:color w:val="auto"/>
+                <w:sz w:val="26"/>
+                <w:szCs w:val="26"/>
+              </w:rPr>
+            </w:pPr>
+            <w:r>
+              <w:rPr>
+                <w:rStyle w:val="Heading1Char"/>
+                <w:rFonts w:ascii="Times New Roman" w:hAnsi="Times New Roman" w:cs="Times New Roman"/>
+                <w:color w:val="auto"/>
+                <w:sz w:val="26"/>
+                <w:szCs w:val="26"/>
+              </w:rPr>
+              <w:t>HIDS</w:t>
+            </w:r>
+          </w:p>
+        </w:tc>
+        <w:tc>
+          <w:tcPr>
+            <w:tcW w:w="4390" w:type="dxa"/>
+          </w:tcPr>
+          <w:p>
+            <w:pPr>
+              <w:spacing w:after="0" w:line="360" w:lineRule="auto"/>
+              <w:ind w:left="0" w:firstLine="0"/>
+              <w:jc w:val="left"/>
+              <w:rPr>
+                <w:rStyle w:val="Heading1Char"/>
+                <w:rFonts w:ascii="Times New Roman" w:hAnsi="Times New Roman" w:cs="Times New Roman"/>
+                <w:color w:val="auto"/>
+                <w:sz w:val="26"/>
+                <w:szCs w:val="26"/>
+              </w:rPr>
+            </w:pPr>
+            <w:r>
+              <w:rPr>
+                <w:rStyle w:val="Heading1Char"/>
+                <w:rFonts w:ascii="Times New Roman" w:hAnsi="Times New Roman" w:cs="Times New Roman"/>
+                <w:color w:val="auto"/>
+                <w:sz w:val="26"/>
+                <w:szCs w:val="26"/>
+              </w:rPr>
+              <w:t>Host-base</w:t>
+            </w:r>
+            <w:r>
+              <w:rPr>
+                <w:rStyle w:val="Heading1Char"/>
+                <w:rFonts w:ascii="Times New Roman" w:hAnsi="Times New Roman" w:cs="Times New Roman"/>
+                <w:color w:val="auto"/>
+                <w:sz w:val="26"/>
+                <w:szCs w:val="26"/>
+              </w:rPr>
+              <w:t>d</w:t>
+            </w:r>
+            <w:r>
+              <w:rPr>
+                <w:rStyle w:val="Heading1Char"/>
+                <w:rFonts w:ascii="Times New Roman" w:hAnsi="Times New Roman" w:cs="Times New Roman"/>
+                <w:color w:val="auto"/>
+                <w:sz w:val="26"/>
+                <w:szCs w:val="26"/>
+              </w:rPr>
+              <w:t xml:space="preserve"> Intrusion Detection System</w:t>
+            </w:r>
+          </w:p>
+        </w:tc>
+      </w:tr>
+      <w:tr>
+        <w:tc>
+          <w:tcPr>
+            <w:tcW w:w="4390" w:type="dxa"/>
+          </w:tcPr>
+          <w:p>
+            <w:pPr>
+              <w:spacing w:after="0" w:line="360" w:lineRule="auto"/>
+              <w:ind w:left="0" w:firstLine="0"/>
+              <w:rPr>
+                <w:rStyle w:val="Heading1Char"/>
+                <w:rFonts w:ascii="Times New Roman" w:hAnsi="Times New Roman" w:cs="Times New Roman"/>
+                <w:color w:val="auto"/>
+                <w:sz w:val="26"/>
+                <w:szCs w:val="26"/>
+              </w:rPr>
+            </w:pPr>
+            <w:r>
+              <w:rPr>
+                <w:rStyle w:val="Heading1Char"/>
+                <w:rFonts w:ascii="Times New Roman" w:hAnsi="Times New Roman" w:cs="Times New Roman"/>
+                <w:color w:val="auto"/>
+                <w:sz w:val="26"/>
+                <w:szCs w:val="26"/>
+              </w:rPr>
+              <w:t>SCM</w:t>
+            </w:r>
+          </w:p>
+        </w:tc>
+        <w:tc>
+          <w:tcPr>
+            <w:tcW w:w="4390" w:type="dxa"/>
+          </w:tcPr>
+          <w:p>
+            <w:pPr>
+              <w:spacing w:after="0" w:line="360" w:lineRule="auto"/>
+              <w:ind w:left="0" w:firstLine="0"/>
+              <w:jc w:val="left"/>
+              <w:rPr>
+                <w:rStyle w:val="Heading1Char"/>
+                <w:rFonts w:ascii="Times New Roman" w:hAnsi="Times New Roman" w:cs="Times New Roman"/>
+                <w:color w:val="auto"/>
+                <w:sz w:val="26"/>
+                <w:szCs w:val="26"/>
+              </w:rPr>
+            </w:pPr>
+            <w:r>
+              <w:rPr>
+                <w:rStyle w:val="Heading1Char"/>
+                <w:rFonts w:ascii="Times New Roman" w:hAnsi="Times New Roman" w:cs="Times New Roman"/>
+                <w:color w:val="auto"/>
+                <w:sz w:val="26"/>
+                <w:szCs w:val="26"/>
+              </w:rPr>
+              <w:t>Service Control Manager</w:t>
+            </w:r>
+          </w:p>
+        </w:tc>
+      </w:tr>
+      <w:tr>
+        <w:tc>
+          <w:tcPr>
+            <w:tcW w:w="4390" w:type="dxa"/>
+          </w:tcPr>
+          <w:p>
+            <w:pPr>
+              <w:spacing w:after="0" w:line="360" w:lineRule="auto"/>
+              <w:ind w:left="0" w:firstLine="0"/>
+              <w:rPr>
+                <w:rStyle w:val="Heading1Char"/>
+                <w:rFonts w:ascii="Times New Roman" w:hAnsi="Times New Roman" w:cs="Times New Roman"/>
+                <w:color w:val="auto"/>
+                <w:sz w:val="26"/>
+                <w:szCs w:val="26"/>
+              </w:rPr>
+            </w:pPr>
+            <w:r>
+              <w:rPr>
+                <w:rStyle w:val="Heading1Char"/>
+                <w:rFonts w:ascii="Times New Roman" w:hAnsi="Times New Roman" w:cs="Times New Roman"/>
+                <w:color w:val="auto"/>
+                <w:sz w:val="26"/>
+                <w:szCs w:val="26"/>
+              </w:rPr>
+              <w:t>APT</w:t>
+            </w:r>
+          </w:p>
+        </w:tc>
+        <w:tc>
+          <w:tcPr>
+            <w:tcW w:w="4390" w:type="dxa"/>
+          </w:tcPr>
+          <w:p>
+            <w:pPr>
+              <w:spacing w:after="0" w:line="360" w:lineRule="auto"/>
+              <w:ind w:left="0" w:firstLine="0"/>
+              <w:jc w:val="left"/>
+              <w:rPr>
+                <w:rStyle w:val="Heading1Char"/>
+                <w:rFonts w:ascii="Times New Roman" w:hAnsi="Times New Roman" w:cs="Times New Roman"/>
+                <w:color w:val="auto"/>
+                <w:sz w:val="26"/>
+                <w:szCs w:val="26"/>
+              </w:rPr>
+            </w:pPr>
+            <w:r>
+              <w:rPr>
+                <w:rStyle w:val="Heading1Char"/>
+                <w:rFonts w:ascii="Times New Roman" w:hAnsi="Times New Roman" w:cs="Times New Roman"/>
+                <w:color w:val="auto"/>
+                <w:sz w:val="26"/>
+                <w:szCs w:val="26"/>
+              </w:rPr>
+              <w:t>Advanced Persistent Threat</w:t>
+            </w:r>
+          </w:p>
+        </w:tc>
+      </w:tr>
+      <w:tr>
+        <w:tc>
+          <w:tcPr>
+            <w:tcW w:w="4390" w:type="dxa"/>
+          </w:tcPr>
+          <w:p>
+            <w:pPr>
+              <w:spacing w:after="0" w:line="360" w:lineRule="auto"/>
+              <w:ind w:left="0" w:firstLine="0"/>
+              <w:rPr>
+                <w:rStyle w:val="Heading1Char"/>
+                <w:rFonts w:ascii="Times New Roman" w:hAnsi="Times New Roman" w:cs="Times New Roman"/>
+                <w:color w:val="auto"/>
+                <w:sz w:val="26"/>
+                <w:szCs w:val="26"/>
+              </w:rPr>
+            </w:pPr>
+            <w:r>
+              <w:rPr>
+                <w:rStyle w:val="Heading1Char"/>
+                <w:rFonts w:ascii="Times New Roman" w:hAnsi="Times New Roman" w:cs="Times New Roman"/>
+                <w:color w:val="auto"/>
+                <w:sz w:val="26"/>
+                <w:szCs w:val="26"/>
+              </w:rPr>
+              <w:t>APTIDS</w:t>
+            </w:r>
+          </w:p>
+        </w:tc>
+        <w:tc>
+          <w:tcPr>
+            <w:tcW w:w="4390" w:type="dxa"/>
+          </w:tcPr>
+          <w:p>
+            <w:pPr>
+              <w:spacing w:after="0" w:line="360" w:lineRule="auto"/>
+              <w:ind w:left="0" w:firstLine="0"/>
+              <w:jc w:val="left"/>
+              <w:rPr>
+                <w:rStyle w:val="Heading1Char"/>
+                <w:rFonts w:ascii="Times New Roman" w:hAnsi="Times New Roman" w:cs="Times New Roman"/>
+                <w:color w:val="auto"/>
+                <w:sz w:val="26"/>
+                <w:szCs w:val="26"/>
+              </w:rPr>
+            </w:pPr>
+            <w:r>
+              <w:rPr>
+                <w:rStyle w:val="Heading1Char"/>
+                <w:rFonts w:ascii="Times New Roman" w:hAnsi="Times New Roman" w:cs="Times New Roman"/>
+                <w:color w:val="auto"/>
+                <w:sz w:val="26"/>
+                <w:szCs w:val="26"/>
+              </w:rPr>
+              <w:t>Advanced Persistent Threat Inspection Detection System</w:t>
+            </w:r>
+          </w:p>
+        </w:tc>
+      </w:tr>
+      <w:tr>
+        <w:tc>
+          <w:tcPr>
+            <w:tcW w:w="4390" w:type="dxa"/>
+          </w:tcPr>
+          <w:p>
+            <w:pPr>
+              <w:spacing w:after="0" w:line="360" w:lineRule="auto"/>
+              <w:ind w:left="0" w:firstLine="0"/>
+              <w:rPr>
+                <w:rStyle w:val="Heading1Char"/>
+                <w:rFonts w:ascii="Times New Roman" w:hAnsi="Times New Roman" w:cs="Times New Roman"/>
+                <w:color w:val="auto"/>
+                <w:sz w:val="26"/>
+                <w:szCs w:val="26"/>
+              </w:rPr>
+            </w:pPr>
+            <w:r>
+              <w:rPr>
+                <w:rStyle w:val="Heading1Char"/>
+                <w:rFonts w:ascii="Times New Roman" w:hAnsi="Times New Roman" w:cs="Times New Roman"/>
+                <w:color w:val="auto"/>
+                <w:sz w:val="26"/>
+                <w:szCs w:val="26"/>
+              </w:rPr>
+              <w:t>SIEM</w:t>
+            </w:r>
+          </w:p>
+        </w:tc>
+        <w:tc>
+          <w:tcPr>
+            <w:tcW w:w="4390" w:type="dxa"/>
+          </w:tcPr>
+          <w:p>
+            <w:pPr>
+              <w:spacing w:after="0" w:line="360" w:lineRule="auto"/>
+              <w:ind w:left="0" w:firstLine="0"/>
+              <w:jc w:val="left"/>
+              <w:rPr>
+                <w:rStyle w:val="Heading1Char"/>
+                <w:rFonts w:ascii="Times New Roman" w:hAnsi="Times New Roman" w:cs="Times New Roman"/>
+                <w:color w:val="auto"/>
+                <w:sz w:val="26"/>
+                <w:szCs w:val="26"/>
+              </w:rPr>
+            </w:pPr>
+          </w:p>
+        </w:tc>
+      </w:tr>
+      <w:tr>
+        <w:tc>
+          <w:tcPr>
+            <w:tcW w:w="4390" w:type="dxa"/>
+          </w:tcPr>
+          <w:p>
+            <w:pPr>
+              <w:spacing w:after="0" w:line="360" w:lineRule="auto"/>
+              <w:ind w:left="0" w:firstLine="0"/>
+              <w:rPr>
+                <w:rStyle w:val="Heading1Char"/>
+                <w:rFonts w:ascii="Times New Roman" w:hAnsi="Times New Roman" w:cs="Times New Roman"/>
+                <w:color w:val="auto"/>
+                <w:sz w:val="26"/>
+                <w:szCs w:val="26"/>
+              </w:rPr>
+            </w:pPr>
+            <w:r>
+              <w:rPr>
+                <w:rStyle w:val="Heading1Char"/>
+                <w:rFonts w:ascii="Times New Roman" w:hAnsi="Times New Roman" w:cs="Times New Roman"/>
+                <w:color w:val="auto"/>
+                <w:sz w:val="26"/>
+                <w:szCs w:val="26"/>
+              </w:rPr>
+              <w:t>LAN</w:t>
+            </w:r>
+          </w:p>
+        </w:tc>
+        <w:tc>
+          <w:tcPr>
+            <w:tcW w:w="4390" w:type="dxa"/>
+          </w:tcPr>
+          <w:p>
+            <w:pPr>
+              <w:spacing w:after="0" w:line="360" w:lineRule="auto"/>
+              <w:ind w:left="0" w:firstLine="0"/>
+              <w:jc w:val="left"/>
+              <w:rPr>
+                <w:rStyle w:val="Heading1Char"/>
+                <w:rFonts w:ascii="Times New Roman" w:hAnsi="Times New Roman" w:cs="Times New Roman"/>
+                <w:color w:val="auto"/>
+                <w:sz w:val="26"/>
+                <w:szCs w:val="26"/>
+              </w:rPr>
+            </w:pPr>
+          </w:p>
+        </w:tc>
+      </w:tr>
+    </w:tbl>
+    <w:p>
+      <w:pPr>
+        <w:spacing w:after="0" w:line="360" w:lineRule="auto"/>
+        <w:ind w:left="0" w:firstLine="567"/>
+        <w:rPr>
+          <w:rStyle w:val="Heading1Char"/>
+          <w:rFonts w:ascii="Times New Roman" w:hAnsi="Times New Roman" w:cs="Times New Roman"/>
+          <w:b/>
+          <w:color w:val="auto"/>
+        </w:rPr>
+      </w:pPr>
+    </w:p>
+    <w:p>
+      <w:pPr>
+        <w:spacing w:after="0" w:line="360" w:lineRule="auto"/>
+        <w:ind w:left="0" w:firstLine="567"/>
+        <w:rPr>
+          <w:rStyle w:val="Heading1Char"/>
+          <w:rFonts w:ascii="Times New Roman" w:hAnsi="Times New Roman" w:cs="Times New Roman"/>
+          <w:b/>
+          <w:color w:val="auto"/>
+          <w:sz w:val="26"/>
+          <w:szCs w:val="26"/>
+        </w:rPr>
+      </w:pPr>
+      <w:r>
+        <w:rPr>
+          <w:rStyle w:val="Heading1Char"/>
+          <w:rFonts w:ascii="Times New Roman" w:hAnsi="Times New Roman" w:cs="Times New Roman"/>
+          <w:b/>
+          <w:color w:val="auto"/>
+        </w:rPr>
+        <w:br w:type="page"/>
+      </w:r>
+      <w:r>
+        <w:rPr>
+          <w:rStyle w:val="Heading1Char"/>
+          <w:rFonts w:ascii="Times New Roman" w:hAnsi="Times New Roman" w:cs="Times New Roman"/>
+          <w:b/>
+          <w:color w:val="auto"/>
+          <w:sz w:val="26"/>
+          <w:szCs w:val="26"/>
+        </w:rPr>
+        <w:lastRenderedPageBreak/>
+        <w:br w:type="page"/>
       </w:r>
     </w:p>
     <w:p>
@@ -1575,26 +3493,40 @@
           <w:rStyle w:val="Heading1Char"/>
           <w:rFonts w:ascii="Times New Roman" w:hAnsi="Times New Roman" w:cs="Times New Roman"/>
           <w:color w:val="auto"/>
-        </w:rPr>
-      </w:pPr>
-      <w:r>
-        <w:br w:type="page"/>
-      </w:r>
+          <w:sz w:val="26"/>
+          <w:szCs w:val="26"/>
+        </w:rPr>
+      </w:pPr>
       <w:r>
         <w:rPr>
           <w:rStyle w:val="Heading1Char"/>
           <w:rFonts w:ascii="Times New Roman" w:hAnsi="Times New Roman" w:cs="Times New Roman"/>
           <w:b/>
           <w:color w:val="auto"/>
+          <w:sz w:val="26"/>
+          <w:szCs w:val="26"/>
         </w:rPr>
         <w:lastRenderedPageBreak/>
         <w:t>ABSTRACT</w:t>
       </w:r>
+      <w:bookmarkEnd w:id="8"/>
     </w:p>
     <w:p>
       <w:pPr>
         <w:spacing w:line="358" w:lineRule="auto"/>
         <w:ind w:left="-5" w:right="1"/>
+        <w:sectPr>
+          <w:headerReference w:type="even" r:id="rId8"/>
+          <w:headerReference w:type="default" r:id="rId9"/>
+          <w:footerReference w:type="even" r:id="rId10"/>
+          <w:footerReference w:type="default" r:id="rId11"/>
+          <w:headerReference w:type="first" r:id="rId12"/>
+          <w:footerReference w:type="first" r:id="rId13"/>
+          <w:pgSz w:w="11909" w:h="16834" w:code="9"/>
+          <w:pgMar w:top="1588" w:right="1134" w:bottom="1871" w:left="1985" w:header="720" w:footer="720" w:gutter="0"/>
+          <w:cols w:space="720"/>
+          <w:docGrid w:linePitch="360"/>
+        </w:sectPr>
       </w:pPr>
       <w:r>
         <w:t xml:space="preserve">We have developed a </w:t>
@@ -1621,7 +3553,25 @@
         <w:t>call</w:t>
       </w:r>
       <w:r>
-        <w:t xml:space="preserve">ed APTIDS, which is an open </w:t>
+        <w:t>ed</w:t>
+      </w:r>
+      <w:r>
+        <w:t xml:space="preserve"> Advanced Persistent Threat Inspection Detection System</w:t>
+      </w:r>
+      <w:r>
+        <w:t xml:space="preserve"> </w:t>
+      </w:r>
+      <w:r>
+        <w:t>(</w:t>
+      </w:r>
+      <w:r>
+        <w:t>APTIDS</w:t>
+      </w:r>
+      <w:r>
+        <w:t>)</w:t>
+      </w:r>
+      <w:r>
+        <w:t xml:space="preserve">, which is an open </w:t>
       </w:r>
       <w:r>
         <w:t xml:space="preserve">source </w:t>
@@ -1633,19 +3583,7 @@
         <w:t xml:space="preserve">. </w:t>
       </w:r>
       <w:r>
-        <w:t>Just like OSSEC</w:t>
-      </w:r>
-      <w:r>
-        <w:t xml:space="preserve"> </w:t>
-      </w:r>
-      <w:r>
-        <w:rPr>
-          <w:vertAlign w:val="superscript"/>
-        </w:rPr>
-        <w:t>[1]</w:t>
-      </w:r>
-      <w:r>
-        <w:t xml:space="preserve"> and others </w:t>
+        <w:t xml:space="preserve">Just like others </w:t>
       </w:r>
       <w:r>
         <w:t xml:space="preserve">well know open source </w:t>
@@ -1697,15 +3635,6 @@
       </w:r>
       <w:r>
         <w:t>. APTIDS can monitor and alert on its runtime, that means if any malicious activity takes place at where APTIDS is monitoring, APTIDS will capture that activity, write log, and alert to the log storage.</w:t>
-      </w:r>
-    </w:p>
-    <w:p>
-      <w:pPr>
-        <w:spacing w:after="0" w:line="360" w:lineRule="auto"/>
-        <w:ind w:left="0" w:firstLine="567"/>
-      </w:pPr>
-      <w:r>
-        <w:br w:type="page"/>
       </w:r>
     </w:p>
     <w:p>
@@ -1716,18 +3645,22 @@
           <w:numId w:val="13"/>
         </w:numPr>
       </w:pPr>
+      <w:bookmarkStart w:id="9" w:name="_Toc483575482"/>
       <w:r>
         <w:lastRenderedPageBreak/>
         <w:t>INTRODUCTION</w:t>
       </w:r>
+      <w:bookmarkEnd w:id="9"/>
     </w:p>
     <w:p>
       <w:pPr>
         <w:pStyle w:val="Heading2"/>
       </w:pPr>
+      <w:bookmarkStart w:id="10" w:name="_Toc483575483"/>
       <w:r>
         <w:t>Motivation</w:t>
       </w:r>
+      <w:bookmarkEnd w:id="10"/>
     </w:p>
     <w:p>
       <w:r>
@@ -1778,7 +3711,10 @@
     </w:p>
     <w:p>
       <w:r>
-        <w:t xml:space="preserve">Enterprise Antivirus Systems come </w:t>
+        <w:t>Enterprise Antivirus System</w:t>
+      </w:r>
+      <w:r>
+        <w:t xml:space="preserve"> come </w:t>
       </w:r>
       <w:r>
         <w:t>as</w:t>
@@ -1799,7 +3735,19 @@
         <w:t xml:space="preserve"> for big</w:t>
       </w:r>
       <w:r>
-        <w:t xml:space="preserve"> enterprise, campus or company. They</w:t>
+        <w:t xml:space="preserve"> enterprise</w:t>
+      </w:r>
+      <w:r>
+        <w:t>s</w:t>
+      </w:r>
+      <w:r>
+        <w:t>, campus</w:t>
+      </w:r>
+      <w:r>
+        <w:t>es or companies</w:t>
+      </w:r>
+      <w:r>
+        <w:t>. They</w:t>
       </w:r>
       <w:r>
         <w:t xml:space="preserve"> support for monitoring and protecting hundreds</w:t>
@@ -1811,16 +3759,31 @@
         <w:t xml:space="preserve"> users, and manage their logs of activities in some central cloud storage systems. </w:t>
       </w:r>
       <w:r>
-        <w:t xml:space="preserve">However, the price for such titanium protections are </w:t>
+        <w:t>However, the price for such</w:t>
+      </w:r>
+      <w:r>
+        <w:t xml:space="preserve"> a</w:t>
+      </w:r>
+      <w:r>
+        <w:t xml:space="preserve"> </w:t>
+      </w:r>
+      <w:r>
+        <w:t>platinum protection is</w:t>
+      </w:r>
+      <w:r>
+        <w:t xml:space="preserve"> </w:t>
       </w:r>
       <w:r>
         <w:t>very</w:t>
       </w:r>
       <w:r>
-        <w:t xml:space="preserve"> expensive, and they </w:t>
-      </w:r>
-      <w:r>
-        <w:t xml:space="preserve">are sophisticated for maintaining and operating and especially for protecting small companies or households. </w:t>
+        <w:t xml:space="preserve"> expensive, and </w:t>
+      </w:r>
+      <w:r>
+        <w:t>it is</w:t>
+      </w:r>
+      <w:r>
+        <w:t xml:space="preserve"> sophisticated for maintaining and operating and especially for protecting small companies or households. </w:t>
       </w:r>
     </w:p>
     <w:p>
@@ -1848,9 +3811,11 @@
       <w:pPr>
         <w:pStyle w:val="Heading2"/>
       </w:pPr>
+      <w:bookmarkStart w:id="11" w:name="_Toc483575484"/>
       <w:r>
         <w:t>Thesis’ statement</w:t>
       </w:r>
+      <w:bookmarkEnd w:id="11"/>
     </w:p>
     <w:p>
       <w:r>
@@ -1874,9 +3839,11 @@
       <w:pPr>
         <w:pStyle w:val="Heading2"/>
       </w:pPr>
+      <w:bookmarkStart w:id="12" w:name="_Toc483575485"/>
       <w:r>
         <w:t>Subject</w:t>
       </w:r>
+      <w:bookmarkEnd w:id="12"/>
     </w:p>
     <w:p>
       <w:r>
@@ -1888,21 +3855,35 @@
       </w:r>
       <w:proofErr w:type="spellEnd"/>
       <w:r>
-        <w:t xml:space="preserve"> work, the method for collector logs and push them to SIEM for storage and analyzing.</w:t>
+        <w:t xml:space="preserve"> work</w:t>
+      </w:r>
+      <w:r>
+        <w:t>s</w:t>
+      </w:r>
+      <w:r>
+        <w:t>, the method for collector logs and push them to SIEM for storage and analyzing.</w:t>
       </w:r>
     </w:p>
     <w:p>
       <w:pPr>
         <w:pStyle w:val="Heading2"/>
       </w:pPr>
+      <w:bookmarkStart w:id="13" w:name="_Toc483575486"/>
       <w:r>
         <w:lastRenderedPageBreak/>
         <w:t>Scope</w:t>
       </w:r>
-    </w:p>
-    <w:p>
-      <w:r>
-        <w:t>APTIDS can monitor activities in some factions of Registry and</w:t>
+      <w:bookmarkEnd w:id="13"/>
+    </w:p>
+    <w:p>
+      <w:r>
+        <w:t xml:space="preserve">APTIDS can monitor activities in some factions of </w:t>
+      </w:r>
+      <w:r>
+        <w:t xml:space="preserve">Windows </w:t>
+      </w:r>
+      <w:r>
+        <w:t>Registry and</w:t>
       </w:r>
       <w:r>
         <w:t xml:space="preserve"> the creation and deletion of</w:t>
@@ -1941,49 +3922,243 @@
       <w:pPr>
         <w:pStyle w:val="Heading2"/>
       </w:pPr>
+      <w:bookmarkStart w:id="14" w:name="_Toc483575487"/>
       <w:r>
         <w:t>The needs of registry monitoring module</w:t>
       </w:r>
-    </w:p>
-    <w:p>
-      <w:r>
-        <w:t>Malwares usually store the path lead to their executables</w:t>
-      </w:r>
-      <w:bookmarkStart w:id="4" w:name="_GoBack"/>
-      <w:bookmarkEnd w:id="4"/>
-      <w:r>
-        <w:t xml:space="preserve"> in Registry in case the system has to be restarted, they can run with the start up. Monitoring the Registry allows us to capture any malicious activity and know what is happening in the Registry Hive.</w:t>
+      <w:bookmarkEnd w:id="14"/>
+    </w:p>
+    <w:p>
+      <w:r>
+        <w:t>Malwares usually store th</w:t>
+      </w:r>
+      <w:r>
+        <w:t>e path lead to their executable applications</w:t>
+      </w:r>
+      <w:r>
+        <w:t xml:space="preserve"> in Registry</w:t>
+      </w:r>
+      <w:r>
+        <w:t xml:space="preserve"> </w:t>
+      </w:r>
+      <w:sdt>
+        <w:sdtPr>
+          <w:id w:val="-755055843"/>
+          <w:citation/>
+        </w:sdtPr>
+        <w:sdtContent>
+          <w:r>
+            <w:fldChar w:fldCharType="begin"/>
+          </w:r>
+          <w:r>
+            <w:instrText xml:space="preserve"> CITATION Registry \l 1033 </w:instrText>
+          </w:r>
+          <w:r>
+            <w:fldChar w:fldCharType="separate"/>
+          </w:r>
+          <w:r>
+            <w:rPr>
+              <w:noProof/>
+            </w:rPr>
+            <w:t>[1]</w:t>
+          </w:r>
+          <w:r>
+            <w:fldChar w:fldCharType="end"/>
+          </w:r>
+        </w:sdtContent>
+      </w:sdt>
+      <w:r>
+        <w:t xml:space="preserve"> </w:t>
+      </w:r>
+      <w:r>
+        <w:t xml:space="preserve">in case the system </w:t>
+      </w:r>
+      <w:proofErr w:type="gramStart"/>
+      <w:r>
+        <w:t>has to</w:t>
+      </w:r>
+      <w:proofErr w:type="gramEnd"/>
+      <w:r>
+        <w:t xml:space="preserve"> be restarted, they can run with the start up. Monitoring the Registry allows us to capture any malicious activity and know what is happening in the Registry Hive.</w:t>
       </w:r>
     </w:p>
     <w:p>
       <w:pPr>
         <w:pStyle w:val="Heading2"/>
       </w:pPr>
+      <w:bookmarkStart w:id="15" w:name="_Toc483575488"/>
       <w:r>
         <w:t>The needs of service monitoring module</w:t>
       </w:r>
-    </w:p>
-    <w:p>
-      <w:r>
-        <w:t xml:space="preserve">Windows Service allows us to create a so call long-running executable, which can start automatically at system boot. Knowing that, malicious programs write entries in the Service Control Manager which help them to run their executables when system boot up. </w:t>
+      <w:bookmarkEnd w:id="15"/>
+    </w:p>
+    <w:p>
+      <w:r>
+        <w:t>Windows Service allows us to create a so call long-running executable</w:t>
+      </w:r>
+      <w:r>
+        <w:t xml:space="preserve"> application</w:t>
+      </w:r>
+      <w:r>
+        <w:t>, which can start automatically at system boot</w:t>
+      </w:r>
+      <w:r>
+        <w:t xml:space="preserve"> </w:t>
+      </w:r>
+      <w:sdt>
+        <w:sdtPr>
+          <w:id w:val="-1002975757"/>
+          <w:citation/>
+        </w:sdtPr>
+        <w:sdtContent>
+          <w:r>
+            <w:fldChar w:fldCharType="begin"/>
+          </w:r>
+          <w:r>
+            <w:instrText xml:space="preserve"> CITATION Service \l 1033 </w:instrText>
+          </w:r>
+          <w:r>
+            <w:fldChar w:fldCharType="separate"/>
+          </w:r>
+          <w:r>
+            <w:rPr>
+              <w:noProof/>
+            </w:rPr>
+            <w:t>[2]</w:t>
+          </w:r>
+          <w:r>
+            <w:fldChar w:fldCharType="end"/>
+          </w:r>
+        </w:sdtContent>
+      </w:sdt>
+      <w:r>
+        <w:t>.</w:t>
+      </w:r>
+      <w:r>
+        <w:t xml:space="preserve"> Knowing that, malicious programs write entries in the Service Control Manager which help them to run their executables when system boot up. </w:t>
       </w:r>
     </w:p>
     <w:p>
       <w:pPr>
         <w:pStyle w:val="Heading2"/>
       </w:pPr>
+      <w:bookmarkStart w:id="16" w:name="_Toc483575489"/>
       <w:r>
         <w:t>The needs of distributed log collector hardware</w:t>
       </w:r>
+      <w:bookmarkEnd w:id="16"/>
+    </w:p>
+    <w:p>
+      <w:r>
+        <w:t xml:space="preserve">The concept of this thesis is aimed to develop a solution for distributed monitoring malicious activities in a </w:t>
+      </w:r>
+      <w:r>
+        <w:t>big</w:t>
+      </w:r>
+      <w:r>
+        <w:t xml:space="preserve"> scale network architecture. A distributed log collector hardware plays a role as a local centralize server</w:t>
+      </w:r>
+      <w:r>
+        <w:t xml:space="preserve"> for a single LAN network</w:t>
+      </w:r>
+      <w:r>
+        <w:t xml:space="preserve"> which receive the log</w:t>
+      </w:r>
+      <w:r>
+        <w:t>s</w:t>
+      </w:r>
+      <w:r>
+        <w:t xml:space="preserve"> f</w:t>
+      </w:r>
+      <w:r>
+        <w:t>rom agents those</w:t>
+      </w:r>
+      <w:r>
+        <w:t xml:space="preserve"> run in the </w:t>
+      </w:r>
+      <w:r>
+        <w:t>LAN</w:t>
+      </w:r>
+      <w:r>
+        <w:t>. Those agent</w:t>
+      </w:r>
+      <w:r>
+        <w:t>s</w:t>
+      </w:r>
+      <w:r>
+        <w:t>, when capt</w:t>
+      </w:r>
+      <w:r>
+        <w:t>ure any malicious activity, they</w:t>
+      </w:r>
+      <w:r>
+        <w:t xml:space="preserve"> send back their log to the log collector hardware. </w:t>
+      </w:r>
+      <w:r>
+        <w:t>Each collector hardware stores log for a LAN network which can has up to hundreds</w:t>
+      </w:r>
+      <w:r>
+        <w:t xml:space="preserve"> of</w:t>
+      </w:r>
+      <w:r>
+        <w:t xml:space="preserve"> agents.</w:t>
+      </w:r>
     </w:p>
     <w:p>
       <w:pPr>
         <w:pStyle w:val="Heading2"/>
       </w:pPr>
-      <w:r>
-        <w:t>the needs of centralized cloud log storage</w:t>
-      </w:r>
-    </w:p>
+      <w:bookmarkStart w:id="17" w:name="_Toc483575490"/>
+      <w:r>
+        <w:t>T</w:t>
+      </w:r>
+      <w:r>
+        <w:t>he needs of centralized cloud log storage</w:t>
+      </w:r>
+      <w:bookmarkEnd w:id="17"/>
+    </w:p>
+    <w:p>
+      <w:r>
+        <w:t>When a single log collector hardware can store log</w:t>
+      </w:r>
+      <w:r>
+        <w:t>s</w:t>
+      </w:r>
+      <w:r>
+        <w:t xml:space="preserve"> for hundreds</w:t>
+      </w:r>
+      <w:r>
+        <w:t xml:space="preserve"> of</w:t>
+      </w:r>
+      <w:r>
+        <w:t xml:space="preserve"> agents, a centralized cloud log storage can store</w:t>
+      </w:r>
+      <w:r>
+        <w:t xml:space="preserve"> and manage</w:t>
+      </w:r>
+      <w:r>
+        <w:t xml:space="preserve"> log</w:t>
+      </w:r>
+      <w:r>
+        <w:t>s</w:t>
+      </w:r>
+      <w:r>
+        <w:t xml:space="preserve"> for hundred</w:t>
+      </w:r>
+      <w:r>
+        <w:t xml:space="preserve">s of </w:t>
+      </w:r>
+      <w:proofErr w:type="gramStart"/>
+      <w:r>
+        <w:t>log</w:t>
+      </w:r>
+      <w:proofErr w:type="gramEnd"/>
+      <w:r>
+        <w:t xml:space="preserve"> collector hardware. Each hardware is managed by an input stream, and can be monitor using a single dashboard. A centralized cloud log storage a low us to monitor hundreds of thousands machine in a large network.</w:t>
+      </w:r>
+    </w:p>
+    <w:p/>
+    <w:p/>
     <w:p>
       <w:pPr>
         <w:spacing w:after="0" w:line="360" w:lineRule="auto"/>
@@ -2002,28 +4177,2240 @@
       <w:pPr>
         <w:pStyle w:val="Heading1"/>
       </w:pPr>
+      <w:bookmarkStart w:id="18" w:name="_Toc483575491"/>
       <w:r>
         <w:lastRenderedPageBreak/>
+        <w:t>BACKGROUND AND RELATED WORKS</w:t>
+      </w:r>
+      <w:bookmarkEnd w:id="18"/>
+      <w:r>
+        <w:t xml:space="preserve">  </w:t>
+      </w:r>
+    </w:p>
+    <w:p>
+      <w:r>
+        <w:t>In this chapter, we study some similar projects those have been developed recently</w:t>
+      </w:r>
+      <w:r>
+        <w:t>. This study does not aim to compare the advantages and disadvantages of those projects, but we would like to know how other people around the world</w:t>
+      </w:r>
+      <w:r>
+        <w:t xml:space="preserve"> have</w:t>
+      </w:r>
+      <w:r>
+        <w:t xml:space="preserve"> handle</w:t>
+      </w:r>
+      <w:r>
+        <w:t>d nowadays sophisticated</w:t>
+      </w:r>
+      <w:r>
+        <w:t xml:space="preserve"> APT threats. T</w:t>
+      </w:r>
+      <w:r>
+        <w:t>his</w:t>
+      </w:r>
+      <w:r>
+        <w:t xml:space="preserve"> approach has helped us much in developing APTIDS.</w:t>
+      </w:r>
+    </w:p>
+    <w:p>
+      <w:pPr>
+        <w:pStyle w:val="Heading2"/>
+      </w:pPr>
+      <w:bookmarkStart w:id="19" w:name="_Toc483575492"/>
+      <w:r>
+        <w:t>Related works</w:t>
+      </w:r>
+      <w:bookmarkEnd w:id="19"/>
+    </w:p>
+    <w:p>
+      <w:pPr>
+        <w:pStyle w:val="Heading3"/>
+      </w:pPr>
+      <w:bookmarkStart w:id="20" w:name="_Toc483575493"/>
+      <w:r>
+        <w:t>OSSEC</w:t>
+      </w:r>
+      <w:bookmarkEnd w:id="20"/>
+    </w:p>
+    <w:p>
+      <w:r>
+        <w:t xml:space="preserve">OSSEC </w:t>
+      </w:r>
+      <w:r>
+        <w:t xml:space="preserve">is a host-based instruction detection system (HIDS) </w:t>
+      </w:r>
+      <w:sdt>
+        <w:sdtPr>
+          <w:id w:val="812610974"/>
+          <w:citation/>
+        </w:sdtPr>
+        <w:sdtContent>
+          <w:r>
+            <w:fldChar w:fldCharType="begin"/>
+          </w:r>
+          <w:r>
+            <w:instrText xml:space="preserve"> CITATION Fre08 \l 1033 </w:instrText>
+          </w:r>
+          <w:r>
+            <w:fldChar w:fldCharType="separate"/>
+          </w:r>
+          <w:r>
+            <w:rPr>
+              <w:noProof/>
+            </w:rPr>
+            <w:t>[3]</w:t>
+          </w:r>
+          <w:r>
+            <w:fldChar w:fldCharType="end"/>
+          </w:r>
+        </w:sdtContent>
+      </w:sdt>
+      <w:r>
+        <w:t xml:space="preserve">. </w:t>
+      </w:r>
+      <w:r>
+        <w:t xml:space="preserve">A HIDS can work as a software that monitors events from inside the system rather than monitor the and inspect the network behaviors. Since from a viewpoint of the network, traffics that travel through network link might be encrypted and hard to be inspect. However, to OSSEC, any network traffics always </w:t>
+      </w:r>
+      <w:proofErr w:type="gramStart"/>
+      <w:r>
+        <w:t>be seen as</w:t>
+      </w:r>
+      <w:proofErr w:type="gramEnd"/>
+      <w:r>
+        <w:t xml:space="preserve"> plaintext in the system viewpoint. Furthermore, OSSEC has a very sophisticated engine that can monitor system activities for recognize and alert upon any file system change, rootkit or malware infection. OSSEC also monitors log file, capture suspicious activities</w:t>
+      </w:r>
+      <w:r>
+        <w:t xml:space="preserve"> happening</w:t>
+      </w:r>
+      <w:r>
+        <w:t xml:space="preserve"> </w:t>
+      </w:r>
+      <w:r>
+        <w:t xml:space="preserve">in special parts of the system and alert immediately for respond team to interrupt </w:t>
+      </w:r>
+      <w:r>
+        <w:t>and prevent the attack on time.</w:t>
+      </w:r>
+    </w:p>
+    <w:p>
+      <w:r>
+        <w:t>OSSEC comes in a deployment with two main parts: a client agent part and a command and control server part. After has been deployed in the client machine, OSSEC agent does the monitor task.</w:t>
+      </w:r>
+      <w:r>
+        <w:t xml:space="preserve"> OSSEC agent can work on multiplatform, which means we can expand its protection to any host in our ne</w:t>
+      </w:r>
+      <w:r>
+        <w:t>t</w:t>
+      </w:r>
+      <w:r>
+        <w:t>work.</w:t>
+      </w:r>
+      <w:r>
+        <w:t xml:space="preserve"> The agent communicates with its server at UDP protocol using port 1514. When an event is</w:t>
+      </w:r>
+      <w:r>
+        <w:t xml:space="preserve"> detected for which an alert to a system or security administrator needs to be sent, OSSEC can use one of several methods, including emails, SMS messages, pagers, </w:t>
+      </w:r>
+      <w:proofErr w:type="spellStart"/>
+      <w:r>
+        <w:t>etc</w:t>
+      </w:r>
+      <w:proofErr w:type="spellEnd"/>
+      <w:r>
+        <w:t>…</w:t>
+      </w:r>
+      <w:r>
+        <w:t xml:space="preserve"> </w:t>
+      </w:r>
+      <w:sdt>
+        <w:sdtPr>
+          <w:id w:val="290561880"/>
+          <w:citation/>
+        </w:sdtPr>
+        <w:sdtContent>
+          <w:r>
+            <w:fldChar w:fldCharType="begin"/>
+          </w:r>
+          <w:r>
+            <w:instrText xml:space="preserve"> CITATION Fre08 \l 1033 </w:instrText>
+          </w:r>
+          <w:r>
+            <w:fldChar w:fldCharType="separate"/>
+          </w:r>
+          <w:r>
+            <w:rPr>
+              <w:noProof/>
+            </w:rPr>
+            <w:t>(3)</w:t>
+          </w:r>
+          <w:r>
+            <w:fldChar w:fldCharType="end"/>
+          </w:r>
+        </w:sdtContent>
+      </w:sdt>
+      <w:r>
+        <w:t xml:space="preserve">. </w:t>
+      </w:r>
+      <w:r>
+        <w:t>OSSEC</w:t>
+      </w:r>
+      <w:r>
+        <w:t xml:space="preserve"> agent</w:t>
+      </w:r>
+      <w:r>
+        <w:t xml:space="preserve"> can also takes actions for preventing the attack. For example, within an DDOS attack, OSSEC can insert rule into firewall that can be used to prevent the attack immediately. </w:t>
+      </w:r>
+      <w:r>
+        <w:t xml:space="preserve">OSSEC server plays a role </w:t>
+      </w:r>
+      <w:r>
+        <w:t>as a distributed log collector</w:t>
+      </w:r>
+      <w:r>
+        <w:t xml:space="preserve">, it </w:t>
+      </w:r>
+      <w:proofErr w:type="gramStart"/>
+      <w:r>
+        <w:t>store</w:t>
+      </w:r>
+      <w:proofErr w:type="gramEnd"/>
+      <w:r>
+        <w:t xml:space="preserve"> log received from the agents and alert upon those received logs.</w:t>
+      </w:r>
+    </w:p>
+    <w:p>
+      <w:pPr>
+        <w:spacing w:after="0" w:line="360" w:lineRule="auto"/>
+        <w:ind w:left="0" w:firstLine="567"/>
+      </w:pPr>
+      <w:r>
+        <w:br w:type="page"/>
+      </w:r>
+    </w:p>
+    <w:p>
+      <w:r>
+        <w:lastRenderedPageBreak/>
+        <w:t>A single OSSEC server can monitor many OSSEC agents. In case we want to connect many OSSCE server together, we can configure an agent inside the server. (see Figure 2-1)</w:t>
+      </w:r>
+    </w:p>
+    <w:p>
+      <w:pPr>
+        <w:keepNext/>
+      </w:pPr>
+      <w:r>
+        <w:rPr>
+          <w:noProof/>
+        </w:rPr>
+        <w:drawing>
+          <wp:inline distT="0" distB="0" distL="0" distR="0" wp14:anchorId="75543857" wp14:editId="369AB9DC">
+            <wp:extent cx="5581650" cy="3128010"/>
+            <wp:effectExtent l="0" t="0" r="0" b="0"/>
+            <wp:docPr id="3" name="Picture 3"/>
+            <wp:cNvGraphicFramePr>
+              <a:graphicFrameLocks xmlns:a="http://schemas.openxmlformats.org/drawingml/2006/main" noChangeAspect="1"/>
+            </wp:cNvGraphicFramePr>
+            <a:graphic xmlns:a="http://schemas.openxmlformats.org/drawingml/2006/main">
+              <a:graphicData uri="http://schemas.openxmlformats.org/drawingml/2006/picture">
+                <pic:pic xmlns:pic="http://schemas.openxmlformats.org/drawingml/2006/picture">
+                  <pic:nvPicPr>
+                    <pic:cNvPr id="1" name=""/>
+                    <pic:cNvPicPr/>
+                  </pic:nvPicPr>
+                  <pic:blipFill>
+                    <a:blip r:embed="rId14"/>
+                    <a:stretch>
+                      <a:fillRect/>
+                    </a:stretch>
+                  </pic:blipFill>
+                  <pic:spPr>
+                    <a:xfrm>
+                      <a:off x="0" y="0"/>
+                      <a:ext cx="5581650" cy="3128010"/>
+                    </a:xfrm>
+                    <a:prstGeom prst="rect">
+                      <a:avLst/>
+                    </a:prstGeom>
+                  </pic:spPr>
+                </pic:pic>
+              </a:graphicData>
+            </a:graphic>
+          </wp:inline>
+        </w:drawing>
+      </w:r>
+    </w:p>
+    <w:p>
+      <w:pPr>
+        <w:pStyle w:val="Caption"/>
+        <w:jc w:val="center"/>
+        <w:rPr>
+          <w:sz w:val="26"/>
+          <w:szCs w:val="26"/>
+        </w:rPr>
+      </w:pPr>
+      <w:bookmarkStart w:id="21" w:name="_Toc483575769"/>
+      <w:r>
+        <w:rPr>
+          <w:sz w:val="26"/>
+          <w:szCs w:val="26"/>
+        </w:rPr>
+        <w:t xml:space="preserve">Figure </w:t>
+      </w:r>
+      <w:r>
+        <w:rPr>
+          <w:sz w:val="26"/>
+          <w:szCs w:val="26"/>
+        </w:rPr>
+        <w:fldChar w:fldCharType="begin"/>
+      </w:r>
+      <w:r>
+        <w:rPr>
+          <w:sz w:val="26"/>
+          <w:szCs w:val="26"/>
+        </w:rPr>
+        <w:instrText xml:space="preserve"> STYLEREF 1 \s </w:instrText>
+      </w:r>
+      <w:r>
+        <w:rPr>
+          <w:sz w:val="26"/>
+          <w:szCs w:val="26"/>
+        </w:rPr>
+        <w:fldChar w:fldCharType="separate"/>
+      </w:r>
+      <w:r>
+        <w:rPr>
+          <w:noProof/>
+          <w:sz w:val="26"/>
+          <w:szCs w:val="26"/>
+        </w:rPr>
+        <w:t>2</w:t>
+      </w:r>
+      <w:r>
+        <w:rPr>
+          <w:sz w:val="26"/>
+          <w:szCs w:val="26"/>
+        </w:rPr>
+        <w:fldChar w:fldCharType="end"/>
+      </w:r>
+      <w:r>
+        <w:rPr>
+          <w:sz w:val="26"/>
+          <w:szCs w:val="26"/>
+        </w:rPr>
+        <w:t>.</w:t>
+      </w:r>
+      <w:r>
+        <w:rPr>
+          <w:sz w:val="26"/>
+          <w:szCs w:val="26"/>
+        </w:rPr>
+        <w:fldChar w:fldCharType="begin"/>
+      </w:r>
+      <w:r>
+        <w:rPr>
+          <w:sz w:val="26"/>
+          <w:szCs w:val="26"/>
+        </w:rPr>
+        <w:instrText xml:space="preserve"> SEQ Figure \* ARABIC \s 1 </w:instrText>
+      </w:r>
+      <w:r>
+        <w:rPr>
+          <w:sz w:val="26"/>
+          <w:szCs w:val="26"/>
+        </w:rPr>
+        <w:fldChar w:fldCharType="separate"/>
+      </w:r>
+      <w:r>
+        <w:rPr>
+          <w:noProof/>
+          <w:sz w:val="26"/>
+          <w:szCs w:val="26"/>
+        </w:rPr>
+        <w:t>1</w:t>
+      </w:r>
+      <w:r>
+        <w:rPr>
+          <w:sz w:val="26"/>
+          <w:szCs w:val="26"/>
+        </w:rPr>
+        <w:fldChar w:fldCharType="end"/>
+      </w:r>
+      <w:r>
+        <w:rPr>
+          <w:sz w:val="26"/>
+          <w:szCs w:val="26"/>
+        </w:rPr>
+        <w:t>: OSSEC Processes in a “Server-Agent” Installation</w:t>
+      </w:r>
+      <w:bookmarkEnd w:id="21"/>
+    </w:p>
+    <w:p>
+      <w:pPr>
+        <w:pStyle w:val="Caption"/>
+        <w:jc w:val="center"/>
+        <w:rPr>
+          <w:sz w:val="26"/>
+          <w:szCs w:val="26"/>
+        </w:rPr>
+      </w:pPr>
+      <w:r>
+        <w:rPr>
+          <w:sz w:val="26"/>
+          <w:szCs w:val="26"/>
+        </w:rPr>
+        <w:t>From:</w:t>
+      </w:r>
+      <w:r>
+        <w:rPr>
+          <w:sz w:val="26"/>
+          <w:szCs w:val="26"/>
+        </w:rPr>
+        <w:t xml:space="preserve"> http://www.ossec.net/ossec-</w:t>
+      </w:r>
+      <w:r>
+        <w:rPr>
+          <w:sz w:val="26"/>
+          <w:szCs w:val="26"/>
+        </w:rPr>
+        <w:t>docs/ossec-hids_oahmet_eng.pdf</w:t>
+      </w:r>
+    </w:p>
+    <w:p>
+      <w:r>
+        <w:t>OSSEC Open Source Security has become and high qualit</w:t>
+      </w:r>
+      <w:r>
+        <w:t>y Opensource Host IDS software that is trusted and used in protecting many large campuses and enterprises. Although there are few drawbacks, OSSEC has been trusted to be improved and upgrade their abilities.</w:t>
+      </w:r>
+    </w:p>
+    <w:p>
+      <w:pPr>
+        <w:spacing w:after="0" w:line="360" w:lineRule="auto"/>
+        <w:ind w:left="0" w:firstLine="567"/>
+      </w:pPr>
+      <w:r>
+        <w:br w:type="page"/>
+      </w:r>
+    </w:p>
+    <w:p>
+      <w:pPr>
+        <w:pStyle w:val="Heading3"/>
+      </w:pPr>
+      <w:r>
+        <w:lastRenderedPageBreak/>
+        <w:t>Samhain</w:t>
+      </w:r>
+    </w:p>
+    <w:p>
+      <w:r>
+        <w:t xml:space="preserve">Samhain is a multi-platform, opensource host-based HIDS for POSIX </w:t>
+      </w:r>
+      <w:sdt>
+        <w:sdtPr>
+          <w:id w:val="330961426"/>
+          <w:citation/>
+        </w:sdtPr>
+        <w:sdtContent>
+          <w:r>
+            <w:fldChar w:fldCharType="begin"/>
+          </w:r>
+          <w:r>
+            <w:instrText xml:space="preserve"> CITATION Nel14 \l 1033 </w:instrText>
+          </w:r>
+          <w:r>
+            <w:fldChar w:fldCharType="separate"/>
+          </w:r>
+          <w:r>
+            <w:rPr>
+              <w:noProof/>
+            </w:rPr>
+            <w:t>[4]</w:t>
+          </w:r>
+          <w:r>
+            <w:fldChar w:fldCharType="end"/>
+          </w:r>
+        </w:sdtContent>
+      </w:sdt>
+    </w:p>
+    <w:p>
+      <w:pPr>
+        <w:spacing w:after="0" w:line="360" w:lineRule="auto"/>
+        <w:ind w:left="0" w:firstLine="567"/>
+      </w:pPr>
+      <w:r>
+        <w:br w:type="page"/>
+      </w:r>
+    </w:p>
+    <w:p>
+      <w:pPr>
+        <w:pStyle w:val="Heading2"/>
+      </w:pPr>
+      <w:r>
+        <w:lastRenderedPageBreak/>
+        <w:t>Background</w:t>
+      </w:r>
+    </w:p>
+    <w:p>
+      <w:pPr>
+        <w:pStyle w:val="Heading3"/>
+      </w:pPr>
+      <w:r>
+        <w:t>Windows Registry</w:t>
+      </w:r>
+    </w:p>
+    <w:p>
+      <w:pPr>
+        <w:pStyle w:val="Heading3"/>
+      </w:pPr>
+      <w:r>
+        <w:t>Windows Service</w:t>
+      </w:r>
+    </w:p>
+    <w:p>
+      <w:pPr>
+        <w:pStyle w:val="Heading4"/>
+      </w:pPr>
+      <w:r>
+        <w:t>Introduction</w:t>
+      </w:r>
+    </w:p>
+    <w:p>
+      <w:r>
+        <w:t>Microsoft Windows Service</w:t>
+      </w:r>
+      <w:r>
+        <w:t xml:space="preserve"> </w:t>
+      </w:r>
+      <w:sdt>
+        <w:sdtPr>
+          <w:id w:val="-1145814098"/>
+          <w:citation/>
+        </w:sdtPr>
+        <w:sdtContent>
+          <w:r>
+            <w:fldChar w:fldCharType="begin"/>
+          </w:r>
+          <w:r>
+            <w:instrText xml:space="preserve"> CITATION Service \l 1033 </w:instrText>
+          </w:r>
+          <w:r>
+            <w:fldChar w:fldCharType="separate"/>
+          </w:r>
+          <w:r>
+            <w:rPr>
+              <w:noProof/>
+            </w:rPr>
+            <w:t>[2]</w:t>
+          </w:r>
+          <w:r>
+            <w:fldChar w:fldCharType="end"/>
+          </w:r>
+        </w:sdtContent>
+      </w:sdt>
+      <w:r>
+        <w:t xml:space="preserve"> is a computer program which operates silently in the background of the Microsoft Windows Operation System. Window Service program</w:t>
+      </w:r>
+      <w:r>
+        <w:t xml:space="preserve"> offers an ability for user to create a persistent and auto-running executable applications. </w:t>
+      </w:r>
+      <w:r>
+        <w:t xml:space="preserve">Windows services can be started automatically when system boots, or can be stopped, paused and change without interfering any concurrent working users on that local system. </w:t>
+      </w:r>
+    </w:p>
+    <w:p>
+      <w:r>
+        <w:t>A service</w:t>
+      </w:r>
+      <w:r>
+        <w:t xml:space="preserve"> application</w:t>
+      </w:r>
+      <w:r>
+        <w:t xml:space="preserve"> in the window service program is an entity that must conform to the rules, protocols and policy of the Service Control Manager</w:t>
+      </w:r>
+      <w:r>
+        <w:t xml:space="preserve"> (SCM)</w:t>
+      </w:r>
+      <w:r>
+        <w:t xml:space="preserve">. </w:t>
+      </w:r>
+      <w:r>
+        <w:t xml:space="preserve">Besides that, windows also support for driver service, which conforms to the device driver protocols for working with system devices. </w:t>
+      </w:r>
+    </w:p>
+    <w:p>
+      <w:pPr>
+        <w:pStyle w:val="Heading4"/>
+      </w:pPr>
+      <w:r>
+        <w:t>Service Control Manager</w:t>
+      </w:r>
+    </w:p>
+    <w:p>
+      <w:pPr>
+        <w:rPr>
+          <w:b/>
+        </w:rPr>
+      </w:pPr>
+      <w:r>
+        <w:rPr>
+          <w:b/>
+        </w:rPr>
+        <w:t>Windows Servic</w:t>
+      </w:r>
+      <w:r>
+        <w:rPr>
+          <w:b/>
+        </w:rPr>
+        <w:t>e</w:t>
+      </w:r>
+      <w:r>
+        <w:rPr>
+          <w:b/>
+        </w:rPr>
+        <w:t>s and Service Control Manager</w:t>
+      </w:r>
+    </w:p>
+    <w:p>
+      <w:r>
+        <w:t xml:space="preserve">Windows Services are application that run on Windows computers regardless of whether a user is logged in. A windows services is an entity that comprise </w:t>
+      </w:r>
+      <w:proofErr w:type="gramStart"/>
+      <w:r>
+        <w:t>a</w:t>
+      </w:r>
+      <w:proofErr w:type="gramEnd"/>
+      <w:r>
+        <w:t xml:space="preserve"> executable file, a directory for storing application components, and registry settings that define the parameters used for that service. A windows service can be started automatically when the system is boot, or </w:t>
+      </w:r>
+      <w:r>
+        <w:t>manually by a software that control the service</w:t>
+      </w:r>
+      <w:r>
+        <w:t xml:space="preserve"> </w:t>
+      </w:r>
+      <w:r>
+        <w:rPr>
+          <w:color w:val="FF0000"/>
+        </w:rPr>
+        <w:t>(*</w:t>
+      </w:r>
+      <w:sdt>
+        <w:sdtPr>
+          <w:id w:val="905102257"/>
+          <w:citation/>
+        </w:sdtPr>
+        <w:sdtContent>
+          <w:r>
+            <w:fldChar w:fldCharType="begin"/>
+          </w:r>
+          <w:r>
+            <w:instrText xml:space="preserve"> CITATION Windows_Service \l 1033 </w:instrText>
+          </w:r>
+          <w:r>
+            <w:fldChar w:fldCharType="separate"/>
+          </w:r>
+          <w:r>
+            <w:rPr>
+              <w:noProof/>
+            </w:rPr>
+            <w:t xml:space="preserve"> [5]</w:t>
+          </w:r>
+          <w:r>
+            <w:fldChar w:fldCharType="end"/>
+          </w:r>
+        </w:sdtContent>
+      </w:sdt>
+      <w:r>
+        <w:t xml:space="preserve">. </w:t>
+      </w:r>
+      <w:r>
+        <w:t xml:space="preserve">Services can be controlled by any program that integrated a service control method, which is a Remote Procedure Call (RPC) </w:t>
+      </w:r>
+      <w:r>
+        <w:rPr>
+          <w:color w:val="FF0000"/>
+        </w:rPr>
+        <w:t>(*</w:t>
+      </w:r>
+      <w:sdt>
+        <w:sdtPr>
+          <w:id w:val="-1801454759"/>
+          <w:citation/>
+        </w:sdtPr>
+        <w:sdtContent>
+          <w:r>
+            <w:fldChar w:fldCharType="begin"/>
+          </w:r>
+          <w:r>
+            <w:instrText xml:space="preserve"> CITATION RPC \l 1033 </w:instrText>
+          </w:r>
+          <w:r>
+            <w:fldChar w:fldCharType="separate"/>
+          </w:r>
+          <w:r>
+            <w:rPr>
+              <w:noProof/>
+            </w:rPr>
+            <w:t>[6]</w:t>
+          </w:r>
+          <w:r>
+            <w:fldChar w:fldCharType="end"/>
+          </w:r>
+        </w:sdtContent>
+      </w:sdt>
+      <w:r>
+        <w:t xml:space="preserve"> to SCM functions</w:t>
+      </w:r>
+      <w:r>
+        <w:t>.</w:t>
+      </w:r>
+    </w:p>
+    <w:p>
+      <w:pPr>
+        <w:rPr>
+          <w:i/>
+        </w:rPr>
+      </w:pPr>
+      <w:r>
+        <w:t xml:space="preserve">Service Control Manager (SCM) is a windows </w:t>
+      </w:r>
+      <w:r>
+        <w:t>process</w:t>
+      </w:r>
+      <w:r>
+        <w:t xml:space="preserve"> for managing</w:t>
+      </w:r>
+      <w:r>
+        <w:t xml:space="preserve"> and control</w:t>
+      </w:r>
+      <w:r>
+        <w:t>ling</w:t>
+      </w:r>
+      <w:r>
+        <w:t xml:space="preserve"> application services and driver services. SCM maintains a database of installed services and driver services, and provides a unified and s</w:t>
+      </w:r>
+      <w:r>
+        <w:t>ecure</w:t>
+      </w:r>
+      <w:r>
+        <w:t>d</w:t>
+      </w:r>
+      <w:r>
+        <w:t xml:space="preserve"> means of controlling them. SCM database comprise information about each service and how it </w:t>
+      </w:r>
+      <w:proofErr w:type="gramStart"/>
+      <w:r>
+        <w:t>has to</w:t>
+      </w:r>
+      <w:proofErr w:type="gramEnd"/>
+      <w:r>
+        <w:t xml:space="preserve"> be handled by the system. </w:t>
+      </w:r>
+      <w:r>
+        <w:t>The information is mainly about how each service could be started when system boots, which information they could need to run their executable applications and what are the security requirements for each service.</w:t>
+      </w:r>
+      <w:r>
+        <w:t xml:space="preserve"> </w:t>
+      </w:r>
+      <w:r>
+        <w:t xml:space="preserve">SCM database is stored in a registry location: </w:t>
+      </w:r>
+      <w:r>
+        <w:rPr>
+          <w:i/>
+        </w:rPr>
+        <w:t>HKLM\SYSTEM\</w:t>
+      </w:r>
+      <w:proofErr w:type="spellStart"/>
+      <w:r>
+        <w:rPr>
+          <w:i/>
+        </w:rPr>
+        <w:t>CurrentControlSet</w:t>
+      </w:r>
+      <w:proofErr w:type="spellEnd"/>
+      <w:r>
+        <w:rPr>
+          <w:i/>
+        </w:rPr>
+        <w:t>\Services</w:t>
+      </w:r>
+      <w:r>
+        <w:rPr>
+          <w:i/>
+        </w:rPr>
+        <w:t xml:space="preserve">. </w:t>
+      </w:r>
+    </w:p>
+    <w:p>
+      <w:pPr>
+        <w:spacing w:after="0" w:line="360" w:lineRule="auto"/>
+        <w:ind w:left="0" w:firstLine="567"/>
+        <w:rPr>
+          <w:i/>
+        </w:rPr>
+      </w:pPr>
+      <w:r>
+        <w:rPr>
+          <w:i/>
+        </w:rPr>
+        <w:br w:type="page"/>
+      </w:r>
+    </w:p>
+    <w:p>
+      <w:r>
+        <w:lastRenderedPageBreak/>
+        <w:t xml:space="preserve">In that location, each installed service is stored as an entry key, which name corresponds to the name of the service (see figure </w:t>
+      </w:r>
+      <w:proofErr w:type="gramStart"/>
+      <w:r>
+        <w:t>2.2 )</w:t>
+      </w:r>
+      <w:proofErr w:type="gramEnd"/>
+      <w:r>
+        <w:t>.</w:t>
+      </w:r>
+    </w:p>
+    <w:p>
+      <w:pPr>
+        <w:keepNext/>
+      </w:pPr>
+      <w:r>
+        <w:rPr>
+          <w:noProof/>
+        </w:rPr>
+        <w:drawing>
+          <wp:inline distT="0" distB="0" distL="0" distR="0" wp14:anchorId="2358EADB" wp14:editId="572A2543">
+            <wp:extent cx="5581650" cy="3811270"/>
+            <wp:effectExtent l="0" t="0" r="0" b="0"/>
+            <wp:docPr id="4" name="Picture 4"/>
+            <wp:cNvGraphicFramePr>
+              <a:graphicFrameLocks xmlns:a="http://schemas.openxmlformats.org/drawingml/2006/main" noChangeAspect="1"/>
+            </wp:cNvGraphicFramePr>
+            <a:graphic xmlns:a="http://schemas.openxmlformats.org/drawingml/2006/main">
+              <a:graphicData uri="http://schemas.openxmlformats.org/drawingml/2006/picture">
+                <pic:pic xmlns:pic="http://schemas.openxmlformats.org/drawingml/2006/picture">
+                  <pic:nvPicPr>
+                    <pic:cNvPr id="1" name=""/>
+                    <pic:cNvPicPr/>
+                  </pic:nvPicPr>
+                  <pic:blipFill>
+                    <a:blip r:embed="rId15"/>
+                    <a:stretch>
+                      <a:fillRect/>
+                    </a:stretch>
+                  </pic:blipFill>
+                  <pic:spPr>
+                    <a:xfrm>
+                      <a:off x="0" y="0"/>
+                      <a:ext cx="5581650" cy="3811270"/>
+                    </a:xfrm>
+                    <a:prstGeom prst="rect">
+                      <a:avLst/>
+                    </a:prstGeom>
+                  </pic:spPr>
+                </pic:pic>
+              </a:graphicData>
+            </a:graphic>
+          </wp:inline>
+        </w:drawing>
+      </w:r>
+    </w:p>
+    <w:p>
+      <w:pPr>
+        <w:pStyle w:val="Caption"/>
+      </w:pPr>
+      <w:r>
+        <w:t xml:space="preserve">Figure </w:t>
+      </w:r>
+      <w:r>
+        <w:fldChar w:fldCharType="begin"/>
+      </w:r>
+      <w:r>
+        <w:instrText xml:space="preserve"> STYLEREF 1 \s </w:instrText>
+      </w:r>
+      <w:r>
+        <w:fldChar w:fldCharType="separate"/>
+      </w:r>
+      <w:r>
+        <w:rPr>
+          <w:noProof/>
+        </w:rPr>
+        <w:t>2</w:t>
+      </w:r>
+      <w:r>
+        <w:fldChar w:fldCharType="end"/>
+      </w:r>
+      <w:r>
+        <w:t>.</w:t>
+      </w:r>
+      <w:r>
+        <w:fldChar w:fldCharType="begin"/>
+      </w:r>
+      <w:r>
+        <w:instrText xml:space="preserve"> SEQ Figure \* ARABIC \s 1 </w:instrText>
+      </w:r>
+      <w:r>
+        <w:fldChar w:fldCharType="separate"/>
+      </w:r>
+      <w:r>
+        <w:rPr>
+          <w:noProof/>
+        </w:rPr>
+        <w:t>2</w:t>
+      </w:r>
+      <w:r>
+        <w:fldChar w:fldCharType="end"/>
+      </w:r>
+      <w:r>
+        <w:t xml:space="preserve"> Each windows service is stored as an entry key in the SCM database registry location</w:t>
+      </w:r>
+    </w:p>
+    <w:p>
+      <w:r>
+        <w:t xml:space="preserve">The name of an entry in this location is called a service name. However, when we work with a service, the name that display by a service management tool (such as sc.exe) is called a display name. The display name can be different to the service name, and is stored in </w:t>
+      </w:r>
+      <w:r>
+        <w:t>the service entry key. For example, a service named “</w:t>
+      </w:r>
+      <w:proofErr w:type="spellStart"/>
+      <w:r>
+        <w:t>AxInstSV</w:t>
+      </w:r>
+      <w:proofErr w:type="spellEnd"/>
+      <w:r>
+        <w:t>” which has its entry key stored at “HKLM\SYSTEM\</w:t>
+      </w:r>
+      <w:proofErr w:type="spellStart"/>
+      <w:r>
+        <w:t>CurrentControlSet</w:t>
+      </w:r>
+      <w:proofErr w:type="spellEnd"/>
+      <w:r>
+        <w:t xml:space="preserve"> \Services\</w:t>
+      </w:r>
+      <w:proofErr w:type="spellStart"/>
+      <w:r>
+        <w:t>AxInstSv</w:t>
+      </w:r>
+      <w:proofErr w:type="spellEnd"/>
+      <w:r>
+        <w:t xml:space="preserve">” has a display name called “ActiveX Installer” </w:t>
+      </w:r>
+    </w:p>
+    <w:p>
+      <w:pPr>
+        <w:spacing w:after="0" w:line="360" w:lineRule="auto"/>
+        <w:ind w:left="0" w:firstLine="567"/>
+      </w:pPr>
+      <w:r>
+        <w:br w:type="page"/>
+      </w:r>
+    </w:p>
+    <w:p>
+      <w:r>
+        <w:lastRenderedPageBreak/>
+        <w:t>Opening a service entry key in Registry Editor, we can see that there are so many registry values for that service. Those registry values are used to specified the information set to the service (see figure 2.3).</w:t>
+      </w:r>
+    </w:p>
+    <w:p>
+      <w:pPr>
+        <w:keepNext/>
+      </w:pPr>
+      <w:r>
+        <w:rPr>
+          <w:noProof/>
+        </w:rPr>
+        <w:drawing>
+          <wp:inline distT="0" distB="0" distL="0" distR="0" wp14:anchorId="78A02DB3" wp14:editId="0DE4C5AC">
+            <wp:extent cx="5581650" cy="3797935"/>
+            <wp:effectExtent l="0" t="0" r="0" b="0"/>
+            <wp:docPr id="5" name="Picture 5"/>
+            <wp:cNvGraphicFramePr>
+              <a:graphicFrameLocks xmlns:a="http://schemas.openxmlformats.org/drawingml/2006/main" noChangeAspect="1"/>
+            </wp:cNvGraphicFramePr>
+            <a:graphic xmlns:a="http://schemas.openxmlformats.org/drawingml/2006/main">
+              <a:graphicData uri="http://schemas.openxmlformats.org/drawingml/2006/picture">
+                <pic:pic xmlns:pic="http://schemas.openxmlformats.org/drawingml/2006/picture">
+                  <pic:nvPicPr>
+                    <pic:cNvPr id="1" name=""/>
+                    <pic:cNvPicPr/>
+                  </pic:nvPicPr>
+                  <pic:blipFill>
+                    <a:blip r:embed="rId16"/>
+                    <a:stretch>
+                      <a:fillRect/>
+                    </a:stretch>
+                  </pic:blipFill>
+                  <pic:spPr>
+                    <a:xfrm>
+                      <a:off x="0" y="0"/>
+                      <a:ext cx="5581650" cy="3797935"/>
+                    </a:xfrm>
+                    <a:prstGeom prst="rect">
+                      <a:avLst/>
+                    </a:prstGeom>
+                  </pic:spPr>
+                </pic:pic>
+              </a:graphicData>
+            </a:graphic>
+          </wp:inline>
+        </w:drawing>
+      </w:r>
+    </w:p>
+    <w:p>
+      <w:pPr>
+        <w:pStyle w:val="Caption"/>
+      </w:pPr>
+      <w:r>
+        <w:t xml:space="preserve">Figure </w:t>
+      </w:r>
+      <w:r>
+        <w:fldChar w:fldCharType="begin"/>
+      </w:r>
+      <w:r>
+        <w:instrText xml:space="preserve"> STYLEREF 1 \s </w:instrText>
+      </w:r>
+      <w:r>
+        <w:fldChar w:fldCharType="separate"/>
+      </w:r>
+      <w:r>
+        <w:rPr>
+          <w:noProof/>
+        </w:rPr>
+        <w:t>2</w:t>
+      </w:r>
+      <w:r>
+        <w:fldChar w:fldCharType="end"/>
+      </w:r>
+      <w:r>
+        <w:t>.</w:t>
+      </w:r>
+      <w:r>
+        <w:fldChar w:fldCharType="begin"/>
+      </w:r>
+      <w:r>
+        <w:instrText xml:space="preserve"> SEQ Figure \* ARABIC \s 1 </w:instrText>
+      </w:r>
+      <w:r>
+        <w:fldChar w:fldCharType="separate"/>
+      </w:r>
+      <w:r>
+        <w:rPr>
+          <w:noProof/>
+        </w:rPr>
+        <w:t>3</w:t>
+      </w:r>
+      <w:r>
+        <w:fldChar w:fldCharType="end"/>
+      </w:r>
+      <w:r>
+        <w:t xml:space="preserve"> Each service entry key stores many registry values that specify its information</w:t>
+      </w:r>
+    </w:p>
+    <w:p>
+      <w:r>
+        <w:t>The following table describe those values and their abilities:</w:t>
+      </w:r>
+    </w:p>
+    <w:tbl>
+      <w:tblPr>
+        <w:tblStyle w:val="TableGrid"/>
+        <w:tblW w:w="0" w:type="auto"/>
+        <w:tblLook w:val="04A0" w:firstRow="1" w:lastRow="0" w:firstColumn="1" w:lastColumn="0" w:noHBand="0" w:noVBand="1"/>
+      </w:tblPr>
+      <w:tblGrid>
+        <w:gridCol w:w="2724"/>
+        <w:gridCol w:w="2326"/>
+        <w:gridCol w:w="3730"/>
+      </w:tblGrid>
+      <w:tr>
+        <w:tc>
+          <w:tcPr>
+            <w:tcW w:w="2724" w:type="dxa"/>
+            <w:shd w:val="clear" w:color="auto" w:fill="D0CECE" w:themeFill="background2" w:themeFillShade="E6"/>
+          </w:tcPr>
+          <w:p>
+            <w:pPr>
+              <w:ind w:left="0" w:firstLine="0"/>
+              <w:rPr>
+                <w:b/>
+              </w:rPr>
+            </w:pPr>
+            <w:r>
+              <w:rPr>
+                <w:b/>
+              </w:rPr>
+              <w:t>Value</w:t>
+            </w:r>
+          </w:p>
+        </w:tc>
+        <w:tc>
+          <w:tcPr>
+            <w:tcW w:w="2326" w:type="dxa"/>
+            <w:shd w:val="clear" w:color="auto" w:fill="D0CECE" w:themeFill="background2" w:themeFillShade="E6"/>
+          </w:tcPr>
+          <w:p>
+            <w:pPr>
+              <w:ind w:left="0" w:firstLine="0"/>
+              <w:rPr>
+                <w:b/>
+              </w:rPr>
+            </w:pPr>
+            <w:r>
+              <w:rPr>
+                <w:b/>
+              </w:rPr>
+              <w:t>Type</w:t>
+            </w:r>
+          </w:p>
+        </w:tc>
+        <w:tc>
+          <w:tcPr>
+            <w:tcW w:w="3730" w:type="dxa"/>
+            <w:shd w:val="clear" w:color="auto" w:fill="D0CECE" w:themeFill="background2" w:themeFillShade="E6"/>
+          </w:tcPr>
+          <w:p>
+            <w:pPr>
+              <w:keepNext/>
+              <w:ind w:left="0" w:firstLine="0"/>
+              <w:rPr>
+                <w:b/>
+              </w:rPr>
+            </w:pPr>
+            <w:r>
+              <w:rPr>
+                <w:b/>
+              </w:rPr>
+              <w:t>Description</w:t>
+            </w:r>
+          </w:p>
+        </w:tc>
+      </w:tr>
+      <w:tr>
+        <w:tc>
+          <w:tcPr>
+            <w:tcW w:w="2724" w:type="dxa"/>
+          </w:tcPr>
+          <w:p>
+            <w:pPr>
+              <w:ind w:left="0" w:firstLine="0"/>
+            </w:pPr>
+            <w:proofErr w:type="spellStart"/>
+            <w:r>
+              <w:t>DependOnGroup</w:t>
+            </w:r>
+            <w:proofErr w:type="spellEnd"/>
+          </w:p>
+        </w:tc>
+        <w:tc>
+          <w:tcPr>
+            <w:tcW w:w="2326" w:type="dxa"/>
+          </w:tcPr>
+          <w:p>
+            <w:pPr>
+              <w:ind w:left="0" w:firstLine="0"/>
+            </w:pPr>
+            <w:r>
+              <w:t>REG_MULTI_SZ</w:t>
+            </w:r>
+          </w:p>
+        </w:tc>
+        <w:tc>
+          <w:tcPr>
+            <w:tcW w:w="3730" w:type="dxa"/>
+          </w:tcPr>
+          <w:p>
+            <w:pPr>
+              <w:keepNext/>
+              <w:ind w:left="0" w:firstLine="0"/>
+            </w:pPr>
+            <w:r>
+              <w:t>Lists load-ordering groups on which Windows services depend. Services that depend on a group can run if, after attempting to install all members of a group, at least one member of the group is running.</w:t>
+            </w:r>
+          </w:p>
+        </w:tc>
+      </w:tr>
+      <w:tr>
+        <w:tc>
+          <w:tcPr>
+            <w:tcW w:w="2724" w:type="dxa"/>
+          </w:tcPr>
+          <w:p>
+            <w:pPr>
+              <w:ind w:left="0" w:firstLine="0"/>
+            </w:pPr>
+            <w:proofErr w:type="spellStart"/>
+            <w:r>
+              <w:t>DependOnService</w:t>
+            </w:r>
+            <w:proofErr w:type="spellEnd"/>
+          </w:p>
+        </w:tc>
+        <w:tc>
+          <w:tcPr>
+            <w:tcW w:w="2326" w:type="dxa"/>
+          </w:tcPr>
+          <w:p>
+            <w:pPr>
+              <w:ind w:left="0" w:firstLine="0"/>
+            </w:pPr>
+            <w:r>
+              <w:t>REG_MULTI_SZ</w:t>
+            </w:r>
+          </w:p>
+        </w:tc>
+        <w:tc>
+          <w:tcPr>
+            <w:tcW w:w="3730" w:type="dxa"/>
+          </w:tcPr>
+          <w:p>
+            <w:pPr>
+              <w:keepNext/>
+              <w:ind w:left="0" w:firstLine="0"/>
+            </w:pPr>
+            <w:r>
+              <w:t>Lists the names of Windows services on which this service depends. SCM must start these services before it starts this service. This value can be an empty string if the service has no dependencies.</w:t>
+            </w:r>
+          </w:p>
+        </w:tc>
+      </w:tr>
+      <w:tr>
+        <w:tc>
+          <w:tcPr>
+            <w:tcW w:w="2724" w:type="dxa"/>
+          </w:tcPr>
+          <w:p>
+            <w:pPr>
+              <w:ind w:left="0" w:firstLine="0"/>
+            </w:pPr>
+            <w:r>
+              <w:lastRenderedPageBreak/>
+              <w:t>Description</w:t>
+            </w:r>
+          </w:p>
+        </w:tc>
+        <w:tc>
+          <w:tcPr>
+            <w:tcW w:w="2326" w:type="dxa"/>
+          </w:tcPr>
+          <w:p>
+            <w:pPr>
+              <w:ind w:left="0" w:firstLine="0"/>
+            </w:pPr>
+            <w:r>
+              <w:t>REG_SZ</w:t>
+            </w:r>
+          </w:p>
+        </w:tc>
+        <w:tc>
+          <w:tcPr>
+            <w:tcW w:w="3730" w:type="dxa"/>
+          </w:tcPr>
+          <w:p>
+            <w:pPr>
+              <w:keepNext/>
+              <w:ind w:left="0" w:firstLine="0"/>
+            </w:pPr>
+            <w:r>
+              <w:t>Describes the service. The description is simply a comment that explains the purpose of the service.</w:t>
+            </w:r>
+          </w:p>
+        </w:tc>
+      </w:tr>
+      <w:tr>
+        <w:tc>
+          <w:tcPr>
+            <w:tcW w:w="2724" w:type="dxa"/>
+          </w:tcPr>
+          <w:p>
+            <w:pPr>
+              <w:ind w:left="0" w:firstLine="0"/>
+            </w:pPr>
+            <w:proofErr w:type="spellStart"/>
+            <w:r>
+              <w:t>DiagnosticsMessageFile</w:t>
+            </w:r>
+            <w:proofErr w:type="spellEnd"/>
+          </w:p>
+        </w:tc>
+        <w:tc>
+          <w:tcPr>
+            <w:tcW w:w="2326" w:type="dxa"/>
+          </w:tcPr>
+          <w:p>
+            <w:pPr>
+              <w:ind w:left="0" w:firstLine="0"/>
+            </w:pPr>
+            <w:r>
+              <w:t>REG_SZ</w:t>
+            </w:r>
+          </w:p>
+        </w:tc>
+        <w:tc>
+          <w:tcPr>
+            <w:tcW w:w="3730" w:type="dxa"/>
+          </w:tcPr>
+          <w:p>
+            <w:pPr>
+              <w:keepNext/>
+              <w:ind w:left="0" w:firstLine="0"/>
+            </w:pPr>
+            <w:r>
+              <w:t xml:space="preserve">Contains the name of the resource DLL that contains the event description strings for those events that the service writes into the application event log. Resource DLLs </w:t>
+            </w:r>
+            <w:proofErr w:type="gramStart"/>
+            <w:r>
+              <w:t>are located in</w:t>
+            </w:r>
+            <w:proofErr w:type="gramEnd"/>
+            <w:r>
+              <w:t xml:space="preserve"> the \Program Files\</w:t>
+            </w:r>
+            <w:proofErr w:type="spellStart"/>
+            <w:r>
+              <w:t>Exchsrvr</w:t>
+            </w:r>
+            <w:proofErr w:type="spellEnd"/>
+            <w:r>
+              <w:t>\Res directory.</w:t>
+            </w:r>
+          </w:p>
+        </w:tc>
+      </w:tr>
+      <w:tr>
+        <w:tc>
+          <w:tcPr>
+            <w:tcW w:w="2724" w:type="dxa"/>
+          </w:tcPr>
+          <w:p>
+            <w:pPr>
+              <w:ind w:left="0" w:firstLine="0"/>
+            </w:pPr>
+            <w:proofErr w:type="spellStart"/>
+            <w:r>
+              <w:t>DisplayName</w:t>
+            </w:r>
+            <w:proofErr w:type="spellEnd"/>
+          </w:p>
+        </w:tc>
+        <w:tc>
+          <w:tcPr>
+            <w:tcW w:w="2326" w:type="dxa"/>
+          </w:tcPr>
+          <w:p>
+            <w:pPr>
+              <w:ind w:left="0" w:firstLine="0"/>
+            </w:pPr>
+            <w:r>
+              <w:t>REG_SZ</w:t>
+            </w:r>
+          </w:p>
+        </w:tc>
+        <w:tc>
+          <w:tcPr>
+            <w:tcW w:w="3730" w:type="dxa"/>
+          </w:tcPr>
+          <w:p>
+            <w:pPr>
+              <w:keepNext/>
+              <w:ind w:left="0" w:firstLine="0"/>
+            </w:pPr>
+            <w:r>
+              <w:t>Contains the display name that is used to identify the service. This string has a maximum length of 256 characters. The name is case-preserved in SCM. Display name comparisons are always case-insensitive.</w:t>
+            </w:r>
+          </w:p>
+        </w:tc>
+      </w:tr>
+      <w:tr>
+        <w:tc>
+          <w:tcPr>
+            <w:tcW w:w="2724" w:type="dxa"/>
+          </w:tcPr>
+          <w:p>
+            <w:pPr>
+              <w:ind w:left="0" w:firstLine="0"/>
+            </w:pPr>
+            <w:proofErr w:type="spellStart"/>
+            <w:r>
+              <w:t>ErrorControl</w:t>
+            </w:r>
+            <w:proofErr w:type="spellEnd"/>
+          </w:p>
+        </w:tc>
+        <w:tc>
+          <w:tcPr>
+            <w:tcW w:w="2326" w:type="dxa"/>
+          </w:tcPr>
+          <w:p>
+            <w:pPr>
+              <w:ind w:left="0" w:firstLine="0"/>
+            </w:pPr>
+            <w:r>
+              <w:t>REG_DWORD</w:t>
+            </w:r>
+          </w:p>
+        </w:tc>
+        <w:tc>
+          <w:tcPr>
+            <w:tcW w:w="3730" w:type="dxa"/>
+          </w:tcPr>
+          <w:p>
+            <w:pPr>
+              <w:keepNext/>
+              <w:ind w:left="0" w:firstLine="0"/>
+            </w:pPr>
+            <w:r>
+              <w:t>Specifies error severity and the action taken if this service fails to start. This parameter determines one of the following:</w:t>
+            </w:r>
+          </w:p>
+          <w:p>
+            <w:pPr>
+              <w:pStyle w:val="ListParagraph"/>
+              <w:keepNext/>
+              <w:numPr>
+                <w:ilvl w:val="0"/>
+                <w:numId w:val="14"/>
+              </w:numPr>
+            </w:pPr>
+            <w:r>
+              <w:t>The startup program logs the error but continues the startup operation.</w:t>
+            </w:r>
+          </w:p>
+          <w:p>
+            <w:pPr>
+              <w:pStyle w:val="ListParagraph"/>
+              <w:keepNext/>
+              <w:numPr>
+                <w:ilvl w:val="0"/>
+                <w:numId w:val="14"/>
+              </w:numPr>
+            </w:pPr>
+            <w:r>
+              <w:t>The startup program logs the error and displays a message but continues the startup operation.</w:t>
+            </w:r>
+          </w:p>
+          <w:p>
+            <w:pPr>
+              <w:pStyle w:val="ListParagraph"/>
+              <w:keepNext/>
+              <w:numPr>
+                <w:ilvl w:val="0"/>
+                <w:numId w:val="14"/>
+              </w:numPr>
+            </w:pPr>
+            <w:r>
+              <w:t xml:space="preserve">The startup program logs the error. If the "last known good" configuration is started, the startup operation continues. Otherwise, the system is restarted with the </w:t>
+            </w:r>
+            <w:r>
+              <w:lastRenderedPageBreak/>
+              <w:t>"last known good" configuration.</w:t>
+            </w:r>
+          </w:p>
+          <w:p>
+            <w:pPr>
+              <w:pStyle w:val="ListParagraph"/>
+              <w:keepNext/>
+              <w:numPr>
+                <w:ilvl w:val="0"/>
+                <w:numId w:val="14"/>
+              </w:numPr>
+            </w:pPr>
+            <w:r>
+              <w:t>The startup program logs the error, if possible. If the "last known good" configuration is started, the system startup is cancelled. Otherwise, the system is restarted with the "last known good" configuration.</w:t>
+            </w:r>
+          </w:p>
+        </w:tc>
+      </w:tr>
+      <w:tr>
+        <w:tc>
+          <w:tcPr>
+            <w:tcW w:w="2724" w:type="dxa"/>
+          </w:tcPr>
+          <w:p>
+            <w:pPr>
+              <w:ind w:left="0" w:firstLine="0"/>
+            </w:pPr>
+            <w:proofErr w:type="spellStart"/>
+            <w:r>
+              <w:lastRenderedPageBreak/>
+              <w:t>FailureActions</w:t>
+            </w:r>
+            <w:proofErr w:type="spellEnd"/>
+          </w:p>
+        </w:tc>
+        <w:tc>
+          <w:tcPr>
+            <w:tcW w:w="2326" w:type="dxa"/>
+          </w:tcPr>
+          <w:p>
+            <w:pPr>
+              <w:ind w:left="0" w:firstLine="0"/>
+            </w:pPr>
+            <w:r>
+              <w:t>REG_BINARY</w:t>
+            </w:r>
+          </w:p>
+        </w:tc>
+        <w:tc>
+          <w:tcPr>
+            <w:tcW w:w="3730" w:type="dxa"/>
+          </w:tcPr>
+          <w:p>
+            <w:pPr>
+              <w:keepNext/>
+              <w:ind w:left="0" w:firstLine="0"/>
+            </w:pPr>
+            <w:r>
+              <w:t>Cites the action SCM should take for each failure of a service. A service is considered failed when it stops without reporting a status to the service controller (for example, when a service fails).</w:t>
+            </w:r>
+          </w:p>
+        </w:tc>
+      </w:tr>
+      <w:tr>
+        <w:tc>
+          <w:tcPr>
+            <w:tcW w:w="2724" w:type="dxa"/>
+          </w:tcPr>
+          <w:p>
+            <w:pPr>
+              <w:ind w:left="0" w:firstLine="0"/>
+            </w:pPr>
+            <w:r>
+              <w:t>Group</w:t>
+            </w:r>
+          </w:p>
+        </w:tc>
+        <w:tc>
+          <w:tcPr>
+            <w:tcW w:w="2326" w:type="dxa"/>
+          </w:tcPr>
+          <w:p>
+            <w:pPr>
+              <w:ind w:left="0" w:firstLine="0"/>
+            </w:pPr>
+            <w:r>
+              <w:t>REG_SZ</w:t>
+            </w:r>
+          </w:p>
+        </w:tc>
+        <w:tc>
+          <w:tcPr>
+            <w:tcW w:w="3730" w:type="dxa"/>
+          </w:tcPr>
+          <w:p>
+            <w:pPr>
+              <w:keepNext/>
+              <w:ind w:left="0" w:firstLine="0"/>
+            </w:pPr>
+            <w:r>
+              <w:t xml:space="preserve">Names the load-ordering group of which this service is a member. Note that setting this value can override the setting of the </w:t>
+            </w:r>
+            <w:proofErr w:type="spellStart"/>
+            <w:r>
+              <w:t>DependOnService</w:t>
+            </w:r>
+            <w:proofErr w:type="spellEnd"/>
+            <w:r>
+              <w:t xml:space="preserve"> value.</w:t>
+            </w:r>
+          </w:p>
+        </w:tc>
+      </w:tr>
+      <w:tr>
+        <w:tc>
+          <w:tcPr>
+            <w:tcW w:w="2724" w:type="dxa"/>
+          </w:tcPr>
+          <w:p>
+            <w:pPr>
+              <w:ind w:left="0" w:firstLine="0"/>
+            </w:pPr>
+            <w:proofErr w:type="spellStart"/>
+            <w:r>
+              <w:t>ImagePath</w:t>
+            </w:r>
+            <w:proofErr w:type="spellEnd"/>
+          </w:p>
+        </w:tc>
+        <w:tc>
+          <w:tcPr>
+            <w:tcW w:w="2326" w:type="dxa"/>
+          </w:tcPr>
+          <w:p>
+            <w:pPr>
+              <w:ind w:left="0" w:firstLine="0"/>
+            </w:pPr>
+            <w:r>
+              <w:t>REG_EXPAND_SZ</w:t>
+            </w:r>
+          </w:p>
+        </w:tc>
+        <w:tc>
+          <w:tcPr>
+            <w:tcW w:w="3730" w:type="dxa"/>
+          </w:tcPr>
+          <w:p>
+            <w:pPr>
+              <w:keepNext/>
+              <w:ind w:left="0" w:firstLine="0"/>
+            </w:pPr>
+            <w:r>
+              <w:t>Contains the fully qualified path to the service binary file. If the path contains a space, it must be quoted, so that it is correctly interpreted. For example, "d:\\Program Files\\</w:t>
+            </w:r>
+            <w:proofErr w:type="spellStart"/>
+            <w:r>
+              <w:t>Exchsvr</w:t>
+            </w:r>
+            <w:proofErr w:type="spellEnd"/>
+            <w:r>
+              <w:t>\\Bin\\mad.exe".</w:t>
+            </w:r>
+          </w:p>
+          <w:p>
+            <w:pPr>
+              <w:keepNext/>
+              <w:ind w:left="0" w:firstLine="0"/>
+            </w:pPr>
+            <w:r>
+              <w:t>The path can also include program arguments.</w:t>
+            </w:r>
+          </w:p>
+        </w:tc>
+      </w:tr>
+      <w:tr>
+        <w:tc>
+          <w:tcPr>
+            <w:tcW w:w="2724" w:type="dxa"/>
+          </w:tcPr>
+          <w:p>
+            <w:pPr>
+              <w:ind w:left="0" w:firstLine="0"/>
+            </w:pPr>
+            <w:proofErr w:type="spellStart"/>
+            <w:r>
+              <w:t>ObjectName</w:t>
+            </w:r>
+            <w:proofErr w:type="spellEnd"/>
+          </w:p>
+        </w:tc>
+        <w:tc>
+          <w:tcPr>
+            <w:tcW w:w="2326" w:type="dxa"/>
+          </w:tcPr>
+          <w:p>
+            <w:pPr>
+              <w:ind w:left="0" w:firstLine="0"/>
+            </w:pPr>
+            <w:r>
+              <w:t>REG_SZ</w:t>
+            </w:r>
+          </w:p>
+        </w:tc>
+        <w:tc>
+          <w:tcPr>
+            <w:tcW w:w="3730" w:type="dxa"/>
+          </w:tcPr>
+          <w:p>
+            <w:pPr>
+              <w:keepNext/>
+              <w:ind w:left="0" w:firstLine="0"/>
+            </w:pPr>
+            <w:r>
+              <w:t xml:space="preserve">Specifies the name of the account under which the service should run. If the service uses the </w:t>
+            </w:r>
+            <w:proofErr w:type="spellStart"/>
+            <w:r>
+              <w:t>LocalService</w:t>
+            </w:r>
+            <w:proofErr w:type="spellEnd"/>
+            <w:r>
+              <w:t xml:space="preserve"> account, this parameter is set to NT AUTHORITY\</w:t>
+            </w:r>
+            <w:proofErr w:type="spellStart"/>
+            <w:r>
+              <w:t>LocalService</w:t>
+            </w:r>
+            <w:proofErr w:type="spellEnd"/>
+            <w:r>
+              <w:t xml:space="preserve">. It is also possible to specify an </w:t>
+            </w:r>
+            <w:r>
+              <w:lastRenderedPageBreak/>
+              <w:t xml:space="preserve">account name in the form </w:t>
+            </w:r>
+            <w:proofErr w:type="spellStart"/>
+            <w:r>
+              <w:t>DomainName</w:t>
+            </w:r>
+            <w:proofErr w:type="spellEnd"/>
+            <w:r>
+              <w:t>\</w:t>
+            </w:r>
+            <w:proofErr w:type="spellStart"/>
+            <w:r>
+              <w:t>UserName</w:t>
+            </w:r>
+            <w:proofErr w:type="spellEnd"/>
+            <w:r>
+              <w:t>.</w:t>
+            </w:r>
+          </w:p>
+        </w:tc>
+      </w:tr>
+      <w:tr>
+        <w:tc>
+          <w:tcPr>
+            <w:tcW w:w="2724" w:type="dxa"/>
+          </w:tcPr>
+          <w:p>
+            <w:pPr>
+              <w:ind w:left="0" w:firstLine="0"/>
+            </w:pPr>
+            <w:r>
+              <w:lastRenderedPageBreak/>
+              <w:t>Start</w:t>
+            </w:r>
+          </w:p>
+        </w:tc>
+        <w:tc>
+          <w:tcPr>
+            <w:tcW w:w="2326" w:type="dxa"/>
+          </w:tcPr>
+          <w:p>
+            <w:pPr>
+              <w:ind w:left="0" w:firstLine="0"/>
+            </w:pPr>
+            <w:r>
+              <w:t>REG_DWORD</w:t>
+            </w:r>
+          </w:p>
+        </w:tc>
+        <w:tc>
+          <w:tcPr>
+            <w:tcW w:w="3730" w:type="dxa"/>
+          </w:tcPr>
+          <w:p>
+            <w:pPr>
+              <w:keepNext/>
+              <w:ind w:left="0" w:firstLine="0"/>
+            </w:pPr>
+            <w:r>
+              <w:t>Specifies when to start the service. SCM can start a service automatically during system startup, or when a process requests the service start. This value can also specify that a service cannot be started and that attempts to start the service should result in the error code ERROR_SERVICE_DISABLED.</w:t>
+            </w:r>
+          </w:p>
+        </w:tc>
+      </w:tr>
+      <w:tr>
+        <w:tc>
+          <w:tcPr>
+            <w:tcW w:w="2724" w:type="dxa"/>
+          </w:tcPr>
+          <w:p>
+            <w:pPr>
+              <w:ind w:left="0" w:firstLine="0"/>
+            </w:pPr>
+            <w:r>
+              <w:t>Tag</w:t>
+            </w:r>
+          </w:p>
+        </w:tc>
+        <w:tc>
+          <w:tcPr>
+            <w:tcW w:w="2326" w:type="dxa"/>
+          </w:tcPr>
+          <w:p>
+            <w:pPr>
+              <w:ind w:left="0" w:firstLine="0"/>
+            </w:pPr>
+            <w:r>
+              <w:t>REG_DWORD</w:t>
+            </w:r>
+          </w:p>
+        </w:tc>
+        <w:tc>
+          <w:tcPr>
+            <w:tcW w:w="3730" w:type="dxa"/>
+          </w:tcPr>
+          <w:p>
+            <w:pPr>
+              <w:keepNext/>
+              <w:ind w:left="0" w:firstLine="0"/>
+            </w:pPr>
+            <w:r>
+              <w:t>Determines the service startup order within a load-ordering group. Tags are only evaluated for driver services.</w:t>
+            </w:r>
+          </w:p>
+        </w:tc>
+      </w:tr>
+      <w:tr>
+        <w:tc>
+          <w:tcPr>
+            <w:tcW w:w="2724" w:type="dxa"/>
+          </w:tcPr>
+          <w:p>
+            <w:pPr>
+              <w:ind w:left="0" w:firstLine="0"/>
+            </w:pPr>
+            <w:r>
+              <w:t>Type</w:t>
+            </w:r>
+          </w:p>
+        </w:tc>
+        <w:tc>
+          <w:tcPr>
+            <w:tcW w:w="2326" w:type="dxa"/>
+          </w:tcPr>
+          <w:p>
+            <w:pPr>
+              <w:ind w:left="0" w:firstLine="0"/>
+            </w:pPr>
+            <w:r>
+              <w:t>REG_DWORD</w:t>
+            </w:r>
+          </w:p>
+        </w:tc>
+        <w:tc>
+          <w:tcPr>
+            <w:tcW w:w="3730" w:type="dxa"/>
+          </w:tcPr>
+          <w:p>
+            <w:pPr>
+              <w:keepNext/>
+              <w:ind w:left="0" w:firstLine="0"/>
+            </w:pPr>
+            <w:r>
+              <w:t xml:space="preserve">Specifies the service type as file system driver, device driver, a service that runs its own process, or a service that shares a process with one or more other services. </w:t>
+            </w:r>
+            <w:proofErr w:type="spellStart"/>
+            <w:r>
+              <w:t>MSExchangeSA</w:t>
+            </w:r>
+            <w:proofErr w:type="spellEnd"/>
+            <w:r>
+              <w:t xml:space="preserve"> is an example of a service that runs its own process. EXIFS is an example of an Exchange-specific file system driver.</w:t>
+            </w:r>
+          </w:p>
+        </w:tc>
+      </w:tr>
+    </w:tbl>
+    <w:p>
+      <w:pPr>
+        <w:pStyle w:val="Caption"/>
+        <w:spacing w:after="0"/>
+      </w:pPr>
+    </w:p>
+    <w:p>
+      <w:pPr>
+        <w:pStyle w:val="Caption"/>
+        <w:spacing w:after="0"/>
+      </w:pPr>
+      <w:r>
+        <w:t xml:space="preserve">Table </w:t>
+      </w:r>
+      <w:r>
+        <w:fldChar w:fldCharType="begin"/>
+      </w:r>
+      <w:r>
+        <w:instrText xml:space="preserve"> STYLEREF 1 \s </w:instrText>
+      </w:r>
+      <w:r>
+        <w:fldChar w:fldCharType="separate"/>
+      </w:r>
+      <w:r>
+        <w:rPr>
+          <w:noProof/>
+        </w:rPr>
+        <w:t>2</w:t>
+      </w:r>
+      <w:r>
+        <w:fldChar w:fldCharType="end"/>
+      </w:r>
+      <w:r>
+        <w:t>.</w:t>
+      </w:r>
+      <w:r>
+        <w:fldChar w:fldCharType="begin"/>
+      </w:r>
+      <w:r>
+        <w:instrText xml:space="preserve"> SEQ Table \* ARABIC \s 1 </w:instrText>
+      </w:r>
+      <w:r>
+        <w:fldChar w:fldCharType="separate"/>
+      </w:r>
+      <w:r>
+        <w:rPr>
+          <w:noProof/>
+        </w:rPr>
+        <w:t>1</w:t>
+      </w:r>
+      <w:r>
+        <w:fldChar w:fldCharType="end"/>
+      </w:r>
+      <w:r>
+        <w:t xml:space="preserve"> Service registry values and description </w:t>
+      </w:r>
+    </w:p>
+    <w:p>
+      <w:pPr>
+        <w:pStyle w:val="Caption"/>
+        <w:ind w:left="0" w:firstLine="0"/>
+      </w:pPr>
+      <w:r>
+        <w:t xml:space="preserve">From: </w:t>
+      </w:r>
+      <w:hyperlink r:id="rId17" w:history="1">
+        <w:r>
+          <w:rPr>
+            <w:rStyle w:val="Hyperlink"/>
+          </w:rPr>
+          <w:t>https://technet.microsoft.com/en-us/library/881d8b23-d274-4313-a666-88f80c2cfd92.aspx</w:t>
+        </w:r>
+      </w:hyperlink>
+    </w:p>
+    <w:p>
+      <w:pPr>
+        <w:rPr>
+          <w:b/>
+        </w:rPr>
+      </w:pPr>
+      <w:r>
+        <w:rPr>
+          <w:b/>
+        </w:rPr>
+        <w:t>Service Control Manager manages Windows Services</w:t>
+      </w:r>
+    </w:p>
+    <w:p>
+      <w:r>
+        <w:t xml:space="preserve">Enumerating services by reads each registry key at one from the services database, SCM can create a record for each service. A service record is a set of a service name, startup type, the service status (the current state, acceptable control codes, …) and a pointer to the dependency list of that service. </w:t>
+      </w:r>
+      <w:bookmarkStart w:id="22" w:name="_GoBack"/>
+      <w:bookmarkEnd w:id="22"/>
+    </w:p>
+    <w:p>
+      <w:pPr>
+        <w:spacing w:after="0" w:line="360" w:lineRule="auto"/>
+        <w:ind w:left="0" w:firstLine="567"/>
+        <w:rPr>
+          <w:rFonts w:asciiTheme="majorHAnsi" w:eastAsiaTheme="majorEastAsia" w:hAnsiTheme="majorHAnsi" w:cstheme="majorBidi"/>
+          <w:color w:val="1F3763" w:themeColor="accent1" w:themeShade="7F"/>
+          <w:sz w:val="24"/>
+          <w:szCs w:val="24"/>
+        </w:rPr>
+      </w:pPr>
+      <w:r>
+        <w:br w:type="page"/>
+      </w:r>
+    </w:p>
+    <w:p>
+      <w:pPr>
+        <w:pStyle w:val="Heading3"/>
+      </w:pPr>
+      <w:proofErr w:type="spellStart"/>
+      <w:r>
+        <w:lastRenderedPageBreak/>
+        <w:t>Graylog</w:t>
+      </w:r>
+      <w:proofErr w:type="spellEnd"/>
+    </w:p>
+    <w:p/>
+    <w:p>
+      <w:r>
+        <w:t xml:space="preserve"> </w:t>
+      </w:r>
+      <w:r>
+        <w:t xml:space="preserve"> </w:t>
+      </w:r>
+      <w:r>
+        <w:t xml:space="preserve"> </w:t>
+      </w:r>
+      <w:r>
         <w:t xml:space="preserve">   </w:t>
       </w:r>
-      <w:r>
-        <w:t xml:space="preserve"> </w:t>
-      </w:r>
-      <w:r>
-        <w:t xml:space="preserve"> </w:t>
-      </w:r>
-      <w:r>
-        <w:t xml:space="preserve">   </w:t>
-      </w:r>
     </w:p>
     <w:sectPr>
+      <w:footerReference w:type="default" r:id="rId18"/>
       <w:pgSz w:w="11909" w:h="16834" w:code="9"/>
       <w:pgMar w:top="1588" w:right="1134" w:bottom="1871" w:left="1985" w:header="720" w:footer="720" w:gutter="0"/>
+      <w:pgNumType w:start="1"/>
       <w:cols w:space="720"/>
       <w:docGrid w:linePitch="360"/>
     </w:sectPr>
   </w:body>
 </w:document>
+</file>
+
+<file path=word/endnotes.xml><?xml version="1.0" encoding="utf-8"?>
+<w:endnotes xmlns:wpc="http://schemas.microsoft.com/office/word/2010/wordprocessingCanvas" xmlns:cx="http://schemas.microsoft.com/office/drawing/2014/chartex" xmlns:cx1="http://schemas.microsoft.com/office/drawing/2015/9/8/chartex" xmlns:cx2="http://schemas.microsoft.com/office/drawing/2015/10/21/chartex" xmlns:cx3="http://schemas.microsoft.com/office/drawing/2016/5/9/chartex" xmlns:cx4="http://schemas.microsoft.com/office/drawing/2016/5/10/chartex" xmlns:cx5="http://schemas.microsoft.com/office/drawing/2016/5/11/chartex" xmlns:cx6="http://schemas.microsoft.com/office/drawing/2016/5/12/chartex" xmlns:cx7="http://schemas.microsoft.com/office/drawing/2016/5/13/chartex" xmlns:cx8="http://schemas.microsoft.com/office/drawing/2016/5/14/chartex" xmlns:mc="http://schemas.openxmlformats.org/markup-compatibility/2006" xmlns:aink="http://schemas.microsoft.com/office/drawing/2016/ink" xmlns:o="urn:schemas-microsoft-com:office:office" xmlns:r="http://schemas.openxmlformats.org/officeDocument/2006/relationships" xmlns:m="http://schemas.openxmlformats.org/officeDocument/2006/math" xmlns:v="urn:schemas-microsoft-com:vml" xmlns:wp14="http://schemas.microsoft.com/office/word/2010/wordprocessingDrawing" xmlns:wp="http://schemas.openxmlformats.org/drawingml/2006/wordprocessingDrawing" xmlns:w10="urn:schemas-microsoft-com:office:word" xmlns:w="http://schemas.openxmlformats.org/wordprocessingml/2006/main" xmlns:w14="http://schemas.microsoft.com/office/word/2010/wordml" xmlns:w15="http://schemas.microsoft.com/office/word/2012/wordml" xmlns:w16se="http://schemas.microsoft.com/office/word/2015/wordml/symex" xmlns:wpg="http://schemas.microsoft.com/office/word/2010/wordprocessingGroup" xmlns:wpi="http://schemas.microsoft.com/office/word/2010/wordprocessingInk" xmlns:wne="http://schemas.microsoft.com/office/word/2006/wordml" xmlns:wps="http://schemas.microsoft.com/office/word/2010/wordprocessingShape" mc:Ignorable="w14 w15 w16se wp14">
+  <w:endnote w:type="separator" w:id="-1">
+    <w:p>
+      <w:pPr>
+        <w:spacing w:after="0" w:line="240" w:lineRule="auto"/>
+      </w:pPr>
+      <w:r>
+        <w:separator/>
+      </w:r>
+    </w:p>
+  </w:endnote>
+  <w:endnote w:type="continuationSeparator" w:id="0">
+    <w:p>
+      <w:pPr>
+        <w:spacing w:after="0" w:line="240" w:lineRule="auto"/>
+      </w:pPr>
+      <w:r>
+        <w:continuationSeparator/>
+      </w:r>
+    </w:p>
+  </w:endnote>
+</w:endnotes>
+</file>
+
+<file path=word/footer1.xml><?xml version="1.0" encoding="utf-8"?>
+<w:ftr xmlns:wpc="http://schemas.microsoft.com/office/word/2010/wordprocessingCanvas" xmlns:cx="http://schemas.microsoft.com/office/drawing/2014/chartex" xmlns:cx1="http://schemas.microsoft.com/office/drawing/2015/9/8/chartex" xmlns:cx2="http://schemas.microsoft.com/office/drawing/2015/10/21/chartex" xmlns:cx3="http://schemas.microsoft.com/office/drawing/2016/5/9/chartex" xmlns:cx4="http://schemas.microsoft.com/office/drawing/2016/5/10/chartex" xmlns:cx5="http://schemas.microsoft.com/office/drawing/2016/5/11/chartex" xmlns:cx6="http://schemas.microsoft.com/office/drawing/2016/5/12/chartex" xmlns:cx7="http://schemas.microsoft.com/office/drawing/2016/5/13/chartex" xmlns:cx8="http://schemas.microsoft.com/office/drawing/2016/5/14/chartex" xmlns:mc="http://schemas.openxmlformats.org/markup-compatibility/2006" xmlns:aink="http://schemas.microsoft.com/office/drawing/2016/ink" xmlns:o="urn:schemas-microsoft-com:office:office" xmlns:r="http://schemas.openxmlformats.org/officeDocument/2006/relationships" xmlns:m="http://schemas.openxmlformats.org/officeDocument/2006/math" xmlns:v="urn:schemas-microsoft-com:vml" xmlns:wp14="http://schemas.microsoft.com/office/word/2010/wordprocessingDrawing" xmlns:wp="http://schemas.openxmlformats.org/drawingml/2006/wordprocessingDrawing" xmlns:w10="urn:schemas-microsoft-com:office:word" xmlns:w="http://schemas.openxmlformats.org/wordprocessingml/2006/main" xmlns:w14="http://schemas.microsoft.com/office/word/2010/wordml" xmlns:w15="http://schemas.microsoft.com/office/word/2012/wordml" xmlns:w16se="http://schemas.microsoft.com/office/word/2015/wordml/symex" xmlns:wpg="http://schemas.microsoft.com/office/word/2010/wordprocessingGroup" xmlns:wpi="http://schemas.microsoft.com/office/word/2010/wordprocessingInk" xmlns:wne="http://schemas.microsoft.com/office/word/2006/wordml" xmlns:wps="http://schemas.microsoft.com/office/word/2010/wordprocessingShape" mc:Ignorable="w14 w15 w16se wp14">
+  <w:p>
+    <w:pPr>
+      <w:pStyle w:val="Footer"/>
+    </w:pPr>
+  </w:p>
+</w:ftr>
+</file>
+
+<file path=word/footer2.xml><?xml version="1.0" encoding="utf-8"?>
+<w:ftr xmlns:wpc="http://schemas.microsoft.com/office/word/2010/wordprocessingCanvas" xmlns:cx="http://schemas.microsoft.com/office/drawing/2014/chartex" xmlns:cx1="http://schemas.microsoft.com/office/drawing/2015/9/8/chartex" xmlns:cx2="http://schemas.microsoft.com/office/drawing/2015/10/21/chartex" xmlns:cx3="http://schemas.microsoft.com/office/drawing/2016/5/9/chartex" xmlns:cx4="http://schemas.microsoft.com/office/drawing/2016/5/10/chartex" xmlns:cx5="http://schemas.microsoft.com/office/drawing/2016/5/11/chartex" xmlns:cx6="http://schemas.microsoft.com/office/drawing/2016/5/12/chartex" xmlns:cx7="http://schemas.microsoft.com/office/drawing/2016/5/13/chartex" xmlns:cx8="http://schemas.microsoft.com/office/drawing/2016/5/14/chartex" xmlns:mc="http://schemas.openxmlformats.org/markup-compatibility/2006" xmlns:aink="http://schemas.microsoft.com/office/drawing/2016/ink" xmlns:o="urn:schemas-microsoft-com:office:office" xmlns:r="http://schemas.openxmlformats.org/officeDocument/2006/relationships" xmlns:m="http://schemas.openxmlformats.org/officeDocument/2006/math" xmlns:v="urn:schemas-microsoft-com:vml" xmlns:wp14="http://schemas.microsoft.com/office/word/2010/wordprocessingDrawing" xmlns:wp="http://schemas.openxmlformats.org/drawingml/2006/wordprocessingDrawing" xmlns:w10="urn:schemas-microsoft-com:office:word" xmlns:w="http://schemas.openxmlformats.org/wordprocessingml/2006/main" xmlns:w14="http://schemas.microsoft.com/office/word/2010/wordml" xmlns:w15="http://schemas.microsoft.com/office/word/2012/wordml" xmlns:w16se="http://schemas.microsoft.com/office/word/2015/wordml/symex" xmlns:wpg="http://schemas.microsoft.com/office/word/2010/wordprocessingGroup" xmlns:wpi="http://schemas.microsoft.com/office/word/2010/wordprocessingInk" xmlns:wne="http://schemas.microsoft.com/office/word/2006/wordml" xmlns:wps="http://schemas.microsoft.com/office/word/2010/wordprocessingShape" mc:Ignorable="w14 w15 w16se wp14">
+  <w:sdt>
+    <w:sdtPr>
+      <w:id w:val="2125115125"/>
+      <w:docPartObj>
+        <w:docPartGallery w:val="Page Numbers (Bottom of Page)"/>
+        <w:docPartUnique/>
+      </w:docPartObj>
+    </w:sdtPr>
+    <w:sdtEndPr>
+      <w:rPr>
+        <w:noProof/>
+      </w:rPr>
+    </w:sdtEndPr>
+    <w:sdtContent>
+      <w:p>
+        <w:pPr>
+          <w:pStyle w:val="Footer"/>
+          <w:jc w:val="center"/>
+        </w:pPr>
+      </w:p>
+      <w:p>
+        <w:pPr>
+          <w:pStyle w:val="Footer"/>
+          <w:jc w:val="center"/>
+        </w:pPr>
+      </w:p>
+    </w:sdtContent>
+  </w:sdt>
+  <w:p>
+    <w:pPr>
+      <w:pStyle w:val="Footer"/>
+    </w:pPr>
+  </w:p>
+</w:ftr>
+</file>
+
+<file path=word/footer3.xml><?xml version="1.0" encoding="utf-8"?>
+<w:ftr xmlns:wpc="http://schemas.microsoft.com/office/word/2010/wordprocessingCanvas" xmlns:cx="http://schemas.microsoft.com/office/drawing/2014/chartex" xmlns:cx1="http://schemas.microsoft.com/office/drawing/2015/9/8/chartex" xmlns:cx2="http://schemas.microsoft.com/office/drawing/2015/10/21/chartex" xmlns:cx3="http://schemas.microsoft.com/office/drawing/2016/5/9/chartex" xmlns:cx4="http://schemas.microsoft.com/office/drawing/2016/5/10/chartex" xmlns:cx5="http://schemas.microsoft.com/office/drawing/2016/5/11/chartex" xmlns:cx6="http://schemas.microsoft.com/office/drawing/2016/5/12/chartex" xmlns:cx7="http://schemas.microsoft.com/office/drawing/2016/5/13/chartex" xmlns:cx8="http://schemas.microsoft.com/office/drawing/2016/5/14/chartex" xmlns:mc="http://schemas.openxmlformats.org/markup-compatibility/2006" xmlns:aink="http://schemas.microsoft.com/office/drawing/2016/ink" xmlns:o="urn:schemas-microsoft-com:office:office" xmlns:r="http://schemas.openxmlformats.org/officeDocument/2006/relationships" xmlns:m="http://schemas.openxmlformats.org/officeDocument/2006/math" xmlns:v="urn:schemas-microsoft-com:vml" xmlns:wp14="http://schemas.microsoft.com/office/word/2010/wordprocessingDrawing" xmlns:wp="http://schemas.openxmlformats.org/drawingml/2006/wordprocessingDrawing" xmlns:w10="urn:schemas-microsoft-com:office:word" xmlns:w="http://schemas.openxmlformats.org/wordprocessingml/2006/main" xmlns:w14="http://schemas.microsoft.com/office/word/2010/wordml" xmlns:w15="http://schemas.microsoft.com/office/word/2012/wordml" xmlns:w16se="http://schemas.microsoft.com/office/word/2015/wordml/symex" xmlns:wpg="http://schemas.microsoft.com/office/word/2010/wordprocessingGroup" xmlns:wpi="http://schemas.microsoft.com/office/word/2010/wordprocessingInk" xmlns:wne="http://schemas.microsoft.com/office/word/2006/wordml" xmlns:wps="http://schemas.microsoft.com/office/word/2010/wordprocessingShape" mc:Ignorable="w14 w15 w16se wp14">
+  <w:p>
+    <w:pPr>
+      <w:pStyle w:val="Footer"/>
+    </w:pPr>
+  </w:p>
+</w:ftr>
+</file>
+
+<file path=word/footer4.xml><?xml version="1.0" encoding="utf-8"?>
+<w:ftr xmlns:wpc="http://schemas.microsoft.com/office/word/2010/wordprocessingCanvas" xmlns:cx="http://schemas.microsoft.com/office/drawing/2014/chartex" xmlns:cx1="http://schemas.microsoft.com/office/drawing/2015/9/8/chartex" xmlns:cx2="http://schemas.microsoft.com/office/drawing/2015/10/21/chartex" xmlns:cx3="http://schemas.microsoft.com/office/drawing/2016/5/9/chartex" xmlns:cx4="http://schemas.microsoft.com/office/drawing/2016/5/10/chartex" xmlns:cx5="http://schemas.microsoft.com/office/drawing/2016/5/11/chartex" xmlns:cx6="http://schemas.microsoft.com/office/drawing/2016/5/12/chartex" xmlns:cx7="http://schemas.microsoft.com/office/drawing/2016/5/13/chartex" xmlns:cx8="http://schemas.microsoft.com/office/drawing/2016/5/14/chartex" xmlns:mc="http://schemas.openxmlformats.org/markup-compatibility/2006" xmlns:aink="http://schemas.microsoft.com/office/drawing/2016/ink" xmlns:o="urn:schemas-microsoft-com:office:office" xmlns:r="http://schemas.openxmlformats.org/officeDocument/2006/relationships" xmlns:m="http://schemas.openxmlformats.org/officeDocument/2006/math" xmlns:v="urn:schemas-microsoft-com:vml" xmlns:wp14="http://schemas.microsoft.com/office/word/2010/wordprocessingDrawing" xmlns:wp="http://schemas.openxmlformats.org/drawingml/2006/wordprocessingDrawing" xmlns:w10="urn:schemas-microsoft-com:office:word" xmlns:w="http://schemas.openxmlformats.org/wordprocessingml/2006/main" xmlns:w14="http://schemas.microsoft.com/office/word/2010/wordml" xmlns:w15="http://schemas.microsoft.com/office/word/2012/wordml" xmlns:w16se="http://schemas.microsoft.com/office/word/2015/wordml/symex" xmlns:wpg="http://schemas.microsoft.com/office/word/2010/wordprocessingGroup" xmlns:wpi="http://schemas.microsoft.com/office/word/2010/wordprocessingInk" xmlns:wne="http://schemas.microsoft.com/office/word/2006/wordml" xmlns:wps="http://schemas.microsoft.com/office/word/2010/wordprocessingShape" mc:Ignorable="w14 w15 w16se wp14">
+  <w:sdt>
+    <w:sdtPr>
+      <w:id w:val="-2140022209"/>
+      <w:docPartObj>
+        <w:docPartGallery w:val="Page Numbers (Bottom of Page)"/>
+        <w:docPartUnique/>
+      </w:docPartObj>
+    </w:sdtPr>
+    <w:sdtEndPr>
+      <w:rPr>
+        <w:noProof/>
+      </w:rPr>
+    </w:sdtEndPr>
+    <w:sdtContent>
+      <w:p>
+        <w:pPr>
+          <w:pStyle w:val="Footer"/>
+          <w:jc w:val="center"/>
+        </w:pPr>
+        <w:r>
+          <w:rPr>
+            <w:noProof/>
+          </w:rPr>
+          <mc:AlternateContent>
+            <mc:Choice Requires="wps">
+              <w:drawing>
+                <wp:inline distT="0" distB="0" distL="0" distR="0" wp14:anchorId="72D81B01" wp14:editId="6790FCA5">
+                  <wp:extent cx="5467350" cy="45085"/>
+                  <wp:effectExtent l="0" t="9525" r="0" b="2540"/>
+                  <wp:docPr id="7" name="Flowchart: Decision 7" descr="Light horizontal"/>
+                  <wp:cNvGraphicFramePr>
+                    <a:graphicFrameLocks xmlns:a="http://schemas.openxmlformats.org/drawingml/2006/main"/>
+                  </wp:cNvGraphicFramePr>
+                  <a:graphic xmlns:a="http://schemas.openxmlformats.org/drawingml/2006/main">
+                    <a:graphicData uri="http://schemas.microsoft.com/office/word/2010/wordprocessingShape">
+                      <wps:wsp>
+                        <wps:cNvSpPr>
+                          <a:spLocks noChangeArrowheads="1"/>
+                        </wps:cNvSpPr>
+                        <wps:spPr bwMode="auto">
+                          <a:xfrm flipV="1">
+                            <a:off x="0" y="0"/>
+                            <a:ext cx="5467350" cy="45085"/>
+                          </a:xfrm>
+                          <a:prstGeom prst="flowChartDecision">
+                            <a:avLst/>
+                          </a:prstGeom>
+                          <a:pattFill prst="ltHorz">
+                            <a:fgClr>
+                              <a:srgbClr val="000000"/>
+                            </a:fgClr>
+                            <a:bgClr>
+                              <a:srgbClr val="FFFFFF"/>
+                            </a:bgClr>
+                          </a:pattFill>
+                          <a:ln>
+                            <a:noFill/>
+                          </a:ln>
+                          <a:extLst>
+                            <a:ext uri="{91240B29-F687-4F45-9708-019B960494DF}">
+                              <a14:hiddenLine xmlns:a14="http://schemas.microsoft.com/office/drawing/2010/main" w="9525">
+                                <a:solidFill>
+                                  <a:srgbClr val="000000"/>
+                                </a:solidFill>
+                                <a:miter lim="800000"/>
+                                <a:headEnd/>
+                                <a:tailEnd/>
+                              </a14:hiddenLine>
+                            </a:ext>
+                          </a:extLst>
+                        </wps:spPr>
+                        <wps:bodyPr rot="0" vert="horz" wrap="square" lIns="91440" tIns="45720" rIns="91440" bIns="45720" anchor="t" anchorCtr="0" upright="1">
+                          <a:noAutofit/>
+                        </wps:bodyPr>
+                      </wps:wsp>
+                    </a:graphicData>
+                  </a:graphic>
+                </wp:inline>
+              </w:drawing>
+            </mc:Choice>
+            <mc:Fallback>
+              <w:pict>
+                <v:shapetype w14:anchorId="4FB9DAB9" id="_x0000_t110" coordsize="21600,21600" o:spt="110" path="m10800,l,10800,10800,21600,21600,10800xe">
+                  <v:stroke joinstyle="miter"/>
+                  <v:path gradientshapeok="t" o:connecttype="rect" textboxrect="5400,5400,16200,16200"/>
+                </v:shapetype>
+                <v:shape id="Flowchart: Decision 7" o:spid="_x0000_s1026" type="#_x0000_t110" alt="Light horizontal" style="width:430.5pt;height:3.55pt;flip:y;visibility:visible;mso-wrap-style:square;mso-left-percent:-10001;mso-top-percent:-10001;mso-position-horizontal:absolute;mso-position-horizontal-relative:char;mso-position-vertical:absolute;mso-position-vertical-relative:line;mso-left-percent:-10001;mso-top-percent:-10001;v-text-anchor:top" o:gfxdata="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" fillcolor="black" stroked="f">
+                  <v:fill r:id="rId1" o:title="" type="pattern"/>
+                  <w10:anchorlock/>
+                </v:shape>
+              </w:pict>
+            </mc:Fallback>
+          </mc:AlternateContent>
+        </w:r>
+      </w:p>
+      <w:p>
+        <w:pPr>
+          <w:pStyle w:val="Footer"/>
+          <w:jc w:val="center"/>
+        </w:pPr>
+        <w:r>
+          <w:fldChar w:fldCharType="begin"/>
+        </w:r>
+        <w:r>
+          <w:instrText xml:space="preserve"> PAGE    \* MERGEFORMAT </w:instrText>
+        </w:r>
+        <w:r>
+          <w:fldChar w:fldCharType="separate"/>
+        </w:r>
+        <w:r>
+          <w:rPr>
+            <w:noProof/>
+          </w:rPr>
+          <w:t>12</w:t>
+        </w:r>
+        <w:r>
+          <w:rPr>
+            <w:noProof/>
+          </w:rPr>
+          <w:fldChar w:fldCharType="end"/>
+        </w:r>
+      </w:p>
+    </w:sdtContent>
+  </w:sdt>
+  <w:p>
+    <w:pPr>
+      <w:pStyle w:val="Footer"/>
+    </w:pPr>
+  </w:p>
+</w:ftr>
+</file>
+
+<file path=word/footnotes.xml><?xml version="1.0" encoding="utf-8"?>
+<w:footnotes xmlns:wpc="http://schemas.microsoft.com/office/word/2010/wordprocessingCanvas" xmlns:cx="http://schemas.microsoft.com/office/drawing/2014/chartex" xmlns:cx1="http://schemas.microsoft.com/office/drawing/2015/9/8/chartex" xmlns:cx2="http://schemas.microsoft.com/office/drawing/2015/10/21/chartex" xmlns:cx3="http://schemas.microsoft.com/office/drawing/2016/5/9/chartex" xmlns:cx4="http://schemas.microsoft.com/office/drawing/2016/5/10/chartex" xmlns:cx5="http://schemas.microsoft.com/office/drawing/2016/5/11/chartex" xmlns:cx6="http://schemas.microsoft.com/office/drawing/2016/5/12/chartex" xmlns:cx7="http://schemas.microsoft.com/office/drawing/2016/5/13/chartex" xmlns:cx8="http://schemas.microsoft.com/office/drawing/2016/5/14/chartex" xmlns:mc="http://schemas.openxmlformats.org/markup-compatibility/2006" xmlns:aink="http://schemas.microsoft.com/office/drawing/2016/ink" xmlns:o="urn:schemas-microsoft-com:office:office" xmlns:r="http://schemas.openxmlformats.org/officeDocument/2006/relationships" xmlns:m="http://schemas.openxmlformats.org/officeDocument/2006/math" xmlns:v="urn:schemas-microsoft-com:vml" xmlns:wp14="http://schemas.microsoft.com/office/word/2010/wordprocessingDrawing" xmlns:wp="http://schemas.openxmlformats.org/drawingml/2006/wordprocessingDrawing" xmlns:w10="urn:schemas-microsoft-com:office:word" xmlns:w="http://schemas.openxmlformats.org/wordprocessingml/2006/main" xmlns:w14="http://schemas.microsoft.com/office/word/2010/wordml" xmlns:w15="http://schemas.microsoft.com/office/word/2012/wordml" xmlns:w16se="http://schemas.microsoft.com/office/word/2015/wordml/symex" xmlns:wpg="http://schemas.microsoft.com/office/word/2010/wordprocessingGroup" xmlns:wpi="http://schemas.microsoft.com/office/word/2010/wordprocessingInk" xmlns:wne="http://schemas.microsoft.com/office/word/2006/wordml" xmlns:wps="http://schemas.microsoft.com/office/word/2010/wordprocessingShape" mc:Ignorable="w14 w15 w16se wp14">
+  <w:footnote w:type="separator" w:id="-1">
+    <w:p>
+      <w:pPr>
+        <w:spacing w:after="0" w:line="240" w:lineRule="auto"/>
+      </w:pPr>
+      <w:r>
+        <w:separator/>
+      </w:r>
+    </w:p>
+  </w:footnote>
+  <w:footnote w:type="continuationSeparator" w:id="0">
+    <w:p>
+      <w:pPr>
+        <w:spacing w:after="0" w:line="240" w:lineRule="auto"/>
+      </w:pPr>
+      <w:r>
+        <w:continuationSeparator/>
+      </w:r>
+    </w:p>
+  </w:footnote>
+</w:footnotes>
+</file>
+
+<file path=word/header1.xml><?xml version="1.0" encoding="utf-8"?>
+<w:hdr xmlns:wpc="http://schemas.microsoft.com/office/word/2010/wordprocessingCanvas" xmlns:cx="http://schemas.microsoft.com/office/drawing/2014/chartex" xmlns:cx1="http://schemas.microsoft.com/office/drawing/2015/9/8/chartex" xmlns:cx2="http://schemas.microsoft.com/office/drawing/2015/10/21/chartex" xmlns:cx3="http://schemas.microsoft.com/office/drawing/2016/5/9/chartex" xmlns:cx4="http://schemas.microsoft.com/office/drawing/2016/5/10/chartex" xmlns:cx5="http://schemas.microsoft.com/office/drawing/2016/5/11/chartex" xmlns:cx6="http://schemas.microsoft.com/office/drawing/2016/5/12/chartex" xmlns:cx7="http://schemas.microsoft.com/office/drawing/2016/5/13/chartex" xmlns:cx8="http://schemas.microsoft.com/office/drawing/2016/5/14/chartex" xmlns:mc="http://schemas.openxmlformats.org/markup-compatibility/2006" xmlns:aink="http://schemas.microsoft.com/office/drawing/2016/ink" xmlns:o="urn:schemas-microsoft-com:office:office" xmlns:r="http://schemas.openxmlformats.org/officeDocument/2006/relationships" xmlns:m="http://schemas.openxmlformats.org/officeDocument/2006/math" xmlns:v="urn:schemas-microsoft-com:vml" xmlns:wp14="http://schemas.microsoft.com/office/word/2010/wordprocessingDrawing" xmlns:wp="http://schemas.openxmlformats.org/drawingml/2006/wordprocessingDrawing" xmlns:w10="urn:schemas-microsoft-com:office:word" xmlns:w="http://schemas.openxmlformats.org/wordprocessingml/2006/main" xmlns:w14="http://schemas.microsoft.com/office/word/2010/wordml" xmlns:w15="http://schemas.microsoft.com/office/word/2012/wordml" xmlns:w16se="http://schemas.microsoft.com/office/word/2015/wordml/symex" xmlns:wpg="http://schemas.microsoft.com/office/word/2010/wordprocessingGroup" xmlns:wpi="http://schemas.microsoft.com/office/word/2010/wordprocessingInk" xmlns:wne="http://schemas.microsoft.com/office/word/2006/wordml" xmlns:wps="http://schemas.microsoft.com/office/word/2010/wordprocessingShape" mc:Ignorable="w14 w15 w16se wp14">
+  <w:p>
+    <w:pPr>
+      <w:pStyle w:val="Header"/>
+    </w:pPr>
+  </w:p>
+</w:hdr>
+</file>
+
+<file path=word/header2.xml><?xml version="1.0" encoding="utf-8"?>
+<w:hdr xmlns:wpc="http://schemas.microsoft.com/office/word/2010/wordprocessingCanvas" xmlns:cx="http://schemas.microsoft.com/office/drawing/2014/chartex" xmlns:cx1="http://schemas.microsoft.com/office/drawing/2015/9/8/chartex" xmlns:cx2="http://schemas.microsoft.com/office/drawing/2015/10/21/chartex" xmlns:cx3="http://schemas.microsoft.com/office/drawing/2016/5/9/chartex" xmlns:cx4="http://schemas.microsoft.com/office/drawing/2016/5/10/chartex" xmlns:cx5="http://schemas.microsoft.com/office/drawing/2016/5/11/chartex" xmlns:cx6="http://schemas.microsoft.com/office/drawing/2016/5/12/chartex" xmlns:cx7="http://schemas.microsoft.com/office/drawing/2016/5/13/chartex" xmlns:cx8="http://schemas.microsoft.com/office/drawing/2016/5/14/chartex" xmlns:mc="http://schemas.openxmlformats.org/markup-compatibility/2006" xmlns:aink="http://schemas.microsoft.com/office/drawing/2016/ink" xmlns:o="urn:schemas-microsoft-com:office:office" xmlns:r="http://schemas.openxmlformats.org/officeDocument/2006/relationships" xmlns:m="http://schemas.openxmlformats.org/officeDocument/2006/math" xmlns:v="urn:schemas-microsoft-com:vml" xmlns:wp14="http://schemas.microsoft.com/office/word/2010/wordprocessingDrawing" xmlns:wp="http://schemas.openxmlformats.org/drawingml/2006/wordprocessingDrawing" xmlns:w10="urn:schemas-microsoft-com:office:word" xmlns:w="http://schemas.openxmlformats.org/wordprocessingml/2006/main" xmlns:w14="http://schemas.microsoft.com/office/word/2010/wordml" xmlns:w15="http://schemas.microsoft.com/office/word/2012/wordml" xmlns:w16se="http://schemas.microsoft.com/office/word/2015/wordml/symex" xmlns:wpg="http://schemas.microsoft.com/office/word/2010/wordprocessingGroup" xmlns:wpi="http://schemas.microsoft.com/office/word/2010/wordprocessingInk" xmlns:wne="http://schemas.microsoft.com/office/word/2006/wordml" xmlns:wps="http://schemas.microsoft.com/office/word/2010/wordprocessingShape" mc:Ignorable="w14 w15 w16se wp14">
+  <w:p>
+    <w:pPr>
+      <w:pStyle w:val="Header"/>
+    </w:pPr>
+  </w:p>
+</w:hdr>
+</file>
+
+<file path=word/header3.xml><?xml version="1.0" encoding="utf-8"?>
+<w:hdr xmlns:wpc="http://schemas.microsoft.com/office/word/2010/wordprocessingCanvas" xmlns:cx="http://schemas.microsoft.com/office/drawing/2014/chartex" xmlns:cx1="http://schemas.microsoft.com/office/drawing/2015/9/8/chartex" xmlns:cx2="http://schemas.microsoft.com/office/drawing/2015/10/21/chartex" xmlns:cx3="http://schemas.microsoft.com/office/drawing/2016/5/9/chartex" xmlns:cx4="http://schemas.microsoft.com/office/drawing/2016/5/10/chartex" xmlns:cx5="http://schemas.microsoft.com/office/drawing/2016/5/11/chartex" xmlns:cx6="http://schemas.microsoft.com/office/drawing/2016/5/12/chartex" xmlns:cx7="http://schemas.microsoft.com/office/drawing/2016/5/13/chartex" xmlns:cx8="http://schemas.microsoft.com/office/drawing/2016/5/14/chartex" xmlns:mc="http://schemas.openxmlformats.org/markup-compatibility/2006" xmlns:aink="http://schemas.microsoft.com/office/drawing/2016/ink" xmlns:o="urn:schemas-microsoft-com:office:office" xmlns:r="http://schemas.openxmlformats.org/officeDocument/2006/relationships" xmlns:m="http://schemas.openxmlformats.org/officeDocument/2006/math" xmlns:v="urn:schemas-microsoft-com:vml" xmlns:wp14="http://schemas.microsoft.com/office/word/2010/wordprocessingDrawing" xmlns:wp="http://schemas.openxmlformats.org/drawingml/2006/wordprocessingDrawing" xmlns:w10="urn:schemas-microsoft-com:office:word" xmlns:w="http://schemas.openxmlformats.org/wordprocessingml/2006/main" xmlns:w14="http://schemas.microsoft.com/office/word/2010/wordml" xmlns:w15="http://schemas.microsoft.com/office/word/2012/wordml" xmlns:w16se="http://schemas.microsoft.com/office/word/2015/wordml/symex" xmlns:wpg="http://schemas.microsoft.com/office/word/2010/wordprocessingGroup" xmlns:wpi="http://schemas.microsoft.com/office/word/2010/wordprocessingInk" xmlns:wne="http://schemas.microsoft.com/office/word/2006/wordml" xmlns:wps="http://schemas.microsoft.com/office/word/2010/wordprocessingShape" mc:Ignorable="w14 w15 w16se wp14">
+  <w:p>
+    <w:pPr>
+      <w:pStyle w:val="Header"/>
+    </w:pPr>
+  </w:p>
+</w:hdr>
 </file>
 
 <file path=word/numbering.xml><?xml version="1.0" encoding="utf-8"?>
@@ -2562,6 +6949,119 @@
     </w:lvl>
   </w:abstractNum>
   <w:abstractNum w:abstractNumId="5" w15:restartNumberingAfterBreak="0">
+    <w:nsid w:val="5791239A"/>
+    <w:multiLevelType w:val="hybridMultilevel"/>
+    <w:tmpl w:val="2E8624E0"/>
+    <w:lvl w:ilvl="0" w:tplc="2D627B06">
+      <w:start w:val="2"/>
+      <w:numFmt w:val="bullet"/>
+      <w:lvlText w:val="-"/>
+      <w:lvlJc w:val="left"/>
+      <w:pPr>
+        <w:ind w:left="720" w:hanging="360"/>
+      </w:pPr>
+      <w:rPr>
+        <w:rFonts w:ascii="Times New Roman" w:eastAsia="Times New Roman" w:hAnsi="Times New Roman" w:cs="Times New Roman" w:hint="default"/>
+      </w:rPr>
+    </w:lvl>
+    <w:lvl w:ilvl="1" w:tplc="04090003" w:tentative="1">
+      <w:start w:val="1"/>
+      <w:numFmt w:val="bullet"/>
+      <w:lvlText w:val="o"/>
+      <w:lvlJc w:val="left"/>
+      <w:pPr>
+        <w:ind w:left="1440" w:hanging="360"/>
+      </w:pPr>
+      <w:rPr>
+        <w:rFonts w:ascii="Courier New" w:hAnsi="Courier New" w:cs="Courier New" w:hint="default"/>
+      </w:rPr>
+    </w:lvl>
+    <w:lvl w:ilvl="2" w:tplc="04090005" w:tentative="1">
+      <w:start w:val="1"/>
+      <w:numFmt w:val="bullet"/>
+      <w:lvlText w:val=""/>
+      <w:lvlJc w:val="left"/>
+      <w:pPr>
+        <w:ind w:left="2160" w:hanging="360"/>
+      </w:pPr>
+      <w:rPr>
+        <w:rFonts w:ascii="Wingdings" w:hAnsi="Wingdings" w:hint="default"/>
+      </w:rPr>
+    </w:lvl>
+    <w:lvl w:ilvl="3" w:tplc="04090001" w:tentative="1">
+      <w:start w:val="1"/>
+      <w:numFmt w:val="bullet"/>
+      <w:lvlText w:val=""/>
+      <w:lvlJc w:val="left"/>
+      <w:pPr>
+        <w:ind w:left="2880" w:hanging="360"/>
+      </w:pPr>
+      <w:rPr>
+        <w:rFonts w:ascii="Symbol" w:hAnsi="Symbol" w:hint="default"/>
+      </w:rPr>
+    </w:lvl>
+    <w:lvl w:ilvl="4" w:tplc="04090003" w:tentative="1">
+      <w:start w:val="1"/>
+      <w:numFmt w:val="bullet"/>
+      <w:lvlText w:val="o"/>
+      <w:lvlJc w:val="left"/>
+      <w:pPr>
+        <w:ind w:left="3600" w:hanging="360"/>
+      </w:pPr>
+      <w:rPr>
+        <w:rFonts w:ascii="Courier New" w:hAnsi="Courier New" w:cs="Courier New" w:hint="default"/>
+      </w:rPr>
+    </w:lvl>
+    <w:lvl w:ilvl="5" w:tplc="04090005" w:tentative="1">
+      <w:start w:val="1"/>
+      <w:numFmt w:val="bullet"/>
+      <w:lvlText w:val=""/>
+      <w:lvlJc w:val="left"/>
+      <w:pPr>
+        <w:ind w:left="4320" w:hanging="360"/>
+      </w:pPr>
+      <w:rPr>
+        <w:rFonts w:ascii="Wingdings" w:hAnsi="Wingdings" w:hint="default"/>
+      </w:rPr>
+    </w:lvl>
+    <w:lvl w:ilvl="6" w:tplc="04090001" w:tentative="1">
+      <w:start w:val="1"/>
+      <w:numFmt w:val="bullet"/>
+      <w:lvlText w:val=""/>
+      <w:lvlJc w:val="left"/>
+      <w:pPr>
+        <w:ind w:left="5040" w:hanging="360"/>
+      </w:pPr>
+      <w:rPr>
+        <w:rFonts w:ascii="Symbol" w:hAnsi="Symbol" w:hint="default"/>
+      </w:rPr>
+    </w:lvl>
+    <w:lvl w:ilvl="7" w:tplc="04090003" w:tentative="1">
+      <w:start w:val="1"/>
+      <w:numFmt w:val="bullet"/>
+      <w:lvlText w:val="o"/>
+      <w:lvlJc w:val="left"/>
+      <w:pPr>
+        <w:ind w:left="5760" w:hanging="360"/>
+      </w:pPr>
+      <w:rPr>
+        <w:rFonts w:ascii="Courier New" w:hAnsi="Courier New" w:cs="Courier New" w:hint="default"/>
+      </w:rPr>
+    </w:lvl>
+    <w:lvl w:ilvl="8" w:tplc="04090005" w:tentative="1">
+      <w:start w:val="1"/>
+      <w:numFmt w:val="bullet"/>
+      <w:lvlText w:val=""/>
+      <w:lvlJc w:val="left"/>
+      <w:pPr>
+        <w:ind w:left="6480" w:hanging="360"/>
+      </w:pPr>
+      <w:rPr>
+        <w:rFonts w:ascii="Wingdings" w:hAnsi="Wingdings" w:hint="default"/>
+      </w:rPr>
+    </w:lvl>
+  </w:abstractNum>
+  <w:abstractNum w:abstractNumId="6" w15:restartNumberingAfterBreak="0">
     <w:nsid w:val="64816235"/>
     <w:multiLevelType w:val="hybridMultilevel"/>
     <w:tmpl w:val="2B862078"/>
@@ -2678,7 +7178,7 @@
     <w:abstractNumId w:val="1"/>
   </w:num>
   <w:num w:numId="10">
-    <w:abstractNumId w:val="5"/>
+    <w:abstractNumId w:val="6"/>
   </w:num>
   <w:num w:numId="11">
     <w:abstractNumId w:val="0"/>
@@ -2715,6 +7215,9 @@
     <w:lvlOverride w:ilvl="8">
       <w:startOverride w:val="1"/>
     </w:lvlOverride>
+  </w:num>
+  <w:num w:numId="14">
+    <w:abstractNumId w:val="5"/>
   </w:num>
 </w:numbering>
 </file>
@@ -3208,7 +7711,6 @@
     <w:next w:val="Normal"/>
     <w:link w:val="Heading4Char"/>
     <w:uiPriority w:val="9"/>
-    <w:semiHidden/>
     <w:unhideWhenUsed/>
     <w:qFormat/>
     <w:rsid w:val="00D94BDA"/>
@@ -3235,7 +7737,6 @@
     <w:next w:val="Normal"/>
     <w:link w:val="Heading5Char"/>
     <w:uiPriority w:val="9"/>
-    <w:semiHidden/>
     <w:unhideWhenUsed/>
     <w:qFormat/>
     <w:rsid w:val="00C437AB"/>
@@ -3428,6 +7929,7 @@
     <w:name w:val="Heading 1 Char"/>
     <w:basedOn w:val="DefaultParagraphFont"/>
     <w:link w:val="Heading1"/>
+    <w:uiPriority w:val="9"/>
     <w:rsid w:val="008173F2"/>
     <w:rPr>
       <w:rFonts w:asciiTheme="majorHAnsi" w:eastAsiaTheme="majorEastAsia" w:hAnsiTheme="majorHAnsi" w:cstheme="majorBidi"/>
@@ -3487,7 +7989,6 @@
     <w:basedOn w:val="DefaultParagraphFont"/>
     <w:link w:val="Heading4"/>
     <w:uiPriority w:val="9"/>
-    <w:semiHidden/>
     <w:rsid w:val="00D94BDA"/>
     <w:rPr>
       <w:rFonts w:asciiTheme="majorHAnsi" w:eastAsiaTheme="majorEastAsia" w:hAnsiTheme="majorHAnsi" w:cstheme="majorBidi"/>
@@ -3551,6 +8052,269 @@
       <w:sz w:val="21"/>
       <w:szCs w:val="21"/>
     </w:rPr>
+  </w:style>
+  <w:style w:type="paragraph" w:styleId="Bibliography">
+    <w:name w:val="Bibliography"/>
+    <w:basedOn w:val="Normal"/>
+    <w:next w:val="Normal"/>
+    <w:uiPriority w:val="37"/>
+    <w:unhideWhenUsed/>
+    <w:rsid w:val="0032487F"/>
+  </w:style>
+  <w:style w:type="paragraph" w:styleId="Caption">
+    <w:name w:val="caption"/>
+    <w:basedOn w:val="Normal"/>
+    <w:next w:val="Normal"/>
+    <w:uiPriority w:val="35"/>
+    <w:unhideWhenUsed/>
+    <w:qFormat/>
+    <w:rsid w:val="00FB778B"/>
+    <w:pPr>
+      <w:spacing w:after="200" w:line="240" w:lineRule="auto"/>
+    </w:pPr>
+    <w:rPr>
+      <w:i/>
+      <w:iCs/>
+      <w:color w:val="44546A" w:themeColor="text2"/>
+      <w:sz w:val="18"/>
+      <w:szCs w:val="18"/>
+    </w:rPr>
+  </w:style>
+  <w:style w:type="paragraph" w:styleId="TOCHeading">
+    <w:name w:val="TOC Heading"/>
+    <w:basedOn w:val="Heading1"/>
+    <w:next w:val="Normal"/>
+    <w:uiPriority w:val="39"/>
+    <w:unhideWhenUsed/>
+    <w:qFormat/>
+    <w:rsid w:val="000C0B89"/>
+    <w:pPr>
+      <w:numPr>
+        <w:numId w:val="0"/>
+      </w:numPr>
+      <w:spacing w:line="259" w:lineRule="auto"/>
+      <w:jc w:val="left"/>
+      <w:outlineLvl w:val="9"/>
+    </w:pPr>
+  </w:style>
+  <w:style w:type="paragraph" w:styleId="TOC1">
+    <w:name w:val="toc 1"/>
+    <w:basedOn w:val="Normal"/>
+    <w:next w:val="Normal"/>
+    <w:autoRedefine/>
+    <w:uiPriority w:val="39"/>
+    <w:unhideWhenUsed/>
+    <w:rsid w:val="000C0B89"/>
+    <w:pPr>
+      <w:spacing w:after="100"/>
+      <w:ind w:left="0"/>
+    </w:pPr>
+  </w:style>
+  <w:style w:type="paragraph" w:styleId="TOC2">
+    <w:name w:val="toc 2"/>
+    <w:basedOn w:val="Normal"/>
+    <w:next w:val="Normal"/>
+    <w:autoRedefine/>
+    <w:uiPriority w:val="39"/>
+    <w:unhideWhenUsed/>
+    <w:rsid w:val="000C0B89"/>
+    <w:pPr>
+      <w:spacing w:after="100"/>
+      <w:ind w:left="260"/>
+    </w:pPr>
+  </w:style>
+  <w:style w:type="paragraph" w:styleId="TOC3">
+    <w:name w:val="toc 3"/>
+    <w:basedOn w:val="Normal"/>
+    <w:next w:val="Normal"/>
+    <w:autoRedefine/>
+    <w:uiPriority w:val="39"/>
+    <w:unhideWhenUsed/>
+    <w:rsid w:val="000C0B89"/>
+    <w:pPr>
+      <w:spacing w:after="100"/>
+      <w:ind w:left="520"/>
+    </w:pPr>
+  </w:style>
+  <w:style w:type="character" w:styleId="Hyperlink">
+    <w:name w:val="Hyperlink"/>
+    <w:basedOn w:val="DefaultParagraphFont"/>
+    <w:uiPriority w:val="99"/>
+    <w:unhideWhenUsed/>
+    <w:rsid w:val="000C0B89"/>
+    <w:rPr>
+      <w:color w:val="0563C1" w:themeColor="hyperlink"/>
+      <w:u w:val="single"/>
+    </w:rPr>
+  </w:style>
+  <w:style w:type="paragraph" w:styleId="Header">
+    <w:name w:val="header"/>
+    <w:basedOn w:val="Normal"/>
+    <w:link w:val="HeaderChar"/>
+    <w:uiPriority w:val="99"/>
+    <w:unhideWhenUsed/>
+    <w:rsid w:val="000C0B89"/>
+    <w:pPr>
+      <w:tabs>
+        <w:tab w:val="center" w:pos="4680"/>
+        <w:tab w:val="right" w:pos="9360"/>
+      </w:tabs>
+      <w:spacing w:after="0" w:line="240" w:lineRule="auto"/>
+    </w:pPr>
+  </w:style>
+  <w:style w:type="character" w:customStyle="1" w:styleId="HeaderChar">
+    <w:name w:val="Header Char"/>
+    <w:basedOn w:val="DefaultParagraphFont"/>
+    <w:link w:val="Header"/>
+    <w:uiPriority w:val="99"/>
+    <w:rsid w:val="000C0B89"/>
+    <w:rPr>
+      <w:rFonts w:eastAsia="Times New Roman" w:cs="Times New Roman"/>
+      <w:color w:val="000000"/>
+    </w:rPr>
+  </w:style>
+  <w:style w:type="paragraph" w:styleId="Footer">
+    <w:name w:val="footer"/>
+    <w:basedOn w:val="Normal"/>
+    <w:link w:val="FooterChar"/>
+    <w:uiPriority w:val="99"/>
+    <w:unhideWhenUsed/>
+    <w:rsid w:val="000C0B89"/>
+    <w:pPr>
+      <w:tabs>
+        <w:tab w:val="center" w:pos="4680"/>
+        <w:tab w:val="right" w:pos="9360"/>
+      </w:tabs>
+      <w:spacing w:after="0" w:line="240" w:lineRule="auto"/>
+    </w:pPr>
+  </w:style>
+  <w:style w:type="character" w:customStyle="1" w:styleId="FooterChar">
+    <w:name w:val="Footer Char"/>
+    <w:basedOn w:val="DefaultParagraphFont"/>
+    <w:link w:val="Footer"/>
+    <w:uiPriority w:val="99"/>
+    <w:rsid w:val="000C0B89"/>
+    <w:rPr>
+      <w:rFonts w:eastAsia="Times New Roman" w:cs="Times New Roman"/>
+      <w:color w:val="000000"/>
+    </w:rPr>
+  </w:style>
+  <w:style w:type="paragraph" w:styleId="TableofFigures">
+    <w:name w:val="table of figures"/>
+    <w:basedOn w:val="Normal"/>
+    <w:next w:val="Normal"/>
+    <w:uiPriority w:val="99"/>
+    <w:unhideWhenUsed/>
+    <w:rsid w:val="008D132E"/>
+    <w:pPr>
+      <w:spacing w:after="0"/>
+      <w:ind w:left="0"/>
+    </w:pPr>
+  </w:style>
+  <w:style w:type="table" w:styleId="TableGrid">
+    <w:name w:val="Table Grid"/>
+    <w:basedOn w:val="TableNormal"/>
+    <w:uiPriority w:val="39"/>
+    <w:rsid w:val="003725C1"/>
+    <w:pPr>
+      <w:spacing w:line="240" w:lineRule="auto"/>
+    </w:pPr>
+    <w:tblPr>
+      <w:tblBorders>
+        <w:top w:val="single" w:sz="4" w:space="0" w:color="auto"/>
+        <w:left w:val="single" w:sz="4" w:space="0" w:color="auto"/>
+        <w:bottom w:val="single" w:sz="4" w:space="0" w:color="auto"/>
+        <w:right w:val="single" w:sz="4" w:space="0" w:color="auto"/>
+        <w:insideH w:val="single" w:sz="4" w:space="0" w:color="auto"/>
+        <w:insideV w:val="single" w:sz="4" w:space="0" w:color="auto"/>
+      </w:tblBorders>
+    </w:tblPr>
+  </w:style>
+  <w:style w:type="character" w:styleId="Mention">
+    <w:name w:val="Mention"/>
+    <w:basedOn w:val="DefaultParagraphFont"/>
+    <w:uiPriority w:val="99"/>
+    <w:semiHidden/>
+    <w:unhideWhenUsed/>
+    <w:rsid w:val="00135336"/>
+    <w:rPr>
+      <w:color w:val="2B579A"/>
+      <w:shd w:val="clear" w:color="auto" w:fill="E6E6E6"/>
+    </w:rPr>
+  </w:style>
+  <w:style w:type="table" w:styleId="ListTable4-Accent3">
+    <w:name w:val="List Table 4 Accent 3"/>
+    <w:basedOn w:val="TableNormal"/>
+    <w:uiPriority w:val="49"/>
+    <w:rsid w:val="002C2B3F"/>
+    <w:pPr>
+      <w:spacing w:line="240" w:lineRule="auto"/>
+    </w:pPr>
+    <w:tblPr>
+      <w:tblStyleRowBandSize w:val="1"/>
+      <w:tblStyleColBandSize w:val="1"/>
+      <w:tblBorders>
+        <w:top w:val="single" w:sz="4" w:space="0" w:color="C9C9C9" w:themeColor="accent3" w:themeTint="99"/>
+        <w:left w:val="single" w:sz="4" w:space="0" w:color="C9C9C9" w:themeColor="accent3" w:themeTint="99"/>
+        <w:bottom w:val="single" w:sz="4" w:space="0" w:color="C9C9C9" w:themeColor="accent3" w:themeTint="99"/>
+        <w:right w:val="single" w:sz="4" w:space="0" w:color="C9C9C9" w:themeColor="accent3" w:themeTint="99"/>
+        <w:insideH w:val="single" w:sz="4" w:space="0" w:color="C9C9C9" w:themeColor="accent3" w:themeTint="99"/>
+      </w:tblBorders>
+    </w:tblPr>
+    <w:tblStylePr w:type="firstRow">
+      <w:rPr>
+        <w:b/>
+        <w:bCs/>
+        <w:color w:val="FFFFFF" w:themeColor="background1"/>
+      </w:rPr>
+      <w:tblPr/>
+      <w:tcPr>
+        <w:tcBorders>
+          <w:top w:val="single" w:sz="4" w:space="0" w:color="A5A5A5" w:themeColor="accent3"/>
+          <w:left w:val="single" w:sz="4" w:space="0" w:color="A5A5A5" w:themeColor="accent3"/>
+          <w:bottom w:val="single" w:sz="4" w:space="0" w:color="A5A5A5" w:themeColor="accent3"/>
+          <w:right w:val="single" w:sz="4" w:space="0" w:color="A5A5A5" w:themeColor="accent3"/>
+          <w:insideH w:val="nil"/>
+        </w:tcBorders>
+        <w:shd w:val="clear" w:color="auto" w:fill="A5A5A5" w:themeFill="accent3"/>
+      </w:tcPr>
+    </w:tblStylePr>
+    <w:tblStylePr w:type="lastRow">
+      <w:rPr>
+        <w:b/>
+        <w:bCs/>
+      </w:rPr>
+      <w:tblPr/>
+      <w:tcPr>
+        <w:tcBorders>
+          <w:top w:val="double" w:sz="4" w:space="0" w:color="C9C9C9" w:themeColor="accent3" w:themeTint="99"/>
+        </w:tcBorders>
+      </w:tcPr>
+    </w:tblStylePr>
+    <w:tblStylePr w:type="firstCol">
+      <w:rPr>
+        <w:b/>
+        <w:bCs/>
+      </w:rPr>
+    </w:tblStylePr>
+    <w:tblStylePr w:type="lastCol">
+      <w:rPr>
+        <w:b/>
+        <w:bCs/>
+      </w:rPr>
+    </w:tblStylePr>
+    <w:tblStylePr w:type="band1Vert">
+      <w:tblPr/>
+      <w:tcPr>
+        <w:shd w:val="clear" w:color="auto" w:fill="EDEDED" w:themeFill="accent3" w:themeFillTint="33"/>
+      </w:tcPr>
+    </w:tblStylePr>
+    <w:tblStylePr w:type="band1Horz">
+      <w:tblPr/>
+      <w:tcPr>
+        <w:shd w:val="clear" w:color="auto" w:fill="EDEDED" w:themeFill="accent3" w:themeFillTint="33"/>
+      </w:tcPr>
+    </w:tblStylePr>
   </w:style>
 </w:styles>
 </file>
@@ -3851,11 +8615,127 @@
 </file>
 
 <file path=customXml/item1.xml><?xml version="1.0" encoding="utf-8"?>
-<b:Sources xmlns:b="http://schemas.openxmlformats.org/officeDocument/2006/bibliography" xmlns="http://schemas.openxmlformats.org/officeDocument/2006/bibliography" SelectedStyle="\APASixthEditionOfficeOnline.xsl" StyleName="APA" Version="6"/>
+<b:Sources xmlns:b="http://schemas.openxmlformats.org/officeDocument/2006/bibliography" xmlns="http://schemas.openxmlformats.org/officeDocument/2006/bibliography" SelectedStyle="\ISO690Nmerical.XSL" StyleName="ISO 690 - Numerical Reference" Version="1987">
+  <b:Source>
+    <b:Tag>Registry</b:Tag>
+    <b:SourceType>ArticleInAPeriodical</b:SourceType>
+    <b:Guid>{04D32E5D-BED6-4F77-A1E3-ADFAC07963E3}</b:Guid>
+    <b:LCID>en-US</b:LCID>
+    <b:Author>
+      <b:Author>
+        <b:NameList>
+          <b:Person>
+            <b:Last>Grimes</b:Last>
+            <b:First>Roger</b:First>
+            <b:Middle>A.</b:Middle>
+          </b:Person>
+        </b:NameList>
+      </b:Author>
+    </b:Author>
+    <b:Title>Infected with malware? Check your Windows registry</b:Title>
+    <b:PeriodicalTitle>InfoWorld</b:PeriodicalTitle>
+    <b:Year>2015</b:Year>
+    <b:Month>March</b:Month>
+    <b:Day>10</b:Day>
+    <b:RefOrder>1</b:RefOrder>
+  </b:Source>
+  <b:Source>
+    <b:Tag>Service</b:Tag>
+    <b:SourceType>DocumentFromInternetSite</b:SourceType>
+    <b:Guid>{A37CC9DA-6ACE-4978-B437-B93686390BF5}</b:Guid>
+    <b:Title>Introduction to Windows Service Applications</b:Title>
+    <b:InternetSiteTitle>Microsoft Developter Network</b:InternetSiteTitle>
+    <b:ProductionCompany>Microsoft</b:ProductionCompany>
+    <b:URL>https://msdn.microsoft.com/en-us/library/d56de412(v=vs.110).aspx</b:URL>
+    <b:Author>
+      <b:Author>
+        <b:NameList>
+          <b:Person>
+            <b:Last>Developers</b:Last>
+            <b:First>Microsoft</b:First>
+          </b:Person>
+        </b:NameList>
+      </b:Author>
+    </b:Author>
+    <b:RefOrder>2</b:RefOrder>
+  </b:Source>
+  <b:Source>
+    <b:Tag>Fre08</b:Tag>
+    <b:SourceType>Report</b:SourceType>
+    <b:Guid>{E76BF129-C002-4972-A38B-28839E8D81A5}</b:Guid>
+    <b:Title>OSSEC Open Source Security</b:Title>
+    <b:Year>Fall 2008</b:Year>
+    <b:Author>
+      <b:Author>
+        <b:NameList>
+          <b:Person>
+            <b:Last>Freemon</b:Last>
+            <b:First>Mike</b:First>
+          </b:Person>
+        </b:NameList>
+      </b:Author>
+    </b:Author>
+    <b:Publisher>CSC570G Linux Implementation/Administration Practicum</b:Publisher>
+    <b:RefOrder>3</b:RefOrder>
+  </b:Source>
+  <b:Source>
+    <b:Tag>Nel14</b:Tag>
+    <b:SourceType>Report</b:SourceType>
+    <b:Guid>{E8C770FC-CBBA-4791-A578-350D71EC481E}</b:Guid>
+    <b:Author>
+      <b:Author>
+        <b:NameList>
+          <b:Person>
+            <b:Last>Nel</b:Last>
+            <b:First>Martinus</b:First>
+          </b:Person>
+          <b:Person>
+            <b:Last>Khiabani</b:Last>
+            <b:First>Hamed</b:First>
+          </b:Person>
+        </b:NameList>
+      </b:Author>
+    </b:Author>
+    <b:Title>SAMHAIN: Host Based Intrusion Detection via File Integrity Monitoring</b:Title>
+    <b:Year>2014</b:Year>
+    <b:Publisher>SANS Institute</b:Publisher>
+    <b:RefOrder>4</b:RefOrder>
+  </b:Source>
+  <b:Source xmlns:b="http://schemas.openxmlformats.org/officeDocument/2006/bibliography" xmlns="http://schemas.openxmlformats.org/officeDocument/2006/bibliography">
+    <b:Tag>Windows_Service</b:Tag>
+    <b:RefOrder>5</b:RefOrder>
+  </b:Source>
+  <b:Source xmlns:b="http://schemas.openxmlformats.org/officeDocument/2006/bibliography" xmlns="http://schemas.openxmlformats.org/officeDocument/2006/bibliography">
+    <b:Tag>RPC</b:Tag>
+    <b:RefOrder>6</b:RefOrder>
+  </b:Source>
+  <b:Source>
+    <b:Tag>Tec05</b:Tag>
+    <b:SourceType>InternetSite</b:SourceType>
+    <b:Guid>{845B2172-7B6E-4E4F-BB3D-644C556B1352}</b:Guid>
+    <b:Author>
+      <b:Author>
+        <b:NameList>
+          <b:Person>
+            <b:Last>TechNet</b:Last>
+          </b:Person>
+        </b:NameList>
+      </b:Author>
+    </b:Author>
+    <b:Title>Microsoft Technet</b:Title>
+    <b:InternetSiteTitle>Understanding Windows Services Architecture</b:InternetSiteTitle>
+    <b:ProductionCompany>Microsoft</b:ProductionCompany>
+    <b:Year>2005</b:Year>
+    <b:Month>May</b:Month>
+    <b:Day>23</b:Day>
+    <b:URL>https://technet.microsoft.com/en-us/library/881d8b23-d274-4313-a666-88f80c2cfd92.aspx</b:URL>
+    <b:RefOrder>7</b:RefOrder>
+  </b:Source>
+</b:Sources>
 </file>
 
 <file path=customXml/itemProps1.xml><?xml version="1.0" encoding="utf-8"?>
-<ds:datastoreItem xmlns:ds="http://schemas.openxmlformats.org/officeDocument/2006/customXml" ds:itemID="{98F6BA5A-E42F-494E-B4EF-18A4FE28956E}">
+<ds:datastoreItem xmlns:ds="http://schemas.openxmlformats.org/officeDocument/2006/customXml" ds:itemID="{D4768405-D1E3-403D-80EE-1529156BE191}">
   <ds:schemaRefs>
     <ds:schemaRef ds:uri="http://schemas.openxmlformats.org/officeDocument/2006/bibliography"/>
   </ds:schemaRefs>

--- a/Luận Văn/Luận Văn.docx
+++ b/Luận Văn/Luận Văn.docx
@@ -979,109 +979,8 @@
         <w:spacing w:after="167"/>
         <w:ind w:left="-5"/>
       </w:pPr>
-      <w:proofErr w:type="spellStart"/>
-      <w:r>
-        <w:t>Hội</w:t>
-      </w:r>
-      <w:proofErr w:type="spellEnd"/>
-      <w:r>
-        <w:t xml:space="preserve"> </w:t>
-      </w:r>
-      <w:proofErr w:type="spellStart"/>
-      <w:r>
-        <w:t>đồng</w:t>
-      </w:r>
-      <w:proofErr w:type="spellEnd"/>
-      <w:r>
-        <w:t xml:space="preserve"> </w:t>
-      </w:r>
-      <w:proofErr w:type="spellStart"/>
-      <w:r>
-        <w:t>chấm</w:t>
-      </w:r>
-      <w:proofErr w:type="spellEnd"/>
-      <w:r>
-        <w:t xml:space="preserve"> </w:t>
-      </w:r>
-      <w:proofErr w:type="spellStart"/>
-      <w:r>
-        <w:t>khóa</w:t>
-      </w:r>
-      <w:proofErr w:type="spellEnd"/>
-      <w:r>
-        <w:t xml:space="preserve"> </w:t>
-      </w:r>
-      <w:proofErr w:type="spellStart"/>
-      <w:r>
-        <w:t>luận</w:t>
-      </w:r>
-      <w:proofErr w:type="spellEnd"/>
-      <w:r>
-        <w:t xml:space="preserve"> </w:t>
-      </w:r>
-      <w:proofErr w:type="spellStart"/>
-      <w:r>
-        <w:t>tốt</w:t>
-      </w:r>
-      <w:proofErr w:type="spellEnd"/>
-      <w:r>
-        <w:t xml:space="preserve"> </w:t>
-      </w:r>
-      <w:proofErr w:type="spellStart"/>
-      <w:r>
-        <w:t>nghiệp</w:t>
-      </w:r>
-      <w:proofErr w:type="spellEnd"/>
-      <w:r>
-        <w:t xml:space="preserve">, </w:t>
-      </w:r>
-      <w:proofErr w:type="spellStart"/>
-      <w:r>
-        <w:t>thành</w:t>
-      </w:r>
-      <w:proofErr w:type="spellEnd"/>
-      <w:r>
-        <w:t xml:space="preserve"> </w:t>
-      </w:r>
-      <w:proofErr w:type="spellStart"/>
-      <w:r>
-        <w:t>lập</w:t>
-      </w:r>
-      <w:proofErr w:type="spellEnd"/>
-      <w:r>
-        <w:t xml:space="preserve"> </w:t>
-      </w:r>
-      <w:proofErr w:type="spellStart"/>
-      <w:r>
-        <w:t>theo</w:t>
-      </w:r>
-      <w:proofErr w:type="spellEnd"/>
-      <w:r>
-        <w:t xml:space="preserve"> </w:t>
-      </w:r>
-      <w:proofErr w:type="spellStart"/>
-      <w:r>
-        <w:t>Quyết</w:t>
-      </w:r>
-      <w:proofErr w:type="spellEnd"/>
-      <w:r>
-        <w:t xml:space="preserve"> </w:t>
-      </w:r>
-      <w:proofErr w:type="spellStart"/>
-      <w:r>
-        <w:t>định</w:t>
-      </w:r>
-      <w:proofErr w:type="spellEnd"/>
-      <w:r>
-        <w:t xml:space="preserve"> </w:t>
-      </w:r>
-      <w:proofErr w:type="spellStart"/>
-      <w:r>
-        <w:t>số</w:t>
-      </w:r>
-      <w:proofErr w:type="spellEnd"/>
-      <w:r>
-        <w:t xml:space="preserve"> </w:t>
+      <w:r>
+        <w:t xml:space="preserve">Hội đồng chấm khóa luận tốt nghiệp, thành lập theo Quyết định số </w:t>
       </w:r>
     </w:p>
     <w:p>
@@ -1090,87 +989,7 @@
         <w:ind w:left="-5"/>
       </w:pPr>
       <w:r>
-        <w:t xml:space="preserve">…………………… </w:t>
-      </w:r>
-      <w:proofErr w:type="spellStart"/>
-      <w:r>
-        <w:t>ngày</w:t>
-      </w:r>
-      <w:proofErr w:type="spellEnd"/>
-      <w:r>
-        <w:t xml:space="preserve"> ………………….. </w:t>
-      </w:r>
-      <w:proofErr w:type="spellStart"/>
-      <w:r>
-        <w:t>của</w:t>
-      </w:r>
-      <w:proofErr w:type="spellEnd"/>
-      <w:r>
-        <w:t xml:space="preserve"> </w:t>
-      </w:r>
-      <w:proofErr w:type="spellStart"/>
-      <w:r>
-        <w:t>Hiệu</w:t>
-      </w:r>
-      <w:proofErr w:type="spellEnd"/>
-      <w:r>
-        <w:t xml:space="preserve"> </w:t>
-      </w:r>
-      <w:proofErr w:type="spellStart"/>
-      <w:r>
-        <w:t>trưởng</w:t>
-      </w:r>
-      <w:proofErr w:type="spellEnd"/>
-      <w:r>
-        <w:t xml:space="preserve"> </w:t>
-      </w:r>
-      <w:proofErr w:type="spellStart"/>
-      <w:r>
-        <w:t>Trường</w:t>
-      </w:r>
-      <w:proofErr w:type="spellEnd"/>
-      <w:r>
-        <w:t xml:space="preserve"> </w:t>
-      </w:r>
-      <w:proofErr w:type="spellStart"/>
-      <w:r>
-        <w:t>Đại</w:t>
-      </w:r>
-      <w:proofErr w:type="spellEnd"/>
-      <w:r>
-        <w:t xml:space="preserve"> </w:t>
-      </w:r>
-      <w:proofErr w:type="spellStart"/>
-      <w:r>
-        <w:t>học</w:t>
-      </w:r>
-      <w:proofErr w:type="spellEnd"/>
-      <w:r>
-        <w:t xml:space="preserve"> </w:t>
-      </w:r>
-      <w:proofErr w:type="spellStart"/>
-      <w:r>
-        <w:t>Công</w:t>
-      </w:r>
-      <w:proofErr w:type="spellEnd"/>
-      <w:r>
-        <w:t xml:space="preserve"> </w:t>
-      </w:r>
-      <w:proofErr w:type="spellStart"/>
-      <w:r>
-        <w:t>nghệ</w:t>
-      </w:r>
-      <w:proofErr w:type="spellEnd"/>
-      <w:r>
-        <w:t xml:space="preserve"> </w:t>
-      </w:r>
-      <w:proofErr w:type="spellStart"/>
-      <w:r>
-        <w:t>Thông</w:t>
-      </w:r>
-      <w:proofErr w:type="spellEnd"/>
-      <w:r>
-        <w:t xml:space="preserve"> tin. </w:t>
+        <w:t xml:space="preserve">…………………… ngày ………………….. của Hiệu trưởng Trường Đại học Công nghệ Thông tin. </w:t>
       </w:r>
     </w:p>
     <w:p>
@@ -1188,21 +1007,8 @@
       </w:r>
       <w:r>
         <w:tab/>
-        <w:t xml:space="preserve">- </w:t>
-      </w:r>
-      <w:proofErr w:type="spellStart"/>
-      <w:r>
-        <w:t>Chủ</w:t>
-      </w:r>
-      <w:proofErr w:type="spellEnd"/>
-      <w:r>
-        <w:t xml:space="preserve"> </w:t>
-      </w:r>
-      <w:proofErr w:type="spellStart"/>
-      <w:r>
-        <w:t>tịch</w:t>
-      </w:r>
-      <w:proofErr w:type="spellEnd"/>
+        <w:t>- Chủ tịch</w:t>
+      </w:r>
     </w:p>
     <w:bookmarkEnd w:id="4"/>
     <w:p>
@@ -1219,21 +1025,8 @@
       </w:r>
       <w:r>
         <w:tab/>
-        <w:t xml:space="preserve">- </w:t>
-      </w:r>
-      <w:proofErr w:type="spellStart"/>
-      <w:r>
-        <w:t>Thư</w:t>
-      </w:r>
-      <w:proofErr w:type="spellEnd"/>
-      <w:r>
-        <w:t xml:space="preserve"> </w:t>
-      </w:r>
-      <w:proofErr w:type="spellStart"/>
-      <w:r>
-        <w:t>ký</w:t>
-      </w:r>
-      <w:proofErr w:type="spellEnd"/>
+        <w:t>- Thư ký</w:t>
+      </w:r>
     </w:p>
     <w:p>
       <w:pPr>
@@ -1249,21 +1042,8 @@
       </w:r>
       <w:r>
         <w:tab/>
-        <w:t xml:space="preserve">- </w:t>
-      </w:r>
-      <w:proofErr w:type="spellStart"/>
-      <w:r>
-        <w:t>Ủy</w:t>
-      </w:r>
-      <w:proofErr w:type="spellEnd"/>
-      <w:r>
-        <w:t xml:space="preserve"> </w:t>
-      </w:r>
-      <w:proofErr w:type="spellStart"/>
-      <w:r>
-        <w:t>viên</w:t>
-      </w:r>
-      <w:proofErr w:type="spellEnd"/>
+        <w:t>- Ủy viên</w:t>
+      </w:r>
     </w:p>
     <w:p>
       <w:pPr>
@@ -1279,21 +1059,8 @@
       </w:r>
       <w:r>
         <w:tab/>
-        <w:t xml:space="preserve">- </w:t>
-      </w:r>
-      <w:proofErr w:type="spellStart"/>
-      <w:r>
-        <w:t>Ủy</w:t>
-      </w:r>
-      <w:proofErr w:type="spellEnd"/>
-      <w:r>
-        <w:t xml:space="preserve"> </w:t>
-      </w:r>
-      <w:proofErr w:type="spellStart"/>
-      <w:r>
-        <w:t>viên</w:t>
-      </w:r>
-      <w:proofErr w:type="spellEnd"/>
+        <w:t>- Ủy viên</w:t>
+      </w:r>
     </w:p>
     <w:p>
       <w:pPr>
@@ -3433,6 +3200,75 @@
                 <w:szCs w:val="26"/>
               </w:rPr>
             </w:pPr>
+            <w:r>
+              <w:rPr>
+                <w:rStyle w:val="Heading1Char"/>
+                <w:rFonts w:ascii="Times New Roman" w:hAnsi="Times New Roman" w:cs="Times New Roman"/>
+                <w:color w:val="auto"/>
+                <w:sz w:val="26"/>
+                <w:szCs w:val="26"/>
+              </w:rPr>
+              <w:t>Local Area Network</w:t>
+            </w:r>
+          </w:p>
+        </w:tc>
+      </w:tr>
+      <w:tr>
+        <w:tc>
+          <w:tcPr>
+            <w:tcW w:w="4390" w:type="dxa"/>
+          </w:tcPr>
+          <w:p>
+            <w:pPr>
+              <w:spacing w:after="0" w:line="360" w:lineRule="auto"/>
+              <w:ind w:left="0" w:firstLine="0"/>
+              <w:rPr>
+                <w:rStyle w:val="Heading1Char"/>
+                <w:rFonts w:ascii="Times New Roman" w:hAnsi="Times New Roman" w:cs="Times New Roman"/>
+                <w:color w:val="auto"/>
+                <w:sz w:val="26"/>
+                <w:szCs w:val="26"/>
+              </w:rPr>
+            </w:pPr>
+            <w:r>
+              <w:rPr>
+                <w:rStyle w:val="Heading1Char"/>
+                <w:rFonts w:ascii="Times New Roman" w:hAnsi="Times New Roman" w:cs="Times New Roman"/>
+                <w:color w:val="auto"/>
+                <w:sz w:val="26"/>
+                <w:szCs w:val="26"/>
+              </w:rPr>
+              <w:t>RPC</w:t>
+            </w:r>
+          </w:p>
+        </w:tc>
+        <w:tc>
+          <w:tcPr>
+            <w:tcW w:w="4390" w:type="dxa"/>
+          </w:tcPr>
+          <w:p>
+            <w:pPr>
+              <w:spacing w:after="0" w:line="360" w:lineRule="auto"/>
+              <w:ind w:left="0" w:firstLine="0"/>
+              <w:jc w:val="left"/>
+              <w:rPr>
+                <w:rStyle w:val="Heading1Char"/>
+                <w:rFonts w:ascii="Times New Roman" w:hAnsi="Times New Roman" w:cs="Times New Roman"/>
+                <w:color w:val="auto"/>
+                <w:sz w:val="26"/>
+                <w:szCs w:val="26"/>
+              </w:rPr>
+            </w:pPr>
+            <w:r>
+              <w:rPr>
+                <w:rStyle w:val="Heading1Char"/>
+                <w:rFonts w:ascii="Times New Roman" w:hAnsi="Times New Roman" w:cs="Times New Roman"/>
+                <w:color w:val="auto"/>
+                <w:sz w:val="26"/>
+                <w:szCs w:val="26"/>
+              </w:rPr>
+              <w:t>Remote Procedure Call</w:t>
+            </w:r>
           </w:p>
         </w:tc>
       </w:tr>
@@ -3673,40 +3509,19 @@
         <w:t>.</w:t>
       </w:r>
       <w:r>
-        <w:t xml:space="preserve"> From the most complicated malwares those can transform themselves to create many variants, to those that encrypt the whole computer and keep our information as hostage. For fighting back those advanced threats that are terrorizing the Internet, many company have developed antivirus </w:t>
-      </w:r>
-      <w:proofErr w:type="spellStart"/>
-      <w:r>
-        <w:t>software</w:t>
+        <w:t xml:space="preserve"> From the most complicated malwares those can transform themselves to create many variants, to those that encrypt the whole computer and keep our information as hostage. For fighting back those advanced threats that are terrorizing the Internet, many company have developed antivirus software</w:t>
       </w:r>
       <w:r>
         <w:t>s</w:t>
       </w:r>
-      <w:proofErr w:type="spellEnd"/>
-      <w:r>
-        <w:t xml:space="preserve">. To protect the innocent Internet civilians from the cyberwar that are taking place, antivirus </w:t>
-      </w:r>
-      <w:proofErr w:type="spellStart"/>
-      <w:r>
-        <w:t>softwares</w:t>
-      </w:r>
-      <w:proofErr w:type="spellEnd"/>
-      <w:r>
-        <w:t xml:space="preserve"> come from a free price for basic protection, to some hundred dollars for full protection against most modern attack vectors. </w:t>
+      <w:r>
+        <w:t xml:space="preserve">. To protect the innocent Internet civilians from the cyberwar that are taking place, antivirus softwares come from a free price for basic protection, to some hundred dollars for full protection against most modern attack vectors. </w:t>
       </w:r>
       <w:r>
         <w:t>Personal Antivirus software is very powerful for protecting a normal user from many security threats. But their shortcoming is that they can only protect a sin</w:t>
       </w:r>
       <w:r>
-        <w:t xml:space="preserve">gle user at one, and if there are more than one user who want to be protected, they have to buy more than one AV software, install them separately and there is no way to monitor and manage logs from all those </w:t>
-      </w:r>
-      <w:proofErr w:type="spellStart"/>
-      <w:r>
-        <w:t>softwares</w:t>
-      </w:r>
-      <w:proofErr w:type="spellEnd"/>
-      <w:r>
-        <w:t xml:space="preserve"> simultaneously. </w:t>
+        <w:t xml:space="preserve">gle user at one, and if there are more than one user who want to be protected, they have to buy more than one AV software, install them separately and there is no way to monitor and manage logs from all those softwares simultaneously. </w:t>
       </w:r>
     </w:p>
     <w:p>
@@ -3788,23 +3603,7 @@
     </w:p>
     <w:p>
       <w:r>
-        <w:t xml:space="preserve">From all those shortcomings of modern Antivirus </w:t>
-      </w:r>
-      <w:proofErr w:type="spellStart"/>
-      <w:r>
-        <w:t>Softwares</w:t>
-      </w:r>
-      <w:proofErr w:type="spellEnd"/>
-      <w:r>
-        <w:t xml:space="preserve"> </w:t>
-      </w:r>
-      <w:proofErr w:type="spellStart"/>
-      <w:r>
-        <w:t>amd</w:t>
-      </w:r>
-      <w:proofErr w:type="spellEnd"/>
-      <w:r>
-        <w:t xml:space="preserve"> Security Protection Systems, we want to develop a solution for helping small companies and households to protect themselves against advance threats.</w:t>
+        <w:t>From all those shortcomings of modern Antivirus Softwares amd Security Protection Systems, we want to develop a solution for helping small companies and households to protect themselves against advance threats.</w:t>
       </w:r>
     </w:p>
     <w:p>
@@ -3819,15 +3618,7 @@
     </w:p>
     <w:p>
       <w:r>
-        <w:t xml:space="preserve">Successfully develop and run APTIDS for monitoring malicious behaviors of software on Windows Operating Systems. APTIDS monitor registry and service for detecting </w:t>
-      </w:r>
-      <w:proofErr w:type="spellStart"/>
-      <w:r>
-        <w:t>softwares</w:t>
-      </w:r>
-      <w:proofErr w:type="spellEnd"/>
-      <w:r>
-        <w:t xml:space="preserve"> that are trying to write the path of their executable files. </w:t>
+        <w:t xml:space="preserve">Successfully develop and run APTIDS for monitoring malicious behaviors of software on Windows Operating Systems. APTIDS monitor registry and service for detecting softwares that are trying to write the path of their executable files. </w:t>
       </w:r>
     </w:p>
     <w:p>
@@ -3847,15 +3638,7 @@
     </w:p>
     <w:p>
       <w:r>
-        <w:t xml:space="preserve">Research on how malwares store themselves on Windows System for running on start up. In addition, research on how </w:t>
-      </w:r>
-      <w:proofErr w:type="spellStart"/>
-      <w:r>
-        <w:t>Graylog</w:t>
-      </w:r>
-      <w:proofErr w:type="spellEnd"/>
-      <w:r>
-        <w:t xml:space="preserve"> work</w:t>
+        <w:t>Research on how malwares store themselves on Windows System for running on start up. In addition, research on how Graylog work</w:t>
       </w:r>
       <w:r>
         <w:t>s</w:t>
@@ -3901,15 +3684,7 @@
         <w:t>s</w:t>
       </w:r>
       <w:r>
-        <w:t xml:space="preserve"> well-known antivirus </w:t>
-      </w:r>
-      <w:proofErr w:type="spellStart"/>
-      <w:r>
-        <w:t>softwares</w:t>
-      </w:r>
-      <w:proofErr w:type="spellEnd"/>
-      <w:r>
-        <w:t>.</w:t>
+        <w:t xml:space="preserve"> well-known antivirus softwares.</w:t>
       </w:r>
       <w:r>
         <w:t xml:space="preserve"> </w:t>
@@ -3971,15 +3746,7 @@
         <w:t xml:space="preserve"> </w:t>
       </w:r>
       <w:r>
-        <w:t xml:space="preserve">in case the system </w:t>
-      </w:r>
-      <w:proofErr w:type="gramStart"/>
-      <w:r>
-        <w:t>has to</w:t>
-      </w:r>
-      <w:proofErr w:type="gramEnd"/>
-      <w:r>
-        <w:t xml:space="preserve"> be restarted, they can run with the start up. Monitoring the Registry allows us to capture any malicious activity and know what is happening in the Registry Hive.</w:t>
+        <w:t>in case the system has to be restarted, they can run with the start up. Monitoring the Registry allows us to capture any malicious activity and know what is happening in the Registry Hive.</w:t>
       </w:r>
     </w:p>
     <w:p>
@@ -4146,15 +3913,7 @@
         <w:t xml:space="preserve"> for hundred</w:t>
       </w:r>
       <w:r>
-        <w:t xml:space="preserve">s of </w:t>
-      </w:r>
-      <w:proofErr w:type="gramStart"/>
-      <w:r>
-        <w:t>log</w:t>
-      </w:r>
-      <w:proofErr w:type="gramEnd"/>
-      <w:r>
-        <w:t xml:space="preserve"> collector hardware. Each hardware is managed by an input stream, and can be monitor using a single dashboard. A centralized cloud log storage a low us to monitor hundreds of thousands machine in a large network.</w:t>
+        <w:t>s of log collector hardware. Each hardware is managed by an input stream, and can be monitor using a single dashboard. A centralized cloud log storage a low us to monitor hundreds of thousands machine in a large network.</w:t>
       </w:r>
     </w:p>
     <w:p/>
@@ -4270,15 +4029,7 @@
         <w:t xml:space="preserve">. </w:t>
       </w:r>
       <w:r>
-        <w:t xml:space="preserve">A HIDS can work as a software that monitors events from inside the system rather than monitor the and inspect the network behaviors. Since from a viewpoint of the network, traffics that travel through network link might be encrypted and hard to be inspect. However, to OSSEC, any network traffics always </w:t>
-      </w:r>
-      <w:proofErr w:type="gramStart"/>
-      <w:r>
-        <w:t>be seen as</w:t>
-      </w:r>
-      <w:proofErr w:type="gramEnd"/>
-      <w:r>
-        <w:t xml:space="preserve"> plaintext in the system viewpoint. Furthermore, OSSEC has a very sophisticated engine that can monitor system activities for recognize and alert upon any file system change, rootkit or malware infection. OSSEC also monitors log file, capture suspicious activities</w:t>
+        <w:t>A HIDS can work as a software that monitors events from inside the system rather than monitor the and inspect the network behaviors. Since from a viewpoint of the network, traffics that travel through network link might be encrypted and hard to be inspect. However, to OSSEC, any network traffics always be seen as plaintext in the system viewpoint. Furthermore, OSSEC has a very sophisticated engine that can monitor system activities for recognize and alert upon any file system change, rootkit or malware infection. OSSEC also monitors log file, capture suspicious activities</w:t>
       </w:r>
       <w:r>
         <w:t xml:space="preserve"> happening</w:t>
@@ -4310,13 +4061,8 @@
         <w:t xml:space="preserve"> The agent communicates with its server at UDP protocol using port 1514. When an event is</w:t>
       </w:r>
       <w:r>
-        <w:t xml:space="preserve"> detected for which an alert to a system or security administrator needs to be sent, OSSEC can use one of several methods, including emails, SMS messages, pagers, </w:t>
-      </w:r>
-      <w:proofErr w:type="spellStart"/>
-      <w:r>
-        <w:t>etc</w:t>
-      </w:r>
-      <w:proofErr w:type="spellEnd"/>
+        <w:t xml:space="preserve"> detected for which an alert to a system or security administrator needs to be sent, OSSEC can use one of several methods, including emails, SMS messages, pagers, etc</w:t>
+      </w:r>
       <w:r>
         <w:t>…</w:t>
       </w:r>
@@ -4368,15 +4114,7 @@
         <w:t>as a distributed log collector</w:t>
       </w:r>
       <w:r>
-        <w:t xml:space="preserve">, it </w:t>
-      </w:r>
-      <w:proofErr w:type="gramStart"/>
-      <w:r>
-        <w:t>store</w:t>
-      </w:r>
-      <w:proofErr w:type="gramEnd"/>
-      <w:r>
-        <w:t xml:space="preserve"> log received from the agents and alert upon those received logs.</w:t>
+        <w:t>, it store log received from the agents and alert upon those received logs.</w:t>
       </w:r>
     </w:p>
     <w:p>
@@ -4772,31 +4510,14 @@
     </w:p>
     <w:p>
       <w:r>
-        <w:t xml:space="preserve">Windows Services are application that run on Windows computers regardless of whether a user is logged in. A windows services is an entity that comprise </w:t>
-      </w:r>
-      <w:proofErr w:type="gramStart"/>
-      <w:r>
-        <w:t>a</w:t>
-      </w:r>
-      <w:proofErr w:type="gramEnd"/>
-      <w:r>
-        <w:t xml:space="preserve"> executable file, a directory for storing application components, and registry settings that define the parameters used for that service. A windows service can be started automatically when the system is boot, or </w:t>
-      </w:r>
-      <w:r>
-        <w:t>manually by a software that control the service</w:t>
+        <w:t>Windows Services</w:t>
       </w:r>
       <w:r>
         <w:t xml:space="preserve"> </w:t>
-      </w:r>
-      <w:r>
-        <w:rPr>
-          <w:color w:val="FF0000"/>
-        </w:rPr>
-        <w:t>(*</w:t>
       </w:r>
       <w:sdt>
         <w:sdtPr>
-          <w:id w:val="905102257"/>
+          <w:id w:val="1739511146"/>
           <w:citation/>
         </w:sdtPr>
         <w:sdtContent>
@@ -4804,7 +4525,7 @@
             <w:fldChar w:fldCharType="begin"/>
           </w:r>
           <w:r>
-            <w:instrText xml:space="preserve"> CITATION Windows_Service \l 1033 </w:instrText>
+            <w:instrText xml:space="preserve"> CITATION Mic \l 1033 </w:instrText>
           </w:r>
           <w:r>
             <w:fldChar w:fldCharType="separate"/>
@@ -4813,7 +4534,7 @@
             <w:rPr>
               <w:noProof/>
             </w:rPr>
-            <w:t xml:space="preserve"> [5]</w:t>
+            <w:t>[5]</w:t>
           </w:r>
           <w:r>
             <w:fldChar w:fldCharType="end"/>
@@ -4821,20 +4542,14 @@
         </w:sdtContent>
       </w:sdt>
       <w:r>
-        <w:t xml:space="preserve">. </w:t>
-      </w:r>
-      <w:r>
-        <w:t xml:space="preserve">Services can be controlled by any program that integrated a service control method, which is a Remote Procedure Call (RPC) </w:t>
-      </w:r>
-      <w:r>
-        <w:rPr>
-          <w:color w:val="FF0000"/>
-        </w:rPr>
-        <w:t>(*</w:t>
+        <w:t xml:space="preserve"> are application that run on Windows computers regardless of whether a user is logged in. A windows services is an entity that comprise a executable file, a directory for storing application components, and registry settings that define the parameters used for that service. A windows service can be started automatically when the system is boot, or </w:t>
+      </w:r>
+      <w:r>
+        <w:t xml:space="preserve">manually by a software that control the service. Services can be controlled by any program that integrated a service control method, which is a Remote Procedure Call (RPC) </w:t>
       </w:r>
       <w:sdt>
         <w:sdtPr>
-          <w:id w:val="-1801454759"/>
+          <w:id w:val="1329481418"/>
           <w:citation/>
         </w:sdtPr>
         <w:sdtContent>
@@ -4842,7 +4557,7 @@
             <w:fldChar w:fldCharType="begin"/>
           </w:r>
           <w:r>
-            <w:instrText xml:space="preserve"> CITATION RPC \l 1033 </w:instrText>
+            <w:instrText xml:space="preserve"> CITATION MSD1 \l 1033 </w:instrText>
           </w:r>
           <w:r>
             <w:fldChar w:fldCharType="separate"/>
@@ -4858,11 +4573,34 @@
           </w:r>
         </w:sdtContent>
       </w:sdt>
-      <w:r>
-        <w:t xml:space="preserve"> to SCM functions</w:t>
-      </w:r>
-      <w:r>
-        <w:t>.</w:t>
+      <w:sdt>
+        <w:sdtPr>
+          <w:id w:val="560368523"/>
+          <w:citation/>
+        </w:sdtPr>
+        <w:sdtContent>
+          <w:r>
+            <w:fldChar w:fldCharType="begin"/>
+          </w:r>
+          <w:r>
+            <w:instrText xml:space="preserve"> CITATION MSD \l 1033 </w:instrText>
+          </w:r>
+          <w:r>
+            <w:fldChar w:fldCharType="separate"/>
+          </w:r>
+          <w:r>
+            <w:rPr>
+              <w:noProof/>
+            </w:rPr>
+            <w:t xml:space="preserve"> [7]</w:t>
+          </w:r>
+          <w:r>
+            <w:fldChar w:fldCharType="end"/>
+          </w:r>
+        </w:sdtContent>
+      </w:sdt>
+      <w:r>
+        <w:t>to SCM functions.</w:t>
       </w:r>
     </w:p>
     <w:p>
@@ -4887,7 +4625,39 @@
         <w:t>ling</w:t>
       </w:r>
       <w:r>
-        <w:t xml:space="preserve"> application services and driver services. SCM maintains a database of installed services and driver services, and provides a unified and s</w:t>
+        <w:t xml:space="preserve"> application services and driver services</w:t>
+      </w:r>
+      <w:r>
+        <w:t xml:space="preserve"> </w:t>
+      </w:r>
+      <w:sdt>
+        <w:sdtPr>
+          <w:id w:val="1443188206"/>
+          <w:citation/>
+        </w:sdtPr>
+        <w:sdtContent>
+          <w:r>
+            <w:fldChar w:fldCharType="begin"/>
+          </w:r>
+          <w:r>
+            <w:instrText xml:space="preserve"> CITATION Tec05 \l 1033 </w:instrText>
+          </w:r>
+          <w:r>
+            <w:fldChar w:fldCharType="separate"/>
+          </w:r>
+          <w:r>
+            <w:rPr>
+              <w:noProof/>
+            </w:rPr>
+            <w:t>[8]</w:t>
+          </w:r>
+          <w:r>
+            <w:fldChar w:fldCharType="end"/>
+          </w:r>
+        </w:sdtContent>
+      </w:sdt>
+      <w:r>
+        <w:t>. SCM maintains a database of installed services and driver services, and provides a unified and s</w:t>
       </w:r>
       <w:r>
         <w:t>ecure</w:t>
@@ -4896,15 +4666,7 @@
         <w:t>d</w:t>
       </w:r>
       <w:r>
-        <w:t xml:space="preserve"> means of controlling them. SCM database comprise information about each service and how it </w:t>
-      </w:r>
-      <w:proofErr w:type="gramStart"/>
-      <w:r>
-        <w:t>has to</w:t>
-      </w:r>
-      <w:proofErr w:type="gramEnd"/>
-      <w:r>
-        <w:t xml:space="preserve"> be handled by the system. </w:t>
+        <w:t xml:space="preserve"> means of controlling them. SCM database comprise information about each service and how it has to be handled by the system. </w:t>
       </w:r>
       <w:r>
         <w:t>The information is mainly about how each service could be started when system boots, which information they could need to run their executable applications and what are the security requirements for each service.</w:t>
@@ -4919,21 +4681,7 @@
         <w:rPr>
           <w:i/>
         </w:rPr>
-        <w:t>HKLM\SYSTEM\</w:t>
-      </w:r>
-      <w:proofErr w:type="spellStart"/>
-      <w:r>
-        <w:rPr>
-          <w:i/>
-        </w:rPr>
-        <w:t>CurrentControlSet</w:t>
-      </w:r>
-      <w:proofErr w:type="spellEnd"/>
-      <w:r>
-        <w:rPr>
-          <w:i/>
-        </w:rPr>
-        <w:t>\Services</w:t>
+        <w:t>HKLM\SYSTEM\CurrentControlSet\Services</w:t>
       </w:r>
       <w:r>
         <w:rPr>
@@ -4960,15 +4708,7 @@
     <w:p>
       <w:r>
         <w:lastRenderedPageBreak/>
-        <w:t xml:space="preserve">In that location, each installed service is stored as an entry key, which name corresponds to the name of the service (see figure </w:t>
-      </w:r>
-      <w:proofErr w:type="gramStart"/>
-      <w:r>
-        <w:t>2.2 )</w:t>
-      </w:r>
-      <w:proofErr w:type="gramEnd"/>
-      <w:r>
-        <w:t>.</w:t>
+        <w:t>In that location, each installed service is stored as an entry key, which name corresponds to the name of the service (see figure 2.2 ).</w:t>
       </w:r>
     </w:p>
     <w:p>
@@ -5071,31 +4811,7 @@
         <w:t xml:space="preserve">The name of an entry in this location is called a service name. However, when we work with a service, the name that display by a service management tool (such as sc.exe) is called a display name. The display name can be different to the service name, and is stored in </w:t>
       </w:r>
       <w:r>
-        <w:t>the service entry key. For example, a service named “</w:t>
-      </w:r>
-      <w:proofErr w:type="spellStart"/>
-      <w:r>
-        <w:t>AxInstSV</w:t>
-      </w:r>
-      <w:proofErr w:type="spellEnd"/>
-      <w:r>
-        <w:t>” which has its entry key stored at “HKLM\SYSTEM\</w:t>
-      </w:r>
-      <w:proofErr w:type="spellStart"/>
-      <w:r>
-        <w:t>CurrentControlSet</w:t>
-      </w:r>
-      <w:proofErr w:type="spellEnd"/>
-      <w:r>
-        <w:t xml:space="preserve"> \Services\</w:t>
-      </w:r>
-      <w:proofErr w:type="spellStart"/>
-      <w:r>
-        <w:t>AxInstSv</w:t>
-      </w:r>
-      <w:proofErr w:type="spellEnd"/>
-      <w:r>
-        <w:t xml:space="preserve">” has a display name called “ActiveX Installer” </w:t>
+        <w:t xml:space="preserve">the service entry key. For example, a service named “AxInstSV” which has its entry key stored at “HKLM\SYSTEM\CurrentControlSet \Services\AxInstSv” has a display name called “ActiveX Installer” </w:t>
       </w:r>
     </w:p>
     <w:p>
@@ -5296,11 +5012,9 @@
             <w:pPr>
               <w:ind w:left="0" w:firstLine="0"/>
             </w:pPr>
-            <w:proofErr w:type="spellStart"/>
             <w:r>
               <w:t>DependOnGroup</w:t>
             </w:r>
-            <w:proofErr w:type="spellEnd"/>
           </w:p>
         </w:tc>
         <w:tc>
@@ -5340,11 +5054,9 @@
             <w:pPr>
               <w:ind w:left="0" w:firstLine="0"/>
             </w:pPr>
-            <w:proofErr w:type="spellStart"/>
             <w:r>
               <w:t>DependOnService</w:t>
             </w:r>
-            <w:proofErr w:type="spellEnd"/>
           </w:p>
         </w:tc>
         <w:tc>
@@ -5427,11 +5139,9 @@
             <w:pPr>
               <w:ind w:left="0" w:firstLine="0"/>
             </w:pPr>
-            <w:proofErr w:type="spellStart"/>
             <w:r>
               <w:t>DiagnosticsMessageFile</w:t>
             </w:r>
-            <w:proofErr w:type="spellEnd"/>
           </w:p>
         </w:tc>
         <w:tc>
@@ -5457,23 +5167,7 @@
               <w:ind w:left="0" w:firstLine="0"/>
             </w:pPr>
             <w:r>
-              <w:t xml:space="preserve">Contains the name of the resource DLL that contains the event description strings for those events that the service writes into the application event log. Resource DLLs </w:t>
-            </w:r>
-            <w:proofErr w:type="gramStart"/>
-            <w:r>
-              <w:t>are located in</w:t>
-            </w:r>
-            <w:proofErr w:type="gramEnd"/>
-            <w:r>
-              <w:t xml:space="preserve"> the \Program Files\</w:t>
-            </w:r>
-            <w:proofErr w:type="spellStart"/>
-            <w:r>
-              <w:t>Exchsrvr</w:t>
-            </w:r>
-            <w:proofErr w:type="spellEnd"/>
-            <w:r>
-              <w:t>\Res directory.</w:t>
+              <w:t>Contains the name of the resource DLL that contains the event description strings for those events that the service writes into the application event log. Resource DLLs are located in the \Program Files\Exchsrvr\Res directory.</w:t>
             </w:r>
           </w:p>
         </w:tc>
@@ -5487,11 +5181,9 @@
             <w:pPr>
               <w:ind w:left="0" w:firstLine="0"/>
             </w:pPr>
-            <w:proofErr w:type="spellStart"/>
             <w:r>
               <w:t>DisplayName</w:t>
             </w:r>
-            <w:proofErr w:type="spellEnd"/>
           </w:p>
         </w:tc>
         <w:tc>
@@ -5531,11 +5223,9 @@
             <w:pPr>
               <w:ind w:left="0" w:firstLine="0"/>
             </w:pPr>
-            <w:proofErr w:type="spellStart"/>
             <w:r>
               <w:t>ErrorControl</w:t>
             </w:r>
-            <w:proofErr w:type="spellEnd"/>
           </w:p>
         </w:tc>
         <w:tc>
@@ -5631,12 +5321,9 @@
             <w:pPr>
               <w:ind w:left="0" w:firstLine="0"/>
             </w:pPr>
-            <w:proofErr w:type="spellStart"/>
-            <w:r>
-              <w:lastRenderedPageBreak/>
+            <w:r>
               <w:t>FailureActions</w:t>
             </w:r>
-            <w:proofErr w:type="spellEnd"/>
           </w:p>
         </w:tc>
         <w:tc>
@@ -5704,15 +5391,7 @@
               <w:ind w:left="0" w:firstLine="0"/>
             </w:pPr>
             <w:r>
-              <w:t xml:space="preserve">Names the load-ordering group of which this service is a member. Note that setting this value can override the setting of the </w:t>
-            </w:r>
-            <w:proofErr w:type="spellStart"/>
-            <w:r>
-              <w:t>DependOnService</w:t>
-            </w:r>
-            <w:proofErr w:type="spellEnd"/>
-            <w:r>
-              <w:t xml:space="preserve"> value.</w:t>
+              <w:t>Names the load-ordering group of which this service is a member. Note that setting this value can override the setting of the DependOnService value.</w:t>
             </w:r>
           </w:p>
         </w:tc>
@@ -5726,11 +5405,9 @@
             <w:pPr>
               <w:ind w:left="0" w:firstLine="0"/>
             </w:pPr>
-            <w:proofErr w:type="spellStart"/>
             <w:r>
               <w:t>ImagePath</w:t>
             </w:r>
-            <w:proofErr w:type="spellEnd"/>
           </w:p>
         </w:tc>
         <w:tc>
@@ -5756,15 +5433,7 @@
               <w:ind w:left="0" w:firstLine="0"/>
             </w:pPr>
             <w:r>
-              <w:t>Contains the fully qualified path to the service binary file. If the path contains a space, it must be quoted, so that it is correctly interpreted. For example, "d:\\Program Files\\</w:t>
-            </w:r>
-            <w:proofErr w:type="spellStart"/>
-            <w:r>
-              <w:t>Exchsvr</w:t>
-            </w:r>
-            <w:proofErr w:type="spellEnd"/>
-            <w:r>
-              <w:t>\\Bin\\mad.exe".</w:t>
+              <w:t>Contains the fully qualified path to the service binary file. If the path contains a space, it must be quoted, so that it is correctly interpreted. For example, "d:\\Program Files\\Exchsvr\\Bin\\mad.exe".</w:t>
             </w:r>
           </w:p>
           <w:p>
@@ -5787,11 +5456,9 @@
             <w:pPr>
               <w:ind w:left="0" w:firstLine="0"/>
             </w:pPr>
-            <w:proofErr w:type="spellStart"/>
             <w:r>
               <w:t>ObjectName</w:t>
             </w:r>
-            <w:proofErr w:type="spellEnd"/>
           </w:p>
         </w:tc>
         <w:tc>
@@ -5817,43 +5484,11 @@
               <w:ind w:left="0" w:firstLine="0"/>
             </w:pPr>
             <w:r>
-              <w:t xml:space="preserve">Specifies the name of the account under which the service should run. If the service uses the </w:t>
-            </w:r>
-            <w:proofErr w:type="spellStart"/>
-            <w:r>
-              <w:t>LocalService</w:t>
-            </w:r>
-            <w:proofErr w:type="spellEnd"/>
-            <w:r>
-              <w:t xml:space="preserve"> account, this parameter is set to NT AUTHORITY\</w:t>
-            </w:r>
-            <w:proofErr w:type="spellStart"/>
-            <w:r>
-              <w:t>LocalService</w:t>
-            </w:r>
-            <w:proofErr w:type="spellEnd"/>
-            <w:r>
-              <w:t xml:space="preserve">. It is also possible to specify an </w:t>
+              <w:t xml:space="preserve">Specifies the name of the account under which the service should run. If the service uses the LocalService account, this parameter is set to NT AUTHORITY\LocalService. It is also possible to specify an </w:t>
             </w:r>
             <w:r>
               <w:lastRenderedPageBreak/>
-              <w:t xml:space="preserve">account name in the form </w:t>
-            </w:r>
-            <w:proofErr w:type="spellStart"/>
-            <w:r>
-              <w:t>DomainName</w:t>
-            </w:r>
-            <w:proofErr w:type="spellEnd"/>
-            <w:r>
-              <w:t>\</w:t>
-            </w:r>
-            <w:proofErr w:type="spellStart"/>
-            <w:r>
-              <w:t>UserName</w:t>
-            </w:r>
-            <w:proofErr w:type="spellEnd"/>
-            <w:r>
-              <w:t>.</w:t>
+              <w:t>account name in the form DomainName\UserName.</w:t>
             </w:r>
           </w:p>
         </w:tc>
@@ -5868,7 +5503,6 @@
               <w:ind w:left="0" w:firstLine="0"/>
             </w:pPr>
             <w:r>
-              <w:lastRenderedPageBreak/>
               <w:t>Start</w:t>
             </w:r>
           </w:p>
@@ -5980,15 +5614,7 @@
               <w:ind w:left="0" w:firstLine="0"/>
             </w:pPr>
             <w:r>
-              <w:t xml:space="preserve">Specifies the service type as file system driver, device driver, a service that runs its own process, or a service that shares a process with one or more other services. </w:t>
-            </w:r>
-            <w:proofErr w:type="spellStart"/>
-            <w:r>
-              <w:t>MSExchangeSA</w:t>
-            </w:r>
-            <w:proofErr w:type="spellEnd"/>
-            <w:r>
-              <w:t xml:space="preserve"> is an example of a service that runs its own process. EXIFS is an example of an Exchange-specific file system driver.</w:t>
+              <w:t>Specifies the service type as file system driver, device driver, a service that runs its own process, or a service that shares a process with one or more other services. MSExchangeSA is an example of a service that runs its own process. EXIFS is an example of an Exchange-specific file system driver.</w:t>
             </w:r>
           </w:p>
         </w:tc>
@@ -6085,6 +5711,398 @@
       <w:r>
         <w:t xml:space="preserve">Enumerating services by reads each registry key at one from the services database, SCM can create a record for each service. A service record is a set of a service name, startup type, the service status (the current state, acceptable control codes, …) and a pointer to the dependency list of that service. </w:t>
       </w:r>
+      <w:r>
+        <w:t>SCM uses these records to determine which actions are valid for the services, according to their current status</w:t>
+      </w:r>
+      <w:r>
+        <w:t>es</w:t>
+      </w:r>
+      <w:r>
+        <w:t xml:space="preserve"> and dependencies. </w:t>
+      </w:r>
+    </w:p>
+    <w:p>
+      <w:r>
+        <w:t xml:space="preserve">To start or stop a service, SCM communicate with the service it controls via a RPC. </w:t>
+      </w:r>
+      <w:r>
+        <w:t xml:space="preserve">SCM can start services automatically at system boot, or the service can be started </w:t>
+      </w:r>
+      <w:r>
+        <w:lastRenderedPageBreak/>
+        <w:t>manually by any service control program. However, if an</w:t>
+      </w:r>
+      <w:r>
+        <w:t xml:space="preserve"> auto-start service demand on a</w:t>
+      </w:r>
+      <w:r>
+        <w:t xml:space="preserve"> demand-start service, that demand-service is also started automatically. </w:t>
+      </w:r>
+      <w:r>
+        <w:t>The startup type can be set to “disable”, which tells SCM not to start the service at startup, the service also cannot be started by any mean as well. The dependencies between services are important that we should take a look at them before enabling or disabling a service. Neither an auto-start service nor a demand-start can be started if the servi</w:t>
+      </w:r>
+      <w:r>
+        <w:t>ce they depend on is disabled. Some services must not be disabled, otherwise, windows will be fail</w:t>
+      </w:r>
+      <w:r>
+        <w:t>ed</w:t>
+      </w:r>
+      <w:r>
+        <w:t xml:space="preserve"> to boot because the disabled service may be an essential service or a service that essential ones depend on. </w:t>
+      </w:r>
+      <w:r>
+        <w:t>When starting a service, SCM performs the following steps:</w:t>
+      </w:r>
+    </w:p>
+    <w:p>
+      <w:pPr>
+        <w:pStyle w:val="ListParagraph"/>
+        <w:numPr>
+          <w:ilvl w:val="0"/>
+          <w:numId w:val="15"/>
+        </w:numPr>
+        <w:rPr>
+          <w:b/>
+        </w:rPr>
+      </w:pPr>
+      <w:r>
+        <w:rPr>
+          <w:b/>
+        </w:rPr>
+        <w:t>Retrieves the account information stored in the services database</w:t>
+      </w:r>
+    </w:p>
+    <w:p>
+      <w:pPr>
+        <w:pStyle w:val="ListParagraph"/>
+        <w:ind w:firstLine="0"/>
+      </w:pPr>
+      <w:r>
+        <w:t>The user</w:t>
+      </w:r>
+      <w:r>
+        <w:t xml:space="preserve">name and password of the service account are specified at the time the service is installed. SCM stores the user name in a REG_SZ registry value named </w:t>
+      </w:r>
+      <w:r>
+        <w:t>“</w:t>
+      </w:r>
+      <w:r>
+        <w:t>ObjectName</w:t>
+      </w:r>
+      <w:r>
+        <w:t>”</w:t>
+      </w:r>
+      <w:r>
+        <w:t xml:space="preserve"> within the Registry key of the individual service (HKEY_LOCAL_MACHINE\SYSTEM\Curr</w:t>
+      </w:r>
+      <w:r>
+        <w:t>entControlSet\Services\&lt;service</w:t>
+      </w:r>
+      <w:r>
+        <w:t>name&gt;). The password is in a secure portion of Local Security Authority (LSA)</w:t>
+      </w:r>
+      <w:r>
+        <w:t>.</w:t>
+      </w:r>
+    </w:p>
+    <w:p>
+      <w:pPr>
+        <w:pStyle w:val="ListParagraph"/>
+        <w:ind w:firstLine="0"/>
+      </w:pPr>
+    </w:p>
+    <w:p>
+      <w:pPr>
+        <w:pStyle w:val="ListParagraph"/>
+        <w:numPr>
+          <w:ilvl w:val="0"/>
+          <w:numId w:val="15"/>
+        </w:numPr>
+        <w:rPr>
+          <w:b/>
+        </w:rPr>
+      </w:pPr>
+      <w:r>
+        <w:rPr>
+          <w:b/>
+        </w:rPr>
+        <w:t>Logs on the service account</w:t>
+      </w:r>
+    </w:p>
+    <w:p>
+      <w:pPr>
+        <w:pStyle w:val="ListParagraph"/>
+        <w:ind w:firstLine="0"/>
+      </w:pPr>
+      <w:r>
+        <w:t>Any process that runs in Windows has to be run under an authorization of a specific account. For starting a service, SCM query the account information of that service from the services databases and logs on to Windows. The account that SCM uses to log on a local computer must have the user right called “Log on as a service”</w:t>
+      </w:r>
+    </w:p>
+    <w:p>
+      <w:pPr>
+        <w:pStyle w:val="ListParagraph"/>
+        <w:ind w:firstLine="0"/>
+        <w:rPr>
+          <w:b/>
+        </w:rPr>
+      </w:pPr>
+    </w:p>
+    <w:p>
+      <w:pPr>
+        <w:pStyle w:val="ListParagraph"/>
+        <w:numPr>
+          <w:ilvl w:val="0"/>
+          <w:numId w:val="15"/>
+        </w:numPr>
+        <w:rPr>
+          <w:b/>
+        </w:rPr>
+      </w:pPr>
+      <w:r>
+        <w:rPr>
+          <w:b/>
+        </w:rPr>
+        <w:t>Creates the service in suspended state</w:t>
+      </w:r>
+    </w:p>
+    <w:p>
+      <w:pPr>
+        <w:pStyle w:val="ListParagraph"/>
+        <w:ind w:firstLine="0"/>
+      </w:pPr>
+      <w:r>
+        <w:t>SCM starts new services in a suspended state, because the service is useful only after SCM adds the required security information to the new process.</w:t>
+      </w:r>
+    </w:p>
+    <w:p>
+      <w:pPr>
+        <w:pStyle w:val="ListParagraph"/>
+        <w:ind w:firstLine="0"/>
+      </w:pPr>
+    </w:p>
+    <w:p>
+      <w:pPr>
+        <w:pStyle w:val="ListParagraph"/>
+        <w:numPr>
+          <w:ilvl w:val="0"/>
+          <w:numId w:val="15"/>
+        </w:numPr>
+        <w:rPr>
+          <w:b/>
+        </w:rPr>
+      </w:pPr>
+      <w:r>
+        <w:rPr>
+          <w:b/>
+        </w:rPr>
+        <w:t>Assigns the access token to the process</w:t>
+      </w:r>
+    </w:p>
+    <w:p>
+      <w:pPr>
+        <w:pStyle w:val="ListParagraph"/>
+        <w:rPr>
+          <w:b/>
+        </w:rPr>
+      </w:pPr>
+      <w:r>
+        <w:t>When an account logs on to Windows, the operation system calls winlogon.exe for getting the username and password of that account. When the log process successful, winlogon.exe calls wininit.exe to generate an access token, and any process which runs under that account need that access token to verify themselves</w:t>
+      </w:r>
+      <w:r>
+        <w:rPr>
+          <w:color w:val="auto"/>
+        </w:rPr>
+        <w:t xml:space="preserve"> </w:t>
+      </w:r>
+      <w:sdt>
+        <w:sdtPr>
+          <w:rPr>
+            <w:color w:val="auto"/>
+          </w:rPr>
+          <w:id w:val="-762759373"/>
+          <w:citation/>
+        </w:sdtPr>
+        <w:sdtContent>
+          <w:r>
+            <w:rPr>
+              <w:color w:val="auto"/>
+            </w:rPr>
+            <w:fldChar w:fldCharType="begin"/>
+          </w:r>
+          <w:r>
+            <w:rPr>
+              <w:color w:val="auto"/>
+            </w:rPr>
+            <w:instrText xml:space="preserve"> CITATION Mic03 \l 1033 </w:instrText>
+          </w:r>
+          <w:r>
+            <w:rPr>
+              <w:color w:val="auto"/>
+            </w:rPr>
+            <w:fldChar w:fldCharType="separate"/>
+          </w:r>
+          <w:r>
+            <w:rPr>
+              <w:noProof/>
+              <w:color w:val="auto"/>
+            </w:rPr>
+            <w:t>[9]</w:t>
+          </w:r>
+          <w:r>
+            <w:rPr>
+              <w:color w:val="auto"/>
+            </w:rPr>
+            <w:fldChar w:fldCharType="end"/>
+          </w:r>
+        </w:sdtContent>
+      </w:sdt>
+      <w:r>
+        <w:t>.</w:t>
+      </w:r>
+    </w:p>
+    <w:p>
+      <w:pPr>
+        <w:pStyle w:val="ListParagraph"/>
+        <w:ind w:firstLine="0"/>
+        <w:rPr>
+          <w:b/>
+        </w:rPr>
+      </w:pPr>
+    </w:p>
+    <w:p>
+      <w:pPr>
+        <w:pStyle w:val="ListParagraph"/>
+        <w:numPr>
+          <w:ilvl w:val="0"/>
+          <w:numId w:val="15"/>
+        </w:numPr>
+        <w:rPr>
+          <w:b/>
+        </w:rPr>
+      </w:pPr>
+      <w:r>
+        <w:rPr>
+          <w:b/>
+        </w:rPr>
+        <w:t>Allow the process to ex</w:t>
+      </w:r>
+      <w:r>
+        <w:rPr>
+          <w:b/>
+        </w:rPr>
+        <w:t>e</w:t>
+      </w:r>
+      <w:r>
+        <w:rPr>
+          <w:b/>
+        </w:rPr>
+        <w:t>cute</w:t>
+      </w:r>
+    </w:p>
+    <w:p>
+      <w:pPr>
+        <w:pStyle w:val="ListParagraph"/>
+        <w:ind w:firstLine="0"/>
+      </w:pPr>
+      <w:r>
+        <w:t>After SCM completes the logon procedure and assigns the access token, SCM can allow the service to run and perform its functions.</w:t>
+      </w:r>
+    </w:p>
+    <w:p>
+      <w:pPr>
+        <w:spacing w:after="0" w:line="360" w:lineRule="auto"/>
+        <w:ind w:left="0" w:firstLine="567"/>
+      </w:pPr>
+      <w:r>
+        <w:br w:type="page"/>
+      </w:r>
+    </w:p>
+    <w:p>
+      <w:r>
+        <w:lastRenderedPageBreak/>
+        <w:t>When stopping a service, SCM performs the following steps:</w:t>
+      </w:r>
+    </w:p>
+    <w:p>
+      <w:pPr>
+        <w:pStyle w:val="ListParagraph"/>
+        <w:numPr>
+          <w:ilvl w:val="0"/>
+          <w:numId w:val="17"/>
+        </w:numPr>
+        <w:rPr>
+          <w:b/>
+        </w:rPr>
+      </w:pPr>
+      <w:r>
+        <w:rPr>
+          <w:b/>
+        </w:rPr>
+        <w:t>SCM receives a stop request for a service</w:t>
+      </w:r>
+    </w:p>
+    <w:p>
+      <w:pPr>
+        <w:pStyle w:val="ListParagraph"/>
+        <w:ind w:firstLine="0"/>
+      </w:pPr>
+      <w:r>
+        <w:t>A service control program which wants to stop a service will send a SERVICE_CONTROL_STOP request to the service through SCM.</w:t>
+      </w:r>
+    </w:p>
+    <w:p>
+      <w:pPr>
+        <w:pStyle w:val="ListParagraph"/>
+        <w:numPr>
+          <w:ilvl w:val="0"/>
+          <w:numId w:val="17"/>
+        </w:numPr>
+        <w:rPr>
+          <w:b/>
+        </w:rPr>
+      </w:pPr>
+      <w:r>
+        <w:rPr>
+          <w:b/>
+        </w:rPr>
+        <w:t>SCM examines the service dependencies</w:t>
+      </w:r>
+    </w:p>
+    <w:p>
+      <w:pPr>
+        <w:pStyle w:val="ListParagraph"/>
+        <w:ind w:firstLine="0"/>
+      </w:pPr>
+      <w:r>
+        <w:t xml:space="preserve">If SCM finds any running service that are dependent on the service requested to be stopped, SCM will return an error code to the service control program. Before triggering the stop procedure, the service control program has to enumerate and stop all services that are dependent on the service requested. </w:t>
+      </w:r>
+    </w:p>
+    <w:p>
+      <w:pPr>
+        <w:pStyle w:val="ListParagraph"/>
+        <w:numPr>
+          <w:ilvl w:val="0"/>
+          <w:numId w:val="17"/>
+        </w:numPr>
+        <w:rPr>
+          <w:b/>
+        </w:rPr>
+      </w:pPr>
+      <w:r>
+        <w:rPr>
+          <w:b/>
+        </w:rPr>
+        <w:t>SCM forwards the stop request to the service</w:t>
+      </w:r>
+    </w:p>
+    <w:p>
+      <w:pPr>
+        <w:pStyle w:val="ListParagraph"/>
+        <w:ind w:firstLine="0"/>
+      </w:pPr>
+      <w:r>
+        <w:t>If SCM detects that no dependent active services, SCM instructs the specified service to stop by forwarding the stop code to the service. The service must now free its allocated resources and shut down.</w:t>
+      </w:r>
       <w:bookmarkStart w:id="22" w:name="_GoBack"/>
       <w:bookmarkEnd w:id="22"/>
     </w:p>
@@ -6107,12 +6125,10 @@
       <w:pPr>
         <w:pStyle w:val="Heading3"/>
       </w:pPr>
-      <w:proofErr w:type="spellStart"/>
       <w:r>
         <w:lastRenderedPageBreak/>
         <w:t>Graylog</w:t>
       </w:r>
-      <w:proofErr w:type="spellEnd"/>
     </w:p>
     <w:p/>
     <w:p>
@@ -6339,7 +6355,7 @@
           <w:rPr>
             <w:noProof/>
           </w:rPr>
-          <w:t>12</w:t>
+          <w:t>13</w:t>
         </w:r>
         <w:r>
           <w:rPr>
@@ -6692,6 +6708,184 @@
     </w:lvl>
   </w:abstractNum>
   <w:abstractNum w:abstractNumId="3" w15:restartNumberingAfterBreak="0">
+    <w:nsid w:val="1F385BA8"/>
+    <w:multiLevelType w:val="hybridMultilevel"/>
+    <w:tmpl w:val="070809C0"/>
+    <w:lvl w:ilvl="0" w:tplc="0409000F">
+      <w:start w:val="1"/>
+      <w:numFmt w:val="decimal"/>
+      <w:lvlText w:val="%1."/>
+      <w:lvlJc w:val="left"/>
+      <w:pPr>
+        <w:ind w:left="720" w:hanging="360"/>
+      </w:pPr>
+      <w:rPr>
+        <w:rFonts w:hint="default"/>
+      </w:rPr>
+    </w:lvl>
+    <w:lvl w:ilvl="1" w:tplc="04090019" w:tentative="1">
+      <w:start w:val="1"/>
+      <w:numFmt w:val="lowerLetter"/>
+      <w:lvlText w:val="%2."/>
+      <w:lvlJc w:val="left"/>
+      <w:pPr>
+        <w:ind w:left="1440" w:hanging="360"/>
+      </w:pPr>
+    </w:lvl>
+    <w:lvl w:ilvl="2" w:tplc="0409001B" w:tentative="1">
+      <w:start w:val="1"/>
+      <w:numFmt w:val="lowerRoman"/>
+      <w:lvlText w:val="%3."/>
+      <w:lvlJc w:val="right"/>
+      <w:pPr>
+        <w:ind w:left="2160" w:hanging="180"/>
+      </w:pPr>
+    </w:lvl>
+    <w:lvl w:ilvl="3" w:tplc="0409000F" w:tentative="1">
+      <w:start w:val="1"/>
+      <w:numFmt w:val="decimal"/>
+      <w:lvlText w:val="%4."/>
+      <w:lvlJc w:val="left"/>
+      <w:pPr>
+        <w:ind w:left="2880" w:hanging="360"/>
+      </w:pPr>
+    </w:lvl>
+    <w:lvl w:ilvl="4" w:tplc="04090019" w:tentative="1">
+      <w:start w:val="1"/>
+      <w:numFmt w:val="lowerLetter"/>
+      <w:lvlText w:val="%5."/>
+      <w:lvlJc w:val="left"/>
+      <w:pPr>
+        <w:ind w:left="3600" w:hanging="360"/>
+      </w:pPr>
+    </w:lvl>
+    <w:lvl w:ilvl="5" w:tplc="0409001B" w:tentative="1">
+      <w:start w:val="1"/>
+      <w:numFmt w:val="lowerRoman"/>
+      <w:lvlText w:val="%6."/>
+      <w:lvlJc w:val="right"/>
+      <w:pPr>
+        <w:ind w:left="4320" w:hanging="180"/>
+      </w:pPr>
+    </w:lvl>
+    <w:lvl w:ilvl="6" w:tplc="0409000F" w:tentative="1">
+      <w:start w:val="1"/>
+      <w:numFmt w:val="decimal"/>
+      <w:lvlText w:val="%7."/>
+      <w:lvlJc w:val="left"/>
+      <w:pPr>
+        <w:ind w:left="5040" w:hanging="360"/>
+      </w:pPr>
+    </w:lvl>
+    <w:lvl w:ilvl="7" w:tplc="04090019" w:tentative="1">
+      <w:start w:val="1"/>
+      <w:numFmt w:val="lowerLetter"/>
+      <w:lvlText w:val="%8."/>
+      <w:lvlJc w:val="left"/>
+      <w:pPr>
+        <w:ind w:left="5760" w:hanging="360"/>
+      </w:pPr>
+    </w:lvl>
+    <w:lvl w:ilvl="8" w:tplc="0409001B" w:tentative="1">
+      <w:start w:val="1"/>
+      <w:numFmt w:val="lowerRoman"/>
+      <w:lvlText w:val="%9."/>
+      <w:lvlJc w:val="right"/>
+      <w:pPr>
+        <w:ind w:left="6480" w:hanging="180"/>
+      </w:pPr>
+    </w:lvl>
+  </w:abstractNum>
+  <w:abstractNum w:abstractNumId="4" w15:restartNumberingAfterBreak="0">
+    <w:nsid w:val="2369297D"/>
+    <w:multiLevelType w:val="hybridMultilevel"/>
+    <w:tmpl w:val="18362560"/>
+    <w:lvl w:ilvl="0" w:tplc="0409000F">
+      <w:start w:val="1"/>
+      <w:numFmt w:val="decimal"/>
+      <w:lvlText w:val="%1."/>
+      <w:lvlJc w:val="left"/>
+      <w:pPr>
+        <w:ind w:left="720" w:hanging="360"/>
+      </w:pPr>
+      <w:rPr>
+        <w:rFonts w:hint="default"/>
+      </w:rPr>
+    </w:lvl>
+    <w:lvl w:ilvl="1" w:tplc="04090019" w:tentative="1">
+      <w:start w:val="1"/>
+      <w:numFmt w:val="lowerLetter"/>
+      <w:lvlText w:val="%2."/>
+      <w:lvlJc w:val="left"/>
+      <w:pPr>
+        <w:ind w:left="1440" w:hanging="360"/>
+      </w:pPr>
+    </w:lvl>
+    <w:lvl w:ilvl="2" w:tplc="0409001B" w:tentative="1">
+      <w:start w:val="1"/>
+      <w:numFmt w:val="lowerRoman"/>
+      <w:lvlText w:val="%3."/>
+      <w:lvlJc w:val="right"/>
+      <w:pPr>
+        <w:ind w:left="2160" w:hanging="180"/>
+      </w:pPr>
+    </w:lvl>
+    <w:lvl w:ilvl="3" w:tplc="0409000F" w:tentative="1">
+      <w:start w:val="1"/>
+      <w:numFmt w:val="decimal"/>
+      <w:lvlText w:val="%4."/>
+      <w:lvlJc w:val="left"/>
+      <w:pPr>
+        <w:ind w:left="2880" w:hanging="360"/>
+      </w:pPr>
+    </w:lvl>
+    <w:lvl w:ilvl="4" w:tplc="04090019" w:tentative="1">
+      <w:start w:val="1"/>
+      <w:numFmt w:val="lowerLetter"/>
+      <w:lvlText w:val="%5."/>
+      <w:lvlJc w:val="left"/>
+      <w:pPr>
+        <w:ind w:left="3600" w:hanging="360"/>
+      </w:pPr>
+    </w:lvl>
+    <w:lvl w:ilvl="5" w:tplc="0409001B" w:tentative="1">
+      <w:start w:val="1"/>
+      <w:numFmt w:val="lowerRoman"/>
+      <w:lvlText w:val="%6."/>
+      <w:lvlJc w:val="right"/>
+      <w:pPr>
+        <w:ind w:left="4320" w:hanging="180"/>
+      </w:pPr>
+    </w:lvl>
+    <w:lvl w:ilvl="6" w:tplc="0409000F" w:tentative="1">
+      <w:start w:val="1"/>
+      <w:numFmt w:val="decimal"/>
+      <w:lvlText w:val="%7."/>
+      <w:lvlJc w:val="left"/>
+      <w:pPr>
+        <w:ind w:left="5040" w:hanging="360"/>
+      </w:pPr>
+    </w:lvl>
+    <w:lvl w:ilvl="7" w:tplc="04090019" w:tentative="1">
+      <w:start w:val="1"/>
+      <w:numFmt w:val="lowerLetter"/>
+      <w:lvlText w:val="%8."/>
+      <w:lvlJc w:val="left"/>
+      <w:pPr>
+        <w:ind w:left="5760" w:hanging="360"/>
+      </w:pPr>
+    </w:lvl>
+    <w:lvl w:ilvl="8" w:tplc="0409001B" w:tentative="1">
+      <w:start w:val="1"/>
+      <w:numFmt w:val="lowerRoman"/>
+      <w:lvlText w:val="%9."/>
+      <w:lvlJc w:val="right"/>
+      <w:pPr>
+        <w:ind w:left="6480" w:hanging="180"/>
+      </w:pPr>
+    </w:lvl>
+  </w:abstractNum>
+  <w:abstractNum w:abstractNumId="5" w15:restartNumberingAfterBreak="0">
     <w:nsid w:val="30573377"/>
     <w:multiLevelType w:val="multilevel"/>
     <w:tmpl w:val="5D0E508E"/>
@@ -6859,17 +7053,17 @@
       </w:rPr>
     </w:lvl>
   </w:abstractNum>
-  <w:abstractNum w:abstractNumId="4" w15:restartNumberingAfterBreak="0">
-    <w:nsid w:val="526B14AA"/>
+  <w:abstractNum w:abstractNumId="6" w15:restartNumberingAfterBreak="0">
+    <w:nsid w:val="514F7DBD"/>
     <w:multiLevelType w:val="hybridMultilevel"/>
-    <w:tmpl w:val="51860532"/>
-    <w:lvl w:ilvl="0" w:tplc="AF944D52">
+    <w:tmpl w:val="8B8886A4"/>
+    <w:lvl w:ilvl="0" w:tplc="0F9C4F0A">
       <w:start w:val="1"/>
       <w:numFmt w:val="decimal"/>
-      <w:lvlText w:val="1.%1   "/>
+      <w:lvlText w:val="%1."/>
       <w:lvlJc w:val="left"/>
       <w:pPr>
-        <w:ind w:left="720" w:hanging="360"/>
+        <w:ind w:left="1080" w:hanging="360"/>
       </w:pPr>
       <w:rPr>
         <w:rFonts w:hint="default"/>
@@ -6881,7 +7075,7 @@
       <w:lvlText w:val="%2."/>
       <w:lvlJc w:val="left"/>
       <w:pPr>
-        <w:ind w:left="1440" w:hanging="360"/>
+        <w:ind w:left="1800" w:hanging="360"/>
       </w:pPr>
     </w:lvl>
     <w:lvl w:ilvl="2" w:tplc="0409001B" w:tentative="1">
@@ -6890,7 +7084,7 @@
       <w:lvlText w:val="%3."/>
       <w:lvlJc w:val="right"/>
       <w:pPr>
-        <w:ind w:left="2160" w:hanging="180"/>
+        <w:ind w:left="2520" w:hanging="180"/>
       </w:pPr>
     </w:lvl>
     <w:lvl w:ilvl="3" w:tplc="0409000F" w:tentative="1">
@@ -6899,7 +7093,7 @@
       <w:lvlText w:val="%4."/>
       <w:lvlJc w:val="left"/>
       <w:pPr>
-        <w:ind w:left="2880" w:hanging="360"/>
+        <w:ind w:left="3240" w:hanging="360"/>
       </w:pPr>
     </w:lvl>
     <w:lvl w:ilvl="4" w:tplc="04090019" w:tentative="1">
@@ -6908,7 +7102,7 @@
       <w:lvlText w:val="%5."/>
       <w:lvlJc w:val="left"/>
       <w:pPr>
-        <w:ind w:left="3600" w:hanging="360"/>
+        <w:ind w:left="3960" w:hanging="360"/>
       </w:pPr>
     </w:lvl>
     <w:lvl w:ilvl="5" w:tplc="0409001B" w:tentative="1">
@@ -6917,7 +7111,7 @@
       <w:lvlText w:val="%6."/>
       <w:lvlJc w:val="right"/>
       <w:pPr>
-        <w:ind w:left="4320" w:hanging="180"/>
+        <w:ind w:left="4680" w:hanging="180"/>
       </w:pPr>
     </w:lvl>
     <w:lvl w:ilvl="6" w:tplc="0409000F" w:tentative="1">
@@ -6926,7 +7120,7 @@
       <w:lvlText w:val="%7."/>
       <w:lvlJc w:val="left"/>
       <w:pPr>
-        <w:ind w:left="5040" w:hanging="360"/>
+        <w:ind w:left="5400" w:hanging="360"/>
       </w:pPr>
     </w:lvl>
     <w:lvl w:ilvl="7" w:tplc="04090019" w:tentative="1">
@@ -6935,7 +7129,7 @@
       <w:lvlText w:val="%8."/>
       <w:lvlJc w:val="left"/>
       <w:pPr>
-        <w:ind w:left="5760" w:hanging="360"/>
+        <w:ind w:left="6120" w:hanging="360"/>
       </w:pPr>
     </w:lvl>
     <w:lvl w:ilvl="8" w:tplc="0409001B" w:tentative="1">
@@ -6944,11 +7138,100 @@
       <w:lvlText w:val="%9."/>
       <w:lvlJc w:val="right"/>
       <w:pPr>
-        <w:ind w:left="6480" w:hanging="180"/>
+        <w:ind w:left="6840" w:hanging="180"/>
       </w:pPr>
     </w:lvl>
   </w:abstractNum>
-  <w:abstractNum w:abstractNumId="5" w15:restartNumberingAfterBreak="0">
+  <w:abstractNum w:abstractNumId="7" w15:restartNumberingAfterBreak="0">
+    <w:nsid w:val="526B14AA"/>
+    <w:multiLevelType w:val="hybridMultilevel"/>
+    <w:tmpl w:val="51860532"/>
+    <w:lvl w:ilvl="0" w:tplc="AF944D52">
+      <w:start w:val="1"/>
+      <w:numFmt w:val="decimal"/>
+      <w:lvlText w:val="1.%1   "/>
+      <w:lvlJc w:val="left"/>
+      <w:pPr>
+        <w:ind w:left="720" w:hanging="360"/>
+      </w:pPr>
+      <w:rPr>
+        <w:rFonts w:hint="default"/>
+      </w:rPr>
+    </w:lvl>
+    <w:lvl w:ilvl="1" w:tplc="04090019" w:tentative="1">
+      <w:start w:val="1"/>
+      <w:numFmt w:val="lowerLetter"/>
+      <w:lvlText w:val="%2."/>
+      <w:lvlJc w:val="left"/>
+      <w:pPr>
+        <w:ind w:left="1440" w:hanging="360"/>
+      </w:pPr>
+    </w:lvl>
+    <w:lvl w:ilvl="2" w:tplc="0409001B" w:tentative="1">
+      <w:start w:val="1"/>
+      <w:numFmt w:val="lowerRoman"/>
+      <w:lvlText w:val="%3."/>
+      <w:lvlJc w:val="right"/>
+      <w:pPr>
+        <w:ind w:left="2160" w:hanging="180"/>
+      </w:pPr>
+    </w:lvl>
+    <w:lvl w:ilvl="3" w:tplc="0409000F" w:tentative="1">
+      <w:start w:val="1"/>
+      <w:numFmt w:val="decimal"/>
+      <w:lvlText w:val="%4."/>
+      <w:lvlJc w:val="left"/>
+      <w:pPr>
+        <w:ind w:left="2880" w:hanging="360"/>
+      </w:pPr>
+    </w:lvl>
+    <w:lvl w:ilvl="4" w:tplc="04090019" w:tentative="1">
+      <w:start w:val="1"/>
+      <w:numFmt w:val="lowerLetter"/>
+      <w:lvlText w:val="%5."/>
+      <w:lvlJc w:val="left"/>
+      <w:pPr>
+        <w:ind w:left="3600" w:hanging="360"/>
+      </w:pPr>
+    </w:lvl>
+    <w:lvl w:ilvl="5" w:tplc="0409001B" w:tentative="1">
+      <w:start w:val="1"/>
+      <w:numFmt w:val="lowerRoman"/>
+      <w:lvlText w:val="%6."/>
+      <w:lvlJc w:val="right"/>
+      <w:pPr>
+        <w:ind w:left="4320" w:hanging="180"/>
+      </w:pPr>
+    </w:lvl>
+    <w:lvl w:ilvl="6" w:tplc="0409000F" w:tentative="1">
+      <w:start w:val="1"/>
+      <w:numFmt w:val="decimal"/>
+      <w:lvlText w:val="%7."/>
+      <w:lvlJc w:val="left"/>
+      <w:pPr>
+        <w:ind w:left="5040" w:hanging="360"/>
+      </w:pPr>
+    </w:lvl>
+    <w:lvl w:ilvl="7" w:tplc="04090019" w:tentative="1">
+      <w:start w:val="1"/>
+      <w:numFmt w:val="lowerLetter"/>
+      <w:lvlText w:val="%8."/>
+      <w:lvlJc w:val="left"/>
+      <w:pPr>
+        <w:ind w:left="5760" w:hanging="360"/>
+      </w:pPr>
+    </w:lvl>
+    <w:lvl w:ilvl="8" w:tplc="0409001B" w:tentative="1">
+      <w:start w:val="1"/>
+      <w:numFmt w:val="lowerRoman"/>
+      <w:lvlText w:val="%9."/>
+      <w:lvlJc w:val="right"/>
+      <w:pPr>
+        <w:ind w:left="6480" w:hanging="180"/>
+      </w:pPr>
+    </w:lvl>
+  </w:abstractNum>
+  <w:abstractNum w:abstractNumId="8" w15:restartNumberingAfterBreak="0">
     <w:nsid w:val="5791239A"/>
     <w:multiLevelType w:val="hybridMultilevel"/>
     <w:tmpl w:val="2E8624E0"/>
@@ -7061,7 +7344,7 @@
       </w:rPr>
     </w:lvl>
   </w:abstractNum>
-  <w:abstractNum w:abstractNumId="6" w15:restartNumberingAfterBreak="0">
+  <w:abstractNum w:abstractNumId="9" w15:restartNumberingAfterBreak="0">
     <w:nsid w:val="64816235"/>
     <w:multiLevelType w:val="hybridMultilevel"/>
     <w:tmpl w:val="2B862078"/>
@@ -7151,34 +7434,34 @@
     </w:lvl>
   </w:abstractNum>
   <w:num w:numId="1">
-    <w:abstractNumId w:val="3"/>
+    <w:abstractNumId w:val="5"/>
   </w:num>
   <w:num w:numId="2">
-    <w:abstractNumId w:val="3"/>
+    <w:abstractNumId w:val="5"/>
   </w:num>
   <w:num w:numId="3">
-    <w:abstractNumId w:val="3"/>
+    <w:abstractNumId w:val="5"/>
   </w:num>
   <w:num w:numId="4">
-    <w:abstractNumId w:val="3"/>
+    <w:abstractNumId w:val="5"/>
   </w:num>
   <w:num w:numId="5">
-    <w:abstractNumId w:val="3"/>
+    <w:abstractNumId w:val="5"/>
   </w:num>
   <w:num w:numId="6">
-    <w:abstractNumId w:val="4"/>
+    <w:abstractNumId w:val="7"/>
   </w:num>
   <w:num w:numId="7">
-    <w:abstractNumId w:val="4"/>
+    <w:abstractNumId w:val="7"/>
   </w:num>
   <w:num w:numId="8">
-    <w:abstractNumId w:val="4"/>
+    <w:abstractNumId w:val="7"/>
   </w:num>
   <w:num w:numId="9">
     <w:abstractNumId w:val="1"/>
   </w:num>
   <w:num w:numId="10">
-    <w:abstractNumId w:val="6"/>
+    <w:abstractNumId w:val="9"/>
   </w:num>
   <w:num w:numId="11">
     <w:abstractNumId w:val="0"/>
@@ -7217,7 +7500,16 @@
     </w:lvlOverride>
   </w:num>
   <w:num w:numId="14">
-    <w:abstractNumId w:val="5"/>
+    <w:abstractNumId w:val="8"/>
+  </w:num>
+  <w:num w:numId="15">
+    <w:abstractNumId w:val="3"/>
+  </w:num>
+  <w:num w:numId="16">
+    <w:abstractNumId w:val="6"/>
+  </w:num>
+  <w:num w:numId="17">
+    <w:abstractNumId w:val="4"/>
   </w:num>
 </w:numbering>
 </file>
@@ -8701,14 +8993,6 @@
     <b:Publisher>SANS Institute</b:Publisher>
     <b:RefOrder>4</b:RefOrder>
   </b:Source>
-  <b:Source xmlns:b="http://schemas.openxmlformats.org/officeDocument/2006/bibliography" xmlns="http://schemas.openxmlformats.org/officeDocument/2006/bibliography">
-    <b:Tag>Windows_Service</b:Tag>
-    <b:RefOrder>5</b:RefOrder>
-  </b:Source>
-  <b:Source xmlns:b="http://schemas.openxmlformats.org/officeDocument/2006/bibliography" xmlns="http://schemas.openxmlformats.org/officeDocument/2006/bibliography">
-    <b:Tag>RPC</b:Tag>
-    <b:RefOrder>6</b:RefOrder>
-  </b:Source>
   <b:Source>
     <b:Tag>Tec05</b:Tag>
     <b:SourceType>InternetSite</b:SourceType>
@@ -8729,13 +9013,92 @@
     <b:Month>May</b:Month>
     <b:Day>23</b:Day>
     <b:URL>https://technet.microsoft.com/en-us/library/881d8b23-d274-4313-a666-88f80c2cfd92.aspx</b:URL>
+    <b:RefOrder>8</b:RefOrder>
+  </b:Source>
+  <b:Source>
+    <b:Tag>MSD</b:Tag>
+    <b:SourceType>InternetSite</b:SourceType>
+    <b:Guid>{6F12D308-8478-4F24-AE7A-88E92F7C28AE}</b:Guid>
+    <b:Author>
+      <b:Author>
+        <b:NameList>
+          <b:Person>
+            <b:Last>MSDN</b:Last>
+          </b:Person>
+        </b:NameList>
+      </b:Author>
+    </b:Author>
+    <b:Title>Windows Dev Center</b:Title>
+    <b:InternetSiteTitle>Remote Procedure Call</b:InternetSiteTitle>
+    <b:ProductionCompany>Microsoft</b:ProductionCompany>
+    <b:URL>https://msdn.microsoft.com/en-us/library/windows/desktop/aa378651(v=vs.85).aspx</b:URL>
     <b:RefOrder>7</b:RefOrder>
+  </b:Source>
+  <b:Source>
+    <b:Tag>MSD1</b:Tag>
+    <b:SourceType>InternetSite</b:SourceType>
+    <b:Guid>{C9E08886-7ACF-45F2-A08E-779F05E0D190}</b:Guid>
+    <b:Author>
+      <b:Author>
+        <b:NameList>
+          <b:Person>
+            <b:Last>MSDN</b:Last>
+          </b:Person>
+        </b:NameList>
+      </b:Author>
+    </b:Author>
+    <b:Title>Windows Dev Center</b:Title>
+    <b:InternetSiteTitle>How RPC Works</b:InternetSiteTitle>
+    <b:ProductionCompany>Microsoft</b:ProductionCompany>
+    <b:URL>https://msdn.microsoft.com/en-us/library/windows/desktop/aa373935(v=vs.85).aspx</b:URL>
+    <b:RefOrder>6</b:RefOrder>
+  </b:Source>
+  <b:Source>
+    <b:Tag>Mic03</b:Tag>
+    <b:SourceType>DocumentFromInternetSite</b:SourceType>
+    <b:Guid>{56D191F2-7AA5-4034-A405-47C8188519C5}</b:Guid>
+    <b:Author>
+      <b:Author>
+        <b:NameList>
+          <b:Person>
+            <b:Last>Microsoft</b:Last>
+          </b:Person>
+        </b:NameList>
+      </b:Author>
+    </b:Author>
+    <b:Title>Technet</b:Title>
+    <b:InternetSiteTitle>How Access Tokens Work</b:InternetSiteTitle>
+    <b:ProductionCompany>Microsoft</b:ProductionCompany>
+    <b:Year>2003</b:Year>
+    <b:Month>March</b:Month>
+    <b:Day>28</b:Day>
+    <b:URL>https://technet.microsoft.com/en-us/library/cc783557(v=ws.10).aspx</b:URL>
+    <b:RefOrder>9</b:RefOrder>
+  </b:Source>
+  <b:Source>
+    <b:Tag>Mic</b:Tag>
+    <b:SourceType>InternetSite</b:SourceType>
+    <b:Guid>{8F484CD5-5514-42A9-BC2E-63113FC634B6}</b:Guid>
+    <b:Title>Microsoft Developer Network </b:Title>
+    <b:Author>
+      <b:Author>
+        <b:NameList>
+          <b:Person>
+            <b:Last>MSDN</b:Last>
+          </b:Person>
+        </b:NameList>
+      </b:Author>
+    </b:Author>
+    <b:InternetSiteTitle>About Services</b:InternetSiteTitle>
+    <b:ProductionCompany>Microsoft</b:ProductionCompany>
+    <b:URL>https://msdn.microsoft.com/en-us/library/windows/desktop/ms681921(v=vs.85).aspx</b:URL>
+    <b:RefOrder>5</b:RefOrder>
   </b:Source>
 </b:Sources>
 </file>
 
 <file path=customXml/itemProps1.xml><?xml version="1.0" encoding="utf-8"?>
-<ds:datastoreItem xmlns:ds="http://schemas.openxmlformats.org/officeDocument/2006/customXml" ds:itemID="{D4768405-D1E3-403D-80EE-1529156BE191}">
+<ds:datastoreItem xmlns:ds="http://schemas.openxmlformats.org/officeDocument/2006/customXml" ds:itemID="{F6FE2F04-CB06-43E6-A397-A46048999397}">
   <ds:schemaRefs>
     <ds:schemaRef ds:uri="http://schemas.openxmlformats.org/officeDocument/2006/bibliography"/>
   </ds:schemaRefs>

--- a/Luận Văn/Luận Văn.docx
+++ b/Luận Văn/Luận Văn.docx
@@ -271,7 +271,15 @@
           <w:sz w:val="32"/>
           <w:szCs w:val="32"/>
         </w:rPr>
-        <w:t xml:space="preserve"> ANALYSIS METHODS TO DETECT SECURITY RISKS ON WINDOWS</w:t>
+        <w:t xml:space="preserve"> ANALYSIS METHODS TO DETECT SECURITY RISKS ON </w:t>
+      </w:r>
+      <w:r>
+        <w:rPr>
+          <w:b/>
+          <w:sz w:val="32"/>
+          <w:szCs w:val="32"/>
+        </w:rPr>
+        <w:t>WINDOWS</w:t>
       </w:r>
     </w:p>
     <w:p>
@@ -748,7 +756,15 @@
           <w:sz w:val="32"/>
           <w:szCs w:val="32"/>
         </w:rPr>
-        <w:t xml:space="preserve"> ANALYSIS METHODS TO DETECT SECURITY RISKS ON WINDOWS</w:t>
+        <w:t xml:space="preserve"> ANALYSIS METHODS TO DETECT SECURITY RISKS ON </w:t>
+      </w:r>
+      <w:r>
+        <w:rPr>
+          <w:b/>
+          <w:sz w:val="32"/>
+          <w:szCs w:val="32"/>
+        </w:rPr>
+        <w:t>WINDOWS</w:t>
       </w:r>
     </w:p>
     <w:p>
@@ -951,6 +967,7 @@
         </w:rPr>
       </w:pPr>
       <w:bookmarkStart w:id="3" w:name="_Toc483575477"/>
+      <w:bookmarkStart w:id="4" w:name="_Toc483676740"/>
       <w:r>
         <w:rPr>
           <w:rFonts w:ascii="Times New Roman" w:hAnsi="Times New Roman" w:cs="Times New Roman"/>
@@ -963,6 +980,7 @@
         <w:t>DANH SÁCH HỘI ĐỒNG BẢO VỆ KHÓA LUẬN</w:t>
       </w:r>
       <w:bookmarkEnd w:id="3"/>
+      <w:bookmarkEnd w:id="4"/>
     </w:p>
     <w:p>
       <w:pPr>
@@ -979,8 +997,109 @@
         <w:spacing w:after="167"/>
         <w:ind w:left="-5"/>
       </w:pPr>
-      <w:r>
-        <w:t xml:space="preserve">Hội đồng chấm khóa luận tốt nghiệp, thành lập theo Quyết định số </w:t>
+      <w:proofErr w:type="spellStart"/>
+      <w:r>
+        <w:t>Hội</w:t>
+      </w:r>
+      <w:proofErr w:type="spellEnd"/>
+      <w:r>
+        <w:t xml:space="preserve"> </w:t>
+      </w:r>
+      <w:proofErr w:type="spellStart"/>
+      <w:r>
+        <w:t>đồng</w:t>
+      </w:r>
+      <w:proofErr w:type="spellEnd"/>
+      <w:r>
+        <w:t xml:space="preserve"> </w:t>
+      </w:r>
+      <w:proofErr w:type="spellStart"/>
+      <w:r>
+        <w:t>chấm</w:t>
+      </w:r>
+      <w:proofErr w:type="spellEnd"/>
+      <w:r>
+        <w:t xml:space="preserve"> </w:t>
+      </w:r>
+      <w:proofErr w:type="spellStart"/>
+      <w:r>
+        <w:t>khóa</w:t>
+      </w:r>
+      <w:proofErr w:type="spellEnd"/>
+      <w:r>
+        <w:t xml:space="preserve"> </w:t>
+      </w:r>
+      <w:proofErr w:type="spellStart"/>
+      <w:r>
+        <w:t>luận</w:t>
+      </w:r>
+      <w:proofErr w:type="spellEnd"/>
+      <w:r>
+        <w:t xml:space="preserve"> </w:t>
+      </w:r>
+      <w:proofErr w:type="spellStart"/>
+      <w:r>
+        <w:t>tốt</w:t>
+      </w:r>
+      <w:proofErr w:type="spellEnd"/>
+      <w:r>
+        <w:t xml:space="preserve"> </w:t>
+      </w:r>
+      <w:proofErr w:type="spellStart"/>
+      <w:r>
+        <w:t>nghiệp</w:t>
+      </w:r>
+      <w:proofErr w:type="spellEnd"/>
+      <w:r>
+        <w:t xml:space="preserve">, </w:t>
+      </w:r>
+      <w:proofErr w:type="spellStart"/>
+      <w:r>
+        <w:t>thành</w:t>
+      </w:r>
+      <w:proofErr w:type="spellEnd"/>
+      <w:r>
+        <w:t xml:space="preserve"> </w:t>
+      </w:r>
+      <w:proofErr w:type="spellStart"/>
+      <w:r>
+        <w:t>lập</w:t>
+      </w:r>
+      <w:proofErr w:type="spellEnd"/>
+      <w:r>
+        <w:t xml:space="preserve"> </w:t>
+      </w:r>
+      <w:proofErr w:type="spellStart"/>
+      <w:r>
+        <w:t>theo</w:t>
+      </w:r>
+      <w:proofErr w:type="spellEnd"/>
+      <w:r>
+        <w:t xml:space="preserve"> </w:t>
+      </w:r>
+      <w:proofErr w:type="spellStart"/>
+      <w:r>
+        <w:t>Quyết</w:t>
+      </w:r>
+      <w:proofErr w:type="spellEnd"/>
+      <w:r>
+        <w:t xml:space="preserve"> </w:t>
+      </w:r>
+      <w:proofErr w:type="spellStart"/>
+      <w:r>
+        <w:t>định</w:t>
+      </w:r>
+      <w:proofErr w:type="spellEnd"/>
+      <w:r>
+        <w:t xml:space="preserve"> </w:t>
+      </w:r>
+      <w:proofErr w:type="spellStart"/>
+      <w:r>
+        <w:t>số</w:t>
+      </w:r>
+      <w:proofErr w:type="spellEnd"/>
+      <w:r>
+        <w:t xml:space="preserve"> </w:t>
       </w:r>
     </w:p>
     <w:p>
@@ -989,7 +1108,95 @@
         <w:ind w:left="-5"/>
       </w:pPr>
       <w:r>
-        <w:t xml:space="preserve">…………………… ngày ………………….. của Hiệu trưởng Trường Đại học Công nghệ Thông tin. </w:t>
+        <w:t xml:space="preserve">…………………… </w:t>
+      </w:r>
+      <w:proofErr w:type="spellStart"/>
+      <w:r>
+        <w:t>ngày</w:t>
+      </w:r>
+      <w:proofErr w:type="spellEnd"/>
+      <w:r>
+        <w:t xml:space="preserve"> ………………</w:t>
+      </w:r>
+      <w:proofErr w:type="gramStart"/>
+      <w:r>
+        <w:t>…..</w:t>
+      </w:r>
+      <w:proofErr w:type="gramEnd"/>
+      <w:r>
+        <w:t xml:space="preserve"> </w:t>
+      </w:r>
+      <w:proofErr w:type="spellStart"/>
+      <w:r>
+        <w:t>của</w:t>
+      </w:r>
+      <w:proofErr w:type="spellEnd"/>
+      <w:r>
+        <w:t xml:space="preserve"> </w:t>
+      </w:r>
+      <w:proofErr w:type="spellStart"/>
+      <w:r>
+        <w:t>Hiệu</w:t>
+      </w:r>
+      <w:proofErr w:type="spellEnd"/>
+      <w:r>
+        <w:t xml:space="preserve"> </w:t>
+      </w:r>
+      <w:proofErr w:type="spellStart"/>
+      <w:r>
+        <w:t>trưởng</w:t>
+      </w:r>
+      <w:proofErr w:type="spellEnd"/>
+      <w:r>
+        <w:t xml:space="preserve"> </w:t>
+      </w:r>
+      <w:proofErr w:type="spellStart"/>
+      <w:r>
+        <w:t>Trường</w:t>
+      </w:r>
+      <w:proofErr w:type="spellEnd"/>
+      <w:r>
+        <w:t xml:space="preserve"> </w:t>
+      </w:r>
+      <w:proofErr w:type="spellStart"/>
+      <w:r>
+        <w:t>Đại</w:t>
+      </w:r>
+      <w:proofErr w:type="spellEnd"/>
+      <w:r>
+        <w:t xml:space="preserve"> </w:t>
+      </w:r>
+      <w:proofErr w:type="spellStart"/>
+      <w:r>
+        <w:t>học</w:t>
+      </w:r>
+      <w:proofErr w:type="spellEnd"/>
+      <w:r>
+        <w:t xml:space="preserve"> </w:t>
+      </w:r>
+      <w:proofErr w:type="spellStart"/>
+      <w:r>
+        <w:t>Công</w:t>
+      </w:r>
+      <w:proofErr w:type="spellEnd"/>
+      <w:r>
+        <w:t xml:space="preserve"> </w:t>
+      </w:r>
+      <w:proofErr w:type="spellStart"/>
+      <w:r>
+        <w:t>nghệ</w:t>
+      </w:r>
+      <w:proofErr w:type="spellEnd"/>
+      <w:r>
+        <w:t xml:space="preserve"> </w:t>
+      </w:r>
+      <w:proofErr w:type="spellStart"/>
+      <w:r>
+        <w:t>Thông</w:t>
+      </w:r>
+      <w:proofErr w:type="spellEnd"/>
+      <w:r>
+        <w:t xml:space="preserve"> tin. </w:t>
       </w:r>
     </w:p>
     <w:p>
@@ -1001,16 +1208,29 @@
         </w:numPr>
         <w:spacing w:after="164" w:line="359" w:lineRule="auto"/>
       </w:pPr>
-      <w:bookmarkStart w:id="4" w:name="OLE_LINK1"/>
+      <w:bookmarkStart w:id="5" w:name="OLE_LINK1"/>
       <w:r>
         <w:t>……………………………………………</w:t>
       </w:r>
       <w:r>
         <w:tab/>
-        <w:t>- Chủ tịch</w:t>
-      </w:r>
-    </w:p>
-    <w:bookmarkEnd w:id="4"/>
+        <w:t xml:space="preserve">- </w:t>
+      </w:r>
+      <w:proofErr w:type="spellStart"/>
+      <w:r>
+        <w:t>Chủ</w:t>
+      </w:r>
+      <w:proofErr w:type="spellEnd"/>
+      <w:r>
+        <w:t xml:space="preserve"> </w:t>
+      </w:r>
+      <w:proofErr w:type="spellStart"/>
+      <w:r>
+        <w:t>tịch</w:t>
+      </w:r>
+      <w:proofErr w:type="spellEnd"/>
+    </w:p>
+    <w:bookmarkEnd w:id="5"/>
     <w:p>
       <w:pPr>
         <w:pStyle w:val="ListParagraph"/>
@@ -1025,8 +1245,21 @@
       </w:r>
       <w:r>
         <w:tab/>
-        <w:t>- Thư ký</w:t>
-      </w:r>
+        <w:t xml:space="preserve">- </w:t>
+      </w:r>
+      <w:proofErr w:type="spellStart"/>
+      <w:r>
+        <w:t>Thư</w:t>
+      </w:r>
+      <w:proofErr w:type="spellEnd"/>
+      <w:r>
+        <w:t xml:space="preserve"> </w:t>
+      </w:r>
+      <w:proofErr w:type="spellStart"/>
+      <w:r>
+        <w:t>ký</w:t>
+      </w:r>
+      <w:proofErr w:type="spellEnd"/>
     </w:p>
     <w:p>
       <w:pPr>
@@ -1042,8 +1275,21 @@
       </w:r>
       <w:r>
         <w:tab/>
-        <w:t>- Ủy viên</w:t>
-      </w:r>
+        <w:t xml:space="preserve">- </w:t>
+      </w:r>
+      <w:proofErr w:type="spellStart"/>
+      <w:r>
+        <w:t>Ủy</w:t>
+      </w:r>
+      <w:proofErr w:type="spellEnd"/>
+      <w:r>
+        <w:t xml:space="preserve"> </w:t>
+      </w:r>
+      <w:proofErr w:type="spellStart"/>
+      <w:r>
+        <w:t>viên</w:t>
+      </w:r>
+      <w:proofErr w:type="spellEnd"/>
     </w:p>
     <w:p>
       <w:pPr>
@@ -1059,8 +1305,21 @@
       </w:r>
       <w:r>
         <w:tab/>
-        <w:t>- Ủy viên</w:t>
-      </w:r>
+        <w:t xml:space="preserve">- </w:t>
+      </w:r>
+      <w:proofErr w:type="spellStart"/>
+      <w:r>
+        <w:t>Ủy</w:t>
+      </w:r>
+      <w:proofErr w:type="spellEnd"/>
+      <w:r>
+        <w:t xml:space="preserve"> </w:t>
+      </w:r>
+      <w:proofErr w:type="spellStart"/>
+      <w:r>
+        <w:t>viên</w:t>
+      </w:r>
+      <w:proofErr w:type="spellEnd"/>
     </w:p>
     <w:p>
       <w:pPr>
@@ -1095,7 +1354,8 @@
           <w:szCs w:val="26"/>
         </w:rPr>
       </w:pPr>
-      <w:bookmarkStart w:id="5" w:name="_Toc483575478"/>
+      <w:bookmarkStart w:id="6" w:name="_Toc483575478"/>
+      <w:bookmarkStart w:id="7" w:name="_Toc483676741"/>
       <w:r>
         <w:rPr>
           <w:rFonts w:ascii="Times New Roman" w:hAnsi="Times New Roman" w:cs="Times New Roman"/>
@@ -1107,7 +1367,8 @@
         <w:lastRenderedPageBreak/>
         <w:t>COMMENT OF INSTRUCTOR</w:t>
       </w:r>
-      <w:bookmarkEnd w:id="5"/>
+      <w:bookmarkEnd w:id="6"/>
+      <w:bookmarkEnd w:id="7"/>
     </w:p>
     <w:p>
       <w:pPr>
@@ -1222,7 +1483,8 @@
           <w:szCs w:val="26"/>
         </w:rPr>
       </w:pPr>
-      <w:bookmarkStart w:id="6" w:name="_Toc483575479"/>
+      <w:bookmarkStart w:id="8" w:name="_Toc483575479"/>
+      <w:bookmarkStart w:id="9" w:name="_Toc483676742"/>
       <w:r>
         <w:rPr>
           <w:rFonts w:ascii="Times New Roman" w:hAnsi="Times New Roman" w:cs="Times New Roman"/>
@@ -1234,7 +1496,8 @@
         <w:lastRenderedPageBreak/>
         <w:t>COMMENT OF REVIEWER</w:t>
       </w:r>
-      <w:bookmarkEnd w:id="6"/>
+      <w:bookmarkEnd w:id="8"/>
+      <w:bookmarkEnd w:id="9"/>
     </w:p>
     <w:p>
       <w:pPr>
@@ -1348,7 +1611,8 @@
           <w:szCs w:val="26"/>
         </w:rPr>
       </w:pPr>
-      <w:bookmarkStart w:id="7" w:name="_Toc483575480"/>
+      <w:bookmarkStart w:id="10" w:name="_Toc483575480"/>
+      <w:bookmarkStart w:id="11" w:name="_Toc483676743"/>
       <w:r>
         <w:rPr>
           <w:rFonts w:ascii="Times New Roman" w:hAnsi="Times New Roman" w:cs="Times New Roman"/>
@@ -1360,11 +1624,20 @@
         <w:lastRenderedPageBreak/>
         <w:t>ACKNOWLEDGEMENT</w:t>
       </w:r>
-      <w:bookmarkEnd w:id="7"/>
-    </w:p>
-    <w:p>
-      <w:r>
-        <w:t>With supports and helps of many individuals, this thesis has become reality. We would like to express our appreciation to all of them. First of all, we would like to thank not only teachers in faculty of computer network and communications but also teachers in University of Information Technology who have taught us very useful lectures with all of their passion, which provide necessary knowledge for us to finish this thesis. Especially</w:t>
+      <w:bookmarkEnd w:id="10"/>
+      <w:bookmarkEnd w:id="11"/>
+    </w:p>
+    <w:p>
+      <w:r>
+        <w:t xml:space="preserve">With supports and helps of many individuals, this thesis has become reality. We would like to express our appreciation to all of them. </w:t>
+      </w:r>
+      <w:proofErr w:type="gramStart"/>
+      <w:r>
+        <w:t>First of all</w:t>
+      </w:r>
+      <w:proofErr w:type="gramEnd"/>
+      <w:r>
+        <w:t>, we would like to thank not only teachers in faculty of computer network and communications but also teachers in University of Information Technology who have taught us very useful lectures with all of their passion, which provide necessary knowledge for us to finish this thesis. Especially</w:t>
       </w:r>
       <w:r>
         <w:t>, we would like to express our appreciation to</w:t>
@@ -1431,7 +1704,6 @@
             <w:tabs>
               <w:tab w:val="right" w:leader="dot" w:pos="8780"/>
             </w:tabs>
-            <w:ind w:firstLine="0"/>
             <w:rPr>
               <w:rFonts w:asciiTheme="minorHAnsi" w:eastAsiaTheme="minorEastAsia" w:hAnsiTheme="minorHAnsi" w:cstheme="minorBidi"/>
               <w:noProof/>
@@ -1463,7 +1735,7 @@
               <w:sz w:val="22"/>
             </w:rPr>
           </w:pPr>
-          <w:hyperlink w:anchor="_Toc483575482" w:history="1">
+          <w:hyperlink w:anchor="_Toc483676762" w:history="1">
             <w:r>
               <w:rPr>
                 <w:rStyle w:val="Hyperlink"/>
@@ -1508,7 +1780,7 @@
                 <w:noProof/>
                 <w:webHidden/>
               </w:rPr>
-              <w:instrText xml:space="preserve"> PAGEREF _Toc483575482 \h </w:instrText>
+              <w:instrText xml:space="preserve"> PAGEREF _Toc483676762 \h </w:instrText>
             </w:r>
             <w:r>
               <w:rPr>
@@ -1553,7 +1825,7 @@
               <w:sz w:val="22"/>
             </w:rPr>
           </w:pPr>
-          <w:hyperlink w:anchor="_Toc483575483" w:history="1">
+          <w:hyperlink w:anchor="_Toc483676763" w:history="1">
             <w:r>
               <w:rPr>
                 <w:rStyle w:val="Hyperlink"/>
@@ -1598,7 +1870,7 @@
                 <w:noProof/>
                 <w:webHidden/>
               </w:rPr>
-              <w:instrText xml:space="preserve"> PAGEREF _Toc483575483 \h </w:instrText>
+              <w:instrText xml:space="preserve"> PAGEREF _Toc483676763 \h </w:instrText>
             </w:r>
             <w:r>
               <w:rPr>
@@ -1643,7 +1915,7 @@
               <w:sz w:val="22"/>
             </w:rPr>
           </w:pPr>
-          <w:hyperlink w:anchor="_Toc483575484" w:history="1">
+          <w:hyperlink w:anchor="_Toc483676764" w:history="1">
             <w:r>
               <w:rPr>
                 <w:rStyle w:val="Hyperlink"/>
@@ -1688,7 +1960,7 @@
                 <w:noProof/>
                 <w:webHidden/>
               </w:rPr>
-              <w:instrText xml:space="preserve"> PAGEREF _Toc483575484 \h </w:instrText>
+              <w:instrText xml:space="preserve"> PAGEREF _Toc483676764 \h </w:instrText>
             </w:r>
             <w:r>
               <w:rPr>
@@ -1733,7 +2005,7 @@
               <w:sz w:val="22"/>
             </w:rPr>
           </w:pPr>
-          <w:hyperlink w:anchor="_Toc483575485" w:history="1">
+          <w:hyperlink w:anchor="_Toc483676765" w:history="1">
             <w:r>
               <w:rPr>
                 <w:rStyle w:val="Hyperlink"/>
@@ -1778,7 +2050,7 @@
                 <w:noProof/>
                 <w:webHidden/>
               </w:rPr>
-              <w:instrText xml:space="preserve"> PAGEREF _Toc483575485 \h </w:instrText>
+              <w:instrText xml:space="preserve"> PAGEREF _Toc483676765 \h </w:instrText>
             </w:r>
             <w:r>
               <w:rPr>
@@ -1823,7 +2095,7 @@
               <w:sz w:val="22"/>
             </w:rPr>
           </w:pPr>
-          <w:hyperlink w:anchor="_Toc483575486" w:history="1">
+          <w:hyperlink w:anchor="_Toc483676766" w:history="1">
             <w:r>
               <w:rPr>
                 <w:rStyle w:val="Hyperlink"/>
@@ -1868,7 +2140,7 @@
                 <w:noProof/>
                 <w:webHidden/>
               </w:rPr>
-              <w:instrText xml:space="preserve"> PAGEREF _Toc483575486 \h </w:instrText>
+              <w:instrText xml:space="preserve"> PAGEREF _Toc483676766 \h </w:instrText>
             </w:r>
             <w:r>
               <w:rPr>
@@ -1913,7 +2185,7 @@
               <w:sz w:val="22"/>
             </w:rPr>
           </w:pPr>
-          <w:hyperlink w:anchor="_Toc483575487" w:history="1">
+          <w:hyperlink w:anchor="_Toc483676767" w:history="1">
             <w:r>
               <w:rPr>
                 <w:rStyle w:val="Hyperlink"/>
@@ -1937,7 +2209,7 @@
                 <w:rFonts w:eastAsiaTheme="majorEastAsia"/>
                 <w:noProof/>
               </w:rPr>
-              <w:t>The needs of registry monitoring module</w:t>
+              <w:t>The needs of Registry monitoring module</w:t>
             </w:r>
             <w:r>
               <w:rPr>
@@ -1958,7 +2230,7 @@
                 <w:noProof/>
                 <w:webHidden/>
               </w:rPr>
-              <w:instrText xml:space="preserve"> PAGEREF _Toc483575487 \h </w:instrText>
+              <w:instrText xml:space="preserve"> PAGEREF _Toc483676767 \h </w:instrText>
             </w:r>
             <w:r>
               <w:rPr>
@@ -2003,7 +2275,7 @@
               <w:sz w:val="22"/>
             </w:rPr>
           </w:pPr>
-          <w:hyperlink w:anchor="_Toc483575488" w:history="1">
+          <w:hyperlink w:anchor="_Toc483676768" w:history="1">
             <w:r>
               <w:rPr>
                 <w:rStyle w:val="Hyperlink"/>
@@ -2048,7 +2320,7 @@
                 <w:noProof/>
                 <w:webHidden/>
               </w:rPr>
-              <w:instrText xml:space="preserve"> PAGEREF _Toc483575488 \h </w:instrText>
+              <w:instrText xml:space="preserve"> PAGEREF _Toc483676768 \h </w:instrText>
             </w:r>
             <w:r>
               <w:rPr>
@@ -2093,7 +2365,7 @@
               <w:sz w:val="22"/>
             </w:rPr>
           </w:pPr>
-          <w:hyperlink w:anchor="_Toc483575489" w:history="1">
+          <w:hyperlink w:anchor="_Toc483676769" w:history="1">
             <w:r>
               <w:rPr>
                 <w:rStyle w:val="Hyperlink"/>
@@ -2138,7 +2410,7 @@
                 <w:noProof/>
                 <w:webHidden/>
               </w:rPr>
-              <w:instrText xml:space="preserve"> PAGEREF _Toc483575489 \h </w:instrText>
+              <w:instrText xml:space="preserve"> PAGEREF _Toc483676769 \h </w:instrText>
             </w:r>
             <w:r>
               <w:rPr>
@@ -2183,7 +2455,7 @@
               <w:sz w:val="22"/>
             </w:rPr>
           </w:pPr>
-          <w:hyperlink w:anchor="_Toc483575490" w:history="1">
+          <w:hyperlink w:anchor="_Toc483676770" w:history="1">
             <w:r>
               <w:rPr>
                 <w:rStyle w:val="Hyperlink"/>
@@ -2228,7 +2500,7 @@
                 <w:noProof/>
                 <w:webHidden/>
               </w:rPr>
-              <w:instrText xml:space="preserve"> PAGEREF _Toc483575490 \h </w:instrText>
+              <w:instrText xml:space="preserve"> PAGEREF _Toc483676770 \h </w:instrText>
             </w:r>
             <w:r>
               <w:rPr>
@@ -2273,7 +2545,7 @@
               <w:sz w:val="22"/>
             </w:rPr>
           </w:pPr>
-          <w:hyperlink w:anchor="_Toc483575491" w:history="1">
+          <w:hyperlink w:anchor="_Toc483676771" w:history="1">
             <w:r>
               <w:rPr>
                 <w:rStyle w:val="Hyperlink"/>
@@ -2318,7 +2590,7 @@
                 <w:noProof/>
                 <w:webHidden/>
               </w:rPr>
-              <w:instrText xml:space="preserve"> PAGEREF _Toc483575491 \h </w:instrText>
+              <w:instrText xml:space="preserve"> PAGEREF _Toc483676771 \h </w:instrText>
             </w:r>
             <w:r>
               <w:rPr>
@@ -2363,7 +2635,7 @@
               <w:sz w:val="22"/>
             </w:rPr>
           </w:pPr>
-          <w:hyperlink w:anchor="_Toc483575492" w:history="1">
+          <w:hyperlink w:anchor="_Toc483676772" w:history="1">
             <w:r>
               <w:rPr>
                 <w:rStyle w:val="Hyperlink"/>
@@ -2408,7 +2680,7 @@
                 <w:noProof/>
                 <w:webHidden/>
               </w:rPr>
-              <w:instrText xml:space="preserve"> PAGEREF _Toc483575492 \h </w:instrText>
+              <w:instrText xml:space="preserve"> PAGEREF _Toc483676772 \h </w:instrText>
             </w:r>
             <w:r>
               <w:rPr>
@@ -2453,7 +2725,7 @@
               <w:sz w:val="22"/>
             </w:rPr>
           </w:pPr>
-          <w:hyperlink w:anchor="_Toc483575493" w:history="1">
+          <w:hyperlink w:anchor="_Toc483676773" w:history="1">
             <w:r>
               <w:rPr>
                 <w:rStyle w:val="Hyperlink"/>
@@ -2498,7 +2770,7 @@
                 <w:noProof/>
                 <w:webHidden/>
               </w:rPr>
-              <w:instrText xml:space="preserve"> PAGEREF _Toc483575493 \h </w:instrText>
+              <w:instrText xml:space="preserve"> PAGEREF _Toc483676773 \h </w:instrText>
             </w:r>
             <w:r>
               <w:rPr>
@@ -2519,6 +2791,456 @@
                 <w:webHidden/>
               </w:rPr>
               <w:t>3</w:t>
+            </w:r>
+            <w:r>
+              <w:rPr>
+                <w:noProof/>
+                <w:webHidden/>
+              </w:rPr>
+              <w:fldChar w:fldCharType="end"/>
+            </w:r>
+          </w:hyperlink>
+        </w:p>
+        <w:p>
+          <w:pPr>
+            <w:pStyle w:val="TOC3"/>
+            <w:tabs>
+              <w:tab w:val="left" w:pos="1320"/>
+              <w:tab w:val="right" w:leader="dot" w:pos="8780"/>
+            </w:tabs>
+            <w:rPr>
+              <w:rFonts w:asciiTheme="minorHAnsi" w:eastAsiaTheme="minorEastAsia" w:hAnsiTheme="minorHAnsi" w:cstheme="minorBidi"/>
+              <w:noProof/>
+              <w:color w:val="auto"/>
+              <w:sz w:val="22"/>
+            </w:rPr>
+          </w:pPr>
+          <w:hyperlink w:anchor="_Toc483676774" w:history="1">
+            <w:r>
+              <w:rPr>
+                <w:rStyle w:val="Hyperlink"/>
+                <w:rFonts w:eastAsiaTheme="majorEastAsia"/>
+                <w:noProof/>
+              </w:rPr>
+              <w:t>2.1.2</w:t>
+            </w:r>
+            <w:r>
+              <w:rPr>
+                <w:rFonts w:asciiTheme="minorHAnsi" w:eastAsiaTheme="minorEastAsia" w:hAnsiTheme="minorHAnsi" w:cstheme="minorBidi"/>
+                <w:noProof/>
+                <w:color w:val="auto"/>
+                <w:sz w:val="22"/>
+              </w:rPr>
+              <w:tab/>
+            </w:r>
+            <w:r>
+              <w:rPr>
+                <w:rStyle w:val="Hyperlink"/>
+                <w:rFonts w:eastAsiaTheme="majorEastAsia"/>
+                <w:noProof/>
+              </w:rPr>
+              <w:t>Samhain</w:t>
+            </w:r>
+            <w:r>
+              <w:rPr>
+                <w:noProof/>
+                <w:webHidden/>
+              </w:rPr>
+              <w:tab/>
+            </w:r>
+            <w:r>
+              <w:rPr>
+                <w:noProof/>
+                <w:webHidden/>
+              </w:rPr>
+              <w:fldChar w:fldCharType="begin"/>
+            </w:r>
+            <w:r>
+              <w:rPr>
+                <w:noProof/>
+                <w:webHidden/>
+              </w:rPr>
+              <w:instrText xml:space="preserve"> PAGEREF _Toc483676774 \h </w:instrText>
+            </w:r>
+            <w:r>
+              <w:rPr>
+                <w:noProof/>
+                <w:webHidden/>
+              </w:rPr>
+            </w:r>
+            <w:r>
+              <w:rPr>
+                <w:noProof/>
+                <w:webHidden/>
+              </w:rPr>
+              <w:fldChar w:fldCharType="separate"/>
+            </w:r>
+            <w:r>
+              <w:rPr>
+                <w:noProof/>
+                <w:webHidden/>
+              </w:rPr>
+              <w:t>5</w:t>
+            </w:r>
+            <w:r>
+              <w:rPr>
+                <w:noProof/>
+                <w:webHidden/>
+              </w:rPr>
+              <w:fldChar w:fldCharType="end"/>
+            </w:r>
+          </w:hyperlink>
+        </w:p>
+        <w:p>
+          <w:pPr>
+            <w:pStyle w:val="TOC2"/>
+            <w:tabs>
+              <w:tab w:val="left" w:pos="880"/>
+              <w:tab w:val="right" w:leader="dot" w:pos="8780"/>
+            </w:tabs>
+            <w:rPr>
+              <w:rFonts w:asciiTheme="minorHAnsi" w:eastAsiaTheme="minorEastAsia" w:hAnsiTheme="minorHAnsi" w:cstheme="minorBidi"/>
+              <w:noProof/>
+              <w:color w:val="auto"/>
+              <w:sz w:val="22"/>
+            </w:rPr>
+          </w:pPr>
+          <w:hyperlink w:anchor="_Toc483676775" w:history="1">
+            <w:r>
+              <w:rPr>
+                <w:rStyle w:val="Hyperlink"/>
+                <w:rFonts w:eastAsiaTheme="majorEastAsia"/>
+                <w:noProof/>
+              </w:rPr>
+              <w:t>2.2</w:t>
+            </w:r>
+            <w:r>
+              <w:rPr>
+                <w:rFonts w:asciiTheme="minorHAnsi" w:eastAsiaTheme="minorEastAsia" w:hAnsiTheme="minorHAnsi" w:cstheme="minorBidi"/>
+                <w:noProof/>
+                <w:color w:val="auto"/>
+                <w:sz w:val="22"/>
+              </w:rPr>
+              <w:tab/>
+            </w:r>
+            <w:r>
+              <w:rPr>
+                <w:rStyle w:val="Hyperlink"/>
+                <w:rFonts w:eastAsiaTheme="majorEastAsia"/>
+                <w:noProof/>
+              </w:rPr>
+              <w:t>Background</w:t>
+            </w:r>
+            <w:r>
+              <w:rPr>
+                <w:noProof/>
+                <w:webHidden/>
+              </w:rPr>
+              <w:tab/>
+            </w:r>
+            <w:r>
+              <w:rPr>
+                <w:noProof/>
+                <w:webHidden/>
+              </w:rPr>
+              <w:fldChar w:fldCharType="begin"/>
+            </w:r>
+            <w:r>
+              <w:rPr>
+                <w:noProof/>
+                <w:webHidden/>
+              </w:rPr>
+              <w:instrText xml:space="preserve"> PAGEREF _Toc483676775 \h </w:instrText>
+            </w:r>
+            <w:r>
+              <w:rPr>
+                <w:noProof/>
+                <w:webHidden/>
+              </w:rPr>
+            </w:r>
+            <w:r>
+              <w:rPr>
+                <w:noProof/>
+                <w:webHidden/>
+              </w:rPr>
+              <w:fldChar w:fldCharType="separate"/>
+            </w:r>
+            <w:r>
+              <w:rPr>
+                <w:noProof/>
+                <w:webHidden/>
+              </w:rPr>
+              <w:t>6</w:t>
+            </w:r>
+            <w:r>
+              <w:rPr>
+                <w:noProof/>
+                <w:webHidden/>
+              </w:rPr>
+              <w:fldChar w:fldCharType="end"/>
+            </w:r>
+          </w:hyperlink>
+        </w:p>
+        <w:p>
+          <w:pPr>
+            <w:pStyle w:val="TOC3"/>
+            <w:tabs>
+              <w:tab w:val="left" w:pos="1320"/>
+              <w:tab w:val="right" w:leader="dot" w:pos="8780"/>
+            </w:tabs>
+            <w:rPr>
+              <w:rFonts w:asciiTheme="minorHAnsi" w:eastAsiaTheme="minorEastAsia" w:hAnsiTheme="minorHAnsi" w:cstheme="minorBidi"/>
+              <w:noProof/>
+              <w:color w:val="auto"/>
+              <w:sz w:val="22"/>
+            </w:rPr>
+          </w:pPr>
+          <w:hyperlink w:anchor="_Toc483676776" w:history="1">
+            <w:r>
+              <w:rPr>
+                <w:rStyle w:val="Hyperlink"/>
+                <w:rFonts w:eastAsiaTheme="majorEastAsia"/>
+                <w:noProof/>
+              </w:rPr>
+              <w:t>2.2.1</w:t>
+            </w:r>
+            <w:r>
+              <w:rPr>
+                <w:rFonts w:asciiTheme="minorHAnsi" w:eastAsiaTheme="minorEastAsia" w:hAnsiTheme="minorHAnsi" w:cstheme="minorBidi"/>
+                <w:noProof/>
+                <w:color w:val="auto"/>
+                <w:sz w:val="22"/>
+              </w:rPr>
+              <w:tab/>
+            </w:r>
+            <w:r>
+              <w:rPr>
+                <w:rStyle w:val="Hyperlink"/>
+                <w:rFonts w:eastAsiaTheme="majorEastAsia"/>
+                <w:noProof/>
+              </w:rPr>
+              <w:t>Windows Registry</w:t>
+            </w:r>
+            <w:r>
+              <w:rPr>
+                <w:noProof/>
+                <w:webHidden/>
+              </w:rPr>
+              <w:tab/>
+            </w:r>
+            <w:r>
+              <w:rPr>
+                <w:noProof/>
+                <w:webHidden/>
+              </w:rPr>
+              <w:fldChar w:fldCharType="begin"/>
+            </w:r>
+            <w:r>
+              <w:rPr>
+                <w:noProof/>
+                <w:webHidden/>
+              </w:rPr>
+              <w:instrText xml:space="preserve"> PAGEREF _Toc483676776 \h </w:instrText>
+            </w:r>
+            <w:r>
+              <w:rPr>
+                <w:noProof/>
+                <w:webHidden/>
+              </w:rPr>
+            </w:r>
+            <w:r>
+              <w:rPr>
+                <w:noProof/>
+                <w:webHidden/>
+              </w:rPr>
+              <w:fldChar w:fldCharType="separate"/>
+            </w:r>
+            <w:r>
+              <w:rPr>
+                <w:noProof/>
+                <w:webHidden/>
+              </w:rPr>
+              <w:t>6</w:t>
+            </w:r>
+            <w:r>
+              <w:rPr>
+                <w:noProof/>
+                <w:webHidden/>
+              </w:rPr>
+              <w:fldChar w:fldCharType="end"/>
+            </w:r>
+          </w:hyperlink>
+        </w:p>
+        <w:p>
+          <w:pPr>
+            <w:pStyle w:val="TOC3"/>
+            <w:tabs>
+              <w:tab w:val="left" w:pos="1320"/>
+              <w:tab w:val="right" w:leader="dot" w:pos="8780"/>
+            </w:tabs>
+            <w:rPr>
+              <w:rFonts w:asciiTheme="minorHAnsi" w:eastAsiaTheme="minorEastAsia" w:hAnsiTheme="minorHAnsi" w:cstheme="minorBidi"/>
+              <w:noProof/>
+              <w:color w:val="auto"/>
+              <w:sz w:val="22"/>
+            </w:rPr>
+          </w:pPr>
+          <w:hyperlink w:anchor="_Toc483676777" w:history="1">
+            <w:r>
+              <w:rPr>
+                <w:rStyle w:val="Hyperlink"/>
+                <w:rFonts w:eastAsiaTheme="majorEastAsia"/>
+                <w:noProof/>
+              </w:rPr>
+              <w:t>2.2.2</w:t>
+            </w:r>
+            <w:r>
+              <w:rPr>
+                <w:rFonts w:asciiTheme="minorHAnsi" w:eastAsiaTheme="minorEastAsia" w:hAnsiTheme="minorHAnsi" w:cstheme="minorBidi"/>
+                <w:noProof/>
+                <w:color w:val="auto"/>
+                <w:sz w:val="22"/>
+              </w:rPr>
+              <w:tab/>
+            </w:r>
+            <w:r>
+              <w:rPr>
+                <w:rStyle w:val="Hyperlink"/>
+                <w:rFonts w:eastAsiaTheme="majorEastAsia"/>
+                <w:noProof/>
+              </w:rPr>
+              <w:t>Windows Service</w:t>
+            </w:r>
+            <w:r>
+              <w:rPr>
+                <w:noProof/>
+                <w:webHidden/>
+              </w:rPr>
+              <w:tab/>
+            </w:r>
+            <w:r>
+              <w:rPr>
+                <w:noProof/>
+                <w:webHidden/>
+              </w:rPr>
+              <w:fldChar w:fldCharType="begin"/>
+            </w:r>
+            <w:r>
+              <w:rPr>
+                <w:noProof/>
+                <w:webHidden/>
+              </w:rPr>
+              <w:instrText xml:space="preserve"> PAGEREF _Toc483676777 \h </w:instrText>
+            </w:r>
+            <w:r>
+              <w:rPr>
+                <w:noProof/>
+                <w:webHidden/>
+              </w:rPr>
+            </w:r>
+            <w:r>
+              <w:rPr>
+                <w:noProof/>
+                <w:webHidden/>
+              </w:rPr>
+              <w:fldChar w:fldCharType="separate"/>
+            </w:r>
+            <w:r>
+              <w:rPr>
+                <w:noProof/>
+                <w:webHidden/>
+              </w:rPr>
+              <w:t>14</w:t>
+            </w:r>
+            <w:r>
+              <w:rPr>
+                <w:noProof/>
+                <w:webHidden/>
+              </w:rPr>
+              <w:fldChar w:fldCharType="end"/>
+            </w:r>
+          </w:hyperlink>
+        </w:p>
+        <w:p>
+          <w:pPr>
+            <w:pStyle w:val="TOC3"/>
+            <w:tabs>
+              <w:tab w:val="left" w:pos="1320"/>
+              <w:tab w:val="right" w:leader="dot" w:pos="8780"/>
+            </w:tabs>
+            <w:rPr>
+              <w:rFonts w:asciiTheme="minorHAnsi" w:eastAsiaTheme="minorEastAsia" w:hAnsiTheme="minorHAnsi" w:cstheme="minorBidi"/>
+              <w:noProof/>
+              <w:color w:val="auto"/>
+              <w:sz w:val="22"/>
+            </w:rPr>
+          </w:pPr>
+          <w:hyperlink w:anchor="_Toc483676778" w:history="1">
+            <w:r>
+              <w:rPr>
+                <w:rStyle w:val="Hyperlink"/>
+                <w:rFonts w:eastAsiaTheme="majorEastAsia"/>
+                <w:noProof/>
+              </w:rPr>
+              <w:t>2.2.3</w:t>
+            </w:r>
+            <w:r>
+              <w:rPr>
+                <w:rFonts w:asciiTheme="minorHAnsi" w:eastAsiaTheme="minorEastAsia" w:hAnsiTheme="minorHAnsi" w:cstheme="minorBidi"/>
+                <w:noProof/>
+                <w:color w:val="auto"/>
+                <w:sz w:val="22"/>
+              </w:rPr>
+              <w:tab/>
+            </w:r>
+            <w:r>
+              <w:rPr>
+                <w:rStyle w:val="Hyperlink"/>
+                <w:rFonts w:eastAsiaTheme="majorEastAsia"/>
+                <w:noProof/>
+              </w:rPr>
+              <w:t>Graylog</w:t>
+            </w:r>
+            <w:r>
+              <w:rPr>
+                <w:noProof/>
+                <w:webHidden/>
+              </w:rPr>
+              <w:tab/>
+            </w:r>
+            <w:r>
+              <w:rPr>
+                <w:noProof/>
+                <w:webHidden/>
+              </w:rPr>
+              <w:fldChar w:fldCharType="begin"/>
+            </w:r>
+            <w:r>
+              <w:rPr>
+                <w:noProof/>
+                <w:webHidden/>
+              </w:rPr>
+              <w:instrText xml:space="preserve"> PAGEREF _Toc483676778 \h </w:instrText>
+            </w:r>
+            <w:r>
+              <w:rPr>
+                <w:noProof/>
+                <w:webHidden/>
+              </w:rPr>
+            </w:r>
+            <w:r>
+              <w:rPr>
+                <w:noProof/>
+                <w:webHidden/>
+              </w:rPr>
+              <w:fldChar w:fldCharType="separate"/>
+            </w:r>
+            <w:r>
+              <w:rPr>
+                <w:noProof/>
+                <w:webHidden/>
+              </w:rPr>
+              <w:t>23</w:t>
             </w:r>
             <w:r>
               <w:rPr>
@@ -2553,7 +3275,7 @@
       <w:r>
         <w:br w:type="page"/>
       </w:r>
-      <w:bookmarkStart w:id="8" w:name="_Toc483575481"/>
+      <w:bookmarkStart w:id="12" w:name="_Toc483575481"/>
       <w:r>
         <w:fldChar w:fldCharType="begin"/>
       </w:r>
@@ -2566,10 +3288,6 @@
     </w:p>
     <w:p>
       <w:pPr>
-        <w:pStyle w:val="TableofFigures"/>
-        <w:tabs>
-          <w:tab w:val="right" w:leader="dot" w:pos="8780"/>
-        </w:tabs>
         <w:jc w:val="center"/>
         <w:rPr>
           <w:rStyle w:val="Hyperlink"/>
@@ -2694,6 +3412,149 @@
     </w:p>
     <w:p>
       <w:pPr>
+        <w:jc w:val="center"/>
+        <w:rPr>
+          <w:b/>
+        </w:rPr>
+      </w:pPr>
+      <w:r>
+        <w:rPr>
+          <w:b/>
+        </w:rPr>
+        <w:lastRenderedPageBreak/>
+        <w:t>TABLE OF TABLES</w:t>
+      </w:r>
+    </w:p>
+    <w:p/>
+    <w:p>
+      <w:pPr>
+        <w:pStyle w:val="TableofFigures"/>
+        <w:tabs>
+          <w:tab w:val="right" w:leader="dot" w:pos="8780"/>
+        </w:tabs>
+        <w:rPr>
+          <w:rFonts w:asciiTheme="minorHAnsi" w:eastAsiaTheme="minorEastAsia" w:hAnsiTheme="minorHAnsi" w:cstheme="minorBidi"/>
+          <w:noProof/>
+          <w:color w:val="auto"/>
+          <w:sz w:val="22"/>
+        </w:rPr>
+      </w:pPr>
+      <w:r>
+        <w:rPr>
+          <w:b/>
+        </w:rPr>
+        <w:fldChar w:fldCharType="begin"/>
+      </w:r>
+      <w:r>
+        <w:rPr>
+          <w:b/>
+        </w:rPr>
+        <w:instrText xml:space="preserve"> TOC \h \z \c "Table" </w:instrText>
+      </w:r>
+      <w:r>
+        <w:rPr>
+          <w:b/>
+        </w:rPr>
+        <w:fldChar w:fldCharType="separate"/>
+      </w:r>
+      <w:hyperlink w:anchor="_Toc483646848" w:history="1">
+        <w:r>
+          <w:rPr>
+            <w:rStyle w:val="Hyperlink"/>
+            <w:rFonts w:eastAsiaTheme="majorEastAsia"/>
+            <w:noProof/>
+          </w:rPr>
+          <w:t xml:space="preserve">Table 2.1 Service </w:t>
+        </w:r>
+        <w:r>
+          <w:rPr>
+            <w:rStyle w:val="Hyperlink"/>
+            <w:rFonts w:eastAsiaTheme="majorEastAsia"/>
+            <w:noProof/>
+          </w:rPr>
+          <w:t>Registry</w:t>
+        </w:r>
+        <w:r>
+          <w:rPr>
+            <w:rStyle w:val="Hyperlink"/>
+            <w:rFonts w:eastAsiaTheme="majorEastAsia"/>
+            <w:noProof/>
+          </w:rPr>
+          <w:t xml:space="preserve"> values and description</w:t>
+        </w:r>
+        <w:r>
+          <w:rPr>
+            <w:noProof/>
+            <w:webHidden/>
+          </w:rPr>
+          <w:tab/>
+        </w:r>
+        <w:r>
+          <w:rPr>
+            <w:noProof/>
+            <w:webHidden/>
+          </w:rPr>
+          <w:fldChar w:fldCharType="begin"/>
+        </w:r>
+        <w:r>
+          <w:rPr>
+            <w:noProof/>
+            <w:webHidden/>
+          </w:rPr>
+          <w:instrText xml:space="preserve"> PAGEREF _Toc483646848 \h </w:instrText>
+        </w:r>
+        <w:r>
+          <w:rPr>
+            <w:noProof/>
+            <w:webHidden/>
+          </w:rPr>
+        </w:r>
+        <w:r>
+          <w:rPr>
+            <w:noProof/>
+            <w:webHidden/>
+          </w:rPr>
+          <w:fldChar w:fldCharType="separate"/>
+        </w:r>
+        <w:r>
+          <w:rPr>
+            <w:noProof/>
+            <w:webHidden/>
+          </w:rPr>
+          <w:t>12</w:t>
+        </w:r>
+        <w:r>
+          <w:rPr>
+            <w:noProof/>
+            <w:webHidden/>
+          </w:rPr>
+          <w:fldChar w:fldCharType="end"/>
+        </w:r>
+      </w:hyperlink>
+    </w:p>
+    <w:p>
+      <w:pPr>
+        <w:spacing w:after="0" w:line="360" w:lineRule="auto"/>
+        <w:ind w:left="0" w:firstLine="567"/>
+        <w:rPr>
+          <w:b/>
+        </w:rPr>
+      </w:pPr>
+      <w:r>
+        <w:rPr>
+          <w:b/>
+        </w:rPr>
+        <w:fldChar w:fldCharType="end"/>
+      </w:r>
+      <w:r>
+        <w:rPr>
+          <w:b/>
+        </w:rPr>
+        <w:br w:type="page"/>
+      </w:r>
+    </w:p>
+    <w:p>
+      <w:pPr>
         <w:spacing w:after="0" w:line="360" w:lineRule="auto"/>
         <w:ind w:left="0" w:firstLine="0"/>
         <w:jc w:val="center"/>
@@ -2733,9 +3594,6 @@
           </w:tcPr>
           <w:p>
             <w:pPr>
-              <w:spacing w:after="0" w:line="360" w:lineRule="auto"/>
-              <w:ind w:left="0" w:firstLine="0"/>
-              <w:jc w:val="center"/>
               <w:rPr>
                 <w:rStyle w:val="Heading1Char"/>
                 <w:rFonts w:ascii="Times New Roman" w:hAnsi="Times New Roman" w:cs="Times New Roman"/>
@@ -2745,6 +3603,7 @@
                 <w:szCs w:val="26"/>
               </w:rPr>
             </w:pPr>
+            <w:bookmarkStart w:id="13" w:name="_Toc483676744"/>
             <w:r>
               <w:rPr>
                 <w:rStyle w:val="Heading1Char"/>
@@ -2756,6 +3615,7 @@
               </w:rPr>
               <w:t>Abbreviation</w:t>
             </w:r>
+            <w:bookmarkEnd w:id="13"/>
           </w:p>
         </w:tc>
         <w:tc>
@@ -2764,9 +3624,6 @@
           </w:tcPr>
           <w:p>
             <w:pPr>
-              <w:spacing w:after="0" w:line="360" w:lineRule="auto"/>
-              <w:ind w:left="0" w:firstLine="0"/>
-              <w:jc w:val="center"/>
               <w:rPr>
                 <w:rStyle w:val="Heading1Char"/>
                 <w:rFonts w:ascii="Times New Roman" w:hAnsi="Times New Roman" w:cs="Times New Roman"/>
@@ -2776,6 +3633,7 @@
                 <w:szCs w:val="26"/>
               </w:rPr>
             </w:pPr>
+            <w:bookmarkStart w:id="14" w:name="_Toc483676745"/>
             <w:r>
               <w:rPr>
                 <w:rStyle w:val="Heading1Char"/>
@@ -2787,6 +3645,7 @@
               </w:rPr>
               <w:t>Expansion</w:t>
             </w:r>
+            <w:bookmarkEnd w:id="14"/>
           </w:p>
         </w:tc>
       </w:tr>
@@ -2797,8 +3656,6 @@
           </w:tcPr>
           <w:p>
             <w:pPr>
-              <w:spacing w:after="0" w:line="360" w:lineRule="auto"/>
-              <w:ind w:left="0" w:firstLine="0"/>
               <w:rPr>
                 <w:rStyle w:val="Heading1Char"/>
                 <w:rFonts w:ascii="Times New Roman" w:hAnsi="Times New Roman" w:cs="Times New Roman"/>
@@ -2807,6 +3664,7 @@
                 <w:szCs w:val="26"/>
               </w:rPr>
             </w:pPr>
+            <w:bookmarkStart w:id="15" w:name="_Toc483676746"/>
             <w:r>
               <w:rPr>
                 <w:rStyle w:val="Heading1Char"/>
@@ -2817,6 +3675,7 @@
               </w:rPr>
               <w:t>IDS</w:t>
             </w:r>
+            <w:bookmarkEnd w:id="15"/>
           </w:p>
         </w:tc>
         <w:tc>
@@ -2825,9 +3684,6 @@
           </w:tcPr>
           <w:p>
             <w:pPr>
-              <w:spacing w:after="0" w:line="360" w:lineRule="auto"/>
-              <w:ind w:left="0" w:firstLine="0"/>
-              <w:jc w:val="left"/>
               <w:rPr>
                 <w:rStyle w:val="Heading1Char"/>
                 <w:rFonts w:ascii="Times New Roman" w:hAnsi="Times New Roman" w:cs="Times New Roman"/>
@@ -2836,6 +3692,7 @@
                 <w:szCs w:val="26"/>
               </w:rPr>
             </w:pPr>
+            <w:bookmarkStart w:id="16" w:name="_Toc483676747"/>
             <w:r>
               <w:rPr>
                 <w:rStyle w:val="Heading1Char"/>
@@ -2846,6 +3703,7 @@
               </w:rPr>
               <w:t>Intrusion Detection System</w:t>
             </w:r>
+            <w:bookmarkEnd w:id="16"/>
           </w:p>
         </w:tc>
       </w:tr>
@@ -2856,8 +3714,6 @@
           </w:tcPr>
           <w:p>
             <w:pPr>
-              <w:spacing w:after="0" w:line="360" w:lineRule="auto"/>
-              <w:ind w:left="0" w:firstLine="0"/>
               <w:rPr>
                 <w:rStyle w:val="Heading1Char"/>
                 <w:rFonts w:ascii="Times New Roman" w:hAnsi="Times New Roman" w:cs="Times New Roman"/>
@@ -2866,6 +3722,7 @@
                 <w:szCs w:val="26"/>
               </w:rPr>
             </w:pPr>
+            <w:bookmarkStart w:id="17" w:name="_Toc483676748"/>
             <w:r>
               <w:rPr>
                 <w:rStyle w:val="Heading1Char"/>
@@ -2876,6 +3733,7 @@
               </w:rPr>
               <w:t>HIDS</w:t>
             </w:r>
+            <w:bookmarkEnd w:id="17"/>
           </w:p>
         </w:tc>
         <w:tc>
@@ -2884,9 +3742,6 @@
           </w:tcPr>
           <w:p>
             <w:pPr>
-              <w:spacing w:after="0" w:line="360" w:lineRule="auto"/>
-              <w:ind w:left="0" w:firstLine="0"/>
-              <w:jc w:val="left"/>
               <w:rPr>
                 <w:rStyle w:val="Heading1Char"/>
                 <w:rFonts w:ascii="Times New Roman" w:hAnsi="Times New Roman" w:cs="Times New Roman"/>
@@ -2895,6 +3750,7 @@
                 <w:szCs w:val="26"/>
               </w:rPr>
             </w:pPr>
+            <w:bookmarkStart w:id="18" w:name="_Toc483676749"/>
             <w:r>
               <w:rPr>
                 <w:rStyle w:val="Heading1Char"/>
@@ -2925,6 +3781,7 @@
               </w:rPr>
               <w:t xml:space="preserve"> Intrusion Detection System</w:t>
             </w:r>
+            <w:bookmarkEnd w:id="18"/>
           </w:p>
         </w:tc>
       </w:tr>
@@ -2935,8 +3792,6 @@
           </w:tcPr>
           <w:p>
             <w:pPr>
-              <w:spacing w:after="0" w:line="360" w:lineRule="auto"/>
-              <w:ind w:left="0" w:firstLine="0"/>
               <w:rPr>
                 <w:rStyle w:val="Heading1Char"/>
                 <w:rFonts w:ascii="Times New Roman" w:hAnsi="Times New Roman" w:cs="Times New Roman"/>
@@ -2945,6 +3800,7 @@
                 <w:szCs w:val="26"/>
               </w:rPr>
             </w:pPr>
+            <w:bookmarkStart w:id="19" w:name="_Toc483676750"/>
             <w:r>
               <w:rPr>
                 <w:rStyle w:val="Heading1Char"/>
@@ -2955,6 +3811,7 @@
               </w:rPr>
               <w:t>SCM</w:t>
             </w:r>
+            <w:bookmarkEnd w:id="19"/>
           </w:p>
         </w:tc>
         <w:tc>
@@ -2963,9 +3820,6 @@
           </w:tcPr>
           <w:p>
             <w:pPr>
-              <w:spacing w:after="0" w:line="360" w:lineRule="auto"/>
-              <w:ind w:left="0" w:firstLine="0"/>
-              <w:jc w:val="left"/>
               <w:rPr>
                 <w:rStyle w:val="Heading1Char"/>
                 <w:rFonts w:ascii="Times New Roman" w:hAnsi="Times New Roman" w:cs="Times New Roman"/>
@@ -2974,6 +3828,7 @@
                 <w:szCs w:val="26"/>
               </w:rPr>
             </w:pPr>
+            <w:bookmarkStart w:id="20" w:name="_Toc483676751"/>
             <w:r>
               <w:rPr>
                 <w:rStyle w:val="Heading1Char"/>
@@ -2984,6 +3839,7 @@
               </w:rPr>
               <w:t>Service Control Manager</w:t>
             </w:r>
+            <w:bookmarkEnd w:id="20"/>
           </w:p>
         </w:tc>
       </w:tr>
@@ -2994,8 +3850,6 @@
           </w:tcPr>
           <w:p>
             <w:pPr>
-              <w:spacing w:after="0" w:line="360" w:lineRule="auto"/>
-              <w:ind w:left="0" w:firstLine="0"/>
               <w:rPr>
                 <w:rStyle w:val="Heading1Char"/>
                 <w:rFonts w:ascii="Times New Roman" w:hAnsi="Times New Roman" w:cs="Times New Roman"/>
@@ -3004,6 +3858,7 @@
                 <w:szCs w:val="26"/>
               </w:rPr>
             </w:pPr>
+            <w:bookmarkStart w:id="21" w:name="_Toc483676752"/>
             <w:r>
               <w:rPr>
                 <w:rStyle w:val="Heading1Char"/>
@@ -3014,6 +3869,7 @@
               </w:rPr>
               <w:t>APT</w:t>
             </w:r>
+            <w:bookmarkEnd w:id="21"/>
           </w:p>
         </w:tc>
         <w:tc>
@@ -3022,9 +3878,6 @@
           </w:tcPr>
           <w:p>
             <w:pPr>
-              <w:spacing w:after="0" w:line="360" w:lineRule="auto"/>
-              <w:ind w:left="0" w:firstLine="0"/>
-              <w:jc w:val="left"/>
               <w:rPr>
                 <w:rStyle w:val="Heading1Char"/>
                 <w:rFonts w:ascii="Times New Roman" w:hAnsi="Times New Roman" w:cs="Times New Roman"/>
@@ -3033,6 +3886,7 @@
                 <w:szCs w:val="26"/>
               </w:rPr>
             </w:pPr>
+            <w:bookmarkStart w:id="22" w:name="_Toc483676753"/>
             <w:r>
               <w:rPr>
                 <w:rStyle w:val="Heading1Char"/>
@@ -3043,6 +3897,7 @@
               </w:rPr>
               <w:t>Advanced Persistent Threat</w:t>
             </w:r>
+            <w:bookmarkEnd w:id="22"/>
           </w:p>
         </w:tc>
       </w:tr>
@@ -3053,8 +3908,6 @@
           </w:tcPr>
           <w:p>
             <w:pPr>
-              <w:spacing w:after="0" w:line="360" w:lineRule="auto"/>
-              <w:ind w:left="0" w:firstLine="0"/>
               <w:rPr>
                 <w:rStyle w:val="Heading1Char"/>
                 <w:rFonts w:ascii="Times New Roman" w:hAnsi="Times New Roman" w:cs="Times New Roman"/>
@@ -3063,6 +3916,7 @@
                 <w:szCs w:val="26"/>
               </w:rPr>
             </w:pPr>
+            <w:bookmarkStart w:id="23" w:name="_Toc483676754"/>
             <w:r>
               <w:rPr>
                 <w:rStyle w:val="Heading1Char"/>
@@ -3073,6 +3927,7 @@
               </w:rPr>
               <w:t>APTIDS</w:t>
             </w:r>
+            <w:bookmarkEnd w:id="23"/>
           </w:p>
         </w:tc>
         <w:tc>
@@ -3081,9 +3936,6 @@
           </w:tcPr>
           <w:p>
             <w:pPr>
-              <w:spacing w:after="0" w:line="360" w:lineRule="auto"/>
-              <w:ind w:left="0" w:firstLine="0"/>
-              <w:jc w:val="left"/>
               <w:rPr>
                 <w:rStyle w:val="Heading1Char"/>
                 <w:rFonts w:ascii="Times New Roman" w:hAnsi="Times New Roman" w:cs="Times New Roman"/>
@@ -3092,6 +3944,7 @@
                 <w:szCs w:val="26"/>
               </w:rPr>
             </w:pPr>
+            <w:bookmarkStart w:id="24" w:name="_Toc483676755"/>
             <w:r>
               <w:rPr>
                 <w:rStyle w:val="Heading1Char"/>
@@ -3102,6 +3955,7 @@
               </w:rPr>
               <w:t>Advanced Persistent Threat Inspection Detection System</w:t>
             </w:r>
+            <w:bookmarkEnd w:id="24"/>
           </w:p>
         </w:tc>
       </w:tr>
@@ -3112,8 +3966,6 @@
           </w:tcPr>
           <w:p>
             <w:pPr>
-              <w:spacing w:after="0" w:line="360" w:lineRule="auto"/>
-              <w:ind w:left="0" w:firstLine="0"/>
               <w:rPr>
                 <w:rStyle w:val="Heading1Char"/>
                 <w:rFonts w:ascii="Times New Roman" w:hAnsi="Times New Roman" w:cs="Times New Roman"/>
@@ -3122,6 +3974,7 @@
                 <w:szCs w:val="26"/>
               </w:rPr>
             </w:pPr>
+            <w:bookmarkStart w:id="25" w:name="_Toc483676756"/>
             <w:r>
               <w:rPr>
                 <w:rStyle w:val="Heading1Char"/>
@@ -3132,6 +3985,7 @@
               </w:rPr>
               <w:t>SIEM</w:t>
             </w:r>
+            <w:bookmarkEnd w:id="25"/>
           </w:p>
         </w:tc>
         <w:tc>
@@ -3140,9 +3994,6 @@
           </w:tcPr>
           <w:p>
             <w:pPr>
-              <w:spacing w:after="0" w:line="360" w:lineRule="auto"/>
-              <w:ind w:left="0" w:firstLine="0"/>
-              <w:jc w:val="left"/>
               <w:rPr>
                 <w:rStyle w:val="Heading1Char"/>
                 <w:rFonts w:ascii="Times New Roman" w:hAnsi="Times New Roman" w:cs="Times New Roman"/>
@@ -3161,8 +4012,6 @@
           </w:tcPr>
           <w:p>
             <w:pPr>
-              <w:spacing w:after="0" w:line="360" w:lineRule="auto"/>
-              <w:ind w:left="0" w:firstLine="0"/>
               <w:rPr>
                 <w:rStyle w:val="Heading1Char"/>
                 <w:rFonts w:ascii="Times New Roman" w:hAnsi="Times New Roman" w:cs="Times New Roman"/>
@@ -3171,6 +4020,7 @@
                 <w:szCs w:val="26"/>
               </w:rPr>
             </w:pPr>
+            <w:bookmarkStart w:id="26" w:name="_Toc483676757"/>
             <w:r>
               <w:rPr>
                 <w:rStyle w:val="Heading1Char"/>
@@ -3181,6 +4031,7 @@
               </w:rPr>
               <w:t>LAN</w:t>
             </w:r>
+            <w:bookmarkEnd w:id="26"/>
           </w:p>
         </w:tc>
         <w:tc>
@@ -3189,9 +4040,6 @@
           </w:tcPr>
           <w:p>
             <w:pPr>
-              <w:spacing w:after="0" w:line="360" w:lineRule="auto"/>
-              <w:ind w:left="0" w:firstLine="0"/>
-              <w:jc w:val="left"/>
               <w:rPr>
                 <w:rStyle w:val="Heading1Char"/>
                 <w:rFonts w:ascii="Times New Roman" w:hAnsi="Times New Roman" w:cs="Times New Roman"/>
@@ -3200,6 +4048,7 @@
                 <w:szCs w:val="26"/>
               </w:rPr>
             </w:pPr>
+            <w:bookmarkStart w:id="27" w:name="_Toc483676758"/>
             <w:r>
               <w:rPr>
                 <w:rStyle w:val="Heading1Char"/>
@@ -3210,6 +4059,7 @@
               </w:rPr>
               <w:t>Local Area Network</w:t>
             </w:r>
+            <w:bookmarkEnd w:id="27"/>
           </w:p>
         </w:tc>
       </w:tr>
@@ -3220,8 +4070,6 @@
           </w:tcPr>
           <w:p>
             <w:pPr>
-              <w:spacing w:after="0" w:line="360" w:lineRule="auto"/>
-              <w:ind w:left="0" w:firstLine="0"/>
               <w:rPr>
                 <w:rStyle w:val="Heading1Char"/>
                 <w:rFonts w:ascii="Times New Roman" w:hAnsi="Times New Roman" w:cs="Times New Roman"/>
@@ -3230,6 +4078,7 @@
                 <w:szCs w:val="26"/>
               </w:rPr>
             </w:pPr>
+            <w:bookmarkStart w:id="28" w:name="_Toc483676759"/>
             <w:r>
               <w:rPr>
                 <w:rStyle w:val="Heading1Char"/>
@@ -3240,6 +4089,7 @@
               </w:rPr>
               <w:t>RPC</w:t>
             </w:r>
+            <w:bookmarkEnd w:id="28"/>
           </w:p>
         </w:tc>
         <w:tc>
@@ -3248,9 +4098,6 @@
           </w:tcPr>
           <w:p>
             <w:pPr>
-              <w:spacing w:after="0" w:line="360" w:lineRule="auto"/>
-              <w:ind w:left="0" w:firstLine="0"/>
-              <w:jc w:val="left"/>
               <w:rPr>
                 <w:rStyle w:val="Heading1Char"/>
                 <w:rFonts w:ascii="Times New Roman" w:hAnsi="Times New Roman" w:cs="Times New Roman"/>
@@ -3259,6 +4106,7 @@
                 <w:szCs w:val="26"/>
               </w:rPr>
             </w:pPr>
+            <w:bookmarkStart w:id="29" w:name="_Toc483676760"/>
             <w:r>
               <w:rPr>
                 <w:rStyle w:val="Heading1Char"/>
@@ -3269,6 +4117,7 @@
               </w:rPr>
               <w:t>Remote Procedure Call</w:t>
             </w:r>
+            <w:bookmarkEnd w:id="29"/>
           </w:p>
         </w:tc>
       </w:tr>
@@ -3288,42 +4137,7 @@
     <w:p>
       <w:pPr>
         <w:spacing w:after="0" w:line="360" w:lineRule="auto"/>
-        <w:ind w:left="0" w:firstLine="567"/>
-        <w:rPr>
-          <w:rStyle w:val="Heading1Char"/>
-          <w:rFonts w:ascii="Times New Roman" w:hAnsi="Times New Roman" w:cs="Times New Roman"/>
-          <w:b/>
-          <w:color w:val="auto"/>
-          <w:sz w:val="26"/>
-          <w:szCs w:val="26"/>
-        </w:rPr>
-      </w:pPr>
-      <w:r>
-        <w:rPr>
-          <w:rStyle w:val="Heading1Char"/>
-          <w:rFonts w:ascii="Times New Roman" w:hAnsi="Times New Roman" w:cs="Times New Roman"/>
-          <w:b/>
-          <w:color w:val="auto"/>
-        </w:rPr>
-        <w:br w:type="page"/>
-      </w:r>
-      <w:r>
-        <w:rPr>
-          <w:rStyle w:val="Heading1Char"/>
-          <w:rFonts w:ascii="Times New Roman" w:hAnsi="Times New Roman" w:cs="Times New Roman"/>
-          <w:b/>
-          <w:color w:val="auto"/>
-          <w:sz w:val="26"/>
-          <w:szCs w:val="26"/>
-        </w:rPr>
-        <w:lastRenderedPageBreak/>
-        <w:br w:type="page"/>
-      </w:r>
-    </w:p>
-    <w:p>
-      <w:pPr>
-        <w:spacing w:line="358" w:lineRule="auto"/>
-        <w:ind w:left="-5" w:right="1"/>
+        <w:ind w:left="0" w:firstLine="0"/>
         <w:jc w:val="center"/>
         <w:rPr>
           <w:rStyle w:val="Heading1Char"/>
@@ -3339,13 +4153,24 @@
           <w:rFonts w:ascii="Times New Roman" w:hAnsi="Times New Roman" w:cs="Times New Roman"/>
           <w:b/>
           <w:color w:val="auto"/>
+        </w:rPr>
+        <w:br w:type="page"/>
+      </w:r>
+      <w:bookmarkStart w:id="30" w:name="_Toc483676761"/>
+      <w:r>
+        <w:rPr>
+          <w:rStyle w:val="Heading1Char"/>
+          <w:rFonts w:ascii="Times New Roman" w:hAnsi="Times New Roman" w:cs="Times New Roman"/>
+          <w:b/>
+          <w:color w:val="auto"/>
           <w:sz w:val="26"/>
           <w:szCs w:val="26"/>
         </w:rPr>
         <w:lastRenderedPageBreak/>
         <w:t>ABSTRACT</w:t>
       </w:r>
-      <w:bookmarkEnd w:id="8"/>
+      <w:bookmarkEnd w:id="12"/>
+      <w:bookmarkEnd w:id="30"/>
     </w:p>
     <w:p>
       <w:pPr>
@@ -3377,7 +4202,10 @@
         <w:t>solution</w:t>
       </w:r>
       <w:r>
-        <w:t xml:space="preserve"> for Windows</w:t>
+        <w:t xml:space="preserve"> for </w:t>
+      </w:r>
+      <w:r>
+        <w:t>Windows</w:t>
       </w:r>
       <w:r>
         <w:t xml:space="preserve"> Operation System</w:t>
@@ -3434,7 +4262,19 @@
         <w:t xml:space="preserve"> the software agent of </w:t>
       </w:r>
       <w:r>
-        <w:t>APTIDS has abilities to monitor some common sectors of Windows OS like Registry, Service. Furthermore, we have developed an ability to allow A</w:t>
+        <w:t xml:space="preserve">APTIDS has abilities to monitor some common sectors of </w:t>
+      </w:r>
+      <w:r>
+        <w:t>Windows</w:t>
+      </w:r>
+      <w:r>
+        <w:t xml:space="preserve"> OS like </w:t>
+      </w:r>
+      <w:r>
+        <w:t>Registry</w:t>
+      </w:r>
+      <w:r>
+        <w:t>, Service. Furthermore, we have developed an ability to allow A</w:t>
       </w:r>
       <w:r>
         <w:t xml:space="preserve">PTIDS to send collected logs to the </w:t>
@@ -3481,22 +4321,22 @@
           <w:numId w:val="13"/>
         </w:numPr>
       </w:pPr>
-      <w:bookmarkStart w:id="9" w:name="_Toc483575482"/>
+      <w:bookmarkStart w:id="31" w:name="_Toc483676762"/>
       <w:r>
         <w:lastRenderedPageBreak/>
         <w:t>INTRODUCTION</w:t>
       </w:r>
-      <w:bookmarkEnd w:id="9"/>
+      <w:bookmarkEnd w:id="31"/>
     </w:p>
     <w:p>
       <w:pPr>
         <w:pStyle w:val="Heading2"/>
       </w:pPr>
-      <w:bookmarkStart w:id="10" w:name="_Toc483575483"/>
+      <w:bookmarkStart w:id="32" w:name="_Toc483676763"/>
       <w:r>
         <w:t>Motivation</w:t>
       </w:r>
-      <w:bookmarkEnd w:id="10"/>
+      <w:bookmarkEnd w:id="32"/>
     </w:p>
     <w:p>
       <w:r>
@@ -3509,19 +4349,48 @@
         <w:t>.</w:t>
       </w:r>
       <w:r>
-        <w:t xml:space="preserve"> From the most complicated malwares those can transform themselves to create many variants, to those that encrypt the whole computer and keep our information as hostage. For fighting back those advanced threats that are terrorizing the Internet, many company have developed antivirus software</w:t>
+        <w:t xml:space="preserve"> From the most complicated malwares those can transform themselves to create many variants, to those that encrypt the whole computer and keep our information as hostage. For fighting back those advanced threats that are terrorizing the Internet, many company have developed antivirus </w:t>
+      </w:r>
+      <w:proofErr w:type="spellStart"/>
+      <w:r>
+        <w:t>software</w:t>
       </w:r>
       <w:r>
         <w:t>s</w:t>
       </w:r>
-      <w:r>
-        <w:t xml:space="preserve">. To protect the innocent Internet civilians from the cyberwar that are taking place, antivirus softwares come from a free price for basic protection, to some hundred dollars for full protection against most modern attack vectors. </w:t>
+      <w:proofErr w:type="spellEnd"/>
+      <w:r>
+        <w:t xml:space="preserve">. To protect the innocent Internet civilians from the cyberwar that are taking place, antivirus </w:t>
+      </w:r>
+      <w:proofErr w:type="spellStart"/>
+      <w:r>
+        <w:t>softwares</w:t>
+      </w:r>
+      <w:proofErr w:type="spellEnd"/>
+      <w:r>
+        <w:t xml:space="preserve"> come from a free price for basic protection, to some hundred dollars for full protection against most modern attack vectors. </w:t>
       </w:r>
       <w:r>
         <w:t>Personal Antivirus software is very powerful for protecting a normal user from many security threats. But their shortcoming is that they can only protect a sin</w:t>
       </w:r>
       <w:r>
-        <w:t xml:space="preserve">gle user at one, and if there are more than one user who want to be protected, they have to buy more than one AV software, install them separately and there is no way to monitor and manage logs from all those softwares simultaneously. </w:t>
+        <w:t xml:space="preserve">gle user at one, and if there are more than one user who want to be protected, they </w:t>
+      </w:r>
+      <w:proofErr w:type="gramStart"/>
+      <w:r>
+        <w:t>have to</w:t>
+      </w:r>
+      <w:proofErr w:type="gramEnd"/>
+      <w:r>
+        <w:t xml:space="preserve"> buy more than one AV software, install them separately and there is no way to monitor and manage logs from all those </w:t>
+      </w:r>
+      <w:proofErr w:type="spellStart"/>
+      <w:r>
+        <w:t>softwares</w:t>
+      </w:r>
+      <w:proofErr w:type="spellEnd"/>
+      <w:r>
+        <w:t xml:space="preserve"> simultaneously. </w:t>
       </w:r>
     </w:p>
     <w:p>
@@ -3603,22 +4472,58 @@
     </w:p>
     <w:p>
       <w:r>
-        <w:t>From all those shortcomings of modern Antivirus Softwares amd Security Protection Systems, we want to develop a solution for helping small companies and households to protect themselves against advance threats.</w:t>
+        <w:t xml:space="preserve">From all those shortcomings of modern Antivirus </w:t>
+      </w:r>
+      <w:proofErr w:type="spellStart"/>
+      <w:r>
+        <w:t>Softwares</w:t>
+      </w:r>
+      <w:proofErr w:type="spellEnd"/>
+      <w:r>
+        <w:t xml:space="preserve"> </w:t>
+      </w:r>
+      <w:proofErr w:type="spellStart"/>
+      <w:r>
+        <w:t>amd</w:t>
+      </w:r>
+      <w:proofErr w:type="spellEnd"/>
+      <w:r>
+        <w:t xml:space="preserve"> Security Protection Systems, we want to develop a solution for helping small companies and households to protect themselves against advance threats.</w:t>
       </w:r>
     </w:p>
     <w:p>
       <w:pPr>
         <w:pStyle w:val="Heading2"/>
       </w:pPr>
-      <w:bookmarkStart w:id="11" w:name="_Toc483575484"/>
+      <w:bookmarkStart w:id="33" w:name="_Toc483676764"/>
       <w:r>
         <w:t>Thesis’ statement</w:t>
       </w:r>
-      <w:bookmarkEnd w:id="11"/>
-    </w:p>
-    <w:p>
-      <w:r>
-        <w:t xml:space="preserve">Successfully develop and run APTIDS for monitoring malicious behaviors of software on Windows Operating Systems. APTIDS monitor registry and service for detecting softwares that are trying to write the path of their executable files. </w:t>
+      <w:bookmarkEnd w:id="33"/>
+    </w:p>
+    <w:p>
+      <w:r>
+        <w:t xml:space="preserve">Successfully develop and run APTIDS for monitoring malicious behaviors of software on </w:t>
+      </w:r>
+      <w:r>
+        <w:t>Windows</w:t>
+      </w:r>
+      <w:r>
+        <w:t xml:space="preserve"> Operating Systems. APTIDS monitor </w:t>
+      </w:r>
+      <w:r>
+        <w:t>Registry</w:t>
+      </w:r>
+      <w:r>
+        <w:t xml:space="preserve"> and service for detecting </w:t>
+      </w:r>
+      <w:proofErr w:type="spellStart"/>
+      <w:r>
+        <w:t>softwares</w:t>
+      </w:r>
+      <w:proofErr w:type="spellEnd"/>
+      <w:r>
+        <w:t xml:space="preserve"> that are trying to write the path of their executable files. </w:t>
       </w:r>
     </w:p>
     <w:p>
@@ -3630,15 +4535,29 @@
       <w:pPr>
         <w:pStyle w:val="Heading2"/>
       </w:pPr>
-      <w:bookmarkStart w:id="12" w:name="_Toc483575485"/>
+      <w:bookmarkStart w:id="34" w:name="_Toc483676765"/>
       <w:r>
         <w:t>Subject</w:t>
       </w:r>
-      <w:bookmarkEnd w:id="12"/>
-    </w:p>
-    <w:p>
-      <w:r>
-        <w:t>Research on how malwares store themselves on Windows System for running on start up. In addition, research on how Graylog work</w:t>
+      <w:bookmarkEnd w:id="34"/>
+    </w:p>
+    <w:p>
+      <w:r>
+        <w:t xml:space="preserve">Research on how malwares store themselves on </w:t>
+      </w:r>
+      <w:r>
+        <w:t>Windows</w:t>
+      </w:r>
+      <w:r>
+        <w:t xml:space="preserve"> System for running on start up. In addition, research on how </w:t>
+      </w:r>
+      <w:proofErr w:type="spellStart"/>
+      <w:r>
+        <w:t>Graylog</w:t>
+      </w:r>
+      <w:proofErr w:type="spellEnd"/>
+      <w:r>
+        <w:t xml:space="preserve"> work</w:t>
       </w:r>
       <w:r>
         <w:t>s</w:t>
@@ -3651,28 +4570,40 @@
       <w:pPr>
         <w:pStyle w:val="Heading2"/>
       </w:pPr>
-      <w:bookmarkStart w:id="13" w:name="_Toc483575486"/>
+      <w:bookmarkStart w:id="35" w:name="_Toc483676766"/>
       <w:r>
         <w:lastRenderedPageBreak/>
         <w:t>Scope</w:t>
       </w:r>
-      <w:bookmarkEnd w:id="13"/>
+      <w:bookmarkEnd w:id="35"/>
     </w:p>
     <w:p>
       <w:r>
         <w:t xml:space="preserve">APTIDS can monitor activities in some factions of </w:t>
       </w:r>
       <w:r>
-        <w:t xml:space="preserve">Windows </w:t>
-      </w:r>
-      <w:r>
-        <w:t>Registry and</w:t>
+        <w:t>Windows</w:t>
+      </w:r>
+      <w:r>
+        <w:t xml:space="preserve"> </w:t>
+      </w:r>
+      <w:r>
+        <w:t>Registry</w:t>
+      </w:r>
+      <w:r>
+        <w:t xml:space="preserve"> and</w:t>
       </w:r>
       <w:r>
         <w:t xml:space="preserve"> the creation and deletion of</w:t>
       </w:r>
       <w:r>
-        <w:t xml:space="preserve"> Windows Services. Since it has been developed in a </w:t>
+        <w:t xml:space="preserve"> </w:t>
+      </w:r>
+      <w:r>
+        <w:t>Windows</w:t>
+      </w:r>
+      <w:r>
+        <w:t xml:space="preserve"> Services. Since it has been developed in a </w:t>
       </w:r>
       <w:r>
         <w:t>limited</w:t>
@@ -3684,7 +4615,15 @@
         <w:t>s</w:t>
       </w:r>
       <w:r>
-        <w:t xml:space="preserve"> well-known antivirus softwares.</w:t>
+        <w:t xml:space="preserve"> well-known antivirus </w:t>
+      </w:r>
+      <w:proofErr w:type="spellStart"/>
+      <w:r>
+        <w:t>softwares</w:t>
+      </w:r>
+      <w:proofErr w:type="spellEnd"/>
+      <w:r>
+        <w:t>.</w:t>
       </w:r>
       <w:r>
         <w:t xml:space="preserve"> </w:t>
@@ -3697,11 +4636,17 @@
       <w:pPr>
         <w:pStyle w:val="Heading2"/>
       </w:pPr>
-      <w:bookmarkStart w:id="14" w:name="_Toc483575487"/>
-      <w:r>
-        <w:t>The needs of registry monitoring module</w:t>
-      </w:r>
-      <w:bookmarkEnd w:id="14"/>
+      <w:bookmarkStart w:id="36" w:name="_Toc483676767"/>
+      <w:r>
+        <w:t xml:space="preserve">The needs of </w:t>
+      </w:r>
+      <w:r>
+        <w:t>Registry</w:t>
+      </w:r>
+      <w:r>
+        <w:t xml:space="preserve"> monitoring module</w:t>
+      </w:r>
+      <w:bookmarkEnd w:id="36"/>
     </w:p>
     <w:p>
       <w:r>
@@ -3711,7 +4656,10 @@
         <w:t>e path lead to their executable applications</w:t>
       </w:r>
       <w:r>
-        <w:t xml:space="preserve"> in Registry</w:t>
+        <w:t xml:space="preserve"> in </w:t>
+      </w:r>
+      <w:r>
+        <w:t>Registry</w:t>
       </w:r>
       <w:r>
         <w:t xml:space="preserve"> </w:t>
@@ -3735,7 +4683,7 @@
             <w:rPr>
               <w:noProof/>
             </w:rPr>
-            <w:t>[1]</w:t>
+            <w:t>(1)</w:t>
           </w:r>
           <w:r>
             <w:fldChar w:fldCharType="end"/>
@@ -3746,22 +4694,45 @@
         <w:t xml:space="preserve"> </w:t>
       </w:r>
       <w:r>
-        <w:t>in case the system has to be restarted, they can run with the start up. Monitoring the Registry allows us to capture any malicious activity and know what is happening in the Registry Hive.</w:t>
+        <w:t xml:space="preserve">in case the system </w:t>
+      </w:r>
+      <w:proofErr w:type="gramStart"/>
+      <w:r>
+        <w:t>has to</w:t>
+      </w:r>
+      <w:proofErr w:type="gramEnd"/>
+      <w:r>
+        <w:t xml:space="preserve"> be restarted, they can run with the start up. Monitoring the </w:t>
+      </w:r>
+      <w:r>
+        <w:t>Registry</w:t>
+      </w:r>
+      <w:r>
+        <w:t xml:space="preserve"> allows us to capture any malicious activity and know what is happening in the </w:t>
+      </w:r>
+      <w:r>
+        <w:t>Registry</w:t>
+      </w:r>
+      <w:r>
+        <w:t xml:space="preserve"> Hive.</w:t>
       </w:r>
     </w:p>
     <w:p>
       <w:pPr>
         <w:pStyle w:val="Heading2"/>
       </w:pPr>
-      <w:bookmarkStart w:id="15" w:name="_Toc483575488"/>
+      <w:bookmarkStart w:id="37" w:name="_Toc483676768"/>
       <w:r>
         <w:t>The needs of service monitoring module</w:t>
       </w:r>
-      <w:bookmarkEnd w:id="15"/>
-    </w:p>
-    <w:p>
-      <w:r>
-        <w:t>Windows Service allows us to create a so call long-running executable</w:t>
+      <w:bookmarkEnd w:id="37"/>
+    </w:p>
+    <w:p>
+      <w:r>
+        <w:t>Windows</w:t>
+      </w:r>
+      <w:r>
+        <w:t xml:space="preserve"> Service allows us to create a so call long-running executable</w:t>
       </w:r>
       <w:r>
         <w:t xml:space="preserve"> application</w:t>
@@ -3791,7 +4762,7 @@
             <w:rPr>
               <w:noProof/>
             </w:rPr>
-            <w:t>[2]</w:t>
+            <w:t>(2)</w:t>
           </w:r>
           <w:r>
             <w:fldChar w:fldCharType="end"/>
@@ -3809,11 +4780,11 @@
       <w:pPr>
         <w:pStyle w:val="Heading2"/>
       </w:pPr>
-      <w:bookmarkStart w:id="16" w:name="_Toc483575489"/>
+      <w:bookmarkStart w:id="38" w:name="_Toc483676769"/>
       <w:r>
         <w:t>The needs of distributed log collector hardware</w:t>
       </w:r>
-      <w:bookmarkEnd w:id="16"/>
+      <w:bookmarkEnd w:id="38"/>
     </w:p>
     <w:p>
       <w:r>
@@ -3875,14 +4846,14 @@
       <w:pPr>
         <w:pStyle w:val="Heading2"/>
       </w:pPr>
-      <w:bookmarkStart w:id="17" w:name="_Toc483575490"/>
+      <w:bookmarkStart w:id="39" w:name="_Toc483676770"/>
       <w:r>
         <w:t>T</w:t>
       </w:r>
       <w:r>
         <w:t>he needs of centralized cloud log storage</w:t>
       </w:r>
-      <w:bookmarkEnd w:id="17"/>
+      <w:bookmarkEnd w:id="39"/>
     </w:p>
     <w:p>
       <w:r>
@@ -3913,7 +4884,15 @@
         <w:t xml:space="preserve"> for hundred</w:t>
       </w:r>
       <w:r>
-        <w:t>s of log collector hardware. Each hardware is managed by an input stream, and can be monitor using a single dashboard. A centralized cloud log storage a low us to monitor hundreds of thousands machine in a large network.</w:t>
+        <w:t xml:space="preserve">s of </w:t>
+      </w:r>
+      <w:proofErr w:type="gramStart"/>
+      <w:r>
+        <w:t>log</w:t>
+      </w:r>
+      <w:proofErr w:type="gramEnd"/>
+      <w:r>
+        <w:t xml:space="preserve"> collector hardware. Each hardware is managed by an input stream, and can be monitor using a single dashboard. A centralized cloud log storage a low us to monitor hundreds of thousands machine in a large network.</w:t>
       </w:r>
     </w:p>
     <w:p/>
@@ -3936,12 +4915,12 @@
       <w:pPr>
         <w:pStyle w:val="Heading1"/>
       </w:pPr>
-      <w:bookmarkStart w:id="18" w:name="_Toc483575491"/>
+      <w:bookmarkStart w:id="40" w:name="_Toc483676771"/>
       <w:r>
         <w:lastRenderedPageBreak/>
         <w:t>BACKGROUND AND RELATED WORKS</w:t>
       </w:r>
-      <w:bookmarkEnd w:id="18"/>
+      <w:bookmarkEnd w:id="40"/>
       <w:r>
         <w:t xml:space="preserve">  </w:t>
       </w:r>
@@ -3976,21 +4955,21 @@
       <w:pPr>
         <w:pStyle w:val="Heading2"/>
       </w:pPr>
-      <w:bookmarkStart w:id="19" w:name="_Toc483575492"/>
+      <w:bookmarkStart w:id="41" w:name="_Toc483676772"/>
       <w:r>
         <w:t>Related works</w:t>
       </w:r>
-      <w:bookmarkEnd w:id="19"/>
+      <w:bookmarkEnd w:id="41"/>
     </w:p>
     <w:p>
       <w:pPr>
         <w:pStyle w:val="Heading3"/>
       </w:pPr>
-      <w:bookmarkStart w:id="20" w:name="_Toc483575493"/>
+      <w:bookmarkStart w:id="42" w:name="_Toc483676773"/>
       <w:r>
         <w:t>OSSEC</w:t>
       </w:r>
-      <w:bookmarkEnd w:id="20"/>
+      <w:bookmarkEnd w:id="42"/>
     </w:p>
     <w:p>
       <w:r>
@@ -4018,7 +4997,7 @@
             <w:rPr>
               <w:noProof/>
             </w:rPr>
-            <w:t>[3]</w:t>
+            <w:t>(3)</w:t>
           </w:r>
           <w:r>
             <w:fldChar w:fldCharType="end"/>
@@ -4029,7 +5008,15 @@
         <w:t xml:space="preserve">. </w:t>
       </w:r>
       <w:r>
-        <w:t>A HIDS can work as a software that monitors events from inside the system rather than monitor the and inspect the network behaviors. Since from a viewpoint of the network, traffics that travel through network link might be encrypted and hard to be inspect. However, to OSSEC, any network traffics always be seen as plaintext in the system viewpoint. Furthermore, OSSEC has a very sophisticated engine that can monitor system activities for recognize and alert upon any file system change, rootkit or malware infection. OSSEC also monitors log file, capture suspicious activities</w:t>
+        <w:t xml:space="preserve">A HIDS can work as a software that monitors events from inside the system rather than monitor the and inspect the network behaviors. Since from a viewpoint of the network, traffics that travel through network link might be encrypted and hard to be inspect. However, to OSSEC, any network traffics always </w:t>
+      </w:r>
+      <w:proofErr w:type="gramStart"/>
+      <w:r>
+        <w:t>be seen as</w:t>
+      </w:r>
+      <w:proofErr w:type="gramEnd"/>
+      <w:r>
+        <w:t xml:space="preserve"> plaintext in the system viewpoint. Furthermore, OSSEC has a very sophisticated engine that can monitor system activities for recognize and alert upon any file system change, rootkit or malware infection. OSSEC also monitors log file, capture suspicious activities</w:t>
       </w:r>
       <w:r>
         <w:t xml:space="preserve"> happening</w:t>
@@ -4061,8 +5048,13 @@
         <w:t xml:space="preserve"> The agent communicates with its server at UDP protocol using port 1514. When an event is</w:t>
       </w:r>
       <w:r>
-        <w:t xml:space="preserve"> detected for which an alert to a system or security administrator needs to be sent, OSSEC can use one of several methods, including emails, SMS messages, pagers, etc</w:t>
-      </w:r>
+        <w:t xml:space="preserve"> detected for which an alert to a system or security administrator needs to be sent, OSSEC can use one of several methods, including emails, SMS messages, pagers, </w:t>
+      </w:r>
+      <w:proofErr w:type="spellStart"/>
+      <w:r>
+        <w:t>etc</w:t>
+      </w:r>
+      <w:proofErr w:type="spellEnd"/>
       <w:r>
         <w:t>…</w:t>
       </w:r>
@@ -4114,7 +5106,15 @@
         <w:t>as a distributed log collector</w:t>
       </w:r>
       <w:r>
-        <w:t>, it store log received from the agents and alert upon those received logs.</w:t>
+        <w:t xml:space="preserve">, it </w:t>
+      </w:r>
+      <w:proofErr w:type="gramStart"/>
+      <w:r>
+        <w:t>store</w:t>
+      </w:r>
+      <w:proofErr w:type="gramEnd"/>
+      <w:r>
+        <w:t xml:space="preserve"> log received from the agents and alert upon those received logs.</w:t>
       </w:r>
     </w:p>
     <w:p>
@@ -4186,7 +5186,7 @@
           <w:szCs w:val="26"/>
         </w:rPr>
       </w:pPr>
-      <w:bookmarkStart w:id="21" w:name="_Toc483575769"/>
+      <w:bookmarkStart w:id="43" w:name="_Toc483575769"/>
       <w:r>
         <w:rPr>
           <w:sz w:val="26"/>
@@ -4280,7 +5280,7 @@
         </w:rPr>
         <w:t>: OSSEC Processes in a “Server-Agent” Installation</w:t>
       </w:r>
-      <w:bookmarkEnd w:id="21"/>
+      <w:bookmarkEnd w:id="43"/>
     </w:p>
     <w:p>
       <w:pPr>
@@ -4334,10 +5334,12 @@
       <w:pPr>
         <w:pStyle w:val="Heading3"/>
       </w:pPr>
+      <w:bookmarkStart w:id="44" w:name="_Toc483676774"/>
       <w:r>
         <w:lastRenderedPageBreak/>
         <w:t>Samhain</w:t>
       </w:r>
+      <w:bookmarkEnd w:id="44"/>
     </w:p>
     <w:p>
       <w:r>
@@ -4362,7 +5364,7 @@
             <w:rPr>
               <w:noProof/>
             </w:rPr>
-            <w:t>[4]</w:t>
+            <w:t>(4)</w:t>
           </w:r>
           <w:r>
             <w:fldChar w:fldCharType="end"/>
@@ -4383,26 +5385,3802 @@
       <w:pPr>
         <w:pStyle w:val="Heading2"/>
       </w:pPr>
+      <w:bookmarkStart w:id="45" w:name="_Toc483676775"/>
       <w:r>
         <w:lastRenderedPageBreak/>
         <w:t>Background</w:t>
       </w:r>
+      <w:bookmarkEnd w:id="45"/>
     </w:p>
     <w:p>
       <w:pPr>
         <w:pStyle w:val="Heading3"/>
       </w:pPr>
-      <w:r>
-        <w:t>Windows Registry</w:t>
+      <w:bookmarkStart w:id="46" w:name="_Toc483676776"/>
+      <w:r>
+        <w:t>Windows</w:t>
+      </w:r>
+      <w:r>
+        <w:t xml:space="preserve"> </w:t>
+      </w:r>
+      <w:r>
+        <w:t>Registry</w:t>
+      </w:r>
+      <w:bookmarkEnd w:id="46"/>
+    </w:p>
+    <w:p>
+      <w:pPr>
+        <w:pStyle w:val="Heading4"/>
+        <w:rPr>
+          <w:color w:val="1F3763" w:themeColor="accent1" w:themeShade="7F"/>
+          <w:sz w:val="24"/>
+          <w:szCs w:val="24"/>
+        </w:rPr>
+      </w:pPr>
+      <w:r>
+        <w:t>Introduction</w:t>
+      </w:r>
+    </w:p>
+    <w:p>
+      <w:r>
+        <w:t>Windows</w:t>
+      </w:r>
+      <w:r>
+        <w:t xml:space="preserve"> </w:t>
+      </w:r>
+      <w:r>
+        <w:t>Registry</w:t>
+      </w:r>
+      <w:r>
+        <w:t xml:space="preserve"> is a hierarchical database that contains critical data for the operation of </w:t>
+      </w:r>
+      <w:r>
+        <w:t>Windows</w:t>
+      </w:r>
+      <w:r>
+        <w:t xml:space="preserve"> systems  </w:t>
+      </w:r>
+      <w:sdt>
+        <w:sdtPr>
+          <w:id w:val="-62724857"/>
+          <w:citation/>
+        </w:sdtPr>
+        <w:sdtContent>
+          <w:r>
+            <w:fldChar w:fldCharType="begin"/>
+          </w:r>
+          <w:r>
+            <w:instrText xml:space="preserve"> CITATION Mic1 \l 1033 </w:instrText>
+          </w:r>
+          <w:r>
+            <w:fldChar w:fldCharType="separate"/>
+          </w:r>
+          <w:r>
+            <w:rPr>
+              <w:noProof/>
+            </w:rPr>
+            <w:t>(5)</w:t>
+          </w:r>
+          <w:r>
+            <w:fldChar w:fldCharType="end"/>
+          </w:r>
+        </w:sdtContent>
+      </w:sdt>
+      <w:r>
+        <w:t xml:space="preserve">. </w:t>
+      </w:r>
+      <w:r>
+        <w:t xml:space="preserve">The data stored in </w:t>
+      </w:r>
+      <w:r>
+        <w:t>Registry</w:t>
+      </w:r>
+      <w:r>
+        <w:t xml:space="preserve"> follows a tree format. Each node is called a “key”, and each key can store many subordinate keys (sub-keys) and </w:t>
+      </w:r>
+      <w:r>
+        <w:t>each sub-key</w:t>
+      </w:r>
+      <w:r>
+        <w:t xml:space="preserve"> stores many data entries called “Values”</w:t>
+      </w:r>
+      <w:r>
+        <w:t>. Some applications only require the presence of a key, other applications read into the keys and query the values stored in them. A key can store any value and a value can be in any type.</w:t>
+      </w:r>
+    </w:p>
+    <w:p>
+      <w:pPr>
+        <w:pStyle w:val="Heading4"/>
+      </w:pPr>
+      <w:r>
+        <w:t xml:space="preserve">Inside the </w:t>
+      </w:r>
+      <w:r>
+        <w:t>Registry</w:t>
+      </w:r>
+    </w:p>
+    <w:p>
+      <w:pPr>
+        <w:rPr>
+          <w:b/>
+        </w:rPr>
+      </w:pPr>
+      <w:r>
+        <w:rPr>
+          <w:b/>
+        </w:rPr>
+        <w:t>Registry</w:t>
+      </w:r>
+      <w:r>
+        <w:rPr>
+          <w:b/>
+        </w:rPr>
+        <w:t xml:space="preserve"> Hive</w:t>
+      </w:r>
+    </w:p>
+    <w:p>
+      <w:r>
+        <w:t xml:space="preserve">The </w:t>
+      </w:r>
+      <w:r>
+        <w:t>Registry</w:t>
+      </w:r>
+      <w:r>
+        <w:t xml:space="preserve"> is not a large file that is stored in disk, but it is a group of separated files called “hives”. A hive</w:t>
+      </w:r>
+      <w:r>
+        <w:t xml:space="preserve"> is a</w:t>
+      </w:r>
+      <w:r>
+        <w:t xml:space="preserve"> tree format data structure which has a key serving as the tree root, and each sub-key is a node of that tree </w:t>
+      </w:r>
+      <w:sdt>
+        <w:sdtPr>
+          <w:id w:val="328416527"/>
+          <w:citation/>
+        </w:sdtPr>
+        <w:sdtContent>
+          <w:r>
+            <w:fldChar w:fldCharType="begin"/>
+          </w:r>
+          <w:r>
+            <w:instrText xml:space="preserve">CITATION Mic97 \l 1033 </w:instrText>
+          </w:r>
+          <w:r>
+            <w:fldChar w:fldCharType="separate"/>
+          </w:r>
+          <w:r>
+            <w:rPr>
+              <w:noProof/>
+            </w:rPr>
+            <w:t>(6)</w:t>
+          </w:r>
+          <w:r>
+            <w:fldChar w:fldCharType="end"/>
+          </w:r>
+        </w:sdtContent>
+      </w:sdt>
+      <w:r>
+        <w:t>. We might think that each key is completely is</w:t>
+      </w:r>
+      <w:r>
+        <w:t xml:space="preserve">olated with other key, however, there are correlations between </w:t>
+      </w:r>
+      <w:r>
+        <w:t>Registry</w:t>
+      </w:r>
+      <w:r>
+        <w:t xml:space="preserve"> keys in the system. Table</w:t>
+      </w:r>
+      <w:r>
+        <w:t xml:space="preserve"> 2.1</w:t>
+      </w:r>
+      <w:r>
+        <w:t xml:space="preserve"> shows the </w:t>
+      </w:r>
+      <w:r>
+        <w:t>Registry</w:t>
+      </w:r>
+      <w:r>
+        <w:t xml:space="preserve"> keys and their </w:t>
+      </w:r>
+      <w:r>
+        <w:t>correlations</w:t>
+      </w:r>
+      <w:r>
+        <w:t>.</w:t>
+      </w:r>
+    </w:p>
+    <w:tbl>
+      <w:tblPr>
+        <w:tblStyle w:val="TableGrid"/>
+        <w:tblW w:w="0" w:type="auto"/>
+        <w:tblInd w:w="10" w:type="dxa"/>
+        <w:tblLook w:val="04A0" w:firstRow="1" w:lastRow="0" w:firstColumn="1" w:lastColumn="0" w:noHBand="0" w:noVBand="1"/>
+      </w:tblPr>
+      <w:tblGrid>
+        <w:gridCol w:w="3380"/>
+        <w:gridCol w:w="5390"/>
+      </w:tblGrid>
+      <w:tr>
+        <w:tc>
+          <w:tcPr>
+            <w:tcW w:w="2395" w:type="dxa"/>
+            <w:shd w:val="clear" w:color="auto" w:fill="D0CECE" w:themeFill="background2" w:themeFillShade="E6"/>
+          </w:tcPr>
+          <w:p>
+            <w:pPr>
+              <w:ind w:left="0" w:firstLine="0"/>
+              <w:rPr>
+                <w:b/>
+              </w:rPr>
+            </w:pPr>
+            <w:r>
+              <w:rPr>
+                <w:b/>
+              </w:rPr>
+              <w:t>Key</w:t>
+            </w:r>
+          </w:p>
+        </w:tc>
+        <w:tc>
+          <w:tcPr>
+            <w:tcW w:w="6375" w:type="dxa"/>
+            <w:shd w:val="clear" w:color="auto" w:fill="D0CECE" w:themeFill="background2" w:themeFillShade="E6"/>
+          </w:tcPr>
+          <w:p>
+            <w:pPr>
+              <w:ind w:left="0" w:firstLine="0"/>
+              <w:rPr>
+                <w:b/>
+              </w:rPr>
+            </w:pPr>
+            <w:r>
+              <w:rPr>
+                <w:b/>
+              </w:rPr>
+              <w:t>Description</w:t>
+            </w:r>
+          </w:p>
+        </w:tc>
+      </w:tr>
+      <w:tr>
+        <w:tc>
+          <w:tcPr>
+            <w:tcW w:w="2395" w:type="dxa"/>
+          </w:tcPr>
+          <w:p>
+            <w:pPr>
+              <w:ind w:left="0" w:firstLine="0"/>
+            </w:pPr>
+            <w:r>
+              <w:t>HKEY_CLASSES_ROOT</w:t>
+            </w:r>
+          </w:p>
+        </w:tc>
+        <w:tc>
+          <w:tcPr>
+            <w:tcW w:w="6375" w:type="dxa"/>
+          </w:tcPr>
+          <w:p>
+            <w:pPr>
+              <w:ind w:left="0" w:firstLine="0"/>
+            </w:pPr>
+            <w:r>
+              <w:t>Symbolic link to HKEY_LOCAL_MACHINE \SOFTWARE \Classes</w:t>
+            </w:r>
+            <w:r>
+              <w:t>.</w:t>
+            </w:r>
+          </w:p>
+        </w:tc>
+      </w:tr>
+      <w:tr>
+        <w:tc>
+          <w:tcPr>
+            <w:tcW w:w="2395" w:type="dxa"/>
+          </w:tcPr>
+          <w:p>
+            <w:pPr>
+              <w:ind w:left="0" w:firstLine="0"/>
+            </w:pPr>
+            <w:r>
+              <w:t>HKEY_CURRENT_USER</w:t>
+            </w:r>
+          </w:p>
+        </w:tc>
+        <w:tc>
+          <w:tcPr>
+            <w:tcW w:w="6375" w:type="dxa"/>
+          </w:tcPr>
+          <w:p>
+            <w:pPr>
+              <w:ind w:left="0" w:firstLine="0"/>
+            </w:pPr>
+            <w:r>
+              <w:t>Symbolic link to a key under HKEY_USERS representing a user's profile hive.</w:t>
+            </w:r>
+          </w:p>
+        </w:tc>
+      </w:tr>
+      <w:tr>
+        <w:tc>
+          <w:tcPr>
+            <w:tcW w:w="2395" w:type="dxa"/>
+          </w:tcPr>
+          <w:p>
+            <w:pPr>
+              <w:ind w:left="0" w:firstLine="0"/>
+            </w:pPr>
+            <w:r>
+              <w:t>HKEY_LOCAL_MACHINE</w:t>
+            </w:r>
+          </w:p>
+        </w:tc>
+        <w:tc>
+          <w:tcPr>
+            <w:tcW w:w="6375" w:type="dxa"/>
+          </w:tcPr>
+          <w:p>
+            <w:pPr>
+              <w:ind w:left="0" w:firstLine="0"/>
+            </w:pPr>
+            <w:r>
+              <w:t>Placeholder with no corresponding physical hive. This key contains other keys that are hives.</w:t>
+            </w:r>
+          </w:p>
+        </w:tc>
+      </w:tr>
+      <w:tr>
+        <w:tc>
+          <w:tcPr>
+            <w:tcW w:w="2395" w:type="dxa"/>
+          </w:tcPr>
+          <w:p>
+            <w:pPr>
+              <w:ind w:left="0" w:firstLine="0"/>
+            </w:pPr>
+            <w:r>
+              <w:t>HKEY_USERS</w:t>
+            </w:r>
+          </w:p>
+        </w:tc>
+        <w:tc>
+          <w:tcPr>
+            <w:tcW w:w="6375" w:type="dxa"/>
+          </w:tcPr>
+          <w:p>
+            <w:pPr>
+              <w:ind w:left="0" w:firstLine="0"/>
+            </w:pPr>
+            <w:r>
+              <w:t>Placeholder that contains the user-profile hives of logged-on accounts.</w:t>
+            </w:r>
+          </w:p>
+        </w:tc>
+      </w:tr>
+      <w:tr>
+        <w:tc>
+          <w:tcPr>
+            <w:tcW w:w="2395" w:type="dxa"/>
+          </w:tcPr>
+          <w:p>
+            <w:pPr>
+              <w:ind w:left="0" w:firstLine="0"/>
+            </w:pPr>
+            <w:r>
+              <w:t>HKEY_CURRENT_CONFIG</w:t>
+            </w:r>
+          </w:p>
+        </w:tc>
+        <w:tc>
+          <w:tcPr>
+            <w:tcW w:w="6375" w:type="dxa"/>
+          </w:tcPr>
+          <w:p>
+            <w:pPr>
+              <w:ind w:left="0" w:firstLine="0"/>
+              <w:jc w:val="left"/>
+            </w:pPr>
+            <w:r>
+              <w:t xml:space="preserve">Symbolic link to the key of the current hardware profile under HKEY_LOCAL_MACHINE \SYSTEM </w:t>
+            </w:r>
+            <w:proofErr w:type="spellStart"/>
+            <w:r>
+              <w:t>CurrentControlSet</w:t>
+            </w:r>
+            <w:proofErr w:type="spellEnd"/>
+            <w:r>
+              <w:t>\ Control\</w:t>
+            </w:r>
+            <w:proofErr w:type="spellStart"/>
+            <w:r>
+              <w:t>IDConfigDB</w:t>
+            </w:r>
+            <w:proofErr w:type="spellEnd"/>
+            <w:r>
+              <w:t>\Hardware Profiles.</w:t>
+            </w:r>
+          </w:p>
+        </w:tc>
+      </w:tr>
+      <w:tr>
+        <w:tc>
+          <w:tcPr>
+            <w:tcW w:w="2395" w:type="dxa"/>
+          </w:tcPr>
+          <w:p>
+            <w:pPr>
+              <w:ind w:left="0" w:firstLine="0"/>
+            </w:pPr>
+            <w:r>
+              <w:t>HKEY_DYN_DATA</w:t>
+            </w:r>
+          </w:p>
+        </w:tc>
+        <w:tc>
+          <w:tcPr>
+            <w:tcW w:w="6375" w:type="dxa"/>
+          </w:tcPr>
+          <w:p>
+            <w:pPr>
+              <w:keepNext/>
+              <w:ind w:left="0" w:firstLine="0"/>
+            </w:pPr>
+            <w:r>
+              <w:t>Placeholder for performance data lookups. This key has no corresponding physical hive.</w:t>
+            </w:r>
+          </w:p>
+        </w:tc>
+      </w:tr>
+    </w:tbl>
+    <w:p>
+      <w:pPr>
+        <w:pStyle w:val="Caption"/>
+        <w:spacing w:before="240" w:after="0"/>
+        <w:jc w:val="center"/>
+        <w:rPr>
+          <w:sz w:val="26"/>
+          <w:szCs w:val="26"/>
+        </w:rPr>
+      </w:pPr>
+      <w:r>
+        <w:rPr>
+          <w:sz w:val="26"/>
+          <w:szCs w:val="26"/>
+        </w:rPr>
+        <w:t xml:space="preserve">Table </w:t>
+      </w:r>
+      <w:r>
+        <w:rPr>
+          <w:sz w:val="26"/>
+          <w:szCs w:val="26"/>
+        </w:rPr>
+        <w:fldChar w:fldCharType="begin"/>
+      </w:r>
+      <w:r>
+        <w:rPr>
+          <w:sz w:val="26"/>
+          <w:szCs w:val="26"/>
+        </w:rPr>
+        <w:instrText xml:space="preserve"> STYLEREF 1 \s </w:instrText>
+      </w:r>
+      <w:r>
+        <w:rPr>
+          <w:sz w:val="26"/>
+          <w:szCs w:val="26"/>
+        </w:rPr>
+        <w:fldChar w:fldCharType="separate"/>
+      </w:r>
+      <w:r>
+        <w:rPr>
+          <w:noProof/>
+          <w:sz w:val="26"/>
+          <w:szCs w:val="26"/>
+        </w:rPr>
+        <w:t>2</w:t>
+      </w:r>
+      <w:r>
+        <w:rPr>
+          <w:sz w:val="26"/>
+          <w:szCs w:val="26"/>
+        </w:rPr>
+        <w:fldChar w:fldCharType="end"/>
+      </w:r>
+      <w:r>
+        <w:rPr>
+          <w:sz w:val="26"/>
+          <w:szCs w:val="26"/>
+        </w:rPr>
+        <w:t>.</w:t>
+      </w:r>
+      <w:r>
+        <w:rPr>
+          <w:sz w:val="26"/>
+          <w:szCs w:val="26"/>
+        </w:rPr>
+        <w:fldChar w:fldCharType="begin"/>
+      </w:r>
+      <w:r>
+        <w:rPr>
+          <w:sz w:val="26"/>
+          <w:szCs w:val="26"/>
+        </w:rPr>
+        <w:instrText xml:space="preserve"> SEQ Table \* ARABIC \s 1 </w:instrText>
+      </w:r>
+      <w:r>
+        <w:rPr>
+          <w:sz w:val="26"/>
+          <w:szCs w:val="26"/>
+        </w:rPr>
+        <w:fldChar w:fldCharType="separate"/>
+      </w:r>
+      <w:r>
+        <w:rPr>
+          <w:noProof/>
+          <w:sz w:val="26"/>
+          <w:szCs w:val="26"/>
+        </w:rPr>
+        <w:t>1</w:t>
+      </w:r>
+      <w:r>
+        <w:rPr>
+          <w:sz w:val="26"/>
+          <w:szCs w:val="26"/>
+        </w:rPr>
+        <w:fldChar w:fldCharType="end"/>
+      </w:r>
+      <w:r>
+        <w:rPr>
+          <w:sz w:val="26"/>
+          <w:szCs w:val="26"/>
+        </w:rPr>
+        <w:t xml:space="preserve"> </w:t>
+      </w:r>
+      <w:r>
+        <w:rPr>
+          <w:sz w:val="26"/>
+          <w:szCs w:val="26"/>
+        </w:rPr>
+        <w:t>Registry</w:t>
+      </w:r>
+      <w:r>
+        <w:rPr>
+          <w:sz w:val="26"/>
+          <w:szCs w:val="26"/>
+        </w:rPr>
+        <w:t xml:space="preserve"> keys and their correlations.</w:t>
+      </w:r>
+    </w:p>
+    <w:p>
+      <w:pPr>
+        <w:pStyle w:val="Caption"/>
+        <w:jc w:val="center"/>
+        <w:rPr>
+          <w:sz w:val="26"/>
+          <w:szCs w:val="26"/>
+        </w:rPr>
+      </w:pPr>
+      <w:r>
+        <w:rPr>
+          <w:sz w:val="26"/>
+          <w:szCs w:val="26"/>
+        </w:rPr>
+        <w:t xml:space="preserve">From: </w:t>
+      </w:r>
+      <w:hyperlink r:id="rId15" w:history="1">
+        <w:r>
+          <w:rPr>
+            <w:rStyle w:val="Hyperlink"/>
+            <w:sz w:val="26"/>
+            <w:szCs w:val="26"/>
+          </w:rPr>
+          <w:t>https://technet.microsoft.com/en-us/library/cc750583.aspx</w:t>
+        </w:r>
+      </w:hyperlink>
+    </w:p>
+    <w:p>
+      <w:pPr>
+        <w:spacing w:after="0" w:line="360" w:lineRule="auto"/>
+        <w:ind w:left="0" w:firstLine="567"/>
+      </w:pPr>
+      <w:r>
+        <w:br w:type="page"/>
+      </w:r>
+    </w:p>
+    <w:p>
+      <w:r>
+        <w:lastRenderedPageBreak/>
+        <w:t xml:space="preserve">Root keys can correlate to each other, but none of them correlate to their hives. Table 2.2 shows the list of </w:t>
+      </w:r>
+      <w:r>
+        <w:t>Registry</w:t>
+      </w:r>
+      <w:r>
+        <w:t xml:space="preserve"> hives and their filename</w:t>
+      </w:r>
+      <w:r>
+        <w:t>s</w:t>
+      </w:r>
+      <w:r>
+        <w:t xml:space="preserve"> on system disk.</w:t>
+      </w:r>
+    </w:p>
+    <w:tbl>
+      <w:tblPr>
+        <w:tblStyle w:val="TableGrid"/>
+        <w:tblW w:w="0" w:type="auto"/>
+        <w:tblInd w:w="10" w:type="dxa"/>
+        <w:tblLook w:val="04A0" w:firstRow="1" w:lastRow="0" w:firstColumn="1" w:lastColumn="0" w:noHBand="0" w:noVBand="1"/>
+      </w:tblPr>
+      <w:tblGrid>
+        <w:gridCol w:w="4384"/>
+        <w:gridCol w:w="4386"/>
+      </w:tblGrid>
+      <w:tr>
+        <w:tc>
+          <w:tcPr>
+            <w:tcW w:w="4390" w:type="dxa"/>
+            <w:shd w:val="clear" w:color="auto" w:fill="D0CECE" w:themeFill="background2" w:themeFillShade="E6"/>
+          </w:tcPr>
+          <w:p>
+            <w:pPr>
+              <w:ind w:left="0" w:firstLine="0"/>
+              <w:rPr>
+                <w:b/>
+              </w:rPr>
+            </w:pPr>
+            <w:r>
+              <w:rPr>
+                <w:b/>
+              </w:rPr>
+              <w:t xml:space="preserve">Hive </w:t>
+            </w:r>
+            <w:r>
+              <w:rPr>
+                <w:b/>
+              </w:rPr>
+              <w:t>Registry</w:t>
+            </w:r>
+            <w:r>
+              <w:rPr>
+                <w:b/>
+              </w:rPr>
+              <w:t xml:space="preserve"> Path</w:t>
+            </w:r>
+          </w:p>
+        </w:tc>
+        <w:tc>
+          <w:tcPr>
+            <w:tcW w:w="4390" w:type="dxa"/>
+            <w:shd w:val="clear" w:color="auto" w:fill="D0CECE" w:themeFill="background2" w:themeFillShade="E6"/>
+          </w:tcPr>
+          <w:p>
+            <w:pPr>
+              <w:ind w:left="0" w:firstLine="0"/>
+              <w:rPr>
+                <w:b/>
+              </w:rPr>
+            </w:pPr>
+            <w:r>
+              <w:rPr>
+                <w:b/>
+              </w:rPr>
+              <w:t>Hive File Path</w:t>
+            </w:r>
+          </w:p>
+        </w:tc>
+      </w:tr>
+      <w:tr>
+        <w:tc>
+          <w:tcPr>
+            <w:tcW w:w="4390" w:type="dxa"/>
+          </w:tcPr>
+          <w:p>
+            <w:pPr>
+              <w:ind w:left="0" w:firstLine="0"/>
+            </w:pPr>
+            <w:r>
+              <w:t>HKEY_LOCAL_MACHINE \SYSTEM</w:t>
+            </w:r>
+          </w:p>
+        </w:tc>
+        <w:tc>
+          <w:tcPr>
+            <w:tcW w:w="4390" w:type="dxa"/>
+          </w:tcPr>
+          <w:p>
+            <w:pPr>
+              <w:ind w:left="0" w:firstLine="0"/>
+            </w:pPr>
+            <w:r>
+              <w:rPr>
+                <w:rFonts w:ascii="Segoe UI" w:hAnsi="Segoe UI" w:cs="Segoe UI"/>
+                <w:color w:val="2A2A2A"/>
+                <w:sz w:val="20"/>
+                <w:szCs w:val="20"/>
+              </w:rPr>
+              <w:t>\%</w:t>
+            </w:r>
+            <w:proofErr w:type="spellStart"/>
+            <w:r>
+              <w:rPr>
+                <w:rFonts w:ascii="Segoe UI" w:hAnsi="Segoe UI" w:cs="Segoe UI"/>
+                <w:color w:val="2A2A2A"/>
+                <w:sz w:val="20"/>
+                <w:szCs w:val="20"/>
+              </w:rPr>
+              <w:t>windir</w:t>
+            </w:r>
+            <w:proofErr w:type="spellEnd"/>
+            <w:r>
+              <w:rPr>
+                <w:rFonts w:ascii="Segoe UI" w:hAnsi="Segoe UI" w:cs="Segoe UI"/>
+                <w:color w:val="2A2A2A"/>
+                <w:sz w:val="20"/>
+                <w:szCs w:val="20"/>
+              </w:rPr>
+              <w:t>%\system32\config\system</w:t>
+            </w:r>
+          </w:p>
+        </w:tc>
+      </w:tr>
+      <w:tr>
+        <w:tc>
+          <w:tcPr>
+            <w:tcW w:w="4390" w:type="dxa"/>
+          </w:tcPr>
+          <w:p>
+            <w:pPr>
+              <w:ind w:left="0" w:firstLine="0"/>
+            </w:pPr>
+            <w:r>
+              <w:t>HKEY_LOCAL_MACHINE \SAM</w:t>
+            </w:r>
+          </w:p>
+        </w:tc>
+        <w:tc>
+          <w:tcPr>
+            <w:tcW w:w="4390" w:type="dxa"/>
+          </w:tcPr>
+          <w:p>
+            <w:pPr>
+              <w:ind w:left="0" w:firstLine="0"/>
+            </w:pPr>
+            <w:r>
+              <w:rPr>
+                <w:rFonts w:ascii="Segoe UI" w:hAnsi="Segoe UI" w:cs="Segoe UI"/>
+                <w:color w:val="2A2A2A"/>
+                <w:sz w:val="20"/>
+                <w:szCs w:val="20"/>
+              </w:rPr>
+              <w:t>\%</w:t>
+            </w:r>
+            <w:proofErr w:type="spellStart"/>
+            <w:r>
+              <w:rPr>
+                <w:rFonts w:ascii="Segoe UI" w:hAnsi="Segoe UI" w:cs="Segoe UI"/>
+                <w:color w:val="2A2A2A"/>
+                <w:sz w:val="20"/>
+                <w:szCs w:val="20"/>
+              </w:rPr>
+              <w:t>windir</w:t>
+            </w:r>
+            <w:proofErr w:type="spellEnd"/>
+            <w:r>
+              <w:rPr>
+                <w:rFonts w:ascii="Segoe UI" w:hAnsi="Segoe UI" w:cs="Segoe UI"/>
+                <w:color w:val="2A2A2A"/>
+                <w:sz w:val="20"/>
+                <w:szCs w:val="20"/>
+              </w:rPr>
+              <w:t>%\system32\config\</w:t>
+            </w:r>
+            <w:proofErr w:type="spellStart"/>
+            <w:r>
+              <w:rPr>
+                <w:rFonts w:ascii="Segoe UI" w:hAnsi="Segoe UI" w:cs="Segoe UI"/>
+                <w:color w:val="2A2A2A"/>
+                <w:sz w:val="20"/>
+                <w:szCs w:val="20"/>
+              </w:rPr>
+              <w:t>sam</w:t>
+            </w:r>
+            <w:proofErr w:type="spellEnd"/>
+          </w:p>
+        </w:tc>
+      </w:tr>
+      <w:tr>
+        <w:tc>
+          <w:tcPr>
+            <w:tcW w:w="4390" w:type="dxa"/>
+          </w:tcPr>
+          <w:p>
+            <w:pPr>
+              <w:ind w:left="0" w:firstLine="0"/>
+            </w:pPr>
+            <w:r>
+              <w:t>HKEY_LOCAL_MACHINE \SECURITY</w:t>
+            </w:r>
+          </w:p>
+        </w:tc>
+        <w:tc>
+          <w:tcPr>
+            <w:tcW w:w="4390" w:type="dxa"/>
+          </w:tcPr>
+          <w:p>
+            <w:pPr>
+              <w:ind w:left="0" w:firstLine="0"/>
+            </w:pPr>
+            <w:r>
+              <w:rPr>
+                <w:rFonts w:ascii="Segoe UI" w:hAnsi="Segoe UI" w:cs="Segoe UI"/>
+                <w:color w:val="2A2A2A"/>
+                <w:sz w:val="20"/>
+                <w:szCs w:val="20"/>
+              </w:rPr>
+              <w:t>\%</w:t>
+            </w:r>
+            <w:proofErr w:type="spellStart"/>
+            <w:r>
+              <w:rPr>
+                <w:rFonts w:ascii="Segoe UI" w:hAnsi="Segoe UI" w:cs="Segoe UI"/>
+                <w:color w:val="2A2A2A"/>
+                <w:sz w:val="20"/>
+                <w:szCs w:val="20"/>
+              </w:rPr>
+              <w:t>windir</w:t>
+            </w:r>
+            <w:proofErr w:type="spellEnd"/>
+            <w:r>
+              <w:rPr>
+                <w:rFonts w:ascii="Segoe UI" w:hAnsi="Segoe UI" w:cs="Segoe UI"/>
+                <w:color w:val="2A2A2A"/>
+                <w:sz w:val="20"/>
+                <w:szCs w:val="20"/>
+              </w:rPr>
+              <w:t>%\system32\config\security</w:t>
+            </w:r>
+          </w:p>
+        </w:tc>
+      </w:tr>
+      <w:tr>
+        <w:tc>
+          <w:tcPr>
+            <w:tcW w:w="4390" w:type="dxa"/>
+          </w:tcPr>
+          <w:p>
+            <w:pPr>
+              <w:ind w:left="0" w:firstLine="0"/>
+            </w:pPr>
+            <w:r>
+              <w:t>HKEY_LOCAL_MACHINE \SOFTWARE</w:t>
+            </w:r>
+          </w:p>
+        </w:tc>
+        <w:tc>
+          <w:tcPr>
+            <w:tcW w:w="4390" w:type="dxa"/>
+          </w:tcPr>
+          <w:p>
+            <w:pPr>
+              <w:ind w:left="0" w:firstLine="0"/>
+            </w:pPr>
+            <w:r>
+              <w:rPr>
+                <w:rFonts w:ascii="Segoe UI" w:hAnsi="Segoe UI" w:cs="Segoe UI"/>
+                <w:color w:val="2A2A2A"/>
+                <w:sz w:val="20"/>
+                <w:szCs w:val="20"/>
+              </w:rPr>
+              <w:t>\%</w:t>
+            </w:r>
+            <w:proofErr w:type="spellStart"/>
+            <w:r>
+              <w:rPr>
+                <w:rFonts w:ascii="Segoe UI" w:hAnsi="Segoe UI" w:cs="Segoe UI"/>
+                <w:color w:val="2A2A2A"/>
+                <w:sz w:val="20"/>
+                <w:szCs w:val="20"/>
+              </w:rPr>
+              <w:t>windir</w:t>
+            </w:r>
+            <w:proofErr w:type="spellEnd"/>
+            <w:r>
+              <w:rPr>
+                <w:rFonts w:ascii="Segoe UI" w:hAnsi="Segoe UI" w:cs="Segoe UI"/>
+                <w:color w:val="2A2A2A"/>
+                <w:sz w:val="20"/>
+                <w:szCs w:val="20"/>
+              </w:rPr>
+              <w:t>%\system32\config\software</w:t>
+            </w:r>
+          </w:p>
+        </w:tc>
+      </w:tr>
+      <w:tr>
+        <w:tc>
+          <w:tcPr>
+            <w:tcW w:w="4390" w:type="dxa"/>
+          </w:tcPr>
+          <w:p>
+            <w:pPr>
+              <w:ind w:left="0" w:firstLine="0"/>
+            </w:pPr>
+            <w:r>
+              <w:t>HKEY_LOCAL_MACHINE \HARDWARE</w:t>
+            </w:r>
+          </w:p>
+        </w:tc>
+        <w:tc>
+          <w:tcPr>
+            <w:tcW w:w="4390" w:type="dxa"/>
+          </w:tcPr>
+          <w:p>
+            <w:pPr>
+              <w:ind w:left="0" w:firstLine="0"/>
+            </w:pPr>
+            <w:r>
+              <w:rPr>
+                <w:rFonts w:ascii="Segoe UI" w:hAnsi="Segoe UI" w:cs="Segoe UI"/>
+                <w:color w:val="2A2A2A"/>
+                <w:sz w:val="20"/>
+                <w:szCs w:val="20"/>
+              </w:rPr>
+              <w:t>Volatile hive</w:t>
+            </w:r>
+          </w:p>
+        </w:tc>
+      </w:tr>
+      <w:tr>
+        <w:tc>
+          <w:tcPr>
+            <w:tcW w:w="4390" w:type="dxa"/>
+          </w:tcPr>
+          <w:p>
+            <w:pPr>
+              <w:ind w:left="0" w:firstLine="0"/>
+            </w:pPr>
+            <w:r>
+              <w:t>HKEY_LOCAL_MACHINE \SYSTEM \Clone</w:t>
+            </w:r>
+          </w:p>
+        </w:tc>
+        <w:tc>
+          <w:tcPr>
+            <w:tcW w:w="4390" w:type="dxa"/>
+          </w:tcPr>
+          <w:p>
+            <w:pPr>
+              <w:ind w:left="0" w:firstLine="0"/>
+            </w:pPr>
+            <w:r>
+              <w:rPr>
+                <w:rFonts w:ascii="Segoe UI" w:hAnsi="Segoe UI" w:cs="Segoe UI"/>
+                <w:color w:val="2A2A2A"/>
+                <w:sz w:val="20"/>
+                <w:szCs w:val="20"/>
+              </w:rPr>
+              <w:t>Volatile hive</w:t>
+            </w:r>
+          </w:p>
+        </w:tc>
+      </w:tr>
+      <w:tr>
+        <w:tc>
+          <w:tcPr>
+            <w:tcW w:w="4390" w:type="dxa"/>
+          </w:tcPr>
+          <w:p>
+            <w:pPr>
+              <w:ind w:left="0" w:firstLine="0"/>
+            </w:pPr>
+            <w:r>
+              <w:t>HKEY_USERS \</w:t>
+            </w:r>
+            <w:proofErr w:type="spellStart"/>
+            <w:r>
+              <w:t>UserProfile</w:t>
+            </w:r>
+            <w:proofErr w:type="spellEnd"/>
+          </w:p>
+        </w:tc>
+        <w:tc>
+          <w:tcPr>
+            <w:tcW w:w="4390" w:type="dxa"/>
+          </w:tcPr>
+          <w:p>
+            <w:pPr>
+              <w:ind w:left="0" w:firstLine="0"/>
+            </w:pPr>
+            <w:r>
+              <w:rPr>
+                <w:rFonts w:ascii="Segoe UI" w:hAnsi="Segoe UI" w:cs="Segoe UI"/>
+                <w:color w:val="2A2A2A"/>
+                <w:sz w:val="20"/>
+                <w:szCs w:val="20"/>
+              </w:rPr>
+              <w:t>Profile; usually under \%</w:t>
+            </w:r>
+            <w:proofErr w:type="spellStart"/>
+            <w:r>
+              <w:rPr>
+                <w:rFonts w:ascii="Segoe UI" w:hAnsi="Segoe UI" w:cs="Segoe UI"/>
+                <w:color w:val="2A2A2A"/>
+                <w:sz w:val="20"/>
+                <w:szCs w:val="20"/>
+              </w:rPr>
+              <w:t>windir</w:t>
+            </w:r>
+            <w:proofErr w:type="spellEnd"/>
+            <w:r>
+              <w:rPr>
+                <w:rFonts w:ascii="Segoe UI" w:hAnsi="Segoe UI" w:cs="Segoe UI"/>
+                <w:color w:val="2A2A2A"/>
+                <w:sz w:val="20"/>
+                <w:szCs w:val="20"/>
+              </w:rPr>
+              <w:t>%\profiles\</w:t>
+            </w:r>
+            <w:proofErr w:type="spellStart"/>
+            <w:r>
+              <w:rPr>
+                <w:rFonts w:ascii="Segoe UI" w:hAnsi="Segoe UI" w:cs="Segoe UI"/>
+                <w:color w:val="2A2A2A"/>
+                <w:sz w:val="20"/>
+                <w:szCs w:val="20"/>
+              </w:rPr>
+              <w:t>usere</w:t>
+            </w:r>
+            <w:proofErr w:type="spellEnd"/>
+          </w:p>
+        </w:tc>
+      </w:tr>
+      <w:tr>
+        <w:tc>
+          <w:tcPr>
+            <w:tcW w:w="4390" w:type="dxa"/>
+          </w:tcPr>
+          <w:p>
+            <w:pPr>
+              <w:ind w:left="0" w:firstLine="0"/>
+            </w:pPr>
+            <w:r>
+              <w:t>HKEY_USERS.DEFAULT</w:t>
+            </w:r>
+          </w:p>
+        </w:tc>
+        <w:tc>
+          <w:tcPr>
+            <w:tcW w:w="4390" w:type="dxa"/>
+          </w:tcPr>
+          <w:p>
+            <w:pPr>
+              <w:keepNext/>
+              <w:ind w:left="0" w:firstLine="0"/>
+            </w:pPr>
+            <w:r>
+              <w:rPr>
+                <w:rFonts w:ascii="Segoe UI" w:hAnsi="Segoe UI" w:cs="Segoe UI"/>
+                <w:color w:val="2A2A2A"/>
+                <w:sz w:val="20"/>
+                <w:szCs w:val="20"/>
+              </w:rPr>
+              <w:t>\%</w:t>
+            </w:r>
+            <w:proofErr w:type="spellStart"/>
+            <w:r>
+              <w:rPr>
+                <w:rFonts w:ascii="Segoe UI" w:hAnsi="Segoe UI" w:cs="Segoe UI"/>
+                <w:color w:val="2A2A2A"/>
+                <w:sz w:val="20"/>
+                <w:szCs w:val="20"/>
+              </w:rPr>
+              <w:t>windir</w:t>
+            </w:r>
+            <w:proofErr w:type="spellEnd"/>
+            <w:r>
+              <w:rPr>
+                <w:rFonts w:ascii="Segoe UI" w:hAnsi="Segoe UI" w:cs="Segoe UI"/>
+                <w:color w:val="2A2A2A"/>
+                <w:sz w:val="20"/>
+                <w:szCs w:val="20"/>
+              </w:rPr>
+              <w:t>%\system32\config\default</w:t>
+            </w:r>
+          </w:p>
+        </w:tc>
+      </w:tr>
+    </w:tbl>
+    <w:p>
+      <w:pPr>
+        <w:pStyle w:val="Caption"/>
+        <w:spacing w:before="240" w:after="0"/>
+        <w:jc w:val="center"/>
+        <w:rPr>
+          <w:sz w:val="26"/>
+          <w:szCs w:val="26"/>
+        </w:rPr>
+      </w:pPr>
+      <w:r>
+        <w:rPr>
+          <w:sz w:val="26"/>
+          <w:szCs w:val="26"/>
+        </w:rPr>
+        <w:t xml:space="preserve">Table </w:t>
+      </w:r>
+      <w:r>
+        <w:rPr>
+          <w:sz w:val="26"/>
+          <w:szCs w:val="26"/>
+        </w:rPr>
+        <w:fldChar w:fldCharType="begin"/>
+      </w:r>
+      <w:r>
+        <w:rPr>
+          <w:sz w:val="26"/>
+          <w:szCs w:val="26"/>
+        </w:rPr>
+        <w:instrText xml:space="preserve"> STYLEREF 1 \s </w:instrText>
+      </w:r>
+      <w:r>
+        <w:rPr>
+          <w:sz w:val="26"/>
+          <w:szCs w:val="26"/>
+        </w:rPr>
+        <w:fldChar w:fldCharType="separate"/>
+      </w:r>
+      <w:r>
+        <w:rPr>
+          <w:noProof/>
+          <w:sz w:val="26"/>
+          <w:szCs w:val="26"/>
+        </w:rPr>
+        <w:t>2</w:t>
+      </w:r>
+      <w:r>
+        <w:rPr>
+          <w:sz w:val="26"/>
+          <w:szCs w:val="26"/>
+        </w:rPr>
+        <w:fldChar w:fldCharType="end"/>
+      </w:r>
+      <w:r>
+        <w:rPr>
+          <w:sz w:val="26"/>
+          <w:szCs w:val="26"/>
+        </w:rPr>
+        <w:t>.</w:t>
+      </w:r>
+      <w:r>
+        <w:rPr>
+          <w:sz w:val="26"/>
+          <w:szCs w:val="26"/>
+        </w:rPr>
+        <w:fldChar w:fldCharType="begin"/>
+      </w:r>
+      <w:r>
+        <w:rPr>
+          <w:sz w:val="26"/>
+          <w:szCs w:val="26"/>
+        </w:rPr>
+        <w:instrText xml:space="preserve"> SEQ Table \* ARABIC \s 1 </w:instrText>
+      </w:r>
+      <w:r>
+        <w:rPr>
+          <w:sz w:val="26"/>
+          <w:szCs w:val="26"/>
+        </w:rPr>
+        <w:fldChar w:fldCharType="separate"/>
+      </w:r>
+      <w:r>
+        <w:rPr>
+          <w:noProof/>
+          <w:sz w:val="26"/>
+          <w:szCs w:val="26"/>
+        </w:rPr>
+        <w:t>2</w:t>
+      </w:r>
+      <w:r>
+        <w:rPr>
+          <w:sz w:val="26"/>
+          <w:szCs w:val="26"/>
+        </w:rPr>
+        <w:fldChar w:fldCharType="end"/>
+      </w:r>
+      <w:r>
+        <w:rPr>
+          <w:sz w:val="26"/>
+          <w:szCs w:val="26"/>
+        </w:rPr>
+        <w:t xml:space="preserve"> List of </w:t>
+      </w:r>
+      <w:r>
+        <w:rPr>
+          <w:sz w:val="26"/>
+          <w:szCs w:val="26"/>
+        </w:rPr>
+        <w:t>Registry</w:t>
+      </w:r>
+      <w:r>
+        <w:rPr>
+          <w:sz w:val="26"/>
+          <w:szCs w:val="26"/>
+        </w:rPr>
+        <w:t xml:space="preserve"> hives and their filenames on system disk.</w:t>
+      </w:r>
+    </w:p>
+    <w:p>
+      <w:pPr>
+        <w:pStyle w:val="Caption"/>
+        <w:jc w:val="center"/>
+        <w:rPr>
+          <w:sz w:val="26"/>
+          <w:szCs w:val="26"/>
+        </w:rPr>
+      </w:pPr>
+      <w:r>
+        <w:rPr>
+          <w:sz w:val="26"/>
+          <w:szCs w:val="26"/>
+        </w:rPr>
+        <w:t xml:space="preserve">From: </w:t>
+      </w:r>
+      <w:hyperlink r:id="rId16" w:history="1">
+        <w:r>
+          <w:rPr>
+            <w:rStyle w:val="Hyperlink"/>
+            <w:sz w:val="26"/>
+            <w:szCs w:val="26"/>
+          </w:rPr>
+          <w:t>https://technet.microsoft.com/en-us/library/cc750583.aspx</w:t>
+        </w:r>
+      </w:hyperlink>
+    </w:p>
+    <w:p>
+      <w:r>
+        <w:t xml:space="preserve">The </w:t>
+      </w:r>
+      <w:r>
+        <w:t>system path variable</w:t>
+      </w:r>
+      <w:r>
+        <w:t xml:space="preserve"> “%</w:t>
+      </w:r>
+      <w:proofErr w:type="spellStart"/>
+      <w:r>
+        <w:t>windir</w:t>
+      </w:r>
+      <w:proofErr w:type="spellEnd"/>
+      <w:r>
+        <w:t>%” links to the path “C:\</w:t>
+      </w:r>
+      <w:r>
+        <w:t>Windows</w:t>
+      </w:r>
+      <w:r>
+        <w:t xml:space="preserve">” in the </w:t>
+      </w:r>
+      <w:r>
+        <w:t>Windows</w:t>
+      </w:r>
+      <w:r>
+        <w:t xml:space="preserve"> version </w:t>
+      </w:r>
+      <w:r>
+        <w:t>other than NT</w:t>
+      </w:r>
+      <w:r>
+        <w:t xml:space="preserve">, and it links to “C:\WinNT\” in </w:t>
+      </w:r>
+      <w:r>
+        <w:t>Windows</w:t>
+      </w:r>
+      <w:r>
+        <w:t xml:space="preserve"> </w:t>
+      </w:r>
+      <w:r>
+        <w:t xml:space="preserve">NT 4 and </w:t>
+      </w:r>
+      <w:r>
+        <w:t>Windows</w:t>
+      </w:r>
+      <w:r>
+        <w:t xml:space="preserve"> 2000</w:t>
+      </w:r>
+      <w:r>
+        <w:t>.</w:t>
+      </w:r>
+      <w:r>
+        <w:t xml:space="preserve"> </w:t>
+      </w:r>
+      <w:r>
+        <w:t>Registry</w:t>
+      </w:r>
+      <w:r>
+        <w:t xml:space="preserve"> filename does not have extension, and they cannot be read or write </w:t>
+      </w:r>
+      <w:r>
+        <w:t xml:space="preserve">by normal computer user (without administrator rights). The </w:t>
+      </w:r>
+      <w:r>
+        <w:t>Registry</w:t>
+      </w:r>
+      <w:r>
+        <w:t xml:space="preserve"> path that </w:t>
+      </w:r>
+      <w:proofErr w:type="gramStart"/>
+      <w:r>
+        <w:t>says</w:t>
+      </w:r>
+      <w:proofErr w:type="gramEnd"/>
+      <w:r>
+        <w:t xml:space="preserve"> “Volatile hive” does not have any file stored on the system disk, it is just a</w:t>
+      </w:r>
+      <w:r>
+        <w:t>n</w:t>
+      </w:r>
+      <w:r>
+        <w:t xml:space="preserve"> </w:t>
+      </w:r>
+      <w:r>
+        <w:t>image</w:t>
+      </w:r>
+      <w:r>
+        <w:t xml:space="preserve"> that will be loaded</w:t>
+      </w:r>
+      <w:r>
+        <w:t xml:space="preserve"> to system memory</w:t>
+      </w:r>
+      <w:r>
+        <w:t xml:space="preserve"> when the system boot</w:t>
+      </w:r>
+      <w:r>
+        <w:t>s</w:t>
+      </w:r>
+      <w:r>
+        <w:t xml:space="preserve">, and it </w:t>
+      </w:r>
+      <w:r>
+        <w:t>contents</w:t>
+      </w:r>
+      <w:r>
+        <w:t xml:space="preserve"> </w:t>
+      </w:r>
+      <w:r>
+        <w:t>might be changed every time there is any change made by the system</w:t>
+      </w:r>
+      <w:r>
+        <w:t xml:space="preserve">. </w:t>
+      </w:r>
+      <w:r>
+        <w:t xml:space="preserve">For example, the hive HKEY_LOCAL_MACHINE \HARDWARD, which stores information about physical devices and the </w:t>
+      </w:r>
+      <w:r>
+        <w:t>devices’ resources, is a volatile hive. The resource assignment to the device and the hardware detection occur every time the system boots, so storing this data on disk is not necessary, and this data might be changed every time there is an installation or uninstallation of hardware devices.</w:t>
+      </w:r>
+    </w:p>
+    <w:p>
+      <w:r>
+        <w:t xml:space="preserve">The heart of the </w:t>
+      </w:r>
+      <w:r>
+        <w:t>Registry</w:t>
+      </w:r>
+      <w:r>
+        <w:t xml:space="preserve"> is the HKEY_LOCAL_MACHINE \SYSTEM hive. The subkey \</w:t>
+      </w:r>
+      <w:proofErr w:type="spellStart"/>
+      <w:r>
+        <w:t>CurrentControlSet</w:t>
+      </w:r>
+      <w:proofErr w:type="spellEnd"/>
+      <w:r>
+        <w:t xml:space="preserve">\Control which is a node in HKEY_LOCAL_MACHINE \SYSTEM, contains settings that Configuration Manager uses to initialize the </w:t>
+      </w:r>
+      <w:r>
+        <w:t>Registry</w:t>
+      </w:r>
+      <w:r>
+        <w:t xml:space="preserve">. The Configuration Manager </w:t>
+      </w:r>
+      <w:r>
+        <w:t xml:space="preserve">is a kernel subsystem which is responsible for implementing, initializing, managing and organizing the </w:t>
+      </w:r>
+      <w:r>
+        <w:t>Registry</w:t>
+      </w:r>
+      <w:r>
+        <w:t xml:space="preserve"> </w:t>
+      </w:r>
+      <w:sdt>
+        <w:sdtPr>
+          <w:id w:val="1167599604"/>
+          <w:citation/>
+        </w:sdtPr>
+        <w:sdtContent>
+          <w:r>
+            <w:fldChar w:fldCharType="begin"/>
+          </w:r>
+          <w:r>
+            <w:instrText xml:space="preserve"> CITATION Mic2 \l 1033 </w:instrText>
+          </w:r>
+          <w:r>
+            <w:fldChar w:fldCharType="separate"/>
+          </w:r>
+          <w:r>
+            <w:rPr>
+              <w:noProof/>
+            </w:rPr>
+            <w:t>(7)</w:t>
+          </w:r>
+          <w:r>
+            <w:fldChar w:fldCharType="end"/>
+          </w:r>
+        </w:sdtContent>
+      </w:sdt>
+      <w:r>
+        <w:t xml:space="preserve">. To initialize </w:t>
+      </w:r>
+      <w:r>
+        <w:lastRenderedPageBreak/>
+        <w:t xml:space="preserve">the </w:t>
+      </w:r>
+      <w:r>
+        <w:t>Registry</w:t>
+      </w:r>
+      <w:r>
+        <w:t>, the Configuration Manger locates the hives’ files, creates the root keys</w:t>
+      </w:r>
+      <w:r>
+        <w:t xml:space="preserve"> </w:t>
+      </w:r>
+      <w:r>
+        <w:t xml:space="preserve">then link the hives together for building the </w:t>
+      </w:r>
+      <w:r>
+        <w:t>Registry</w:t>
+      </w:r>
+      <w:r>
+        <w:t xml:space="preserve"> structure. To locate the hives’ files, Configuration Manger refers to the value HKEY_LOCAL_MACHINE \SYSTEM \</w:t>
+      </w:r>
+      <w:proofErr w:type="spellStart"/>
+      <w:r>
+        <w:t>CurrentControlSet</w:t>
+      </w:r>
+      <w:proofErr w:type="spellEnd"/>
+      <w:r>
+        <w:t xml:space="preserve"> \Control \</w:t>
+      </w:r>
+      <w:proofErr w:type="spellStart"/>
+      <w:r>
+        <w:t>hivelist</w:t>
+      </w:r>
+      <w:proofErr w:type="spellEnd"/>
+      <w:r>
+        <w:t xml:space="preserve">. A special type of key call “symbolic link” makes it possible for the Configuration Manager to link hives together as well as organize the </w:t>
+      </w:r>
+      <w:r>
+        <w:t>Registry</w:t>
+      </w:r>
+      <w:r>
+        <w:t>. A symbolic link is a key that redirects Configuration Manager t</w:t>
+      </w:r>
+      <w:r>
+        <w:t>o another key. For example, HKEY</w:t>
+      </w:r>
+      <w:r>
+        <w:t>_LOCAL_MACHINE \SAM is a symbolic link to the key at the root of SAM hive.</w:t>
+      </w:r>
+    </w:p>
+    <w:p/>
+    <w:p>
+      <w:pPr>
+        <w:rPr>
+          <w:b/>
+        </w:rPr>
+      </w:pPr>
+      <w:r>
+        <w:rPr>
+          <w:b/>
+        </w:rPr>
+        <w:t>Hive Structure</w:t>
+      </w:r>
+    </w:p>
+    <w:p>
+      <w:r>
+        <w:t xml:space="preserve">Configuration Manager divides a hive into </w:t>
+      </w:r>
+      <w:r>
+        <w:t xml:space="preserve">allocation units called “blocks” in much the same way that system divides a disk into clusters. A Registry block has a size of 4096 bytes (4KB). When a hive </w:t>
+      </w:r>
+      <w:proofErr w:type="gramStart"/>
+      <w:r>
+        <w:t>has to</w:t>
+      </w:r>
+      <w:proofErr w:type="gramEnd"/>
+      <w:r>
+        <w:t xml:space="preserve"> expand its size, it will expand the size in block-granular increments. The first block of a hive is called “base block”. </w:t>
+      </w:r>
+      <w:r>
+        <w:t xml:space="preserve">In many ways </w:t>
+      </w:r>
+      <w:proofErr w:type="gramStart"/>
+      <w:r>
+        <w:t>similar to</w:t>
+      </w:r>
+      <w:proofErr w:type="gramEnd"/>
+      <w:r>
+        <w:t xml:space="preserve"> the PE header, the first hive first block contains a magic signature call “</w:t>
+      </w:r>
+      <w:proofErr w:type="spellStart"/>
+      <w:r>
+        <w:t>regf</w:t>
+      </w:r>
+      <w:proofErr w:type="spellEnd"/>
+      <w:r>
+        <w:t>”, which stands for “Registry File”, for identifying the file as a Registry hive file. The base block also stores information about the timestamp showing the last time a write operation has been initiated on the hive</w:t>
+      </w:r>
+      <w:r>
+        <w:t>, a hive format version number, a checksum, a file’s full name</w:t>
+      </w:r>
+      <w:r>
+        <w:t xml:space="preserve"> (e.g., </w:t>
+      </w:r>
+      <w:proofErr w:type="spellStart"/>
+      <w:r>
+        <w:t>SystemRoot</w:t>
+      </w:r>
+      <w:proofErr w:type="spellEnd"/>
+      <w:r>
+        <w:t xml:space="preserve">\CONFIG\SAM), </w:t>
+      </w:r>
+      <w:proofErr w:type="gramStart"/>
+      <w:r>
+        <w:t>an update sequence numbers</w:t>
+      </w:r>
+      <w:proofErr w:type="gramEnd"/>
+      <w:r>
+        <w:t>, …</w:t>
+      </w:r>
+      <w:r>
+        <w:t xml:space="preserve">  </w:t>
+      </w:r>
+      <w:r>
+        <w:t>The hive format version number indicates the data format within the hive. Hive formats has changed from NT 3.51 to NT 4.0</w:t>
+      </w:r>
+      <w:r>
+        <w:t xml:space="preserve"> </w:t>
+      </w:r>
+      <w:r>
+        <w:t>since the presence of Windows NT 4.0. Whether we want to load an old NT 3.51 type hive file under a windows operation system which version is higher than Windows NT 4.0, the system will return an error.</w:t>
+      </w:r>
+    </w:p>
+    <w:p>
+      <w:r>
+        <w:t xml:space="preserve">Since Windows NT, Microsoft has organized the Registry </w:t>
+      </w:r>
+      <w:r>
+        <w:t>hive in small containers called “cells”. A cell holds a key, a value, a security descriptor, a list of subkeys or a list of key values. The first field of the cell contains the data’s type. Table 2.3 describes each cell data types in a clear detail.</w:t>
+      </w:r>
+    </w:p>
+    <w:tbl>
+      <w:tblPr>
+        <w:tblStyle w:val="TableGrid"/>
+        <w:tblW w:w="0" w:type="auto"/>
+        <w:tblInd w:w="10" w:type="dxa"/>
+        <w:tblLook w:val="04A0" w:firstRow="1" w:lastRow="0" w:firstColumn="1" w:lastColumn="0" w:noHBand="0" w:noVBand="1"/>
+      </w:tblPr>
+      <w:tblGrid>
+        <w:gridCol w:w="4384"/>
+        <w:gridCol w:w="4386"/>
+      </w:tblGrid>
+      <w:tr>
+        <w:tc>
+          <w:tcPr>
+            <w:tcW w:w="4390" w:type="dxa"/>
+            <w:shd w:val="clear" w:color="auto" w:fill="D0CECE" w:themeFill="background2" w:themeFillShade="E6"/>
+          </w:tcPr>
+          <w:p>
+            <w:pPr>
+              <w:ind w:left="0" w:firstLine="0"/>
+              <w:rPr>
+                <w:b/>
+              </w:rPr>
+            </w:pPr>
+            <w:r>
+              <w:rPr>
+                <w:b/>
+              </w:rPr>
+              <w:t>Cell</w:t>
+            </w:r>
+          </w:p>
+        </w:tc>
+        <w:tc>
+          <w:tcPr>
+            <w:tcW w:w="4390" w:type="dxa"/>
+            <w:shd w:val="clear" w:color="auto" w:fill="D0CECE" w:themeFill="background2" w:themeFillShade="E6"/>
+          </w:tcPr>
+          <w:p>
+            <w:pPr>
+              <w:ind w:left="0" w:firstLine="0"/>
+              <w:rPr>
+                <w:b/>
+              </w:rPr>
+            </w:pPr>
+            <w:r>
+              <w:rPr>
+                <w:b/>
+              </w:rPr>
+              <w:t>Data Type</w:t>
+            </w:r>
+          </w:p>
+        </w:tc>
+      </w:tr>
+      <w:tr>
+        <w:tc>
+          <w:tcPr>
+            <w:tcW w:w="4390" w:type="dxa"/>
+          </w:tcPr>
+          <w:p>
+            <w:pPr>
+              <w:ind w:left="0" w:firstLine="0"/>
+            </w:pPr>
+            <w:r>
+              <w:t>Key cell</w:t>
+            </w:r>
+          </w:p>
+        </w:tc>
+        <w:tc>
+          <w:tcPr>
+            <w:tcW w:w="4390" w:type="dxa"/>
+          </w:tcPr>
+          <w:p>
+            <w:pPr>
+              <w:ind w:left="0" w:firstLine="0"/>
+            </w:pPr>
+            <w:r>
+              <w:t xml:space="preserve">A cell that contains a Registry key, also called a </w:t>
+            </w:r>
+            <w:r>
+              <w:t>“</w:t>
+            </w:r>
+            <w:r>
+              <w:t>key node</w:t>
+            </w:r>
+            <w:r>
+              <w:t>”</w:t>
+            </w:r>
+            <w:r>
+              <w:t>. A key cell contains a signature (</w:t>
+            </w:r>
+            <w:r>
+              <w:t>known as “</w:t>
+            </w:r>
+            <w:proofErr w:type="spellStart"/>
+            <w:r>
+              <w:t>kn</w:t>
+            </w:r>
+            <w:proofErr w:type="spellEnd"/>
+            <w:r>
+              <w:t>”</w:t>
+            </w:r>
+            <w:r>
+              <w:t xml:space="preserve"> for a key, </w:t>
+            </w:r>
+            <w:r>
+              <w:t>“</w:t>
+            </w:r>
+            <w:r>
+              <w:t>kl</w:t>
+            </w:r>
+            <w:r>
+              <w:t>”</w:t>
+            </w:r>
+            <w:r>
+              <w:t xml:space="preserve"> for a symbolic link), the timestamp of the most recent update to the key, the cell index of the key's parent key cell, the cell index of the sub- key-list cell that identifies the key's subkeys, a cell index for the key's security descriptor cell, a cell index for a string key that </w:t>
+            </w:r>
+            <w:r>
+              <w:lastRenderedPageBreak/>
+              <w:t xml:space="preserve">specifies the class name of the key, and the name of the key (e.g., </w:t>
+            </w:r>
+            <w:proofErr w:type="spellStart"/>
+            <w:r>
+              <w:t>CurrentControlSet</w:t>
+            </w:r>
+            <w:proofErr w:type="spellEnd"/>
+            <w:r>
+              <w:t>).</w:t>
+            </w:r>
+          </w:p>
+        </w:tc>
+      </w:tr>
+      <w:tr>
+        <w:tc>
+          <w:tcPr>
+            <w:tcW w:w="4390" w:type="dxa"/>
+          </w:tcPr>
+          <w:p>
+            <w:pPr>
+              <w:ind w:left="0" w:firstLine="0"/>
+            </w:pPr>
+            <w:r>
+              <w:t>Value cell</w:t>
+            </w:r>
+          </w:p>
+        </w:tc>
+        <w:tc>
+          <w:tcPr>
+            <w:tcW w:w="4390" w:type="dxa"/>
+          </w:tcPr>
+          <w:p>
+            <w:pPr>
+              <w:ind w:left="0" w:firstLine="0"/>
+            </w:pPr>
+            <w:r>
+              <w:t>A cell that contains information about a key's value. This cell includes a signature (</w:t>
+            </w:r>
+            <w:proofErr w:type="spellStart"/>
+            <w:r>
+              <w:t>kv</w:t>
+            </w:r>
+            <w:proofErr w:type="spellEnd"/>
+            <w:r>
+              <w:t>), the value's type (e.g., REG_DWORD, REG_BINARY), and the value's name (e.g., Boot-Execute). A value cell also contains the cell index of the cell that contains the value's data.</w:t>
+            </w:r>
+          </w:p>
+        </w:tc>
+      </w:tr>
+      <w:tr>
+        <w:tc>
+          <w:tcPr>
+            <w:tcW w:w="4390" w:type="dxa"/>
+          </w:tcPr>
+          <w:p>
+            <w:pPr>
+              <w:ind w:left="0" w:firstLine="0"/>
+            </w:pPr>
+            <w:r>
+              <w:t>Subkey-list cell</w:t>
+            </w:r>
+          </w:p>
+        </w:tc>
+        <w:tc>
+          <w:tcPr>
+            <w:tcW w:w="4390" w:type="dxa"/>
+          </w:tcPr>
+          <w:p>
+            <w:pPr>
+              <w:ind w:left="0" w:firstLine="0"/>
+            </w:pPr>
+            <w:r>
+              <w:t>A cell composed of a list of cell indexes for key cells that are all subkeys of a common parent key.</w:t>
+            </w:r>
+          </w:p>
+        </w:tc>
+      </w:tr>
+      <w:tr>
+        <w:tc>
+          <w:tcPr>
+            <w:tcW w:w="4390" w:type="dxa"/>
+          </w:tcPr>
+          <w:p>
+            <w:pPr>
+              <w:ind w:left="0" w:firstLine="0"/>
+            </w:pPr>
+            <w:r>
+              <w:t>Value-list cell</w:t>
+            </w:r>
+          </w:p>
+        </w:tc>
+        <w:tc>
+          <w:tcPr>
+            <w:tcW w:w="4390" w:type="dxa"/>
+          </w:tcPr>
+          <w:p>
+            <w:pPr>
+              <w:ind w:left="0" w:firstLine="0"/>
+            </w:pPr>
+            <w:r>
+              <w:t>A cell composed of a list of cell indexes for value cells that are all values of a common parent key.</w:t>
+            </w:r>
+          </w:p>
+        </w:tc>
+      </w:tr>
+      <w:tr>
+        <w:tc>
+          <w:tcPr>
+            <w:tcW w:w="4390" w:type="dxa"/>
+          </w:tcPr>
+          <w:p>
+            <w:pPr>
+              <w:ind w:left="0" w:firstLine="0"/>
+            </w:pPr>
+            <w:r>
+              <w:t>Security-descriptor cell</w:t>
+            </w:r>
+          </w:p>
+        </w:tc>
+        <w:tc>
+          <w:tcPr>
+            <w:tcW w:w="4390" w:type="dxa"/>
+          </w:tcPr>
+          <w:p>
+            <w:pPr>
+              <w:keepNext/>
+              <w:ind w:left="0" w:firstLine="0"/>
+            </w:pPr>
+            <w:r>
+              <w:t>A cell that contains a security descriptor. Security-descriptor cells include a signature (ks) at the head of the cell and a reference count that records the number of key nodes that share the security descriptor. Multiple key cells can share security-descriptor cells.</w:t>
+            </w:r>
+          </w:p>
+        </w:tc>
+      </w:tr>
+    </w:tbl>
+    <w:p>
+      <w:pPr>
+        <w:pStyle w:val="Caption"/>
+        <w:spacing w:before="240" w:after="0"/>
+        <w:jc w:val="center"/>
+        <w:rPr>
+          <w:sz w:val="26"/>
+          <w:szCs w:val="26"/>
+        </w:rPr>
+      </w:pPr>
+      <w:r>
+        <w:rPr>
+          <w:sz w:val="26"/>
+          <w:szCs w:val="26"/>
+        </w:rPr>
+        <w:t xml:space="preserve">Table </w:t>
+      </w:r>
+      <w:r>
+        <w:rPr>
+          <w:sz w:val="26"/>
+          <w:szCs w:val="26"/>
+        </w:rPr>
+        <w:fldChar w:fldCharType="begin"/>
+      </w:r>
+      <w:r>
+        <w:rPr>
+          <w:sz w:val="26"/>
+          <w:szCs w:val="26"/>
+        </w:rPr>
+        <w:instrText xml:space="preserve"> STYLEREF 1 \s </w:instrText>
+      </w:r>
+      <w:r>
+        <w:rPr>
+          <w:sz w:val="26"/>
+          <w:szCs w:val="26"/>
+        </w:rPr>
+        <w:fldChar w:fldCharType="separate"/>
+      </w:r>
+      <w:r>
+        <w:rPr>
+          <w:noProof/>
+          <w:sz w:val="26"/>
+          <w:szCs w:val="26"/>
+        </w:rPr>
+        <w:t>2</w:t>
+      </w:r>
+      <w:r>
+        <w:rPr>
+          <w:sz w:val="26"/>
+          <w:szCs w:val="26"/>
+        </w:rPr>
+        <w:fldChar w:fldCharType="end"/>
+      </w:r>
+      <w:r>
+        <w:rPr>
+          <w:sz w:val="26"/>
+          <w:szCs w:val="26"/>
+        </w:rPr>
+        <w:t>.</w:t>
+      </w:r>
+      <w:r>
+        <w:rPr>
+          <w:sz w:val="26"/>
+          <w:szCs w:val="26"/>
+        </w:rPr>
+        <w:fldChar w:fldCharType="begin"/>
+      </w:r>
+      <w:r>
+        <w:rPr>
+          <w:sz w:val="26"/>
+          <w:szCs w:val="26"/>
+        </w:rPr>
+        <w:instrText xml:space="preserve"> SEQ Table \* ARABIC \s 1 </w:instrText>
+      </w:r>
+      <w:r>
+        <w:rPr>
+          <w:sz w:val="26"/>
+          <w:szCs w:val="26"/>
+        </w:rPr>
+        <w:fldChar w:fldCharType="separate"/>
+      </w:r>
+      <w:r>
+        <w:rPr>
+          <w:noProof/>
+          <w:sz w:val="26"/>
+          <w:szCs w:val="26"/>
+        </w:rPr>
+        <w:t>3</w:t>
+      </w:r>
+      <w:r>
+        <w:rPr>
+          <w:sz w:val="26"/>
+          <w:szCs w:val="26"/>
+        </w:rPr>
+        <w:fldChar w:fldCharType="end"/>
+      </w:r>
+      <w:r>
+        <w:rPr>
+          <w:sz w:val="26"/>
+          <w:szCs w:val="26"/>
+        </w:rPr>
+        <w:t xml:space="preserve"> Registry hive cells and their data types.</w:t>
+      </w:r>
+    </w:p>
+    <w:p>
+      <w:pPr>
+        <w:pStyle w:val="Caption"/>
+        <w:jc w:val="center"/>
+        <w:rPr>
+          <w:sz w:val="26"/>
+          <w:szCs w:val="26"/>
+        </w:rPr>
+      </w:pPr>
+      <w:r>
+        <w:rPr>
+          <w:sz w:val="26"/>
+          <w:szCs w:val="26"/>
+        </w:rPr>
+        <w:t xml:space="preserve">From: </w:t>
+      </w:r>
+      <w:hyperlink r:id="rId17" w:history="1">
+        <w:r>
+          <w:rPr>
+            <w:rStyle w:val="Hyperlink"/>
+            <w:sz w:val="26"/>
+            <w:szCs w:val="26"/>
+          </w:rPr>
+          <w:t>https://technet.microsoft.com/en-us/library/cc750583.aspx</w:t>
+        </w:r>
+      </w:hyperlink>
+    </w:p>
+    <w:p>
+      <w:pPr>
+        <w:spacing w:after="0" w:line="360" w:lineRule="auto"/>
+        <w:ind w:left="0" w:firstLine="567"/>
+      </w:pPr>
+      <w:r>
+        <w:br w:type="page"/>
+      </w:r>
+    </w:p>
+    <w:p>
+      <w:r>
+        <w:lastRenderedPageBreak/>
+        <w:t>Figure 2.</w:t>
+      </w:r>
+      <w:r>
+        <w:t>2</w:t>
+      </w:r>
+      <w:r>
+        <w:t xml:space="preserve"> shows cell data types segments that are contained in the hive.</w:t>
+      </w:r>
+    </w:p>
+    <w:p>
+      <w:pPr>
+        <w:keepNext/>
+      </w:pPr>
+      <w:r>
+        <w:rPr>
+          <w:noProof/>
+        </w:rPr>
+        <w:drawing>
+          <wp:inline distT="0" distB="0" distL="0" distR="0">
+            <wp:extent cx="4916805" cy="2622550"/>
+            <wp:effectExtent l="0" t="0" r="0" b="6350"/>
+            <wp:docPr id="6" name="Picture 6" descr="https://technet.microsoft.com/en-us/library/cc750583.inreg01_big(l=en-us).gif"/>
+            <wp:cNvGraphicFramePr>
+              <a:graphicFrameLocks xmlns:a="http://schemas.openxmlformats.org/drawingml/2006/main" noChangeAspect="1"/>
+            </wp:cNvGraphicFramePr>
+            <a:graphic xmlns:a="http://schemas.openxmlformats.org/drawingml/2006/main">
+              <a:graphicData uri="http://schemas.openxmlformats.org/drawingml/2006/picture">
+                <pic:pic xmlns:pic="http://schemas.openxmlformats.org/drawingml/2006/picture">
+                  <pic:nvPicPr>
+                    <pic:cNvPr id="0" name="Picture 1" descr="https://technet.microsoft.com/en-us/library/cc750583.inreg01_big(l=en-us).gif"/>
+                    <pic:cNvPicPr>
+                      <a:picLocks noChangeAspect="1" noChangeArrowheads="1"/>
+                    </pic:cNvPicPr>
+                  </pic:nvPicPr>
+                  <pic:blipFill>
+                    <a:blip r:embed="rId18">
+                      <a:extLst>
+                        <a:ext uri="{28A0092B-C50C-407E-A947-70E740481C1C}">
+                          <a14:useLocalDpi xmlns:a14="http://schemas.microsoft.com/office/drawing/2010/main" val="0"/>
+                        </a:ext>
+                      </a:extLst>
+                    </a:blip>
+                    <a:srcRect/>
+                    <a:stretch>
+                      <a:fillRect/>
+                    </a:stretch>
+                  </pic:blipFill>
+                  <pic:spPr bwMode="auto">
+                    <a:xfrm>
+                      <a:off x="0" y="0"/>
+                      <a:ext cx="4916805" cy="2622550"/>
+                    </a:xfrm>
+                    <a:prstGeom prst="rect">
+                      <a:avLst/>
+                    </a:prstGeom>
+                    <a:noFill/>
+                    <a:ln>
+                      <a:noFill/>
+                    </a:ln>
+                  </pic:spPr>
+                </pic:pic>
+              </a:graphicData>
+            </a:graphic>
+          </wp:inline>
+        </w:drawing>
+      </w:r>
+    </w:p>
+    <w:p>
+      <w:pPr>
+        <w:pStyle w:val="Caption"/>
+        <w:spacing w:before="240" w:after="0"/>
+        <w:jc w:val="center"/>
+      </w:pPr>
+      <w:r>
+        <w:t xml:space="preserve">Figure </w:t>
+      </w:r>
+      <w:r>
+        <w:fldChar w:fldCharType="begin"/>
+      </w:r>
+      <w:r>
+        <w:instrText xml:space="preserve"> STYLEREF 1 \s </w:instrText>
+      </w:r>
+      <w:r>
+        <w:fldChar w:fldCharType="separate"/>
+      </w:r>
+      <w:r>
+        <w:rPr>
+          <w:noProof/>
+        </w:rPr>
+        <w:t>2</w:t>
+      </w:r>
+      <w:r>
+        <w:fldChar w:fldCharType="end"/>
+      </w:r>
+      <w:r>
+        <w:t>.</w:t>
+      </w:r>
+      <w:r>
+        <w:fldChar w:fldCharType="begin"/>
+      </w:r>
+      <w:r>
+        <w:instrText xml:space="preserve"> SEQ Figure \* ARABIC \s 1 </w:instrText>
+      </w:r>
+      <w:r>
+        <w:fldChar w:fldCharType="separate"/>
+      </w:r>
+      <w:r>
+        <w:rPr>
+          <w:noProof/>
+        </w:rPr>
+        <w:t>2</w:t>
+      </w:r>
+      <w:r>
+        <w:fldChar w:fldCharType="end"/>
+      </w:r>
+      <w:r>
+        <w:t xml:space="preserve"> Cell data type segments in Registry hive.</w:t>
+      </w:r>
+    </w:p>
+    <w:p>
+      <w:pPr>
+        <w:pStyle w:val="Caption"/>
+        <w:jc w:val="center"/>
+      </w:pPr>
+      <w:r>
+        <w:t xml:space="preserve">From: </w:t>
+      </w:r>
+      <w:hyperlink r:id="rId19" w:history="1">
+        <w:r>
+          <w:rPr>
+            <w:rStyle w:val="Hyperlink"/>
+          </w:rPr>
+          <w:t>https://technet.microsoft.com/en-us/library/cc750583.aspx</w:t>
+        </w:r>
+      </w:hyperlink>
+    </w:p>
+    <w:p>
+      <w:r>
+        <w:t xml:space="preserve">A cell’s header is a cell field that specifies the cell’s size. When a cell joins a hive, in case a hive needs more space to store that cell, the system will create an allocation unit call “bin”. </w:t>
+      </w:r>
+      <w:r>
+        <w:t>A bin is the size of the new cell rounded up to the next block boundary. The system considers any space between the end of the cell and the end of the bin free space that it can allocate to other cells. Bins also have headers that contain</w:t>
+      </w:r>
+      <w:r>
+        <w:t xml:space="preserve"> a signature called</w:t>
+      </w:r>
+      <w:r>
+        <w:t xml:space="preserve"> </w:t>
+      </w:r>
+      <w:r>
+        <w:t>“</w:t>
+      </w:r>
+      <w:proofErr w:type="spellStart"/>
+      <w:r>
+        <w:t>hbin</w:t>
+      </w:r>
+      <w:proofErr w:type="spellEnd"/>
+      <w:r>
+        <w:t>”</w:t>
+      </w:r>
+      <w:r>
+        <w:t xml:space="preserve"> and a field that records the offset into the hive file of the bin and the bin's size.</w:t>
+      </w:r>
+    </w:p>
+    <w:p>
+      <w:r>
+        <w:t xml:space="preserve">Using bin instead of cells to track active parts of the Registry, system can reduce the management overheads. The question is why using bins makes system run smoother than cells? For answering that question, we </w:t>
+      </w:r>
+      <w:proofErr w:type="gramStart"/>
+      <w:r>
+        <w:t>have to</w:t>
+      </w:r>
+      <w:proofErr w:type="gramEnd"/>
+      <w:r>
+        <w:t xml:space="preserve"> identify that cell is a build in unit in Registry hive, but bin is an addon unit in case the hive wants to expand</w:t>
+      </w:r>
+      <w:r>
+        <w:t xml:space="preserve"> its size then</w:t>
+      </w:r>
+      <w:r>
+        <w:t xml:space="preserve"> </w:t>
+      </w:r>
+      <w:r>
+        <w:t>cells are contained</w:t>
+      </w:r>
+      <w:r>
+        <w:t xml:space="preserve"> in the hive, but bins are not. When Configuration Manager allocates or deallocates bins, nothing changes in the hive. However, </w:t>
+      </w:r>
+      <w:r>
+        <w:t>when Configuration Manager empties</w:t>
+      </w:r>
+      <w:r>
+        <w:t xml:space="preserve"> a cell in registry hive, it creates an empty bin in the hive, the hive is now fragmented </w:t>
+      </w:r>
+      <w:r>
+        <w:t xml:space="preserve">and leads to the fragmentation of the </w:t>
+      </w:r>
+      <w:r>
+        <w:t>registry. Fragmentation can slow down read and write processes</w:t>
+      </w:r>
+      <w:r>
+        <w:t xml:space="preserve"> and</w:t>
+      </w:r>
+      <w:r>
+        <w:t xml:space="preserve"> makes the system run slower. </w:t>
+      </w:r>
+      <w:r>
+        <w:t>When a bin becomes empty, the Configuration Manager adjacent that bin and other empty bins to a large empty bin, and make it as contiguous as possible.</w:t>
+      </w:r>
+      <w:r>
+        <w:t xml:space="preserve"> </w:t>
+      </w:r>
+      <w:r>
+        <w:t>Configuration Manager also joins empty cells to become larger empty cells.</w:t>
+      </w:r>
+    </w:p>
+    <w:p>
+      <w:r>
+        <w:t xml:space="preserve">The links that create the structure of a hive are cell indexes. A cell index is the offset into the hive file of a cell. Thus, a cell index is like a pointer from one cell to another cell that the Configuration Manager interprets relative to the start of a hive. For example, a cell that describes a key contains a field specifying the cell index of its </w:t>
+      </w:r>
+      <w:r>
+        <w:lastRenderedPageBreak/>
+        <w:t>parent key; a cell index for a subkey specifies the cell that describes the subkeys that are subordinate to the specified subkey. A subkey-list cell contains a list of cell indexes that refer to the subkey's key cells.</w:t>
+      </w:r>
+      <w:r>
+        <w:t xml:space="preserve"> When we want to locate a key that is a subkey belongs to a </w:t>
+      </w:r>
+      <w:proofErr w:type="gramStart"/>
+      <w:r>
+        <w:t>particular key</w:t>
+      </w:r>
+      <w:proofErr w:type="gramEnd"/>
+      <w:r>
+        <w:t>, we have to locate the cell containing that key’s subkey lists using the subkey-list cell. For each subkey cell, we check the subkey’s name to fine the one we want to locate.</w:t>
+      </w:r>
+      <w:r>
+        <w:t xml:space="preserve"> Let’s </w:t>
+      </w:r>
+      <w:proofErr w:type="gramStart"/>
+      <w:r>
+        <w:t>take a look</w:t>
+      </w:r>
+      <w:proofErr w:type="gramEnd"/>
+      <w:r>
+        <w:t xml:space="preserve"> at figure 2.3 default for an example.</w:t>
+      </w:r>
+    </w:p>
+    <w:p>
+      <w:pPr>
+        <w:keepNext/>
+      </w:pPr>
+      <w:r>
+        <w:rPr>
+          <w:noProof/>
+        </w:rPr>
+        <w:drawing>
+          <wp:inline distT="0" distB="0" distL="0" distR="0" wp14:anchorId="71881184" wp14:editId="2DC28570">
+            <wp:extent cx="5581650" cy="4785360"/>
+            <wp:effectExtent l="0" t="0" r="0" b="0"/>
+            <wp:docPr id="9" name="Picture 9"/>
+            <wp:cNvGraphicFramePr>
+              <a:graphicFrameLocks xmlns:a="http://schemas.openxmlformats.org/drawingml/2006/main" noChangeAspect="1"/>
+            </wp:cNvGraphicFramePr>
+            <a:graphic xmlns:a="http://schemas.openxmlformats.org/drawingml/2006/main">
+              <a:graphicData uri="http://schemas.openxmlformats.org/drawingml/2006/picture">
+                <pic:pic xmlns:pic="http://schemas.openxmlformats.org/drawingml/2006/picture">
+                  <pic:nvPicPr>
+                    <pic:cNvPr id="1" name=""/>
+                    <pic:cNvPicPr/>
+                  </pic:nvPicPr>
+                  <pic:blipFill>
+                    <a:blip r:embed="rId20"/>
+                    <a:stretch>
+                      <a:fillRect/>
+                    </a:stretch>
+                  </pic:blipFill>
+                  <pic:spPr>
+                    <a:xfrm>
+                      <a:off x="0" y="0"/>
+                      <a:ext cx="5581650" cy="4785360"/>
+                    </a:xfrm>
+                    <a:prstGeom prst="rect">
+                      <a:avLst/>
+                    </a:prstGeom>
+                  </pic:spPr>
+                </pic:pic>
+              </a:graphicData>
+            </a:graphic>
+          </wp:inline>
+        </w:drawing>
+      </w:r>
+    </w:p>
+    <w:p>
+      <w:pPr>
+        <w:pStyle w:val="Caption"/>
+        <w:jc w:val="center"/>
+        <w:rPr>
+          <w:sz w:val="26"/>
+          <w:szCs w:val="26"/>
+        </w:rPr>
+      </w:pPr>
+      <w:r>
+        <w:rPr>
+          <w:sz w:val="26"/>
+          <w:szCs w:val="26"/>
+        </w:rPr>
+        <w:t xml:space="preserve">Figure </w:t>
+      </w:r>
+      <w:r>
+        <w:rPr>
+          <w:sz w:val="26"/>
+          <w:szCs w:val="26"/>
+        </w:rPr>
+        <w:fldChar w:fldCharType="begin"/>
+      </w:r>
+      <w:r>
+        <w:rPr>
+          <w:sz w:val="26"/>
+          <w:szCs w:val="26"/>
+        </w:rPr>
+        <w:instrText xml:space="preserve"> STYLEREF 1 \s </w:instrText>
+      </w:r>
+      <w:r>
+        <w:rPr>
+          <w:sz w:val="26"/>
+          <w:szCs w:val="26"/>
+        </w:rPr>
+        <w:fldChar w:fldCharType="separate"/>
+      </w:r>
+      <w:r>
+        <w:rPr>
+          <w:noProof/>
+          <w:sz w:val="26"/>
+          <w:szCs w:val="26"/>
+        </w:rPr>
+        <w:t>2</w:t>
+      </w:r>
+      <w:r>
+        <w:rPr>
+          <w:sz w:val="26"/>
+          <w:szCs w:val="26"/>
+        </w:rPr>
+        <w:fldChar w:fldCharType="end"/>
+      </w:r>
+      <w:r>
+        <w:rPr>
+          <w:sz w:val="26"/>
+          <w:szCs w:val="26"/>
+        </w:rPr>
+        <w:t>.</w:t>
+      </w:r>
+      <w:r>
+        <w:rPr>
+          <w:sz w:val="26"/>
+          <w:szCs w:val="26"/>
+        </w:rPr>
+        <w:fldChar w:fldCharType="begin"/>
+      </w:r>
+      <w:r>
+        <w:rPr>
+          <w:sz w:val="26"/>
+          <w:szCs w:val="26"/>
+        </w:rPr>
+        <w:instrText xml:space="preserve"> SEQ Figure \* ARABIC \s 1 </w:instrText>
+      </w:r>
+      <w:r>
+        <w:rPr>
+          <w:sz w:val="26"/>
+          <w:szCs w:val="26"/>
+        </w:rPr>
+        <w:fldChar w:fldCharType="separate"/>
+      </w:r>
+      <w:r>
+        <w:rPr>
+          <w:noProof/>
+          <w:sz w:val="26"/>
+          <w:szCs w:val="26"/>
+        </w:rPr>
+        <w:t>3</w:t>
+      </w:r>
+      <w:r>
+        <w:rPr>
+          <w:sz w:val="26"/>
+          <w:szCs w:val="26"/>
+        </w:rPr>
+        <w:fldChar w:fldCharType="end"/>
+      </w:r>
+      <w:r>
+        <w:rPr>
+          <w:sz w:val="26"/>
+          <w:szCs w:val="26"/>
+        </w:rPr>
+        <w:t xml:space="preserve"> Example of cell indexes</w:t>
+      </w:r>
+    </w:p>
+    <w:p>
+      <w:r>
+        <w:t xml:space="preserve">Consider that we have a parent key and we want to allocate its subkey. First, we find the parent key’s subkey-list cell which is a cell contained in the hive of the parent key. The subkey-list cell could contain many cell-indexes those point to other </w:t>
+      </w:r>
+      <w:r>
+        <w:rPr>
+          <w:i/>
+        </w:rPr>
+        <w:t>key-cell</w:t>
+      </w:r>
+      <w:r>
+        <w:t xml:space="preserve"> cell of other keys, those are subkey of the current parent key. Suppose that we would like to find subkey A, we locate the cell-index that point to the key-cell cell of a subkey, then check the cell-index that point to a cell containing its name. If the name is A, we have located our subkey correctly, if it is not, we do these steps</w:t>
+      </w:r>
+      <w:r>
+        <w:t xml:space="preserve"> repeatedly for other cell indexes</w:t>
+      </w:r>
+      <w:r>
+        <w:t xml:space="preserve"> again we find our subkey.</w:t>
+      </w:r>
+    </w:p>
+    <w:p>
+      <w:r>
+        <w:lastRenderedPageBreak/>
+        <w:t>The concept of hive, block, cell and bin might be comp</w:t>
+      </w:r>
+      <w:r>
+        <w:t xml:space="preserve">licated and undistinguishable. </w:t>
+      </w:r>
+      <w:proofErr w:type="gramStart"/>
+      <w:r>
+        <w:t>T</w:t>
+      </w:r>
+      <w:r>
+        <w:t>ake a look</w:t>
+      </w:r>
+      <w:proofErr w:type="gramEnd"/>
+      <w:r>
+        <w:t xml:space="preserve"> at figure 2.2 above, we see an </w:t>
+      </w:r>
+      <w:r>
+        <w:t>entire long square that contains main smaller square. This long square is a registry hive. A hive contains some blocks inside it. A square that is defined by two</w:t>
+      </w:r>
+      <w:r>
+        <w:t xml:space="preserve"> contiguous</w:t>
+      </w:r>
+      <w:r>
+        <w:t xml:space="preserve"> dash lines is a block</w:t>
+      </w:r>
+      <w:r>
+        <w:t xml:space="preserve"> with a fix length of 4096 bytes. The first block of a hive is call a base block, which stores global information for that hive. The free space which is</w:t>
+      </w:r>
+      <w:r>
+        <w:t xml:space="preserve"> the block next to the base block is an empty bin. The next second blocks compose a bin, that bin consists of many cells. A free space within that bin is an empty cell (or a smaller empty bin). Bin is just a concept, a bin in general is not an object with a specific location and fix length.</w:t>
+      </w:r>
+      <w:r>
+        <w:t xml:space="preserve"> </w:t>
+      </w:r>
+      <w:r>
+        <w:t>From a hive perspective, a bin is an allocation unit that stores cells, and those cells can be allocated or free (which can also be called an empty bin).</w:t>
+      </w:r>
+    </w:p>
+    <w:p>
+      <w:pPr>
+        <w:rPr>
+          <w:b/>
+        </w:rPr>
+      </w:pPr>
+      <w:r>
+        <w:rPr>
+          <w:b/>
+        </w:rPr>
+        <w:t>Cell Maps</w:t>
+      </w:r>
+      <w:r>
+        <w:rPr>
+          <w:b/>
+        </w:rPr>
+        <w:t xml:space="preserve"> </w:t>
+      </w:r>
+    </w:p>
+    <w:p>
+      <w:r>
+        <w:t xml:space="preserve"> </w:t>
+      </w:r>
+      <w:r>
+        <w:t>Since when the system accesses the disk, the overhead for that process is much expensive compare to the outcome speed of these tasks. Configuration Manager decides not to access a hive’s image on disk every time it want to access the Registry. To finish this object, system stores a version of every hive in the kernel’</w:t>
+      </w:r>
+      <w:r>
+        <w:t>s address space</w:t>
+      </w:r>
+      <w:r>
+        <w:t>.</w:t>
+      </w:r>
+      <w:r>
+        <w:t xml:space="preserve"> When initializing a hive, Configuration Manager calculates the size of the hive and allocates enough memory from the kernel’s paged pool to store the hive file, and reads the hive file into memory. “</w:t>
+      </w:r>
+      <w:r>
+        <w:t>The paged pool is a portion of the kernel's address map that NT reserves for device drivers and the kernel to use. NT can move any memory the system allocates from the paged pool to a paging file when the memory isn't in use. If hives never grew, the Configuration Manager could perform all its Registry management on the in-memory version of a hive as if the hive were a file.</w:t>
+      </w:r>
+      <w:r>
+        <w:t>”</w:t>
+      </w:r>
+      <w:sdt>
+        <w:sdtPr>
+          <w:id w:val="1017196930"/>
+          <w:citation/>
+        </w:sdtPr>
+        <w:sdtContent>
+          <w:r>
+            <w:fldChar w:fldCharType="begin"/>
+          </w:r>
+          <w:r>
+            <w:instrText xml:space="preserve"> CITATION Mic97 \l 1033 </w:instrText>
+          </w:r>
+          <w:r>
+            <w:fldChar w:fldCharType="separate"/>
+          </w:r>
+          <w:r>
+            <w:rPr>
+              <w:noProof/>
+            </w:rPr>
+            <w:t xml:space="preserve"> (6)</w:t>
+          </w:r>
+          <w:r>
+            <w:fldChar w:fldCharType="end"/>
+          </w:r>
+        </w:sdtContent>
+      </w:sdt>
+    </w:p>
+    <w:p>
+      <w:r>
+        <w:t>With a cell index, Configuration Manager can calculate the location of a cell by adding the cell index to the base of the in-memory hive image. This is the task of “</w:t>
+      </w:r>
+      <w:proofErr w:type="spellStart"/>
+      <w:r>
+        <w:t>Ntldr</w:t>
+      </w:r>
+      <w:proofErr w:type="spellEnd"/>
+      <w:r>
+        <w:t xml:space="preserve">” (Abbreviation for “NT Loader”) does with the SYSTEM hive when the system boots. When the system boots, </w:t>
+      </w:r>
+      <w:proofErr w:type="spellStart"/>
+      <w:r>
+        <w:t>Ntldr</w:t>
+      </w:r>
+      <w:proofErr w:type="spellEnd"/>
+      <w:r>
+        <w:t xml:space="preserve"> reads entire SYSTEM hive and load it </w:t>
+      </w:r>
+      <w:r>
+        <w:t xml:space="preserve">into memory as a read-only hive, then adds the cell index to the base of the in-memory hive image to locate the cells. However, hives growth by size when they have more subkeys and values added to them, that leads to the system </w:t>
+      </w:r>
+      <w:proofErr w:type="gramStart"/>
+      <w:r>
+        <w:t>has to</w:t>
+      </w:r>
+      <w:proofErr w:type="gramEnd"/>
+      <w:r>
+        <w:t xml:space="preserve"> allocate paged pool memory to store the new bins. Therefore, the paged pool that keeps the Registry data is not necessary to be contiguous.</w:t>
+      </w:r>
+    </w:p>
+    <w:p>
+      <w:r>
+        <w:t xml:space="preserve">For handling the problem of noncontiguous memory buffers those store the hive data, Configuration Manager applies the strategies that Memory Manager does for mapping virtual address space to physical memory addresses </w:t>
+      </w:r>
+      <w:sdt>
+        <w:sdtPr>
+          <w:id w:val="1456295992"/>
+          <w:citation/>
+        </w:sdtPr>
+        <w:sdtContent>
+          <w:r>
+            <w:fldChar w:fldCharType="begin"/>
+          </w:r>
+          <w:r>
+            <w:instrText xml:space="preserve">CITATION Mic14 \l 1033 </w:instrText>
+          </w:r>
+          <w:r>
+            <w:fldChar w:fldCharType="separate"/>
+          </w:r>
+          <w:r>
+            <w:rPr>
+              <w:noProof/>
+            </w:rPr>
+            <w:t>(8)</w:t>
+          </w:r>
+          <w:r>
+            <w:fldChar w:fldCharType="end"/>
+          </w:r>
+        </w:sdtContent>
+      </w:sdt>
+      <w:r>
+        <w:t>.</w:t>
+      </w:r>
+      <w:r>
+        <w:t xml:space="preserve"> </w:t>
+      </w:r>
+      <w:r>
+        <w:t xml:space="preserve">The Configuration Manager employs a two-level </w:t>
+      </w:r>
+      <w:proofErr w:type="gramStart"/>
+      <w:r>
+        <w:t>scheme  that</w:t>
+      </w:r>
+      <w:proofErr w:type="gramEnd"/>
+      <w:r>
+        <w:t xml:space="preserve"> takes as input a cell index and returns both the address in memory of the block the cell index resides in and the address in memory of the bin the cell resides in. </w:t>
+      </w:r>
+    </w:p>
+    <w:p>
+      <w:r>
+        <w:lastRenderedPageBreak/>
+        <w:t xml:space="preserve">Figure 2. describes the process that Configuration Manager handling the </w:t>
+      </w:r>
+      <w:r>
+        <w:t>noncontiguous memory buffer problems.</w:t>
+      </w:r>
+    </w:p>
+    <w:p>
+      <w:pPr>
+        <w:keepNext/>
+      </w:pPr>
+      <w:r>
+        <w:rPr>
+          <w:noProof/>
+        </w:rPr>
+        <w:drawing>
+          <wp:inline distT="0" distB="0" distL="0" distR="0">
+            <wp:extent cx="4783240" cy="2377440"/>
+            <wp:effectExtent l="0" t="0" r="0" b="3810"/>
+            <wp:docPr id="10" name="Picture 10" descr="cc750583.inreg02_big(l=en-us).gif (461×229)"/>
+            <wp:cNvGraphicFramePr>
+              <a:graphicFrameLocks xmlns:a="http://schemas.openxmlformats.org/drawingml/2006/main" noChangeAspect="1"/>
+            </wp:cNvGraphicFramePr>
+            <a:graphic xmlns:a="http://schemas.openxmlformats.org/drawingml/2006/main">
+              <a:graphicData uri="http://schemas.openxmlformats.org/drawingml/2006/picture">
+                <pic:pic xmlns:pic="http://schemas.openxmlformats.org/drawingml/2006/picture">
+                  <pic:nvPicPr>
+                    <pic:cNvPr id="0" name="Picture 3" descr="cc750583.inreg02_big(l=en-us).gif (461×229)"/>
+                    <pic:cNvPicPr>
+                      <a:picLocks noChangeAspect="1" noChangeArrowheads="1"/>
+                    </pic:cNvPicPr>
+                  </pic:nvPicPr>
+                  <pic:blipFill>
+                    <a:blip r:embed="rId21">
+                      <a:extLst>
+                        <a:ext uri="{28A0092B-C50C-407E-A947-70E740481C1C}">
+                          <a14:useLocalDpi xmlns:a14="http://schemas.microsoft.com/office/drawing/2010/main" val="0"/>
+                        </a:ext>
+                      </a:extLst>
+                    </a:blip>
+                    <a:srcRect/>
+                    <a:stretch>
+                      <a:fillRect/>
+                    </a:stretch>
+                  </pic:blipFill>
+                  <pic:spPr bwMode="auto">
+                    <a:xfrm>
+                      <a:off x="0" y="0"/>
+                      <a:ext cx="4862491" cy="2416831"/>
+                    </a:xfrm>
+                    <a:prstGeom prst="rect">
+                      <a:avLst/>
+                    </a:prstGeom>
+                    <a:noFill/>
+                    <a:ln>
+                      <a:noFill/>
+                    </a:ln>
+                  </pic:spPr>
+                </pic:pic>
+              </a:graphicData>
+            </a:graphic>
+          </wp:inline>
+        </w:drawing>
+      </w:r>
+    </w:p>
+    <w:p>
+      <w:pPr>
+        <w:pStyle w:val="Caption"/>
+        <w:spacing w:before="240" w:after="0"/>
+        <w:jc w:val="center"/>
+        <w:rPr>
+          <w:sz w:val="26"/>
+          <w:szCs w:val="26"/>
+        </w:rPr>
+      </w:pPr>
+      <w:r>
+        <w:rPr>
+          <w:sz w:val="26"/>
+          <w:szCs w:val="26"/>
+        </w:rPr>
+        <w:t xml:space="preserve">Figure </w:t>
+      </w:r>
+      <w:r>
+        <w:rPr>
+          <w:sz w:val="26"/>
+          <w:szCs w:val="26"/>
+        </w:rPr>
+        <w:fldChar w:fldCharType="begin"/>
+      </w:r>
+      <w:r>
+        <w:rPr>
+          <w:sz w:val="26"/>
+          <w:szCs w:val="26"/>
+        </w:rPr>
+        <w:instrText xml:space="preserve"> STYLEREF 1 \s </w:instrText>
+      </w:r>
+      <w:r>
+        <w:rPr>
+          <w:sz w:val="26"/>
+          <w:szCs w:val="26"/>
+        </w:rPr>
+        <w:fldChar w:fldCharType="separate"/>
+      </w:r>
+      <w:r>
+        <w:rPr>
+          <w:noProof/>
+          <w:sz w:val="26"/>
+          <w:szCs w:val="26"/>
+        </w:rPr>
+        <w:t>2</w:t>
+      </w:r>
+      <w:r>
+        <w:rPr>
+          <w:sz w:val="26"/>
+          <w:szCs w:val="26"/>
+        </w:rPr>
+        <w:fldChar w:fldCharType="end"/>
+      </w:r>
+      <w:r>
+        <w:rPr>
+          <w:sz w:val="26"/>
+          <w:szCs w:val="26"/>
+        </w:rPr>
+        <w:t>.</w:t>
+      </w:r>
+      <w:r>
+        <w:rPr>
+          <w:sz w:val="26"/>
+          <w:szCs w:val="26"/>
+        </w:rPr>
+        <w:fldChar w:fldCharType="begin"/>
+      </w:r>
+      <w:r>
+        <w:rPr>
+          <w:sz w:val="26"/>
+          <w:szCs w:val="26"/>
+        </w:rPr>
+        <w:instrText xml:space="preserve"> SEQ Figure \* ARABIC \s 1 </w:instrText>
+      </w:r>
+      <w:r>
+        <w:rPr>
+          <w:sz w:val="26"/>
+          <w:szCs w:val="26"/>
+        </w:rPr>
+        <w:fldChar w:fldCharType="separate"/>
+      </w:r>
+      <w:r>
+        <w:rPr>
+          <w:noProof/>
+          <w:sz w:val="26"/>
+          <w:szCs w:val="26"/>
+        </w:rPr>
+        <w:t>4</w:t>
+      </w:r>
+      <w:r>
+        <w:rPr>
+          <w:sz w:val="26"/>
+          <w:szCs w:val="26"/>
+        </w:rPr>
+        <w:fldChar w:fldCharType="end"/>
+      </w:r>
+      <w:r>
+        <w:rPr>
+          <w:sz w:val="26"/>
+          <w:szCs w:val="26"/>
+        </w:rPr>
+        <w:t xml:space="preserve"> Configuration Manager implements a strategy for handling noncontiguous memory buffer problems.</w:t>
+      </w:r>
+    </w:p>
+    <w:p>
+      <w:pPr>
+        <w:pStyle w:val="Caption"/>
+        <w:jc w:val="center"/>
+        <w:rPr>
+          <w:sz w:val="26"/>
+          <w:szCs w:val="26"/>
+        </w:rPr>
+      </w:pPr>
+      <w:r>
+        <w:rPr>
+          <w:sz w:val="26"/>
+          <w:szCs w:val="26"/>
+        </w:rPr>
+        <w:t xml:space="preserve">From: </w:t>
+      </w:r>
+      <w:hyperlink r:id="rId22" w:history="1">
+        <w:r>
+          <w:rPr>
+            <w:rStyle w:val="Hyperlink"/>
+            <w:sz w:val="26"/>
+            <w:szCs w:val="26"/>
+          </w:rPr>
+          <w:t>https://technet.microsoft.com/en-us/library/cc750</w:t>
+        </w:r>
+        <w:r>
+          <w:rPr>
+            <w:rStyle w:val="Hyperlink"/>
+            <w:sz w:val="26"/>
+            <w:szCs w:val="26"/>
+          </w:rPr>
+          <w:t>5</w:t>
+        </w:r>
+        <w:r>
+          <w:rPr>
+            <w:rStyle w:val="Hyperlink"/>
+            <w:sz w:val="26"/>
+            <w:szCs w:val="26"/>
+          </w:rPr>
+          <w:t>83.aspx</w:t>
+        </w:r>
+      </w:hyperlink>
+    </w:p>
+    <w:p>
+      <w:r>
+        <w:t>To implement the mapping, the Configuration Manager divides a cell index logically into fields, in the same way that the Memory Manager divides a virtual address into fields. NT interprets a cell index's first field as an index into a hive's cell map directory. The cell map directory contains 1024 entries, each of which refers to a cell map table that contains 512 map entries. The second field in the cell index specifies the entry in the cell map table that the first index field identified. That entry locates the bin and block memory addresses of the cell. In the final step of the translation process, the Configuration Manager interprets the last field of the cell as an offset into the identified block to precisely locate a cell in memory. When a hive initializes, the Configuration Manager dynamically creates the mapping tables, designating a map entry for each block in the hive, and adds and deletes tables from the cell directory as the changing size of the hive requires.</w:t>
+      </w:r>
+    </w:p>
+    <w:p>
+      <w:pPr>
+        <w:rPr>
+          <w:b/>
+        </w:rPr>
+      </w:pPr>
+      <w:r>
+        <w:rPr>
+          <w:b/>
+        </w:rPr>
+        <w:t>Registry Namespace and Operation</w:t>
+      </w:r>
+    </w:p>
+    <w:p>
+      <w:pPr>
+        <w:spacing w:after="0" w:line="360" w:lineRule="auto"/>
+        <w:ind w:left="0" w:firstLine="567"/>
+        <w:rPr>
+          <w:b/>
+        </w:rPr>
+      </w:pPr>
+      <w:r>
+        <w:rPr>
+          <w:b/>
+        </w:rPr>
+        <w:br w:type="page"/>
+      </w:r>
+    </w:p>
+    <w:p>
+      <w:pPr>
+        <w:rPr>
+          <w:b/>
+        </w:rPr>
+      </w:pPr>
+      <w:r>
+        <w:rPr>
+          <w:b/>
+        </w:rPr>
+        <w:lastRenderedPageBreak/>
+        <w:t>Registry Root K</w:t>
+      </w:r>
+      <w:r>
+        <w:rPr>
+          <w:b/>
+        </w:rPr>
+        <w:t>eys</w:t>
+      </w:r>
+    </w:p>
+    <w:p>
+      <w:r>
+        <w:t xml:space="preserve">A registry key that lying at the top level of a hive is called a root key, all root keys have a prefix of “HKEY” </w:t>
+      </w:r>
+      <w:sdt>
+        <w:sdtPr>
+          <w:id w:val="-590079721"/>
+          <w:citation/>
+        </w:sdtPr>
+        <w:sdtContent>
+          <w:r>
+            <w:fldChar w:fldCharType="begin"/>
+          </w:r>
+          <w:r>
+            <w:instrText xml:space="preserve"> CITATION Mic3 \l 1033 </w:instrText>
+          </w:r>
+          <w:r>
+            <w:fldChar w:fldCharType="separate"/>
+          </w:r>
+          <w:r>
+            <w:rPr>
+              <w:noProof/>
+            </w:rPr>
+            <w:t>(9)</w:t>
+          </w:r>
+          <w:r>
+            <w:fldChar w:fldCharType="end"/>
+          </w:r>
+        </w:sdtContent>
+      </w:sdt>
+      <w:r>
+        <w:t>. Each root key points to a specific hive that have an essential job to the system operation. Root keys and their descriptions are shown in the table below.</w:t>
+      </w:r>
+    </w:p>
+    <w:tbl>
+      <w:tblPr>
+        <w:tblStyle w:val="TableGrid"/>
+        <w:tblW w:w="0" w:type="auto"/>
+        <w:tblInd w:w="10" w:type="dxa"/>
+        <w:tblLook w:val="04A0" w:firstRow="1" w:lastRow="0" w:firstColumn="1" w:lastColumn="0" w:noHBand="0" w:noVBand="1"/>
+      </w:tblPr>
+      <w:tblGrid>
+        <w:gridCol w:w="3380"/>
+        <w:gridCol w:w="5390"/>
+      </w:tblGrid>
+      <w:tr>
+        <w:tc>
+          <w:tcPr>
+            <w:tcW w:w="3104" w:type="dxa"/>
+            <w:shd w:val="clear" w:color="auto" w:fill="D0CECE" w:themeFill="background2" w:themeFillShade="E6"/>
+          </w:tcPr>
+          <w:p>
+            <w:pPr>
+              <w:ind w:left="0" w:firstLine="0"/>
+              <w:rPr>
+                <w:b/>
+              </w:rPr>
+            </w:pPr>
+            <w:r>
+              <w:rPr>
+                <w:b/>
+              </w:rPr>
+              <w:t>Root key</w:t>
+            </w:r>
+          </w:p>
+        </w:tc>
+        <w:tc>
+          <w:tcPr>
+            <w:tcW w:w="5666" w:type="dxa"/>
+            <w:shd w:val="clear" w:color="auto" w:fill="D0CECE" w:themeFill="background2" w:themeFillShade="E6"/>
+          </w:tcPr>
+          <w:p>
+            <w:pPr>
+              <w:ind w:left="0" w:firstLine="0"/>
+              <w:rPr>
+                <w:b/>
+              </w:rPr>
+            </w:pPr>
+            <w:r>
+              <w:rPr>
+                <w:b/>
+              </w:rPr>
+              <w:t>Description</w:t>
+            </w:r>
+          </w:p>
+        </w:tc>
+      </w:tr>
+      <w:tr>
+        <w:tc>
+          <w:tcPr>
+            <w:tcW w:w="3104" w:type="dxa"/>
+          </w:tcPr>
+          <w:p>
+            <w:pPr>
+              <w:ind w:left="0" w:firstLine="0"/>
+            </w:pPr>
+            <w:r>
+              <w:t>HKEY_LOCAL_USER</w:t>
+            </w:r>
+          </w:p>
+        </w:tc>
+        <w:tc>
+          <w:tcPr>
+            <w:tcW w:w="5666" w:type="dxa"/>
+          </w:tcPr>
+          <w:p>
+            <w:pPr>
+              <w:ind w:left="0" w:firstLine="0"/>
+            </w:pPr>
+            <w:r>
+              <w:t>Contains the root of the configuration information for the user who is currently logged on. The user's folders, screen colors, and Control Panel settings are stored here. This information is associated with the user's profile. This key is sometimes abbreviated as "HKCU."</w:t>
+            </w:r>
+          </w:p>
+        </w:tc>
+      </w:tr>
+      <w:tr>
+        <w:tc>
+          <w:tcPr>
+            <w:tcW w:w="3104" w:type="dxa"/>
+          </w:tcPr>
+          <w:p>
+            <w:pPr>
+              <w:ind w:left="0" w:firstLine="0"/>
+            </w:pPr>
+            <w:r>
+              <w:t>HKEY_USERS</w:t>
+            </w:r>
+          </w:p>
+        </w:tc>
+        <w:tc>
+          <w:tcPr>
+            <w:tcW w:w="5666" w:type="dxa"/>
+          </w:tcPr>
+          <w:p>
+            <w:pPr>
+              <w:ind w:left="0" w:firstLine="0"/>
+            </w:pPr>
+            <w:r>
+              <w:t xml:space="preserve">Contains all the actively loaded user profiles on the computer. HKEY_CURRENT_USER is a subkey of HKEY_USERS. HKEY_USERS </w:t>
+            </w:r>
+            <w:proofErr w:type="gramStart"/>
+            <w:r>
+              <w:t>is</w:t>
+            </w:r>
+            <w:proofErr w:type="gramEnd"/>
+            <w:r>
+              <w:t xml:space="preserve"> sometimes abbreviated as "HKU."</w:t>
+            </w:r>
+          </w:p>
+        </w:tc>
+      </w:tr>
+      <w:tr>
+        <w:tc>
+          <w:tcPr>
+            <w:tcW w:w="3104" w:type="dxa"/>
+          </w:tcPr>
+          <w:p>
+            <w:pPr>
+              <w:ind w:left="0" w:firstLine="0"/>
+            </w:pPr>
+            <w:r>
+              <w:t>HKEY_LOCAL_MACHINE</w:t>
+            </w:r>
+          </w:p>
+        </w:tc>
+        <w:tc>
+          <w:tcPr>
+            <w:tcW w:w="5666" w:type="dxa"/>
+          </w:tcPr>
+          <w:p>
+            <w:pPr>
+              <w:ind w:left="0" w:firstLine="0"/>
+            </w:pPr>
+            <w:r>
+              <w:t xml:space="preserve">Contains configuration information </w:t>
+            </w:r>
+            <w:proofErr w:type="gramStart"/>
+            <w:r>
+              <w:t>particular to</w:t>
+            </w:r>
+            <w:proofErr w:type="gramEnd"/>
+            <w:r>
+              <w:t xml:space="preserve"> the computer (for any user). This key is sometimes abbreviated as "HKLM."</w:t>
+            </w:r>
+          </w:p>
+        </w:tc>
+      </w:tr>
+      <w:tr>
+        <w:tc>
+          <w:tcPr>
+            <w:tcW w:w="3104" w:type="dxa"/>
+          </w:tcPr>
+          <w:p>
+            <w:pPr>
+              <w:ind w:left="0" w:firstLine="0"/>
+            </w:pPr>
+            <w:r>
+              <w:t>HEKY_CLASSES_ROOT</w:t>
+            </w:r>
+          </w:p>
+        </w:tc>
+        <w:tc>
+          <w:tcPr>
+            <w:tcW w:w="5666" w:type="dxa"/>
+          </w:tcPr>
+          <w:p>
+            <w:pPr>
+              <w:ind w:left="0" w:firstLine="0"/>
+            </w:pPr>
+            <w:r>
+              <w:t>Is a subkey of HKEY_LOCAL_MACHINE\</w:t>
+            </w:r>
+            <w:r>
+              <w:t xml:space="preserve"> </w:t>
+            </w:r>
+            <w:r>
+              <w:t>Software. The information that is stored here makes sure that the correct program opens when you open a file by using Windows Explorer. This key is sometimes abbreviated as "HKCR." Starting with Windows 2000, this information is stored under both the HKEY_LOCAL</w:t>
+            </w:r>
+            <w:r>
+              <w:t xml:space="preserve"> </w:t>
+            </w:r>
+            <w:r>
+              <w:t>_MACHINE and HKEY_CURRENT_USER keys. The HKEY_LOCAL_MACHINE\Software</w:t>
+            </w:r>
+            <w:r>
+              <w:t xml:space="preserve"> </w:t>
+            </w:r>
+            <w:r>
+              <w:t xml:space="preserve">\Classes key contains default settings that can apply to all users on the local computer. The HKEY_CURRENT_USER\Software\Classes key contains settings that override the default settings and apply only to the interactive user. The HKEY_CLASSES_ROOT key provides a view of the registry that merges the information from these two sources. HKEY_CLASSES_ROOT also provides this merged view for programs that are designed for earlier versions of Windows. To </w:t>
+            </w:r>
+            <w:r>
+              <w:lastRenderedPageBreak/>
+              <w:t>change the settings for the interactive user, changes must be made under HKEY_CURRENT</w:t>
+            </w:r>
+            <w:r>
+              <w:t xml:space="preserve"> </w:t>
+            </w:r>
+            <w:r>
+              <w:t>_USER\Software\Classes instead of under HKEY_CLASSES_ROOT. To change the default settings, changes must be made under HKEY</w:t>
+            </w:r>
+            <w:r>
+              <w:t xml:space="preserve"> </w:t>
+            </w:r>
+            <w:r>
+              <w:t>_LOCAL_MACHINE\Software\Classes. If you write keys to a key under HKEY_CLASSES_</w:t>
+            </w:r>
+            <w:r>
+              <w:t xml:space="preserve"> </w:t>
+            </w:r>
+            <w:r>
+              <w:t>ROOT, the system stores the information under HKEY_LOCAL_MACHINE\Software\Classes. If you write values to a key under HKEY</w:t>
+            </w:r>
+            <w:r>
+              <w:t xml:space="preserve"> </w:t>
+            </w:r>
+            <w:r>
+              <w:t>_CLASSES_ROOT, and the key already exists under HKEY_CURRENT_USER\Software</w:t>
+            </w:r>
+            <w:r>
+              <w:t xml:space="preserve"> </w:t>
+            </w:r>
+            <w:r>
+              <w:t>\Classes, the system will store the information there instead of under HKEY_LOCAL</w:t>
+            </w:r>
+            <w:r>
+              <w:t xml:space="preserve"> </w:t>
+            </w:r>
+            <w:r>
+              <w:t>_MACHINE\Software\Classes.</w:t>
+            </w:r>
+          </w:p>
+        </w:tc>
+      </w:tr>
+      <w:tr>
+        <w:tc>
+          <w:tcPr>
+            <w:tcW w:w="3104" w:type="dxa"/>
+          </w:tcPr>
+          <w:p>
+            <w:pPr>
+              <w:ind w:left="0" w:firstLine="0"/>
+            </w:pPr>
+            <w:r>
+              <w:lastRenderedPageBreak/>
+              <w:t>HKEY_CURRENT_CONFIG</w:t>
+            </w:r>
+          </w:p>
+        </w:tc>
+        <w:tc>
+          <w:tcPr>
+            <w:tcW w:w="5666" w:type="dxa"/>
+          </w:tcPr>
+          <w:p>
+            <w:pPr>
+              <w:ind w:left="0" w:firstLine="0"/>
+            </w:pPr>
+            <w:r>
+              <w:t>Contains information about the hardware profile that is used by the local computer at system startup.</w:t>
+            </w:r>
+          </w:p>
+        </w:tc>
+      </w:tr>
+    </w:tbl>
+    <w:p>
+      <w:r>
+        <w:t xml:space="preserve"> </w:t>
+      </w:r>
+    </w:p>
+    <w:p>
+      <w:pPr>
+        <w:rPr>
+          <w:b/>
+        </w:rPr>
+      </w:pPr>
+      <w:r>
+        <w:rPr>
+          <w:b/>
+        </w:rPr>
+        <w:t>Registry Data Type</w:t>
+      </w:r>
+    </w:p>
+    <w:p>
+      <w:r>
+        <w:t>A registry hive</w:t>
+      </w:r>
+      <w:r>
+        <w:t xml:space="preserve"> also contains values specify the information that system can use for its operation. A hive can store as many value as it wants and a value can be anything, but its type </w:t>
+      </w:r>
+      <w:proofErr w:type="gramStart"/>
+      <w:r>
+        <w:t>has to</w:t>
+      </w:r>
+      <w:proofErr w:type="gramEnd"/>
+      <w:r>
+        <w:t xml:space="preserve"> obey the predefined system registry value type. </w:t>
+      </w:r>
+      <w:r>
+        <w:t>The table below describes the registry types and their descriptions.</w:t>
+      </w:r>
+    </w:p>
+    <w:tbl>
+      <w:tblPr>
+        <w:tblStyle w:val="TableGrid"/>
+        <w:tblW w:w="0" w:type="auto"/>
+        <w:tblInd w:w="10" w:type="dxa"/>
+        <w:tblLook w:val="04A0" w:firstRow="1" w:lastRow="0" w:firstColumn="1" w:lastColumn="0" w:noHBand="0" w:noVBand="1"/>
+      </w:tblPr>
+      <w:tblGrid>
+        <w:gridCol w:w="1923"/>
+        <w:gridCol w:w="3294"/>
+        <w:gridCol w:w="3553"/>
+      </w:tblGrid>
+      <w:tr>
+        <w:tc>
+          <w:tcPr>
+            <w:tcW w:w="2926" w:type="dxa"/>
+            <w:shd w:val="clear" w:color="auto" w:fill="D0CECE" w:themeFill="background2" w:themeFillShade="E6"/>
+          </w:tcPr>
+          <w:p>
+            <w:pPr>
+              <w:ind w:left="0" w:firstLine="0"/>
+              <w:rPr>
+                <w:b/>
+              </w:rPr>
+            </w:pPr>
+            <w:r>
+              <w:rPr>
+                <w:b/>
+              </w:rPr>
+              <w:t>Name</w:t>
+            </w:r>
+          </w:p>
+        </w:tc>
+        <w:tc>
+          <w:tcPr>
+            <w:tcW w:w="2927" w:type="dxa"/>
+            <w:shd w:val="clear" w:color="auto" w:fill="D0CECE" w:themeFill="background2" w:themeFillShade="E6"/>
+          </w:tcPr>
+          <w:p>
+            <w:pPr>
+              <w:ind w:left="0" w:firstLine="0"/>
+              <w:rPr>
+                <w:b/>
+              </w:rPr>
+            </w:pPr>
+            <w:r>
+              <w:rPr>
+                <w:b/>
+              </w:rPr>
+              <w:t>Data type</w:t>
+            </w:r>
+          </w:p>
+        </w:tc>
+        <w:tc>
+          <w:tcPr>
+            <w:tcW w:w="2927" w:type="dxa"/>
+            <w:shd w:val="clear" w:color="auto" w:fill="D0CECE" w:themeFill="background2" w:themeFillShade="E6"/>
+          </w:tcPr>
+          <w:p>
+            <w:pPr>
+              <w:ind w:left="0" w:firstLine="0"/>
+              <w:rPr>
+                <w:b/>
+              </w:rPr>
+            </w:pPr>
+            <w:r>
+              <w:rPr>
+                <w:b/>
+              </w:rPr>
+              <w:t>Description</w:t>
+            </w:r>
+          </w:p>
+        </w:tc>
+      </w:tr>
+      <w:tr>
+        <w:tc>
+          <w:tcPr>
+            <w:tcW w:w="2926" w:type="dxa"/>
+          </w:tcPr>
+          <w:p>
+            <w:pPr>
+              <w:ind w:left="0" w:firstLine="0"/>
+            </w:pPr>
+            <w:r>
+              <w:t>Binary Value</w:t>
+            </w:r>
+          </w:p>
+        </w:tc>
+        <w:tc>
+          <w:tcPr>
+            <w:tcW w:w="2927" w:type="dxa"/>
+          </w:tcPr>
+          <w:p>
+            <w:pPr>
+              <w:ind w:left="0" w:firstLine="0"/>
+            </w:pPr>
+            <w:r>
+              <w:t>REG_BINARY</w:t>
+            </w:r>
+          </w:p>
+        </w:tc>
+        <w:tc>
+          <w:tcPr>
+            <w:tcW w:w="2927" w:type="dxa"/>
+          </w:tcPr>
+          <w:p>
+            <w:pPr>
+              <w:ind w:left="0" w:firstLine="0"/>
+            </w:pPr>
+            <w:r>
+              <w:t>Raw binary data. Most hardware component information is stored as binary data and is displayed in Registry Editor in hexadecimal format.</w:t>
+            </w:r>
+          </w:p>
+        </w:tc>
+      </w:tr>
+      <w:tr>
+        <w:tc>
+          <w:tcPr>
+            <w:tcW w:w="2926" w:type="dxa"/>
+          </w:tcPr>
+          <w:p>
+            <w:pPr>
+              <w:ind w:left="0" w:firstLine="0"/>
+            </w:pPr>
+            <w:r>
+              <w:t>DWORD Value</w:t>
+            </w:r>
+          </w:p>
+        </w:tc>
+        <w:tc>
+          <w:tcPr>
+            <w:tcW w:w="2927" w:type="dxa"/>
+          </w:tcPr>
+          <w:p>
+            <w:pPr>
+              <w:ind w:left="0" w:firstLine="0"/>
+            </w:pPr>
+            <w:r>
+              <w:t>REG_DWORD</w:t>
+            </w:r>
+          </w:p>
+        </w:tc>
+        <w:tc>
+          <w:tcPr>
+            <w:tcW w:w="2927" w:type="dxa"/>
+          </w:tcPr>
+          <w:p>
+            <w:pPr>
+              <w:ind w:left="0" w:firstLine="0"/>
+            </w:pPr>
+            <w:r>
+              <w:t xml:space="preserve">Data represented by a number that is 4 bytes long (a 32-bit integer). Many parameters for device drivers and services are this type and are displayed in Registry Editor in binary, hexadecimal, or decimal format. Related values are </w:t>
+            </w:r>
+            <w:r>
+              <w:lastRenderedPageBreak/>
+              <w:t>DWORD_LITTLE_ENDIAN (least significant byte is at the lowest address) and REG_DWORD_BIG_ENDIAN (least significant byte is at the highest address).</w:t>
+            </w:r>
+          </w:p>
+        </w:tc>
+      </w:tr>
+      <w:tr>
+        <w:tc>
+          <w:tcPr>
+            <w:tcW w:w="2926" w:type="dxa"/>
+          </w:tcPr>
+          <w:p>
+            <w:pPr>
+              <w:tabs>
+                <w:tab w:val="left" w:pos="1891"/>
+              </w:tabs>
+              <w:ind w:left="0" w:firstLine="0"/>
+            </w:pPr>
+            <w:r>
+              <w:lastRenderedPageBreak/>
+              <w:t>Expandable String Value</w:t>
+            </w:r>
+          </w:p>
+        </w:tc>
+        <w:tc>
+          <w:tcPr>
+            <w:tcW w:w="2927" w:type="dxa"/>
+          </w:tcPr>
+          <w:p>
+            <w:pPr>
+              <w:ind w:left="0" w:firstLine="0"/>
+            </w:pPr>
+            <w:r>
+              <w:t>REG_EXPAND_SZ</w:t>
+            </w:r>
+          </w:p>
+        </w:tc>
+        <w:tc>
+          <w:tcPr>
+            <w:tcW w:w="2927" w:type="dxa"/>
+          </w:tcPr>
+          <w:p>
+            <w:pPr>
+              <w:ind w:left="0" w:firstLine="0"/>
+            </w:pPr>
+            <w:r>
+              <w:t>A variable-length data string. This data type includes variables that are resolved when a program or service uses the data.</w:t>
+            </w:r>
+          </w:p>
+        </w:tc>
+      </w:tr>
+      <w:tr>
+        <w:tc>
+          <w:tcPr>
+            <w:tcW w:w="2926" w:type="dxa"/>
+          </w:tcPr>
+          <w:p>
+            <w:pPr>
+              <w:ind w:left="0" w:firstLine="0"/>
+            </w:pPr>
+            <w:r>
+              <w:t>Multi-String Value</w:t>
+            </w:r>
+          </w:p>
+        </w:tc>
+        <w:tc>
+          <w:tcPr>
+            <w:tcW w:w="2927" w:type="dxa"/>
+          </w:tcPr>
+          <w:p>
+            <w:pPr>
+              <w:ind w:left="0" w:firstLine="0"/>
+            </w:pPr>
+            <w:r>
+              <w:t>REG_MULTI_SZ</w:t>
+            </w:r>
+          </w:p>
+        </w:tc>
+        <w:tc>
+          <w:tcPr>
+            <w:tcW w:w="2927" w:type="dxa"/>
+          </w:tcPr>
+          <w:p>
+            <w:pPr>
+              <w:ind w:left="0" w:firstLine="0"/>
+            </w:pPr>
+            <w:r>
+              <w:t>A multiple string. Values that contain lists or multiple values in a form that people can read are generally this type. Entries are separated by spaces, commas, or other marks.</w:t>
+            </w:r>
+          </w:p>
+        </w:tc>
+      </w:tr>
+      <w:tr>
+        <w:tc>
+          <w:tcPr>
+            <w:tcW w:w="2926" w:type="dxa"/>
+          </w:tcPr>
+          <w:p>
+            <w:pPr>
+              <w:ind w:left="0" w:firstLine="0"/>
+            </w:pPr>
+            <w:r>
+              <w:t>String Value</w:t>
+            </w:r>
+          </w:p>
+        </w:tc>
+        <w:tc>
+          <w:tcPr>
+            <w:tcW w:w="2927" w:type="dxa"/>
+          </w:tcPr>
+          <w:p>
+            <w:pPr>
+              <w:ind w:left="0" w:firstLine="0"/>
+            </w:pPr>
+            <w:r>
+              <w:t>REG_SZ</w:t>
+            </w:r>
+          </w:p>
+        </w:tc>
+        <w:tc>
+          <w:tcPr>
+            <w:tcW w:w="2927" w:type="dxa"/>
+          </w:tcPr>
+          <w:p>
+            <w:pPr>
+              <w:ind w:left="0" w:firstLine="0"/>
+            </w:pPr>
+            <w:r>
+              <w:t>A fixed-length text string.</w:t>
+            </w:r>
+          </w:p>
+        </w:tc>
+      </w:tr>
+      <w:tr>
+        <w:tc>
+          <w:tcPr>
+            <w:tcW w:w="2926" w:type="dxa"/>
+          </w:tcPr>
+          <w:p>
+            <w:pPr>
+              <w:ind w:left="0" w:firstLine="0"/>
+            </w:pPr>
+            <w:r>
+              <w:t>Binary Value</w:t>
+            </w:r>
+          </w:p>
+        </w:tc>
+        <w:tc>
+          <w:tcPr>
+            <w:tcW w:w="2927" w:type="dxa"/>
+          </w:tcPr>
+          <w:p>
+            <w:pPr>
+              <w:ind w:left="0" w:firstLine="0"/>
+            </w:pPr>
+            <w:r>
+              <w:t>REG_RESOURCE_LIST</w:t>
+            </w:r>
+          </w:p>
+        </w:tc>
+        <w:tc>
+          <w:tcPr>
+            <w:tcW w:w="2927" w:type="dxa"/>
+          </w:tcPr>
+          <w:p>
+            <w:pPr>
+              <w:ind w:left="0" w:firstLine="0"/>
+            </w:pPr>
+            <w:r>
+              <w:t>A series of nested arrays that is designed to store a resource list that is used by a hardware device driver or one of the physical devices it controls. This data is detected and written in the \</w:t>
+            </w:r>
+            <w:proofErr w:type="spellStart"/>
+            <w:r>
+              <w:t>ResourceMap</w:t>
+            </w:r>
+            <w:proofErr w:type="spellEnd"/>
+            <w:r>
+              <w:t xml:space="preserve"> tree by the system and is displayed in Registry Editor in hexadecimal format as a Binary Value.</w:t>
+            </w:r>
+          </w:p>
+        </w:tc>
+      </w:tr>
+      <w:tr>
+        <w:tc>
+          <w:tcPr>
+            <w:tcW w:w="2926" w:type="dxa"/>
+          </w:tcPr>
+          <w:p>
+            <w:pPr>
+              <w:ind w:left="0" w:firstLine="0"/>
+            </w:pPr>
+            <w:r>
+              <w:t>Binary Value</w:t>
+            </w:r>
+          </w:p>
+        </w:tc>
+        <w:tc>
+          <w:tcPr>
+            <w:tcW w:w="2927" w:type="dxa"/>
+          </w:tcPr>
+          <w:p>
+            <w:pPr>
+              <w:ind w:left="0" w:firstLine="0"/>
+            </w:pPr>
+            <w:r>
+              <w:t>REG_RESOURCE_</w:t>
+            </w:r>
+          </w:p>
+          <w:p>
+            <w:pPr>
+              <w:ind w:left="0" w:firstLine="0"/>
+            </w:pPr>
+            <w:r>
+              <w:t>REQUIREMENTS_LIST</w:t>
+            </w:r>
+          </w:p>
+        </w:tc>
+        <w:tc>
+          <w:tcPr>
+            <w:tcW w:w="2927" w:type="dxa"/>
+          </w:tcPr>
+          <w:p>
+            <w:pPr>
+              <w:ind w:left="0" w:firstLine="0"/>
+            </w:pPr>
+            <w:r>
+              <w:t>A series of nested arrays that is designed to store a device driver's list of possible hardware resources the driver or one of the physical devices it controls can use. The system writes a subset of this list in the \</w:t>
+            </w:r>
+            <w:proofErr w:type="spellStart"/>
+            <w:r>
+              <w:t>ResourceMap</w:t>
+            </w:r>
+            <w:proofErr w:type="spellEnd"/>
+            <w:r>
+              <w:t xml:space="preserve"> tree. This data is detected by the system and is displayed in Registry Editor in </w:t>
+            </w:r>
+            <w:r>
+              <w:lastRenderedPageBreak/>
+              <w:t>hexadecimal format as a Binary Value.</w:t>
+            </w:r>
+          </w:p>
+        </w:tc>
+      </w:tr>
+      <w:tr>
+        <w:tc>
+          <w:tcPr>
+            <w:tcW w:w="2926" w:type="dxa"/>
+          </w:tcPr>
+          <w:p>
+            <w:pPr>
+              <w:ind w:left="0" w:firstLine="0"/>
+            </w:pPr>
+            <w:r>
+              <w:lastRenderedPageBreak/>
+              <w:t>Binary Value</w:t>
+            </w:r>
+          </w:p>
+        </w:tc>
+        <w:tc>
+          <w:tcPr>
+            <w:tcW w:w="2927" w:type="dxa"/>
+          </w:tcPr>
+          <w:p>
+            <w:pPr>
+              <w:ind w:left="0" w:firstLine="0"/>
+            </w:pPr>
+            <w:r>
+              <w:t>REG_FULL_</w:t>
+            </w:r>
+          </w:p>
+          <w:p>
+            <w:pPr>
+              <w:ind w:left="0" w:firstLine="0"/>
+            </w:pPr>
+            <w:r>
+              <w:t>RESOURCE_DESCRIPTOR</w:t>
+            </w:r>
+          </w:p>
+        </w:tc>
+        <w:tc>
+          <w:tcPr>
+            <w:tcW w:w="2927" w:type="dxa"/>
+          </w:tcPr>
+          <w:p>
+            <w:pPr>
+              <w:ind w:left="0" w:firstLine="0"/>
+            </w:pPr>
+            <w:r>
+              <w:t>A series of nested arrays that is designed to store a resource list that is used by a physical hardware device. This data is detected and written in the \</w:t>
+            </w:r>
+            <w:proofErr w:type="spellStart"/>
+            <w:r>
+              <w:t>HardwareDescription</w:t>
+            </w:r>
+            <w:proofErr w:type="spellEnd"/>
+            <w:r>
+              <w:t xml:space="preserve"> tree by the system and is displayed in Registry Editor in hexadecimal format as a Binary Value.</w:t>
+            </w:r>
+          </w:p>
+        </w:tc>
+      </w:tr>
+      <w:tr>
+        <w:tc>
+          <w:tcPr>
+            <w:tcW w:w="2926" w:type="dxa"/>
+          </w:tcPr>
+          <w:p>
+            <w:pPr>
+              <w:ind w:left="0" w:firstLine="0"/>
+            </w:pPr>
+            <w:r>
+              <w:t>None</w:t>
+            </w:r>
+          </w:p>
+        </w:tc>
+        <w:tc>
+          <w:tcPr>
+            <w:tcW w:w="2927" w:type="dxa"/>
+          </w:tcPr>
+          <w:p>
+            <w:pPr>
+              <w:ind w:left="0" w:firstLine="0"/>
+            </w:pPr>
+            <w:r>
+              <w:t>REG_NONE</w:t>
+            </w:r>
+          </w:p>
+        </w:tc>
+        <w:tc>
+          <w:tcPr>
+            <w:tcW w:w="2927" w:type="dxa"/>
+          </w:tcPr>
+          <w:p>
+            <w:pPr>
+              <w:tabs>
+                <w:tab w:val="left" w:pos="1002"/>
+              </w:tabs>
+              <w:ind w:left="0" w:firstLine="0"/>
+            </w:pPr>
+            <w:r>
+              <w:t xml:space="preserve">Data without any </w:t>
+            </w:r>
+            <w:proofErr w:type="gramStart"/>
+            <w:r>
+              <w:t>particular type</w:t>
+            </w:r>
+            <w:proofErr w:type="gramEnd"/>
+            <w:r>
+              <w:t>. This data is written to the registry by the system or applications and is displayed in Registry Editor in hexadecimal format as a Binary Value</w:t>
+            </w:r>
+          </w:p>
+        </w:tc>
+      </w:tr>
+      <w:tr>
+        <w:tc>
+          <w:tcPr>
+            <w:tcW w:w="2926" w:type="dxa"/>
+          </w:tcPr>
+          <w:p>
+            <w:pPr>
+              <w:ind w:left="0" w:firstLine="0"/>
+            </w:pPr>
+            <w:r>
+              <w:t>Link</w:t>
+            </w:r>
+          </w:p>
+        </w:tc>
+        <w:tc>
+          <w:tcPr>
+            <w:tcW w:w="2927" w:type="dxa"/>
+          </w:tcPr>
+          <w:p>
+            <w:pPr>
+              <w:ind w:left="0" w:firstLine="0"/>
+            </w:pPr>
+            <w:r>
+              <w:t>REG_LINK</w:t>
+            </w:r>
+          </w:p>
+        </w:tc>
+        <w:tc>
+          <w:tcPr>
+            <w:tcW w:w="2927" w:type="dxa"/>
+          </w:tcPr>
+          <w:p>
+            <w:pPr>
+              <w:ind w:left="0" w:firstLine="0"/>
+            </w:pPr>
+            <w:r>
+              <w:t>A Unicode string naming a symbolic link.</w:t>
+            </w:r>
+          </w:p>
+        </w:tc>
+      </w:tr>
+      <w:tr>
+        <w:tc>
+          <w:tcPr>
+            <w:tcW w:w="2926" w:type="dxa"/>
+          </w:tcPr>
+          <w:p>
+            <w:pPr>
+              <w:ind w:left="0" w:firstLine="0"/>
+            </w:pPr>
+            <w:r>
+              <w:t>QWORD Value</w:t>
+            </w:r>
+          </w:p>
+        </w:tc>
+        <w:tc>
+          <w:tcPr>
+            <w:tcW w:w="2927" w:type="dxa"/>
+          </w:tcPr>
+          <w:p>
+            <w:pPr>
+              <w:ind w:left="0" w:firstLine="0"/>
+            </w:pPr>
+            <w:r>
+              <w:t>REG_QWORD</w:t>
+            </w:r>
+          </w:p>
+        </w:tc>
+        <w:tc>
+          <w:tcPr>
+            <w:tcW w:w="2927" w:type="dxa"/>
+          </w:tcPr>
+          <w:p>
+            <w:pPr>
+              <w:ind w:left="0" w:firstLine="0"/>
+            </w:pPr>
+            <w:r>
+              <w:t>Data represented by a number that is a 64-bit integer. This data is displayed in Registry Editor as a Binary Value and was introduced in Windows 2000.</w:t>
+            </w:r>
+            <w:bookmarkStart w:id="47" w:name="_GoBack"/>
+            <w:bookmarkEnd w:id="47"/>
+          </w:p>
+        </w:tc>
+      </w:tr>
+    </w:tbl>
+    <w:p>
+      <w:r>
+        <w:br w:type="page"/>
       </w:r>
     </w:p>
     <w:p>
       <w:pPr>
         <w:pStyle w:val="Heading3"/>
       </w:pPr>
-      <w:r>
-        <w:t>Windows Service</w:t>
-      </w:r>
+      <w:bookmarkStart w:id="48" w:name="_Toc483676777"/>
+      <w:r>
+        <w:lastRenderedPageBreak/>
+        <w:t>Windows</w:t>
+      </w:r>
+      <w:r>
+        <w:t xml:space="preserve"> Service</w:t>
+      </w:r>
+      <w:bookmarkEnd w:id="48"/>
     </w:p>
     <w:p>
       <w:pPr>
@@ -4414,7 +9192,13 @@
     </w:p>
     <w:p>
       <w:r>
-        <w:t>Microsoft Windows Service</w:t>
+        <w:t xml:space="preserve">Microsoft </w:t>
+      </w:r>
+      <w:r>
+        <w:t>Windows</w:t>
+      </w:r>
+      <w:r>
+        <w:t xml:space="preserve"> Service</w:t>
       </w:r>
       <w:r>
         <w:t xml:space="preserve"> </w:t>
@@ -4438,7 +9222,7 @@
             <w:rPr>
               <w:noProof/>
             </w:rPr>
-            <w:t>[2]</w:t>
+            <w:t>(2)</w:t>
           </w:r>
           <w:r>
             <w:fldChar w:fldCharType="end"/>
@@ -4446,13 +9230,22 @@
         </w:sdtContent>
       </w:sdt>
       <w:r>
-        <w:t xml:space="preserve"> is a computer program which operates silently in the background of the Microsoft Windows Operation System. Window Service program</w:t>
+        <w:t xml:space="preserve"> is a computer program which operates silently in the background of the Microsoft </w:t>
+      </w:r>
+      <w:r>
+        <w:t>Windows</w:t>
+      </w:r>
+      <w:r>
+        <w:t xml:space="preserve"> Operation System. Window Service program</w:t>
       </w:r>
       <w:r>
         <w:t xml:space="preserve"> offers an ability for user to create a persistent and auto-running executable applications. </w:t>
       </w:r>
       <w:r>
-        <w:t xml:space="preserve">Windows services can be started automatically when system boots, or can be stopped, paused and change without interfering any concurrent working users on that local system. </w:t>
+        <w:t>Windows</w:t>
+      </w:r>
+      <w:r>
+        <w:t xml:space="preserve"> services can be started automatically when system boots, or can be stopped, paused and change without interfering any concurrent working users on that local system. </w:t>
       </w:r>
     </w:p>
     <w:p>
@@ -4472,7 +9265,13 @@
         <w:t xml:space="preserve">. </w:t>
       </w:r>
       <w:r>
-        <w:t xml:space="preserve">Besides that, windows also support for driver service, which conforms to the device driver protocols for working with system devices. </w:t>
+        <w:t xml:space="preserve">Besides that, </w:t>
+      </w:r>
+      <w:r>
+        <w:t>Windows</w:t>
+      </w:r>
+      <w:r>
+        <w:t xml:space="preserve"> also support for driver service, which conforms to the device driver protocols for working with system devices. </w:t>
       </w:r>
     </w:p>
     <w:p>
@@ -4493,7 +9292,13 @@
         <w:rPr>
           <w:b/>
         </w:rPr>
-        <w:t>Windows Servic</w:t>
+        <w:t>Windows</w:t>
+      </w:r>
+      <w:r>
+        <w:rPr>
+          <w:b/>
+        </w:rPr>
+        <w:t xml:space="preserve"> Servic</w:t>
       </w:r>
       <w:r>
         <w:rPr>
@@ -4510,7 +9315,10 @@
     </w:p>
     <w:p>
       <w:r>
-        <w:t>Windows Services</w:t>
+        <w:t>Windows</w:t>
+      </w:r>
+      <w:r>
+        <w:t xml:space="preserve"> Services</w:t>
       </w:r>
       <w:r>
         <w:t xml:space="preserve"> </w:t>
@@ -4525,7 +9333,7 @@
             <w:fldChar w:fldCharType="begin"/>
           </w:r>
           <w:r>
-            <w:instrText xml:space="preserve"> CITATION Mic \l 1033 </w:instrText>
+            <w:instrText xml:space="preserve">CITATION Mic \l 1033 </w:instrText>
           </w:r>
           <w:r>
             <w:fldChar w:fldCharType="separate"/>
@@ -4534,7 +9342,7 @@
             <w:rPr>
               <w:noProof/>
             </w:rPr>
-            <w:t>[5]</w:t>
+            <w:t>(6)</w:t>
           </w:r>
           <w:r>
             <w:fldChar w:fldCharType="end"/>
@@ -4542,7 +9350,39 @@
         </w:sdtContent>
       </w:sdt>
       <w:r>
-        <w:t xml:space="preserve"> are application that run on Windows computers regardless of whether a user is logged in. A windows services is an entity that comprise a executable file, a directory for storing application components, and registry settings that define the parameters used for that service. A windows service can be started automatically when the system is boot, or </w:t>
+        <w:t xml:space="preserve"> are application that run on </w:t>
+      </w:r>
+      <w:r>
+        <w:t>Windows</w:t>
+      </w:r>
+      <w:r>
+        <w:t xml:space="preserve"> computers regardless of whether a user is logged in. A </w:t>
+      </w:r>
+      <w:r>
+        <w:t>Windows</w:t>
+      </w:r>
+      <w:r>
+        <w:t xml:space="preserve"> services is an entity that comprise </w:t>
+      </w:r>
+      <w:proofErr w:type="gramStart"/>
+      <w:r>
+        <w:t>a</w:t>
+      </w:r>
+      <w:proofErr w:type="gramEnd"/>
+      <w:r>
+        <w:t xml:space="preserve"> executable file, a directory for storing application components, and </w:t>
+      </w:r>
+      <w:r>
+        <w:t>Registry</w:t>
+      </w:r>
+      <w:r>
+        <w:t xml:space="preserve"> settings that define the parameters used for that service. A </w:t>
+      </w:r>
+      <w:r>
+        <w:t>Windows</w:t>
+      </w:r>
+      <w:r>
+        <w:t xml:space="preserve"> service can be started automatically when the system is boot, or </w:t>
       </w:r>
       <w:r>
         <w:t xml:space="preserve">manually by a software that control the service. Services can be controlled by any program that integrated a service control method, which is a Remote Procedure Call (RPC) </w:t>
@@ -4557,7 +9397,7 @@
             <w:fldChar w:fldCharType="begin"/>
           </w:r>
           <w:r>
-            <w:instrText xml:space="preserve"> CITATION MSD1 \l 1033 </w:instrText>
+            <w:instrText xml:space="preserve">CITATION MSD1 \l 1033 </w:instrText>
           </w:r>
           <w:r>
             <w:fldChar w:fldCharType="separate"/>
@@ -4566,7 +9406,7 @@
             <w:rPr>
               <w:noProof/>
             </w:rPr>
-            <w:t>[6]</w:t>
+            <w:t>(7)</w:t>
           </w:r>
           <w:r>
             <w:fldChar w:fldCharType="end"/>
@@ -4583,7 +9423,7 @@
             <w:fldChar w:fldCharType="begin"/>
           </w:r>
           <w:r>
-            <w:instrText xml:space="preserve"> CITATION MSD \l 1033 </w:instrText>
+            <w:instrText xml:space="preserve">CITATION MSD \l 1033 </w:instrText>
           </w:r>
           <w:r>
             <w:fldChar w:fldCharType="separate"/>
@@ -4592,7 +9432,7 @@
             <w:rPr>
               <w:noProof/>
             </w:rPr>
-            <w:t xml:space="preserve"> [7]</w:t>
+            <w:t xml:space="preserve"> (8)</w:t>
           </w:r>
           <w:r>
             <w:fldChar w:fldCharType="end"/>
@@ -4610,7 +9450,13 @@
         </w:rPr>
       </w:pPr>
       <w:r>
-        <w:t xml:space="preserve">Service Control Manager (SCM) is a windows </w:t>
+        <w:t xml:space="preserve">Service Control Manager (SCM) is a </w:t>
+      </w:r>
+      <w:r>
+        <w:t>Windows</w:t>
+      </w:r>
+      <w:r>
+        <w:t xml:space="preserve"> </w:t>
       </w:r>
       <w:r>
         <w:t>process</w:t>
@@ -4640,7 +9486,7 @@
             <w:fldChar w:fldCharType="begin"/>
           </w:r>
           <w:r>
-            <w:instrText xml:space="preserve"> CITATION Tec05 \l 1033 </w:instrText>
+            <w:instrText xml:space="preserve">CITATION Tec05 \l 1033 </w:instrText>
           </w:r>
           <w:r>
             <w:fldChar w:fldCharType="separate"/>
@@ -4649,7 +9495,7 @@
             <w:rPr>
               <w:noProof/>
             </w:rPr>
-            <w:t>[8]</w:t>
+            <w:t>(9)</w:t>
           </w:r>
           <w:r>
             <w:fldChar w:fldCharType="end"/>
@@ -4666,7 +9512,15 @@
         <w:t>d</w:t>
       </w:r>
       <w:r>
-        <w:t xml:space="preserve"> means of controlling them. SCM database comprise information about each service and how it has to be handled by the system. </w:t>
+        <w:t xml:space="preserve"> means of controlling them. SCM database comprise information about each service and how it </w:t>
+      </w:r>
+      <w:proofErr w:type="gramStart"/>
+      <w:r>
+        <w:t>has to</w:t>
+      </w:r>
+      <w:proofErr w:type="gramEnd"/>
+      <w:r>
+        <w:t xml:space="preserve"> be handled by the system. </w:t>
       </w:r>
       <w:r>
         <w:t>The information is mainly about how each service could be started when system boots, which information they could need to run their executable applications and what are the security requirements for each service.</w:t>
@@ -4675,13 +9529,33 @@
         <w:t xml:space="preserve"> </w:t>
       </w:r>
       <w:r>
-        <w:t xml:space="preserve">SCM database is stored in a registry location: </w:t>
+        <w:t xml:space="preserve">SCM database is stored in a </w:t>
+      </w:r>
+      <w:r>
+        <w:t>Registry</w:t>
+      </w:r>
+      <w:r>
+        <w:t xml:space="preserve"> location: </w:t>
       </w:r>
       <w:r>
         <w:rPr>
           <w:i/>
         </w:rPr>
-        <w:t>HKLM\SYSTEM\CurrentControlSet\Services</w:t>
+        <w:t>HKLM\SYSTEM\</w:t>
+      </w:r>
+      <w:proofErr w:type="spellStart"/>
+      <w:r>
+        <w:rPr>
+          <w:i/>
+        </w:rPr>
+        <w:t>CurrentControlSet</w:t>
+      </w:r>
+      <w:proofErr w:type="spellEnd"/>
+      <w:r>
+        <w:rPr>
+          <w:i/>
+        </w:rPr>
+        <w:t>\Services</w:t>
       </w:r>
       <w:r>
         <w:rPr>
@@ -4708,7 +9582,13 @@
     <w:p>
       <w:r>
         <w:lastRenderedPageBreak/>
-        <w:t>In that location, each installed service is stored as an entry key, which name corresponds to the name of the service (see figure 2.2 ).</w:t>
+        <w:t>In that location, each installed service is stored as an entry key, which name corresponds to the nam</w:t>
+      </w:r>
+      <w:r>
+        <w:t>e of the service (see figure 2.4</w:t>
+      </w:r>
+      <w:r>
+        <w:t>).</w:t>
       </w:r>
     </w:p>
     <w:p>
@@ -4735,7 +9615,7 @@
                     <pic:cNvPicPr/>
                   </pic:nvPicPr>
                   <pic:blipFill>
-                    <a:blip r:embed="rId15"/>
+                    <a:blip r:embed="rId23"/>
                     <a:stretch>
                       <a:fillRect/>
                     </a:stretch>
@@ -4759,51 +9639,132 @@
     <w:p>
       <w:pPr>
         <w:pStyle w:val="Caption"/>
-      </w:pPr>
-      <w:r>
+        <w:jc w:val="center"/>
+        <w:rPr>
+          <w:sz w:val="26"/>
+          <w:szCs w:val="26"/>
+        </w:rPr>
+      </w:pPr>
+      <w:r>
+        <w:rPr>
+          <w:sz w:val="26"/>
+          <w:szCs w:val="26"/>
+        </w:rPr>
         <w:t xml:space="preserve">Figure </w:t>
       </w:r>
       <w:r>
+        <w:rPr>
+          <w:sz w:val="26"/>
+          <w:szCs w:val="26"/>
+        </w:rPr>
         <w:fldChar w:fldCharType="begin"/>
       </w:r>
       <w:r>
+        <w:rPr>
+          <w:sz w:val="26"/>
+          <w:szCs w:val="26"/>
+        </w:rPr>
         <w:instrText xml:space="preserve"> STYLEREF 1 \s </w:instrText>
       </w:r>
       <w:r>
+        <w:rPr>
+          <w:sz w:val="26"/>
+          <w:szCs w:val="26"/>
+        </w:rPr>
         <w:fldChar w:fldCharType="separate"/>
       </w:r>
       <w:r>
         <w:rPr>
           <w:noProof/>
+          <w:sz w:val="26"/>
+          <w:szCs w:val="26"/>
         </w:rPr>
         <w:t>2</w:t>
       </w:r>
       <w:r>
+        <w:rPr>
+          <w:sz w:val="26"/>
+          <w:szCs w:val="26"/>
+        </w:rPr>
         <w:fldChar w:fldCharType="end"/>
       </w:r>
       <w:r>
+        <w:rPr>
+          <w:sz w:val="26"/>
+          <w:szCs w:val="26"/>
+        </w:rPr>
         <w:t>.</w:t>
       </w:r>
       <w:r>
+        <w:rPr>
+          <w:sz w:val="26"/>
+          <w:szCs w:val="26"/>
+        </w:rPr>
         <w:fldChar w:fldCharType="begin"/>
       </w:r>
       <w:r>
+        <w:rPr>
+          <w:sz w:val="26"/>
+          <w:szCs w:val="26"/>
+        </w:rPr>
         <w:instrText xml:space="preserve"> SEQ Figure \* ARABIC \s 1 </w:instrText>
       </w:r>
       <w:r>
+        <w:rPr>
+          <w:sz w:val="26"/>
+          <w:szCs w:val="26"/>
+        </w:rPr>
         <w:fldChar w:fldCharType="separate"/>
       </w:r>
       <w:r>
         <w:rPr>
           <w:noProof/>
-        </w:rPr>
-        <w:t>2</w:t>
-      </w:r>
-      <w:r>
+          <w:sz w:val="26"/>
+          <w:szCs w:val="26"/>
+        </w:rPr>
+        <w:t>5</w:t>
+      </w:r>
+      <w:r>
+        <w:rPr>
+          <w:sz w:val="26"/>
+          <w:szCs w:val="26"/>
+        </w:rPr>
         <w:fldChar w:fldCharType="end"/>
       </w:r>
       <w:r>
-        <w:t xml:space="preserve"> Each windows service is stored as an entry key in the SCM database registry location</w:t>
+        <w:rPr>
+          <w:sz w:val="26"/>
+          <w:szCs w:val="26"/>
+        </w:rPr>
+        <w:t xml:space="preserve"> Each </w:t>
+      </w:r>
+      <w:r>
+        <w:rPr>
+          <w:sz w:val="26"/>
+          <w:szCs w:val="26"/>
+        </w:rPr>
+        <w:t>Windows</w:t>
+      </w:r>
+      <w:r>
+        <w:rPr>
+          <w:sz w:val="26"/>
+          <w:szCs w:val="26"/>
+        </w:rPr>
+        <w:t xml:space="preserve"> service is stored as an entry key in the SCM database </w:t>
+      </w:r>
+      <w:r>
+        <w:rPr>
+          <w:sz w:val="26"/>
+          <w:szCs w:val="26"/>
+        </w:rPr>
+        <w:t>Registry</w:t>
+      </w:r>
+      <w:r>
+        <w:rPr>
+          <w:sz w:val="26"/>
+          <w:szCs w:val="26"/>
+        </w:rPr>
+        <w:t xml:space="preserve"> location</w:t>
       </w:r>
     </w:p>
     <w:p>
@@ -4811,7 +9772,31 @@
         <w:t xml:space="preserve">The name of an entry in this location is called a service name. However, when we work with a service, the name that display by a service management tool (such as sc.exe) is called a display name. The display name can be different to the service name, and is stored in </w:t>
       </w:r>
       <w:r>
-        <w:t xml:space="preserve">the service entry key. For example, a service named “AxInstSV” which has its entry key stored at “HKLM\SYSTEM\CurrentControlSet \Services\AxInstSv” has a display name called “ActiveX Installer” </w:t>
+        <w:t>the service entry key. For example, a service named “</w:t>
+      </w:r>
+      <w:proofErr w:type="spellStart"/>
+      <w:r>
+        <w:t>AxInstSV</w:t>
+      </w:r>
+      <w:proofErr w:type="spellEnd"/>
+      <w:r>
+        <w:t>” which has its entry key stored at “HKLM\SYSTEM\</w:t>
+      </w:r>
+      <w:proofErr w:type="spellStart"/>
+      <w:r>
+        <w:t>CurrentControlSet</w:t>
+      </w:r>
+      <w:proofErr w:type="spellEnd"/>
+      <w:r>
+        <w:t xml:space="preserve"> \Services\</w:t>
+      </w:r>
+      <w:proofErr w:type="spellStart"/>
+      <w:r>
+        <w:t>AxInstSv</w:t>
+      </w:r>
+      <w:proofErr w:type="spellEnd"/>
+      <w:r>
+        <w:t xml:space="preserve">” has a display name called “ActiveX Installer” </w:t>
       </w:r>
     </w:p>
     <w:p>
@@ -4826,7 +9811,31 @@
     <w:p>
       <w:r>
         <w:lastRenderedPageBreak/>
-        <w:t>Opening a service entry key in Registry Editor, we can see that there are so many registry values for that service. Those registry values are used to specified the information set to the service (see figure 2.3).</w:t>
+        <w:t xml:space="preserve">Opening a service entry key in </w:t>
+      </w:r>
+      <w:r>
+        <w:t>Registry</w:t>
+      </w:r>
+      <w:r>
+        <w:t xml:space="preserve"> Editor, we can see that there are so many </w:t>
+      </w:r>
+      <w:r>
+        <w:t>Registry</w:t>
+      </w:r>
+      <w:r>
+        <w:t xml:space="preserve"> values for that service. Those </w:t>
+      </w:r>
+      <w:r>
+        <w:t>Registry</w:t>
+      </w:r>
+      <w:r>
+        <w:t xml:space="preserve"> values are used to specified the information se</w:t>
+      </w:r>
+      <w:r>
+        <w:t>t to the service (see figure 2.5</w:t>
+      </w:r>
+      <w:r>
+        <w:t>).</w:t>
       </w:r>
     </w:p>
     <w:p>
@@ -4853,7 +9862,7 @@
                     <pic:cNvPicPr/>
                   </pic:nvPicPr>
                   <pic:blipFill>
-                    <a:blip r:embed="rId16"/>
+                    <a:blip r:embed="rId24"/>
                     <a:stretch>
                       <a:fillRect/>
                     </a:stretch>
@@ -4877,51 +9886,118 @@
     <w:p>
       <w:pPr>
         <w:pStyle w:val="Caption"/>
-      </w:pPr>
-      <w:r>
+        <w:jc w:val="center"/>
+        <w:rPr>
+          <w:sz w:val="26"/>
+          <w:szCs w:val="26"/>
+        </w:rPr>
+      </w:pPr>
+      <w:r>
+        <w:rPr>
+          <w:sz w:val="26"/>
+          <w:szCs w:val="26"/>
+        </w:rPr>
         <w:t xml:space="preserve">Figure </w:t>
       </w:r>
       <w:r>
+        <w:rPr>
+          <w:sz w:val="26"/>
+          <w:szCs w:val="26"/>
+        </w:rPr>
         <w:fldChar w:fldCharType="begin"/>
       </w:r>
       <w:r>
+        <w:rPr>
+          <w:sz w:val="26"/>
+          <w:szCs w:val="26"/>
+        </w:rPr>
         <w:instrText xml:space="preserve"> STYLEREF 1 \s </w:instrText>
       </w:r>
       <w:r>
+        <w:rPr>
+          <w:sz w:val="26"/>
+          <w:szCs w:val="26"/>
+        </w:rPr>
         <w:fldChar w:fldCharType="separate"/>
       </w:r>
       <w:r>
         <w:rPr>
           <w:noProof/>
+          <w:sz w:val="26"/>
+          <w:szCs w:val="26"/>
         </w:rPr>
         <w:t>2</w:t>
       </w:r>
       <w:r>
+        <w:rPr>
+          <w:sz w:val="26"/>
+          <w:szCs w:val="26"/>
+        </w:rPr>
         <w:fldChar w:fldCharType="end"/>
       </w:r>
       <w:r>
+        <w:rPr>
+          <w:sz w:val="26"/>
+          <w:szCs w:val="26"/>
+        </w:rPr>
         <w:t>.</w:t>
       </w:r>
       <w:r>
+        <w:rPr>
+          <w:sz w:val="26"/>
+          <w:szCs w:val="26"/>
+        </w:rPr>
         <w:fldChar w:fldCharType="begin"/>
       </w:r>
       <w:r>
+        <w:rPr>
+          <w:sz w:val="26"/>
+          <w:szCs w:val="26"/>
+        </w:rPr>
         <w:instrText xml:space="preserve"> SEQ Figure \* ARABIC \s 1 </w:instrText>
       </w:r>
       <w:r>
+        <w:rPr>
+          <w:sz w:val="26"/>
+          <w:szCs w:val="26"/>
+        </w:rPr>
         <w:fldChar w:fldCharType="separate"/>
       </w:r>
       <w:r>
         <w:rPr>
           <w:noProof/>
-        </w:rPr>
-        <w:t>3</w:t>
-      </w:r>
-      <w:r>
+          <w:sz w:val="26"/>
+          <w:szCs w:val="26"/>
+        </w:rPr>
+        <w:t>6</w:t>
+      </w:r>
+      <w:r>
+        <w:rPr>
+          <w:sz w:val="26"/>
+          <w:szCs w:val="26"/>
+        </w:rPr>
         <w:fldChar w:fldCharType="end"/>
       </w:r>
       <w:r>
-        <w:t xml:space="preserve"> Each service entry key stores many registry values that specify its information</w:t>
+        <w:rPr>
+          <w:sz w:val="26"/>
+          <w:szCs w:val="26"/>
+        </w:rPr>
+        <w:t xml:space="preserve"> Each service entry key stores many </w:t>
+      </w:r>
+      <w:r>
+        <w:rPr>
+          <w:sz w:val="26"/>
+          <w:szCs w:val="26"/>
+        </w:rPr>
+        <w:t>Registry</w:t>
+      </w:r>
+      <w:r>
+        <w:rPr>
+          <w:sz w:val="26"/>
+          <w:szCs w:val="26"/>
+        </w:rPr>
+        <w:t xml:space="preserve"> values that specify its information</w:t>
       </w:r>
     </w:p>
     <w:p>
@@ -5012,9 +10088,11 @@
             <w:pPr>
               <w:ind w:left="0" w:firstLine="0"/>
             </w:pPr>
+            <w:proofErr w:type="spellStart"/>
             <w:r>
               <w:t>DependOnGroup</w:t>
             </w:r>
+            <w:proofErr w:type="spellEnd"/>
           </w:p>
         </w:tc>
         <w:tc>
@@ -5040,7 +10118,13 @@
               <w:ind w:left="0" w:firstLine="0"/>
             </w:pPr>
             <w:r>
-              <w:t>Lists load-ordering groups on which Windows services depend. Services that depend on a group can run if, after attempting to install all members of a group, at least one member of the group is running.</w:t>
+              <w:t xml:space="preserve">Lists load-ordering groups on which </w:t>
+            </w:r>
+            <w:r>
+              <w:t>Windows</w:t>
+            </w:r>
+            <w:r>
+              <w:t xml:space="preserve"> services depend. Services that depend on a group can run if, after attempting to install all members of a group, at least one member of the group is running.</w:t>
             </w:r>
           </w:p>
         </w:tc>
@@ -5054,9 +10138,11 @@
             <w:pPr>
               <w:ind w:left="0" w:firstLine="0"/>
             </w:pPr>
+            <w:proofErr w:type="spellStart"/>
             <w:r>
               <w:t>DependOnService</w:t>
             </w:r>
+            <w:proofErr w:type="spellEnd"/>
           </w:p>
         </w:tc>
         <w:tc>
@@ -5082,7 +10168,23 @@
               <w:ind w:left="0" w:firstLine="0"/>
             </w:pPr>
             <w:r>
-              <w:t>Lists the names of Windows services on which this service depends. SCM must start these services before it starts this service. This value can be an empty string if the service has no dependencies.</w:t>
+              <w:t xml:space="preserve">Lists the names of </w:t>
+            </w:r>
+            <w:r>
+              <w:t>Windows</w:t>
+            </w:r>
+            <w:r>
+              <w:t xml:space="preserve"> services on which this service depends. SCM must start these services before it starts this service.</w:t>
+            </w:r>
+            <w:r>
+              <w:t xml:space="preserve"> </w:t>
+            </w:r>
+            <w:r>
+              <w:t xml:space="preserve">This value can be an </w:t>
+            </w:r>
+            <w:r>
+              <w:lastRenderedPageBreak/>
+              <w:t>empty string if the service has no dependencies.</w:t>
             </w:r>
           </w:p>
         </w:tc>
@@ -5139,9 +10241,11 @@
             <w:pPr>
               <w:ind w:left="0" w:firstLine="0"/>
             </w:pPr>
+            <w:proofErr w:type="spellStart"/>
             <w:r>
               <w:t>DiagnosticsMessageFile</w:t>
             </w:r>
+            <w:proofErr w:type="spellEnd"/>
           </w:p>
         </w:tc>
         <w:tc>
@@ -5167,7 +10271,23 @@
               <w:ind w:left="0" w:firstLine="0"/>
             </w:pPr>
             <w:r>
-              <w:t>Contains the name of the resource DLL that contains the event description strings for those events that the service writes into the application event log. Resource DLLs are located in the \Program Files\Exchsrvr\Res directory.</w:t>
+              <w:t xml:space="preserve">Contains the name of the resource DLL that contains the event description strings for those events that the service writes into the application event log. Resource DLLs </w:t>
+            </w:r>
+            <w:proofErr w:type="gramStart"/>
+            <w:r>
+              <w:t>are located in</w:t>
+            </w:r>
+            <w:proofErr w:type="gramEnd"/>
+            <w:r>
+              <w:t xml:space="preserve"> the \Program Files\</w:t>
+            </w:r>
+            <w:proofErr w:type="spellStart"/>
+            <w:r>
+              <w:t>Exchsrvr</w:t>
+            </w:r>
+            <w:proofErr w:type="spellEnd"/>
+            <w:r>
+              <w:t>\Res directory.</w:t>
             </w:r>
           </w:p>
         </w:tc>
@@ -5181,9 +10301,11 @@
             <w:pPr>
               <w:ind w:left="0" w:firstLine="0"/>
             </w:pPr>
+            <w:proofErr w:type="spellStart"/>
             <w:r>
               <w:t>DisplayName</w:t>
             </w:r>
+            <w:proofErr w:type="spellEnd"/>
           </w:p>
         </w:tc>
         <w:tc>
@@ -5223,9 +10345,11 @@
             <w:pPr>
               <w:ind w:left="0" w:firstLine="0"/>
             </w:pPr>
+            <w:proofErr w:type="spellStart"/>
             <w:r>
               <w:t>ErrorControl</w:t>
             </w:r>
+            <w:proofErr w:type="spellEnd"/>
           </w:p>
         </w:tc>
         <w:tc>
@@ -5321,9 +10445,12 @@
             <w:pPr>
               <w:ind w:left="0" w:firstLine="0"/>
             </w:pPr>
-            <w:r>
+            <w:proofErr w:type="spellStart"/>
+            <w:r>
+              <w:lastRenderedPageBreak/>
               <w:t>FailureActions</w:t>
             </w:r>
+            <w:proofErr w:type="spellEnd"/>
           </w:p>
         </w:tc>
         <w:tc>
@@ -5391,7 +10518,15 @@
               <w:ind w:left="0" w:firstLine="0"/>
             </w:pPr>
             <w:r>
-              <w:t>Names the load-ordering group of which this service is a member. Note that setting this value can override the setting of the DependOnService value.</w:t>
+              <w:t xml:space="preserve">Names the load-ordering group of which this service is a member. Note that setting this value can override the setting of the </w:t>
+            </w:r>
+            <w:proofErr w:type="spellStart"/>
+            <w:r>
+              <w:t>DependOnService</w:t>
+            </w:r>
+            <w:proofErr w:type="spellEnd"/>
+            <w:r>
+              <w:t xml:space="preserve"> value.</w:t>
             </w:r>
           </w:p>
         </w:tc>
@@ -5405,9 +10540,11 @@
             <w:pPr>
               <w:ind w:left="0" w:firstLine="0"/>
             </w:pPr>
+            <w:proofErr w:type="spellStart"/>
             <w:r>
               <w:t>ImagePath</w:t>
             </w:r>
+            <w:proofErr w:type="spellEnd"/>
           </w:p>
         </w:tc>
         <w:tc>
@@ -5433,7 +10570,15 @@
               <w:ind w:left="0" w:firstLine="0"/>
             </w:pPr>
             <w:r>
-              <w:t>Contains the fully qualified path to the service binary file. If the path contains a space, it must be quoted, so that it is correctly interpreted. For example, "d:\\Program Files\\Exchsvr\\Bin\\mad.exe".</w:t>
+              <w:t>Contains the fully qualified path to the service binary file. If the path contains a space, it must be quoted, so that it is correctly interpreted. For example, "d:\\Program Files\\</w:t>
+            </w:r>
+            <w:proofErr w:type="spellStart"/>
+            <w:r>
+              <w:t>Exchsvr</w:t>
+            </w:r>
+            <w:proofErr w:type="spellEnd"/>
+            <w:r>
+              <w:t>\\Bin\\mad.exe".</w:t>
             </w:r>
           </w:p>
           <w:p>
@@ -5456,9 +10601,11 @@
             <w:pPr>
               <w:ind w:left="0" w:firstLine="0"/>
             </w:pPr>
+            <w:proofErr w:type="spellStart"/>
             <w:r>
               <w:t>ObjectName</w:t>
             </w:r>
+            <w:proofErr w:type="spellEnd"/>
           </w:p>
         </w:tc>
         <w:tc>
@@ -5484,11 +10631,43 @@
               <w:ind w:left="0" w:firstLine="0"/>
             </w:pPr>
             <w:r>
-              <w:t xml:space="preserve">Specifies the name of the account under which the service should run. If the service uses the LocalService account, this parameter is set to NT AUTHORITY\LocalService. It is also possible to specify an </w:t>
+              <w:t xml:space="preserve">Specifies the name of the account under which the service should run. If the service uses the </w:t>
+            </w:r>
+            <w:proofErr w:type="spellStart"/>
+            <w:r>
+              <w:t>LocalService</w:t>
+            </w:r>
+            <w:proofErr w:type="spellEnd"/>
+            <w:r>
+              <w:t xml:space="preserve"> account, this parameter is set to NT AUTHORITY\</w:t>
+            </w:r>
+            <w:proofErr w:type="spellStart"/>
+            <w:r>
+              <w:t>LocalService</w:t>
+            </w:r>
+            <w:proofErr w:type="spellEnd"/>
+            <w:r>
+              <w:t xml:space="preserve">. It is also possible to specify an </w:t>
             </w:r>
             <w:r>
               <w:lastRenderedPageBreak/>
-              <w:t>account name in the form DomainName\UserName.</w:t>
+              <w:t xml:space="preserve">account name in the form </w:t>
+            </w:r>
+            <w:proofErr w:type="spellStart"/>
+            <w:r>
+              <w:t>DomainName</w:t>
+            </w:r>
+            <w:proofErr w:type="spellEnd"/>
+            <w:r>
+              <w:t>\</w:t>
+            </w:r>
+            <w:proofErr w:type="spellStart"/>
+            <w:r>
+              <w:t>UserName</w:t>
+            </w:r>
+            <w:proofErr w:type="spellEnd"/>
+            <w:r>
+              <w:t>.</w:t>
             </w:r>
           </w:p>
         </w:tc>
@@ -5503,6 +10682,7 @@
               <w:ind w:left="0" w:firstLine="0"/>
             </w:pPr>
             <w:r>
+              <w:lastRenderedPageBreak/>
               <w:t>Start</w:t>
             </w:r>
           </w:p>
@@ -5614,7 +10794,15 @@
               <w:ind w:left="0" w:firstLine="0"/>
             </w:pPr>
             <w:r>
-              <w:t>Specifies the service type as file system driver, device driver, a service that runs its own process, or a service that shares a process with one or more other services. MSExchangeSA is an example of a service that runs its own process. EXIFS is an example of an Exchange-specific file system driver.</w:t>
+              <w:t xml:space="preserve">Specifies the service type as file system driver, device driver, a service that runs its own process, or a service that shares a process with one or more other services. </w:t>
+            </w:r>
+            <w:proofErr w:type="spellStart"/>
+            <w:r>
+              <w:t>MSExchangeSA</w:t>
+            </w:r>
+            <w:proofErr w:type="spellEnd"/>
+            <w:r>
+              <w:t xml:space="preserve"> is an example of a service that runs its own process. EXIFS is an example of an Exchange-specific file system driver.</w:t>
             </w:r>
           </w:p>
         </w:tc>
@@ -5630,65 +10818,152 @@
       <w:pPr>
         <w:pStyle w:val="Caption"/>
         <w:spacing w:after="0"/>
-      </w:pPr>
-      <w:r>
+        <w:jc w:val="center"/>
+        <w:rPr>
+          <w:sz w:val="26"/>
+          <w:szCs w:val="26"/>
+        </w:rPr>
+      </w:pPr>
+      <w:bookmarkStart w:id="49" w:name="_Toc483646848"/>
+      <w:r>
+        <w:rPr>
+          <w:sz w:val="26"/>
+          <w:szCs w:val="26"/>
+        </w:rPr>
         <w:t xml:space="preserve">Table </w:t>
       </w:r>
       <w:r>
+        <w:rPr>
+          <w:sz w:val="26"/>
+          <w:szCs w:val="26"/>
+        </w:rPr>
         <w:fldChar w:fldCharType="begin"/>
       </w:r>
       <w:r>
+        <w:rPr>
+          <w:sz w:val="26"/>
+          <w:szCs w:val="26"/>
+        </w:rPr>
         <w:instrText xml:space="preserve"> STYLEREF 1 \s </w:instrText>
       </w:r>
       <w:r>
+        <w:rPr>
+          <w:sz w:val="26"/>
+          <w:szCs w:val="26"/>
+        </w:rPr>
         <w:fldChar w:fldCharType="separate"/>
       </w:r>
       <w:r>
         <w:rPr>
           <w:noProof/>
+          <w:sz w:val="26"/>
+          <w:szCs w:val="26"/>
         </w:rPr>
         <w:t>2</w:t>
       </w:r>
       <w:r>
+        <w:rPr>
+          <w:sz w:val="26"/>
+          <w:szCs w:val="26"/>
+        </w:rPr>
         <w:fldChar w:fldCharType="end"/>
       </w:r>
       <w:r>
+        <w:rPr>
+          <w:sz w:val="26"/>
+          <w:szCs w:val="26"/>
+        </w:rPr>
         <w:t>.</w:t>
       </w:r>
       <w:r>
+        <w:rPr>
+          <w:sz w:val="26"/>
+          <w:szCs w:val="26"/>
+        </w:rPr>
         <w:fldChar w:fldCharType="begin"/>
       </w:r>
       <w:r>
+        <w:rPr>
+          <w:sz w:val="26"/>
+          <w:szCs w:val="26"/>
+        </w:rPr>
         <w:instrText xml:space="preserve"> SEQ Table \* ARABIC \s 1 </w:instrText>
       </w:r>
       <w:r>
+        <w:rPr>
+          <w:sz w:val="26"/>
+          <w:szCs w:val="26"/>
+        </w:rPr>
         <w:fldChar w:fldCharType="separate"/>
       </w:r>
       <w:r>
         <w:rPr>
           <w:noProof/>
-        </w:rPr>
-        <w:t>1</w:t>
-      </w:r>
-      <w:r>
+          <w:sz w:val="26"/>
+          <w:szCs w:val="26"/>
+        </w:rPr>
+        <w:t>4</w:t>
+      </w:r>
+      <w:r>
+        <w:rPr>
+          <w:sz w:val="26"/>
+          <w:szCs w:val="26"/>
+        </w:rPr>
         <w:fldChar w:fldCharType="end"/>
       </w:r>
       <w:r>
-        <w:t xml:space="preserve"> Service registry values and description </w:t>
+        <w:rPr>
+          <w:sz w:val="26"/>
+          <w:szCs w:val="26"/>
+        </w:rPr>
+        <w:t xml:space="preserve"> Service </w:t>
+      </w:r>
+      <w:r>
+        <w:rPr>
+          <w:sz w:val="26"/>
+          <w:szCs w:val="26"/>
+        </w:rPr>
+        <w:t>Registry</w:t>
+      </w:r>
+      <w:r>
+        <w:rPr>
+          <w:sz w:val="26"/>
+          <w:szCs w:val="26"/>
+        </w:rPr>
+        <w:t xml:space="preserve"> values and description</w:t>
+      </w:r>
+      <w:bookmarkEnd w:id="49"/>
+      <w:r>
+        <w:rPr>
+          <w:sz w:val="26"/>
+          <w:szCs w:val="26"/>
+        </w:rPr>
+        <w:t>s</w:t>
       </w:r>
     </w:p>
     <w:p>
       <w:pPr>
         <w:pStyle w:val="Caption"/>
         <w:ind w:left="0" w:firstLine="0"/>
-      </w:pPr>
-      <w:r>
-        <w:t xml:space="preserve">From: </w:t>
-      </w:r>
-      <w:hyperlink r:id="rId17" w:history="1">
+        <w:jc w:val="center"/>
+        <w:rPr>
+          <w:sz w:val="26"/>
+          <w:szCs w:val="26"/>
+        </w:rPr>
+      </w:pPr>
+      <w:r>
+        <w:rPr>
+          <w:sz w:val="26"/>
+          <w:szCs w:val="26"/>
+        </w:rPr>
+        <w:t>From:</w:t>
+      </w:r>
+      <w:hyperlink r:id="rId25" w:history="1">
         <w:r>
           <w:rPr>
             <w:rStyle w:val="Hyperlink"/>
+            <w:sz w:val="26"/>
+            <w:szCs w:val="26"/>
           </w:rPr>
           <w:t>https://technet.microsoft.com/en-us/library/881d8b23-d274-4313-a666-88f80c2cfd92.aspx</w:t>
         </w:r>
@@ -5704,12 +10979,30 @@
         <w:rPr>
           <w:b/>
         </w:rPr>
-        <w:t>Service Control Manager manages Windows Services</w:t>
-      </w:r>
-    </w:p>
-    <w:p>
-      <w:r>
-        <w:t xml:space="preserve">Enumerating services by reads each registry key at one from the services database, SCM can create a record for each service. A service record is a set of a service name, startup type, the service status (the current state, acceptable control codes, …) and a pointer to the dependency list of that service. </w:t>
+        <w:t xml:space="preserve">Service Control Manager manages </w:t>
+      </w:r>
+      <w:r>
+        <w:rPr>
+          <w:b/>
+        </w:rPr>
+        <w:t>Windows</w:t>
+      </w:r>
+      <w:r>
+        <w:rPr>
+          <w:b/>
+        </w:rPr>
+        <w:t xml:space="preserve"> Services</w:t>
+      </w:r>
+    </w:p>
+    <w:p>
+      <w:r>
+        <w:t xml:space="preserve">Enumerating services by reads each </w:t>
+      </w:r>
+      <w:r>
+        <w:t>Registry</w:t>
+      </w:r>
+      <w:r>
+        <w:t xml:space="preserve"> key at one from the services database, SCM can create a record for each service. A service record is a set of a service name, startup type, the service status (the current state, acceptable control codes, …) and a pointer to the dependency list of that service. </w:t>
       </w:r>
       <w:r>
         <w:t>SCM uses these records to determine which actions are valid for the services, according to their current status</w:t>
@@ -5723,14 +11016,11 @@
     </w:p>
     <w:p>
       <w:r>
+        <w:lastRenderedPageBreak/>
         <w:t xml:space="preserve">To start or stop a service, SCM communicate with the service it controls via a RPC. </w:t>
       </w:r>
       <w:r>
-        <w:t xml:space="preserve">SCM can start services automatically at system boot, or the service can be started </w:t>
-      </w:r>
-      <w:r>
-        <w:lastRenderedPageBreak/>
-        <w:t>manually by any service control program. However, if an</w:t>
+        <w:t>SCM can start services automatically at system boot, or the service can be started manually by any service control program. However, if an</w:t>
       </w:r>
       <w:r>
         <w:t xml:space="preserve"> auto-start service demand on a</w:t>
@@ -5739,10 +11029,24 @@
         <w:t xml:space="preserve"> demand-start service, that demand-service is also started automatically. </w:t>
       </w:r>
       <w:r>
-        <w:t>The startup type can be set to “disable”, which tells SCM not to start the service at startup, the service also cannot be started by any mean as well. The dependencies between services are important that we should take a look at them before enabling or disabling a service. Neither an auto-start service nor a demand-start can be started if the servi</w:t>
-      </w:r>
-      <w:r>
-        <w:t>ce they depend on is disabled. Some services must not be disabled, otherwise, windows will be fail</w:t>
+        <w:t xml:space="preserve">The startup type can be set to “disable”, which tells SCM not to start the service at startup, the service also cannot be started by any mean as well. The dependencies between services are important that we should </w:t>
+      </w:r>
+      <w:proofErr w:type="gramStart"/>
+      <w:r>
+        <w:t>take a look</w:t>
+      </w:r>
+      <w:proofErr w:type="gramEnd"/>
+      <w:r>
+        <w:t xml:space="preserve"> at them before enabling or disabling a service. Neither an auto-start service nor a demand-start can be started if the servi</w:t>
+      </w:r>
+      <w:r>
+        <w:t xml:space="preserve">ce they depend on is disabled. Some services must not be disabled, otherwise, </w:t>
+      </w:r>
+      <w:r>
+        <w:t>Windows</w:t>
+      </w:r>
+      <w:r>
+        <w:t xml:space="preserve"> will be fail</w:t>
       </w:r>
       <w:r>
         <w:t>ed</w:t>
@@ -5781,19 +11085,33 @@
         <w:t>The user</w:t>
       </w:r>
       <w:r>
-        <w:t xml:space="preserve">name and password of the service account are specified at the time the service is installed. SCM stores the user name in a REG_SZ registry value named </w:t>
+        <w:t xml:space="preserve">name and password of the service account are specified at the time the service is installed. SCM stores the user name in a REG_SZ </w:t>
+      </w:r>
+      <w:r>
+        <w:t>Registry</w:t>
+      </w:r>
+      <w:r>
+        <w:t xml:space="preserve"> value named </w:t>
       </w:r>
       <w:r>
         <w:t>“</w:t>
       </w:r>
+      <w:proofErr w:type="spellStart"/>
       <w:r>
         <w:t>ObjectName</w:t>
       </w:r>
+      <w:proofErr w:type="spellEnd"/>
       <w:r>
         <w:t>”</w:t>
       </w:r>
       <w:r>
-        <w:t xml:space="preserve"> within the Registry key of the individual service (HKEY_LOCAL_MACHINE\SYSTEM\Curr</w:t>
+        <w:t xml:space="preserve"> within the </w:t>
+      </w:r>
+      <w:r>
+        <w:t>Registry</w:t>
+      </w:r>
+      <w:r>
+        <w:t xml:space="preserve"> key of the individual service (HKEY_LOCAL_MACHINE\SYSTEM\Curr</w:t>
       </w:r>
       <w:r>
         <w:t>entControlSet\Services\&lt;service</w:t>
@@ -5835,7 +11153,27 @@
         <w:ind w:firstLine="0"/>
       </w:pPr>
       <w:r>
-        <w:t>Any process that runs in Windows has to be run under an authorization of a specific account. For starting a service, SCM query the account information of that service from the services databases and logs on to Windows. The account that SCM uses to log on a local computer must have the user right called “Log on as a service”</w:t>
+        <w:t xml:space="preserve">Any process that runs in </w:t>
+      </w:r>
+      <w:r>
+        <w:t>Windows</w:t>
+      </w:r>
+      <w:r>
+        <w:t xml:space="preserve"> </w:t>
+      </w:r>
+      <w:proofErr w:type="gramStart"/>
+      <w:r>
+        <w:t>has to</w:t>
+      </w:r>
+      <w:proofErr w:type="gramEnd"/>
+      <w:r>
+        <w:t xml:space="preserve"> be run under an authorization of a specific account. For starting a service, SCM query the account information of that service from the services databases and logs on to </w:t>
+      </w:r>
+      <w:r>
+        <w:t>Windows</w:t>
+      </w:r>
+      <w:r>
+        <w:t>. The account that SCM uses to log on a local computer must have the user right called “Log on as a service”</w:t>
       </w:r>
     </w:p>
     <w:p>
@@ -5906,7 +11244,13 @@
         </w:rPr>
       </w:pPr>
       <w:r>
-        <w:t>When an account logs on to Windows, the operation system calls winlogon.exe for getting the username and password of that account. When the log process successful, winlogon.exe calls wininit.exe to generate an access token, and any process which runs under that account need that access token to verify themselves</w:t>
+        <w:t xml:space="preserve">When an account logs on to </w:t>
+      </w:r>
+      <w:r>
+        <w:t>Windows</w:t>
+      </w:r>
+      <w:r>
+        <w:t>, the operation system calls winlogon.exe for getting the username and password of that account. When the log process successful, winlogon.exe calls wininit.exe to generate an access token, and any process which runs under that account need that access token to verify themselves</w:t>
       </w:r>
       <w:r>
         <w:rPr>
@@ -5933,7 +11277,7 @@
             <w:rPr>
               <w:color w:val="auto"/>
             </w:rPr>
-            <w:instrText xml:space="preserve"> CITATION Mic03 \l 1033 </w:instrText>
+            <w:instrText xml:space="preserve">CITATION Mic03 \l 1033 </w:instrText>
           </w:r>
           <w:r>
             <w:rPr>
@@ -5946,7 +11290,7 @@
               <w:noProof/>
               <w:color w:val="auto"/>
             </w:rPr>
-            <w:t>[9]</w:t>
+            <w:t>(10)</w:t>
           </w:r>
           <w:r>
             <w:rPr>
@@ -6009,6 +11353,235 @@
       </w:r>
     </w:p>
     <w:p>
+      <w:r>
+        <w:br w:type="page"/>
+      </w:r>
+      <w:r>
+        <w:lastRenderedPageBreak/>
+        <w:t>When a service is running, it sends status notifications to the SCM process. SCM maintains this status information in the service record for each service.</w:t>
+      </w:r>
+      <w:r>
+        <w:t xml:space="preserve"> SCM follow this information so that it does not mistakenly send control requests that violate the current service’s state. The service status sent includes:</w:t>
+      </w:r>
+    </w:p>
+    <w:p>
+      <w:pPr>
+        <w:pStyle w:val="ListParagraph"/>
+        <w:numPr>
+          <w:ilvl w:val="0"/>
+          <w:numId w:val="14"/>
+        </w:numPr>
+      </w:pPr>
+      <w:r>
+        <w:rPr>
+          <w:b/>
+        </w:rPr>
+        <w:t>Service Type:</w:t>
+      </w:r>
+      <w:r>
+        <w:t xml:space="preserve"> A service type can be a device driver, a system driver or a </w:t>
+      </w:r>
+      <w:r>
+        <w:t>Windows</w:t>
+      </w:r>
+      <w:r>
+        <w:t xml:space="preserve"> service, and can run its own process or share a process with other services.</w:t>
+      </w:r>
+    </w:p>
+    <w:p>
+      <w:pPr>
+        <w:pStyle w:val="ListParagraph"/>
+        <w:ind w:firstLine="0"/>
+      </w:pPr>
+    </w:p>
+    <w:p>
+      <w:pPr>
+        <w:pStyle w:val="ListParagraph"/>
+        <w:numPr>
+          <w:ilvl w:val="0"/>
+          <w:numId w:val="14"/>
+        </w:numPr>
+      </w:pPr>
+      <w:r>
+        <w:rPr>
+          <w:b/>
+        </w:rPr>
+        <w:t>Current State:</w:t>
+      </w:r>
+      <w:r>
+        <w:t xml:space="preserve"> Indicates the state of the service as starting, running, paused or not running.</w:t>
+      </w:r>
+    </w:p>
+    <w:p>
+      <w:pPr>
+        <w:pStyle w:val="ListParagraph"/>
+        <w:ind w:firstLine="0"/>
+      </w:pPr>
+    </w:p>
+    <w:p>
+      <w:pPr>
+        <w:pStyle w:val="ListParagraph"/>
+        <w:numPr>
+          <w:ilvl w:val="0"/>
+          <w:numId w:val="14"/>
+        </w:numPr>
+        <w:rPr>
+          <w:b/>
+        </w:rPr>
+      </w:pPr>
+      <w:r>
+        <w:rPr>
+          <w:b/>
+        </w:rPr>
+        <w:t xml:space="preserve">Acceptable control codes: </w:t>
+      </w:r>
+      <w:r>
+        <w:t>Control code that the service can accept and process in its handler function, according to the state.</w:t>
+      </w:r>
+    </w:p>
+    <w:p>
+      <w:pPr>
+        <w:pStyle w:val="ListParagraph"/>
+        <w:ind w:firstLine="0"/>
+        <w:rPr>
+          <w:b/>
+        </w:rPr>
+      </w:pPr>
+    </w:p>
+    <w:p>
+      <w:pPr>
+        <w:pStyle w:val="ListParagraph"/>
+        <w:numPr>
+          <w:ilvl w:val="0"/>
+          <w:numId w:val="14"/>
+        </w:numPr>
+        <w:rPr>
+          <w:b/>
+        </w:rPr>
+      </w:pPr>
+      <w:r>
+        <w:rPr>
+          <w:b/>
+        </w:rPr>
+        <w:t>Windows</w:t>
+      </w:r>
+      <w:r>
+        <w:rPr>
+          <w:b/>
+        </w:rPr>
+        <w:t xml:space="preserve"> exit code: </w:t>
+      </w:r>
+      <w:r>
+        <w:t xml:space="preserve">If an error occurs when a service is starting or stopping, it uses this code to reports to the system. </w:t>
+      </w:r>
+      <w:r>
+        <w:t>To return an error code specific to the service, the service must set this value to ERROR_SERVICE_SPECIFIC_</w:t>
+      </w:r>
+    </w:p>
+    <w:p>
+      <w:pPr>
+        <w:pStyle w:val="ListParagraph"/>
+        <w:ind w:firstLine="0"/>
+      </w:pPr>
+      <w:r>
+        <w:t>ERROR to indicate that additional information can be found in the service exit code. The service sets this value to NO_ERROR when it is running or stopping properly.</w:t>
+      </w:r>
+    </w:p>
+    <w:p>
+      <w:pPr>
+        <w:pStyle w:val="ListParagraph"/>
+        <w:ind w:firstLine="0"/>
+      </w:pPr>
+    </w:p>
+    <w:p>
+      <w:pPr>
+        <w:pStyle w:val="ListParagraph"/>
+        <w:numPr>
+          <w:ilvl w:val="0"/>
+          <w:numId w:val="14"/>
+        </w:numPr>
+        <w:rPr>
+          <w:b/>
+        </w:rPr>
+      </w:pPr>
+      <w:r>
+        <w:rPr>
+          <w:b/>
+        </w:rPr>
+        <w:t xml:space="preserve">Service exit code: </w:t>
+      </w:r>
+      <w:r>
+        <w:t xml:space="preserve">The service uses this code to report an error when it is starting or stopping. The value is ignored unless the </w:t>
+      </w:r>
+      <w:r>
+        <w:t>Windows</w:t>
+      </w:r>
+      <w:r>
+        <w:t xml:space="preserve"> exit code is set to ERROR_SERVICE_SPECIFIC_ERROR.</w:t>
+      </w:r>
+    </w:p>
+    <w:p>
+      <w:pPr>
+        <w:pStyle w:val="ListParagraph"/>
+        <w:ind w:firstLine="0"/>
+        <w:rPr>
+          <w:b/>
+        </w:rPr>
+      </w:pPr>
+    </w:p>
+    <w:p>
+      <w:pPr>
+        <w:pStyle w:val="ListParagraph"/>
+        <w:numPr>
+          <w:ilvl w:val="0"/>
+          <w:numId w:val="14"/>
+        </w:numPr>
+        <w:rPr>
+          <w:b/>
+        </w:rPr>
+      </w:pPr>
+      <w:r>
+        <w:rPr>
+          <w:b/>
+        </w:rPr>
+        <w:t xml:space="preserve">Wait hint: </w:t>
+      </w:r>
+      <w:r>
+        <w:t>The service uses this code to report the estimated time, in milliseconds, required for a pending start, stop, pause, or continue operation.</w:t>
+      </w:r>
+    </w:p>
+    <w:p>
+      <w:pPr>
+        <w:pStyle w:val="ListParagraph"/>
+        <w:rPr>
+          <w:b/>
+        </w:rPr>
+      </w:pPr>
+    </w:p>
+    <w:p>
+      <w:pPr>
+        <w:pStyle w:val="ListParagraph"/>
+        <w:numPr>
+          <w:ilvl w:val="0"/>
+          <w:numId w:val="14"/>
+        </w:numPr>
+      </w:pPr>
+      <w:r>
+        <w:rPr>
+          <w:b/>
+        </w:rPr>
+        <w:t xml:space="preserve">Checkpoint: </w:t>
+      </w:r>
+      <w:r>
+        <w:t>The service uses this value to periodically report its progress during a lengthy start, stop, pause, or continue operation. For example, the Services tool uses this value to track the progress of the service during start and stop operations.</w:t>
+      </w:r>
+    </w:p>
+    <w:p>
+      <w:pPr>
+        <w:pStyle w:val="ListParagraph"/>
+      </w:pPr>
+    </w:p>
+    <w:p>
       <w:pPr>
         <w:spacing w:after="0" w:line="360" w:lineRule="auto"/>
         <w:ind w:left="0" w:firstLine="567"/>
@@ -6020,6 +11593,9 @@
     <w:p>
       <w:r>
         <w:lastRenderedPageBreak/>
+        <w:t xml:space="preserve"> </w:t>
+      </w:r>
+      <w:r>
         <w:t>When stopping a service, SCM performs the following steps:</w:t>
       </w:r>
     </w:p>
@@ -6053,29 +11629,8 @@
     <w:p>
       <w:pPr>
         <w:pStyle w:val="ListParagraph"/>
-        <w:numPr>
-          <w:ilvl w:val="0"/>
-          <w:numId w:val="17"/>
-        </w:numPr>
-        <w:rPr>
-          <w:b/>
-        </w:rPr>
-      </w:pPr>
-      <w:r>
-        <w:rPr>
-          <w:b/>
-        </w:rPr>
-        <w:t>SCM examines the service dependencies</w:t>
-      </w:r>
-    </w:p>
-    <w:p>
-      <w:pPr>
-        <w:pStyle w:val="ListParagraph"/>
         <w:ind w:firstLine="0"/>
       </w:pPr>
-      <w:r>
-        <w:t xml:space="preserve">If SCM finds any running service that are dependent on the service requested to be stopped, SCM will return an error code to the service control program. Before triggering the stop procedure, the service control program has to enumerate and stop all services that are dependent on the service requested. </w:t>
-      </w:r>
     </w:p>
     <w:p>
       <w:pPr>
@@ -6092,7 +11647,7 @@
         <w:rPr>
           <w:b/>
         </w:rPr>
-        <w:t>SCM forwards the stop request to the service</w:t>
+        <w:t>SCM examines the service dependencies</w:t>
       </w:r>
     </w:p>
     <w:p>
@@ -6101,11 +11656,57 @@
         <w:ind w:firstLine="0"/>
       </w:pPr>
       <w:r>
+        <w:t xml:space="preserve">If SCM finds any running service that are dependent on the service requested to be stopped, SCM will return an error code to the service control program. Before triggering the stop procedure, the service control program </w:t>
+      </w:r>
+      <w:proofErr w:type="gramStart"/>
+      <w:r>
+        <w:t>has to</w:t>
+      </w:r>
+      <w:proofErr w:type="gramEnd"/>
+      <w:r>
+        <w:t xml:space="preserve"> enumerate and stop all services that are dependent on the service requested. </w:t>
+      </w:r>
+    </w:p>
+    <w:p>
+      <w:pPr>
+        <w:pStyle w:val="ListParagraph"/>
+        <w:ind w:firstLine="0"/>
+      </w:pPr>
+    </w:p>
+    <w:p>
+      <w:pPr>
+        <w:pStyle w:val="ListParagraph"/>
+        <w:numPr>
+          <w:ilvl w:val="0"/>
+          <w:numId w:val="17"/>
+        </w:numPr>
+        <w:rPr>
+          <w:b/>
+        </w:rPr>
+      </w:pPr>
+      <w:r>
+        <w:rPr>
+          <w:b/>
+        </w:rPr>
+        <w:t>SCM forwards the stop request to the service</w:t>
+      </w:r>
+    </w:p>
+    <w:p>
+      <w:pPr>
+        <w:pStyle w:val="ListParagraph"/>
+        <w:ind w:firstLine="0"/>
+      </w:pPr>
+      <w:r>
         <w:t>If SCM detects that no dependent active services, SCM instructs the specified service to stop by forwarding the stop code to the service. The service must now free its allocated resources and shut down.</w:t>
       </w:r>
-      <w:bookmarkStart w:id="22" w:name="_GoBack"/>
-      <w:bookmarkEnd w:id="22"/>
-    </w:p>
+    </w:p>
+    <w:p>
+      <w:pPr>
+        <w:spacing w:after="0" w:line="360" w:lineRule="auto"/>
+        <w:ind w:left="0" w:firstLine="567"/>
+      </w:pPr>
+    </w:p>
+    <w:p/>
     <w:p>
       <w:pPr>
         <w:spacing w:after="0" w:line="360" w:lineRule="auto"/>
@@ -6125,10 +11726,14 @@
       <w:pPr>
         <w:pStyle w:val="Heading3"/>
       </w:pPr>
+      <w:bookmarkStart w:id="50" w:name="_Toc483676778"/>
+      <w:proofErr w:type="spellStart"/>
       <w:r>
         <w:lastRenderedPageBreak/>
         <w:t>Graylog</w:t>
       </w:r>
+      <w:bookmarkEnd w:id="50"/>
+      <w:proofErr w:type="spellEnd"/>
     </w:p>
     <w:p/>
     <w:p>
@@ -6146,7 +11751,7 @@
       </w:r>
     </w:p>
     <w:sectPr>
-      <w:footerReference w:type="default" r:id="rId18"/>
+      <w:footerReference w:type="default" r:id="rId26"/>
       <w:pgSz w:w="11909" w:h="16834" w:code="9"/>
       <w:pgMar w:top="1588" w:right="1134" w:bottom="1871" w:left="1985" w:header="720" w:footer="720" w:gutter="0"/>
       <w:pgNumType w:start="1"/>
@@ -6355,7 +11960,7 @@
           <w:rPr>
             <w:noProof/>
           </w:rPr>
-          <w:t>13</w:t>
+          <w:t>17</w:t>
         </w:r>
         <w:r>
           <w:rPr>
@@ -8608,6 +14213,18 @@
       </w:tcPr>
     </w:tblStylePr>
   </w:style>
+  <w:style w:type="character" w:styleId="FollowedHyperlink">
+    <w:name w:val="FollowedHyperlink"/>
+    <w:basedOn w:val="DefaultParagraphFont"/>
+    <w:uiPriority w:val="99"/>
+    <w:semiHidden/>
+    <w:unhideWhenUsed/>
+    <w:rsid w:val="00503832"/>
+    <w:rPr>
+      <w:color w:val="954F72" w:themeColor="followedHyperlink"/>
+      <w:u w:val="single"/>
+    </w:rPr>
+  </w:style>
 </w:styles>
 </file>
 
@@ -8994,9 +14611,88 @@
     <b:RefOrder>4</b:RefOrder>
   </b:Source>
   <b:Source>
+    <b:Tag>Mic1</b:Tag>
+    <b:SourceType>InternetSite</b:SourceType>
+    <b:Guid>{BAE88519-F338-4C79-A5B1-3662003D5389}</b:Guid>
+    <b:Author>
+      <b:Author>
+        <b:NameList>
+          <b:Person>
+            <b:Last>Microsoft</b:Last>
+          </b:Person>
+        </b:NameList>
+      </b:Author>
+    </b:Author>
+    <b:Title>Structure of the Registry</b:Title>
+    <b:InternetSiteTitle>Windows Dev Center</b:InternetSiteTitle>
+    <b:ProductionCompany>Microsoft</b:ProductionCompany>
+    <b:URL>https://msdn.microsoft.com/en-us/library/windows/desktop/ms724946(v=vs.85).aspx</b:URL>
+    <b:RefOrder>5</b:RefOrder>
+  </b:Source>
+  <b:Source>
+    <b:Tag>MSD</b:Tag>
+    <b:SourceType>InternetSite</b:SourceType>
+    <b:Guid>{0036B71D-A96A-4CD5-B20D-A88475F6C57A}</b:Guid>
+    <b:Author>
+      <b:Author>
+        <b:NameList>
+          <b:Person>
+            <b:Last>MSDN</b:Last>
+          </b:Person>
+        </b:NameList>
+      </b:Author>
+    </b:Author>
+    <b:Title>Remote Procedure Call</b:Title>
+    <b:InternetSiteTitle>Windows Dev Center </b:InternetSiteTitle>
+    <b:ProductionCompany>Microsoft</b:ProductionCompany>
+    <b:URL>https://msdn.microsoft.com/en-us/library/windows/desktop/aa378651(v=vs.85).aspx</b:URL>
+    <b:RefOrder>12</b:RefOrder>
+  </b:Source>
+  <b:Source>
+    <b:Tag>MSD1</b:Tag>
+    <b:SourceType>InternetSite</b:SourceType>
+    <b:Guid>{394A47CC-1BAC-452D-9CDA-EC4FD0CBDB61}</b:Guid>
+    <b:Author>
+      <b:Author>
+        <b:NameList>
+          <b:Person>
+            <b:Last>Microsoft</b:Last>
+          </b:Person>
+        </b:NameList>
+      </b:Author>
+    </b:Author>
+    <b:Title>How RPC Works</b:Title>
+    <b:InternetSiteTitle>Windows Dev Center </b:InternetSiteTitle>
+    <b:ProductionCompany>Microsoft</b:ProductionCompany>
+    <b:URL>https://msdn.microsoft.com/en-us/library/windows/desktop/aa373935(v=vs.85).aspx</b:URL>
+    <b:RefOrder>11</b:RefOrder>
+  </b:Source>
+  <b:Source>
+    <b:Tag>Mic03</b:Tag>
+    <b:SourceType>DocumentFromInternetSite</b:SourceType>
+    <b:Guid>{527CD71A-D538-48EB-82A7-6F8436B6CE6A}</b:Guid>
+    <b:Author>
+      <b:Author>
+        <b:NameList>
+          <b:Person>
+            <b:Last>Microsoft</b:Last>
+          </b:Person>
+        </b:NameList>
+      </b:Author>
+    </b:Author>
+    <b:Title>How Access Tokens Work</b:Title>
+    <b:InternetSiteTitle>Microsoft Technet </b:InternetSiteTitle>
+    <b:ProductionCompany>Microsoft</b:ProductionCompany>
+    <b:Year>2003</b:Year>
+    <b:Month>March</b:Month>
+    <b:Day>28</b:Day>
+    <b:URL>https://technet.microsoft.com/en-us/library/cc783557(v=ws.10).aspx</b:URL>
+    <b:RefOrder>14</b:RefOrder>
+  </b:Source>
+  <b:Source>
     <b:Tag>Tec05</b:Tag>
     <b:SourceType>InternetSite</b:SourceType>
-    <b:Guid>{845B2172-7B6E-4E4F-BB3D-644C556B1352}</b:Guid>
+    <b:Guid>{AFABC29E-2DB6-40CE-A653-DA664F842D00}</b:Guid>
     <b:Author>
       <b:Author>
         <b:NameList>
@@ -9006,19 +14702,20 @@
         </b:NameList>
       </b:Author>
     </b:Author>
-    <b:Title>Microsoft Technet</b:Title>
-    <b:InternetSiteTitle>Understanding Windows Services Architecture</b:InternetSiteTitle>
+    <b:Title>Understanding Windows Services Architecture</b:Title>
+    <b:InternetSiteTitle>Microsoft Technet </b:InternetSiteTitle>
     <b:ProductionCompany>Microsoft</b:ProductionCompany>
     <b:Year>2005</b:Year>
     <b:Month>May</b:Month>
     <b:Day>23</b:Day>
     <b:URL>https://technet.microsoft.com/en-us/library/881d8b23-d274-4313-a666-88f80c2cfd92.aspx</b:URL>
-    <b:RefOrder>8</b:RefOrder>
+    <b:RefOrder>13</b:RefOrder>
   </b:Source>
   <b:Source>
-    <b:Tag>MSD</b:Tag>
+    <b:Tag>Mic</b:Tag>
     <b:SourceType>InternetSite</b:SourceType>
-    <b:Guid>{6F12D308-8478-4F24-AE7A-88E92F7C28AE}</b:Guid>
+    <b:Guid>{6FCD379B-09FF-4F02-9F7D-361581775306}</b:Guid>
+    <b:Title>About Services</b:Title>
     <b:Author>
       <b:Author>
         <b:NameList>
@@ -9028,35 +14725,37 @@
         </b:NameList>
       </b:Author>
     </b:Author>
-    <b:Title>Windows Dev Center</b:Title>
-    <b:InternetSiteTitle>Remote Procedure Call</b:InternetSiteTitle>
+    <b:InternetSiteTitle>Microsoft Developer Network </b:InternetSiteTitle>
     <b:ProductionCompany>Microsoft</b:ProductionCompany>
-    <b:URL>https://msdn.microsoft.com/en-us/library/windows/desktop/aa378651(v=vs.85).aspx</b:URL>
-    <b:RefOrder>7</b:RefOrder>
+    <b:URL>https://msdn.microsoft.com/en-us/library/windows/desktop/ms681921(v=vs.85).aspx</b:URL>
+    <b:RefOrder>10</b:RefOrder>
   </b:Source>
   <b:Source>
-    <b:Tag>MSD1</b:Tag>
+    <b:Tag>Mic97</b:Tag>
     <b:SourceType>InternetSite</b:SourceType>
-    <b:Guid>{C9E08886-7ACF-45F2-A08E-779F05E0D190}</b:Guid>
+    <b:Guid>{B98F9A95-B9CD-482D-ADA0-6F1D540B69D0}</b:Guid>
     <b:Author>
       <b:Author>
         <b:NameList>
           <b:Person>
-            <b:Last>MSDN</b:Last>
+            <b:Last>Russinovich</b:Last>
+            <b:First>Mark</b:First>
           </b:Person>
         </b:NameList>
       </b:Author>
     </b:Author>
-    <b:Title>Windows Dev Center</b:Title>
-    <b:InternetSiteTitle>How RPC Works</b:InternetSiteTitle>
+    <b:Title>Inside the Registry</b:Title>
+    <b:InternetSiteTitle>Microsoft Technet</b:InternetSiteTitle>
     <b:ProductionCompany>Microsoft</b:ProductionCompany>
-    <b:URL>https://msdn.microsoft.com/en-us/library/windows/desktop/aa373935(v=vs.85).aspx</b:URL>
+    <b:Year>1997</b:Year>
+    <b:Month>April</b:Month>
+    <b:URL>https://technet.microsoft.com/en-us/library/cc750583.aspx</b:URL>
     <b:RefOrder>6</b:RefOrder>
   </b:Source>
   <b:Source>
-    <b:Tag>Mic03</b:Tag>
-    <b:SourceType>DocumentFromInternetSite</b:SourceType>
-    <b:Guid>{56D191F2-7AA5-4034-A405-47C8188519C5}</b:Guid>
+    <b:Tag>Mic2</b:Tag>
+    <b:SourceType>InternetSite</b:SourceType>
+    <b:Guid>{D77777F7-71CC-41DC-A86E-51D847F549DB}</b:Guid>
     <b:Author>
       <b:Author>
         <b:NameList>
@@ -9066,39 +14765,69 @@
         </b:NameList>
       </b:Author>
     </b:Author>
-    <b:Title>Technet</b:Title>
-    <b:InternetSiteTitle>How Access Tokens Work</b:InternetSiteTitle>
+    <b:Title>Windows Kernel-Mode Configuration Manager</b:Title>
+    <b:InternetSiteTitle>Hardware Dev Center</b:InternetSiteTitle>
     <b:ProductionCompany>Microsoft</b:ProductionCompany>
-    <b:Year>2003</b:Year>
-    <b:Month>March</b:Month>
-    <b:Day>28</b:Day>
-    <b:URL>https://technet.microsoft.com/en-us/library/cc783557(v=ws.10).aspx</b:URL>
-    <b:RefOrder>9</b:RefOrder>
+    <b:URL>https://msdn.microsoft.com/en-us/library/windows/hardware/ff565712(v=vs.85).aspx</b:URL>
+    <b:RefOrder>7</b:RefOrder>
   </b:Source>
   <b:Source>
-    <b:Tag>Mic</b:Tag>
-    <b:SourceType>InternetSite</b:SourceType>
-    <b:Guid>{8F484CD5-5514-42A9-BC2E-63113FC634B6}</b:Guid>
-    <b:Title>Microsoft Developer Network </b:Title>
+    <b:Tag>Mic14</b:Tag>
+    <b:SourceType>Book</b:SourceType>
+    <b:Guid>{1A7539F8-3CF5-491B-B13C-A66ED107A6E9}</b:Guid>
+    <b:Title>The Art of Memory Forensics: Detecting Malware and Threats in Windows, Linux, and Mac Memory</b:Title>
+    <b:Year>2014</b:Year>
+    <b:Publisher>John Wiley &amp; Sons, Inc.</b:Publisher>
     <b:Author>
       <b:Author>
         <b:NameList>
           <b:Person>
-            <b:Last>MSDN</b:Last>
+            <b:Last>Ligh</b:Last>
+            <b:First>Michael</b:First>
+            <b:Middle>Hale</b:Middle>
+          </b:Person>
+          <b:Person>
+            <b:Last>Case</b:Last>
+            <b:First>Andrew</b:First>
+          </b:Person>
+          <b:Person>
+            <b:Last>Levy</b:Last>
+            <b:First>Jamie</b:First>
+          </b:Person>
+          <b:Person>
+            <b:Last>Walters</b:Last>
+            <b:First>AAron</b:First>
           </b:Person>
         </b:NameList>
       </b:Author>
     </b:Author>
-    <b:InternetSiteTitle>About Services</b:InternetSiteTitle>
-    <b:ProductionCompany>Microsoft</b:ProductionCompany>
-    <b:URL>https://msdn.microsoft.com/en-us/library/windows/desktop/ms681921(v=vs.85).aspx</b:URL>
-    <b:RefOrder>5</b:RefOrder>
+    <b:City>United States of America</b:City>
+    <b:RefOrder>8</b:RefOrder>
+  </b:Source>
+  <b:Source>
+    <b:Tag>Mic3</b:Tag>
+    <b:SourceType>InternetSite</b:SourceType>
+    <b:Guid>{4B14A17D-0E20-4C35-BDB4-109B4CF298BE}</b:Guid>
+    <b:Title>The System Registry</b:Title>
+    <b:Author>
+      <b:Author>
+        <b:NameList>
+          <b:Person>
+            <b:Last>Microsoft</b:Last>
+          </b:Person>
+        </b:NameList>
+      </b:Author>
+    </b:Author>
+    <b:InternetSiteTitle>Microsoft Developer Network </b:InternetSiteTitle>
+    <b:ProductionCompany>Microsoft Coporation </b:ProductionCompany>
+    <b:URL>https://msdn.microsoft.com/en-us/library/ms970651.aspx</b:URL>
+    <b:RefOrder>9</b:RefOrder>
   </b:Source>
 </b:Sources>
 </file>
 
 <file path=customXml/itemProps1.xml><?xml version="1.0" encoding="utf-8"?>
-<ds:datastoreItem xmlns:ds="http://schemas.openxmlformats.org/officeDocument/2006/customXml" ds:itemID="{F6FE2F04-CB06-43E6-A397-A46048999397}">
+<ds:datastoreItem xmlns:ds="http://schemas.openxmlformats.org/officeDocument/2006/customXml" ds:itemID="{BCECFFDE-508A-4E07-BB2A-51955EF0C816}">
   <ds:schemaRefs>
     <ds:schemaRef ds:uri="http://schemas.openxmlformats.org/officeDocument/2006/bibliography"/>
   </ds:schemaRefs>

--- a/Luận Văn/Luận Văn.docx
+++ b/Luận Văn/Luận Văn.docx
@@ -4549,15 +4549,7 @@
         <w:t>Windows</w:t>
       </w:r>
       <w:r>
-        <w:t xml:space="preserve"> System for running on start up. In addition, research on how </w:t>
-      </w:r>
-      <w:proofErr w:type="spellStart"/>
-      <w:r>
-        <w:t>Graylog</w:t>
-      </w:r>
-      <w:proofErr w:type="spellEnd"/>
-      <w:r>
-        <w:t xml:space="preserve"> work</w:t>
+        <w:t xml:space="preserve"> System for running on start up. In addition, research on how Graylog work</w:t>
       </w:r>
       <w:r>
         <w:t>s</w:t>
@@ -4723,7 +4715,10 @@
       </w:pPr>
       <w:bookmarkStart w:id="37" w:name="_Toc483676768"/>
       <w:r>
-        <w:t>The needs of service monitoring module</w:t>
+        <w:t>The needs of S</w:t>
+      </w:r>
+      <w:r>
+        <w:t>ervice monitoring module</w:t>
       </w:r>
       <w:bookmarkEnd w:id="37"/>
     </w:p>
@@ -4782,7 +4777,16 @@
       </w:pPr>
       <w:bookmarkStart w:id="38" w:name="_Toc483676769"/>
       <w:r>
-        <w:t>The needs of distributed log collector hardware</w:t>
+        <w:t>The needs of Distributed L</w:t>
+      </w:r>
+      <w:r>
+        <w:t>o</w:t>
+      </w:r>
+      <w:r>
+        <w:t>g Collector H</w:t>
+      </w:r>
+      <w:r>
+        <w:t>ardware</w:t>
       </w:r>
       <w:bookmarkEnd w:id="38"/>
     </w:p>
@@ -4851,7 +4855,13 @@
         <w:t>T</w:t>
       </w:r>
       <w:r>
-        <w:t>he needs of centralized cloud log storage</w:t>
+        <w:t xml:space="preserve">he needs of </w:t>
+      </w:r>
+      <w:r>
+        <w:t>Centralized Cloud Log S</w:t>
+      </w:r>
+      <w:r>
+        <w:t>torage</w:t>
       </w:r>
       <w:bookmarkEnd w:id="39"/>
     </w:p>
@@ -7105,6 +7115,7 @@
               <w:ind w:left="0" w:firstLine="0"/>
             </w:pPr>
             <w:r>
+              <w:lastRenderedPageBreak/>
               <w:t>Value cell</w:t>
             </w:r>
           </w:p>
@@ -7211,7 +7222,15 @@
               <w:ind w:left="0" w:firstLine="0"/>
             </w:pPr>
             <w:r>
-              <w:t>A cell that contains a security descriptor. Security-descriptor cells include a signature (ks) at the head of the cell and a reference count that records the number of key nodes that share the security descriptor. Multiple key cells can share security-descriptor cells.</w:t>
+              <w:t>A cell that contains a security descriptor. Security-descriptor cells include a signature (</w:t>
+            </w:r>
+            <w:proofErr w:type="spellStart"/>
+            <w:r>
+              <w:t>ks</w:t>
+            </w:r>
+            <w:proofErr w:type="spellEnd"/>
+            <w:r>
+              <w:t>) at the head of the cell and a reference count that records the number of key nodes that share the security descriptor. Multiple key cells can share security-descriptor cells.</w:t>
             </w:r>
           </w:p>
         </w:tc>
@@ -8158,23 +8177,7 @@
             <w:sz w:val="26"/>
             <w:szCs w:val="26"/>
           </w:rPr>
-          <w:t>https://technet.microsoft.com/en-us/library/cc750</w:t>
-        </w:r>
-        <w:r>
-          <w:rPr>
-            <w:rStyle w:val="Hyperlink"/>
-            <w:sz w:val="26"/>
-            <w:szCs w:val="26"/>
-          </w:rPr>
-          <w:t>5</w:t>
-        </w:r>
-        <w:r>
-          <w:rPr>
-            <w:rStyle w:val="Hyperlink"/>
-            <w:sz w:val="26"/>
-            <w:szCs w:val="26"/>
-          </w:rPr>
-          <w:t>83.aspx</w:t>
+          <w:t>https://technet.microsoft.com/en-us/library/cc750583.aspx</w:t>
         </w:r>
       </w:hyperlink>
     </w:p>
@@ -9152,18 +9155,93 @@
           </w:tcPr>
           <w:p>
             <w:pPr>
+              <w:keepNext/>
               <w:ind w:left="0" w:firstLine="0"/>
             </w:pPr>
             <w:r>
               <w:t>Data represented by a number that is a 64-bit integer. This data is displayed in Registry Editor as a Binary Value and was introduced in Windows 2000.</w:t>
             </w:r>
-            <w:bookmarkStart w:id="47" w:name="_GoBack"/>
-            <w:bookmarkEnd w:id="47"/>
           </w:p>
         </w:tc>
       </w:tr>
     </w:tbl>
     <w:p>
+      <w:pPr>
+        <w:pStyle w:val="Caption"/>
+        <w:spacing w:before="240" w:after="0"/>
+        <w:jc w:val="center"/>
+      </w:pPr>
+      <w:r>
+        <w:t xml:space="preserve">Table </w:t>
+      </w:r>
+      <w:r>
+        <w:fldChar w:fldCharType="begin"/>
+      </w:r>
+      <w:r>
+        <w:instrText xml:space="preserve"> STYLEREF 1 \s </w:instrText>
+      </w:r>
+      <w:r>
+        <w:fldChar w:fldCharType="separate"/>
+      </w:r>
+      <w:r>
+        <w:rPr>
+          <w:noProof/>
+        </w:rPr>
+        <w:t>2</w:t>
+      </w:r>
+      <w:r>
+        <w:rPr>
+          <w:noProof/>
+        </w:rPr>
+        <w:fldChar w:fldCharType="end"/>
+      </w:r>
+      <w:r>
+        <w:t>.</w:t>
+      </w:r>
+      <w:r>
+        <w:fldChar w:fldCharType="begin"/>
+      </w:r>
+      <w:r>
+        <w:instrText xml:space="preserve"> SEQ Table \* ARABIC \s 1 </w:instrText>
+      </w:r>
+      <w:r>
+        <w:fldChar w:fldCharType="separate"/>
+      </w:r>
+      <w:r>
+        <w:rPr>
+          <w:noProof/>
+        </w:rPr>
+        <w:t>4</w:t>
+      </w:r>
+      <w:r>
+        <w:rPr>
+          <w:noProof/>
+        </w:rPr>
+        <w:fldChar w:fldCharType="end"/>
+      </w:r>
+      <w:r>
+        <w:t xml:space="preserve"> System Registry value types and their descriptions.</w:t>
+      </w:r>
+    </w:p>
+    <w:p>
+      <w:pPr>
+        <w:pStyle w:val="Caption"/>
+        <w:jc w:val="center"/>
+      </w:pPr>
+      <w:r>
+        <w:t xml:space="preserve">From: </w:t>
+      </w:r>
+      <w:hyperlink r:id="rId23" w:history="1">
+        <w:r>
+          <w:rPr>
+            <w:rStyle w:val="Hyperlink"/>
+          </w:rPr>
+          <w:t>https://support.microsoft.com/en-us/help/256986/windows-registry-information-for-advanced-users</w:t>
+        </w:r>
+      </w:hyperlink>
+    </w:p>
+    <w:p/>
+    <w:p>
       <w:r>
         <w:br w:type="page"/>
       </w:r>
@@ -9172,7 +9250,7 @@
       <w:pPr>
         <w:pStyle w:val="Heading3"/>
       </w:pPr>
-      <w:bookmarkStart w:id="48" w:name="_Toc483676777"/>
+      <w:bookmarkStart w:id="47" w:name="_Toc483676777"/>
       <w:r>
         <w:lastRenderedPageBreak/>
         <w:t>Windows</w:t>
@@ -9180,7 +9258,7 @@
       <w:r>
         <w:t xml:space="preserve"> Service</w:t>
       </w:r>
-      <w:bookmarkEnd w:id="48"/>
+      <w:bookmarkEnd w:id="47"/>
     </w:p>
     <w:p>
       <w:pPr>
@@ -9615,7 +9693,7 @@
                     <pic:cNvPicPr/>
                   </pic:nvPicPr>
                   <pic:blipFill>
-                    <a:blip r:embed="rId23"/>
+                    <a:blip r:embed="rId24"/>
                     <a:stretch>
                       <a:fillRect/>
                     </a:stretch>
@@ -9862,7 +9940,7 @@
                     <pic:cNvPicPr/>
                   </pic:nvPicPr>
                   <pic:blipFill>
-                    <a:blip r:embed="rId24"/>
+                    <a:blip r:embed="rId25"/>
                     <a:stretch>
                       <a:fillRect/>
                     </a:stretch>
@@ -10824,7 +10902,7 @@
           <w:szCs w:val="26"/>
         </w:rPr>
       </w:pPr>
-      <w:bookmarkStart w:id="49" w:name="_Toc483646848"/>
+      <w:bookmarkStart w:id="48" w:name="_Toc483646848"/>
       <w:r>
         <w:rPr>
           <w:sz w:val="26"/>
@@ -10902,7 +10980,7 @@
           <w:sz w:val="26"/>
           <w:szCs w:val="26"/>
         </w:rPr>
-        <w:t>4</w:t>
+        <w:t>5</w:t>
       </w:r>
       <w:r>
         <w:rPr>
@@ -10932,7 +11010,7 @@
         </w:rPr>
         <w:t xml:space="preserve"> values and description</w:t>
       </w:r>
-      <w:bookmarkEnd w:id="49"/>
+      <w:bookmarkEnd w:id="48"/>
       <w:r>
         <w:rPr>
           <w:sz w:val="26"/>
@@ -10958,7 +11036,7 @@
         </w:rPr>
         <w:t>From:</w:t>
       </w:r>
-      <w:hyperlink r:id="rId25" w:history="1">
+      <w:hyperlink r:id="rId26" w:history="1">
         <w:r>
           <w:rPr>
             <w:rStyle w:val="Hyperlink"/>
@@ -11584,17 +11662,7 @@
     <w:p>
       <w:pPr>
         <w:spacing w:after="0" w:line="360" w:lineRule="auto"/>
-        <w:ind w:left="0" w:firstLine="567"/>
-      </w:pPr>
-      <w:r>
-        <w:br w:type="page"/>
-      </w:r>
-    </w:p>
-    <w:p>
-      <w:r>
-        <w:lastRenderedPageBreak/>
-        <w:t xml:space="preserve"> </w:t>
-      </w:r>
+      </w:pPr>
       <w:r>
         <w:t>When stopping a service, SCM performs the following steps:</w:t>
       </w:r>
@@ -11634,6 +11702,21 @@
     </w:p>
     <w:p>
       <w:pPr>
+        <w:spacing w:after="0" w:line="360" w:lineRule="auto"/>
+        <w:ind w:left="0" w:firstLine="567"/>
+        <w:rPr>
+          <w:b/>
+        </w:rPr>
+      </w:pPr>
+      <w:r>
+        <w:rPr>
+          <w:b/>
+        </w:rPr>
+        <w:br w:type="page"/>
+      </w:r>
+    </w:p>
+    <w:p>
+      <w:pPr>
         <w:pStyle w:val="ListParagraph"/>
         <w:numPr>
           <w:ilvl w:val="0"/>
@@ -11647,6 +11730,7 @@
         <w:rPr>
           <w:b/>
         </w:rPr>
+        <w:lastRenderedPageBreak/>
         <w:t>SCM examines the service dependencies</w:t>
       </w:r>
     </w:p>
@@ -11726,32 +11810,2442 @@
       <w:pPr>
         <w:pStyle w:val="Heading3"/>
       </w:pPr>
-      <w:bookmarkStart w:id="50" w:name="_Toc483676778"/>
-      <w:proofErr w:type="spellStart"/>
+      <w:bookmarkStart w:id="49" w:name="_Toc483676778"/>
       <w:r>
         <w:lastRenderedPageBreak/>
         <w:t>Graylog</w:t>
       </w:r>
+      <w:bookmarkEnd w:id="49"/>
+    </w:p>
+    <w:p>
+      <w:pPr>
+        <w:pStyle w:val="Heading4"/>
+      </w:pPr>
+      <w:r>
+        <w:t>Introduction</w:t>
+      </w:r>
+    </w:p>
+    <w:p>
+      <w:r>
+        <w:t xml:space="preserve">Graylog is a Security Information and Event Management (SIEM) software. Developed in 2010 by Lennart Koopmann in his free time, nowadays Gray log has become one of the best opensource SIEM and Log Monitor that is used worldwide by enterprises and corporations around the world. </w:t>
+      </w:r>
+      <w:r>
+        <w:t xml:space="preserve">Graylog’s first version was published in Mach, 2015 as an opensouce software that is supported by community and a purchased solution to support large enterprises and campuses. </w:t>
+      </w:r>
+    </w:p>
+    <w:p>
+      <w:pPr>
+        <w:pStyle w:val="Heading4"/>
+      </w:pPr>
+      <w:r>
+        <w:t xml:space="preserve">Graylog </w:t>
+      </w:r>
+      <w:r>
+        <w:t>operations</w:t>
+      </w:r>
+    </w:p>
+    <w:p>
+      <w:r>
+        <w:t xml:space="preserve">Graylog has been developed to become a centralized log distributed system. Coding </w:t>
+      </w:r>
+      <w:r>
+        <w:t>by</w:t>
+      </w:r>
+      <w:r>
+        <w:t xml:space="preserve"> Java for working on linux operation system, </w:t>
+      </w:r>
+      <w:r>
+        <w:t>Graylog inherits from Unix all the best of this famous operation system. Working as a software that has abilities of flexibility, adaptability, high availability and its supporting community, Graylog can support large enterprises and campuses those has</w:t>
+      </w:r>
+      <w:r>
+        <w:t xml:space="preserve"> </w:t>
+      </w:r>
+      <w:proofErr w:type="gramStart"/>
+      <w:r>
+        <w:t xml:space="preserve">a large </w:t>
+      </w:r>
+      <w:r>
+        <w:t>number</w:t>
+      </w:r>
+      <w:r>
+        <w:t xml:space="preserve"> </w:t>
+      </w:r>
+      <w:r>
+        <w:t>of</w:t>
+      </w:r>
+      <w:proofErr w:type="gramEnd"/>
+      <w:r>
+        <w:t xml:space="preserve"> users</w:t>
+      </w:r>
+      <w:r>
+        <w:t xml:space="preserve"> in a</w:t>
+      </w:r>
+      <w:r>
+        <w:t xml:space="preserve"> robust and trust</w:t>
+      </w:r>
+      <w:r>
+        <w:t>ful way</w:t>
+      </w:r>
+      <w:r>
+        <w:t>. Grayl</w:t>
+      </w:r>
+      <w:r>
+        <w:t>og operations can be listed as</w:t>
+      </w:r>
+      <w:r>
+        <w:t xml:space="preserve"> function</w:t>
+      </w:r>
+      <w:r>
+        <w:t>s</w:t>
+      </w:r>
+      <w:r>
+        <w:t xml:space="preserve"> for:</w:t>
+      </w:r>
+    </w:p>
+    <w:p>
+      <w:pPr>
+        <w:rPr>
+          <w:b/>
+        </w:rPr>
+      </w:pPr>
+      <w:r>
+        <w:rPr>
+          <w:b/>
+        </w:rPr>
+        <w:t>Collecting, Preprocessing and Managing log</w:t>
+      </w:r>
+    </w:p>
+    <w:p>
+      <w:r>
+        <w:t>Graylog</w:t>
+      </w:r>
+      <w:r>
+        <w:t xml:space="preserve"> is a log server that</w:t>
+      </w:r>
+      <w:r>
+        <w:t xml:space="preserve"> provides many methods for collecting log information from variety sources, via its collector that has ability to be deployed in many different operation system environments. </w:t>
+      </w:r>
+      <w:r>
+        <w:t xml:space="preserve">Via its collectors, Graylog collects the operating information and event from its clients, then centralized manages that data, process it and manage it as well as alert on malfunction or malicious behaviors happened on its client systems. </w:t>
+      </w:r>
+    </w:p>
+    <w:p>
+      <w:r>
+        <w:rPr>
+          <w:b/>
+          <w:i/>
+        </w:rPr>
+        <w:t>For Processing the log data</w:t>
+      </w:r>
+      <w:r>
+        <w:t xml:space="preserve">, </w:t>
+      </w:r>
+      <w:r>
+        <w:t xml:space="preserve">Graylog provides an ability called “Pipelines”, which is an essential concept in Graylog’s operation </w:t>
+      </w:r>
+      <w:sdt>
+        <w:sdtPr>
+          <w:id w:val="-1948390749"/>
+          <w:citation/>
+        </w:sdtPr>
+        <w:sdtContent>
+          <w:r>
+            <w:fldChar w:fldCharType="begin"/>
+          </w:r>
+          <w:r>
+            <w:instrText xml:space="preserve"> CITATION Gra \l 1033 </w:instrText>
+          </w:r>
+          <w:r>
+            <w:fldChar w:fldCharType="separate"/>
+          </w:r>
+          <w:r>
+            <w:rPr>
+              <w:noProof/>
+            </w:rPr>
+            <w:t>(15)</w:t>
+          </w:r>
+          <w:r>
+            <w:fldChar w:fldCharType="end"/>
+          </w:r>
+        </w:sdtContent>
+      </w:sdt>
+      <w:r>
+        <w:t xml:space="preserve">. Pipelines tie together the processing steps that Graylog applies to our data. </w:t>
+      </w:r>
+      <w:r>
+        <w:t xml:space="preserve">Containing rules and can connect to log streams from clients that send to its server, pipelines decides which process </w:t>
+      </w:r>
+      <w:proofErr w:type="gramStart"/>
+      <w:r>
+        <w:t>has to</w:t>
+      </w:r>
+      <w:proofErr w:type="gramEnd"/>
+      <w:r>
+        <w:t xml:space="preserve"> be done on which kind of message. When working with a complicated message that a </w:t>
+      </w:r>
+      <w:r>
+        <w:t>separately</w:t>
+      </w:r>
+      <w:r>
+        <w:t xml:space="preserve"> standing rule cannot be applied appropriately, </w:t>
+      </w:r>
+      <w:r>
+        <w:t xml:space="preserve">pipelines implement a concept called “stages”. Stages are considered as groups of conditions those are the rules defined for pipelines. Stages that are similar in priority run at the same time across all connected pipelines, they decide </w:t>
+      </w:r>
+      <w:proofErr w:type="gramStart"/>
+      <w:r>
+        <w:t>whether or not</w:t>
+      </w:r>
+      <w:proofErr w:type="gramEnd"/>
+      <w:r>
+        <w:t xml:space="preserve"> taking the next priority state. </w:t>
+      </w:r>
+    </w:p>
+    <w:p>
+      <w:r>
+        <w:t>Structure of pipeline</w:t>
+      </w:r>
+      <w:r>
+        <w:t xml:space="preserve"> is specified as a script that has many lines comprise of which defines the name of pipeline and those define the rules, the stages and their conditions.</w:t>
+      </w:r>
+      <w:r>
+        <w:t xml:space="preserve"> </w:t>
+      </w:r>
+      <w:r>
+        <w:t>The structure can be explain</w:t>
+      </w:r>
+      <w:r>
+        <w:t>ed</w:t>
+      </w:r>
+      <w:r>
+        <w:t xml:space="preserve"> in the following pseudo-script.</w:t>
+      </w:r>
+    </w:p>
+    <w:p>
+      <w:pPr>
+        <w:spacing w:after="0"/>
+        <w:rPr>
+          <w:i/>
+        </w:rPr>
+      </w:pPr>
+      <w:r>
+        <w:tab/>
+      </w:r>
+      <w:r>
+        <w:tab/>
+      </w:r>
+      <w:r>
+        <w:rPr>
+          <w:i/>
+        </w:rPr>
+        <w:t>pipeline “My pipeline”</w:t>
+      </w:r>
+    </w:p>
+    <w:p>
+      <w:pPr>
+        <w:spacing w:after="0"/>
+        <w:rPr>
+          <w:i/>
+        </w:rPr>
+      </w:pPr>
+      <w:r>
+        <w:rPr>
+          <w:i/>
+        </w:rPr>
+        <w:tab/>
+      </w:r>
+      <w:r>
+        <w:rPr>
+          <w:i/>
+        </w:rPr>
+        <w:tab/>
+        <w:t>stage 1 match all</w:t>
+      </w:r>
+      <w:r>
+        <w:rPr>
+          <w:i/>
+        </w:rPr>
+        <w:tab/>
+        <w:t xml:space="preserve"> </w:t>
+      </w:r>
+    </w:p>
+    <w:p>
+      <w:pPr>
+        <w:spacing w:after="0"/>
+        <w:rPr>
+          <w:i/>
+        </w:rPr>
+      </w:pPr>
+      <w:r>
+        <w:rPr>
+          <w:i/>
+        </w:rPr>
+        <w:tab/>
+      </w:r>
+      <w:r>
+        <w:rPr>
+          <w:i/>
+        </w:rPr>
+        <w:tab/>
+      </w:r>
+      <w:r>
+        <w:rPr>
+          <w:i/>
+        </w:rPr>
+        <w:tab/>
+        <w:t>rule “has firewall fields”;</w:t>
+      </w:r>
+    </w:p>
+    <w:p>
+      <w:pPr>
+        <w:spacing w:after="0"/>
+        <w:rPr>
+          <w:i/>
+        </w:rPr>
+      </w:pPr>
+      <w:r>
+        <w:rPr>
+          <w:i/>
+        </w:rPr>
+        <w:tab/>
+      </w:r>
+      <w:r>
+        <w:rPr>
+          <w:i/>
+        </w:rPr>
+        <w:tab/>
+      </w:r>
+      <w:r>
+        <w:rPr>
+          <w:i/>
+        </w:rPr>
+        <w:tab/>
+        <w:t>rule “from firewall subnet”;</w:t>
+      </w:r>
+    </w:p>
+    <w:p>
+      <w:pPr>
+        <w:spacing w:after="0"/>
+        <w:rPr>
+          <w:i/>
+        </w:rPr>
+      </w:pPr>
+      <w:r>
+        <w:rPr>
+          <w:i/>
+        </w:rPr>
+        <w:lastRenderedPageBreak/>
+        <w:tab/>
+      </w:r>
+      <w:r>
+        <w:rPr>
+          <w:i/>
+        </w:rPr>
+        <w:tab/>
+        <w:t>stage 2 match either</w:t>
+      </w:r>
+    </w:p>
+    <w:p>
+      <w:pPr>
+        <w:spacing w:after="0"/>
+        <w:rPr>
+          <w:i/>
+        </w:rPr>
+      </w:pPr>
+      <w:r>
+        <w:rPr>
+          <w:i/>
+        </w:rPr>
+        <w:tab/>
+      </w:r>
+      <w:r>
+        <w:rPr>
+          <w:i/>
+        </w:rPr>
+        <w:tab/>
+      </w:r>
+      <w:r>
+        <w:rPr>
+          <w:i/>
+        </w:rPr>
+        <w:tab/>
+        <w:t>rule “geocode IPs”;</w:t>
+      </w:r>
+    </w:p>
+    <w:p>
+      <w:pPr>
+        <w:spacing w:after="0"/>
+        <w:rPr>
+          <w:i/>
+        </w:rPr>
+      </w:pPr>
+      <w:r>
+        <w:rPr>
+          <w:i/>
+        </w:rPr>
+        <w:tab/>
+      </w:r>
+      <w:r>
+        <w:rPr>
+          <w:i/>
+        </w:rPr>
+        <w:tab/>
+      </w:r>
+      <w:r>
+        <w:rPr>
+          <w:i/>
+        </w:rPr>
+        <w:tab/>
+        <w:t>rule “anonymize source IPs”</w:t>
+      </w:r>
+      <w:r>
+        <w:rPr>
+          <w:i/>
+        </w:rPr>
+        <w:t>;</w:t>
+      </w:r>
+    </w:p>
+    <w:p>
+      <w:pPr>
+        <w:spacing w:after="0"/>
+        <w:rPr>
+          <w:i/>
+        </w:rPr>
+      </w:pPr>
+      <w:r>
+        <w:rPr>
+          <w:i/>
+        </w:rPr>
+        <w:tab/>
+      </w:r>
+      <w:r>
+        <w:rPr>
+          <w:i/>
+        </w:rPr>
+        <w:tab/>
+        <w:t>end</w:t>
+      </w:r>
+    </w:p>
+    <w:p>
+      <w:r>
+        <w:t>The script describes that the pipeline name is “My pipeline”, which has 2 stages those are “stage 1” and “stage 2”.  The stage’s condition for comparison is specified after the word “match”, which tells</w:t>
+      </w:r>
+      <w:r>
+        <w:t xml:space="preserve"> the stage to compare</w:t>
+      </w:r>
+      <w:r>
+        <w:t xml:space="preserve"> the characteristic of the current working log stream with the rule defined after the “rule” word. The condition “match all” defines that the stage only returns true if only all the rules specified in it return true, when compare with the current working log stream. The condition “match either” defines that the stage returns true when one of the rule comparison returns true.</w:t>
+      </w:r>
+    </w:p>
+    <w:p>
+      <w:r>
+        <w:t>Rules are the cornerstones of the processing pipeline, they contain the definitions for pipelines to know whether to change, enrich, route or drop the messages. Graylog supports a simple rule language for us to easily define the processing logic. Let’s consider a pseudo script defining rules, which are specified in the script of stages we have explained above.</w:t>
+      </w:r>
+    </w:p>
+    <w:p>
+      <w:pPr>
+        <w:spacing w:after="0"/>
+        <w:rPr>
+          <w:i/>
+        </w:rPr>
+      </w:pPr>
+      <w:r>
+        <w:tab/>
+      </w:r>
+      <w:r>
+        <w:tab/>
+      </w:r>
+      <w:r>
+        <w:rPr>
+          <w:i/>
+        </w:rPr>
+        <w:t>rule “has firewall fields”</w:t>
+      </w:r>
+    </w:p>
+    <w:p>
+      <w:pPr>
+        <w:spacing w:after="0"/>
+        <w:ind w:firstLine="710"/>
+        <w:rPr>
+          <w:i/>
+        </w:rPr>
+      </w:pPr>
+      <w:r>
+        <w:rPr>
+          <w:i/>
+        </w:rPr>
+        <w:t>when</w:t>
+      </w:r>
+    </w:p>
+    <w:p>
+      <w:pPr>
+        <w:spacing w:after="0"/>
+        <w:rPr>
+          <w:i/>
+        </w:rPr>
+      </w:pPr>
+      <w:r>
+        <w:rPr>
+          <w:i/>
+        </w:rPr>
+        <w:tab/>
+      </w:r>
+      <w:r>
+        <w:rPr>
+          <w:i/>
+        </w:rPr>
+        <w:tab/>
+      </w:r>
+      <w:r>
+        <w:rPr>
+          <w:i/>
+        </w:rPr>
+        <w:tab/>
+      </w:r>
+      <w:proofErr w:type="spellStart"/>
+      <w:r>
+        <w:rPr>
+          <w:i/>
+        </w:rPr>
+        <w:t>has_field</w:t>
+      </w:r>
+      <w:proofErr w:type="spellEnd"/>
+      <w:r>
+        <w:rPr>
+          <w:i/>
+        </w:rPr>
+        <w:t>(“</w:t>
+      </w:r>
+      <w:proofErr w:type="spellStart"/>
+      <w:r>
+        <w:rPr>
+          <w:i/>
+        </w:rPr>
+        <w:t>src_ip</w:t>
+      </w:r>
+      <w:proofErr w:type="spellEnd"/>
+      <w:r>
+        <w:rPr>
+          <w:i/>
+        </w:rPr>
+        <w:t xml:space="preserve">”) &amp;&amp; </w:t>
+      </w:r>
+      <w:proofErr w:type="spellStart"/>
+      <w:r>
+        <w:rPr>
+          <w:i/>
+        </w:rPr>
+        <w:t>has_field</w:t>
+      </w:r>
+      <w:proofErr w:type="spellEnd"/>
+      <w:r>
+        <w:rPr>
+          <w:i/>
+        </w:rPr>
+        <w:t>(“</w:t>
+      </w:r>
+      <w:proofErr w:type="spellStart"/>
+      <w:r>
+        <w:rPr>
+          <w:i/>
+        </w:rPr>
+        <w:t>dst_ip</w:t>
+      </w:r>
+      <w:proofErr w:type="spellEnd"/>
+      <w:r>
+        <w:rPr>
+          <w:i/>
+        </w:rPr>
+        <w:t>”)</w:t>
+      </w:r>
+    </w:p>
+    <w:p>
+      <w:pPr>
+        <w:spacing w:after="0"/>
+        <w:ind w:firstLine="710"/>
+        <w:rPr>
+          <w:i/>
+        </w:rPr>
+      </w:pPr>
+      <w:r>
+        <w:rPr>
+          <w:i/>
+        </w:rPr>
+        <w:t>then</w:t>
+      </w:r>
+    </w:p>
+    <w:p>
+      <w:pPr>
+        <w:spacing w:after="0"/>
+        <w:ind w:firstLine="710"/>
+        <w:rPr>
+          <w:i/>
+        </w:rPr>
+      </w:pPr>
+      <w:r>
+        <w:rPr>
+          <w:i/>
+        </w:rPr>
+        <w:t>end</w:t>
+      </w:r>
+    </w:p>
+    <w:p>
+      <w:r>
+        <w:t>And another rule is</w:t>
+      </w:r>
+    </w:p>
+    <w:p>
+      <w:pPr>
+        <w:spacing w:after="0"/>
+        <w:rPr>
+          <w:i/>
+        </w:rPr>
+      </w:pPr>
+      <w:r>
+        <w:tab/>
+      </w:r>
+      <w:r>
+        <w:tab/>
+      </w:r>
+      <w:r>
+        <w:rPr>
+          <w:i/>
+        </w:rPr>
+        <w:t>rule “from firewall subnet”</w:t>
+      </w:r>
+    </w:p>
+    <w:p>
+      <w:pPr>
+        <w:spacing w:after="0"/>
+        <w:rPr>
+          <w:i/>
+        </w:rPr>
+      </w:pPr>
+      <w:r>
+        <w:rPr>
+          <w:i/>
+        </w:rPr>
+        <w:tab/>
+      </w:r>
+      <w:r>
+        <w:rPr>
+          <w:i/>
+        </w:rPr>
+        <w:tab/>
+        <w:t>when</w:t>
+      </w:r>
+    </w:p>
+    <w:p>
+      <w:pPr>
+        <w:spacing w:after="0"/>
+        <w:rPr>
+          <w:i/>
+        </w:rPr>
+      </w:pPr>
+      <w:r>
+        <w:rPr>
+          <w:i/>
+        </w:rPr>
+        <w:tab/>
+      </w:r>
+      <w:r>
+        <w:rPr>
+          <w:i/>
+        </w:rPr>
+        <w:tab/>
+      </w:r>
+      <w:r>
+        <w:rPr>
+          <w:i/>
+        </w:rPr>
+        <w:tab/>
+      </w:r>
+      <w:proofErr w:type="spellStart"/>
+      <w:r>
+        <w:rPr>
+          <w:i/>
+        </w:rPr>
+        <w:t>cidr_</w:t>
+      </w:r>
+      <w:proofErr w:type="gramStart"/>
+      <w:r>
+        <w:rPr>
+          <w:i/>
+        </w:rPr>
+        <w:t>match</w:t>
+      </w:r>
+      <w:proofErr w:type="spellEnd"/>
+      <w:r>
+        <w:rPr>
+          <w:i/>
+        </w:rPr>
+        <w:t>(</w:t>
+      </w:r>
+      <w:proofErr w:type="gramEnd"/>
+      <w:r>
+        <w:rPr>
+          <w:i/>
+        </w:rPr>
+        <w:t xml:space="preserve">“10.10.10.0/24”, </w:t>
+      </w:r>
+      <w:proofErr w:type="spellStart"/>
+      <w:r>
+        <w:rPr>
+          <w:i/>
+        </w:rPr>
+        <w:t>to_ip</w:t>
+      </w:r>
+      <w:proofErr w:type="spellEnd"/>
+      <w:r>
+        <w:rPr>
+          <w:i/>
+        </w:rPr>
+        <w:t>($message.g12_remote_ip))</w:t>
+      </w:r>
+    </w:p>
+    <w:p>
+      <w:pPr>
+        <w:spacing w:after="0"/>
+        <w:rPr>
+          <w:i/>
+        </w:rPr>
+      </w:pPr>
+      <w:r>
+        <w:rPr>
+          <w:i/>
+        </w:rPr>
+        <w:tab/>
+      </w:r>
+      <w:r>
+        <w:rPr>
+          <w:i/>
+        </w:rPr>
+        <w:tab/>
+        <w:t>then</w:t>
+      </w:r>
+    </w:p>
+    <w:p>
+      <w:pPr>
+        <w:spacing w:after="0"/>
+        <w:rPr>
+          <w:i/>
+        </w:rPr>
+      </w:pPr>
+      <w:r>
+        <w:rPr>
+          <w:i/>
+        </w:rPr>
+        <w:tab/>
+      </w:r>
+      <w:r>
+        <w:rPr>
+          <w:i/>
+        </w:rPr>
+        <w:tab/>
+        <w:t>end</w:t>
+      </w:r>
+    </w:p>
+    <w:p>
+      <w:r>
+        <w:t>Simply written below the name of the rule is a word says “when” that is the opening of a Boolean expression for the condition underneath it. The next line is a phrase that performs the comparison for the rule, which we can consider as the heart of the rule. The first rule calls the function “</w:t>
+      </w:r>
+      <w:proofErr w:type="spellStart"/>
+      <w:r>
+        <w:t>has_field</w:t>
+      </w:r>
+      <w:proofErr w:type="spellEnd"/>
+      <w:r>
+        <w:t>” and getting a string “</w:t>
+      </w:r>
+      <w:proofErr w:type="spellStart"/>
+      <w:r>
+        <w:t>src_ip</w:t>
+      </w:r>
+      <w:proofErr w:type="spellEnd"/>
+      <w:r>
+        <w:t>”. The function will return true if there is a field named “</w:t>
+      </w:r>
+      <w:proofErr w:type="spellStart"/>
+      <w:r>
+        <w:t>src_ip</w:t>
+      </w:r>
+      <w:proofErr w:type="spellEnd"/>
+      <w:r>
+        <w:t>” inside the message. In this comparison, rule “has firewall fields” wants the message</w:t>
+      </w:r>
+      <w:r>
+        <w:t xml:space="preserve"> to</w:t>
+      </w:r>
+      <w:r>
+        <w:t xml:space="preserve"> contain both “</w:t>
+      </w:r>
+      <w:proofErr w:type="spellStart"/>
+      <w:r>
+        <w:t>src_ip</w:t>
+      </w:r>
+      <w:proofErr w:type="spellEnd"/>
+      <w:r>
+        <w:t>” and “</w:t>
+      </w:r>
+      <w:proofErr w:type="spellStart"/>
+      <w:r>
+        <w:t>dst_ip</w:t>
+      </w:r>
+      <w:proofErr w:type="spellEnd"/>
+      <w:r>
+        <w:t xml:space="preserve">” field. </w:t>
+      </w:r>
+    </w:p>
+    <w:p>
+      <w:r>
+        <w:t>The second rule wants to check whether the network address 10.10.10.0 whose subnet mask is /24 matched the IP of the message that are process. The function “</w:t>
+      </w:r>
+      <w:proofErr w:type="spellStart"/>
+      <w:r>
+        <w:t>to_ip</w:t>
+      </w:r>
+      <w:proofErr w:type="spellEnd"/>
+      <w:r>
+        <w:t xml:space="preserve">” convert the string that is the IP address which has been capture in the message. The phrase “$message” indicates the message that rule is working on, and the field “g12_remote_ip” is always included in the message by Graylog. The word “then” </w:t>
+      </w:r>
+      <w:r>
+        <w:lastRenderedPageBreak/>
+        <w:t>defines the actions to be taken by rules. In this case, we do not specify any action since we just explain an example about the structure of rules.</w:t>
+      </w:r>
+    </w:p>
+    <w:p>
+      <w:r>
+        <w:rPr>
+          <w:b/>
+          <w:i/>
+        </w:rPr>
+        <w:tab/>
+      </w:r>
+      <w:r>
+        <w:rPr>
+          <w:b/>
+          <w:i/>
+        </w:rPr>
+        <w:t>For managing the log data</w:t>
+      </w:r>
+      <w:r>
+        <w:t>, Graylog applies a working model as demonstrated in the figure below.</w:t>
+      </w:r>
+    </w:p>
+    <w:p>
+      <w:pPr>
+        <w:keepNext/>
+        <w:jc w:val="center"/>
+      </w:pPr>
+      <w:r>
+        <w:rPr>
+          <w:noProof/>
+        </w:rPr>
+        <w:drawing>
+          <wp:inline distT="0" distB="0" distL="0" distR="0" wp14:anchorId="52FF8F19" wp14:editId="31219969">
+            <wp:extent cx="3410186" cy="3402418"/>
+            <wp:effectExtent l="57150" t="57150" r="57150" b="64770"/>
+            <wp:docPr id="3074" name="Picture 2" descr="../_images/architec_small_setup.png"/>
+            <wp:cNvGraphicFramePr>
+              <a:graphicFrameLocks xmlns:a="http://schemas.openxmlformats.org/drawingml/2006/main" noGrp="1" noChangeAspect="1"/>
+            </wp:cNvGraphicFramePr>
+            <a:graphic xmlns:a="http://schemas.openxmlformats.org/drawingml/2006/main">
+              <a:graphicData uri="http://schemas.openxmlformats.org/drawingml/2006/picture">
+                <pic:pic xmlns:pic="http://schemas.openxmlformats.org/drawingml/2006/picture">
+                  <pic:nvPicPr>
+                    <pic:cNvPr id="3074" name="Picture 2" descr="../_images/architec_small_setup.png"/>
+                    <pic:cNvPicPr>
+                      <a:picLocks noGrp="1" noChangeAspect="1" noChangeArrowheads="1"/>
+                    </pic:cNvPicPr>
+                  </pic:nvPicPr>
+                  <pic:blipFill>
+                    <a:blip r:embed="rId27">
+                      <a:extLst>
+                        <a:ext uri="{28A0092B-C50C-407E-A947-70E740481C1C}">
+                          <a14:useLocalDpi xmlns:a14="http://schemas.microsoft.com/office/drawing/2010/main" val="0"/>
+                        </a:ext>
+                      </a:extLst>
+                    </a:blip>
+                    <a:srcRect/>
+                    <a:stretch>
+                      <a:fillRect/>
+                    </a:stretch>
+                  </pic:blipFill>
+                  <pic:spPr bwMode="auto">
+                    <a:xfrm>
+                      <a:off x="0" y="0"/>
+                      <a:ext cx="3421188" cy="3413395"/>
+                    </a:xfrm>
+                    <a:prstGeom prst="rect">
+                      <a:avLst/>
+                    </a:prstGeom>
+                    <a:noFill/>
+                    <a:effectLst>
+                      <a:outerShdw blurRad="50800" dir="14400000">
+                        <a:srgbClr val="000000">
+                          <a:alpha val="40000"/>
+                        </a:srgbClr>
+                      </a:outerShdw>
+                    </a:effectLst>
+                    <a:extLst/>
+                  </pic:spPr>
+                </pic:pic>
+              </a:graphicData>
+            </a:graphic>
+          </wp:inline>
+        </w:drawing>
+      </w:r>
+    </w:p>
+    <w:p>
+      <w:pPr>
+        <w:pStyle w:val="Caption"/>
+        <w:spacing w:before="240" w:after="0"/>
+        <w:jc w:val="center"/>
+        <w:rPr>
+          <w:sz w:val="26"/>
+          <w:szCs w:val="26"/>
+        </w:rPr>
+      </w:pPr>
+      <w:r>
+        <w:rPr>
+          <w:sz w:val="26"/>
+          <w:szCs w:val="26"/>
+        </w:rPr>
+        <w:t xml:space="preserve">Figure </w:t>
+      </w:r>
+      <w:r>
+        <w:rPr>
+          <w:sz w:val="26"/>
+          <w:szCs w:val="26"/>
+        </w:rPr>
+        <w:fldChar w:fldCharType="begin"/>
+      </w:r>
+      <w:r>
+        <w:rPr>
+          <w:sz w:val="26"/>
+          <w:szCs w:val="26"/>
+        </w:rPr>
+        <w:instrText xml:space="preserve"> STYLEREF 1 \s </w:instrText>
+      </w:r>
+      <w:r>
+        <w:rPr>
+          <w:sz w:val="26"/>
+          <w:szCs w:val="26"/>
+        </w:rPr>
+        <w:fldChar w:fldCharType="separate"/>
+      </w:r>
+      <w:r>
+        <w:rPr>
+          <w:noProof/>
+          <w:sz w:val="26"/>
+          <w:szCs w:val="26"/>
+        </w:rPr>
+        <w:t>2</w:t>
+      </w:r>
+      <w:r>
+        <w:rPr>
+          <w:sz w:val="26"/>
+          <w:szCs w:val="26"/>
+        </w:rPr>
+        <w:fldChar w:fldCharType="end"/>
+      </w:r>
+      <w:r>
+        <w:rPr>
+          <w:sz w:val="26"/>
+          <w:szCs w:val="26"/>
+        </w:rPr>
+        <w:t>.</w:t>
+      </w:r>
+      <w:r>
+        <w:rPr>
+          <w:sz w:val="26"/>
+          <w:szCs w:val="26"/>
+        </w:rPr>
+        <w:fldChar w:fldCharType="begin"/>
+      </w:r>
+      <w:r>
+        <w:rPr>
+          <w:sz w:val="26"/>
+          <w:szCs w:val="26"/>
+        </w:rPr>
+        <w:instrText xml:space="preserve"> SEQ Figure \* ARABIC \s 1 </w:instrText>
+      </w:r>
+      <w:r>
+        <w:rPr>
+          <w:sz w:val="26"/>
+          <w:szCs w:val="26"/>
+        </w:rPr>
+        <w:fldChar w:fldCharType="separate"/>
+      </w:r>
+      <w:r>
+        <w:rPr>
+          <w:noProof/>
+          <w:sz w:val="26"/>
+          <w:szCs w:val="26"/>
+        </w:rPr>
+        <w:t>7</w:t>
+      </w:r>
+      <w:r>
+        <w:rPr>
+          <w:sz w:val="26"/>
+          <w:szCs w:val="26"/>
+        </w:rPr>
+        <w:fldChar w:fldCharType="end"/>
+      </w:r>
+      <w:r>
+        <w:rPr>
+          <w:sz w:val="26"/>
+          <w:szCs w:val="26"/>
+        </w:rPr>
+        <w:t xml:space="preserve"> Graylog working model.</w:t>
+      </w:r>
+    </w:p>
+    <w:p>
+      <w:pPr>
+        <w:pStyle w:val="Caption"/>
+        <w:jc w:val="center"/>
+        <w:rPr>
+          <w:sz w:val="26"/>
+          <w:szCs w:val="26"/>
+        </w:rPr>
+      </w:pPr>
+      <w:r>
+        <w:rPr>
+          <w:sz w:val="26"/>
+          <w:szCs w:val="26"/>
+        </w:rPr>
+        <w:t xml:space="preserve"> From: </w:t>
+      </w:r>
+      <w:hyperlink r:id="rId28" w:history="1">
+        <w:r>
+          <w:rPr>
+            <w:rStyle w:val="Hyperlink"/>
+            <w:sz w:val="26"/>
+            <w:szCs w:val="26"/>
+          </w:rPr>
+          <w:t>http://docs.graylog.org/en/2.2/pages/architecture.html</w:t>
+        </w:r>
+      </w:hyperlink>
+    </w:p>
+    <w:p>
+      <w:r>
+        <w:t xml:space="preserve">A Graylog server is a </w:t>
+      </w:r>
+      <w:r>
+        <w:t xml:space="preserve">system that runs separately. It has a server for collecting log, a MongoDB database for storing log data and Elasticsearch Server for processing and searching for log contents. Graylog’s clients install an agent for interacting and sending log to the server, and an administrator of the system can config and setup the server via a Web GUI that was built into the Graylog server. </w:t>
+      </w:r>
+    </w:p>
+    <w:p>
+      <w:r>
+        <w:t>First, we will get into the Graylog collector that is installed on the clients for collecting log. There are two collector program that Graylog supports for collecting and sending log, these are Graylog Collector Sidecar and Graylog Collector. Graylog Collector is the older version which has been developed since the beginning of Graylog. Now Graylog Collector</w:t>
+      </w:r>
+      <w:r>
+        <w:t xml:space="preserve"> is deprecated and</w:t>
+      </w:r>
+      <w:r>
+        <w:t xml:space="preserve"> has been replaced by Graylog Collector Sidecar, which is smaller, runs smoother and more stable. In this thesis concept, we use Graylog Collector Sidecar for collecting log from distributed log collector hardware. </w:t>
+      </w:r>
+      <w:r>
+        <w:t>We would like not to present Graylog Collector since it is not supported anymore, otherwise, we will analyze a little about Graylog Collector Sidecar for knowing its operation.</w:t>
+      </w:r>
+    </w:p>
+    <w:p>
+      <w:r>
+        <w:rPr>
+          <w:b/>
+          <w:i/>
+        </w:rPr>
+        <w:lastRenderedPageBreak/>
+        <w:t>Graylog Collector Sidecar</w:t>
+      </w:r>
+      <w:r>
+        <w:t xml:space="preserve"> is a lightweight configuration management system for different log collectors, also called Backend </w:t>
+      </w:r>
+      <w:sdt>
+        <w:sdtPr>
+          <w:id w:val="741301367"/>
+          <w:citation/>
+        </w:sdtPr>
+        <w:sdtContent>
+          <w:r>
+            <w:fldChar w:fldCharType="begin"/>
+          </w:r>
+          <w:r>
+            <w:instrText xml:space="preserve"> CITATION Gra1 \l 1033 </w:instrText>
+          </w:r>
+          <w:r>
+            <w:fldChar w:fldCharType="separate"/>
+          </w:r>
+          <w:r>
+            <w:rPr>
+              <w:noProof/>
+            </w:rPr>
+            <w:t>(16)</w:t>
+          </w:r>
+          <w:r>
+            <w:fldChar w:fldCharType="end"/>
+          </w:r>
+        </w:sdtContent>
+      </w:sdt>
+      <w:r>
+        <w:t xml:space="preserve">. While the Graylog server acts as a centralized log collector system, the Graylog Collector Sidecar runs on the client machine for collecting log. </w:t>
+      </w:r>
+      <w:r>
+        <w:t xml:space="preserve">Graylog Collector Sidecar can be configured to run as an OS service (on Windows) or a daemon (on Linux). In a graphical way, the figure below draws a correlation between Graylog server and Graylog Collector Sidecar. </w:t>
+      </w:r>
+    </w:p>
+    <w:p>
+      <w:pPr>
+        <w:keepNext/>
+      </w:pPr>
+      <w:r>
+        <w:rPr>
+          <w:noProof/>
+        </w:rPr>
+        <w:drawing>
+          <wp:inline distT="0" distB="0" distL="0" distR="0" wp14:anchorId="408513B6" wp14:editId="77B15C3A">
+            <wp:extent cx="5581650" cy="3669665"/>
+            <wp:effectExtent l="0" t="0" r="0" b="6985"/>
+            <wp:docPr id="8" name="Picture 8"/>
+            <wp:cNvGraphicFramePr>
+              <a:graphicFrameLocks xmlns:a="http://schemas.openxmlformats.org/drawingml/2006/main" noChangeAspect="1"/>
+            </wp:cNvGraphicFramePr>
+            <a:graphic xmlns:a="http://schemas.openxmlformats.org/drawingml/2006/main">
+              <a:graphicData uri="http://schemas.openxmlformats.org/drawingml/2006/picture">
+                <pic:pic xmlns:pic="http://schemas.openxmlformats.org/drawingml/2006/picture">
+                  <pic:nvPicPr>
+                    <pic:cNvPr id="1" name=""/>
+                    <pic:cNvPicPr/>
+                  </pic:nvPicPr>
+                  <pic:blipFill>
+                    <a:blip r:embed="rId29"/>
+                    <a:stretch>
+                      <a:fillRect/>
+                    </a:stretch>
+                  </pic:blipFill>
+                  <pic:spPr>
+                    <a:xfrm>
+                      <a:off x="0" y="0"/>
+                      <a:ext cx="5581650" cy="3669665"/>
+                    </a:xfrm>
+                    <a:prstGeom prst="rect">
+                      <a:avLst/>
+                    </a:prstGeom>
+                  </pic:spPr>
+                </pic:pic>
+              </a:graphicData>
+            </a:graphic>
+          </wp:inline>
+        </w:drawing>
+      </w:r>
+    </w:p>
+    <w:p>
+      <w:pPr>
+        <w:pStyle w:val="Caption"/>
+        <w:spacing w:before="240" w:after="0"/>
+        <w:jc w:val="center"/>
+        <w:rPr>
+          <w:sz w:val="26"/>
+          <w:szCs w:val="26"/>
+        </w:rPr>
+      </w:pPr>
+      <w:r>
+        <w:rPr>
+          <w:sz w:val="26"/>
+          <w:szCs w:val="26"/>
+        </w:rPr>
+        <w:t xml:space="preserve">Figure </w:t>
+      </w:r>
+      <w:r>
+        <w:rPr>
+          <w:sz w:val="26"/>
+          <w:szCs w:val="26"/>
+        </w:rPr>
+        <w:fldChar w:fldCharType="begin"/>
+      </w:r>
+      <w:r>
+        <w:rPr>
+          <w:sz w:val="26"/>
+          <w:szCs w:val="26"/>
+        </w:rPr>
+        <w:instrText xml:space="preserve"> STYLEREF 1 \s </w:instrText>
+      </w:r>
+      <w:r>
+        <w:rPr>
+          <w:sz w:val="26"/>
+          <w:szCs w:val="26"/>
+        </w:rPr>
+        <w:fldChar w:fldCharType="separate"/>
+      </w:r>
+      <w:r>
+        <w:rPr>
+          <w:noProof/>
+          <w:sz w:val="26"/>
+          <w:szCs w:val="26"/>
+        </w:rPr>
+        <w:t>2</w:t>
+      </w:r>
+      <w:r>
+        <w:rPr>
+          <w:sz w:val="26"/>
+          <w:szCs w:val="26"/>
+        </w:rPr>
+        <w:fldChar w:fldCharType="end"/>
+      </w:r>
+      <w:r>
+        <w:rPr>
+          <w:sz w:val="26"/>
+          <w:szCs w:val="26"/>
+        </w:rPr>
+        <w:t>.</w:t>
+      </w:r>
+      <w:r>
+        <w:rPr>
+          <w:sz w:val="26"/>
+          <w:szCs w:val="26"/>
+        </w:rPr>
+        <w:fldChar w:fldCharType="begin"/>
+      </w:r>
+      <w:r>
+        <w:rPr>
+          <w:sz w:val="26"/>
+          <w:szCs w:val="26"/>
+        </w:rPr>
+        <w:instrText xml:space="preserve"> SEQ Figure \* ARABIC \s 1 </w:instrText>
+      </w:r>
+      <w:r>
+        <w:rPr>
+          <w:sz w:val="26"/>
+          <w:szCs w:val="26"/>
+        </w:rPr>
+        <w:fldChar w:fldCharType="separate"/>
+      </w:r>
+      <w:r>
+        <w:rPr>
+          <w:noProof/>
+          <w:sz w:val="26"/>
+          <w:szCs w:val="26"/>
+        </w:rPr>
+        <w:t>8</w:t>
+      </w:r>
+      <w:r>
+        <w:rPr>
+          <w:sz w:val="26"/>
+          <w:szCs w:val="26"/>
+        </w:rPr>
+        <w:fldChar w:fldCharType="end"/>
+      </w:r>
+      <w:r>
+        <w:rPr>
+          <w:sz w:val="26"/>
+          <w:szCs w:val="26"/>
+        </w:rPr>
+        <w:t xml:space="preserve"> The correlation between Graylog server and Graylog Collector Sidecar.</w:t>
+      </w:r>
+    </w:p>
+    <w:p>
+      <w:pPr>
+        <w:pStyle w:val="Caption"/>
+        <w:jc w:val="center"/>
+        <w:rPr>
+          <w:sz w:val="26"/>
+          <w:szCs w:val="26"/>
+        </w:rPr>
+      </w:pPr>
+      <w:r>
+        <w:rPr>
+          <w:sz w:val="26"/>
+          <w:szCs w:val="26"/>
+        </w:rPr>
+        <w:t xml:space="preserve">From: </w:t>
+      </w:r>
+      <w:hyperlink r:id="rId30" w:history="1">
+        <w:r>
+          <w:rPr>
+            <w:rStyle w:val="Hyperlink"/>
+            <w:sz w:val="26"/>
+            <w:szCs w:val="26"/>
+          </w:rPr>
+          <w:t>http://docs.graylog.org/en/2.2/pages/collector_sidecar.html</w:t>
+        </w:r>
+      </w:hyperlink>
+    </w:p>
+    <w:p>
+      <w:r>
+        <w:t xml:space="preserve">Graylog Collector Sidecar receives the configuration from Graylog server through a “Rest API”. </w:t>
+      </w:r>
+      <w:r>
+        <w:t xml:space="preserve">Graylog Rest API is a set of API that is used for a Graylog server to manage its client. A Graylog client managed by Rest API could be a collector or another Graylog server which is work in cluster mode with this current Graylog server. We will talk about Graylog cluster later in a small section. After Graylog Collector Side connect to Rest API, it and Graylog server will exchange configuration, if the configuration is correct, Graylog server will accept and connect with the agent via this API through the open port 9000, with the specific URL is: </w:t>
+      </w:r>
+      <w:hyperlink w:history="1">
+        <w:r>
+          <w:rPr>
+            <w:rStyle w:val="Hyperlink"/>
+          </w:rPr>
+          <w:t>http://&lt;Graylog_server_IP&gt;:9000/api/</w:t>
+        </w:r>
+      </w:hyperlink>
+      <w:r>
+        <w:t xml:space="preserve">. On the client side, Graylog Collector Sidecar is configured a method for sending log to the server, which we call a backend. The log backend can be </w:t>
+      </w:r>
+      <w:proofErr w:type="spellStart"/>
+      <w:r>
+        <w:t>NXLog</w:t>
+      </w:r>
+      <w:proofErr w:type="spellEnd"/>
+      <w:r>
+        <w:t xml:space="preserve"> or </w:t>
+      </w:r>
+      <w:proofErr w:type="spellStart"/>
+      <w:r>
+        <w:t>Winlogbeat</w:t>
+      </w:r>
+      <w:proofErr w:type="spellEnd"/>
+      <w:r>
+        <w:t xml:space="preserve"> (for Windows) and </w:t>
+      </w:r>
+      <w:proofErr w:type="spellStart"/>
+      <w:r>
+        <w:t>Filebeat</w:t>
+      </w:r>
+      <w:proofErr w:type="spellEnd"/>
+      <w:r>
+        <w:t xml:space="preserve"> (for Linux). </w:t>
+      </w:r>
+      <w:r>
+        <w:t xml:space="preserve">On the other side, Graylog server should be configure for supporting the appropriate backend that can work with the agent. In the concept of this thesis, we use </w:t>
+      </w:r>
+      <w:proofErr w:type="spellStart"/>
+      <w:r>
+        <w:t>Filebeat</w:t>
+      </w:r>
+      <w:proofErr w:type="spellEnd"/>
+      <w:r>
+        <w:t xml:space="preserve"> </w:t>
+      </w:r>
+      <w:r>
+        <w:lastRenderedPageBreak/>
+        <w:t xml:space="preserve">for connecting the agent on our log hardware, since we configured it to run on Debian core Unix system, to the Graylog server. Therefore, to make this be straightforward, we would like to only explain the working concept of </w:t>
+      </w:r>
+      <w:proofErr w:type="spellStart"/>
+      <w:r>
+        <w:t>Filebeat</w:t>
+      </w:r>
+      <w:proofErr w:type="spellEnd"/>
+      <w:r>
+        <w:t xml:space="preserve"> comparing to </w:t>
+      </w:r>
+      <w:proofErr w:type="spellStart"/>
+      <w:r>
+        <w:t>NXLog</w:t>
+      </w:r>
+      <w:proofErr w:type="spellEnd"/>
+      <w:r>
+        <w:t xml:space="preserve">, without discussing about </w:t>
+      </w:r>
+      <w:proofErr w:type="spellStart"/>
+      <w:r>
+        <w:t>Winlogbeat</w:t>
+      </w:r>
+      <w:proofErr w:type="spellEnd"/>
+      <w:r>
+        <w:t xml:space="preserve"> in any detail.</w:t>
+      </w:r>
+    </w:p>
+    <w:p>
+      <w:proofErr w:type="spellStart"/>
+      <w:r>
+        <w:t>NXLog</w:t>
+      </w:r>
+      <w:proofErr w:type="spellEnd"/>
+      <w:r>
+        <w:t xml:space="preserve"> and </w:t>
+      </w:r>
+      <w:proofErr w:type="spellStart"/>
+      <w:r>
+        <w:t>Filebeat</w:t>
+      </w:r>
+      <w:proofErr w:type="spellEnd"/>
+      <w:r>
+        <w:t xml:space="preserve"> are two programs that are together working to create the opensource log management solutions. </w:t>
+      </w:r>
+      <w:r>
+        <w:t>They both aim to support for opensource, m</w:t>
+      </w:r>
+      <w:r>
+        <w:t>ulti</w:t>
+      </w:r>
+      <w:r>
+        <w:t>platform, lightweight, speed</w:t>
+      </w:r>
+      <w:r>
+        <w:t>, reliability</w:t>
+      </w:r>
+      <w:r>
+        <w:t xml:space="preserve"> and high availability, those are features that all administrators who want to implement a log distributed system </w:t>
+      </w:r>
+      <w:r>
+        <w:t>must</w:t>
+      </w:r>
+      <w:r>
+        <w:t xml:space="preserve"> consider.</w:t>
+      </w:r>
+      <w:r>
+        <w:t xml:space="preserve"> They also support many platforms presenting in any data center and information system. They both consider about the way they are deployed on the client’s machines, how message travels from the clients to any kind of log collector server that are commonly used. </w:t>
+      </w:r>
+      <w:r>
+        <w:t>But the</w:t>
+      </w:r>
+      <w:r>
+        <w:t>re are two</w:t>
+      </w:r>
+      <w:r>
+        <w:t xml:space="preserve"> important difference</w:t>
+      </w:r>
+      <w:r>
+        <w:t>s</w:t>
+      </w:r>
+      <w:r>
+        <w:t xml:space="preserve"> between them</w:t>
+      </w:r>
+      <w:r>
+        <w:t xml:space="preserve"> that make us choose </w:t>
+      </w:r>
+      <w:proofErr w:type="spellStart"/>
+      <w:r>
+        <w:t>Filebeat</w:t>
+      </w:r>
+      <w:proofErr w:type="spellEnd"/>
+      <w:r>
+        <w:t xml:space="preserve"> instead of </w:t>
+      </w:r>
+      <w:proofErr w:type="spellStart"/>
+      <w:r>
+        <w:t>NXLog</w:t>
+      </w:r>
+      <w:proofErr w:type="spellEnd"/>
+      <w:r>
+        <w:t xml:space="preserve"> are the programing language they use to code and deploy their agent, and </w:t>
+      </w:r>
+      <w:proofErr w:type="spellStart"/>
+      <w:r>
+        <w:t>Filebeat</w:t>
+      </w:r>
+      <w:proofErr w:type="spellEnd"/>
+      <w:r>
+        <w:t xml:space="preserve"> is developed by Elastic.</w:t>
+      </w:r>
+    </w:p>
+    <w:p>
+      <w:pPr>
+        <w:ind w:left="0" w:firstLine="0"/>
+      </w:pPr>
+      <w:r>
+        <w:t xml:space="preserve">First, about the programming language, since we want to deploy a little server that handle hundreds of threat monitor agents in the network, we would like to choose a log agent which run as smooth as possible to deploy in that server. In this case, </w:t>
+      </w:r>
+      <w:proofErr w:type="spellStart"/>
+      <w:r>
+        <w:t>Filebeat</w:t>
+      </w:r>
+      <w:proofErr w:type="spellEnd"/>
+      <w:r>
+        <w:t xml:space="preserve"> is written in </w:t>
+      </w:r>
+      <w:r>
+        <w:t xml:space="preserve">Beats platform which uses </w:t>
+      </w:r>
+      <w:proofErr w:type="spellStart"/>
+      <w:r>
+        <w:t>Golang</w:t>
+      </w:r>
+      <w:proofErr w:type="spellEnd"/>
+      <w:r>
+        <w:t xml:space="preserve"> as its mainly developing language while </w:t>
+      </w:r>
+      <w:proofErr w:type="spellStart"/>
+      <w:r>
+        <w:t>NXLog</w:t>
+      </w:r>
+      <w:proofErr w:type="spellEnd"/>
+      <w:r>
+        <w:t xml:space="preserve"> use C for developing its agent. </w:t>
+      </w:r>
+      <w:proofErr w:type="spellStart"/>
+      <w:r>
+        <w:t>Golang</w:t>
+      </w:r>
+      <w:proofErr w:type="spellEnd"/>
+      <w:r>
+        <w:t xml:space="preserve"> is a flexible, lightweight and powerful when handling multiple threads, which helps us greatly in managing hundreds of agents deployed in the network. We believe, from the practice that </w:t>
+      </w:r>
+      <w:proofErr w:type="spellStart"/>
+      <w:r>
+        <w:t>Golang</w:t>
+      </w:r>
+      <w:proofErr w:type="spellEnd"/>
+      <w:r>
+        <w:t xml:space="preserve"> run smoother and handling threads better than C without using too much system resources, </w:t>
+      </w:r>
+      <w:proofErr w:type="spellStart"/>
+      <w:r>
+        <w:t>Filebeat</w:t>
+      </w:r>
+      <w:proofErr w:type="spellEnd"/>
+      <w:r>
+        <w:t xml:space="preserve"> could be deployed and it can handle multiple concurrent tasks without consuming too much resource on our system. </w:t>
+      </w:r>
+    </w:p>
+    <w:p>
+      <w:pPr>
+        <w:ind w:left="0" w:firstLine="0"/>
+      </w:pPr>
+      <w:r>
+        <w:t xml:space="preserve">The second reason for choosing </w:t>
+      </w:r>
+      <w:proofErr w:type="spellStart"/>
+      <w:r>
+        <w:t>Filebeat</w:t>
+      </w:r>
+      <w:proofErr w:type="spellEnd"/>
+      <w:r>
+        <w:t xml:space="preserve"> is that </w:t>
+      </w:r>
+      <w:proofErr w:type="spellStart"/>
+      <w:r>
+        <w:t>Filebeat</w:t>
+      </w:r>
+      <w:proofErr w:type="spellEnd"/>
+      <w:r>
+        <w:t xml:space="preserve"> are developed by Elastic, which is the company develops the Elasticsearch Graylog server is using for its operations in managing and searching log data. Therefore, </w:t>
+      </w:r>
+      <w:proofErr w:type="spellStart"/>
+      <w:r>
+        <w:t>Filebeat</w:t>
+      </w:r>
+      <w:proofErr w:type="spellEnd"/>
+      <w:r>
+        <w:t xml:space="preserve"> is built in to Graylog Collector </w:t>
+      </w:r>
+      <w:proofErr w:type="spellStart"/>
+      <w:r>
+        <w:t>Sidecare</w:t>
+      </w:r>
+      <w:proofErr w:type="spellEnd"/>
+      <w:r>
+        <w:t xml:space="preserve"> and our client d</w:t>
+      </w:r>
+      <w:r>
+        <w:t xml:space="preserve">o not need to install </w:t>
+      </w:r>
+      <w:r>
+        <w:t>m</w:t>
+      </w:r>
+      <w:r>
+        <w:t xml:space="preserve">any third </w:t>
+      </w:r>
+      <w:r>
+        <w:t xml:space="preserve">party </w:t>
+      </w:r>
+      <w:proofErr w:type="spellStart"/>
+      <w:r>
+        <w:t>software</w:t>
+      </w:r>
+      <w:r>
+        <w:t>s</w:t>
+      </w:r>
+      <w:proofErr w:type="spellEnd"/>
+      <w:r>
+        <w:t xml:space="preserve"> while they want to protect their system. And for other</w:t>
+      </w:r>
+      <w:r>
+        <w:t xml:space="preserve"> small</w:t>
+      </w:r>
+      <w:r>
+        <w:t xml:space="preserve"> reason, we believe that just like Microsoft Office works perfectly in Microsoft Windows, </w:t>
+      </w:r>
+      <w:proofErr w:type="spellStart"/>
+      <w:r>
+        <w:t>Filebeat</w:t>
+      </w:r>
+      <w:proofErr w:type="spellEnd"/>
+      <w:r>
+        <w:t xml:space="preserve"> might works perfectly with Graylog system.</w:t>
+      </w:r>
+    </w:p>
+    <w:p>
+      <w:pPr>
+        <w:ind w:left="0" w:firstLine="0"/>
+      </w:pPr>
+      <w:r>
+        <w:t>Graylog Collector Sidecar does not receive any configuration for which log files or directories for log collecting, but that configuration, and following by other configs that help, will be sent</w:t>
+      </w:r>
+      <w:r>
+        <w:t xml:space="preserve"> to the agent by Graylog server through Rest API. When recognizes there is any change to the log files specified, Graylog Collector Sidecar read the addon information by reading line to line, then sends that data to the Graylog server. Server process that data, then stores to its database for managing in the future.</w:t>
+      </w:r>
+      <w:r>
+        <w:t xml:space="preserve"> </w:t>
+      </w:r>
+      <w:proofErr w:type="spellStart"/>
+      <w:r>
+        <w:t>Filebeat</w:t>
+      </w:r>
+      <w:proofErr w:type="spellEnd"/>
+      <w:r>
+        <w:t xml:space="preserve"> has a configuration file that store configures for connecting to the Graylog server.</w:t>
+      </w:r>
+      <w:r>
+        <w:t xml:space="preserve"> </w:t>
+      </w:r>
+    </w:p>
+    <w:p>
+      <w:pPr>
+        <w:spacing w:after="0" w:line="360" w:lineRule="auto"/>
+        <w:ind w:left="0" w:firstLine="567"/>
+      </w:pPr>
+      <w:r>
+        <w:br w:type="page"/>
+      </w:r>
+      <w:r>
+        <w:lastRenderedPageBreak/>
+        <w:t xml:space="preserve">A Graylog Collector </w:t>
+      </w:r>
+      <w:proofErr w:type="spellStart"/>
+      <w:r>
+        <w:t>Sidecard</w:t>
+      </w:r>
+      <w:proofErr w:type="spellEnd"/>
+      <w:r>
+        <w:t xml:space="preserve"> configuration file might have the c</w:t>
+      </w:r>
+      <w:r>
+        <w:t xml:space="preserve">ontent show in </w:t>
+      </w:r>
+      <w:r>
+        <w:t>the figure below.</w:t>
+      </w:r>
+    </w:p>
+    <w:p>
+      <w:pPr>
+        <w:keepNext/>
+        <w:ind w:left="0" w:firstLine="0"/>
+      </w:pPr>
+      <w:r>
+        <w:rPr>
+          <w:noProof/>
+        </w:rPr>
+        <w:drawing>
+          <wp:inline distT="0" distB="0" distL="0" distR="0" wp14:anchorId="09032B18" wp14:editId="3E421DAD">
+            <wp:extent cx="5581650" cy="3032125"/>
+            <wp:effectExtent l="0" t="0" r="0" b="0"/>
+            <wp:docPr id="13" name="Picture 13"/>
+            <wp:cNvGraphicFramePr>
+              <a:graphicFrameLocks xmlns:a="http://schemas.openxmlformats.org/drawingml/2006/main" noChangeAspect="1"/>
+            </wp:cNvGraphicFramePr>
+            <a:graphic xmlns:a="http://schemas.openxmlformats.org/drawingml/2006/main">
+              <a:graphicData uri="http://schemas.openxmlformats.org/drawingml/2006/picture">
+                <pic:pic xmlns:pic="http://schemas.openxmlformats.org/drawingml/2006/picture">
+                  <pic:nvPicPr>
+                    <pic:cNvPr id="1" name=""/>
+                    <pic:cNvPicPr/>
+                  </pic:nvPicPr>
+                  <pic:blipFill>
+                    <a:blip r:embed="rId31"/>
+                    <a:stretch>
+                      <a:fillRect/>
+                    </a:stretch>
+                  </pic:blipFill>
+                  <pic:spPr>
+                    <a:xfrm>
+                      <a:off x="0" y="0"/>
+                      <a:ext cx="5581650" cy="3032125"/>
+                    </a:xfrm>
+                    <a:prstGeom prst="rect">
+                      <a:avLst/>
+                    </a:prstGeom>
+                  </pic:spPr>
+                </pic:pic>
+              </a:graphicData>
+            </a:graphic>
+          </wp:inline>
+        </w:drawing>
+      </w:r>
+    </w:p>
+    <w:p>
+      <w:pPr>
+        <w:pStyle w:val="Caption"/>
+        <w:spacing w:before="240" w:after="0"/>
+        <w:jc w:val="center"/>
+      </w:pPr>
+      <w:r>
+        <w:t xml:space="preserve">Figure </w:t>
+      </w:r>
+      <w:r>
+        <w:fldChar w:fldCharType="begin"/>
+      </w:r>
+      <w:r>
+        <w:instrText xml:space="preserve"> STYLEREF 1 \s </w:instrText>
+      </w:r>
+      <w:r>
+        <w:fldChar w:fldCharType="separate"/>
+      </w:r>
+      <w:r>
+        <w:rPr>
+          <w:noProof/>
+        </w:rPr>
+        <w:t>2</w:t>
+      </w:r>
+      <w:r>
+        <w:fldChar w:fldCharType="end"/>
+      </w:r>
+      <w:r>
+        <w:t>.</w:t>
+      </w:r>
+      <w:r>
+        <w:fldChar w:fldCharType="begin"/>
+      </w:r>
+      <w:r>
+        <w:instrText xml:space="preserve"> SEQ Figure \* ARABIC \s 1 </w:instrText>
+      </w:r>
+      <w:r>
+        <w:fldChar w:fldCharType="separate"/>
+      </w:r>
+      <w:r>
+        <w:rPr>
+          <w:noProof/>
+        </w:rPr>
+        <w:t>9</w:t>
+      </w:r>
+      <w:r>
+        <w:fldChar w:fldCharType="end"/>
+      </w:r>
+      <w:r>
+        <w:t xml:space="preserve"> </w:t>
+      </w:r>
+      <w:r>
+        <w:t>Example configuration of Graylog Collector Sidecar.</w:t>
+      </w:r>
+    </w:p>
+    <w:p>
+      <w:pPr>
+        <w:pStyle w:val="Caption"/>
+        <w:ind w:left="0" w:firstLine="0"/>
+        <w:jc w:val="center"/>
+      </w:pPr>
+      <w:r>
+        <w:t xml:space="preserve">From: </w:t>
+      </w:r>
+      <w:hyperlink r:id="rId32" w:history="1">
+        <w:r>
+          <w:rPr>
+            <w:rStyle w:val="Hyperlink"/>
+          </w:rPr>
+          <w:t>http://docs.graylog.org/en/2.2/pages/collector_sidecar.html</w:t>
+        </w:r>
+      </w:hyperlink>
+    </w:p>
+    <w:p>
+      <w:pPr>
+        <w:ind w:left="0" w:firstLine="0"/>
+      </w:pPr>
+      <w:r>
+        <w:t>The format of configuration file is so simple. A config contains of 2 part</w:t>
+      </w:r>
+      <w:r>
+        <w:t>s</w:t>
+      </w:r>
+      <w:r>
+        <w:t xml:space="preserve">: a parameter and its argument, they are separated by a </w:t>
+      </w:r>
+      <w:r>
+        <w:t>colon (“:”). The parameters those define the configurations can be explained in the table below.</w:t>
+      </w:r>
+    </w:p>
+    <w:tbl>
+      <w:tblPr>
+        <w:tblStyle w:val="TableGrid"/>
+        <w:tblW w:w="0" w:type="auto"/>
+        <w:tblLook w:val="04A0" w:firstRow="1" w:lastRow="0" w:firstColumn="1" w:lastColumn="0" w:noHBand="0" w:noVBand="1"/>
+      </w:tblPr>
+      <w:tblGrid>
+        <w:gridCol w:w="2263"/>
+        <w:gridCol w:w="6517"/>
+      </w:tblGrid>
+      <w:tr>
+        <w:tc>
+          <w:tcPr>
+            <w:tcW w:w="2263" w:type="dxa"/>
+            <w:shd w:val="clear" w:color="auto" w:fill="D0CECE" w:themeFill="background2" w:themeFillShade="E6"/>
+          </w:tcPr>
+          <w:p>
+            <w:pPr>
+              <w:ind w:left="0" w:firstLine="0"/>
+              <w:rPr>
+                <w:b/>
+              </w:rPr>
+            </w:pPr>
+            <w:r>
+              <w:rPr>
+                <w:b/>
+              </w:rPr>
+              <w:t>Parameter</w:t>
+            </w:r>
+          </w:p>
+        </w:tc>
+        <w:tc>
+          <w:tcPr>
+            <w:tcW w:w="6517" w:type="dxa"/>
+            <w:shd w:val="clear" w:color="auto" w:fill="D0CECE" w:themeFill="background2" w:themeFillShade="E6"/>
+          </w:tcPr>
+          <w:p>
+            <w:pPr>
+              <w:ind w:left="0" w:firstLine="0"/>
+              <w:rPr>
+                <w:b/>
+              </w:rPr>
+            </w:pPr>
+            <w:r>
+              <w:rPr>
+                <w:b/>
+              </w:rPr>
+              <w:t>Description</w:t>
+            </w:r>
+          </w:p>
+        </w:tc>
+      </w:tr>
+      <w:tr>
+        <w:tc>
+          <w:tcPr>
+            <w:tcW w:w="2263" w:type="dxa"/>
+          </w:tcPr>
+          <w:p>
+            <w:pPr>
+              <w:ind w:left="0" w:firstLine="0"/>
+            </w:pPr>
+            <w:proofErr w:type="spellStart"/>
+            <w:r>
+              <w:t>server_url</w:t>
+            </w:r>
+            <w:proofErr w:type="spellEnd"/>
+          </w:p>
+        </w:tc>
+        <w:tc>
+          <w:tcPr>
+            <w:tcW w:w="6517" w:type="dxa"/>
+          </w:tcPr>
+          <w:p>
+            <w:pPr>
+              <w:ind w:left="0" w:firstLine="0"/>
+            </w:pPr>
+            <w:r>
+              <w:t>URL to the Graylog API, e.g. http://127.0.0.1:9000/api/</w:t>
+            </w:r>
+          </w:p>
+        </w:tc>
+      </w:tr>
+      <w:tr>
+        <w:tc>
+          <w:tcPr>
+            <w:tcW w:w="2263" w:type="dxa"/>
+          </w:tcPr>
+          <w:p>
+            <w:pPr>
+              <w:ind w:left="0" w:firstLine="0"/>
+            </w:pPr>
+            <w:proofErr w:type="spellStart"/>
+            <w:r>
+              <w:t>update_interval</w:t>
+            </w:r>
+            <w:proofErr w:type="spellEnd"/>
+          </w:p>
+        </w:tc>
+        <w:tc>
+          <w:tcPr>
+            <w:tcW w:w="6517" w:type="dxa"/>
+          </w:tcPr>
+          <w:p>
+            <w:pPr>
+              <w:ind w:left="0" w:firstLine="0"/>
+            </w:pPr>
+            <w:r>
+              <w:t>The interval in seconds the sidecar will fetch new configurations from the Graylog server</w:t>
+            </w:r>
+          </w:p>
+        </w:tc>
+      </w:tr>
+      <w:tr>
+        <w:tc>
+          <w:tcPr>
+            <w:tcW w:w="2263" w:type="dxa"/>
+          </w:tcPr>
+          <w:p>
+            <w:pPr>
+              <w:ind w:left="0" w:firstLine="0"/>
+            </w:pPr>
+            <w:proofErr w:type="spellStart"/>
+            <w:r>
+              <w:t>tls_skip_verify</w:t>
+            </w:r>
+            <w:proofErr w:type="spellEnd"/>
+          </w:p>
+        </w:tc>
+        <w:tc>
+          <w:tcPr>
+            <w:tcW w:w="6517" w:type="dxa"/>
+          </w:tcPr>
+          <w:p>
+            <w:pPr>
+              <w:ind w:left="0" w:firstLine="0"/>
+            </w:pPr>
+            <w:r>
+              <w:t>Ignore errors when the REST API was started with a self-signed certificate</w:t>
+            </w:r>
+          </w:p>
+        </w:tc>
+      </w:tr>
+      <w:tr>
+        <w:tc>
+          <w:tcPr>
+            <w:tcW w:w="2263" w:type="dxa"/>
+          </w:tcPr>
+          <w:p>
+            <w:pPr>
+              <w:ind w:left="0" w:firstLine="0"/>
+            </w:pPr>
+            <w:proofErr w:type="spellStart"/>
+            <w:r>
+              <w:t>send_status</w:t>
+            </w:r>
+            <w:proofErr w:type="spellEnd"/>
+          </w:p>
+        </w:tc>
+        <w:tc>
+          <w:tcPr>
+            <w:tcW w:w="6517" w:type="dxa"/>
+          </w:tcPr>
+          <w:p>
+            <w:pPr>
+              <w:ind w:left="0" w:firstLine="0"/>
+            </w:pPr>
+            <w:r>
+              <w:t>Send the status of each backend back to Graylog and display it on the status page for the host</w:t>
+            </w:r>
+          </w:p>
+        </w:tc>
+      </w:tr>
+      <w:tr>
+        <w:tc>
+          <w:tcPr>
+            <w:tcW w:w="2263" w:type="dxa"/>
+          </w:tcPr>
+          <w:p>
+            <w:pPr>
+              <w:ind w:left="0" w:firstLine="0"/>
+            </w:pPr>
+            <w:proofErr w:type="spellStart"/>
+            <w:r>
+              <w:t>list_log_files</w:t>
+            </w:r>
+            <w:proofErr w:type="spellEnd"/>
+          </w:p>
+        </w:tc>
+        <w:tc>
+          <w:tcPr>
+            <w:tcW w:w="6517" w:type="dxa"/>
+          </w:tcPr>
+          <w:p>
+            <w:pPr>
+              <w:ind w:left="0" w:firstLine="0"/>
+            </w:pPr>
+            <w:r>
+              <w:t>Send a directory listing to Graylog and display it on the host status page, e.g. /</w:t>
+            </w:r>
+            <w:proofErr w:type="spellStart"/>
+            <w:r>
+              <w:t>var</w:t>
+            </w:r>
+            <w:proofErr w:type="spellEnd"/>
+            <w:r>
+              <w:t>/log. This can also be a list of directories</w:t>
+            </w:r>
+          </w:p>
+        </w:tc>
+      </w:tr>
+      <w:tr>
+        <w:tc>
+          <w:tcPr>
+            <w:tcW w:w="2263" w:type="dxa"/>
+          </w:tcPr>
+          <w:p>
+            <w:pPr>
+              <w:ind w:left="0" w:firstLine="0"/>
+            </w:pPr>
+            <w:proofErr w:type="spellStart"/>
+            <w:r>
+              <w:t>node_id</w:t>
+            </w:r>
+            <w:proofErr w:type="spellEnd"/>
+          </w:p>
+        </w:tc>
+        <w:tc>
+          <w:tcPr>
+            <w:tcW w:w="6517" w:type="dxa"/>
+          </w:tcPr>
+          <w:p>
+            <w:pPr>
+              <w:ind w:left="0" w:firstLine="0"/>
+            </w:pPr>
+            <w:r>
+              <w:t>Name of the Sidecar instance, will also show up in the web interface. Hostname will be used if not set.</w:t>
+            </w:r>
+          </w:p>
+        </w:tc>
+      </w:tr>
+      <w:tr>
+        <w:tc>
+          <w:tcPr>
+            <w:tcW w:w="2263" w:type="dxa"/>
+          </w:tcPr>
+          <w:p>
+            <w:pPr>
+              <w:ind w:left="0" w:firstLine="0"/>
+            </w:pPr>
+            <w:proofErr w:type="spellStart"/>
+            <w:r>
+              <w:t>collector_id</w:t>
+            </w:r>
+            <w:proofErr w:type="spellEnd"/>
+          </w:p>
+        </w:tc>
+        <w:tc>
+          <w:tcPr>
+            <w:tcW w:w="6517" w:type="dxa"/>
+          </w:tcPr>
+          <w:p>
+            <w:pPr>
+              <w:ind w:left="0" w:firstLine="0"/>
+            </w:pPr>
+            <w:r>
+              <w:t>Unique ID (UUID) of the instance. This can be a string or a path to an ID file</w:t>
+            </w:r>
+          </w:p>
+        </w:tc>
+      </w:tr>
+      <w:tr>
+        <w:tc>
+          <w:tcPr>
+            <w:tcW w:w="2263" w:type="dxa"/>
+          </w:tcPr>
+          <w:p>
+            <w:pPr>
+              <w:ind w:left="0" w:firstLine="0"/>
+            </w:pPr>
+            <w:proofErr w:type="spellStart"/>
+            <w:r>
+              <w:lastRenderedPageBreak/>
+              <w:t>log_path</w:t>
+            </w:r>
+            <w:proofErr w:type="spellEnd"/>
+          </w:p>
+        </w:tc>
+        <w:tc>
+          <w:tcPr>
+            <w:tcW w:w="6517" w:type="dxa"/>
+          </w:tcPr>
+          <w:p>
+            <w:pPr>
+              <w:ind w:left="0" w:firstLine="0"/>
+            </w:pPr>
+            <w:r>
+              <w:t>A path to a directory where the Sidecar can store the output of each running collector backend</w:t>
+            </w:r>
+          </w:p>
+        </w:tc>
+      </w:tr>
+      <w:tr>
+        <w:tc>
+          <w:tcPr>
+            <w:tcW w:w="2263" w:type="dxa"/>
+          </w:tcPr>
+          <w:p>
+            <w:pPr>
+              <w:ind w:left="0" w:firstLine="0"/>
+            </w:pPr>
+            <w:proofErr w:type="spellStart"/>
+            <w:r>
+              <w:t>log_rotation_time</w:t>
+            </w:r>
+            <w:proofErr w:type="spellEnd"/>
+          </w:p>
+        </w:tc>
+        <w:tc>
+          <w:tcPr>
+            <w:tcW w:w="6517" w:type="dxa"/>
+          </w:tcPr>
+          <w:p>
+            <w:pPr>
+              <w:ind w:left="0" w:firstLine="0"/>
+            </w:pPr>
+            <w:r>
+              <w:t xml:space="preserve">Rotate the </w:t>
+            </w:r>
+            <w:proofErr w:type="spellStart"/>
+            <w:r>
+              <w:t>stdout</w:t>
+            </w:r>
+            <w:proofErr w:type="spellEnd"/>
+            <w:r>
+              <w:t xml:space="preserve"> and stderr logs of each collector after X seconds</w:t>
+            </w:r>
+          </w:p>
+        </w:tc>
+      </w:tr>
+      <w:tr>
+        <w:tc>
+          <w:tcPr>
+            <w:tcW w:w="2263" w:type="dxa"/>
+          </w:tcPr>
+          <w:p>
+            <w:pPr>
+              <w:ind w:left="0" w:firstLine="0"/>
+            </w:pPr>
+            <w:proofErr w:type="spellStart"/>
+            <w:r>
+              <w:t>log_max_age</w:t>
+            </w:r>
+            <w:proofErr w:type="spellEnd"/>
+          </w:p>
+        </w:tc>
+        <w:tc>
+          <w:tcPr>
+            <w:tcW w:w="6517" w:type="dxa"/>
+          </w:tcPr>
+          <w:p>
+            <w:pPr>
+              <w:ind w:left="0" w:firstLine="0"/>
+            </w:pPr>
+            <w:r>
+              <w:t>Delete rotated log files older than Y seconds</w:t>
+            </w:r>
+          </w:p>
+        </w:tc>
+      </w:tr>
+      <w:tr>
+        <w:tc>
+          <w:tcPr>
+            <w:tcW w:w="2263" w:type="dxa"/>
+          </w:tcPr>
+          <w:p>
+            <w:pPr>
+              <w:ind w:left="0" w:firstLine="0"/>
+            </w:pPr>
+            <w:r>
+              <w:t>tags</w:t>
+            </w:r>
+          </w:p>
+        </w:tc>
+        <w:tc>
+          <w:tcPr>
+            <w:tcW w:w="6517" w:type="dxa"/>
+          </w:tcPr>
+          <w:p>
+            <w:pPr>
+              <w:ind w:left="0" w:firstLine="0"/>
+            </w:pPr>
+            <w:r>
+              <w:t>List of configuration tags. All configurations on the server side that match the tag list will be fetched and merged by this instance</w:t>
+            </w:r>
+          </w:p>
+        </w:tc>
+      </w:tr>
+      <w:tr>
+        <w:tc>
+          <w:tcPr>
+            <w:tcW w:w="2263" w:type="dxa"/>
+          </w:tcPr>
+          <w:p>
+            <w:pPr>
+              <w:ind w:left="0" w:firstLine="0"/>
+            </w:pPr>
+            <w:r>
+              <w:t>backends</w:t>
+            </w:r>
+          </w:p>
+        </w:tc>
+        <w:tc>
+          <w:tcPr>
+            <w:tcW w:w="6517" w:type="dxa"/>
+          </w:tcPr>
+          <w:p>
+            <w:pPr>
+              <w:keepNext/>
+              <w:ind w:left="0" w:firstLine="0"/>
+            </w:pPr>
+            <w:r>
+              <w:t>A list of collector backends the user wants to run on the target host</w:t>
+            </w:r>
+          </w:p>
+        </w:tc>
+      </w:tr>
+    </w:tbl>
+    <w:p>
+      <w:pPr>
+        <w:pStyle w:val="Caption"/>
+        <w:spacing w:before="240" w:after="0"/>
+        <w:jc w:val="center"/>
+      </w:pPr>
+      <w:r>
+        <w:t xml:space="preserve">Figure </w:t>
+      </w:r>
+      <w:r>
+        <w:fldChar w:fldCharType="begin"/>
+      </w:r>
+      <w:r>
+        <w:instrText xml:space="preserve"> STYLEREF 1 \s </w:instrText>
+      </w:r>
+      <w:r>
+        <w:fldChar w:fldCharType="separate"/>
+      </w:r>
+      <w:r>
+        <w:rPr>
+          <w:noProof/>
+        </w:rPr>
+        <w:t>2</w:t>
+      </w:r>
+      <w:r>
+        <w:fldChar w:fldCharType="end"/>
+      </w:r>
+      <w:r>
+        <w:t>.</w:t>
+      </w:r>
+      <w:r>
+        <w:fldChar w:fldCharType="begin"/>
+      </w:r>
+      <w:r>
+        <w:instrText xml:space="preserve"> SEQ Figure \* ARABIC \s 1 </w:instrText>
+      </w:r>
+      <w:r>
+        <w:fldChar w:fldCharType="separate"/>
+      </w:r>
+      <w:r>
+        <w:rPr>
+          <w:noProof/>
+        </w:rPr>
+        <w:t>10</w:t>
+      </w:r>
+      <w:r>
+        <w:fldChar w:fldCharType="end"/>
+      </w:r>
+      <w:r>
+        <w:t xml:space="preserve"> Graylog Collector Sidecar configuration parameters and their descriptions.</w:t>
+      </w:r>
+      <w:bookmarkStart w:id="50" w:name="_GoBack"/>
       <w:bookmarkEnd w:id="50"/>
-      <w:proofErr w:type="spellEnd"/>
+    </w:p>
+    <w:p>
+      <w:pPr>
+        <w:pStyle w:val="Caption"/>
+        <w:jc w:val="center"/>
+      </w:pPr>
+      <w:r>
+        <w:t xml:space="preserve">From: </w:t>
+      </w:r>
+      <w:hyperlink r:id="rId33" w:history="1">
+        <w:r>
+          <w:rPr>
+            <w:rStyle w:val="Hyperlink"/>
+          </w:rPr>
+          <w:t>http://docs.graylog.org/en/2.2/pages/collector_sidecar.html</w:t>
+        </w:r>
+      </w:hyperlink>
+    </w:p>
+    <w:p>
+      <w:pPr>
+        <w:ind w:left="0" w:firstLine="0"/>
+      </w:pPr>
+      <w:r>
+        <w:t xml:space="preserve">Graylog server can function individually, or can be </w:t>
+      </w:r>
+      <w:proofErr w:type="gramStart"/>
+      <w:r>
+        <w:t>connect</w:t>
+      </w:r>
+      <w:r>
+        <w:t>ed</w:t>
+      </w:r>
+      <w:r>
+        <w:t xml:space="preserve"> together</w:t>
+      </w:r>
+      <w:proofErr w:type="gramEnd"/>
+      <w:r>
+        <w:t xml:space="preserve"> by configuring them to work in cluster environments. In cluster mode, Graylog servers </w:t>
+      </w:r>
+      <w:proofErr w:type="gramStart"/>
+      <w:r>
+        <w:t>connect together</w:t>
+      </w:r>
+      <w:proofErr w:type="gramEnd"/>
+      <w:r>
+        <w:t xml:space="preserve"> by using the operation of Rest API</w:t>
+      </w:r>
+      <w:r>
+        <w:t>, each server now becomes a node, and those nodes share information together. Each node own</w:t>
+      </w:r>
+      <w:r>
+        <w:t>s</w:t>
+      </w:r>
+      <w:r>
+        <w:t xml:space="preserve"> its MongoDB separately, but Elasticsearch servers now cluster together, and many Graylog servers can query their log simultaneously on one Elasticsearch server, or many Elasticsearch server at the same time. The figure below explains that theory in a graphical way.</w:t>
+      </w:r>
+    </w:p>
+    <w:p>
+      <w:pPr>
+        <w:keepNext/>
+        <w:ind w:left="0" w:firstLine="0"/>
+      </w:pPr>
+      <w:r>
+        <w:rPr>
+          <w:noProof/>
+        </w:rPr>
+        <w:lastRenderedPageBreak/>
+        <w:drawing>
+          <wp:inline distT="0" distB="0" distL="0" distR="0" wp14:anchorId="1E80265E" wp14:editId="7543C5FB">
+            <wp:extent cx="5581650" cy="3936365"/>
+            <wp:effectExtent l="0" t="0" r="0" b="6985"/>
+            <wp:docPr id="12" name="Picture 12"/>
+            <wp:cNvGraphicFramePr>
+              <a:graphicFrameLocks xmlns:a="http://schemas.openxmlformats.org/drawingml/2006/main" noChangeAspect="1"/>
+            </wp:cNvGraphicFramePr>
+            <a:graphic xmlns:a="http://schemas.openxmlformats.org/drawingml/2006/main">
+              <a:graphicData uri="http://schemas.openxmlformats.org/drawingml/2006/picture">
+                <pic:pic xmlns:pic="http://schemas.openxmlformats.org/drawingml/2006/picture">
+                  <pic:nvPicPr>
+                    <pic:cNvPr id="1" name=""/>
+                    <pic:cNvPicPr/>
+                  </pic:nvPicPr>
+                  <pic:blipFill>
+                    <a:blip r:embed="rId34"/>
+                    <a:stretch>
+                      <a:fillRect/>
+                    </a:stretch>
+                  </pic:blipFill>
+                  <pic:spPr>
+                    <a:xfrm>
+                      <a:off x="0" y="0"/>
+                      <a:ext cx="5581650" cy="3936365"/>
+                    </a:xfrm>
+                    <a:prstGeom prst="rect">
+                      <a:avLst/>
+                    </a:prstGeom>
+                  </pic:spPr>
+                </pic:pic>
+              </a:graphicData>
+            </a:graphic>
+          </wp:inline>
+        </w:drawing>
+      </w:r>
+    </w:p>
+    <w:p>
+      <w:pPr>
+        <w:pStyle w:val="Caption"/>
+        <w:spacing w:before="240" w:after="0"/>
+        <w:jc w:val="center"/>
+      </w:pPr>
+      <w:r>
+        <w:t xml:space="preserve">Figure </w:t>
+      </w:r>
+      <w:r>
+        <w:fldChar w:fldCharType="begin"/>
+      </w:r>
+      <w:r>
+        <w:instrText xml:space="preserve"> STYLEREF 1 \s </w:instrText>
+      </w:r>
+      <w:r>
+        <w:fldChar w:fldCharType="separate"/>
+      </w:r>
+      <w:r>
+        <w:rPr>
+          <w:noProof/>
+        </w:rPr>
+        <w:t>2</w:t>
+      </w:r>
+      <w:r>
+        <w:fldChar w:fldCharType="end"/>
+      </w:r>
+      <w:r>
+        <w:t>.</w:t>
+      </w:r>
+      <w:r>
+        <w:fldChar w:fldCharType="begin"/>
+      </w:r>
+      <w:r>
+        <w:instrText xml:space="preserve"> SEQ Figure \* ARABIC \s 1 </w:instrText>
+      </w:r>
+      <w:r>
+        <w:fldChar w:fldCharType="separate"/>
+      </w:r>
+      <w:r>
+        <w:rPr>
+          <w:noProof/>
+        </w:rPr>
+        <w:t>11</w:t>
+      </w:r>
+      <w:r>
+        <w:fldChar w:fldCharType="end"/>
+      </w:r>
+      <w:r>
+        <w:t xml:space="preserve"> Graylog servers and Elasticsearch servers deployed in Cluster mode.</w:t>
+      </w:r>
+    </w:p>
+    <w:p>
+      <w:pPr>
+        <w:pStyle w:val="Caption"/>
+        <w:jc w:val="center"/>
+      </w:pPr>
+      <w:r>
+        <w:t xml:space="preserve">From: </w:t>
+      </w:r>
+      <w:hyperlink r:id="rId35" w:history="1">
+        <w:r>
+          <w:rPr>
+            <w:rStyle w:val="Hyperlink"/>
+          </w:rPr>
+          <w:t>http://docs.graylog.org/en/2.2/pages/architecture.html</w:t>
+        </w:r>
+      </w:hyperlink>
     </w:p>
     <w:p/>
     <w:p>
-      <w:r>
-        <w:t xml:space="preserve"> </w:t>
-      </w:r>
-      <w:r>
-        <w:t xml:space="preserve"> </w:t>
-      </w:r>
-      <w:r>
-        <w:t xml:space="preserve"> </w:t>
-      </w:r>
-      <w:r>
-        <w:t xml:space="preserve">   </w:t>
-      </w:r>
+      <w:pPr>
+        <w:ind w:left="0" w:firstLine="0"/>
+      </w:pPr>
+      <w:r>
+        <w:t xml:space="preserve">  </w:t>
+      </w:r>
+    </w:p>
+    <w:p>
+      <w:pPr>
+        <w:ind w:left="0" w:firstLine="0"/>
+      </w:pPr>
+    </w:p>
+    <w:p>
+      <w:pPr>
+        <w:ind w:left="0" w:firstLine="0"/>
+      </w:pPr>
+    </w:p>
+    <w:p>
+      <w:pPr>
+        <w:ind w:left="0" w:firstLine="0"/>
+      </w:pPr>
+    </w:p>
+    <w:p/>
+    <w:p/>
+    <w:p>
+      <w:pPr>
+        <w:ind w:left="0" w:firstLine="0"/>
+      </w:pPr>
     </w:p>
     <w:sectPr>
-      <w:footerReference w:type="default" r:id="rId26"/>
+      <w:footerReference w:type="default" r:id="rId36"/>
       <w:pgSz w:w="11909" w:h="16834" w:code="9"/>
       <w:pgMar w:top="1588" w:right="1134" w:bottom="1871" w:left="1985" w:header="720" w:footer="720" w:gutter="0"/>
       <w:pgNumType w:start="1"/>
@@ -11960,7 +14454,7 @@
           <w:rPr>
             <w:noProof/>
           </w:rPr>
-          <w:t>17</w:t>
+          <w:t>33</w:t>
         </w:r>
         <w:r>
           <w:rPr>
@@ -14823,11 +17317,53 @@
     <b:URL>https://msdn.microsoft.com/en-us/library/ms970651.aspx</b:URL>
     <b:RefOrder>9</b:RefOrder>
   </b:Source>
+  <b:Source>
+    <b:Tag>Gra</b:Tag>
+    <b:SourceType>InternetSite</b:SourceType>
+    <b:Guid>{97E1DF7C-6054-403B-A489-52752B29CEA0}</b:Guid>
+    <b:Author>
+      <b:Author>
+        <b:NameList>
+          <b:Person>
+            <b:Last>Team</b:Last>
+            <b:First>Graylog</b:First>
+            <b:Middle>Developer</b:Middle>
+          </b:Person>
+        </b:NameList>
+      </b:Author>
+    </b:Author>
+    <b:Title>Processing Pipelines</b:Title>
+    <b:InternetSiteTitle>Graylog Document</b:InternetSiteTitle>
+    <b:ProductionCompany>Graylog, Inc</b:ProductionCompany>
+    <b:URL>http://docs.graylog.org/en/2.2/pages/pipelines/pipelines.html</b:URL>
+    <b:RefOrder>15</b:RefOrder>
+  </b:Source>
+  <b:Source>
+    <b:Tag>Gra1</b:Tag>
+    <b:SourceType>InternetSite</b:SourceType>
+    <b:Guid>{37A879D6-4709-4721-987E-60B8DDD68F48}</b:Guid>
+    <b:Author>
+      <b:Author>
+        <b:NameList>
+          <b:Person>
+            <b:Last>Team</b:Last>
+            <b:First>Graylog</b:First>
+            <b:Middle>Developer</b:Middle>
+          </b:Person>
+        </b:NameList>
+      </b:Author>
+    </b:Author>
+    <b:Title>Graylog Collector Sidecar</b:Title>
+    <b:InternetSiteTitle>Graylog Document</b:InternetSiteTitle>
+    <b:ProductionCompany>Graylog, Inc.</b:ProductionCompany>
+    <b:URL>http://docs.graylog.org/en/2.2/pages/collector_sidecar.html</b:URL>
+    <b:RefOrder>16</b:RefOrder>
+  </b:Source>
 </b:Sources>
 </file>
 
 <file path=customXml/itemProps1.xml><?xml version="1.0" encoding="utf-8"?>
-<ds:datastoreItem xmlns:ds="http://schemas.openxmlformats.org/officeDocument/2006/customXml" ds:itemID="{BCECFFDE-508A-4E07-BB2A-51955EF0C816}">
+<ds:datastoreItem xmlns:ds="http://schemas.openxmlformats.org/officeDocument/2006/customXml" ds:itemID="{D5A6283F-8930-4183-9FC7-C89C1B14249A}">
   <ds:schemaRefs>
     <ds:schemaRef ds:uri="http://schemas.openxmlformats.org/officeDocument/2006/bibliography"/>
   </ds:schemaRefs>

--- a/Luận Văn/Luận Văn.docx
+++ b/Luận Văn/Luận Văn.docx
@@ -4,6 +4,7 @@
   <w:body>
     <w:p>
       <w:pPr>
+        <w:shd w:val="clear" w:color="auto" w:fill="FFFFFF" w:themeFill="background1"/>
         <w:jc w:val="center"/>
         <w:rPr>
           <w:b/>
@@ -466,6 +467,7 @@
     </w:p>
     <w:p>
       <w:pPr>
+        <w:shd w:val="clear" w:color="auto" w:fill="FFFFFF" w:themeFill="background1"/>
         <w:jc w:val="center"/>
         <w:rPr>
           <w:b/>
@@ -951,36 +953,24 @@
     </w:p>
     <w:p>
       <w:pPr>
-        <w:pStyle w:val="Heading1"/>
-        <w:numPr>
-          <w:ilvl w:val="0"/>
-          <w:numId w:val="0"/>
-        </w:numPr>
-        <w:ind w:left="360" w:hanging="360"/>
         <w:jc w:val="center"/>
         <w:rPr>
-          <w:rFonts w:ascii="Times New Roman" w:hAnsi="Times New Roman" w:cs="Times New Roman"/>
-          <w:b/>
-          <w:color w:val="auto"/>
-          <w:sz w:val="26"/>
-          <w:szCs w:val="26"/>
+          <w:b/>
         </w:rPr>
       </w:pPr>
       <w:bookmarkStart w:id="3" w:name="_Toc483575477"/>
       <w:bookmarkStart w:id="4" w:name="_Toc483676740"/>
-      <w:r>
-        <w:rPr>
-          <w:rFonts w:ascii="Times New Roman" w:hAnsi="Times New Roman" w:cs="Times New Roman"/>
-          <w:b/>
-          <w:color w:val="auto"/>
-          <w:sz w:val="26"/>
-          <w:szCs w:val="26"/>
+      <w:bookmarkStart w:id="5" w:name="_Toc483834684"/>
+      <w:r>
+        <w:rPr>
+          <w:b/>
         </w:rPr>
         <w:lastRenderedPageBreak/>
         <w:t>DANH SÁCH HỘI ĐỒNG BẢO VỆ KHÓA LUẬN</w:t>
       </w:r>
       <w:bookmarkEnd w:id="3"/>
       <w:bookmarkEnd w:id="4"/>
+      <w:bookmarkEnd w:id="5"/>
     </w:p>
     <w:p>
       <w:pPr>
@@ -1208,7 +1198,7 @@
         </w:numPr>
         <w:spacing w:after="164" w:line="359" w:lineRule="auto"/>
       </w:pPr>
-      <w:bookmarkStart w:id="5" w:name="OLE_LINK1"/>
+      <w:bookmarkStart w:id="6" w:name="OLE_LINK1"/>
       <w:r>
         <w:t>……………………………………………</w:t>
       </w:r>
@@ -1230,7 +1220,7 @@
       </w:r>
       <w:proofErr w:type="spellEnd"/>
     </w:p>
-    <w:bookmarkEnd w:id="5"/>
+    <w:bookmarkEnd w:id="6"/>
     <w:p>
       <w:pPr>
         <w:pStyle w:val="ListParagraph"/>
@@ -1339,36 +1329,24 @@
     </w:p>
     <w:p>
       <w:pPr>
-        <w:pStyle w:val="Heading1"/>
-        <w:numPr>
-          <w:ilvl w:val="0"/>
-          <w:numId w:val="0"/>
-        </w:numPr>
-        <w:ind w:left="360" w:right="8" w:hanging="360"/>
         <w:jc w:val="center"/>
         <w:rPr>
-          <w:rFonts w:ascii="Times New Roman" w:hAnsi="Times New Roman" w:cs="Times New Roman"/>
-          <w:b/>
-          <w:color w:val="auto"/>
-          <w:sz w:val="26"/>
-          <w:szCs w:val="26"/>
-        </w:rPr>
-      </w:pPr>
-      <w:bookmarkStart w:id="6" w:name="_Toc483575478"/>
-      <w:bookmarkStart w:id="7" w:name="_Toc483676741"/>
-      <w:r>
-        <w:rPr>
-          <w:rFonts w:ascii="Times New Roman" w:hAnsi="Times New Roman" w:cs="Times New Roman"/>
-          <w:b/>
-          <w:color w:val="auto"/>
-          <w:sz w:val="26"/>
-          <w:szCs w:val="26"/>
+          <w:b/>
+        </w:rPr>
+      </w:pPr>
+      <w:bookmarkStart w:id="7" w:name="_Toc483575478"/>
+      <w:bookmarkStart w:id="8" w:name="_Toc483676741"/>
+      <w:bookmarkStart w:id="9" w:name="_Toc483834685"/>
+      <w:r>
+        <w:rPr>
+          <w:b/>
         </w:rPr>
         <w:lastRenderedPageBreak/>
         <w:t>COMMENT OF INSTRUCTOR</w:t>
       </w:r>
-      <w:bookmarkEnd w:id="6"/>
       <w:bookmarkEnd w:id="7"/>
+      <w:bookmarkEnd w:id="8"/>
+      <w:bookmarkEnd w:id="9"/>
     </w:p>
     <w:p>
       <w:pPr>
@@ -1468,36 +1446,24 @@
     </w:p>
     <w:p>
       <w:pPr>
-        <w:pStyle w:val="Heading1"/>
-        <w:numPr>
-          <w:ilvl w:val="0"/>
-          <w:numId w:val="0"/>
-        </w:numPr>
-        <w:ind w:left="360" w:right="5" w:hanging="360"/>
         <w:jc w:val="center"/>
         <w:rPr>
-          <w:rFonts w:ascii="Times New Roman" w:hAnsi="Times New Roman" w:cs="Times New Roman"/>
-          <w:b/>
-          <w:color w:val="auto"/>
-          <w:sz w:val="26"/>
-          <w:szCs w:val="26"/>
-        </w:rPr>
-      </w:pPr>
-      <w:bookmarkStart w:id="8" w:name="_Toc483575479"/>
-      <w:bookmarkStart w:id="9" w:name="_Toc483676742"/>
-      <w:r>
-        <w:rPr>
-          <w:rFonts w:ascii="Times New Roman" w:hAnsi="Times New Roman" w:cs="Times New Roman"/>
-          <w:b/>
-          <w:color w:val="auto"/>
-          <w:sz w:val="26"/>
-          <w:szCs w:val="26"/>
+          <w:b/>
+        </w:rPr>
+      </w:pPr>
+      <w:bookmarkStart w:id="10" w:name="_Toc483575479"/>
+      <w:bookmarkStart w:id="11" w:name="_Toc483676742"/>
+      <w:bookmarkStart w:id="12" w:name="_Toc483834686"/>
+      <w:r>
+        <w:rPr>
+          <w:b/>
         </w:rPr>
         <w:lastRenderedPageBreak/>
         <w:t>COMMENT OF REVIEWER</w:t>
       </w:r>
-      <w:bookmarkEnd w:id="8"/>
-      <w:bookmarkEnd w:id="9"/>
+      <w:bookmarkEnd w:id="10"/>
+      <w:bookmarkEnd w:id="11"/>
+      <w:bookmarkEnd w:id="12"/>
     </w:p>
     <w:p>
       <w:pPr>
@@ -1596,36 +1562,24 @@
     </w:p>
     <w:p>
       <w:pPr>
-        <w:pStyle w:val="Heading1"/>
-        <w:numPr>
-          <w:ilvl w:val="0"/>
-          <w:numId w:val="0"/>
-        </w:numPr>
-        <w:ind w:left="360" w:right="11" w:hanging="360"/>
         <w:jc w:val="center"/>
         <w:rPr>
-          <w:rFonts w:ascii="Times New Roman" w:hAnsi="Times New Roman" w:cs="Times New Roman"/>
-          <w:b/>
-          <w:color w:val="auto"/>
-          <w:sz w:val="26"/>
-          <w:szCs w:val="26"/>
-        </w:rPr>
-      </w:pPr>
-      <w:bookmarkStart w:id="10" w:name="_Toc483575480"/>
-      <w:bookmarkStart w:id="11" w:name="_Toc483676743"/>
-      <w:r>
-        <w:rPr>
-          <w:rFonts w:ascii="Times New Roman" w:hAnsi="Times New Roman" w:cs="Times New Roman"/>
-          <w:b/>
-          <w:color w:val="auto"/>
-          <w:sz w:val="26"/>
-          <w:szCs w:val="26"/>
+          <w:b/>
+        </w:rPr>
+      </w:pPr>
+      <w:bookmarkStart w:id="13" w:name="_Toc483575480"/>
+      <w:bookmarkStart w:id="14" w:name="_Toc483676743"/>
+      <w:bookmarkStart w:id="15" w:name="_Toc483834687"/>
+      <w:r>
+        <w:rPr>
+          <w:b/>
         </w:rPr>
         <w:lastRenderedPageBreak/>
         <w:t>ACKNOWLEDGEMENT</w:t>
       </w:r>
-      <w:bookmarkEnd w:id="10"/>
-      <w:bookmarkEnd w:id="11"/>
+      <w:bookmarkEnd w:id="13"/>
+      <w:bookmarkEnd w:id="14"/>
+      <w:bookmarkEnd w:id="15"/>
     </w:p>
     <w:p>
       <w:r>
@@ -1658,7 +1612,7 @@
     <w:sdt>
       <w:sdtPr>
         <w:rPr>
-          <w:rFonts w:ascii="Times New Roman" w:eastAsia="Times New Roman" w:hAnsi="Times New Roman" w:cs="Times New Roman"/>
+          <w:rFonts w:eastAsia="Times New Roman" w:cs="Times New Roman"/>
           <w:color w:val="000000"/>
           <w:sz w:val="26"/>
           <w:szCs w:val="22"/>
@@ -1682,26 +1636,30 @@
             <w:pStyle w:val="TOCHeading"/>
             <w:jc w:val="center"/>
             <w:rPr>
-              <w:rFonts w:ascii="Times New Roman" w:hAnsi="Times New Roman" w:cs="Times New Roman"/>
+              <w:rFonts w:cs="Times New Roman"/>
               <w:b/>
+              <w:color w:val="000000" w:themeColor="text1"/>
               <w:sz w:val="26"/>
               <w:szCs w:val="26"/>
             </w:rPr>
           </w:pPr>
           <w:r>
             <w:rPr>
-              <w:rFonts w:ascii="Times New Roman" w:hAnsi="Times New Roman" w:cs="Times New Roman"/>
+              <w:rFonts w:cs="Times New Roman"/>
               <w:b/>
+              <w:color w:val="000000" w:themeColor="text1"/>
               <w:sz w:val="26"/>
               <w:szCs w:val="26"/>
             </w:rPr>
             <w:t>TABLE OF CONTENTS</w:t>
           </w:r>
         </w:p>
+        <w:p/>
         <w:p>
           <w:pPr>
             <w:pStyle w:val="TOC1"/>
             <w:tabs>
+              <w:tab w:val="left" w:pos="1320"/>
               <w:tab w:val="right" w:leader="dot" w:pos="8780"/>
             </w:tabs>
             <w:rPr>
@@ -1720,22 +1678,7 @@
           <w:r>
             <w:fldChar w:fldCharType="separate"/>
           </w:r>
-        </w:p>
-        <w:p>
-          <w:pPr>
-            <w:pStyle w:val="TOC1"/>
-            <w:tabs>
-              <w:tab w:val="left" w:pos="1320"/>
-              <w:tab w:val="right" w:leader="dot" w:pos="8780"/>
-            </w:tabs>
-            <w:rPr>
-              <w:rFonts w:asciiTheme="minorHAnsi" w:eastAsiaTheme="minorEastAsia" w:hAnsiTheme="minorHAnsi" w:cstheme="minorBidi"/>
-              <w:noProof/>
-              <w:color w:val="auto"/>
-              <w:sz w:val="22"/>
-            </w:rPr>
-          </w:pPr>
-          <w:hyperlink w:anchor="_Toc483676762" w:history="1">
+          <w:hyperlink w:anchor="_Toc483835835" w:history="1">
             <w:r>
               <w:rPr>
                 <w:rStyle w:val="Hyperlink"/>
@@ -1780,7 +1723,7 @@
                 <w:noProof/>
                 <w:webHidden/>
               </w:rPr>
-              <w:instrText xml:space="preserve"> PAGEREF _Toc483676762 \h </w:instrText>
+              <w:instrText xml:space="preserve"> PAGEREF _Toc483835835 \h </w:instrText>
             </w:r>
             <w:r>
               <w:rPr>
@@ -1825,7 +1768,7 @@
               <w:sz w:val="22"/>
             </w:rPr>
           </w:pPr>
-          <w:hyperlink w:anchor="_Toc483676763" w:history="1">
+          <w:hyperlink w:anchor="_Toc483835836" w:history="1">
             <w:r>
               <w:rPr>
                 <w:rStyle w:val="Hyperlink"/>
@@ -1870,7 +1813,7 @@
                 <w:noProof/>
                 <w:webHidden/>
               </w:rPr>
-              <w:instrText xml:space="preserve"> PAGEREF _Toc483676763 \h </w:instrText>
+              <w:instrText xml:space="preserve"> PAGEREF _Toc483835836 \h </w:instrText>
             </w:r>
             <w:r>
               <w:rPr>
@@ -1915,7 +1858,7 @@
               <w:sz w:val="22"/>
             </w:rPr>
           </w:pPr>
-          <w:hyperlink w:anchor="_Toc483676764" w:history="1">
+          <w:hyperlink w:anchor="_Toc483835837" w:history="1">
             <w:r>
               <w:rPr>
                 <w:rStyle w:val="Hyperlink"/>
@@ -1960,7 +1903,7 @@
                 <w:noProof/>
                 <w:webHidden/>
               </w:rPr>
-              <w:instrText xml:space="preserve"> PAGEREF _Toc483676764 \h </w:instrText>
+              <w:instrText xml:space="preserve"> PAGEREF _Toc483835837 \h </w:instrText>
             </w:r>
             <w:r>
               <w:rPr>
@@ -2005,7 +1948,7 @@
               <w:sz w:val="22"/>
             </w:rPr>
           </w:pPr>
-          <w:hyperlink w:anchor="_Toc483676765" w:history="1">
+          <w:hyperlink w:anchor="_Toc483835838" w:history="1">
             <w:r>
               <w:rPr>
                 <w:rStyle w:val="Hyperlink"/>
@@ -2050,7 +1993,7 @@
                 <w:noProof/>
                 <w:webHidden/>
               </w:rPr>
-              <w:instrText xml:space="preserve"> PAGEREF _Toc483676765 \h </w:instrText>
+              <w:instrText xml:space="preserve"> PAGEREF _Toc483835838 \h </w:instrText>
             </w:r>
             <w:r>
               <w:rPr>
@@ -2095,7 +2038,7 @@
               <w:sz w:val="22"/>
             </w:rPr>
           </w:pPr>
-          <w:hyperlink w:anchor="_Toc483676766" w:history="1">
+          <w:hyperlink w:anchor="_Toc483835839" w:history="1">
             <w:r>
               <w:rPr>
                 <w:rStyle w:val="Hyperlink"/>
@@ -2140,7 +2083,7 @@
                 <w:noProof/>
                 <w:webHidden/>
               </w:rPr>
-              <w:instrText xml:space="preserve"> PAGEREF _Toc483676766 \h </w:instrText>
+              <w:instrText xml:space="preserve"> PAGEREF _Toc483835839 \h </w:instrText>
             </w:r>
             <w:r>
               <w:rPr>
@@ -2185,7 +2128,7 @@
               <w:sz w:val="22"/>
             </w:rPr>
           </w:pPr>
-          <w:hyperlink w:anchor="_Toc483676767" w:history="1">
+          <w:hyperlink w:anchor="_Toc483835840" w:history="1">
             <w:r>
               <w:rPr>
                 <w:rStyle w:val="Hyperlink"/>
@@ -2230,7 +2173,7 @@
                 <w:noProof/>
                 <w:webHidden/>
               </w:rPr>
-              <w:instrText xml:space="preserve"> PAGEREF _Toc483676767 \h </w:instrText>
+              <w:instrText xml:space="preserve"> PAGEREF _Toc483835840 \h </w:instrText>
             </w:r>
             <w:r>
               <w:rPr>
@@ -2275,7 +2218,7 @@
               <w:sz w:val="22"/>
             </w:rPr>
           </w:pPr>
-          <w:hyperlink w:anchor="_Toc483676768" w:history="1">
+          <w:hyperlink w:anchor="_Toc483835841" w:history="1">
             <w:r>
               <w:rPr>
                 <w:rStyle w:val="Hyperlink"/>
@@ -2299,7 +2242,7 @@
                 <w:rFonts w:eastAsiaTheme="majorEastAsia"/>
                 <w:noProof/>
               </w:rPr>
-              <w:t>The needs of service monitoring module</w:t>
+              <w:t>The needs of Service monitoring module</w:t>
             </w:r>
             <w:r>
               <w:rPr>
@@ -2320,7 +2263,7 @@
                 <w:noProof/>
                 <w:webHidden/>
               </w:rPr>
-              <w:instrText xml:space="preserve"> PAGEREF _Toc483676768 \h </w:instrText>
+              <w:instrText xml:space="preserve"> PAGEREF _Toc483835841 \h </w:instrText>
             </w:r>
             <w:r>
               <w:rPr>
@@ -2365,7 +2308,7 @@
               <w:sz w:val="22"/>
             </w:rPr>
           </w:pPr>
-          <w:hyperlink w:anchor="_Toc483676769" w:history="1">
+          <w:hyperlink w:anchor="_Toc483835842" w:history="1">
             <w:r>
               <w:rPr>
                 <w:rStyle w:val="Hyperlink"/>
@@ -2389,7 +2332,7 @@
                 <w:rFonts w:eastAsiaTheme="majorEastAsia"/>
                 <w:noProof/>
               </w:rPr>
-              <w:t>The needs of distributed log collector hardware</w:t>
+              <w:t>The needs of Distributed Log Collector Hardware</w:t>
             </w:r>
             <w:r>
               <w:rPr>
@@ -2410,7 +2353,7 @@
                 <w:noProof/>
                 <w:webHidden/>
               </w:rPr>
-              <w:instrText xml:space="preserve"> PAGEREF _Toc483676769 \h </w:instrText>
+              <w:instrText xml:space="preserve"> PAGEREF _Toc483835842 \h </w:instrText>
             </w:r>
             <w:r>
               <w:rPr>
@@ -2455,7 +2398,7 @@
               <w:sz w:val="22"/>
             </w:rPr>
           </w:pPr>
-          <w:hyperlink w:anchor="_Toc483676770" w:history="1">
+          <w:hyperlink w:anchor="_Toc483835843" w:history="1">
             <w:r>
               <w:rPr>
                 <w:rStyle w:val="Hyperlink"/>
@@ -2479,7 +2422,7 @@
                 <w:rFonts w:eastAsiaTheme="majorEastAsia"/>
                 <w:noProof/>
               </w:rPr>
-              <w:t>The needs of centralized cloud log storage</w:t>
+              <w:t>The needs of Centralized Cloud Log Storage</w:t>
             </w:r>
             <w:r>
               <w:rPr>
@@ -2500,7 +2443,7 @@
                 <w:noProof/>
                 <w:webHidden/>
               </w:rPr>
-              <w:instrText xml:space="preserve"> PAGEREF _Toc483676770 \h </w:instrText>
+              <w:instrText xml:space="preserve"> PAGEREF _Toc483835843 \h </w:instrText>
             </w:r>
             <w:r>
               <w:rPr>
@@ -2545,7 +2488,7 @@
               <w:sz w:val="22"/>
             </w:rPr>
           </w:pPr>
-          <w:hyperlink w:anchor="_Toc483676771" w:history="1">
+          <w:hyperlink w:anchor="_Toc483835844" w:history="1">
             <w:r>
               <w:rPr>
                 <w:rStyle w:val="Hyperlink"/>
@@ -2590,7 +2533,7 @@
                 <w:noProof/>
                 <w:webHidden/>
               </w:rPr>
-              <w:instrText xml:space="preserve"> PAGEREF _Toc483676771 \h </w:instrText>
+              <w:instrText xml:space="preserve"> PAGEREF _Toc483835844 \h </w:instrText>
             </w:r>
             <w:r>
               <w:rPr>
@@ -2635,7 +2578,7 @@
               <w:sz w:val="22"/>
             </w:rPr>
           </w:pPr>
-          <w:hyperlink w:anchor="_Toc483676772" w:history="1">
+          <w:hyperlink w:anchor="_Toc483835845" w:history="1">
             <w:r>
               <w:rPr>
                 <w:rStyle w:val="Hyperlink"/>
@@ -2680,7 +2623,7 @@
                 <w:noProof/>
                 <w:webHidden/>
               </w:rPr>
-              <w:instrText xml:space="preserve"> PAGEREF _Toc483676772 \h </w:instrText>
+              <w:instrText xml:space="preserve"> PAGEREF _Toc483835845 \h </w:instrText>
             </w:r>
             <w:r>
               <w:rPr>
@@ -2725,7 +2668,7 @@
               <w:sz w:val="22"/>
             </w:rPr>
           </w:pPr>
-          <w:hyperlink w:anchor="_Toc483676773" w:history="1">
+          <w:hyperlink w:anchor="_Toc483835846" w:history="1">
             <w:r>
               <w:rPr>
                 <w:rStyle w:val="Hyperlink"/>
@@ -2770,7 +2713,7 @@
                 <w:noProof/>
                 <w:webHidden/>
               </w:rPr>
-              <w:instrText xml:space="preserve"> PAGEREF _Toc483676773 \h </w:instrText>
+              <w:instrText xml:space="preserve"> PAGEREF _Toc483835846 \h </w:instrText>
             </w:r>
             <w:r>
               <w:rPr>
@@ -2815,7 +2758,7 @@
               <w:sz w:val="22"/>
             </w:rPr>
           </w:pPr>
-          <w:hyperlink w:anchor="_Toc483676774" w:history="1">
+          <w:hyperlink w:anchor="_Toc483835847" w:history="1">
             <w:r>
               <w:rPr>
                 <w:rStyle w:val="Hyperlink"/>
@@ -2860,7 +2803,7 @@
                 <w:noProof/>
                 <w:webHidden/>
               </w:rPr>
-              <w:instrText xml:space="preserve"> PAGEREF _Toc483676774 \h </w:instrText>
+              <w:instrText xml:space="preserve"> PAGEREF _Toc483835847 \h </w:instrText>
             </w:r>
             <w:r>
               <w:rPr>
@@ -2905,7 +2848,7 @@
               <w:sz w:val="22"/>
             </w:rPr>
           </w:pPr>
-          <w:hyperlink w:anchor="_Toc483676775" w:history="1">
+          <w:hyperlink w:anchor="_Toc483835848" w:history="1">
             <w:r>
               <w:rPr>
                 <w:rStyle w:val="Hyperlink"/>
@@ -2950,7 +2893,7 @@
                 <w:noProof/>
                 <w:webHidden/>
               </w:rPr>
-              <w:instrText xml:space="preserve"> PAGEREF _Toc483676775 \h </w:instrText>
+              <w:instrText xml:space="preserve"> PAGEREF _Toc483835848 \h </w:instrText>
             </w:r>
             <w:r>
               <w:rPr>
@@ -2995,7 +2938,7 @@
               <w:sz w:val="22"/>
             </w:rPr>
           </w:pPr>
-          <w:hyperlink w:anchor="_Toc483676776" w:history="1">
+          <w:hyperlink w:anchor="_Toc483835849" w:history="1">
             <w:r>
               <w:rPr>
                 <w:rStyle w:val="Hyperlink"/>
@@ -3040,7 +2983,7 @@
                 <w:noProof/>
                 <w:webHidden/>
               </w:rPr>
-              <w:instrText xml:space="preserve"> PAGEREF _Toc483676776 \h </w:instrText>
+              <w:instrText xml:space="preserve"> PAGEREF _Toc483835849 \h </w:instrText>
             </w:r>
             <w:r>
               <w:rPr>
@@ -3085,7 +3028,7 @@
               <w:sz w:val="22"/>
             </w:rPr>
           </w:pPr>
-          <w:hyperlink w:anchor="_Toc483676777" w:history="1">
+          <w:hyperlink w:anchor="_Toc483835850" w:history="1">
             <w:r>
               <w:rPr>
                 <w:rStyle w:val="Hyperlink"/>
@@ -3130,7 +3073,7 @@
                 <w:noProof/>
                 <w:webHidden/>
               </w:rPr>
-              <w:instrText xml:space="preserve"> PAGEREF _Toc483676777 \h </w:instrText>
+              <w:instrText xml:space="preserve"> PAGEREF _Toc483835850 \h </w:instrText>
             </w:r>
             <w:r>
               <w:rPr>
@@ -3150,7 +3093,7 @@
                 <w:noProof/>
                 <w:webHidden/>
               </w:rPr>
-              <w:t>14</w:t>
+              <w:t>18</w:t>
             </w:r>
             <w:r>
               <w:rPr>
@@ -3175,7 +3118,7 @@
               <w:sz w:val="22"/>
             </w:rPr>
           </w:pPr>
-          <w:hyperlink w:anchor="_Toc483676778" w:history="1">
+          <w:hyperlink w:anchor="_Toc483835851" w:history="1">
             <w:r>
               <w:rPr>
                 <w:rStyle w:val="Hyperlink"/>
@@ -3220,7 +3163,7 @@
                 <w:noProof/>
                 <w:webHidden/>
               </w:rPr>
-              <w:instrText xml:space="preserve"> PAGEREF _Toc483676778 \h </w:instrText>
+              <w:instrText xml:space="preserve"> PAGEREF _Toc483835851 \h </w:instrText>
             </w:r>
             <w:r>
               <w:rPr>
@@ -3240,7 +3183,97 @@
                 <w:noProof/>
                 <w:webHidden/>
               </w:rPr>
-              <w:t>23</w:t>
+              <w:t>27</w:t>
+            </w:r>
+            <w:r>
+              <w:rPr>
+                <w:noProof/>
+                <w:webHidden/>
+              </w:rPr>
+              <w:fldChar w:fldCharType="end"/>
+            </w:r>
+          </w:hyperlink>
+        </w:p>
+        <w:p>
+          <w:pPr>
+            <w:pStyle w:val="TOC1"/>
+            <w:tabs>
+              <w:tab w:val="left" w:pos="1320"/>
+              <w:tab w:val="right" w:leader="dot" w:pos="8780"/>
+            </w:tabs>
+            <w:rPr>
+              <w:rFonts w:asciiTheme="minorHAnsi" w:eastAsiaTheme="minorEastAsia" w:hAnsiTheme="minorHAnsi" w:cstheme="minorBidi"/>
+              <w:noProof/>
+              <w:color w:val="auto"/>
+              <w:sz w:val="22"/>
+            </w:rPr>
+          </w:pPr>
+          <w:hyperlink w:anchor="_Toc483835852" w:history="1">
+            <w:r>
+              <w:rPr>
+                <w:rStyle w:val="Hyperlink"/>
+                <w:rFonts w:eastAsiaTheme="majorEastAsia"/>
+                <w:noProof/>
+              </w:rPr>
+              <w:t>Chapter 3.</w:t>
+            </w:r>
+            <w:r>
+              <w:rPr>
+                <w:rFonts w:asciiTheme="minorHAnsi" w:eastAsiaTheme="minorEastAsia" w:hAnsiTheme="minorHAnsi" w:cstheme="minorBidi"/>
+                <w:noProof/>
+                <w:color w:val="auto"/>
+                <w:sz w:val="22"/>
+              </w:rPr>
+              <w:tab/>
+            </w:r>
+            <w:r>
+              <w:rPr>
+                <w:rStyle w:val="Hyperlink"/>
+                <w:rFonts w:eastAsiaTheme="majorEastAsia"/>
+                <w:noProof/>
+              </w:rPr>
+              <w:t>SYSTEM ARCHITECTURE</w:t>
+            </w:r>
+            <w:r>
+              <w:rPr>
+                <w:noProof/>
+                <w:webHidden/>
+              </w:rPr>
+              <w:tab/>
+            </w:r>
+            <w:r>
+              <w:rPr>
+                <w:noProof/>
+                <w:webHidden/>
+              </w:rPr>
+              <w:fldChar w:fldCharType="begin"/>
+            </w:r>
+            <w:r>
+              <w:rPr>
+                <w:noProof/>
+                <w:webHidden/>
+              </w:rPr>
+              <w:instrText xml:space="preserve"> PAGEREF _Toc483835852 \h </w:instrText>
+            </w:r>
+            <w:r>
+              <w:rPr>
+                <w:noProof/>
+                <w:webHidden/>
+              </w:rPr>
+            </w:r>
+            <w:r>
+              <w:rPr>
+                <w:noProof/>
+                <w:webHidden/>
+              </w:rPr>
+              <w:fldChar w:fldCharType="separate"/>
+            </w:r>
+            <w:r>
+              <w:rPr>
+                <w:noProof/>
+                <w:webHidden/>
+              </w:rPr>
+              <w:t>38</w:t>
             </w:r>
             <w:r>
               <w:rPr>
@@ -3268,46 +3301,21 @@
       <w:pPr>
         <w:spacing w:after="0" w:line="360" w:lineRule="auto"/>
         <w:ind w:left="0" w:firstLine="567"/>
-        <w:rPr>
-          <w:noProof/>
-        </w:rPr>
       </w:pPr>
       <w:r>
         <w:br w:type="page"/>
       </w:r>
-      <w:bookmarkStart w:id="12" w:name="_Toc483575481"/>
-      <w:r>
-        <w:fldChar w:fldCharType="begin"/>
-      </w:r>
-      <w:r>
-        <w:instrText xml:space="preserve"> TOC \h \z \c "Figure" </w:instrText>
-      </w:r>
-      <w:r>
-        <w:fldChar w:fldCharType="separate"/>
-      </w:r>
     </w:p>
     <w:p>
       <w:pPr>
         <w:jc w:val="center"/>
         <w:rPr>
-          <w:rStyle w:val="Hyperlink"/>
-          <w:rFonts w:eastAsiaTheme="majorEastAsia"/>
-          <w:b/>
-          <w:noProof/>
-          <w:color w:val="auto"/>
-          <w:szCs w:val="26"/>
-          <w:u w:val="none"/>
-        </w:rPr>
-      </w:pPr>
-      <w:r>
-        <w:rPr>
-          <w:rStyle w:val="Hyperlink"/>
-          <w:rFonts w:eastAsiaTheme="majorEastAsia"/>
-          <w:b/>
-          <w:noProof/>
-          <w:color w:val="auto"/>
-          <w:szCs w:val="26"/>
-          <w:u w:val="none"/>
+          <w:b/>
+        </w:rPr>
+      </w:pPr>
+      <w:r>
+        <w:rPr>
+          <w:b/>
         </w:rPr>
         <w:lastRenderedPageBreak/>
         <w:t>TABLE OF FIGURES</w:t>
@@ -3315,9 +3323,7 @@
     </w:p>
     <w:p>
       <w:pPr>
-        <w:rPr>
-          <w:rFonts w:eastAsiaTheme="majorEastAsia"/>
-        </w:rPr>
+        <w:jc w:val="center"/>
       </w:pPr>
     </w:p>
     <w:p>
@@ -3333,7 +3339,16 @@
           <w:sz w:val="22"/>
         </w:rPr>
       </w:pPr>
-      <w:hyperlink w:anchor="_Toc483575769" w:history="1">
+      <w:r>
+        <w:fldChar w:fldCharType="begin"/>
+      </w:r>
+      <w:r>
+        <w:instrText xml:space="preserve"> TOC \h \z \c "Figure" </w:instrText>
+      </w:r>
+      <w:r>
+        <w:fldChar w:fldCharType="separate"/>
+      </w:r>
+      <w:hyperlink w:anchor="_Toc483834937" w:history="1">
         <w:r>
           <w:rPr>
             <w:rStyle w:val="Hyperlink"/>
@@ -3361,7 +3376,7 @@
             <w:noProof/>
             <w:webHidden/>
           </w:rPr>
-          <w:instrText xml:space="preserve"> PAGEREF _Toc483575769 \h </w:instrText>
+          <w:instrText xml:space="preserve"> PAGEREF _Toc483834937 \h </w:instrText>
         </w:r>
         <w:r>
           <w:rPr>
@@ -3394,40 +3409,6 @@
     </w:p>
     <w:p>
       <w:pPr>
-        <w:spacing w:after="0" w:line="360" w:lineRule="auto"/>
-        <w:ind w:left="0" w:firstLine="567"/>
-      </w:pPr>
-      <w:r>
-        <w:fldChar w:fldCharType="end"/>
-      </w:r>
-    </w:p>
-    <w:p>
-      <w:pPr>
-        <w:spacing w:after="0" w:line="360" w:lineRule="auto"/>
-        <w:ind w:left="0" w:firstLine="567"/>
-      </w:pPr>
-      <w:r>
-        <w:br w:type="page"/>
-      </w:r>
-    </w:p>
-    <w:p>
-      <w:pPr>
-        <w:jc w:val="center"/>
-        <w:rPr>
-          <w:b/>
-        </w:rPr>
-      </w:pPr>
-      <w:r>
-        <w:rPr>
-          <w:b/>
-        </w:rPr>
-        <w:lastRenderedPageBreak/>
-        <w:t>TABLE OF TABLES</w:t>
-      </w:r>
-    </w:p>
-    <w:p/>
-    <w:p>
-      <w:pPr>
         <w:pStyle w:val="TableofFigures"/>
         <w:tabs>
           <w:tab w:val="right" w:leader="dot" w:pos="8780"/>
@@ -3439,48 +3420,14 @@
           <w:sz w:val="22"/>
         </w:rPr>
       </w:pPr>
-      <w:r>
-        <w:rPr>
-          <w:b/>
-        </w:rPr>
-        <w:fldChar w:fldCharType="begin"/>
-      </w:r>
-      <w:r>
-        <w:rPr>
-          <w:b/>
-        </w:rPr>
-        <w:instrText xml:space="preserve"> TOC \h \z \c "Table" </w:instrText>
-      </w:r>
-      <w:r>
-        <w:rPr>
-          <w:b/>
-        </w:rPr>
-        <w:fldChar w:fldCharType="separate"/>
-      </w:r>
-      <w:hyperlink w:anchor="_Toc483646848" w:history="1">
+      <w:hyperlink w:anchor="_Toc483834938" w:history="1">
         <w:r>
           <w:rPr>
             <w:rStyle w:val="Hyperlink"/>
             <w:rFonts w:eastAsiaTheme="majorEastAsia"/>
             <w:noProof/>
           </w:rPr>
-          <w:t xml:space="preserve">Table 2.1 Service </w:t>
-        </w:r>
-        <w:r>
-          <w:rPr>
-            <w:rStyle w:val="Hyperlink"/>
-            <w:rFonts w:eastAsiaTheme="majorEastAsia"/>
-            <w:noProof/>
-          </w:rPr>
-          <w:t>Registry</w:t>
-        </w:r>
-        <w:r>
-          <w:rPr>
-            <w:rStyle w:val="Hyperlink"/>
-            <w:rFonts w:eastAsiaTheme="majorEastAsia"/>
-            <w:noProof/>
-          </w:rPr>
-          <w:t xml:space="preserve"> values and description</w:t>
+          <w:t>Figure 2.2 Cell data type segments in Registry hive.</w:t>
         </w:r>
         <w:r>
           <w:rPr>
@@ -3501,7 +3448,7 @@
             <w:noProof/>
             <w:webHidden/>
           </w:rPr>
-          <w:instrText xml:space="preserve"> PAGEREF _Toc483646848 \h </w:instrText>
+          <w:instrText xml:space="preserve"> PAGEREF _Toc483834938 \h </w:instrText>
         </w:r>
         <w:r>
           <w:rPr>
@@ -3521,7 +3468,7 @@
             <w:noProof/>
             <w:webHidden/>
           </w:rPr>
-          <w:t>12</w:t>
+          <w:t>10</w:t>
         </w:r>
         <w:r>
           <w:rPr>
@@ -3534,6 +3481,1273 @@
     </w:p>
     <w:p>
       <w:pPr>
+        <w:pStyle w:val="TableofFigures"/>
+        <w:tabs>
+          <w:tab w:val="right" w:leader="dot" w:pos="8780"/>
+        </w:tabs>
+        <w:rPr>
+          <w:rFonts w:asciiTheme="minorHAnsi" w:eastAsiaTheme="minorEastAsia" w:hAnsiTheme="minorHAnsi" w:cstheme="minorBidi"/>
+          <w:noProof/>
+          <w:color w:val="auto"/>
+          <w:sz w:val="22"/>
+        </w:rPr>
+      </w:pPr>
+      <w:hyperlink w:anchor="_Toc483834939" w:history="1">
+        <w:r>
+          <w:rPr>
+            <w:rStyle w:val="Hyperlink"/>
+            <w:rFonts w:eastAsiaTheme="majorEastAsia"/>
+            <w:noProof/>
+          </w:rPr>
+          <w:t>Figure 2.3 Example of cell indexes</w:t>
+        </w:r>
+        <w:r>
+          <w:rPr>
+            <w:noProof/>
+            <w:webHidden/>
+          </w:rPr>
+          <w:tab/>
+        </w:r>
+        <w:r>
+          <w:rPr>
+            <w:noProof/>
+            <w:webHidden/>
+          </w:rPr>
+          <w:fldChar w:fldCharType="begin"/>
+        </w:r>
+        <w:r>
+          <w:rPr>
+            <w:noProof/>
+            <w:webHidden/>
+          </w:rPr>
+          <w:instrText xml:space="preserve"> PAGEREF _Toc483834939 \h </w:instrText>
+        </w:r>
+        <w:r>
+          <w:rPr>
+            <w:noProof/>
+            <w:webHidden/>
+          </w:rPr>
+        </w:r>
+        <w:r>
+          <w:rPr>
+            <w:noProof/>
+            <w:webHidden/>
+          </w:rPr>
+          <w:fldChar w:fldCharType="separate"/>
+        </w:r>
+        <w:r>
+          <w:rPr>
+            <w:noProof/>
+            <w:webHidden/>
+          </w:rPr>
+          <w:t>11</w:t>
+        </w:r>
+        <w:r>
+          <w:rPr>
+            <w:noProof/>
+            <w:webHidden/>
+          </w:rPr>
+          <w:fldChar w:fldCharType="end"/>
+        </w:r>
+      </w:hyperlink>
+    </w:p>
+    <w:p>
+      <w:pPr>
+        <w:pStyle w:val="TableofFigures"/>
+        <w:tabs>
+          <w:tab w:val="right" w:leader="dot" w:pos="8780"/>
+        </w:tabs>
+        <w:rPr>
+          <w:rFonts w:asciiTheme="minorHAnsi" w:eastAsiaTheme="minorEastAsia" w:hAnsiTheme="minorHAnsi" w:cstheme="minorBidi"/>
+          <w:noProof/>
+          <w:color w:val="auto"/>
+          <w:sz w:val="22"/>
+        </w:rPr>
+      </w:pPr>
+      <w:hyperlink w:anchor="_Toc483834940" w:history="1">
+        <w:r>
+          <w:rPr>
+            <w:rStyle w:val="Hyperlink"/>
+            <w:rFonts w:eastAsiaTheme="majorEastAsia"/>
+            <w:noProof/>
+          </w:rPr>
+          <w:t>Figure 2.4 Configuration Manager implements a strategy for handling noncontiguous memory buffer problems.</w:t>
+        </w:r>
+        <w:r>
+          <w:rPr>
+            <w:noProof/>
+            <w:webHidden/>
+          </w:rPr>
+          <w:tab/>
+        </w:r>
+        <w:r>
+          <w:rPr>
+            <w:noProof/>
+            <w:webHidden/>
+          </w:rPr>
+          <w:fldChar w:fldCharType="begin"/>
+        </w:r>
+        <w:r>
+          <w:rPr>
+            <w:noProof/>
+            <w:webHidden/>
+          </w:rPr>
+          <w:instrText xml:space="preserve"> PAGEREF _Toc483834940 \h </w:instrText>
+        </w:r>
+        <w:r>
+          <w:rPr>
+            <w:noProof/>
+            <w:webHidden/>
+          </w:rPr>
+        </w:r>
+        <w:r>
+          <w:rPr>
+            <w:noProof/>
+            <w:webHidden/>
+          </w:rPr>
+          <w:fldChar w:fldCharType="separate"/>
+        </w:r>
+        <w:r>
+          <w:rPr>
+            <w:noProof/>
+            <w:webHidden/>
+          </w:rPr>
+          <w:t>13</w:t>
+        </w:r>
+        <w:r>
+          <w:rPr>
+            <w:noProof/>
+            <w:webHidden/>
+          </w:rPr>
+          <w:fldChar w:fldCharType="end"/>
+        </w:r>
+      </w:hyperlink>
+    </w:p>
+    <w:p>
+      <w:pPr>
+        <w:pStyle w:val="TableofFigures"/>
+        <w:tabs>
+          <w:tab w:val="right" w:leader="dot" w:pos="8780"/>
+        </w:tabs>
+        <w:rPr>
+          <w:rFonts w:asciiTheme="minorHAnsi" w:eastAsiaTheme="minorEastAsia" w:hAnsiTheme="minorHAnsi" w:cstheme="minorBidi"/>
+          <w:noProof/>
+          <w:color w:val="auto"/>
+          <w:sz w:val="22"/>
+        </w:rPr>
+      </w:pPr>
+      <w:hyperlink w:anchor="_Toc483834941" w:history="1">
+        <w:r>
+          <w:rPr>
+            <w:rStyle w:val="Hyperlink"/>
+            <w:rFonts w:eastAsiaTheme="majorEastAsia"/>
+            <w:noProof/>
+          </w:rPr>
+          <w:t>Figure 2.5 Each Windows service is stored as an entry key in the SCM database Registry location</w:t>
+        </w:r>
+        <w:r>
+          <w:rPr>
+            <w:noProof/>
+            <w:webHidden/>
+          </w:rPr>
+          <w:tab/>
+        </w:r>
+        <w:r>
+          <w:rPr>
+            <w:noProof/>
+            <w:webHidden/>
+          </w:rPr>
+          <w:fldChar w:fldCharType="begin"/>
+        </w:r>
+        <w:r>
+          <w:rPr>
+            <w:noProof/>
+            <w:webHidden/>
+          </w:rPr>
+          <w:instrText xml:space="preserve"> PAGEREF _Toc483834941 \h </w:instrText>
+        </w:r>
+        <w:r>
+          <w:rPr>
+            <w:noProof/>
+            <w:webHidden/>
+          </w:rPr>
+        </w:r>
+        <w:r>
+          <w:rPr>
+            <w:noProof/>
+            <w:webHidden/>
+          </w:rPr>
+          <w:fldChar w:fldCharType="separate"/>
+        </w:r>
+        <w:r>
+          <w:rPr>
+            <w:noProof/>
+            <w:webHidden/>
+          </w:rPr>
+          <w:t>19</w:t>
+        </w:r>
+        <w:r>
+          <w:rPr>
+            <w:noProof/>
+            <w:webHidden/>
+          </w:rPr>
+          <w:fldChar w:fldCharType="end"/>
+        </w:r>
+      </w:hyperlink>
+    </w:p>
+    <w:p>
+      <w:pPr>
+        <w:pStyle w:val="TableofFigures"/>
+        <w:tabs>
+          <w:tab w:val="right" w:leader="dot" w:pos="8780"/>
+        </w:tabs>
+        <w:rPr>
+          <w:rFonts w:asciiTheme="minorHAnsi" w:eastAsiaTheme="minorEastAsia" w:hAnsiTheme="minorHAnsi" w:cstheme="minorBidi"/>
+          <w:noProof/>
+          <w:color w:val="auto"/>
+          <w:sz w:val="22"/>
+        </w:rPr>
+      </w:pPr>
+      <w:hyperlink w:anchor="_Toc483834942" w:history="1">
+        <w:r>
+          <w:rPr>
+            <w:rStyle w:val="Hyperlink"/>
+            <w:rFonts w:eastAsiaTheme="majorEastAsia"/>
+            <w:noProof/>
+          </w:rPr>
+          <w:t>Figure 2.6 Each service entry key stores many Registry values that specify its information</w:t>
+        </w:r>
+        <w:r>
+          <w:rPr>
+            <w:noProof/>
+            <w:webHidden/>
+          </w:rPr>
+          <w:tab/>
+        </w:r>
+        <w:r>
+          <w:rPr>
+            <w:noProof/>
+            <w:webHidden/>
+          </w:rPr>
+          <w:fldChar w:fldCharType="begin"/>
+        </w:r>
+        <w:r>
+          <w:rPr>
+            <w:noProof/>
+            <w:webHidden/>
+          </w:rPr>
+          <w:instrText xml:space="preserve"> PAGEREF _Toc483834942 \h </w:instrText>
+        </w:r>
+        <w:r>
+          <w:rPr>
+            <w:noProof/>
+            <w:webHidden/>
+          </w:rPr>
+        </w:r>
+        <w:r>
+          <w:rPr>
+            <w:noProof/>
+            <w:webHidden/>
+          </w:rPr>
+          <w:fldChar w:fldCharType="separate"/>
+        </w:r>
+        <w:r>
+          <w:rPr>
+            <w:noProof/>
+            <w:webHidden/>
+          </w:rPr>
+          <w:t>20</w:t>
+        </w:r>
+        <w:r>
+          <w:rPr>
+            <w:noProof/>
+            <w:webHidden/>
+          </w:rPr>
+          <w:fldChar w:fldCharType="end"/>
+        </w:r>
+      </w:hyperlink>
+    </w:p>
+    <w:p>
+      <w:pPr>
+        <w:pStyle w:val="TableofFigures"/>
+        <w:tabs>
+          <w:tab w:val="right" w:leader="dot" w:pos="8780"/>
+        </w:tabs>
+        <w:rPr>
+          <w:rFonts w:asciiTheme="minorHAnsi" w:eastAsiaTheme="minorEastAsia" w:hAnsiTheme="minorHAnsi" w:cstheme="minorBidi"/>
+          <w:noProof/>
+          <w:color w:val="auto"/>
+          <w:sz w:val="22"/>
+        </w:rPr>
+      </w:pPr>
+      <w:hyperlink w:anchor="_Toc483834943" w:history="1">
+        <w:r>
+          <w:rPr>
+            <w:rStyle w:val="Hyperlink"/>
+            <w:rFonts w:eastAsiaTheme="majorEastAsia"/>
+            <w:noProof/>
+          </w:rPr>
+          <w:t>Figure 2.7 Graylog working model.</w:t>
+        </w:r>
+        <w:r>
+          <w:rPr>
+            <w:noProof/>
+            <w:webHidden/>
+          </w:rPr>
+          <w:tab/>
+        </w:r>
+        <w:r>
+          <w:rPr>
+            <w:noProof/>
+            <w:webHidden/>
+          </w:rPr>
+          <w:fldChar w:fldCharType="begin"/>
+        </w:r>
+        <w:r>
+          <w:rPr>
+            <w:noProof/>
+            <w:webHidden/>
+          </w:rPr>
+          <w:instrText xml:space="preserve"> PAGEREF _Toc483834943 \h </w:instrText>
+        </w:r>
+        <w:r>
+          <w:rPr>
+            <w:noProof/>
+            <w:webHidden/>
+          </w:rPr>
+        </w:r>
+        <w:r>
+          <w:rPr>
+            <w:noProof/>
+            <w:webHidden/>
+          </w:rPr>
+          <w:fldChar w:fldCharType="separate"/>
+        </w:r>
+        <w:r>
+          <w:rPr>
+            <w:noProof/>
+            <w:webHidden/>
+          </w:rPr>
+          <w:t>29</w:t>
+        </w:r>
+        <w:r>
+          <w:rPr>
+            <w:noProof/>
+            <w:webHidden/>
+          </w:rPr>
+          <w:fldChar w:fldCharType="end"/>
+        </w:r>
+      </w:hyperlink>
+    </w:p>
+    <w:p>
+      <w:pPr>
+        <w:pStyle w:val="TableofFigures"/>
+        <w:tabs>
+          <w:tab w:val="right" w:leader="dot" w:pos="8780"/>
+        </w:tabs>
+        <w:rPr>
+          <w:rFonts w:asciiTheme="minorHAnsi" w:eastAsiaTheme="minorEastAsia" w:hAnsiTheme="minorHAnsi" w:cstheme="minorBidi"/>
+          <w:noProof/>
+          <w:color w:val="auto"/>
+          <w:sz w:val="22"/>
+        </w:rPr>
+      </w:pPr>
+      <w:hyperlink w:anchor="_Toc483834944" w:history="1">
+        <w:r>
+          <w:rPr>
+            <w:rStyle w:val="Hyperlink"/>
+            <w:rFonts w:eastAsiaTheme="majorEastAsia"/>
+            <w:noProof/>
+          </w:rPr>
+          <w:t>Figure 2.8 The correlation between Graylog server and Graylog Collector Sidecar.</w:t>
+        </w:r>
+        <w:r>
+          <w:rPr>
+            <w:noProof/>
+            <w:webHidden/>
+          </w:rPr>
+          <w:tab/>
+        </w:r>
+        <w:r>
+          <w:rPr>
+            <w:noProof/>
+            <w:webHidden/>
+          </w:rPr>
+          <w:fldChar w:fldCharType="begin"/>
+        </w:r>
+        <w:r>
+          <w:rPr>
+            <w:noProof/>
+            <w:webHidden/>
+          </w:rPr>
+          <w:instrText xml:space="preserve"> PAGEREF _Toc483834944 \h </w:instrText>
+        </w:r>
+        <w:r>
+          <w:rPr>
+            <w:noProof/>
+            <w:webHidden/>
+          </w:rPr>
+        </w:r>
+        <w:r>
+          <w:rPr>
+            <w:noProof/>
+            <w:webHidden/>
+          </w:rPr>
+          <w:fldChar w:fldCharType="separate"/>
+        </w:r>
+        <w:r>
+          <w:rPr>
+            <w:noProof/>
+            <w:webHidden/>
+          </w:rPr>
+          <w:t>30</w:t>
+        </w:r>
+        <w:r>
+          <w:rPr>
+            <w:noProof/>
+            <w:webHidden/>
+          </w:rPr>
+          <w:fldChar w:fldCharType="end"/>
+        </w:r>
+      </w:hyperlink>
+    </w:p>
+    <w:p>
+      <w:pPr>
+        <w:pStyle w:val="TableofFigures"/>
+        <w:tabs>
+          <w:tab w:val="right" w:leader="dot" w:pos="8780"/>
+        </w:tabs>
+        <w:rPr>
+          <w:rFonts w:asciiTheme="minorHAnsi" w:eastAsiaTheme="minorEastAsia" w:hAnsiTheme="minorHAnsi" w:cstheme="minorBidi"/>
+          <w:noProof/>
+          <w:color w:val="auto"/>
+          <w:sz w:val="22"/>
+        </w:rPr>
+      </w:pPr>
+      <w:hyperlink w:anchor="_Toc483834945" w:history="1">
+        <w:r>
+          <w:rPr>
+            <w:rStyle w:val="Hyperlink"/>
+            <w:rFonts w:eastAsiaTheme="majorEastAsia"/>
+            <w:noProof/>
+          </w:rPr>
+          <w:t>Figure 2.9 Example configuration of Graylog Collector Sidecar.</w:t>
+        </w:r>
+        <w:r>
+          <w:rPr>
+            <w:noProof/>
+            <w:webHidden/>
+          </w:rPr>
+          <w:tab/>
+        </w:r>
+        <w:r>
+          <w:rPr>
+            <w:noProof/>
+            <w:webHidden/>
+          </w:rPr>
+          <w:fldChar w:fldCharType="begin"/>
+        </w:r>
+        <w:r>
+          <w:rPr>
+            <w:noProof/>
+            <w:webHidden/>
+          </w:rPr>
+          <w:instrText xml:space="preserve"> PAGEREF _Toc483834945 \h </w:instrText>
+        </w:r>
+        <w:r>
+          <w:rPr>
+            <w:noProof/>
+            <w:webHidden/>
+          </w:rPr>
+        </w:r>
+        <w:r>
+          <w:rPr>
+            <w:noProof/>
+            <w:webHidden/>
+          </w:rPr>
+          <w:fldChar w:fldCharType="separate"/>
+        </w:r>
+        <w:r>
+          <w:rPr>
+            <w:noProof/>
+            <w:webHidden/>
+          </w:rPr>
+          <w:t>32</w:t>
+        </w:r>
+        <w:r>
+          <w:rPr>
+            <w:noProof/>
+            <w:webHidden/>
+          </w:rPr>
+          <w:fldChar w:fldCharType="end"/>
+        </w:r>
+      </w:hyperlink>
+    </w:p>
+    <w:p>
+      <w:pPr>
+        <w:pStyle w:val="TableofFigures"/>
+        <w:tabs>
+          <w:tab w:val="right" w:leader="dot" w:pos="8780"/>
+        </w:tabs>
+        <w:rPr>
+          <w:rFonts w:asciiTheme="minorHAnsi" w:eastAsiaTheme="minorEastAsia" w:hAnsiTheme="minorHAnsi" w:cstheme="minorBidi"/>
+          <w:noProof/>
+          <w:color w:val="auto"/>
+          <w:sz w:val="22"/>
+        </w:rPr>
+      </w:pPr>
+      <w:hyperlink w:anchor="_Toc483834946" w:history="1">
+        <w:r>
+          <w:rPr>
+            <w:rStyle w:val="Hyperlink"/>
+            <w:rFonts w:eastAsiaTheme="majorEastAsia"/>
+            <w:noProof/>
+          </w:rPr>
+          <w:t>Figure 2.11 Graylog servers and Elasticsearch servers deployed in Cluster mode.</w:t>
+        </w:r>
+        <w:r>
+          <w:rPr>
+            <w:noProof/>
+            <w:webHidden/>
+          </w:rPr>
+          <w:tab/>
+        </w:r>
+        <w:r>
+          <w:rPr>
+            <w:noProof/>
+            <w:webHidden/>
+          </w:rPr>
+          <w:fldChar w:fldCharType="begin"/>
+        </w:r>
+        <w:r>
+          <w:rPr>
+            <w:noProof/>
+            <w:webHidden/>
+          </w:rPr>
+          <w:instrText xml:space="preserve"> PAGEREF _Toc483834946 \h </w:instrText>
+        </w:r>
+        <w:r>
+          <w:rPr>
+            <w:noProof/>
+            <w:webHidden/>
+          </w:rPr>
+        </w:r>
+        <w:r>
+          <w:rPr>
+            <w:noProof/>
+            <w:webHidden/>
+          </w:rPr>
+          <w:fldChar w:fldCharType="separate"/>
+        </w:r>
+        <w:r>
+          <w:rPr>
+            <w:noProof/>
+            <w:webHidden/>
+          </w:rPr>
+          <w:t>34</w:t>
+        </w:r>
+        <w:r>
+          <w:rPr>
+            <w:noProof/>
+            <w:webHidden/>
+          </w:rPr>
+          <w:fldChar w:fldCharType="end"/>
+        </w:r>
+      </w:hyperlink>
+    </w:p>
+    <w:p>
+      <w:pPr>
+        <w:pStyle w:val="TableofFigures"/>
+        <w:tabs>
+          <w:tab w:val="right" w:leader="dot" w:pos="8780"/>
+        </w:tabs>
+        <w:rPr>
+          <w:rFonts w:asciiTheme="minorHAnsi" w:eastAsiaTheme="minorEastAsia" w:hAnsiTheme="minorHAnsi" w:cstheme="minorBidi"/>
+          <w:noProof/>
+          <w:color w:val="auto"/>
+          <w:sz w:val="22"/>
+        </w:rPr>
+      </w:pPr>
+      <w:hyperlink w:anchor="_Toc483834947" w:history="1">
+        <w:r>
+          <w:rPr>
+            <w:rStyle w:val="Hyperlink"/>
+            <w:rFonts w:eastAsiaTheme="majorEastAsia"/>
+            <w:noProof/>
+          </w:rPr>
+          <w:t>Figure 2.12 Example of a dashboard.</w:t>
+        </w:r>
+        <w:r>
+          <w:rPr>
+            <w:noProof/>
+            <w:webHidden/>
+          </w:rPr>
+          <w:tab/>
+        </w:r>
+        <w:r>
+          <w:rPr>
+            <w:noProof/>
+            <w:webHidden/>
+          </w:rPr>
+          <w:fldChar w:fldCharType="begin"/>
+        </w:r>
+        <w:r>
+          <w:rPr>
+            <w:noProof/>
+            <w:webHidden/>
+          </w:rPr>
+          <w:instrText xml:space="preserve"> PAGEREF _Toc483834947 \h </w:instrText>
+        </w:r>
+        <w:r>
+          <w:rPr>
+            <w:noProof/>
+            <w:webHidden/>
+          </w:rPr>
+        </w:r>
+        <w:r>
+          <w:rPr>
+            <w:noProof/>
+            <w:webHidden/>
+          </w:rPr>
+          <w:fldChar w:fldCharType="separate"/>
+        </w:r>
+        <w:r>
+          <w:rPr>
+            <w:noProof/>
+            <w:webHidden/>
+          </w:rPr>
+          <w:t>35</w:t>
+        </w:r>
+        <w:r>
+          <w:rPr>
+            <w:noProof/>
+            <w:webHidden/>
+          </w:rPr>
+          <w:fldChar w:fldCharType="end"/>
+        </w:r>
+      </w:hyperlink>
+    </w:p>
+    <w:p>
+      <w:pPr>
+        <w:pStyle w:val="TableofFigures"/>
+        <w:tabs>
+          <w:tab w:val="right" w:leader="dot" w:pos="8780"/>
+        </w:tabs>
+        <w:rPr>
+          <w:rFonts w:asciiTheme="minorHAnsi" w:eastAsiaTheme="minorEastAsia" w:hAnsiTheme="minorHAnsi" w:cstheme="minorBidi"/>
+          <w:noProof/>
+          <w:color w:val="auto"/>
+          <w:sz w:val="22"/>
+        </w:rPr>
+      </w:pPr>
+      <w:hyperlink w:anchor="_Toc483834948" w:history="1">
+        <w:r>
+          <w:rPr>
+            <w:rStyle w:val="Hyperlink"/>
+            <w:rFonts w:eastAsiaTheme="majorEastAsia"/>
+            <w:noProof/>
+          </w:rPr>
+          <w:t>Figure 2.13 Messages are processed in stream.</w:t>
+        </w:r>
+        <w:r>
+          <w:rPr>
+            <w:noProof/>
+            <w:webHidden/>
+          </w:rPr>
+          <w:tab/>
+        </w:r>
+        <w:r>
+          <w:rPr>
+            <w:noProof/>
+            <w:webHidden/>
+          </w:rPr>
+          <w:fldChar w:fldCharType="begin"/>
+        </w:r>
+        <w:r>
+          <w:rPr>
+            <w:noProof/>
+            <w:webHidden/>
+          </w:rPr>
+          <w:instrText xml:space="preserve"> PAGEREF _Toc483834948 \h </w:instrText>
+        </w:r>
+        <w:r>
+          <w:rPr>
+            <w:noProof/>
+            <w:webHidden/>
+          </w:rPr>
+        </w:r>
+        <w:r>
+          <w:rPr>
+            <w:noProof/>
+            <w:webHidden/>
+          </w:rPr>
+          <w:fldChar w:fldCharType="separate"/>
+        </w:r>
+        <w:r>
+          <w:rPr>
+            <w:noProof/>
+            <w:webHidden/>
+          </w:rPr>
+          <w:t>36</w:t>
+        </w:r>
+        <w:r>
+          <w:rPr>
+            <w:noProof/>
+            <w:webHidden/>
+          </w:rPr>
+          <w:fldChar w:fldCharType="end"/>
+        </w:r>
+      </w:hyperlink>
+    </w:p>
+    <w:p>
+      <w:r>
+        <w:fldChar w:fldCharType="end"/>
+      </w:r>
+      <w:r>
+        <w:br w:type="page"/>
+      </w:r>
+      <w:bookmarkStart w:id="16" w:name="_Toc483575481"/>
+    </w:p>
+    <w:p>
+      <w:pPr>
+        <w:jc w:val="center"/>
+        <w:rPr>
+          <w:b/>
+        </w:rPr>
+      </w:pPr>
+      <w:r>
+        <w:rPr>
+          <w:b/>
+        </w:rPr>
+        <w:lastRenderedPageBreak/>
+        <w:t>TABLE OF TABLES</w:t>
+      </w:r>
+    </w:p>
+    <w:p/>
+    <w:p>
+      <w:pPr>
+        <w:pStyle w:val="TableofFigures"/>
+        <w:tabs>
+          <w:tab w:val="right" w:leader="dot" w:pos="8780"/>
+        </w:tabs>
+        <w:rPr>
+          <w:rFonts w:asciiTheme="minorHAnsi" w:eastAsiaTheme="minorEastAsia" w:hAnsiTheme="minorHAnsi" w:cstheme="minorBidi"/>
+          <w:noProof/>
+          <w:color w:val="auto"/>
+          <w:sz w:val="22"/>
+        </w:rPr>
+      </w:pPr>
+      <w:r>
+        <w:rPr>
+          <w:b/>
+        </w:rPr>
+        <w:fldChar w:fldCharType="begin"/>
+      </w:r>
+      <w:r>
+        <w:rPr>
+          <w:b/>
+        </w:rPr>
+        <w:instrText xml:space="preserve"> TOC \h \z \c "Table" </w:instrText>
+      </w:r>
+      <w:r>
+        <w:rPr>
+          <w:b/>
+        </w:rPr>
+        <w:fldChar w:fldCharType="separate"/>
+      </w:r>
+      <w:hyperlink w:anchor="_Toc483834789" w:history="1">
+        <w:r>
+          <w:rPr>
+            <w:rStyle w:val="Hyperlink"/>
+            <w:rFonts w:eastAsiaTheme="majorEastAsia"/>
+            <w:noProof/>
+          </w:rPr>
+          <w:t>Table 2.1 Registry keys and their correlations.</w:t>
+        </w:r>
+        <w:r>
+          <w:rPr>
+            <w:noProof/>
+            <w:webHidden/>
+          </w:rPr>
+          <w:tab/>
+        </w:r>
+        <w:r>
+          <w:rPr>
+            <w:noProof/>
+            <w:webHidden/>
+          </w:rPr>
+          <w:fldChar w:fldCharType="begin"/>
+        </w:r>
+        <w:r>
+          <w:rPr>
+            <w:noProof/>
+            <w:webHidden/>
+          </w:rPr>
+          <w:instrText xml:space="preserve"> PAGEREF _Toc483834789 \h </w:instrText>
+        </w:r>
+        <w:r>
+          <w:rPr>
+            <w:noProof/>
+            <w:webHidden/>
+          </w:rPr>
+        </w:r>
+        <w:r>
+          <w:rPr>
+            <w:noProof/>
+            <w:webHidden/>
+          </w:rPr>
+          <w:fldChar w:fldCharType="separate"/>
+        </w:r>
+        <w:r>
+          <w:rPr>
+            <w:noProof/>
+            <w:webHidden/>
+          </w:rPr>
+          <w:t>6</w:t>
+        </w:r>
+        <w:r>
+          <w:rPr>
+            <w:noProof/>
+            <w:webHidden/>
+          </w:rPr>
+          <w:fldChar w:fldCharType="end"/>
+        </w:r>
+      </w:hyperlink>
+    </w:p>
+    <w:p>
+      <w:pPr>
+        <w:pStyle w:val="TableofFigures"/>
+        <w:tabs>
+          <w:tab w:val="right" w:leader="dot" w:pos="8780"/>
+        </w:tabs>
+        <w:rPr>
+          <w:rFonts w:asciiTheme="minorHAnsi" w:eastAsiaTheme="minorEastAsia" w:hAnsiTheme="minorHAnsi" w:cstheme="minorBidi"/>
+          <w:noProof/>
+          <w:color w:val="auto"/>
+          <w:sz w:val="22"/>
+        </w:rPr>
+      </w:pPr>
+      <w:hyperlink w:anchor="_Toc483834790" w:history="1">
+        <w:r>
+          <w:rPr>
+            <w:rStyle w:val="Hyperlink"/>
+            <w:rFonts w:eastAsiaTheme="majorEastAsia"/>
+            <w:noProof/>
+          </w:rPr>
+          <w:t>Table 2.2 List of Registry hives and their filenames on system disk.</w:t>
+        </w:r>
+        <w:r>
+          <w:rPr>
+            <w:noProof/>
+            <w:webHidden/>
+          </w:rPr>
+          <w:tab/>
+        </w:r>
+        <w:r>
+          <w:rPr>
+            <w:noProof/>
+            <w:webHidden/>
+          </w:rPr>
+          <w:fldChar w:fldCharType="begin"/>
+        </w:r>
+        <w:r>
+          <w:rPr>
+            <w:noProof/>
+            <w:webHidden/>
+          </w:rPr>
+          <w:instrText xml:space="preserve"> PAGEREF _Toc483834790 \h </w:instrText>
+        </w:r>
+        <w:r>
+          <w:rPr>
+            <w:noProof/>
+            <w:webHidden/>
+          </w:rPr>
+        </w:r>
+        <w:r>
+          <w:rPr>
+            <w:noProof/>
+            <w:webHidden/>
+          </w:rPr>
+          <w:fldChar w:fldCharType="separate"/>
+        </w:r>
+        <w:r>
+          <w:rPr>
+            <w:noProof/>
+            <w:webHidden/>
+          </w:rPr>
+          <w:t>7</w:t>
+        </w:r>
+        <w:r>
+          <w:rPr>
+            <w:noProof/>
+            <w:webHidden/>
+          </w:rPr>
+          <w:fldChar w:fldCharType="end"/>
+        </w:r>
+      </w:hyperlink>
+    </w:p>
+    <w:p>
+      <w:pPr>
+        <w:pStyle w:val="TableofFigures"/>
+        <w:tabs>
+          <w:tab w:val="right" w:leader="dot" w:pos="8780"/>
+        </w:tabs>
+        <w:rPr>
+          <w:rFonts w:asciiTheme="minorHAnsi" w:eastAsiaTheme="minorEastAsia" w:hAnsiTheme="minorHAnsi" w:cstheme="minorBidi"/>
+          <w:noProof/>
+          <w:color w:val="auto"/>
+          <w:sz w:val="22"/>
+        </w:rPr>
+      </w:pPr>
+      <w:hyperlink w:anchor="_Toc483834791" w:history="1">
+        <w:r>
+          <w:rPr>
+            <w:rStyle w:val="Hyperlink"/>
+            <w:rFonts w:eastAsiaTheme="majorEastAsia"/>
+            <w:noProof/>
+          </w:rPr>
+          <w:t>Table 2.3 Registry hive cells and their data types.</w:t>
+        </w:r>
+        <w:r>
+          <w:rPr>
+            <w:noProof/>
+            <w:webHidden/>
+          </w:rPr>
+          <w:tab/>
+        </w:r>
+        <w:r>
+          <w:rPr>
+            <w:noProof/>
+            <w:webHidden/>
+          </w:rPr>
+          <w:fldChar w:fldCharType="begin"/>
+        </w:r>
+        <w:r>
+          <w:rPr>
+            <w:noProof/>
+            <w:webHidden/>
+          </w:rPr>
+          <w:instrText xml:space="preserve"> PAGEREF _Toc483834791 \h </w:instrText>
+        </w:r>
+        <w:r>
+          <w:rPr>
+            <w:noProof/>
+            <w:webHidden/>
+          </w:rPr>
+        </w:r>
+        <w:r>
+          <w:rPr>
+            <w:noProof/>
+            <w:webHidden/>
+          </w:rPr>
+          <w:fldChar w:fldCharType="separate"/>
+        </w:r>
+        <w:r>
+          <w:rPr>
+            <w:noProof/>
+            <w:webHidden/>
+          </w:rPr>
+          <w:t>9</w:t>
+        </w:r>
+        <w:r>
+          <w:rPr>
+            <w:noProof/>
+            <w:webHidden/>
+          </w:rPr>
+          <w:fldChar w:fldCharType="end"/>
+        </w:r>
+      </w:hyperlink>
+    </w:p>
+    <w:p>
+      <w:pPr>
+        <w:pStyle w:val="TableofFigures"/>
+        <w:tabs>
+          <w:tab w:val="right" w:leader="dot" w:pos="8780"/>
+        </w:tabs>
+        <w:rPr>
+          <w:rFonts w:asciiTheme="minorHAnsi" w:eastAsiaTheme="minorEastAsia" w:hAnsiTheme="minorHAnsi" w:cstheme="minorBidi"/>
+          <w:noProof/>
+          <w:color w:val="auto"/>
+          <w:sz w:val="22"/>
+        </w:rPr>
+      </w:pPr>
+      <w:hyperlink w:anchor="_Toc483834792" w:history="1">
+        <w:r>
+          <w:rPr>
+            <w:rStyle w:val="Hyperlink"/>
+            <w:rFonts w:eastAsiaTheme="majorEastAsia"/>
+            <w:noProof/>
+          </w:rPr>
+          <w:t>Table 2.4 Root keys and their descriptions.</w:t>
+        </w:r>
+        <w:r>
+          <w:rPr>
+            <w:noProof/>
+            <w:webHidden/>
+          </w:rPr>
+          <w:tab/>
+        </w:r>
+        <w:r>
+          <w:rPr>
+            <w:noProof/>
+            <w:webHidden/>
+          </w:rPr>
+          <w:fldChar w:fldCharType="begin"/>
+        </w:r>
+        <w:r>
+          <w:rPr>
+            <w:noProof/>
+            <w:webHidden/>
+          </w:rPr>
+          <w:instrText xml:space="preserve"> PAGEREF _Toc483834792 \h </w:instrText>
+        </w:r>
+        <w:r>
+          <w:rPr>
+            <w:noProof/>
+            <w:webHidden/>
+          </w:rPr>
+        </w:r>
+        <w:r>
+          <w:rPr>
+            <w:noProof/>
+            <w:webHidden/>
+          </w:rPr>
+          <w:fldChar w:fldCharType="separate"/>
+        </w:r>
+        <w:r>
+          <w:rPr>
+            <w:noProof/>
+            <w:webHidden/>
+          </w:rPr>
+          <w:t>15</w:t>
+        </w:r>
+        <w:r>
+          <w:rPr>
+            <w:noProof/>
+            <w:webHidden/>
+          </w:rPr>
+          <w:fldChar w:fldCharType="end"/>
+        </w:r>
+      </w:hyperlink>
+    </w:p>
+    <w:p>
+      <w:pPr>
+        <w:pStyle w:val="TableofFigures"/>
+        <w:tabs>
+          <w:tab w:val="right" w:leader="dot" w:pos="8780"/>
+        </w:tabs>
+        <w:rPr>
+          <w:rFonts w:asciiTheme="minorHAnsi" w:eastAsiaTheme="minorEastAsia" w:hAnsiTheme="minorHAnsi" w:cstheme="minorBidi"/>
+          <w:noProof/>
+          <w:color w:val="auto"/>
+          <w:sz w:val="22"/>
+        </w:rPr>
+      </w:pPr>
+      <w:hyperlink w:anchor="_Toc483834793" w:history="1">
+        <w:r>
+          <w:rPr>
+            <w:rStyle w:val="Hyperlink"/>
+            <w:rFonts w:eastAsiaTheme="majorEastAsia"/>
+            <w:noProof/>
+          </w:rPr>
+          <w:t>Table 2.5 System Registry value types and their descriptions.</w:t>
+        </w:r>
+        <w:r>
+          <w:rPr>
+            <w:noProof/>
+            <w:webHidden/>
+          </w:rPr>
+          <w:tab/>
+        </w:r>
+        <w:r>
+          <w:rPr>
+            <w:noProof/>
+            <w:webHidden/>
+          </w:rPr>
+          <w:fldChar w:fldCharType="begin"/>
+        </w:r>
+        <w:r>
+          <w:rPr>
+            <w:noProof/>
+            <w:webHidden/>
+          </w:rPr>
+          <w:instrText xml:space="preserve"> PAGEREF _Toc483834793 \h </w:instrText>
+        </w:r>
+        <w:r>
+          <w:rPr>
+            <w:noProof/>
+            <w:webHidden/>
+          </w:rPr>
+        </w:r>
+        <w:r>
+          <w:rPr>
+            <w:noProof/>
+            <w:webHidden/>
+          </w:rPr>
+          <w:fldChar w:fldCharType="separate"/>
+        </w:r>
+        <w:r>
+          <w:rPr>
+            <w:noProof/>
+            <w:webHidden/>
+          </w:rPr>
+          <w:t>17</w:t>
+        </w:r>
+        <w:r>
+          <w:rPr>
+            <w:noProof/>
+            <w:webHidden/>
+          </w:rPr>
+          <w:fldChar w:fldCharType="end"/>
+        </w:r>
+      </w:hyperlink>
+    </w:p>
+    <w:p>
+      <w:pPr>
+        <w:pStyle w:val="TableofFigures"/>
+        <w:tabs>
+          <w:tab w:val="right" w:leader="dot" w:pos="8780"/>
+        </w:tabs>
+        <w:rPr>
+          <w:rFonts w:asciiTheme="minorHAnsi" w:eastAsiaTheme="minorEastAsia" w:hAnsiTheme="minorHAnsi" w:cstheme="minorBidi"/>
+          <w:noProof/>
+          <w:color w:val="auto"/>
+          <w:sz w:val="22"/>
+        </w:rPr>
+      </w:pPr>
+      <w:hyperlink w:anchor="_Toc483834794" w:history="1">
+        <w:r>
+          <w:rPr>
+            <w:rStyle w:val="Hyperlink"/>
+            <w:rFonts w:eastAsiaTheme="majorEastAsia"/>
+            <w:noProof/>
+          </w:rPr>
+          <w:t>Table 2.6 Service Registry values and descriptions</w:t>
+        </w:r>
+        <w:r>
+          <w:rPr>
+            <w:noProof/>
+            <w:webHidden/>
+          </w:rPr>
+          <w:tab/>
+        </w:r>
+        <w:r>
+          <w:rPr>
+            <w:noProof/>
+            <w:webHidden/>
+          </w:rPr>
+          <w:fldChar w:fldCharType="begin"/>
+        </w:r>
+        <w:r>
+          <w:rPr>
+            <w:noProof/>
+            <w:webHidden/>
+          </w:rPr>
+          <w:instrText xml:space="preserve"> PAGEREF _Toc483834794 \h </w:instrText>
+        </w:r>
+        <w:r>
+          <w:rPr>
+            <w:noProof/>
+            <w:webHidden/>
+          </w:rPr>
+        </w:r>
+        <w:r>
+          <w:rPr>
+            <w:noProof/>
+            <w:webHidden/>
+          </w:rPr>
+          <w:fldChar w:fldCharType="separate"/>
+        </w:r>
+        <w:r>
+          <w:rPr>
+            <w:noProof/>
+            <w:webHidden/>
+          </w:rPr>
+          <w:t>23</w:t>
+        </w:r>
+        <w:r>
+          <w:rPr>
+            <w:noProof/>
+            <w:webHidden/>
+          </w:rPr>
+          <w:fldChar w:fldCharType="end"/>
+        </w:r>
+      </w:hyperlink>
+    </w:p>
+    <w:p>
+      <w:pPr>
+        <w:pStyle w:val="TableofFigures"/>
+        <w:tabs>
+          <w:tab w:val="right" w:leader="dot" w:pos="8780"/>
+        </w:tabs>
+        <w:rPr>
+          <w:rFonts w:asciiTheme="minorHAnsi" w:eastAsiaTheme="minorEastAsia" w:hAnsiTheme="minorHAnsi" w:cstheme="minorBidi"/>
+          <w:noProof/>
+          <w:color w:val="auto"/>
+          <w:sz w:val="22"/>
+        </w:rPr>
+      </w:pPr>
+      <w:hyperlink w:anchor="_Toc483834795" w:history="1">
+        <w:r>
+          <w:rPr>
+            <w:rStyle w:val="Hyperlink"/>
+            <w:rFonts w:eastAsiaTheme="majorEastAsia"/>
+            <w:noProof/>
+          </w:rPr>
+          <w:t>Table 2.7 Graylog Collector Sidecar configuration parameters and their descriptions.</w:t>
+        </w:r>
+        <w:r>
+          <w:rPr>
+            <w:noProof/>
+            <w:webHidden/>
+          </w:rPr>
+          <w:tab/>
+        </w:r>
+        <w:r>
+          <w:rPr>
+            <w:noProof/>
+            <w:webHidden/>
+          </w:rPr>
+          <w:fldChar w:fldCharType="begin"/>
+        </w:r>
+        <w:r>
+          <w:rPr>
+            <w:noProof/>
+            <w:webHidden/>
+          </w:rPr>
+          <w:instrText xml:space="preserve"> PAGEREF _Toc483834795 \h </w:instrText>
+        </w:r>
+        <w:r>
+          <w:rPr>
+            <w:noProof/>
+            <w:webHidden/>
+          </w:rPr>
+        </w:r>
+        <w:r>
+          <w:rPr>
+            <w:noProof/>
+            <w:webHidden/>
+          </w:rPr>
+          <w:fldChar w:fldCharType="separate"/>
+        </w:r>
+        <w:r>
+          <w:rPr>
+            <w:noProof/>
+            <w:webHidden/>
+          </w:rPr>
+          <w:t>33</w:t>
+        </w:r>
+        <w:r>
+          <w:rPr>
+            <w:noProof/>
+            <w:webHidden/>
+          </w:rPr>
+          <w:fldChar w:fldCharType="end"/>
+        </w:r>
+      </w:hyperlink>
+    </w:p>
+    <w:p>
+      <w:pPr>
         <w:spacing w:after="0" w:line="360" w:lineRule="auto"/>
         <w:ind w:left="0" w:firstLine="567"/>
         <w:rPr>
@@ -3567,7 +4781,7 @@
           <w:b/>
         </w:rPr>
         <w:lastRenderedPageBreak/>
-        <w:t xml:space="preserve">TABLE OF ABBREVIATIONS </w:t>
+        <w:t>TABLE OF ABBREVIATIONS</w:t>
       </w:r>
     </w:p>
     <w:p>
@@ -3575,7 +4789,16 @@
         <w:spacing w:after="0" w:line="360" w:lineRule="auto"/>
         <w:ind w:left="0" w:firstLine="0"/>
         <w:jc w:val="center"/>
-      </w:pPr>
+        <w:rPr>
+          <w:b/>
+        </w:rPr>
+      </w:pPr>
+      <w:r>
+        <w:rPr>
+          <w:b/>
+        </w:rPr>
+        <w:t xml:space="preserve"> </w:t>
+      </w:r>
     </w:p>
     <w:tbl>
       <w:tblPr>
@@ -3594,28 +4817,12 @@
           </w:tcPr>
           <w:p>
             <w:pPr>
-              <w:rPr>
-                <w:rStyle w:val="Heading1Char"/>
-                <w:rFonts w:ascii="Times New Roman" w:hAnsi="Times New Roman" w:cs="Times New Roman"/>
-                <w:b/>
-                <w:color w:val="auto"/>
-                <w:sz w:val="26"/>
-                <w:szCs w:val="26"/>
-              </w:rPr>
+              <w:spacing w:after="0" w:line="360" w:lineRule="auto"/>
+              <w:ind w:left="0" w:firstLine="0"/>
             </w:pPr>
-            <w:bookmarkStart w:id="13" w:name="_Toc483676744"/>
-            <w:r>
-              <w:rPr>
-                <w:rStyle w:val="Heading1Char"/>
-                <w:rFonts w:ascii="Times New Roman" w:hAnsi="Times New Roman" w:cs="Times New Roman"/>
-                <w:b/>
-                <w:color w:val="auto"/>
-                <w:sz w:val="26"/>
-                <w:szCs w:val="26"/>
-              </w:rPr>
+            <w:r>
               <w:t>Abbreviation</w:t>
             </w:r>
-            <w:bookmarkEnd w:id="13"/>
           </w:p>
         </w:tc>
         <w:tc>
@@ -3624,28 +4831,12 @@
           </w:tcPr>
           <w:p>
             <w:pPr>
-              <w:rPr>
-                <w:rStyle w:val="Heading1Char"/>
-                <w:rFonts w:ascii="Times New Roman" w:hAnsi="Times New Roman" w:cs="Times New Roman"/>
-                <w:b/>
-                <w:color w:val="auto"/>
-                <w:sz w:val="26"/>
-                <w:szCs w:val="26"/>
-              </w:rPr>
+              <w:spacing w:after="0" w:line="360" w:lineRule="auto"/>
+              <w:ind w:left="0" w:firstLine="0"/>
             </w:pPr>
-            <w:bookmarkStart w:id="14" w:name="_Toc483676745"/>
-            <w:r>
-              <w:rPr>
-                <w:rStyle w:val="Heading1Char"/>
-                <w:rFonts w:ascii="Times New Roman" w:hAnsi="Times New Roman" w:cs="Times New Roman"/>
-                <w:b/>
-                <w:color w:val="auto"/>
-                <w:sz w:val="26"/>
-                <w:szCs w:val="26"/>
-              </w:rPr>
+            <w:r>
               <w:t>Expansion</w:t>
             </w:r>
-            <w:bookmarkEnd w:id="14"/>
           </w:p>
         </w:tc>
       </w:tr>
@@ -3656,26 +4847,12 @@
           </w:tcPr>
           <w:p>
             <w:pPr>
-              <w:rPr>
-                <w:rStyle w:val="Heading1Char"/>
-                <w:rFonts w:ascii="Times New Roman" w:hAnsi="Times New Roman" w:cs="Times New Roman"/>
-                <w:color w:val="auto"/>
-                <w:sz w:val="26"/>
-                <w:szCs w:val="26"/>
-              </w:rPr>
+              <w:spacing w:after="0" w:line="360" w:lineRule="auto"/>
+              <w:ind w:left="0" w:firstLine="0"/>
             </w:pPr>
-            <w:bookmarkStart w:id="15" w:name="_Toc483676746"/>
-            <w:r>
-              <w:rPr>
-                <w:rStyle w:val="Heading1Char"/>
-                <w:rFonts w:ascii="Times New Roman" w:hAnsi="Times New Roman" w:cs="Times New Roman"/>
-                <w:color w:val="auto"/>
-                <w:sz w:val="26"/>
-                <w:szCs w:val="26"/>
-              </w:rPr>
+            <w:r>
               <w:t>IDS</w:t>
             </w:r>
-            <w:bookmarkEnd w:id="15"/>
           </w:p>
         </w:tc>
         <w:tc>
@@ -3684,26 +4861,12 @@
           </w:tcPr>
           <w:p>
             <w:pPr>
-              <w:rPr>
-                <w:rStyle w:val="Heading1Char"/>
-                <w:rFonts w:ascii="Times New Roman" w:hAnsi="Times New Roman" w:cs="Times New Roman"/>
-                <w:color w:val="auto"/>
-                <w:sz w:val="26"/>
-                <w:szCs w:val="26"/>
-              </w:rPr>
+              <w:spacing w:after="0" w:line="360" w:lineRule="auto"/>
+              <w:ind w:left="0" w:firstLine="0"/>
             </w:pPr>
-            <w:bookmarkStart w:id="16" w:name="_Toc483676747"/>
-            <w:r>
-              <w:rPr>
-                <w:rStyle w:val="Heading1Char"/>
-                <w:rFonts w:ascii="Times New Roman" w:hAnsi="Times New Roman" w:cs="Times New Roman"/>
-                <w:color w:val="auto"/>
-                <w:sz w:val="26"/>
-                <w:szCs w:val="26"/>
-              </w:rPr>
+            <w:r>
               <w:t>Intrusion Detection System</w:t>
             </w:r>
-            <w:bookmarkEnd w:id="16"/>
           </w:p>
         </w:tc>
       </w:tr>
@@ -3714,26 +4877,12 @@
           </w:tcPr>
           <w:p>
             <w:pPr>
-              <w:rPr>
-                <w:rStyle w:val="Heading1Char"/>
-                <w:rFonts w:ascii="Times New Roman" w:hAnsi="Times New Roman" w:cs="Times New Roman"/>
-                <w:color w:val="auto"/>
-                <w:sz w:val="26"/>
-                <w:szCs w:val="26"/>
-              </w:rPr>
+              <w:spacing w:after="0" w:line="360" w:lineRule="auto"/>
+              <w:ind w:left="0" w:firstLine="0"/>
             </w:pPr>
-            <w:bookmarkStart w:id="17" w:name="_Toc483676748"/>
-            <w:r>
-              <w:rPr>
-                <w:rStyle w:val="Heading1Char"/>
-                <w:rFonts w:ascii="Times New Roman" w:hAnsi="Times New Roman" w:cs="Times New Roman"/>
-                <w:color w:val="auto"/>
-                <w:sz w:val="26"/>
-                <w:szCs w:val="26"/>
-              </w:rPr>
+            <w:r>
               <w:t>HIDS</w:t>
             </w:r>
-            <w:bookmarkEnd w:id="17"/>
           </w:p>
         </w:tc>
         <w:tc>
@@ -3742,46 +4891,12 @@
           </w:tcPr>
           <w:p>
             <w:pPr>
-              <w:rPr>
-                <w:rStyle w:val="Heading1Char"/>
-                <w:rFonts w:ascii="Times New Roman" w:hAnsi="Times New Roman" w:cs="Times New Roman"/>
-                <w:color w:val="auto"/>
-                <w:sz w:val="26"/>
-                <w:szCs w:val="26"/>
-              </w:rPr>
+              <w:spacing w:after="0" w:line="360" w:lineRule="auto"/>
+              <w:ind w:left="0" w:firstLine="0"/>
             </w:pPr>
-            <w:bookmarkStart w:id="18" w:name="_Toc483676749"/>
-            <w:r>
-              <w:rPr>
-                <w:rStyle w:val="Heading1Char"/>
-                <w:rFonts w:ascii="Times New Roman" w:hAnsi="Times New Roman" w:cs="Times New Roman"/>
-                <w:color w:val="auto"/>
-                <w:sz w:val="26"/>
-                <w:szCs w:val="26"/>
-              </w:rPr>
-              <w:t>Host-base</w:t>
-            </w:r>
-            <w:r>
-              <w:rPr>
-                <w:rStyle w:val="Heading1Char"/>
-                <w:rFonts w:ascii="Times New Roman" w:hAnsi="Times New Roman" w:cs="Times New Roman"/>
-                <w:color w:val="auto"/>
-                <w:sz w:val="26"/>
-                <w:szCs w:val="26"/>
-              </w:rPr>
-              <w:t>d</w:t>
-            </w:r>
-            <w:r>
-              <w:rPr>
-                <w:rStyle w:val="Heading1Char"/>
-                <w:rFonts w:ascii="Times New Roman" w:hAnsi="Times New Roman" w:cs="Times New Roman"/>
-                <w:color w:val="auto"/>
-                <w:sz w:val="26"/>
-                <w:szCs w:val="26"/>
-              </w:rPr>
-              <w:t xml:space="preserve"> Intrusion Detection System</w:t>
-            </w:r>
-            <w:bookmarkEnd w:id="18"/>
+            <w:r>
+              <w:t>Host-based Intrusion Detection System</w:t>
+            </w:r>
           </w:p>
         </w:tc>
       </w:tr>
@@ -3792,26 +4907,12 @@
           </w:tcPr>
           <w:p>
             <w:pPr>
-              <w:rPr>
-                <w:rStyle w:val="Heading1Char"/>
-                <w:rFonts w:ascii="Times New Roman" w:hAnsi="Times New Roman" w:cs="Times New Roman"/>
-                <w:color w:val="auto"/>
-                <w:sz w:val="26"/>
-                <w:szCs w:val="26"/>
-              </w:rPr>
+              <w:spacing w:after="0" w:line="360" w:lineRule="auto"/>
+              <w:ind w:left="0" w:firstLine="0"/>
             </w:pPr>
-            <w:bookmarkStart w:id="19" w:name="_Toc483676750"/>
-            <w:r>
-              <w:rPr>
-                <w:rStyle w:val="Heading1Char"/>
-                <w:rFonts w:ascii="Times New Roman" w:hAnsi="Times New Roman" w:cs="Times New Roman"/>
-                <w:color w:val="auto"/>
-                <w:sz w:val="26"/>
-                <w:szCs w:val="26"/>
-              </w:rPr>
+            <w:r>
               <w:t>SCM</w:t>
             </w:r>
-            <w:bookmarkEnd w:id="19"/>
           </w:p>
         </w:tc>
         <w:tc>
@@ -3820,26 +4921,12 @@
           </w:tcPr>
           <w:p>
             <w:pPr>
-              <w:rPr>
-                <w:rStyle w:val="Heading1Char"/>
-                <w:rFonts w:ascii="Times New Roman" w:hAnsi="Times New Roman" w:cs="Times New Roman"/>
-                <w:color w:val="auto"/>
-                <w:sz w:val="26"/>
-                <w:szCs w:val="26"/>
-              </w:rPr>
+              <w:spacing w:after="0" w:line="360" w:lineRule="auto"/>
+              <w:ind w:left="0" w:firstLine="0"/>
             </w:pPr>
-            <w:bookmarkStart w:id="20" w:name="_Toc483676751"/>
-            <w:r>
-              <w:rPr>
-                <w:rStyle w:val="Heading1Char"/>
-                <w:rFonts w:ascii="Times New Roman" w:hAnsi="Times New Roman" w:cs="Times New Roman"/>
-                <w:color w:val="auto"/>
-                <w:sz w:val="26"/>
-                <w:szCs w:val="26"/>
-              </w:rPr>
+            <w:r>
               <w:t>Service Control Manager</w:t>
             </w:r>
-            <w:bookmarkEnd w:id="20"/>
           </w:p>
         </w:tc>
       </w:tr>
@@ -3850,26 +4937,12 @@
           </w:tcPr>
           <w:p>
             <w:pPr>
-              <w:rPr>
-                <w:rStyle w:val="Heading1Char"/>
-                <w:rFonts w:ascii="Times New Roman" w:hAnsi="Times New Roman" w:cs="Times New Roman"/>
-                <w:color w:val="auto"/>
-                <w:sz w:val="26"/>
-                <w:szCs w:val="26"/>
-              </w:rPr>
+              <w:spacing w:after="0" w:line="360" w:lineRule="auto"/>
+              <w:ind w:left="0" w:firstLine="0"/>
             </w:pPr>
-            <w:bookmarkStart w:id="21" w:name="_Toc483676752"/>
-            <w:r>
-              <w:rPr>
-                <w:rStyle w:val="Heading1Char"/>
-                <w:rFonts w:ascii="Times New Roman" w:hAnsi="Times New Roman" w:cs="Times New Roman"/>
-                <w:color w:val="auto"/>
-                <w:sz w:val="26"/>
-                <w:szCs w:val="26"/>
-              </w:rPr>
+            <w:r>
               <w:t>APT</w:t>
             </w:r>
-            <w:bookmarkEnd w:id="21"/>
           </w:p>
         </w:tc>
         <w:tc>
@@ -3878,26 +4951,12 @@
           </w:tcPr>
           <w:p>
             <w:pPr>
-              <w:rPr>
-                <w:rStyle w:val="Heading1Char"/>
-                <w:rFonts w:ascii="Times New Roman" w:hAnsi="Times New Roman" w:cs="Times New Roman"/>
-                <w:color w:val="auto"/>
-                <w:sz w:val="26"/>
-                <w:szCs w:val="26"/>
-              </w:rPr>
+              <w:spacing w:after="0" w:line="360" w:lineRule="auto"/>
+              <w:ind w:left="0" w:firstLine="0"/>
             </w:pPr>
-            <w:bookmarkStart w:id="22" w:name="_Toc483676753"/>
-            <w:r>
-              <w:rPr>
-                <w:rStyle w:val="Heading1Char"/>
-                <w:rFonts w:ascii="Times New Roman" w:hAnsi="Times New Roman" w:cs="Times New Roman"/>
-                <w:color w:val="auto"/>
-                <w:sz w:val="26"/>
-                <w:szCs w:val="26"/>
-              </w:rPr>
+            <w:r>
               <w:t>Advanced Persistent Threat</w:t>
             </w:r>
-            <w:bookmarkEnd w:id="22"/>
           </w:p>
         </w:tc>
       </w:tr>
@@ -3908,26 +4967,12 @@
           </w:tcPr>
           <w:p>
             <w:pPr>
-              <w:rPr>
-                <w:rStyle w:val="Heading1Char"/>
-                <w:rFonts w:ascii="Times New Roman" w:hAnsi="Times New Roman" w:cs="Times New Roman"/>
-                <w:color w:val="auto"/>
-                <w:sz w:val="26"/>
-                <w:szCs w:val="26"/>
-              </w:rPr>
+              <w:spacing w:after="0" w:line="360" w:lineRule="auto"/>
+              <w:ind w:left="0" w:firstLine="0"/>
             </w:pPr>
-            <w:bookmarkStart w:id="23" w:name="_Toc483676754"/>
-            <w:r>
-              <w:rPr>
-                <w:rStyle w:val="Heading1Char"/>
-                <w:rFonts w:ascii="Times New Roman" w:hAnsi="Times New Roman" w:cs="Times New Roman"/>
-                <w:color w:val="auto"/>
-                <w:sz w:val="26"/>
-                <w:szCs w:val="26"/>
-              </w:rPr>
+            <w:r>
               <w:t>APTIDS</w:t>
             </w:r>
-            <w:bookmarkEnd w:id="23"/>
           </w:p>
         </w:tc>
         <w:tc>
@@ -3936,26 +4981,12 @@
           </w:tcPr>
           <w:p>
             <w:pPr>
-              <w:rPr>
-                <w:rStyle w:val="Heading1Char"/>
-                <w:rFonts w:ascii="Times New Roman" w:hAnsi="Times New Roman" w:cs="Times New Roman"/>
-                <w:color w:val="auto"/>
-                <w:sz w:val="26"/>
-                <w:szCs w:val="26"/>
-              </w:rPr>
+              <w:spacing w:after="0" w:line="360" w:lineRule="auto"/>
+              <w:ind w:left="0" w:firstLine="0"/>
             </w:pPr>
-            <w:bookmarkStart w:id="24" w:name="_Toc483676755"/>
-            <w:r>
-              <w:rPr>
-                <w:rStyle w:val="Heading1Char"/>
-                <w:rFonts w:ascii="Times New Roman" w:hAnsi="Times New Roman" w:cs="Times New Roman"/>
-                <w:color w:val="auto"/>
-                <w:sz w:val="26"/>
-                <w:szCs w:val="26"/>
-              </w:rPr>
+            <w:r>
               <w:t>Advanced Persistent Threat Inspection Detection System</w:t>
             </w:r>
-            <w:bookmarkEnd w:id="24"/>
           </w:p>
         </w:tc>
       </w:tr>
@@ -3966,26 +4997,12 @@
           </w:tcPr>
           <w:p>
             <w:pPr>
-              <w:rPr>
-                <w:rStyle w:val="Heading1Char"/>
-                <w:rFonts w:ascii="Times New Roman" w:hAnsi="Times New Roman" w:cs="Times New Roman"/>
-                <w:color w:val="auto"/>
-                <w:sz w:val="26"/>
-                <w:szCs w:val="26"/>
-              </w:rPr>
+              <w:spacing w:after="0" w:line="360" w:lineRule="auto"/>
+              <w:ind w:left="0" w:firstLine="0"/>
             </w:pPr>
-            <w:bookmarkStart w:id="25" w:name="_Toc483676756"/>
-            <w:r>
-              <w:rPr>
-                <w:rStyle w:val="Heading1Char"/>
-                <w:rFonts w:ascii="Times New Roman" w:hAnsi="Times New Roman" w:cs="Times New Roman"/>
-                <w:color w:val="auto"/>
-                <w:sz w:val="26"/>
-                <w:szCs w:val="26"/>
-              </w:rPr>
+            <w:r>
               <w:t>SIEM</w:t>
             </w:r>
-            <w:bookmarkEnd w:id="25"/>
           </w:p>
         </w:tc>
         <w:tc>
@@ -3994,14 +5011,13 @@
           </w:tcPr>
           <w:p>
             <w:pPr>
-              <w:rPr>
-                <w:rStyle w:val="Heading1Char"/>
-                <w:rFonts w:ascii="Times New Roman" w:hAnsi="Times New Roman" w:cs="Times New Roman"/>
-                <w:color w:val="auto"/>
-                <w:sz w:val="26"/>
-                <w:szCs w:val="26"/>
-              </w:rPr>
+              <w:spacing w:after="0" w:line="360" w:lineRule="auto"/>
+              <w:ind w:left="0" w:firstLine="0"/>
+              <w:jc w:val="left"/>
             </w:pPr>
+            <w:r>
+              <w:t>Security Information and Event Management</w:t>
+            </w:r>
           </w:p>
         </w:tc>
       </w:tr>
@@ -4012,26 +5028,12 @@
           </w:tcPr>
           <w:p>
             <w:pPr>
-              <w:rPr>
-                <w:rStyle w:val="Heading1Char"/>
-                <w:rFonts w:ascii="Times New Roman" w:hAnsi="Times New Roman" w:cs="Times New Roman"/>
-                <w:color w:val="auto"/>
-                <w:sz w:val="26"/>
-                <w:szCs w:val="26"/>
-              </w:rPr>
+              <w:spacing w:after="0" w:line="360" w:lineRule="auto"/>
+              <w:ind w:left="0" w:firstLine="0"/>
             </w:pPr>
-            <w:bookmarkStart w:id="26" w:name="_Toc483676757"/>
-            <w:r>
-              <w:rPr>
-                <w:rStyle w:val="Heading1Char"/>
-                <w:rFonts w:ascii="Times New Roman" w:hAnsi="Times New Roman" w:cs="Times New Roman"/>
-                <w:color w:val="auto"/>
-                <w:sz w:val="26"/>
-                <w:szCs w:val="26"/>
-              </w:rPr>
+            <w:r>
               <w:t>LAN</w:t>
             </w:r>
-            <w:bookmarkEnd w:id="26"/>
           </w:p>
         </w:tc>
         <w:tc>
@@ -4040,26 +5042,12 @@
           </w:tcPr>
           <w:p>
             <w:pPr>
-              <w:rPr>
-                <w:rStyle w:val="Heading1Char"/>
-                <w:rFonts w:ascii="Times New Roman" w:hAnsi="Times New Roman" w:cs="Times New Roman"/>
-                <w:color w:val="auto"/>
-                <w:sz w:val="26"/>
-                <w:szCs w:val="26"/>
-              </w:rPr>
+              <w:spacing w:after="0" w:line="360" w:lineRule="auto"/>
+              <w:ind w:left="0" w:firstLine="0"/>
             </w:pPr>
-            <w:bookmarkStart w:id="27" w:name="_Toc483676758"/>
-            <w:r>
-              <w:rPr>
-                <w:rStyle w:val="Heading1Char"/>
-                <w:rFonts w:ascii="Times New Roman" w:hAnsi="Times New Roman" w:cs="Times New Roman"/>
-                <w:color w:val="auto"/>
-                <w:sz w:val="26"/>
-                <w:szCs w:val="26"/>
-              </w:rPr>
+            <w:r>
               <w:t>Local Area Network</w:t>
             </w:r>
-            <w:bookmarkEnd w:id="27"/>
           </w:p>
         </w:tc>
       </w:tr>
@@ -4070,26 +5058,12 @@
           </w:tcPr>
           <w:p>
             <w:pPr>
-              <w:rPr>
-                <w:rStyle w:val="Heading1Char"/>
-                <w:rFonts w:ascii="Times New Roman" w:hAnsi="Times New Roman" w:cs="Times New Roman"/>
-                <w:color w:val="auto"/>
-                <w:sz w:val="26"/>
-                <w:szCs w:val="26"/>
-              </w:rPr>
+              <w:spacing w:after="0" w:line="360" w:lineRule="auto"/>
+              <w:ind w:left="0" w:firstLine="0"/>
             </w:pPr>
-            <w:bookmarkStart w:id="28" w:name="_Toc483676759"/>
-            <w:r>
-              <w:rPr>
-                <w:rStyle w:val="Heading1Char"/>
-                <w:rFonts w:ascii="Times New Roman" w:hAnsi="Times New Roman" w:cs="Times New Roman"/>
-                <w:color w:val="auto"/>
-                <w:sz w:val="26"/>
-                <w:szCs w:val="26"/>
-              </w:rPr>
+            <w:r>
               <w:t>RPC</w:t>
             </w:r>
-            <w:bookmarkEnd w:id="28"/>
           </w:p>
         </w:tc>
         <w:tc>
@@ -4098,26 +5072,72 @@
           </w:tcPr>
           <w:p>
             <w:pPr>
-              <w:rPr>
-                <w:rStyle w:val="Heading1Char"/>
-                <w:rFonts w:ascii="Times New Roman" w:hAnsi="Times New Roman" w:cs="Times New Roman"/>
-                <w:color w:val="auto"/>
-                <w:sz w:val="26"/>
-                <w:szCs w:val="26"/>
-              </w:rPr>
+              <w:spacing w:after="0" w:line="360" w:lineRule="auto"/>
+              <w:ind w:left="0" w:firstLine="0"/>
             </w:pPr>
-            <w:bookmarkStart w:id="29" w:name="_Toc483676760"/>
-            <w:r>
-              <w:rPr>
-                <w:rStyle w:val="Heading1Char"/>
-                <w:rFonts w:ascii="Times New Roman" w:hAnsi="Times New Roman" w:cs="Times New Roman"/>
-                <w:color w:val="auto"/>
-                <w:sz w:val="26"/>
-                <w:szCs w:val="26"/>
-              </w:rPr>
+            <w:r>
               <w:t>Remote Procedure Call</w:t>
             </w:r>
-            <w:bookmarkEnd w:id="29"/>
+          </w:p>
+        </w:tc>
+      </w:tr>
+      <w:tr>
+        <w:tc>
+          <w:tcPr>
+            <w:tcW w:w="4390" w:type="dxa"/>
+          </w:tcPr>
+          <w:p>
+            <w:pPr>
+              <w:spacing w:after="0" w:line="360" w:lineRule="auto"/>
+              <w:ind w:left="0" w:firstLine="0"/>
+            </w:pPr>
+            <w:r>
+              <w:t>GUI</w:t>
+            </w:r>
+          </w:p>
+        </w:tc>
+        <w:tc>
+          <w:tcPr>
+            <w:tcW w:w="4390" w:type="dxa"/>
+          </w:tcPr>
+          <w:p>
+            <w:pPr>
+              <w:spacing w:after="0" w:line="360" w:lineRule="auto"/>
+              <w:ind w:left="0" w:firstLine="0"/>
+            </w:pPr>
+            <w:r>
+              <w:t>Graphical User Interface</w:t>
+            </w:r>
+          </w:p>
+        </w:tc>
+      </w:tr>
+      <w:tr>
+        <w:tc>
+          <w:tcPr>
+            <w:tcW w:w="4390" w:type="dxa"/>
+          </w:tcPr>
+          <w:p>
+            <w:pPr>
+              <w:spacing w:after="0" w:line="360" w:lineRule="auto"/>
+              <w:ind w:left="0" w:firstLine="0"/>
+            </w:pPr>
+            <w:r>
+              <w:t>CLI</w:t>
+            </w:r>
+          </w:p>
+        </w:tc>
+        <w:tc>
+          <w:tcPr>
+            <w:tcW w:w="4390" w:type="dxa"/>
+          </w:tcPr>
+          <w:p>
+            <w:pPr>
+              <w:spacing w:after="0" w:line="360" w:lineRule="auto"/>
+              <w:ind w:left="0" w:firstLine="0"/>
+            </w:pPr>
+            <w:r>
+              <w:t>Command Line Interface</w:t>
+            </w:r>
           </w:p>
         </w:tc>
       </w:tr>
@@ -4125,12 +5145,9 @@
     <w:p>
       <w:pPr>
         <w:spacing w:after="0" w:line="360" w:lineRule="auto"/>
-        <w:ind w:left="0" w:firstLine="567"/>
-        <w:rPr>
-          <w:rStyle w:val="Heading1Char"/>
-          <w:rFonts w:ascii="Times New Roman" w:hAnsi="Times New Roman" w:cs="Times New Roman"/>
-          <w:b/>
-          <w:color w:val="auto"/>
+        <w:ind w:left="0" w:firstLine="0"/>
+        <w:rPr>
+          <w:b/>
         </w:rPr>
       </w:pPr>
     </w:p>
@@ -4138,39 +5155,61 @@
       <w:pPr>
         <w:spacing w:after="0" w:line="360" w:lineRule="auto"/>
         <w:ind w:left="0" w:firstLine="0"/>
+        <w:rPr>
+          <w:rStyle w:val="Heading1Char"/>
+          <w:rFonts w:cs="Times New Roman"/>
+          <w:b/>
+          <w:color w:val="auto"/>
+        </w:rPr>
+      </w:pPr>
+    </w:p>
+    <w:p>
+      <w:pPr>
+        <w:rPr>
+          <w:rStyle w:val="Heading1Char"/>
+          <w:rFonts w:cs="Times New Roman"/>
+          <w:b/>
+          <w:color w:val="auto"/>
+        </w:rPr>
+      </w:pPr>
+    </w:p>
+    <w:p>
+      <w:pPr>
+        <w:rPr>
+          <w:rStyle w:val="Heading1Char"/>
+          <w:rFonts w:cs="Times New Roman"/>
+          <w:color w:val="auto"/>
+          <w:sz w:val="26"/>
+          <w:szCs w:val="26"/>
+        </w:rPr>
+      </w:pPr>
+      <w:r>
+        <w:rPr>
+          <w:rStyle w:val="Heading1Char"/>
+          <w:rFonts w:cs="Times New Roman"/>
+          <w:b/>
+          <w:color w:val="auto"/>
+        </w:rPr>
+        <w:br w:type="page"/>
+      </w:r>
+      <w:bookmarkEnd w:id="16"/>
+    </w:p>
+    <w:p>
+      <w:pPr>
+        <w:spacing w:line="358" w:lineRule="auto"/>
+        <w:ind w:left="-5" w:right="1"/>
         <w:jc w:val="center"/>
         <w:rPr>
-          <w:rStyle w:val="Heading1Char"/>
-          <w:rFonts w:ascii="Times New Roman" w:hAnsi="Times New Roman" w:cs="Times New Roman"/>
-          <w:color w:val="auto"/>
-          <w:sz w:val="26"/>
-          <w:szCs w:val="26"/>
-        </w:rPr>
-      </w:pPr>
-      <w:r>
-        <w:rPr>
-          <w:rStyle w:val="Heading1Char"/>
-          <w:rFonts w:ascii="Times New Roman" w:hAnsi="Times New Roman" w:cs="Times New Roman"/>
-          <w:b/>
-          <w:color w:val="auto"/>
-        </w:rPr>
-        <w:br w:type="page"/>
-      </w:r>
-      <w:bookmarkStart w:id="30" w:name="_Toc483676761"/>
-      <w:r>
-        <w:rPr>
-          <w:rStyle w:val="Heading1Char"/>
-          <w:rFonts w:ascii="Times New Roman" w:hAnsi="Times New Roman" w:cs="Times New Roman"/>
-          <w:b/>
-          <w:color w:val="auto"/>
-          <w:sz w:val="26"/>
-          <w:szCs w:val="26"/>
+          <w:b/>
+        </w:rPr>
+      </w:pPr>
+      <w:r>
+        <w:rPr>
+          <w:b/>
         </w:rPr>
         <w:lastRenderedPageBreak/>
         <w:t>ABSTRACT</w:t>
       </w:r>
-      <w:bookmarkEnd w:id="12"/>
-      <w:bookmarkEnd w:id="30"/>
     </w:p>
     <w:p>
       <w:pPr>
@@ -4320,23 +5359,29 @@
           <w:ilvl w:val="0"/>
           <w:numId w:val="13"/>
         </w:numPr>
-      </w:pPr>
-      <w:bookmarkStart w:id="31" w:name="_Toc483676762"/>
-      <w:r>
+        <w:rPr>
+          <w:b/>
+        </w:rPr>
+      </w:pPr>
+      <w:bookmarkStart w:id="17" w:name="_Toc483835835"/>
+      <w:r>
+        <w:rPr>
+          <w:b/>
+        </w:rPr>
         <w:lastRenderedPageBreak/>
         <w:t>INTRODUCTION</w:t>
       </w:r>
-      <w:bookmarkEnd w:id="31"/>
+      <w:bookmarkEnd w:id="17"/>
     </w:p>
     <w:p>
       <w:pPr>
         <w:pStyle w:val="Heading2"/>
       </w:pPr>
-      <w:bookmarkStart w:id="32" w:name="_Toc483676763"/>
+      <w:bookmarkStart w:id="18" w:name="_Toc483835836"/>
       <w:r>
         <w:t>Motivation</w:t>
       </w:r>
-      <w:bookmarkEnd w:id="32"/>
+      <w:bookmarkEnd w:id="18"/>
     </w:p>
     <w:p>
       <w:r>
@@ -4349,26 +5394,13 @@
         <w:t>.</w:t>
       </w:r>
       <w:r>
-        <w:t xml:space="preserve"> From the most complicated malwares those can transform themselves to create many variants, to those that encrypt the whole computer and keep our information as hostage. For fighting back those advanced threats that are terrorizing the Internet, many company have developed antivirus </w:t>
-      </w:r>
-      <w:proofErr w:type="spellStart"/>
-      <w:r>
-        <w:t>software</w:t>
+        <w:t xml:space="preserve"> From the most complicated malwares those can transform themselves to create many variants, to those that encrypt the whole computer and keep our information as hostage. For fighting back those advanced threats that are terrorizing the Internet, many company have developed antivirus software</w:t>
       </w:r>
       <w:r>
         <w:t>s</w:t>
       </w:r>
-      <w:proofErr w:type="spellEnd"/>
-      <w:r>
-        <w:t xml:space="preserve">. To protect the innocent Internet civilians from the cyberwar that are taking place, antivirus </w:t>
-      </w:r>
-      <w:proofErr w:type="spellStart"/>
-      <w:r>
-        <w:t>softwares</w:t>
-      </w:r>
-      <w:proofErr w:type="spellEnd"/>
-      <w:r>
-        <w:t xml:space="preserve"> come from a free price for basic protection, to some hundred dollars for full protection against most modern attack vectors. </w:t>
+      <w:r>
+        <w:t xml:space="preserve">. To protect the innocent Internet civilians from the cyberwar that are taking place, antivirus softwares come from a free price for basic protection, to some hundred dollars for full protection against most modern attack vectors. </w:t>
       </w:r>
       <w:r>
         <w:t>Personal Antivirus software is very powerful for protecting a normal user from many security threats. But their shortcoming is that they can only protect a sin</w:t>
@@ -4382,15 +5414,7 @@
       </w:r>
       <w:proofErr w:type="gramEnd"/>
       <w:r>
-        <w:t xml:space="preserve"> buy more than one AV software, install them separately and there is no way to monitor and manage logs from all those </w:t>
-      </w:r>
-      <w:proofErr w:type="spellStart"/>
-      <w:r>
-        <w:t>softwares</w:t>
-      </w:r>
-      <w:proofErr w:type="spellEnd"/>
-      <w:r>
-        <w:t xml:space="preserve"> simultaneously. </w:t>
+        <w:t xml:space="preserve"> buy more than one AV software, install them separately and there is no way to monitor and manage logs from all those softwares simultaneously. </w:t>
       </w:r>
     </w:p>
     <w:p>
@@ -4472,34 +5496,24 @@
     </w:p>
     <w:p>
       <w:r>
-        <w:t xml:space="preserve">From all those shortcomings of modern Antivirus </w:t>
-      </w:r>
-      <w:proofErr w:type="spellStart"/>
-      <w:r>
-        <w:t>Softwares</w:t>
-      </w:r>
-      <w:proofErr w:type="spellEnd"/>
-      <w:r>
-        <w:t xml:space="preserve"> </w:t>
-      </w:r>
-      <w:proofErr w:type="spellStart"/>
-      <w:r>
-        <w:t>amd</w:t>
-      </w:r>
-      <w:proofErr w:type="spellEnd"/>
-      <w:r>
-        <w:t xml:space="preserve"> Security Protection Systems, we want to develop a solution for helping small companies and households to protect themselves against advance threats.</w:t>
+        <w:t xml:space="preserve">From all those shortcomings </w:t>
+      </w:r>
+      <w:r>
+        <w:t>of modern Antivirus Softwares an</w:t>
+      </w:r>
+      <w:r>
+        <w:t>d Security Protection Systems, we want to develop a solution for helping small companies and households to protect themselves against advance threats.</w:t>
       </w:r>
     </w:p>
     <w:p>
       <w:pPr>
         <w:pStyle w:val="Heading2"/>
       </w:pPr>
-      <w:bookmarkStart w:id="33" w:name="_Toc483676764"/>
+      <w:bookmarkStart w:id="19" w:name="_Toc483835837"/>
       <w:r>
         <w:t>Thesis’ statement</w:t>
       </w:r>
-      <w:bookmarkEnd w:id="33"/>
+      <w:bookmarkEnd w:id="19"/>
     </w:p>
     <w:p>
       <w:r>
@@ -4515,15 +5529,7 @@
         <w:t>Registry</w:t>
       </w:r>
       <w:r>
-        <w:t xml:space="preserve"> and service for detecting </w:t>
-      </w:r>
-      <w:proofErr w:type="spellStart"/>
-      <w:r>
-        <w:t>softwares</w:t>
-      </w:r>
-      <w:proofErr w:type="spellEnd"/>
-      <w:r>
-        <w:t xml:space="preserve"> that are trying to write the path of their executable files. </w:t>
+        <w:t xml:space="preserve"> and service for detecting softwares that are trying to write the path of their executable files. </w:t>
       </w:r>
     </w:p>
     <w:p>
@@ -4535,11 +5541,11 @@
       <w:pPr>
         <w:pStyle w:val="Heading2"/>
       </w:pPr>
-      <w:bookmarkStart w:id="34" w:name="_Toc483676765"/>
+      <w:bookmarkStart w:id="20" w:name="_Toc483835838"/>
       <w:r>
         <w:t>Subject</w:t>
       </w:r>
-      <w:bookmarkEnd w:id="34"/>
+      <w:bookmarkEnd w:id="20"/>
     </w:p>
     <w:p>
       <w:r>
@@ -4549,7 +5555,15 @@
         <w:t>Windows</w:t>
       </w:r>
       <w:r>
-        <w:t xml:space="preserve"> System for running on start up. In addition, research on how Graylog work</w:t>
+        <w:t xml:space="preserve"> System for running on start up. In addition, research on how </w:t>
+      </w:r>
+      <w:bookmarkStart w:id="21" w:name="_GoBack"/>
+      <w:r>
+        <w:t xml:space="preserve">Graylog </w:t>
+      </w:r>
+      <w:bookmarkEnd w:id="21"/>
+      <w:r>
+        <w:t>work</w:t>
       </w:r>
       <w:r>
         <w:t>s</w:t>
@@ -4562,12 +5576,12 @@
       <w:pPr>
         <w:pStyle w:val="Heading2"/>
       </w:pPr>
-      <w:bookmarkStart w:id="35" w:name="_Toc483676766"/>
+      <w:bookmarkStart w:id="22" w:name="_Toc483835839"/>
       <w:r>
         <w:lastRenderedPageBreak/>
         <w:t>Scope</w:t>
       </w:r>
-      <w:bookmarkEnd w:id="35"/>
+      <w:bookmarkEnd w:id="22"/>
     </w:p>
     <w:p>
       <w:r>
@@ -4607,15 +5621,7 @@
         <w:t>s</w:t>
       </w:r>
       <w:r>
-        <w:t xml:space="preserve"> well-known antivirus </w:t>
-      </w:r>
-      <w:proofErr w:type="spellStart"/>
-      <w:r>
-        <w:t>softwares</w:t>
-      </w:r>
-      <w:proofErr w:type="spellEnd"/>
-      <w:r>
-        <w:t>.</w:t>
+        <w:t xml:space="preserve"> well-known antivirus softwares.</w:t>
       </w:r>
       <w:r>
         <w:t xml:space="preserve"> </w:t>
@@ -4628,7 +5634,7 @@
       <w:pPr>
         <w:pStyle w:val="Heading2"/>
       </w:pPr>
-      <w:bookmarkStart w:id="36" w:name="_Toc483676767"/>
+      <w:bookmarkStart w:id="23" w:name="_Toc483835840"/>
       <w:r>
         <w:t xml:space="preserve">The needs of </w:t>
       </w:r>
@@ -4638,7 +5644,7 @@
       <w:r>
         <w:t xml:space="preserve"> monitoring module</w:t>
       </w:r>
-      <w:bookmarkEnd w:id="36"/>
+      <w:bookmarkEnd w:id="23"/>
     </w:p>
     <w:p>
       <w:r>
@@ -4713,14 +5719,14 @@
       <w:pPr>
         <w:pStyle w:val="Heading2"/>
       </w:pPr>
-      <w:bookmarkStart w:id="37" w:name="_Toc483676768"/>
+      <w:bookmarkStart w:id="24" w:name="_Toc483835841"/>
       <w:r>
         <w:t>The needs of S</w:t>
       </w:r>
       <w:r>
         <w:t>ervice monitoring module</w:t>
       </w:r>
-      <w:bookmarkEnd w:id="37"/>
+      <w:bookmarkEnd w:id="24"/>
     </w:p>
     <w:p>
       <w:r>
@@ -4775,7 +5781,7 @@
       <w:pPr>
         <w:pStyle w:val="Heading2"/>
       </w:pPr>
-      <w:bookmarkStart w:id="38" w:name="_Toc483676769"/>
+      <w:bookmarkStart w:id="25" w:name="_Toc483835842"/>
       <w:r>
         <w:t>The needs of Distributed L</w:t>
       </w:r>
@@ -4788,7 +5794,7 @@
       <w:r>
         <w:t>ardware</w:t>
       </w:r>
-      <w:bookmarkEnd w:id="38"/>
+      <w:bookmarkEnd w:id="25"/>
     </w:p>
     <w:p>
       <w:r>
@@ -4850,7 +5856,7 @@
       <w:pPr>
         <w:pStyle w:val="Heading2"/>
       </w:pPr>
-      <w:bookmarkStart w:id="39" w:name="_Toc483676770"/>
+      <w:bookmarkStart w:id="26" w:name="_Toc483835843"/>
       <w:r>
         <w:t>T</w:t>
       </w:r>
@@ -4863,7 +5869,7 @@
       <w:r>
         <w:t>torage</w:t>
       </w:r>
-      <w:bookmarkEnd w:id="39"/>
+      <w:bookmarkEnd w:id="26"/>
     </w:p>
     <w:p>
       <w:r>
@@ -4924,14 +5930,23 @@
     <w:p>
       <w:pPr>
         <w:pStyle w:val="Heading1"/>
-      </w:pPr>
-      <w:bookmarkStart w:id="40" w:name="_Toc483676771"/>
-      <w:r>
+        <w:rPr>
+          <w:b/>
+        </w:rPr>
+      </w:pPr>
+      <w:bookmarkStart w:id="27" w:name="_Toc483835844"/>
+      <w:r>
+        <w:rPr>
+          <w:b/>
+        </w:rPr>
         <w:lastRenderedPageBreak/>
         <w:t>BACKGROUND AND RELATED WORKS</w:t>
       </w:r>
-      <w:bookmarkEnd w:id="40"/>
-      <w:r>
+      <w:bookmarkEnd w:id="27"/>
+      <w:r>
+        <w:rPr>
+          <w:b/>
+        </w:rPr>
         <w:t xml:space="preserve">  </w:t>
       </w:r>
     </w:p>
@@ -4965,21 +5980,21 @@
       <w:pPr>
         <w:pStyle w:val="Heading2"/>
       </w:pPr>
-      <w:bookmarkStart w:id="41" w:name="_Toc483676772"/>
+      <w:bookmarkStart w:id="28" w:name="_Toc483835845"/>
       <w:r>
         <w:t>Related works</w:t>
       </w:r>
-      <w:bookmarkEnd w:id="41"/>
+      <w:bookmarkEnd w:id="28"/>
     </w:p>
     <w:p>
       <w:pPr>
         <w:pStyle w:val="Heading3"/>
       </w:pPr>
-      <w:bookmarkStart w:id="42" w:name="_Toc483676773"/>
+      <w:bookmarkStart w:id="29" w:name="_Toc483835846"/>
       <w:r>
         <w:t>OSSEC</w:t>
       </w:r>
-      <w:bookmarkEnd w:id="42"/>
+      <w:bookmarkEnd w:id="29"/>
     </w:p>
     <w:p>
       <w:r>
@@ -5196,7 +6211,8 @@
           <w:szCs w:val="26"/>
         </w:rPr>
       </w:pPr>
-      <w:bookmarkStart w:id="43" w:name="_Toc483575769"/>
+      <w:bookmarkStart w:id="30" w:name="_Toc483834777"/>
+      <w:bookmarkStart w:id="31" w:name="_Toc483834937"/>
       <w:r>
         <w:rPr>
           <w:sz w:val="26"/>
@@ -5290,7 +6306,8 @@
         </w:rPr>
         <w:t>: OSSEC Processes in a “Server-Agent” Installation</w:t>
       </w:r>
-      <w:bookmarkEnd w:id="43"/>
+      <w:bookmarkEnd w:id="30"/>
+      <w:bookmarkEnd w:id="31"/>
     </w:p>
     <w:p>
       <w:pPr>
@@ -5344,12 +6361,12 @@
       <w:pPr>
         <w:pStyle w:val="Heading3"/>
       </w:pPr>
-      <w:bookmarkStart w:id="44" w:name="_Toc483676774"/>
+      <w:bookmarkStart w:id="32" w:name="_Toc483835847"/>
       <w:r>
         <w:lastRenderedPageBreak/>
         <w:t>Samhain</w:t>
       </w:r>
-      <w:bookmarkEnd w:id="44"/>
+      <w:bookmarkEnd w:id="32"/>
     </w:p>
     <w:p>
       <w:r>
@@ -5395,18 +6412,18 @@
       <w:pPr>
         <w:pStyle w:val="Heading2"/>
       </w:pPr>
-      <w:bookmarkStart w:id="45" w:name="_Toc483676775"/>
+      <w:bookmarkStart w:id="33" w:name="_Toc483835848"/>
       <w:r>
         <w:lastRenderedPageBreak/>
         <w:t>Background</w:t>
       </w:r>
-      <w:bookmarkEnd w:id="45"/>
+      <w:bookmarkEnd w:id="33"/>
     </w:p>
     <w:p>
       <w:pPr>
         <w:pStyle w:val="Heading3"/>
       </w:pPr>
-      <w:bookmarkStart w:id="46" w:name="_Toc483676776"/>
+      <w:bookmarkStart w:id="34" w:name="_Toc483835849"/>
       <w:r>
         <w:t>Windows</w:t>
       </w:r>
@@ -5416,7 +6433,7 @@
       <w:r>
         <w:t>Registry</w:t>
       </w:r>
-      <w:bookmarkEnd w:id="46"/>
+      <w:bookmarkEnd w:id="34"/>
     </w:p>
     <w:p>
       <w:pPr>
@@ -5854,6 +6871,7 @@
           <w:szCs w:val="26"/>
         </w:rPr>
       </w:pPr>
+      <w:bookmarkStart w:id="35" w:name="_Toc483834789"/>
       <w:r>
         <w:rPr>
           <w:sz w:val="26"/>
@@ -5961,6 +6979,7 @@
         </w:rPr>
         <w:t xml:space="preserve"> keys and their correlations.</w:t>
       </w:r>
+      <w:bookmarkEnd w:id="35"/>
     </w:p>
     <w:p>
       <w:pPr>
@@ -6512,6 +7531,7 @@
           <w:szCs w:val="26"/>
         </w:rPr>
       </w:pPr>
+      <w:bookmarkStart w:id="36" w:name="_Toc483834790"/>
       <w:r>
         <w:rPr>
           <w:sz w:val="26"/>
@@ -6619,6 +7639,7 @@
         </w:rPr>
         <w:t xml:space="preserve"> hives and their filenames on system disk.</w:t>
       </w:r>
+      <w:bookmarkEnd w:id="36"/>
     </w:p>
     <w:p>
       <w:pPr>
@@ -7246,6 +8267,7 @@
           <w:szCs w:val="26"/>
         </w:rPr>
       </w:pPr>
+      <w:bookmarkStart w:id="37" w:name="_Toc483834791"/>
       <w:r>
         <w:rPr>
           <w:sz w:val="26"/>
@@ -7339,6 +8361,7 @@
         </w:rPr>
         <w:t xml:space="preserve"> Registry hive cells and their data types.</w:t>
       </w:r>
+      <w:bookmarkEnd w:id="37"/>
     </w:p>
     <w:p>
       <w:pPr>
@@ -7452,6 +8475,8 @@
         <w:spacing w:before="240" w:after="0"/>
         <w:jc w:val="center"/>
       </w:pPr>
+      <w:bookmarkStart w:id="38" w:name="_Toc483834778"/>
+      <w:bookmarkStart w:id="39" w:name="_Toc483834938"/>
       <w:r>
         <w:t xml:space="preserve">Figure </w:t>
       </w:r>
@@ -7497,6 +8522,8 @@
       <w:r>
         <w:t xml:space="preserve"> Cell data type segments in Registry hive.</w:t>
       </w:r>
+      <w:bookmarkEnd w:id="38"/>
+      <w:bookmarkEnd w:id="39"/>
     </w:p>
     <w:p>
       <w:pPr>
@@ -7680,6 +8707,8 @@
           <w:szCs w:val="26"/>
         </w:rPr>
       </w:pPr>
+      <w:bookmarkStart w:id="40" w:name="_Toc483834779"/>
+      <w:bookmarkStart w:id="41" w:name="_Toc483834939"/>
       <w:r>
         <w:rPr>
           <w:sz w:val="26"/>
@@ -7773,6 +8802,8 @@
         </w:rPr>
         <w:t xml:space="preserve"> Example of cell indexes</w:t>
       </w:r>
+      <w:bookmarkEnd w:id="40"/>
+      <w:bookmarkEnd w:id="41"/>
     </w:p>
     <w:p>
       <w:r>
@@ -7972,15 +9003,13 @@
         <w:t xml:space="preserve"> </w:t>
       </w:r>
       <w:r>
-        <w:t xml:space="preserve">The Configuration Manager employs a two-level </w:t>
-      </w:r>
-      <w:proofErr w:type="gramStart"/>
-      <w:r>
-        <w:t>scheme  that</w:t>
-      </w:r>
-      <w:proofErr w:type="gramEnd"/>
-      <w:r>
-        <w:t xml:space="preserve"> takes as input a cell index and returns both the address in memory of the block the cell index resides in and the address in memory of the bin the cell resides in. </w:t>
+        <w:t>The Configuration Mana</w:t>
+      </w:r>
+      <w:r>
+        <w:t xml:space="preserve">ger employs a two-level scheme </w:t>
+      </w:r>
+      <w:r>
+        <w:t xml:space="preserve">that takes as input a cell index and returns both the address in memory of the block the cell index resides in and the address in memory of the bin the cell resides in. </w:t>
       </w:r>
     </w:p>
     <w:p>
@@ -8060,6 +9089,8 @@
           <w:szCs w:val="26"/>
         </w:rPr>
       </w:pPr>
+      <w:bookmarkStart w:id="42" w:name="_Toc483834780"/>
+      <w:bookmarkStart w:id="43" w:name="_Toc483834940"/>
       <w:r>
         <w:rPr>
           <w:sz w:val="26"/>
@@ -8153,6 +9184,8 @@
         </w:rPr>
         <w:t xml:space="preserve"> Configuration Manager implements a strategy for handling noncontiguous memory buffer problems.</w:t>
       </w:r>
+      <w:bookmarkEnd w:id="42"/>
+      <w:bookmarkEnd w:id="43"/>
     </w:p>
     <w:p>
       <w:pPr>
@@ -8528,6 +9561,7 @@
           </w:tcPr>
           <w:p>
             <w:pPr>
+              <w:keepNext/>
               <w:ind w:left="0" w:firstLine="0"/>
             </w:pPr>
             <w:r>
@@ -8538,9 +9572,137 @@
       </w:tr>
     </w:tbl>
     <w:p>
-      <w:r>
-        <w:t xml:space="preserve"> </w:t>
-      </w:r>
+      <w:pPr>
+        <w:pStyle w:val="Caption"/>
+        <w:spacing w:before="240" w:after="0"/>
+        <w:jc w:val="center"/>
+        <w:rPr>
+          <w:sz w:val="26"/>
+          <w:szCs w:val="26"/>
+        </w:rPr>
+      </w:pPr>
+      <w:bookmarkStart w:id="44" w:name="_Toc483834792"/>
+      <w:r>
+        <w:rPr>
+          <w:sz w:val="26"/>
+          <w:szCs w:val="26"/>
+        </w:rPr>
+        <w:t xml:space="preserve">Table </w:t>
+      </w:r>
+      <w:r>
+        <w:rPr>
+          <w:sz w:val="26"/>
+          <w:szCs w:val="26"/>
+        </w:rPr>
+        <w:fldChar w:fldCharType="begin"/>
+      </w:r>
+      <w:r>
+        <w:rPr>
+          <w:sz w:val="26"/>
+          <w:szCs w:val="26"/>
+        </w:rPr>
+        <w:instrText xml:space="preserve"> STYLEREF 1 \s </w:instrText>
+      </w:r>
+      <w:r>
+        <w:rPr>
+          <w:sz w:val="26"/>
+          <w:szCs w:val="26"/>
+        </w:rPr>
+        <w:fldChar w:fldCharType="separate"/>
+      </w:r>
+      <w:r>
+        <w:rPr>
+          <w:noProof/>
+          <w:sz w:val="26"/>
+          <w:szCs w:val="26"/>
+        </w:rPr>
+        <w:t>2</w:t>
+      </w:r>
+      <w:r>
+        <w:rPr>
+          <w:sz w:val="26"/>
+          <w:szCs w:val="26"/>
+        </w:rPr>
+        <w:fldChar w:fldCharType="end"/>
+      </w:r>
+      <w:r>
+        <w:rPr>
+          <w:sz w:val="26"/>
+          <w:szCs w:val="26"/>
+        </w:rPr>
+        <w:t>.</w:t>
+      </w:r>
+      <w:r>
+        <w:rPr>
+          <w:sz w:val="26"/>
+          <w:szCs w:val="26"/>
+        </w:rPr>
+        <w:fldChar w:fldCharType="begin"/>
+      </w:r>
+      <w:r>
+        <w:rPr>
+          <w:sz w:val="26"/>
+          <w:szCs w:val="26"/>
+        </w:rPr>
+        <w:instrText xml:space="preserve"> SEQ Table \* ARABIC \s 1 </w:instrText>
+      </w:r>
+      <w:r>
+        <w:rPr>
+          <w:sz w:val="26"/>
+          <w:szCs w:val="26"/>
+        </w:rPr>
+        <w:fldChar w:fldCharType="separate"/>
+      </w:r>
+      <w:r>
+        <w:rPr>
+          <w:noProof/>
+          <w:sz w:val="26"/>
+          <w:szCs w:val="26"/>
+        </w:rPr>
+        <w:t>4</w:t>
+      </w:r>
+      <w:r>
+        <w:rPr>
+          <w:sz w:val="26"/>
+          <w:szCs w:val="26"/>
+        </w:rPr>
+        <w:fldChar w:fldCharType="end"/>
+      </w:r>
+      <w:r>
+        <w:rPr>
+          <w:sz w:val="26"/>
+          <w:szCs w:val="26"/>
+        </w:rPr>
+        <w:t xml:space="preserve"> Root keys and their descriptions.</w:t>
+      </w:r>
+      <w:bookmarkEnd w:id="44"/>
+    </w:p>
+    <w:p>
+      <w:pPr>
+        <w:pStyle w:val="Caption"/>
+        <w:jc w:val="center"/>
+        <w:rPr>
+          <w:sz w:val="26"/>
+          <w:szCs w:val="26"/>
+        </w:rPr>
+      </w:pPr>
+      <w:r>
+        <w:rPr>
+          <w:sz w:val="26"/>
+          <w:szCs w:val="26"/>
+        </w:rPr>
+        <w:t xml:space="preserve">From: </w:t>
+      </w:r>
+      <w:hyperlink r:id="rId23" w:history="1">
+        <w:r>
+          <w:rPr>
+            <w:rStyle w:val="Hyperlink"/>
+            <w:sz w:val="26"/>
+            <w:szCs w:val="26"/>
+          </w:rPr>
+          <w:t>https://support.microsoft.com/en-us/help/256986/windows-registry-information-for-advanced-users</w:t>
+        </w:r>
+      </w:hyperlink>
     </w:p>
     <w:p>
       <w:pPr>
@@ -8725,11 +9887,11 @@
               <w:ind w:left="0" w:firstLine="0"/>
             </w:pPr>
             <w:r>
-              <w:t xml:space="preserve">Data represented by a number that is 4 bytes long (a 32-bit integer). Many parameters for device drivers and services are this type and are displayed in Registry Editor in binary, hexadecimal, or decimal format. Related values are </w:t>
+              <w:t xml:space="preserve">Data represented by a number that is 4 bytes long (a 32-bit integer). Many parameters for device drivers and services are this type and are displayed in </w:t>
             </w:r>
             <w:r>
               <w:lastRenderedPageBreak/>
-              <w:t>DWORD_LITTLE_ENDIAN (least significant byte is at the lowest address) and REG_DWORD_BIG_ENDIAN (least significant byte is at the highest address).</w:t>
+              <w:t>Registry Editor in binary, hexadecimal, or decimal format. Related values are DWORD_LITTLE_ENDIAN (least significant byte is at the lowest address) and REG_DWORD_BIG_ENDIAN (least significant byte is at the highest address).</w:t>
             </w:r>
           </w:p>
         </w:tc>
@@ -8962,11 +10124,11 @@
             </w:r>
             <w:proofErr w:type="spellEnd"/>
             <w:r>
-              <w:t xml:space="preserve"> tree. This data is detected by the system and is displayed in Registry Editor in </w:t>
+              <w:t xml:space="preserve"> tree. This data is </w:t>
             </w:r>
             <w:r>
               <w:lastRenderedPageBreak/>
-              <w:t>hexadecimal format as a Binary Value.</w:t>
+              <w:t>detected by the system and is displayed in Registry Editor in hexadecimal format as a Binary Value.</w:t>
             </w:r>
           </w:p>
         </w:tc>
@@ -9170,58 +10332,106 @@
         <w:pStyle w:val="Caption"/>
         <w:spacing w:before="240" w:after="0"/>
         <w:jc w:val="center"/>
-      </w:pPr>
-      <w:r>
+        <w:rPr>
+          <w:sz w:val="26"/>
+          <w:szCs w:val="26"/>
+        </w:rPr>
+      </w:pPr>
+      <w:bookmarkStart w:id="45" w:name="_Toc483834793"/>
+      <w:r>
+        <w:rPr>
+          <w:sz w:val="26"/>
+          <w:szCs w:val="26"/>
+        </w:rPr>
         <w:t xml:space="preserve">Table </w:t>
       </w:r>
       <w:r>
+        <w:rPr>
+          <w:sz w:val="26"/>
+          <w:szCs w:val="26"/>
+        </w:rPr>
         <w:fldChar w:fldCharType="begin"/>
       </w:r>
       <w:r>
+        <w:rPr>
+          <w:sz w:val="26"/>
+          <w:szCs w:val="26"/>
+        </w:rPr>
         <w:instrText xml:space="preserve"> STYLEREF 1 \s </w:instrText>
       </w:r>
       <w:r>
+        <w:rPr>
+          <w:sz w:val="26"/>
+          <w:szCs w:val="26"/>
+        </w:rPr>
         <w:fldChar w:fldCharType="separate"/>
       </w:r>
       <w:r>
         <w:rPr>
           <w:noProof/>
+          <w:sz w:val="26"/>
+          <w:szCs w:val="26"/>
         </w:rPr>
         <w:t>2</w:t>
       </w:r>
       <w:r>
         <w:rPr>
+          <w:sz w:val="26"/>
+          <w:szCs w:val="26"/>
+        </w:rPr>
+        <w:fldChar w:fldCharType="end"/>
+      </w:r>
+      <w:r>
+        <w:rPr>
+          <w:sz w:val="26"/>
+          <w:szCs w:val="26"/>
+        </w:rPr>
+        <w:t>.</w:t>
+      </w:r>
+      <w:r>
+        <w:rPr>
+          <w:sz w:val="26"/>
+          <w:szCs w:val="26"/>
+        </w:rPr>
+        <w:fldChar w:fldCharType="begin"/>
+      </w:r>
+      <w:r>
+        <w:rPr>
+          <w:sz w:val="26"/>
+          <w:szCs w:val="26"/>
+        </w:rPr>
+        <w:instrText xml:space="preserve"> SEQ Table \* ARABIC \s 1 </w:instrText>
+      </w:r>
+      <w:r>
+        <w:rPr>
+          <w:sz w:val="26"/>
+          <w:szCs w:val="26"/>
+        </w:rPr>
+        <w:fldChar w:fldCharType="separate"/>
+      </w:r>
+      <w:r>
+        <w:rPr>
           <w:noProof/>
+          <w:sz w:val="26"/>
+          <w:szCs w:val="26"/>
+        </w:rPr>
+        <w:t>5</w:t>
+      </w:r>
+      <w:r>
+        <w:rPr>
+          <w:sz w:val="26"/>
+          <w:szCs w:val="26"/>
         </w:rPr>
         <w:fldChar w:fldCharType="end"/>
       </w:r>
       <w:r>
-        <w:t>.</w:t>
-      </w:r>
-      <w:r>
-        <w:fldChar w:fldCharType="begin"/>
-      </w:r>
-      <w:r>
-        <w:instrText xml:space="preserve"> SEQ Table \* ARABIC \s 1 </w:instrText>
-      </w:r>
-      <w:r>
-        <w:fldChar w:fldCharType="separate"/>
-      </w:r>
-      <w:r>
-        <w:rPr>
-          <w:noProof/>
-        </w:rPr>
-        <w:t>4</w:t>
-      </w:r>
-      <w:r>
-        <w:rPr>
-          <w:noProof/>
-        </w:rPr>
-        <w:fldChar w:fldCharType="end"/>
-      </w:r>
-      <w:r>
+        <w:rPr>
+          <w:sz w:val="26"/>
+          <w:szCs w:val="26"/>
+        </w:rPr>
         <w:t xml:space="preserve"> System Registry value types and their descriptions.</w:t>
       </w:r>
+      <w:bookmarkEnd w:id="45"/>
     </w:p>
     <w:p>
       <w:pPr>
@@ -9229,12 +10439,18 @@
         <w:jc w:val="center"/>
       </w:pPr>
       <w:r>
+        <w:rPr>
+          <w:sz w:val="26"/>
+          <w:szCs w:val="26"/>
+        </w:rPr>
         <w:t xml:space="preserve">From: </w:t>
       </w:r>
-      <w:hyperlink r:id="rId23" w:history="1">
+      <w:hyperlink r:id="rId24" w:history="1">
         <w:r>
           <w:rPr>
             <w:rStyle w:val="Hyperlink"/>
+            <w:sz w:val="26"/>
+            <w:szCs w:val="26"/>
           </w:rPr>
           <w:t>https://support.microsoft.com/en-us/help/256986/windows-registry-information-for-advanced-users</w:t>
         </w:r>
@@ -9250,7 +10466,7 @@
       <w:pPr>
         <w:pStyle w:val="Heading3"/>
       </w:pPr>
-      <w:bookmarkStart w:id="47" w:name="_Toc483676777"/>
+      <w:bookmarkStart w:id="46" w:name="_Toc483835850"/>
       <w:r>
         <w:lastRenderedPageBreak/>
         <w:t>Windows</w:t>
@@ -9258,7 +10474,7 @@
       <w:r>
         <w:t xml:space="preserve"> Service</w:t>
       </w:r>
-      <w:bookmarkEnd w:id="47"/>
+      <w:bookmarkEnd w:id="46"/>
     </w:p>
     <w:p>
       <w:pPr>
@@ -9693,7 +10909,7 @@
                     <pic:cNvPicPr/>
                   </pic:nvPicPr>
                   <pic:blipFill>
-                    <a:blip r:embed="rId24"/>
+                    <a:blip r:embed="rId25"/>
                     <a:stretch>
                       <a:fillRect/>
                     </a:stretch>
@@ -9723,6 +10939,8 @@
           <w:szCs w:val="26"/>
         </w:rPr>
       </w:pPr>
+      <w:bookmarkStart w:id="47" w:name="_Toc483834781"/>
+      <w:bookmarkStart w:id="48" w:name="_Toc483834941"/>
       <w:r>
         <w:rPr>
           <w:sz w:val="26"/>
@@ -9844,6 +11062,8 @@
         </w:rPr>
         <w:t xml:space="preserve"> location</w:t>
       </w:r>
+      <w:bookmarkEnd w:id="47"/>
+      <w:bookmarkEnd w:id="48"/>
     </w:p>
     <w:p>
       <w:r>
@@ -9940,7 +11160,7 @@
                     <pic:cNvPicPr/>
                   </pic:nvPicPr>
                   <pic:blipFill>
-                    <a:blip r:embed="rId25"/>
+                    <a:blip r:embed="rId26"/>
                     <a:stretch>
                       <a:fillRect/>
                     </a:stretch>
@@ -9970,6 +11190,8 @@
           <w:szCs w:val="26"/>
         </w:rPr>
       </w:pPr>
+      <w:bookmarkStart w:id="49" w:name="_Toc483834782"/>
+      <w:bookmarkStart w:id="50" w:name="_Toc483834942"/>
       <w:r>
         <w:rPr>
           <w:sz w:val="26"/>
@@ -10077,6 +11299,8 @@
         </w:rPr>
         <w:t xml:space="preserve"> values that specify its information</w:t>
       </w:r>
+      <w:bookmarkEnd w:id="49"/>
+      <w:bookmarkEnd w:id="50"/>
     </w:p>
     <w:p>
       <w:r>
@@ -10902,7 +12126,7 @@
           <w:szCs w:val="26"/>
         </w:rPr>
       </w:pPr>
-      <w:bookmarkStart w:id="48" w:name="_Toc483646848"/>
+      <w:bookmarkStart w:id="51" w:name="_Toc483834794"/>
       <w:r>
         <w:rPr>
           <w:sz w:val="26"/>
@@ -10980,7 +12204,7 @@
           <w:sz w:val="26"/>
           <w:szCs w:val="26"/>
         </w:rPr>
-        <w:t>5</w:t>
+        <w:t>6</w:t>
       </w:r>
       <w:r>
         <w:rPr>
@@ -11010,7 +12234,6 @@
         </w:rPr>
         <w:t xml:space="preserve"> values and description</w:t>
       </w:r>
-      <w:bookmarkEnd w:id="48"/>
       <w:r>
         <w:rPr>
           <w:sz w:val="26"/>
@@ -11018,6 +12241,7 @@
         </w:rPr>
         <w:t>s</w:t>
       </w:r>
+      <w:bookmarkEnd w:id="51"/>
     </w:p>
     <w:p>
       <w:pPr>
@@ -11036,7 +12260,7 @@
         </w:rPr>
         <w:t>From:</w:t>
       </w:r>
-      <w:hyperlink r:id="rId26" w:history="1">
+      <w:hyperlink r:id="rId27" w:history="1">
         <w:r>
           <w:rPr>
             <w:rStyle w:val="Hyperlink"/>
@@ -11810,12 +13034,12 @@
       <w:pPr>
         <w:pStyle w:val="Heading3"/>
       </w:pPr>
-      <w:bookmarkStart w:id="49" w:name="_Toc483676778"/>
+      <w:bookmarkStart w:id="52" w:name="_Toc483835851"/>
       <w:r>
         <w:lastRenderedPageBreak/>
         <w:t>Graylog</w:t>
       </w:r>
-      <w:bookmarkEnd w:id="49"/>
+      <w:bookmarkEnd w:id="52"/>
     </w:p>
     <w:p>
       <w:pPr>
@@ -11827,10 +13051,31 @@
     </w:p>
     <w:p>
       <w:r>
-        <w:t xml:space="preserve">Graylog is a Security Information and Event Management (SIEM) software. Developed in 2010 by Lennart Koopmann in his free time, nowadays Gray log has become one of the best opensource SIEM and Log Monitor that is used worldwide by enterprises and corporations around the world. </w:t>
-      </w:r>
-      <w:r>
-        <w:t xml:space="preserve">Graylog’s first version was published in Mach, 2015 as an opensouce software that is supported by community and a purchased solution to support large enterprises and campuses. </w:t>
+        <w:t xml:space="preserve">Graylog is a Security Information and Event Management (SIEM) software. Developed in 2010 by Lennart </w:t>
+      </w:r>
+      <w:proofErr w:type="spellStart"/>
+      <w:r>
+        <w:t>Koopmann</w:t>
+      </w:r>
+      <w:proofErr w:type="spellEnd"/>
+      <w:r>
+        <w:t xml:space="preserve"> in his free time, nowadays Gray log has become one of the best opensource SIEM and Log Monitor that is used worldwide by enterprises and corporations around the world. </w:t>
+      </w:r>
+      <w:proofErr w:type="spellStart"/>
+      <w:r>
+        <w:t>Graylog’s</w:t>
+      </w:r>
+      <w:proofErr w:type="spellEnd"/>
+      <w:r>
+        <w:t xml:space="preserve"> first version was published in Mach, 2015 as an </w:t>
+      </w:r>
+      <w:proofErr w:type="spellStart"/>
+      <w:r>
+        <w:t>opensouce</w:t>
+      </w:r>
+      <w:proofErr w:type="spellEnd"/>
+      <w:r>
+        <w:t xml:space="preserve"> software that is supported by community and a purchased solution to support large enterprises and campuses. </w:t>
       </w:r>
     </w:p>
     <w:p>
@@ -11852,7 +13097,15 @@
         <w:t>by</w:t>
       </w:r>
       <w:r>
-        <w:t xml:space="preserve"> Java for working on linux operation system, </w:t>
+        <w:t xml:space="preserve"> Java for working on </w:t>
+      </w:r>
+      <w:proofErr w:type="spellStart"/>
+      <w:r>
+        <w:t>linux</w:t>
+      </w:r>
+      <w:proofErr w:type="spellEnd"/>
+      <w:r>
+        <w:t xml:space="preserve"> operation system, </w:t>
       </w:r>
       <w:r>
         <w:t>Graylog inherits from Unix all the best of this famous operation system. Working as a software that has abilities of flexibility, adaptability, high availability and its supporting community, Graylog can support large enterprises and campuses those has</w:t>
@@ -11941,7 +13194,15 @@
         <w:t xml:space="preserve">, </w:t>
       </w:r>
       <w:r>
-        <w:t xml:space="preserve">Graylog provides an ability called “Pipelines”, which is an essential concept in Graylog’s operation </w:t>
+        <w:t xml:space="preserve">Graylog provides an ability called “Pipelines”, which is an essential concept in </w:t>
+      </w:r>
+      <w:proofErr w:type="spellStart"/>
+      <w:r>
+        <w:t>Graylog’s</w:t>
+      </w:r>
+      <w:proofErr w:type="spellEnd"/>
+      <w:r>
+        <w:t xml:space="preserve"> operation </w:t>
       </w:r>
       <w:sdt>
         <w:sdtPr>
@@ -12659,7 +13920,7 @@
                     </pic:cNvPicPr>
                   </pic:nvPicPr>
                   <pic:blipFill>
-                    <a:blip r:embed="rId27">
+                    <a:blip r:embed="rId28">
                       <a:extLst>
                         <a:ext uri="{28A0092B-C50C-407E-A947-70E740481C1C}">
                           <a14:useLocalDpi xmlns:a14="http://schemas.microsoft.com/office/drawing/2010/main" val="0"/>
@@ -12706,6 +13967,8 @@
           <w:szCs w:val="26"/>
         </w:rPr>
       </w:pPr>
+      <w:bookmarkStart w:id="53" w:name="_Toc483834783"/>
+      <w:bookmarkStart w:id="54" w:name="_Toc483834943"/>
       <w:r>
         <w:rPr>
           <w:sz w:val="26"/>
@@ -12799,6 +14062,8 @@
         </w:rPr>
         <w:t xml:space="preserve"> Graylog working model.</w:t>
       </w:r>
+      <w:bookmarkEnd w:id="53"/>
+      <w:bookmarkEnd w:id="54"/>
     </w:p>
     <w:p>
       <w:pPr>
@@ -12816,7 +14081,7 @@
         </w:rPr>
         <w:t xml:space="preserve"> From: </w:t>
       </w:r>
-      <w:hyperlink r:id="rId28" w:history="1">
+      <w:hyperlink r:id="rId29" w:history="1">
         <w:r>
           <w:rPr>
             <w:rStyle w:val="Hyperlink"/>
@@ -12832,7 +14097,15 @@
         <w:t xml:space="preserve">A Graylog server is a </w:t>
       </w:r>
       <w:r>
-        <w:t xml:space="preserve">system that runs separately. It has a server for collecting log, a MongoDB database for storing log data and Elasticsearch Server for processing and searching for log contents. Graylog’s clients install an agent for interacting and sending log to the server, and an administrator of the system can config and setup the server via a Web GUI that was built into the Graylog server. </w:t>
+        <w:t xml:space="preserve">system that runs separately. It has a server for collecting log, a MongoDB database for storing log data and Elasticsearch Server for processing and searching for log contents. </w:t>
+      </w:r>
+      <w:proofErr w:type="spellStart"/>
+      <w:r>
+        <w:t>Graylog’s</w:t>
+      </w:r>
+      <w:proofErr w:type="spellEnd"/>
+      <w:r>
+        <w:t xml:space="preserve"> clients install an agent for interacting and sending log to the server, and an administrator of the system can config and setup the server via a Web GUI that was built into the Graylog server. </w:t>
       </w:r>
     </w:p>
     <w:p>
@@ -12918,7 +14191,7 @@
                     <pic:cNvPicPr/>
                   </pic:nvPicPr>
                   <pic:blipFill>
-                    <a:blip r:embed="rId29"/>
+                    <a:blip r:embed="rId30"/>
                     <a:stretch>
                       <a:fillRect/>
                     </a:stretch>
@@ -12949,6 +14222,8 @@
           <w:szCs w:val="26"/>
         </w:rPr>
       </w:pPr>
+      <w:bookmarkStart w:id="55" w:name="_Toc483834784"/>
+      <w:bookmarkStart w:id="56" w:name="_Toc483834944"/>
       <w:r>
         <w:rPr>
           <w:sz w:val="26"/>
@@ -13042,6 +14317,8 @@
         </w:rPr>
         <w:t xml:space="preserve"> The correlation between Graylog server and Graylog Collector Sidecar.</w:t>
       </w:r>
+      <w:bookmarkEnd w:id="55"/>
+      <w:bookmarkEnd w:id="56"/>
     </w:p>
     <w:p>
       <w:pPr>
@@ -13059,7 +14336,7 @@
         </w:rPr>
         <w:t xml:space="preserve">From: </w:t>
       </w:r>
-      <w:hyperlink r:id="rId30" w:history="1">
+      <w:hyperlink r:id="rId31" w:history="1">
         <w:r>
           <w:rPr>
             <w:rStyle w:val="Hyperlink"/>
@@ -13344,16 +14621,11 @@
         <w:t xml:space="preserve">any third </w:t>
       </w:r>
       <w:r>
-        <w:t xml:space="preserve">party </w:t>
-      </w:r>
-      <w:proofErr w:type="spellStart"/>
-      <w:r>
-        <w:t>software</w:t>
+        <w:t>party software</w:t>
       </w:r>
       <w:r>
         <w:t>s</w:t>
       </w:r>
-      <w:proofErr w:type="spellEnd"/>
       <w:r>
         <w:t xml:space="preserve"> while they want to protect their system. And for other</w:t>
       </w:r>
@@ -13449,7 +14721,7 @@
                     <pic:cNvPicPr/>
                   </pic:nvPicPr>
                   <pic:blipFill>
-                    <a:blip r:embed="rId31"/>
+                    <a:blip r:embed="rId32"/>
                     <a:stretch>
                       <a:fillRect/>
                     </a:stretch>
@@ -13476,6 +14748,8 @@
         <w:spacing w:before="240" w:after="0"/>
         <w:jc w:val="center"/>
       </w:pPr>
+      <w:bookmarkStart w:id="57" w:name="_Toc483834785"/>
+      <w:bookmarkStart w:id="58" w:name="_Toc483834945"/>
       <w:r>
         <w:t xml:space="preserve">Figure </w:t>
       </w:r>
@@ -13524,6 +14798,8 @@
       <w:r>
         <w:t>Example configuration of Graylog Collector Sidecar.</w:t>
       </w:r>
+      <w:bookmarkEnd w:id="57"/>
+      <w:bookmarkEnd w:id="58"/>
     </w:p>
     <w:p>
       <w:pPr>
@@ -13534,7 +14810,7 @@
       <w:r>
         <w:t xml:space="preserve">From: </w:t>
       </w:r>
-      <w:hyperlink r:id="rId32" w:history="1">
+      <w:hyperlink r:id="rId33" w:history="1">
         <w:r>
           <w:rPr>
             <w:rStyle w:val="Hyperlink"/>
@@ -13992,54 +15268,106 @@
         <w:pStyle w:val="Caption"/>
         <w:spacing w:before="240" w:after="0"/>
         <w:jc w:val="center"/>
-      </w:pPr>
-      <w:r>
-        <w:t xml:space="preserve">Figure </w:t>
-      </w:r>
-      <w:r>
+        <w:rPr>
+          <w:sz w:val="26"/>
+          <w:szCs w:val="26"/>
+        </w:rPr>
+      </w:pPr>
+      <w:bookmarkStart w:id="59" w:name="_Toc483834795"/>
+      <w:r>
+        <w:rPr>
+          <w:sz w:val="26"/>
+          <w:szCs w:val="26"/>
+        </w:rPr>
+        <w:t xml:space="preserve">Table </w:t>
+      </w:r>
+      <w:r>
+        <w:rPr>
+          <w:sz w:val="26"/>
+          <w:szCs w:val="26"/>
+        </w:rPr>
         <w:fldChar w:fldCharType="begin"/>
       </w:r>
       <w:r>
+        <w:rPr>
+          <w:sz w:val="26"/>
+          <w:szCs w:val="26"/>
+        </w:rPr>
         <w:instrText xml:space="preserve"> STYLEREF 1 \s </w:instrText>
       </w:r>
       <w:r>
+        <w:rPr>
+          <w:sz w:val="26"/>
+          <w:szCs w:val="26"/>
+        </w:rPr>
         <w:fldChar w:fldCharType="separate"/>
       </w:r>
       <w:r>
         <w:rPr>
           <w:noProof/>
+          <w:sz w:val="26"/>
+          <w:szCs w:val="26"/>
         </w:rPr>
         <w:t>2</w:t>
       </w:r>
       <w:r>
+        <w:rPr>
+          <w:sz w:val="26"/>
+          <w:szCs w:val="26"/>
+        </w:rPr>
         <w:fldChar w:fldCharType="end"/>
       </w:r>
       <w:r>
+        <w:rPr>
+          <w:sz w:val="26"/>
+          <w:szCs w:val="26"/>
+        </w:rPr>
         <w:t>.</w:t>
       </w:r>
       <w:r>
+        <w:rPr>
+          <w:sz w:val="26"/>
+          <w:szCs w:val="26"/>
+        </w:rPr>
         <w:fldChar w:fldCharType="begin"/>
       </w:r>
       <w:r>
-        <w:instrText xml:space="preserve"> SEQ Figure \* ARABIC \s 1 </w:instrText>
-      </w:r>
-      <w:r>
+        <w:rPr>
+          <w:sz w:val="26"/>
+          <w:szCs w:val="26"/>
+        </w:rPr>
+        <w:instrText xml:space="preserve"> SEQ Table \* ARABIC \s 1 </w:instrText>
+      </w:r>
+      <w:r>
+        <w:rPr>
+          <w:sz w:val="26"/>
+          <w:szCs w:val="26"/>
+        </w:rPr>
         <w:fldChar w:fldCharType="separate"/>
       </w:r>
       <w:r>
         <w:rPr>
           <w:noProof/>
-        </w:rPr>
-        <w:t>10</w:t>
-      </w:r>
-      <w:r>
+          <w:sz w:val="26"/>
+          <w:szCs w:val="26"/>
+        </w:rPr>
+        <w:t>7</w:t>
+      </w:r>
+      <w:r>
+        <w:rPr>
+          <w:sz w:val="26"/>
+          <w:szCs w:val="26"/>
+        </w:rPr>
         <w:fldChar w:fldCharType="end"/>
       </w:r>
       <w:r>
+        <w:rPr>
+          <w:sz w:val="26"/>
+          <w:szCs w:val="26"/>
+        </w:rPr>
         <w:t xml:space="preserve"> Graylog Collector Sidecar configuration parameters and their descriptions.</w:t>
       </w:r>
-      <w:bookmarkStart w:id="50" w:name="_GoBack"/>
-      <w:bookmarkEnd w:id="50"/>
+      <w:bookmarkEnd w:id="59"/>
     </w:p>
     <w:p>
       <w:pPr>
@@ -14047,12 +15375,18 @@
         <w:jc w:val="center"/>
       </w:pPr>
       <w:r>
+        <w:rPr>
+          <w:sz w:val="26"/>
+          <w:szCs w:val="26"/>
+        </w:rPr>
         <w:t xml:space="preserve">From: </w:t>
       </w:r>
-      <w:hyperlink r:id="rId33" w:history="1">
+      <w:hyperlink r:id="rId34" w:history="1">
         <w:r>
           <w:rPr>
             <w:rStyle w:val="Hyperlink"/>
+            <w:sz w:val="26"/>
+            <w:szCs w:val="26"/>
           </w:rPr>
           <w:t>http://docs.graylog.org/en/2.2/pages/collector_sidecar.html</w:t>
         </w:r>
@@ -14060,9 +15394,19 @@
     </w:p>
     <w:p>
       <w:pPr>
+        <w:spacing w:after="0" w:line="360" w:lineRule="auto"/>
+        <w:ind w:left="0" w:firstLine="567"/>
+      </w:pPr>
+      <w:r>
+        <w:br w:type="page"/>
+      </w:r>
+    </w:p>
+    <w:p>
+      <w:pPr>
         <w:ind w:left="0" w:firstLine="0"/>
       </w:pPr>
       <w:r>
+        <w:lastRenderedPageBreak/>
         <w:t xml:space="preserve">Graylog server can function individually, or can be </w:t>
       </w:r>
       <w:proofErr w:type="gramStart"/>
@@ -14106,7 +15450,6 @@
         <w:rPr>
           <w:noProof/>
         </w:rPr>
-        <w:lastRenderedPageBreak/>
         <w:drawing>
           <wp:inline distT="0" distB="0" distL="0" distR="0" wp14:anchorId="1E80265E" wp14:editId="7543C5FB">
             <wp:extent cx="5581650" cy="3936365"/>
@@ -14123,7 +15466,7 @@
                     <pic:cNvPicPr/>
                   </pic:nvPicPr>
                   <pic:blipFill>
-                    <a:blip r:embed="rId34"/>
+                    <a:blip r:embed="rId35"/>
                     <a:stretch>
                       <a:fillRect/>
                     </a:stretch>
@@ -14149,65 +15492,132 @@
         <w:pStyle w:val="Caption"/>
         <w:spacing w:before="240" w:after="0"/>
         <w:jc w:val="center"/>
-      </w:pPr>
-      <w:r>
+        <w:rPr>
+          <w:sz w:val="26"/>
+          <w:szCs w:val="26"/>
+        </w:rPr>
+      </w:pPr>
+      <w:bookmarkStart w:id="60" w:name="_Toc483834786"/>
+      <w:bookmarkStart w:id="61" w:name="_Toc483834946"/>
+      <w:r>
+        <w:rPr>
+          <w:sz w:val="26"/>
+          <w:szCs w:val="26"/>
+        </w:rPr>
         <w:t xml:space="preserve">Figure </w:t>
       </w:r>
       <w:r>
+        <w:rPr>
+          <w:sz w:val="26"/>
+          <w:szCs w:val="26"/>
+        </w:rPr>
         <w:fldChar w:fldCharType="begin"/>
       </w:r>
       <w:r>
+        <w:rPr>
+          <w:sz w:val="26"/>
+          <w:szCs w:val="26"/>
+        </w:rPr>
         <w:instrText xml:space="preserve"> STYLEREF 1 \s </w:instrText>
       </w:r>
       <w:r>
+        <w:rPr>
+          <w:sz w:val="26"/>
+          <w:szCs w:val="26"/>
+        </w:rPr>
         <w:fldChar w:fldCharType="separate"/>
       </w:r>
       <w:r>
         <w:rPr>
           <w:noProof/>
+          <w:sz w:val="26"/>
+          <w:szCs w:val="26"/>
         </w:rPr>
         <w:t>2</w:t>
       </w:r>
       <w:r>
+        <w:rPr>
+          <w:sz w:val="26"/>
+          <w:szCs w:val="26"/>
+        </w:rPr>
         <w:fldChar w:fldCharType="end"/>
       </w:r>
       <w:r>
+        <w:rPr>
+          <w:sz w:val="26"/>
+          <w:szCs w:val="26"/>
+        </w:rPr>
         <w:t>.</w:t>
       </w:r>
       <w:r>
+        <w:rPr>
+          <w:sz w:val="26"/>
+          <w:szCs w:val="26"/>
+        </w:rPr>
         <w:fldChar w:fldCharType="begin"/>
       </w:r>
       <w:r>
+        <w:rPr>
+          <w:sz w:val="26"/>
+          <w:szCs w:val="26"/>
+        </w:rPr>
         <w:instrText xml:space="preserve"> SEQ Figure \* ARABIC \s 1 </w:instrText>
       </w:r>
       <w:r>
+        <w:rPr>
+          <w:sz w:val="26"/>
+          <w:szCs w:val="26"/>
+        </w:rPr>
         <w:fldChar w:fldCharType="separate"/>
       </w:r>
       <w:r>
         <w:rPr>
           <w:noProof/>
+          <w:sz w:val="26"/>
+          <w:szCs w:val="26"/>
         </w:rPr>
         <w:t>11</w:t>
       </w:r>
       <w:r>
+        <w:rPr>
+          <w:sz w:val="26"/>
+          <w:szCs w:val="26"/>
+        </w:rPr>
         <w:fldChar w:fldCharType="end"/>
       </w:r>
       <w:r>
+        <w:rPr>
+          <w:sz w:val="26"/>
+          <w:szCs w:val="26"/>
+        </w:rPr>
         <w:t xml:space="preserve"> Graylog servers and Elasticsearch servers deployed in Cluster mode.</w:t>
       </w:r>
+      <w:bookmarkEnd w:id="60"/>
+      <w:bookmarkEnd w:id="61"/>
     </w:p>
     <w:p>
       <w:pPr>
         <w:pStyle w:val="Caption"/>
         <w:jc w:val="center"/>
-      </w:pPr>
-      <w:r>
+        <w:rPr>
+          <w:rStyle w:val="Hyperlink"/>
+          <w:sz w:val="26"/>
+          <w:szCs w:val="26"/>
+        </w:rPr>
+      </w:pPr>
+      <w:r>
+        <w:rPr>
+          <w:sz w:val="26"/>
+          <w:szCs w:val="26"/>
+        </w:rPr>
         <w:t xml:space="preserve">From: </w:t>
       </w:r>
-      <w:hyperlink r:id="rId35" w:history="1">
+      <w:hyperlink r:id="rId36" w:history="1">
         <w:r>
           <w:rPr>
             <w:rStyle w:val="Hyperlink"/>
+            <w:sz w:val="26"/>
+            <w:szCs w:val="26"/>
           </w:rPr>
           <w:t>http://docs.graylog.org/en/2.2/pages/architecture.html</w:t>
         </w:r>
@@ -14216,26 +15626,819 @@
     <w:p/>
     <w:p>
       <w:pPr>
+        <w:spacing w:after="0" w:line="360" w:lineRule="auto"/>
+        <w:rPr>
+          <w:b/>
+        </w:rPr>
+      </w:pPr>
+      <w:r>
+        <w:rPr>
+          <w:b/>
+        </w:rPr>
+        <w:t>Displaying log</w:t>
+      </w:r>
+    </w:p>
+    <w:p>
+      <w:pPr>
         <w:ind w:left="0" w:firstLine="0"/>
       </w:pPr>
       <w:r>
-        <w:t xml:space="preserve">  </w:t>
+        <w:rPr>
+          <w:b/>
+          <w:i/>
+        </w:rPr>
+        <w:t>Using dashboards</w:t>
+      </w:r>
+      <w:r>
+        <w:t xml:space="preserve"> allow Graylog to </w:t>
+      </w:r>
+      <w:r>
+        <w:t xml:space="preserve">manage pre-defined views on our log data to always show everything important that administrators </w:t>
+      </w:r>
+      <w:proofErr w:type="gramStart"/>
+      <w:r>
+        <w:t>have to</w:t>
+      </w:r>
+      <w:proofErr w:type="gramEnd"/>
+      <w:r>
+        <w:t xml:space="preserve"> get the eyes on. Dashboard supports many kinds for displaying the information without any effort for finding it in a bunch of data. Any data that we want to be shown will not only be shown up as plaintext, but it also can be parsed and graphically displayed by chart, table, statistic assumption and measurement. The amount of information grows by the flying of time, and it will </w:t>
+      </w:r>
+      <w:proofErr w:type="gramStart"/>
+      <w:r>
+        <w:t>gets</w:t>
+      </w:r>
+      <w:proofErr w:type="gramEnd"/>
+      <w:r>
+        <w:t xml:space="preserve"> larger and larger until a point that no normal search effort in the bunch of everything can tell us where the information we need is lying. </w:t>
+      </w:r>
+      <w:r>
+        <w:lastRenderedPageBreak/>
+        <w:t xml:space="preserve">With the help of dashboard, system administrators those want to protect their network will receive information on time. They can immediately know what is happening to their system and can rapidly deduce a solution for protecting the system.  </w:t>
       </w:r>
     </w:p>
     <w:p>
       <w:pPr>
         <w:ind w:left="0" w:firstLine="0"/>
       </w:pPr>
-    </w:p>
-    <w:p>
-      <w:pPr>
+      <w:r>
+        <w:t>An example dashboard is shown in the figure below.</w:t>
+      </w:r>
+    </w:p>
+    <w:p>
+      <w:pPr>
+        <w:keepNext/>
         <w:ind w:left="0" w:firstLine="0"/>
       </w:pPr>
+      <w:r>
+        <w:rPr>
+          <w:noProof/>
+        </w:rPr>
+        <w:drawing>
+          <wp:inline distT="0" distB="0" distL="0" distR="0" wp14:anchorId="6FCD39C6" wp14:editId="6A9F8C4A">
+            <wp:extent cx="5581650" cy="3630295"/>
+            <wp:effectExtent l="0" t="0" r="0" b="8255"/>
+            <wp:docPr id="15" name="Picture 15"/>
+            <wp:cNvGraphicFramePr>
+              <a:graphicFrameLocks xmlns:a="http://schemas.openxmlformats.org/drawingml/2006/main" noChangeAspect="1"/>
+            </wp:cNvGraphicFramePr>
+            <a:graphic xmlns:a="http://schemas.openxmlformats.org/drawingml/2006/main">
+              <a:graphicData uri="http://schemas.openxmlformats.org/drawingml/2006/picture">
+                <pic:pic xmlns:pic="http://schemas.openxmlformats.org/drawingml/2006/picture">
+                  <pic:nvPicPr>
+                    <pic:cNvPr id="1" name=""/>
+                    <pic:cNvPicPr/>
+                  </pic:nvPicPr>
+                  <pic:blipFill>
+                    <a:blip r:embed="rId37"/>
+                    <a:stretch>
+                      <a:fillRect/>
+                    </a:stretch>
+                  </pic:blipFill>
+                  <pic:spPr>
+                    <a:xfrm>
+                      <a:off x="0" y="0"/>
+                      <a:ext cx="5581650" cy="3630295"/>
+                    </a:xfrm>
+                    <a:prstGeom prst="rect">
+                      <a:avLst/>
+                    </a:prstGeom>
+                  </pic:spPr>
+                </pic:pic>
+              </a:graphicData>
+            </a:graphic>
+          </wp:inline>
+        </w:drawing>
+      </w:r>
+    </w:p>
+    <w:p>
+      <w:pPr>
+        <w:pStyle w:val="Caption"/>
+        <w:spacing w:before="240" w:after="0"/>
+        <w:jc w:val="center"/>
+        <w:rPr>
+          <w:sz w:val="26"/>
+          <w:szCs w:val="26"/>
+        </w:rPr>
+      </w:pPr>
+      <w:bookmarkStart w:id="62" w:name="_Toc483834787"/>
+      <w:bookmarkStart w:id="63" w:name="_Toc483834947"/>
+      <w:r>
+        <w:rPr>
+          <w:sz w:val="26"/>
+          <w:szCs w:val="26"/>
+        </w:rPr>
+        <w:t xml:space="preserve">Figure </w:t>
+      </w:r>
+      <w:r>
+        <w:rPr>
+          <w:sz w:val="26"/>
+          <w:szCs w:val="26"/>
+        </w:rPr>
+        <w:fldChar w:fldCharType="begin"/>
+      </w:r>
+      <w:r>
+        <w:rPr>
+          <w:sz w:val="26"/>
+          <w:szCs w:val="26"/>
+        </w:rPr>
+        <w:instrText xml:space="preserve"> STYLEREF 1 \s </w:instrText>
+      </w:r>
+      <w:r>
+        <w:rPr>
+          <w:sz w:val="26"/>
+          <w:szCs w:val="26"/>
+        </w:rPr>
+        <w:fldChar w:fldCharType="separate"/>
+      </w:r>
+      <w:r>
+        <w:rPr>
+          <w:noProof/>
+          <w:sz w:val="26"/>
+          <w:szCs w:val="26"/>
+        </w:rPr>
+        <w:t>2</w:t>
+      </w:r>
+      <w:r>
+        <w:rPr>
+          <w:sz w:val="26"/>
+          <w:szCs w:val="26"/>
+        </w:rPr>
+        <w:fldChar w:fldCharType="end"/>
+      </w:r>
+      <w:r>
+        <w:rPr>
+          <w:sz w:val="26"/>
+          <w:szCs w:val="26"/>
+        </w:rPr>
+        <w:t>.</w:t>
+      </w:r>
+      <w:r>
+        <w:rPr>
+          <w:sz w:val="26"/>
+          <w:szCs w:val="26"/>
+        </w:rPr>
+        <w:fldChar w:fldCharType="begin"/>
+      </w:r>
+      <w:r>
+        <w:rPr>
+          <w:sz w:val="26"/>
+          <w:szCs w:val="26"/>
+        </w:rPr>
+        <w:instrText xml:space="preserve"> SEQ Figure \* ARABIC \s 1 </w:instrText>
+      </w:r>
+      <w:r>
+        <w:rPr>
+          <w:sz w:val="26"/>
+          <w:szCs w:val="26"/>
+        </w:rPr>
+        <w:fldChar w:fldCharType="separate"/>
+      </w:r>
+      <w:r>
+        <w:rPr>
+          <w:noProof/>
+          <w:sz w:val="26"/>
+          <w:szCs w:val="26"/>
+        </w:rPr>
+        <w:t>12</w:t>
+      </w:r>
+      <w:r>
+        <w:rPr>
+          <w:sz w:val="26"/>
+          <w:szCs w:val="26"/>
+        </w:rPr>
+        <w:fldChar w:fldCharType="end"/>
+      </w:r>
+      <w:r>
+        <w:rPr>
+          <w:sz w:val="26"/>
+          <w:szCs w:val="26"/>
+        </w:rPr>
+        <w:t xml:space="preserve"> Example of a dashboard.</w:t>
+      </w:r>
+      <w:bookmarkEnd w:id="62"/>
+      <w:bookmarkEnd w:id="63"/>
+    </w:p>
+    <w:p>
+      <w:pPr>
+        <w:pStyle w:val="Caption"/>
+        <w:jc w:val="center"/>
+        <w:rPr>
+          <w:sz w:val="26"/>
+          <w:szCs w:val="26"/>
+        </w:rPr>
+      </w:pPr>
+      <w:r>
+        <w:rPr>
+          <w:sz w:val="26"/>
+          <w:szCs w:val="26"/>
+        </w:rPr>
+        <w:t xml:space="preserve">From: </w:t>
+      </w:r>
+      <w:hyperlink r:id="rId38" w:history="1">
+        <w:r>
+          <w:rPr>
+            <w:rStyle w:val="Hyperlink"/>
+            <w:sz w:val="26"/>
+            <w:szCs w:val="26"/>
+          </w:rPr>
+          <w:t>http://docs.graylog.org/en/2.2/pages/dashboards.html</w:t>
+        </w:r>
+      </w:hyperlink>
     </w:p>
     <w:p>
       <w:pPr>
         <w:ind w:left="0" w:firstLine="0"/>
-      </w:pPr>
+        <w:rPr>
+          <w:b/>
+        </w:rPr>
+      </w:pPr>
+    </w:p>
+    <w:p>
+      <w:pPr>
+        <w:ind w:left="0" w:firstLine="0"/>
+        <w:rPr>
+          <w:b/>
+        </w:rPr>
+      </w:pPr>
+      <w:r>
+        <w:rPr>
+          <w:b/>
+        </w:rPr>
+        <w:t>Streaming and Alerting</w:t>
+      </w:r>
+    </w:p>
+    <w:p>
+      <w:pPr>
+        <w:ind w:left="0" w:firstLine="0"/>
+      </w:pPr>
+      <w:r>
+        <w:rPr>
+          <w:b/>
+          <w:i/>
+        </w:rPr>
+        <w:t>Graylog streams</w:t>
+      </w:r>
+      <w:r>
+        <w:t xml:space="preserve"> are a mechanism to route messages into categories in realtime while they are processed </w:t>
+      </w:r>
+      <w:sdt>
+        <w:sdtPr>
+          <w:id w:val="-1235779385"/>
+          <w:citation/>
+        </w:sdtPr>
+        <w:sdtContent>
+          <w:r>
+            <w:fldChar w:fldCharType="begin"/>
+          </w:r>
+          <w:r>
+            <w:instrText xml:space="preserve"> CITATION Gra2 \l 1033 </w:instrText>
+          </w:r>
+          <w:r>
+            <w:fldChar w:fldCharType="separate"/>
+          </w:r>
+          <w:r>
+            <w:rPr>
+              <w:noProof/>
+            </w:rPr>
+            <w:t>(17)</w:t>
+          </w:r>
+          <w:r>
+            <w:fldChar w:fldCharType="end"/>
+          </w:r>
+        </w:sdtContent>
+      </w:sdt>
+      <w:r>
+        <w:t>. When stream wants a message to be route to it, it define</w:t>
+      </w:r>
+      <w:r>
+        <w:t>s</w:t>
+      </w:r>
+      <w:r>
+        <w:t xml:space="preserve"> a rule that any message which matches the rules will be route directly to the stream.</w:t>
+      </w:r>
+      <w:r>
+        <w:t xml:space="preserve"> Therefore, stream can be defined as a flow of messages those has similar content.  Streams are processed in realtime by the help of pipelines. </w:t>
+      </w:r>
+      <w:r>
+        <w:t xml:space="preserve">Every message that comes in is matched against the rules of a stream. For message that match any or </w:t>
+      </w:r>
+      <w:proofErr w:type="gramStart"/>
+      <w:r>
+        <w:t>all of</w:t>
+      </w:r>
+      <w:proofErr w:type="gramEnd"/>
+      <w:r>
+        <w:t xml:space="preserve"> the stream rules, the internal ID of that stream is stored in the streams array of that processed message. Therefore, any analysis, searches or alerts that bound to streams can now simply check the stream array base on the stream ID.</w:t>
+      </w:r>
+      <w:r>
+        <w:t xml:space="preserve"> </w:t>
+      </w:r>
+    </w:p>
+    <w:p>
+      <w:pPr>
+        <w:spacing w:after="0" w:line="360" w:lineRule="auto"/>
+        <w:ind w:left="0" w:firstLine="567"/>
+      </w:pPr>
+      <w:r>
+        <w:br w:type="page"/>
+      </w:r>
+    </w:p>
+    <w:p>
+      <w:pPr>
+        <w:ind w:left="0" w:firstLine="0"/>
+      </w:pPr>
+      <w:r>
+        <w:lastRenderedPageBreak/>
+        <w:t>The figure below graphical demonstrates that messages are processed in stream.</w:t>
+      </w:r>
+    </w:p>
+    <w:p>
+      <w:pPr>
+        <w:keepNext/>
+        <w:ind w:left="0" w:firstLine="0"/>
+      </w:pPr>
+      <w:r>
+        <w:t xml:space="preserve"> </w:t>
+      </w:r>
+      <w:r>
+        <w:rPr>
+          <w:noProof/>
+        </w:rPr>
+        <w:drawing>
+          <wp:inline distT="0" distB="0" distL="0" distR="0">
+            <wp:extent cx="5581650" cy="5628098"/>
+            <wp:effectExtent l="0" t="0" r="0" b="0"/>
+            <wp:docPr id="11" name="Picture 11" descr="../_images/internal_stream_processing.png"/>
+            <wp:cNvGraphicFramePr>
+              <a:graphicFrameLocks xmlns:a="http://schemas.openxmlformats.org/drawingml/2006/main" noChangeAspect="1"/>
+            </wp:cNvGraphicFramePr>
+            <a:graphic xmlns:a="http://schemas.openxmlformats.org/drawingml/2006/main">
+              <a:graphicData uri="http://schemas.openxmlformats.org/drawingml/2006/picture">
+                <pic:pic xmlns:pic="http://schemas.openxmlformats.org/drawingml/2006/picture">
+                  <pic:nvPicPr>
+                    <pic:cNvPr id="0" name="Picture 1" descr="../_images/internal_stream_processing.png"/>
+                    <pic:cNvPicPr>
+                      <a:picLocks noChangeAspect="1" noChangeArrowheads="1"/>
+                    </pic:cNvPicPr>
+                  </pic:nvPicPr>
+                  <pic:blipFill>
+                    <a:blip r:embed="rId39" cstate="print">
+                      <a:extLst>
+                        <a:ext uri="{28A0092B-C50C-407E-A947-70E740481C1C}">
+                          <a14:useLocalDpi xmlns:a14="http://schemas.microsoft.com/office/drawing/2010/main" val="0"/>
+                        </a:ext>
+                      </a:extLst>
+                    </a:blip>
+                    <a:srcRect/>
+                    <a:stretch>
+                      <a:fillRect/>
+                    </a:stretch>
+                  </pic:blipFill>
+                  <pic:spPr bwMode="auto">
+                    <a:xfrm>
+                      <a:off x="0" y="0"/>
+                      <a:ext cx="5581650" cy="5628098"/>
+                    </a:xfrm>
+                    <a:prstGeom prst="rect">
+                      <a:avLst/>
+                    </a:prstGeom>
+                    <a:noFill/>
+                    <a:ln>
+                      <a:noFill/>
+                    </a:ln>
+                  </pic:spPr>
+                </pic:pic>
+              </a:graphicData>
+            </a:graphic>
+          </wp:inline>
+        </w:drawing>
+      </w:r>
+    </w:p>
+    <w:p>
+      <w:pPr>
+        <w:pStyle w:val="Caption"/>
+        <w:spacing w:before="240" w:after="0"/>
+        <w:jc w:val="center"/>
+        <w:rPr>
+          <w:sz w:val="26"/>
+          <w:szCs w:val="26"/>
+        </w:rPr>
+      </w:pPr>
+      <w:bookmarkStart w:id="64" w:name="_Toc483834788"/>
+      <w:bookmarkStart w:id="65" w:name="_Toc483834948"/>
+      <w:r>
+        <w:rPr>
+          <w:sz w:val="26"/>
+          <w:szCs w:val="26"/>
+        </w:rPr>
+        <w:t xml:space="preserve">Figure </w:t>
+      </w:r>
+      <w:r>
+        <w:rPr>
+          <w:sz w:val="26"/>
+          <w:szCs w:val="26"/>
+        </w:rPr>
+        <w:fldChar w:fldCharType="begin"/>
+      </w:r>
+      <w:r>
+        <w:rPr>
+          <w:sz w:val="26"/>
+          <w:szCs w:val="26"/>
+        </w:rPr>
+        <w:instrText xml:space="preserve"> STYLEREF 1 \s </w:instrText>
+      </w:r>
+      <w:r>
+        <w:rPr>
+          <w:sz w:val="26"/>
+          <w:szCs w:val="26"/>
+        </w:rPr>
+        <w:fldChar w:fldCharType="separate"/>
+      </w:r>
+      <w:r>
+        <w:rPr>
+          <w:noProof/>
+          <w:sz w:val="26"/>
+          <w:szCs w:val="26"/>
+        </w:rPr>
+        <w:t>2</w:t>
+      </w:r>
+      <w:r>
+        <w:rPr>
+          <w:sz w:val="26"/>
+          <w:szCs w:val="26"/>
+        </w:rPr>
+        <w:fldChar w:fldCharType="end"/>
+      </w:r>
+      <w:r>
+        <w:rPr>
+          <w:sz w:val="26"/>
+          <w:szCs w:val="26"/>
+        </w:rPr>
+        <w:t>.</w:t>
+      </w:r>
+      <w:r>
+        <w:rPr>
+          <w:sz w:val="26"/>
+          <w:szCs w:val="26"/>
+        </w:rPr>
+        <w:fldChar w:fldCharType="begin"/>
+      </w:r>
+      <w:r>
+        <w:rPr>
+          <w:sz w:val="26"/>
+          <w:szCs w:val="26"/>
+        </w:rPr>
+        <w:instrText xml:space="preserve"> SEQ Figure \* ARABIC \s 1 </w:instrText>
+      </w:r>
+      <w:r>
+        <w:rPr>
+          <w:sz w:val="26"/>
+          <w:szCs w:val="26"/>
+        </w:rPr>
+        <w:fldChar w:fldCharType="separate"/>
+      </w:r>
+      <w:r>
+        <w:rPr>
+          <w:noProof/>
+          <w:sz w:val="26"/>
+          <w:szCs w:val="26"/>
+        </w:rPr>
+        <w:t>13</w:t>
+      </w:r>
+      <w:r>
+        <w:rPr>
+          <w:sz w:val="26"/>
+          <w:szCs w:val="26"/>
+        </w:rPr>
+        <w:fldChar w:fldCharType="end"/>
+      </w:r>
+      <w:r>
+        <w:rPr>
+          <w:sz w:val="26"/>
+          <w:szCs w:val="26"/>
+        </w:rPr>
+        <w:t xml:space="preserve"> Messages are processed in stream.</w:t>
+      </w:r>
+      <w:bookmarkEnd w:id="64"/>
+      <w:bookmarkEnd w:id="65"/>
+    </w:p>
+    <w:p>
+      <w:pPr>
+        <w:pStyle w:val="Caption"/>
+        <w:jc w:val="center"/>
+        <w:rPr>
+          <w:sz w:val="26"/>
+          <w:szCs w:val="26"/>
+        </w:rPr>
+      </w:pPr>
+      <w:r>
+        <w:rPr>
+          <w:sz w:val="26"/>
+          <w:szCs w:val="26"/>
+        </w:rPr>
+        <w:t xml:space="preserve">From: </w:t>
+      </w:r>
+      <w:hyperlink r:id="rId40" w:history="1">
+        <w:r>
+          <w:rPr>
+            <w:rStyle w:val="Hyperlink"/>
+            <w:sz w:val="26"/>
+            <w:szCs w:val="26"/>
+          </w:rPr>
+          <w:t>http://docs.graylog.org/en/2.2/pages/streams.html</w:t>
+        </w:r>
+      </w:hyperlink>
+    </w:p>
+    <w:p>
+      <w:r>
+        <w:t xml:space="preserve">Messages sent by collector agent to the Input interface of Graylog server, are driven to a filter chain in which messages are classified base on pre-defined rules. The stream rules are store in MongoDB server of Graylog, which are treated as configurations for stream processing. The message that have been route to stream, is tagged a stream ID that help </w:t>
+      </w:r>
+      <w:r>
+        <w:t>Graylog to easily find that message base on which stream it is belong to. The message, after being classified by stream, is route to output interface which is under management of Elasticsearch. Message can also be sent to other Graylog server or Elasticsearch server due to the cluster environment that Graylog are configured.</w:t>
+      </w:r>
+    </w:p>
+    <w:p>
+      <w:r>
+        <w:lastRenderedPageBreak/>
+        <w:t>The crucial problem when processing messages is the time for classif</w:t>
+      </w:r>
+      <w:r>
+        <w:t>ying</w:t>
+      </w:r>
+      <w:r>
+        <w:t xml:space="preserve"> which message </w:t>
+      </w:r>
+      <w:proofErr w:type="gramStart"/>
+      <w:r>
+        <w:t>has to</w:t>
+      </w:r>
+      <w:proofErr w:type="gramEnd"/>
+      <w:r>
+        <w:t xml:space="preserve"> be routed to which stream. </w:t>
+      </w:r>
+      <w:r>
+        <w:t xml:space="preserve">Applying stream rules is done during the indexing of a message only, so the time spent for classifying message might become an overhead problem if it takes too long, which could lead to slow down the overall performance of Graylog system. </w:t>
+      </w:r>
+    </w:p>
+    <w:p>
+      <w:r>
+        <w:t xml:space="preserve">There could be any scenarios when a stream rule takes too long to match, therefore </w:t>
+      </w:r>
+      <w:proofErr w:type="gramStart"/>
+      <w:r>
+        <w:t>a</w:t>
+      </w:r>
+      <w:r>
+        <w:t xml:space="preserve"> large</w:t>
+      </w:r>
+      <w:r>
+        <w:t xml:space="preserve"> number of</w:t>
+      </w:r>
+      <w:proofErr w:type="gramEnd"/>
+      <w:r>
+        <w:t xml:space="preserve"> messages have to be waited</w:t>
+      </w:r>
+      <w:r>
+        <w:t xml:space="preserve">. The message processing can be stall, therefore, those waiting messages </w:t>
+      </w:r>
+      <w:proofErr w:type="gramStart"/>
+      <w:r>
+        <w:t>have to</w:t>
+      </w:r>
+      <w:proofErr w:type="gramEnd"/>
+      <w:r>
+        <w:t xml:space="preserve"> stand in the system memory, that could lead to the memory runs out and the whole system could become non-responsive. To prevent this, the runtime of stream rule matching is limited for it cannot make other messages wait for too long. </w:t>
+      </w:r>
+      <w:r>
+        <w:t xml:space="preserve">When it is taking longer than the configured runtime limit, the process of matching this message </w:t>
+      </w:r>
+      <w:r>
+        <w:t>against</w:t>
+      </w:r>
+      <w:r>
+        <w:t xml:space="preserve"> the rules of this specific stream is aborted.</w:t>
+      </w:r>
+      <w:r>
+        <w:t xml:space="preserve"> </w:t>
+      </w:r>
+      <w:r>
+        <w:t>If the number of recorded faults for a single stream is higher than a configured threshold, the stream rule set of this stream is considered faulty and the stream is disabled.</w:t>
+      </w:r>
+    </w:p>
+    <w:p>
+      <w:r>
+        <w:rPr>
+          <w:b/>
+          <w:i/>
+        </w:rPr>
+        <w:t>Graylog alerts base on stream</w:t>
+      </w:r>
+      <w:r>
+        <w:t xml:space="preserve">. Administrator can define conditions for triggering the alert based on the stream he is following. </w:t>
+      </w:r>
+      <w:r>
+        <w:t xml:space="preserve">Like stream, Graylog acts to alert on a stream base on rules </w:t>
+      </w:r>
+      <w:sdt>
+        <w:sdtPr>
+          <w:id w:val="-43907198"/>
+          <w:citation/>
+        </w:sdtPr>
+        <w:sdtContent>
+          <w:r>
+            <w:fldChar w:fldCharType="begin"/>
+          </w:r>
+          <w:r>
+            <w:instrText xml:space="preserve"> CITATION Gra3 \l 1033 </w:instrText>
+          </w:r>
+          <w:r>
+            <w:fldChar w:fldCharType="separate"/>
+          </w:r>
+          <w:r>
+            <w:rPr>
+              <w:noProof/>
+            </w:rPr>
+            <w:t>(18)</w:t>
+          </w:r>
+          <w:r>
+            <w:fldChar w:fldCharType="end"/>
+          </w:r>
+        </w:sdtContent>
+      </w:sdt>
+      <w:r>
+        <w:t>. When a stream satisfies just one or all the rules (depends on how we define our rule’s conditions), Graylog trigger the alert process and sends alert message to administrators. An alert can have two states:</w:t>
+      </w:r>
+    </w:p>
+    <w:p>
+      <w:pPr>
+        <w:pStyle w:val="ListParagraph"/>
+        <w:numPr>
+          <w:ilvl w:val="0"/>
+          <w:numId w:val="14"/>
+        </w:numPr>
+      </w:pPr>
+      <w:r>
+        <w:t>Unresolved: Alert has an unresolved state while the defined condition is satisfied. New alerts are triggered in this state, and they also execute the notifications attached to the stream. These alerts usually require action from administrator.</w:t>
+      </w:r>
+    </w:p>
+    <w:p>
+      <w:pPr>
+        <w:pStyle w:val="ListParagraph"/>
+        <w:numPr>
+          <w:ilvl w:val="0"/>
+          <w:numId w:val="14"/>
+        </w:numPr>
+      </w:pPr>
+      <w:r>
+        <w:t xml:space="preserve">Resolved: </w:t>
+      </w:r>
+      <w:r>
+        <w:t>Graylog automatically resolves alerts once their alert condition is no longer satisfied. This is the final state of an alert, as Graylog will create a new alert if the alert condition is satisfied again in the future</w:t>
+      </w:r>
+      <w:r>
+        <w:t xml:space="preserve">. </w:t>
+      </w:r>
+    </w:p>
+    <w:p>
+      <w:pPr>
+        <w:ind w:left="0" w:firstLine="0"/>
+      </w:pPr>
+      <w:r>
+        <w:t>Graylog supports some methods for sending alerts to administrator. Alert messages can be sent to administrator via email, http protocol, alert on the alert interface of Graylog, and so on.</w:t>
+      </w:r>
+    </w:p>
+    <w:p>
+      <w:pPr>
+        <w:spacing w:after="0" w:line="360" w:lineRule="auto"/>
+        <w:ind w:left="0" w:firstLine="567"/>
+      </w:pPr>
+      <w:r>
+        <w:br w:type="page"/>
+      </w:r>
+    </w:p>
+    <w:p>
+      <w:pPr>
+        <w:pStyle w:val="Heading1"/>
+        <w:rPr>
+          <w:b/>
+        </w:rPr>
+      </w:pPr>
+      <w:bookmarkStart w:id="66" w:name="_Toc483835852"/>
+      <w:r>
+        <w:rPr>
+          <w:b/>
+        </w:rPr>
+        <w:lastRenderedPageBreak/>
+        <w:t>PROJECT</w:t>
+      </w:r>
+      <w:r>
+        <w:rPr>
+          <w:b/>
+        </w:rPr>
+        <w:t xml:space="preserve"> ARCHITECTURE</w:t>
+      </w:r>
+      <w:bookmarkEnd w:id="66"/>
+    </w:p>
+    <w:p>
+      <w:r>
+        <w:t>In this chapter, we would like to present about APTIDS, its functionalities and their operations.</w:t>
+      </w:r>
+    </w:p>
+    <w:p>
+      <w:pPr>
+        <w:pStyle w:val="Heading2"/>
+      </w:pPr>
+      <w:r>
+        <w:t>APTIDS’s overall architecture</w:t>
+      </w:r>
+    </w:p>
+    <w:p>
+      <w:pPr>
+        <w:pStyle w:val="Heading2"/>
+      </w:pPr>
+      <w:r>
+        <w:t>Registry Monitor</w:t>
+      </w:r>
+      <w:r>
+        <w:t xml:space="preserve"> (31/5)</w:t>
+      </w:r>
+    </w:p>
+    <w:p>
+      <w:pPr>
+        <w:pStyle w:val="Heading2"/>
+      </w:pPr>
+      <w:r>
+        <w:t>Service Monitor</w:t>
+      </w:r>
+      <w:r>
+        <w:t xml:space="preserve"> (1/6)</w:t>
+      </w:r>
+    </w:p>
+    <w:p>
+      <w:pPr>
+        <w:pStyle w:val="Heading2"/>
+      </w:pPr>
+      <w:r>
+        <w:t>Log Collector Hardware</w:t>
+      </w:r>
+      <w:r>
+        <w:t xml:space="preserve"> (2/6)</w:t>
+      </w:r>
+    </w:p>
+    <w:p>
+      <w:pPr>
+        <w:pStyle w:val="Heading2"/>
+      </w:pPr>
+      <w:r>
+        <w:t>Cloud Log System</w:t>
+      </w:r>
+      <w:r>
+        <w:t xml:space="preserve"> (3/6)</w:t>
+      </w:r>
+    </w:p>
+    <w:p>
+      <w:pPr>
+        <w:spacing w:after="0" w:line="360" w:lineRule="auto"/>
+        <w:ind w:left="0" w:firstLine="567"/>
+      </w:pPr>
+      <w:r>
+        <w:br w:type="page"/>
+      </w:r>
+    </w:p>
+    <w:p>
+      <w:pPr>
+        <w:pStyle w:val="Heading1"/>
+        <w:rPr>
+          <w:b/>
+        </w:rPr>
+      </w:pPr>
+      <w:r>
+        <w:rPr>
+          <w:b/>
+        </w:rPr>
+        <w:lastRenderedPageBreak/>
+        <w:t xml:space="preserve">IMPLEMENTATION </w:t>
+      </w:r>
     </w:p>
     <w:p/>
     <w:p/>
@@ -14245,7 +16448,7 @@
       </w:pPr>
     </w:p>
     <w:sectPr>
-      <w:footerReference w:type="default" r:id="rId36"/>
+      <w:footerReference w:type="default" r:id="rId41"/>
       <w:pgSz w:w="11909" w:h="16834" w:code="9"/>
       <w:pgMar w:top="1588" w:right="1134" w:bottom="1871" w:left="1985" w:header="720" w:footer="720" w:gutter="0"/>
       <w:pgNumType w:start="1"/>
@@ -14295,7 +16498,7 @@
 <w:ftr xmlns:wpc="http://schemas.microsoft.com/office/word/2010/wordprocessingCanvas" xmlns:cx="http://schemas.microsoft.com/office/drawing/2014/chartex" xmlns:cx1="http://schemas.microsoft.com/office/drawing/2015/9/8/chartex" xmlns:cx2="http://schemas.microsoft.com/office/drawing/2015/10/21/chartex" xmlns:cx3="http://schemas.microsoft.com/office/drawing/2016/5/9/chartex" xmlns:cx4="http://schemas.microsoft.com/office/drawing/2016/5/10/chartex" xmlns:cx5="http://schemas.microsoft.com/office/drawing/2016/5/11/chartex" xmlns:cx6="http://schemas.microsoft.com/office/drawing/2016/5/12/chartex" xmlns:cx7="http://schemas.microsoft.com/office/drawing/2016/5/13/chartex" xmlns:cx8="http://schemas.microsoft.com/office/drawing/2016/5/14/chartex" xmlns:mc="http://schemas.openxmlformats.org/markup-compatibility/2006" xmlns:aink="http://schemas.microsoft.com/office/drawing/2016/ink" xmlns:o="urn:schemas-microsoft-com:office:office" xmlns:r="http://schemas.openxmlformats.org/officeDocument/2006/relationships" xmlns:m="http://schemas.openxmlformats.org/officeDocument/2006/math" xmlns:v="urn:schemas-microsoft-com:vml" xmlns:wp14="http://schemas.microsoft.com/office/word/2010/wordprocessingDrawing" xmlns:wp="http://schemas.openxmlformats.org/drawingml/2006/wordprocessingDrawing" xmlns:w10="urn:schemas-microsoft-com:office:word" xmlns:w="http://schemas.openxmlformats.org/wordprocessingml/2006/main" xmlns:w14="http://schemas.microsoft.com/office/word/2010/wordml" xmlns:w15="http://schemas.microsoft.com/office/word/2012/wordml" xmlns:w16se="http://schemas.microsoft.com/office/word/2015/wordml/symex" xmlns:wpg="http://schemas.microsoft.com/office/word/2010/wordprocessingGroup" xmlns:wpi="http://schemas.microsoft.com/office/word/2010/wordprocessingInk" xmlns:wne="http://schemas.microsoft.com/office/word/2006/wordml" xmlns:wps="http://schemas.microsoft.com/office/word/2010/wordprocessingShape" mc:Ignorable="w14 w15 w16se wp14">
   <w:sdt>
     <w:sdtPr>
-      <w:id w:val="2125115125"/>
+      <w:id w:val="817388033"/>
       <w:docPartObj>
         <w:docPartGallery w:val="Page Numbers (Bottom of Page)"/>
         <w:docPartUnique/>
@@ -14454,7 +16657,7 @@
           <w:rPr>
             <w:noProof/>
           </w:rPr>
-          <w:t>33</w:t>
+          <w:t>4</w:t>
         </w:r>
         <w:r>
           <w:rPr>
@@ -14711,7 +16914,7 @@
   <w:abstractNum w:abstractNumId="2" w15:restartNumberingAfterBreak="0">
     <w:nsid w:val="1D4400E9"/>
     <w:multiLevelType w:val="multilevel"/>
-    <w:tmpl w:val="398073CC"/>
+    <w:tmpl w:val="5FA6F8A2"/>
     <w:lvl w:ilvl="0">
       <w:start w:val="1"/>
       <w:numFmt w:val="decimal"/>
@@ -14722,7 +16925,61 @@
         <w:ind w:left="360" w:hanging="360"/>
       </w:pPr>
       <w:rPr>
-        <w:rFonts w:hint="default"/>
+        <w:rFonts w:ascii="Times New Roman" w:hAnsi="Times New Roman" w:cs="Times New Roman"/>
+        <w:b w:val="0"/>
+        <w:bCs w:val="0"/>
+        <w:i w:val="0"/>
+        <w:iCs w:val="0"/>
+        <w:caps w:val="0"/>
+        <w:smallCaps w:val="0"/>
+        <w:strike w:val="0"/>
+        <w:dstrike w:val="0"/>
+        <w:outline w:val="0"/>
+        <w:shadow w:val="0"/>
+        <w:emboss w:val="0"/>
+        <w:imprint w:val="0"/>
+        <w:noProof w:val="0"/>
+        <w:snapToGrid w:val="0"/>
+        <w:vanish w:val="0"/>
+        <w:color w:val="000000"/>
+        <w:spacing w:val="0"/>
+        <w:w w:val="0"/>
+        <w:kern w:val="0"/>
+        <w:position w:val="0"/>
+        <w:sz w:val="0"/>
+        <w:szCs w:val="0"/>
+        <w:u w:val="none" w:color="000000"/>
+        <w:effect w:val="none"/>
+        <w:bdr w:val="none" w:sz="0" w:space="0" w:color="000000"/>
+        <w:shd w:val="clear" w:color="000000" w:fill="000000"/>
+        <w:vertAlign w:val="baseline"/>
+        <w:em w:val="none"/>
+        <w:lang w:val="x-none" w:eastAsia="x-none" w:bidi="x-none"/>
+        <w:specVanish w:val="0"/>
+        <w14:glow w14:rad="0">
+          <w14:srgbClr w14:val="000000"/>
+        </w14:glow>
+        <w14:shadow w14:blurRad="0" w14:dist="0" w14:dir="0" w14:sx="0" w14:sy="0" w14:kx="0" w14:ky="0" w14:algn="none">
+          <w14:srgbClr w14:val="000000"/>
+        </w14:shadow>
+        <w14:reflection w14:blurRad="0" w14:stA="0" w14:stPos="0" w14:endA="0" w14:endPos="0" w14:dist="0" w14:dir="0" w14:fadeDir="0" w14:sx="0" w14:sy="0" w14:kx="0" w14:ky="0" w14:algn="none"/>
+        <w14:textOutline w14:w="0" w14:cap="rnd" w14:cmpd="sng" w14:algn="ctr">
+          <w14:noFill/>
+          <w14:prstDash w14:val="solid"/>
+          <w14:bevel/>
+        </w14:textOutline>
+        <w14:scene3d>
+          <w14:camera w14:prst="orthographicFront"/>
+          <w14:lightRig w14:rig="threePt" w14:dir="t">
+            <w14:rot w14:lat="0" w14:lon="0" w14:rev="0"/>
+          </w14:lightRig>
+        </w14:scene3d>
+        <w14:props3d w14:extrusionH="0" w14:contourW="0" w14:prstMaterial="none"/>
+        <w14:ligatures w14:val="none"/>
+        <w14:numForm w14:val="default"/>
+        <w14:numSpacing w14:val="default"/>
+        <w14:stylisticSets/>
+        <w14:cntxtAlts w14:val="0"/>
       </w:rPr>
     </w:lvl>
     <w:lvl w:ilvl="1">
@@ -14987,12 +17244,12 @@
   <w:abstractNum w:abstractNumId="5" w15:restartNumberingAfterBreak="0">
     <w:nsid w:val="30573377"/>
     <w:multiLevelType w:val="multilevel"/>
-    <w:tmpl w:val="5D0E508E"/>
+    <w:tmpl w:val="7300461E"/>
     <w:lvl w:ilvl="0">
       <w:start w:val="1"/>
       <w:numFmt w:val="decimal"/>
-      <w:pStyle w:val="Chng"/>
-      <w:lvlText w:val="Chương %1:"/>
+      <w:pStyle w:val="Chapter"/>
+      <w:lvlText w:val="Chapter %1."/>
       <w:lvlJc w:val="left"/>
       <w:pPr>
         <w:ind w:left="360" w:hanging="360"/>
@@ -16028,7 +18285,7 @@
     <w:link w:val="Heading1Char"/>
     <w:uiPriority w:val="9"/>
     <w:qFormat/>
-    <w:rsid w:val="00D94BDA"/>
+    <w:rsid w:val="00E445CE"/>
     <w:pPr>
       <w:keepNext/>
       <w:keepLines/>
@@ -16039,7 +18296,7 @@
       <w:outlineLvl w:val="0"/>
     </w:pPr>
     <w:rPr>
-      <w:rFonts w:asciiTheme="majorHAnsi" w:eastAsiaTheme="majorEastAsia" w:hAnsiTheme="majorHAnsi" w:cstheme="majorBidi"/>
+      <w:rFonts w:eastAsiaTheme="majorEastAsia" w:cstheme="majorBidi"/>
       <w:color w:val="2F5496" w:themeColor="accent1" w:themeShade="BF"/>
       <w:sz w:val="32"/>
       <w:szCs w:val="32"/>
@@ -16281,13 +18538,13 @@
     <w:semiHidden/>
     <w:unhideWhenUsed/>
   </w:style>
-  <w:style w:type="paragraph" w:customStyle="1" w:styleId="Chng">
-    <w:name w:val="Chương"/>
+  <w:style w:type="paragraph" w:customStyle="1" w:styleId="Chapter">
+    <w:name w:val="Chapter"/>
     <w:basedOn w:val="Normal"/>
     <w:next w:val="Normal"/>
-    <w:link w:val="ChngChar"/>
+    <w:link w:val="ChapterChar"/>
     <w:qFormat/>
-    <w:rsid w:val="00841223"/>
+    <w:rsid w:val="00E445CE"/>
     <w:pPr>
       <w:numPr>
         <w:numId w:val="1"/>
@@ -16297,22 +18554,20 @@
     </w:pPr>
     <w:rPr>
       <w:rFonts w:eastAsiaTheme="majorEastAsia" w:cstheme="majorBidi"/>
-      <w:b/>
       <w:color w:val="4472C4" w:themeColor="accent1"/>
-      <w:sz w:val="36"/>
+      <w:sz w:val="32"/>
       <w:szCs w:val="26"/>
     </w:rPr>
   </w:style>
-  <w:style w:type="character" w:customStyle="1" w:styleId="ChngChar">
-    <w:name w:val="Chương Char"/>
+  <w:style w:type="character" w:customStyle="1" w:styleId="ChapterChar">
+    <w:name w:val="Chapter Char"/>
     <w:basedOn w:val="DefaultParagraphFont"/>
-    <w:link w:val="Chng"/>
-    <w:rsid w:val="00841223"/>
+    <w:link w:val="Chapter"/>
+    <w:rsid w:val="00E445CE"/>
     <w:rPr>
       <w:rFonts w:eastAsiaTheme="majorEastAsia" w:cstheme="majorBidi"/>
-      <w:b/>
       <w:color w:val="4472C4" w:themeColor="accent1"/>
-      <w:sz w:val="36"/>
+      <w:sz w:val="32"/>
       <w:szCs w:val="26"/>
     </w:rPr>
   </w:style>
@@ -16321,9 +18576,9 @@
     <w:basedOn w:val="DefaultParagraphFont"/>
     <w:link w:val="Heading1"/>
     <w:uiPriority w:val="9"/>
-    <w:rsid w:val="008173F2"/>
+    <w:rsid w:val="00E445CE"/>
     <w:rPr>
-      <w:rFonts w:asciiTheme="majorHAnsi" w:eastAsiaTheme="majorEastAsia" w:hAnsiTheme="majorHAnsi" w:cstheme="majorBidi"/>
+      <w:rFonts w:eastAsiaTheme="majorEastAsia" w:cstheme="majorBidi"/>
       <w:color w:val="2F5496" w:themeColor="accent1" w:themeShade="BF"/>
       <w:sz w:val="32"/>
       <w:szCs w:val="32"/>
@@ -17359,11 +19614,53 @@
     <b:URL>http://docs.graylog.org/en/2.2/pages/collector_sidecar.html</b:URL>
     <b:RefOrder>16</b:RefOrder>
   </b:Source>
+  <b:Source>
+    <b:Tag>Gra2</b:Tag>
+    <b:SourceType>InternetSite</b:SourceType>
+    <b:Guid>{FAEC098F-B945-41A3-AD63-D95F3FDE9620}</b:Guid>
+    <b:Author>
+      <b:Author>
+        <b:NameList>
+          <b:Person>
+            <b:Last>Team</b:Last>
+            <b:First>Graylog</b:First>
+            <b:Middle>Developer</b:Middle>
+          </b:Person>
+        </b:NameList>
+      </b:Author>
+    </b:Author>
+    <b:Title>Streams</b:Title>
+    <b:InternetSiteTitle>Graylog Document </b:InternetSiteTitle>
+    <b:ProductionCompany>Graylog, Inc</b:ProductionCompany>
+    <b:URL>http://docs.graylog.org/en/2.2/pages/streams.html</b:URL>
+    <b:RefOrder>17</b:RefOrder>
+  </b:Source>
+  <b:Source>
+    <b:Tag>Gra3</b:Tag>
+    <b:SourceType>InternetSite</b:SourceType>
+    <b:Guid>{DE02AA5A-491D-4CE1-A65A-392699B410D3}</b:Guid>
+    <b:Author>
+      <b:Author>
+        <b:NameList>
+          <b:Person>
+            <b:Last>Team</b:Last>
+            <b:First>Graylog</b:First>
+            <b:Middle>Developer</b:Middle>
+          </b:Person>
+        </b:NameList>
+      </b:Author>
+    </b:Author>
+    <b:Title>Alerts</b:Title>
+    <b:InternetSiteTitle>Graylog Document</b:InternetSiteTitle>
+    <b:ProductionCompany>Graylog, Inc.</b:ProductionCompany>
+    <b:URL>http://docs.graylog.org/en/2.2/pages/streams/alerts.html</b:URL>
+    <b:RefOrder>18</b:RefOrder>
+  </b:Source>
 </b:Sources>
 </file>
 
 <file path=customXml/itemProps1.xml><?xml version="1.0" encoding="utf-8"?>
-<ds:datastoreItem xmlns:ds="http://schemas.openxmlformats.org/officeDocument/2006/customXml" ds:itemID="{D5A6283F-8930-4183-9FC7-C89C1B14249A}">
+<ds:datastoreItem xmlns:ds="http://schemas.openxmlformats.org/officeDocument/2006/customXml" ds:itemID="{DE6A68CF-10D1-41F9-8B0A-7E8B0AC3947D}">
   <ds:schemaRefs>
     <ds:schemaRef ds:uri="http://schemas.openxmlformats.org/officeDocument/2006/bibliography"/>
   </ds:schemaRefs>

--- a/Luận Văn/Luận Văn.docx
+++ b/Luận Văn/Luận Văn.docx
@@ -2,6 +2,7 @@
 <file path=word/document.xml><?xml version="1.0" encoding="utf-8"?>
 <w:document xmlns:wpc="http://schemas.microsoft.com/office/word/2010/wordprocessingCanvas" xmlns:cx="http://schemas.microsoft.com/office/drawing/2014/chartex" xmlns:cx1="http://schemas.microsoft.com/office/drawing/2015/9/8/chartex" xmlns:cx2="http://schemas.microsoft.com/office/drawing/2015/10/21/chartex" xmlns:cx3="http://schemas.microsoft.com/office/drawing/2016/5/9/chartex" xmlns:cx4="http://schemas.microsoft.com/office/drawing/2016/5/10/chartex" xmlns:cx5="http://schemas.microsoft.com/office/drawing/2016/5/11/chartex" xmlns:cx6="http://schemas.microsoft.com/office/drawing/2016/5/12/chartex" xmlns:cx7="http://schemas.microsoft.com/office/drawing/2016/5/13/chartex" xmlns:cx8="http://schemas.microsoft.com/office/drawing/2016/5/14/chartex" xmlns:mc="http://schemas.openxmlformats.org/markup-compatibility/2006" xmlns:aink="http://schemas.microsoft.com/office/drawing/2016/ink" xmlns:o="urn:schemas-microsoft-com:office:office" xmlns:r="http://schemas.openxmlformats.org/officeDocument/2006/relationships" xmlns:m="http://schemas.openxmlformats.org/officeDocument/2006/math" xmlns:v="urn:schemas-microsoft-com:vml" xmlns:wp14="http://schemas.microsoft.com/office/word/2010/wordprocessingDrawing" xmlns:wp="http://schemas.openxmlformats.org/drawingml/2006/wordprocessingDrawing" xmlns:w10="urn:schemas-microsoft-com:office:word" xmlns:w="http://schemas.openxmlformats.org/wordprocessingml/2006/main" xmlns:w14="http://schemas.microsoft.com/office/word/2010/wordml" xmlns:w15="http://schemas.microsoft.com/office/word/2012/wordml" xmlns:w16se="http://schemas.microsoft.com/office/word/2015/wordml/symex" xmlns:wpg="http://schemas.microsoft.com/office/word/2010/wordprocessingGroup" xmlns:wpi="http://schemas.microsoft.com/office/word/2010/wordprocessingInk" xmlns:wne="http://schemas.microsoft.com/office/word/2006/wordml" xmlns:wps="http://schemas.microsoft.com/office/word/2010/wordprocessingShape" mc:Ignorable="w14 w15 w16se wp14">
   <w:body>
+    <w:bookmarkStart w:id="0" w:name="_Hlk483998759"/>
     <w:p>
       <w:pPr>
         <w:shd w:val="clear" w:color="auto" w:fill="FFFFFF" w:themeFill="background1"/>
@@ -730,9 +731,9 @@
         </w:rPr>
         <w:t xml:space="preserve"> </w:t>
       </w:r>
-      <w:bookmarkStart w:id="0" w:name="OLE_LINK2"/>
-      <w:bookmarkStart w:id="1" w:name="OLE_LINK3"/>
-      <w:bookmarkStart w:id="2" w:name="OLE_LINK4"/>
+      <w:bookmarkStart w:id="1" w:name="OLE_LINK2"/>
+      <w:bookmarkStart w:id="2" w:name="OLE_LINK3"/>
+      <w:bookmarkStart w:id="3" w:name="OLE_LINK4"/>
       <w:r>
         <w:rPr>
           <w:b/>
@@ -741,9 +742,9 @@
         </w:rPr>
         <w:t>MALICIOUS</w:t>
       </w:r>
-      <w:bookmarkEnd w:id="0"/>
       <w:bookmarkEnd w:id="1"/>
       <w:bookmarkEnd w:id="2"/>
+      <w:bookmarkEnd w:id="3"/>
       <w:r>
         <w:rPr>
           <w:b/>
@@ -958,9 +959,9 @@
           <w:b/>
         </w:rPr>
       </w:pPr>
-      <w:bookmarkStart w:id="3" w:name="_Toc483575477"/>
-      <w:bookmarkStart w:id="4" w:name="_Toc483676740"/>
-      <w:bookmarkStart w:id="5" w:name="_Toc483834684"/>
+      <w:bookmarkStart w:id="4" w:name="_Toc483575477"/>
+      <w:bookmarkStart w:id="5" w:name="_Toc483676740"/>
+      <w:bookmarkStart w:id="6" w:name="_Toc483834684"/>
       <w:r>
         <w:rPr>
           <w:b/>
@@ -968,9 +969,9 @@
         <w:lastRenderedPageBreak/>
         <w:t>DANH SÁCH HỘI ĐỒNG BẢO VỆ KHÓA LUẬN</w:t>
       </w:r>
-      <w:bookmarkEnd w:id="3"/>
       <w:bookmarkEnd w:id="4"/>
       <w:bookmarkEnd w:id="5"/>
+      <w:bookmarkEnd w:id="6"/>
     </w:p>
     <w:p>
       <w:pPr>
@@ -1198,7 +1199,7 @@
         </w:numPr>
         <w:spacing w:after="164" w:line="359" w:lineRule="auto"/>
       </w:pPr>
-      <w:bookmarkStart w:id="6" w:name="OLE_LINK1"/>
+      <w:bookmarkStart w:id="7" w:name="OLE_LINK1"/>
       <w:r>
         <w:t>……………………………………………</w:t>
       </w:r>
@@ -1220,7 +1221,7 @@
       </w:r>
       <w:proofErr w:type="spellEnd"/>
     </w:p>
-    <w:bookmarkEnd w:id="6"/>
+    <w:bookmarkEnd w:id="7"/>
     <w:p>
       <w:pPr>
         <w:pStyle w:val="ListParagraph"/>
@@ -1334,9 +1335,9 @@
           <w:b/>
         </w:rPr>
       </w:pPr>
-      <w:bookmarkStart w:id="7" w:name="_Toc483575478"/>
-      <w:bookmarkStart w:id="8" w:name="_Toc483676741"/>
-      <w:bookmarkStart w:id="9" w:name="_Toc483834685"/>
+      <w:bookmarkStart w:id="8" w:name="_Toc483575478"/>
+      <w:bookmarkStart w:id="9" w:name="_Toc483676741"/>
+      <w:bookmarkStart w:id="10" w:name="_Toc483834685"/>
       <w:r>
         <w:rPr>
           <w:b/>
@@ -1344,9 +1345,9 @@
         <w:lastRenderedPageBreak/>
         <w:t>COMMENT OF INSTRUCTOR</w:t>
       </w:r>
-      <w:bookmarkEnd w:id="7"/>
       <w:bookmarkEnd w:id="8"/>
       <w:bookmarkEnd w:id="9"/>
+      <w:bookmarkEnd w:id="10"/>
     </w:p>
     <w:p>
       <w:pPr>
@@ -1451,9 +1452,9 @@
           <w:b/>
         </w:rPr>
       </w:pPr>
-      <w:bookmarkStart w:id="10" w:name="_Toc483575479"/>
-      <w:bookmarkStart w:id="11" w:name="_Toc483676742"/>
-      <w:bookmarkStart w:id="12" w:name="_Toc483834686"/>
+      <w:bookmarkStart w:id="11" w:name="_Toc483575479"/>
+      <w:bookmarkStart w:id="12" w:name="_Toc483676742"/>
+      <w:bookmarkStart w:id="13" w:name="_Toc483834686"/>
       <w:r>
         <w:rPr>
           <w:b/>
@@ -1461,9 +1462,9 @@
         <w:lastRenderedPageBreak/>
         <w:t>COMMENT OF REVIEWER</w:t>
       </w:r>
-      <w:bookmarkEnd w:id="10"/>
       <w:bookmarkEnd w:id="11"/>
       <w:bookmarkEnd w:id="12"/>
+      <w:bookmarkEnd w:id="13"/>
     </w:p>
     <w:p>
       <w:pPr>
@@ -1567,9 +1568,9 @@
           <w:b/>
         </w:rPr>
       </w:pPr>
-      <w:bookmarkStart w:id="13" w:name="_Toc483575480"/>
-      <w:bookmarkStart w:id="14" w:name="_Toc483676743"/>
-      <w:bookmarkStart w:id="15" w:name="_Toc483834687"/>
+      <w:bookmarkStart w:id="14" w:name="_Toc483575480"/>
+      <w:bookmarkStart w:id="15" w:name="_Toc483676743"/>
+      <w:bookmarkStart w:id="16" w:name="_Toc483834687"/>
       <w:r>
         <w:rPr>
           <w:b/>
@@ -1577,9 +1578,9 @@
         <w:lastRenderedPageBreak/>
         <w:t>ACKNOWLEDGEMENT</w:t>
       </w:r>
-      <w:bookmarkEnd w:id="13"/>
       <w:bookmarkEnd w:id="14"/>
       <w:bookmarkEnd w:id="15"/>
+      <w:bookmarkEnd w:id="16"/>
     </w:p>
     <w:p>
       <w:r>
@@ -4206,7 +4207,7 @@
       <w:r>
         <w:br w:type="page"/>
       </w:r>
-      <w:bookmarkStart w:id="16" w:name="_Toc483575481"/>
+      <w:bookmarkStart w:id="17" w:name="_Toc483575481"/>
     </w:p>
     <w:p>
       <w:pPr>
@@ -4814,13 +4815,20 @@
         <w:tc>
           <w:tcPr>
             <w:tcW w:w="4390" w:type="dxa"/>
+            <w:shd w:val="clear" w:color="auto" w:fill="D0CECE" w:themeFill="background2" w:themeFillShade="E6"/>
           </w:tcPr>
           <w:p>
             <w:pPr>
               <w:spacing w:after="0" w:line="360" w:lineRule="auto"/>
               <w:ind w:left="0" w:firstLine="0"/>
+              <w:rPr>
+                <w:b/>
+              </w:rPr>
             </w:pPr>
             <w:r>
+              <w:rPr>
+                <w:b/>
+              </w:rPr>
               <w:t>Abbreviation</w:t>
             </w:r>
           </w:p>
@@ -4828,13 +4836,20 @@
         <w:tc>
           <w:tcPr>
             <w:tcW w:w="4390" w:type="dxa"/>
+            <w:shd w:val="clear" w:color="auto" w:fill="D0CECE" w:themeFill="background2" w:themeFillShade="E6"/>
           </w:tcPr>
           <w:p>
             <w:pPr>
               <w:spacing w:after="0" w:line="360" w:lineRule="auto"/>
               <w:ind w:left="0" w:firstLine="0"/>
+              <w:rPr>
+                <w:b/>
+              </w:rPr>
             </w:pPr>
             <w:r>
+              <w:rPr>
+                <w:b/>
+              </w:rPr>
               <w:t>Expansion</w:t>
             </w:r>
           </w:p>
@@ -5141,6 +5156,36 @@
           </w:p>
         </w:tc>
       </w:tr>
+      <w:tr>
+        <w:tc>
+          <w:tcPr>
+            <w:tcW w:w="4390" w:type="dxa"/>
+          </w:tcPr>
+          <w:p>
+            <w:pPr>
+              <w:spacing w:after="0" w:line="360" w:lineRule="auto"/>
+              <w:ind w:left="0" w:firstLine="0"/>
+            </w:pPr>
+            <w:r>
+              <w:t>FIM</w:t>
+            </w:r>
+          </w:p>
+        </w:tc>
+        <w:tc>
+          <w:tcPr>
+            <w:tcW w:w="4390" w:type="dxa"/>
+          </w:tcPr>
+          <w:p>
+            <w:pPr>
+              <w:spacing w:after="0" w:line="360" w:lineRule="auto"/>
+              <w:ind w:left="0" w:firstLine="0"/>
+            </w:pPr>
+            <w:r>
+              <w:t>File Integrity Monitoring</w:t>
+            </w:r>
+          </w:p>
+        </w:tc>
+      </w:tr>
     </w:tbl>
     <w:p>
       <w:pPr>
@@ -5192,7 +5237,7 @@
         </w:rPr>
         <w:br w:type="page"/>
       </w:r>
-      <w:bookmarkEnd w:id="16"/>
+      <w:bookmarkEnd w:id="17"/>
     </w:p>
     <w:p>
       <w:pPr>
@@ -5355,33 +5400,23 @@
     <w:p>
       <w:pPr>
         <w:pStyle w:val="Heading1"/>
-        <w:numPr>
-          <w:ilvl w:val="0"/>
-          <w:numId w:val="13"/>
-        </w:numPr>
-        <w:rPr>
-          <w:b/>
-        </w:rPr>
-      </w:pPr>
-      <w:bookmarkStart w:id="17" w:name="_Toc483835835"/>
-      <w:r>
-        <w:rPr>
-          <w:b/>
-        </w:rPr>
+      </w:pPr>
+      <w:bookmarkStart w:id="18" w:name="_Toc483835835"/>
+      <w:r>
         <w:lastRenderedPageBreak/>
         <w:t>INTRODUCTION</w:t>
       </w:r>
-      <w:bookmarkEnd w:id="17"/>
+      <w:bookmarkEnd w:id="18"/>
     </w:p>
     <w:p>
       <w:pPr>
         <w:pStyle w:val="Heading2"/>
       </w:pPr>
-      <w:bookmarkStart w:id="18" w:name="_Toc483835836"/>
+      <w:bookmarkStart w:id="19" w:name="_Toc483835836"/>
       <w:r>
         <w:t>Motivation</w:t>
       </w:r>
-      <w:bookmarkEnd w:id="18"/>
+      <w:bookmarkEnd w:id="19"/>
     </w:p>
     <w:p>
       <w:r>
@@ -5509,11 +5544,11 @@
       <w:pPr>
         <w:pStyle w:val="Heading2"/>
       </w:pPr>
-      <w:bookmarkStart w:id="19" w:name="_Toc483835837"/>
+      <w:bookmarkStart w:id="20" w:name="_Toc483835837"/>
       <w:r>
         <w:t>Thesis’ statement</w:t>
       </w:r>
-      <w:bookmarkEnd w:id="19"/>
+      <w:bookmarkEnd w:id="20"/>
     </w:p>
     <w:p>
       <w:r>
@@ -5541,11 +5576,11 @@
       <w:pPr>
         <w:pStyle w:val="Heading2"/>
       </w:pPr>
-      <w:bookmarkStart w:id="20" w:name="_Toc483835838"/>
+      <w:bookmarkStart w:id="21" w:name="_Toc483835838"/>
       <w:r>
         <w:t>Subject</w:t>
       </w:r>
-      <w:bookmarkEnd w:id="20"/>
+      <w:bookmarkEnd w:id="21"/>
     </w:p>
     <w:p>
       <w:r>
@@ -5555,15 +5590,7 @@
         <w:t>Windows</w:t>
       </w:r>
       <w:r>
-        <w:t xml:space="preserve"> System for running on start up. In addition, research on how </w:t>
-      </w:r>
-      <w:bookmarkStart w:id="21" w:name="_GoBack"/>
-      <w:r>
-        <w:t xml:space="preserve">Graylog </w:t>
-      </w:r>
-      <w:bookmarkEnd w:id="21"/>
-      <w:r>
-        <w:t>work</w:t>
+        <w:t xml:space="preserve"> System for running on start up. In addition, research on how Graylog work</w:t>
       </w:r>
       <w:r>
         <w:t>s</w:t>
@@ -5930,23 +5957,14 @@
     <w:p>
       <w:pPr>
         <w:pStyle w:val="Heading1"/>
-        <w:rPr>
-          <w:b/>
-        </w:rPr>
       </w:pPr>
       <w:bookmarkStart w:id="27" w:name="_Toc483835844"/>
       <w:r>
-        <w:rPr>
-          <w:b/>
-        </w:rPr>
         <w:lastRenderedPageBreak/>
         <w:t>BACKGROUND AND RELATED WORKS</w:t>
       </w:r>
       <w:bookmarkEnd w:id="27"/>
       <w:r>
-        <w:rPr>
-          <w:b/>
-        </w:rPr>
         <w:t xml:space="preserve">  </w:t>
       </w:r>
     </w:p>
@@ -6081,9 +6099,6 @@
       </w:r>
       <w:proofErr w:type="spellEnd"/>
       <w:r>
-        <w:t>…</w:t>
-      </w:r>
-      <w:r>
         <w:t xml:space="preserve"> </w:t>
       </w:r>
       <w:sdt>
@@ -6131,13 +6146,11 @@
         <w:t>as a distributed log collector</w:t>
       </w:r>
       <w:r>
-        <w:t xml:space="preserve">, it </w:t>
-      </w:r>
-      <w:proofErr w:type="gramStart"/>
-      <w:r>
-        <w:t>store</w:t>
-      </w:r>
-      <w:proofErr w:type="gramEnd"/>
+        <w:t>, it store</w:t>
+      </w:r>
+      <w:r>
+        <w:t>s</w:t>
+      </w:r>
       <w:r>
         <w:t xml:space="preserve"> log received from the agents and alert upon those received logs.</w:t>
       </w:r>
@@ -6370,7 +6383,7 @@
     </w:p>
     <w:p>
       <w:r>
-        <w:t xml:space="preserve">Samhain is a multi-platform, opensource host-based HIDS for POSIX </w:t>
+        <w:t xml:space="preserve">Samhain is a multi-platform, opensource HIDS for POSIX </w:t>
       </w:r>
       <w:sdt>
         <w:sdtPr>
@@ -6398,6 +6411,118 @@
           </w:r>
         </w:sdtContent>
       </w:sdt>
+      <w:r>
+        <w:t>. When an attacker accesses to our system, he wants to modify the functions of the system to work in the wait that suitable for his purpose. Therefore, beside service and network operation, his job is to modify system files those are essential for the operation. System administrators should be alert as soon as possible upon any change in any system files.</w:t>
+      </w:r>
+      <w:r>
+        <w:t xml:space="preserve"> </w:t>
+      </w:r>
+    </w:p>
+    <w:p>
+      <w:r>
+        <w:t xml:space="preserve">Samhain has been developed mainly </w:t>
+      </w:r>
+      <w:proofErr w:type="gramStart"/>
+      <w:r>
+        <w:t>for the purpose of</w:t>
+      </w:r>
+      <w:proofErr w:type="gramEnd"/>
+      <w:r>
+        <w:t xml:space="preserve"> File Integrity Monitoring (FIM).</w:t>
+      </w:r>
+      <w:r>
+        <w:t xml:space="preserve"> </w:t>
+      </w:r>
+      <w:r>
+        <w:t>Like most IDS, Samhain can also be centrally managed via a web console.</w:t>
+      </w:r>
+      <w:r>
+        <w:t xml:space="preserve"> Samhain has configurable rules that administrator can configure for the baseline of operations in FIM. When the rules are set, the tool then scan all the pre-defined file periodically, depends on configurations and then whether any change occurs, the tool capture it and sends alert immediately. </w:t>
+      </w:r>
+      <w:r>
+        <w:t>Samhain supports for various reporting options such as log file, direct e-mail or custom script.</w:t>
+      </w:r>
+    </w:p>
+    <w:p>
+      <w:r>
+        <w:t xml:space="preserve">There are many HIDS present on the market too day, but what makes Samhain stand out of the crowd is that Samhain focus on FIM as a point for development. Samhain does not try to become a full feature and multi-function HIDS or SIEM. Samhain’s FIM function has many features that it becomes the most popular FIM software that is trusted and used worldwide. Samhain can even be used to support the Payment Card Industry Data Security Standard (PCI DSS) </w:t>
+      </w:r>
+      <w:r>
+        <w:t>(or other compliance policies) that require the monitor of growing log files</w:t>
+      </w:r>
+      <w:r>
+        <w:t xml:space="preserve">. </w:t>
+      </w:r>
+      <w:r>
+        <w:t xml:space="preserve">To minimize the impact on the disk IO and get immediate notifications, Samhain can leverage the </w:t>
+      </w:r>
+      <w:proofErr w:type="spellStart"/>
+      <w:r>
+        <w:t>inotify</w:t>
+      </w:r>
+      <w:proofErr w:type="spellEnd"/>
+      <w:r>
+        <w:t xml:space="preserve"> function in Linux kernel system. </w:t>
+      </w:r>
+      <w:proofErr w:type="spellStart"/>
+      <w:r>
+        <w:t>Inotify</w:t>
+      </w:r>
+      <w:proofErr w:type="spellEnd"/>
+      <w:r>
+        <w:t xml:space="preserve"> is </w:t>
+      </w:r>
+      <w:proofErr w:type="gramStart"/>
+      <w:r>
+        <w:t>an</w:t>
+      </w:r>
+      <w:proofErr w:type="gramEnd"/>
+      <w:r>
+        <w:t xml:space="preserve"> Unix API provides a mechanism for monitoring filesystem events </w:t>
+      </w:r>
+      <w:sdt>
+        <w:sdtPr>
+          <w:id w:val="1239133370"/>
+          <w:citation/>
+        </w:sdtPr>
+        <w:sdtContent>
+          <w:r>
+            <w:fldChar w:fldCharType="begin"/>
+          </w:r>
+          <w:r>
+            <w:instrText xml:space="preserve"> CITATION Lin \l 1033 </w:instrText>
+          </w:r>
+          <w:r>
+            <w:fldChar w:fldCharType="separate"/>
+          </w:r>
+          <w:r>
+            <w:rPr>
+              <w:noProof/>
+            </w:rPr>
+            <w:t>(5)</w:t>
+          </w:r>
+          <w:r>
+            <w:fldChar w:fldCharType="end"/>
+          </w:r>
+        </w:sdtContent>
+      </w:sdt>
+      <w:r>
+        <w:t xml:space="preserve">. </w:t>
+      </w:r>
+      <w:r>
+        <w:t xml:space="preserve">Samhain also implement various stealth techniques that will be used to obfuscate the binary and configuration data. Further obfuscation could be implement in case an attacker gets on to the system without let him know FIM is running. </w:t>
+      </w:r>
+    </w:p>
+    <w:p>
+      <w:r>
+        <w:t xml:space="preserve"> </w:t>
+      </w:r>
+      <w:r>
+        <w:t xml:space="preserve"> </w:t>
+      </w:r>
+      <w:r>
+        <w:t xml:space="preserve"> </w:t>
+      </w:r>
     </w:p>
     <w:p>
       <w:pPr>
@@ -13061,21 +13186,8 @@
       <w:r>
         <w:t xml:space="preserve"> in his free time, nowadays Gray log has become one of the best opensource SIEM and Log Monitor that is used worldwide by enterprises and corporations around the world. </w:t>
       </w:r>
-      <w:proofErr w:type="spellStart"/>
-      <w:r>
-        <w:t>Graylog’s</w:t>
-      </w:r>
-      <w:proofErr w:type="spellEnd"/>
-      <w:r>
-        <w:t xml:space="preserve"> first version was published in Mach, 2015 as an </w:t>
-      </w:r>
-      <w:proofErr w:type="spellStart"/>
-      <w:r>
-        <w:t>opensouce</w:t>
-      </w:r>
-      <w:proofErr w:type="spellEnd"/>
-      <w:r>
-        <w:t xml:space="preserve"> software that is supported by community and a purchased solution to support large enterprises and campuses. </w:t>
+      <w:r>
+        <w:t xml:space="preserve">Graylog’s first version was published in Mach, 2015 as an opensouce software that is supported by community and a purchased solution to support large enterprises and campuses. </w:t>
       </w:r>
     </w:p>
     <w:p>
@@ -13097,15 +13209,7 @@
         <w:t>by</w:t>
       </w:r>
       <w:r>
-        <w:t xml:space="preserve"> Java for working on </w:t>
-      </w:r>
-      <w:proofErr w:type="spellStart"/>
-      <w:r>
-        <w:t>linux</w:t>
-      </w:r>
-      <w:proofErr w:type="spellEnd"/>
-      <w:r>
-        <w:t xml:space="preserve"> operation system, </w:t>
+        <w:t xml:space="preserve"> Java for working on linux operation system, </w:t>
       </w:r>
       <w:r>
         <w:t>Graylog inherits from Unix all the best of this famous operation system. Working as a software that has abilities of flexibility, adaptability, high availability and its supporting community, Graylog can support large enterprises and campuses those has</w:t>
@@ -13194,15 +13298,7 @@
         <w:t xml:space="preserve">, </w:t>
       </w:r>
       <w:r>
-        <w:t xml:space="preserve">Graylog provides an ability called “Pipelines”, which is an essential concept in </w:t>
-      </w:r>
-      <w:proofErr w:type="spellStart"/>
-      <w:r>
-        <w:t>Graylog’s</w:t>
-      </w:r>
-      <w:proofErr w:type="spellEnd"/>
-      <w:r>
-        <w:t xml:space="preserve"> operation </w:t>
+        <w:t xml:space="preserve">Graylog provides an ability called “Pipelines”, which is an essential concept in Graylog’s operation </w:t>
       </w:r>
       <w:sdt>
         <w:sdtPr>
@@ -14097,15 +14193,7 @@
         <w:t xml:space="preserve">A Graylog server is a </w:t>
       </w:r>
       <w:r>
-        <w:t xml:space="preserve">system that runs separately. It has a server for collecting log, a MongoDB database for storing log data and Elasticsearch Server for processing and searching for log contents. </w:t>
-      </w:r>
-      <w:proofErr w:type="spellStart"/>
-      <w:r>
-        <w:t>Graylog’s</w:t>
-      </w:r>
-      <w:proofErr w:type="spellEnd"/>
-      <w:r>
-        <w:t xml:space="preserve"> clients install an agent for interacting and sending log to the server, and an administrator of the system can config and setup the server via a Web GUI that was built into the Graylog server. </w:t>
+        <w:t xml:space="preserve">system that runs separately. It has a server for collecting log, a MongoDB database for storing log data and Elasticsearch Server for processing and searching for log contents. Graylog’s clients install an agent for interacting and sending log to the server, and an administrator of the system can config and setup the server via a Web GUI that was built into the Graylog server. </w:t>
       </w:r>
     </w:p>
     <w:p>
@@ -16339,22 +16427,13 @@
     <w:p>
       <w:pPr>
         <w:pStyle w:val="Heading1"/>
-        <w:rPr>
-          <w:b/>
-        </w:rPr>
       </w:pPr>
       <w:bookmarkStart w:id="66" w:name="_Toc483835852"/>
       <w:r>
-        <w:rPr>
-          <w:b/>
-        </w:rPr>
         <w:lastRenderedPageBreak/>
         <w:t>PROJECT</w:t>
       </w:r>
       <w:r>
-        <w:rPr>
-          <w:b/>
-        </w:rPr>
         <w:t xml:space="preserve"> ARCHITECTURE</w:t>
       </w:r>
       <w:bookmarkEnd w:id="66"/>
@@ -16381,6 +16460,51 @@
       </w:r>
       <w:r>
         <w:t xml:space="preserve"> (31/5)</w:t>
+      </w:r>
+    </w:p>
+    <w:p>
+      <w:r>
+        <w:t>After getting into the system operations, a</w:t>
+      </w:r>
+      <w:r>
+        <w:t>ttacker usually wants to leave a</w:t>
+      </w:r>
+      <w:r>
+        <w:t xml:space="preserve"> persistent running program </w:t>
+      </w:r>
+      <w:r>
+        <w:t xml:space="preserve">for running at system boot. Deploying a malware for manipulating and controlling system operations, as well as doing espionage tasks, attacker also adds that system into his bot network. When being run on a system, a malware executes it operations for completing the pre-defined tasks. One of its operation is maintain a persistent executable that helps run the malware at system startup. Malware chooses Windows Registry as one of its possible hive to hide its configurations and executable program file path </w:t>
+      </w:r>
+      <w:sdt>
+        <w:sdtPr>
+          <w:id w:val="1997150461"/>
+          <w:citation/>
+        </w:sdtPr>
+        <w:sdtContent>
+          <w:r>
+            <w:fldChar w:fldCharType="begin"/>
+          </w:r>
+          <w:r>
+            <w:instrText xml:space="preserve"> CITATION Sik12 \l 1033 </w:instrText>
+          </w:r>
+          <w:r>
+            <w:fldChar w:fldCharType="separate"/>
+          </w:r>
+          <w:r>
+            <w:rPr>
+              <w:noProof/>
+            </w:rPr>
+            <w:t>(20)</w:t>
+          </w:r>
+          <w:r>
+            <w:fldChar w:fldCharType="end"/>
+          </w:r>
+        </w:sdtContent>
+      </w:sdt>
+      <w:bookmarkStart w:id="67" w:name="_GoBack"/>
+      <w:bookmarkEnd w:id="67"/>
+      <w:r>
+        <w:t xml:space="preserve"> . </w:t>
       </w:r>
     </w:p>
     <w:p>
@@ -16428,20 +16552,15 @@
     <w:p>
       <w:pPr>
         <w:pStyle w:val="Heading1"/>
-        <w:rPr>
-          <w:b/>
-        </w:rPr>
-      </w:pPr>
-      <w:r>
-        <w:rPr>
-          <w:b/>
-        </w:rPr>
+      </w:pPr>
+      <w:r>
         <w:lastRenderedPageBreak/>
         <w:t xml:space="preserve">IMPLEMENTATION </w:t>
       </w:r>
     </w:p>
     <w:p/>
     <w:p/>
+    <w:bookmarkEnd w:id="0"/>
     <w:p>
       <w:pPr>
         <w:ind w:left="0" w:firstLine="0"/>
@@ -16657,7 +16776,7 @@
           <w:rPr>
             <w:noProof/>
           </w:rPr>
-          <w:t>4</w:t>
+          <w:t>38</w:t>
         </w:r>
         <w:r>
           <w:rPr>
@@ -16914,11 +17033,10 @@
   <w:abstractNum w:abstractNumId="2" w15:restartNumberingAfterBreak="0">
     <w:nsid w:val="1D4400E9"/>
     <w:multiLevelType w:val="multilevel"/>
-    <w:tmpl w:val="5FA6F8A2"/>
+    <w:tmpl w:val="12D24BA0"/>
     <w:lvl w:ilvl="0">
       <w:start w:val="1"/>
       <w:numFmt w:val="decimal"/>
-      <w:pStyle w:val="Heading1"/>
       <w:lvlText w:val="Chapter %1."/>
       <w:lvlJc w:val="left"/>
       <w:pPr>
@@ -16985,7 +17103,6 @@
     <w:lvl w:ilvl="1">
       <w:start w:val="1"/>
       <w:numFmt w:val="decimal"/>
-      <w:pStyle w:val="Heading2"/>
       <w:lvlText w:val="%1.%2"/>
       <w:lvlJc w:val="left"/>
       <w:pPr>
@@ -16995,7 +17112,6 @@
     <w:lvl w:ilvl="2">
       <w:start w:val="1"/>
       <w:numFmt w:val="decimal"/>
-      <w:pStyle w:val="Heading3"/>
       <w:lvlText w:val="%1.%2.%3"/>
       <w:lvlJc w:val="left"/>
       <w:pPr>
@@ -17005,7 +17121,6 @@
     <w:lvl w:ilvl="3">
       <w:start w:val="1"/>
       <w:numFmt w:val="decimal"/>
-      <w:pStyle w:val="Heading4"/>
       <w:lvlText w:val="%1.%2.%3.%4"/>
       <w:lvlJc w:val="left"/>
       <w:pPr>
@@ -17015,7 +17130,6 @@
     <w:lvl w:ilvl="4">
       <w:start w:val="1"/>
       <w:numFmt w:val="decimal"/>
-      <w:pStyle w:val="Heading5"/>
       <w:lvlText w:val="%1.%2.%3.%4.%5"/>
       <w:lvlJc w:val="left"/>
       <w:pPr>
@@ -17025,7 +17139,6 @@
     <w:lvl w:ilvl="5">
       <w:start w:val="1"/>
       <w:numFmt w:val="decimal"/>
-      <w:pStyle w:val="Heading6"/>
       <w:lvlText w:val="%1.%2.%3.%4.%5.%6"/>
       <w:lvlJc w:val="left"/>
       <w:pPr>
@@ -17035,7 +17148,6 @@
     <w:lvl w:ilvl="6">
       <w:start w:val="1"/>
       <w:numFmt w:val="decimal"/>
-      <w:pStyle w:val="Heading7"/>
       <w:lvlText w:val="%1.%2.%3.%4.%5.%6.%7"/>
       <w:lvlJc w:val="left"/>
       <w:pPr>
@@ -17045,7 +17157,6 @@
     <w:lvl w:ilvl="7">
       <w:start w:val="1"/>
       <w:numFmt w:val="decimal"/>
-      <w:pStyle w:val="Heading8"/>
       <w:lvlText w:val="%1.%2.%3.%4.%5.%6.%7.%8"/>
       <w:lvlJc w:val="left"/>
       <w:pPr>
@@ -17055,7 +17166,6 @@
     <w:lvl w:ilvl="8">
       <w:start w:val="1"/>
       <w:numFmt w:val="decimal"/>
-      <w:pStyle w:val="Heading9"/>
       <w:lvlText w:val="%1.%2.%3.%4.%5.%6.%7.%8.%9"/>
       <w:lvlJc w:val="left"/>
       <w:pPr>
@@ -17410,6 +17520,104 @@
     </w:lvl>
   </w:abstractNum>
   <w:abstractNum w:abstractNumId="6" w15:restartNumberingAfterBreak="0">
+    <w:nsid w:val="347F1CA3"/>
+    <w:multiLevelType w:val="multilevel"/>
+    <w:tmpl w:val="CC8CCB14"/>
+    <w:lvl w:ilvl="0">
+      <w:start w:val="1"/>
+      <w:numFmt w:val="decimal"/>
+      <w:pStyle w:val="Heading1"/>
+      <w:lvlText w:val="Chapter %1."/>
+      <w:lvlJc w:val="left"/>
+      <w:pPr>
+        <w:ind w:left="360" w:hanging="360"/>
+      </w:pPr>
+      <w:rPr>
+        <w:rFonts w:hint="default"/>
+      </w:rPr>
+    </w:lvl>
+    <w:lvl w:ilvl="1">
+      <w:start w:val="1"/>
+      <w:numFmt w:val="decimal"/>
+      <w:pStyle w:val="Heading2"/>
+      <w:lvlText w:val="%1.%2"/>
+      <w:lvlJc w:val="left"/>
+      <w:pPr>
+        <w:ind w:left="576" w:hanging="576"/>
+      </w:pPr>
+    </w:lvl>
+    <w:lvl w:ilvl="2">
+      <w:start w:val="1"/>
+      <w:numFmt w:val="decimal"/>
+      <w:pStyle w:val="Heading3"/>
+      <w:lvlText w:val="%1.%2.%3"/>
+      <w:lvlJc w:val="left"/>
+      <w:pPr>
+        <w:ind w:left="720" w:hanging="720"/>
+      </w:pPr>
+    </w:lvl>
+    <w:lvl w:ilvl="3">
+      <w:start w:val="1"/>
+      <w:numFmt w:val="decimal"/>
+      <w:pStyle w:val="Heading4"/>
+      <w:lvlText w:val="%1.%2.%3.%4"/>
+      <w:lvlJc w:val="left"/>
+      <w:pPr>
+        <w:ind w:left="864" w:hanging="864"/>
+      </w:pPr>
+    </w:lvl>
+    <w:lvl w:ilvl="4">
+      <w:start w:val="1"/>
+      <w:numFmt w:val="decimal"/>
+      <w:pStyle w:val="Heading5"/>
+      <w:lvlText w:val="%1.%2.%3.%4.%5"/>
+      <w:lvlJc w:val="left"/>
+      <w:pPr>
+        <w:ind w:left="1008" w:hanging="1008"/>
+      </w:pPr>
+    </w:lvl>
+    <w:lvl w:ilvl="5">
+      <w:start w:val="1"/>
+      <w:numFmt w:val="decimal"/>
+      <w:pStyle w:val="Heading6"/>
+      <w:lvlText w:val="%1.%2.%3.%4.%5.%6"/>
+      <w:lvlJc w:val="left"/>
+      <w:pPr>
+        <w:ind w:left="1152" w:hanging="1152"/>
+      </w:pPr>
+    </w:lvl>
+    <w:lvl w:ilvl="6">
+      <w:start w:val="1"/>
+      <w:numFmt w:val="decimal"/>
+      <w:pStyle w:val="Heading7"/>
+      <w:lvlText w:val="%1.%2.%3.%4.%5.%6.%7"/>
+      <w:lvlJc w:val="left"/>
+      <w:pPr>
+        <w:ind w:left="1296" w:hanging="1296"/>
+      </w:pPr>
+    </w:lvl>
+    <w:lvl w:ilvl="7">
+      <w:start w:val="1"/>
+      <w:numFmt w:val="decimal"/>
+      <w:pStyle w:val="Heading8"/>
+      <w:lvlText w:val="%1.%2.%3.%4.%5.%6.%7.%8"/>
+      <w:lvlJc w:val="left"/>
+      <w:pPr>
+        <w:ind w:left="1440" w:hanging="1440"/>
+      </w:pPr>
+    </w:lvl>
+    <w:lvl w:ilvl="8">
+      <w:start w:val="1"/>
+      <w:numFmt w:val="decimal"/>
+      <w:pStyle w:val="Heading9"/>
+      <w:lvlText w:val="%1.%2.%3.%4.%5.%6.%7.%8.%9"/>
+      <w:lvlJc w:val="left"/>
+      <w:pPr>
+        <w:ind w:left="1584" w:hanging="1584"/>
+      </w:pPr>
+    </w:lvl>
+  </w:abstractNum>
+  <w:abstractNum w:abstractNumId="7" w15:restartNumberingAfterBreak="0">
     <w:nsid w:val="514F7DBD"/>
     <w:multiLevelType w:val="hybridMultilevel"/>
     <w:tmpl w:val="8B8886A4"/>
@@ -17498,7 +17706,7 @@
       </w:pPr>
     </w:lvl>
   </w:abstractNum>
-  <w:abstractNum w:abstractNumId="7" w15:restartNumberingAfterBreak="0">
+  <w:abstractNum w:abstractNumId="8" w15:restartNumberingAfterBreak="0">
     <w:nsid w:val="526B14AA"/>
     <w:multiLevelType w:val="hybridMultilevel"/>
     <w:tmpl w:val="51860532"/>
@@ -17587,7 +17795,7 @@
       </w:pPr>
     </w:lvl>
   </w:abstractNum>
-  <w:abstractNum w:abstractNumId="8" w15:restartNumberingAfterBreak="0">
+  <w:abstractNum w:abstractNumId="9" w15:restartNumberingAfterBreak="0">
     <w:nsid w:val="5791239A"/>
     <w:multiLevelType w:val="hybridMultilevel"/>
     <w:tmpl w:val="2E8624E0"/>
@@ -17700,7 +17908,7 @@
       </w:rPr>
     </w:lvl>
   </w:abstractNum>
-  <w:abstractNum w:abstractNumId="9" w15:restartNumberingAfterBreak="0">
+  <w:abstractNum w:abstractNumId="10" w15:restartNumberingAfterBreak="0">
     <w:nsid w:val="64816235"/>
     <w:multiLevelType w:val="hybridMultilevel"/>
     <w:tmpl w:val="2B862078"/>
@@ -17805,19 +18013,19 @@
     <w:abstractNumId w:val="5"/>
   </w:num>
   <w:num w:numId="6">
-    <w:abstractNumId w:val="7"/>
+    <w:abstractNumId w:val="8"/>
   </w:num>
   <w:num w:numId="7">
-    <w:abstractNumId w:val="7"/>
+    <w:abstractNumId w:val="8"/>
   </w:num>
   <w:num w:numId="8">
-    <w:abstractNumId w:val="7"/>
+    <w:abstractNumId w:val="8"/>
   </w:num>
   <w:num w:numId="9">
     <w:abstractNumId w:val="1"/>
   </w:num>
   <w:num w:numId="10">
-    <w:abstractNumId w:val="9"/>
+    <w:abstractNumId w:val="10"/>
   </w:num>
   <w:num w:numId="11">
     <w:abstractNumId w:val="0"/>
@@ -17856,16 +18064,19 @@
     </w:lvlOverride>
   </w:num>
   <w:num w:numId="14">
-    <w:abstractNumId w:val="8"/>
+    <w:abstractNumId w:val="9"/>
   </w:num>
   <w:num w:numId="15">
     <w:abstractNumId w:val="3"/>
   </w:num>
   <w:num w:numId="16">
-    <w:abstractNumId w:val="6"/>
+    <w:abstractNumId w:val="7"/>
   </w:num>
   <w:num w:numId="17">
     <w:abstractNumId w:val="4"/>
+  </w:num>
+  <w:num w:numId="18">
+    <w:abstractNumId w:val="6"/>
   </w:num>
 </w:numbering>
 </file>
@@ -18285,19 +18496,19 @@
     <w:link w:val="Heading1Char"/>
     <w:uiPriority w:val="9"/>
     <w:qFormat/>
-    <w:rsid w:val="00E445CE"/>
+    <w:rsid w:val="00E90A36"/>
     <w:pPr>
       <w:keepNext/>
       <w:keepLines/>
       <w:numPr>
-        <w:numId w:val="12"/>
+        <w:numId w:val="18"/>
       </w:numPr>
       <w:spacing w:before="240" w:after="0" w:line="360" w:lineRule="auto"/>
       <w:outlineLvl w:val="0"/>
     </w:pPr>
     <w:rPr>
       <w:rFonts w:eastAsiaTheme="majorEastAsia" w:cstheme="majorBidi"/>
-      <w:color w:val="2F5496" w:themeColor="accent1" w:themeShade="BF"/>
+      <w:color w:val="4472C4" w:themeColor="accent1"/>
       <w:sz w:val="32"/>
       <w:szCs w:val="32"/>
     </w:rPr>
@@ -18316,7 +18527,7 @@
       <w:keepLines/>
       <w:numPr>
         <w:ilvl w:val="1"/>
-        <w:numId w:val="12"/>
+        <w:numId w:val="18"/>
       </w:numPr>
       <w:spacing w:before="40" w:after="0" w:line="360" w:lineRule="auto"/>
       <w:outlineLvl w:val="1"/>
@@ -18341,7 +18552,7 @@
       <w:keepLines/>
       <w:numPr>
         <w:ilvl w:val="2"/>
-        <w:numId w:val="12"/>
+        <w:numId w:val="18"/>
       </w:numPr>
       <w:spacing w:before="40" w:after="0"/>
       <w:outlineLvl w:val="2"/>
@@ -18367,7 +18578,7 @@
       <w:keepLines/>
       <w:numPr>
         <w:ilvl w:val="3"/>
-        <w:numId w:val="12"/>
+        <w:numId w:val="18"/>
       </w:numPr>
       <w:spacing w:before="40" w:after="0"/>
       <w:outlineLvl w:val="3"/>
@@ -18393,7 +18604,7 @@
       <w:keepLines/>
       <w:numPr>
         <w:ilvl w:val="4"/>
-        <w:numId w:val="12"/>
+        <w:numId w:val="18"/>
       </w:numPr>
       <w:spacing w:before="40" w:after="0"/>
       <w:outlineLvl w:val="4"/>
@@ -18418,7 +18629,7 @@
       <w:keepLines/>
       <w:numPr>
         <w:ilvl w:val="5"/>
-        <w:numId w:val="12"/>
+        <w:numId w:val="18"/>
       </w:numPr>
       <w:spacing w:before="40" w:after="0"/>
       <w:outlineLvl w:val="5"/>
@@ -18443,7 +18654,7 @@
       <w:keepLines/>
       <w:numPr>
         <w:ilvl w:val="6"/>
-        <w:numId w:val="12"/>
+        <w:numId w:val="18"/>
       </w:numPr>
       <w:spacing w:before="40" w:after="0"/>
       <w:outlineLvl w:val="6"/>
@@ -18470,7 +18681,7 @@
       <w:keepLines/>
       <w:numPr>
         <w:ilvl w:val="7"/>
-        <w:numId w:val="12"/>
+        <w:numId w:val="18"/>
       </w:numPr>
       <w:spacing w:before="40" w:after="0"/>
       <w:outlineLvl w:val="7"/>
@@ -18497,7 +18708,7 @@
       <w:keepLines/>
       <w:numPr>
         <w:ilvl w:val="8"/>
-        <w:numId w:val="12"/>
+        <w:numId w:val="18"/>
       </w:numPr>
       <w:spacing w:before="40" w:after="0"/>
       <w:outlineLvl w:val="8"/>
@@ -18576,10 +18787,10 @@
     <w:basedOn w:val="DefaultParagraphFont"/>
     <w:link w:val="Heading1"/>
     <w:uiPriority w:val="9"/>
-    <w:rsid w:val="00E445CE"/>
+    <w:rsid w:val="00E90A36"/>
     <w:rPr>
       <w:rFonts w:eastAsiaTheme="majorEastAsia" w:cstheme="majorBidi"/>
-      <w:color w:val="2F5496" w:themeColor="accent1" w:themeShade="BF"/>
+      <w:color w:val="4472C4" w:themeColor="accent1"/>
       <w:sz w:val="32"/>
       <w:szCs w:val="32"/>
     </w:rPr>
@@ -19376,7 +19587,7 @@
     <b:InternetSiteTitle>Windows Dev Center</b:InternetSiteTitle>
     <b:ProductionCompany>Microsoft</b:ProductionCompany>
     <b:URL>https://msdn.microsoft.com/en-us/library/windows/desktop/ms724946(v=vs.85).aspx</b:URL>
-    <b:RefOrder>5</b:RefOrder>
+    <b:RefOrder>6</b:RefOrder>
   </b:Source>
   <b:Source>
     <b:Tag>MSD</b:Tag>
@@ -19395,7 +19606,7 @@
     <b:InternetSiteTitle>Windows Dev Center </b:InternetSiteTitle>
     <b:ProductionCompany>Microsoft</b:ProductionCompany>
     <b:URL>https://msdn.microsoft.com/en-us/library/windows/desktop/aa378651(v=vs.85).aspx</b:URL>
-    <b:RefOrder>12</b:RefOrder>
+    <b:RefOrder>13</b:RefOrder>
   </b:Source>
   <b:Source>
     <b:Tag>MSD1</b:Tag>
@@ -19414,7 +19625,7 @@
     <b:InternetSiteTitle>Windows Dev Center </b:InternetSiteTitle>
     <b:ProductionCompany>Microsoft</b:ProductionCompany>
     <b:URL>https://msdn.microsoft.com/en-us/library/windows/desktop/aa373935(v=vs.85).aspx</b:URL>
-    <b:RefOrder>11</b:RefOrder>
+    <b:RefOrder>12</b:RefOrder>
   </b:Source>
   <b:Source>
     <b:Tag>Mic03</b:Tag>
@@ -19436,7 +19647,7 @@
     <b:Month>March</b:Month>
     <b:Day>28</b:Day>
     <b:URL>https://technet.microsoft.com/en-us/library/cc783557(v=ws.10).aspx</b:URL>
-    <b:RefOrder>14</b:RefOrder>
+    <b:RefOrder>15</b:RefOrder>
   </b:Source>
   <b:Source>
     <b:Tag>Tec05</b:Tag>
@@ -19458,7 +19669,7 @@
     <b:Month>May</b:Month>
     <b:Day>23</b:Day>
     <b:URL>https://technet.microsoft.com/en-us/library/881d8b23-d274-4313-a666-88f80c2cfd92.aspx</b:URL>
-    <b:RefOrder>13</b:RefOrder>
+    <b:RefOrder>14</b:RefOrder>
   </b:Source>
   <b:Source>
     <b:Tag>Mic</b:Tag>
@@ -19477,7 +19688,7 @@
     <b:InternetSiteTitle>Microsoft Developer Network </b:InternetSiteTitle>
     <b:ProductionCompany>Microsoft</b:ProductionCompany>
     <b:URL>https://msdn.microsoft.com/en-us/library/windows/desktop/ms681921(v=vs.85).aspx</b:URL>
-    <b:RefOrder>10</b:RefOrder>
+    <b:RefOrder>11</b:RefOrder>
   </b:Source>
   <b:Source>
     <b:Tag>Mic97</b:Tag>
@@ -19499,7 +19710,7 @@
     <b:Year>1997</b:Year>
     <b:Month>April</b:Month>
     <b:URL>https://technet.microsoft.com/en-us/library/cc750583.aspx</b:URL>
-    <b:RefOrder>6</b:RefOrder>
+    <b:RefOrder>7</b:RefOrder>
   </b:Source>
   <b:Source>
     <b:Tag>Mic2</b:Tag>
@@ -19518,7 +19729,7 @@
     <b:InternetSiteTitle>Hardware Dev Center</b:InternetSiteTitle>
     <b:ProductionCompany>Microsoft</b:ProductionCompany>
     <b:URL>https://msdn.microsoft.com/en-us/library/windows/hardware/ff565712(v=vs.85).aspx</b:URL>
-    <b:RefOrder>7</b:RefOrder>
+    <b:RefOrder>8</b:RefOrder>
   </b:Source>
   <b:Source>
     <b:Tag>Mic14</b:Tag>
@@ -19551,7 +19762,7 @@
       </b:Author>
     </b:Author>
     <b:City>United States of America</b:City>
-    <b:RefOrder>8</b:RefOrder>
+    <b:RefOrder>9</b:RefOrder>
   </b:Source>
   <b:Source>
     <b:Tag>Mic3</b:Tag>
@@ -19570,7 +19781,7 @@
     <b:InternetSiteTitle>Microsoft Developer Network </b:InternetSiteTitle>
     <b:ProductionCompany>Microsoft Coporation </b:ProductionCompany>
     <b:URL>https://msdn.microsoft.com/en-us/library/ms970651.aspx</b:URL>
-    <b:RefOrder>9</b:RefOrder>
+    <b:RefOrder>10</b:RefOrder>
   </b:Source>
   <b:Source>
     <b:Tag>Gra</b:Tag>
@@ -19591,7 +19802,7 @@
     <b:InternetSiteTitle>Graylog Document</b:InternetSiteTitle>
     <b:ProductionCompany>Graylog, Inc</b:ProductionCompany>
     <b:URL>http://docs.graylog.org/en/2.2/pages/pipelines/pipelines.html</b:URL>
-    <b:RefOrder>15</b:RefOrder>
+    <b:RefOrder>16</b:RefOrder>
   </b:Source>
   <b:Source>
     <b:Tag>Gra1</b:Tag>
@@ -19612,7 +19823,7 @@
     <b:InternetSiteTitle>Graylog Document</b:InternetSiteTitle>
     <b:ProductionCompany>Graylog, Inc.</b:ProductionCompany>
     <b:URL>http://docs.graylog.org/en/2.2/pages/collector_sidecar.html</b:URL>
-    <b:RefOrder>16</b:RefOrder>
+    <b:RefOrder>17</b:RefOrder>
   </b:Source>
   <b:Source>
     <b:Tag>Gra2</b:Tag>
@@ -19633,7 +19844,7 @@
     <b:InternetSiteTitle>Graylog Document </b:InternetSiteTitle>
     <b:ProductionCompany>Graylog, Inc</b:ProductionCompany>
     <b:URL>http://docs.graylog.org/en/2.2/pages/streams.html</b:URL>
-    <b:RefOrder>17</b:RefOrder>
+    <b:RefOrder>18</b:RefOrder>
   </b:Source>
   <b:Source>
     <b:Tag>Gra3</b:Tag>
@@ -19654,13 +19865,57 @@
     <b:InternetSiteTitle>Graylog Document</b:InternetSiteTitle>
     <b:ProductionCompany>Graylog, Inc.</b:ProductionCompany>
     <b:URL>http://docs.graylog.org/en/2.2/pages/streams/alerts.html</b:URL>
-    <b:RefOrder>18</b:RefOrder>
+    <b:RefOrder>19</b:RefOrder>
+  </b:Source>
+  <b:Source>
+    <b:Tag>Lin</b:Tag>
+    <b:SourceType>InternetSite</b:SourceType>
+    <b:Guid>{A22852ED-8732-49C1-B476-A0095600533B}</b:Guid>
+    <b:Author>
+      <b:Author>
+        <b:NameList>
+          <b:Person>
+            <b:Last>Developer</b:Last>
+            <b:First>Linux</b:First>
+          </b:Person>
+        </b:NameList>
+      </b:Author>
+    </b:Author>
+    <b:Title>INOTIFY</b:Title>
+    <b:InternetSiteTitle>Linux Programmer's Manual</b:InternetSiteTitle>
+    <b:URL>http://man7.org/linux/man-pages/man7/inotify.7.html</b:URL>
+    <b:RefOrder>5</b:RefOrder>
+  </b:Source>
+  <b:Source>
+    <b:Tag>Sik12</b:Tag>
+    <b:SourceType>Book</b:SourceType>
+    <b:Guid>{67462DCC-87C1-4AA8-8667-2DE5D8CB3B52}</b:Guid>
+    <b:Author>
+      <b:Author>
+        <b:NameList>
+          <b:Person>
+            <b:Last>Sikorski</b:Last>
+            <b:First>Michael</b:First>
+          </b:Person>
+          <b:Person>
+            <b:Last>Honig</b:Last>
+            <b:First>Andrew</b:First>
+          </b:Person>
+        </b:NameList>
+      </b:Author>
+    </b:Author>
+    <b:Title>Practical Malware Analysis: The Hands-On Guide to Dissecting Malicious Software</b:Title>
+    <b:Year>2012</b:Year>
+    <b:StandardNumber>ISBN-10: 1-59327-290-1 / ISBN-13: 978-1-59327-290-6</b:StandardNumber>
+    <b:City>San Francisco</b:City>
+    <b:Publisher>William Pollock</b:Publisher>
+    <b:RefOrder>20</b:RefOrder>
   </b:Source>
 </b:Sources>
 </file>
 
 <file path=customXml/itemProps1.xml><?xml version="1.0" encoding="utf-8"?>
-<ds:datastoreItem xmlns:ds="http://schemas.openxmlformats.org/officeDocument/2006/customXml" ds:itemID="{DE6A68CF-10D1-41F9-8B0A-7E8B0AC3947D}">
+<ds:datastoreItem xmlns:ds="http://schemas.openxmlformats.org/officeDocument/2006/customXml" ds:itemID="{08EB3A21-26EE-4AD5-B1D6-9C742CA80730}">
   <ds:schemaRefs>
     <ds:schemaRef ds:uri="http://schemas.openxmlformats.org/officeDocument/2006/bibliography"/>
   </ds:schemaRefs>

--- a/Luận Văn/Luận Văn.docx
+++ b/Luận Văn/Luận Văn.docx
@@ -16459,6 +16459,15 @@
         <w:t>Registry Monitor</w:t>
       </w:r>
       <w:r>
+        <w:t xml:space="preserve"> O</w:t>
+      </w:r>
+      <w:r>
+        <w:t>peration</w:t>
+      </w:r>
+      <w:r>
+        <w:t>s</w:t>
+      </w:r>
+      <w:r>
         <w:t xml:space="preserve"> (31/5)</w:t>
       </w:r>
     </w:p>
@@ -16501,11 +16510,43 @@
           </w:r>
         </w:sdtContent>
       </w:sdt>
+      <w:r>
+        <w:t xml:space="preserve">. </w:t>
+      </w:r>
+      <w:r>
+        <w:t xml:space="preserve">Therefore, to detect that any malicious executable program that has written its configurations and executable file path in to Registry Hive, we </w:t>
+      </w:r>
+      <w:proofErr w:type="gramStart"/>
+      <w:r>
+        <w:t>have to</w:t>
+      </w:r>
+      <w:proofErr w:type="gramEnd"/>
+      <w:r>
+        <w:t xml:space="preserve"> deploy a real-time monitor application that always monitors the Registry for any pre-defined change, and alert upon those critical change. Though this approach leads to high rate of false-positive alarm, however it also concludes we will not miss any critical event happened.</w:t>
+      </w:r>
+    </w:p>
+    <w:p>
+      <w:r>
+        <w:t>There are some Registry keys that store the information for executable programs those want to start the system boot. In this case, APTIDS implements a solution for monitoring these essential keys for detecting any change happening, and triggers alert to administrators. In monitoring registry operations, we have developed APTIDS for detecting Registry</w:t>
+      </w:r>
+      <w:r>
+        <w:t xml:space="preserve"> keys and values that are added, modified or value data that has been modified, in the Registry hive. </w:t>
+      </w:r>
+      <w:r>
+        <w:t>Since a deleted Registry key is not as harmful to system operations as an added malicious key, and since system has abilities to recover from any essential key that has been deleted which make the system unable to boot, we do not deploy a function for detecting operation that delete Registry keys.</w:t>
+      </w:r>
+    </w:p>
+    <w:p>
+      <w:pPr>
+        <w:pStyle w:val="Heading3"/>
+      </w:pPr>
+      <w:r>
+        <w:t>Registry Monitor Architecture</w:t>
+      </w:r>
+    </w:p>
+    <w:p>
       <w:bookmarkStart w:id="67" w:name="_GoBack"/>
       <w:bookmarkEnd w:id="67"/>
-      <w:r>
-        <w:t xml:space="preserve"> . </w:t>
-      </w:r>
     </w:p>
     <w:p>
       <w:pPr>
@@ -16776,7 +16817,7 @@
           <w:rPr>
             <w:noProof/>
           </w:rPr>
-          <w:t>38</w:t>
+          <w:t>39</w:t>
         </w:r>
         <w:r>
           <w:rPr>
@@ -19915,7 +19956,7 @@
 </file>
 
 <file path=customXml/itemProps1.xml><?xml version="1.0" encoding="utf-8"?>
-<ds:datastoreItem xmlns:ds="http://schemas.openxmlformats.org/officeDocument/2006/customXml" ds:itemID="{08EB3A21-26EE-4AD5-B1D6-9C742CA80730}">
+<ds:datastoreItem xmlns:ds="http://schemas.openxmlformats.org/officeDocument/2006/customXml" ds:itemID="{95194B18-76E7-436D-B106-5B72CCE1067A}">
   <ds:schemaRefs>
     <ds:schemaRef ds:uri="http://schemas.openxmlformats.org/officeDocument/2006/bibliography"/>
   </ds:schemaRefs>

--- a/Luận Văn/Luận Văn.docx
+++ b/Luận Văn/Luận Văn.docx
@@ -5429,13 +5429,26 @@
         <w:t>.</w:t>
       </w:r>
       <w:r>
-        <w:t xml:space="preserve"> From the most complicated malwares those can transform themselves to create many variants, to those that encrypt the whole computer and keep our information as hostage. For fighting back those advanced threats that are terrorizing the Internet, many company have developed antivirus software</w:t>
+        <w:t xml:space="preserve"> From the most complicated malwares those can transform themselves to create many variants, to those that encrypt the whole computer and keep our information as hostage. For fighting back those advanced threats that are terrorizing the Internet, many company have developed antivirus </w:t>
+      </w:r>
+      <w:proofErr w:type="spellStart"/>
+      <w:r>
+        <w:t>software</w:t>
       </w:r>
       <w:r>
         <w:t>s</w:t>
       </w:r>
-      <w:r>
-        <w:t xml:space="preserve">. To protect the innocent Internet civilians from the cyberwar that are taking place, antivirus softwares come from a free price for basic protection, to some hundred dollars for full protection against most modern attack vectors. </w:t>
+      <w:proofErr w:type="spellEnd"/>
+      <w:r>
+        <w:t xml:space="preserve">. To protect the innocent Internet civilians from the cyberwar that are taking place, antivirus </w:t>
+      </w:r>
+      <w:proofErr w:type="spellStart"/>
+      <w:r>
+        <w:t>softwares</w:t>
+      </w:r>
+      <w:proofErr w:type="spellEnd"/>
+      <w:r>
+        <w:t xml:space="preserve"> come from a free price for basic protection, to some hundred dollars for full protection against most modern attack vectors. </w:t>
       </w:r>
       <w:r>
         <w:t>Personal Antivirus software is very powerful for protecting a normal user from many security threats. But their shortcoming is that they can only protect a sin</w:t>
@@ -5449,7 +5462,15 @@
       </w:r>
       <w:proofErr w:type="gramEnd"/>
       <w:r>
-        <w:t xml:space="preserve"> buy more than one AV software, install them separately and there is no way to monitor and manage logs from all those softwares simultaneously. </w:t>
+        <w:t xml:space="preserve"> buy more than one AV software, install them separately and there is no way to monitor and manage logs from all those </w:t>
+      </w:r>
+      <w:proofErr w:type="spellStart"/>
+      <w:r>
+        <w:t>softwares</w:t>
+      </w:r>
+      <w:proofErr w:type="spellEnd"/>
+      <w:r>
+        <w:t xml:space="preserve"> simultaneously. </w:t>
       </w:r>
     </w:p>
     <w:p>
@@ -5534,7 +5555,15 @@
         <w:t xml:space="preserve">From all those shortcomings </w:t>
       </w:r>
       <w:r>
-        <w:t>of modern Antivirus Softwares an</w:t>
+        <w:t xml:space="preserve">of modern Antivirus </w:t>
+      </w:r>
+      <w:proofErr w:type="spellStart"/>
+      <w:r>
+        <w:t>Softwares</w:t>
+      </w:r>
+      <w:proofErr w:type="spellEnd"/>
+      <w:r>
+        <w:t xml:space="preserve"> an</w:t>
       </w:r>
       <w:r>
         <w:t>d Security Protection Systems, we want to develop a solution for helping small companies and households to protect themselves against advance threats.</w:t>
@@ -5564,7 +5593,15 @@
         <w:t>Registry</w:t>
       </w:r>
       <w:r>
-        <w:t xml:space="preserve"> and service for detecting softwares that are trying to write the path of their executable files. </w:t>
+        <w:t xml:space="preserve"> and service for detecting </w:t>
+      </w:r>
+      <w:proofErr w:type="spellStart"/>
+      <w:r>
+        <w:t>softwares</w:t>
+      </w:r>
+      <w:proofErr w:type="spellEnd"/>
+      <w:r>
+        <w:t xml:space="preserve"> that are trying to write the path of their executable files. </w:t>
       </w:r>
     </w:p>
     <w:p>
@@ -5648,7 +5685,15 @@
         <w:t>s</w:t>
       </w:r>
       <w:r>
-        <w:t xml:space="preserve"> well-known antivirus softwares.</w:t>
+        <w:t xml:space="preserve"> well-known antivirus </w:t>
+      </w:r>
+      <w:proofErr w:type="spellStart"/>
+      <w:r>
+        <w:t>softwares</w:t>
+      </w:r>
+      <w:proofErr w:type="spellEnd"/>
+      <w:r>
+        <w:t>.</w:t>
       </w:r>
       <w:r>
         <w:t xml:space="preserve"> </w:t>
@@ -6412,7 +6457,15 @@
         </w:sdtContent>
       </w:sdt>
       <w:r>
-        <w:t>. When an attacker accesses to our system, he wants to modify the functions of the system to work in the wait that suitable for his purpose. Therefore, beside service and network operation, his job is to modify system files those are essential for the operation. System administrators should be alert as soon as possible upon any change in any system files.</w:t>
+        <w:t xml:space="preserve">. When </w:t>
+      </w:r>
+      <w:proofErr w:type="gramStart"/>
+      <w:r>
+        <w:t>an attacker accesses</w:t>
+      </w:r>
+      <w:proofErr w:type="gramEnd"/>
+      <w:r>
+        <w:t xml:space="preserve"> to our system, he wants to modify the functions of the system to work in the wait that suitable for his purpose. Therefore, beside service and network operation, his job is to modify system files those are essential for the operation. System administrators should be alert as soon as possible upon any change in any system files.</w:t>
       </w:r>
       <w:r>
         <w:t xml:space="preserve"> </w:t>
@@ -14709,11 +14762,16 @@
         <w:t xml:space="preserve">any third </w:t>
       </w:r>
       <w:r>
-        <w:t>party software</w:t>
+        <w:t xml:space="preserve">party </w:t>
+      </w:r>
+      <w:proofErr w:type="spellStart"/>
+      <w:r>
+        <w:t>software</w:t>
       </w:r>
       <w:r>
         <w:t>s</w:t>
       </w:r>
+      <w:proofErr w:type="spellEnd"/>
       <w:r>
         <w:t xml:space="preserve"> while they want to protect their system. And for other</w:t>
       </w:r>
@@ -15664,7 +15722,7 @@
           <w:sz w:val="26"/>
           <w:szCs w:val="26"/>
         </w:rPr>
-        <w:t>11</w:t>
+        <w:t>10</w:t>
       </w:r>
       <w:r>
         <w:rPr>
@@ -15907,7 +15965,7 @@
           <w:sz w:val="26"/>
           <w:szCs w:val="26"/>
         </w:rPr>
-        <w:t>12</w:t>
+        <w:t>11</w:t>
       </w:r>
       <w:r>
         <w:rPr>
@@ -15987,7 +16045,15 @@
         <w:t>Graylog streams</w:t>
       </w:r>
       <w:r>
-        <w:t xml:space="preserve"> are a mechanism to route messages into categories in realtime while they are processed </w:t>
+        <w:t xml:space="preserve"> are a mechanism to route messages into categories in </w:t>
+      </w:r>
+      <w:proofErr w:type="spellStart"/>
+      <w:r>
+        <w:t>realtime</w:t>
+      </w:r>
+      <w:proofErr w:type="spellEnd"/>
+      <w:r>
+        <w:t xml:space="preserve"> while they are processed </w:t>
       </w:r>
       <w:sdt>
         <w:sdtPr>
@@ -16025,7 +16091,15 @@
         <w:t xml:space="preserve"> a rule that any message which matches the rules will be route directly to the stream.</w:t>
       </w:r>
       <w:r>
-        <w:t xml:space="preserve"> Therefore, stream can be defined as a flow of messages those has similar content.  Streams are processed in realtime by the help of pipelines. </w:t>
+        <w:t xml:space="preserve"> Therefore, stream can be defined as a flow of messages those has similar content.  Streams are processed in </w:t>
+      </w:r>
+      <w:proofErr w:type="spellStart"/>
+      <w:r>
+        <w:t>realtime</w:t>
+      </w:r>
+      <w:proofErr w:type="spellEnd"/>
+      <w:r>
+        <w:t xml:space="preserve"> by the help of pipelines. </w:t>
       </w:r>
       <w:r>
         <w:t xml:space="preserve">Every message that comes in is matched against the rules of a stream. For message that match any or </w:t>
@@ -16211,7 +16285,7 @@
           <w:sz w:val="26"/>
           <w:szCs w:val="26"/>
         </w:rPr>
-        <w:t>13</w:t>
+        <w:t>12</w:t>
       </w:r>
       <w:r>
         <w:rPr>
@@ -16453,19 +16527,31 @@
     </w:p>
     <w:p>
       <w:pPr>
+        <w:spacing w:after="0" w:line="360" w:lineRule="auto"/>
+        <w:ind w:left="0" w:firstLine="567"/>
+        <w:rPr>
+          <w:rFonts w:asciiTheme="majorHAnsi" w:eastAsiaTheme="majorEastAsia" w:hAnsiTheme="majorHAnsi" w:cstheme="majorBidi"/>
+          <w:color w:val="2F5496" w:themeColor="accent1" w:themeShade="BF"/>
+          <w:szCs w:val="26"/>
+        </w:rPr>
+      </w:pPr>
+      <w:r>
+        <w:br w:type="page"/>
+      </w:r>
+    </w:p>
+    <w:p>
+      <w:pPr>
         <w:pStyle w:val="Heading2"/>
       </w:pPr>
       <w:r>
+        <w:lastRenderedPageBreak/>
         <w:t>Registry Monitor</w:t>
       </w:r>
       <w:r>
-        <w:t xml:space="preserve"> O</w:t>
-      </w:r>
-      <w:r>
-        <w:t>peration</w:t>
-      </w:r>
-      <w:r>
-        <w:t>s</w:t>
+        <w:t xml:space="preserve"> </w:t>
+      </w:r>
+      <w:r>
+        <w:t>Module</w:t>
       </w:r>
       <w:r>
         <w:t xml:space="preserve"> (31/5)</w:t>
@@ -16538,21 +16624,738 @@
     </w:p>
     <w:p>
       <w:pPr>
+        <w:spacing w:after="0" w:line="360" w:lineRule="auto"/>
+        <w:ind w:left="0" w:firstLine="567"/>
+        <w:rPr>
+          <w:rFonts w:asciiTheme="majorHAnsi" w:eastAsiaTheme="majorEastAsia" w:hAnsiTheme="majorHAnsi" w:cstheme="majorBidi"/>
+          <w:color w:val="1F3763" w:themeColor="accent1" w:themeShade="7F"/>
+          <w:sz w:val="24"/>
+          <w:szCs w:val="24"/>
+        </w:rPr>
+      </w:pPr>
+      <w:r>
+        <w:br w:type="page"/>
+      </w:r>
+    </w:p>
+    <w:p>
+      <w:pPr>
         <w:pStyle w:val="Heading3"/>
       </w:pPr>
       <w:r>
+        <w:lastRenderedPageBreak/>
         <w:t>Registry Monitor Architecture</w:t>
       </w:r>
     </w:p>
     <w:p>
+      <w:r>
+        <w:t xml:space="preserve">The Registry Monitor Architecture can be </w:t>
+      </w:r>
+      <w:r>
+        <w:t>graphically present in the following figure.</w:t>
+      </w:r>
+    </w:p>
+    <w:p>
+      <w:pPr>
+        <w:keepNext/>
+      </w:pPr>
+      <w:r>
+        <w:rPr>
+          <w:noProof/>
+        </w:rPr>
+        <w:drawing>
+          <wp:inline distT="0" distB="0" distL="0" distR="0" wp14:anchorId="74046B5B" wp14:editId="72E4CAFE">
+            <wp:extent cx="5581650" cy="6040755"/>
+            <wp:effectExtent l="0" t="0" r="0" b="0"/>
+            <wp:docPr id="19" name="Picture 19"/>
+            <wp:cNvGraphicFramePr>
+              <a:graphicFrameLocks xmlns:a="http://schemas.openxmlformats.org/drawingml/2006/main" noChangeAspect="1"/>
+            </wp:cNvGraphicFramePr>
+            <a:graphic xmlns:a="http://schemas.openxmlformats.org/drawingml/2006/main">
+              <a:graphicData uri="http://schemas.openxmlformats.org/drawingml/2006/picture">
+                <pic:pic xmlns:pic="http://schemas.openxmlformats.org/drawingml/2006/picture">
+                  <pic:nvPicPr>
+                    <pic:cNvPr id="1" name=""/>
+                    <pic:cNvPicPr/>
+                  </pic:nvPicPr>
+                  <pic:blipFill>
+                    <a:blip r:embed="rId41"/>
+                    <a:stretch>
+                      <a:fillRect/>
+                    </a:stretch>
+                  </pic:blipFill>
+                  <pic:spPr>
+                    <a:xfrm>
+                      <a:off x="0" y="0"/>
+                      <a:ext cx="5581650" cy="6040755"/>
+                    </a:xfrm>
+                    <a:prstGeom prst="rect">
+                      <a:avLst/>
+                    </a:prstGeom>
+                  </pic:spPr>
+                </pic:pic>
+              </a:graphicData>
+            </a:graphic>
+          </wp:inline>
+        </w:drawing>
+      </w:r>
+    </w:p>
+    <w:p>
+      <w:pPr>
+        <w:pStyle w:val="Caption"/>
+        <w:jc w:val="center"/>
+        <w:rPr>
+          <w:sz w:val="26"/>
+          <w:szCs w:val="26"/>
+        </w:rPr>
+      </w:pPr>
+      <w:r>
+        <w:rPr>
+          <w:sz w:val="26"/>
+          <w:szCs w:val="26"/>
+        </w:rPr>
+        <w:t xml:space="preserve">Figure </w:t>
+      </w:r>
+      <w:r>
+        <w:rPr>
+          <w:sz w:val="26"/>
+          <w:szCs w:val="26"/>
+        </w:rPr>
+        <w:fldChar w:fldCharType="begin"/>
+      </w:r>
+      <w:r>
+        <w:rPr>
+          <w:sz w:val="26"/>
+          <w:szCs w:val="26"/>
+        </w:rPr>
+        <w:instrText xml:space="preserve"> STYLEREF 1 \s </w:instrText>
+      </w:r>
+      <w:r>
+        <w:rPr>
+          <w:sz w:val="26"/>
+          <w:szCs w:val="26"/>
+        </w:rPr>
+        <w:fldChar w:fldCharType="separate"/>
+      </w:r>
+      <w:r>
+        <w:rPr>
+          <w:noProof/>
+          <w:sz w:val="26"/>
+          <w:szCs w:val="26"/>
+        </w:rPr>
+        <w:t>3</w:t>
+      </w:r>
+      <w:r>
+        <w:rPr>
+          <w:sz w:val="26"/>
+          <w:szCs w:val="26"/>
+        </w:rPr>
+        <w:fldChar w:fldCharType="end"/>
+      </w:r>
+      <w:r>
+        <w:rPr>
+          <w:sz w:val="26"/>
+          <w:szCs w:val="26"/>
+        </w:rPr>
+        <w:t>.</w:t>
+      </w:r>
+      <w:r>
+        <w:rPr>
+          <w:sz w:val="26"/>
+          <w:szCs w:val="26"/>
+        </w:rPr>
+        <w:fldChar w:fldCharType="begin"/>
+      </w:r>
+      <w:r>
+        <w:rPr>
+          <w:sz w:val="26"/>
+          <w:szCs w:val="26"/>
+        </w:rPr>
+        <w:instrText xml:space="preserve"> SEQ Figure \* ARABIC \s 1 </w:instrText>
+      </w:r>
+      <w:r>
+        <w:rPr>
+          <w:sz w:val="26"/>
+          <w:szCs w:val="26"/>
+        </w:rPr>
+        <w:fldChar w:fldCharType="separate"/>
+      </w:r>
+      <w:r>
+        <w:rPr>
+          <w:noProof/>
+          <w:sz w:val="26"/>
+          <w:szCs w:val="26"/>
+        </w:rPr>
+        <w:t>1</w:t>
+      </w:r>
+      <w:r>
+        <w:rPr>
+          <w:sz w:val="26"/>
+          <w:szCs w:val="26"/>
+        </w:rPr>
+        <w:fldChar w:fldCharType="end"/>
+      </w:r>
+      <w:r>
+        <w:rPr>
+          <w:sz w:val="26"/>
+          <w:szCs w:val="26"/>
+        </w:rPr>
+        <w:t xml:space="preserve"> Registry Monitor architecture diagram</w:t>
+      </w:r>
+    </w:p>
+    <w:p>
+      <w:r>
+        <w:t>“APTIDS.exe” is a program that runs at background of an operating system. APTIDS then creates a thread for Registry Monitor when running. Registry Monitor run as an independent thread that real-time performs operations for detecting any critical change to the pre-defined registry keys those are defined in a configuration file called “RegConfig.conf”.</w:t>
+      </w:r>
+    </w:p>
+    <w:p>
+      <w:pPr>
+        <w:spacing w:after="0" w:line="360" w:lineRule="auto"/>
+        <w:ind w:left="0" w:firstLine="567"/>
+      </w:pPr>
+      <w:r>
+        <w:br w:type="page"/>
+      </w:r>
+    </w:p>
+    <w:p>
+      <w:pPr>
+        <w:pStyle w:val="Heading3"/>
+        <w:rPr>
+          <w:color w:val="2F5496" w:themeColor="accent1" w:themeShade="BF"/>
+          <w:szCs w:val="26"/>
+        </w:rPr>
+      </w:pPr>
+      <w:r>
+        <w:lastRenderedPageBreak/>
+        <w:t>Registry Monitor Workflow</w:t>
+      </w:r>
+    </w:p>
+    <w:p>
+      <w:r>
+        <w:t>APTIDS.exe takes “RegMon” as an argument function for starting an independent thread. RegMon then runs in background performing real-time Registry Monitor operations</w:t>
+      </w:r>
+      <w:r>
+        <w:t xml:space="preserve"> </w:t>
+      </w:r>
+      <w:r>
+        <w:t>present in figure 3.1</w:t>
+      </w:r>
+      <w:r>
+        <w:t>:</w:t>
+      </w:r>
+    </w:p>
+    <w:p>
+      <w:pPr>
+        <w:pStyle w:val="ListParagraph"/>
+        <w:numPr>
+          <w:ilvl w:val="0"/>
+          <w:numId w:val="19"/>
+        </w:numPr>
+        <w:rPr>
+          <w:rFonts w:eastAsiaTheme="majorEastAsia"/>
+          <w:color w:val="2F5496" w:themeColor="accent1" w:themeShade="BF"/>
+          <w:szCs w:val="26"/>
+        </w:rPr>
+      </w:pPr>
+      <w:r>
+        <w:t>RegMon is run as an independent thread by APTIDS.exe</w:t>
+      </w:r>
+    </w:p>
+    <w:p>
+      <w:pPr>
+        <w:pStyle w:val="ListParagraph"/>
+        <w:numPr>
+          <w:ilvl w:val="0"/>
+          <w:numId w:val="19"/>
+        </w:numPr>
+        <w:rPr>
+          <w:rFonts w:eastAsiaTheme="majorEastAsia"/>
+          <w:color w:val="2F5496" w:themeColor="accent1" w:themeShade="BF"/>
+          <w:szCs w:val="26"/>
+        </w:rPr>
+      </w:pPr>
+      <w:r>
+        <w:t>RegMon reads essential Registry keys in a configuration file called “RegConfig.conf”. Those keys are predefined Registry keys that an administrator want APTIDS to perform its real-time monitor on. RegConfig.conf is a plaintext file which has a XML-like format in which key is stored between an opening tag “&lt;Key&gt;” and a closing tag “&lt;/Key&gt;”.</w:t>
+      </w:r>
+    </w:p>
+    <w:p>
+      <w:pPr>
+        <w:pStyle w:val="ListParagraph"/>
+        <w:numPr>
+          <w:ilvl w:val="0"/>
+          <w:numId w:val="19"/>
+        </w:numPr>
+        <w:rPr>
+          <w:rFonts w:eastAsiaTheme="majorEastAsia"/>
+          <w:color w:val="2F5496" w:themeColor="accent1" w:themeShade="BF"/>
+          <w:szCs w:val="26"/>
+        </w:rPr>
+      </w:pPr>
+      <w:r>
+        <w:t>After receiving information about which key to monitor, RegMon passes the information to a function called “RegMonitor” for performing real-time monitor operations.</w:t>
+      </w:r>
+      <w:r>
+        <w:t xml:space="preserve"> RegMon creates and handles each separated thread, which take RegMonitor as thread function, for each key defined in RegConfig.conf. For example, if there are 4 registry keys defined, RegMon creates 4 independent RegMonitor thread, each for a monitor key.</w:t>
+      </w:r>
+    </w:p>
+    <w:p>
+      <w:pPr>
+        <w:pStyle w:val="ListParagraph"/>
+        <w:numPr>
+          <w:ilvl w:val="0"/>
+          <w:numId w:val="19"/>
+        </w:numPr>
+        <w:rPr>
+          <w:rFonts w:eastAsiaTheme="majorEastAsia"/>
+          <w:color w:val="2F5496" w:themeColor="accent1" w:themeShade="BF"/>
+          <w:szCs w:val="26"/>
+        </w:rPr>
+      </w:pPr>
+      <w:r>
+        <w:t>RegMonitor</w:t>
+      </w:r>
+      <w:r>
+        <w:t xml:space="preserve"> thread passed the Registry Key information to </w:t>
+      </w:r>
+      <w:r>
+        <w:t>“RegQuery”</w:t>
+      </w:r>
+      <w:r>
+        <w:t xml:space="preserve">, </w:t>
+      </w:r>
+      <w:r>
+        <w:t xml:space="preserve">which is a function that reads into the registry keys and queries the current Registry Key information and value data. </w:t>
+      </w:r>
+      <w:r>
+        <w:t xml:space="preserve">At that time, RegMonitor set a special argument (which is defined to indicate whether there is any change happened) to be </w:t>
+      </w:r>
+      <w:r>
+        <w:rPr>
+          <w:i/>
+        </w:rPr>
+        <w:t>false</w:t>
+      </w:r>
+      <w:r>
+        <w:t xml:space="preserve"> to tell RegQuery that there was not any change happened in the Registry for this current call. Therefore, RegQuery read the </w:t>
+      </w:r>
+      <w:r>
+        <w:t>specified key information and return</w:t>
+      </w:r>
+      <w:r>
+        <w:t>s to RegMonitor</w:t>
+      </w:r>
+      <w:r>
+        <w:t xml:space="preserve"> the number of subkeys along with the number of values stored in that key.</w:t>
+      </w:r>
+    </w:p>
+    <w:p>
+      <w:pPr>
+        <w:pStyle w:val="ListParagraph"/>
+        <w:numPr>
+          <w:ilvl w:val="0"/>
+          <w:numId w:val="19"/>
+        </w:numPr>
+        <w:rPr>
+          <w:rFonts w:eastAsiaTheme="majorEastAsia"/>
+        </w:rPr>
+      </w:pPr>
+      <w:r>
+        <w:rPr>
+          <w:rFonts w:eastAsiaTheme="majorEastAsia"/>
+        </w:rPr>
+        <w:t>RegMonitor calls a Windows API named “RegNotifyChangeKeyValue”, which API runs as a separated thread and waiting for any change event that happened in the specified Registry (detail about “RegNotifyChange KeyValue” will be discussed late</w:t>
+      </w:r>
+      <w:r>
+        <w:rPr>
+          <w:rFonts w:eastAsiaTheme="majorEastAsia"/>
+        </w:rPr>
+        <w:t>r</w:t>
+      </w:r>
+      <w:r>
+        <w:rPr>
+          <w:rFonts w:eastAsiaTheme="majorEastAsia"/>
+        </w:rPr>
+        <w:t xml:space="preserve">). </w:t>
+      </w:r>
+    </w:p>
+    <w:p>
+      <w:pPr>
+        <w:pStyle w:val="ListParagraph"/>
+        <w:numPr>
+          <w:ilvl w:val="0"/>
+          <w:numId w:val="19"/>
+        </w:numPr>
+        <w:rPr>
+          <w:rFonts w:eastAsiaTheme="majorEastAsia"/>
+        </w:rPr>
+      </w:pPr>
+      <w:r>
+        <w:rPr>
+          <w:rFonts w:eastAsiaTheme="majorEastAsia"/>
+        </w:rPr>
+        <w:t>RegNotifyChangeKeyValue receive an argument for a handle Windows Event. That event handle will</w:t>
+      </w:r>
+      <w:r>
+        <w:rPr>
+          <w:rFonts w:eastAsiaTheme="majorEastAsia"/>
+        </w:rPr>
+        <w:t xml:space="preserve"> be</w:t>
+      </w:r>
+      <w:r>
+        <w:rPr>
+          <w:rFonts w:eastAsiaTheme="majorEastAsia"/>
+        </w:rPr>
+        <w:t xml:space="preserve"> pass</w:t>
+      </w:r>
+      <w:r>
+        <w:rPr>
+          <w:rFonts w:eastAsiaTheme="majorEastAsia"/>
+        </w:rPr>
+        <w:t xml:space="preserve">ed, along to the flow control of the running process, </w:t>
+      </w:r>
+      <w:r>
+        <w:rPr>
+          <w:rFonts w:eastAsiaTheme="majorEastAsia"/>
+        </w:rPr>
+        <w:t>to a Windows API called “WaitForSingleObject” to wait for change happened. When change happe</w:t>
+      </w:r>
+      <w:r>
+        <w:rPr>
+          <w:rFonts w:eastAsiaTheme="majorEastAsia"/>
+        </w:rPr>
+        <w:t>ns</w:t>
+      </w:r>
+      <w:r>
+        <w:rPr>
+          <w:rFonts w:eastAsiaTheme="majorEastAsia"/>
+        </w:rPr>
+        <w:t>, WaiforSingleObject return and handle the flow control back to RegMonitor</w:t>
+      </w:r>
+    </w:p>
+    <w:p>
+      <w:pPr>
+        <w:pStyle w:val="ListParagraph"/>
+        <w:numPr>
+          <w:ilvl w:val="0"/>
+          <w:numId w:val="19"/>
+        </w:numPr>
+        <w:rPr>
+          <w:rFonts w:eastAsiaTheme="majorEastAsia"/>
+        </w:rPr>
+      </w:pPr>
+      <w:r>
+        <w:rPr>
+          <w:rFonts w:eastAsiaTheme="majorEastAsia"/>
+        </w:rPr>
+        <w:t xml:space="preserve">When any change takes place in the specified Registry key that is indicated by RegNotifyChangeKeyValue, RegMonitor now set the special argument to </w:t>
+      </w:r>
+      <w:r>
+        <w:rPr>
+          <w:rFonts w:eastAsiaTheme="majorEastAsia"/>
+          <w:i/>
+        </w:rPr>
+        <w:t>true</w:t>
+      </w:r>
+      <w:r>
+        <w:rPr>
+          <w:rFonts w:eastAsiaTheme="majorEastAsia"/>
+        </w:rPr>
+        <w:t xml:space="preserve"> and calls RegQuery to get the information of that changed key. </w:t>
+      </w:r>
+    </w:p>
+    <w:p>
+      <w:pPr>
+        <w:pStyle w:val="ListParagraph"/>
+        <w:numPr>
+          <w:ilvl w:val="0"/>
+          <w:numId w:val="19"/>
+        </w:numPr>
+        <w:rPr>
+          <w:rFonts w:eastAsiaTheme="majorEastAsia"/>
+        </w:rPr>
+      </w:pPr>
+      <w:r>
+        <w:rPr>
+          <w:rFonts w:eastAsiaTheme="majorEastAsia"/>
+        </w:rPr>
+        <w:t xml:space="preserve">RegQuery then compare the number of keys and values that returned from step 4 to the number of current keys and values. In case there is a key or value added, based on the working concept of Windows Registry in Chapter 2, that new key or value should be added to the last chain of storing keys or values. </w:t>
+      </w:r>
+      <w:r>
+        <w:rPr>
+          <w:rFonts w:eastAsiaTheme="majorEastAsia"/>
+        </w:rPr>
+        <w:lastRenderedPageBreak/>
+        <w:t>Therefore, to read the added information, we only need to read the final information of key or value in the appropriated key or value chain.</w:t>
+      </w:r>
+    </w:p>
+    <w:p>
+      <w:pPr>
+        <w:pStyle w:val="ListParagraph"/>
+        <w:numPr>
+          <w:ilvl w:val="0"/>
+          <w:numId w:val="19"/>
+        </w:numPr>
+        <w:rPr>
+          <w:rFonts w:eastAsiaTheme="majorEastAsia"/>
+        </w:rPr>
+      </w:pPr>
+      <w:r>
+        <w:rPr>
+          <w:rFonts w:eastAsiaTheme="majorEastAsia"/>
+        </w:rPr>
+        <w:t xml:space="preserve"> </w:t>
+      </w:r>
+      <w:r>
+        <w:rPr>
+          <w:rFonts w:eastAsiaTheme="majorEastAsia"/>
+        </w:rPr>
+        <w:t>After identifying which change occur to the Registry, RegQuery calls “WriteLog” which is a function for writing Registry Monitor logs into system disk and then sends log to the distributed log collector hardware.</w:t>
+      </w:r>
+    </w:p>
+    <w:p>
+      <w:pPr>
+        <w:pStyle w:val="ListParagraph"/>
+        <w:numPr>
+          <w:ilvl w:val="0"/>
+          <w:numId w:val="19"/>
+        </w:numPr>
+        <w:rPr>
+          <w:rFonts w:eastAsiaTheme="majorEastAsia"/>
+        </w:rPr>
+      </w:pPr>
+      <w:r>
+        <w:rPr>
+          <w:rFonts w:eastAsiaTheme="majorEastAsia"/>
+        </w:rPr>
+        <w:t>When finishing writing log, RegQuery return to RegMonitor to start again at step 4.</w:t>
+      </w:r>
+    </w:p>
+    <w:p>
+      <w:pPr>
+        <w:pStyle w:val="Heading3"/>
+      </w:pPr>
+      <w:r>
+        <w:t>Identifying Registry Change</w:t>
+      </w:r>
+    </w:p>
+    <w:p>
+      <w:r>
+        <w:t>For identifying added key or value in Registry, RegQuery performs the following steps:</w:t>
+      </w:r>
+    </w:p>
+    <w:p>
+      <w:pPr>
+        <w:pStyle w:val="ListParagraph"/>
+        <w:numPr>
+          <w:ilvl w:val="0"/>
+          <w:numId w:val="14"/>
+        </w:numPr>
+      </w:pPr>
+      <w:r>
+        <w:t xml:space="preserve">When calling RegQuery, RegMonitor declare a variable called “aft” which stands for “After”. At the first called, RegMonitor set “aft” to </w:t>
+      </w:r>
+      <w:r>
+        <w:rPr>
+          <w:i/>
+        </w:rPr>
+        <w:t>false</w:t>
+      </w:r>
+      <w:r>
+        <w:t xml:space="preserve"> indicates that this is the first call for query the number of subkeys and values. The key is now separated into the hive and the key of that hive, both are also passed to RegQuery by RegMonitor. By defined of RegMon, each RegMonitor is responsible for a key, which is passed to </w:t>
+      </w:r>
+      <w:r>
+        <w:t>RegQuery.</w:t>
+      </w:r>
+    </w:p>
+    <w:p>
+      <w:pPr>
+        <w:pStyle w:val="ListParagraph"/>
+        <w:numPr>
+          <w:ilvl w:val="0"/>
+          <w:numId w:val="14"/>
+        </w:numPr>
+        <w:rPr>
+          <w:rFonts w:asciiTheme="majorHAnsi" w:eastAsiaTheme="majorEastAsia" w:hAnsiTheme="majorHAnsi" w:cstheme="majorBidi"/>
+          <w:color w:val="2F5496" w:themeColor="accent1" w:themeShade="BF"/>
+          <w:szCs w:val="26"/>
+        </w:rPr>
+      </w:pPr>
+      <w:r>
+        <w:t xml:space="preserve">At the first time RegQuery reads in the Registry key </w:t>
+      </w:r>
+      <w:r>
+        <w:t>for its subkeys and</w:t>
+      </w:r>
+      <w:r>
+        <w:t xml:space="preserve"> values, RegQuery return</w:t>
+      </w:r>
+      <w:r>
+        <w:t>s</w:t>
+      </w:r>
+      <w:r>
+        <w:t xml:space="preserve"> two integer values: a value that identifies the number of </w:t>
+      </w:r>
+      <w:r>
+        <w:t>s</w:t>
+      </w:r>
+      <w:r>
+        <w:t>ubkeys belong to that key and a value identifies the nu</w:t>
+      </w:r>
+      <w:r>
+        <w:t>mber of v</w:t>
+      </w:r>
+      <w:r>
+        <w:t xml:space="preserve">alues belong to that key. </w:t>
+      </w:r>
+      <w:r>
+        <w:t>We called these two values as the names “nSubkeys” and “nValues”.</w:t>
+      </w:r>
+      <w:r>
+        <w:t xml:space="preserve"> Along with these values, RegQuery also return names of the last subkey and value in chain. </w:t>
+      </w:r>
+      <w:r>
+        <w:t>Since Configuration Manager store registry keys in chain of bins and cells, query the last value in chain let us know the last thing that has been added to that key or value chain.</w:t>
+      </w:r>
+    </w:p>
+    <w:p>
+      <w:pPr>
+        <w:pStyle w:val="ListParagraph"/>
+        <w:numPr>
+          <w:ilvl w:val="0"/>
+          <w:numId w:val="14"/>
+        </w:numPr>
+        <w:rPr>
+          <w:rFonts w:asciiTheme="majorHAnsi" w:eastAsiaTheme="majorEastAsia" w:hAnsiTheme="majorHAnsi" w:cstheme="majorBidi"/>
+          <w:color w:val="2F5496" w:themeColor="accent1" w:themeShade="BF"/>
+          <w:szCs w:val="26"/>
+        </w:rPr>
+      </w:pPr>
+      <w:r>
+        <w:t xml:space="preserve">When change takes place, RegMonitor calls RegQuery again, “aft” is now set to </w:t>
+      </w:r>
+      <w:r>
+        <w:rPr>
+          <w:i/>
+        </w:rPr>
+        <w:t>true</w:t>
+      </w:r>
+      <w:r>
+        <w:t xml:space="preserve"> indicates that there was any change happened to the monitoring keys.</w:t>
+      </w:r>
+      <w:r>
+        <w:t xml:space="preserve"> RegQuery now queries the specified registry key again to get the current number of subkeys and values, stores in “cSubkeys” and “cValues”. </w:t>
+      </w:r>
+    </w:p>
+    <w:p>
+      <w:pPr>
+        <w:pStyle w:val="ListParagraph"/>
+        <w:numPr>
+          <w:ilvl w:val="0"/>
+          <w:numId w:val="14"/>
+        </w:numPr>
+        <w:rPr>
+          <w:rFonts w:asciiTheme="majorHAnsi" w:eastAsiaTheme="majorEastAsia" w:hAnsiTheme="majorHAnsi" w:cstheme="majorBidi"/>
+          <w:color w:val="2F5496" w:themeColor="accent1" w:themeShade="BF"/>
+          <w:szCs w:val="26"/>
+        </w:rPr>
+      </w:pPr>
+      <w:r>
+        <w:t xml:space="preserve">RegQuery checks for identifying </w:t>
+      </w:r>
+      <w:r>
+        <w:t>registry change as follow:</w:t>
+      </w:r>
+    </w:p>
+    <w:p>
+      <w:pPr>
+        <w:pStyle w:val="ListParagraph"/>
+        <w:numPr>
+          <w:ilvl w:val="1"/>
+          <w:numId w:val="14"/>
+        </w:numPr>
+        <w:rPr>
+          <w:rFonts w:asciiTheme="majorHAnsi" w:eastAsiaTheme="majorEastAsia" w:hAnsiTheme="majorHAnsi" w:cstheme="majorBidi"/>
+          <w:color w:val="2F5496" w:themeColor="accent1" w:themeShade="BF"/>
+          <w:szCs w:val="26"/>
+        </w:rPr>
+      </w:pPr>
+      <w:r>
+        <w:t xml:space="preserve">If cSubkeys &gt; nSubkeys, there was a subkey added to the specified key. Also check whether cValues &gt; nValues. For getting the added value or subkey, just get the last subkey or value in the subkey or value chain, using APIs as </w:t>
+      </w:r>
+      <w:proofErr w:type="spellStart"/>
+      <w:r>
+        <w:t>RegEnumKeyEx</w:t>
+      </w:r>
+      <w:proofErr w:type="spellEnd"/>
+      <w:r>
+        <w:t xml:space="preserve"> or </w:t>
+      </w:r>
+      <w:proofErr w:type="spellStart"/>
+      <w:r>
+        <w:t>RegEnumValue</w:t>
+      </w:r>
+      <w:proofErr w:type="spellEnd"/>
+      <w:r>
+        <w:t xml:space="preserve">. </w:t>
+      </w:r>
+    </w:p>
+    <w:p>
+      <w:pPr>
+        <w:pStyle w:val="ListParagraph"/>
+        <w:numPr>
+          <w:ilvl w:val="1"/>
+          <w:numId w:val="14"/>
+        </w:numPr>
+        <w:rPr>
+          <w:rFonts w:asciiTheme="majorHAnsi" w:eastAsiaTheme="majorEastAsia" w:hAnsiTheme="majorHAnsi" w:cstheme="majorBidi"/>
+          <w:color w:val="2F5496" w:themeColor="accent1" w:themeShade="BF"/>
+          <w:szCs w:val="26"/>
+        </w:rPr>
+      </w:pPr>
+      <w:r>
+        <w:t>If cSubkeys == nSubkeys, RegQuery checks whether the name of the last subkey in chain match the name return in the previous query. If they do not match, a change has happened and RegQuery query the last subkey in chain which is the subkey has been changed. RegQuery also do that for key’s values.</w:t>
+      </w:r>
+    </w:p>
+    <w:p>
+      <w:pPr>
+        <w:pStyle w:val="ListParagraph"/>
+        <w:numPr>
+          <w:ilvl w:val="1"/>
+          <w:numId w:val="14"/>
+        </w:numPr>
+        <w:rPr>
+          <w:rFonts w:asciiTheme="majorHAnsi" w:eastAsiaTheme="majorEastAsia" w:hAnsiTheme="majorHAnsi" w:cstheme="majorBidi"/>
+          <w:color w:val="2F5496" w:themeColor="accent1" w:themeShade="BF"/>
+          <w:szCs w:val="26"/>
+        </w:rPr>
+      </w:pPr>
+      <w:r>
+        <w:t>Finally, if cSubkeys &lt; nSubkeys, a subkey was deleted. RegQuery do nothing in this case.</w:t>
+      </w:r>
+    </w:p>
+    <w:p>
+      <w:pPr>
+        <w:rPr>
+          <w:rFonts w:asciiTheme="majorHAnsi" w:eastAsiaTheme="majorEastAsia" w:hAnsiTheme="majorHAnsi" w:cstheme="majorBidi"/>
+          <w:color w:val="2F5496" w:themeColor="accent1" w:themeShade="BF"/>
+          <w:szCs w:val="26"/>
+        </w:rPr>
+      </w:pPr>
       <w:bookmarkStart w:id="67" w:name="_GoBack"/>
       <w:bookmarkEnd w:id="67"/>
+      <w:r>
+        <w:lastRenderedPageBreak/>
+        <w:t xml:space="preserve">    </w:t>
+      </w:r>
+      <w:r>
+        <w:br w:type="page"/>
+      </w:r>
     </w:p>
     <w:p>
       <w:pPr>
         <w:pStyle w:val="Heading2"/>
       </w:pPr>
       <w:r>
+        <w:lastRenderedPageBreak/>
         <w:t>Service Monitor</w:t>
       </w:r>
       <w:r>
@@ -16608,7 +17411,7 @@
       </w:pPr>
     </w:p>
     <w:sectPr>
-      <w:footerReference w:type="default" r:id="rId41"/>
+      <w:footerReference w:type="default" r:id="rId42"/>
       <w:pgSz w:w="11909" w:h="16834" w:code="9"/>
       <w:pgMar w:top="1588" w:right="1134" w:bottom="1871" w:left="1985" w:header="720" w:footer="720" w:gutter="0"/>
       <w:pgNumType w:start="1"/>
@@ -16817,7 +17620,7 @@
           <w:rPr>
             <w:noProof/>
           </w:rPr>
-          <w:t>39</w:t>
+          <w:t>44</w:t>
         </w:r>
         <w:r>
           <w:rPr>
@@ -17837,6 +18640,96 @@
     </w:lvl>
   </w:abstractNum>
   <w:abstractNum w:abstractNumId="9" w15:restartNumberingAfterBreak="0">
+    <w:nsid w:val="53B93A15"/>
+    <w:multiLevelType w:val="hybridMultilevel"/>
+    <w:tmpl w:val="785A90AA"/>
+    <w:lvl w:ilvl="0" w:tplc="97948EAA">
+      <w:start w:val="1"/>
+      <w:numFmt w:val="decimal"/>
+      <w:lvlText w:val="%1."/>
+      <w:lvlJc w:val="left"/>
+      <w:pPr>
+        <w:ind w:left="720" w:hanging="360"/>
+      </w:pPr>
+      <w:rPr>
+        <w:rFonts w:eastAsia="Times New Roman" w:hint="default"/>
+        <w:color w:val="000000"/>
+      </w:rPr>
+    </w:lvl>
+    <w:lvl w:ilvl="1" w:tplc="04090019" w:tentative="1">
+      <w:start w:val="1"/>
+      <w:numFmt w:val="lowerLetter"/>
+      <w:lvlText w:val="%2."/>
+      <w:lvlJc w:val="left"/>
+      <w:pPr>
+        <w:ind w:left="1440" w:hanging="360"/>
+      </w:pPr>
+    </w:lvl>
+    <w:lvl w:ilvl="2" w:tplc="0409001B" w:tentative="1">
+      <w:start w:val="1"/>
+      <w:numFmt w:val="lowerRoman"/>
+      <w:lvlText w:val="%3."/>
+      <w:lvlJc w:val="right"/>
+      <w:pPr>
+        <w:ind w:left="2160" w:hanging="180"/>
+      </w:pPr>
+    </w:lvl>
+    <w:lvl w:ilvl="3" w:tplc="0409000F" w:tentative="1">
+      <w:start w:val="1"/>
+      <w:numFmt w:val="decimal"/>
+      <w:lvlText w:val="%4."/>
+      <w:lvlJc w:val="left"/>
+      <w:pPr>
+        <w:ind w:left="2880" w:hanging="360"/>
+      </w:pPr>
+    </w:lvl>
+    <w:lvl w:ilvl="4" w:tplc="04090019" w:tentative="1">
+      <w:start w:val="1"/>
+      <w:numFmt w:val="lowerLetter"/>
+      <w:lvlText w:val="%5."/>
+      <w:lvlJc w:val="left"/>
+      <w:pPr>
+        <w:ind w:left="3600" w:hanging="360"/>
+      </w:pPr>
+    </w:lvl>
+    <w:lvl w:ilvl="5" w:tplc="0409001B" w:tentative="1">
+      <w:start w:val="1"/>
+      <w:numFmt w:val="lowerRoman"/>
+      <w:lvlText w:val="%6."/>
+      <w:lvlJc w:val="right"/>
+      <w:pPr>
+        <w:ind w:left="4320" w:hanging="180"/>
+      </w:pPr>
+    </w:lvl>
+    <w:lvl w:ilvl="6" w:tplc="0409000F" w:tentative="1">
+      <w:start w:val="1"/>
+      <w:numFmt w:val="decimal"/>
+      <w:lvlText w:val="%7."/>
+      <w:lvlJc w:val="left"/>
+      <w:pPr>
+        <w:ind w:left="5040" w:hanging="360"/>
+      </w:pPr>
+    </w:lvl>
+    <w:lvl w:ilvl="7" w:tplc="04090019" w:tentative="1">
+      <w:start w:val="1"/>
+      <w:numFmt w:val="lowerLetter"/>
+      <w:lvlText w:val="%8."/>
+      <w:lvlJc w:val="left"/>
+      <w:pPr>
+        <w:ind w:left="5760" w:hanging="360"/>
+      </w:pPr>
+    </w:lvl>
+    <w:lvl w:ilvl="8" w:tplc="0409001B" w:tentative="1">
+      <w:start w:val="1"/>
+      <w:numFmt w:val="lowerRoman"/>
+      <w:lvlText w:val="%9."/>
+      <w:lvlJc w:val="right"/>
+      <w:pPr>
+        <w:ind w:left="6480" w:hanging="180"/>
+      </w:pPr>
+    </w:lvl>
+  </w:abstractNum>
+  <w:abstractNum w:abstractNumId="10" w15:restartNumberingAfterBreak="0">
     <w:nsid w:val="5791239A"/>
     <w:multiLevelType w:val="hybridMultilevel"/>
     <w:tmpl w:val="2E8624E0"/>
@@ -17852,7 +18745,7 @@
         <w:rFonts w:ascii="Times New Roman" w:eastAsia="Times New Roman" w:hAnsi="Times New Roman" w:cs="Times New Roman" w:hint="default"/>
       </w:rPr>
     </w:lvl>
-    <w:lvl w:ilvl="1" w:tplc="04090003" w:tentative="1">
+    <w:lvl w:ilvl="1" w:tplc="04090003">
       <w:start w:val="1"/>
       <w:numFmt w:val="bullet"/>
       <w:lvlText w:val="o"/>
@@ -17949,7 +18842,7 @@
       </w:rPr>
     </w:lvl>
   </w:abstractNum>
-  <w:abstractNum w:abstractNumId="10" w15:restartNumberingAfterBreak="0">
+  <w:abstractNum w:abstractNumId="11" w15:restartNumberingAfterBreak="0">
     <w:nsid w:val="64816235"/>
     <w:multiLevelType w:val="hybridMultilevel"/>
     <w:tmpl w:val="2B862078"/>
@@ -18066,7 +18959,7 @@
     <w:abstractNumId w:val="1"/>
   </w:num>
   <w:num w:numId="10">
-    <w:abstractNumId w:val="10"/>
+    <w:abstractNumId w:val="11"/>
   </w:num>
   <w:num w:numId="11">
     <w:abstractNumId w:val="0"/>
@@ -18105,7 +18998,7 @@
     </w:lvlOverride>
   </w:num>
   <w:num w:numId="14">
-    <w:abstractNumId w:val="9"/>
+    <w:abstractNumId w:val="10"/>
   </w:num>
   <w:num w:numId="15">
     <w:abstractNumId w:val="3"/>
@@ -18118,6 +19011,9 @@
   </w:num>
   <w:num w:numId="18">
     <w:abstractNumId w:val="6"/>
+  </w:num>
+  <w:num w:numId="19">
+    <w:abstractNumId w:val="9"/>
   </w:num>
 </w:numbering>
 </file>
@@ -19956,7 +20852,7 @@
 </file>
 
 <file path=customXml/itemProps1.xml><?xml version="1.0" encoding="utf-8"?>
-<ds:datastoreItem xmlns:ds="http://schemas.openxmlformats.org/officeDocument/2006/customXml" ds:itemID="{95194B18-76E7-436D-B106-5B72CCE1067A}">
+<ds:datastoreItem xmlns:ds="http://schemas.openxmlformats.org/officeDocument/2006/customXml" ds:itemID="{8734AC29-7E14-470F-8BEA-7D06A6FF6211}">
   <ds:schemaRefs>
     <ds:schemaRef ds:uri="http://schemas.openxmlformats.org/officeDocument/2006/bibliography"/>
   </ds:schemaRefs>

--- a/Luận Văn/Luận Văn.docx
+++ b/Luận Văn/Luận Văn.docx
@@ -1679,7 +1679,7 @@
           <w:r>
             <w:fldChar w:fldCharType="separate"/>
           </w:r>
-          <w:hyperlink w:anchor="_Toc483835835" w:history="1">
+          <w:hyperlink w:anchor="_Toc484095221" w:history="1">
             <w:r>
               <w:rPr>
                 <w:rStyle w:val="Hyperlink"/>
@@ -1724,7 +1724,7 @@
                 <w:noProof/>
                 <w:webHidden/>
               </w:rPr>
-              <w:instrText xml:space="preserve"> PAGEREF _Toc483835835 \h </w:instrText>
+              <w:instrText xml:space="preserve"> PAGEREF _Toc484095221 \h </w:instrText>
             </w:r>
             <w:r>
               <w:rPr>
@@ -1769,7 +1769,7 @@
               <w:sz w:val="22"/>
             </w:rPr>
           </w:pPr>
-          <w:hyperlink w:anchor="_Toc483835836" w:history="1">
+          <w:hyperlink w:anchor="_Toc484095222" w:history="1">
             <w:r>
               <w:rPr>
                 <w:rStyle w:val="Hyperlink"/>
@@ -1814,7 +1814,7 @@
                 <w:noProof/>
                 <w:webHidden/>
               </w:rPr>
-              <w:instrText xml:space="preserve"> PAGEREF _Toc483835836 \h </w:instrText>
+              <w:instrText xml:space="preserve"> PAGEREF _Toc484095222 \h </w:instrText>
             </w:r>
             <w:r>
               <w:rPr>
@@ -1859,7 +1859,7 @@
               <w:sz w:val="22"/>
             </w:rPr>
           </w:pPr>
-          <w:hyperlink w:anchor="_Toc483835837" w:history="1">
+          <w:hyperlink w:anchor="_Toc484095223" w:history="1">
             <w:r>
               <w:rPr>
                 <w:rStyle w:val="Hyperlink"/>
@@ -1904,7 +1904,7 @@
                 <w:noProof/>
                 <w:webHidden/>
               </w:rPr>
-              <w:instrText xml:space="preserve"> PAGEREF _Toc483835837 \h </w:instrText>
+              <w:instrText xml:space="preserve"> PAGEREF _Toc484095223 \h </w:instrText>
             </w:r>
             <w:r>
               <w:rPr>
@@ -1949,7 +1949,7 @@
               <w:sz w:val="22"/>
             </w:rPr>
           </w:pPr>
-          <w:hyperlink w:anchor="_Toc483835838" w:history="1">
+          <w:hyperlink w:anchor="_Toc484095224" w:history="1">
             <w:r>
               <w:rPr>
                 <w:rStyle w:val="Hyperlink"/>
@@ -1994,7 +1994,7 @@
                 <w:noProof/>
                 <w:webHidden/>
               </w:rPr>
-              <w:instrText xml:space="preserve"> PAGEREF _Toc483835838 \h </w:instrText>
+              <w:instrText xml:space="preserve"> PAGEREF _Toc484095224 \h </w:instrText>
             </w:r>
             <w:r>
               <w:rPr>
@@ -2039,7 +2039,7 @@
               <w:sz w:val="22"/>
             </w:rPr>
           </w:pPr>
-          <w:hyperlink w:anchor="_Toc483835839" w:history="1">
+          <w:hyperlink w:anchor="_Toc484095225" w:history="1">
             <w:r>
               <w:rPr>
                 <w:rStyle w:val="Hyperlink"/>
@@ -2084,7 +2084,7 @@
                 <w:noProof/>
                 <w:webHidden/>
               </w:rPr>
-              <w:instrText xml:space="preserve"> PAGEREF _Toc483835839 \h </w:instrText>
+              <w:instrText xml:space="preserve"> PAGEREF _Toc484095225 \h </w:instrText>
             </w:r>
             <w:r>
               <w:rPr>
@@ -2129,7 +2129,7 @@
               <w:sz w:val="22"/>
             </w:rPr>
           </w:pPr>
-          <w:hyperlink w:anchor="_Toc483835840" w:history="1">
+          <w:hyperlink w:anchor="_Toc484095226" w:history="1">
             <w:r>
               <w:rPr>
                 <w:rStyle w:val="Hyperlink"/>
@@ -2174,7 +2174,7 @@
                 <w:noProof/>
                 <w:webHidden/>
               </w:rPr>
-              <w:instrText xml:space="preserve"> PAGEREF _Toc483835840 \h </w:instrText>
+              <w:instrText xml:space="preserve"> PAGEREF _Toc484095226 \h </w:instrText>
             </w:r>
             <w:r>
               <w:rPr>
@@ -2219,7 +2219,7 @@
               <w:sz w:val="22"/>
             </w:rPr>
           </w:pPr>
-          <w:hyperlink w:anchor="_Toc483835841" w:history="1">
+          <w:hyperlink w:anchor="_Toc484095227" w:history="1">
             <w:r>
               <w:rPr>
                 <w:rStyle w:val="Hyperlink"/>
@@ -2264,7 +2264,7 @@
                 <w:noProof/>
                 <w:webHidden/>
               </w:rPr>
-              <w:instrText xml:space="preserve"> PAGEREF _Toc483835841 \h </w:instrText>
+              <w:instrText xml:space="preserve"> PAGEREF _Toc484095227 \h </w:instrText>
             </w:r>
             <w:r>
               <w:rPr>
@@ -2309,7 +2309,7 @@
               <w:sz w:val="22"/>
             </w:rPr>
           </w:pPr>
-          <w:hyperlink w:anchor="_Toc483835842" w:history="1">
+          <w:hyperlink w:anchor="_Toc484095228" w:history="1">
             <w:r>
               <w:rPr>
                 <w:rStyle w:val="Hyperlink"/>
@@ -2354,7 +2354,7 @@
                 <w:noProof/>
                 <w:webHidden/>
               </w:rPr>
-              <w:instrText xml:space="preserve"> PAGEREF _Toc483835842 \h </w:instrText>
+              <w:instrText xml:space="preserve"> PAGEREF _Toc484095228 \h </w:instrText>
             </w:r>
             <w:r>
               <w:rPr>
@@ -2399,7 +2399,7 @@
               <w:sz w:val="22"/>
             </w:rPr>
           </w:pPr>
-          <w:hyperlink w:anchor="_Toc483835843" w:history="1">
+          <w:hyperlink w:anchor="_Toc484095229" w:history="1">
             <w:r>
               <w:rPr>
                 <w:rStyle w:val="Hyperlink"/>
@@ -2444,7 +2444,7 @@
                 <w:noProof/>
                 <w:webHidden/>
               </w:rPr>
-              <w:instrText xml:space="preserve"> PAGEREF _Toc483835843 \h </w:instrText>
+              <w:instrText xml:space="preserve"> PAGEREF _Toc484095229 \h </w:instrText>
             </w:r>
             <w:r>
               <w:rPr>
@@ -2489,7 +2489,7 @@
               <w:sz w:val="22"/>
             </w:rPr>
           </w:pPr>
-          <w:hyperlink w:anchor="_Toc483835844" w:history="1">
+          <w:hyperlink w:anchor="_Toc484095230" w:history="1">
             <w:r>
               <w:rPr>
                 <w:rStyle w:val="Hyperlink"/>
@@ -2534,7 +2534,7 @@
                 <w:noProof/>
                 <w:webHidden/>
               </w:rPr>
-              <w:instrText xml:space="preserve"> PAGEREF _Toc483835844 \h </w:instrText>
+              <w:instrText xml:space="preserve"> PAGEREF _Toc484095230 \h </w:instrText>
             </w:r>
             <w:r>
               <w:rPr>
@@ -2579,7 +2579,7 @@
               <w:sz w:val="22"/>
             </w:rPr>
           </w:pPr>
-          <w:hyperlink w:anchor="_Toc483835845" w:history="1">
+          <w:hyperlink w:anchor="_Toc484095231" w:history="1">
             <w:r>
               <w:rPr>
                 <w:rStyle w:val="Hyperlink"/>
@@ -2624,7 +2624,7 @@
                 <w:noProof/>
                 <w:webHidden/>
               </w:rPr>
-              <w:instrText xml:space="preserve"> PAGEREF _Toc483835845 \h </w:instrText>
+              <w:instrText xml:space="preserve"> PAGEREF _Toc484095231 \h </w:instrText>
             </w:r>
             <w:r>
               <w:rPr>
@@ -2669,7 +2669,7 @@
               <w:sz w:val="22"/>
             </w:rPr>
           </w:pPr>
-          <w:hyperlink w:anchor="_Toc483835846" w:history="1">
+          <w:hyperlink w:anchor="_Toc484095232" w:history="1">
             <w:r>
               <w:rPr>
                 <w:rStyle w:val="Hyperlink"/>
@@ -2714,7 +2714,7 @@
                 <w:noProof/>
                 <w:webHidden/>
               </w:rPr>
-              <w:instrText xml:space="preserve"> PAGEREF _Toc483835846 \h </w:instrText>
+              <w:instrText xml:space="preserve"> PAGEREF _Toc484095232 \h </w:instrText>
             </w:r>
             <w:r>
               <w:rPr>
@@ -2759,7 +2759,7 @@
               <w:sz w:val="22"/>
             </w:rPr>
           </w:pPr>
-          <w:hyperlink w:anchor="_Toc483835847" w:history="1">
+          <w:hyperlink w:anchor="_Toc484095233" w:history="1">
             <w:r>
               <w:rPr>
                 <w:rStyle w:val="Hyperlink"/>
@@ -2804,7 +2804,7 @@
                 <w:noProof/>
                 <w:webHidden/>
               </w:rPr>
-              <w:instrText xml:space="preserve"> PAGEREF _Toc483835847 \h </w:instrText>
+              <w:instrText xml:space="preserve"> PAGEREF _Toc484095233 \h </w:instrText>
             </w:r>
             <w:r>
               <w:rPr>
@@ -2849,7 +2849,7 @@
               <w:sz w:val="22"/>
             </w:rPr>
           </w:pPr>
-          <w:hyperlink w:anchor="_Toc483835848" w:history="1">
+          <w:hyperlink w:anchor="_Toc484095234" w:history="1">
             <w:r>
               <w:rPr>
                 <w:rStyle w:val="Hyperlink"/>
@@ -2894,7 +2894,7 @@
                 <w:noProof/>
                 <w:webHidden/>
               </w:rPr>
-              <w:instrText xml:space="preserve"> PAGEREF _Toc483835848 \h </w:instrText>
+              <w:instrText xml:space="preserve"> PAGEREF _Toc484095234 \h </w:instrText>
             </w:r>
             <w:r>
               <w:rPr>
@@ -2939,7 +2939,7 @@
               <w:sz w:val="22"/>
             </w:rPr>
           </w:pPr>
-          <w:hyperlink w:anchor="_Toc483835849" w:history="1">
+          <w:hyperlink w:anchor="_Toc484095235" w:history="1">
             <w:r>
               <w:rPr>
                 <w:rStyle w:val="Hyperlink"/>
@@ -2984,7 +2984,7 @@
                 <w:noProof/>
                 <w:webHidden/>
               </w:rPr>
-              <w:instrText xml:space="preserve"> PAGEREF _Toc483835849 \h </w:instrText>
+              <w:instrText xml:space="preserve"> PAGEREF _Toc484095235 \h </w:instrText>
             </w:r>
             <w:r>
               <w:rPr>
@@ -3029,7 +3029,7 @@
               <w:sz w:val="22"/>
             </w:rPr>
           </w:pPr>
-          <w:hyperlink w:anchor="_Toc483835850" w:history="1">
+          <w:hyperlink w:anchor="_Toc484095236" w:history="1">
             <w:r>
               <w:rPr>
                 <w:rStyle w:val="Hyperlink"/>
@@ -3074,7 +3074,7 @@
                 <w:noProof/>
                 <w:webHidden/>
               </w:rPr>
-              <w:instrText xml:space="preserve"> PAGEREF _Toc483835850 \h </w:instrText>
+              <w:instrText xml:space="preserve"> PAGEREF _Toc484095236 \h </w:instrText>
             </w:r>
             <w:r>
               <w:rPr>
@@ -3119,7 +3119,7 @@
               <w:sz w:val="22"/>
             </w:rPr>
           </w:pPr>
-          <w:hyperlink w:anchor="_Toc483835851" w:history="1">
+          <w:hyperlink w:anchor="_Toc484095237" w:history="1">
             <w:r>
               <w:rPr>
                 <w:rStyle w:val="Hyperlink"/>
@@ -3164,7 +3164,7 @@
                 <w:noProof/>
                 <w:webHidden/>
               </w:rPr>
-              <w:instrText xml:space="preserve"> PAGEREF _Toc483835851 \h </w:instrText>
+              <w:instrText xml:space="preserve"> PAGEREF _Toc484095237 \h </w:instrText>
             </w:r>
             <w:r>
               <w:rPr>
@@ -3209,7 +3209,7 @@
               <w:sz w:val="22"/>
             </w:rPr>
           </w:pPr>
-          <w:hyperlink w:anchor="_Toc483835852" w:history="1">
+          <w:hyperlink w:anchor="_Toc484095238" w:history="1">
             <w:r>
               <w:rPr>
                 <w:rStyle w:val="Hyperlink"/>
@@ -3233,7 +3233,7 @@
                 <w:rFonts w:eastAsiaTheme="majorEastAsia"/>
                 <w:noProof/>
               </w:rPr>
-              <w:t>SYSTEM ARCHITECTURE</w:t>
+              <w:t>PROJECT ARCHITECTURE</w:t>
             </w:r>
             <w:r>
               <w:rPr>
@@ -3254,7 +3254,7 @@
                 <w:noProof/>
                 <w:webHidden/>
               </w:rPr>
-              <w:instrText xml:space="preserve"> PAGEREF _Toc483835852 \h </w:instrText>
+              <w:instrText xml:space="preserve"> PAGEREF _Toc484095238 \h </w:instrText>
             </w:r>
             <w:r>
               <w:rPr>
@@ -3275,6 +3275,996 @@
                 <w:webHidden/>
               </w:rPr>
               <w:t>38</w:t>
+            </w:r>
+            <w:r>
+              <w:rPr>
+                <w:noProof/>
+                <w:webHidden/>
+              </w:rPr>
+              <w:fldChar w:fldCharType="end"/>
+            </w:r>
+          </w:hyperlink>
+        </w:p>
+        <w:p>
+          <w:pPr>
+            <w:pStyle w:val="TOC2"/>
+            <w:tabs>
+              <w:tab w:val="left" w:pos="880"/>
+              <w:tab w:val="right" w:leader="dot" w:pos="8780"/>
+            </w:tabs>
+            <w:rPr>
+              <w:rFonts w:asciiTheme="minorHAnsi" w:eastAsiaTheme="minorEastAsia" w:hAnsiTheme="minorHAnsi" w:cstheme="minorBidi"/>
+              <w:noProof/>
+              <w:color w:val="auto"/>
+              <w:sz w:val="22"/>
+            </w:rPr>
+          </w:pPr>
+          <w:hyperlink w:anchor="_Toc484095239" w:history="1">
+            <w:r>
+              <w:rPr>
+                <w:rStyle w:val="Hyperlink"/>
+                <w:rFonts w:eastAsiaTheme="majorEastAsia"/>
+                <w:noProof/>
+              </w:rPr>
+              <w:t>3.1</w:t>
+            </w:r>
+            <w:r>
+              <w:rPr>
+                <w:rFonts w:asciiTheme="minorHAnsi" w:eastAsiaTheme="minorEastAsia" w:hAnsiTheme="minorHAnsi" w:cstheme="minorBidi"/>
+                <w:noProof/>
+                <w:color w:val="auto"/>
+                <w:sz w:val="22"/>
+              </w:rPr>
+              <w:tab/>
+            </w:r>
+            <w:r>
+              <w:rPr>
+                <w:rStyle w:val="Hyperlink"/>
+                <w:rFonts w:eastAsiaTheme="majorEastAsia"/>
+                <w:noProof/>
+              </w:rPr>
+              <w:t>APTIDS’s overall architecture</w:t>
+            </w:r>
+            <w:r>
+              <w:rPr>
+                <w:noProof/>
+                <w:webHidden/>
+              </w:rPr>
+              <w:tab/>
+            </w:r>
+            <w:r>
+              <w:rPr>
+                <w:noProof/>
+                <w:webHidden/>
+              </w:rPr>
+              <w:fldChar w:fldCharType="begin"/>
+            </w:r>
+            <w:r>
+              <w:rPr>
+                <w:noProof/>
+                <w:webHidden/>
+              </w:rPr>
+              <w:instrText xml:space="preserve"> PAGEREF _Toc484095239 \h </w:instrText>
+            </w:r>
+            <w:r>
+              <w:rPr>
+                <w:noProof/>
+                <w:webHidden/>
+              </w:rPr>
+            </w:r>
+            <w:r>
+              <w:rPr>
+                <w:noProof/>
+                <w:webHidden/>
+              </w:rPr>
+              <w:fldChar w:fldCharType="separate"/>
+            </w:r>
+            <w:r>
+              <w:rPr>
+                <w:noProof/>
+                <w:webHidden/>
+              </w:rPr>
+              <w:t>38</w:t>
+            </w:r>
+            <w:r>
+              <w:rPr>
+                <w:noProof/>
+                <w:webHidden/>
+              </w:rPr>
+              <w:fldChar w:fldCharType="end"/>
+            </w:r>
+          </w:hyperlink>
+        </w:p>
+        <w:p>
+          <w:pPr>
+            <w:pStyle w:val="TOC2"/>
+            <w:tabs>
+              <w:tab w:val="left" w:pos="880"/>
+              <w:tab w:val="right" w:leader="dot" w:pos="8780"/>
+            </w:tabs>
+            <w:rPr>
+              <w:rFonts w:asciiTheme="minorHAnsi" w:eastAsiaTheme="minorEastAsia" w:hAnsiTheme="minorHAnsi" w:cstheme="minorBidi"/>
+              <w:noProof/>
+              <w:color w:val="auto"/>
+              <w:sz w:val="22"/>
+            </w:rPr>
+          </w:pPr>
+          <w:hyperlink w:anchor="_Toc484095240" w:history="1">
+            <w:r>
+              <w:rPr>
+                <w:rStyle w:val="Hyperlink"/>
+                <w:rFonts w:eastAsiaTheme="majorEastAsia"/>
+                <w:noProof/>
+              </w:rPr>
+              <w:t>3.2</w:t>
+            </w:r>
+            <w:r>
+              <w:rPr>
+                <w:rFonts w:asciiTheme="minorHAnsi" w:eastAsiaTheme="minorEastAsia" w:hAnsiTheme="minorHAnsi" w:cstheme="minorBidi"/>
+                <w:noProof/>
+                <w:color w:val="auto"/>
+                <w:sz w:val="22"/>
+              </w:rPr>
+              <w:tab/>
+            </w:r>
+            <w:r>
+              <w:rPr>
+                <w:rStyle w:val="Hyperlink"/>
+                <w:rFonts w:eastAsiaTheme="majorEastAsia"/>
+                <w:noProof/>
+              </w:rPr>
+              <w:t>Registry Monitor Module</w:t>
+            </w:r>
+            <w:r>
+              <w:rPr>
+                <w:noProof/>
+                <w:webHidden/>
+              </w:rPr>
+              <w:tab/>
+            </w:r>
+            <w:r>
+              <w:rPr>
+                <w:noProof/>
+                <w:webHidden/>
+              </w:rPr>
+              <w:fldChar w:fldCharType="begin"/>
+            </w:r>
+            <w:r>
+              <w:rPr>
+                <w:noProof/>
+                <w:webHidden/>
+              </w:rPr>
+              <w:instrText xml:space="preserve"> PAGEREF _Toc484095240 \h </w:instrText>
+            </w:r>
+            <w:r>
+              <w:rPr>
+                <w:noProof/>
+                <w:webHidden/>
+              </w:rPr>
+            </w:r>
+            <w:r>
+              <w:rPr>
+                <w:noProof/>
+                <w:webHidden/>
+              </w:rPr>
+              <w:fldChar w:fldCharType="separate"/>
+            </w:r>
+            <w:r>
+              <w:rPr>
+                <w:noProof/>
+                <w:webHidden/>
+              </w:rPr>
+              <w:t>39</w:t>
+            </w:r>
+            <w:r>
+              <w:rPr>
+                <w:noProof/>
+                <w:webHidden/>
+              </w:rPr>
+              <w:fldChar w:fldCharType="end"/>
+            </w:r>
+          </w:hyperlink>
+        </w:p>
+        <w:p>
+          <w:pPr>
+            <w:pStyle w:val="TOC3"/>
+            <w:tabs>
+              <w:tab w:val="left" w:pos="1320"/>
+              <w:tab w:val="right" w:leader="dot" w:pos="8780"/>
+            </w:tabs>
+            <w:rPr>
+              <w:rFonts w:asciiTheme="minorHAnsi" w:eastAsiaTheme="minorEastAsia" w:hAnsiTheme="minorHAnsi" w:cstheme="minorBidi"/>
+              <w:noProof/>
+              <w:color w:val="auto"/>
+              <w:sz w:val="22"/>
+            </w:rPr>
+          </w:pPr>
+          <w:hyperlink w:anchor="_Toc484095241" w:history="1">
+            <w:r>
+              <w:rPr>
+                <w:rStyle w:val="Hyperlink"/>
+                <w:rFonts w:eastAsiaTheme="majorEastAsia"/>
+                <w:noProof/>
+              </w:rPr>
+              <w:t>3.2.1</w:t>
+            </w:r>
+            <w:r>
+              <w:rPr>
+                <w:rFonts w:asciiTheme="minorHAnsi" w:eastAsiaTheme="minorEastAsia" w:hAnsiTheme="minorHAnsi" w:cstheme="minorBidi"/>
+                <w:noProof/>
+                <w:color w:val="auto"/>
+                <w:sz w:val="22"/>
+              </w:rPr>
+              <w:tab/>
+            </w:r>
+            <w:r>
+              <w:rPr>
+                <w:rStyle w:val="Hyperlink"/>
+                <w:rFonts w:eastAsiaTheme="majorEastAsia"/>
+                <w:noProof/>
+              </w:rPr>
+              <w:t>Registry Monitor Architecture</w:t>
+            </w:r>
+            <w:r>
+              <w:rPr>
+                <w:noProof/>
+                <w:webHidden/>
+              </w:rPr>
+              <w:tab/>
+            </w:r>
+            <w:r>
+              <w:rPr>
+                <w:noProof/>
+                <w:webHidden/>
+              </w:rPr>
+              <w:fldChar w:fldCharType="begin"/>
+            </w:r>
+            <w:r>
+              <w:rPr>
+                <w:noProof/>
+                <w:webHidden/>
+              </w:rPr>
+              <w:instrText xml:space="preserve"> PAGEREF _Toc484095241 \h </w:instrText>
+            </w:r>
+            <w:r>
+              <w:rPr>
+                <w:noProof/>
+                <w:webHidden/>
+              </w:rPr>
+            </w:r>
+            <w:r>
+              <w:rPr>
+                <w:noProof/>
+                <w:webHidden/>
+              </w:rPr>
+              <w:fldChar w:fldCharType="separate"/>
+            </w:r>
+            <w:r>
+              <w:rPr>
+                <w:noProof/>
+                <w:webHidden/>
+              </w:rPr>
+              <w:t>40</w:t>
+            </w:r>
+            <w:r>
+              <w:rPr>
+                <w:noProof/>
+                <w:webHidden/>
+              </w:rPr>
+              <w:fldChar w:fldCharType="end"/>
+            </w:r>
+          </w:hyperlink>
+        </w:p>
+        <w:p>
+          <w:pPr>
+            <w:pStyle w:val="TOC3"/>
+            <w:tabs>
+              <w:tab w:val="left" w:pos="1320"/>
+              <w:tab w:val="right" w:leader="dot" w:pos="8780"/>
+            </w:tabs>
+            <w:rPr>
+              <w:rFonts w:asciiTheme="minorHAnsi" w:eastAsiaTheme="minorEastAsia" w:hAnsiTheme="minorHAnsi" w:cstheme="minorBidi"/>
+              <w:noProof/>
+              <w:color w:val="auto"/>
+              <w:sz w:val="22"/>
+            </w:rPr>
+          </w:pPr>
+          <w:hyperlink w:anchor="_Toc484095242" w:history="1">
+            <w:r>
+              <w:rPr>
+                <w:rStyle w:val="Hyperlink"/>
+                <w:rFonts w:eastAsiaTheme="majorEastAsia"/>
+                <w:noProof/>
+              </w:rPr>
+              <w:t>3.2.2</w:t>
+            </w:r>
+            <w:r>
+              <w:rPr>
+                <w:rFonts w:asciiTheme="minorHAnsi" w:eastAsiaTheme="minorEastAsia" w:hAnsiTheme="minorHAnsi" w:cstheme="minorBidi"/>
+                <w:noProof/>
+                <w:color w:val="auto"/>
+                <w:sz w:val="22"/>
+              </w:rPr>
+              <w:tab/>
+            </w:r>
+            <w:r>
+              <w:rPr>
+                <w:rStyle w:val="Hyperlink"/>
+                <w:rFonts w:eastAsiaTheme="majorEastAsia"/>
+                <w:noProof/>
+              </w:rPr>
+              <w:t>Registry Monitor Workflow</w:t>
+            </w:r>
+            <w:r>
+              <w:rPr>
+                <w:noProof/>
+                <w:webHidden/>
+              </w:rPr>
+              <w:tab/>
+            </w:r>
+            <w:r>
+              <w:rPr>
+                <w:noProof/>
+                <w:webHidden/>
+              </w:rPr>
+              <w:fldChar w:fldCharType="begin"/>
+            </w:r>
+            <w:r>
+              <w:rPr>
+                <w:noProof/>
+                <w:webHidden/>
+              </w:rPr>
+              <w:instrText xml:space="preserve"> PAGEREF _Toc484095242 \h </w:instrText>
+            </w:r>
+            <w:r>
+              <w:rPr>
+                <w:noProof/>
+                <w:webHidden/>
+              </w:rPr>
+            </w:r>
+            <w:r>
+              <w:rPr>
+                <w:noProof/>
+                <w:webHidden/>
+              </w:rPr>
+              <w:fldChar w:fldCharType="separate"/>
+            </w:r>
+            <w:r>
+              <w:rPr>
+                <w:noProof/>
+                <w:webHidden/>
+              </w:rPr>
+              <w:t>41</w:t>
+            </w:r>
+            <w:r>
+              <w:rPr>
+                <w:noProof/>
+                <w:webHidden/>
+              </w:rPr>
+              <w:fldChar w:fldCharType="end"/>
+            </w:r>
+          </w:hyperlink>
+        </w:p>
+        <w:p>
+          <w:pPr>
+            <w:pStyle w:val="TOC3"/>
+            <w:tabs>
+              <w:tab w:val="left" w:pos="1320"/>
+              <w:tab w:val="right" w:leader="dot" w:pos="8780"/>
+            </w:tabs>
+            <w:rPr>
+              <w:rFonts w:asciiTheme="minorHAnsi" w:eastAsiaTheme="minorEastAsia" w:hAnsiTheme="minorHAnsi" w:cstheme="minorBidi"/>
+              <w:noProof/>
+              <w:color w:val="auto"/>
+              <w:sz w:val="22"/>
+            </w:rPr>
+          </w:pPr>
+          <w:hyperlink w:anchor="_Toc484095243" w:history="1">
+            <w:r>
+              <w:rPr>
+                <w:rStyle w:val="Hyperlink"/>
+                <w:rFonts w:eastAsiaTheme="majorEastAsia"/>
+                <w:noProof/>
+              </w:rPr>
+              <w:t>3.2.3</w:t>
+            </w:r>
+            <w:r>
+              <w:rPr>
+                <w:rFonts w:asciiTheme="minorHAnsi" w:eastAsiaTheme="minorEastAsia" w:hAnsiTheme="minorHAnsi" w:cstheme="minorBidi"/>
+                <w:noProof/>
+                <w:color w:val="auto"/>
+                <w:sz w:val="22"/>
+              </w:rPr>
+              <w:tab/>
+            </w:r>
+            <w:r>
+              <w:rPr>
+                <w:rStyle w:val="Hyperlink"/>
+                <w:rFonts w:eastAsiaTheme="majorEastAsia"/>
+                <w:noProof/>
+              </w:rPr>
+              <w:t>Identifying Registry Change</w:t>
+            </w:r>
+            <w:r>
+              <w:rPr>
+                <w:noProof/>
+                <w:webHidden/>
+              </w:rPr>
+              <w:tab/>
+            </w:r>
+            <w:r>
+              <w:rPr>
+                <w:noProof/>
+                <w:webHidden/>
+              </w:rPr>
+              <w:fldChar w:fldCharType="begin"/>
+            </w:r>
+            <w:r>
+              <w:rPr>
+                <w:noProof/>
+                <w:webHidden/>
+              </w:rPr>
+              <w:instrText xml:space="preserve"> PAGEREF _Toc484095243 \h </w:instrText>
+            </w:r>
+            <w:r>
+              <w:rPr>
+                <w:noProof/>
+                <w:webHidden/>
+              </w:rPr>
+            </w:r>
+            <w:r>
+              <w:rPr>
+                <w:noProof/>
+                <w:webHidden/>
+              </w:rPr>
+              <w:fldChar w:fldCharType="separate"/>
+            </w:r>
+            <w:r>
+              <w:rPr>
+                <w:noProof/>
+                <w:webHidden/>
+              </w:rPr>
+              <w:t>42</w:t>
+            </w:r>
+            <w:r>
+              <w:rPr>
+                <w:noProof/>
+                <w:webHidden/>
+              </w:rPr>
+              <w:fldChar w:fldCharType="end"/>
+            </w:r>
+          </w:hyperlink>
+        </w:p>
+        <w:p>
+          <w:pPr>
+            <w:pStyle w:val="TOC2"/>
+            <w:tabs>
+              <w:tab w:val="left" w:pos="880"/>
+              <w:tab w:val="right" w:leader="dot" w:pos="8780"/>
+            </w:tabs>
+            <w:rPr>
+              <w:rFonts w:asciiTheme="minorHAnsi" w:eastAsiaTheme="minorEastAsia" w:hAnsiTheme="minorHAnsi" w:cstheme="minorBidi"/>
+              <w:noProof/>
+              <w:color w:val="auto"/>
+              <w:sz w:val="22"/>
+            </w:rPr>
+          </w:pPr>
+          <w:hyperlink w:anchor="_Toc484095244" w:history="1">
+            <w:r>
+              <w:rPr>
+                <w:rStyle w:val="Hyperlink"/>
+                <w:rFonts w:eastAsiaTheme="majorEastAsia"/>
+                <w:noProof/>
+              </w:rPr>
+              <w:t>3.3</w:t>
+            </w:r>
+            <w:r>
+              <w:rPr>
+                <w:rFonts w:asciiTheme="minorHAnsi" w:eastAsiaTheme="minorEastAsia" w:hAnsiTheme="minorHAnsi" w:cstheme="minorBidi"/>
+                <w:noProof/>
+                <w:color w:val="auto"/>
+                <w:sz w:val="22"/>
+              </w:rPr>
+              <w:tab/>
+            </w:r>
+            <w:r>
+              <w:rPr>
+                <w:rStyle w:val="Hyperlink"/>
+                <w:rFonts w:eastAsiaTheme="majorEastAsia"/>
+                <w:noProof/>
+              </w:rPr>
+              <w:t>Service Monitor Module (1/6)</w:t>
+            </w:r>
+            <w:r>
+              <w:rPr>
+                <w:noProof/>
+                <w:webHidden/>
+              </w:rPr>
+              <w:tab/>
+            </w:r>
+            <w:r>
+              <w:rPr>
+                <w:noProof/>
+                <w:webHidden/>
+              </w:rPr>
+              <w:fldChar w:fldCharType="begin"/>
+            </w:r>
+            <w:r>
+              <w:rPr>
+                <w:noProof/>
+                <w:webHidden/>
+              </w:rPr>
+              <w:instrText xml:space="preserve"> PAGEREF _Toc484095244 \h </w:instrText>
+            </w:r>
+            <w:r>
+              <w:rPr>
+                <w:noProof/>
+                <w:webHidden/>
+              </w:rPr>
+            </w:r>
+            <w:r>
+              <w:rPr>
+                <w:noProof/>
+                <w:webHidden/>
+              </w:rPr>
+              <w:fldChar w:fldCharType="separate"/>
+            </w:r>
+            <w:r>
+              <w:rPr>
+                <w:noProof/>
+                <w:webHidden/>
+              </w:rPr>
+              <w:t>44</w:t>
+            </w:r>
+            <w:r>
+              <w:rPr>
+                <w:noProof/>
+                <w:webHidden/>
+              </w:rPr>
+              <w:fldChar w:fldCharType="end"/>
+            </w:r>
+          </w:hyperlink>
+        </w:p>
+        <w:p>
+          <w:pPr>
+            <w:pStyle w:val="TOC3"/>
+            <w:tabs>
+              <w:tab w:val="left" w:pos="1320"/>
+              <w:tab w:val="right" w:leader="dot" w:pos="8780"/>
+            </w:tabs>
+            <w:rPr>
+              <w:rFonts w:asciiTheme="minorHAnsi" w:eastAsiaTheme="minorEastAsia" w:hAnsiTheme="minorHAnsi" w:cstheme="minorBidi"/>
+              <w:noProof/>
+              <w:color w:val="auto"/>
+              <w:sz w:val="22"/>
+            </w:rPr>
+          </w:pPr>
+          <w:hyperlink w:anchor="_Toc484095245" w:history="1">
+            <w:r>
+              <w:rPr>
+                <w:rStyle w:val="Hyperlink"/>
+                <w:rFonts w:eastAsiaTheme="majorEastAsia"/>
+                <w:noProof/>
+              </w:rPr>
+              <w:t>3.3.1</w:t>
+            </w:r>
+            <w:r>
+              <w:rPr>
+                <w:rFonts w:asciiTheme="minorHAnsi" w:eastAsiaTheme="minorEastAsia" w:hAnsiTheme="minorHAnsi" w:cstheme="minorBidi"/>
+                <w:noProof/>
+                <w:color w:val="auto"/>
+                <w:sz w:val="22"/>
+              </w:rPr>
+              <w:tab/>
+            </w:r>
+            <w:r>
+              <w:rPr>
+                <w:rStyle w:val="Hyperlink"/>
+                <w:rFonts w:eastAsiaTheme="majorEastAsia"/>
+                <w:noProof/>
+              </w:rPr>
+              <w:t>Service Monitor Architecture</w:t>
+            </w:r>
+            <w:r>
+              <w:rPr>
+                <w:noProof/>
+                <w:webHidden/>
+              </w:rPr>
+              <w:tab/>
+            </w:r>
+            <w:r>
+              <w:rPr>
+                <w:noProof/>
+                <w:webHidden/>
+              </w:rPr>
+              <w:fldChar w:fldCharType="begin"/>
+            </w:r>
+            <w:r>
+              <w:rPr>
+                <w:noProof/>
+                <w:webHidden/>
+              </w:rPr>
+              <w:instrText xml:space="preserve"> PAGEREF _Toc484095245 \h </w:instrText>
+            </w:r>
+            <w:r>
+              <w:rPr>
+                <w:noProof/>
+                <w:webHidden/>
+              </w:rPr>
+            </w:r>
+            <w:r>
+              <w:rPr>
+                <w:noProof/>
+                <w:webHidden/>
+              </w:rPr>
+              <w:fldChar w:fldCharType="separate"/>
+            </w:r>
+            <w:r>
+              <w:rPr>
+                <w:noProof/>
+                <w:webHidden/>
+              </w:rPr>
+              <w:t>44</w:t>
+            </w:r>
+            <w:r>
+              <w:rPr>
+                <w:noProof/>
+                <w:webHidden/>
+              </w:rPr>
+              <w:fldChar w:fldCharType="end"/>
+            </w:r>
+          </w:hyperlink>
+        </w:p>
+        <w:p>
+          <w:pPr>
+            <w:pStyle w:val="TOC3"/>
+            <w:tabs>
+              <w:tab w:val="left" w:pos="1320"/>
+              <w:tab w:val="right" w:leader="dot" w:pos="8780"/>
+            </w:tabs>
+            <w:rPr>
+              <w:rFonts w:asciiTheme="minorHAnsi" w:eastAsiaTheme="minorEastAsia" w:hAnsiTheme="minorHAnsi" w:cstheme="minorBidi"/>
+              <w:noProof/>
+              <w:color w:val="auto"/>
+              <w:sz w:val="22"/>
+            </w:rPr>
+          </w:pPr>
+          <w:hyperlink w:anchor="_Toc484095246" w:history="1">
+            <w:r>
+              <w:rPr>
+                <w:rStyle w:val="Hyperlink"/>
+                <w:rFonts w:eastAsiaTheme="majorEastAsia"/>
+                <w:noProof/>
+              </w:rPr>
+              <w:t>3.3.2</w:t>
+            </w:r>
+            <w:r>
+              <w:rPr>
+                <w:rFonts w:asciiTheme="minorHAnsi" w:eastAsiaTheme="minorEastAsia" w:hAnsiTheme="minorHAnsi" w:cstheme="minorBidi"/>
+                <w:noProof/>
+                <w:color w:val="auto"/>
+                <w:sz w:val="22"/>
+              </w:rPr>
+              <w:tab/>
+            </w:r>
+            <w:r>
+              <w:rPr>
+                <w:rStyle w:val="Hyperlink"/>
+                <w:rFonts w:eastAsiaTheme="majorEastAsia"/>
+                <w:noProof/>
+              </w:rPr>
+              <w:t>Service Monitor Workflows</w:t>
+            </w:r>
+            <w:r>
+              <w:rPr>
+                <w:noProof/>
+                <w:webHidden/>
+              </w:rPr>
+              <w:tab/>
+            </w:r>
+            <w:r>
+              <w:rPr>
+                <w:noProof/>
+                <w:webHidden/>
+              </w:rPr>
+              <w:fldChar w:fldCharType="begin"/>
+            </w:r>
+            <w:r>
+              <w:rPr>
+                <w:noProof/>
+                <w:webHidden/>
+              </w:rPr>
+              <w:instrText xml:space="preserve"> PAGEREF _Toc484095246 \h </w:instrText>
+            </w:r>
+            <w:r>
+              <w:rPr>
+                <w:noProof/>
+                <w:webHidden/>
+              </w:rPr>
+            </w:r>
+            <w:r>
+              <w:rPr>
+                <w:noProof/>
+                <w:webHidden/>
+              </w:rPr>
+              <w:fldChar w:fldCharType="separate"/>
+            </w:r>
+            <w:r>
+              <w:rPr>
+                <w:noProof/>
+                <w:webHidden/>
+              </w:rPr>
+              <w:t>45</w:t>
+            </w:r>
+            <w:r>
+              <w:rPr>
+                <w:noProof/>
+                <w:webHidden/>
+              </w:rPr>
+              <w:fldChar w:fldCharType="end"/>
+            </w:r>
+          </w:hyperlink>
+        </w:p>
+        <w:p>
+          <w:pPr>
+            <w:pStyle w:val="TOC2"/>
+            <w:tabs>
+              <w:tab w:val="left" w:pos="880"/>
+              <w:tab w:val="right" w:leader="dot" w:pos="8780"/>
+            </w:tabs>
+            <w:rPr>
+              <w:rFonts w:asciiTheme="minorHAnsi" w:eastAsiaTheme="minorEastAsia" w:hAnsiTheme="minorHAnsi" w:cstheme="minorBidi"/>
+              <w:noProof/>
+              <w:color w:val="auto"/>
+              <w:sz w:val="22"/>
+            </w:rPr>
+          </w:pPr>
+          <w:hyperlink w:anchor="_Toc484095247" w:history="1">
+            <w:r>
+              <w:rPr>
+                <w:rStyle w:val="Hyperlink"/>
+                <w:rFonts w:eastAsiaTheme="majorEastAsia"/>
+                <w:noProof/>
+              </w:rPr>
+              <w:t>3.4</w:t>
+            </w:r>
+            <w:r>
+              <w:rPr>
+                <w:rFonts w:asciiTheme="minorHAnsi" w:eastAsiaTheme="minorEastAsia" w:hAnsiTheme="minorHAnsi" w:cstheme="minorBidi"/>
+                <w:noProof/>
+                <w:color w:val="auto"/>
+                <w:sz w:val="22"/>
+              </w:rPr>
+              <w:tab/>
+            </w:r>
+            <w:r>
+              <w:rPr>
+                <w:rStyle w:val="Hyperlink"/>
+                <w:rFonts w:eastAsiaTheme="majorEastAsia"/>
+                <w:noProof/>
+              </w:rPr>
+              <w:t>Log Collector Hardware (2/6)</w:t>
+            </w:r>
+            <w:r>
+              <w:rPr>
+                <w:noProof/>
+                <w:webHidden/>
+              </w:rPr>
+              <w:tab/>
+            </w:r>
+            <w:r>
+              <w:rPr>
+                <w:noProof/>
+                <w:webHidden/>
+              </w:rPr>
+              <w:fldChar w:fldCharType="begin"/>
+            </w:r>
+            <w:r>
+              <w:rPr>
+                <w:noProof/>
+                <w:webHidden/>
+              </w:rPr>
+              <w:instrText xml:space="preserve"> PAGEREF _Toc484095247 \h </w:instrText>
+            </w:r>
+            <w:r>
+              <w:rPr>
+                <w:noProof/>
+                <w:webHidden/>
+              </w:rPr>
+            </w:r>
+            <w:r>
+              <w:rPr>
+                <w:noProof/>
+                <w:webHidden/>
+              </w:rPr>
+              <w:fldChar w:fldCharType="separate"/>
+            </w:r>
+            <w:r>
+              <w:rPr>
+                <w:noProof/>
+                <w:webHidden/>
+              </w:rPr>
+              <w:t>46</w:t>
+            </w:r>
+            <w:r>
+              <w:rPr>
+                <w:noProof/>
+                <w:webHidden/>
+              </w:rPr>
+              <w:fldChar w:fldCharType="end"/>
+            </w:r>
+          </w:hyperlink>
+        </w:p>
+        <w:p>
+          <w:pPr>
+            <w:pStyle w:val="TOC2"/>
+            <w:tabs>
+              <w:tab w:val="left" w:pos="880"/>
+              <w:tab w:val="right" w:leader="dot" w:pos="8780"/>
+            </w:tabs>
+            <w:rPr>
+              <w:rFonts w:asciiTheme="minorHAnsi" w:eastAsiaTheme="minorEastAsia" w:hAnsiTheme="minorHAnsi" w:cstheme="minorBidi"/>
+              <w:noProof/>
+              <w:color w:val="auto"/>
+              <w:sz w:val="22"/>
+            </w:rPr>
+          </w:pPr>
+          <w:hyperlink w:anchor="_Toc484095248" w:history="1">
+            <w:r>
+              <w:rPr>
+                <w:rStyle w:val="Hyperlink"/>
+                <w:rFonts w:eastAsiaTheme="majorEastAsia"/>
+                <w:noProof/>
+              </w:rPr>
+              <w:t>3.5</w:t>
+            </w:r>
+            <w:r>
+              <w:rPr>
+                <w:rFonts w:asciiTheme="minorHAnsi" w:eastAsiaTheme="minorEastAsia" w:hAnsiTheme="minorHAnsi" w:cstheme="minorBidi"/>
+                <w:noProof/>
+                <w:color w:val="auto"/>
+                <w:sz w:val="22"/>
+              </w:rPr>
+              <w:tab/>
+            </w:r>
+            <w:r>
+              <w:rPr>
+                <w:rStyle w:val="Hyperlink"/>
+                <w:rFonts w:eastAsiaTheme="majorEastAsia"/>
+                <w:noProof/>
+              </w:rPr>
+              <w:t>Cloud Log System (3/6)</w:t>
+            </w:r>
+            <w:r>
+              <w:rPr>
+                <w:noProof/>
+                <w:webHidden/>
+              </w:rPr>
+              <w:tab/>
+            </w:r>
+            <w:r>
+              <w:rPr>
+                <w:noProof/>
+                <w:webHidden/>
+              </w:rPr>
+              <w:fldChar w:fldCharType="begin"/>
+            </w:r>
+            <w:r>
+              <w:rPr>
+                <w:noProof/>
+                <w:webHidden/>
+              </w:rPr>
+              <w:instrText xml:space="preserve"> PAGEREF _Toc484095248 \h </w:instrText>
+            </w:r>
+            <w:r>
+              <w:rPr>
+                <w:noProof/>
+                <w:webHidden/>
+              </w:rPr>
+            </w:r>
+            <w:r>
+              <w:rPr>
+                <w:noProof/>
+                <w:webHidden/>
+              </w:rPr>
+              <w:fldChar w:fldCharType="separate"/>
+            </w:r>
+            <w:r>
+              <w:rPr>
+                <w:noProof/>
+                <w:webHidden/>
+              </w:rPr>
+              <w:t>46</w:t>
+            </w:r>
+            <w:r>
+              <w:rPr>
+                <w:noProof/>
+                <w:webHidden/>
+              </w:rPr>
+              <w:fldChar w:fldCharType="end"/>
+            </w:r>
+          </w:hyperlink>
+        </w:p>
+        <w:p>
+          <w:pPr>
+            <w:pStyle w:val="TOC1"/>
+            <w:tabs>
+              <w:tab w:val="left" w:pos="1320"/>
+              <w:tab w:val="right" w:leader="dot" w:pos="8780"/>
+            </w:tabs>
+            <w:rPr>
+              <w:rFonts w:asciiTheme="minorHAnsi" w:eastAsiaTheme="minorEastAsia" w:hAnsiTheme="minorHAnsi" w:cstheme="minorBidi"/>
+              <w:noProof/>
+              <w:color w:val="auto"/>
+              <w:sz w:val="22"/>
+            </w:rPr>
+          </w:pPr>
+          <w:hyperlink w:anchor="_Toc484095249" w:history="1">
+            <w:r>
+              <w:rPr>
+                <w:rStyle w:val="Hyperlink"/>
+                <w:rFonts w:eastAsiaTheme="majorEastAsia"/>
+                <w:noProof/>
+              </w:rPr>
+              <w:t>Chapter 4.</w:t>
+            </w:r>
+            <w:r>
+              <w:rPr>
+                <w:rFonts w:asciiTheme="minorHAnsi" w:eastAsiaTheme="minorEastAsia" w:hAnsiTheme="minorHAnsi" w:cstheme="minorBidi"/>
+                <w:noProof/>
+                <w:color w:val="auto"/>
+                <w:sz w:val="22"/>
+              </w:rPr>
+              <w:tab/>
+            </w:r>
+            <w:r>
+              <w:rPr>
+                <w:rStyle w:val="Hyperlink"/>
+                <w:rFonts w:eastAsiaTheme="majorEastAsia"/>
+                <w:noProof/>
+              </w:rPr>
+              <w:t>IMPLEMENTATION</w:t>
+            </w:r>
+            <w:r>
+              <w:rPr>
+                <w:noProof/>
+                <w:webHidden/>
+              </w:rPr>
+              <w:tab/>
+            </w:r>
+            <w:r>
+              <w:rPr>
+                <w:noProof/>
+                <w:webHidden/>
+              </w:rPr>
+              <w:fldChar w:fldCharType="begin"/>
+            </w:r>
+            <w:r>
+              <w:rPr>
+                <w:noProof/>
+                <w:webHidden/>
+              </w:rPr>
+              <w:instrText xml:space="preserve"> PAGEREF _Toc484095249 \h </w:instrText>
+            </w:r>
+            <w:r>
+              <w:rPr>
+                <w:noProof/>
+                <w:webHidden/>
+              </w:rPr>
+            </w:r>
+            <w:r>
+              <w:rPr>
+                <w:noProof/>
+                <w:webHidden/>
+              </w:rPr>
+              <w:fldChar w:fldCharType="separate"/>
+            </w:r>
+            <w:r>
+              <w:rPr>
+                <w:noProof/>
+                <w:webHidden/>
+              </w:rPr>
+              <w:t>47</w:t>
             </w:r>
             <w:r>
               <w:rPr>
@@ -3297,16 +4287,6 @@
         </w:p>
       </w:sdtContent>
     </w:sdt>
-    <w:p/>
-    <w:p>
-      <w:pPr>
-        <w:spacing w:after="0" w:line="360" w:lineRule="auto"/>
-        <w:ind w:left="0" w:firstLine="567"/>
-      </w:pPr>
-      <w:r>
-        <w:br w:type="page"/>
-      </w:r>
-    </w:p>
     <w:p>
       <w:pPr>
         <w:jc w:val="center"/>
@@ -3349,7 +4329,7 @@
       <w:r>
         <w:fldChar w:fldCharType="separate"/>
       </w:r>
-      <w:hyperlink w:anchor="_Toc483834937" w:history="1">
+      <w:hyperlink w:anchor="_Toc484095321" w:history="1">
         <w:r>
           <w:rPr>
             <w:rStyle w:val="Hyperlink"/>
@@ -3377,7 +4357,7 @@
             <w:noProof/>
             <w:webHidden/>
           </w:rPr>
-          <w:instrText xml:space="preserve"> PAGEREF _Toc483834937 \h </w:instrText>
+          <w:instrText xml:space="preserve"> PAGEREF _Toc484095321 \h </w:instrText>
         </w:r>
         <w:r>
           <w:rPr>
@@ -3421,7 +4401,7 @@
           <w:sz w:val="22"/>
         </w:rPr>
       </w:pPr>
-      <w:hyperlink w:anchor="_Toc483834938" w:history="1">
+      <w:hyperlink w:anchor="_Toc484095322" w:history="1">
         <w:r>
           <w:rPr>
             <w:rStyle w:val="Hyperlink"/>
@@ -3449,7 +4429,7 @@
             <w:noProof/>
             <w:webHidden/>
           </w:rPr>
-          <w:instrText xml:space="preserve"> PAGEREF _Toc483834938 \h </w:instrText>
+          <w:instrText xml:space="preserve"> PAGEREF _Toc484095322 \h </w:instrText>
         </w:r>
         <w:r>
           <w:rPr>
@@ -3493,7 +4473,7 @@
           <w:sz w:val="22"/>
         </w:rPr>
       </w:pPr>
-      <w:hyperlink w:anchor="_Toc483834939" w:history="1">
+      <w:hyperlink w:anchor="_Toc484095323" w:history="1">
         <w:r>
           <w:rPr>
             <w:rStyle w:val="Hyperlink"/>
@@ -3521,7 +4501,7 @@
             <w:noProof/>
             <w:webHidden/>
           </w:rPr>
-          <w:instrText xml:space="preserve"> PAGEREF _Toc483834939 \h </w:instrText>
+          <w:instrText xml:space="preserve"> PAGEREF _Toc484095323 \h </w:instrText>
         </w:r>
         <w:r>
           <w:rPr>
@@ -3565,7 +4545,7 @@
           <w:sz w:val="22"/>
         </w:rPr>
       </w:pPr>
-      <w:hyperlink w:anchor="_Toc483834940" w:history="1">
+      <w:hyperlink w:anchor="_Toc484095324" w:history="1">
         <w:r>
           <w:rPr>
             <w:rStyle w:val="Hyperlink"/>
@@ -3593,7 +4573,7 @@
             <w:noProof/>
             <w:webHidden/>
           </w:rPr>
-          <w:instrText xml:space="preserve"> PAGEREF _Toc483834940 \h </w:instrText>
+          <w:instrText xml:space="preserve"> PAGEREF _Toc484095324 \h </w:instrText>
         </w:r>
         <w:r>
           <w:rPr>
@@ -3637,7 +4617,7 @@
           <w:sz w:val="22"/>
         </w:rPr>
       </w:pPr>
-      <w:hyperlink w:anchor="_Toc483834941" w:history="1">
+      <w:hyperlink w:anchor="_Toc484095325" w:history="1">
         <w:r>
           <w:rPr>
             <w:rStyle w:val="Hyperlink"/>
@@ -3665,7 +4645,7 @@
             <w:noProof/>
             <w:webHidden/>
           </w:rPr>
-          <w:instrText xml:space="preserve"> PAGEREF _Toc483834941 \h </w:instrText>
+          <w:instrText xml:space="preserve"> PAGEREF _Toc484095325 \h </w:instrText>
         </w:r>
         <w:r>
           <w:rPr>
@@ -3709,7 +4689,7 @@
           <w:sz w:val="22"/>
         </w:rPr>
       </w:pPr>
-      <w:hyperlink w:anchor="_Toc483834942" w:history="1">
+      <w:hyperlink w:anchor="_Toc484095326" w:history="1">
         <w:r>
           <w:rPr>
             <w:rStyle w:val="Hyperlink"/>
@@ -3737,7 +4717,7 @@
             <w:noProof/>
             <w:webHidden/>
           </w:rPr>
-          <w:instrText xml:space="preserve"> PAGEREF _Toc483834942 \h </w:instrText>
+          <w:instrText xml:space="preserve"> PAGEREF _Toc484095326 \h </w:instrText>
         </w:r>
         <w:r>
           <w:rPr>
@@ -3781,7 +4761,7 @@
           <w:sz w:val="22"/>
         </w:rPr>
       </w:pPr>
-      <w:hyperlink w:anchor="_Toc483834943" w:history="1">
+      <w:hyperlink w:anchor="_Toc484095327" w:history="1">
         <w:r>
           <w:rPr>
             <w:rStyle w:val="Hyperlink"/>
@@ -3809,7 +4789,7 @@
             <w:noProof/>
             <w:webHidden/>
           </w:rPr>
-          <w:instrText xml:space="preserve"> PAGEREF _Toc483834943 \h </w:instrText>
+          <w:instrText xml:space="preserve"> PAGEREF _Toc484095327 \h </w:instrText>
         </w:r>
         <w:r>
           <w:rPr>
@@ -3853,7 +4833,7 @@
           <w:sz w:val="22"/>
         </w:rPr>
       </w:pPr>
-      <w:hyperlink w:anchor="_Toc483834944" w:history="1">
+      <w:hyperlink w:anchor="_Toc484095328" w:history="1">
         <w:r>
           <w:rPr>
             <w:rStyle w:val="Hyperlink"/>
@@ -3881,7 +4861,7 @@
             <w:noProof/>
             <w:webHidden/>
           </w:rPr>
-          <w:instrText xml:space="preserve"> PAGEREF _Toc483834944 \h </w:instrText>
+          <w:instrText xml:space="preserve"> PAGEREF _Toc484095328 \h </w:instrText>
         </w:r>
         <w:r>
           <w:rPr>
@@ -3925,7 +4905,7 @@
           <w:sz w:val="22"/>
         </w:rPr>
       </w:pPr>
-      <w:hyperlink w:anchor="_Toc483834945" w:history="1">
+      <w:hyperlink w:anchor="_Toc484095329" w:history="1">
         <w:r>
           <w:rPr>
             <w:rStyle w:val="Hyperlink"/>
@@ -3953,7 +4933,7 @@
             <w:noProof/>
             <w:webHidden/>
           </w:rPr>
-          <w:instrText xml:space="preserve"> PAGEREF _Toc483834945 \h </w:instrText>
+          <w:instrText xml:space="preserve"> PAGEREF _Toc484095329 \h </w:instrText>
         </w:r>
         <w:r>
           <w:rPr>
@@ -3997,14 +4977,14 @@
           <w:sz w:val="22"/>
         </w:rPr>
       </w:pPr>
-      <w:hyperlink w:anchor="_Toc483834946" w:history="1">
+      <w:hyperlink w:anchor="_Toc484095330" w:history="1">
         <w:r>
           <w:rPr>
             <w:rStyle w:val="Hyperlink"/>
             <w:rFonts w:eastAsiaTheme="majorEastAsia"/>
             <w:noProof/>
           </w:rPr>
-          <w:t>Figure 2.11 Graylog servers and Elasticsearch servers deployed in Cluster mode.</w:t>
+          <w:t>Figure 2.10 Graylog servers and Elasticsearch servers deployed in Cluster mode.</w:t>
         </w:r>
         <w:r>
           <w:rPr>
@@ -4025,7 +5005,7 @@
             <w:noProof/>
             <w:webHidden/>
           </w:rPr>
-          <w:instrText xml:space="preserve"> PAGEREF _Toc483834946 \h </w:instrText>
+          <w:instrText xml:space="preserve"> PAGEREF _Toc484095330 \h </w:instrText>
         </w:r>
         <w:r>
           <w:rPr>
@@ -4069,14 +5049,14 @@
           <w:sz w:val="22"/>
         </w:rPr>
       </w:pPr>
-      <w:hyperlink w:anchor="_Toc483834947" w:history="1">
+      <w:hyperlink w:anchor="_Toc484095331" w:history="1">
         <w:r>
           <w:rPr>
             <w:rStyle w:val="Hyperlink"/>
             <w:rFonts w:eastAsiaTheme="majorEastAsia"/>
             <w:noProof/>
           </w:rPr>
-          <w:t>Figure 2.12 Example of a dashboard.</w:t>
+          <w:t>Figure 2.11 Example of a dashboard.</w:t>
         </w:r>
         <w:r>
           <w:rPr>
@@ -4097,7 +5077,7 @@
             <w:noProof/>
             <w:webHidden/>
           </w:rPr>
-          <w:instrText xml:space="preserve"> PAGEREF _Toc483834947 \h </w:instrText>
+          <w:instrText xml:space="preserve"> PAGEREF _Toc484095331 \h </w:instrText>
         </w:r>
         <w:r>
           <w:rPr>
@@ -4141,14 +5121,14 @@
           <w:sz w:val="22"/>
         </w:rPr>
       </w:pPr>
-      <w:hyperlink w:anchor="_Toc483834948" w:history="1">
+      <w:hyperlink w:anchor="_Toc484095332" w:history="1">
         <w:r>
           <w:rPr>
             <w:rStyle w:val="Hyperlink"/>
             <w:rFonts w:eastAsiaTheme="majorEastAsia"/>
             <w:noProof/>
           </w:rPr>
-          <w:t>Figure 2.13 Messages are processed in stream.</w:t>
+          <w:t>Figure 2.12 Messages are processed in stream.</w:t>
         </w:r>
         <w:r>
           <w:rPr>
@@ -4169,7 +5149,7 @@
             <w:noProof/>
             <w:webHidden/>
           </w:rPr>
-          <w:instrText xml:space="preserve"> PAGEREF _Toc483834948 \h </w:instrText>
+          <w:instrText xml:space="preserve"> PAGEREF _Toc484095332 \h </w:instrText>
         </w:r>
         <w:r>
           <w:rPr>
@@ -4201,31 +5181,6 @@
       </w:hyperlink>
     </w:p>
     <w:p>
-      <w:r>
-        <w:fldChar w:fldCharType="end"/>
-      </w:r>
-      <w:r>
-        <w:br w:type="page"/>
-      </w:r>
-      <w:bookmarkStart w:id="17" w:name="_Toc483575481"/>
-    </w:p>
-    <w:p>
-      <w:pPr>
-        <w:jc w:val="center"/>
-        <w:rPr>
-          <w:b/>
-        </w:rPr>
-      </w:pPr>
-      <w:r>
-        <w:rPr>
-          <w:b/>
-        </w:rPr>
-        <w:lastRenderedPageBreak/>
-        <w:t>TABLE OF TABLES</w:t>
-      </w:r>
-    </w:p>
-    <w:p/>
-    <w:p>
       <w:pPr>
         <w:pStyle w:val="TableofFigures"/>
         <w:tabs>
@@ -4238,10 +5193,251 @@
           <w:sz w:val="22"/>
         </w:rPr>
       </w:pPr>
-      <w:r>
+      <w:hyperlink w:anchor="_Toc484095333" w:history="1">
+        <w:r>
+          <w:rPr>
+            <w:rStyle w:val="Hyperlink"/>
+            <w:rFonts w:eastAsiaTheme="majorEastAsia"/>
+            <w:noProof/>
+          </w:rPr>
+          <w:t>Figure 3.1 Registry Monitor architecture diagram</w:t>
+        </w:r>
+        <w:r>
+          <w:rPr>
+            <w:noProof/>
+            <w:webHidden/>
+          </w:rPr>
+          <w:tab/>
+        </w:r>
+        <w:r>
+          <w:rPr>
+            <w:noProof/>
+            <w:webHidden/>
+          </w:rPr>
+          <w:fldChar w:fldCharType="begin"/>
+        </w:r>
+        <w:r>
+          <w:rPr>
+            <w:noProof/>
+            <w:webHidden/>
+          </w:rPr>
+          <w:instrText xml:space="preserve"> PAGEREF _Toc484095333 \h </w:instrText>
+        </w:r>
+        <w:r>
+          <w:rPr>
+            <w:noProof/>
+            <w:webHidden/>
+          </w:rPr>
+        </w:r>
+        <w:r>
+          <w:rPr>
+            <w:noProof/>
+            <w:webHidden/>
+          </w:rPr>
+          <w:fldChar w:fldCharType="separate"/>
+        </w:r>
+        <w:r>
+          <w:rPr>
+            <w:noProof/>
+            <w:webHidden/>
+          </w:rPr>
+          <w:t>40</w:t>
+        </w:r>
+        <w:r>
+          <w:rPr>
+            <w:noProof/>
+            <w:webHidden/>
+          </w:rPr>
+          <w:fldChar w:fldCharType="end"/>
+        </w:r>
+      </w:hyperlink>
+    </w:p>
+    <w:p>
+      <w:pPr>
+        <w:pStyle w:val="TableofFigures"/>
+        <w:tabs>
+          <w:tab w:val="right" w:leader="dot" w:pos="8780"/>
+        </w:tabs>
+        <w:rPr>
+          <w:rFonts w:asciiTheme="minorHAnsi" w:eastAsiaTheme="minorEastAsia" w:hAnsiTheme="minorHAnsi" w:cstheme="minorBidi"/>
+          <w:noProof/>
+          <w:color w:val="auto"/>
+          <w:sz w:val="22"/>
+        </w:rPr>
+      </w:pPr>
+      <w:hyperlink w:anchor="_Toc484095334" w:history="1">
+        <w:r>
+          <w:rPr>
+            <w:rStyle w:val="Hyperlink"/>
+            <w:rFonts w:eastAsiaTheme="majorEastAsia"/>
+            <w:noProof/>
+          </w:rPr>
+          <w:t>Figure 3.2 Mechanism for detecting change in registry</w:t>
+        </w:r>
+        <w:r>
+          <w:rPr>
+            <w:noProof/>
+            <w:webHidden/>
+          </w:rPr>
+          <w:tab/>
+        </w:r>
+        <w:r>
+          <w:rPr>
+            <w:noProof/>
+            <w:webHidden/>
+          </w:rPr>
+          <w:fldChar w:fldCharType="begin"/>
+        </w:r>
+        <w:r>
+          <w:rPr>
+            <w:noProof/>
+            <w:webHidden/>
+          </w:rPr>
+          <w:instrText xml:space="preserve"> PAGEREF _Toc484095334 \h </w:instrText>
+        </w:r>
+        <w:r>
+          <w:rPr>
+            <w:noProof/>
+            <w:webHidden/>
+          </w:rPr>
+        </w:r>
+        <w:r>
+          <w:rPr>
+            <w:noProof/>
+            <w:webHidden/>
+          </w:rPr>
+          <w:fldChar w:fldCharType="separate"/>
+        </w:r>
+        <w:r>
+          <w:rPr>
+            <w:noProof/>
+            <w:webHidden/>
+          </w:rPr>
+          <w:t>43</w:t>
+        </w:r>
+        <w:r>
+          <w:rPr>
+            <w:noProof/>
+            <w:webHidden/>
+          </w:rPr>
+          <w:fldChar w:fldCharType="end"/>
+        </w:r>
+      </w:hyperlink>
+    </w:p>
+    <w:p>
+      <w:pPr>
+        <w:pStyle w:val="TableofFigures"/>
+        <w:tabs>
+          <w:tab w:val="right" w:leader="dot" w:pos="8780"/>
+        </w:tabs>
+        <w:rPr>
+          <w:rFonts w:asciiTheme="minorHAnsi" w:eastAsiaTheme="minorEastAsia" w:hAnsiTheme="minorHAnsi" w:cstheme="minorBidi"/>
+          <w:noProof/>
+          <w:color w:val="auto"/>
+          <w:sz w:val="22"/>
+        </w:rPr>
+      </w:pPr>
+      <w:hyperlink w:anchor="_Toc484095335" w:history="1">
+        <w:r>
+          <w:rPr>
+            <w:rStyle w:val="Hyperlink"/>
+            <w:rFonts w:eastAsiaTheme="majorEastAsia"/>
+            <w:noProof/>
+          </w:rPr>
+          <w:t>Figure 3.3 Service Monitor Architecture</w:t>
+        </w:r>
+        <w:r>
+          <w:rPr>
+            <w:noProof/>
+            <w:webHidden/>
+          </w:rPr>
+          <w:tab/>
+        </w:r>
+        <w:r>
+          <w:rPr>
+            <w:noProof/>
+            <w:webHidden/>
+          </w:rPr>
+          <w:fldChar w:fldCharType="begin"/>
+        </w:r>
+        <w:r>
+          <w:rPr>
+            <w:noProof/>
+            <w:webHidden/>
+          </w:rPr>
+          <w:instrText xml:space="preserve"> PAGEREF _Toc484095335 \h </w:instrText>
+        </w:r>
+        <w:r>
+          <w:rPr>
+            <w:noProof/>
+            <w:webHidden/>
+          </w:rPr>
+        </w:r>
+        <w:r>
+          <w:rPr>
+            <w:noProof/>
+            <w:webHidden/>
+          </w:rPr>
+          <w:fldChar w:fldCharType="separate"/>
+        </w:r>
+        <w:r>
+          <w:rPr>
+            <w:noProof/>
+            <w:webHidden/>
+          </w:rPr>
+          <w:t>44</w:t>
+        </w:r>
+        <w:r>
+          <w:rPr>
+            <w:noProof/>
+            <w:webHidden/>
+          </w:rPr>
+          <w:fldChar w:fldCharType="end"/>
+        </w:r>
+      </w:hyperlink>
+    </w:p>
+    <w:p>
+      <w:r>
+        <w:fldChar w:fldCharType="end"/>
+      </w:r>
+      <w:r>
+        <w:br w:type="page"/>
+      </w:r>
+      <w:bookmarkStart w:id="17" w:name="_Toc483575481"/>
+    </w:p>
+    <w:p>
+      <w:pPr>
+        <w:jc w:val="center"/>
         <w:rPr>
           <w:b/>
         </w:rPr>
+      </w:pPr>
+      <w:r>
+        <w:rPr>
+          <w:b/>
+        </w:rPr>
+        <w:lastRenderedPageBreak/>
+        <w:t>TABLE OF TABLES</w:t>
+      </w:r>
+    </w:p>
+    <w:p/>
+    <w:p>
+      <w:pPr>
+        <w:pStyle w:val="TableofFigures"/>
+        <w:tabs>
+          <w:tab w:val="right" w:leader="dot" w:pos="8780"/>
+        </w:tabs>
+        <w:rPr>
+          <w:rFonts w:asciiTheme="minorHAnsi" w:eastAsiaTheme="minorEastAsia" w:hAnsiTheme="minorHAnsi" w:cstheme="minorBidi"/>
+          <w:noProof/>
+          <w:color w:val="auto"/>
+          <w:sz w:val="22"/>
+        </w:rPr>
+      </w:pPr>
+      <w:r>
+        <w:rPr>
+          <w:b/>
+        </w:rPr>
         <w:fldChar w:fldCharType="begin"/>
       </w:r>
       <w:r>
@@ -4256,7 +5452,7 @@
         </w:rPr>
         <w:fldChar w:fldCharType="separate"/>
       </w:r>
-      <w:hyperlink w:anchor="_Toc483834789" w:history="1">
+      <w:hyperlink w:anchor="_Toc484095336" w:history="1">
         <w:r>
           <w:rPr>
             <w:rStyle w:val="Hyperlink"/>
@@ -4284,7 +5480,7 @@
             <w:noProof/>
             <w:webHidden/>
           </w:rPr>
-          <w:instrText xml:space="preserve"> PAGEREF _Toc483834789 \h </w:instrText>
+          <w:instrText xml:space="preserve"> PAGEREF _Toc484095336 \h </w:instrText>
         </w:r>
         <w:r>
           <w:rPr>
@@ -4328,7 +5524,7 @@
           <w:sz w:val="22"/>
         </w:rPr>
       </w:pPr>
-      <w:hyperlink w:anchor="_Toc483834790" w:history="1">
+      <w:hyperlink w:anchor="_Toc484095337" w:history="1">
         <w:r>
           <w:rPr>
             <w:rStyle w:val="Hyperlink"/>
@@ -4356,7 +5552,7 @@
             <w:noProof/>
             <w:webHidden/>
           </w:rPr>
-          <w:instrText xml:space="preserve"> PAGEREF _Toc483834790 \h </w:instrText>
+          <w:instrText xml:space="preserve"> PAGEREF _Toc484095337 \h </w:instrText>
         </w:r>
         <w:r>
           <w:rPr>
@@ -4400,7 +5596,7 @@
           <w:sz w:val="22"/>
         </w:rPr>
       </w:pPr>
-      <w:hyperlink w:anchor="_Toc483834791" w:history="1">
+      <w:hyperlink w:anchor="_Toc484095338" w:history="1">
         <w:r>
           <w:rPr>
             <w:rStyle w:val="Hyperlink"/>
@@ -4428,7 +5624,7 @@
             <w:noProof/>
             <w:webHidden/>
           </w:rPr>
-          <w:instrText xml:space="preserve"> PAGEREF _Toc483834791 \h </w:instrText>
+          <w:instrText xml:space="preserve"> PAGEREF _Toc484095338 \h </w:instrText>
         </w:r>
         <w:r>
           <w:rPr>
@@ -4472,7 +5668,7 @@
           <w:sz w:val="22"/>
         </w:rPr>
       </w:pPr>
-      <w:hyperlink w:anchor="_Toc483834792" w:history="1">
+      <w:hyperlink w:anchor="_Toc484095339" w:history="1">
         <w:r>
           <w:rPr>
             <w:rStyle w:val="Hyperlink"/>
@@ -4500,7 +5696,7 @@
             <w:noProof/>
             <w:webHidden/>
           </w:rPr>
-          <w:instrText xml:space="preserve"> PAGEREF _Toc483834792 \h </w:instrText>
+          <w:instrText xml:space="preserve"> PAGEREF _Toc484095339 \h </w:instrText>
         </w:r>
         <w:r>
           <w:rPr>
@@ -4544,7 +5740,7 @@
           <w:sz w:val="22"/>
         </w:rPr>
       </w:pPr>
-      <w:hyperlink w:anchor="_Toc483834793" w:history="1">
+      <w:hyperlink w:anchor="_Toc484095340" w:history="1">
         <w:r>
           <w:rPr>
             <w:rStyle w:val="Hyperlink"/>
@@ -4572,7 +5768,7 @@
             <w:noProof/>
             <w:webHidden/>
           </w:rPr>
-          <w:instrText xml:space="preserve"> PAGEREF _Toc483834793 \h </w:instrText>
+          <w:instrText xml:space="preserve"> PAGEREF _Toc484095340 \h </w:instrText>
         </w:r>
         <w:r>
           <w:rPr>
@@ -4616,7 +5812,7 @@
           <w:sz w:val="22"/>
         </w:rPr>
       </w:pPr>
-      <w:hyperlink w:anchor="_Toc483834794" w:history="1">
+      <w:hyperlink w:anchor="_Toc484095341" w:history="1">
         <w:r>
           <w:rPr>
             <w:rStyle w:val="Hyperlink"/>
@@ -4644,7 +5840,7 @@
             <w:noProof/>
             <w:webHidden/>
           </w:rPr>
-          <w:instrText xml:space="preserve"> PAGEREF _Toc483834794 \h </w:instrText>
+          <w:instrText xml:space="preserve"> PAGEREF _Toc484095341 \h </w:instrText>
         </w:r>
         <w:r>
           <w:rPr>
@@ -4688,7 +5884,7 @@
           <w:sz w:val="22"/>
         </w:rPr>
       </w:pPr>
-      <w:hyperlink w:anchor="_Toc483834795" w:history="1">
+      <w:hyperlink w:anchor="_Toc484095342" w:history="1">
         <w:r>
           <w:rPr>
             <w:rStyle w:val="Hyperlink"/>
@@ -4716,7 +5912,7 @@
             <w:noProof/>
             <w:webHidden/>
           </w:rPr>
-          <w:instrText xml:space="preserve"> PAGEREF _Toc483834795 \h </w:instrText>
+          <w:instrText xml:space="preserve"> PAGEREF _Toc484095342 \h </w:instrText>
         </w:r>
         <w:r>
           <w:rPr>
@@ -4866,7 +6062,7 @@
               <w:ind w:left="0" w:firstLine="0"/>
             </w:pPr>
             <w:r>
-              <w:t>IDS</w:t>
+              <w:t>APC</w:t>
             </w:r>
           </w:p>
         </w:tc>
@@ -4880,7 +6076,7 @@
               <w:ind w:left="0" w:firstLine="0"/>
             </w:pPr>
             <w:r>
-              <w:t>Intrusion Detection System</w:t>
+              <w:t>Asynchronous Procedure Calls</w:t>
             </w:r>
           </w:p>
         </w:tc>
@@ -4896,7 +6092,7 @@
               <w:ind w:left="0" w:firstLine="0"/>
             </w:pPr>
             <w:r>
-              <w:t>HIDS</w:t>
+              <w:t>APT</w:t>
             </w:r>
           </w:p>
         </w:tc>
@@ -4910,7 +6106,7 @@
               <w:ind w:left="0" w:firstLine="0"/>
             </w:pPr>
             <w:r>
-              <w:t>Host-based Intrusion Detection System</w:t>
+              <w:t>Advanced Persistent Threat</w:t>
             </w:r>
           </w:p>
         </w:tc>
@@ -4926,7 +6122,7 @@
               <w:ind w:left="0" w:firstLine="0"/>
             </w:pPr>
             <w:r>
-              <w:t>SCM</w:t>
+              <w:t>APTIDS</w:t>
             </w:r>
           </w:p>
         </w:tc>
@@ -4940,7 +6136,7 @@
               <w:ind w:left="0" w:firstLine="0"/>
             </w:pPr>
             <w:r>
-              <w:t>Service Control Manager</w:t>
+              <w:t>Advanced Persistent Threat Inspection Detection System</w:t>
             </w:r>
           </w:p>
         </w:tc>
@@ -4956,7 +6152,7 @@
               <w:ind w:left="0" w:firstLine="0"/>
             </w:pPr>
             <w:r>
-              <w:t>APT</w:t>
+              <w:t>CLI</w:t>
             </w:r>
           </w:p>
         </w:tc>
@@ -4970,7 +6166,7 @@
               <w:ind w:left="0" w:firstLine="0"/>
             </w:pPr>
             <w:r>
-              <w:t>Advanced Persistent Threat</w:t>
+              <w:t>Command Line Interface</w:t>
             </w:r>
           </w:p>
         </w:tc>
@@ -4986,7 +6182,7 @@
               <w:ind w:left="0" w:firstLine="0"/>
             </w:pPr>
             <w:r>
-              <w:t>APTIDS</w:t>
+              <w:t>FIM</w:t>
             </w:r>
           </w:p>
         </w:tc>
@@ -5000,7 +6196,7 @@
               <w:ind w:left="0" w:firstLine="0"/>
             </w:pPr>
             <w:r>
-              <w:t>Advanced Persistent Threat Inspection Detection System</w:t>
+              <w:t>File Integrity Monitoring</w:t>
             </w:r>
           </w:p>
         </w:tc>
@@ -5016,7 +6212,7 @@
               <w:ind w:left="0" w:firstLine="0"/>
             </w:pPr>
             <w:r>
-              <w:t>SIEM</w:t>
+              <w:t>GUI</w:t>
             </w:r>
           </w:p>
         </w:tc>
@@ -5028,10 +6224,9 @@
             <w:pPr>
               <w:spacing w:after="0" w:line="360" w:lineRule="auto"/>
               <w:ind w:left="0" w:firstLine="0"/>
-              <w:jc w:val="left"/>
             </w:pPr>
             <w:r>
-              <w:t>Security Information and Event Management</w:t>
+              <w:t>Graphical User Interface</w:t>
             </w:r>
           </w:p>
         </w:tc>
@@ -5047,7 +6242,7 @@
               <w:ind w:left="0" w:firstLine="0"/>
             </w:pPr>
             <w:r>
-              <w:t>LAN</w:t>
+              <w:t>HIDS</w:t>
             </w:r>
           </w:p>
         </w:tc>
@@ -5061,7 +6256,7 @@
               <w:ind w:left="0" w:firstLine="0"/>
             </w:pPr>
             <w:r>
-              <w:t>Local Area Network</w:t>
+              <w:t>Host-based Intrusion Detection System</w:t>
             </w:r>
           </w:p>
         </w:tc>
@@ -5077,7 +6272,7 @@
               <w:ind w:left="0" w:firstLine="0"/>
             </w:pPr>
             <w:r>
-              <w:t>RPC</w:t>
+              <w:t>IDS</w:t>
             </w:r>
           </w:p>
         </w:tc>
@@ -5091,7 +6286,7 @@
               <w:ind w:left="0" w:firstLine="0"/>
             </w:pPr>
             <w:r>
-              <w:t>Remote Procedure Call</w:t>
+              <w:t>Intrusion Detection System</w:t>
             </w:r>
           </w:p>
         </w:tc>
@@ -5107,7 +6302,7 @@
               <w:ind w:left="0" w:firstLine="0"/>
             </w:pPr>
             <w:r>
-              <w:t>GUI</w:t>
+              <w:t>LAN</w:t>
             </w:r>
           </w:p>
         </w:tc>
@@ -5121,7 +6316,7 @@
               <w:ind w:left="0" w:firstLine="0"/>
             </w:pPr>
             <w:r>
-              <w:t>Graphical User Interface</w:t>
+              <w:t>Local Area Network</w:t>
             </w:r>
           </w:p>
         </w:tc>
@@ -5137,7 +6332,7 @@
               <w:ind w:left="0" w:firstLine="0"/>
             </w:pPr>
             <w:r>
-              <w:t>CLI</w:t>
+              <w:t>RPC</w:t>
             </w:r>
           </w:p>
         </w:tc>
@@ -5151,7 +6346,7 @@
               <w:ind w:left="0" w:firstLine="0"/>
             </w:pPr>
             <w:r>
-              <w:t>Command Line Interface</w:t>
+              <w:t>Remote Procedure Call</w:t>
             </w:r>
           </w:p>
         </w:tc>
@@ -5167,7 +6362,7 @@
               <w:ind w:left="0" w:firstLine="0"/>
             </w:pPr>
             <w:r>
-              <w:t>FIM</w:t>
+              <w:t>RPC</w:t>
             </w:r>
           </w:p>
         </w:tc>
@@ -5181,7 +6376,98 @@
               <w:ind w:left="0" w:firstLine="0"/>
             </w:pPr>
             <w:r>
-              <w:t>File Integrity Monitoring</w:t>
+              <w:t>Remote Procedure Calls</w:t>
+            </w:r>
+          </w:p>
+        </w:tc>
+      </w:tr>
+      <w:tr>
+        <w:tc>
+          <w:tcPr>
+            <w:tcW w:w="4390" w:type="dxa"/>
+          </w:tcPr>
+          <w:p>
+            <w:pPr>
+              <w:spacing w:after="0" w:line="360" w:lineRule="auto"/>
+              <w:ind w:left="0" w:firstLine="0"/>
+            </w:pPr>
+            <w:r>
+              <w:t>SCM</w:t>
+            </w:r>
+          </w:p>
+        </w:tc>
+        <w:tc>
+          <w:tcPr>
+            <w:tcW w:w="4390" w:type="dxa"/>
+          </w:tcPr>
+          <w:p>
+            <w:pPr>
+              <w:spacing w:after="0" w:line="360" w:lineRule="auto"/>
+              <w:ind w:left="0" w:firstLine="0"/>
+            </w:pPr>
+            <w:r>
+              <w:t>Service Control Manager</w:t>
+            </w:r>
+          </w:p>
+        </w:tc>
+      </w:tr>
+      <w:tr>
+        <w:tc>
+          <w:tcPr>
+            <w:tcW w:w="4390" w:type="dxa"/>
+          </w:tcPr>
+          <w:p>
+            <w:pPr>
+              <w:spacing w:after="0" w:line="360" w:lineRule="auto"/>
+              <w:ind w:left="0" w:firstLine="0"/>
+            </w:pPr>
+            <w:r>
+              <w:t>SCM</w:t>
+            </w:r>
+          </w:p>
+        </w:tc>
+        <w:tc>
+          <w:tcPr>
+            <w:tcW w:w="4390" w:type="dxa"/>
+          </w:tcPr>
+          <w:p>
+            <w:pPr>
+              <w:spacing w:after="0" w:line="360" w:lineRule="auto"/>
+              <w:ind w:left="0" w:firstLine="0"/>
+            </w:pPr>
+            <w:r>
+              <w:t>Service Control Manager</w:t>
+            </w:r>
+          </w:p>
+        </w:tc>
+      </w:tr>
+      <w:tr>
+        <w:tc>
+          <w:tcPr>
+            <w:tcW w:w="4390" w:type="dxa"/>
+          </w:tcPr>
+          <w:p>
+            <w:pPr>
+              <w:spacing w:after="0" w:line="360" w:lineRule="auto"/>
+              <w:ind w:left="0" w:firstLine="0"/>
+            </w:pPr>
+            <w:r>
+              <w:t>SIEM</w:t>
+            </w:r>
+          </w:p>
+        </w:tc>
+        <w:tc>
+          <w:tcPr>
+            <w:tcW w:w="4390" w:type="dxa"/>
+          </w:tcPr>
+          <w:p>
+            <w:pPr>
+              <w:spacing w:after="0" w:line="360" w:lineRule="auto"/>
+              <w:ind w:left="0" w:firstLine="0"/>
+              <w:jc w:val="left"/>
+            </w:pPr>
+            <w:r>
+              <w:t>Security Information and Event Management</w:t>
             </w:r>
           </w:p>
         </w:tc>
@@ -5401,7 +6687,7 @@
       <w:pPr>
         <w:pStyle w:val="Heading1"/>
       </w:pPr>
-      <w:bookmarkStart w:id="18" w:name="_Toc483835835"/>
+      <w:bookmarkStart w:id="18" w:name="_Toc484095221"/>
       <w:r>
         <w:lastRenderedPageBreak/>
         <w:t>INTRODUCTION</w:t>
@@ -5412,7 +6698,7 @@
       <w:pPr>
         <w:pStyle w:val="Heading2"/>
       </w:pPr>
-      <w:bookmarkStart w:id="19" w:name="_Toc483835836"/>
+      <w:bookmarkStart w:id="19" w:name="_Toc484095222"/>
       <w:r>
         <w:t>Motivation</w:t>
       </w:r>
@@ -5573,7 +6859,7 @@
       <w:pPr>
         <w:pStyle w:val="Heading2"/>
       </w:pPr>
-      <w:bookmarkStart w:id="20" w:name="_Toc483835837"/>
+      <w:bookmarkStart w:id="20" w:name="_Toc484095223"/>
       <w:r>
         <w:t>Thesis’ statement</w:t>
       </w:r>
@@ -5613,7 +6899,7 @@
       <w:pPr>
         <w:pStyle w:val="Heading2"/>
       </w:pPr>
-      <w:bookmarkStart w:id="21" w:name="_Toc483835838"/>
+      <w:bookmarkStart w:id="21" w:name="_Toc484095224"/>
       <w:r>
         <w:t>Subject</w:t>
       </w:r>
@@ -5627,7 +6913,15 @@
         <w:t>Windows</w:t>
       </w:r>
       <w:r>
-        <w:t xml:space="preserve"> System for running on start up. In addition, research on how Graylog work</w:t>
+        <w:t xml:space="preserve"> System for running on start up. In addition, research on how </w:t>
+      </w:r>
+      <w:proofErr w:type="spellStart"/>
+      <w:r>
+        <w:t>Graylog</w:t>
+      </w:r>
+      <w:proofErr w:type="spellEnd"/>
+      <w:r>
+        <w:t xml:space="preserve"> work</w:t>
       </w:r>
       <w:r>
         <w:t>s</w:t>
@@ -5640,7 +6934,7 @@
       <w:pPr>
         <w:pStyle w:val="Heading2"/>
       </w:pPr>
-      <w:bookmarkStart w:id="22" w:name="_Toc483835839"/>
+      <w:bookmarkStart w:id="22" w:name="_Toc484095225"/>
       <w:r>
         <w:lastRenderedPageBreak/>
         <w:t>Scope</w:t>
@@ -5706,7 +7000,7 @@
       <w:pPr>
         <w:pStyle w:val="Heading2"/>
       </w:pPr>
-      <w:bookmarkStart w:id="23" w:name="_Toc483835840"/>
+      <w:bookmarkStart w:id="23" w:name="_Toc484095226"/>
       <w:r>
         <w:t xml:space="preserve">The needs of </w:t>
       </w:r>
@@ -5791,7 +7085,7 @@
       <w:pPr>
         <w:pStyle w:val="Heading2"/>
       </w:pPr>
-      <w:bookmarkStart w:id="24" w:name="_Toc483835841"/>
+      <w:bookmarkStart w:id="24" w:name="_Toc484095227"/>
       <w:r>
         <w:t>The needs of S</w:t>
       </w:r>
@@ -5853,7 +7147,7 @@
       <w:pPr>
         <w:pStyle w:val="Heading2"/>
       </w:pPr>
-      <w:bookmarkStart w:id="25" w:name="_Toc483835842"/>
+      <w:bookmarkStart w:id="25" w:name="_Toc484095228"/>
       <w:r>
         <w:t>The needs of Distributed L</w:t>
       </w:r>
@@ -5928,7 +7222,7 @@
       <w:pPr>
         <w:pStyle w:val="Heading2"/>
       </w:pPr>
-      <w:bookmarkStart w:id="26" w:name="_Toc483835843"/>
+      <w:bookmarkStart w:id="26" w:name="_Toc484095229"/>
       <w:r>
         <w:t>T</w:t>
       </w:r>
@@ -5972,15 +7266,7 @@
         <w:t xml:space="preserve"> for hundred</w:t>
       </w:r>
       <w:r>
-        <w:t xml:space="preserve">s of </w:t>
-      </w:r>
-      <w:proofErr w:type="gramStart"/>
-      <w:r>
-        <w:t>log</w:t>
-      </w:r>
-      <w:proofErr w:type="gramEnd"/>
-      <w:r>
-        <w:t xml:space="preserve"> collector hardware. Each hardware is managed by an input stream, and can be monitor using a single dashboard. A centralized cloud log storage a low us to monitor hundreds of thousands machine in a large network.</w:t>
+        <w:t>s of log collector hardware. Each hardware is managed by an input stream, and can be monitor using a single dashboard. A centralized cloud log storage a low us to monitor hundreds of thousands machine in a large network.</w:t>
       </w:r>
     </w:p>
     <w:p/>
@@ -6003,7 +7289,7 @@
       <w:pPr>
         <w:pStyle w:val="Heading1"/>
       </w:pPr>
-      <w:bookmarkStart w:id="27" w:name="_Toc483835844"/>
+      <w:bookmarkStart w:id="27" w:name="_Toc484095230"/>
       <w:r>
         <w:lastRenderedPageBreak/>
         <w:t>BACKGROUND AND RELATED WORKS</w:t>
@@ -6043,7 +7329,7 @@
       <w:pPr>
         <w:pStyle w:val="Heading2"/>
       </w:pPr>
-      <w:bookmarkStart w:id="28" w:name="_Toc483835845"/>
+      <w:bookmarkStart w:id="28" w:name="_Toc484095231"/>
       <w:r>
         <w:t>Related works</w:t>
       </w:r>
@@ -6053,7 +7339,7 @@
       <w:pPr>
         <w:pStyle w:val="Heading3"/>
       </w:pPr>
-      <w:bookmarkStart w:id="29" w:name="_Toc483835846"/>
+      <w:bookmarkStart w:id="29" w:name="_Toc484095232"/>
       <w:r>
         <w:t>OSSEC</w:t>
       </w:r>
@@ -6270,7 +7556,7 @@
         </w:rPr>
       </w:pPr>
       <w:bookmarkStart w:id="30" w:name="_Toc483834777"/>
-      <w:bookmarkStart w:id="31" w:name="_Toc483834937"/>
+      <w:bookmarkStart w:id="31" w:name="_Toc484095321"/>
       <w:r>
         <w:rPr>
           <w:sz w:val="26"/>
@@ -6419,7 +7705,7 @@
       <w:pPr>
         <w:pStyle w:val="Heading3"/>
       </w:pPr>
-      <w:bookmarkStart w:id="32" w:name="_Toc483835847"/>
+      <w:bookmarkStart w:id="32" w:name="_Toc484095233"/>
       <w:r>
         <w:lastRenderedPageBreak/>
         <w:t>Samhain</w:t>
@@ -6457,37 +7743,26 @@
         </w:sdtContent>
       </w:sdt>
       <w:r>
-        <w:t xml:space="preserve">. When </w:t>
+        <w:t>. When an attacker accesses to our system, he wants to modify the functions of the system to work in the wait that suitable for his purpose. Therefore, beside service and network operation, his job is to modify system files those are essential for the operation. System administrators should be alert as soon as possible upon any change in any system files.</w:t>
+      </w:r>
+      <w:r>
+        <w:t xml:space="preserve"> </w:t>
+      </w:r>
+    </w:p>
+    <w:p>
+      <w:r>
+        <w:t xml:space="preserve">Samhain has been developed mainly </w:t>
       </w:r>
       <w:proofErr w:type="gramStart"/>
       <w:r>
-        <w:t>an attacker accesses</w:t>
+        <w:t>for the purpose of</w:t>
       </w:r>
       <w:proofErr w:type="gramEnd"/>
       <w:r>
-        <w:t xml:space="preserve"> to our system, he wants to modify the functions of the system to work in the wait that suitable for his purpose. Therefore, beside service and network operation, his job is to modify system files those are essential for the operation. System administrators should be alert as soon as possible upon any change in any system files.</w:t>
-      </w:r>
-      <w:r>
-        <w:t xml:space="preserve"> </w:t>
-      </w:r>
-    </w:p>
-    <w:p>
-      <w:r>
-        <w:t xml:space="preserve">Samhain has been developed mainly </w:t>
-      </w:r>
-      <w:proofErr w:type="gramStart"/>
-      <w:r>
-        <w:t>for the purpose of</w:t>
-      </w:r>
-      <w:proofErr w:type="gramEnd"/>
-      <w:r>
         <w:t xml:space="preserve"> File Integrity Monitoring (FIM).</w:t>
       </w:r>
       <w:r>
-        <w:t xml:space="preserve"> </w:t>
-      </w:r>
-      <w:r>
-        <w:t>Like most IDS, Samhain can also be centrally managed via a web console.</w:t>
+        <w:t xml:space="preserve"> Like most IDS, Samhain can also be centrally managed via a web console.</w:t>
       </w:r>
       <w:r>
         <w:t xml:space="preserve"> Samhain has configurable rules that administrator can configure for the baseline of operations in FIM. When the rules are set, the tool then scan all the pre-defined file periodically, depends on configurations and then whether any change occurs, the tool capture it and sends alert immediately. </w:t>
@@ -6590,7 +7865,7 @@
       <w:pPr>
         <w:pStyle w:val="Heading2"/>
       </w:pPr>
-      <w:bookmarkStart w:id="33" w:name="_Toc483835848"/>
+      <w:bookmarkStart w:id="33" w:name="_Toc484095234"/>
       <w:r>
         <w:lastRenderedPageBreak/>
         <w:t>Background</w:t>
@@ -6601,7 +7876,7 @@
       <w:pPr>
         <w:pStyle w:val="Heading3"/>
       </w:pPr>
-      <w:bookmarkStart w:id="34" w:name="_Toc483835849"/>
+      <w:bookmarkStart w:id="34" w:name="_Toc484095235"/>
       <w:r>
         <w:t>Windows</w:t>
       </w:r>
@@ -7049,7 +8324,7 @@
           <w:szCs w:val="26"/>
         </w:rPr>
       </w:pPr>
-      <w:bookmarkStart w:id="35" w:name="_Toc483834789"/>
+      <w:bookmarkStart w:id="35" w:name="_Toc484095336"/>
       <w:r>
         <w:rPr>
           <w:sz w:val="26"/>
@@ -7709,7 +8984,7 @@
           <w:szCs w:val="26"/>
         </w:rPr>
       </w:pPr>
-      <w:bookmarkStart w:id="36" w:name="_Toc483834790"/>
+      <w:bookmarkStart w:id="36" w:name="_Toc484095337"/>
       <w:r>
         <w:rPr>
           <w:sz w:val="26"/>
@@ -8142,15 +9417,7 @@
       </w:r>
       <w:proofErr w:type="spellEnd"/>
       <w:r>
-        <w:t xml:space="preserve">\CONFIG\SAM), </w:t>
-      </w:r>
-      <w:proofErr w:type="gramStart"/>
-      <w:r>
-        <w:t>an update sequence numbers</w:t>
-      </w:r>
-      <w:proofErr w:type="gramEnd"/>
-      <w:r>
-        <w:t>, …</w:t>
+        <w:t>\CONFIG\SAM), an update sequence numbers, …</w:t>
       </w:r>
       <w:r>
         <w:t xml:space="preserve">  </w:t>
@@ -8445,7 +9712,7 @@
           <w:szCs w:val="26"/>
         </w:rPr>
       </w:pPr>
-      <w:bookmarkStart w:id="37" w:name="_Toc483834791"/>
+      <w:bookmarkStart w:id="37" w:name="_Toc484095338"/>
       <w:r>
         <w:rPr>
           <w:sz w:val="26"/>
@@ -8654,49 +9921,29 @@
         <w:jc w:val="center"/>
       </w:pPr>
       <w:bookmarkStart w:id="38" w:name="_Toc483834778"/>
-      <w:bookmarkStart w:id="39" w:name="_Toc483834938"/>
+      <w:bookmarkStart w:id="39" w:name="_Toc484095322"/>
       <w:r>
         <w:t xml:space="preserve">Figure </w:t>
       </w:r>
-      <w:r>
-        <w:fldChar w:fldCharType="begin"/>
-      </w:r>
-      <w:r>
-        <w:instrText xml:space="preserve"> STYLEREF 1 \s </w:instrText>
-      </w:r>
-      <w:r>
-        <w:fldChar w:fldCharType="separate"/>
-      </w:r>
-      <w:r>
-        <w:rPr>
-          <w:noProof/>
-        </w:rPr>
-        <w:t>2</w:t>
-      </w:r>
-      <w:r>
-        <w:fldChar w:fldCharType="end"/>
-      </w:r>
+      <w:fldSimple w:instr=" STYLEREF 1 \s ">
+        <w:r>
+          <w:rPr>
+            <w:noProof/>
+          </w:rPr>
+          <w:t>2</w:t>
+        </w:r>
+      </w:fldSimple>
       <w:r>
         <w:t>.</w:t>
       </w:r>
-      <w:r>
-        <w:fldChar w:fldCharType="begin"/>
-      </w:r>
-      <w:r>
-        <w:instrText xml:space="preserve"> SEQ Figure \* ARABIC \s 1 </w:instrText>
-      </w:r>
-      <w:r>
-        <w:fldChar w:fldCharType="separate"/>
-      </w:r>
-      <w:r>
-        <w:rPr>
-          <w:noProof/>
-        </w:rPr>
-        <w:t>2</w:t>
-      </w:r>
-      <w:r>
-        <w:fldChar w:fldCharType="end"/>
-      </w:r>
+      <w:fldSimple w:instr=" SEQ Figure \* ARABIC \s 1 ">
+        <w:r>
+          <w:rPr>
+            <w:noProof/>
+          </w:rPr>
+          <w:t>2</w:t>
+        </w:r>
+      </w:fldSimple>
       <w:r>
         <w:t xml:space="preserve"> Cell data type segments in Registry hive.</w:t>
       </w:r>
@@ -8886,7 +10133,7 @@
         </w:rPr>
       </w:pPr>
       <w:bookmarkStart w:id="40" w:name="_Toc483834779"/>
-      <w:bookmarkStart w:id="41" w:name="_Toc483834939"/>
+      <w:bookmarkStart w:id="41" w:name="_Toc484095323"/>
       <w:r>
         <w:rPr>
           <w:sz w:val="26"/>
@@ -9268,7 +10515,7 @@
         </w:rPr>
       </w:pPr>
       <w:bookmarkStart w:id="42" w:name="_Toc483834780"/>
-      <w:bookmarkStart w:id="43" w:name="_Toc483834940"/>
+      <w:bookmarkStart w:id="43" w:name="_Toc484095324"/>
       <w:r>
         <w:rPr>
           <w:sz w:val="26"/>
@@ -9759,7 +11006,7 @@
           <w:szCs w:val="26"/>
         </w:rPr>
       </w:pPr>
-      <w:bookmarkStart w:id="44" w:name="_Toc483834792"/>
+      <w:bookmarkStart w:id="44" w:name="_Toc484095339"/>
       <w:r>
         <w:rPr>
           <w:sz w:val="26"/>
@@ -10515,7 +11762,7 @@
           <w:szCs w:val="26"/>
         </w:rPr>
       </w:pPr>
-      <w:bookmarkStart w:id="45" w:name="_Toc483834793"/>
+      <w:bookmarkStart w:id="45" w:name="_Toc484095340"/>
       <w:r>
         <w:rPr>
           <w:sz w:val="26"/>
@@ -10644,7 +11891,7 @@
       <w:pPr>
         <w:pStyle w:val="Heading3"/>
       </w:pPr>
-      <w:bookmarkStart w:id="46" w:name="_Toc483835850"/>
+      <w:bookmarkStart w:id="46" w:name="_Toc484095236"/>
       <w:r>
         <w:lastRenderedPageBreak/>
         <w:t>Windows</w:t>
@@ -10677,26 +11924,42 @@
       </w:r>
       <w:sdt>
         <w:sdtPr>
+          <w:rPr>
+            <w:vertAlign w:val="superscript"/>
+          </w:rPr>
           <w:id w:val="-1145814098"/>
           <w:citation/>
         </w:sdtPr>
         <w:sdtContent>
           <w:r>
+            <w:rPr>
+              <w:vertAlign w:val="superscript"/>
+            </w:rPr>
             <w:fldChar w:fldCharType="begin"/>
           </w:r>
           <w:r>
+            <w:rPr>
+              <w:vertAlign w:val="superscript"/>
+            </w:rPr>
             <w:instrText xml:space="preserve"> CITATION Service \l 1033 </w:instrText>
           </w:r>
           <w:r>
+            <w:rPr>
+              <w:vertAlign w:val="superscript"/>
+            </w:rPr>
             <w:fldChar w:fldCharType="separate"/>
           </w:r>
           <w:r>
             <w:rPr>
               <w:noProof/>
+              <w:vertAlign w:val="superscript"/>
             </w:rPr>
             <w:t>(2)</w:t>
           </w:r>
           <w:r>
+            <w:rPr>
+              <w:vertAlign w:val="superscript"/>
+            </w:rPr>
             <w:fldChar w:fldCharType="end"/>
           </w:r>
         </w:sdtContent>
@@ -10797,26 +12060,42 @@
       </w:r>
       <w:sdt>
         <w:sdtPr>
+          <w:rPr>
+            <w:vertAlign w:val="superscript"/>
+          </w:rPr>
           <w:id w:val="1739511146"/>
           <w:citation/>
         </w:sdtPr>
         <w:sdtContent>
           <w:r>
+            <w:rPr>
+              <w:vertAlign w:val="superscript"/>
+            </w:rPr>
             <w:fldChar w:fldCharType="begin"/>
           </w:r>
           <w:r>
+            <w:rPr>
+              <w:vertAlign w:val="superscript"/>
+            </w:rPr>
             <w:instrText xml:space="preserve">CITATION Mic \l 1033 </w:instrText>
           </w:r>
           <w:r>
+            <w:rPr>
+              <w:vertAlign w:val="superscript"/>
+            </w:rPr>
             <w:fldChar w:fldCharType="separate"/>
           </w:r>
           <w:r>
             <w:rPr>
               <w:noProof/>
+              <w:vertAlign w:val="superscript"/>
             </w:rPr>
             <w:t>(6)</w:t>
           </w:r>
           <w:r>
+            <w:rPr>
+              <w:vertAlign w:val="superscript"/>
+            </w:rPr>
             <w:fldChar w:fldCharType="end"/>
           </w:r>
         </w:sdtContent>
@@ -10834,13 +12113,11 @@
         <w:t>Windows</w:t>
       </w:r>
       <w:r>
-        <w:t xml:space="preserve"> services is an entity that comprise </w:t>
-      </w:r>
-      <w:proofErr w:type="gramStart"/>
-      <w:r>
-        <w:t>a</w:t>
-      </w:r>
-      <w:proofErr w:type="gramEnd"/>
+        <w:t xml:space="preserve"> services is an entity that comprise a</w:t>
+      </w:r>
+      <w:r>
+        <w:t>n</w:t>
+      </w:r>
       <w:r>
         <w:t xml:space="preserve"> executable file, a directory for storing application components, and </w:t>
       </w:r>
@@ -10861,26 +12138,42 @@
       </w:r>
       <w:sdt>
         <w:sdtPr>
+          <w:rPr>
+            <w:vertAlign w:val="superscript"/>
+          </w:rPr>
           <w:id w:val="1329481418"/>
           <w:citation/>
         </w:sdtPr>
         <w:sdtContent>
           <w:r>
+            <w:rPr>
+              <w:vertAlign w:val="superscript"/>
+            </w:rPr>
             <w:fldChar w:fldCharType="begin"/>
           </w:r>
           <w:r>
+            <w:rPr>
+              <w:vertAlign w:val="superscript"/>
+            </w:rPr>
             <w:instrText xml:space="preserve">CITATION MSD1 \l 1033 </w:instrText>
           </w:r>
           <w:r>
+            <w:rPr>
+              <w:vertAlign w:val="superscript"/>
+            </w:rPr>
             <w:fldChar w:fldCharType="separate"/>
           </w:r>
           <w:r>
             <w:rPr>
               <w:noProof/>
+              <w:vertAlign w:val="superscript"/>
             </w:rPr>
             <w:t>(7)</w:t>
           </w:r>
           <w:r>
+            <w:rPr>
+              <w:vertAlign w:val="superscript"/>
+            </w:rPr>
             <w:fldChar w:fldCharType="end"/>
           </w:r>
         </w:sdtContent>
@@ -10890,28 +12183,52 @@
           <w:id w:val="560368523"/>
           <w:citation/>
         </w:sdtPr>
+        <w:sdtEndPr>
+          <w:rPr>
+            <w:vertAlign w:val="superscript"/>
+          </w:rPr>
+        </w:sdtEndPr>
         <w:sdtContent>
           <w:r>
+            <w:rPr>
+              <w:vertAlign w:val="superscript"/>
+            </w:rPr>
             <w:fldChar w:fldCharType="begin"/>
           </w:r>
           <w:r>
+            <w:rPr>
+              <w:vertAlign w:val="superscript"/>
+            </w:rPr>
             <w:instrText xml:space="preserve">CITATION MSD \l 1033 </w:instrText>
           </w:r>
           <w:r>
+            <w:rPr>
+              <w:vertAlign w:val="superscript"/>
+            </w:rPr>
             <w:fldChar w:fldCharType="separate"/>
           </w:r>
           <w:r>
             <w:rPr>
               <w:noProof/>
+              <w:vertAlign w:val="superscript"/>
             </w:rPr>
             <w:t xml:space="preserve"> (8)</w:t>
           </w:r>
           <w:r>
+            <w:rPr>
+              <w:vertAlign w:val="superscript"/>
+            </w:rPr>
             <w:fldChar w:fldCharType="end"/>
           </w:r>
         </w:sdtContent>
       </w:sdt>
       <w:r>
+        <w:rPr>
+          <w:vertAlign w:val="superscript"/>
+        </w:rPr>
+        <w:t xml:space="preserve"> </w:t>
+      </w:r>
+      <w:r>
         <w:t>to SCM functions.</w:t>
       </w:r>
     </w:p>
@@ -10950,26 +12267,42 @@
       </w:r>
       <w:sdt>
         <w:sdtPr>
+          <w:rPr>
+            <w:vertAlign w:val="superscript"/>
+          </w:rPr>
           <w:id w:val="1443188206"/>
           <w:citation/>
         </w:sdtPr>
         <w:sdtContent>
           <w:r>
+            <w:rPr>
+              <w:vertAlign w:val="superscript"/>
+            </w:rPr>
             <w:fldChar w:fldCharType="begin"/>
           </w:r>
           <w:r>
+            <w:rPr>
+              <w:vertAlign w:val="superscript"/>
+            </w:rPr>
             <w:instrText xml:space="preserve">CITATION Tec05 \l 1033 </w:instrText>
           </w:r>
           <w:r>
+            <w:rPr>
+              <w:vertAlign w:val="superscript"/>
+            </w:rPr>
             <w:fldChar w:fldCharType="separate"/>
           </w:r>
           <w:r>
             <w:rPr>
               <w:noProof/>
+              <w:vertAlign w:val="superscript"/>
             </w:rPr>
             <w:t>(9)</w:t>
           </w:r>
           <w:r>
+            <w:rPr>
+              <w:vertAlign w:val="superscript"/>
+            </w:rPr>
             <w:fldChar w:fldCharType="end"/>
           </w:r>
         </w:sdtContent>
@@ -10986,16 +12319,14 @@
       <w:r>
         <w:t xml:space="preserve"> means of controlling them. SCM database comprise information about each service and how it </w:t>
       </w:r>
-      <w:proofErr w:type="gramStart"/>
-      <w:r>
-        <w:t>has to</w:t>
-      </w:r>
-      <w:proofErr w:type="gramEnd"/>
+      <w:r>
+        <w:t>must</w:t>
+      </w:r>
       <w:r>
         <w:t xml:space="preserve"> be handled by the system. </w:t>
       </w:r>
       <w:r>
-        <w:t>The information is mainly about how each service could be started when system boots, which information they could need to run their executable applications and what are the security requirements for each service.</w:t>
+        <w:t>The information is mainly about how each service could be started when system boots, which information they need to run their executable applications and what are the security requirements for each service.</w:t>
       </w:r>
       <w:r>
         <w:t xml:space="preserve"> </w:t>
@@ -11118,7 +12449,7 @@
         </w:rPr>
       </w:pPr>
       <w:bookmarkStart w:id="47" w:name="_Toc483834781"/>
-      <w:bookmarkStart w:id="48" w:name="_Toc483834941"/>
+      <w:bookmarkStart w:id="48" w:name="_Toc484095325"/>
       <w:r>
         <w:rPr>
           <w:sz w:val="26"/>
@@ -11369,7 +12700,7 @@
         </w:rPr>
       </w:pPr>
       <w:bookmarkStart w:id="49" w:name="_Toc483834782"/>
-      <w:bookmarkStart w:id="50" w:name="_Toc483834942"/>
+      <w:bookmarkStart w:id="50" w:name="_Toc484095326"/>
       <w:r>
         <w:rPr>
           <w:sz w:val="26"/>
@@ -12304,7 +13635,7 @@
           <w:szCs w:val="26"/>
         </w:rPr>
       </w:pPr>
-      <w:bookmarkStart w:id="51" w:name="_Toc483834794"/>
+      <w:bookmarkStart w:id="51" w:name="_Toc484095341"/>
       <w:r>
         <w:rPr>
           <w:sz w:val="26"/>
@@ -13212,12 +14543,14 @@
       <w:pPr>
         <w:pStyle w:val="Heading3"/>
       </w:pPr>
-      <w:bookmarkStart w:id="52" w:name="_Toc483835851"/>
+      <w:bookmarkStart w:id="52" w:name="_Toc484095237"/>
+      <w:proofErr w:type="spellStart"/>
       <w:r>
         <w:lastRenderedPageBreak/>
         <w:t>Graylog</w:t>
       </w:r>
       <w:bookmarkEnd w:id="52"/>
+      <w:proofErr w:type="spellEnd"/>
     </w:p>
     <w:p>
       <w:pPr>
@@ -13228,11 +14561,16 @@
       </w:r>
     </w:p>
     <w:p>
-      <w:r>
-        <w:t xml:space="preserve">Graylog is a Security Information and Event Management (SIEM) software. Developed in 2010 by Lennart </w:t>
-      </w:r>
       <w:proofErr w:type="spellStart"/>
       <w:r>
+        <w:t>Graylog</w:t>
+      </w:r>
+      <w:proofErr w:type="spellEnd"/>
+      <w:r>
+        <w:t xml:space="preserve"> is a Security Information and Event Management (SIEM) software. Developed in 2010 by Lennart </w:t>
+      </w:r>
+      <w:proofErr w:type="spellStart"/>
+      <w:r>
         <w:t>Koopmann</w:t>
       </w:r>
       <w:proofErr w:type="spellEnd"/>
@@ -13240,32 +14578,71 @@
         <w:t xml:space="preserve"> in his free time, nowadays Gray log has become one of the best opensource SIEM and Log Monitor that is used worldwide by enterprises and corporations around the world. </w:t>
       </w:r>
       <w:r>
-        <w:t xml:space="preserve">Graylog’s first version was published in Mach, 2015 as an opensouce software that is supported by community and a purchased solution to support large enterprises and campuses. </w:t>
+        <w:t xml:space="preserve">Graylog’s first version was published in Mach, 2015 as an </w:t>
+      </w:r>
+      <w:proofErr w:type="spellStart"/>
+      <w:r>
+        <w:t>opensouce</w:t>
+      </w:r>
+      <w:proofErr w:type="spellEnd"/>
+      <w:r>
+        <w:t xml:space="preserve"> software that is supported by community and a purchased solution to support large enterprises and campuses. </w:t>
       </w:r>
     </w:p>
     <w:p>
       <w:pPr>
         <w:pStyle w:val="Heading4"/>
       </w:pPr>
-      <w:r>
-        <w:t xml:space="preserve">Graylog </w:t>
+      <w:proofErr w:type="spellStart"/>
+      <w:r>
+        <w:t>Graylog</w:t>
+      </w:r>
+      <w:proofErr w:type="spellEnd"/>
+      <w:r>
+        <w:t xml:space="preserve"> </w:t>
       </w:r>
       <w:r>
         <w:t>operations</w:t>
       </w:r>
     </w:p>
     <w:p>
-      <w:r>
-        <w:t xml:space="preserve">Graylog has been developed to become a centralized log distributed system. Coding </w:t>
+      <w:proofErr w:type="spellStart"/>
+      <w:r>
+        <w:t>Graylog</w:t>
+      </w:r>
+      <w:proofErr w:type="spellEnd"/>
+      <w:r>
+        <w:t xml:space="preserve"> has been developed to become a centralized log distributed system. Coding </w:t>
       </w:r>
       <w:r>
         <w:t>by</w:t>
       </w:r>
       <w:r>
-        <w:t xml:space="preserve"> Java for working on linux operation system, </w:t>
-      </w:r>
-      <w:r>
-        <w:t>Graylog inherits from Unix all the best of this famous operation system. Working as a software that has abilities of flexibility, adaptability, high availability and its supporting community, Graylog can support large enterprises and campuses those has</w:t>
+        <w:t xml:space="preserve"> Java for working on </w:t>
+      </w:r>
+      <w:proofErr w:type="spellStart"/>
+      <w:r>
+        <w:t>linux</w:t>
+      </w:r>
+      <w:proofErr w:type="spellEnd"/>
+      <w:r>
+        <w:t xml:space="preserve"> operation system, </w:t>
+      </w:r>
+      <w:proofErr w:type="spellStart"/>
+      <w:r>
+        <w:t>Graylog</w:t>
+      </w:r>
+      <w:proofErr w:type="spellEnd"/>
+      <w:r>
+        <w:t xml:space="preserve"> inherits from Unix all the best of this famous operation system. Working as a software that has abilities of flexibility, adaptability, high availability and its supporting community, </w:t>
+      </w:r>
+      <w:proofErr w:type="spellStart"/>
+      <w:r>
+        <w:t>Graylog</w:t>
+      </w:r>
+      <w:proofErr w:type="spellEnd"/>
+      <w:r>
+        <w:t xml:space="preserve"> can support large enterprises and campuses those has</w:t>
       </w:r>
       <w:r>
         <w:t xml:space="preserve"> </w:t>
@@ -13297,10 +14674,18 @@
         <w:t>ful way</w:t>
       </w:r>
       <w:r>
-        <w:t>. Grayl</w:t>
-      </w:r>
-      <w:r>
-        <w:t>og operations can be listed as</w:t>
+        <w:t xml:space="preserve">. </w:t>
+      </w:r>
+      <w:proofErr w:type="spellStart"/>
+      <w:r>
+        <w:t>Grayl</w:t>
+      </w:r>
+      <w:r>
+        <w:t>og</w:t>
+      </w:r>
+      <w:proofErr w:type="spellEnd"/>
+      <w:r>
+        <w:t xml:space="preserve"> operations can be listed as</w:t>
       </w:r>
       <w:r>
         <w:t xml:space="preserve"> function</w:t>
@@ -13326,9 +14711,11 @@
       </w:r>
     </w:p>
     <w:p>
+      <w:proofErr w:type="spellStart"/>
       <w:r>
         <w:t>Graylog</w:t>
       </w:r>
+      <w:proofErr w:type="spellEnd"/>
       <w:r>
         <w:t xml:space="preserve"> is a log server that</w:t>
       </w:r>
@@ -13336,7 +14723,15 @@
         <w:t xml:space="preserve"> provides many methods for collecting log information from variety sources, via its collector that has ability to be deployed in many different operation system environments. </w:t>
       </w:r>
       <w:r>
-        <w:t xml:space="preserve">Via its collectors, Graylog collects the operating information and event from its clients, then centralized manages that data, process it and manage it as well as alert on malfunction or malicious behaviors happened on its client systems. </w:t>
+        <w:t xml:space="preserve">Via its collectors, </w:t>
+      </w:r>
+      <w:proofErr w:type="spellStart"/>
+      <w:r>
+        <w:t>Graylog</w:t>
+      </w:r>
+      <w:proofErr w:type="spellEnd"/>
+      <w:r>
+        <w:t xml:space="preserve"> collects the operating information and event from its clients, then centralized manages that data, process it and manage it as well as alert on malfunction or malicious behaviors happened on its client systems. </w:t>
       </w:r>
     </w:p>
     <w:p>
@@ -13350,8 +14745,13 @@
       <w:r>
         <w:t xml:space="preserve">, </w:t>
       </w:r>
-      <w:r>
-        <w:t xml:space="preserve">Graylog provides an ability called “Pipelines”, which is an essential concept in Graylog’s operation </w:t>
+      <w:proofErr w:type="spellStart"/>
+      <w:r>
+        <w:t>Graylog</w:t>
+      </w:r>
+      <w:proofErr w:type="spellEnd"/>
+      <w:r>
+        <w:t xml:space="preserve"> provides an ability called “Pipelines”, which is an essential concept in Graylog’s operation </w:t>
       </w:r>
       <w:sdt>
         <w:sdtPr>
@@ -13380,7 +14780,15 @@
         </w:sdtContent>
       </w:sdt>
       <w:r>
-        <w:t xml:space="preserve">. Pipelines tie together the processing steps that Graylog applies to our data. </w:t>
+        <w:t xml:space="preserve">. Pipelines tie together the processing steps that </w:t>
+      </w:r>
+      <w:proofErr w:type="spellStart"/>
+      <w:r>
+        <w:t>Graylog</w:t>
+      </w:r>
+      <w:proofErr w:type="spellEnd"/>
+      <w:r>
+        <w:t xml:space="preserve"> applies to our data. </w:t>
       </w:r>
       <w:r>
         <w:t xml:space="preserve">Containing rules and can connect to log streams from clients that send to its server, pipelines decides which process </w:t>
@@ -13649,7 +15057,15 @@
     </w:p>
     <w:p>
       <w:r>
-        <w:t>Rules are the cornerstones of the processing pipeline, they contain the definitions for pipelines to know whether to change, enrich, route or drop the messages. Graylog supports a simple rule language for us to easily define the processing logic. Let’s consider a pseudo script defining rules, which are specified in the script of stages we have explained above.</w:t>
+        <w:t xml:space="preserve">Rules are the cornerstones of the processing pipeline, they contain the definitions for pipelines to know whether to change, enrich, route or drop the messages. </w:t>
+      </w:r>
+      <w:proofErr w:type="spellStart"/>
+      <w:r>
+        <w:t>Graylog</w:t>
+      </w:r>
+      <w:proofErr w:type="spellEnd"/>
+      <w:r>
+        <w:t xml:space="preserve"> supports a simple rule language for us to easily define the processing logic. Let’s consider a pseudo script defining rules, which are specified in the script of stages we have explained above.</w:t>
       </w:r>
     </w:p>
     <w:p>
@@ -14016,7 +15432,15 @@
       </w:r>
       <w:proofErr w:type="spellEnd"/>
       <w:r>
-        <w:t xml:space="preserve">” convert the string that is the IP address which has been capture in the message. The phrase “$message” indicates the message that rule is working on, and the field “g12_remote_ip” is always included in the message by Graylog. The word “then” </w:t>
+        <w:t xml:space="preserve">” convert the string that is the IP address which has been capture in the message. The phrase “$message” indicates the message that rule is working on, and the field “g12_remote_ip” is always included in the message by </w:t>
+      </w:r>
+      <w:proofErr w:type="spellStart"/>
+      <w:r>
+        <w:t>Graylog</w:t>
+      </w:r>
+      <w:proofErr w:type="spellEnd"/>
+      <w:r>
+        <w:t xml:space="preserve">. The word “then” </w:t>
       </w:r>
       <w:r>
         <w:lastRenderedPageBreak/>
@@ -14039,7 +15463,15 @@
         <w:t>For managing the log data</w:t>
       </w:r>
       <w:r>
-        <w:t>, Graylog applies a working model as demonstrated in the figure below.</w:t>
+        <w:t xml:space="preserve">, </w:t>
+      </w:r>
+      <w:proofErr w:type="spellStart"/>
+      <w:r>
+        <w:t>Graylog</w:t>
+      </w:r>
+      <w:proofErr w:type="spellEnd"/>
+      <w:r>
+        <w:t xml:space="preserve"> applies a working model as demonstrated in the figure below.</w:t>
       </w:r>
     </w:p>
     <w:p>
@@ -14117,7 +15549,7 @@
         </w:rPr>
       </w:pPr>
       <w:bookmarkStart w:id="53" w:name="_Toc483834783"/>
-      <w:bookmarkStart w:id="54" w:name="_Toc483834943"/>
+      <w:bookmarkStart w:id="54" w:name="_Toc484095327"/>
       <w:r>
         <w:rPr>
           <w:sz w:val="26"/>
@@ -14209,7 +15641,23 @@
           <w:sz w:val="26"/>
           <w:szCs w:val="26"/>
         </w:rPr>
-        <w:t xml:space="preserve"> Graylog working model.</w:t>
+        <w:t xml:space="preserve"> </w:t>
+      </w:r>
+      <w:proofErr w:type="spellStart"/>
+      <w:r>
+        <w:rPr>
+          <w:sz w:val="26"/>
+          <w:szCs w:val="26"/>
+        </w:rPr>
+        <w:t>Graylog</w:t>
+      </w:r>
+      <w:proofErr w:type="spellEnd"/>
+      <w:r>
+        <w:rPr>
+          <w:sz w:val="26"/>
+          <w:szCs w:val="26"/>
+        </w:rPr>
+        <w:t xml:space="preserve"> working model.</w:t>
       </w:r>
       <w:bookmarkEnd w:id="53"/>
       <w:bookmarkEnd w:id="54"/>
@@ -14243,34 +15691,147 @@
     </w:p>
     <w:p>
       <w:r>
-        <w:t xml:space="preserve">A Graylog server is a </w:t>
-      </w:r>
-      <w:r>
-        <w:t xml:space="preserve">system that runs separately. It has a server for collecting log, a MongoDB database for storing log data and Elasticsearch Server for processing and searching for log contents. Graylog’s clients install an agent for interacting and sending log to the server, and an administrator of the system can config and setup the server via a Web GUI that was built into the Graylog server. </w:t>
-      </w:r>
-    </w:p>
-    <w:p>
-      <w:r>
-        <w:t>First, we will get into the Graylog collector that is installed on the clients for collecting log. There are two collector program that Graylog supports for collecting and sending log, these are Graylog Collector Sidecar and Graylog Collector. Graylog Collector is the older version which has been developed since the beginning of Graylog. Now Graylog Collector</w:t>
+        <w:t xml:space="preserve">A </w:t>
+      </w:r>
+      <w:proofErr w:type="spellStart"/>
+      <w:r>
+        <w:t>Graylog</w:t>
+      </w:r>
+      <w:proofErr w:type="spellEnd"/>
+      <w:r>
+        <w:t xml:space="preserve"> server is a </w:t>
+      </w:r>
+      <w:r>
+        <w:t xml:space="preserve">system that runs separately. It has a server for collecting log, a MongoDB database for storing log data and Elasticsearch Server for processing and searching for log contents. Graylog’s clients install an agent for interacting and sending log to the server, and an administrator of the system can config and setup the server via a Web GUI that was built into the </w:t>
+      </w:r>
+      <w:proofErr w:type="spellStart"/>
+      <w:r>
+        <w:t>Graylog</w:t>
+      </w:r>
+      <w:proofErr w:type="spellEnd"/>
+      <w:r>
+        <w:t xml:space="preserve"> server. </w:t>
+      </w:r>
+    </w:p>
+    <w:p>
+      <w:r>
+        <w:t xml:space="preserve">First, we will get into the </w:t>
+      </w:r>
+      <w:proofErr w:type="spellStart"/>
+      <w:r>
+        <w:t>Graylog</w:t>
+      </w:r>
+      <w:proofErr w:type="spellEnd"/>
+      <w:r>
+        <w:t xml:space="preserve"> collector that is installed on the clients for collecting log. There are two collector program that </w:t>
+      </w:r>
+      <w:proofErr w:type="spellStart"/>
+      <w:r>
+        <w:t>Graylog</w:t>
+      </w:r>
+      <w:proofErr w:type="spellEnd"/>
+      <w:r>
+        <w:t xml:space="preserve"> supports for collecting and sending log, these are </w:t>
+      </w:r>
+      <w:proofErr w:type="spellStart"/>
+      <w:r>
+        <w:t>Graylog</w:t>
+      </w:r>
+      <w:proofErr w:type="spellEnd"/>
+      <w:r>
+        <w:t xml:space="preserve"> Collector Sidecar and </w:t>
+      </w:r>
+      <w:proofErr w:type="spellStart"/>
+      <w:r>
+        <w:t>Graylog</w:t>
+      </w:r>
+      <w:proofErr w:type="spellEnd"/>
+      <w:r>
+        <w:t xml:space="preserve"> Collector. </w:t>
+      </w:r>
+      <w:proofErr w:type="spellStart"/>
+      <w:r>
+        <w:t>Graylog</w:t>
+      </w:r>
+      <w:proofErr w:type="spellEnd"/>
+      <w:r>
+        <w:t xml:space="preserve"> Collector is the older version which has been developed since the beginning of </w:t>
+      </w:r>
+      <w:proofErr w:type="spellStart"/>
+      <w:r>
+        <w:t>Graylog</w:t>
+      </w:r>
+      <w:proofErr w:type="spellEnd"/>
+      <w:r>
+        <w:t xml:space="preserve">. Now </w:t>
+      </w:r>
+      <w:proofErr w:type="spellStart"/>
+      <w:r>
+        <w:t>Graylog</w:t>
+      </w:r>
+      <w:proofErr w:type="spellEnd"/>
+      <w:r>
+        <w:t xml:space="preserve"> Collector</w:t>
       </w:r>
       <w:r>
         <w:t xml:space="preserve"> is deprecated and</w:t>
       </w:r>
       <w:r>
-        <w:t xml:space="preserve"> has been replaced by Graylog Collector Sidecar, which is smaller, runs smoother and more stable. In this thesis concept, we use Graylog Collector Sidecar for collecting log from distributed log collector hardware. </w:t>
-      </w:r>
-      <w:r>
-        <w:t>We would like not to present Graylog Collector since it is not supported anymore, otherwise, we will analyze a little about Graylog Collector Sidecar for knowing its operation.</w:t>
-      </w:r>
-    </w:p>
-    <w:p>
+        <w:t xml:space="preserve"> has been replaced by </w:t>
+      </w:r>
+      <w:proofErr w:type="spellStart"/>
+      <w:r>
+        <w:t>Graylog</w:t>
+      </w:r>
+      <w:proofErr w:type="spellEnd"/>
+      <w:r>
+        <w:t xml:space="preserve"> Collector Sidecar, which is smaller, runs smoother and more stable. In this thesis concept, we use </w:t>
+      </w:r>
+      <w:proofErr w:type="spellStart"/>
+      <w:r>
+        <w:t>Graylog</w:t>
+      </w:r>
+      <w:proofErr w:type="spellEnd"/>
+      <w:r>
+        <w:t xml:space="preserve"> Collector Sidecar for collecting log from distributed log collector hardware. </w:t>
+      </w:r>
+      <w:r>
+        <w:t xml:space="preserve">We would like not to present </w:t>
+      </w:r>
+      <w:proofErr w:type="spellStart"/>
+      <w:r>
+        <w:t>Graylog</w:t>
+      </w:r>
+      <w:proofErr w:type="spellEnd"/>
+      <w:r>
+        <w:t xml:space="preserve"> Collector since it is not supported anymore, otherwise, we will analyze a little about </w:t>
+      </w:r>
+      <w:proofErr w:type="spellStart"/>
+      <w:r>
+        <w:t>Graylog</w:t>
+      </w:r>
+      <w:proofErr w:type="spellEnd"/>
+      <w:r>
+        <w:t xml:space="preserve"> Collector Sidecar for knowing its operation.</w:t>
+      </w:r>
+    </w:p>
+    <w:p>
+      <w:proofErr w:type="spellStart"/>
       <w:r>
         <w:rPr>
           <w:b/>
           <w:i/>
         </w:rPr>
         <w:lastRenderedPageBreak/>
-        <w:t>Graylog Collector Sidecar</w:t>
+        <w:t>Graylog</w:t>
+      </w:r>
+      <w:proofErr w:type="spellEnd"/>
+      <w:r>
+        <w:rPr>
+          <w:b/>
+          <w:i/>
+        </w:rPr>
+        <w:t xml:space="preserve"> Collector Sidecar</w:t>
       </w:r>
       <w:r>
         <w:t xml:space="preserve"> is a lightweight configuration management system for different log collectors, also called Backend </w:t>
@@ -14302,10 +15863,47 @@
         </w:sdtContent>
       </w:sdt>
       <w:r>
-        <w:t xml:space="preserve">. While the Graylog server acts as a centralized log collector system, the Graylog Collector Sidecar runs on the client machine for collecting log. </w:t>
-      </w:r>
-      <w:r>
-        <w:t xml:space="preserve">Graylog Collector Sidecar can be configured to run as an OS service (on Windows) or a daemon (on Linux). In a graphical way, the figure below draws a correlation between Graylog server and Graylog Collector Sidecar. </w:t>
+        <w:t xml:space="preserve">. While the </w:t>
+      </w:r>
+      <w:proofErr w:type="spellStart"/>
+      <w:r>
+        <w:t>Graylog</w:t>
+      </w:r>
+      <w:proofErr w:type="spellEnd"/>
+      <w:r>
+        <w:t xml:space="preserve"> server acts as a centralized log collector system, the </w:t>
+      </w:r>
+      <w:proofErr w:type="spellStart"/>
+      <w:r>
+        <w:t>Graylog</w:t>
+      </w:r>
+      <w:proofErr w:type="spellEnd"/>
+      <w:r>
+        <w:t xml:space="preserve"> Collector Sidecar runs on the client machine for collecting log. </w:t>
+      </w:r>
+      <w:proofErr w:type="spellStart"/>
+      <w:r>
+        <w:t>Graylog</w:t>
+      </w:r>
+      <w:proofErr w:type="spellEnd"/>
+      <w:r>
+        <w:t xml:space="preserve"> Collector Sidecar can be configured to run as an OS service (on Windows) or a daemon (on Linux). In a graphical way, the figure below draws a correlation between </w:t>
+      </w:r>
+      <w:proofErr w:type="spellStart"/>
+      <w:r>
+        <w:t>Graylog</w:t>
+      </w:r>
+      <w:proofErr w:type="spellEnd"/>
+      <w:r>
+        <w:t xml:space="preserve"> server and </w:t>
+      </w:r>
+      <w:proofErr w:type="spellStart"/>
+      <w:r>
+        <w:t>Graylog</w:t>
+      </w:r>
+      <w:proofErr w:type="spellEnd"/>
+      <w:r>
+        <w:t xml:space="preserve"> Collector Sidecar. </w:t>
       </w:r>
     </w:p>
     <w:p>
@@ -14364,7 +15962,7 @@
         </w:rPr>
       </w:pPr>
       <w:bookmarkStart w:id="55" w:name="_Toc483834784"/>
-      <w:bookmarkStart w:id="56" w:name="_Toc483834944"/>
+      <w:bookmarkStart w:id="56" w:name="_Toc484095328"/>
       <w:r>
         <w:rPr>
           <w:sz w:val="26"/>
@@ -14456,7 +16054,39 @@
           <w:sz w:val="26"/>
           <w:szCs w:val="26"/>
         </w:rPr>
-        <w:t xml:space="preserve"> The correlation between Graylog server and Graylog Collector Sidecar.</w:t>
+        <w:t xml:space="preserve"> The correlation between </w:t>
+      </w:r>
+      <w:proofErr w:type="spellStart"/>
+      <w:r>
+        <w:rPr>
+          <w:sz w:val="26"/>
+          <w:szCs w:val="26"/>
+        </w:rPr>
+        <w:t>Graylog</w:t>
+      </w:r>
+      <w:proofErr w:type="spellEnd"/>
+      <w:r>
+        <w:rPr>
+          <w:sz w:val="26"/>
+          <w:szCs w:val="26"/>
+        </w:rPr>
+        <w:t xml:space="preserve"> server and </w:t>
+      </w:r>
+      <w:proofErr w:type="spellStart"/>
+      <w:r>
+        <w:rPr>
+          <w:sz w:val="26"/>
+          <w:szCs w:val="26"/>
+        </w:rPr>
+        <w:t>Graylog</w:t>
+      </w:r>
+      <w:proofErr w:type="spellEnd"/>
+      <w:r>
+        <w:rPr>
+          <w:sz w:val="26"/>
+          <w:szCs w:val="26"/>
+        </w:rPr>
+        <w:t xml:space="preserve"> Collector Sidecar.</w:t>
       </w:r>
       <w:bookmarkEnd w:id="55"/>
       <w:bookmarkEnd w:id="56"/>
@@ -14489,11 +16119,93 @@
       </w:hyperlink>
     </w:p>
     <w:p>
-      <w:r>
-        <w:t xml:space="preserve">Graylog Collector Sidecar receives the configuration from Graylog server through a “Rest API”. </w:t>
-      </w:r>
-      <w:r>
-        <w:t xml:space="preserve">Graylog Rest API is a set of API that is used for a Graylog server to manage its client. A Graylog client managed by Rest API could be a collector or another Graylog server which is work in cluster mode with this current Graylog server. We will talk about Graylog cluster later in a small section. After Graylog Collector Side connect to Rest API, it and Graylog server will exchange configuration, if the configuration is correct, Graylog server will accept and connect with the agent via this API through the open port 9000, with the specific URL is: </w:t>
+      <w:proofErr w:type="spellStart"/>
+      <w:r>
+        <w:t>Graylog</w:t>
+      </w:r>
+      <w:proofErr w:type="spellEnd"/>
+      <w:r>
+        <w:t xml:space="preserve"> Collector Sidecar receives the configuration from </w:t>
+      </w:r>
+      <w:proofErr w:type="spellStart"/>
+      <w:r>
+        <w:t>Graylog</w:t>
+      </w:r>
+      <w:proofErr w:type="spellEnd"/>
+      <w:r>
+        <w:t xml:space="preserve"> server through a “Rest API”. </w:t>
+      </w:r>
+      <w:proofErr w:type="spellStart"/>
+      <w:r>
+        <w:t>Graylog</w:t>
+      </w:r>
+      <w:proofErr w:type="spellEnd"/>
+      <w:r>
+        <w:t xml:space="preserve"> Rest API is a set of API that is used for a </w:t>
+      </w:r>
+      <w:proofErr w:type="spellStart"/>
+      <w:r>
+        <w:t>Graylog</w:t>
+      </w:r>
+      <w:proofErr w:type="spellEnd"/>
+      <w:r>
+        <w:t xml:space="preserve"> server to manage its client. A </w:t>
+      </w:r>
+      <w:proofErr w:type="spellStart"/>
+      <w:r>
+        <w:t>Graylog</w:t>
+      </w:r>
+      <w:proofErr w:type="spellEnd"/>
+      <w:r>
+        <w:t xml:space="preserve"> client managed by Rest API could be a collector or another </w:t>
+      </w:r>
+      <w:proofErr w:type="spellStart"/>
+      <w:r>
+        <w:t>Graylog</w:t>
+      </w:r>
+      <w:proofErr w:type="spellEnd"/>
+      <w:r>
+        <w:t xml:space="preserve"> server which is work in cluster mode with this current </w:t>
+      </w:r>
+      <w:proofErr w:type="spellStart"/>
+      <w:r>
+        <w:t>Graylog</w:t>
+      </w:r>
+      <w:proofErr w:type="spellEnd"/>
+      <w:r>
+        <w:t xml:space="preserve"> server. We will talk about </w:t>
+      </w:r>
+      <w:proofErr w:type="spellStart"/>
+      <w:r>
+        <w:t>Graylog</w:t>
+      </w:r>
+      <w:proofErr w:type="spellEnd"/>
+      <w:r>
+        <w:t xml:space="preserve"> cluster later in a small section. After </w:t>
+      </w:r>
+      <w:proofErr w:type="spellStart"/>
+      <w:r>
+        <w:t>Graylog</w:t>
+      </w:r>
+      <w:proofErr w:type="spellEnd"/>
+      <w:r>
+        <w:t xml:space="preserve"> Collector Side connect to Rest API, it and </w:t>
+      </w:r>
+      <w:proofErr w:type="spellStart"/>
+      <w:r>
+        <w:t>Graylog</w:t>
+      </w:r>
+      <w:proofErr w:type="spellEnd"/>
+      <w:r>
+        <w:t xml:space="preserve"> server will exchange configuration, if the configuration is correct, </w:t>
+      </w:r>
+      <w:proofErr w:type="spellStart"/>
+      <w:r>
+        <w:t>Graylog</w:t>
+      </w:r>
+      <w:proofErr w:type="spellEnd"/>
+      <w:r>
+        <w:t xml:space="preserve"> server will accept and connect with the agent via this API through the open port 9000, with the specific URL is: </w:t>
       </w:r>
       <w:hyperlink w:history="1">
         <w:r>
@@ -14504,10 +16216,18 @@
         </w:r>
       </w:hyperlink>
       <w:r>
-        <w:t xml:space="preserve">. On the client side, Graylog Collector Sidecar is configured a method for sending log to the server, which we call a backend. The log backend can be </w:t>
+        <w:t xml:space="preserve">. On the client side, </w:t>
       </w:r>
       <w:proofErr w:type="spellStart"/>
       <w:r>
+        <w:t>Graylog</w:t>
+      </w:r>
+      <w:proofErr w:type="spellEnd"/>
+      <w:r>
+        <w:t xml:space="preserve"> Collector Sidecar is configured a method for sending log to the server, which we call a backend. The log backend can be </w:t>
+      </w:r>
+      <w:proofErr w:type="spellStart"/>
+      <w:r>
         <w:t>NXLog</w:t>
       </w:r>
       <w:proofErr w:type="spellEnd"/>
@@ -14531,10 +16251,18 @@
         <w:t xml:space="preserve"> (for Linux). </w:t>
       </w:r>
       <w:r>
-        <w:t xml:space="preserve">On the other side, Graylog server should be configure for supporting the appropriate backend that can work with the agent. In the concept of this thesis, we use </w:t>
+        <w:t xml:space="preserve">On the other side, </w:t>
       </w:r>
       <w:proofErr w:type="spellStart"/>
       <w:r>
+        <w:t>Graylog</w:t>
+      </w:r>
+      <w:proofErr w:type="spellEnd"/>
+      <w:r>
+        <w:t xml:space="preserve"> server should be configure for supporting the appropriate backend that can work with the agent. In the concept of this thesis, we use </w:t>
+      </w:r>
+      <w:proofErr w:type="spellStart"/>
+      <w:r>
         <w:t>Filebeat</w:t>
       </w:r>
       <w:proofErr w:type="spellEnd"/>
@@ -14543,10 +16271,18 @@
       </w:r>
       <w:r>
         <w:lastRenderedPageBreak/>
-        <w:t xml:space="preserve">for connecting the agent on our log hardware, since we configured it to run on Debian core Unix system, to the Graylog server. Therefore, to make this be straightforward, we would like to only explain the working concept of </w:t>
+        <w:t xml:space="preserve">for connecting the agent on our log hardware, since we configured it to run on Debian core Unix system, to the </w:t>
       </w:r>
       <w:proofErr w:type="spellStart"/>
       <w:r>
+        <w:t>Graylog</w:t>
+      </w:r>
+      <w:proofErr w:type="spellEnd"/>
+      <w:r>
+        <w:t xml:space="preserve"> server. Therefore, to make this be straightforward, we would like to only explain the working concept of </w:t>
+      </w:r>
+      <w:proofErr w:type="spellStart"/>
+      <w:r>
         <w:t>Filebeat</w:t>
       </w:r>
       <w:proofErr w:type="spellEnd"/>
@@ -14734,18 +16470,34 @@
       </w:r>
       <w:proofErr w:type="spellEnd"/>
       <w:r>
-        <w:t xml:space="preserve"> are developed by Elastic, which is the company develops the Elasticsearch Graylog server is using for its operations in managing and searching log data. Therefore, </w:t>
+        <w:t xml:space="preserve"> are developed by Elastic, which is the company develops the Elasticsearch </w:t>
       </w:r>
       <w:proofErr w:type="spellStart"/>
       <w:r>
+        <w:t>Graylog</w:t>
+      </w:r>
+      <w:proofErr w:type="spellEnd"/>
+      <w:r>
+        <w:t xml:space="preserve"> server is using for its operations in managing and searching log data. Therefore, </w:t>
+      </w:r>
+      <w:proofErr w:type="spellStart"/>
+      <w:r>
         <w:t>Filebeat</w:t>
       </w:r>
       <w:proofErr w:type="spellEnd"/>
       <w:r>
-        <w:t xml:space="preserve"> is built in to Graylog Collector </w:t>
+        <w:t xml:space="preserve"> is built in to </w:t>
       </w:r>
       <w:proofErr w:type="spellStart"/>
       <w:r>
+        <w:t>Graylog</w:t>
+      </w:r>
+      <w:proofErr w:type="spellEnd"/>
+      <w:r>
+        <w:t xml:space="preserve"> Collector </w:t>
+      </w:r>
+      <w:proofErr w:type="spellStart"/>
+      <w:r>
         <w:t>Sidecare</w:t>
       </w:r>
       <w:proofErr w:type="spellEnd"/>
@@ -14787,18 +16539,55 @@
       </w:r>
       <w:proofErr w:type="spellEnd"/>
       <w:r>
-        <w:t xml:space="preserve"> might works perfectly with Graylog system.</w:t>
+        <w:t xml:space="preserve"> might works perfectly with </w:t>
+      </w:r>
+      <w:proofErr w:type="spellStart"/>
+      <w:r>
+        <w:t>Graylog</w:t>
+      </w:r>
+      <w:proofErr w:type="spellEnd"/>
+      <w:r>
+        <w:t xml:space="preserve"> system.</w:t>
       </w:r>
     </w:p>
     <w:p>
       <w:pPr>
         <w:ind w:left="0" w:firstLine="0"/>
       </w:pPr>
-      <w:r>
-        <w:t>Graylog Collector Sidecar does not receive any configuration for which log files or directories for log collecting, but that configuration, and following by other configs that help, will be sent</w:t>
-      </w:r>
-      <w:r>
-        <w:t xml:space="preserve"> to the agent by Graylog server through Rest API. When recognizes there is any change to the log files specified, Graylog Collector Sidecar read the addon information by reading line to line, then sends that data to the Graylog server. Server process that data, then stores to its database for managing in the future.</w:t>
+      <w:proofErr w:type="spellStart"/>
+      <w:r>
+        <w:t>Graylog</w:t>
+      </w:r>
+      <w:proofErr w:type="spellEnd"/>
+      <w:r>
+        <w:t xml:space="preserve"> Collector Sidecar does not receive any configuration for which log files or directories for log collecting, but that configuration, and following by other configs that help, will be sent</w:t>
+      </w:r>
+      <w:r>
+        <w:t xml:space="preserve"> to the agent by </w:t>
+      </w:r>
+      <w:proofErr w:type="spellStart"/>
+      <w:r>
+        <w:t>Graylog</w:t>
+      </w:r>
+      <w:proofErr w:type="spellEnd"/>
+      <w:r>
+        <w:t xml:space="preserve"> server through Rest API. When recognizes there is any change to the log files specified, </w:t>
+      </w:r>
+      <w:proofErr w:type="spellStart"/>
+      <w:r>
+        <w:t>Graylog</w:t>
+      </w:r>
+      <w:proofErr w:type="spellEnd"/>
+      <w:r>
+        <w:t xml:space="preserve"> Collector Sidecar read the addon information by reading line to line, then sends that data to the </w:t>
+      </w:r>
+      <w:proofErr w:type="spellStart"/>
+      <w:r>
+        <w:t>Graylog</w:t>
+      </w:r>
+      <w:proofErr w:type="spellEnd"/>
+      <w:r>
+        <w:t xml:space="preserve"> server. Server process that data, then stores to its database for managing in the future.</w:t>
       </w:r>
       <w:r>
         <w:t xml:space="preserve"> </w:t>
@@ -14809,7 +16598,15 @@
       </w:r>
       <w:proofErr w:type="spellEnd"/>
       <w:r>
-        <w:t xml:space="preserve"> has a configuration file that store configures for connecting to the Graylog server.</w:t>
+        <w:t xml:space="preserve"> has a configuration file that store configures for connecting to the </w:t>
+      </w:r>
+      <w:proofErr w:type="spellStart"/>
+      <w:r>
+        <w:t>Graylog</w:t>
+      </w:r>
+      <w:proofErr w:type="spellEnd"/>
+      <w:r>
+        <w:t xml:space="preserve"> server.</w:t>
       </w:r>
       <w:r>
         <w:t xml:space="preserve"> </w:t>
@@ -14825,7 +16622,15 @@
       </w:r>
       <w:r>
         <w:lastRenderedPageBreak/>
-        <w:t xml:space="preserve">A Graylog Collector </w:t>
+        <w:t xml:space="preserve">A </w:t>
+      </w:r>
+      <w:proofErr w:type="spellStart"/>
+      <w:r>
+        <w:t>Graylog</w:t>
+      </w:r>
+      <w:proofErr w:type="spellEnd"/>
+      <w:r>
+        <w:t xml:space="preserve"> Collector </w:t>
       </w:r>
       <w:proofErr w:type="spellStart"/>
       <w:r>
@@ -14895,54 +16700,42 @@
         <w:jc w:val="center"/>
       </w:pPr>
       <w:bookmarkStart w:id="57" w:name="_Toc483834785"/>
-      <w:bookmarkStart w:id="58" w:name="_Toc483834945"/>
+      <w:bookmarkStart w:id="58" w:name="_Toc484095329"/>
       <w:r>
         <w:t xml:space="preserve">Figure </w:t>
       </w:r>
-      <w:r>
-        <w:fldChar w:fldCharType="begin"/>
-      </w:r>
-      <w:r>
-        <w:instrText xml:space="preserve"> STYLEREF 1 \s </w:instrText>
-      </w:r>
-      <w:r>
-        <w:fldChar w:fldCharType="separate"/>
-      </w:r>
-      <w:r>
-        <w:rPr>
-          <w:noProof/>
-        </w:rPr>
-        <w:t>2</w:t>
-      </w:r>
-      <w:r>
-        <w:fldChar w:fldCharType="end"/>
-      </w:r>
+      <w:fldSimple w:instr=" STYLEREF 1 \s ">
+        <w:r>
+          <w:rPr>
+            <w:noProof/>
+          </w:rPr>
+          <w:t>2</w:t>
+        </w:r>
+      </w:fldSimple>
       <w:r>
         <w:t>.</w:t>
       </w:r>
-      <w:r>
-        <w:fldChar w:fldCharType="begin"/>
-      </w:r>
-      <w:r>
-        <w:instrText xml:space="preserve"> SEQ Figure \* ARABIC \s 1 </w:instrText>
-      </w:r>
-      <w:r>
-        <w:fldChar w:fldCharType="separate"/>
-      </w:r>
-      <w:r>
-        <w:rPr>
-          <w:noProof/>
-        </w:rPr>
-        <w:t>9</w:t>
-      </w:r>
-      <w:r>
-        <w:fldChar w:fldCharType="end"/>
-      </w:r>
+      <w:fldSimple w:instr=" SEQ Figure \* ARABIC \s 1 ">
+        <w:r>
+          <w:rPr>
+            <w:noProof/>
+          </w:rPr>
+          <w:t>9</w:t>
+        </w:r>
+      </w:fldSimple>
       <w:r>
         <w:t xml:space="preserve"> </w:t>
       </w:r>
       <w:r>
-        <w:t>Example configuration of Graylog Collector Sidecar.</w:t>
+        <w:t xml:space="preserve">Example configuration of </w:t>
+      </w:r>
+      <w:proofErr w:type="spellStart"/>
+      <w:r>
+        <w:t>Graylog</w:t>
+      </w:r>
+      <w:proofErr w:type="spellEnd"/>
+      <w:r>
+        <w:t xml:space="preserve"> Collector Sidecar.</w:t>
       </w:r>
       <w:bookmarkEnd w:id="57"/>
       <w:bookmarkEnd w:id="58"/>
@@ -15059,7 +16852,15 @@
               <w:ind w:left="0" w:firstLine="0"/>
             </w:pPr>
             <w:r>
-              <w:t>URL to the Graylog API, e.g. http://127.0.0.1:9000/api/</w:t>
+              <w:t xml:space="preserve">URL to the </w:t>
+            </w:r>
+            <w:proofErr w:type="spellStart"/>
+            <w:r>
+              <w:t>Graylog</w:t>
+            </w:r>
+            <w:proofErr w:type="spellEnd"/>
+            <w:r>
+              <w:t xml:space="preserve"> API, e.g. http://127.0.0.1:9000/api/</w:t>
             </w:r>
           </w:p>
         </w:tc>
@@ -15089,7 +16890,15 @@
               <w:ind w:left="0" w:firstLine="0"/>
             </w:pPr>
             <w:r>
-              <w:t>The interval in seconds the sidecar will fetch new configurations from the Graylog server</w:t>
+              <w:t xml:space="preserve">The interval in seconds the sidecar will fetch new configurations from the </w:t>
+            </w:r>
+            <w:proofErr w:type="spellStart"/>
+            <w:r>
+              <w:t>Graylog</w:t>
+            </w:r>
+            <w:proofErr w:type="spellEnd"/>
+            <w:r>
+              <w:t xml:space="preserve"> server</w:t>
             </w:r>
           </w:p>
         </w:tc>
@@ -15149,7 +16958,15 @@
               <w:ind w:left="0" w:firstLine="0"/>
             </w:pPr>
             <w:r>
-              <w:t>Send the status of each backend back to Graylog and display it on the status page for the host</w:t>
+              <w:t xml:space="preserve">Send the status of each backend back to </w:t>
+            </w:r>
+            <w:proofErr w:type="spellStart"/>
+            <w:r>
+              <w:t>Graylog</w:t>
+            </w:r>
+            <w:proofErr w:type="spellEnd"/>
+            <w:r>
+              <w:t xml:space="preserve"> and display it on the status page for the host</w:t>
             </w:r>
           </w:p>
         </w:tc>
@@ -15179,7 +16996,15 @@
               <w:ind w:left="0" w:firstLine="0"/>
             </w:pPr>
             <w:r>
-              <w:t>Send a directory listing to Graylog and display it on the host status page, e.g. /</w:t>
+              <w:t xml:space="preserve">Send a directory listing to </w:t>
+            </w:r>
+            <w:proofErr w:type="spellStart"/>
+            <w:r>
+              <w:t>Graylog</w:t>
+            </w:r>
+            <w:proofErr w:type="spellEnd"/>
+            <w:r>
+              <w:t xml:space="preserve"> and display it on the host status page, e.g. /</w:t>
             </w:r>
             <w:proofErr w:type="spellStart"/>
             <w:r>
@@ -15419,7 +17244,7 @@
           <w:szCs w:val="26"/>
         </w:rPr>
       </w:pPr>
-      <w:bookmarkStart w:id="59" w:name="_Toc483834795"/>
+      <w:bookmarkStart w:id="59" w:name="_Toc484095342"/>
       <w:r>
         <w:rPr>
           <w:sz w:val="26"/>
@@ -15511,7 +17336,23 @@
           <w:sz w:val="26"/>
           <w:szCs w:val="26"/>
         </w:rPr>
-        <w:t xml:space="preserve"> Graylog Collector Sidecar configuration parameters and their descriptions.</w:t>
+        <w:t xml:space="preserve"> </w:t>
+      </w:r>
+      <w:proofErr w:type="spellStart"/>
+      <w:r>
+        <w:rPr>
+          <w:sz w:val="26"/>
+          <w:szCs w:val="26"/>
+        </w:rPr>
+        <w:t>Graylog</w:t>
+      </w:r>
+      <w:proofErr w:type="spellEnd"/>
+      <w:r>
+        <w:rPr>
+          <w:sz w:val="26"/>
+          <w:szCs w:val="26"/>
+        </w:rPr>
+        <w:t xml:space="preserve"> Collector Sidecar configuration parameters and their descriptions.</w:t>
       </w:r>
       <w:bookmarkEnd w:id="59"/>
     </w:p>
@@ -15551,9 +17392,14 @@
       <w:pPr>
         <w:ind w:left="0" w:firstLine="0"/>
       </w:pPr>
+      <w:proofErr w:type="spellStart"/>
       <w:r>
         <w:lastRenderedPageBreak/>
-        <w:t xml:space="preserve">Graylog server can function individually, or can be </w:t>
+        <w:t>Graylog</w:t>
+      </w:r>
+      <w:proofErr w:type="spellEnd"/>
+      <w:r>
+        <w:t xml:space="preserve"> server can function individually, or can be </w:t>
       </w:r>
       <w:proofErr w:type="gramStart"/>
       <w:r>
@@ -15567,7 +17413,15 @@
       </w:r>
       <w:proofErr w:type="gramEnd"/>
       <w:r>
-        <w:t xml:space="preserve"> by configuring them to work in cluster environments. In cluster mode, Graylog servers </w:t>
+        <w:t xml:space="preserve"> by configuring them to work in cluster environments. In cluster mode, </w:t>
+      </w:r>
+      <w:proofErr w:type="spellStart"/>
+      <w:r>
+        <w:t>Graylog</w:t>
+      </w:r>
+      <w:proofErr w:type="spellEnd"/>
+      <w:r>
+        <w:t xml:space="preserve"> servers </w:t>
       </w:r>
       <w:proofErr w:type="gramStart"/>
       <w:r>
@@ -15584,7 +17438,15 @@
         <w:t>s</w:t>
       </w:r>
       <w:r>
-        <w:t xml:space="preserve"> its MongoDB separately, but Elasticsearch servers now cluster together, and many Graylog servers can query their log simultaneously on one Elasticsearch server, or many Elasticsearch server at the same time. The figure below explains that theory in a graphical way.</w:t>
+        <w:t xml:space="preserve"> its MongoDB separately, but Elasticsearch servers now cluster together, and many </w:t>
+      </w:r>
+      <w:proofErr w:type="spellStart"/>
+      <w:r>
+        <w:t>Graylog</w:t>
+      </w:r>
+      <w:proofErr w:type="spellEnd"/>
+      <w:r>
+        <w:t xml:space="preserve"> servers can query their log simultaneously on one Elasticsearch server, or many Elasticsearch server at the same time. The figure below explains that theory in a graphical way.</w:t>
       </w:r>
     </w:p>
     <w:p>
@@ -15644,7 +17506,7 @@
         </w:rPr>
       </w:pPr>
       <w:bookmarkStart w:id="60" w:name="_Toc483834786"/>
-      <w:bookmarkStart w:id="61" w:name="_Toc483834946"/>
+      <w:bookmarkStart w:id="61" w:name="_Toc484095330"/>
       <w:r>
         <w:rPr>
           <w:sz w:val="26"/>
@@ -15736,7 +17598,23 @@
           <w:sz w:val="26"/>
           <w:szCs w:val="26"/>
         </w:rPr>
-        <w:t xml:space="preserve"> Graylog servers and Elasticsearch servers deployed in Cluster mode.</w:t>
+        <w:t xml:space="preserve"> </w:t>
+      </w:r>
+      <w:proofErr w:type="spellStart"/>
+      <w:r>
+        <w:rPr>
+          <w:sz w:val="26"/>
+          <w:szCs w:val="26"/>
+        </w:rPr>
+        <w:t>Graylog</w:t>
+      </w:r>
+      <w:proofErr w:type="spellEnd"/>
+      <w:r>
+        <w:rPr>
+          <w:sz w:val="26"/>
+          <w:szCs w:val="26"/>
+        </w:rPr>
+        <w:t xml:space="preserve"> servers and Elasticsearch servers deployed in Cluster mode.</w:t>
       </w:r>
       <w:bookmarkEnd w:id="60"/>
       <w:bookmarkEnd w:id="61"/>
@@ -15796,7 +17674,15 @@
         <w:t>Using dashboards</w:t>
       </w:r>
       <w:r>
-        <w:t xml:space="preserve"> allow Graylog to </w:t>
+        <w:t xml:space="preserve"> allow </w:t>
+      </w:r>
+      <w:proofErr w:type="spellStart"/>
+      <w:r>
+        <w:t>Graylog</w:t>
+      </w:r>
+      <w:proofErr w:type="spellEnd"/>
+      <w:r>
+        <w:t xml:space="preserve"> to </w:t>
       </w:r>
       <w:r>
         <w:t xml:space="preserve">manage pre-defined views on our log data to always show everything important that administrators </w:t>
@@ -15887,7 +17773,7 @@
         </w:rPr>
       </w:pPr>
       <w:bookmarkStart w:id="62" w:name="_Toc483834787"/>
-      <w:bookmarkStart w:id="63" w:name="_Toc483834947"/>
+      <w:bookmarkStart w:id="63" w:name="_Toc484095331"/>
       <w:r>
         <w:rPr>
           <w:sz w:val="26"/>
@@ -16037,12 +17923,21 @@
       <w:pPr>
         <w:ind w:left="0" w:firstLine="0"/>
       </w:pPr>
+      <w:proofErr w:type="spellStart"/>
       <w:r>
         <w:rPr>
           <w:b/>
           <w:i/>
         </w:rPr>
-        <w:t>Graylog streams</w:t>
+        <w:t>Graylog</w:t>
+      </w:r>
+      <w:proofErr w:type="spellEnd"/>
+      <w:r>
+        <w:rPr>
+          <w:b/>
+          <w:i/>
+        </w:rPr>
+        <w:t xml:space="preserve"> streams</w:t>
       </w:r>
       <w:r>
         <w:t xml:space="preserve"> are a mechanism to route messages into categories in </w:t>
@@ -16207,7 +18102,7 @@
         </w:rPr>
       </w:pPr>
       <w:bookmarkStart w:id="64" w:name="_Toc483834788"/>
-      <w:bookmarkStart w:id="65" w:name="_Toc483834948"/>
+      <w:bookmarkStart w:id="65" w:name="_Toc484095332"/>
       <w:r>
         <w:rPr>
           <w:sz w:val="26"/>
@@ -16333,10 +18228,47 @@
     </w:p>
     <w:p>
       <w:r>
-        <w:t xml:space="preserve">Messages sent by collector agent to the Input interface of Graylog server, are driven to a filter chain in which messages are classified base on pre-defined rules. The stream rules are store in MongoDB server of Graylog, which are treated as configurations for stream processing. The message that have been route to stream, is tagged a stream ID that help </w:t>
-      </w:r>
-      <w:r>
-        <w:t>Graylog to easily find that message base on which stream it is belong to. The message, after being classified by stream, is route to output interface which is under management of Elasticsearch. Message can also be sent to other Graylog server or Elasticsearch server due to the cluster environment that Graylog are configured.</w:t>
+        <w:t xml:space="preserve">Messages sent by collector agent to the Input interface of </w:t>
+      </w:r>
+      <w:proofErr w:type="spellStart"/>
+      <w:r>
+        <w:t>Graylog</w:t>
+      </w:r>
+      <w:proofErr w:type="spellEnd"/>
+      <w:r>
+        <w:t xml:space="preserve"> server, are driven to a filter chain in which messages are classified base on pre-defined rules. The stream rules are store in MongoDB server of </w:t>
+      </w:r>
+      <w:proofErr w:type="spellStart"/>
+      <w:r>
+        <w:t>Graylog</w:t>
+      </w:r>
+      <w:proofErr w:type="spellEnd"/>
+      <w:r>
+        <w:t xml:space="preserve">, which are treated as configurations for stream processing. The message that have been route to stream, is tagged a stream ID that help </w:t>
+      </w:r>
+      <w:proofErr w:type="spellStart"/>
+      <w:r>
+        <w:t>Graylog</w:t>
+      </w:r>
+      <w:proofErr w:type="spellEnd"/>
+      <w:r>
+        <w:t xml:space="preserve"> to easily find that message base on which stream it is belong to. The message, after being classified by stream, is route to output interface which is under management of Elasticsearch. Message can also be sent to other </w:t>
+      </w:r>
+      <w:proofErr w:type="spellStart"/>
+      <w:r>
+        <w:t>Graylog</w:t>
+      </w:r>
+      <w:proofErr w:type="spellEnd"/>
+      <w:r>
+        <w:t xml:space="preserve"> server or Elasticsearch server due to the cluster environment that </w:t>
+      </w:r>
+      <w:proofErr w:type="spellStart"/>
+      <w:r>
+        <w:t>Graylog</w:t>
+      </w:r>
+      <w:proofErr w:type="spellEnd"/>
+      <w:r>
+        <w:t xml:space="preserve"> are configured.</w:t>
       </w:r>
     </w:p>
     <w:p>
@@ -16359,7 +18291,15 @@
         <w:t xml:space="preserve"> be routed to which stream. </w:t>
       </w:r>
       <w:r>
-        <w:t xml:space="preserve">Applying stream rules is done during the indexing of a message only, so the time spent for classifying message might become an overhead problem if it takes too long, which could lead to slow down the overall performance of Graylog system. </w:t>
+        <w:t xml:space="preserve">Applying stream rules is done during the indexing of a message only, so the time spent for classifying message might become an overhead problem if it takes too long, which could lead to slow down the overall performance of </w:t>
+      </w:r>
+      <w:proofErr w:type="spellStart"/>
+      <w:r>
+        <w:t>Graylog</w:t>
+      </w:r>
+      <w:proofErr w:type="spellEnd"/>
+      <w:r>
+        <w:t xml:space="preserve"> system. </w:t>
       </w:r>
     </w:p>
     <w:p>
@@ -16408,18 +18348,35 @@
       </w:r>
     </w:p>
     <w:p>
+      <w:proofErr w:type="spellStart"/>
       <w:r>
         <w:rPr>
           <w:b/>
           <w:i/>
         </w:rPr>
-        <w:t>Graylog alerts base on stream</w:t>
+        <w:t>Graylog</w:t>
+      </w:r>
+      <w:proofErr w:type="spellEnd"/>
+      <w:r>
+        <w:rPr>
+          <w:b/>
+          <w:i/>
+        </w:rPr>
+        <w:t xml:space="preserve"> alerts base on stream</w:t>
       </w:r>
       <w:r>
         <w:t xml:space="preserve">. Administrator can define conditions for triggering the alert based on the stream he is following. </w:t>
       </w:r>
       <w:r>
-        <w:t xml:space="preserve">Like stream, Graylog acts to alert on a stream base on rules </w:t>
+        <w:t xml:space="preserve">Like stream, </w:t>
+      </w:r>
+      <w:proofErr w:type="spellStart"/>
+      <w:r>
+        <w:t>Graylog</w:t>
+      </w:r>
+      <w:proofErr w:type="spellEnd"/>
+      <w:r>
+        <w:t xml:space="preserve"> acts to alert on a stream base on rules </w:t>
       </w:r>
       <w:sdt>
         <w:sdtPr>
@@ -16448,7 +18405,15 @@
         </w:sdtContent>
       </w:sdt>
       <w:r>
-        <w:t>. When a stream satisfies just one or all the rules (depends on how we define our rule’s conditions), Graylog trigger the alert process and sends alert message to administrators. An alert can have two states:</w:t>
+        <w:t xml:space="preserve">. When a stream satisfies just one or all the rules (depends on how we define our rule’s conditions), </w:t>
+      </w:r>
+      <w:proofErr w:type="spellStart"/>
+      <w:r>
+        <w:t>Graylog</w:t>
+      </w:r>
+      <w:proofErr w:type="spellEnd"/>
+      <w:r>
+        <w:t xml:space="preserve"> trigger the alert process and sends alert message to administrators. An alert can have two states:</w:t>
       </w:r>
     </w:p>
     <w:p>
@@ -16474,8 +18439,21 @@
       <w:r>
         <w:t xml:space="preserve">Resolved: </w:t>
       </w:r>
-      <w:r>
-        <w:t>Graylog automatically resolves alerts once their alert condition is no longer satisfied. This is the final state of an alert, as Graylog will create a new alert if the alert condition is satisfied again in the future</w:t>
+      <w:proofErr w:type="spellStart"/>
+      <w:r>
+        <w:t>Graylog</w:t>
+      </w:r>
+      <w:proofErr w:type="spellEnd"/>
+      <w:r>
+        <w:t xml:space="preserve"> automatically resolves alerts once their alert condition is no longer satisfied. This is the final state of an alert, as </w:t>
+      </w:r>
+      <w:proofErr w:type="spellStart"/>
+      <w:r>
+        <w:t>Graylog</w:t>
+      </w:r>
+      <w:proofErr w:type="spellEnd"/>
+      <w:r>
+        <w:t xml:space="preserve"> will create a new alert if the alert condition is satisfied again in the future</w:t>
       </w:r>
       <w:r>
         <w:t xml:space="preserve">. </w:t>
@@ -16485,8 +18463,21 @@
       <w:pPr>
         <w:ind w:left="0" w:firstLine="0"/>
       </w:pPr>
-      <w:r>
-        <w:t>Graylog supports some methods for sending alerts to administrator. Alert messages can be sent to administrator via email, http protocol, alert on the alert interface of Graylog, and so on.</w:t>
+      <w:proofErr w:type="spellStart"/>
+      <w:r>
+        <w:t>Graylog</w:t>
+      </w:r>
+      <w:proofErr w:type="spellEnd"/>
+      <w:r>
+        <w:t xml:space="preserve"> supports some methods for sending alerts to administrator. Alert messages can be sent to administrator via email, http protocol, alert on the alert interface of </w:t>
+      </w:r>
+      <w:proofErr w:type="spellStart"/>
+      <w:r>
+        <w:t>Graylog</w:t>
+      </w:r>
+      <w:proofErr w:type="spellEnd"/>
+      <w:r>
+        <w:t>, and so on.</w:t>
       </w:r>
     </w:p>
     <w:p>
@@ -16502,7 +18493,7 @@
       <w:pPr>
         <w:pStyle w:val="Heading1"/>
       </w:pPr>
-      <w:bookmarkStart w:id="66" w:name="_Toc483835852"/>
+      <w:bookmarkStart w:id="66" w:name="_Toc484095238"/>
       <w:r>
         <w:lastRenderedPageBreak/>
         <w:t>PROJECT</w:t>
@@ -16521,9 +18512,11 @@
       <w:pPr>
         <w:pStyle w:val="Heading2"/>
       </w:pPr>
+      <w:bookmarkStart w:id="67" w:name="_Toc484095239"/>
       <w:r>
         <w:t>APTIDS’s overall architecture</w:t>
       </w:r>
+      <w:bookmarkEnd w:id="67"/>
     </w:p>
     <w:p>
       <w:pPr>
@@ -16543,6 +18536,7 @@
       <w:pPr>
         <w:pStyle w:val="Heading2"/>
       </w:pPr>
+      <w:bookmarkStart w:id="68" w:name="_Toc484095240"/>
       <w:r>
         <w:lastRenderedPageBreak/>
         <w:t>Registry Monitor</w:t>
@@ -16553,8 +18547,9 @@
       <w:r>
         <w:t>Module</w:t>
       </w:r>
-      <w:r>
-        <w:t xml:space="preserve"> (31/5)</w:t>
+      <w:bookmarkEnd w:id="68"/>
+      <w:r>
+        <w:t xml:space="preserve"> </w:t>
       </w:r>
     </w:p>
     <w:p>
@@ -16641,10 +18636,12 @@
       <w:pPr>
         <w:pStyle w:val="Heading3"/>
       </w:pPr>
+      <w:bookmarkStart w:id="69" w:name="_Toc484095241"/>
       <w:r>
         <w:lastRenderedPageBreak/>
         <w:t>Registry Monitor Architecture</w:t>
       </w:r>
+      <w:bookmarkEnd w:id="69"/>
     </w:p>
     <w:p>
       <w:r>
@@ -16708,6 +18705,7 @@
           <w:szCs w:val="26"/>
         </w:rPr>
       </w:pPr>
+      <w:bookmarkStart w:id="70" w:name="_Toc484095333"/>
       <w:r>
         <w:rPr>
           <w:sz w:val="26"/>
@@ -16801,6 +18799,7 @@
         </w:rPr>
         <w:t xml:space="preserve"> Registry Monitor architecture diagram</w:t>
       </w:r>
+      <w:bookmarkEnd w:id="70"/>
     </w:p>
     <w:p>
       <w:r>
@@ -16824,10 +18823,12 @@
           <w:szCs w:val="26"/>
         </w:rPr>
       </w:pPr>
+      <w:bookmarkStart w:id="71" w:name="_Toc484095242"/>
       <w:r>
         <w:lastRenderedPageBreak/>
         <w:t>Registry Monitor Workflow</w:t>
       </w:r>
+      <w:bookmarkEnd w:id="71"/>
     </w:p>
     <w:p>
       <w:r>
@@ -17133,9 +19134,11 @@
       <w:pPr>
         <w:pStyle w:val="Heading3"/>
       </w:pPr>
+      <w:bookmarkStart w:id="72" w:name="_Toc484095243"/>
       <w:r>
         <w:t>Identifying Registry Change</w:t>
       </w:r>
+      <w:bookmarkEnd w:id="72"/>
     </w:p>
     <w:p>
       <w:r>
@@ -17279,23 +19282,7 @@
         </w:rPr>
       </w:pPr>
       <w:r>
-        <w:t xml:space="preserve">If cSubkeys &gt; nSubkeys, there was a subkey added to the specified key. Also check whether cValues &gt; nValues. For getting the added value or subkey, just get the last subkey or value in the subkey or value chain, using APIs as </w:t>
-      </w:r>
-      <w:proofErr w:type="spellStart"/>
-      <w:r>
-        <w:t>RegEnumKeyEx</w:t>
-      </w:r>
-      <w:proofErr w:type="spellEnd"/>
-      <w:r>
-        <w:t xml:space="preserve"> or </w:t>
-      </w:r>
-      <w:proofErr w:type="spellStart"/>
-      <w:r>
-        <w:t>RegEnumValue</w:t>
-      </w:r>
-      <w:proofErr w:type="spellEnd"/>
-      <w:r>
-        <w:t xml:space="preserve">. </w:t>
+        <w:t xml:space="preserve">If cSubkeys &gt; nSubkeys, there was a subkey added to the specified key. Also check whether cValues &gt; nValues. For getting the added value or subkey, just get the last subkey or value in the subkey or value chain, using APIs as RegEnumKeyEx or RegEnumValue. </w:t>
       </w:r>
     </w:p>
     <w:p>
@@ -17334,54 +19321,377 @@
     </w:p>
     <w:p>
       <w:pPr>
-        <w:rPr>
-          <w:rFonts w:asciiTheme="majorHAnsi" w:eastAsiaTheme="majorEastAsia" w:hAnsiTheme="majorHAnsi" w:cstheme="majorBidi"/>
-          <w:color w:val="2F5496" w:themeColor="accent1" w:themeShade="BF"/>
-          <w:szCs w:val="26"/>
-        </w:rPr>
-      </w:pPr>
-      <w:bookmarkStart w:id="67" w:name="_GoBack"/>
-      <w:bookmarkEnd w:id="67"/>
+        <w:ind w:left="0" w:firstLine="0"/>
+      </w:pPr>
       <w:r>
         <w:lastRenderedPageBreak/>
-        <w:t xml:space="preserve">    </w:t>
-      </w:r>
-      <w:r>
-        <w:br w:type="page"/>
-      </w:r>
+        <w:t>The following graphically demonstrates the mechanism for detecting changes in Registry.</w:t>
+      </w:r>
+    </w:p>
+    <w:p>
+      <w:pPr>
+        <w:keepNext/>
+        <w:ind w:left="0" w:firstLine="0"/>
+      </w:pPr>
+      <w:r>
+        <w:rPr>
+          <w:noProof/>
+        </w:rPr>
+        <w:drawing>
+          <wp:inline distT="0" distB="0" distL="0" distR="0" wp14:anchorId="4254E7BA" wp14:editId="649E0FF2">
+            <wp:extent cx="5581650" cy="7451090"/>
+            <wp:effectExtent l="0" t="0" r="0" b="0"/>
+            <wp:docPr id="17" name="Picture 17"/>
+            <wp:cNvGraphicFramePr>
+              <a:graphicFrameLocks xmlns:a="http://schemas.openxmlformats.org/drawingml/2006/main" noChangeAspect="1"/>
+            </wp:cNvGraphicFramePr>
+            <a:graphic xmlns:a="http://schemas.openxmlformats.org/drawingml/2006/main">
+              <a:graphicData uri="http://schemas.openxmlformats.org/drawingml/2006/picture">
+                <pic:pic xmlns:pic="http://schemas.openxmlformats.org/drawingml/2006/picture">
+                  <pic:nvPicPr>
+                    <pic:cNvPr id="1" name=""/>
+                    <pic:cNvPicPr/>
+                  </pic:nvPicPr>
+                  <pic:blipFill>
+                    <a:blip r:embed="rId42"/>
+                    <a:stretch>
+                      <a:fillRect/>
+                    </a:stretch>
+                  </pic:blipFill>
+                  <pic:spPr>
+                    <a:xfrm>
+                      <a:off x="0" y="0"/>
+                      <a:ext cx="5581650" cy="7451090"/>
+                    </a:xfrm>
+                    <a:prstGeom prst="rect">
+                      <a:avLst/>
+                    </a:prstGeom>
+                  </pic:spPr>
+                </pic:pic>
+              </a:graphicData>
+            </a:graphic>
+          </wp:inline>
+        </w:drawing>
+      </w:r>
+    </w:p>
+    <w:p>
+      <w:pPr>
+        <w:pStyle w:val="Caption"/>
+        <w:jc w:val="center"/>
+        <w:rPr>
+          <w:sz w:val="26"/>
+          <w:szCs w:val="26"/>
+        </w:rPr>
+      </w:pPr>
+      <w:bookmarkStart w:id="73" w:name="_Toc484095334"/>
+      <w:r>
+        <w:rPr>
+          <w:sz w:val="26"/>
+          <w:szCs w:val="26"/>
+        </w:rPr>
+        <w:t xml:space="preserve">Figure </w:t>
+      </w:r>
+      <w:r>
+        <w:rPr>
+          <w:sz w:val="26"/>
+          <w:szCs w:val="26"/>
+        </w:rPr>
+        <w:fldChar w:fldCharType="begin"/>
+      </w:r>
+      <w:r>
+        <w:rPr>
+          <w:sz w:val="26"/>
+          <w:szCs w:val="26"/>
+        </w:rPr>
+        <w:instrText xml:space="preserve"> STYLEREF 1 \s </w:instrText>
+      </w:r>
+      <w:r>
+        <w:rPr>
+          <w:sz w:val="26"/>
+          <w:szCs w:val="26"/>
+        </w:rPr>
+        <w:fldChar w:fldCharType="separate"/>
+      </w:r>
+      <w:r>
+        <w:rPr>
+          <w:noProof/>
+          <w:sz w:val="26"/>
+          <w:szCs w:val="26"/>
+        </w:rPr>
+        <w:t>3</w:t>
+      </w:r>
+      <w:r>
+        <w:rPr>
+          <w:sz w:val="26"/>
+          <w:szCs w:val="26"/>
+        </w:rPr>
+        <w:fldChar w:fldCharType="end"/>
+      </w:r>
+      <w:r>
+        <w:rPr>
+          <w:sz w:val="26"/>
+          <w:szCs w:val="26"/>
+        </w:rPr>
+        <w:t>.</w:t>
+      </w:r>
+      <w:r>
+        <w:rPr>
+          <w:sz w:val="26"/>
+          <w:szCs w:val="26"/>
+        </w:rPr>
+        <w:fldChar w:fldCharType="begin"/>
+      </w:r>
+      <w:r>
+        <w:rPr>
+          <w:sz w:val="26"/>
+          <w:szCs w:val="26"/>
+        </w:rPr>
+        <w:instrText xml:space="preserve"> SEQ Figure \* ARABIC \s 1 </w:instrText>
+      </w:r>
+      <w:r>
+        <w:rPr>
+          <w:sz w:val="26"/>
+          <w:szCs w:val="26"/>
+        </w:rPr>
+        <w:fldChar w:fldCharType="separate"/>
+      </w:r>
+      <w:r>
+        <w:rPr>
+          <w:noProof/>
+          <w:sz w:val="26"/>
+          <w:szCs w:val="26"/>
+        </w:rPr>
+        <w:t>2</w:t>
+      </w:r>
+      <w:r>
+        <w:rPr>
+          <w:sz w:val="26"/>
+          <w:szCs w:val="26"/>
+        </w:rPr>
+        <w:fldChar w:fldCharType="end"/>
+      </w:r>
+      <w:r>
+        <w:rPr>
+          <w:sz w:val="26"/>
+          <w:szCs w:val="26"/>
+        </w:rPr>
+        <w:t xml:space="preserve"> Mechanism for detecting change in registry</w:t>
+      </w:r>
+      <w:bookmarkEnd w:id="73"/>
     </w:p>
     <w:p>
       <w:pPr>
         <w:pStyle w:val="Heading2"/>
       </w:pPr>
+      <w:bookmarkStart w:id="74" w:name="_Toc484095244"/>
       <w:r>
         <w:lastRenderedPageBreak/>
         <w:t>Service Monitor</w:t>
       </w:r>
       <w:r>
+        <w:t xml:space="preserve"> Module</w:t>
+      </w:r>
+      <w:r>
         <w:t xml:space="preserve"> (1/6)</w:t>
       </w:r>
-    </w:p>
-    <w:p>
-      <w:pPr>
-        <w:pStyle w:val="Heading2"/>
-      </w:pPr>
-      <w:r>
-        <w:t>Log Collector Hardware</w:t>
-      </w:r>
-      <w:r>
-        <w:t xml:space="preserve"> (2/6)</w:t>
-      </w:r>
-    </w:p>
-    <w:p>
-      <w:pPr>
-        <w:pStyle w:val="Heading2"/>
-      </w:pPr>
-      <w:r>
-        <w:t>Cloud Log System</w:t>
-      </w:r>
-      <w:r>
-        <w:t xml:space="preserve"> (3/6)</w:t>
+      <w:bookmarkEnd w:id="74"/>
+    </w:p>
+    <w:p>
+      <w:r>
+        <w:t xml:space="preserve">The primary purpose of malwares, whether their main tasks could be different, is to remain persistent in the compromised systems. </w:t>
+      </w:r>
+      <w:r>
+        <w:t xml:space="preserve">There are lots of way to remain silently in systems without being easily detected as storing configuration in registry, creating a task in task scheduler, overwriting system files those start when system boots, etc. </w:t>
+      </w:r>
+      <w:r>
+        <w:t xml:space="preserve">But what makes really excited is the Windows Service that stores service for programs those want to persistently run when system boots up, whether there is </w:t>
+      </w:r>
+      <w:proofErr w:type="gramStart"/>
+      <w:r>
+        <w:t>a user loges</w:t>
+      </w:r>
+      <w:proofErr w:type="gramEnd"/>
+      <w:r>
+        <w:t xml:space="preserve"> in or not. </w:t>
+      </w:r>
+      <w:r>
+        <w:t xml:space="preserve">Furthermore, Windows Service also stores entries for device services, which means we can also detect rootkits in </w:t>
+      </w:r>
+      <w:r>
+        <w:t>some viewpoints, those are running and store their boot-up information as device services. Since the concept of this thesis does not include rootkit detecting techniques, but when we monitor Windows Service, we can also capture and recognize some rootkits activities running in kernel mode based on device services.</w:t>
+      </w:r>
+    </w:p>
+    <w:p>
+      <w:pPr>
+        <w:pStyle w:val="Heading3"/>
+      </w:pPr>
+      <w:bookmarkStart w:id="75" w:name="_Toc484095245"/>
+      <w:r>
+        <w:t>Service Monitor Architecture</w:t>
+      </w:r>
+      <w:bookmarkEnd w:id="75"/>
+    </w:p>
+    <w:p>
+      <w:r>
+        <w:t>The Service Monitor Architecture is graphically demonstrated in the figure below.</w:t>
+      </w:r>
+    </w:p>
+    <w:p>
+      <w:pPr>
+        <w:keepNext/>
+      </w:pPr>
+      <w:r>
+        <w:rPr>
+          <w:noProof/>
+        </w:rPr>
+        <w:drawing>
+          <wp:inline distT="0" distB="0" distL="0" distR="0" wp14:anchorId="735DFC10" wp14:editId="1A21CF42">
+            <wp:extent cx="5581650" cy="3402330"/>
+            <wp:effectExtent l="0" t="0" r="0" b="7620"/>
+            <wp:docPr id="20" name="Picture 20"/>
+            <wp:cNvGraphicFramePr>
+              <a:graphicFrameLocks xmlns:a="http://schemas.openxmlformats.org/drawingml/2006/main" noChangeAspect="1"/>
+            </wp:cNvGraphicFramePr>
+            <a:graphic xmlns:a="http://schemas.openxmlformats.org/drawingml/2006/main">
+              <a:graphicData uri="http://schemas.openxmlformats.org/drawingml/2006/picture">
+                <pic:pic xmlns:pic="http://schemas.openxmlformats.org/drawingml/2006/picture">
+                  <pic:nvPicPr>
+                    <pic:cNvPr id="1" name=""/>
+                    <pic:cNvPicPr/>
+                  </pic:nvPicPr>
+                  <pic:blipFill>
+                    <a:blip r:embed="rId43"/>
+                    <a:stretch>
+                      <a:fillRect/>
+                    </a:stretch>
+                  </pic:blipFill>
+                  <pic:spPr>
+                    <a:xfrm>
+                      <a:off x="0" y="0"/>
+                      <a:ext cx="5581650" cy="3402330"/>
+                    </a:xfrm>
+                    <a:prstGeom prst="rect">
+                      <a:avLst/>
+                    </a:prstGeom>
+                  </pic:spPr>
+                </pic:pic>
+              </a:graphicData>
+            </a:graphic>
+          </wp:inline>
+        </w:drawing>
+      </w:r>
+    </w:p>
+    <w:p>
+      <w:pPr>
+        <w:pStyle w:val="Caption"/>
+        <w:jc w:val="center"/>
+        <w:rPr>
+          <w:sz w:val="26"/>
+          <w:szCs w:val="26"/>
+        </w:rPr>
+      </w:pPr>
+      <w:bookmarkStart w:id="76" w:name="_Toc484095335"/>
+      <w:r>
+        <w:rPr>
+          <w:sz w:val="26"/>
+          <w:szCs w:val="26"/>
+        </w:rPr>
+        <w:t xml:space="preserve">Figure </w:t>
+      </w:r>
+      <w:r>
+        <w:rPr>
+          <w:sz w:val="26"/>
+          <w:szCs w:val="26"/>
+        </w:rPr>
+        <w:fldChar w:fldCharType="begin"/>
+      </w:r>
+      <w:r>
+        <w:rPr>
+          <w:sz w:val="26"/>
+          <w:szCs w:val="26"/>
+        </w:rPr>
+        <w:instrText xml:space="preserve"> STYLEREF 1 \s </w:instrText>
+      </w:r>
+      <w:r>
+        <w:rPr>
+          <w:sz w:val="26"/>
+          <w:szCs w:val="26"/>
+        </w:rPr>
+        <w:fldChar w:fldCharType="separate"/>
+      </w:r>
+      <w:r>
+        <w:rPr>
+          <w:noProof/>
+          <w:sz w:val="26"/>
+          <w:szCs w:val="26"/>
+        </w:rPr>
+        <w:t>3</w:t>
+      </w:r>
+      <w:r>
+        <w:rPr>
+          <w:sz w:val="26"/>
+          <w:szCs w:val="26"/>
+        </w:rPr>
+        <w:fldChar w:fldCharType="end"/>
+      </w:r>
+      <w:r>
+        <w:rPr>
+          <w:sz w:val="26"/>
+          <w:szCs w:val="26"/>
+        </w:rPr>
+        <w:t>.</w:t>
+      </w:r>
+      <w:r>
+        <w:rPr>
+          <w:sz w:val="26"/>
+          <w:szCs w:val="26"/>
+        </w:rPr>
+        <w:fldChar w:fldCharType="begin"/>
+      </w:r>
+      <w:r>
+        <w:rPr>
+          <w:sz w:val="26"/>
+          <w:szCs w:val="26"/>
+        </w:rPr>
+        <w:instrText xml:space="preserve"> SEQ Figure \* ARABIC \s 1 </w:instrText>
+      </w:r>
+      <w:r>
+        <w:rPr>
+          <w:sz w:val="26"/>
+          <w:szCs w:val="26"/>
+        </w:rPr>
+        <w:fldChar w:fldCharType="separate"/>
+      </w:r>
+      <w:r>
+        <w:rPr>
+          <w:noProof/>
+          <w:sz w:val="26"/>
+          <w:szCs w:val="26"/>
+        </w:rPr>
+        <w:t>3</w:t>
+      </w:r>
+      <w:r>
+        <w:rPr>
+          <w:sz w:val="26"/>
+          <w:szCs w:val="26"/>
+        </w:rPr>
+        <w:fldChar w:fldCharType="end"/>
+      </w:r>
+      <w:r>
+        <w:rPr>
+          <w:sz w:val="26"/>
+          <w:szCs w:val="26"/>
+        </w:rPr>
+        <w:t xml:space="preserve"> Service Monitor Architecture</w:t>
+      </w:r>
+      <w:bookmarkEnd w:id="76"/>
+    </w:p>
+    <w:p>
+      <w:r>
+        <w:t>APTIDS.exe run in the background of operating systems, it creates an individual thread for calling “SvcChangeNotify”</w:t>
+      </w:r>
+      <w:r>
+        <w:t>, a function for monitoring and capture change in case there are both insertion or deletion of Windows Services entries.</w:t>
       </w:r>
     </w:p>
     <w:p>
@@ -17389,17 +19699,632 @@
         <w:spacing w:after="0" w:line="360" w:lineRule="auto"/>
         <w:ind w:left="0" w:firstLine="567"/>
       </w:pPr>
+    </w:p>
+    <w:p>
+      <w:pPr>
+        <w:spacing w:after="0" w:line="360" w:lineRule="auto"/>
+        <w:ind w:left="0" w:firstLine="567"/>
+      </w:pPr>
+    </w:p>
+    <w:p>
+      <w:pPr>
+        <w:pStyle w:val="Heading3"/>
+        <w:rPr>
+          <w:color w:val="2F5496" w:themeColor="accent1" w:themeShade="BF"/>
+          <w:szCs w:val="26"/>
+        </w:rPr>
+      </w:pPr>
+      <w:bookmarkStart w:id="77" w:name="_Toc484095246"/>
+      <w:r>
+        <w:lastRenderedPageBreak/>
+        <w:t>Service Monitor Workflows</w:t>
+      </w:r>
+      <w:bookmarkEnd w:id="77"/>
+    </w:p>
+    <w:p>
+      <w:r>
+        <w:t>SvcChangeNotify runs in background as an independent thread which performs real-time Service Monitor operations (as demonstrated in figure 3.3).</w:t>
+      </w:r>
+    </w:p>
+    <w:p>
+      <w:pPr>
+        <w:pStyle w:val="ListParagraph"/>
+        <w:numPr>
+          <w:ilvl w:val="0"/>
+          <w:numId w:val="20"/>
+        </w:numPr>
+      </w:pPr>
+      <w:r>
+        <w:t>APTIDS.exe calls SvcChangeNotify as a separated thread for performing Windows Service change notification.</w:t>
+      </w:r>
+    </w:p>
+    <w:p>
+      <w:pPr>
+        <w:pStyle w:val="ListParagraph"/>
+        <w:numPr>
+          <w:ilvl w:val="0"/>
+          <w:numId w:val="20"/>
+        </w:numPr>
+      </w:pPr>
+      <w:r>
+        <w:t xml:space="preserve">When startup, SvcChangeNotify must get a windows handle </w:t>
+      </w:r>
+      <w:sdt>
+        <w:sdtPr>
+          <w:rPr>
+            <w:vertAlign w:val="superscript"/>
+          </w:rPr>
+          <w:id w:val="-1785957948"/>
+          <w:citation/>
+        </w:sdtPr>
+        <w:sdtContent>
+          <w:r>
+            <w:rPr>
+              <w:vertAlign w:val="superscript"/>
+            </w:rPr>
+            <w:fldChar w:fldCharType="begin"/>
+          </w:r>
+          <w:r>
+            <w:rPr>
+              <w:vertAlign w:val="superscript"/>
+            </w:rPr>
+            <w:instrText xml:space="preserve"> CITATION Mar09 \l 1033 </w:instrText>
+          </w:r>
+          <w:r>
+            <w:rPr>
+              <w:vertAlign w:val="superscript"/>
+            </w:rPr>
+            <w:fldChar w:fldCharType="separate"/>
+          </w:r>
+          <w:r>
+            <w:rPr>
+              <w:noProof/>
+              <w:vertAlign w:val="superscript"/>
+            </w:rPr>
+            <w:t>(21)</w:t>
+          </w:r>
+          <w:r>
+            <w:rPr>
+              <w:vertAlign w:val="superscript"/>
+            </w:rPr>
+            <w:fldChar w:fldCharType="end"/>
+          </w:r>
+        </w:sdtContent>
+      </w:sdt>
+      <w:r>
+        <w:t xml:space="preserve"> for the Service Control Manager (SCM), the handle then allows SvcChangeNotify</w:t>
+      </w:r>
+      <w:r>
+        <w:t xml:space="preserve"> to create an access to SCM and monitor any activity occurs in the Services Database. For getting the handle, SvcChangeNotify call a Windows API named “OpenSCManager” and pass a special DWORD argument defined as “SC_MANAGER_ENUMERATE_SERVICE”. OpenSCManager now returns a handle that allow any Windows API using this handle can access and enumerate all Windows Service in SCM.</w:t>
+      </w:r>
+    </w:p>
+    <w:p>
+      <w:pPr>
+        <w:pStyle w:val="ListParagraph"/>
+        <w:numPr>
+          <w:ilvl w:val="0"/>
+          <w:numId w:val="20"/>
+        </w:numPr>
+      </w:pPr>
+      <w:r>
+        <w:t>SvcChangeNotify using this handle to calls “NotifyServiceStatusChange”, a windows API for notifying any change that SCM handle. SvcChangeNotify also specifies a Windows Event for NotifyServiceStatusChange at which whenever an events happened in SCM, that Windows Event will be set and used for capturing the occurring SCM event.</w:t>
+      </w:r>
+    </w:p>
+    <w:p>
+      <w:pPr>
+        <w:pStyle w:val="ListParagraph"/>
+        <w:numPr>
+          <w:ilvl w:val="0"/>
+          <w:numId w:val="20"/>
+        </w:numPr>
+      </w:pPr>
+      <w:r>
+        <w:t>The Service Monitor Module now waiting for any SCM activities occurs.</w:t>
+      </w:r>
+    </w:p>
+    <w:p>
+      <w:pPr>
+        <w:pStyle w:val="ListParagraph"/>
+        <w:numPr>
+          <w:ilvl w:val="0"/>
+          <w:numId w:val="20"/>
+        </w:numPr>
+      </w:pPr>
+      <w:r>
+        <w:t>When an SCM activity occurs, and since the concept is to capture any service that is deleted or inserted, the function “NotifyCallback” is call</w:t>
+      </w:r>
+      <w:r>
+        <w:t>ed</w:t>
+      </w:r>
+      <w:r>
+        <w:t xml:space="preserve"> to check whether there </w:t>
+      </w:r>
+      <w:r>
+        <w:t xml:space="preserve">is an inserted or deleted service. </w:t>
+      </w:r>
+    </w:p>
+    <w:p>
+      <w:pPr>
+        <w:pStyle w:val="ListParagraph"/>
+        <w:numPr>
+          <w:ilvl w:val="0"/>
+          <w:numId w:val="20"/>
+        </w:numPr>
+      </w:pPr>
+      <w:r>
+        <w:t>Bases on the activities occur to the service, NotifyCallback calls “WriteLog” for writing out service change logs and sends logs to distributed log collector hardware.</w:t>
+      </w:r>
+    </w:p>
+    <w:p>
+      <w:pPr>
+        <w:pStyle w:val="ListParagraph"/>
+        <w:numPr>
+          <w:ilvl w:val="0"/>
+          <w:numId w:val="20"/>
+        </w:numPr>
+      </w:pPr>
+      <w:r>
+        <w:t>After finish writing logs and sends log to server, WriteLog returns execution control to NotifyCallback, which then returns control to SvcChangeNotify and starts again from step 3.</w:t>
+      </w:r>
+    </w:p>
+    <w:p>
+      <w:pPr>
+        <w:spacing w:after="0" w:line="360" w:lineRule="auto"/>
+        <w:ind w:left="0" w:firstLine="567"/>
+        <w:rPr>
+          <w:rFonts w:asciiTheme="majorHAnsi" w:eastAsiaTheme="majorEastAsia" w:hAnsiTheme="majorHAnsi" w:cstheme="majorBidi"/>
+          <w:color w:val="1F3763" w:themeColor="accent1" w:themeShade="7F"/>
+          <w:sz w:val="24"/>
+          <w:szCs w:val="24"/>
+        </w:rPr>
+      </w:pPr>
       <w:r>
         <w:br w:type="page"/>
       </w:r>
     </w:p>
     <w:p>
       <w:pPr>
+        <w:pStyle w:val="Heading3"/>
+        <w:rPr>
+          <w:color w:val="2F5496" w:themeColor="accent1" w:themeShade="BF"/>
+          <w:szCs w:val="26"/>
+        </w:rPr>
+      </w:pPr>
+      <w:r>
+        <w:lastRenderedPageBreak/>
+        <w:t>NotifyServiceStatusChange</w:t>
+      </w:r>
+      <w:r>
+        <w:t xml:space="preserve"> and Asynchronous Procedure Calls</w:t>
+      </w:r>
+    </w:p>
+    <w:p>
+      <w:r>
+        <w:t>NotifyServiceStatusChange is an essential API in the operations of Service Monitor Module. NotifyServiceStatusChange takes</w:t>
+      </w:r>
+      <w:r>
+        <w:t xml:space="preserve"> </w:t>
+      </w:r>
+      <w:sdt>
+        <w:sdtPr>
+          <w:rPr>
+            <w:vertAlign w:val="superscript"/>
+          </w:rPr>
+          <w:id w:val="-1875848606"/>
+          <w:citation/>
+        </w:sdtPr>
+        <w:sdtContent>
+          <w:r>
+            <w:rPr>
+              <w:vertAlign w:val="superscript"/>
+            </w:rPr>
+            <w:fldChar w:fldCharType="begin"/>
+          </w:r>
+          <w:r>
+            <w:rPr>
+              <w:vertAlign w:val="superscript"/>
+            </w:rPr>
+            <w:instrText xml:space="preserve"> CITATION Mic4 \l 1033 </w:instrText>
+          </w:r>
+          <w:r>
+            <w:rPr>
+              <w:vertAlign w:val="superscript"/>
+            </w:rPr>
+            <w:fldChar w:fldCharType="separate"/>
+          </w:r>
+          <w:r>
+            <w:rPr>
+              <w:noProof/>
+              <w:vertAlign w:val="superscript"/>
+            </w:rPr>
+            <w:t>(22)</w:t>
+          </w:r>
+          <w:r>
+            <w:rPr>
+              <w:vertAlign w:val="superscript"/>
+            </w:rPr>
+            <w:fldChar w:fldCharType="end"/>
+          </w:r>
+        </w:sdtContent>
+      </w:sdt>
+      <w:r>
+        <w:t xml:space="preserve"> </w:t>
+      </w:r>
+    </w:p>
+    <w:p>
+      <w:pPr>
+        <w:pStyle w:val="ListParagraph"/>
+        <w:numPr>
+          <w:ilvl w:val="0"/>
+          <w:numId w:val="14"/>
+        </w:numPr>
+        <w:rPr>
+          <w:rFonts w:eastAsiaTheme="majorEastAsia"/>
+          <w:color w:val="2F5496" w:themeColor="accent1" w:themeShade="BF"/>
+          <w:szCs w:val="26"/>
+        </w:rPr>
+      </w:pPr>
+      <w:r>
+        <w:t>T</w:t>
+      </w:r>
+      <w:r>
+        <w:t xml:space="preserve">he handle return by OpenSCManager </w:t>
+      </w:r>
+      <w:r>
+        <w:t>as a handle for accessing the SCM.</w:t>
+      </w:r>
+    </w:p>
+    <w:p>
+      <w:pPr>
+        <w:pStyle w:val="ListParagraph"/>
+        <w:numPr>
+          <w:ilvl w:val="0"/>
+          <w:numId w:val="14"/>
+        </w:numPr>
+        <w:rPr>
+          <w:rFonts w:eastAsiaTheme="majorEastAsia"/>
+          <w:color w:val="2F5496" w:themeColor="accent1" w:themeShade="BF"/>
+          <w:szCs w:val="26"/>
+        </w:rPr>
+      </w:pPr>
+      <w:r>
+        <w:t>An object of the struct called “SERVICE_NOTIFY” which stores 2 important variables:</w:t>
+      </w:r>
+    </w:p>
+    <w:p>
+      <w:pPr>
+        <w:pStyle w:val="ListParagraph"/>
+        <w:numPr>
+          <w:ilvl w:val="1"/>
+          <w:numId w:val="14"/>
+        </w:numPr>
+        <w:rPr>
+          <w:rFonts w:eastAsiaTheme="majorEastAsia"/>
+          <w:color w:val="2F5496" w:themeColor="accent1" w:themeShade="BF"/>
+          <w:szCs w:val="26"/>
+        </w:rPr>
+      </w:pPr>
+      <w:r>
+        <w:t>Pointer to a callback function to which the thread will execute in case there is any change happened.</w:t>
+      </w:r>
+    </w:p>
+    <w:p>
+      <w:pPr>
+        <w:pStyle w:val="ListParagraph"/>
+        <w:numPr>
+          <w:ilvl w:val="1"/>
+          <w:numId w:val="14"/>
+        </w:numPr>
+        <w:rPr>
+          <w:rFonts w:eastAsiaTheme="majorEastAsia"/>
+        </w:rPr>
+      </w:pPr>
+      <w:r>
+        <w:rPr>
+          <w:rFonts w:eastAsiaTheme="majorEastAsia"/>
+        </w:rPr>
+        <w:t>A context which can simply be explained as a user defined variable for the callback function.</w:t>
+      </w:r>
+      <w:r>
+        <w:rPr>
+          <w:rFonts w:eastAsiaTheme="majorEastAsia"/>
+        </w:rPr>
+        <w:t xml:space="preserve"> The context in this case stores an event handler which NotifyServiceStatusChange monitors for SCM event.</w:t>
+      </w:r>
+    </w:p>
+    <w:p>
+      <w:pPr>
+        <w:pStyle w:val="ListParagraph"/>
+        <w:numPr>
+          <w:ilvl w:val="0"/>
+          <w:numId w:val="14"/>
+        </w:numPr>
+        <w:rPr>
+          <w:rFonts w:eastAsiaTheme="majorEastAsia"/>
+        </w:rPr>
+      </w:pPr>
+      <w:r>
+        <w:rPr>
+          <w:rFonts w:eastAsiaTheme="majorEastAsia"/>
+        </w:rPr>
+        <w:t>The condition according to which NotifyServiceStatusChange performs action. This condition is a DWORD value which is defined by a XORed operation between two defined integer as “SERVICE_NOTIFY_CREATED” and “SERVICE_NOTIFY_DELETED”.</w:t>
+      </w:r>
+    </w:p>
+    <w:p>
+      <w:pPr>
+        <w:rPr>
+          <w:rFonts w:eastAsiaTheme="majorEastAsia"/>
+        </w:rPr>
+      </w:pPr>
+      <w:r>
+        <w:rPr>
+          <w:rFonts w:eastAsiaTheme="majorEastAsia"/>
+        </w:rPr>
+        <w:t xml:space="preserve">The event handler is passed to a Windows API called WaitForSingleObject to wait for any SCM event and return control to the callback function for further operations as described in section 3.3.2. </w:t>
+      </w:r>
+      <w:r>
+        <w:rPr>
+          <w:rFonts w:eastAsiaTheme="majorEastAsia"/>
+        </w:rPr>
+        <w:t>NotifyServiceStatusChange not only captures the events belong to application services, but also can capture the device services which helps us in detecting rootkits’ behaviors.</w:t>
+      </w:r>
+    </w:p>
+    <w:p>
+      <w:pPr>
+        <w:rPr>
+          <w:rFonts w:eastAsiaTheme="majorEastAsia"/>
+        </w:rPr>
+      </w:pPr>
+      <w:r>
+        <w:rPr>
+          <w:rFonts w:eastAsiaTheme="majorEastAsia"/>
+        </w:rPr>
+        <w:t xml:space="preserve">When the service status changes, the system invokes the specified callback as an Asynchronous Procedure Call (APC) queued to the calling thread. </w:t>
+      </w:r>
+      <w:r>
+        <w:rPr>
+          <w:rFonts w:eastAsiaTheme="majorEastAsia"/>
+        </w:rPr>
+        <w:t xml:space="preserve">An APC is a function executing asynchronously in the context of a </w:t>
+      </w:r>
+      <w:proofErr w:type="gramStart"/>
+      <w:r>
+        <w:rPr>
+          <w:rFonts w:eastAsiaTheme="majorEastAsia"/>
+        </w:rPr>
+        <w:t>particular thread</w:t>
+      </w:r>
+      <w:proofErr w:type="gramEnd"/>
+      <w:r>
+        <w:rPr>
+          <w:rFonts w:eastAsiaTheme="majorEastAsia"/>
+        </w:rPr>
+        <w:t xml:space="preserve">. </w:t>
+      </w:r>
+      <w:r>
+        <w:rPr>
+          <w:rFonts w:eastAsiaTheme="majorEastAsia"/>
+        </w:rPr>
+        <w:t xml:space="preserve">When an APC is queued to a thread, the system issues a software interrupt. The next time the thread is scheduled, it will run the APC function </w:t>
+      </w:r>
+      <w:sdt>
+        <w:sdtPr>
+          <w:rPr>
+            <w:rFonts w:eastAsiaTheme="majorEastAsia"/>
+            <w:vertAlign w:val="superscript"/>
+          </w:rPr>
+          <w:id w:val="-1363514047"/>
+          <w:citation/>
+        </w:sdtPr>
+        <w:sdtContent>
+          <w:r>
+            <w:rPr>
+              <w:rFonts w:eastAsiaTheme="majorEastAsia"/>
+              <w:vertAlign w:val="superscript"/>
+            </w:rPr>
+            <w:fldChar w:fldCharType="begin"/>
+          </w:r>
+          <w:r>
+            <w:rPr>
+              <w:rFonts w:eastAsiaTheme="majorEastAsia"/>
+              <w:vertAlign w:val="superscript"/>
+            </w:rPr>
+            <w:instrText xml:space="preserve"> CITATION Mic5 \l 1033 </w:instrText>
+          </w:r>
+          <w:r>
+            <w:rPr>
+              <w:rFonts w:eastAsiaTheme="majorEastAsia"/>
+              <w:vertAlign w:val="superscript"/>
+            </w:rPr>
+            <w:fldChar w:fldCharType="separate"/>
+          </w:r>
+          <w:r>
+            <w:rPr>
+              <w:rFonts w:eastAsiaTheme="majorEastAsia"/>
+              <w:noProof/>
+              <w:vertAlign w:val="superscript"/>
+            </w:rPr>
+            <w:t>(23)</w:t>
+          </w:r>
+          <w:r>
+            <w:rPr>
+              <w:rFonts w:eastAsiaTheme="majorEastAsia"/>
+              <w:vertAlign w:val="superscript"/>
+            </w:rPr>
+            <w:fldChar w:fldCharType="end"/>
+          </w:r>
+        </w:sdtContent>
+      </w:sdt>
+      <w:r>
+        <w:rPr>
+          <w:rFonts w:eastAsiaTheme="majorEastAsia"/>
+        </w:rPr>
+        <w:t xml:space="preserve">. </w:t>
+      </w:r>
+      <w:r>
+        <w:rPr>
+          <w:rFonts w:eastAsiaTheme="majorEastAsia"/>
+        </w:rPr>
+        <w:t>Each thread has its own APC queue. An APC function called “queued to a thread” is a function that added to that thread’s queue. The queuing of an APC function is a request for the thread to call that APC function next time the thread is scheduled.</w:t>
+      </w:r>
+    </w:p>
+    <w:p>
+      <w:pPr>
+        <w:rPr>
+          <w:rFonts w:eastAsiaTheme="majorEastAsia"/>
+        </w:rPr>
+      </w:pPr>
+      <w:r>
+        <w:rPr>
+          <w:rFonts w:eastAsiaTheme="majorEastAsia"/>
+        </w:rPr>
+        <w:t>In this case, SvcChangeNotify is an independent thread that is executed by APTIDS.exe. SvcChangeNotify now calls NotifyServiceStatusChange for query the changes in SCM. When captures an SCM activities (such as service request on creating service), NotifyServiceStatusChange call the callback function (NotifyCallback)</w:t>
+      </w:r>
+      <w:r>
+        <w:rPr>
+          <w:rFonts w:eastAsiaTheme="majorEastAsia"/>
+        </w:rPr>
+        <w:t xml:space="preserve"> in the way that</w:t>
+      </w:r>
+      <w:r>
+        <w:rPr>
+          <w:rFonts w:eastAsiaTheme="majorEastAsia"/>
+        </w:rPr>
+        <w:t xml:space="preserve"> runs </w:t>
+      </w:r>
+      <w:r>
+        <w:rPr>
+          <w:rFonts w:eastAsiaTheme="majorEastAsia"/>
+        </w:rPr>
+        <w:t>asynchronously</w:t>
+      </w:r>
+      <w:r>
+        <w:rPr>
+          <w:rFonts w:eastAsiaTheme="majorEastAsia"/>
+        </w:rPr>
+        <w:t xml:space="preserve"> from SvcChangeNotify thread. Therefore, to</w:t>
+      </w:r>
+      <w:r>
+        <w:rPr>
+          <w:rFonts w:eastAsiaTheme="majorEastAsia"/>
+        </w:rPr>
+        <w:t xml:space="preserve"> capture and</w:t>
+      </w:r>
+      <w:r>
+        <w:rPr>
+          <w:rFonts w:eastAsiaTheme="majorEastAsia"/>
+        </w:rPr>
+        <w:t xml:space="preserve"> </w:t>
+      </w:r>
+      <w:r>
+        <w:rPr>
+          <w:rFonts w:eastAsiaTheme="majorEastAsia"/>
+        </w:rPr>
+        <w:t>run NotifyCallback whenever SCM event occurs, SvcChangeNotify must be set in an alert-able state. Tt passed the SCM event handler to WaitForSingleObject, this API then waits infinitely until a SCM event occurs, captures the event by alerting on the event and execute the APC function which is the NotifyCallback.</w:t>
+      </w:r>
+    </w:p>
+    <w:p>
+      <w:pPr>
+        <w:rPr>
+          <w:rFonts w:eastAsiaTheme="majorEastAsia"/>
+        </w:rPr>
+      </w:pPr>
+    </w:p>
+    <w:p>
+      <w:pPr>
+        <w:rPr>
+          <w:rFonts w:eastAsiaTheme="majorEastAsia"/>
+        </w:rPr>
+      </w:pPr>
+      <w:r>
+        <w:rPr>
+          <w:rFonts w:eastAsiaTheme="majorEastAsia"/>
+        </w:rPr>
+        <w:lastRenderedPageBreak/>
+        <w:t>The workflows for NotifyServiceStatusChange, APC and their cooperative mates are described in the following figure.</w:t>
+      </w:r>
+    </w:p>
+    <w:p>
+      <w:pPr>
+        <w:rPr>
+          <w:rFonts w:eastAsiaTheme="majorEastAsia"/>
+        </w:rPr>
+      </w:pPr>
+      <w:bookmarkStart w:id="78" w:name="_GoBack"/>
+      <w:bookmarkEnd w:id="78"/>
+    </w:p>
+    <w:p>
+      <w:pPr>
+        <w:rPr>
+          <w:rFonts w:eastAsiaTheme="majorEastAsia"/>
+        </w:rPr>
+      </w:pPr>
+    </w:p>
+    <w:p>
+      <w:pPr>
+        <w:pStyle w:val="ListParagraph"/>
+        <w:numPr>
+          <w:ilvl w:val="1"/>
+          <w:numId w:val="14"/>
+        </w:numPr>
+        <w:rPr>
+          <w:rFonts w:eastAsiaTheme="majorEastAsia"/>
+          <w:color w:val="2F5496" w:themeColor="accent1" w:themeShade="BF"/>
+          <w:szCs w:val="26"/>
+        </w:rPr>
+      </w:pPr>
+      <w:r>
+        <w:br w:type="page"/>
+      </w:r>
+    </w:p>
+    <w:p>
+      <w:pPr>
+        <w:pStyle w:val="Heading2"/>
+      </w:pPr>
+      <w:bookmarkStart w:id="79" w:name="_Toc484095247"/>
+      <w:r>
+        <w:lastRenderedPageBreak/>
+        <w:t>Log Collector Hardware</w:t>
+      </w:r>
+      <w:r>
+        <w:t xml:space="preserve"> (2/6)</w:t>
+      </w:r>
+      <w:bookmarkEnd w:id="79"/>
+    </w:p>
+    <w:p>
+      <w:pPr>
+        <w:pStyle w:val="Heading2"/>
+      </w:pPr>
+      <w:bookmarkStart w:id="80" w:name="_Toc484095248"/>
+      <w:r>
+        <w:t>Cloud Log System</w:t>
+      </w:r>
+      <w:r>
+        <w:t xml:space="preserve"> (3/6)</w:t>
+      </w:r>
+      <w:bookmarkEnd w:id="80"/>
+    </w:p>
+    <w:p>
+      <w:pPr>
+        <w:spacing w:after="0" w:line="360" w:lineRule="auto"/>
+        <w:ind w:left="0" w:firstLine="567"/>
+      </w:pPr>
+      <w:r>
+        <w:br w:type="page"/>
+      </w:r>
+    </w:p>
+    <w:p>
+      <w:pPr>
         <w:pStyle w:val="Heading1"/>
       </w:pPr>
+      <w:bookmarkStart w:id="81" w:name="_Toc484095249"/>
       <w:r>
         <w:lastRenderedPageBreak/>
-        <w:t xml:space="preserve">IMPLEMENTATION </w:t>
+        <w:t>IMPLEMENTATION</w:t>
+      </w:r>
+      <w:bookmarkEnd w:id="81"/>
+      <w:r>
+        <w:t xml:space="preserve"> </w:t>
       </w:r>
     </w:p>
     <w:p/>
@@ -17411,7 +20336,7 @@
       </w:pPr>
     </w:p>
     <w:sectPr>
-      <w:footerReference w:type="default" r:id="rId42"/>
+      <w:footerReference w:type="default" r:id="rId44"/>
       <w:pgSz w:w="11909" w:h="16834" w:code="9"/>
       <w:pgMar w:top="1588" w:right="1134" w:bottom="1871" w:left="1985" w:header="720" w:footer="720" w:gutter="0"/>
       <w:pgNumType w:start="1"/>
@@ -17620,7 +20545,7 @@
           <w:rPr>
             <w:noProof/>
           </w:rPr>
-          <w:t>44</w:t>
+          <w:t>47</w:t>
         </w:r>
         <w:r>
           <w:rPr>
@@ -18462,16 +21387,16 @@
     </w:lvl>
   </w:abstractNum>
   <w:abstractNum w:abstractNumId="7" w15:restartNumberingAfterBreak="0">
-    <w:nsid w:val="514F7DBD"/>
+    <w:nsid w:val="428074C0"/>
     <w:multiLevelType w:val="hybridMultilevel"/>
-    <w:tmpl w:val="8B8886A4"/>
-    <w:lvl w:ilvl="0" w:tplc="0F9C4F0A">
+    <w:tmpl w:val="834C8D74"/>
+    <w:lvl w:ilvl="0" w:tplc="0409000F">
       <w:start w:val="1"/>
       <w:numFmt w:val="decimal"/>
       <w:lvlText w:val="%1."/>
       <w:lvlJc w:val="left"/>
       <w:pPr>
-        <w:ind w:left="1080" w:hanging="360"/>
+        <w:ind w:left="720" w:hanging="360"/>
       </w:pPr>
       <w:rPr>
         <w:rFonts w:hint="default"/>
@@ -18483,7 +21408,7 @@
       <w:lvlText w:val="%2."/>
       <w:lvlJc w:val="left"/>
       <w:pPr>
-        <w:ind w:left="1800" w:hanging="360"/>
+        <w:ind w:left="1440" w:hanging="360"/>
       </w:pPr>
     </w:lvl>
     <w:lvl w:ilvl="2" w:tplc="0409001B" w:tentative="1">
@@ -18492,7 +21417,7 @@
       <w:lvlText w:val="%3."/>
       <w:lvlJc w:val="right"/>
       <w:pPr>
-        <w:ind w:left="2520" w:hanging="180"/>
+        <w:ind w:left="2160" w:hanging="180"/>
       </w:pPr>
     </w:lvl>
     <w:lvl w:ilvl="3" w:tplc="0409000F" w:tentative="1">
@@ -18501,7 +21426,7 @@
       <w:lvlText w:val="%4."/>
       <w:lvlJc w:val="left"/>
       <w:pPr>
-        <w:ind w:left="3240" w:hanging="360"/>
+        <w:ind w:left="2880" w:hanging="360"/>
       </w:pPr>
     </w:lvl>
     <w:lvl w:ilvl="4" w:tplc="04090019" w:tentative="1">
@@ -18510,7 +21435,7 @@
       <w:lvlText w:val="%5."/>
       <w:lvlJc w:val="left"/>
       <w:pPr>
-        <w:ind w:left="3960" w:hanging="360"/>
+        <w:ind w:left="3600" w:hanging="360"/>
       </w:pPr>
     </w:lvl>
     <w:lvl w:ilvl="5" w:tplc="0409001B" w:tentative="1">
@@ -18519,7 +21444,7 @@
       <w:lvlText w:val="%6."/>
       <w:lvlJc w:val="right"/>
       <w:pPr>
-        <w:ind w:left="4680" w:hanging="180"/>
+        <w:ind w:left="4320" w:hanging="180"/>
       </w:pPr>
     </w:lvl>
     <w:lvl w:ilvl="6" w:tplc="0409000F" w:tentative="1">
@@ -18528,7 +21453,7 @@
       <w:lvlText w:val="%7."/>
       <w:lvlJc w:val="left"/>
       <w:pPr>
-        <w:ind w:left="5400" w:hanging="360"/>
+        <w:ind w:left="5040" w:hanging="360"/>
       </w:pPr>
     </w:lvl>
     <w:lvl w:ilvl="7" w:tplc="04090019" w:tentative="1">
@@ -18537,7 +21462,7 @@
       <w:lvlText w:val="%8."/>
       <w:lvlJc w:val="left"/>
       <w:pPr>
-        <w:ind w:left="6120" w:hanging="360"/>
+        <w:ind w:left="5760" w:hanging="360"/>
       </w:pPr>
     </w:lvl>
     <w:lvl w:ilvl="8" w:tplc="0409001B" w:tentative="1">
@@ -18546,21 +21471,21 @@
       <w:lvlText w:val="%9."/>
       <w:lvlJc w:val="right"/>
       <w:pPr>
-        <w:ind w:left="6840" w:hanging="180"/>
+        <w:ind w:left="6480" w:hanging="180"/>
       </w:pPr>
     </w:lvl>
   </w:abstractNum>
   <w:abstractNum w:abstractNumId="8" w15:restartNumberingAfterBreak="0">
-    <w:nsid w:val="526B14AA"/>
+    <w:nsid w:val="514F7DBD"/>
     <w:multiLevelType w:val="hybridMultilevel"/>
-    <w:tmpl w:val="51860532"/>
-    <w:lvl w:ilvl="0" w:tplc="AF944D52">
+    <w:tmpl w:val="8B8886A4"/>
+    <w:lvl w:ilvl="0" w:tplc="0F9C4F0A">
       <w:start w:val="1"/>
       <w:numFmt w:val="decimal"/>
-      <w:lvlText w:val="1.%1   "/>
+      <w:lvlText w:val="%1."/>
       <w:lvlJc w:val="left"/>
       <w:pPr>
-        <w:ind w:left="720" w:hanging="360"/>
+        <w:ind w:left="1080" w:hanging="360"/>
       </w:pPr>
       <w:rPr>
         <w:rFonts w:hint="default"/>
@@ -18572,7 +21497,7 @@
       <w:lvlText w:val="%2."/>
       <w:lvlJc w:val="left"/>
       <w:pPr>
-        <w:ind w:left="1440" w:hanging="360"/>
+        <w:ind w:left="1800" w:hanging="360"/>
       </w:pPr>
     </w:lvl>
     <w:lvl w:ilvl="2" w:tplc="0409001B" w:tentative="1">
@@ -18581,7 +21506,7 @@
       <w:lvlText w:val="%3."/>
       <w:lvlJc w:val="right"/>
       <w:pPr>
-        <w:ind w:left="2160" w:hanging="180"/>
+        <w:ind w:left="2520" w:hanging="180"/>
       </w:pPr>
     </w:lvl>
     <w:lvl w:ilvl="3" w:tplc="0409000F" w:tentative="1">
@@ -18590,7 +21515,7 @@
       <w:lvlText w:val="%4."/>
       <w:lvlJc w:val="left"/>
       <w:pPr>
-        <w:ind w:left="2880" w:hanging="360"/>
+        <w:ind w:left="3240" w:hanging="360"/>
       </w:pPr>
     </w:lvl>
     <w:lvl w:ilvl="4" w:tplc="04090019" w:tentative="1">
@@ -18599,7 +21524,7 @@
       <w:lvlText w:val="%5."/>
       <w:lvlJc w:val="left"/>
       <w:pPr>
-        <w:ind w:left="3600" w:hanging="360"/>
+        <w:ind w:left="3960" w:hanging="360"/>
       </w:pPr>
     </w:lvl>
     <w:lvl w:ilvl="5" w:tplc="0409001B" w:tentative="1">
@@ -18608,7 +21533,7 @@
       <w:lvlText w:val="%6."/>
       <w:lvlJc w:val="right"/>
       <w:pPr>
-        <w:ind w:left="4320" w:hanging="180"/>
+        <w:ind w:left="4680" w:hanging="180"/>
       </w:pPr>
     </w:lvl>
     <w:lvl w:ilvl="6" w:tplc="0409000F" w:tentative="1">
@@ -18617,7 +21542,7 @@
       <w:lvlText w:val="%7."/>
       <w:lvlJc w:val="left"/>
       <w:pPr>
-        <w:ind w:left="5040" w:hanging="360"/>
+        <w:ind w:left="5400" w:hanging="360"/>
       </w:pPr>
     </w:lvl>
     <w:lvl w:ilvl="7" w:tplc="04090019" w:tentative="1">
@@ -18626,7 +21551,7 @@
       <w:lvlText w:val="%8."/>
       <w:lvlJc w:val="left"/>
       <w:pPr>
-        <w:ind w:left="5760" w:hanging="360"/>
+        <w:ind w:left="6120" w:hanging="360"/>
       </w:pPr>
     </w:lvl>
     <w:lvl w:ilvl="8" w:tplc="0409001B" w:tentative="1">
@@ -18635,11 +21560,100 @@
       <w:lvlText w:val="%9."/>
       <w:lvlJc w:val="right"/>
       <w:pPr>
-        <w:ind w:left="6480" w:hanging="180"/>
+        <w:ind w:left="6840" w:hanging="180"/>
       </w:pPr>
     </w:lvl>
   </w:abstractNum>
   <w:abstractNum w:abstractNumId="9" w15:restartNumberingAfterBreak="0">
+    <w:nsid w:val="526B14AA"/>
+    <w:multiLevelType w:val="hybridMultilevel"/>
+    <w:tmpl w:val="51860532"/>
+    <w:lvl w:ilvl="0" w:tplc="AF944D52">
+      <w:start w:val="1"/>
+      <w:numFmt w:val="decimal"/>
+      <w:lvlText w:val="1.%1   "/>
+      <w:lvlJc w:val="left"/>
+      <w:pPr>
+        <w:ind w:left="720" w:hanging="360"/>
+      </w:pPr>
+      <w:rPr>
+        <w:rFonts w:hint="default"/>
+      </w:rPr>
+    </w:lvl>
+    <w:lvl w:ilvl="1" w:tplc="04090019" w:tentative="1">
+      <w:start w:val="1"/>
+      <w:numFmt w:val="lowerLetter"/>
+      <w:lvlText w:val="%2."/>
+      <w:lvlJc w:val="left"/>
+      <w:pPr>
+        <w:ind w:left="1440" w:hanging="360"/>
+      </w:pPr>
+    </w:lvl>
+    <w:lvl w:ilvl="2" w:tplc="0409001B" w:tentative="1">
+      <w:start w:val="1"/>
+      <w:numFmt w:val="lowerRoman"/>
+      <w:lvlText w:val="%3."/>
+      <w:lvlJc w:val="right"/>
+      <w:pPr>
+        <w:ind w:left="2160" w:hanging="180"/>
+      </w:pPr>
+    </w:lvl>
+    <w:lvl w:ilvl="3" w:tplc="0409000F" w:tentative="1">
+      <w:start w:val="1"/>
+      <w:numFmt w:val="decimal"/>
+      <w:lvlText w:val="%4."/>
+      <w:lvlJc w:val="left"/>
+      <w:pPr>
+        <w:ind w:left="2880" w:hanging="360"/>
+      </w:pPr>
+    </w:lvl>
+    <w:lvl w:ilvl="4" w:tplc="04090019" w:tentative="1">
+      <w:start w:val="1"/>
+      <w:numFmt w:val="lowerLetter"/>
+      <w:lvlText w:val="%5."/>
+      <w:lvlJc w:val="left"/>
+      <w:pPr>
+        <w:ind w:left="3600" w:hanging="360"/>
+      </w:pPr>
+    </w:lvl>
+    <w:lvl w:ilvl="5" w:tplc="0409001B" w:tentative="1">
+      <w:start w:val="1"/>
+      <w:numFmt w:val="lowerRoman"/>
+      <w:lvlText w:val="%6."/>
+      <w:lvlJc w:val="right"/>
+      <w:pPr>
+        <w:ind w:left="4320" w:hanging="180"/>
+      </w:pPr>
+    </w:lvl>
+    <w:lvl w:ilvl="6" w:tplc="0409000F" w:tentative="1">
+      <w:start w:val="1"/>
+      <w:numFmt w:val="decimal"/>
+      <w:lvlText w:val="%7."/>
+      <w:lvlJc w:val="left"/>
+      <w:pPr>
+        <w:ind w:left="5040" w:hanging="360"/>
+      </w:pPr>
+    </w:lvl>
+    <w:lvl w:ilvl="7" w:tplc="04090019" w:tentative="1">
+      <w:start w:val="1"/>
+      <w:numFmt w:val="lowerLetter"/>
+      <w:lvlText w:val="%8."/>
+      <w:lvlJc w:val="left"/>
+      <w:pPr>
+        <w:ind w:left="5760" w:hanging="360"/>
+      </w:pPr>
+    </w:lvl>
+    <w:lvl w:ilvl="8" w:tplc="0409001B" w:tentative="1">
+      <w:start w:val="1"/>
+      <w:numFmt w:val="lowerRoman"/>
+      <w:lvlText w:val="%9."/>
+      <w:lvlJc w:val="right"/>
+      <w:pPr>
+        <w:ind w:left="6480" w:hanging="180"/>
+      </w:pPr>
+    </w:lvl>
+  </w:abstractNum>
+  <w:abstractNum w:abstractNumId="10" w15:restartNumberingAfterBreak="0">
     <w:nsid w:val="53B93A15"/>
     <w:multiLevelType w:val="hybridMultilevel"/>
     <w:tmpl w:val="785A90AA"/>
@@ -18729,7 +21743,7 @@
       </w:pPr>
     </w:lvl>
   </w:abstractNum>
-  <w:abstractNum w:abstractNumId="10" w15:restartNumberingAfterBreak="0">
+  <w:abstractNum w:abstractNumId="11" w15:restartNumberingAfterBreak="0">
     <w:nsid w:val="5791239A"/>
     <w:multiLevelType w:val="hybridMultilevel"/>
     <w:tmpl w:val="2E8624E0"/>
@@ -18842,7 +21856,7 @@
       </w:rPr>
     </w:lvl>
   </w:abstractNum>
-  <w:abstractNum w:abstractNumId="11" w15:restartNumberingAfterBreak="0">
+  <w:abstractNum w:abstractNumId="12" w15:restartNumberingAfterBreak="0">
     <w:nsid w:val="64816235"/>
     <w:multiLevelType w:val="hybridMultilevel"/>
     <w:tmpl w:val="2B862078"/>
@@ -18947,19 +21961,19 @@
     <w:abstractNumId w:val="5"/>
   </w:num>
   <w:num w:numId="6">
-    <w:abstractNumId w:val="8"/>
+    <w:abstractNumId w:val="9"/>
   </w:num>
   <w:num w:numId="7">
-    <w:abstractNumId w:val="8"/>
+    <w:abstractNumId w:val="9"/>
   </w:num>
   <w:num w:numId="8">
-    <w:abstractNumId w:val="8"/>
+    <w:abstractNumId w:val="9"/>
   </w:num>
   <w:num w:numId="9">
     <w:abstractNumId w:val="1"/>
   </w:num>
   <w:num w:numId="10">
-    <w:abstractNumId w:val="11"/>
+    <w:abstractNumId w:val="12"/>
   </w:num>
   <w:num w:numId="11">
     <w:abstractNumId w:val="0"/>
@@ -18998,13 +22012,13 @@
     </w:lvlOverride>
   </w:num>
   <w:num w:numId="14">
-    <w:abstractNumId w:val="10"/>
+    <w:abstractNumId w:val="11"/>
   </w:num>
   <w:num w:numId="15">
     <w:abstractNumId w:val="3"/>
   </w:num>
   <w:num w:numId="16">
-    <w:abstractNumId w:val="7"/>
+    <w:abstractNumId w:val="8"/>
   </w:num>
   <w:num w:numId="17">
     <w:abstractNumId w:val="4"/>
@@ -19013,7 +22027,10 @@
     <w:abstractNumId w:val="6"/>
   </w:num>
   <w:num w:numId="19">
-    <w:abstractNumId w:val="9"/>
+    <w:abstractNumId w:val="10"/>
+  </w:num>
+  <w:num w:numId="20">
+    <w:abstractNumId w:val="7"/>
   </w:num>
 </w:numbering>
 </file>
@@ -20848,11 +23865,75 @@
     <b:Publisher>William Pollock</b:Publisher>
     <b:RefOrder>20</b:RefOrder>
   </b:Source>
+  <b:Source>
+    <b:Tag>Mar09</b:Tag>
+    <b:SourceType>InternetSite</b:SourceType>
+    <b:Guid>{B3E6F094-9B22-415D-BDAF-66C45BA30CB6}</b:Guid>
+    <b:Title>Pushing the Limits of Windows: Handles</b:Title>
+    <b:Year>2009</b:Year>
+    <b:Author>
+      <b:Author>
+        <b:NameList>
+          <b:Person>
+            <b:Last>Russinovich</b:Last>
+            <b:First>Mark</b:First>
+          </b:Person>
+        </b:NameList>
+      </b:Author>
+    </b:Author>
+    <b:InternetSiteTitle>Microsoft Technet</b:InternetSiteTitle>
+    <b:ProductionCompany>Microsoft </b:ProductionCompany>
+    <b:Month>September</b:Month>
+    <b:Day>29</b:Day>
+    <b:URL>https://blogs.technet.microsoft.com/markrussinovich/2009/09/29/pushing-the-limits-of-windows-handles/</b:URL>
+    <b:RefOrder>21</b:RefOrder>
+  </b:Source>
+  <b:Source>
+    <b:Tag>Mic4</b:Tag>
+    <b:SourceType>InternetSite</b:SourceType>
+    <b:Guid>{9A6EF257-D4B8-45FC-AC2A-59FB4845EDC5}</b:Guid>
+    <b:Author>
+      <b:Author>
+        <b:NameList>
+          <b:Person>
+            <b:Last>Developer</b:Last>
+            <b:First>Microsoft</b:First>
+          </b:Person>
+        </b:NameList>
+      </b:Author>
+    </b:Author>
+    <b:Title>NotifyServiceStatusChange function</b:Title>
+    <b:InternetSiteTitle>Windows Developer Center</b:InternetSiteTitle>
+    <b:ProductionCompany>Microsoft</b:ProductionCompany>
+    <b:URL>https://msdn.microsoft.com/en-us/library/windows/desktop/ms684276(v=vs.85).aspx</b:URL>
+    <b:RefOrder>22</b:RefOrder>
+  </b:Source>
+  <b:Source>
+    <b:Tag>Mic5</b:Tag>
+    <b:SourceType>InternetSite</b:SourceType>
+    <b:Guid>{87832D26-3FE8-48E2-A037-922ACC6905FE}</b:Guid>
+    <b:Author>
+      <b:Author>
+        <b:NameList>
+          <b:Person>
+            <b:Last>Team</b:Last>
+            <b:First>Microsoft</b:First>
+            <b:Middle>Developer</b:Middle>
+          </b:Person>
+        </b:NameList>
+      </b:Author>
+    </b:Author>
+    <b:Title>Asynchronous Procedure Calls</b:Title>
+    <b:InternetSiteTitle>Microsoft Developer Center</b:InternetSiteTitle>
+    <b:ProductionCompany>Microsoft</b:ProductionCompany>
+    <b:URL>https://msdn.microsoft.com/en-us/library/windows/desktop/ms681951(v=vs.85).aspx</b:URL>
+    <b:RefOrder>23</b:RefOrder>
+  </b:Source>
 </b:Sources>
 </file>
 
 <file path=customXml/itemProps1.xml><?xml version="1.0" encoding="utf-8"?>
-<ds:datastoreItem xmlns:ds="http://schemas.openxmlformats.org/officeDocument/2006/customXml" ds:itemID="{8734AC29-7E14-470F-8BEA-7D06A6FF6211}">
+<ds:datastoreItem xmlns:ds="http://schemas.openxmlformats.org/officeDocument/2006/customXml" ds:itemID="{998C7F9A-ECD4-4E48-B358-D38C068D17FF}">
   <ds:schemaRefs>
     <ds:schemaRef ds:uri="http://schemas.openxmlformats.org/officeDocument/2006/bibliography"/>
   </ds:schemaRefs>

--- a/Luận Văn/Luận Văn.docx
+++ b/Luận Văn/Luận Văn.docx
@@ -7266,7 +7266,15 @@
         <w:t xml:space="preserve"> for hundred</w:t>
       </w:r>
       <w:r>
-        <w:t>s of log collector hardware. Each hardware is managed by an input stream, and can be monitor using a single dashboard. A centralized cloud log storage a low us to monitor hundreds of thousands machine in a large network.</w:t>
+        <w:t xml:space="preserve">s of </w:t>
+      </w:r>
+      <w:proofErr w:type="gramStart"/>
+      <w:r>
+        <w:t>log</w:t>
+      </w:r>
+      <w:proofErr w:type="gramEnd"/>
+      <w:r>
+        <w:t xml:space="preserve"> collector hardware. Each hardware is managed by an input stream, and can be monitor using a single dashboard. A centralized cloud log storage a low us to monitor hundreds of thousands machine in a large network.</w:t>
       </w:r>
     </w:p>
     <w:p/>
@@ -7743,7 +7751,15 @@
         </w:sdtContent>
       </w:sdt>
       <w:r>
-        <w:t>. When an attacker accesses to our system, he wants to modify the functions of the system to work in the wait that suitable for his purpose. Therefore, beside service and network operation, his job is to modify system files those are essential for the operation. System administrators should be alert as soon as possible upon any change in any system files.</w:t>
+        <w:t xml:space="preserve">. When </w:t>
+      </w:r>
+      <w:proofErr w:type="gramStart"/>
+      <w:r>
+        <w:t>an attacker accesses</w:t>
+      </w:r>
+      <w:proofErr w:type="gramEnd"/>
+      <w:r>
+        <w:t xml:space="preserve"> to our system, he wants to modify the functions of the system to work in the wait that suitable for his purpose. Therefore, beside service and network operation, his job is to modify system files those are essential for the operation. System administrators should be alert as soon as possible upon any change in any system files.</w:t>
       </w:r>
       <w:r>
         <w:t xml:space="preserve"> </w:t>
@@ -9417,7 +9433,15 @@
       </w:r>
       <w:proofErr w:type="spellEnd"/>
       <w:r>
-        <w:t>\CONFIG\SAM), an update sequence numbers, …</w:t>
+        <w:t xml:space="preserve">\CONFIG\SAM), </w:t>
+      </w:r>
+      <w:proofErr w:type="gramStart"/>
+      <w:r>
+        <w:t>an update sequence numbers</w:t>
+      </w:r>
+      <w:proofErr w:type="gramEnd"/>
+      <w:r>
+        <w:t>, …</w:t>
       </w:r>
       <w:r>
         <w:t xml:space="preserve">  </w:t>
@@ -19807,7 +19831,15 @@
         </w:numPr>
       </w:pPr>
       <w:r>
-        <w:t>SvcChangeNotify using this handle to calls “NotifyServiceStatusChange”, a windows API for notifying any change that SCM handle. SvcChangeNotify also specifies a Windows Event for NotifyServiceStatusChange at which whenever an events happened in SCM, that Windows Event will be set and used for capturing the occurring SCM event.</w:t>
+        <w:t xml:space="preserve">SvcChangeNotify using this handle to calls “NotifyServiceStatusChange”, a windows API for notifying any change that SCM handle. SvcChangeNotify also specifies a Windows Event for NotifyServiceStatusChange at which whenever </w:t>
+      </w:r>
+      <w:proofErr w:type="gramStart"/>
+      <w:r>
+        <w:t>an events</w:t>
+      </w:r>
+      <w:proofErr w:type="gramEnd"/>
+      <w:r>
+        <w:t xml:space="preserve"> happened in SCM, that Windows Event will be set and used for capturing the occurring SCM event.</w:t>
       </w:r>
     </w:p>
     <w:p>
@@ -20047,7 +20079,21 @@
         <w:rPr>
           <w:rFonts w:eastAsiaTheme="majorEastAsia"/>
         </w:rPr>
-        <w:t>The condition according to which NotifyServiceStatusChange performs action. This condition is a DWORD value which is defined by a XORed operation between two defined integer as “SERVICE_NOTIFY_CREATED” and “SERVICE_NOTIFY_DELETED”.</w:t>
+        <w:t xml:space="preserve">The condition according to which NotifyServiceStatusChange performs action. This condition is a DWORD value which is defined by a XORed operation between two defined </w:t>
+      </w:r>
+      <w:proofErr w:type="gramStart"/>
+      <w:r>
+        <w:rPr>
+          <w:rFonts w:eastAsiaTheme="majorEastAsia"/>
+        </w:rPr>
+        <w:t>integer</w:t>
+      </w:r>
+      <w:proofErr w:type="gramEnd"/>
+      <w:r>
+        <w:rPr>
+          <w:rFonts w:eastAsiaTheme="majorEastAsia"/>
+        </w:rPr>
+        <w:t xml:space="preserve"> as “SERVICE_NOTIFY_CREATED” and “SERVICE_NOTIFY_DELETED”.</w:t>
       </w:r>
     </w:p>
     <w:p>
@@ -20246,19 +20292,385 @@
     </w:p>
     <w:p>
       <w:pPr>
+        <w:keepNext/>
+      </w:pPr>
+      <w:r>
+        <w:rPr>
+          <w:noProof/>
+        </w:rPr>
+        <w:drawing>
+          <wp:inline distT="0" distB="0" distL="0" distR="0" wp14:anchorId="2DF7B23A" wp14:editId="7B2ADE14">
+            <wp:extent cx="5581650" cy="5261610"/>
+            <wp:effectExtent l="0" t="0" r="0" b="0"/>
+            <wp:docPr id="18" name="Picture 18"/>
+            <wp:cNvGraphicFramePr>
+              <a:graphicFrameLocks xmlns:a="http://schemas.openxmlformats.org/drawingml/2006/main" noChangeAspect="1"/>
+            </wp:cNvGraphicFramePr>
+            <a:graphic xmlns:a="http://schemas.openxmlformats.org/drawingml/2006/main">
+              <a:graphicData uri="http://schemas.openxmlformats.org/drawingml/2006/picture">
+                <pic:pic xmlns:pic="http://schemas.openxmlformats.org/drawingml/2006/picture">
+                  <pic:nvPicPr>
+                    <pic:cNvPr id="1" name=""/>
+                    <pic:cNvPicPr/>
+                  </pic:nvPicPr>
+                  <pic:blipFill>
+                    <a:blip r:embed="rId44"/>
+                    <a:stretch>
+                      <a:fillRect/>
+                    </a:stretch>
+                  </pic:blipFill>
+                  <pic:spPr>
+                    <a:xfrm>
+                      <a:off x="0" y="0"/>
+                      <a:ext cx="5581650" cy="5261610"/>
+                    </a:xfrm>
+                    <a:prstGeom prst="rect">
+                      <a:avLst/>
+                    </a:prstGeom>
+                  </pic:spPr>
+                </pic:pic>
+              </a:graphicData>
+            </a:graphic>
+          </wp:inline>
+        </w:drawing>
+      </w:r>
+    </w:p>
+    <w:p>
+      <w:pPr>
+        <w:pStyle w:val="Caption"/>
+        <w:jc w:val="center"/>
+        <w:rPr>
+          <w:rFonts w:eastAsiaTheme="majorEastAsia"/>
+          <w:sz w:val="26"/>
+          <w:szCs w:val="26"/>
+        </w:rPr>
+      </w:pPr>
+      <w:r>
+        <w:rPr>
+          <w:sz w:val="26"/>
+          <w:szCs w:val="26"/>
+        </w:rPr>
+        <w:t xml:space="preserve">Figure </w:t>
+      </w:r>
+      <w:r>
+        <w:rPr>
+          <w:sz w:val="26"/>
+          <w:szCs w:val="26"/>
+        </w:rPr>
+        <w:fldChar w:fldCharType="begin"/>
+      </w:r>
+      <w:r>
+        <w:rPr>
+          <w:sz w:val="26"/>
+          <w:szCs w:val="26"/>
+        </w:rPr>
+        <w:instrText xml:space="preserve"> STYLEREF 1 \s </w:instrText>
+      </w:r>
+      <w:r>
+        <w:rPr>
+          <w:sz w:val="26"/>
+          <w:szCs w:val="26"/>
+        </w:rPr>
+        <w:fldChar w:fldCharType="separate"/>
+      </w:r>
+      <w:r>
+        <w:rPr>
+          <w:noProof/>
+          <w:sz w:val="26"/>
+          <w:szCs w:val="26"/>
+        </w:rPr>
+        <w:t>3</w:t>
+      </w:r>
+      <w:r>
+        <w:rPr>
+          <w:sz w:val="26"/>
+          <w:szCs w:val="26"/>
+        </w:rPr>
+        <w:fldChar w:fldCharType="end"/>
+      </w:r>
+      <w:r>
+        <w:rPr>
+          <w:sz w:val="26"/>
+          <w:szCs w:val="26"/>
+        </w:rPr>
+        <w:t>.</w:t>
+      </w:r>
+      <w:r>
+        <w:rPr>
+          <w:sz w:val="26"/>
+          <w:szCs w:val="26"/>
+        </w:rPr>
+        <w:fldChar w:fldCharType="begin"/>
+      </w:r>
+      <w:r>
+        <w:rPr>
+          <w:sz w:val="26"/>
+          <w:szCs w:val="26"/>
+        </w:rPr>
+        <w:instrText xml:space="preserve"> SEQ Figure \* ARABIC \s 1 </w:instrText>
+      </w:r>
+      <w:r>
+        <w:rPr>
+          <w:sz w:val="26"/>
+          <w:szCs w:val="26"/>
+        </w:rPr>
+        <w:fldChar w:fldCharType="separate"/>
+      </w:r>
+      <w:r>
+        <w:rPr>
+          <w:noProof/>
+          <w:sz w:val="26"/>
+          <w:szCs w:val="26"/>
+        </w:rPr>
+        <w:t>4</w:t>
+      </w:r>
+      <w:r>
+        <w:rPr>
+          <w:sz w:val="26"/>
+          <w:szCs w:val="26"/>
+        </w:rPr>
+        <w:fldChar w:fldCharType="end"/>
+      </w:r>
+      <w:r>
+        <w:rPr>
+          <w:sz w:val="26"/>
+          <w:szCs w:val="26"/>
+        </w:rPr>
+        <w:t xml:space="preserve"> NotifyServiceStatusChange and APC</w:t>
+      </w:r>
+    </w:p>
+    <w:p>
+      <w:pPr>
+        <w:rPr>
+          <w:rFonts w:eastAsiaTheme="majorEastAsia"/>
+        </w:rPr>
+      </w:pPr>
+      <w:r>
+        <w:rPr>
+          <w:rFonts w:eastAsiaTheme="majorEastAsia"/>
+        </w:rPr>
+        <w:t>The workflows can be explained as follow:</w:t>
+      </w:r>
+    </w:p>
+    <w:p>
+      <w:pPr>
+        <w:pStyle w:val="ListParagraph"/>
+        <w:numPr>
+          <w:ilvl w:val="0"/>
+          <w:numId w:val="21"/>
+        </w:numPr>
+        <w:rPr>
+          <w:rFonts w:eastAsiaTheme="majorEastAsia"/>
+        </w:rPr>
+      </w:pPr>
+      <w:r>
+        <w:rPr>
+          <w:rFonts w:eastAsiaTheme="majorEastAsia"/>
+        </w:rPr>
+        <w:t>SvcChangeNotify calls NotifyServiceStatusChange for monitoring SCM events. NotifyServiceStatusChange takes these arguments for running:</w:t>
+      </w:r>
+    </w:p>
+    <w:p>
+      <w:pPr>
+        <w:pStyle w:val="ListParagraph"/>
+        <w:numPr>
+          <w:ilvl w:val="1"/>
+          <w:numId w:val="21"/>
+        </w:numPr>
+        <w:rPr>
+          <w:rFonts w:eastAsiaTheme="majorEastAsia"/>
+        </w:rPr>
+      </w:pPr>
+      <w:r>
+        <w:rPr>
+          <w:rFonts w:eastAsiaTheme="majorEastAsia"/>
+        </w:rPr>
+        <w:t>A SCM handle that returned from OpenSCManager.</w:t>
+      </w:r>
+    </w:p>
+    <w:p>
+      <w:pPr>
+        <w:pStyle w:val="ListParagraph"/>
+        <w:numPr>
+          <w:ilvl w:val="1"/>
+          <w:numId w:val="21"/>
+        </w:numPr>
+        <w:rPr>
+          <w:rFonts w:eastAsiaTheme="majorEastAsia"/>
+        </w:rPr>
+      </w:pPr>
+      <w:r>
+        <w:rPr>
+          <w:rFonts w:eastAsiaTheme="majorEastAsia"/>
+        </w:rPr>
+        <w:t>A Callback Context storing the arguments for the Callback function.</w:t>
+      </w:r>
+    </w:p>
+    <w:p>
+      <w:pPr>
+        <w:pStyle w:val="ListParagraph"/>
+        <w:numPr>
+          <w:ilvl w:val="1"/>
+          <w:numId w:val="21"/>
+        </w:numPr>
+        <w:rPr>
+          <w:rFonts w:eastAsiaTheme="majorEastAsia"/>
+        </w:rPr>
+      </w:pPr>
+      <w:r>
+        <w:rPr>
+          <w:rFonts w:eastAsiaTheme="majorEastAsia"/>
+        </w:rPr>
+        <w:t>A SCM Event Hander for handling SCM event.</w:t>
+      </w:r>
+    </w:p>
+    <w:p>
+      <w:pPr>
+        <w:pStyle w:val="ListParagraph"/>
+        <w:numPr>
+          <w:ilvl w:val="1"/>
+          <w:numId w:val="21"/>
+        </w:numPr>
+        <w:rPr>
+          <w:rFonts w:eastAsiaTheme="majorEastAsia"/>
+        </w:rPr>
+      </w:pPr>
+      <w:r>
+        <w:rPr>
+          <w:rFonts w:eastAsiaTheme="majorEastAsia"/>
+        </w:rPr>
+        <w:t>A Pointer to the Callback function</w:t>
+      </w:r>
+      <w:r>
+        <w:rPr>
+          <w:rFonts w:eastAsiaTheme="majorEastAsia"/>
+        </w:rPr>
+        <w:t>.</w:t>
+      </w:r>
+    </w:p>
+    <w:p>
+      <w:pPr>
+        <w:pStyle w:val="ListParagraph"/>
+        <w:numPr>
+          <w:ilvl w:val="1"/>
+          <w:numId w:val="21"/>
+        </w:numPr>
+        <w:rPr>
+          <w:rFonts w:eastAsiaTheme="majorEastAsia"/>
+        </w:rPr>
+      </w:pPr>
+      <w:r>
+        <w:rPr>
+          <w:rFonts w:eastAsiaTheme="majorEastAsia"/>
+        </w:rPr>
+        <w:t>Callback function that points to NotifyCallback</w:t>
+      </w:r>
+    </w:p>
+    <w:p>
+      <w:pPr>
+        <w:pStyle w:val="ListParagraph"/>
+        <w:numPr>
+          <w:ilvl w:val="1"/>
+          <w:numId w:val="21"/>
+        </w:numPr>
+        <w:rPr>
+          <w:rFonts w:eastAsiaTheme="majorEastAsia"/>
+        </w:rPr>
+      </w:pPr>
+      <w:r>
+        <w:rPr>
+          <w:rFonts w:eastAsiaTheme="majorEastAsia"/>
+        </w:rPr>
+        <w:t>An object of the SERVICE_NOTIFY struct that stores pointer to (b), (c), (d), (e).</w:t>
+      </w:r>
+    </w:p>
+    <w:p>
+      <w:pPr>
+        <w:pStyle w:val="ListParagraph"/>
+        <w:numPr>
+          <w:ilvl w:val="0"/>
+          <w:numId w:val="21"/>
+        </w:numPr>
+        <w:rPr>
+          <w:rFonts w:eastAsiaTheme="majorEastAsia"/>
+        </w:rPr>
+      </w:pPr>
+      <w:r>
+        <w:rPr>
+          <w:rFonts w:eastAsiaTheme="majorEastAsia"/>
+        </w:rPr>
+        <w:lastRenderedPageBreak/>
+        <w:t>NotifyServiceStatusChange then create an APC queue for NotifyCallback when called.</w:t>
+      </w:r>
+    </w:p>
+    <w:p>
+      <w:pPr>
+        <w:pStyle w:val="ListParagraph"/>
+        <w:numPr>
+          <w:ilvl w:val="0"/>
+          <w:numId w:val="21"/>
+        </w:numPr>
+        <w:rPr>
+          <w:rFonts w:eastAsiaTheme="majorEastAsia"/>
+        </w:rPr>
+      </w:pPr>
+      <w:r>
+        <w:rPr>
+          <w:rFonts w:eastAsiaTheme="majorEastAsia"/>
+        </w:rPr>
+        <w:t>SvcChangeNotify calls WaitForSingleObject to wait for SCM event happens.</w:t>
+      </w:r>
+    </w:p>
+    <w:p>
+      <w:pPr>
+        <w:pStyle w:val="ListParagraph"/>
+        <w:numPr>
+          <w:ilvl w:val="0"/>
+          <w:numId w:val="21"/>
+        </w:numPr>
+        <w:rPr>
+          <w:rFonts w:eastAsiaTheme="majorEastAsia"/>
+        </w:rPr>
+      </w:pPr>
+      <w:r>
+        <w:rPr>
+          <w:rFonts w:eastAsiaTheme="majorEastAsia"/>
+        </w:rPr>
+        <w:t>WaitForSingleObject set the thread to alertable state which will capture and execute APC function.</w:t>
+      </w:r>
+    </w:p>
+    <w:p>
+      <w:pPr>
+        <w:pStyle w:val="ListParagraph"/>
+        <w:numPr>
+          <w:ilvl w:val="0"/>
+          <w:numId w:val="21"/>
+        </w:numPr>
+        <w:rPr>
+          <w:rFonts w:eastAsiaTheme="majorEastAsia"/>
+        </w:rPr>
+      </w:pPr>
+      <w:r>
+        <w:rPr>
+          <w:rFonts w:eastAsiaTheme="majorEastAsia"/>
+        </w:rPr>
+        <w:t>When an SCM event occurs, NotifyCallback is executed.</w:t>
+      </w:r>
+    </w:p>
+    <w:p>
+      <w:pPr>
         <w:rPr>
           <w:rFonts w:eastAsiaTheme="majorEastAsia"/>
         </w:rPr>
       </w:pPr>
       <w:bookmarkStart w:id="78" w:name="_GoBack"/>
       <w:bookmarkEnd w:id="78"/>
-    </w:p>
-    <w:p>
-      <w:pPr>
+      <w:r>
         <w:rPr>
           <w:rFonts w:eastAsiaTheme="majorEastAsia"/>
         </w:rPr>
-      </w:pPr>
+        <w:t xml:space="preserve"> </w:t>
+      </w:r>
     </w:p>
     <w:p>
       <w:pPr>
@@ -20336,7 +20748,7 @@
       </w:pPr>
     </w:p>
     <w:sectPr>
-      <w:footerReference w:type="default" r:id="rId44"/>
+      <w:footerReference w:type="default" r:id="rId45"/>
       <w:pgSz w:w="11909" w:h="16834" w:code="9"/>
       <w:pgMar w:top="1588" w:right="1134" w:bottom="1871" w:left="1985" w:header="720" w:footer="720" w:gutter="0"/>
       <w:pgNumType w:start="1"/>
@@ -20545,7 +20957,7 @@
           <w:rPr>
             <w:noProof/>
           </w:rPr>
-          <w:t>47</w:t>
+          <w:t>48</w:t>
         </w:r>
         <w:r>
           <w:rPr>
@@ -20800,6 +21212,95 @@
     </w:lvl>
   </w:abstractNum>
   <w:abstractNum w:abstractNumId="2" w15:restartNumberingAfterBreak="0">
+    <w:nsid w:val="1A560A0A"/>
+    <w:multiLevelType w:val="hybridMultilevel"/>
+    <w:tmpl w:val="D2882596"/>
+    <w:lvl w:ilvl="0" w:tplc="0409000F">
+      <w:start w:val="1"/>
+      <w:numFmt w:val="decimal"/>
+      <w:lvlText w:val="%1."/>
+      <w:lvlJc w:val="left"/>
+      <w:pPr>
+        <w:ind w:left="720" w:hanging="360"/>
+      </w:pPr>
+      <w:rPr>
+        <w:rFonts w:hint="default"/>
+      </w:rPr>
+    </w:lvl>
+    <w:lvl w:ilvl="1" w:tplc="04090019">
+      <w:start w:val="1"/>
+      <w:numFmt w:val="lowerLetter"/>
+      <w:lvlText w:val="%2."/>
+      <w:lvlJc w:val="left"/>
+      <w:pPr>
+        <w:ind w:left="1440" w:hanging="360"/>
+      </w:pPr>
+    </w:lvl>
+    <w:lvl w:ilvl="2" w:tplc="0409001B" w:tentative="1">
+      <w:start w:val="1"/>
+      <w:numFmt w:val="lowerRoman"/>
+      <w:lvlText w:val="%3."/>
+      <w:lvlJc w:val="right"/>
+      <w:pPr>
+        <w:ind w:left="2160" w:hanging="180"/>
+      </w:pPr>
+    </w:lvl>
+    <w:lvl w:ilvl="3" w:tplc="0409000F" w:tentative="1">
+      <w:start w:val="1"/>
+      <w:numFmt w:val="decimal"/>
+      <w:lvlText w:val="%4."/>
+      <w:lvlJc w:val="left"/>
+      <w:pPr>
+        <w:ind w:left="2880" w:hanging="360"/>
+      </w:pPr>
+    </w:lvl>
+    <w:lvl w:ilvl="4" w:tplc="04090019" w:tentative="1">
+      <w:start w:val="1"/>
+      <w:numFmt w:val="lowerLetter"/>
+      <w:lvlText w:val="%5."/>
+      <w:lvlJc w:val="left"/>
+      <w:pPr>
+        <w:ind w:left="3600" w:hanging="360"/>
+      </w:pPr>
+    </w:lvl>
+    <w:lvl w:ilvl="5" w:tplc="0409001B" w:tentative="1">
+      <w:start w:val="1"/>
+      <w:numFmt w:val="lowerRoman"/>
+      <w:lvlText w:val="%6."/>
+      <w:lvlJc w:val="right"/>
+      <w:pPr>
+        <w:ind w:left="4320" w:hanging="180"/>
+      </w:pPr>
+    </w:lvl>
+    <w:lvl w:ilvl="6" w:tplc="0409000F" w:tentative="1">
+      <w:start w:val="1"/>
+      <w:numFmt w:val="decimal"/>
+      <w:lvlText w:val="%7."/>
+      <w:lvlJc w:val="left"/>
+      <w:pPr>
+        <w:ind w:left="5040" w:hanging="360"/>
+      </w:pPr>
+    </w:lvl>
+    <w:lvl w:ilvl="7" w:tplc="04090019" w:tentative="1">
+      <w:start w:val="1"/>
+      <w:numFmt w:val="lowerLetter"/>
+      <w:lvlText w:val="%8."/>
+      <w:lvlJc w:val="left"/>
+      <w:pPr>
+        <w:ind w:left="5760" w:hanging="360"/>
+      </w:pPr>
+    </w:lvl>
+    <w:lvl w:ilvl="8" w:tplc="0409001B" w:tentative="1">
+      <w:start w:val="1"/>
+      <w:numFmt w:val="lowerRoman"/>
+      <w:lvlText w:val="%9."/>
+      <w:lvlJc w:val="right"/>
+      <w:pPr>
+        <w:ind w:left="6480" w:hanging="180"/>
+      </w:pPr>
+    </w:lvl>
+  </w:abstractNum>
+  <w:abstractNum w:abstractNumId="3" w15:restartNumberingAfterBreak="0">
     <w:nsid w:val="1D4400E9"/>
     <w:multiLevelType w:val="multilevel"/>
     <w:tmpl w:val="12D24BA0"/>
@@ -20942,7 +21443,7 @@
       </w:pPr>
     </w:lvl>
   </w:abstractNum>
-  <w:abstractNum w:abstractNumId="3" w15:restartNumberingAfterBreak="0">
+  <w:abstractNum w:abstractNumId="4" w15:restartNumberingAfterBreak="0">
     <w:nsid w:val="1F385BA8"/>
     <w:multiLevelType w:val="hybridMultilevel"/>
     <w:tmpl w:val="070809C0"/>
@@ -21031,7 +21532,7 @@
       </w:pPr>
     </w:lvl>
   </w:abstractNum>
-  <w:abstractNum w:abstractNumId="4" w15:restartNumberingAfterBreak="0">
+  <w:abstractNum w:abstractNumId="5" w15:restartNumberingAfterBreak="0">
     <w:nsid w:val="2369297D"/>
     <w:multiLevelType w:val="hybridMultilevel"/>
     <w:tmpl w:val="18362560"/>
@@ -21120,7 +21621,7 @@
       </w:pPr>
     </w:lvl>
   </w:abstractNum>
-  <w:abstractNum w:abstractNumId="5" w15:restartNumberingAfterBreak="0">
+  <w:abstractNum w:abstractNumId="6" w15:restartNumberingAfterBreak="0">
     <w:nsid w:val="30573377"/>
     <w:multiLevelType w:val="multilevel"/>
     <w:tmpl w:val="7300461E"/>
@@ -21288,7 +21789,7 @@
       </w:rPr>
     </w:lvl>
   </w:abstractNum>
-  <w:abstractNum w:abstractNumId="6" w15:restartNumberingAfterBreak="0">
+  <w:abstractNum w:abstractNumId="7" w15:restartNumberingAfterBreak="0">
     <w:nsid w:val="347F1CA3"/>
     <w:multiLevelType w:val="multilevel"/>
     <w:tmpl w:val="CC8CCB14"/>
@@ -21386,7 +21887,7 @@
       </w:pPr>
     </w:lvl>
   </w:abstractNum>
-  <w:abstractNum w:abstractNumId="7" w15:restartNumberingAfterBreak="0">
+  <w:abstractNum w:abstractNumId="8" w15:restartNumberingAfterBreak="0">
     <w:nsid w:val="428074C0"/>
     <w:multiLevelType w:val="hybridMultilevel"/>
     <w:tmpl w:val="834C8D74"/>
@@ -21475,7 +21976,7 @@
       </w:pPr>
     </w:lvl>
   </w:abstractNum>
-  <w:abstractNum w:abstractNumId="8" w15:restartNumberingAfterBreak="0">
+  <w:abstractNum w:abstractNumId="9" w15:restartNumberingAfterBreak="0">
     <w:nsid w:val="514F7DBD"/>
     <w:multiLevelType w:val="hybridMultilevel"/>
     <w:tmpl w:val="8B8886A4"/>
@@ -21564,7 +22065,7 @@
       </w:pPr>
     </w:lvl>
   </w:abstractNum>
-  <w:abstractNum w:abstractNumId="9" w15:restartNumberingAfterBreak="0">
+  <w:abstractNum w:abstractNumId="10" w15:restartNumberingAfterBreak="0">
     <w:nsid w:val="526B14AA"/>
     <w:multiLevelType w:val="hybridMultilevel"/>
     <w:tmpl w:val="51860532"/>
@@ -21653,7 +22154,7 @@
       </w:pPr>
     </w:lvl>
   </w:abstractNum>
-  <w:abstractNum w:abstractNumId="10" w15:restartNumberingAfterBreak="0">
+  <w:abstractNum w:abstractNumId="11" w15:restartNumberingAfterBreak="0">
     <w:nsid w:val="53B93A15"/>
     <w:multiLevelType w:val="hybridMultilevel"/>
     <w:tmpl w:val="785A90AA"/>
@@ -21743,7 +22244,7 @@
       </w:pPr>
     </w:lvl>
   </w:abstractNum>
-  <w:abstractNum w:abstractNumId="11" w15:restartNumberingAfterBreak="0">
+  <w:abstractNum w:abstractNumId="12" w15:restartNumberingAfterBreak="0">
     <w:nsid w:val="5791239A"/>
     <w:multiLevelType w:val="hybridMultilevel"/>
     <w:tmpl w:val="2E8624E0"/>
@@ -21856,7 +22357,7 @@
       </w:rPr>
     </w:lvl>
   </w:abstractNum>
-  <w:abstractNum w:abstractNumId="12" w15:restartNumberingAfterBreak="0">
+  <w:abstractNum w:abstractNumId="13" w15:restartNumberingAfterBreak="0">
     <w:nsid w:val="64816235"/>
     <w:multiLevelType w:val="hybridMultilevel"/>
     <w:tmpl w:val="2B862078"/>
@@ -21946,43 +22447,43 @@
     </w:lvl>
   </w:abstractNum>
   <w:num w:numId="1">
-    <w:abstractNumId w:val="5"/>
+    <w:abstractNumId w:val="6"/>
   </w:num>
   <w:num w:numId="2">
-    <w:abstractNumId w:val="5"/>
+    <w:abstractNumId w:val="6"/>
   </w:num>
   <w:num w:numId="3">
-    <w:abstractNumId w:val="5"/>
+    <w:abstractNumId w:val="6"/>
   </w:num>
   <w:num w:numId="4">
-    <w:abstractNumId w:val="5"/>
+    <w:abstractNumId w:val="6"/>
   </w:num>
   <w:num w:numId="5">
-    <w:abstractNumId w:val="5"/>
+    <w:abstractNumId w:val="6"/>
   </w:num>
   <w:num w:numId="6">
-    <w:abstractNumId w:val="9"/>
+    <w:abstractNumId w:val="10"/>
   </w:num>
   <w:num w:numId="7">
-    <w:abstractNumId w:val="9"/>
+    <w:abstractNumId w:val="10"/>
   </w:num>
   <w:num w:numId="8">
-    <w:abstractNumId w:val="9"/>
+    <w:abstractNumId w:val="10"/>
   </w:num>
   <w:num w:numId="9">
     <w:abstractNumId w:val="1"/>
   </w:num>
   <w:num w:numId="10">
-    <w:abstractNumId w:val="12"/>
+    <w:abstractNumId w:val="13"/>
   </w:num>
   <w:num w:numId="11">
     <w:abstractNumId w:val="0"/>
   </w:num>
   <w:num w:numId="12">
-    <w:abstractNumId w:val="2"/>
+    <w:abstractNumId w:val="3"/>
   </w:num>
   <w:num w:numId="13">
-    <w:abstractNumId w:val="2"/>
+    <w:abstractNumId w:val="3"/>
     <w:lvlOverride w:ilvl="0">
       <w:startOverride w:val="1"/>
     </w:lvlOverride>
@@ -22012,25 +22513,28 @@
     </w:lvlOverride>
   </w:num>
   <w:num w:numId="14">
+    <w:abstractNumId w:val="12"/>
+  </w:num>
+  <w:num w:numId="15">
+    <w:abstractNumId w:val="4"/>
+  </w:num>
+  <w:num w:numId="16">
+    <w:abstractNumId w:val="9"/>
+  </w:num>
+  <w:num w:numId="17">
+    <w:abstractNumId w:val="5"/>
+  </w:num>
+  <w:num w:numId="18">
+    <w:abstractNumId w:val="7"/>
+  </w:num>
+  <w:num w:numId="19">
     <w:abstractNumId w:val="11"/>
   </w:num>
-  <w:num w:numId="15">
-    <w:abstractNumId w:val="3"/>
-  </w:num>
-  <w:num w:numId="16">
+  <w:num w:numId="20">
     <w:abstractNumId w:val="8"/>
   </w:num>
-  <w:num w:numId="17">
-    <w:abstractNumId w:val="4"/>
-  </w:num>
-  <w:num w:numId="18">
-    <w:abstractNumId w:val="6"/>
-  </w:num>
-  <w:num w:numId="19">
-    <w:abstractNumId w:val="10"/>
-  </w:num>
-  <w:num w:numId="20">
-    <w:abstractNumId w:val="7"/>
+  <w:num w:numId="21">
+    <w:abstractNumId w:val="2"/>
   </w:num>
 </w:numbering>
 </file>
@@ -23933,7 +24437,7 @@
 </file>
 
 <file path=customXml/itemProps1.xml><?xml version="1.0" encoding="utf-8"?>
-<ds:datastoreItem xmlns:ds="http://schemas.openxmlformats.org/officeDocument/2006/customXml" ds:itemID="{998C7F9A-ECD4-4E48-B358-D38C068D17FF}">
+<ds:datastoreItem xmlns:ds="http://schemas.openxmlformats.org/officeDocument/2006/customXml" ds:itemID="{4FE258D6-FDC2-4117-8D90-E8768C258C1D}">
   <ds:schemaRefs>
     <ds:schemaRef ds:uri="http://schemas.openxmlformats.org/officeDocument/2006/bibliography"/>
   </ds:schemaRefs>

--- a/Luận Văn/Luận Văn.docx
+++ b/Luận Văn/Luận Văn.docx
@@ -6472,6 +6472,68 @@
           </w:p>
         </w:tc>
       </w:tr>
+      <w:tr>
+        <w:tc>
+          <w:tcPr>
+            <w:tcW w:w="4390" w:type="dxa"/>
+          </w:tcPr>
+          <w:p>
+            <w:pPr>
+              <w:spacing w:after="0" w:line="360" w:lineRule="auto"/>
+              <w:ind w:left="0" w:firstLine="0"/>
+            </w:pPr>
+            <w:r>
+              <w:t>DHCP</w:t>
+            </w:r>
+          </w:p>
+        </w:tc>
+        <w:tc>
+          <w:tcPr>
+            <w:tcW w:w="4390" w:type="dxa"/>
+          </w:tcPr>
+          <w:p>
+            <w:pPr>
+              <w:spacing w:after="0" w:line="360" w:lineRule="auto"/>
+              <w:ind w:left="0" w:firstLine="0"/>
+              <w:jc w:val="left"/>
+            </w:pPr>
+            <w:r>
+              <w:t>Dynamic Host Configuration Protocol</w:t>
+            </w:r>
+          </w:p>
+        </w:tc>
+      </w:tr>
+      <w:tr>
+        <w:tc>
+          <w:tcPr>
+            <w:tcW w:w="4390" w:type="dxa"/>
+          </w:tcPr>
+          <w:p>
+            <w:pPr>
+              <w:spacing w:after="0" w:line="360" w:lineRule="auto"/>
+              <w:ind w:left="0" w:firstLine="0"/>
+            </w:pPr>
+            <w:r>
+              <w:t>DLCH</w:t>
+            </w:r>
+          </w:p>
+        </w:tc>
+        <w:tc>
+          <w:tcPr>
+            <w:tcW w:w="4390" w:type="dxa"/>
+          </w:tcPr>
+          <w:p>
+            <w:pPr>
+              <w:spacing w:after="0" w:line="360" w:lineRule="auto"/>
+              <w:ind w:left="0" w:firstLine="0"/>
+              <w:jc w:val="left"/>
+            </w:pPr>
+            <w:r>
+              <w:t>Distributed Log Collector Hardware</w:t>
+            </w:r>
+          </w:p>
+        </w:tc>
+      </w:tr>
     </w:tbl>
     <w:p>
       <w:pPr>
@@ -6913,15 +6975,7 @@
         <w:t>Windows</w:t>
       </w:r>
       <w:r>
-        <w:t xml:space="preserve"> System for running on start up. In addition, research on how </w:t>
-      </w:r>
-      <w:proofErr w:type="spellStart"/>
-      <w:r>
-        <w:t>Graylog</w:t>
-      </w:r>
-      <w:proofErr w:type="spellEnd"/>
-      <w:r>
-        <w:t xml:space="preserve"> work</w:t>
+        <w:t xml:space="preserve"> System for running on start up. In addition, research on how Graylog work</w:t>
       </w:r>
       <w:r>
         <w:t>s</w:t>
@@ -14568,13 +14622,11 @@
         <w:pStyle w:val="Heading3"/>
       </w:pPr>
       <w:bookmarkStart w:id="52" w:name="_Toc484095237"/>
-      <w:proofErr w:type="spellStart"/>
       <w:r>
         <w:lastRenderedPageBreak/>
         <w:t>Graylog</w:t>
       </w:r>
       <w:bookmarkEnd w:id="52"/>
-      <w:proofErr w:type="spellEnd"/>
     </w:p>
     <w:p>
       <w:pPr>
@@ -14585,161 +14637,99 @@
       </w:r>
     </w:p>
     <w:p>
-      <w:proofErr w:type="spellStart"/>
+      <w:r>
+        <w:t xml:space="preserve">Graylog is a Security Information and Event Management (SIEM) software. Developed in 2010 by Lennart Koopmann in his free time, nowadays Gray log has become one of the best opensource SIEM and Log Monitor that is used worldwide by enterprises and corporations around the world. </w:t>
+      </w:r>
+      <w:r>
+        <w:t xml:space="preserve">Graylog’s first version was published in Mach, 2015 as an opensouce software that is supported by community and a purchased solution to support large enterprises and campuses. </w:t>
+      </w:r>
+    </w:p>
+    <w:p>
+      <w:pPr>
+        <w:pStyle w:val="Heading4"/>
+      </w:pPr>
+      <w:r>
+        <w:t xml:space="preserve">Graylog </w:t>
+      </w:r>
+      <w:r>
+        <w:t>operations</w:t>
+      </w:r>
+    </w:p>
+    <w:p>
+      <w:r>
+        <w:t xml:space="preserve">Graylog has been developed to become a centralized log distributed system. Coding </w:t>
+      </w:r>
+      <w:r>
+        <w:t>by</w:t>
+      </w:r>
+      <w:r>
+        <w:t xml:space="preserve"> Java for working on linux operation system, </w:t>
+      </w:r>
+      <w:r>
+        <w:t>Graylog inherits from Unix all the best of this famous operation system. Working as a software that has abilities of flexibility, adaptability, high availability and its supporting community, Graylog can support large enterprises and campuses those has</w:t>
+      </w:r>
+      <w:r>
+        <w:t xml:space="preserve"> </w:t>
+      </w:r>
+      <w:proofErr w:type="gramStart"/>
+      <w:r>
+        <w:t xml:space="preserve">a large </w:t>
+      </w:r>
+      <w:r>
+        <w:t>number</w:t>
+      </w:r>
+      <w:r>
+        <w:t xml:space="preserve"> </w:t>
+      </w:r>
+      <w:r>
+        <w:t>of</w:t>
+      </w:r>
+      <w:proofErr w:type="gramEnd"/>
+      <w:r>
+        <w:t xml:space="preserve"> users</w:t>
+      </w:r>
+      <w:r>
+        <w:t xml:space="preserve"> in a</w:t>
+      </w:r>
+      <w:r>
+        <w:t xml:space="preserve"> robust and trust</w:t>
+      </w:r>
+      <w:r>
+        <w:t>ful way</w:t>
+      </w:r>
+      <w:r>
+        <w:t>. Grayl</w:t>
+      </w:r>
+      <w:r>
+        <w:t>og operations can be listed as</w:t>
+      </w:r>
+      <w:r>
+        <w:t xml:space="preserve"> function</w:t>
+      </w:r>
+      <w:r>
+        <w:t>s</w:t>
+      </w:r>
+      <w:r>
+        <w:t xml:space="preserve"> for:</w:t>
+      </w:r>
+    </w:p>
+    <w:p>
+      <w:pPr>
+        <w:rPr>
+          <w:b/>
+        </w:rPr>
+      </w:pPr>
+      <w:r>
+        <w:rPr>
+          <w:b/>
+        </w:rPr>
+        <w:t>Collecting, Preprocessing and Managing log</w:t>
+      </w:r>
+    </w:p>
+    <w:p>
       <w:r>
         <w:t>Graylog</w:t>
       </w:r>
-      <w:proofErr w:type="spellEnd"/>
-      <w:r>
-        <w:t xml:space="preserve"> is a Security Information and Event Management (SIEM) software. Developed in 2010 by Lennart </w:t>
-      </w:r>
-      <w:proofErr w:type="spellStart"/>
-      <w:r>
-        <w:t>Koopmann</w:t>
-      </w:r>
-      <w:proofErr w:type="spellEnd"/>
-      <w:r>
-        <w:t xml:space="preserve"> in his free time, nowadays Gray log has become one of the best opensource SIEM and Log Monitor that is used worldwide by enterprises and corporations around the world. </w:t>
-      </w:r>
-      <w:r>
-        <w:t xml:space="preserve">Graylog’s first version was published in Mach, 2015 as an </w:t>
-      </w:r>
-      <w:proofErr w:type="spellStart"/>
-      <w:r>
-        <w:t>opensouce</w:t>
-      </w:r>
-      <w:proofErr w:type="spellEnd"/>
-      <w:r>
-        <w:t xml:space="preserve"> software that is supported by community and a purchased solution to support large enterprises and campuses. </w:t>
-      </w:r>
-    </w:p>
-    <w:p>
-      <w:pPr>
-        <w:pStyle w:val="Heading4"/>
-      </w:pPr>
-      <w:proofErr w:type="spellStart"/>
-      <w:r>
-        <w:t>Graylog</w:t>
-      </w:r>
-      <w:proofErr w:type="spellEnd"/>
-      <w:r>
-        <w:t xml:space="preserve"> </w:t>
-      </w:r>
-      <w:r>
-        <w:t>operations</w:t>
-      </w:r>
-    </w:p>
-    <w:p>
-      <w:proofErr w:type="spellStart"/>
-      <w:r>
-        <w:t>Graylog</w:t>
-      </w:r>
-      <w:proofErr w:type="spellEnd"/>
-      <w:r>
-        <w:t xml:space="preserve"> has been developed to become a centralized log distributed system. Coding </w:t>
-      </w:r>
-      <w:r>
-        <w:t>by</w:t>
-      </w:r>
-      <w:r>
-        <w:t xml:space="preserve"> Java for working on </w:t>
-      </w:r>
-      <w:proofErr w:type="spellStart"/>
-      <w:r>
-        <w:t>linux</w:t>
-      </w:r>
-      <w:proofErr w:type="spellEnd"/>
-      <w:r>
-        <w:t xml:space="preserve"> operation system, </w:t>
-      </w:r>
-      <w:proofErr w:type="spellStart"/>
-      <w:r>
-        <w:t>Graylog</w:t>
-      </w:r>
-      <w:proofErr w:type="spellEnd"/>
-      <w:r>
-        <w:t xml:space="preserve"> inherits from Unix all the best of this famous operation system. Working as a software that has abilities of flexibility, adaptability, high availability and its supporting community, </w:t>
-      </w:r>
-      <w:proofErr w:type="spellStart"/>
-      <w:r>
-        <w:t>Graylog</w:t>
-      </w:r>
-      <w:proofErr w:type="spellEnd"/>
-      <w:r>
-        <w:t xml:space="preserve"> can support large enterprises and campuses those has</w:t>
-      </w:r>
-      <w:r>
-        <w:t xml:space="preserve"> </w:t>
-      </w:r>
-      <w:proofErr w:type="gramStart"/>
-      <w:r>
-        <w:t xml:space="preserve">a large </w:t>
-      </w:r>
-      <w:r>
-        <w:t>number</w:t>
-      </w:r>
-      <w:r>
-        <w:t xml:space="preserve"> </w:t>
-      </w:r>
-      <w:r>
-        <w:t>of</w:t>
-      </w:r>
-      <w:proofErr w:type="gramEnd"/>
-      <w:r>
-        <w:t xml:space="preserve"> users</w:t>
-      </w:r>
-      <w:r>
-        <w:t xml:space="preserve"> in a</w:t>
-      </w:r>
-      <w:r>
-        <w:t xml:space="preserve"> robust and trust</w:t>
-      </w:r>
-      <w:r>
-        <w:t>ful way</w:t>
-      </w:r>
-      <w:r>
-        <w:t xml:space="preserve">. </w:t>
-      </w:r>
-      <w:proofErr w:type="spellStart"/>
-      <w:r>
-        <w:t>Grayl</w:t>
-      </w:r>
-      <w:r>
-        <w:t>og</w:t>
-      </w:r>
-      <w:proofErr w:type="spellEnd"/>
-      <w:r>
-        <w:t xml:space="preserve"> operations can be listed as</w:t>
-      </w:r>
-      <w:r>
-        <w:t xml:space="preserve"> function</w:t>
-      </w:r>
-      <w:r>
-        <w:t>s</w:t>
-      </w:r>
-      <w:r>
-        <w:t xml:space="preserve"> for:</w:t>
-      </w:r>
-    </w:p>
-    <w:p>
-      <w:pPr>
-        <w:rPr>
-          <w:b/>
-        </w:rPr>
-      </w:pPr>
-      <w:r>
-        <w:rPr>
-          <w:b/>
-        </w:rPr>
-        <w:t>Collecting, Preprocessing and Managing log</w:t>
-      </w:r>
-    </w:p>
-    <w:p>
-      <w:proofErr w:type="spellStart"/>
-      <w:r>
-        <w:t>Graylog</w:t>
-      </w:r>
-      <w:proofErr w:type="spellEnd"/>
       <w:r>
         <w:t xml:space="preserve"> is a log server that</w:t>
       </w:r>
@@ -14747,15 +14737,7 @@
         <w:t xml:space="preserve"> provides many methods for collecting log information from variety sources, via its collector that has ability to be deployed in many different operation system environments. </w:t>
       </w:r>
       <w:r>
-        <w:t xml:space="preserve">Via its collectors, </w:t>
-      </w:r>
-      <w:proofErr w:type="spellStart"/>
-      <w:r>
-        <w:t>Graylog</w:t>
-      </w:r>
-      <w:proofErr w:type="spellEnd"/>
-      <w:r>
-        <w:t xml:space="preserve"> collects the operating information and event from its clients, then centralized manages that data, process it and manage it as well as alert on malfunction or malicious behaviors happened on its client systems. </w:t>
+        <w:t xml:space="preserve">Via its collectors, Graylog collects the operating information and event from its clients, then centralized manages that data, process it and manage it as well as alert on malfunction or malicious behaviors happened on its client systems. </w:t>
       </w:r>
     </w:p>
     <w:p>
@@ -14769,13 +14751,8 @@
       <w:r>
         <w:t xml:space="preserve">, </w:t>
       </w:r>
-      <w:proofErr w:type="spellStart"/>
-      <w:r>
-        <w:t>Graylog</w:t>
-      </w:r>
-      <w:proofErr w:type="spellEnd"/>
-      <w:r>
-        <w:t xml:space="preserve"> provides an ability called “Pipelines”, which is an essential concept in Graylog’s operation </w:t>
+      <w:r>
+        <w:t xml:space="preserve">Graylog provides an ability called “Pipelines”, which is an essential concept in Graylog’s operation </w:t>
       </w:r>
       <w:sdt>
         <w:sdtPr>
@@ -14804,15 +14781,7 @@
         </w:sdtContent>
       </w:sdt>
       <w:r>
-        <w:t xml:space="preserve">. Pipelines tie together the processing steps that </w:t>
-      </w:r>
-      <w:proofErr w:type="spellStart"/>
-      <w:r>
-        <w:t>Graylog</w:t>
-      </w:r>
-      <w:proofErr w:type="spellEnd"/>
-      <w:r>
-        <w:t xml:space="preserve"> applies to our data. </w:t>
+        <w:t xml:space="preserve">. Pipelines tie together the processing steps that Graylog applies to our data. </w:t>
       </w:r>
       <w:r>
         <w:t xml:space="preserve">Containing rules and can connect to log streams from clients that send to its server, pipelines decides which process </w:t>
@@ -15081,15 +15050,7 @@
     </w:p>
     <w:p>
       <w:r>
-        <w:t xml:space="preserve">Rules are the cornerstones of the processing pipeline, they contain the definitions for pipelines to know whether to change, enrich, route or drop the messages. </w:t>
-      </w:r>
-      <w:proofErr w:type="spellStart"/>
-      <w:r>
-        <w:t>Graylog</w:t>
-      </w:r>
-      <w:proofErr w:type="spellEnd"/>
-      <w:r>
-        <w:t xml:space="preserve"> supports a simple rule language for us to easily define the processing logic. Let’s consider a pseudo script defining rules, which are specified in the script of stages we have explained above.</w:t>
+        <w:t>Rules are the cornerstones of the processing pipeline, they contain the definitions for pipelines to know whether to change, enrich, route or drop the messages. Graylog supports a simple rule language for us to easily define the processing logic. Let’s consider a pseudo script defining rules, which are specified in the script of stages we have explained above.</w:t>
       </w:r>
     </w:p>
     <w:p>
@@ -15456,15 +15417,7 @@
       </w:r>
       <w:proofErr w:type="spellEnd"/>
       <w:r>
-        <w:t xml:space="preserve">” convert the string that is the IP address which has been capture in the message. The phrase “$message” indicates the message that rule is working on, and the field “g12_remote_ip” is always included in the message by </w:t>
-      </w:r>
-      <w:proofErr w:type="spellStart"/>
-      <w:r>
-        <w:t>Graylog</w:t>
-      </w:r>
-      <w:proofErr w:type="spellEnd"/>
-      <w:r>
-        <w:t xml:space="preserve">. The word “then” </w:t>
+        <w:t xml:space="preserve">” convert the string that is the IP address which has been capture in the message. The phrase “$message” indicates the message that rule is working on, and the field “g12_remote_ip” is always included in the message by Graylog. The word “then” </w:t>
       </w:r>
       <w:r>
         <w:lastRenderedPageBreak/>
@@ -15487,15 +15440,7 @@
         <w:t>For managing the log data</w:t>
       </w:r>
       <w:r>
-        <w:t xml:space="preserve">, </w:t>
-      </w:r>
-      <w:proofErr w:type="spellStart"/>
-      <w:r>
-        <w:t>Graylog</w:t>
-      </w:r>
-      <w:proofErr w:type="spellEnd"/>
-      <w:r>
-        <w:t xml:space="preserve"> applies a working model as demonstrated in the figure below.</w:t>
+        <w:t>, Graylog applies a working model as demonstrated in the figure below.</w:t>
       </w:r>
     </w:p>
     <w:p>
@@ -15665,23 +15610,7 @@
           <w:sz w:val="26"/>
           <w:szCs w:val="26"/>
         </w:rPr>
-        <w:t xml:space="preserve"> </w:t>
-      </w:r>
-      <w:proofErr w:type="spellStart"/>
-      <w:r>
-        <w:rPr>
-          <w:sz w:val="26"/>
-          <w:szCs w:val="26"/>
-        </w:rPr>
-        <w:t>Graylog</w:t>
-      </w:r>
-      <w:proofErr w:type="spellEnd"/>
-      <w:r>
-        <w:rPr>
-          <w:sz w:val="26"/>
-          <w:szCs w:val="26"/>
-        </w:rPr>
-        <w:t xml:space="preserve"> working model.</w:t>
+        <w:t xml:space="preserve"> Graylog working model.</w:t>
       </w:r>
       <w:bookmarkEnd w:id="53"/>
       <w:bookmarkEnd w:id="54"/>
@@ -15715,147 +15644,34 @@
     </w:p>
     <w:p>
       <w:r>
-        <w:t xml:space="preserve">A </w:t>
-      </w:r>
-      <w:proofErr w:type="spellStart"/>
-      <w:r>
-        <w:t>Graylog</w:t>
-      </w:r>
-      <w:proofErr w:type="spellEnd"/>
-      <w:r>
-        <w:t xml:space="preserve"> server is a </w:t>
-      </w:r>
-      <w:r>
-        <w:t xml:space="preserve">system that runs separately. It has a server for collecting log, a MongoDB database for storing log data and Elasticsearch Server for processing and searching for log contents. Graylog’s clients install an agent for interacting and sending log to the server, and an administrator of the system can config and setup the server via a Web GUI that was built into the </w:t>
-      </w:r>
-      <w:proofErr w:type="spellStart"/>
-      <w:r>
-        <w:t>Graylog</w:t>
-      </w:r>
-      <w:proofErr w:type="spellEnd"/>
-      <w:r>
-        <w:t xml:space="preserve"> server. </w:t>
-      </w:r>
-    </w:p>
-    <w:p>
-      <w:r>
-        <w:t xml:space="preserve">First, we will get into the </w:t>
-      </w:r>
-      <w:proofErr w:type="spellStart"/>
-      <w:r>
-        <w:t>Graylog</w:t>
-      </w:r>
-      <w:proofErr w:type="spellEnd"/>
-      <w:r>
-        <w:t xml:space="preserve"> collector that is installed on the clients for collecting log. There are two collector program that </w:t>
-      </w:r>
-      <w:proofErr w:type="spellStart"/>
-      <w:r>
-        <w:t>Graylog</w:t>
-      </w:r>
-      <w:proofErr w:type="spellEnd"/>
-      <w:r>
-        <w:t xml:space="preserve"> supports for collecting and sending log, these are </w:t>
-      </w:r>
-      <w:proofErr w:type="spellStart"/>
-      <w:r>
-        <w:t>Graylog</w:t>
-      </w:r>
-      <w:proofErr w:type="spellEnd"/>
-      <w:r>
-        <w:t xml:space="preserve"> Collector Sidecar and </w:t>
-      </w:r>
-      <w:proofErr w:type="spellStart"/>
-      <w:r>
-        <w:t>Graylog</w:t>
-      </w:r>
-      <w:proofErr w:type="spellEnd"/>
-      <w:r>
-        <w:t xml:space="preserve"> Collector. </w:t>
-      </w:r>
-      <w:proofErr w:type="spellStart"/>
-      <w:r>
-        <w:t>Graylog</w:t>
-      </w:r>
-      <w:proofErr w:type="spellEnd"/>
-      <w:r>
-        <w:t xml:space="preserve"> Collector is the older version which has been developed since the beginning of </w:t>
-      </w:r>
-      <w:proofErr w:type="spellStart"/>
-      <w:r>
-        <w:t>Graylog</w:t>
-      </w:r>
-      <w:proofErr w:type="spellEnd"/>
-      <w:r>
-        <w:t xml:space="preserve">. Now </w:t>
-      </w:r>
-      <w:proofErr w:type="spellStart"/>
-      <w:r>
-        <w:t>Graylog</w:t>
-      </w:r>
-      <w:proofErr w:type="spellEnd"/>
-      <w:r>
-        <w:t xml:space="preserve"> Collector</w:t>
+        <w:t xml:space="preserve">A Graylog server is a </w:t>
+      </w:r>
+      <w:r>
+        <w:t xml:space="preserve">system that runs separately. It has a server for collecting log, a MongoDB database for storing log data and Elasticsearch Server for processing and searching for log contents. Graylog’s clients install an agent for interacting and sending log to the server, and an administrator of the system can config and setup the server via a Web GUI that was built into the Graylog server. </w:t>
+      </w:r>
+    </w:p>
+    <w:p>
+      <w:r>
+        <w:t>First, we will get into the Graylog collector that is installed on the clients for collecting log. There are two collector program that Graylog supports for collecting and sending log, these are Graylog Collector Sidecar and Graylog Collector. Graylog Collector is the older version which has been developed since the beginning of Graylog. Now Graylog Collector</w:t>
       </w:r>
       <w:r>
         <w:t xml:space="preserve"> is deprecated and</w:t>
       </w:r>
       <w:r>
-        <w:t xml:space="preserve"> has been replaced by </w:t>
-      </w:r>
-      <w:proofErr w:type="spellStart"/>
-      <w:r>
-        <w:t>Graylog</w:t>
-      </w:r>
-      <w:proofErr w:type="spellEnd"/>
-      <w:r>
-        <w:t xml:space="preserve"> Collector Sidecar, which is smaller, runs smoother and more stable. In this thesis concept, we use </w:t>
-      </w:r>
-      <w:proofErr w:type="spellStart"/>
-      <w:r>
-        <w:t>Graylog</w:t>
-      </w:r>
-      <w:proofErr w:type="spellEnd"/>
-      <w:r>
-        <w:t xml:space="preserve"> Collector Sidecar for collecting log from distributed log collector hardware. </w:t>
-      </w:r>
-      <w:r>
-        <w:t xml:space="preserve">We would like not to present </w:t>
-      </w:r>
-      <w:proofErr w:type="spellStart"/>
-      <w:r>
-        <w:t>Graylog</w:t>
-      </w:r>
-      <w:proofErr w:type="spellEnd"/>
-      <w:r>
-        <w:t xml:space="preserve"> Collector since it is not supported anymore, otherwise, we will analyze a little about </w:t>
-      </w:r>
-      <w:proofErr w:type="spellStart"/>
-      <w:r>
-        <w:t>Graylog</w:t>
-      </w:r>
-      <w:proofErr w:type="spellEnd"/>
-      <w:r>
-        <w:t xml:space="preserve"> Collector Sidecar for knowing its operation.</w:t>
-      </w:r>
-    </w:p>
-    <w:p>
-      <w:proofErr w:type="spellStart"/>
+        <w:t xml:space="preserve"> has been replaced by Graylog Collector Sidecar, which is smaller, runs smoother and more stable. In this thesis concept, we use Graylog Collector Sidecar for collecting log from distributed log collector hardware. </w:t>
+      </w:r>
+      <w:r>
+        <w:t>We would like not to present Graylog Collector since it is not supported anymore, otherwise, we will analyze a little about Graylog Collector Sidecar for knowing its operation.</w:t>
+      </w:r>
+    </w:p>
+    <w:p>
       <w:r>
         <w:rPr>
           <w:b/>
           <w:i/>
         </w:rPr>
         <w:lastRenderedPageBreak/>
-        <w:t>Graylog</w:t>
-      </w:r>
-      <w:proofErr w:type="spellEnd"/>
-      <w:r>
-        <w:rPr>
-          <w:b/>
-          <w:i/>
-        </w:rPr>
-        <w:t xml:space="preserve"> Collector Sidecar</w:t>
+        <w:t>Graylog Collector Sidecar</w:t>
       </w:r>
       <w:r>
         <w:t xml:space="preserve"> is a lightweight configuration management system for different log collectors, also called Backend </w:t>
@@ -15887,47 +15703,10 @@
         </w:sdtContent>
       </w:sdt>
       <w:r>
-        <w:t xml:space="preserve">. While the </w:t>
-      </w:r>
-      <w:proofErr w:type="spellStart"/>
-      <w:r>
-        <w:t>Graylog</w:t>
-      </w:r>
-      <w:proofErr w:type="spellEnd"/>
-      <w:r>
-        <w:t xml:space="preserve"> server acts as a centralized log collector system, the </w:t>
-      </w:r>
-      <w:proofErr w:type="spellStart"/>
-      <w:r>
-        <w:t>Graylog</w:t>
-      </w:r>
-      <w:proofErr w:type="spellEnd"/>
-      <w:r>
-        <w:t xml:space="preserve"> Collector Sidecar runs on the client machine for collecting log. </w:t>
-      </w:r>
-      <w:proofErr w:type="spellStart"/>
-      <w:r>
-        <w:t>Graylog</w:t>
-      </w:r>
-      <w:proofErr w:type="spellEnd"/>
-      <w:r>
-        <w:t xml:space="preserve"> Collector Sidecar can be configured to run as an OS service (on Windows) or a daemon (on Linux). In a graphical way, the figure below draws a correlation between </w:t>
-      </w:r>
-      <w:proofErr w:type="spellStart"/>
-      <w:r>
-        <w:t>Graylog</w:t>
-      </w:r>
-      <w:proofErr w:type="spellEnd"/>
-      <w:r>
-        <w:t xml:space="preserve"> server and </w:t>
-      </w:r>
-      <w:proofErr w:type="spellStart"/>
-      <w:r>
-        <w:t>Graylog</w:t>
-      </w:r>
-      <w:proofErr w:type="spellEnd"/>
-      <w:r>
-        <w:t xml:space="preserve"> Collector Sidecar. </w:t>
+        <w:t xml:space="preserve">. While the Graylog server acts as a centralized log collector system, the Graylog Collector Sidecar runs on the client machine for collecting log. </w:t>
+      </w:r>
+      <w:r>
+        <w:t xml:space="preserve">Graylog Collector Sidecar can be configured to run as an OS service (on Windows) or a daemon (on Linux). In a graphical way, the figure below draws a correlation between Graylog server and Graylog Collector Sidecar. </w:t>
       </w:r>
     </w:p>
     <w:p>
@@ -16078,39 +15857,7 @@
           <w:sz w:val="26"/>
           <w:szCs w:val="26"/>
         </w:rPr>
-        <w:t xml:space="preserve"> The correlation between </w:t>
-      </w:r>
-      <w:proofErr w:type="spellStart"/>
-      <w:r>
-        <w:rPr>
-          <w:sz w:val="26"/>
-          <w:szCs w:val="26"/>
-        </w:rPr>
-        <w:t>Graylog</w:t>
-      </w:r>
-      <w:proofErr w:type="spellEnd"/>
-      <w:r>
-        <w:rPr>
-          <w:sz w:val="26"/>
-          <w:szCs w:val="26"/>
-        </w:rPr>
-        <w:t xml:space="preserve"> server and </w:t>
-      </w:r>
-      <w:proofErr w:type="spellStart"/>
-      <w:r>
-        <w:rPr>
-          <w:sz w:val="26"/>
-          <w:szCs w:val="26"/>
-        </w:rPr>
-        <w:t>Graylog</w:t>
-      </w:r>
-      <w:proofErr w:type="spellEnd"/>
-      <w:r>
-        <w:rPr>
-          <w:sz w:val="26"/>
-          <w:szCs w:val="26"/>
-        </w:rPr>
-        <w:t xml:space="preserve"> Collector Sidecar.</w:t>
+        <w:t xml:space="preserve"> The correlation between Graylog server and Graylog Collector Sidecar.</w:t>
       </w:r>
       <w:bookmarkEnd w:id="55"/>
       <w:bookmarkEnd w:id="56"/>
@@ -16143,93 +15890,11 @@
       </w:hyperlink>
     </w:p>
     <w:p>
-      <w:proofErr w:type="spellStart"/>
-      <w:r>
-        <w:t>Graylog</w:t>
-      </w:r>
-      <w:proofErr w:type="spellEnd"/>
-      <w:r>
-        <w:t xml:space="preserve"> Collector Sidecar receives the configuration from </w:t>
-      </w:r>
-      <w:proofErr w:type="spellStart"/>
-      <w:r>
-        <w:t>Graylog</w:t>
-      </w:r>
-      <w:proofErr w:type="spellEnd"/>
-      <w:r>
-        <w:t xml:space="preserve"> server through a “Rest API”. </w:t>
-      </w:r>
-      <w:proofErr w:type="spellStart"/>
-      <w:r>
-        <w:t>Graylog</w:t>
-      </w:r>
-      <w:proofErr w:type="spellEnd"/>
-      <w:r>
-        <w:t xml:space="preserve"> Rest API is a set of API that is used for a </w:t>
-      </w:r>
-      <w:proofErr w:type="spellStart"/>
-      <w:r>
-        <w:t>Graylog</w:t>
-      </w:r>
-      <w:proofErr w:type="spellEnd"/>
-      <w:r>
-        <w:t xml:space="preserve"> server to manage its client. A </w:t>
-      </w:r>
-      <w:proofErr w:type="spellStart"/>
-      <w:r>
-        <w:t>Graylog</w:t>
-      </w:r>
-      <w:proofErr w:type="spellEnd"/>
-      <w:r>
-        <w:t xml:space="preserve"> client managed by Rest API could be a collector or another </w:t>
-      </w:r>
-      <w:proofErr w:type="spellStart"/>
-      <w:r>
-        <w:t>Graylog</w:t>
-      </w:r>
-      <w:proofErr w:type="spellEnd"/>
-      <w:r>
-        <w:t xml:space="preserve"> server which is work in cluster mode with this current </w:t>
-      </w:r>
-      <w:proofErr w:type="spellStart"/>
-      <w:r>
-        <w:t>Graylog</w:t>
-      </w:r>
-      <w:proofErr w:type="spellEnd"/>
-      <w:r>
-        <w:t xml:space="preserve"> server. We will talk about </w:t>
-      </w:r>
-      <w:proofErr w:type="spellStart"/>
-      <w:r>
-        <w:t>Graylog</w:t>
-      </w:r>
-      <w:proofErr w:type="spellEnd"/>
-      <w:r>
-        <w:t xml:space="preserve"> cluster later in a small section. After </w:t>
-      </w:r>
-      <w:proofErr w:type="spellStart"/>
-      <w:r>
-        <w:t>Graylog</w:t>
-      </w:r>
-      <w:proofErr w:type="spellEnd"/>
-      <w:r>
-        <w:t xml:space="preserve"> Collector Side connect to Rest API, it and </w:t>
-      </w:r>
-      <w:proofErr w:type="spellStart"/>
-      <w:r>
-        <w:t>Graylog</w:t>
-      </w:r>
-      <w:proofErr w:type="spellEnd"/>
-      <w:r>
-        <w:t xml:space="preserve"> server will exchange configuration, if the configuration is correct, </w:t>
-      </w:r>
-      <w:proofErr w:type="spellStart"/>
-      <w:r>
-        <w:t>Graylog</w:t>
-      </w:r>
-      <w:proofErr w:type="spellEnd"/>
-      <w:r>
-        <w:t xml:space="preserve"> server will accept and connect with the agent via this API through the open port 9000, with the specific URL is: </w:t>
+      <w:r>
+        <w:t xml:space="preserve">Graylog Collector Sidecar receives the configuration from Graylog server through a “Rest API”. </w:t>
+      </w:r>
+      <w:r>
+        <w:t xml:space="preserve">Graylog Rest API is a set of API that is used for a Graylog server to manage its client. A Graylog client managed by Rest API could be a collector or another Graylog server which is work in cluster mode with this current Graylog server. We will talk about Graylog cluster later in a small section. After Graylog Collector Side connect to Rest API, it and Graylog server will exchange configuration, if the configuration is correct, Graylog server will accept and connect with the agent via this API through the open port 9000, with the specific URL is: </w:t>
       </w:r>
       <w:hyperlink w:history="1">
         <w:r>
@@ -16240,23 +15905,62 @@
         </w:r>
       </w:hyperlink>
       <w:r>
-        <w:t xml:space="preserve">. On the client side, </w:t>
+        <w:t xml:space="preserve">. On the client side, Graylog Collector Sidecar is configured a method for sending log to the server, which we call a backend. The log backend can be </w:t>
       </w:r>
       <w:proofErr w:type="spellStart"/>
       <w:r>
-        <w:t>Graylog</w:t>
+        <w:t>NXLog</w:t>
       </w:r>
       <w:proofErr w:type="spellEnd"/>
       <w:r>
-        <w:t xml:space="preserve"> Collector Sidecar is configured a method for sending log to the server, which we call a backend. The log backend can be </w:t>
+        <w:t xml:space="preserve"> or </w:t>
       </w:r>
       <w:proofErr w:type="spellStart"/>
       <w:r>
+        <w:t>Winlogbeat</w:t>
+      </w:r>
+      <w:proofErr w:type="spellEnd"/>
+      <w:r>
+        <w:t xml:space="preserve"> (for Windows) and </w:t>
+      </w:r>
+      <w:proofErr w:type="spellStart"/>
+      <w:r>
+        <w:t>Filebeat</w:t>
+      </w:r>
+      <w:proofErr w:type="spellEnd"/>
+      <w:r>
+        <w:t xml:space="preserve"> (for Linux). </w:t>
+      </w:r>
+      <w:r>
+        <w:t xml:space="preserve">On the other side, Graylog server should be configure for supporting the appropriate backend that can work with the agent. In the concept of this thesis, we use </w:t>
+      </w:r>
+      <w:proofErr w:type="spellStart"/>
+      <w:r>
+        <w:t>Filebeat</w:t>
+      </w:r>
+      <w:proofErr w:type="spellEnd"/>
+      <w:r>
+        <w:t xml:space="preserve"> </w:t>
+      </w:r>
+      <w:r>
+        <w:lastRenderedPageBreak/>
+        <w:t xml:space="preserve">for connecting the agent on our log hardware, since we configured it to run on Debian core Unix system, to the Graylog server. Therefore, to make this be straightforward, we would like to only explain the working concept of </w:t>
+      </w:r>
+      <w:proofErr w:type="spellStart"/>
+      <w:r>
+        <w:t>Filebeat</w:t>
+      </w:r>
+      <w:proofErr w:type="spellEnd"/>
+      <w:r>
+        <w:t xml:space="preserve"> comparing to </w:t>
+      </w:r>
+      <w:proofErr w:type="spellStart"/>
+      <w:r>
         <w:t>NXLog</w:t>
       </w:r>
       <w:proofErr w:type="spellEnd"/>
       <w:r>
-        <w:t xml:space="preserve"> or </w:t>
+        <w:t xml:space="preserve">, without discussing about </w:t>
       </w:r>
       <w:proofErr w:type="spellStart"/>
       <w:r>
@@ -16264,373 +15968,249 @@
       </w:r>
       <w:proofErr w:type="spellEnd"/>
       <w:r>
-        <w:t xml:space="preserve"> (for Windows) and </w:t>
-      </w:r>
+        <w:t xml:space="preserve"> in any detail.</w:t>
+      </w:r>
+    </w:p>
+    <w:p>
       <w:proofErr w:type="spellStart"/>
       <w:r>
+        <w:t>NXLog</w:t>
+      </w:r>
+      <w:proofErr w:type="spellEnd"/>
+      <w:r>
+        <w:t xml:space="preserve"> and </w:t>
+      </w:r>
+      <w:proofErr w:type="spellStart"/>
+      <w:r>
         <w:t>Filebeat</w:t>
       </w:r>
       <w:proofErr w:type="spellEnd"/>
       <w:r>
-        <w:t xml:space="preserve"> (for Linux). </w:t>
-      </w:r>
-      <w:r>
-        <w:t xml:space="preserve">On the other side, </w:t>
+        <w:t xml:space="preserve"> are two programs that are together working to create the opensource log management solutions. </w:t>
+      </w:r>
+      <w:r>
+        <w:t>They both aim to support for opensource, m</w:t>
+      </w:r>
+      <w:r>
+        <w:t>ulti</w:t>
+      </w:r>
+      <w:r>
+        <w:t>platform, lightweight, speed</w:t>
+      </w:r>
+      <w:r>
+        <w:t>, reliability</w:t>
+      </w:r>
+      <w:r>
+        <w:t xml:space="preserve"> and high availability, those are features that all administrators who want to implement a log distributed system </w:t>
+      </w:r>
+      <w:r>
+        <w:t>must</w:t>
+      </w:r>
+      <w:r>
+        <w:t xml:space="preserve"> consider.</w:t>
+      </w:r>
+      <w:r>
+        <w:t xml:space="preserve"> They also support many platforms presenting in any data center and information system. They both consider about the way they are deployed on the client’s machines, how message travels from the clients to any kind of log collector server that are commonly used. </w:t>
+      </w:r>
+      <w:r>
+        <w:t>But the</w:t>
+      </w:r>
+      <w:r>
+        <w:t>re are two</w:t>
+      </w:r>
+      <w:r>
+        <w:t xml:space="preserve"> important difference</w:t>
+      </w:r>
+      <w:r>
+        <w:t>s</w:t>
+      </w:r>
+      <w:r>
+        <w:t xml:space="preserve"> between them</w:t>
+      </w:r>
+      <w:r>
+        <w:t xml:space="preserve"> that make us choose </w:t>
       </w:r>
       <w:proofErr w:type="spellStart"/>
       <w:r>
-        <w:t>Graylog</w:t>
+        <w:t>Filebeat</w:t>
       </w:r>
       <w:proofErr w:type="spellEnd"/>
       <w:r>
-        <w:t xml:space="preserve"> server should be configure for supporting the appropriate backend that can work with the agent. In the concept of this thesis, we use </w:t>
+        <w:t xml:space="preserve"> instead of </w:t>
       </w:r>
       <w:proofErr w:type="spellStart"/>
       <w:r>
+        <w:t>NXLog</w:t>
+      </w:r>
+      <w:proofErr w:type="spellEnd"/>
+      <w:r>
+        <w:t xml:space="preserve"> are the programing language they use to code and deploy their agent, and </w:t>
+      </w:r>
+      <w:proofErr w:type="spellStart"/>
+      <w:r>
         <w:t>Filebeat</w:t>
       </w:r>
       <w:proofErr w:type="spellEnd"/>
       <w:r>
+        <w:t xml:space="preserve"> is developed by Elastic.</w:t>
+      </w:r>
+    </w:p>
+    <w:p>
+      <w:pPr>
+        <w:ind w:left="0" w:firstLine="0"/>
+      </w:pPr>
+      <w:r>
+        <w:t xml:space="preserve">First, about the programming language, since we want to deploy a little server that handle hundreds of threat monitor agents in the network, we would like to choose a log agent which run as smooth as possible to deploy in that server. In this case, </w:t>
+      </w:r>
+      <w:proofErr w:type="spellStart"/>
+      <w:r>
+        <w:t>Filebeat</w:t>
+      </w:r>
+      <w:proofErr w:type="spellEnd"/>
+      <w:r>
+        <w:t xml:space="preserve"> is written in </w:t>
+      </w:r>
+      <w:r>
+        <w:t xml:space="preserve">Beats platform which uses </w:t>
+      </w:r>
+      <w:proofErr w:type="spellStart"/>
+      <w:r>
+        <w:t>Golang</w:t>
+      </w:r>
+      <w:proofErr w:type="spellEnd"/>
+      <w:r>
+        <w:t xml:space="preserve"> as its mainly developing language while </w:t>
+      </w:r>
+      <w:proofErr w:type="spellStart"/>
+      <w:r>
+        <w:t>NXLog</w:t>
+      </w:r>
+      <w:proofErr w:type="spellEnd"/>
+      <w:r>
+        <w:t xml:space="preserve"> use C for developing its agent. </w:t>
+      </w:r>
+      <w:proofErr w:type="spellStart"/>
+      <w:r>
+        <w:t>Golang</w:t>
+      </w:r>
+      <w:proofErr w:type="spellEnd"/>
+      <w:r>
+        <w:t xml:space="preserve"> is a flexible, lightweight and powerful when handling multiple threads, which helps us greatly in managing hundreds of agents deployed in the network. We believe, from the practice that </w:t>
+      </w:r>
+      <w:proofErr w:type="spellStart"/>
+      <w:r>
+        <w:t>Golang</w:t>
+      </w:r>
+      <w:proofErr w:type="spellEnd"/>
+      <w:r>
+        <w:t xml:space="preserve"> run smoother and handling threads better than C without using too much system resources, </w:t>
+      </w:r>
+      <w:proofErr w:type="spellStart"/>
+      <w:r>
+        <w:t>Filebeat</w:t>
+      </w:r>
+      <w:proofErr w:type="spellEnd"/>
+      <w:r>
+        <w:t xml:space="preserve"> could be deployed and it can handle multiple concurrent tasks without consuming too much resource on our system. </w:t>
+      </w:r>
+    </w:p>
+    <w:p>
+      <w:pPr>
+        <w:ind w:left="0" w:firstLine="0"/>
+      </w:pPr>
+      <w:r>
+        <w:t xml:space="preserve">The second reason for choosing </w:t>
+      </w:r>
+      <w:proofErr w:type="spellStart"/>
+      <w:r>
+        <w:t>Filebeat</w:t>
+      </w:r>
+      <w:proofErr w:type="spellEnd"/>
+      <w:r>
+        <w:t xml:space="preserve"> is that </w:t>
+      </w:r>
+      <w:proofErr w:type="spellStart"/>
+      <w:r>
+        <w:t>Filebeat</w:t>
+      </w:r>
+      <w:proofErr w:type="spellEnd"/>
+      <w:r>
+        <w:t xml:space="preserve"> are developed by Elastic, which is the company develops the Elasticsearch Graylog server is using for its operations in managing and searching log data. Therefore, </w:t>
+      </w:r>
+      <w:proofErr w:type="spellStart"/>
+      <w:r>
+        <w:t>Filebeat</w:t>
+      </w:r>
+      <w:proofErr w:type="spellEnd"/>
+      <w:r>
+        <w:t xml:space="preserve"> is built in to Graylog Collector </w:t>
+      </w:r>
+      <w:proofErr w:type="spellStart"/>
+      <w:r>
+        <w:t>Sidecare</w:t>
+      </w:r>
+      <w:proofErr w:type="spellEnd"/>
+      <w:r>
+        <w:t xml:space="preserve"> and our client d</w:t>
+      </w:r>
+      <w:r>
+        <w:t xml:space="preserve">o not need to install </w:t>
+      </w:r>
+      <w:r>
+        <w:t>m</w:t>
+      </w:r>
+      <w:r>
+        <w:t xml:space="preserve">any third </w:t>
+      </w:r>
+      <w:r>
+        <w:t xml:space="preserve">party </w:t>
+      </w:r>
+      <w:proofErr w:type="spellStart"/>
+      <w:r>
+        <w:t>software</w:t>
+      </w:r>
+      <w:r>
+        <w:t>s</w:t>
+      </w:r>
+      <w:proofErr w:type="spellEnd"/>
+      <w:r>
+        <w:t xml:space="preserve"> while they want to protect their system. And for other</w:t>
+      </w:r>
+      <w:r>
+        <w:t xml:space="preserve"> small</w:t>
+      </w:r>
+      <w:r>
+        <w:t xml:space="preserve"> reason, we believe that just like Microsoft Office works perfectly in Microsoft Windows, </w:t>
+      </w:r>
+      <w:proofErr w:type="spellStart"/>
+      <w:r>
+        <w:t>Filebeat</w:t>
+      </w:r>
+      <w:proofErr w:type="spellEnd"/>
+      <w:r>
+        <w:t xml:space="preserve"> might works perfectly with Graylog system.</w:t>
+      </w:r>
+    </w:p>
+    <w:p>
+      <w:pPr>
+        <w:ind w:left="0" w:firstLine="0"/>
+      </w:pPr>
+      <w:r>
+        <w:t>Graylog Collector Sidecar does not receive any configuration for which log files or directories for log collecting, but that configuration, and following by other configs that help, will be sent</w:t>
+      </w:r>
+      <w:r>
+        <w:t xml:space="preserve"> to the agent by Graylog server through Rest API. When recognizes there is any change to the log files specified, Graylog Collector Sidecar read the addon information by reading line to line, then sends that data to the Graylog server. Server process that data, then stores to its database for managing in the future.</w:t>
+      </w:r>
+      <w:r>
         <w:t xml:space="preserve"> </w:t>
       </w:r>
-      <w:r>
-        <w:lastRenderedPageBreak/>
-        <w:t xml:space="preserve">for connecting the agent on our log hardware, since we configured it to run on Debian core Unix system, to the </w:t>
-      </w:r>
       <w:proofErr w:type="spellStart"/>
       <w:r>
-        <w:t>Graylog</w:t>
+        <w:t>Filebeat</w:t>
       </w:r>
       <w:proofErr w:type="spellEnd"/>
       <w:r>
-        <w:t xml:space="preserve"> server. Therefore, to make this be straightforward, we would like to only explain the working concept of </w:t>
-      </w:r>
-      <w:proofErr w:type="spellStart"/>
-      <w:r>
-        <w:t>Filebeat</w:t>
-      </w:r>
-      <w:proofErr w:type="spellEnd"/>
-      <w:r>
-        <w:t xml:space="preserve"> comparing to </w:t>
-      </w:r>
-      <w:proofErr w:type="spellStart"/>
-      <w:r>
-        <w:t>NXLog</w:t>
-      </w:r>
-      <w:proofErr w:type="spellEnd"/>
-      <w:r>
-        <w:t xml:space="preserve">, without discussing about </w:t>
-      </w:r>
-      <w:proofErr w:type="spellStart"/>
-      <w:r>
-        <w:t>Winlogbeat</w:t>
-      </w:r>
-      <w:proofErr w:type="spellEnd"/>
-      <w:r>
-        <w:t xml:space="preserve"> in any detail.</w:t>
-      </w:r>
-    </w:p>
-    <w:p>
-      <w:proofErr w:type="spellStart"/>
-      <w:r>
-        <w:t>NXLog</w:t>
-      </w:r>
-      <w:proofErr w:type="spellEnd"/>
-      <w:r>
-        <w:t xml:space="preserve"> and </w:t>
-      </w:r>
-      <w:proofErr w:type="spellStart"/>
-      <w:r>
-        <w:t>Filebeat</w:t>
-      </w:r>
-      <w:proofErr w:type="spellEnd"/>
-      <w:r>
-        <w:t xml:space="preserve"> are two programs that are together working to create the opensource log management solutions. </w:t>
-      </w:r>
-      <w:r>
-        <w:t>They both aim to support for opensource, m</w:t>
-      </w:r>
-      <w:r>
-        <w:t>ulti</w:t>
-      </w:r>
-      <w:r>
-        <w:t>platform, lightweight, speed</w:t>
-      </w:r>
-      <w:r>
-        <w:t>, reliability</w:t>
-      </w:r>
-      <w:r>
-        <w:t xml:space="preserve"> and high availability, those are features that all administrators who want to implement a log distributed system </w:t>
-      </w:r>
-      <w:r>
-        <w:t>must</w:t>
-      </w:r>
-      <w:r>
-        <w:t xml:space="preserve"> consider.</w:t>
-      </w:r>
-      <w:r>
-        <w:t xml:space="preserve"> They also support many platforms presenting in any data center and information system. They both consider about the way they are deployed on the client’s machines, how message travels from the clients to any kind of log collector server that are commonly used. </w:t>
-      </w:r>
-      <w:r>
-        <w:t>But the</w:t>
-      </w:r>
-      <w:r>
-        <w:t>re are two</w:t>
-      </w:r>
-      <w:r>
-        <w:t xml:space="preserve"> important difference</w:t>
-      </w:r>
-      <w:r>
-        <w:t>s</w:t>
-      </w:r>
-      <w:r>
-        <w:t xml:space="preserve"> between them</w:t>
-      </w:r>
-      <w:r>
-        <w:t xml:space="preserve"> that make us choose </w:t>
-      </w:r>
-      <w:proofErr w:type="spellStart"/>
-      <w:r>
-        <w:t>Filebeat</w:t>
-      </w:r>
-      <w:proofErr w:type="spellEnd"/>
-      <w:r>
-        <w:t xml:space="preserve"> instead of </w:t>
-      </w:r>
-      <w:proofErr w:type="spellStart"/>
-      <w:r>
-        <w:t>NXLog</w:t>
-      </w:r>
-      <w:proofErr w:type="spellEnd"/>
-      <w:r>
-        <w:t xml:space="preserve"> are the programing language they use to code and deploy their agent, and </w:t>
-      </w:r>
-      <w:proofErr w:type="spellStart"/>
-      <w:r>
-        <w:t>Filebeat</w:t>
-      </w:r>
-      <w:proofErr w:type="spellEnd"/>
-      <w:r>
-        <w:t xml:space="preserve"> is developed by Elastic.</w:t>
-      </w:r>
-    </w:p>
-    <w:p>
-      <w:pPr>
-        <w:ind w:left="0" w:firstLine="0"/>
-      </w:pPr>
-      <w:r>
-        <w:t xml:space="preserve">First, about the programming language, since we want to deploy a little server that handle hundreds of threat monitor agents in the network, we would like to choose a log agent which run as smooth as possible to deploy in that server. In this case, </w:t>
-      </w:r>
-      <w:proofErr w:type="spellStart"/>
-      <w:r>
-        <w:t>Filebeat</w:t>
-      </w:r>
-      <w:proofErr w:type="spellEnd"/>
-      <w:r>
-        <w:t xml:space="preserve"> is written in </w:t>
-      </w:r>
-      <w:r>
-        <w:t xml:space="preserve">Beats platform which uses </w:t>
-      </w:r>
-      <w:proofErr w:type="spellStart"/>
-      <w:r>
-        <w:t>Golang</w:t>
-      </w:r>
-      <w:proofErr w:type="spellEnd"/>
-      <w:r>
-        <w:t xml:space="preserve"> as its mainly developing language while </w:t>
-      </w:r>
-      <w:proofErr w:type="spellStart"/>
-      <w:r>
-        <w:t>NXLog</w:t>
-      </w:r>
-      <w:proofErr w:type="spellEnd"/>
-      <w:r>
-        <w:t xml:space="preserve"> use C for developing its agent. </w:t>
-      </w:r>
-      <w:proofErr w:type="spellStart"/>
-      <w:r>
-        <w:t>Golang</w:t>
-      </w:r>
-      <w:proofErr w:type="spellEnd"/>
-      <w:r>
-        <w:t xml:space="preserve"> is a flexible, lightweight and powerful when handling multiple threads, which helps us greatly in managing hundreds of agents deployed in the network. We believe, from the practice that </w:t>
-      </w:r>
-      <w:proofErr w:type="spellStart"/>
-      <w:r>
-        <w:t>Golang</w:t>
-      </w:r>
-      <w:proofErr w:type="spellEnd"/>
-      <w:r>
-        <w:t xml:space="preserve"> run smoother and handling threads better than C without using too much system resources, </w:t>
-      </w:r>
-      <w:proofErr w:type="spellStart"/>
-      <w:r>
-        <w:t>Filebeat</w:t>
-      </w:r>
-      <w:proofErr w:type="spellEnd"/>
-      <w:r>
-        <w:t xml:space="preserve"> could be deployed and it can handle multiple concurrent tasks without consuming too much resource on our system. </w:t>
-      </w:r>
-    </w:p>
-    <w:p>
-      <w:pPr>
-        <w:ind w:left="0" w:firstLine="0"/>
-      </w:pPr>
-      <w:r>
-        <w:t xml:space="preserve">The second reason for choosing </w:t>
-      </w:r>
-      <w:proofErr w:type="spellStart"/>
-      <w:r>
-        <w:t>Filebeat</w:t>
-      </w:r>
-      <w:proofErr w:type="spellEnd"/>
-      <w:r>
-        <w:t xml:space="preserve"> is that </w:t>
-      </w:r>
-      <w:proofErr w:type="spellStart"/>
-      <w:r>
-        <w:t>Filebeat</w:t>
-      </w:r>
-      <w:proofErr w:type="spellEnd"/>
-      <w:r>
-        <w:t xml:space="preserve"> are developed by Elastic, which is the company develops the Elasticsearch </w:t>
-      </w:r>
-      <w:proofErr w:type="spellStart"/>
-      <w:r>
-        <w:t>Graylog</w:t>
-      </w:r>
-      <w:proofErr w:type="spellEnd"/>
-      <w:r>
-        <w:t xml:space="preserve"> server is using for its operations in managing and searching log data. Therefore, </w:t>
-      </w:r>
-      <w:proofErr w:type="spellStart"/>
-      <w:r>
-        <w:t>Filebeat</w:t>
-      </w:r>
-      <w:proofErr w:type="spellEnd"/>
-      <w:r>
-        <w:t xml:space="preserve"> is built in to </w:t>
-      </w:r>
-      <w:proofErr w:type="spellStart"/>
-      <w:r>
-        <w:t>Graylog</w:t>
-      </w:r>
-      <w:proofErr w:type="spellEnd"/>
-      <w:r>
-        <w:t xml:space="preserve"> Collector </w:t>
-      </w:r>
-      <w:proofErr w:type="spellStart"/>
-      <w:r>
-        <w:t>Sidecare</w:t>
-      </w:r>
-      <w:proofErr w:type="spellEnd"/>
-      <w:r>
-        <w:t xml:space="preserve"> and our client d</w:t>
-      </w:r>
-      <w:r>
-        <w:t xml:space="preserve">o not need to install </w:t>
-      </w:r>
-      <w:r>
-        <w:t>m</w:t>
-      </w:r>
-      <w:r>
-        <w:t xml:space="preserve">any third </w:t>
-      </w:r>
-      <w:r>
-        <w:t xml:space="preserve">party </w:t>
-      </w:r>
-      <w:proofErr w:type="spellStart"/>
-      <w:r>
-        <w:t>software</w:t>
-      </w:r>
-      <w:r>
-        <w:t>s</w:t>
-      </w:r>
-      <w:proofErr w:type="spellEnd"/>
-      <w:r>
-        <w:t xml:space="preserve"> while they want to protect their system. And for other</w:t>
-      </w:r>
-      <w:r>
-        <w:t xml:space="preserve"> small</w:t>
-      </w:r>
-      <w:r>
-        <w:t xml:space="preserve"> reason, we believe that just like Microsoft Office works perfectly in Microsoft Windows, </w:t>
-      </w:r>
-      <w:proofErr w:type="spellStart"/>
-      <w:r>
-        <w:t>Filebeat</w:t>
-      </w:r>
-      <w:proofErr w:type="spellEnd"/>
-      <w:r>
-        <w:t xml:space="preserve"> might works perfectly with </w:t>
-      </w:r>
-      <w:proofErr w:type="spellStart"/>
-      <w:r>
-        <w:t>Graylog</w:t>
-      </w:r>
-      <w:proofErr w:type="spellEnd"/>
-      <w:r>
-        <w:t xml:space="preserve"> system.</w:t>
-      </w:r>
-    </w:p>
-    <w:p>
-      <w:pPr>
-        <w:ind w:left="0" w:firstLine="0"/>
-      </w:pPr>
-      <w:proofErr w:type="spellStart"/>
-      <w:r>
-        <w:t>Graylog</w:t>
-      </w:r>
-      <w:proofErr w:type="spellEnd"/>
-      <w:r>
-        <w:t xml:space="preserve"> Collector Sidecar does not receive any configuration for which log files or directories for log collecting, but that configuration, and following by other configs that help, will be sent</w:t>
-      </w:r>
-      <w:r>
-        <w:t xml:space="preserve"> to the agent by </w:t>
-      </w:r>
-      <w:proofErr w:type="spellStart"/>
-      <w:r>
-        <w:t>Graylog</w:t>
-      </w:r>
-      <w:proofErr w:type="spellEnd"/>
-      <w:r>
-        <w:t xml:space="preserve"> server through Rest API. When recognizes there is any change to the log files specified, </w:t>
-      </w:r>
-      <w:proofErr w:type="spellStart"/>
-      <w:r>
-        <w:t>Graylog</w:t>
-      </w:r>
-      <w:proofErr w:type="spellEnd"/>
-      <w:r>
-        <w:t xml:space="preserve"> Collector Sidecar read the addon information by reading line to line, then sends that data to the </w:t>
-      </w:r>
-      <w:proofErr w:type="spellStart"/>
-      <w:r>
-        <w:t>Graylog</w:t>
-      </w:r>
-      <w:proofErr w:type="spellEnd"/>
-      <w:r>
-        <w:t xml:space="preserve"> server. Server process that data, then stores to its database for managing in the future.</w:t>
-      </w:r>
-      <w:r>
-        <w:t xml:space="preserve"> </w:t>
-      </w:r>
-      <w:proofErr w:type="spellStart"/>
-      <w:r>
-        <w:t>Filebeat</w:t>
-      </w:r>
-      <w:proofErr w:type="spellEnd"/>
-      <w:r>
-        <w:t xml:space="preserve"> has a configuration file that store configures for connecting to the </w:t>
-      </w:r>
-      <w:proofErr w:type="spellStart"/>
-      <w:r>
-        <w:t>Graylog</w:t>
-      </w:r>
-      <w:proofErr w:type="spellEnd"/>
-      <w:r>
-        <w:t xml:space="preserve"> server.</w:t>
+        <w:t xml:space="preserve"> has a configuration file that store configures for connecting to the Graylog server.</w:t>
       </w:r>
       <w:r>
         <w:t xml:space="preserve"> </w:t>
@@ -16646,15 +16226,7 @@
       </w:r>
       <w:r>
         <w:lastRenderedPageBreak/>
-        <w:t xml:space="preserve">A </w:t>
-      </w:r>
-      <w:proofErr w:type="spellStart"/>
-      <w:r>
-        <w:t>Graylog</w:t>
-      </w:r>
-      <w:proofErr w:type="spellEnd"/>
-      <w:r>
-        <w:t xml:space="preserve"> Collector </w:t>
+        <w:t xml:space="preserve">A Graylog Collector </w:t>
       </w:r>
       <w:proofErr w:type="spellStart"/>
       <w:r>
@@ -16751,15 +16323,7 @@
         <w:t xml:space="preserve"> </w:t>
       </w:r>
       <w:r>
-        <w:t xml:space="preserve">Example configuration of </w:t>
-      </w:r>
-      <w:proofErr w:type="spellStart"/>
-      <w:r>
-        <w:t>Graylog</w:t>
-      </w:r>
-      <w:proofErr w:type="spellEnd"/>
-      <w:r>
-        <w:t xml:space="preserve"> Collector Sidecar.</w:t>
+        <w:t>Example configuration of Graylog Collector Sidecar.</w:t>
       </w:r>
       <w:bookmarkEnd w:id="57"/>
       <w:bookmarkEnd w:id="58"/>
@@ -16876,15 +16440,7 @@
               <w:ind w:left="0" w:firstLine="0"/>
             </w:pPr>
             <w:r>
-              <w:t xml:space="preserve">URL to the </w:t>
-            </w:r>
-            <w:proofErr w:type="spellStart"/>
-            <w:r>
-              <w:t>Graylog</w:t>
-            </w:r>
-            <w:proofErr w:type="spellEnd"/>
-            <w:r>
-              <w:t xml:space="preserve"> API, e.g. http://127.0.0.1:9000/api/</w:t>
+              <w:t>URL to the Graylog API, e.g. http://127.0.0.1:9000/api/</w:t>
             </w:r>
           </w:p>
         </w:tc>
@@ -16914,15 +16470,7 @@
               <w:ind w:left="0" w:firstLine="0"/>
             </w:pPr>
             <w:r>
-              <w:t xml:space="preserve">The interval in seconds the sidecar will fetch new configurations from the </w:t>
-            </w:r>
-            <w:proofErr w:type="spellStart"/>
-            <w:r>
-              <w:t>Graylog</w:t>
-            </w:r>
-            <w:proofErr w:type="spellEnd"/>
-            <w:r>
-              <w:t xml:space="preserve"> server</w:t>
+              <w:t>The interval in seconds the sidecar will fetch new configurations from the Graylog server</w:t>
             </w:r>
           </w:p>
         </w:tc>
@@ -16982,15 +16530,7 @@
               <w:ind w:left="0" w:firstLine="0"/>
             </w:pPr>
             <w:r>
-              <w:t xml:space="preserve">Send the status of each backend back to </w:t>
-            </w:r>
-            <w:proofErr w:type="spellStart"/>
-            <w:r>
-              <w:t>Graylog</w:t>
-            </w:r>
-            <w:proofErr w:type="spellEnd"/>
-            <w:r>
-              <w:t xml:space="preserve"> and display it on the status page for the host</w:t>
+              <w:t>Send the status of each backend back to Graylog and display it on the status page for the host</w:t>
             </w:r>
           </w:p>
         </w:tc>
@@ -17020,15 +16560,7 @@
               <w:ind w:left="0" w:firstLine="0"/>
             </w:pPr>
             <w:r>
-              <w:t xml:space="preserve">Send a directory listing to </w:t>
-            </w:r>
-            <w:proofErr w:type="spellStart"/>
-            <w:r>
-              <w:t>Graylog</w:t>
-            </w:r>
-            <w:proofErr w:type="spellEnd"/>
-            <w:r>
-              <w:t xml:space="preserve"> and display it on the host status page, e.g. /</w:t>
+              <w:t>Send a directory listing to Graylog and display it on the host status page, e.g. /</w:t>
             </w:r>
             <w:proofErr w:type="spellStart"/>
             <w:r>
@@ -17360,23 +16892,7 @@
           <w:sz w:val="26"/>
           <w:szCs w:val="26"/>
         </w:rPr>
-        <w:t xml:space="preserve"> </w:t>
-      </w:r>
-      <w:proofErr w:type="spellStart"/>
-      <w:r>
-        <w:rPr>
-          <w:sz w:val="26"/>
-          <w:szCs w:val="26"/>
-        </w:rPr>
-        <w:t>Graylog</w:t>
-      </w:r>
-      <w:proofErr w:type="spellEnd"/>
-      <w:r>
-        <w:rPr>
-          <w:sz w:val="26"/>
-          <w:szCs w:val="26"/>
-        </w:rPr>
-        <w:t xml:space="preserve"> Collector Sidecar configuration parameters and their descriptions.</w:t>
+        <w:t xml:space="preserve"> Graylog Collector Sidecar configuration parameters and their descriptions.</w:t>
       </w:r>
       <w:bookmarkEnd w:id="59"/>
     </w:p>
@@ -17416,14 +16932,9 @@
       <w:pPr>
         <w:ind w:left="0" w:firstLine="0"/>
       </w:pPr>
-      <w:proofErr w:type="spellStart"/>
       <w:r>
         <w:lastRenderedPageBreak/>
-        <w:t>Graylog</w:t>
-      </w:r>
-      <w:proofErr w:type="spellEnd"/>
-      <w:r>
-        <w:t xml:space="preserve"> server can function individually, or can be </w:t>
+        <w:t xml:space="preserve">Graylog server can function individually, or can be </w:t>
       </w:r>
       <w:proofErr w:type="gramStart"/>
       <w:r>
@@ -17437,15 +16948,7 @@
       </w:r>
       <w:proofErr w:type="gramEnd"/>
       <w:r>
-        <w:t xml:space="preserve"> by configuring them to work in cluster environments. In cluster mode, </w:t>
-      </w:r>
-      <w:proofErr w:type="spellStart"/>
-      <w:r>
-        <w:t>Graylog</w:t>
-      </w:r>
-      <w:proofErr w:type="spellEnd"/>
-      <w:r>
-        <w:t xml:space="preserve"> servers </w:t>
+        <w:t xml:space="preserve"> by configuring them to work in cluster environments. In cluster mode, Graylog servers </w:t>
       </w:r>
       <w:proofErr w:type="gramStart"/>
       <w:r>
@@ -17462,15 +16965,7 @@
         <w:t>s</w:t>
       </w:r>
       <w:r>
-        <w:t xml:space="preserve"> its MongoDB separately, but Elasticsearch servers now cluster together, and many </w:t>
-      </w:r>
-      <w:proofErr w:type="spellStart"/>
-      <w:r>
-        <w:t>Graylog</w:t>
-      </w:r>
-      <w:proofErr w:type="spellEnd"/>
-      <w:r>
-        <w:t xml:space="preserve"> servers can query their log simultaneously on one Elasticsearch server, or many Elasticsearch server at the same time. The figure below explains that theory in a graphical way.</w:t>
+        <w:t xml:space="preserve"> its MongoDB separately, but Elasticsearch servers now cluster together, and many Graylog servers can query their log simultaneously on one Elasticsearch server, or many Elasticsearch server at the same time. The figure below explains that theory in a graphical way.</w:t>
       </w:r>
     </w:p>
     <w:p>
@@ -17622,23 +17117,7 @@
           <w:sz w:val="26"/>
           <w:szCs w:val="26"/>
         </w:rPr>
-        <w:t xml:space="preserve"> </w:t>
-      </w:r>
-      <w:proofErr w:type="spellStart"/>
-      <w:r>
-        <w:rPr>
-          <w:sz w:val="26"/>
-          <w:szCs w:val="26"/>
-        </w:rPr>
-        <w:t>Graylog</w:t>
-      </w:r>
-      <w:proofErr w:type="spellEnd"/>
-      <w:r>
-        <w:rPr>
-          <w:sz w:val="26"/>
-          <w:szCs w:val="26"/>
-        </w:rPr>
-        <w:t xml:space="preserve"> servers and Elasticsearch servers deployed in Cluster mode.</w:t>
+        <w:t xml:space="preserve"> Graylog servers and Elasticsearch servers deployed in Cluster mode.</w:t>
       </w:r>
       <w:bookmarkEnd w:id="60"/>
       <w:bookmarkEnd w:id="61"/>
@@ -17698,15 +17177,7 @@
         <w:t>Using dashboards</w:t>
       </w:r>
       <w:r>
-        <w:t xml:space="preserve"> allow </w:t>
-      </w:r>
-      <w:proofErr w:type="spellStart"/>
-      <w:r>
-        <w:t>Graylog</w:t>
-      </w:r>
-      <w:proofErr w:type="spellEnd"/>
-      <w:r>
-        <w:t xml:space="preserve"> to </w:t>
+        <w:t xml:space="preserve"> allow Graylog to </w:t>
       </w:r>
       <w:r>
         <w:t xml:space="preserve">manage pre-defined views on our log data to always show everything important that administrators </w:t>
@@ -17947,21 +17418,12 @@
       <w:pPr>
         <w:ind w:left="0" w:firstLine="0"/>
       </w:pPr>
-      <w:proofErr w:type="spellStart"/>
       <w:r>
         <w:rPr>
           <w:b/>
           <w:i/>
         </w:rPr>
-        <w:t>Graylog</w:t>
-      </w:r>
-      <w:proofErr w:type="spellEnd"/>
-      <w:r>
-        <w:rPr>
-          <w:b/>
-          <w:i/>
-        </w:rPr>
-        <w:t xml:space="preserve"> streams</w:t>
+        <w:t>Graylog streams</w:t>
       </w:r>
       <w:r>
         <w:t xml:space="preserve"> are a mechanism to route messages into categories in </w:t>
@@ -18252,47 +17714,10 @@
     </w:p>
     <w:p>
       <w:r>
-        <w:t xml:space="preserve">Messages sent by collector agent to the Input interface of </w:t>
-      </w:r>
-      <w:proofErr w:type="spellStart"/>
-      <w:r>
-        <w:t>Graylog</w:t>
-      </w:r>
-      <w:proofErr w:type="spellEnd"/>
-      <w:r>
-        <w:t xml:space="preserve"> server, are driven to a filter chain in which messages are classified base on pre-defined rules. The stream rules are store in MongoDB server of </w:t>
-      </w:r>
-      <w:proofErr w:type="spellStart"/>
-      <w:r>
-        <w:t>Graylog</w:t>
-      </w:r>
-      <w:proofErr w:type="spellEnd"/>
-      <w:r>
-        <w:t xml:space="preserve">, which are treated as configurations for stream processing. The message that have been route to stream, is tagged a stream ID that help </w:t>
-      </w:r>
-      <w:proofErr w:type="spellStart"/>
-      <w:r>
-        <w:t>Graylog</w:t>
-      </w:r>
-      <w:proofErr w:type="spellEnd"/>
-      <w:r>
-        <w:t xml:space="preserve"> to easily find that message base on which stream it is belong to. The message, after being classified by stream, is route to output interface which is under management of Elasticsearch. Message can also be sent to other </w:t>
-      </w:r>
-      <w:proofErr w:type="spellStart"/>
-      <w:r>
-        <w:t>Graylog</w:t>
-      </w:r>
-      <w:proofErr w:type="spellEnd"/>
-      <w:r>
-        <w:t xml:space="preserve"> server or Elasticsearch server due to the cluster environment that </w:t>
-      </w:r>
-      <w:proofErr w:type="spellStart"/>
-      <w:r>
-        <w:t>Graylog</w:t>
-      </w:r>
-      <w:proofErr w:type="spellEnd"/>
-      <w:r>
-        <w:t xml:space="preserve"> are configured.</w:t>
+        <w:t xml:space="preserve">Messages sent by collector agent to the Input interface of Graylog server, are driven to a filter chain in which messages are classified base on pre-defined rules. The stream rules are store in MongoDB server of Graylog, which are treated as configurations for stream processing. The message that have been route to stream, is tagged a stream ID that help </w:t>
+      </w:r>
+      <w:r>
+        <w:t>Graylog to easily find that message base on which stream it is belong to. The message, after being classified by stream, is route to output interface which is under management of Elasticsearch. Message can also be sent to other Graylog server or Elasticsearch server due to the cluster environment that Graylog are configured.</w:t>
       </w:r>
     </w:p>
     <w:p>
@@ -18315,15 +17740,7 @@
         <w:t xml:space="preserve"> be routed to which stream. </w:t>
       </w:r>
       <w:r>
-        <w:t xml:space="preserve">Applying stream rules is done during the indexing of a message only, so the time spent for classifying message might become an overhead problem if it takes too long, which could lead to slow down the overall performance of </w:t>
-      </w:r>
-      <w:proofErr w:type="spellStart"/>
-      <w:r>
-        <w:t>Graylog</w:t>
-      </w:r>
-      <w:proofErr w:type="spellEnd"/>
-      <w:r>
-        <w:t xml:space="preserve"> system. </w:t>
+        <w:t xml:space="preserve">Applying stream rules is done during the indexing of a message only, so the time spent for classifying message might become an overhead problem if it takes too long, which could lead to slow down the overall performance of Graylog system. </w:t>
       </w:r>
     </w:p>
     <w:p>
@@ -18372,35 +17789,18 @@
       </w:r>
     </w:p>
     <w:p>
-      <w:proofErr w:type="spellStart"/>
       <w:r>
         <w:rPr>
           <w:b/>
           <w:i/>
         </w:rPr>
-        <w:t>Graylog</w:t>
-      </w:r>
-      <w:proofErr w:type="spellEnd"/>
-      <w:r>
-        <w:rPr>
-          <w:b/>
-          <w:i/>
-        </w:rPr>
-        <w:t xml:space="preserve"> alerts base on stream</w:t>
+        <w:t>Graylog alerts base on stream</w:t>
       </w:r>
       <w:r>
         <w:t xml:space="preserve">. Administrator can define conditions for triggering the alert based on the stream he is following. </w:t>
       </w:r>
       <w:r>
-        <w:t xml:space="preserve">Like stream, </w:t>
-      </w:r>
-      <w:proofErr w:type="spellStart"/>
-      <w:r>
-        <w:t>Graylog</w:t>
-      </w:r>
-      <w:proofErr w:type="spellEnd"/>
-      <w:r>
-        <w:t xml:space="preserve"> acts to alert on a stream base on rules </w:t>
+        <w:t xml:space="preserve">Like stream, Graylog acts to alert on a stream base on rules </w:t>
       </w:r>
       <w:sdt>
         <w:sdtPr>
@@ -18429,15 +17829,7 @@
         </w:sdtContent>
       </w:sdt>
       <w:r>
-        <w:t xml:space="preserve">. When a stream satisfies just one or all the rules (depends on how we define our rule’s conditions), </w:t>
-      </w:r>
-      <w:proofErr w:type="spellStart"/>
-      <w:r>
-        <w:t>Graylog</w:t>
-      </w:r>
-      <w:proofErr w:type="spellEnd"/>
-      <w:r>
-        <w:t xml:space="preserve"> trigger the alert process and sends alert message to administrators. An alert can have two states:</w:t>
+        <w:t>. When a stream satisfies just one or all the rules (depends on how we define our rule’s conditions), Graylog trigger the alert process and sends alert message to administrators. An alert can have two states:</w:t>
       </w:r>
     </w:p>
     <w:p>
@@ -18463,21 +17855,8 @@
       <w:r>
         <w:t xml:space="preserve">Resolved: </w:t>
       </w:r>
-      <w:proofErr w:type="spellStart"/>
-      <w:r>
-        <w:t>Graylog</w:t>
-      </w:r>
-      <w:proofErr w:type="spellEnd"/>
-      <w:r>
-        <w:t xml:space="preserve"> automatically resolves alerts once their alert condition is no longer satisfied. This is the final state of an alert, as </w:t>
-      </w:r>
-      <w:proofErr w:type="spellStart"/>
-      <w:r>
-        <w:t>Graylog</w:t>
-      </w:r>
-      <w:proofErr w:type="spellEnd"/>
-      <w:r>
-        <w:t xml:space="preserve"> will create a new alert if the alert condition is satisfied again in the future</w:t>
+      <w:r>
+        <w:t>Graylog automatically resolves alerts once their alert condition is no longer satisfied. This is the final state of an alert, as Graylog will create a new alert if the alert condition is satisfied again in the future</w:t>
       </w:r>
       <w:r>
         <w:t xml:space="preserve">. </w:t>
@@ -18487,21 +17866,8 @@
       <w:pPr>
         <w:ind w:left="0" w:firstLine="0"/>
       </w:pPr>
-      <w:proofErr w:type="spellStart"/>
-      <w:r>
-        <w:t>Graylog</w:t>
-      </w:r>
-      <w:proofErr w:type="spellEnd"/>
-      <w:r>
-        <w:t xml:space="preserve"> supports some methods for sending alerts to administrator. Alert messages can be sent to administrator via email, http protocol, alert on the alert interface of </w:t>
-      </w:r>
-      <w:proofErr w:type="spellStart"/>
-      <w:r>
-        <w:t>Graylog</w:t>
-      </w:r>
-      <w:proofErr w:type="spellEnd"/>
-      <w:r>
-        <w:t>, and so on.</w:t>
+      <w:r>
+        <w:t>Graylog supports some methods for sending alerts to administrator. Alert messages can be sent to administrator via email, http protocol, alert on the alert interface of Graylog, and so on.</w:t>
       </w:r>
     </w:p>
     <w:p>
@@ -19516,7 +18882,7 @@
         <w:t xml:space="preserve"> Module</w:t>
       </w:r>
       <w:r>
-        <w:t xml:space="preserve"> (1/6)</w:t>
+        <w:t xml:space="preserve"> </w:t>
       </w:r>
       <w:bookmarkEnd w:id="74"/>
     </w:p>
@@ -19528,13 +18894,19 @@
         <w:t xml:space="preserve">There are lots of way to remain silently in systems without being easily detected as storing configuration in registry, creating a task in task scheduler, overwriting system files those start when system boots, etc. </w:t>
       </w:r>
       <w:r>
-        <w:t xml:space="preserve">But what makes really excited is the Windows Service that stores service for programs those want to persistently run when system boots up, whether there is </w:t>
+        <w:t xml:space="preserve">But what makes </w:t>
       </w:r>
       <w:proofErr w:type="gramStart"/>
       <w:r>
-        <w:t>a user loges</w:t>
+        <w:t>really excited</w:t>
       </w:r>
       <w:proofErr w:type="gramEnd"/>
+      <w:r>
+        <w:t xml:space="preserve"> is the Windows Service that stores service for programs those want to persistently run when system boots up, whether there is a user log</w:t>
+      </w:r>
+      <w:r>
+        <w:t>ged</w:t>
+      </w:r>
       <w:r>
         <w:t xml:space="preserve"> in or not. </w:t>
       </w:r>
@@ -19831,13 +19203,11 @@
         </w:numPr>
       </w:pPr>
       <w:r>
-        <w:t xml:space="preserve">SvcChangeNotify using this handle to calls “NotifyServiceStatusChange”, a windows API for notifying any change that SCM handle. SvcChangeNotify also specifies a Windows Event for NotifyServiceStatusChange at which whenever </w:t>
-      </w:r>
-      <w:proofErr w:type="gramStart"/>
-      <w:r>
-        <w:t>an events</w:t>
-      </w:r>
-      <w:proofErr w:type="gramEnd"/>
+        <w:t>SvcChangeNotify using this handle to calls “NotifyServiceStatusChange”, a windows API for notifying any change that SCM handle. SvcChangeNotify also specifies a Windows Event for NotifyServiceStatusCh</w:t>
+      </w:r>
+      <w:r>
+        <w:t>ange at which whenever an event</w:t>
+      </w:r>
       <w:r>
         <w:t xml:space="preserve"> happened in SCM, that Windows Event will be set and used for capturing the occurring SCM event.</w:t>
       </w:r>
@@ -20663,8 +20033,6 @@
           <w:rFonts w:eastAsiaTheme="majorEastAsia"/>
         </w:rPr>
       </w:pPr>
-      <w:bookmarkStart w:id="78" w:name="_GoBack"/>
-      <w:bookmarkEnd w:id="78"/>
       <w:r>
         <w:rPr>
           <w:rFonts w:eastAsiaTheme="majorEastAsia"/>
@@ -20693,28 +20061,505 @@
       <w:pPr>
         <w:pStyle w:val="Heading2"/>
       </w:pPr>
-      <w:bookmarkStart w:id="79" w:name="_Toc484095247"/>
+      <w:bookmarkStart w:id="78" w:name="_Toc484095247"/>
       <w:r>
         <w:lastRenderedPageBreak/>
+        <w:t xml:space="preserve">Distributed </w:t>
+      </w:r>
+      <w:r>
         <w:t>Log Collector Hardware</w:t>
       </w:r>
       <w:r>
         <w:t xml:space="preserve"> (2/6)</w:t>
       </w:r>
+      <w:bookmarkEnd w:id="78"/>
+    </w:p>
+    <w:p>
+      <w:r>
+        <w:t>The role of a</w:t>
+      </w:r>
+      <w:r>
+        <w:t xml:space="preserve"> Distributed</w:t>
+      </w:r>
+      <w:r>
+        <w:t xml:space="preserve"> Log Collector Hardware</w:t>
+      </w:r>
+      <w:r>
+        <w:t xml:space="preserve"> (DLCH)</w:t>
+      </w:r>
+      <w:r>
+        <w:t xml:space="preserve"> in the concept of this thesis is a distributed log collector server, which has been implemented in an opensource hardware device (such as Raspberry). We aim to create a log server that can store log for hundr</w:t>
+      </w:r>
+      <w:r>
+        <w:t>eds of devices simultaneously. Its main function is simple, just stay silently and collecting log that is sent from the agent integrated in APTIDS. W</w:t>
+      </w:r>
+      <w:r>
+        <w:t>hen rec</w:t>
+      </w:r>
+      <w:r>
+        <w:t>eiving the</w:t>
+      </w:r>
+      <w:r>
+        <w:t xml:space="preserve"> log, </w:t>
+      </w:r>
+      <w:r>
+        <w:t>DLCH</w:t>
+      </w:r>
+      <w:r>
+        <w:t xml:space="preserve"> writes the log down to its storage system for Graylog Collector Sidecar to collect and send them to the Graylog server.   </w:t>
+      </w:r>
+    </w:p>
+    <w:p>
+      <w:pPr>
+        <w:pStyle w:val="Heading3"/>
+        <w:rPr>
+          <w:color w:val="2F5496" w:themeColor="accent1" w:themeShade="BF"/>
+          <w:szCs w:val="26"/>
+        </w:rPr>
+      </w:pPr>
+      <w:bookmarkStart w:id="79" w:name="_Toc484095248"/>
+      <w:r>
+        <w:t>Log Collector Hardware architecture</w:t>
+      </w:r>
+    </w:p>
+    <w:p>
+      <w:r>
+        <w:t>The architecture of Log Collector Hardware can be graphically described in the figure below.</w:t>
+      </w:r>
+    </w:p>
+    <w:p>
+      <w:pPr>
+        <w:keepNext/>
+      </w:pPr>
+      <w:r>
+        <w:rPr>
+          <w:noProof/>
+        </w:rPr>
+        <w:drawing>
+          <wp:inline distT="0" distB="0" distL="0" distR="0" wp14:anchorId="28C0FF6D" wp14:editId="357056EC">
+            <wp:extent cx="5581650" cy="5097145"/>
+            <wp:effectExtent l="0" t="0" r="0" b="8255"/>
+            <wp:docPr id="22" name="Picture 22"/>
+            <wp:cNvGraphicFramePr>
+              <a:graphicFrameLocks xmlns:a="http://schemas.openxmlformats.org/drawingml/2006/main" noChangeAspect="1"/>
+            </wp:cNvGraphicFramePr>
+            <a:graphic xmlns:a="http://schemas.openxmlformats.org/drawingml/2006/main">
+              <a:graphicData uri="http://schemas.openxmlformats.org/drawingml/2006/picture">
+                <pic:pic xmlns:pic="http://schemas.openxmlformats.org/drawingml/2006/picture">
+                  <pic:nvPicPr>
+                    <pic:cNvPr id="1" name=""/>
+                    <pic:cNvPicPr/>
+                  </pic:nvPicPr>
+                  <pic:blipFill>
+                    <a:blip r:embed="rId45"/>
+                    <a:stretch>
+                      <a:fillRect/>
+                    </a:stretch>
+                  </pic:blipFill>
+                  <pic:spPr>
+                    <a:xfrm>
+                      <a:off x="0" y="0"/>
+                      <a:ext cx="5581650" cy="5097145"/>
+                    </a:xfrm>
+                    <a:prstGeom prst="rect">
+                      <a:avLst/>
+                    </a:prstGeom>
+                  </pic:spPr>
+                </pic:pic>
+              </a:graphicData>
+            </a:graphic>
+          </wp:inline>
+        </w:drawing>
+      </w:r>
+    </w:p>
+    <w:p>
+      <w:pPr>
+        <w:pStyle w:val="Caption"/>
+        <w:jc w:val="center"/>
+        <w:rPr>
+          <w:sz w:val="26"/>
+          <w:szCs w:val="26"/>
+        </w:rPr>
+      </w:pPr>
+      <w:r>
+        <w:rPr>
+          <w:sz w:val="26"/>
+          <w:szCs w:val="26"/>
+        </w:rPr>
+        <w:t xml:space="preserve">Figure </w:t>
+      </w:r>
+      <w:r>
+        <w:rPr>
+          <w:sz w:val="26"/>
+          <w:szCs w:val="26"/>
+        </w:rPr>
+        <w:fldChar w:fldCharType="begin"/>
+      </w:r>
+      <w:r>
+        <w:rPr>
+          <w:sz w:val="26"/>
+          <w:szCs w:val="26"/>
+        </w:rPr>
+        <w:instrText xml:space="preserve"> STYLEREF 1 \s </w:instrText>
+      </w:r>
+      <w:r>
+        <w:rPr>
+          <w:sz w:val="26"/>
+          <w:szCs w:val="26"/>
+        </w:rPr>
+        <w:fldChar w:fldCharType="separate"/>
+      </w:r>
+      <w:r>
+        <w:rPr>
+          <w:noProof/>
+          <w:sz w:val="26"/>
+          <w:szCs w:val="26"/>
+        </w:rPr>
+        <w:t>3</w:t>
+      </w:r>
+      <w:r>
+        <w:rPr>
+          <w:sz w:val="26"/>
+          <w:szCs w:val="26"/>
+        </w:rPr>
+        <w:fldChar w:fldCharType="end"/>
+      </w:r>
+      <w:r>
+        <w:rPr>
+          <w:sz w:val="26"/>
+          <w:szCs w:val="26"/>
+        </w:rPr>
+        <w:t>.</w:t>
+      </w:r>
+      <w:r>
+        <w:rPr>
+          <w:sz w:val="26"/>
+          <w:szCs w:val="26"/>
+        </w:rPr>
+        <w:fldChar w:fldCharType="begin"/>
+      </w:r>
+      <w:r>
+        <w:rPr>
+          <w:sz w:val="26"/>
+          <w:szCs w:val="26"/>
+        </w:rPr>
+        <w:instrText xml:space="preserve"> SEQ Figure \* ARABIC \s 1 </w:instrText>
+      </w:r>
+      <w:r>
+        <w:rPr>
+          <w:sz w:val="26"/>
+          <w:szCs w:val="26"/>
+        </w:rPr>
+        <w:fldChar w:fldCharType="separate"/>
+      </w:r>
+      <w:r>
+        <w:rPr>
+          <w:noProof/>
+          <w:sz w:val="26"/>
+          <w:szCs w:val="26"/>
+        </w:rPr>
+        <w:t>5</w:t>
+      </w:r>
+      <w:r>
+        <w:rPr>
+          <w:sz w:val="26"/>
+          <w:szCs w:val="26"/>
+        </w:rPr>
+        <w:fldChar w:fldCharType="end"/>
+      </w:r>
+      <w:r>
+        <w:rPr>
+          <w:sz w:val="26"/>
+          <w:szCs w:val="26"/>
+        </w:rPr>
+        <w:t xml:space="preserve"> Distributed Log Collector Hardware architecture</w:t>
+      </w:r>
+    </w:p>
+    <w:p/>
+    <w:p/>
+    <w:p>
+      <w:pPr>
+        <w:pStyle w:val="Heading3"/>
+        <w:rPr>
+          <w:color w:val="2F5496" w:themeColor="accent1" w:themeShade="BF"/>
+          <w:szCs w:val="26"/>
+        </w:rPr>
+      </w:pPr>
+      <w:r>
+        <w:lastRenderedPageBreak/>
+        <w:t xml:space="preserve">Distributed </w:t>
+      </w:r>
+      <w:r>
+        <w:t>Log Collector Hardware workflow</w:t>
+      </w:r>
+      <w:r>
+        <w:t>s</w:t>
+      </w:r>
+    </w:p>
+    <w:p>
+      <w:r>
+        <w:t xml:space="preserve">Distributed </w:t>
+      </w:r>
+      <w:r>
+        <w:t>Log Collector Hardware is a log collector server which is deployed in an opensource hardware for collecting log from APTIDS’s module. Since APTIDS run silently in the background, its log collector and sending module is called whenever APTIDS module detects any critical change (which is predefined in the configure file</w:t>
+      </w:r>
+      <w:r>
+        <w:t xml:space="preserve">s). A single </w:t>
+      </w:r>
+      <w:r>
+        <w:t>DLCH</w:t>
+      </w:r>
+      <w:r>
+        <w:t xml:space="preserve"> can store log for up to more than 200 clients that connect simultaneously. For managing each client, </w:t>
+      </w:r>
+      <w:r>
+        <w:t>DLCH</w:t>
+      </w:r>
+      <w:r>
+        <w:t xml:space="preserve"> store a log file that has a prefix is the hostname and the Operating System version of the specific client. Since each client host in a domain or windows workgroup must have a different name, their IP could change frequently due to the operation of DHCP, but their specified hostname rarely changes. Manage client’s log base on his hostname and windows version seems more precisely. When a hostname is change, </w:t>
+      </w:r>
+      <w:r>
+        <w:t>DLCH</w:t>
+      </w:r>
+      <w:r>
+        <w:t xml:space="preserve"> and APTIDS generate a new log file for this client, the old log file is abandoned. According to figure 3.5, the workflows for Log Collector Hardware are explained as:</w:t>
+      </w:r>
+    </w:p>
+    <w:p>
+      <w:pPr>
+        <w:pStyle w:val="ListParagraph"/>
+        <w:numPr>
+          <w:ilvl w:val="0"/>
+          <w:numId w:val="22"/>
+        </w:numPr>
+        <w:rPr>
+          <w:rFonts w:eastAsiaTheme="majorEastAsia"/>
+          <w:color w:val="2F5496" w:themeColor="accent1" w:themeShade="BF"/>
+          <w:szCs w:val="26"/>
+        </w:rPr>
+      </w:pPr>
+      <w:r>
+        <w:t>APTIDS.exe calls its modules for monitoring critical behaviors.</w:t>
+      </w:r>
+    </w:p>
+    <w:p>
+      <w:pPr>
+        <w:pStyle w:val="ListParagraph"/>
+        <w:numPr>
+          <w:ilvl w:val="0"/>
+          <w:numId w:val="22"/>
+        </w:numPr>
+        <w:rPr>
+          <w:rFonts w:eastAsiaTheme="majorEastAsia"/>
+          <w:color w:val="2F5496" w:themeColor="accent1" w:themeShade="BF"/>
+          <w:szCs w:val="26"/>
+        </w:rPr>
+      </w:pPr>
+      <w:r>
+        <w:t>When a module recognizes that there is some critical event which the module was defined to monitor, it captures that event information and calls a function for handling the log.</w:t>
+      </w:r>
+    </w:p>
+    <w:p>
+      <w:pPr>
+        <w:pStyle w:val="ListParagraph"/>
+        <w:numPr>
+          <w:ilvl w:val="0"/>
+          <w:numId w:val="22"/>
+        </w:numPr>
+        <w:rPr>
+          <w:rFonts w:eastAsiaTheme="majorEastAsia"/>
+          <w:color w:val="2F5496" w:themeColor="accent1" w:themeShade="BF"/>
+          <w:szCs w:val="26"/>
+        </w:rPr>
+      </w:pPr>
+      <w:r>
+        <w:t xml:space="preserve">The log function first writes the log to specific files for storing the main log, then it writes to a specified temperamental file that is read by another function for sending log to </w:t>
+      </w:r>
+      <w:r>
+        <w:t>DLCH</w:t>
+      </w:r>
+      <w:r>
+        <w:t>.</w:t>
+      </w:r>
+    </w:p>
+    <w:p>
+      <w:pPr>
+        <w:pStyle w:val="ListParagraph"/>
+        <w:numPr>
+          <w:ilvl w:val="0"/>
+          <w:numId w:val="22"/>
+        </w:numPr>
+        <w:rPr>
+          <w:rFonts w:eastAsiaTheme="majorEastAsia"/>
+          <w:color w:val="2F5496" w:themeColor="accent1" w:themeShade="BF"/>
+          <w:szCs w:val="26"/>
+        </w:rPr>
+      </w:pPr>
+      <w:r>
+        <w:t xml:space="preserve">For sending log to the </w:t>
+      </w:r>
+      <w:r>
+        <w:t>DLCH, APTIDS must know the hostname and its windows version. When starting for the first time, APTIDS gets the hostname and windows version, stores them to a file called “System.info” for maintaining that information. When sending log, log function read the localhost information, sends the log along with the local hostname and windows version.</w:t>
+      </w:r>
+    </w:p>
+    <w:p>
+      <w:pPr>
+        <w:pStyle w:val="ListParagraph"/>
+        <w:numPr>
+          <w:ilvl w:val="0"/>
+          <w:numId w:val="22"/>
+        </w:numPr>
+        <w:rPr>
+          <w:rFonts w:eastAsiaTheme="majorEastAsia"/>
+          <w:color w:val="2F5496" w:themeColor="accent1" w:themeShade="BF"/>
+          <w:szCs w:val="26"/>
+        </w:rPr>
+      </w:pPr>
+      <w:r>
+        <w:t>To communicate with DLCH, the sending module first connects to a predefined port, which is set to 56789, for receiving further information for setting up a communicating channel. That predefined port is just for receiving communicating request from clients, it is not a channel for sending and receiving log data.</w:t>
+      </w:r>
+    </w:p>
+    <w:p>
+      <w:pPr>
+        <w:pStyle w:val="ListParagraph"/>
+        <w:numPr>
+          <w:ilvl w:val="0"/>
+          <w:numId w:val="22"/>
+        </w:numPr>
+        <w:rPr>
+          <w:rFonts w:eastAsiaTheme="majorEastAsia"/>
+          <w:color w:val="2F5496" w:themeColor="accent1" w:themeShade="BF"/>
+          <w:szCs w:val="26"/>
+        </w:rPr>
+      </w:pPr>
+      <w:r>
+        <w:t>After a client connected to the default port, DLCH now gets a random usable port from the system and sends the port number back to APTIDS on the client host.</w:t>
+      </w:r>
+    </w:p>
+    <w:p>
+      <w:pPr>
+        <w:pStyle w:val="ListParagraph"/>
+        <w:numPr>
+          <w:ilvl w:val="0"/>
+          <w:numId w:val="22"/>
+        </w:numPr>
+        <w:rPr>
+          <w:rFonts w:eastAsiaTheme="majorEastAsia"/>
+          <w:color w:val="2F5496" w:themeColor="accent1" w:themeShade="BF"/>
+          <w:szCs w:val="26"/>
+        </w:rPr>
+      </w:pPr>
+      <w:r>
+        <w:t xml:space="preserve">Client now connects the received port and establish a TCP channel for sending log to DLCH. APTIDS </w:t>
+      </w:r>
+      <w:r>
+        <w:t>sends</w:t>
+      </w:r>
+      <w:r>
+        <w:t xml:space="preserve"> the client hostname, windows version and the log buffer to DLCH. </w:t>
+      </w:r>
+    </w:p>
+    <w:p>
+      <w:pPr>
+        <w:pStyle w:val="ListParagraph"/>
+        <w:numPr>
+          <w:ilvl w:val="0"/>
+          <w:numId w:val="22"/>
+        </w:numPr>
+        <w:rPr>
+          <w:rFonts w:eastAsiaTheme="majorEastAsia"/>
+          <w:color w:val="2F5496" w:themeColor="accent1" w:themeShade="BF"/>
+          <w:szCs w:val="26"/>
+        </w:rPr>
+      </w:pPr>
+      <w:r>
+        <w:t>On receiving the log string, DLCH writes that string to a log file that has name combine from the hostname, the windows version and a “.log” extension.</w:t>
+      </w:r>
+    </w:p>
+    <w:p>
+      <w:pPr>
+        <w:pStyle w:val="ListParagraph"/>
+        <w:numPr>
+          <w:ilvl w:val="0"/>
+          <w:numId w:val="22"/>
+        </w:numPr>
+        <w:rPr>
+          <w:rFonts w:eastAsiaTheme="majorEastAsia"/>
+          <w:color w:val="2F5496" w:themeColor="accent1" w:themeShade="BF"/>
+          <w:szCs w:val="26"/>
+        </w:rPr>
+      </w:pPr>
+      <w:r>
+        <w:lastRenderedPageBreak/>
+        <w:t>Graylog Collector Sidecar capture the information that has been written to those log file.</w:t>
+      </w:r>
+    </w:p>
+    <w:p>
+      <w:pPr>
+        <w:pStyle w:val="ListParagraph"/>
+        <w:numPr>
+          <w:ilvl w:val="0"/>
+          <w:numId w:val="22"/>
+        </w:numPr>
+        <w:rPr>
+          <w:rFonts w:eastAsiaTheme="majorEastAsia"/>
+          <w:color w:val="2F5496" w:themeColor="accent1" w:themeShade="BF"/>
+          <w:szCs w:val="26"/>
+        </w:rPr>
+      </w:pPr>
+      <w:r>
+        <w:t>Graylog Collector Sidecar then sends that information to Graylog server for centralized log information.</w:t>
+      </w:r>
+    </w:p>
+    <w:p>
+      <w:pPr>
+        <w:pStyle w:val="Heading3"/>
+        <w:rPr>
+          <w:color w:val="2F5496" w:themeColor="accent1" w:themeShade="BF"/>
+          <w:szCs w:val="26"/>
+        </w:rPr>
+      </w:pPr>
+      <w:r>
+        <w:t>DLCH Server</w:t>
+      </w:r>
+    </w:p>
+    <w:p>
+      <w:r>
+        <w:t>The Server deployed in DLCH is code in less than a hundred lines of code using Python scripting language. This Server main purpose is to bind a default port at 56789 to listen for request from client. Then it searches for an available port, bind this port to its local system for listening and sends this port to the client. Since the DLCH is working in the LA</w:t>
+      </w:r>
+      <w:r>
+        <w:t>Ns which host can communicate openly to each other without being NAT by any immediate router, client can easily connect to the communicate port that DLCH Server offers and sends log to DLCH.</w:t>
+      </w:r>
+    </w:p>
+    <w:p>
+      <w:pPr>
+        <w:rPr>
+          <w:rFonts w:eastAsiaTheme="majorEastAsia"/>
+          <w:color w:val="2F5496" w:themeColor="accent1" w:themeShade="BF"/>
+          <w:szCs w:val="26"/>
+        </w:rPr>
+      </w:pPr>
+      <w:bookmarkStart w:id="80" w:name="_GoBack"/>
+      <w:bookmarkEnd w:id="80"/>
+      <w:r>
+        <w:t xml:space="preserve"> </w:t>
+      </w:r>
+      <w:r>
+        <w:br w:type="page"/>
+      </w:r>
+    </w:p>
+    <w:p>
+      <w:pPr>
+        <w:pStyle w:val="Heading2"/>
+      </w:pPr>
+      <w:r>
+        <w:lastRenderedPageBreak/>
+        <w:t>Cloud Log System</w:t>
+      </w:r>
+      <w:r>
+        <w:t xml:space="preserve"> (3/6)</w:t>
+      </w:r>
       <w:bookmarkEnd w:id="79"/>
-    </w:p>
-    <w:p>
-      <w:pPr>
-        <w:pStyle w:val="Heading2"/>
-      </w:pPr>
-      <w:bookmarkStart w:id="80" w:name="_Toc484095248"/>
-      <w:r>
-        <w:t>Cloud Log System</w:t>
-      </w:r>
-      <w:r>
-        <w:t xml:space="preserve"> (3/6)</w:t>
-      </w:r>
-      <w:bookmarkEnd w:id="80"/>
     </w:p>
     <w:p>
       <w:pPr>
@@ -20748,7 +20593,7 @@
       </w:pPr>
     </w:p>
     <w:sectPr>
-      <w:footerReference w:type="default" r:id="rId45"/>
+      <w:footerReference w:type="default" r:id="rId46"/>
       <w:pgSz w:w="11909" w:h="16834" w:code="9"/>
       <w:pgMar w:top="1588" w:right="1134" w:bottom="1871" w:left="1985" w:header="720" w:footer="720" w:gutter="0"/>
       <w:pgNumType w:start="1"/>
@@ -20957,7 +20802,7 @@
           <w:rPr>
             <w:noProof/>
           </w:rPr>
-          <w:t>48</w:t>
+          <w:t>53</w:t>
         </w:r>
         <w:r>
           <w:rPr>
@@ -21790,6 +21635,96 @@
     </w:lvl>
   </w:abstractNum>
   <w:abstractNum w:abstractNumId="7" w15:restartNumberingAfterBreak="0">
+    <w:nsid w:val="347F1A0E"/>
+    <w:multiLevelType w:val="hybridMultilevel"/>
+    <w:tmpl w:val="DB783CBA"/>
+    <w:lvl w:ilvl="0" w:tplc="DBF4B40C">
+      <w:start w:val="1"/>
+      <w:numFmt w:val="decimal"/>
+      <w:lvlText w:val="%1."/>
+      <w:lvlJc w:val="left"/>
+      <w:pPr>
+        <w:ind w:left="720" w:hanging="360"/>
+      </w:pPr>
+      <w:rPr>
+        <w:rFonts w:eastAsia="Times New Roman" w:hint="default"/>
+        <w:color w:val="000000"/>
+      </w:rPr>
+    </w:lvl>
+    <w:lvl w:ilvl="1" w:tplc="04090019" w:tentative="1">
+      <w:start w:val="1"/>
+      <w:numFmt w:val="lowerLetter"/>
+      <w:lvlText w:val="%2."/>
+      <w:lvlJc w:val="left"/>
+      <w:pPr>
+        <w:ind w:left="1440" w:hanging="360"/>
+      </w:pPr>
+    </w:lvl>
+    <w:lvl w:ilvl="2" w:tplc="0409001B" w:tentative="1">
+      <w:start w:val="1"/>
+      <w:numFmt w:val="lowerRoman"/>
+      <w:lvlText w:val="%3."/>
+      <w:lvlJc w:val="right"/>
+      <w:pPr>
+        <w:ind w:left="2160" w:hanging="180"/>
+      </w:pPr>
+    </w:lvl>
+    <w:lvl w:ilvl="3" w:tplc="0409000F" w:tentative="1">
+      <w:start w:val="1"/>
+      <w:numFmt w:val="decimal"/>
+      <w:lvlText w:val="%4."/>
+      <w:lvlJc w:val="left"/>
+      <w:pPr>
+        <w:ind w:left="2880" w:hanging="360"/>
+      </w:pPr>
+    </w:lvl>
+    <w:lvl w:ilvl="4" w:tplc="04090019" w:tentative="1">
+      <w:start w:val="1"/>
+      <w:numFmt w:val="lowerLetter"/>
+      <w:lvlText w:val="%5."/>
+      <w:lvlJc w:val="left"/>
+      <w:pPr>
+        <w:ind w:left="3600" w:hanging="360"/>
+      </w:pPr>
+    </w:lvl>
+    <w:lvl w:ilvl="5" w:tplc="0409001B" w:tentative="1">
+      <w:start w:val="1"/>
+      <w:numFmt w:val="lowerRoman"/>
+      <w:lvlText w:val="%6."/>
+      <w:lvlJc w:val="right"/>
+      <w:pPr>
+        <w:ind w:left="4320" w:hanging="180"/>
+      </w:pPr>
+    </w:lvl>
+    <w:lvl w:ilvl="6" w:tplc="0409000F" w:tentative="1">
+      <w:start w:val="1"/>
+      <w:numFmt w:val="decimal"/>
+      <w:lvlText w:val="%7."/>
+      <w:lvlJc w:val="left"/>
+      <w:pPr>
+        <w:ind w:left="5040" w:hanging="360"/>
+      </w:pPr>
+    </w:lvl>
+    <w:lvl w:ilvl="7" w:tplc="04090019" w:tentative="1">
+      <w:start w:val="1"/>
+      <w:numFmt w:val="lowerLetter"/>
+      <w:lvlText w:val="%8."/>
+      <w:lvlJc w:val="left"/>
+      <w:pPr>
+        <w:ind w:left="5760" w:hanging="360"/>
+      </w:pPr>
+    </w:lvl>
+    <w:lvl w:ilvl="8" w:tplc="0409001B" w:tentative="1">
+      <w:start w:val="1"/>
+      <w:numFmt w:val="lowerRoman"/>
+      <w:lvlText w:val="%9."/>
+      <w:lvlJc w:val="right"/>
+      <w:pPr>
+        <w:ind w:left="6480" w:hanging="180"/>
+      </w:pPr>
+    </w:lvl>
+  </w:abstractNum>
+  <w:abstractNum w:abstractNumId="8" w15:restartNumberingAfterBreak="0">
     <w:nsid w:val="347F1CA3"/>
     <w:multiLevelType w:val="multilevel"/>
     <w:tmpl w:val="CC8CCB14"/>
@@ -21887,7 +21822,7 @@
       </w:pPr>
     </w:lvl>
   </w:abstractNum>
-  <w:abstractNum w:abstractNumId="8" w15:restartNumberingAfterBreak="0">
+  <w:abstractNum w:abstractNumId="9" w15:restartNumberingAfterBreak="0">
     <w:nsid w:val="428074C0"/>
     <w:multiLevelType w:val="hybridMultilevel"/>
     <w:tmpl w:val="834C8D74"/>
@@ -21976,7 +21911,7 @@
       </w:pPr>
     </w:lvl>
   </w:abstractNum>
-  <w:abstractNum w:abstractNumId="9" w15:restartNumberingAfterBreak="0">
+  <w:abstractNum w:abstractNumId="10" w15:restartNumberingAfterBreak="0">
     <w:nsid w:val="514F7DBD"/>
     <w:multiLevelType w:val="hybridMultilevel"/>
     <w:tmpl w:val="8B8886A4"/>
@@ -22065,7 +22000,7 @@
       </w:pPr>
     </w:lvl>
   </w:abstractNum>
-  <w:abstractNum w:abstractNumId="10" w15:restartNumberingAfterBreak="0">
+  <w:abstractNum w:abstractNumId="11" w15:restartNumberingAfterBreak="0">
     <w:nsid w:val="526B14AA"/>
     <w:multiLevelType w:val="hybridMultilevel"/>
     <w:tmpl w:val="51860532"/>
@@ -22154,7 +22089,7 @@
       </w:pPr>
     </w:lvl>
   </w:abstractNum>
-  <w:abstractNum w:abstractNumId="11" w15:restartNumberingAfterBreak="0">
+  <w:abstractNum w:abstractNumId="12" w15:restartNumberingAfterBreak="0">
     <w:nsid w:val="53B93A15"/>
     <w:multiLevelType w:val="hybridMultilevel"/>
     <w:tmpl w:val="785A90AA"/>
@@ -22244,7 +22179,7 @@
       </w:pPr>
     </w:lvl>
   </w:abstractNum>
-  <w:abstractNum w:abstractNumId="12" w15:restartNumberingAfterBreak="0">
+  <w:abstractNum w:abstractNumId="13" w15:restartNumberingAfterBreak="0">
     <w:nsid w:val="5791239A"/>
     <w:multiLevelType w:val="hybridMultilevel"/>
     <w:tmpl w:val="2E8624E0"/>
@@ -22357,7 +22292,7 @@
       </w:rPr>
     </w:lvl>
   </w:abstractNum>
-  <w:abstractNum w:abstractNumId="13" w15:restartNumberingAfterBreak="0">
+  <w:abstractNum w:abstractNumId="14" w15:restartNumberingAfterBreak="0">
     <w:nsid w:val="64816235"/>
     <w:multiLevelType w:val="hybridMultilevel"/>
     <w:tmpl w:val="2B862078"/>
@@ -22462,19 +22397,19 @@
     <w:abstractNumId w:val="6"/>
   </w:num>
   <w:num w:numId="6">
-    <w:abstractNumId w:val="10"/>
+    <w:abstractNumId w:val="11"/>
   </w:num>
   <w:num w:numId="7">
-    <w:abstractNumId w:val="10"/>
+    <w:abstractNumId w:val="11"/>
   </w:num>
   <w:num w:numId="8">
-    <w:abstractNumId w:val="10"/>
+    <w:abstractNumId w:val="11"/>
   </w:num>
   <w:num w:numId="9">
     <w:abstractNumId w:val="1"/>
   </w:num>
   <w:num w:numId="10">
-    <w:abstractNumId w:val="13"/>
+    <w:abstractNumId w:val="14"/>
   </w:num>
   <w:num w:numId="11">
     <w:abstractNumId w:val="0"/>
@@ -22513,28 +22448,31 @@
     </w:lvlOverride>
   </w:num>
   <w:num w:numId="14">
-    <w:abstractNumId w:val="12"/>
+    <w:abstractNumId w:val="13"/>
   </w:num>
   <w:num w:numId="15">
     <w:abstractNumId w:val="4"/>
   </w:num>
   <w:num w:numId="16">
-    <w:abstractNumId w:val="9"/>
+    <w:abstractNumId w:val="10"/>
   </w:num>
   <w:num w:numId="17">
     <w:abstractNumId w:val="5"/>
   </w:num>
   <w:num w:numId="18">
-    <w:abstractNumId w:val="7"/>
+    <w:abstractNumId w:val="8"/>
   </w:num>
   <w:num w:numId="19">
-    <w:abstractNumId w:val="11"/>
+    <w:abstractNumId w:val="12"/>
   </w:num>
   <w:num w:numId="20">
-    <w:abstractNumId w:val="8"/>
+    <w:abstractNumId w:val="9"/>
   </w:num>
   <w:num w:numId="21">
     <w:abstractNumId w:val="2"/>
+  </w:num>
+  <w:num w:numId="22">
+    <w:abstractNumId w:val="7"/>
   </w:num>
 </w:numbering>
 </file>
@@ -24437,7 +24375,7 @@
 </file>
 
 <file path=customXml/itemProps1.xml><?xml version="1.0" encoding="utf-8"?>
-<ds:datastoreItem xmlns:ds="http://schemas.openxmlformats.org/officeDocument/2006/customXml" ds:itemID="{4FE258D6-FDC2-4117-8D90-E8768C258C1D}">
+<ds:datastoreItem xmlns:ds="http://schemas.openxmlformats.org/officeDocument/2006/customXml" ds:itemID="{1BBE83D6-D027-46F9-881D-F899AA820525}">
   <ds:schemaRefs>
     <ds:schemaRef ds:uri="http://schemas.openxmlformats.org/officeDocument/2006/bibliography"/>
   </ds:schemaRefs>

--- a/Luận Văn/Luận Văn.docx
+++ b/Luận Văn/Luận Văn.docx
@@ -2423,7 +2423,15 @@
                 <w:rFonts w:eastAsiaTheme="majorEastAsia"/>
                 <w:noProof/>
               </w:rPr>
-              <w:t>The needs of Centralized Cloud Log Storage</w:t>
+              <w:t xml:space="preserve">The needs of </w:t>
+            </w:r>
+            <w:r>
+              <w:rPr>
+                <w:rStyle w:val="Hyperlink"/>
+                <w:rFonts w:eastAsiaTheme="majorEastAsia"/>
+                <w:noProof/>
+              </w:rPr>
+              <w:t>Centralized Log Storage System</w:t>
             </w:r>
             <w:r>
               <w:rPr>
@@ -6534,6 +6542,37 @@
           </w:p>
         </w:tc>
       </w:tr>
+      <w:tr>
+        <w:tc>
+          <w:tcPr>
+            <w:tcW w:w="4390" w:type="dxa"/>
+          </w:tcPr>
+          <w:p>
+            <w:pPr>
+              <w:spacing w:after="0" w:line="360" w:lineRule="auto"/>
+              <w:ind w:left="0" w:firstLine="0"/>
+            </w:pPr>
+            <w:r>
+              <w:t>CLSS</w:t>
+            </w:r>
+          </w:p>
+        </w:tc>
+        <w:tc>
+          <w:tcPr>
+            <w:tcW w:w="4390" w:type="dxa"/>
+          </w:tcPr>
+          <w:p>
+            <w:pPr>
+              <w:spacing w:after="0" w:line="360" w:lineRule="auto"/>
+              <w:ind w:left="0" w:firstLine="0"/>
+              <w:jc w:val="left"/>
+            </w:pPr>
+            <w:r>
+              <w:t>Centralize Log Storage System</w:t>
+            </w:r>
+          </w:p>
+        </w:tc>
+      </w:tr>
     </w:tbl>
     <w:p>
       <w:pPr>
@@ -6777,26 +6816,13 @@
         <w:t>.</w:t>
       </w:r>
       <w:r>
-        <w:t xml:space="preserve"> From the most complicated malwares those can transform themselves to create many variants, to those that encrypt the whole computer and keep our information as hostage. For fighting back those advanced threats that are terrorizing the Internet, many company have developed antivirus </w:t>
-      </w:r>
-      <w:proofErr w:type="spellStart"/>
-      <w:r>
-        <w:t>software</w:t>
+        <w:t xml:space="preserve"> From the most complicated malwares those can transform themselves to create many variants, to those that encrypt the whole computer and keep our information as hostage. For fighting back those advanced threats that are terrorizing the Internet, many company have developed antivirus software</w:t>
       </w:r>
       <w:r>
         <w:t>s</w:t>
       </w:r>
-      <w:proofErr w:type="spellEnd"/>
-      <w:r>
-        <w:t xml:space="preserve">. To protect the innocent Internet civilians from the cyberwar that are taking place, antivirus </w:t>
-      </w:r>
-      <w:proofErr w:type="spellStart"/>
-      <w:r>
-        <w:t>softwares</w:t>
-      </w:r>
-      <w:proofErr w:type="spellEnd"/>
-      <w:r>
-        <w:t xml:space="preserve"> come from a free price for basic protection, to some hundred dollars for full protection against most modern attack vectors. </w:t>
+      <w:r>
+        <w:t xml:space="preserve">. To protect the innocent Internet civilians from the cyberwar that are taking place, antivirus softwares come from a free price for basic protection, to some hundred dollars for full protection against most modern attack vectors. </w:t>
       </w:r>
       <w:r>
         <w:t>Personal Antivirus software is very powerful for protecting a normal user from many security threats. But their shortcoming is that they can only protect a sin</w:t>
@@ -6810,15 +6836,7 @@
       </w:r>
       <w:proofErr w:type="gramEnd"/>
       <w:r>
-        <w:t xml:space="preserve"> buy more than one AV software, install them separately and there is no way to monitor and manage logs from all those </w:t>
-      </w:r>
-      <w:proofErr w:type="spellStart"/>
-      <w:r>
-        <w:t>softwares</w:t>
-      </w:r>
-      <w:proofErr w:type="spellEnd"/>
-      <w:r>
-        <w:t xml:space="preserve"> simultaneously. </w:t>
+        <w:t xml:space="preserve"> buy more than one AV software, install them separately and there is no way to monitor and manage logs from all those softwares simultaneously. </w:t>
       </w:r>
     </w:p>
     <w:p>
@@ -6903,15 +6921,7 @@
         <w:t xml:space="preserve">From all those shortcomings </w:t>
       </w:r>
       <w:r>
-        <w:t xml:space="preserve">of modern Antivirus </w:t>
-      </w:r>
-      <w:proofErr w:type="spellStart"/>
-      <w:r>
-        <w:t>Softwares</w:t>
-      </w:r>
-      <w:proofErr w:type="spellEnd"/>
-      <w:r>
-        <w:t xml:space="preserve"> an</w:t>
+        <w:t>of modern Antivirus Softwares an</w:t>
       </w:r>
       <w:r>
         <w:t>d Security Protection Systems, we want to develop a solution for helping small companies and households to protect themselves against advance threats.</w:t>
@@ -6941,15 +6951,7 @@
         <w:t>Registry</w:t>
       </w:r>
       <w:r>
-        <w:t xml:space="preserve"> and service for detecting </w:t>
-      </w:r>
-      <w:proofErr w:type="spellStart"/>
-      <w:r>
-        <w:t>softwares</w:t>
-      </w:r>
-      <w:proofErr w:type="spellEnd"/>
-      <w:r>
-        <w:t xml:space="preserve"> that are trying to write the path of their executable files. </w:t>
+        <w:t xml:space="preserve"> and service for detecting softwares that are trying to write the path of their executable files. </w:t>
       </w:r>
     </w:p>
     <w:p>
@@ -7033,15 +7035,7 @@
         <w:t>s</w:t>
       </w:r>
       <w:r>
-        <w:t xml:space="preserve"> well-known antivirus </w:t>
-      </w:r>
-      <w:proofErr w:type="spellStart"/>
-      <w:r>
-        <w:t>softwares</w:t>
-      </w:r>
-      <w:proofErr w:type="spellEnd"/>
-      <w:r>
-        <w:t>.</w:t>
+        <w:t xml:space="preserve"> well-known antivirus softwares.</w:t>
       </w:r>
       <w:r>
         <w:t xml:space="preserve"> </w:t>
@@ -7284,10 +7278,7 @@
         <w:t xml:space="preserve">he needs of </w:t>
       </w:r>
       <w:r>
-        <w:t>Centralized Cloud Log S</w:t>
-      </w:r>
-      <w:r>
-        <w:t>torage</w:t>
+        <w:t>Centralized Log Storage System</w:t>
       </w:r>
       <w:bookmarkEnd w:id="26"/>
     </w:p>
@@ -7305,7 +7296,13 @@
         <w:t xml:space="preserve"> of</w:t>
       </w:r>
       <w:r>
-        <w:t xml:space="preserve"> agents, a centralized cloud log storage can store</w:t>
+        <w:t xml:space="preserve"> agents, a </w:t>
+      </w:r>
+      <w:r>
+        <w:t>Centralized Log Storage System</w:t>
+      </w:r>
+      <w:r>
+        <w:t xml:space="preserve"> can store</w:t>
       </w:r>
       <w:r>
         <w:t xml:space="preserve"> and manage</w:t>
@@ -7328,7 +7325,13 @@
       </w:r>
       <w:proofErr w:type="gramEnd"/>
       <w:r>
-        <w:t xml:space="preserve"> collector hardware. Each hardware is managed by an input stream, and can be monitor using a single dashboard. A centralized cloud log storage a low us to monitor hundreds of thousands machine in a large network.</w:t>
+        <w:t xml:space="preserve"> collector hardware. Each hardware is managed by an input stream, and can be monitor using a single dashboard. A </w:t>
+      </w:r>
+      <w:r>
+        <w:t>Centralized Log Storage System</w:t>
+      </w:r>
+      <w:r>
+        <w:t xml:space="preserve"> a low us to monitor hundreds of thousands machine in a large network.</w:t>
       </w:r>
     </w:p>
     <w:p/>
@@ -7446,11 +7449,9 @@
       <w:r>
         <w:t xml:space="preserve">A HIDS can work as a software that monitors events from inside the system rather than monitor the and inspect the network behaviors. Since from a viewpoint of the network, traffics that travel through network link might be encrypted and hard to be inspect. However, to OSSEC, any network traffics always </w:t>
       </w:r>
-      <w:proofErr w:type="gramStart"/>
-      <w:r>
-        <w:t>be seen as</w:t>
-      </w:r>
-      <w:proofErr w:type="gramEnd"/>
+      <w:r>
+        <w:t>is</w:t>
+      </w:r>
       <w:r>
         <w:t xml:space="preserve"> plaintext in the system viewpoint. Furthermore, OSSEC has a very sophisticated engine that can monitor system activities for recognize and alert upon any file system change, rootkit or malware infection. OSSEC also monitors log file, capture suspicious activities</w:t>
       </w:r>
@@ -16163,16 +16164,11 @@
         <w:t xml:space="preserve">any third </w:t>
       </w:r>
       <w:r>
-        <w:t xml:space="preserve">party </w:t>
-      </w:r>
-      <w:proofErr w:type="spellStart"/>
-      <w:r>
-        <w:t>software</w:t>
+        <w:t>party software</w:t>
       </w:r>
       <w:r>
         <w:t>s</w:t>
       </w:r>
-      <w:proofErr w:type="spellEnd"/>
       <w:r>
         <w:t xml:space="preserve"> while they want to protect their system. And for other</w:t>
       </w:r>
@@ -20539,33 +20535,282 @@
           <w:szCs w:val="26"/>
         </w:rPr>
       </w:pPr>
+      <w:r>
+        <w:t xml:space="preserve"> </w:t>
+      </w:r>
+      <w:r>
+        <w:br w:type="page"/>
+      </w:r>
+    </w:p>
+    <w:p>
+      <w:pPr>
+        <w:pStyle w:val="Heading2"/>
+      </w:pPr>
+      <w:r>
+        <w:lastRenderedPageBreak/>
+        <w:t xml:space="preserve">Centralized </w:t>
+      </w:r>
+      <w:r>
+        <w:t>Log</w:t>
+      </w:r>
+      <w:r>
+        <w:t xml:space="preserve"> Storage</w:t>
+      </w:r>
+      <w:r>
+        <w:t xml:space="preserve"> System</w:t>
+      </w:r>
+      <w:bookmarkEnd w:id="79"/>
+    </w:p>
+    <w:p>
+      <w:r>
+        <w:t>To collect log data from m</w:t>
+      </w:r>
+      <w:r>
+        <w:t>any DLCHs, we have developed a Centralized Log Storage System (CLSS)</w:t>
+      </w:r>
+      <w:r>
+        <w:t xml:space="preserve">. A </w:t>
+      </w:r>
+      <w:r>
+        <w:t>CLSS</w:t>
+      </w:r>
+      <w:r>
+        <w:t xml:space="preserve"> will be a Graylog server installed on a machine. In each DLCH, we have installed Graylog Collector Sidecar which can collect any information written to a specified type of log files and send that data to the Graylog server. On receiving the log data from DLCHs</w:t>
+      </w:r>
+      <w:r>
+        <w:t xml:space="preserve">, </w:t>
+      </w:r>
+      <w:r>
+        <w:t>CLSS stores the log data in its database and displays the information for administrator to monitor any anomaly behavior happened.</w:t>
+      </w:r>
+    </w:p>
+    <w:p>
+      <w:pPr>
+        <w:pStyle w:val="Heading3"/>
+      </w:pPr>
+      <w:r>
+        <w:t>CLSS Architecture</w:t>
+      </w:r>
+    </w:p>
+    <w:p>
+      <w:r>
+        <w:t>The Architecture that describes functionalities of CLSS is graphically demonstrated in the figure below.</w:t>
+      </w:r>
+    </w:p>
+    <w:p>
+      <w:pPr>
+        <w:keepNext/>
+      </w:pPr>
+      <w:r>
+        <w:rPr>
+          <w:noProof/>
+        </w:rPr>
+        <w:drawing>
+          <wp:inline distT="0" distB="0" distL="0" distR="0" wp14:anchorId="0BB5708B" wp14:editId="022B1C82">
+            <wp:extent cx="5581650" cy="2896870"/>
+            <wp:effectExtent l="0" t="0" r="0" b="0"/>
+            <wp:docPr id="14" name="Picture 14"/>
+            <wp:cNvGraphicFramePr>
+              <a:graphicFrameLocks xmlns:a="http://schemas.openxmlformats.org/drawingml/2006/main" noChangeAspect="1"/>
+            </wp:cNvGraphicFramePr>
+            <a:graphic xmlns:a="http://schemas.openxmlformats.org/drawingml/2006/main">
+              <a:graphicData uri="http://schemas.openxmlformats.org/drawingml/2006/picture">
+                <pic:pic xmlns:pic="http://schemas.openxmlformats.org/drawingml/2006/picture">
+                  <pic:nvPicPr>
+                    <pic:cNvPr id="1" name=""/>
+                    <pic:cNvPicPr/>
+                  </pic:nvPicPr>
+                  <pic:blipFill>
+                    <a:blip r:embed="rId46"/>
+                    <a:stretch>
+                      <a:fillRect/>
+                    </a:stretch>
+                  </pic:blipFill>
+                  <pic:spPr>
+                    <a:xfrm>
+                      <a:off x="0" y="0"/>
+                      <a:ext cx="5581650" cy="2896870"/>
+                    </a:xfrm>
+                    <a:prstGeom prst="rect">
+                      <a:avLst/>
+                    </a:prstGeom>
+                  </pic:spPr>
+                </pic:pic>
+              </a:graphicData>
+            </a:graphic>
+          </wp:inline>
+        </w:drawing>
+      </w:r>
+    </w:p>
+    <w:p>
+      <w:pPr>
+        <w:pStyle w:val="Caption"/>
+        <w:jc w:val="center"/>
+        <w:rPr>
+          <w:sz w:val="26"/>
+          <w:szCs w:val="26"/>
+        </w:rPr>
+      </w:pPr>
+      <w:r>
+        <w:rPr>
+          <w:sz w:val="26"/>
+          <w:szCs w:val="26"/>
+        </w:rPr>
+        <w:t xml:space="preserve">Figure </w:t>
+      </w:r>
+      <w:r>
+        <w:rPr>
+          <w:sz w:val="26"/>
+          <w:szCs w:val="26"/>
+        </w:rPr>
+        <w:fldChar w:fldCharType="begin"/>
+      </w:r>
+      <w:r>
+        <w:rPr>
+          <w:sz w:val="26"/>
+          <w:szCs w:val="26"/>
+        </w:rPr>
+        <w:instrText xml:space="preserve"> STYLEREF 1 \s </w:instrText>
+      </w:r>
+      <w:r>
+        <w:rPr>
+          <w:sz w:val="26"/>
+          <w:szCs w:val="26"/>
+        </w:rPr>
+        <w:fldChar w:fldCharType="separate"/>
+      </w:r>
+      <w:r>
+        <w:rPr>
+          <w:noProof/>
+          <w:sz w:val="26"/>
+          <w:szCs w:val="26"/>
+        </w:rPr>
+        <w:t>3</w:t>
+      </w:r>
+      <w:r>
+        <w:rPr>
+          <w:sz w:val="26"/>
+          <w:szCs w:val="26"/>
+        </w:rPr>
+        <w:fldChar w:fldCharType="end"/>
+      </w:r>
+      <w:r>
+        <w:rPr>
+          <w:sz w:val="26"/>
+          <w:szCs w:val="26"/>
+        </w:rPr>
+        <w:t>.</w:t>
+      </w:r>
+      <w:r>
+        <w:rPr>
+          <w:sz w:val="26"/>
+          <w:szCs w:val="26"/>
+        </w:rPr>
+        <w:fldChar w:fldCharType="begin"/>
+      </w:r>
+      <w:r>
+        <w:rPr>
+          <w:sz w:val="26"/>
+          <w:szCs w:val="26"/>
+        </w:rPr>
+        <w:instrText xml:space="preserve"> SEQ Figure \* ARABIC \s 1 </w:instrText>
+      </w:r>
+      <w:r>
+        <w:rPr>
+          <w:sz w:val="26"/>
+          <w:szCs w:val="26"/>
+        </w:rPr>
+        <w:fldChar w:fldCharType="separate"/>
+      </w:r>
+      <w:r>
+        <w:rPr>
+          <w:noProof/>
+          <w:sz w:val="26"/>
+          <w:szCs w:val="26"/>
+        </w:rPr>
+        <w:t>6</w:t>
+      </w:r>
+      <w:r>
+        <w:rPr>
+          <w:sz w:val="26"/>
+          <w:szCs w:val="26"/>
+        </w:rPr>
+        <w:fldChar w:fldCharType="end"/>
+      </w:r>
+      <w:r>
+        <w:rPr>
+          <w:sz w:val="26"/>
+          <w:szCs w:val="26"/>
+        </w:rPr>
+        <w:t xml:space="preserve"> Centralized Log Storage System architecture</w:t>
+      </w:r>
+    </w:p>
+    <w:p>
+      <w:pPr>
+        <w:pStyle w:val="Heading3"/>
+      </w:pPr>
+      <w:r>
+        <w:t xml:space="preserve"> </w:t>
+      </w:r>
+      <w:r>
+        <w:t>CLSS Workflows</w:t>
+      </w:r>
+    </w:p>
+    <w:p>
+      <w:r>
+        <w:t>DLCH is designed for storing information about anomaly activities that were monitor by APTIDS. But one DLCH can only handle some hundred monitored machines, and its limited capacity of local resource and storage cannot help it to become a full functional log storage system. For solving these issues, we make DLCH send log to CLSS. Since CLSS is implemented as an SIEM using Graylog, it is capable of handling thousand Gigabytes of data. It’s database and search engine play an essential gold helping us much in storing, querying and displaying the information. CLSS workflows for figure 3.6 can be described as:</w:t>
+      </w:r>
+    </w:p>
+    <w:p>
+      <w:pPr>
+        <w:pStyle w:val="ListParagraph"/>
+        <w:numPr>
+          <w:ilvl w:val="0"/>
+          <w:numId w:val="24"/>
+        </w:numPr>
+      </w:pPr>
+      <w:r>
+        <w:t>Graylog Collector Sidecar receive log information from DLCH. When DLCH writing log data into specified log files, Graylog Collector Sidecar capture this information on time.</w:t>
+      </w:r>
+    </w:p>
+    <w:p>
+      <w:pPr>
+        <w:pStyle w:val="ListParagraph"/>
+        <w:numPr>
+          <w:ilvl w:val="0"/>
+          <w:numId w:val="24"/>
+        </w:numPr>
+      </w:pPr>
+      <w:r>
+        <w:lastRenderedPageBreak/>
+        <w:t>Graylog Collector Sidecar sends log data to CLSS via Graylog Rest API.</w:t>
+      </w:r>
+    </w:p>
+    <w:p>
+      <w:pPr>
+        <w:pStyle w:val="ListParagraph"/>
+        <w:numPr>
+          <w:ilvl w:val="0"/>
+          <w:numId w:val="24"/>
+        </w:numPr>
+      </w:pPr>
+      <w:r>
+        <w:t>CLSS (or Graylog server) stores that data into its database</w:t>
+      </w:r>
+    </w:p>
+    <w:p>
+      <w:pPr>
+        <w:pStyle w:val="ListParagraph"/>
+        <w:numPr>
+          <w:ilvl w:val="0"/>
+          <w:numId w:val="24"/>
+        </w:numPr>
+      </w:pPr>
+      <w:r>
+        <w:t>Graylog Search Engine implemented in Graylog, which is built into CLSS, help administrator to query and display log information.</w:t>
+      </w:r>
       <w:bookmarkStart w:id="80" w:name="_GoBack"/>
       <w:bookmarkEnd w:id="80"/>
-      <w:r>
-        <w:t xml:space="preserve"> </w:t>
-      </w:r>
-      <w:r>
-        <w:br w:type="page"/>
-      </w:r>
-    </w:p>
-    <w:p>
-      <w:pPr>
-        <w:pStyle w:val="Heading2"/>
-      </w:pPr>
-      <w:r>
-        <w:lastRenderedPageBreak/>
-        <w:t>Cloud Log System</w:t>
-      </w:r>
-      <w:r>
-        <w:t xml:space="preserve"> (3/6)</w:t>
-      </w:r>
-      <w:bookmarkEnd w:id="79"/>
-    </w:p>
-    <w:p>
-      <w:pPr>
-        <w:spacing w:after="0" w:line="360" w:lineRule="auto"/>
-        <w:ind w:left="0" w:firstLine="567"/>
-      </w:pPr>
       <w:r>
         <w:br w:type="page"/>
       </w:r>
@@ -20593,7 +20838,7 @@
       </w:pPr>
     </w:p>
     <w:sectPr>
-      <w:footerReference w:type="default" r:id="rId46"/>
+      <w:footerReference w:type="default" r:id="rId47"/>
       <w:pgSz w:w="11909" w:h="16834" w:code="9"/>
       <w:pgMar w:top="1588" w:right="1134" w:bottom="1871" w:left="1985" w:header="720" w:footer="720" w:gutter="0"/>
       <w:pgNumType w:start="1"/>
@@ -20802,7 +21047,7 @@
           <w:rPr>
             <w:noProof/>
           </w:rPr>
-          <w:t>53</w:t>
+          <w:t>54</w:t>
         </w:r>
         <w:r>
           <w:rPr>
@@ -21467,6 +21712,184 @@
     </w:lvl>
   </w:abstractNum>
   <w:abstractNum w:abstractNumId="6" w15:restartNumberingAfterBreak="0">
+    <w:nsid w:val="2C044A13"/>
+    <w:multiLevelType w:val="hybridMultilevel"/>
+    <w:tmpl w:val="3F680E52"/>
+    <w:lvl w:ilvl="0" w:tplc="0409000F">
+      <w:start w:val="1"/>
+      <w:numFmt w:val="decimal"/>
+      <w:lvlText w:val="%1."/>
+      <w:lvlJc w:val="left"/>
+      <w:pPr>
+        <w:ind w:left="720" w:hanging="360"/>
+      </w:pPr>
+      <w:rPr>
+        <w:rFonts w:hint="default"/>
+      </w:rPr>
+    </w:lvl>
+    <w:lvl w:ilvl="1" w:tplc="04090019" w:tentative="1">
+      <w:start w:val="1"/>
+      <w:numFmt w:val="lowerLetter"/>
+      <w:lvlText w:val="%2."/>
+      <w:lvlJc w:val="left"/>
+      <w:pPr>
+        <w:ind w:left="1440" w:hanging="360"/>
+      </w:pPr>
+    </w:lvl>
+    <w:lvl w:ilvl="2" w:tplc="0409001B" w:tentative="1">
+      <w:start w:val="1"/>
+      <w:numFmt w:val="lowerRoman"/>
+      <w:lvlText w:val="%3."/>
+      <w:lvlJc w:val="right"/>
+      <w:pPr>
+        <w:ind w:left="2160" w:hanging="180"/>
+      </w:pPr>
+    </w:lvl>
+    <w:lvl w:ilvl="3" w:tplc="0409000F" w:tentative="1">
+      <w:start w:val="1"/>
+      <w:numFmt w:val="decimal"/>
+      <w:lvlText w:val="%4."/>
+      <w:lvlJc w:val="left"/>
+      <w:pPr>
+        <w:ind w:left="2880" w:hanging="360"/>
+      </w:pPr>
+    </w:lvl>
+    <w:lvl w:ilvl="4" w:tplc="04090019" w:tentative="1">
+      <w:start w:val="1"/>
+      <w:numFmt w:val="lowerLetter"/>
+      <w:lvlText w:val="%5."/>
+      <w:lvlJc w:val="left"/>
+      <w:pPr>
+        <w:ind w:left="3600" w:hanging="360"/>
+      </w:pPr>
+    </w:lvl>
+    <w:lvl w:ilvl="5" w:tplc="0409001B" w:tentative="1">
+      <w:start w:val="1"/>
+      <w:numFmt w:val="lowerRoman"/>
+      <w:lvlText w:val="%6."/>
+      <w:lvlJc w:val="right"/>
+      <w:pPr>
+        <w:ind w:left="4320" w:hanging="180"/>
+      </w:pPr>
+    </w:lvl>
+    <w:lvl w:ilvl="6" w:tplc="0409000F" w:tentative="1">
+      <w:start w:val="1"/>
+      <w:numFmt w:val="decimal"/>
+      <w:lvlText w:val="%7."/>
+      <w:lvlJc w:val="left"/>
+      <w:pPr>
+        <w:ind w:left="5040" w:hanging="360"/>
+      </w:pPr>
+    </w:lvl>
+    <w:lvl w:ilvl="7" w:tplc="04090019" w:tentative="1">
+      <w:start w:val="1"/>
+      <w:numFmt w:val="lowerLetter"/>
+      <w:lvlText w:val="%8."/>
+      <w:lvlJc w:val="left"/>
+      <w:pPr>
+        <w:ind w:left="5760" w:hanging="360"/>
+      </w:pPr>
+    </w:lvl>
+    <w:lvl w:ilvl="8" w:tplc="0409001B" w:tentative="1">
+      <w:start w:val="1"/>
+      <w:numFmt w:val="lowerRoman"/>
+      <w:lvlText w:val="%9."/>
+      <w:lvlJc w:val="right"/>
+      <w:pPr>
+        <w:ind w:left="6480" w:hanging="180"/>
+      </w:pPr>
+    </w:lvl>
+  </w:abstractNum>
+  <w:abstractNum w:abstractNumId="7" w15:restartNumberingAfterBreak="0">
+    <w:nsid w:val="2D25322B"/>
+    <w:multiLevelType w:val="hybridMultilevel"/>
+    <w:tmpl w:val="E57C5F76"/>
+    <w:lvl w:ilvl="0" w:tplc="62A02CFA">
+      <w:start w:val="1"/>
+      <w:numFmt w:val="decimal"/>
+      <w:lvlText w:val="%1-"/>
+      <w:lvlJc w:val="left"/>
+      <w:pPr>
+        <w:ind w:left="720" w:hanging="360"/>
+      </w:pPr>
+      <w:rPr>
+        <w:rFonts w:hint="default"/>
+      </w:rPr>
+    </w:lvl>
+    <w:lvl w:ilvl="1" w:tplc="04090019" w:tentative="1">
+      <w:start w:val="1"/>
+      <w:numFmt w:val="lowerLetter"/>
+      <w:lvlText w:val="%2."/>
+      <w:lvlJc w:val="left"/>
+      <w:pPr>
+        <w:ind w:left="1440" w:hanging="360"/>
+      </w:pPr>
+    </w:lvl>
+    <w:lvl w:ilvl="2" w:tplc="0409001B" w:tentative="1">
+      <w:start w:val="1"/>
+      <w:numFmt w:val="lowerRoman"/>
+      <w:lvlText w:val="%3."/>
+      <w:lvlJc w:val="right"/>
+      <w:pPr>
+        <w:ind w:left="2160" w:hanging="180"/>
+      </w:pPr>
+    </w:lvl>
+    <w:lvl w:ilvl="3" w:tplc="0409000F" w:tentative="1">
+      <w:start w:val="1"/>
+      <w:numFmt w:val="decimal"/>
+      <w:lvlText w:val="%4."/>
+      <w:lvlJc w:val="left"/>
+      <w:pPr>
+        <w:ind w:left="2880" w:hanging="360"/>
+      </w:pPr>
+    </w:lvl>
+    <w:lvl w:ilvl="4" w:tplc="04090019" w:tentative="1">
+      <w:start w:val="1"/>
+      <w:numFmt w:val="lowerLetter"/>
+      <w:lvlText w:val="%5."/>
+      <w:lvlJc w:val="left"/>
+      <w:pPr>
+        <w:ind w:left="3600" w:hanging="360"/>
+      </w:pPr>
+    </w:lvl>
+    <w:lvl w:ilvl="5" w:tplc="0409001B" w:tentative="1">
+      <w:start w:val="1"/>
+      <w:numFmt w:val="lowerRoman"/>
+      <w:lvlText w:val="%6."/>
+      <w:lvlJc w:val="right"/>
+      <w:pPr>
+        <w:ind w:left="4320" w:hanging="180"/>
+      </w:pPr>
+    </w:lvl>
+    <w:lvl w:ilvl="6" w:tplc="0409000F" w:tentative="1">
+      <w:start w:val="1"/>
+      <w:numFmt w:val="decimal"/>
+      <w:lvlText w:val="%7."/>
+      <w:lvlJc w:val="left"/>
+      <w:pPr>
+        <w:ind w:left="5040" w:hanging="360"/>
+      </w:pPr>
+    </w:lvl>
+    <w:lvl w:ilvl="7" w:tplc="04090019" w:tentative="1">
+      <w:start w:val="1"/>
+      <w:numFmt w:val="lowerLetter"/>
+      <w:lvlText w:val="%8."/>
+      <w:lvlJc w:val="left"/>
+      <w:pPr>
+        <w:ind w:left="5760" w:hanging="360"/>
+      </w:pPr>
+    </w:lvl>
+    <w:lvl w:ilvl="8" w:tplc="0409001B" w:tentative="1">
+      <w:start w:val="1"/>
+      <w:numFmt w:val="lowerRoman"/>
+      <w:lvlText w:val="%9."/>
+      <w:lvlJc w:val="right"/>
+      <w:pPr>
+        <w:ind w:left="6480" w:hanging="180"/>
+      </w:pPr>
+    </w:lvl>
+  </w:abstractNum>
+  <w:abstractNum w:abstractNumId="8" w15:restartNumberingAfterBreak="0">
     <w:nsid w:val="30573377"/>
     <w:multiLevelType w:val="multilevel"/>
     <w:tmpl w:val="7300461E"/>
@@ -21634,7 +22057,7 @@
       </w:rPr>
     </w:lvl>
   </w:abstractNum>
-  <w:abstractNum w:abstractNumId="7" w15:restartNumberingAfterBreak="0">
+  <w:abstractNum w:abstractNumId="9" w15:restartNumberingAfterBreak="0">
     <w:nsid w:val="347F1A0E"/>
     <w:multiLevelType w:val="hybridMultilevel"/>
     <w:tmpl w:val="DB783CBA"/>
@@ -21724,7 +22147,7 @@
       </w:pPr>
     </w:lvl>
   </w:abstractNum>
-  <w:abstractNum w:abstractNumId="8" w15:restartNumberingAfterBreak="0">
+  <w:abstractNum w:abstractNumId="10" w15:restartNumberingAfterBreak="0">
     <w:nsid w:val="347F1CA3"/>
     <w:multiLevelType w:val="multilevel"/>
     <w:tmpl w:val="CC8CCB14"/>
@@ -21822,7 +22245,7 @@
       </w:pPr>
     </w:lvl>
   </w:abstractNum>
-  <w:abstractNum w:abstractNumId="9" w15:restartNumberingAfterBreak="0">
+  <w:abstractNum w:abstractNumId="11" w15:restartNumberingAfterBreak="0">
     <w:nsid w:val="428074C0"/>
     <w:multiLevelType w:val="hybridMultilevel"/>
     <w:tmpl w:val="834C8D74"/>
@@ -21911,7 +22334,7 @@
       </w:pPr>
     </w:lvl>
   </w:abstractNum>
-  <w:abstractNum w:abstractNumId="10" w15:restartNumberingAfterBreak="0">
+  <w:abstractNum w:abstractNumId="12" w15:restartNumberingAfterBreak="0">
     <w:nsid w:val="514F7DBD"/>
     <w:multiLevelType w:val="hybridMultilevel"/>
     <w:tmpl w:val="8B8886A4"/>
@@ -22000,7 +22423,7 @@
       </w:pPr>
     </w:lvl>
   </w:abstractNum>
-  <w:abstractNum w:abstractNumId="11" w15:restartNumberingAfterBreak="0">
+  <w:abstractNum w:abstractNumId="13" w15:restartNumberingAfterBreak="0">
     <w:nsid w:val="526B14AA"/>
     <w:multiLevelType w:val="hybridMultilevel"/>
     <w:tmpl w:val="51860532"/>
@@ -22089,7 +22512,7 @@
       </w:pPr>
     </w:lvl>
   </w:abstractNum>
-  <w:abstractNum w:abstractNumId="12" w15:restartNumberingAfterBreak="0">
+  <w:abstractNum w:abstractNumId="14" w15:restartNumberingAfterBreak="0">
     <w:nsid w:val="53B93A15"/>
     <w:multiLevelType w:val="hybridMultilevel"/>
     <w:tmpl w:val="785A90AA"/>
@@ -22179,7 +22602,7 @@
       </w:pPr>
     </w:lvl>
   </w:abstractNum>
-  <w:abstractNum w:abstractNumId="13" w15:restartNumberingAfterBreak="0">
+  <w:abstractNum w:abstractNumId="15" w15:restartNumberingAfterBreak="0">
     <w:nsid w:val="5791239A"/>
     <w:multiLevelType w:val="hybridMultilevel"/>
     <w:tmpl w:val="2E8624E0"/>
@@ -22292,7 +22715,7 @@
       </w:rPr>
     </w:lvl>
   </w:abstractNum>
-  <w:abstractNum w:abstractNumId="14" w15:restartNumberingAfterBreak="0">
+  <w:abstractNum w:abstractNumId="16" w15:restartNumberingAfterBreak="0">
     <w:nsid w:val="64816235"/>
     <w:multiLevelType w:val="hybridMultilevel"/>
     <w:tmpl w:val="2B862078"/>
@@ -22382,34 +22805,34 @@
     </w:lvl>
   </w:abstractNum>
   <w:num w:numId="1">
-    <w:abstractNumId w:val="6"/>
+    <w:abstractNumId w:val="8"/>
   </w:num>
   <w:num w:numId="2">
-    <w:abstractNumId w:val="6"/>
+    <w:abstractNumId w:val="8"/>
   </w:num>
   <w:num w:numId="3">
-    <w:abstractNumId w:val="6"/>
+    <w:abstractNumId w:val="8"/>
   </w:num>
   <w:num w:numId="4">
-    <w:abstractNumId w:val="6"/>
+    <w:abstractNumId w:val="8"/>
   </w:num>
   <w:num w:numId="5">
-    <w:abstractNumId w:val="6"/>
+    <w:abstractNumId w:val="8"/>
   </w:num>
   <w:num w:numId="6">
-    <w:abstractNumId w:val="11"/>
+    <w:abstractNumId w:val="13"/>
   </w:num>
   <w:num w:numId="7">
-    <w:abstractNumId w:val="11"/>
+    <w:abstractNumId w:val="13"/>
   </w:num>
   <w:num w:numId="8">
-    <w:abstractNumId w:val="11"/>
+    <w:abstractNumId w:val="13"/>
   </w:num>
   <w:num w:numId="9">
     <w:abstractNumId w:val="1"/>
   </w:num>
   <w:num w:numId="10">
-    <w:abstractNumId w:val="14"/>
+    <w:abstractNumId w:val="16"/>
   </w:num>
   <w:num w:numId="11">
     <w:abstractNumId w:val="0"/>
@@ -22448,31 +22871,37 @@
     </w:lvlOverride>
   </w:num>
   <w:num w:numId="14">
-    <w:abstractNumId w:val="13"/>
+    <w:abstractNumId w:val="15"/>
   </w:num>
   <w:num w:numId="15">
     <w:abstractNumId w:val="4"/>
   </w:num>
   <w:num w:numId="16">
-    <w:abstractNumId w:val="10"/>
+    <w:abstractNumId w:val="12"/>
   </w:num>
   <w:num w:numId="17">
     <w:abstractNumId w:val="5"/>
   </w:num>
   <w:num w:numId="18">
-    <w:abstractNumId w:val="8"/>
+    <w:abstractNumId w:val="10"/>
   </w:num>
   <w:num w:numId="19">
-    <w:abstractNumId w:val="12"/>
+    <w:abstractNumId w:val="14"/>
   </w:num>
   <w:num w:numId="20">
-    <w:abstractNumId w:val="9"/>
+    <w:abstractNumId w:val="11"/>
   </w:num>
   <w:num w:numId="21">
     <w:abstractNumId w:val="2"/>
   </w:num>
   <w:num w:numId="22">
+    <w:abstractNumId w:val="9"/>
+  </w:num>
+  <w:num w:numId="23">
     <w:abstractNumId w:val="7"/>
+  </w:num>
+  <w:num w:numId="24">
+    <w:abstractNumId w:val="6"/>
   </w:num>
 </w:numbering>
 </file>
@@ -24375,7 +24804,7 @@
 </file>
 
 <file path=customXml/itemProps1.xml><?xml version="1.0" encoding="utf-8"?>
-<ds:datastoreItem xmlns:ds="http://schemas.openxmlformats.org/officeDocument/2006/customXml" ds:itemID="{1BBE83D6-D027-46F9-881D-F899AA820525}">
+<ds:datastoreItem xmlns:ds="http://schemas.openxmlformats.org/officeDocument/2006/customXml" ds:itemID="{7578A541-6254-47F4-A447-8E6D277695CE}">
   <ds:schemaRefs>
     <ds:schemaRef ds:uri="http://schemas.openxmlformats.org/officeDocument/2006/bibliography"/>
   </ds:schemaRefs>

--- a/Luận Văn/Luận Văn.docx
+++ b/Luận Văn/Luận Văn.docx
@@ -988,109 +988,8 @@
         <w:spacing w:after="167"/>
         <w:ind w:left="-5"/>
       </w:pPr>
-      <w:proofErr w:type="spellStart"/>
-      <w:r>
-        <w:t>Hội</w:t>
-      </w:r>
-      <w:proofErr w:type="spellEnd"/>
-      <w:r>
-        <w:t xml:space="preserve"> </w:t>
-      </w:r>
-      <w:proofErr w:type="spellStart"/>
-      <w:r>
-        <w:t>đồng</w:t>
-      </w:r>
-      <w:proofErr w:type="spellEnd"/>
-      <w:r>
-        <w:t xml:space="preserve"> </w:t>
-      </w:r>
-      <w:proofErr w:type="spellStart"/>
-      <w:r>
-        <w:t>chấm</w:t>
-      </w:r>
-      <w:proofErr w:type="spellEnd"/>
-      <w:r>
-        <w:t xml:space="preserve"> </w:t>
-      </w:r>
-      <w:proofErr w:type="spellStart"/>
-      <w:r>
-        <w:t>khóa</w:t>
-      </w:r>
-      <w:proofErr w:type="spellEnd"/>
-      <w:r>
-        <w:t xml:space="preserve"> </w:t>
-      </w:r>
-      <w:proofErr w:type="spellStart"/>
-      <w:r>
-        <w:t>luận</w:t>
-      </w:r>
-      <w:proofErr w:type="spellEnd"/>
-      <w:r>
-        <w:t xml:space="preserve"> </w:t>
-      </w:r>
-      <w:proofErr w:type="spellStart"/>
-      <w:r>
-        <w:t>tốt</w:t>
-      </w:r>
-      <w:proofErr w:type="spellEnd"/>
-      <w:r>
-        <w:t xml:space="preserve"> </w:t>
-      </w:r>
-      <w:proofErr w:type="spellStart"/>
-      <w:r>
-        <w:t>nghiệp</w:t>
-      </w:r>
-      <w:proofErr w:type="spellEnd"/>
-      <w:r>
-        <w:t xml:space="preserve">, </w:t>
-      </w:r>
-      <w:proofErr w:type="spellStart"/>
-      <w:r>
-        <w:t>thành</w:t>
-      </w:r>
-      <w:proofErr w:type="spellEnd"/>
-      <w:r>
-        <w:t xml:space="preserve"> </w:t>
-      </w:r>
-      <w:proofErr w:type="spellStart"/>
-      <w:r>
-        <w:t>lập</w:t>
-      </w:r>
-      <w:proofErr w:type="spellEnd"/>
-      <w:r>
-        <w:t xml:space="preserve"> </w:t>
-      </w:r>
-      <w:proofErr w:type="spellStart"/>
-      <w:r>
-        <w:t>theo</w:t>
-      </w:r>
-      <w:proofErr w:type="spellEnd"/>
-      <w:r>
-        <w:t xml:space="preserve"> </w:t>
-      </w:r>
-      <w:proofErr w:type="spellStart"/>
-      <w:r>
-        <w:t>Quyết</w:t>
-      </w:r>
-      <w:proofErr w:type="spellEnd"/>
-      <w:r>
-        <w:t xml:space="preserve"> </w:t>
-      </w:r>
-      <w:proofErr w:type="spellStart"/>
-      <w:r>
-        <w:t>định</w:t>
-      </w:r>
-      <w:proofErr w:type="spellEnd"/>
-      <w:r>
-        <w:t xml:space="preserve"> </w:t>
-      </w:r>
-      <w:proofErr w:type="spellStart"/>
-      <w:r>
-        <w:t>số</w:t>
-      </w:r>
-      <w:proofErr w:type="spellEnd"/>
-      <w:r>
-        <w:t xml:space="preserve"> </w:t>
+      <w:r>
+        <w:t xml:space="preserve">Hội đồng chấm khóa luận tốt nghiệp, thành lập theo Quyết định số </w:t>
       </w:r>
     </w:p>
     <w:p>
@@ -1099,95 +998,7 @@
         <w:ind w:left="-5"/>
       </w:pPr>
       <w:r>
-        <w:t xml:space="preserve">…………………… </w:t>
-      </w:r>
-      <w:proofErr w:type="spellStart"/>
-      <w:r>
-        <w:t>ngày</w:t>
-      </w:r>
-      <w:proofErr w:type="spellEnd"/>
-      <w:r>
-        <w:t xml:space="preserve"> ………………</w:t>
-      </w:r>
-      <w:proofErr w:type="gramStart"/>
-      <w:r>
-        <w:t>…..</w:t>
-      </w:r>
-      <w:proofErr w:type="gramEnd"/>
-      <w:r>
-        <w:t xml:space="preserve"> </w:t>
-      </w:r>
-      <w:proofErr w:type="spellStart"/>
-      <w:r>
-        <w:t>của</w:t>
-      </w:r>
-      <w:proofErr w:type="spellEnd"/>
-      <w:r>
-        <w:t xml:space="preserve"> </w:t>
-      </w:r>
-      <w:proofErr w:type="spellStart"/>
-      <w:r>
-        <w:t>Hiệu</w:t>
-      </w:r>
-      <w:proofErr w:type="spellEnd"/>
-      <w:r>
-        <w:t xml:space="preserve"> </w:t>
-      </w:r>
-      <w:proofErr w:type="spellStart"/>
-      <w:r>
-        <w:t>trưởng</w:t>
-      </w:r>
-      <w:proofErr w:type="spellEnd"/>
-      <w:r>
-        <w:t xml:space="preserve"> </w:t>
-      </w:r>
-      <w:proofErr w:type="spellStart"/>
-      <w:r>
-        <w:t>Trường</w:t>
-      </w:r>
-      <w:proofErr w:type="spellEnd"/>
-      <w:r>
-        <w:t xml:space="preserve"> </w:t>
-      </w:r>
-      <w:proofErr w:type="spellStart"/>
-      <w:r>
-        <w:t>Đại</w:t>
-      </w:r>
-      <w:proofErr w:type="spellEnd"/>
-      <w:r>
-        <w:t xml:space="preserve"> </w:t>
-      </w:r>
-      <w:proofErr w:type="spellStart"/>
-      <w:r>
-        <w:t>học</w:t>
-      </w:r>
-      <w:proofErr w:type="spellEnd"/>
-      <w:r>
-        <w:t xml:space="preserve"> </w:t>
-      </w:r>
-      <w:proofErr w:type="spellStart"/>
-      <w:r>
-        <w:t>Công</w:t>
-      </w:r>
-      <w:proofErr w:type="spellEnd"/>
-      <w:r>
-        <w:t xml:space="preserve"> </w:t>
-      </w:r>
-      <w:proofErr w:type="spellStart"/>
-      <w:r>
-        <w:t>nghệ</w:t>
-      </w:r>
-      <w:proofErr w:type="spellEnd"/>
-      <w:r>
-        <w:t xml:space="preserve"> </w:t>
-      </w:r>
-      <w:proofErr w:type="spellStart"/>
-      <w:r>
-        <w:t>Thông</w:t>
-      </w:r>
-      <w:proofErr w:type="spellEnd"/>
-      <w:r>
-        <w:t xml:space="preserve"> tin. </w:t>
+        <w:t xml:space="preserve">…………………… ngày ………………….. của Hiệu trưởng Trường Đại học Công nghệ Thông tin. </w:t>
       </w:r>
     </w:p>
     <w:p>
@@ -1205,21 +1016,8 @@
       </w:r>
       <w:r>
         <w:tab/>
-        <w:t xml:space="preserve">- </w:t>
-      </w:r>
-      <w:proofErr w:type="spellStart"/>
-      <w:r>
-        <w:t>Chủ</w:t>
-      </w:r>
-      <w:proofErr w:type="spellEnd"/>
-      <w:r>
-        <w:t xml:space="preserve"> </w:t>
-      </w:r>
-      <w:proofErr w:type="spellStart"/>
-      <w:r>
-        <w:t>tịch</w:t>
-      </w:r>
-      <w:proofErr w:type="spellEnd"/>
+        <w:t>- Chủ tịch</w:t>
+      </w:r>
     </w:p>
     <w:bookmarkEnd w:id="7"/>
     <w:p>
@@ -1236,21 +1034,8 @@
       </w:r>
       <w:r>
         <w:tab/>
-        <w:t xml:space="preserve">- </w:t>
-      </w:r>
-      <w:proofErr w:type="spellStart"/>
-      <w:r>
-        <w:t>Thư</w:t>
-      </w:r>
-      <w:proofErr w:type="spellEnd"/>
-      <w:r>
-        <w:t xml:space="preserve"> </w:t>
-      </w:r>
-      <w:proofErr w:type="spellStart"/>
-      <w:r>
-        <w:t>ký</w:t>
-      </w:r>
-      <w:proofErr w:type="spellEnd"/>
+        <w:t>- Thư ký</w:t>
+      </w:r>
     </w:p>
     <w:p>
       <w:pPr>
@@ -1266,21 +1051,8 @@
       </w:r>
       <w:r>
         <w:tab/>
-        <w:t xml:space="preserve">- </w:t>
-      </w:r>
-      <w:proofErr w:type="spellStart"/>
-      <w:r>
-        <w:t>Ủy</w:t>
-      </w:r>
-      <w:proofErr w:type="spellEnd"/>
-      <w:r>
-        <w:t xml:space="preserve"> </w:t>
-      </w:r>
-      <w:proofErr w:type="spellStart"/>
-      <w:r>
-        <w:t>viên</w:t>
-      </w:r>
-      <w:proofErr w:type="spellEnd"/>
+        <w:t>- Ủy viên</w:t>
+      </w:r>
     </w:p>
     <w:p>
       <w:pPr>
@@ -1296,21 +1068,8 @@
       </w:r>
       <w:r>
         <w:tab/>
-        <w:t xml:space="preserve">- </w:t>
-      </w:r>
-      <w:proofErr w:type="spellStart"/>
-      <w:r>
-        <w:t>Ủy</w:t>
-      </w:r>
-      <w:proofErr w:type="spellEnd"/>
-      <w:r>
-        <w:t xml:space="preserve"> </w:t>
-      </w:r>
-      <w:proofErr w:type="spellStart"/>
-      <w:r>
-        <w:t>viên</w:t>
-      </w:r>
-      <w:proofErr w:type="spellEnd"/>
+        <w:t>- Ủy viên</w:t>
+      </w:r>
     </w:p>
     <w:p>
       <w:pPr>
@@ -1584,15 +1343,7 @@
     </w:p>
     <w:p>
       <w:r>
-        <w:t xml:space="preserve">With supports and helps of many individuals, this thesis has become reality. We would like to express our appreciation to all of them. </w:t>
-      </w:r>
-      <w:proofErr w:type="gramStart"/>
-      <w:r>
-        <w:t>First of all</w:t>
-      </w:r>
-      <w:proofErr w:type="gramEnd"/>
-      <w:r>
-        <w:t>, we would like to thank not only teachers in faculty of computer network and communications but also teachers in University of Information Technology who have taught us very useful lectures with all of their passion, which provide necessary knowledge for us to finish this thesis. Especially</w:t>
+        <w:t>With supports and helps of many individuals, this thesis has become reality. We would like to express our appreciation to all of them. First of all, we would like to thank not only teachers in faculty of computer network and communications but also teachers in University of Information Technology who have taught us very useful lectures with all of their passion, which provide necessary knowledge for us to finish this thesis. Especially</w:t>
       </w:r>
       <w:r>
         <w:t>, we would like to express our appreciation to</w:t>
@@ -6828,15 +6579,7 @@
         <w:t>Personal Antivirus software is very powerful for protecting a normal user from many security threats. But their shortcoming is that they can only protect a sin</w:t>
       </w:r>
       <w:r>
-        <w:t xml:space="preserve">gle user at one, and if there are more than one user who want to be protected, they </w:t>
-      </w:r>
-      <w:proofErr w:type="gramStart"/>
-      <w:r>
-        <w:t>have to</w:t>
-      </w:r>
-      <w:proofErr w:type="gramEnd"/>
-      <w:r>
-        <w:t xml:space="preserve"> buy more than one AV software, install them separately and there is no way to monitor and manage logs from all those softwares simultaneously. </w:t>
+        <w:t xml:space="preserve">gle user at one, and if there are more than one user who want to be protected, they have to buy more than one AV software, install them separately and there is no way to monitor and manage logs from all those softwares simultaneously. </w:t>
       </w:r>
     </w:p>
     <w:p>
@@ -7106,15 +6849,7 @@
         <w:t xml:space="preserve"> </w:t>
       </w:r>
       <w:r>
-        <w:t xml:space="preserve">in case the system </w:t>
-      </w:r>
-      <w:proofErr w:type="gramStart"/>
-      <w:r>
-        <w:t>has to</w:t>
-      </w:r>
-      <w:proofErr w:type="gramEnd"/>
-      <w:r>
-        <w:t xml:space="preserve"> be restarted, they can run with the start up. Monitoring the </w:t>
+        <w:t xml:space="preserve">in case the system has to be restarted, they can run with the start up. Monitoring the </w:t>
       </w:r>
       <w:r>
         <w:t>Registry</w:t>
@@ -7317,15 +7052,7 @@
         <w:t xml:space="preserve"> for hundred</w:t>
       </w:r>
       <w:r>
-        <w:t xml:space="preserve">s of </w:t>
-      </w:r>
-      <w:proofErr w:type="gramStart"/>
-      <w:r>
-        <w:t>log</w:t>
-      </w:r>
-      <w:proofErr w:type="gramEnd"/>
-      <w:r>
-        <w:t xml:space="preserve"> collector hardware. Each hardware is managed by an input stream, and can be monitor using a single dashboard. A </w:t>
+        <w:t xml:space="preserve">s of log collector hardware. Each hardware is managed by an input stream, and can be monitor using a single dashboard. A </w:t>
       </w:r>
       <w:r>
         <w:t>Centralized Log Storage System</w:t>
@@ -7485,15 +7212,7 @@
         <w:t xml:space="preserve"> The agent communicates with its server at UDP protocol using port 1514. When an event is</w:t>
       </w:r>
       <w:r>
-        <w:t xml:space="preserve"> detected for which an alert to a system or security administrator needs to be sent, OSSEC can use one of several methods, including emails, SMS messages, pagers, </w:t>
-      </w:r>
-      <w:proofErr w:type="spellStart"/>
-      <w:r>
-        <w:t>etc</w:t>
-      </w:r>
-      <w:proofErr w:type="spellEnd"/>
-      <w:r>
-        <w:t xml:space="preserve"> </w:t>
+        <w:t xml:space="preserve"> detected for which an alert to a system or security administrator needs to be sent, OSSEC can use one of several methods, including emails, SMS messages, pagers, etc </w:t>
       </w:r>
       <w:sdt>
         <w:sdtPr>
@@ -7806,15 +7525,7 @@
         </w:sdtContent>
       </w:sdt>
       <w:r>
-        <w:t xml:space="preserve">. When </w:t>
-      </w:r>
-      <w:proofErr w:type="gramStart"/>
-      <w:r>
-        <w:t>an attacker accesses</w:t>
-      </w:r>
-      <w:proofErr w:type="gramEnd"/>
-      <w:r>
-        <w:t xml:space="preserve"> to our system, he wants to modify the functions of the system to work in the wait that suitable for his purpose. Therefore, beside service and network operation, his job is to modify system files those are essential for the operation. System administrators should be alert as soon as possible upon any change in any system files.</w:t>
+        <w:t>. When an attacker accesses to our system, he wants to modify the functions of the system to work in the wait that suitable for his purpose. Therefore, beside service and network operation, his job is to modify system files those are essential for the operation. System administrators should be alert as soon as possible upon any change in any system files.</w:t>
       </w:r>
       <w:r>
         <w:t xml:space="preserve"> </w:t>
@@ -7822,15 +7533,7 @@
     </w:p>
     <w:p>
       <w:r>
-        <w:t xml:space="preserve">Samhain has been developed mainly </w:t>
-      </w:r>
-      <w:proofErr w:type="gramStart"/>
-      <w:r>
-        <w:t>for the purpose of</w:t>
-      </w:r>
-      <w:proofErr w:type="gramEnd"/>
-      <w:r>
-        <w:t xml:space="preserve"> File Integrity Monitoring (FIM).</w:t>
+        <w:t>Samhain has been developed mainly for the purpose of File Integrity Monitoring (FIM).</w:t>
       </w:r>
       <w:r>
         <w:t xml:space="preserve"> Like most IDS, Samhain can also be centrally managed via a web console.</w:t>
@@ -7853,31 +7556,7 @@
         <w:t xml:space="preserve">. </w:t>
       </w:r>
       <w:r>
-        <w:t xml:space="preserve">To minimize the impact on the disk IO and get immediate notifications, Samhain can leverage the </w:t>
-      </w:r>
-      <w:proofErr w:type="spellStart"/>
-      <w:r>
-        <w:t>inotify</w:t>
-      </w:r>
-      <w:proofErr w:type="spellEnd"/>
-      <w:r>
-        <w:t xml:space="preserve"> function in Linux kernel system. </w:t>
-      </w:r>
-      <w:proofErr w:type="spellStart"/>
-      <w:r>
-        <w:t>Inotify</w:t>
-      </w:r>
-      <w:proofErr w:type="spellEnd"/>
-      <w:r>
-        <w:t xml:space="preserve"> is </w:t>
-      </w:r>
-      <w:proofErr w:type="gramStart"/>
-      <w:r>
-        <w:t>an</w:t>
-      </w:r>
-      <w:proofErr w:type="gramEnd"/>
-      <w:r>
-        <w:t xml:space="preserve"> Unix API provides a mechanism for monitoring filesystem events </w:t>
+        <w:t xml:space="preserve">To minimize the impact on the disk IO and get immediate notifications, Samhain can leverage the inotify function in Linux kernel system. Inotify is an Unix API provides a mechanism for monitoring filesystem events </w:t>
       </w:r>
       <w:sdt>
         <w:sdtPr>
@@ -8334,23 +8013,7 @@
               <w:jc w:val="left"/>
             </w:pPr>
             <w:r>
-              <w:t xml:space="preserve">Symbolic link to the key of the current hardware profile under HKEY_LOCAL_MACHINE \SYSTEM </w:t>
-            </w:r>
-            <w:proofErr w:type="spellStart"/>
-            <w:r>
-              <w:t>CurrentControlSet</w:t>
-            </w:r>
-            <w:proofErr w:type="spellEnd"/>
-            <w:r>
-              <w:t>\ Control\</w:t>
-            </w:r>
-            <w:proofErr w:type="spellStart"/>
-            <w:r>
-              <w:t>IDConfigDB</w:t>
-            </w:r>
-            <w:proofErr w:type="spellEnd"/>
-            <w:r>
-              <w:t>\Hardware Profiles.</w:t>
+              <w:t>Symbolic link to the key of the current hardware profile under HKEY_LOCAL_MACHINE \SYSTEM CurrentControlSet\ Control\IDConfigDB\Hardware Profiles.</w:t>
             </w:r>
           </w:p>
         </w:tc>
@@ -8653,27 +8316,7 @@
                 <w:sz w:val="20"/>
                 <w:szCs w:val="20"/>
               </w:rPr>
-              <w:t>\%</w:t>
-            </w:r>
-            <w:proofErr w:type="spellStart"/>
-            <w:r>
-              <w:rPr>
-                <w:rFonts w:ascii="Segoe UI" w:hAnsi="Segoe UI" w:cs="Segoe UI"/>
-                <w:color w:val="2A2A2A"/>
-                <w:sz w:val="20"/>
-                <w:szCs w:val="20"/>
-              </w:rPr>
-              <w:t>windir</w:t>
-            </w:r>
-            <w:proofErr w:type="spellEnd"/>
-            <w:r>
-              <w:rPr>
-                <w:rFonts w:ascii="Segoe UI" w:hAnsi="Segoe UI" w:cs="Segoe UI"/>
-                <w:color w:val="2A2A2A"/>
-                <w:sz w:val="20"/>
-                <w:szCs w:val="20"/>
-              </w:rPr>
-              <w:t>%\system32\config\system</w:t>
+              <w:t>\%windir%\system32\config\system</w:t>
             </w:r>
           </w:p>
         </w:tc>
@@ -8707,39 +8350,8 @@
                 <w:sz w:val="20"/>
                 <w:szCs w:val="20"/>
               </w:rPr>
-              <w:t>\%</w:t>
-            </w:r>
-            <w:proofErr w:type="spellStart"/>
-            <w:r>
-              <w:rPr>
-                <w:rFonts w:ascii="Segoe UI" w:hAnsi="Segoe UI" w:cs="Segoe UI"/>
-                <w:color w:val="2A2A2A"/>
-                <w:sz w:val="20"/>
-                <w:szCs w:val="20"/>
-              </w:rPr>
-              <w:t>windir</w:t>
-            </w:r>
-            <w:proofErr w:type="spellEnd"/>
-            <w:r>
-              <w:rPr>
-                <w:rFonts w:ascii="Segoe UI" w:hAnsi="Segoe UI" w:cs="Segoe UI"/>
-                <w:color w:val="2A2A2A"/>
-                <w:sz w:val="20"/>
-                <w:szCs w:val="20"/>
-              </w:rPr>
-              <w:t>%\system32\config\</w:t>
-            </w:r>
-            <w:proofErr w:type="spellStart"/>
-            <w:r>
-              <w:rPr>
-                <w:rFonts w:ascii="Segoe UI" w:hAnsi="Segoe UI" w:cs="Segoe UI"/>
-                <w:color w:val="2A2A2A"/>
-                <w:sz w:val="20"/>
-                <w:szCs w:val="20"/>
-              </w:rPr>
-              <w:t>sam</w:t>
-            </w:r>
-            <w:proofErr w:type="spellEnd"/>
+              <w:t>\%windir%\system32\config\sam</w:t>
+            </w:r>
           </w:p>
         </w:tc>
       </w:tr>
@@ -8772,27 +8384,7 @@
                 <w:sz w:val="20"/>
                 <w:szCs w:val="20"/>
               </w:rPr>
-              <w:t>\%</w:t>
-            </w:r>
-            <w:proofErr w:type="spellStart"/>
-            <w:r>
-              <w:rPr>
-                <w:rFonts w:ascii="Segoe UI" w:hAnsi="Segoe UI" w:cs="Segoe UI"/>
-                <w:color w:val="2A2A2A"/>
-                <w:sz w:val="20"/>
-                <w:szCs w:val="20"/>
-              </w:rPr>
-              <w:t>windir</w:t>
-            </w:r>
-            <w:proofErr w:type="spellEnd"/>
-            <w:r>
-              <w:rPr>
-                <w:rFonts w:ascii="Segoe UI" w:hAnsi="Segoe UI" w:cs="Segoe UI"/>
-                <w:color w:val="2A2A2A"/>
-                <w:sz w:val="20"/>
-                <w:szCs w:val="20"/>
-              </w:rPr>
-              <w:t>%\system32\config\security</w:t>
+              <w:t>\%windir%\system32\config\security</w:t>
             </w:r>
           </w:p>
         </w:tc>
@@ -8826,27 +8418,7 @@
                 <w:sz w:val="20"/>
                 <w:szCs w:val="20"/>
               </w:rPr>
-              <w:t>\%</w:t>
-            </w:r>
-            <w:proofErr w:type="spellStart"/>
-            <w:r>
-              <w:rPr>
-                <w:rFonts w:ascii="Segoe UI" w:hAnsi="Segoe UI" w:cs="Segoe UI"/>
-                <w:color w:val="2A2A2A"/>
-                <w:sz w:val="20"/>
-                <w:szCs w:val="20"/>
-              </w:rPr>
-              <w:t>windir</w:t>
-            </w:r>
-            <w:proofErr w:type="spellEnd"/>
-            <w:r>
-              <w:rPr>
-                <w:rFonts w:ascii="Segoe UI" w:hAnsi="Segoe UI" w:cs="Segoe UI"/>
-                <w:color w:val="2A2A2A"/>
-                <w:sz w:val="20"/>
-                <w:szCs w:val="20"/>
-              </w:rPr>
-              <w:t>%\system32\config\software</w:t>
+              <w:t>\%windir%\system32\config\software</w:t>
             </w:r>
           </w:p>
         </w:tc>
@@ -8929,13 +8501,8 @@
               <w:ind w:left="0" w:firstLine="0"/>
             </w:pPr>
             <w:r>
-              <w:t>HKEY_USERS \</w:t>
-            </w:r>
-            <w:proofErr w:type="spellStart"/>
-            <w:r>
-              <w:t>UserProfile</w:t>
-            </w:r>
-            <w:proofErr w:type="spellEnd"/>
+              <w:t>HKEY_USERS \UserProfile</w:t>
+            </w:r>
           </w:p>
         </w:tc>
         <w:tc>
@@ -8953,39 +8520,8 @@
                 <w:sz w:val="20"/>
                 <w:szCs w:val="20"/>
               </w:rPr>
-              <w:t>Profile; usually under \%</w:t>
-            </w:r>
-            <w:proofErr w:type="spellStart"/>
-            <w:r>
-              <w:rPr>
-                <w:rFonts w:ascii="Segoe UI" w:hAnsi="Segoe UI" w:cs="Segoe UI"/>
-                <w:color w:val="2A2A2A"/>
-                <w:sz w:val="20"/>
-                <w:szCs w:val="20"/>
-              </w:rPr>
-              <w:t>windir</w:t>
-            </w:r>
-            <w:proofErr w:type="spellEnd"/>
-            <w:r>
-              <w:rPr>
-                <w:rFonts w:ascii="Segoe UI" w:hAnsi="Segoe UI" w:cs="Segoe UI"/>
-                <w:color w:val="2A2A2A"/>
-                <w:sz w:val="20"/>
-                <w:szCs w:val="20"/>
-              </w:rPr>
-              <w:t>%\profiles\</w:t>
-            </w:r>
-            <w:proofErr w:type="spellStart"/>
-            <w:r>
-              <w:rPr>
-                <w:rFonts w:ascii="Segoe UI" w:hAnsi="Segoe UI" w:cs="Segoe UI"/>
-                <w:color w:val="2A2A2A"/>
-                <w:sz w:val="20"/>
-                <w:szCs w:val="20"/>
-              </w:rPr>
-              <w:t>usere</w:t>
-            </w:r>
-            <w:proofErr w:type="spellEnd"/>
+              <w:t>Profile; usually under \%windir%\profiles\usere</w:t>
+            </w:r>
           </w:p>
         </w:tc>
       </w:tr>
@@ -9019,27 +8555,7 @@
                 <w:sz w:val="20"/>
                 <w:szCs w:val="20"/>
               </w:rPr>
-              <w:t>\%</w:t>
-            </w:r>
-            <w:proofErr w:type="spellStart"/>
-            <w:r>
-              <w:rPr>
-                <w:rFonts w:ascii="Segoe UI" w:hAnsi="Segoe UI" w:cs="Segoe UI"/>
-                <w:color w:val="2A2A2A"/>
-                <w:sz w:val="20"/>
-                <w:szCs w:val="20"/>
-              </w:rPr>
-              <w:t>windir</w:t>
-            </w:r>
-            <w:proofErr w:type="spellEnd"/>
-            <w:r>
-              <w:rPr>
-                <w:rFonts w:ascii="Segoe UI" w:hAnsi="Segoe UI" w:cs="Segoe UI"/>
-                <w:color w:val="2A2A2A"/>
-                <w:sz w:val="20"/>
-                <w:szCs w:val="20"/>
-              </w:rPr>
-              <w:t>%\system32\config\default</w:t>
+              <w:t>\%windir%\system32\config\default</w:t>
             </w:r>
           </w:p>
         </w:tc>
@@ -9200,15 +8716,7 @@
         <w:t>system path variable</w:t>
       </w:r>
       <w:r>
-        <w:t xml:space="preserve"> “%</w:t>
-      </w:r>
-      <w:proofErr w:type="spellStart"/>
-      <w:r>
-        <w:t>windir</w:t>
-      </w:r>
-      <w:proofErr w:type="spellEnd"/>
-      <w:r>
-        <w:t>%” links to the path “C:\</w:t>
+        <w:t xml:space="preserve"> “%windir%” links to the path “C:\</w:t>
       </w:r>
       <w:r>
         <w:t>Windows</w:t>
@@ -9262,15 +8770,7 @@
         <w:t>Registry</w:t>
       </w:r>
       <w:r>
-        <w:t xml:space="preserve"> path that </w:t>
-      </w:r>
-      <w:proofErr w:type="gramStart"/>
-      <w:r>
-        <w:t>says</w:t>
-      </w:r>
-      <w:proofErr w:type="gramEnd"/>
-      <w:r>
-        <w:t xml:space="preserve"> “Volatile hive” does not have any file stored on the system disk, it is just a</w:t>
+        <w:t xml:space="preserve"> path that says “Volatile hive” does not have any file stored on the system disk, it is just a</w:t>
       </w:r>
       <w:r>
         <w:t>n</w:t>
@@ -9323,15 +8823,7 @@
         <w:t>Registry</w:t>
       </w:r>
       <w:r>
-        <w:t xml:space="preserve"> is the HKEY_LOCAL_MACHINE \SYSTEM hive. The subkey \</w:t>
-      </w:r>
-      <w:proofErr w:type="spellStart"/>
-      <w:r>
-        <w:t>CurrentControlSet</w:t>
-      </w:r>
-      <w:proofErr w:type="spellEnd"/>
-      <w:r>
-        <w:t xml:space="preserve">\Control which is a node in HKEY_LOCAL_MACHINE \SYSTEM, contains settings that Configuration Manager uses to initialize the </w:t>
+        <w:t xml:space="preserve"> is the HKEY_LOCAL_MACHINE \SYSTEM hive. The subkey \CurrentControlSet\Control which is a node in HKEY_LOCAL_MACHINE \SYSTEM, contains settings that Configuration Manager uses to initialize the </w:t>
       </w:r>
       <w:r>
         <w:t>Registry</w:t>
@@ -9397,23 +8889,7 @@
         <w:t>Registry</w:t>
       </w:r>
       <w:r>
-        <w:t xml:space="preserve"> structure. To locate the hives’ files, Configuration Manger refers to the value HKEY_LOCAL_MACHINE \SYSTEM \</w:t>
-      </w:r>
-      <w:proofErr w:type="spellStart"/>
-      <w:r>
-        <w:t>CurrentControlSet</w:t>
-      </w:r>
-      <w:proofErr w:type="spellEnd"/>
-      <w:r>
-        <w:t xml:space="preserve"> \Control \</w:t>
-      </w:r>
-      <w:proofErr w:type="spellStart"/>
-      <w:r>
-        <w:t>hivelist</w:t>
-      </w:r>
-      <w:proofErr w:type="spellEnd"/>
-      <w:r>
-        <w:t xml:space="preserve">. A special type of key call “symbolic link” makes it possible for the Configuration Manager to link hives together as well as organize the </w:t>
+        <w:t xml:space="preserve"> structure. To locate the hives’ files, Configuration Manger refers to the value HKEY_LOCAL_MACHINE \SYSTEM \CurrentControlSet \Control \hivelist. A special type of key call “symbolic link” makes it possible for the Configuration Manager to link hives together as well as organize the </w:t>
       </w:r>
       <w:r>
         <w:t>Registry</w:t>
@@ -9447,34 +8923,10 @@
         <w:t xml:space="preserve">Configuration Manager divides a hive into </w:t>
       </w:r>
       <w:r>
-        <w:t xml:space="preserve">allocation units called “blocks” in much the same way that system divides a disk into clusters. A Registry block has a size of 4096 bytes (4KB). When a hive </w:t>
-      </w:r>
-      <w:proofErr w:type="gramStart"/>
-      <w:r>
-        <w:t>has to</w:t>
-      </w:r>
-      <w:proofErr w:type="gramEnd"/>
-      <w:r>
-        <w:t xml:space="preserve"> expand its size, it will expand the size in block-granular increments. The first block of a hive is called “base block”. </w:t>
-      </w:r>
-      <w:r>
-        <w:t xml:space="preserve">In many ways </w:t>
-      </w:r>
-      <w:proofErr w:type="gramStart"/>
-      <w:r>
-        <w:t>similar to</w:t>
-      </w:r>
-      <w:proofErr w:type="gramEnd"/>
-      <w:r>
-        <w:t xml:space="preserve"> the PE header, the first hive first block contains a magic signature call “</w:t>
-      </w:r>
-      <w:proofErr w:type="spellStart"/>
-      <w:r>
-        <w:t>regf</w:t>
-      </w:r>
-      <w:proofErr w:type="spellEnd"/>
-      <w:r>
-        <w:t>”, which stands for “Registry File”, for identifying the file as a Registry hive file. The base block also stores information about the timestamp showing the last time a write operation has been initiated on the hive</w:t>
+        <w:t xml:space="preserve">allocation units called “blocks” in much the same way that system divides a disk into clusters. A Registry block has a size of 4096 bytes (4KB). When a hive has to expand its size, it will expand the size in block-granular increments. The first block of a hive is called “base block”. </w:t>
+      </w:r>
+      <w:r>
+        <w:t>In many ways similar to the PE header, the first hive first block contains a magic signature call “regf”, which stands for “Registry File”, for identifying the file as a Registry hive file. The base block also stores information about the timestamp showing the last time a write operation has been initiated on the hive</w:t>
       </w:r>
       <w:r>
         <w:t>, a hive format version number, a checksum, a file’s full name</w:t>
@@ -9482,21 +8934,8 @@
       <w:r>
         <w:t xml:space="preserve"> (e.g., </w:t>
       </w:r>
-      <w:proofErr w:type="spellStart"/>
-      <w:r>
-        <w:t>SystemRoot</w:t>
-      </w:r>
-      <w:proofErr w:type="spellEnd"/>
-      <w:r>
-        <w:t xml:space="preserve">\CONFIG\SAM), </w:t>
-      </w:r>
-      <w:proofErr w:type="gramStart"/>
-      <w:r>
-        <w:t>an update sequence numbers</w:t>
-      </w:r>
-      <w:proofErr w:type="gramEnd"/>
-      <w:r>
-        <w:t>, …</w:t>
+      <w:r>
+        <w:t>SystemRoot\CONFIG\SAM), an update sequence numbers, …</w:t>
       </w:r>
       <w:r>
         <w:t xml:space="preserve">  </w:t>
@@ -9612,11 +9051,9 @@
             <w:r>
               <w:t>known as “</w:t>
             </w:r>
-            <w:proofErr w:type="spellStart"/>
             <w:r>
               <w:t>kn</w:t>
             </w:r>
-            <w:proofErr w:type="spellEnd"/>
             <w:r>
               <w:t>”</w:t>
             </w:r>
@@ -9637,15 +9074,7 @@
             </w:r>
             <w:r>
               <w:lastRenderedPageBreak/>
-              <w:t xml:space="preserve">specifies the class name of the key, and the name of the key (e.g., </w:t>
-            </w:r>
-            <w:proofErr w:type="spellStart"/>
-            <w:r>
-              <w:t>CurrentControlSet</w:t>
-            </w:r>
-            <w:proofErr w:type="spellEnd"/>
-            <w:r>
-              <w:t>).</w:t>
+              <w:t>specifies the class name of the key, and the name of the key (e.g., CurrentControlSet).</w:t>
             </w:r>
           </w:p>
         </w:tc>
@@ -9674,15 +9103,7 @@
               <w:ind w:left="0" w:firstLine="0"/>
             </w:pPr>
             <w:r>
-              <w:t>A cell that contains information about a key's value. This cell includes a signature (</w:t>
-            </w:r>
-            <w:proofErr w:type="spellStart"/>
-            <w:r>
-              <w:t>kv</w:t>
-            </w:r>
-            <w:proofErr w:type="spellEnd"/>
-            <w:r>
-              <w:t>), the value's type (e.g., REG_DWORD, REG_BINARY), and the value's name (e.g., Boot-Execute). A value cell also contains the cell index of the cell that contains the value's data.</w:t>
+              <w:t>A cell that contains information about a key's value. This cell includes a signature (kv), the value's type (e.g., REG_DWORD, REG_BINARY), and the value's name (e.g., Boot-Execute). A value cell also contains the cell index of the cell that contains the value's data.</w:t>
             </w:r>
           </w:p>
         </w:tc>
@@ -9767,15 +9188,7 @@
               <w:ind w:left="0" w:firstLine="0"/>
             </w:pPr>
             <w:r>
-              <w:t>A cell that contains a security descriptor. Security-descriptor cells include a signature (</w:t>
-            </w:r>
-            <w:proofErr w:type="spellStart"/>
-            <w:r>
-              <w:t>ks</w:t>
-            </w:r>
-            <w:proofErr w:type="spellEnd"/>
-            <w:r>
-              <w:t>) at the head of the cell and a reference count that records the number of key nodes that share the security descriptor. Multiple key cells can share security-descriptor cells.</w:t>
+              <w:t>A cell that contains a security descriptor. Security-descriptor cells include a signature (ks) at the head of the cell and a reference count that records the number of key nodes that share the security descriptor. Multiple key cells can share security-descriptor cells.</w:t>
             </w:r>
           </w:p>
         </w:tc>
@@ -10004,25 +9417,51 @@
       <w:r>
         <w:t xml:space="preserve">Figure </w:t>
       </w:r>
-      <w:fldSimple w:instr=" STYLEREF 1 \s ">
-        <w:r>
-          <w:rPr>
-            <w:noProof/>
-          </w:rPr>
-          <w:t>2</w:t>
-        </w:r>
-      </w:fldSimple>
+      <w:r>
+        <w:fldChar w:fldCharType="begin"/>
+      </w:r>
+      <w:r>
+        <w:instrText xml:space="preserve"> STYLEREF 1 \s </w:instrText>
+      </w:r>
+      <w:r>
+        <w:fldChar w:fldCharType="separate"/>
+      </w:r>
+      <w:r>
+        <w:rPr>
+          <w:noProof/>
+        </w:rPr>
+        <w:t>2</w:t>
+      </w:r>
+      <w:r>
+        <w:rPr>
+          <w:noProof/>
+        </w:rPr>
+        <w:fldChar w:fldCharType="end"/>
+      </w:r>
       <w:r>
         <w:t>.</w:t>
       </w:r>
-      <w:fldSimple w:instr=" SEQ Figure \* ARABIC \s 1 ">
-        <w:r>
-          <w:rPr>
-            <w:noProof/>
-          </w:rPr>
-          <w:t>2</w:t>
-        </w:r>
-      </w:fldSimple>
+      <w:r>
+        <w:fldChar w:fldCharType="begin"/>
+      </w:r>
+      <w:r>
+        <w:instrText xml:space="preserve"> SEQ Figure \* ARABIC \s 1 </w:instrText>
+      </w:r>
+      <w:r>
+        <w:fldChar w:fldCharType="separate"/>
+      </w:r>
+      <w:r>
+        <w:rPr>
+          <w:noProof/>
+        </w:rPr>
+        <w:t>2</w:t>
+      </w:r>
+      <w:r>
+        <w:rPr>
+          <w:noProof/>
+        </w:rPr>
+        <w:fldChar w:fldCharType="end"/>
+      </w:r>
       <w:r>
         <w:t xml:space="preserve"> Cell data type segments in Registry hive.</w:t>
       </w:r>
@@ -10062,11 +9501,9 @@
       <w:r>
         <w:t>“</w:t>
       </w:r>
-      <w:proofErr w:type="spellStart"/>
       <w:r>
         <w:t>hbin</w:t>
       </w:r>
-      <w:proofErr w:type="spellEnd"/>
       <w:r>
         <w:t>”</w:t>
       </w:r>
@@ -10076,15 +9513,7 @@
     </w:p>
     <w:p>
       <w:r>
-        <w:t xml:space="preserve">Using bin instead of cells to track active parts of the Registry, system can reduce the management overheads. The question is why using bins makes system run smoother than cells? For answering that question, we </w:t>
-      </w:r>
-      <w:proofErr w:type="gramStart"/>
-      <w:r>
-        <w:t>have to</w:t>
-      </w:r>
-      <w:proofErr w:type="gramEnd"/>
-      <w:r>
-        <w:t xml:space="preserve"> identify that cell is a build in unit in Registry hive, but bin is an addon unit in case the hive wants to expand</w:t>
+        <w:t>Using bin instead of cells to track active parts of the Registry, system can reduce the management overheads. The question is why using bins makes system run smoother than cells? For answering that question, we have to identify that cell is a build in unit in Registry hive, but bin is an addon unit in case the hive wants to expand</w:t>
       </w:r>
       <w:r>
         <w:t xml:space="preserve"> its size then</w:t>
@@ -10135,26 +9564,10 @@
         <w:t>parent key; a cell index for a subkey specifies the cell that describes the subkeys that are subordinate to the specified subkey. A subkey-list cell contains a list of cell indexes that refer to the subkey's key cells.</w:t>
       </w:r>
       <w:r>
-        <w:t xml:space="preserve"> When we want to locate a key that is a subkey belongs to a </w:t>
-      </w:r>
-      <w:proofErr w:type="gramStart"/>
-      <w:r>
-        <w:t>particular key</w:t>
-      </w:r>
-      <w:proofErr w:type="gramEnd"/>
-      <w:r>
-        <w:t>, we have to locate the cell containing that key’s subkey lists using the subkey-list cell. For each subkey cell, we check the subkey’s name to fine the one we want to locate.</w:t>
-      </w:r>
-      <w:r>
-        <w:t xml:space="preserve"> Let’s </w:t>
-      </w:r>
-      <w:proofErr w:type="gramStart"/>
-      <w:r>
-        <w:t>take a look</w:t>
-      </w:r>
-      <w:proofErr w:type="gramEnd"/>
-      <w:r>
-        <w:t xml:space="preserve"> at figure 2.3 default for an example.</w:t>
+        <w:t xml:space="preserve"> When we want to locate a key that is a subkey belongs to a particular key, we have to locate the cell containing that key’s subkey lists using the subkey-list cell. For each subkey cell, we check the subkey’s name to fine the one we want to locate.</w:t>
+      </w:r>
+      <w:r>
+        <w:t xml:space="preserve"> Let’s take a look at figure 2.3 default for an example.</w:t>
       </w:r>
     </w:p>
     <w:p>
@@ -10337,16 +9750,11 @@
       <w:r>
         <w:t xml:space="preserve">licated and undistinguishable. </w:t>
       </w:r>
-      <w:proofErr w:type="gramStart"/>
       <w:r>
         <w:t>T</w:t>
       </w:r>
       <w:r>
-        <w:t>ake a look</w:t>
-      </w:r>
-      <w:proofErr w:type="gramEnd"/>
-      <w:r>
-        <w:t xml:space="preserve"> at figure 2.2 above, we see an </w:t>
+        <w:t xml:space="preserve">ake a look at figure 2.2 above, we see an </w:t>
       </w:r>
       <w:r>
         <w:t>entire long square that contains main smaller square. This long square is a registry hive. A hive contains some blocks inside it. A square that is defined by two</w:t>
@@ -10440,34 +9848,10 @@
     </w:p>
     <w:p>
       <w:r>
-        <w:t>With a cell index, Configuration Manager can calculate the location of a cell by adding the cell index to the base of the in-memory hive image. This is the task of “</w:t>
-      </w:r>
-      <w:proofErr w:type="spellStart"/>
-      <w:r>
-        <w:t>Ntldr</w:t>
-      </w:r>
-      <w:proofErr w:type="spellEnd"/>
-      <w:r>
-        <w:t xml:space="preserve">” (Abbreviation for “NT Loader”) does with the SYSTEM hive when the system boots. When the system boots, </w:t>
-      </w:r>
-      <w:proofErr w:type="spellStart"/>
-      <w:r>
-        <w:t>Ntldr</w:t>
-      </w:r>
-      <w:proofErr w:type="spellEnd"/>
-      <w:r>
-        <w:t xml:space="preserve"> reads entire SYSTEM hive and load it </w:t>
-      </w:r>
-      <w:r>
-        <w:t xml:space="preserve">into memory as a read-only hive, then adds the cell index to the base of the in-memory hive image to locate the cells. However, hives growth by size when they have more subkeys and values added to them, that leads to the system </w:t>
-      </w:r>
-      <w:proofErr w:type="gramStart"/>
-      <w:r>
-        <w:t>has to</w:t>
-      </w:r>
-      <w:proofErr w:type="gramEnd"/>
-      <w:r>
-        <w:t xml:space="preserve"> allocate paged pool memory to store the new bins. Therefore, the paged pool that keeps the Registry data is not necessary to be contiguous.</w:t>
+        <w:t xml:space="preserve">With a cell index, Configuration Manager can calculate the location of a cell by adding the cell index to the base of the in-memory hive image. This is the task of “Ntldr” (Abbreviation for “NT Loader”) does with the SYSTEM hive when the system boots. When the system boots, Ntldr reads entire SYSTEM hive and load it </w:t>
+      </w:r>
+      <w:r>
+        <w:t>into memory as a read-only hive, then adds the cell index to the base of the in-memory hive image to locate the cells. However, hives growth by size when they have more subkeys and values added to them, that leads to the system has to allocate paged pool memory to store the new bins. Therefore, the paged pool that keeps the Registry data is not necessary to be contiguous.</w:t>
       </w:r>
     </w:p>
     <w:p>
@@ -10909,15 +10293,7 @@
               <w:ind w:left="0" w:firstLine="0"/>
             </w:pPr>
             <w:r>
-              <w:t xml:space="preserve">Contains all the actively loaded user profiles on the computer. HKEY_CURRENT_USER is a subkey of HKEY_USERS. HKEY_USERS </w:t>
-            </w:r>
-            <w:proofErr w:type="gramStart"/>
-            <w:r>
-              <w:t>is</w:t>
-            </w:r>
-            <w:proofErr w:type="gramEnd"/>
-            <w:r>
-              <w:t xml:space="preserve"> sometimes abbreviated as "HKU."</w:t>
+              <w:t>Contains all the actively loaded user profiles on the computer. HKEY_CURRENT_USER is a subkey of HKEY_USERS. HKEY_USERS is sometimes abbreviated as "HKU."</w:t>
             </w:r>
           </w:p>
         </w:tc>
@@ -10945,15 +10321,7 @@
               <w:ind w:left="0" w:firstLine="0"/>
             </w:pPr>
             <w:r>
-              <w:t xml:space="preserve">Contains configuration information </w:t>
-            </w:r>
-            <w:proofErr w:type="gramStart"/>
-            <w:r>
-              <w:t>particular to</w:t>
-            </w:r>
-            <w:proofErr w:type="gramEnd"/>
-            <w:r>
-              <w:t xml:space="preserve"> the computer (for any user). This key is sometimes abbreviated as "HKLM."</w:t>
+              <w:t>Contains configuration information particular to the computer (for any user). This key is sometimes abbreviated as "HKLM."</w:t>
             </w:r>
           </w:p>
         </w:tc>
@@ -11226,15 +10594,7 @@
         <w:t>A registry hive</w:t>
       </w:r>
       <w:r>
-        <w:t xml:space="preserve"> also contains values specify the information that system can use for its operation. A hive can store as many value as it wants and a value can be anything, but its type </w:t>
-      </w:r>
-      <w:proofErr w:type="gramStart"/>
-      <w:r>
-        <w:t>has to</w:t>
-      </w:r>
-      <w:proofErr w:type="gramEnd"/>
-      <w:r>
-        <w:t xml:space="preserve"> obey the predefined system registry value type. </w:t>
+        <w:t xml:space="preserve"> also contains values specify the information that system can use for its operation. A hive can store as many value as it wants and a value can be anything, but its type has to obey the predefined system registry value type. </w:t>
       </w:r>
       <w:r>
         <w:t>The table below describes the registry types and their descriptions.</w:t>
@@ -11563,15 +10923,7 @@
               <w:ind w:left="0" w:firstLine="0"/>
             </w:pPr>
             <w:r>
-              <w:t>A series of nested arrays that is designed to store a resource list that is used by a hardware device driver or one of the physical devices it controls. This data is detected and written in the \</w:t>
-            </w:r>
-            <w:proofErr w:type="spellStart"/>
-            <w:r>
-              <w:t>ResourceMap</w:t>
-            </w:r>
-            <w:proofErr w:type="spellEnd"/>
-            <w:r>
-              <w:t xml:space="preserve"> tree by the system and is displayed in Registry Editor in hexadecimal format as a Binary Value.</w:t>
+              <w:t>A series of nested arrays that is designed to store a resource list that is used by a hardware device driver or one of the physical devices it controls. This data is detected and written in the \ResourceMap tree by the system and is displayed in Registry Editor in hexadecimal format as a Binary Value.</w:t>
             </w:r>
           </w:p>
         </w:tc>
@@ -11620,15 +10972,7 @@
               <w:ind w:left="0" w:firstLine="0"/>
             </w:pPr>
             <w:r>
-              <w:t>A series of nested arrays that is designed to store a device driver's list of possible hardware resources the driver or one of the physical devices it controls can use. The system writes a subset of this list in the \</w:t>
-            </w:r>
-            <w:proofErr w:type="spellStart"/>
-            <w:r>
-              <w:t>ResourceMap</w:t>
-            </w:r>
-            <w:proofErr w:type="spellEnd"/>
-            <w:r>
-              <w:t xml:space="preserve"> tree. This data is </w:t>
+              <w:t xml:space="preserve">A series of nested arrays that is designed to store a device driver's list of possible hardware resources the driver or one of the physical devices it controls can use. The system writes a subset of this list in the \ResourceMap tree. This data is </w:t>
             </w:r>
             <w:r>
               <w:lastRenderedPageBreak/>
@@ -11682,15 +11026,7 @@
               <w:ind w:left="0" w:firstLine="0"/>
             </w:pPr>
             <w:r>
-              <w:t>A series of nested arrays that is designed to store a resource list that is used by a physical hardware device. This data is detected and written in the \</w:t>
-            </w:r>
-            <w:proofErr w:type="spellStart"/>
-            <w:r>
-              <w:t>HardwareDescription</w:t>
-            </w:r>
-            <w:proofErr w:type="spellEnd"/>
-            <w:r>
-              <w:t xml:space="preserve"> tree by the system and is displayed in Registry Editor in hexadecimal format as a Binary Value.</w:t>
+              <w:t>A series of nested arrays that is designed to store a resource list that is used by a physical hardware device. This data is detected and written in the \HardwareDescription tree by the system and is displayed in Registry Editor in hexadecimal format as a Binary Value.</w:t>
             </w:r>
           </w:p>
         </w:tc>
@@ -11734,15 +11070,7 @@
               <w:ind w:left="0" w:firstLine="0"/>
             </w:pPr>
             <w:r>
-              <w:t xml:space="preserve">Data without any </w:t>
-            </w:r>
-            <w:proofErr w:type="gramStart"/>
-            <w:r>
-              <w:t>particular type</w:t>
-            </w:r>
-            <w:proofErr w:type="gramEnd"/>
-            <w:r>
-              <w:t>. This data is written to the registry by the system or applications and is displayed in Registry Editor in hexadecimal format as a Binary Value</w:t>
+              <w:t>Data without any particular type. This data is written to the registry by the system or applications and is displayed in Registry Editor in hexadecimal format as a Binary Value</w:t>
             </w:r>
           </w:p>
         </w:tc>
@@ -12423,21 +11751,7 @@
         <w:rPr>
           <w:i/>
         </w:rPr>
-        <w:t>HKLM\SYSTEM\</w:t>
-      </w:r>
-      <w:proofErr w:type="spellStart"/>
-      <w:r>
-        <w:rPr>
-          <w:i/>
-        </w:rPr>
-        <w:t>CurrentControlSet</w:t>
-      </w:r>
-      <w:proofErr w:type="spellEnd"/>
-      <w:r>
-        <w:rPr>
-          <w:i/>
-        </w:rPr>
-        <w:t>\Services</w:t>
+        <w:t>HKLM\SYSTEM\CurrentControlSet\Services</w:t>
       </w:r>
       <w:r>
         <w:rPr>
@@ -12658,31 +11972,7 @@
         <w:t xml:space="preserve">The name of an entry in this location is called a service name. However, when we work with a service, the name that display by a service management tool (such as sc.exe) is called a display name. The display name can be different to the service name, and is stored in </w:t>
       </w:r>
       <w:r>
-        <w:t>the service entry key. For example, a service named “</w:t>
-      </w:r>
-      <w:proofErr w:type="spellStart"/>
-      <w:r>
-        <w:t>AxInstSV</w:t>
-      </w:r>
-      <w:proofErr w:type="spellEnd"/>
-      <w:r>
-        <w:t>” which has its entry key stored at “HKLM\SYSTEM\</w:t>
-      </w:r>
-      <w:proofErr w:type="spellStart"/>
-      <w:r>
-        <w:t>CurrentControlSet</w:t>
-      </w:r>
-      <w:proofErr w:type="spellEnd"/>
-      <w:r>
-        <w:t xml:space="preserve"> \Services\</w:t>
-      </w:r>
-      <w:proofErr w:type="spellStart"/>
-      <w:r>
-        <w:t>AxInstSv</w:t>
-      </w:r>
-      <w:proofErr w:type="spellEnd"/>
-      <w:r>
-        <w:t xml:space="preserve">” has a display name called “ActiveX Installer” </w:t>
+        <w:t xml:space="preserve">the service entry key. For example, a service named “AxInstSV” which has its entry key stored at “HKLM\SYSTEM\CurrentControlSet \Services\AxInstSv” has a display name called “ActiveX Installer” </w:t>
       </w:r>
     </w:p>
     <w:p>
@@ -12978,11 +12268,9 @@
             <w:pPr>
               <w:ind w:left="0" w:firstLine="0"/>
             </w:pPr>
-            <w:proofErr w:type="spellStart"/>
             <w:r>
               <w:t>DependOnGroup</w:t>
             </w:r>
-            <w:proofErr w:type="spellEnd"/>
           </w:p>
         </w:tc>
         <w:tc>
@@ -13028,11 +12316,9 @@
             <w:pPr>
               <w:ind w:left="0" w:firstLine="0"/>
             </w:pPr>
-            <w:proofErr w:type="spellStart"/>
             <w:r>
               <w:t>DependOnService</w:t>
             </w:r>
-            <w:proofErr w:type="spellEnd"/>
           </w:p>
         </w:tc>
         <w:tc>
@@ -13131,11 +12417,9 @@
             <w:pPr>
               <w:ind w:left="0" w:firstLine="0"/>
             </w:pPr>
-            <w:proofErr w:type="spellStart"/>
             <w:r>
               <w:t>DiagnosticsMessageFile</w:t>
             </w:r>
-            <w:proofErr w:type="spellEnd"/>
           </w:p>
         </w:tc>
         <w:tc>
@@ -13161,23 +12445,7 @@
               <w:ind w:left="0" w:firstLine="0"/>
             </w:pPr>
             <w:r>
-              <w:t xml:space="preserve">Contains the name of the resource DLL that contains the event description strings for those events that the service writes into the application event log. Resource DLLs </w:t>
-            </w:r>
-            <w:proofErr w:type="gramStart"/>
-            <w:r>
-              <w:t>are located in</w:t>
-            </w:r>
-            <w:proofErr w:type="gramEnd"/>
-            <w:r>
-              <w:t xml:space="preserve"> the \Program Files\</w:t>
-            </w:r>
-            <w:proofErr w:type="spellStart"/>
-            <w:r>
-              <w:t>Exchsrvr</w:t>
-            </w:r>
-            <w:proofErr w:type="spellEnd"/>
-            <w:r>
-              <w:t>\Res directory.</w:t>
+              <w:t>Contains the name of the resource DLL that contains the event description strings for those events that the service writes into the application event log. Resource DLLs are located in the \Program Files\Exchsrvr\Res directory.</w:t>
             </w:r>
           </w:p>
         </w:tc>
@@ -13191,11 +12459,9 @@
             <w:pPr>
               <w:ind w:left="0" w:firstLine="0"/>
             </w:pPr>
-            <w:proofErr w:type="spellStart"/>
             <w:r>
               <w:t>DisplayName</w:t>
             </w:r>
-            <w:proofErr w:type="spellEnd"/>
           </w:p>
         </w:tc>
         <w:tc>
@@ -13235,11 +12501,9 @@
             <w:pPr>
               <w:ind w:left="0" w:firstLine="0"/>
             </w:pPr>
-            <w:proofErr w:type="spellStart"/>
             <w:r>
               <w:t>ErrorControl</w:t>
             </w:r>
-            <w:proofErr w:type="spellEnd"/>
           </w:p>
         </w:tc>
         <w:tc>
@@ -13335,12 +12599,10 @@
             <w:pPr>
               <w:ind w:left="0" w:firstLine="0"/>
             </w:pPr>
-            <w:proofErr w:type="spellStart"/>
             <w:r>
               <w:lastRenderedPageBreak/>
               <w:t>FailureActions</w:t>
             </w:r>
-            <w:proofErr w:type="spellEnd"/>
           </w:p>
         </w:tc>
         <w:tc>
@@ -13408,15 +12670,7 @@
               <w:ind w:left="0" w:firstLine="0"/>
             </w:pPr>
             <w:r>
-              <w:t xml:space="preserve">Names the load-ordering group of which this service is a member. Note that setting this value can override the setting of the </w:t>
-            </w:r>
-            <w:proofErr w:type="spellStart"/>
-            <w:r>
-              <w:t>DependOnService</w:t>
-            </w:r>
-            <w:proofErr w:type="spellEnd"/>
-            <w:r>
-              <w:t xml:space="preserve"> value.</w:t>
+              <w:t>Names the load-ordering group of which this service is a member. Note that setting this value can override the setting of the DependOnService value.</w:t>
             </w:r>
           </w:p>
         </w:tc>
@@ -13430,11 +12684,9 @@
             <w:pPr>
               <w:ind w:left="0" w:firstLine="0"/>
             </w:pPr>
-            <w:proofErr w:type="spellStart"/>
             <w:r>
               <w:t>ImagePath</w:t>
             </w:r>
-            <w:proofErr w:type="spellEnd"/>
           </w:p>
         </w:tc>
         <w:tc>
@@ -13460,15 +12712,7 @@
               <w:ind w:left="0" w:firstLine="0"/>
             </w:pPr>
             <w:r>
-              <w:t>Contains the fully qualified path to the service binary file. If the path contains a space, it must be quoted, so that it is correctly interpreted. For example, "d:\\Program Files\\</w:t>
-            </w:r>
-            <w:proofErr w:type="spellStart"/>
-            <w:r>
-              <w:t>Exchsvr</w:t>
-            </w:r>
-            <w:proofErr w:type="spellEnd"/>
-            <w:r>
-              <w:t>\\Bin\\mad.exe".</w:t>
+              <w:t>Contains the fully qualified path to the service binary file. If the path contains a space, it must be quoted, so that it is correctly interpreted. For example, "d:\\Program Files\\Exchsvr\\Bin\\mad.exe".</w:t>
             </w:r>
           </w:p>
           <w:p>
@@ -13491,11 +12735,9 @@
             <w:pPr>
               <w:ind w:left="0" w:firstLine="0"/>
             </w:pPr>
-            <w:proofErr w:type="spellStart"/>
             <w:r>
               <w:t>ObjectName</w:t>
             </w:r>
-            <w:proofErr w:type="spellEnd"/>
           </w:p>
         </w:tc>
         <w:tc>
@@ -13521,43 +12763,11 @@
               <w:ind w:left="0" w:firstLine="0"/>
             </w:pPr>
             <w:r>
-              <w:t xml:space="preserve">Specifies the name of the account under which the service should run. If the service uses the </w:t>
-            </w:r>
-            <w:proofErr w:type="spellStart"/>
-            <w:r>
-              <w:t>LocalService</w:t>
-            </w:r>
-            <w:proofErr w:type="spellEnd"/>
-            <w:r>
-              <w:t xml:space="preserve"> account, this parameter is set to NT AUTHORITY\</w:t>
-            </w:r>
-            <w:proofErr w:type="spellStart"/>
-            <w:r>
-              <w:t>LocalService</w:t>
-            </w:r>
-            <w:proofErr w:type="spellEnd"/>
-            <w:r>
-              <w:t xml:space="preserve">. It is also possible to specify an </w:t>
+              <w:t xml:space="preserve">Specifies the name of the account under which the service should run. If the service uses the LocalService account, this parameter is set to NT AUTHORITY\LocalService. It is also possible to specify an </w:t>
             </w:r>
             <w:r>
               <w:lastRenderedPageBreak/>
-              <w:t xml:space="preserve">account name in the form </w:t>
-            </w:r>
-            <w:proofErr w:type="spellStart"/>
-            <w:r>
-              <w:t>DomainName</w:t>
-            </w:r>
-            <w:proofErr w:type="spellEnd"/>
-            <w:r>
-              <w:t>\</w:t>
-            </w:r>
-            <w:proofErr w:type="spellStart"/>
-            <w:r>
-              <w:t>UserName</w:t>
-            </w:r>
-            <w:proofErr w:type="spellEnd"/>
-            <w:r>
-              <w:t>.</w:t>
+              <w:t>account name in the form DomainName\UserName.</w:t>
             </w:r>
           </w:p>
         </w:tc>
@@ -13684,15 +12894,7 @@
               <w:ind w:left="0" w:firstLine="0"/>
             </w:pPr>
             <w:r>
-              <w:t xml:space="preserve">Specifies the service type as file system driver, device driver, a service that runs its own process, or a service that shares a process with one or more other services. </w:t>
-            </w:r>
-            <w:proofErr w:type="spellStart"/>
-            <w:r>
-              <w:t>MSExchangeSA</w:t>
-            </w:r>
-            <w:proofErr w:type="spellEnd"/>
-            <w:r>
-              <w:t xml:space="preserve"> is an example of a service that runs its own process. EXIFS is an example of an Exchange-specific file system driver.</w:t>
+              <w:t>Specifies the service type as file system driver, device driver, a service that runs its own process, or a service that shares a process with one or more other services. MSExchangeSA is an example of a service that runs its own process. EXIFS is an example of an Exchange-specific file system driver.</w:t>
             </w:r>
           </w:p>
         </w:tc>
@@ -13919,15 +13121,7 @@
         <w:t xml:space="preserve"> demand-start service, that demand-service is also started automatically. </w:t>
       </w:r>
       <w:r>
-        <w:t xml:space="preserve">The startup type can be set to “disable”, which tells SCM not to start the service at startup, the service also cannot be started by any mean as well. The dependencies between services are important that we should </w:t>
-      </w:r>
-      <w:proofErr w:type="gramStart"/>
-      <w:r>
-        <w:t>take a look</w:t>
-      </w:r>
-      <w:proofErr w:type="gramEnd"/>
-      <w:r>
-        <w:t xml:space="preserve"> at them before enabling or disabling a service. Neither an auto-start service nor a demand-start can be started if the servi</w:t>
+        <w:t>The startup type can be set to “disable”, which tells SCM not to start the service at startup, the service also cannot be started by any mean as well. The dependencies between services are important that we should take a look at them before enabling or disabling a service. Neither an auto-start service nor a demand-start can be started if the servi</w:t>
       </w:r>
       <w:r>
         <w:t xml:space="preserve">ce they depend on is disabled. Some services must not be disabled, otherwise, </w:t>
@@ -13986,11 +13180,9 @@
       <w:r>
         <w:t>“</w:t>
       </w:r>
-      <w:proofErr w:type="spellStart"/>
       <w:r>
         <w:t>ObjectName</w:t>
       </w:r>
-      <w:proofErr w:type="spellEnd"/>
       <w:r>
         <w:t>”</w:t>
       </w:r>
@@ -14049,15 +13241,7 @@
         <w:t>Windows</w:t>
       </w:r>
       <w:r>
-        <w:t xml:space="preserve"> </w:t>
-      </w:r>
-      <w:proofErr w:type="gramStart"/>
-      <w:r>
-        <w:t>has to</w:t>
-      </w:r>
-      <w:proofErr w:type="gramEnd"/>
-      <w:r>
-        <w:t xml:space="preserve"> be run under an authorization of a specific account. For starting a service, SCM query the account information of that service from the services databases and logs on to </w:t>
+        <w:t xml:space="preserve"> has to be run under an authorization of a specific account. For starting a service, SCM query the account information of that service from the services databases and logs on to </w:t>
       </w:r>
       <w:r>
         <w:t>Windows</w:t>
@@ -14552,15 +13736,7 @@
         <w:ind w:firstLine="0"/>
       </w:pPr>
       <w:r>
-        <w:t xml:space="preserve">If SCM finds any running service that are dependent on the service requested to be stopped, SCM will return an error code to the service control program. Before triggering the stop procedure, the service control program </w:t>
-      </w:r>
-      <w:proofErr w:type="gramStart"/>
-      <w:r>
-        <w:t>has to</w:t>
-      </w:r>
-      <w:proofErr w:type="gramEnd"/>
-      <w:r>
-        <w:t xml:space="preserve"> enumerate and stop all services that are dependent on the service requested. </w:t>
+        <w:t xml:space="preserve">If SCM finds any running service that are dependent on the service requested to be stopped, SCM will return an error code to the service control program. Before triggering the stop procedure, the service control program has to enumerate and stop all services that are dependent on the service requested. </w:t>
       </w:r>
     </w:p>
     <w:p>
@@ -14670,24 +13846,16 @@
         <w:t>Graylog inherits from Unix all the best of this famous operation system. Working as a software that has abilities of flexibility, adaptability, high availability and its supporting community, Graylog can support large enterprises and campuses those has</w:t>
       </w:r>
       <w:r>
+        <w:t xml:space="preserve"> a large </w:t>
+      </w:r>
+      <w:r>
+        <w:t>number</w:t>
+      </w:r>
+      <w:r>
         <w:t xml:space="preserve"> </w:t>
       </w:r>
-      <w:proofErr w:type="gramStart"/>
-      <w:r>
-        <w:t xml:space="preserve">a large </w:t>
-      </w:r>
-      <w:r>
-        <w:t>number</w:t>
-      </w:r>
-      <w:r>
-        <w:t xml:space="preserve"> </w:t>
-      </w:r>
-      <w:r>
-        <w:t>of</w:t>
-      </w:r>
-      <w:proofErr w:type="gramEnd"/>
-      <w:r>
-        <w:t xml:space="preserve"> users</w:t>
+      <w:r>
+        <w:t>of users</w:t>
       </w:r>
       <w:r>
         <w:t xml:space="preserve"> in a</w:t>
@@ -14785,15 +13953,7 @@
         <w:t xml:space="preserve">. Pipelines tie together the processing steps that Graylog applies to our data. </w:t>
       </w:r>
       <w:r>
-        <w:t xml:space="preserve">Containing rules and can connect to log streams from clients that send to its server, pipelines decides which process </w:t>
-      </w:r>
-      <w:proofErr w:type="gramStart"/>
-      <w:r>
-        <w:t>has to</w:t>
-      </w:r>
-      <w:proofErr w:type="gramEnd"/>
-      <w:r>
-        <w:t xml:space="preserve"> be done on which kind of message. When working with a complicated message that a </w:t>
+        <w:t xml:space="preserve">Containing rules and can connect to log streams from clients that send to its server, pipelines decides which process has to be done on which kind of message. When working with a complicated message that a </w:t>
       </w:r>
       <w:r>
         <w:t>separately</w:t>
@@ -14802,15 +13962,7 @@
         <w:t xml:space="preserve"> standing rule cannot be applied appropriately, </w:t>
       </w:r>
       <w:r>
-        <w:t xml:space="preserve">pipelines implement a concept called “stages”. Stages are considered as groups of conditions those are the rules defined for pipelines. Stages that are similar in priority run at the same time across all connected pipelines, they decide </w:t>
-      </w:r>
-      <w:proofErr w:type="gramStart"/>
-      <w:r>
-        <w:t>whether or not</w:t>
-      </w:r>
-      <w:proofErr w:type="gramEnd"/>
-      <w:r>
-        <w:t xml:space="preserve"> taking the next priority state. </w:t>
+        <w:t xml:space="preserve">pipelines implement a concept called “stages”. Stages are considered as groups of conditions those are the rules defined for pipelines. Stages that are similar in priority run at the same time across all connected pipelines, they decide whether or not taking the next priority state. </w:t>
       </w:r>
     </w:p>
     <w:p>
@@ -15113,62 +14265,7 @@
           <w:i/>
         </w:rPr>
         <w:tab/>
-      </w:r>
-      <w:proofErr w:type="spellStart"/>
-      <w:r>
-        <w:rPr>
-          <w:i/>
-        </w:rPr>
-        <w:t>has_field</w:t>
-      </w:r>
-      <w:proofErr w:type="spellEnd"/>
-      <w:r>
-        <w:rPr>
-          <w:i/>
-        </w:rPr>
-        <w:t>(“</w:t>
-      </w:r>
-      <w:proofErr w:type="spellStart"/>
-      <w:r>
-        <w:rPr>
-          <w:i/>
-        </w:rPr>
-        <w:t>src_ip</w:t>
-      </w:r>
-      <w:proofErr w:type="spellEnd"/>
-      <w:r>
-        <w:rPr>
-          <w:i/>
-        </w:rPr>
-        <w:t xml:space="preserve">”) &amp;&amp; </w:t>
-      </w:r>
-      <w:proofErr w:type="spellStart"/>
-      <w:r>
-        <w:rPr>
-          <w:i/>
-        </w:rPr>
-        <w:t>has_field</w:t>
-      </w:r>
-      <w:proofErr w:type="spellEnd"/>
-      <w:r>
-        <w:rPr>
-          <w:i/>
-        </w:rPr>
-        <w:t>(“</w:t>
-      </w:r>
-      <w:proofErr w:type="spellStart"/>
-      <w:r>
-        <w:rPr>
-          <w:i/>
-        </w:rPr>
-        <w:t>dst_ip</w:t>
-      </w:r>
-      <w:proofErr w:type="spellEnd"/>
-      <w:r>
-        <w:rPr>
-          <w:i/>
-        </w:rPr>
-        <w:t>”)</w:t>
+        <w:t>has_field(“src_ip”) &amp;&amp; has_field(“dst_ip”)</w:t>
       </w:r>
     </w:p>
     <w:p>
@@ -15271,48 +14368,7 @@
           <w:i/>
         </w:rPr>
         <w:tab/>
-      </w:r>
-      <w:proofErr w:type="spellStart"/>
-      <w:r>
-        <w:rPr>
-          <w:i/>
-        </w:rPr>
-        <w:t>cidr_</w:t>
-      </w:r>
-      <w:proofErr w:type="gramStart"/>
-      <w:r>
-        <w:rPr>
-          <w:i/>
-        </w:rPr>
-        <w:t>match</w:t>
-      </w:r>
-      <w:proofErr w:type="spellEnd"/>
-      <w:r>
-        <w:rPr>
-          <w:i/>
-        </w:rPr>
-        <w:t>(</w:t>
-      </w:r>
-      <w:proofErr w:type="gramEnd"/>
-      <w:r>
-        <w:rPr>
-          <w:i/>
-        </w:rPr>
-        <w:t xml:space="preserve">“10.10.10.0/24”, </w:t>
-      </w:r>
-      <w:proofErr w:type="spellStart"/>
-      <w:r>
-        <w:rPr>
-          <w:i/>
-        </w:rPr>
-        <w:t>to_ip</w:t>
-      </w:r>
-      <w:proofErr w:type="spellEnd"/>
-      <w:r>
-        <w:rPr>
-          <w:i/>
-        </w:rPr>
-        <w:t>($message.g12_remote_ip))</w:t>
+        <w:t>cidr_match(“10.10.10.0/24”, to_ip($message.g12_remote_ip))</w:t>
       </w:r>
     </w:p>
     <w:p>
@@ -15359,66 +14415,18 @@
     </w:p>
     <w:p>
       <w:r>
-        <w:t>Simply written below the name of the rule is a word says “when” that is the opening of a Boolean expression for the condition underneath it. The next line is a phrase that performs the comparison for the rule, which we can consider as the heart of the rule. The first rule calls the function “</w:t>
-      </w:r>
-      <w:proofErr w:type="spellStart"/>
-      <w:r>
-        <w:t>has_field</w:t>
-      </w:r>
-      <w:proofErr w:type="spellEnd"/>
-      <w:r>
-        <w:t>” and getting a string “</w:t>
-      </w:r>
-      <w:proofErr w:type="spellStart"/>
-      <w:r>
-        <w:t>src_ip</w:t>
-      </w:r>
-      <w:proofErr w:type="spellEnd"/>
-      <w:r>
-        <w:t>”. The function will return true if there is a field named “</w:t>
-      </w:r>
-      <w:proofErr w:type="spellStart"/>
-      <w:r>
-        <w:t>src_ip</w:t>
-      </w:r>
-      <w:proofErr w:type="spellEnd"/>
-      <w:r>
-        <w:t>” inside the message. In this comparison, rule “has firewall fields” wants the message</w:t>
+        <w:t>Simply written below the name of the rule is a word says “when” that is the opening of a Boolean expression for the condition underneath it. The next line is a phrase that performs the comparison for the rule, which we can consider as the heart of the rule. The first rule calls the function “has_field” and getting a string “src_ip”. The function will return true if there is a field named “src_ip” inside the message. In this comparison, rule “has firewall fields” wants the message</w:t>
       </w:r>
       <w:r>
         <w:t xml:space="preserve"> to</w:t>
       </w:r>
       <w:r>
-        <w:t xml:space="preserve"> contain both “</w:t>
-      </w:r>
-      <w:proofErr w:type="spellStart"/>
-      <w:r>
-        <w:t>src_ip</w:t>
-      </w:r>
-      <w:proofErr w:type="spellEnd"/>
-      <w:r>
-        <w:t>” and “</w:t>
-      </w:r>
-      <w:proofErr w:type="spellStart"/>
-      <w:r>
-        <w:t>dst_ip</w:t>
-      </w:r>
-      <w:proofErr w:type="spellEnd"/>
-      <w:r>
-        <w:t xml:space="preserve">” field. </w:t>
-      </w:r>
-    </w:p>
-    <w:p>
-      <w:r>
-        <w:t>The second rule wants to check whether the network address 10.10.10.0 whose subnet mask is /24 matched the IP of the message that are process. The function “</w:t>
-      </w:r>
-      <w:proofErr w:type="spellStart"/>
-      <w:r>
-        <w:t>to_ip</w:t>
-      </w:r>
-      <w:proofErr w:type="spellEnd"/>
-      <w:r>
-        <w:t xml:space="preserve">” convert the string that is the IP address which has been capture in the message. The phrase “$message” indicates the message that rule is working on, and the field “g12_remote_ip” is always included in the message by Graylog. The word “then” </w:t>
+        <w:t xml:space="preserve"> contain both “src_ip” and “dst_ip” field. </w:t>
+      </w:r>
+    </w:p>
+    <w:p>
+      <w:r>
+        <w:t xml:space="preserve">The second rule wants to check whether the network address 10.10.10.0 whose subnet mask is /24 matched the IP of the message that are process. The function “to_ip” convert the string that is the IP address which has been capture in the message. The phrase “$message” indicates the message that rule is working on, and the field “g12_remote_ip” is always included in the message by Graylog. The word “then” </w:t>
       </w:r>
       <w:r>
         <w:lastRenderedPageBreak/>
@@ -15906,88 +14914,19 @@
         </w:r>
       </w:hyperlink>
       <w:r>
-        <w:t xml:space="preserve">. On the client side, Graylog Collector Sidecar is configured a method for sending log to the server, which we call a backend. The log backend can be </w:t>
-      </w:r>
-      <w:proofErr w:type="spellStart"/>
-      <w:r>
-        <w:t>NXLog</w:t>
-      </w:r>
-      <w:proofErr w:type="spellEnd"/>
-      <w:r>
-        <w:t xml:space="preserve"> or </w:t>
-      </w:r>
-      <w:proofErr w:type="spellStart"/>
-      <w:r>
-        <w:t>Winlogbeat</w:t>
-      </w:r>
-      <w:proofErr w:type="spellEnd"/>
-      <w:r>
-        <w:t xml:space="preserve"> (for Windows) and </w:t>
-      </w:r>
-      <w:proofErr w:type="spellStart"/>
-      <w:r>
-        <w:t>Filebeat</w:t>
-      </w:r>
-      <w:proofErr w:type="spellEnd"/>
-      <w:r>
-        <w:t xml:space="preserve"> (for Linux). </w:t>
-      </w:r>
-      <w:r>
-        <w:t xml:space="preserve">On the other side, Graylog server should be configure for supporting the appropriate backend that can work with the agent. In the concept of this thesis, we use </w:t>
-      </w:r>
-      <w:proofErr w:type="spellStart"/>
-      <w:r>
-        <w:t>Filebeat</w:t>
-      </w:r>
-      <w:proofErr w:type="spellEnd"/>
-      <w:r>
-        <w:t xml:space="preserve"> </w:t>
+        <w:t xml:space="preserve">. On the client side, Graylog Collector Sidecar is configured a method for sending log to the server, which we call a backend. The log backend can be NXLog or Winlogbeat (for Windows) and Filebeat (for Linux). </w:t>
+      </w:r>
+      <w:r>
+        <w:t xml:space="preserve">On the other side, Graylog server should be configure for supporting the appropriate backend that can work with the agent. In the concept of this thesis, we use Filebeat </w:t>
       </w:r>
       <w:r>
         <w:lastRenderedPageBreak/>
-        <w:t xml:space="preserve">for connecting the agent on our log hardware, since we configured it to run on Debian core Unix system, to the Graylog server. Therefore, to make this be straightforward, we would like to only explain the working concept of </w:t>
-      </w:r>
-      <w:proofErr w:type="spellStart"/>
-      <w:r>
-        <w:t>Filebeat</w:t>
-      </w:r>
-      <w:proofErr w:type="spellEnd"/>
-      <w:r>
-        <w:t xml:space="preserve"> comparing to </w:t>
-      </w:r>
-      <w:proofErr w:type="spellStart"/>
-      <w:r>
-        <w:t>NXLog</w:t>
-      </w:r>
-      <w:proofErr w:type="spellEnd"/>
-      <w:r>
-        <w:t xml:space="preserve">, without discussing about </w:t>
-      </w:r>
-      <w:proofErr w:type="spellStart"/>
-      <w:r>
-        <w:t>Winlogbeat</w:t>
-      </w:r>
-      <w:proofErr w:type="spellEnd"/>
-      <w:r>
-        <w:t xml:space="preserve"> in any detail.</w:t>
-      </w:r>
-    </w:p>
-    <w:p>
-      <w:proofErr w:type="spellStart"/>
-      <w:r>
-        <w:t>NXLog</w:t>
-      </w:r>
-      <w:proofErr w:type="spellEnd"/>
-      <w:r>
-        <w:t xml:space="preserve"> and </w:t>
-      </w:r>
-      <w:proofErr w:type="spellStart"/>
-      <w:r>
-        <w:t>Filebeat</w:t>
-      </w:r>
-      <w:proofErr w:type="spellEnd"/>
-      <w:r>
-        <w:t xml:space="preserve"> are two programs that are together working to create the opensource log management solutions. </w:t>
+        <w:t>for connecting the agent on our log hardware, since we configured it to run on Debian core Unix system, to the Graylog server. Therefore, to make this be straightforward, we would like to only explain the working concept of Filebeat comparing to NXLog, without discussing about Winlogbeat in any detail.</w:t>
+      </w:r>
+    </w:p>
+    <w:p>
+      <w:r>
+        <w:t xml:space="preserve">NXLog and Filebeat are two programs that are together working to create the opensource log management solutions. </w:t>
       </w:r>
       <w:r>
         <w:t>They both aim to support for opensource, m</w:t>
@@ -16029,31 +14968,7 @@
         <w:t xml:space="preserve"> between them</w:t>
       </w:r>
       <w:r>
-        <w:t xml:space="preserve"> that make us choose </w:t>
-      </w:r>
-      <w:proofErr w:type="spellStart"/>
-      <w:r>
-        <w:t>Filebeat</w:t>
-      </w:r>
-      <w:proofErr w:type="spellEnd"/>
-      <w:r>
-        <w:t xml:space="preserve"> instead of </w:t>
-      </w:r>
-      <w:proofErr w:type="spellStart"/>
-      <w:r>
-        <w:t>NXLog</w:t>
-      </w:r>
-      <w:proofErr w:type="spellEnd"/>
-      <w:r>
-        <w:t xml:space="preserve"> are the programing language they use to code and deploy their agent, and </w:t>
-      </w:r>
-      <w:proofErr w:type="spellStart"/>
-      <w:r>
-        <w:t>Filebeat</w:t>
-      </w:r>
-      <w:proofErr w:type="spellEnd"/>
-      <w:r>
-        <w:t xml:space="preserve"> is developed by Elastic.</w:t>
+        <w:t xml:space="preserve"> that make us choose Filebeat instead of NXLog are the programing language they use to code and deploy their agent, and Filebeat is developed by Elastic.</w:t>
       </w:r>
     </w:p>
     <w:p>
@@ -16061,58 +14976,10 @@
         <w:ind w:left="0" w:firstLine="0"/>
       </w:pPr>
       <w:r>
-        <w:t xml:space="preserve">First, about the programming language, since we want to deploy a little server that handle hundreds of threat monitor agents in the network, we would like to choose a log agent which run as smooth as possible to deploy in that server. In this case, </w:t>
-      </w:r>
-      <w:proofErr w:type="spellStart"/>
-      <w:r>
-        <w:t>Filebeat</w:t>
-      </w:r>
-      <w:proofErr w:type="spellEnd"/>
-      <w:r>
-        <w:t xml:space="preserve"> is written in </w:t>
-      </w:r>
-      <w:r>
-        <w:t xml:space="preserve">Beats platform which uses </w:t>
-      </w:r>
-      <w:proofErr w:type="spellStart"/>
-      <w:r>
-        <w:t>Golang</w:t>
-      </w:r>
-      <w:proofErr w:type="spellEnd"/>
-      <w:r>
-        <w:t xml:space="preserve"> as its mainly developing language while </w:t>
-      </w:r>
-      <w:proofErr w:type="spellStart"/>
-      <w:r>
-        <w:t>NXLog</w:t>
-      </w:r>
-      <w:proofErr w:type="spellEnd"/>
-      <w:r>
-        <w:t xml:space="preserve"> use C for developing its agent. </w:t>
-      </w:r>
-      <w:proofErr w:type="spellStart"/>
-      <w:r>
-        <w:t>Golang</w:t>
-      </w:r>
-      <w:proofErr w:type="spellEnd"/>
-      <w:r>
-        <w:t xml:space="preserve"> is a flexible, lightweight and powerful when handling multiple threads, which helps us greatly in managing hundreds of agents deployed in the network. We believe, from the practice that </w:t>
-      </w:r>
-      <w:proofErr w:type="spellStart"/>
-      <w:r>
-        <w:t>Golang</w:t>
-      </w:r>
-      <w:proofErr w:type="spellEnd"/>
-      <w:r>
-        <w:t xml:space="preserve"> run smoother and handling threads better than C without using too much system resources, </w:t>
-      </w:r>
-      <w:proofErr w:type="spellStart"/>
-      <w:r>
-        <w:t>Filebeat</w:t>
-      </w:r>
-      <w:proofErr w:type="spellEnd"/>
-      <w:r>
-        <w:t xml:space="preserve"> could be deployed and it can handle multiple concurrent tasks without consuming too much resource on our system. </w:t>
+        <w:t xml:space="preserve">First, about the programming language, since we want to deploy a little server that handle hundreds of threat monitor agents in the network, we would like to choose a log agent which run as smooth as possible to deploy in that server. In this case, Filebeat is written in </w:t>
+      </w:r>
+      <w:r>
+        <w:t xml:space="preserve">Beats platform which uses Golang as its mainly developing language while NXLog use C for developing its agent. Golang is a flexible, lightweight and powerful when handling multiple threads, which helps us greatly in managing hundreds of agents deployed in the network. We believe, from the practice that Golang run smoother and handling threads better than C without using too much system resources, Filebeat could be deployed and it can handle multiple concurrent tasks without consuming too much resource on our system. </w:t>
       </w:r>
     </w:p>
     <w:p>
@@ -16120,39 +14987,7 @@
         <w:ind w:left="0" w:firstLine="0"/>
       </w:pPr>
       <w:r>
-        <w:t xml:space="preserve">The second reason for choosing </w:t>
-      </w:r>
-      <w:proofErr w:type="spellStart"/>
-      <w:r>
-        <w:t>Filebeat</w:t>
-      </w:r>
-      <w:proofErr w:type="spellEnd"/>
-      <w:r>
-        <w:t xml:space="preserve"> is that </w:t>
-      </w:r>
-      <w:proofErr w:type="spellStart"/>
-      <w:r>
-        <w:t>Filebeat</w:t>
-      </w:r>
-      <w:proofErr w:type="spellEnd"/>
-      <w:r>
-        <w:t xml:space="preserve"> are developed by Elastic, which is the company develops the Elasticsearch Graylog server is using for its operations in managing and searching log data. Therefore, </w:t>
-      </w:r>
-      <w:proofErr w:type="spellStart"/>
-      <w:r>
-        <w:t>Filebeat</w:t>
-      </w:r>
-      <w:proofErr w:type="spellEnd"/>
-      <w:r>
-        <w:t xml:space="preserve"> is built in to Graylog Collector </w:t>
-      </w:r>
-      <w:proofErr w:type="spellStart"/>
-      <w:r>
-        <w:t>Sidecare</w:t>
-      </w:r>
-      <w:proofErr w:type="spellEnd"/>
-      <w:r>
-        <w:t xml:space="preserve"> and our client d</w:t>
+        <w:t>The second reason for choosing Filebeat is that Filebeat are developed by Elastic, which is the company develops the Elasticsearch Graylog server is using for its operations in managing and searching log data. Therefore, Filebeat is built in to Graylog Collector Sidecare and our client d</w:t>
       </w:r>
       <w:r>
         <w:t xml:space="preserve">o not need to install </w:t>
@@ -16176,15 +15011,7 @@
         <w:t xml:space="preserve"> small</w:t>
       </w:r>
       <w:r>
-        <w:t xml:space="preserve"> reason, we believe that just like Microsoft Office works perfectly in Microsoft Windows, </w:t>
-      </w:r>
-      <w:proofErr w:type="spellStart"/>
-      <w:r>
-        <w:t>Filebeat</w:t>
-      </w:r>
-      <w:proofErr w:type="spellEnd"/>
-      <w:r>
-        <w:t xml:space="preserve"> might works perfectly with Graylog system.</w:t>
+        <w:t xml:space="preserve"> reason, we believe that just like Microsoft Office works perfectly in Microsoft Windows, Filebeat might works perfectly with Graylog system.</w:t>
       </w:r>
     </w:p>
     <w:p>
@@ -16198,15 +15025,7 @@
         <w:t xml:space="preserve"> to the agent by Graylog server through Rest API. When recognizes there is any change to the log files specified, Graylog Collector Sidecar read the addon information by reading line to line, then sends that data to the Graylog server. Server process that data, then stores to its database for managing in the future.</w:t>
       </w:r>
       <w:r>
-        <w:t xml:space="preserve"> </w:t>
-      </w:r>
-      <w:proofErr w:type="spellStart"/>
-      <w:r>
-        <w:t>Filebeat</w:t>
-      </w:r>
-      <w:proofErr w:type="spellEnd"/>
-      <w:r>
-        <w:t xml:space="preserve"> has a configuration file that store configures for connecting to the Graylog server.</w:t>
+        <w:t xml:space="preserve"> Filebeat has a configuration file that store configures for connecting to the Graylog server.</w:t>
       </w:r>
       <w:r>
         <w:t xml:space="preserve"> </w:t>
@@ -16222,15 +15041,7 @@
       </w:r>
       <w:r>
         <w:lastRenderedPageBreak/>
-        <w:t xml:space="preserve">A Graylog Collector </w:t>
-      </w:r>
-      <w:proofErr w:type="spellStart"/>
-      <w:r>
-        <w:t>Sidecard</w:t>
-      </w:r>
-      <w:proofErr w:type="spellEnd"/>
-      <w:r>
-        <w:t xml:space="preserve"> configuration file might have the c</w:t>
+        <w:t>A Graylog Collector Sidecard configuration file might have the c</w:t>
       </w:r>
       <w:r>
         <w:t xml:space="preserve">ontent show in </w:t>
@@ -16296,25 +15107,51 @@
       <w:r>
         <w:t xml:space="preserve">Figure </w:t>
       </w:r>
-      <w:fldSimple w:instr=" STYLEREF 1 \s ">
-        <w:r>
-          <w:rPr>
-            <w:noProof/>
-          </w:rPr>
-          <w:t>2</w:t>
-        </w:r>
-      </w:fldSimple>
+      <w:r>
+        <w:fldChar w:fldCharType="begin"/>
+      </w:r>
+      <w:r>
+        <w:instrText xml:space="preserve"> STYLEREF 1 \s </w:instrText>
+      </w:r>
+      <w:r>
+        <w:fldChar w:fldCharType="separate"/>
+      </w:r>
+      <w:r>
+        <w:rPr>
+          <w:noProof/>
+        </w:rPr>
+        <w:t>2</w:t>
+      </w:r>
+      <w:r>
+        <w:rPr>
+          <w:noProof/>
+        </w:rPr>
+        <w:fldChar w:fldCharType="end"/>
+      </w:r>
       <w:r>
         <w:t>.</w:t>
       </w:r>
-      <w:fldSimple w:instr=" SEQ Figure \* ARABIC \s 1 ">
-        <w:r>
-          <w:rPr>
-            <w:noProof/>
-          </w:rPr>
-          <w:t>9</w:t>
-        </w:r>
-      </w:fldSimple>
+      <w:r>
+        <w:fldChar w:fldCharType="begin"/>
+      </w:r>
+      <w:r>
+        <w:instrText xml:space="preserve"> SEQ Figure \* ARABIC \s 1 </w:instrText>
+      </w:r>
+      <w:r>
+        <w:fldChar w:fldCharType="separate"/>
+      </w:r>
+      <w:r>
+        <w:rPr>
+          <w:noProof/>
+        </w:rPr>
+        <w:t>9</w:t>
+      </w:r>
+      <w:r>
+        <w:rPr>
+          <w:noProof/>
+        </w:rPr>
+        <w:fldChar w:fldCharType="end"/>
+      </w:r>
       <w:r>
         <w:t xml:space="preserve"> </w:t>
       </w:r>
@@ -16420,11 +15257,9 @@
             <w:pPr>
               <w:ind w:left="0" w:firstLine="0"/>
             </w:pPr>
-            <w:proofErr w:type="spellStart"/>
             <w:r>
               <w:t>server_url</w:t>
             </w:r>
-            <w:proofErr w:type="spellEnd"/>
           </w:p>
         </w:tc>
         <w:tc>
@@ -16450,11 +15285,9 @@
             <w:pPr>
               <w:ind w:left="0" w:firstLine="0"/>
             </w:pPr>
-            <w:proofErr w:type="spellStart"/>
             <w:r>
               <w:t>update_interval</w:t>
             </w:r>
-            <w:proofErr w:type="spellEnd"/>
           </w:p>
         </w:tc>
         <w:tc>
@@ -16480,11 +15313,9 @@
             <w:pPr>
               <w:ind w:left="0" w:firstLine="0"/>
             </w:pPr>
-            <w:proofErr w:type="spellStart"/>
             <w:r>
               <w:t>tls_skip_verify</w:t>
             </w:r>
-            <w:proofErr w:type="spellEnd"/>
           </w:p>
         </w:tc>
         <w:tc>
@@ -16510,11 +15341,9 @@
             <w:pPr>
               <w:ind w:left="0" w:firstLine="0"/>
             </w:pPr>
-            <w:proofErr w:type="spellStart"/>
             <w:r>
               <w:t>send_status</w:t>
             </w:r>
-            <w:proofErr w:type="spellEnd"/>
           </w:p>
         </w:tc>
         <w:tc>
@@ -16540,11 +15369,9 @@
             <w:pPr>
               <w:ind w:left="0" w:firstLine="0"/>
             </w:pPr>
-            <w:proofErr w:type="spellStart"/>
             <w:r>
               <w:t>list_log_files</w:t>
             </w:r>
-            <w:proofErr w:type="spellEnd"/>
           </w:p>
         </w:tc>
         <w:tc>
@@ -16556,15 +15383,7 @@
               <w:ind w:left="0" w:firstLine="0"/>
             </w:pPr>
             <w:r>
-              <w:t>Send a directory listing to Graylog and display it on the host status page, e.g. /</w:t>
-            </w:r>
-            <w:proofErr w:type="spellStart"/>
-            <w:r>
-              <w:t>var</w:t>
-            </w:r>
-            <w:proofErr w:type="spellEnd"/>
-            <w:r>
-              <w:t>/log. This can also be a list of directories</w:t>
+              <w:t>Send a directory listing to Graylog and display it on the host status page, e.g. /var/log. This can also be a list of directories</w:t>
             </w:r>
           </w:p>
         </w:tc>
@@ -16578,11 +15397,9 @@
             <w:pPr>
               <w:ind w:left="0" w:firstLine="0"/>
             </w:pPr>
-            <w:proofErr w:type="spellStart"/>
             <w:r>
               <w:t>node_id</w:t>
             </w:r>
-            <w:proofErr w:type="spellEnd"/>
           </w:p>
         </w:tc>
         <w:tc>
@@ -16608,11 +15425,9 @@
             <w:pPr>
               <w:ind w:left="0" w:firstLine="0"/>
             </w:pPr>
-            <w:proofErr w:type="spellStart"/>
             <w:r>
               <w:t>collector_id</w:t>
             </w:r>
-            <w:proofErr w:type="spellEnd"/>
           </w:p>
         </w:tc>
         <w:tc>
@@ -16638,12 +15453,10 @@
             <w:pPr>
               <w:ind w:left="0" w:firstLine="0"/>
             </w:pPr>
-            <w:proofErr w:type="spellStart"/>
             <w:r>
               <w:lastRenderedPageBreak/>
               <w:t>log_path</w:t>
             </w:r>
-            <w:proofErr w:type="spellEnd"/>
           </w:p>
         </w:tc>
         <w:tc>
@@ -16669,11 +15482,9 @@
             <w:pPr>
               <w:ind w:left="0" w:firstLine="0"/>
             </w:pPr>
-            <w:proofErr w:type="spellStart"/>
             <w:r>
               <w:t>log_rotation_time</w:t>
             </w:r>
-            <w:proofErr w:type="spellEnd"/>
           </w:p>
         </w:tc>
         <w:tc>
@@ -16685,15 +15496,7 @@
               <w:ind w:left="0" w:firstLine="0"/>
             </w:pPr>
             <w:r>
-              <w:t xml:space="preserve">Rotate the </w:t>
-            </w:r>
-            <w:proofErr w:type="spellStart"/>
-            <w:r>
-              <w:t>stdout</w:t>
-            </w:r>
-            <w:proofErr w:type="spellEnd"/>
-            <w:r>
-              <w:t xml:space="preserve"> and stderr logs of each collector after X seconds</w:t>
+              <w:t>Rotate the stdout and stderr logs of each collector after X seconds</w:t>
             </w:r>
           </w:p>
         </w:tc>
@@ -16707,11 +15510,9 @@
             <w:pPr>
               <w:ind w:left="0" w:firstLine="0"/>
             </w:pPr>
-            <w:proofErr w:type="spellStart"/>
             <w:r>
               <w:t>log_max_age</w:t>
             </w:r>
-            <w:proofErr w:type="spellEnd"/>
           </w:p>
         </w:tc>
         <w:tc>
@@ -16930,29 +15731,13 @@
       </w:pPr>
       <w:r>
         <w:lastRenderedPageBreak/>
-        <w:t xml:space="preserve">Graylog server can function individually, or can be </w:t>
-      </w:r>
-      <w:proofErr w:type="gramStart"/>
-      <w:r>
-        <w:t>connect</w:t>
+        <w:t>Graylog server can function individually, or can be connect</w:t>
       </w:r>
       <w:r>
         <w:t>ed</w:t>
       </w:r>
       <w:r>
-        <w:t xml:space="preserve"> together</w:t>
-      </w:r>
-      <w:proofErr w:type="gramEnd"/>
-      <w:r>
-        <w:t xml:space="preserve"> by configuring them to work in cluster environments. In cluster mode, Graylog servers </w:t>
-      </w:r>
-      <w:proofErr w:type="gramStart"/>
-      <w:r>
-        <w:t>connect together</w:t>
-      </w:r>
-      <w:proofErr w:type="gramEnd"/>
-      <w:r>
-        <w:t xml:space="preserve"> by using the operation of Rest API</w:t>
+        <w:t xml:space="preserve"> together by configuring them to work in cluster environments. In cluster mode, Graylog servers connect together by using the operation of Rest API</w:t>
       </w:r>
       <w:r>
         <w:t>, each server now becomes a node, and those nodes share information together. Each node own</w:t>
@@ -17176,23 +15961,7 @@
         <w:t xml:space="preserve"> allow Graylog to </w:t>
       </w:r>
       <w:r>
-        <w:t xml:space="preserve">manage pre-defined views on our log data to always show everything important that administrators </w:t>
-      </w:r>
-      <w:proofErr w:type="gramStart"/>
-      <w:r>
-        <w:t>have to</w:t>
-      </w:r>
-      <w:proofErr w:type="gramEnd"/>
-      <w:r>
-        <w:t xml:space="preserve"> get the eyes on. Dashboard supports many kinds for displaying the information without any effort for finding it in a bunch of data. Any data that we want to be shown will not only be shown up as plaintext, but it also can be parsed and graphically displayed by chart, table, statistic assumption and measurement. The amount of information grows by the flying of time, and it will </w:t>
-      </w:r>
-      <w:proofErr w:type="gramStart"/>
-      <w:r>
-        <w:t>gets</w:t>
-      </w:r>
-      <w:proofErr w:type="gramEnd"/>
-      <w:r>
-        <w:t xml:space="preserve"> larger and larger until a point that no normal search effort in the bunch of everything can tell us where the information we need is lying. </w:t>
+        <w:t xml:space="preserve">manage pre-defined views on our log data to always show everything important that administrators have to get the eyes on. Dashboard supports many kinds for displaying the information without any effort for finding it in a bunch of data. Any data that we want to be shown will not only be shown up as plaintext, but it also can be parsed and graphically displayed by chart, table, statistic assumption and measurement. The amount of information grows by the flying of time, and it will gets larger and larger until a point that no normal search effort in the bunch of everything can tell us where the information we need is lying. </w:t>
       </w:r>
       <w:r>
         <w:lastRenderedPageBreak/>
@@ -17422,15 +16191,7 @@
         <w:t>Graylog streams</w:t>
       </w:r>
       <w:r>
-        <w:t xml:space="preserve"> are a mechanism to route messages into categories in </w:t>
-      </w:r>
-      <w:proofErr w:type="spellStart"/>
-      <w:r>
-        <w:t>realtime</w:t>
-      </w:r>
-      <w:proofErr w:type="spellEnd"/>
-      <w:r>
-        <w:t xml:space="preserve"> while they are processed </w:t>
+        <w:t xml:space="preserve"> are a mechanism to route messages into categories in realtime while they are processed </w:t>
       </w:r>
       <w:sdt>
         <w:sdtPr>
@@ -17468,26 +16229,10 @@
         <w:t xml:space="preserve"> a rule that any message which matches the rules will be route directly to the stream.</w:t>
       </w:r>
       <w:r>
-        <w:t xml:space="preserve"> Therefore, stream can be defined as a flow of messages those has similar content.  Streams are processed in </w:t>
-      </w:r>
-      <w:proofErr w:type="spellStart"/>
-      <w:r>
-        <w:t>realtime</w:t>
-      </w:r>
-      <w:proofErr w:type="spellEnd"/>
-      <w:r>
-        <w:t xml:space="preserve"> by the help of pipelines. </w:t>
-      </w:r>
-      <w:r>
-        <w:t xml:space="preserve">Every message that comes in is matched against the rules of a stream. For message that match any or </w:t>
-      </w:r>
-      <w:proofErr w:type="gramStart"/>
-      <w:r>
-        <w:t>all of</w:t>
-      </w:r>
-      <w:proofErr w:type="gramEnd"/>
-      <w:r>
-        <w:t xml:space="preserve"> the stream rules, the internal ID of that stream is stored in the streams array of that processed message. Therefore, any analysis, searches or alerts that bound to streams can now simply check the stream array base on the stream ID.</w:t>
+        <w:t xml:space="preserve"> Therefore, stream can be defined as a flow of messages those has similar content.  Streams are processed in realtime by the help of pipelines. </w:t>
+      </w:r>
+      <w:r>
+        <w:t>Every message that comes in is matched against the rules of a stream. For message that match any or all of the stream rules, the internal ID of that stream is stored in the streams array of that processed message. Therefore, any analysis, searches or alerts that bound to streams can now simply check the stream array base on the stream ID.</w:t>
       </w:r>
       <w:r>
         <w:t xml:space="preserve"> </w:t>
@@ -17725,15 +16470,7 @@
         <w:t>ying</w:t>
       </w:r>
       <w:r>
-        <w:t xml:space="preserve"> which message </w:t>
-      </w:r>
-      <w:proofErr w:type="gramStart"/>
-      <w:r>
-        <w:t>has to</w:t>
-      </w:r>
-      <w:proofErr w:type="gramEnd"/>
-      <w:r>
-        <w:t xml:space="preserve"> be routed to which stream. </w:t>
+        <w:t xml:space="preserve"> which message has to be routed to which stream. </w:t>
       </w:r>
       <w:r>
         <w:t xml:space="preserve">Applying stream rules is done during the indexing of a message only, so the time spent for classifying message might become an overhead problem if it takes too long, which could lead to slow down the overall performance of Graylog system. </w:t>
@@ -17741,32 +16478,16 @@
     </w:p>
     <w:p>
       <w:r>
-        <w:t xml:space="preserve">There could be any scenarios when a stream rule takes too long to match, therefore </w:t>
-      </w:r>
-      <w:proofErr w:type="gramStart"/>
-      <w:r>
-        <w:t>a</w:t>
+        <w:t>There could be any scenarios when a stream rule takes too long to match, therefore a</w:t>
       </w:r>
       <w:r>
         <w:t xml:space="preserve"> large</w:t>
       </w:r>
       <w:r>
-        <w:t xml:space="preserve"> number of</w:t>
-      </w:r>
-      <w:proofErr w:type="gramEnd"/>
-      <w:r>
-        <w:t xml:space="preserve"> messages have to be waited</w:t>
-      </w:r>
-      <w:r>
-        <w:t xml:space="preserve">. The message processing can be stall, therefore, those waiting messages </w:t>
-      </w:r>
-      <w:proofErr w:type="gramStart"/>
-      <w:r>
-        <w:t>have to</w:t>
-      </w:r>
-      <w:proofErr w:type="gramEnd"/>
-      <w:r>
-        <w:t xml:space="preserve"> stand in the system memory, that could lead to the memory runs out and the whole system could become non-responsive. To prevent this, the runtime of stream rule matching is limited for it cannot make other messages wait for too long. </w:t>
+        <w:t xml:space="preserve"> number of messages have to be waited</w:t>
+      </w:r>
+      <w:r>
+        <w:t xml:space="preserve">. The message processing can be stall, therefore, those waiting messages have to stand in the system memory, that could lead to the memory runs out and the whole system could become non-responsive. To prevent this, the runtime of stream rule matching is limited for it cannot make other messages wait for too long. </w:t>
       </w:r>
       <w:r>
         <w:t xml:space="preserve">When it is taking longer than the configured runtime limit, the process of matching this message </w:t>
@@ -17981,15 +16702,7 @@
         <w:t xml:space="preserve">. </w:t>
       </w:r>
       <w:r>
-        <w:t xml:space="preserve">Therefore, to detect that any malicious executable program that has written its configurations and executable file path in to Registry Hive, we </w:t>
-      </w:r>
-      <w:proofErr w:type="gramStart"/>
-      <w:r>
-        <w:t>have to</w:t>
-      </w:r>
-      <w:proofErr w:type="gramEnd"/>
-      <w:r>
-        <w:t xml:space="preserve"> deploy a real-time monitor application that always monitors the Registry for any pre-defined change, and alert upon those critical change. Though this approach leads to high rate of false-positive alarm, however it also concludes we will not miss any critical event happened.</w:t>
+        <w:t>Therefore, to detect that any malicious executable program that has written its configurations and executable file path in to Registry Hive, we have to deploy a real-time monitor application that always monitors the Registry for any pre-defined change, and alert upon those critical change. Though this approach leads to high rate of false-positive alarm, however it also concludes we will not miss any critical event happened.</w:t>
       </w:r>
     </w:p>
     <w:p>
@@ -18890,15 +17603,7 @@
         <w:t xml:space="preserve">There are lots of way to remain silently in systems without being easily detected as storing configuration in registry, creating a task in task scheduler, overwriting system files those start when system boots, etc. </w:t>
       </w:r>
       <w:r>
-        <w:t xml:space="preserve">But what makes </w:t>
-      </w:r>
-      <w:proofErr w:type="gramStart"/>
-      <w:r>
-        <w:t>really excited</w:t>
-      </w:r>
-      <w:proofErr w:type="gramEnd"/>
-      <w:r>
-        <w:t xml:space="preserve"> is the Windows Service that stores service for programs those want to persistently run when system boots up, whether there is a user log</w:t>
+        <w:t>But what makes really excited is the Windows Service that stores service for programs those want to persistently run when system boots up, whether there is a user log</w:t>
       </w:r>
       <w:r>
         <w:t>ged</w:t>
@@ -19445,73 +18150,45 @@
         <w:rPr>
           <w:rFonts w:eastAsiaTheme="majorEastAsia"/>
         </w:rPr>
-        <w:t xml:space="preserve">The condition according to which NotifyServiceStatusChange performs action. This condition is a DWORD value which is defined by a XORed operation between two defined </w:t>
-      </w:r>
-      <w:proofErr w:type="gramStart"/>
-      <w:r>
+        <w:t>The condition according to which NotifyServiceStatusChange performs action. This condition is a DWORD value which is defined by a XORed operation between two defined integer as “SERVICE_NOTIFY_CREATED” and “SERVICE_NOTIFY_DELETED”.</w:t>
+      </w:r>
+    </w:p>
+    <w:p>
+      <w:pPr>
         <w:rPr>
           <w:rFonts w:eastAsiaTheme="majorEastAsia"/>
         </w:rPr>
-        <w:t>integer</w:t>
-      </w:r>
-      <w:proofErr w:type="gramEnd"/>
+      </w:pPr>
       <w:r>
         <w:rPr>
           <w:rFonts w:eastAsiaTheme="majorEastAsia"/>
         </w:rPr>
-        <w:t xml:space="preserve"> as “SERVICE_NOTIFY_CREATED” and “SERVICE_NOTIFY_DELETED”.</w:t>
-      </w:r>
-    </w:p>
-    <w:p>
-      <w:pPr>
+        <w:t xml:space="preserve">The event handler is passed to a Windows API called WaitForSingleObject to wait for any SCM event and return control to the callback function for further operations as described in section 3.3.2. </w:t>
+      </w:r>
+      <w:r>
         <w:rPr>
           <w:rFonts w:eastAsiaTheme="majorEastAsia"/>
         </w:rPr>
-      </w:pPr>
-      <w:r>
+        <w:t>NotifyServiceStatusChange not only captures the events belong to application services, but also can capture the device services which helps us in detecting rootkits’ behaviors.</w:t>
+      </w:r>
+    </w:p>
+    <w:p>
+      <w:pPr>
         <w:rPr>
           <w:rFonts w:eastAsiaTheme="majorEastAsia"/>
         </w:rPr>
-        <w:t xml:space="preserve">The event handler is passed to a Windows API called WaitForSingleObject to wait for any SCM event and return control to the callback function for further operations as described in section 3.3.2. </w:t>
-      </w:r>
+      </w:pPr>
       <w:r>
         <w:rPr>
           <w:rFonts w:eastAsiaTheme="majorEastAsia"/>
         </w:rPr>
-        <w:t>NotifyServiceStatusChange not only captures the events belong to application services, but also can capture the device services which helps us in detecting rootkits’ behaviors.</w:t>
-      </w:r>
-    </w:p>
-    <w:p>
-      <w:pPr>
+        <w:t xml:space="preserve">When the service status changes, the system invokes the specified callback as an Asynchronous Procedure Call (APC) queued to the calling thread. </w:t>
+      </w:r>
+      <w:r>
         <w:rPr>
           <w:rFonts w:eastAsiaTheme="majorEastAsia"/>
         </w:rPr>
-      </w:pPr>
-      <w:r>
-        <w:rPr>
-          <w:rFonts w:eastAsiaTheme="majorEastAsia"/>
-        </w:rPr>
-        <w:t xml:space="preserve">When the service status changes, the system invokes the specified callback as an Asynchronous Procedure Call (APC) queued to the calling thread. </w:t>
-      </w:r>
-      <w:r>
-        <w:rPr>
-          <w:rFonts w:eastAsiaTheme="majorEastAsia"/>
-        </w:rPr>
-        <w:t xml:space="preserve">An APC is a function executing asynchronously in the context of a </w:t>
-      </w:r>
-      <w:proofErr w:type="gramStart"/>
-      <w:r>
-        <w:rPr>
-          <w:rFonts w:eastAsiaTheme="majorEastAsia"/>
-        </w:rPr>
-        <w:t>particular thread</w:t>
-      </w:r>
-      <w:proofErr w:type="gramEnd"/>
-      <w:r>
-        <w:rPr>
-          <w:rFonts w:eastAsiaTheme="majorEastAsia"/>
-        </w:rPr>
-        <w:t xml:space="preserve">. </w:t>
+        <w:t xml:space="preserve">An APC is a function executing asynchronously in the context of a particular thread. </w:t>
       </w:r>
       <w:r>
         <w:rPr>
@@ -20809,8 +19486,6 @@
       <w:r>
         <w:t>Graylog Search Engine implemented in Graylog, which is built into CLSS, help administrator to query and display log information.</w:t>
       </w:r>
-      <w:bookmarkStart w:id="80" w:name="_GoBack"/>
-      <w:bookmarkEnd w:id="80"/>
       <w:r>
         <w:br w:type="page"/>
       </w:r>
@@ -20819,26 +19494,5536 @@
       <w:pPr>
         <w:pStyle w:val="Heading1"/>
       </w:pPr>
-      <w:bookmarkStart w:id="81" w:name="_Toc484095249"/>
+      <w:bookmarkStart w:id="80" w:name="_Toc484095249"/>
       <w:r>
         <w:lastRenderedPageBreak/>
         <w:t>IMPLEMENTATION</w:t>
       </w:r>
+      <w:bookmarkEnd w:id="80"/>
+      <w:r>
+        <w:t xml:space="preserve"> </w:t>
+      </w:r>
+    </w:p>
+    <w:p>
+      <w:r>
+        <w:t xml:space="preserve">In the previous </w:t>
+      </w:r>
+      <w:r>
+        <w:t>chapter,</w:t>
+      </w:r>
+      <w:r>
+        <w:t xml:space="preserve"> we have discussed about the architectures and workflows of APTIDS, DLCH and CLSS. In this chapter, we will get into source code dissection and analyze functions within each module. Furthermore, we will demonstrate how we test our implementation of APTIDS, DLCH and CLSS.</w:t>
+      </w:r>
+    </w:p>
+    <w:p>
+      <w:pPr>
+        <w:pStyle w:val="Heading2"/>
+      </w:pPr>
+      <w:r>
+        <w:t xml:space="preserve"> APTIDS</w:t>
+      </w:r>
+    </w:p>
+    <w:p>
+      <w:pPr>
+        <w:pStyle w:val="Heading3"/>
+      </w:pPr>
+      <w:r>
+        <w:t>Registry Monitor</w:t>
+      </w:r>
+      <w:r>
+        <w:t xml:space="preserve"> module’s source code</w:t>
+      </w:r>
+    </w:p>
+    <w:p>
+      <w:r>
+        <w:t>On running at startup, APTIDS.exe called a function named “RegMon” for performing Registry Monitoring task.</w:t>
+      </w:r>
+    </w:p>
+    <w:p>
+      <w:pPr>
+        <w:rPr>
+          <w:b/>
+        </w:rPr>
+      </w:pPr>
+      <w:r>
+        <w:rPr>
+          <w:b/>
+        </w:rPr>
+        <w:t>RegMon</w:t>
+      </w:r>
+      <w:r>
+        <w:rPr>
+          <w:b/>
+        </w:rPr>
+        <w:t xml:space="preserve"> </w:t>
+      </w:r>
+    </w:p>
+    <w:p>
+      <w:r>
+        <w:t>RegMon firstly reads</w:t>
+      </w:r>
+      <w:r>
+        <w:t xml:space="preserve"> </w:t>
+      </w:r>
+      <w:r>
+        <w:t>the configuration file</w:t>
+      </w:r>
+      <w:r>
+        <w:t xml:space="preserve"> named “RegConfig.conf”,</w:t>
+      </w:r>
+      <w:r>
+        <w:t xml:space="preserve"> which stores the Registry keys for monitoring. RegMon checks whether the configuration file exist or whether it does not contain null, then reads its content and store in a PCHAR variable called “lpBuffer”.</w:t>
+      </w:r>
+    </w:p>
+    <w:bookmarkEnd w:id="0"/>
+    <w:p>
+      <w:pPr>
+        <w:pBdr>
+          <w:top w:val="single" w:sz="4" w:space="1" w:color="auto"/>
+          <w:left w:val="single" w:sz="4" w:space="4" w:color="auto"/>
+          <w:bottom w:val="single" w:sz="4" w:space="1" w:color="auto"/>
+          <w:right w:val="single" w:sz="4" w:space="4" w:color="auto"/>
+        </w:pBdr>
+        <w:autoSpaceDE w:val="0"/>
+        <w:autoSpaceDN w:val="0"/>
+        <w:adjustRightInd w:val="0"/>
+        <w:spacing w:after="0" w:line="240" w:lineRule="auto"/>
+        <w:ind w:left="0" w:firstLine="0"/>
+        <w:jc w:val="left"/>
+        <w:rPr>
+          <w:rFonts w:ascii="Consolas" w:eastAsiaTheme="minorHAnsi" w:hAnsi="Consolas" w:cs="Consolas"/>
+          <w:sz w:val="19"/>
+          <w:szCs w:val="19"/>
+        </w:rPr>
+      </w:pPr>
+      <w:r>
+        <w:rPr>
+          <w:rFonts w:ascii="Consolas" w:eastAsiaTheme="minorHAnsi" w:hAnsi="Consolas" w:cs="Consolas"/>
+          <w:color w:val="2B91AF"/>
+          <w:sz w:val="19"/>
+          <w:szCs w:val="19"/>
+        </w:rPr>
+        <w:t>DWORD</w:t>
+      </w:r>
+      <w:r>
+        <w:rPr>
+          <w:rFonts w:ascii="Consolas" w:eastAsiaTheme="minorHAnsi" w:hAnsi="Consolas" w:cs="Consolas"/>
+          <w:sz w:val="19"/>
+          <w:szCs w:val="19"/>
+        </w:rPr>
+        <w:t xml:space="preserve"> </w:t>
+      </w:r>
+      <w:r>
+        <w:rPr>
+          <w:rFonts w:ascii="Consolas" w:eastAsiaTheme="minorHAnsi" w:hAnsi="Consolas" w:cs="Consolas"/>
+          <w:color w:val="6F008A"/>
+          <w:sz w:val="19"/>
+          <w:szCs w:val="19"/>
+        </w:rPr>
+        <w:t>WINAPI</w:t>
+      </w:r>
+      <w:r>
+        <w:rPr>
+          <w:rFonts w:ascii="Consolas" w:eastAsiaTheme="minorHAnsi" w:hAnsi="Consolas" w:cs="Consolas"/>
+          <w:sz w:val="19"/>
+          <w:szCs w:val="19"/>
+        </w:rPr>
+        <w:t xml:space="preserve"> RegMon(){</w:t>
+      </w:r>
+    </w:p>
+    <w:p>
+      <w:pPr>
+        <w:pBdr>
+          <w:top w:val="single" w:sz="4" w:space="1" w:color="auto"/>
+          <w:left w:val="single" w:sz="4" w:space="4" w:color="auto"/>
+          <w:bottom w:val="single" w:sz="4" w:space="1" w:color="auto"/>
+          <w:right w:val="single" w:sz="4" w:space="4" w:color="auto"/>
+        </w:pBdr>
+        <w:autoSpaceDE w:val="0"/>
+        <w:autoSpaceDN w:val="0"/>
+        <w:adjustRightInd w:val="0"/>
+        <w:spacing w:after="0" w:line="240" w:lineRule="auto"/>
+        <w:ind w:left="0" w:firstLine="0"/>
+        <w:jc w:val="left"/>
+        <w:rPr>
+          <w:rFonts w:ascii="Consolas" w:eastAsiaTheme="minorHAnsi" w:hAnsi="Consolas" w:cs="Consolas"/>
+          <w:sz w:val="19"/>
+          <w:szCs w:val="19"/>
+        </w:rPr>
+      </w:pPr>
+      <w:r>
+        <w:rPr>
+          <w:rFonts w:ascii="Consolas" w:eastAsiaTheme="minorHAnsi" w:hAnsi="Consolas" w:cs="Consolas"/>
+          <w:sz w:val="19"/>
+          <w:szCs w:val="19"/>
+        </w:rPr>
+        <w:tab/>
+      </w:r>
+      <w:r>
+        <w:rPr>
+          <w:rFonts w:ascii="Consolas" w:eastAsiaTheme="minorHAnsi" w:hAnsi="Consolas" w:cs="Consolas"/>
+          <w:color w:val="2B91AF"/>
+          <w:sz w:val="19"/>
+          <w:szCs w:val="19"/>
+        </w:rPr>
+        <w:t>LPCSTR</w:t>
+      </w:r>
+      <w:r>
+        <w:rPr>
+          <w:rFonts w:ascii="Consolas" w:eastAsiaTheme="minorHAnsi" w:hAnsi="Consolas" w:cs="Consolas"/>
+          <w:sz w:val="19"/>
+          <w:szCs w:val="19"/>
+        </w:rPr>
+        <w:t xml:space="preserve"> szRegConfig = </w:t>
+      </w:r>
+      <w:r>
+        <w:rPr>
+          <w:rFonts w:ascii="Consolas" w:eastAsiaTheme="minorHAnsi" w:hAnsi="Consolas" w:cs="Consolas"/>
+          <w:color w:val="A31515"/>
+          <w:sz w:val="19"/>
+          <w:szCs w:val="19"/>
+        </w:rPr>
+        <w:t>"Config/RegConfig.conf"</w:t>
+      </w:r>
+      <w:r>
+        <w:rPr>
+          <w:rFonts w:ascii="Consolas" w:eastAsiaTheme="minorHAnsi" w:hAnsi="Consolas" w:cs="Consolas"/>
+          <w:sz w:val="19"/>
+          <w:szCs w:val="19"/>
+        </w:rPr>
+        <w:t>;</w:t>
+      </w:r>
+    </w:p>
+    <w:p>
+      <w:pPr>
+        <w:pBdr>
+          <w:top w:val="single" w:sz="4" w:space="1" w:color="auto"/>
+          <w:left w:val="single" w:sz="4" w:space="4" w:color="auto"/>
+          <w:bottom w:val="single" w:sz="4" w:space="1" w:color="auto"/>
+          <w:right w:val="single" w:sz="4" w:space="4" w:color="auto"/>
+        </w:pBdr>
+        <w:autoSpaceDE w:val="0"/>
+        <w:autoSpaceDN w:val="0"/>
+        <w:adjustRightInd w:val="0"/>
+        <w:spacing w:after="0" w:line="240" w:lineRule="auto"/>
+        <w:ind w:left="0" w:firstLine="0"/>
+        <w:jc w:val="left"/>
+        <w:rPr>
+          <w:rFonts w:ascii="Consolas" w:eastAsiaTheme="minorHAnsi" w:hAnsi="Consolas" w:cs="Consolas"/>
+          <w:sz w:val="19"/>
+          <w:szCs w:val="19"/>
+        </w:rPr>
+      </w:pPr>
+      <w:r>
+        <w:rPr>
+          <w:rFonts w:ascii="Consolas" w:eastAsiaTheme="minorHAnsi" w:hAnsi="Consolas" w:cs="Consolas"/>
+          <w:sz w:val="19"/>
+          <w:szCs w:val="19"/>
+        </w:rPr>
+        <w:tab/>
+      </w:r>
+      <w:r>
+        <w:rPr>
+          <w:rFonts w:ascii="Consolas" w:eastAsiaTheme="minorHAnsi" w:hAnsi="Consolas" w:cs="Consolas"/>
+          <w:color w:val="2B91AF"/>
+          <w:sz w:val="19"/>
+          <w:szCs w:val="19"/>
+        </w:rPr>
+        <w:t>HANDLE</w:t>
+      </w:r>
+      <w:r>
+        <w:rPr>
+          <w:rFonts w:ascii="Consolas" w:eastAsiaTheme="minorHAnsi" w:hAnsi="Consolas" w:cs="Consolas"/>
+          <w:sz w:val="19"/>
+          <w:szCs w:val="19"/>
+        </w:rPr>
+        <w:t xml:space="preserve"> hFile = CreateFileA(szRegConfig, </w:t>
+      </w:r>
+      <w:r>
+        <w:rPr>
+          <w:rFonts w:ascii="Consolas" w:eastAsiaTheme="minorHAnsi" w:hAnsi="Consolas" w:cs="Consolas"/>
+          <w:color w:val="6F008A"/>
+          <w:sz w:val="19"/>
+          <w:szCs w:val="19"/>
+        </w:rPr>
+        <w:t>GENERIC_READ</w:t>
+      </w:r>
+      <w:r>
+        <w:rPr>
+          <w:rFonts w:ascii="Consolas" w:eastAsiaTheme="minorHAnsi" w:hAnsi="Consolas" w:cs="Consolas"/>
+          <w:sz w:val="19"/>
+          <w:szCs w:val="19"/>
+        </w:rPr>
+        <w:t xml:space="preserve">, 0, </w:t>
+      </w:r>
+      <w:r>
+        <w:rPr>
+          <w:rFonts w:ascii="Consolas" w:eastAsiaTheme="minorHAnsi" w:hAnsi="Consolas" w:cs="Consolas"/>
+          <w:color w:val="6F008A"/>
+          <w:sz w:val="19"/>
+          <w:szCs w:val="19"/>
+        </w:rPr>
+        <w:t>NULL</w:t>
+      </w:r>
+      <w:r>
+        <w:rPr>
+          <w:rFonts w:ascii="Consolas" w:eastAsiaTheme="minorHAnsi" w:hAnsi="Consolas" w:cs="Consolas"/>
+          <w:sz w:val="19"/>
+          <w:szCs w:val="19"/>
+        </w:rPr>
+        <w:t xml:space="preserve">, </w:t>
+      </w:r>
+      <w:r>
+        <w:rPr>
+          <w:rFonts w:ascii="Consolas" w:eastAsiaTheme="minorHAnsi" w:hAnsi="Consolas" w:cs="Consolas"/>
+          <w:color w:val="6F008A"/>
+          <w:sz w:val="19"/>
+          <w:szCs w:val="19"/>
+        </w:rPr>
+        <w:t>OPEN_EXISTING</w:t>
+      </w:r>
+      <w:r>
+        <w:rPr>
+          <w:rFonts w:ascii="Consolas" w:eastAsiaTheme="minorHAnsi" w:hAnsi="Consolas" w:cs="Consolas"/>
+          <w:sz w:val="19"/>
+          <w:szCs w:val="19"/>
+        </w:rPr>
+        <w:t xml:space="preserve">, 0, </w:t>
+      </w:r>
+      <w:r>
+        <w:rPr>
+          <w:rFonts w:ascii="Consolas" w:eastAsiaTheme="minorHAnsi" w:hAnsi="Consolas" w:cs="Consolas"/>
+          <w:color w:val="6F008A"/>
+          <w:sz w:val="19"/>
+          <w:szCs w:val="19"/>
+        </w:rPr>
+        <w:t>NULL</w:t>
+      </w:r>
+      <w:r>
+        <w:rPr>
+          <w:rFonts w:ascii="Consolas" w:eastAsiaTheme="minorHAnsi" w:hAnsi="Consolas" w:cs="Consolas"/>
+          <w:sz w:val="19"/>
+          <w:szCs w:val="19"/>
+        </w:rPr>
+        <w:t xml:space="preserve"> );</w:t>
+      </w:r>
+    </w:p>
+    <w:p>
+      <w:pPr>
+        <w:pBdr>
+          <w:top w:val="single" w:sz="4" w:space="1" w:color="auto"/>
+          <w:left w:val="single" w:sz="4" w:space="4" w:color="auto"/>
+          <w:bottom w:val="single" w:sz="4" w:space="1" w:color="auto"/>
+          <w:right w:val="single" w:sz="4" w:space="4" w:color="auto"/>
+        </w:pBdr>
+        <w:autoSpaceDE w:val="0"/>
+        <w:autoSpaceDN w:val="0"/>
+        <w:adjustRightInd w:val="0"/>
+        <w:spacing w:after="0" w:line="240" w:lineRule="auto"/>
+        <w:ind w:left="0" w:firstLine="0"/>
+        <w:jc w:val="left"/>
+        <w:rPr>
+          <w:rFonts w:ascii="Consolas" w:eastAsiaTheme="minorHAnsi" w:hAnsi="Consolas" w:cs="Consolas"/>
+          <w:sz w:val="19"/>
+          <w:szCs w:val="19"/>
+        </w:rPr>
+      </w:pPr>
+      <w:r>
+        <w:rPr>
+          <w:rFonts w:ascii="Consolas" w:eastAsiaTheme="minorHAnsi" w:hAnsi="Consolas" w:cs="Consolas"/>
+          <w:sz w:val="19"/>
+          <w:szCs w:val="19"/>
+        </w:rPr>
+        <w:tab/>
+      </w:r>
+      <w:r>
+        <w:rPr>
+          <w:rFonts w:ascii="Consolas" w:eastAsiaTheme="minorHAnsi" w:hAnsi="Consolas" w:cs="Consolas"/>
+          <w:color w:val="2B91AF"/>
+          <w:sz w:val="19"/>
+          <w:szCs w:val="19"/>
+        </w:rPr>
+        <w:t>DWORD</w:t>
+      </w:r>
+      <w:r>
+        <w:rPr>
+          <w:rFonts w:ascii="Consolas" w:eastAsiaTheme="minorHAnsi" w:hAnsi="Consolas" w:cs="Consolas"/>
+          <w:sz w:val="19"/>
+          <w:szCs w:val="19"/>
+        </w:rPr>
+        <w:t xml:space="preserve"> dwErrorCode = GetLastError();</w:t>
+      </w:r>
+    </w:p>
+    <w:p>
+      <w:pPr>
+        <w:pBdr>
+          <w:top w:val="single" w:sz="4" w:space="1" w:color="auto"/>
+          <w:left w:val="single" w:sz="4" w:space="4" w:color="auto"/>
+          <w:bottom w:val="single" w:sz="4" w:space="1" w:color="auto"/>
+          <w:right w:val="single" w:sz="4" w:space="4" w:color="auto"/>
+        </w:pBdr>
+        <w:autoSpaceDE w:val="0"/>
+        <w:autoSpaceDN w:val="0"/>
+        <w:adjustRightInd w:val="0"/>
+        <w:spacing w:after="0" w:line="240" w:lineRule="auto"/>
+        <w:ind w:left="0" w:firstLine="0"/>
+        <w:jc w:val="left"/>
+        <w:rPr>
+          <w:rFonts w:ascii="Consolas" w:eastAsiaTheme="minorHAnsi" w:hAnsi="Consolas" w:cs="Consolas"/>
+          <w:sz w:val="19"/>
+          <w:szCs w:val="19"/>
+        </w:rPr>
+      </w:pPr>
+      <w:r>
+        <w:rPr>
+          <w:rFonts w:ascii="Consolas" w:eastAsiaTheme="minorHAnsi" w:hAnsi="Consolas" w:cs="Consolas"/>
+          <w:sz w:val="19"/>
+          <w:szCs w:val="19"/>
+        </w:rPr>
+        <w:tab/>
+      </w:r>
+      <w:r>
+        <w:rPr>
+          <w:rFonts w:ascii="Consolas" w:eastAsiaTheme="minorHAnsi" w:hAnsi="Consolas" w:cs="Consolas"/>
+          <w:color w:val="0000FF"/>
+          <w:sz w:val="19"/>
+          <w:szCs w:val="19"/>
+        </w:rPr>
+        <w:t>if</w:t>
+      </w:r>
+      <w:r>
+        <w:rPr>
+          <w:rFonts w:ascii="Consolas" w:eastAsiaTheme="minorHAnsi" w:hAnsi="Consolas" w:cs="Consolas"/>
+          <w:sz w:val="19"/>
+          <w:szCs w:val="19"/>
+        </w:rPr>
+        <w:t xml:space="preserve">(dwErrorCode == </w:t>
+      </w:r>
+      <w:r>
+        <w:rPr>
+          <w:rFonts w:ascii="Consolas" w:eastAsiaTheme="minorHAnsi" w:hAnsi="Consolas" w:cs="Consolas"/>
+          <w:color w:val="6F008A"/>
+          <w:sz w:val="19"/>
+          <w:szCs w:val="19"/>
+        </w:rPr>
+        <w:t>ERROR_FILE_NOT_FOUND</w:t>
+      </w:r>
+      <w:r>
+        <w:rPr>
+          <w:rFonts w:ascii="Consolas" w:eastAsiaTheme="minorHAnsi" w:hAnsi="Consolas" w:cs="Consolas"/>
+          <w:sz w:val="19"/>
+          <w:szCs w:val="19"/>
+        </w:rPr>
+        <w:t>){</w:t>
+      </w:r>
+    </w:p>
+    <w:p>
+      <w:pPr>
+        <w:pBdr>
+          <w:top w:val="single" w:sz="4" w:space="1" w:color="auto"/>
+          <w:left w:val="single" w:sz="4" w:space="4" w:color="auto"/>
+          <w:bottom w:val="single" w:sz="4" w:space="1" w:color="auto"/>
+          <w:right w:val="single" w:sz="4" w:space="4" w:color="auto"/>
+        </w:pBdr>
+        <w:autoSpaceDE w:val="0"/>
+        <w:autoSpaceDN w:val="0"/>
+        <w:adjustRightInd w:val="0"/>
+        <w:spacing w:after="0" w:line="240" w:lineRule="auto"/>
+        <w:ind w:left="0" w:firstLine="0"/>
+        <w:jc w:val="left"/>
+        <w:rPr>
+          <w:rFonts w:ascii="Consolas" w:eastAsiaTheme="minorHAnsi" w:hAnsi="Consolas" w:cs="Consolas"/>
+          <w:sz w:val="19"/>
+          <w:szCs w:val="19"/>
+        </w:rPr>
+      </w:pPr>
+      <w:r>
+        <w:rPr>
+          <w:rFonts w:ascii="Consolas" w:eastAsiaTheme="minorHAnsi" w:hAnsi="Consolas" w:cs="Consolas"/>
+          <w:sz w:val="19"/>
+          <w:szCs w:val="19"/>
+        </w:rPr>
+        <w:tab/>
+      </w:r>
+      <w:r>
+        <w:rPr>
+          <w:rFonts w:ascii="Consolas" w:eastAsiaTheme="minorHAnsi" w:hAnsi="Consolas" w:cs="Consolas"/>
+          <w:sz w:val="19"/>
+          <w:szCs w:val="19"/>
+        </w:rPr>
+        <w:tab/>
+        <w:t>printf(</w:t>
+      </w:r>
+      <w:r>
+        <w:rPr>
+          <w:rFonts w:ascii="Consolas" w:eastAsiaTheme="minorHAnsi" w:hAnsi="Consolas" w:cs="Consolas"/>
+          <w:color w:val="A31515"/>
+          <w:sz w:val="19"/>
+          <w:szCs w:val="19"/>
+        </w:rPr>
+        <w:t>"Cannot open Registry Configuration file: ERROR_FILE_NOT_FOUND !\n"</w:t>
+      </w:r>
+      <w:r>
+        <w:rPr>
+          <w:rFonts w:ascii="Consolas" w:eastAsiaTheme="minorHAnsi" w:hAnsi="Consolas" w:cs="Consolas"/>
+          <w:sz w:val="19"/>
+          <w:szCs w:val="19"/>
+        </w:rPr>
+        <w:t>);</w:t>
+      </w:r>
+    </w:p>
+    <w:p>
+      <w:pPr>
+        <w:pBdr>
+          <w:top w:val="single" w:sz="4" w:space="1" w:color="auto"/>
+          <w:left w:val="single" w:sz="4" w:space="4" w:color="auto"/>
+          <w:bottom w:val="single" w:sz="4" w:space="1" w:color="auto"/>
+          <w:right w:val="single" w:sz="4" w:space="4" w:color="auto"/>
+        </w:pBdr>
+        <w:autoSpaceDE w:val="0"/>
+        <w:autoSpaceDN w:val="0"/>
+        <w:adjustRightInd w:val="0"/>
+        <w:spacing w:after="0" w:line="240" w:lineRule="auto"/>
+        <w:ind w:left="0" w:firstLine="0"/>
+        <w:jc w:val="left"/>
+        <w:rPr>
+          <w:rFonts w:ascii="Consolas" w:eastAsiaTheme="minorHAnsi" w:hAnsi="Consolas" w:cs="Consolas"/>
+          <w:sz w:val="19"/>
+          <w:szCs w:val="19"/>
+        </w:rPr>
+      </w:pPr>
+      <w:r>
+        <w:rPr>
+          <w:rFonts w:ascii="Consolas" w:eastAsiaTheme="minorHAnsi" w:hAnsi="Consolas" w:cs="Consolas"/>
+          <w:sz w:val="19"/>
+          <w:szCs w:val="19"/>
+        </w:rPr>
+        <w:tab/>
+      </w:r>
+      <w:r>
+        <w:rPr>
+          <w:rFonts w:ascii="Consolas" w:eastAsiaTheme="minorHAnsi" w:hAnsi="Consolas" w:cs="Consolas"/>
+          <w:sz w:val="19"/>
+          <w:szCs w:val="19"/>
+        </w:rPr>
+        <w:tab/>
+      </w:r>
+      <w:r>
+        <w:rPr>
+          <w:rFonts w:ascii="Consolas" w:eastAsiaTheme="minorHAnsi" w:hAnsi="Consolas" w:cs="Consolas"/>
+          <w:color w:val="0000FF"/>
+          <w:sz w:val="19"/>
+          <w:szCs w:val="19"/>
+        </w:rPr>
+        <w:t>return</w:t>
+      </w:r>
+      <w:r>
+        <w:rPr>
+          <w:rFonts w:ascii="Consolas" w:eastAsiaTheme="minorHAnsi" w:hAnsi="Consolas" w:cs="Consolas"/>
+          <w:sz w:val="19"/>
+          <w:szCs w:val="19"/>
+        </w:rPr>
+        <w:t xml:space="preserve"> 1;</w:t>
+      </w:r>
+    </w:p>
+    <w:p>
+      <w:pPr>
+        <w:pBdr>
+          <w:top w:val="single" w:sz="4" w:space="1" w:color="auto"/>
+          <w:left w:val="single" w:sz="4" w:space="4" w:color="auto"/>
+          <w:bottom w:val="single" w:sz="4" w:space="1" w:color="auto"/>
+          <w:right w:val="single" w:sz="4" w:space="4" w:color="auto"/>
+        </w:pBdr>
+        <w:autoSpaceDE w:val="0"/>
+        <w:autoSpaceDN w:val="0"/>
+        <w:adjustRightInd w:val="0"/>
+        <w:spacing w:after="0" w:line="240" w:lineRule="auto"/>
+        <w:ind w:left="0" w:firstLine="0"/>
+        <w:jc w:val="left"/>
+        <w:rPr>
+          <w:rFonts w:ascii="Consolas" w:eastAsiaTheme="minorHAnsi" w:hAnsi="Consolas" w:cs="Consolas"/>
+          <w:sz w:val="19"/>
+          <w:szCs w:val="19"/>
+        </w:rPr>
+      </w:pPr>
+      <w:r>
+        <w:rPr>
+          <w:rFonts w:ascii="Consolas" w:eastAsiaTheme="minorHAnsi" w:hAnsi="Consolas" w:cs="Consolas"/>
+          <w:sz w:val="19"/>
+          <w:szCs w:val="19"/>
+        </w:rPr>
+        <w:tab/>
+        <w:t>}</w:t>
+      </w:r>
+    </w:p>
+    <w:p>
+      <w:pPr>
+        <w:pBdr>
+          <w:top w:val="single" w:sz="4" w:space="1" w:color="auto"/>
+          <w:left w:val="single" w:sz="4" w:space="4" w:color="auto"/>
+          <w:bottom w:val="single" w:sz="4" w:space="1" w:color="auto"/>
+          <w:right w:val="single" w:sz="4" w:space="4" w:color="auto"/>
+        </w:pBdr>
+        <w:autoSpaceDE w:val="0"/>
+        <w:autoSpaceDN w:val="0"/>
+        <w:adjustRightInd w:val="0"/>
+        <w:spacing w:after="0" w:line="240" w:lineRule="auto"/>
+        <w:ind w:left="0" w:firstLine="0"/>
+        <w:jc w:val="left"/>
+        <w:rPr>
+          <w:rFonts w:ascii="Consolas" w:eastAsiaTheme="minorHAnsi" w:hAnsi="Consolas" w:cs="Consolas"/>
+          <w:sz w:val="19"/>
+          <w:szCs w:val="19"/>
+        </w:rPr>
+      </w:pPr>
+      <w:r>
+        <w:rPr>
+          <w:rFonts w:ascii="Consolas" w:eastAsiaTheme="minorHAnsi" w:hAnsi="Consolas" w:cs="Consolas"/>
+          <w:sz w:val="19"/>
+          <w:szCs w:val="19"/>
+        </w:rPr>
+        <w:tab/>
+      </w:r>
+      <w:r>
+        <w:rPr>
+          <w:rFonts w:ascii="Consolas" w:eastAsiaTheme="minorHAnsi" w:hAnsi="Consolas" w:cs="Consolas"/>
+          <w:color w:val="2B91AF"/>
+          <w:sz w:val="19"/>
+          <w:szCs w:val="19"/>
+        </w:rPr>
+        <w:t>DWORD</w:t>
+      </w:r>
+      <w:r>
+        <w:rPr>
+          <w:rFonts w:ascii="Consolas" w:eastAsiaTheme="minorHAnsi" w:hAnsi="Consolas" w:cs="Consolas"/>
+          <w:sz w:val="19"/>
+          <w:szCs w:val="19"/>
+        </w:rPr>
+        <w:t xml:space="preserve"> dwResult, dwByteRead;</w:t>
+      </w:r>
+    </w:p>
+    <w:p>
+      <w:pPr>
+        <w:pBdr>
+          <w:top w:val="single" w:sz="4" w:space="1" w:color="auto"/>
+          <w:left w:val="single" w:sz="4" w:space="4" w:color="auto"/>
+          <w:bottom w:val="single" w:sz="4" w:space="1" w:color="auto"/>
+          <w:right w:val="single" w:sz="4" w:space="4" w:color="auto"/>
+        </w:pBdr>
+        <w:autoSpaceDE w:val="0"/>
+        <w:autoSpaceDN w:val="0"/>
+        <w:adjustRightInd w:val="0"/>
+        <w:spacing w:after="0" w:line="240" w:lineRule="auto"/>
+        <w:ind w:left="0" w:firstLine="0"/>
+        <w:jc w:val="left"/>
+        <w:rPr>
+          <w:rFonts w:ascii="Consolas" w:eastAsiaTheme="minorHAnsi" w:hAnsi="Consolas" w:cs="Consolas"/>
+          <w:sz w:val="19"/>
+          <w:szCs w:val="19"/>
+        </w:rPr>
+      </w:pPr>
+      <w:r>
+        <w:rPr>
+          <w:rFonts w:ascii="Consolas" w:eastAsiaTheme="minorHAnsi" w:hAnsi="Consolas" w:cs="Consolas"/>
+          <w:sz w:val="19"/>
+          <w:szCs w:val="19"/>
+        </w:rPr>
+        <w:tab/>
+      </w:r>
+      <w:r>
+        <w:rPr>
+          <w:rFonts w:ascii="Consolas" w:eastAsiaTheme="minorHAnsi" w:hAnsi="Consolas" w:cs="Consolas"/>
+          <w:color w:val="2B91AF"/>
+          <w:sz w:val="19"/>
+          <w:szCs w:val="19"/>
+        </w:rPr>
+        <w:t>PCHAR</w:t>
+      </w:r>
+      <w:r>
+        <w:rPr>
+          <w:rFonts w:ascii="Consolas" w:eastAsiaTheme="minorHAnsi" w:hAnsi="Consolas" w:cs="Consolas"/>
+          <w:sz w:val="19"/>
+          <w:szCs w:val="19"/>
+        </w:rPr>
+        <w:t xml:space="preserve"> lpBuffer = (</w:t>
+      </w:r>
+      <w:r>
+        <w:rPr>
+          <w:rFonts w:ascii="Consolas" w:eastAsiaTheme="minorHAnsi" w:hAnsi="Consolas" w:cs="Consolas"/>
+          <w:color w:val="2B91AF"/>
+          <w:sz w:val="19"/>
+          <w:szCs w:val="19"/>
+        </w:rPr>
+        <w:t>PCHAR</w:t>
+      </w:r>
+      <w:r>
+        <w:rPr>
+          <w:rFonts w:ascii="Consolas" w:eastAsiaTheme="minorHAnsi" w:hAnsi="Consolas" w:cs="Consolas"/>
+          <w:sz w:val="19"/>
+          <w:szCs w:val="19"/>
+        </w:rPr>
+        <w:t>) calloc(</w:t>
+      </w:r>
+      <w:r>
+        <w:rPr>
+          <w:rFonts w:ascii="Consolas" w:eastAsiaTheme="minorHAnsi" w:hAnsi="Consolas" w:cs="Consolas"/>
+          <w:color w:val="6F008A"/>
+          <w:sz w:val="19"/>
+          <w:szCs w:val="19"/>
+        </w:rPr>
+        <w:t>MAX_BUFFER_LEN</w:t>
+      </w:r>
+      <w:r>
+        <w:rPr>
+          <w:rFonts w:ascii="Consolas" w:eastAsiaTheme="minorHAnsi" w:hAnsi="Consolas" w:cs="Consolas"/>
+          <w:sz w:val="19"/>
+          <w:szCs w:val="19"/>
+        </w:rPr>
+        <w:t>, 1);</w:t>
+      </w:r>
+    </w:p>
+    <w:p>
+      <w:pPr>
+        <w:pBdr>
+          <w:top w:val="single" w:sz="4" w:space="1" w:color="auto"/>
+          <w:left w:val="single" w:sz="4" w:space="4" w:color="auto"/>
+          <w:bottom w:val="single" w:sz="4" w:space="1" w:color="auto"/>
+          <w:right w:val="single" w:sz="4" w:space="4" w:color="auto"/>
+        </w:pBdr>
+        <w:autoSpaceDE w:val="0"/>
+        <w:autoSpaceDN w:val="0"/>
+        <w:adjustRightInd w:val="0"/>
+        <w:spacing w:after="0" w:line="240" w:lineRule="auto"/>
+        <w:ind w:left="0" w:firstLine="0"/>
+        <w:jc w:val="left"/>
+        <w:rPr>
+          <w:rFonts w:ascii="Consolas" w:eastAsiaTheme="minorHAnsi" w:hAnsi="Consolas" w:cs="Consolas"/>
+          <w:sz w:val="19"/>
+          <w:szCs w:val="19"/>
+        </w:rPr>
+      </w:pPr>
+      <w:r>
+        <w:rPr>
+          <w:rFonts w:ascii="Consolas" w:eastAsiaTheme="minorHAnsi" w:hAnsi="Consolas" w:cs="Consolas"/>
+          <w:sz w:val="19"/>
+          <w:szCs w:val="19"/>
+        </w:rPr>
+        <w:tab/>
+        <w:t xml:space="preserve">dwResult = ReadFile(hFile, lpBuffer, </w:t>
+      </w:r>
+      <w:r>
+        <w:rPr>
+          <w:rFonts w:ascii="Consolas" w:eastAsiaTheme="minorHAnsi" w:hAnsi="Consolas" w:cs="Consolas"/>
+          <w:color w:val="6F008A"/>
+          <w:sz w:val="19"/>
+          <w:szCs w:val="19"/>
+        </w:rPr>
+        <w:t>MAX_BUFFER_LEN</w:t>
+      </w:r>
+      <w:r>
+        <w:rPr>
+          <w:rFonts w:ascii="Consolas" w:eastAsiaTheme="minorHAnsi" w:hAnsi="Consolas" w:cs="Consolas"/>
+          <w:sz w:val="19"/>
+          <w:szCs w:val="19"/>
+        </w:rPr>
+        <w:t xml:space="preserve">, &amp;dwByteRead, </w:t>
+      </w:r>
+      <w:r>
+        <w:rPr>
+          <w:rFonts w:ascii="Consolas" w:eastAsiaTheme="minorHAnsi" w:hAnsi="Consolas" w:cs="Consolas"/>
+          <w:color w:val="6F008A"/>
+          <w:sz w:val="19"/>
+          <w:szCs w:val="19"/>
+        </w:rPr>
+        <w:t>NULL</w:t>
+      </w:r>
+      <w:r>
+        <w:rPr>
+          <w:rFonts w:ascii="Consolas" w:eastAsiaTheme="minorHAnsi" w:hAnsi="Consolas" w:cs="Consolas"/>
+          <w:sz w:val="19"/>
+          <w:szCs w:val="19"/>
+        </w:rPr>
+        <w:t>);</w:t>
+      </w:r>
+    </w:p>
+    <w:p>
+      <w:pPr>
+        <w:pBdr>
+          <w:top w:val="single" w:sz="4" w:space="1" w:color="auto"/>
+          <w:left w:val="single" w:sz="4" w:space="4" w:color="auto"/>
+          <w:bottom w:val="single" w:sz="4" w:space="1" w:color="auto"/>
+          <w:right w:val="single" w:sz="4" w:space="4" w:color="auto"/>
+        </w:pBdr>
+        <w:autoSpaceDE w:val="0"/>
+        <w:autoSpaceDN w:val="0"/>
+        <w:adjustRightInd w:val="0"/>
+        <w:spacing w:after="0" w:line="240" w:lineRule="auto"/>
+        <w:ind w:left="0" w:firstLine="0"/>
+        <w:jc w:val="left"/>
+        <w:rPr>
+          <w:rFonts w:ascii="Consolas" w:eastAsiaTheme="minorHAnsi" w:hAnsi="Consolas" w:cs="Consolas"/>
+          <w:sz w:val="19"/>
+          <w:szCs w:val="19"/>
+        </w:rPr>
+      </w:pPr>
+      <w:r>
+        <w:rPr>
+          <w:rFonts w:ascii="Consolas" w:eastAsiaTheme="minorHAnsi" w:hAnsi="Consolas" w:cs="Consolas"/>
+          <w:sz w:val="19"/>
+          <w:szCs w:val="19"/>
+        </w:rPr>
+        <w:tab/>
+      </w:r>
+      <w:r>
+        <w:rPr>
+          <w:rFonts w:ascii="Consolas" w:eastAsiaTheme="minorHAnsi" w:hAnsi="Consolas" w:cs="Consolas"/>
+          <w:color w:val="0000FF"/>
+          <w:sz w:val="19"/>
+          <w:szCs w:val="19"/>
+        </w:rPr>
+        <w:t>if</w:t>
+      </w:r>
+      <w:r>
+        <w:rPr>
+          <w:rFonts w:ascii="Consolas" w:eastAsiaTheme="minorHAnsi" w:hAnsi="Consolas" w:cs="Consolas"/>
+          <w:sz w:val="19"/>
+          <w:szCs w:val="19"/>
+        </w:rPr>
+        <w:t>(dwByteRead == 0){</w:t>
+      </w:r>
+    </w:p>
+    <w:p>
+      <w:pPr>
+        <w:pBdr>
+          <w:top w:val="single" w:sz="4" w:space="1" w:color="auto"/>
+          <w:left w:val="single" w:sz="4" w:space="4" w:color="auto"/>
+          <w:bottom w:val="single" w:sz="4" w:space="1" w:color="auto"/>
+          <w:right w:val="single" w:sz="4" w:space="4" w:color="auto"/>
+        </w:pBdr>
+        <w:autoSpaceDE w:val="0"/>
+        <w:autoSpaceDN w:val="0"/>
+        <w:adjustRightInd w:val="0"/>
+        <w:spacing w:after="0" w:line="240" w:lineRule="auto"/>
+        <w:ind w:left="0" w:firstLine="0"/>
+        <w:jc w:val="left"/>
+        <w:rPr>
+          <w:rFonts w:ascii="Consolas" w:eastAsiaTheme="minorHAnsi" w:hAnsi="Consolas" w:cs="Consolas"/>
+          <w:sz w:val="19"/>
+          <w:szCs w:val="19"/>
+        </w:rPr>
+      </w:pPr>
+      <w:r>
+        <w:rPr>
+          <w:rFonts w:ascii="Consolas" w:eastAsiaTheme="minorHAnsi" w:hAnsi="Consolas" w:cs="Consolas"/>
+          <w:sz w:val="19"/>
+          <w:szCs w:val="19"/>
+        </w:rPr>
+        <w:tab/>
+      </w:r>
+      <w:r>
+        <w:rPr>
+          <w:rFonts w:ascii="Consolas" w:eastAsiaTheme="minorHAnsi" w:hAnsi="Consolas" w:cs="Consolas"/>
+          <w:sz w:val="19"/>
+          <w:szCs w:val="19"/>
+        </w:rPr>
+        <w:tab/>
+        <w:t>printf(</w:t>
+      </w:r>
+      <w:r>
+        <w:rPr>
+          <w:rFonts w:ascii="Consolas" w:eastAsiaTheme="minorHAnsi" w:hAnsi="Consolas" w:cs="Consolas"/>
+          <w:color w:val="A31515"/>
+          <w:sz w:val="19"/>
+          <w:szCs w:val="19"/>
+        </w:rPr>
+        <w:t>"Registry Configuration file contains NULL !\n"</w:t>
+      </w:r>
+      <w:r>
+        <w:rPr>
+          <w:rFonts w:ascii="Consolas" w:eastAsiaTheme="minorHAnsi" w:hAnsi="Consolas" w:cs="Consolas"/>
+          <w:sz w:val="19"/>
+          <w:szCs w:val="19"/>
+        </w:rPr>
+        <w:t>);</w:t>
+      </w:r>
+    </w:p>
+    <w:p>
+      <w:pPr>
+        <w:pBdr>
+          <w:top w:val="single" w:sz="4" w:space="1" w:color="auto"/>
+          <w:left w:val="single" w:sz="4" w:space="4" w:color="auto"/>
+          <w:bottom w:val="single" w:sz="4" w:space="1" w:color="auto"/>
+          <w:right w:val="single" w:sz="4" w:space="4" w:color="auto"/>
+        </w:pBdr>
+        <w:autoSpaceDE w:val="0"/>
+        <w:autoSpaceDN w:val="0"/>
+        <w:adjustRightInd w:val="0"/>
+        <w:spacing w:after="0" w:line="240" w:lineRule="auto"/>
+        <w:ind w:left="0" w:firstLine="0"/>
+        <w:jc w:val="left"/>
+        <w:rPr>
+          <w:rFonts w:ascii="Consolas" w:eastAsiaTheme="minorHAnsi" w:hAnsi="Consolas" w:cs="Consolas"/>
+          <w:sz w:val="19"/>
+          <w:szCs w:val="19"/>
+        </w:rPr>
+      </w:pPr>
+      <w:r>
+        <w:rPr>
+          <w:rFonts w:ascii="Consolas" w:eastAsiaTheme="minorHAnsi" w:hAnsi="Consolas" w:cs="Consolas"/>
+          <w:sz w:val="19"/>
+          <w:szCs w:val="19"/>
+        </w:rPr>
+        <w:tab/>
+      </w:r>
+      <w:r>
+        <w:rPr>
+          <w:rFonts w:ascii="Consolas" w:eastAsiaTheme="minorHAnsi" w:hAnsi="Consolas" w:cs="Consolas"/>
+          <w:sz w:val="19"/>
+          <w:szCs w:val="19"/>
+        </w:rPr>
+        <w:tab/>
+      </w:r>
+      <w:r>
+        <w:rPr>
+          <w:rFonts w:ascii="Consolas" w:eastAsiaTheme="minorHAnsi" w:hAnsi="Consolas" w:cs="Consolas"/>
+          <w:color w:val="0000FF"/>
+          <w:sz w:val="19"/>
+          <w:szCs w:val="19"/>
+        </w:rPr>
+        <w:t>return</w:t>
+      </w:r>
+      <w:r>
+        <w:rPr>
+          <w:rFonts w:ascii="Consolas" w:eastAsiaTheme="minorHAnsi" w:hAnsi="Consolas" w:cs="Consolas"/>
+          <w:sz w:val="19"/>
+          <w:szCs w:val="19"/>
+        </w:rPr>
+        <w:t xml:space="preserve"> 1;</w:t>
+      </w:r>
+    </w:p>
+    <w:p>
+      <w:pPr>
+        <w:pBdr>
+          <w:top w:val="single" w:sz="4" w:space="1" w:color="auto"/>
+          <w:left w:val="single" w:sz="4" w:space="4" w:color="auto"/>
+          <w:bottom w:val="single" w:sz="4" w:space="1" w:color="auto"/>
+          <w:right w:val="single" w:sz="4" w:space="4" w:color="auto"/>
+        </w:pBdr>
+        <w:ind w:left="0" w:firstLine="0"/>
+        <w:rPr>
+          <w:rFonts w:ascii="Consolas" w:eastAsiaTheme="minorHAnsi" w:hAnsi="Consolas" w:cs="Consolas"/>
+          <w:sz w:val="19"/>
+          <w:szCs w:val="19"/>
+        </w:rPr>
+      </w:pPr>
+      <w:r>
+        <w:rPr>
+          <w:rFonts w:ascii="Consolas" w:eastAsiaTheme="minorHAnsi" w:hAnsi="Consolas" w:cs="Consolas"/>
+          <w:sz w:val="19"/>
+          <w:szCs w:val="19"/>
+        </w:rPr>
+        <w:tab/>
+        <w:t>}</w:t>
+      </w:r>
+    </w:p>
+    <w:p>
+      <w:pPr>
+        <w:ind w:left="0" w:firstLine="0"/>
+      </w:pPr>
+      <w:r>
+        <w:t>RegMon generate a separate thread for monitoring each registry key read in the con</w:t>
+      </w:r>
+      <w:r>
+        <w:t xml:space="preserve">figuration file. Therefore, we </w:t>
+      </w:r>
+      <w:r>
+        <w:t>declare</w:t>
+      </w:r>
+      <w:r>
+        <w:t xml:space="preserve"> three arrays and a thread counter.</w:t>
+      </w:r>
+      <w:r>
+        <w:t xml:space="preserve"> </w:t>
+      </w:r>
+    </w:p>
+    <w:p>
+      <w:pPr>
+        <w:pStyle w:val="ListParagraph"/>
+        <w:numPr>
+          <w:ilvl w:val="0"/>
+          <w:numId w:val="14"/>
+        </w:numPr>
+      </w:pPr>
+      <w:r>
+        <w:t xml:space="preserve">“pRegKey” array is declared for storing an array of REGKEY structs, which are used to store the registry key as argument passed to the thread function. </w:t>
+      </w:r>
+    </w:p>
+    <w:p>
+      <w:pPr>
+        <w:pStyle w:val="ListParagraph"/>
+        <w:numPr>
+          <w:ilvl w:val="0"/>
+          <w:numId w:val="14"/>
+        </w:numPr>
+      </w:pPr>
+      <w:r>
+        <w:t>“hThreadArray” is used for storing an array of threads created the</w:t>
+      </w:r>
+      <w:r>
+        <w:t>.</w:t>
+      </w:r>
+      <w:r>
+        <w:t xml:space="preserve"> </w:t>
+      </w:r>
+    </w:p>
+    <w:p>
+      <w:pPr>
+        <w:pStyle w:val="ListParagraph"/>
+        <w:numPr>
+          <w:ilvl w:val="0"/>
+          <w:numId w:val="14"/>
+        </w:numPr>
+      </w:pPr>
+      <w:r>
+        <w:t>“dwThreadIdArray” is used for storing thread ID numbers.</w:t>
+      </w:r>
+    </w:p>
+    <w:p>
+      <w:pPr>
+        <w:pStyle w:val="ListParagraph"/>
+        <w:numPr>
+          <w:ilvl w:val="0"/>
+          <w:numId w:val="14"/>
+        </w:numPr>
+      </w:pPr>
+      <w:r>
+        <w:t>“iThread” is used for counting the number of current executing threads created by</w:t>
+      </w:r>
+      <w:r>
+        <w:t xml:space="preserve"> </w:t>
+      </w:r>
+      <w:r>
+        <w:t>RegMon.</w:t>
+      </w:r>
+    </w:p>
+    <w:p>
+      <w:pPr>
+        <w:pBdr>
+          <w:top w:val="single" w:sz="4" w:space="1" w:color="auto"/>
+          <w:left w:val="single" w:sz="4" w:space="4" w:color="auto"/>
+          <w:bottom w:val="single" w:sz="4" w:space="1" w:color="auto"/>
+          <w:right w:val="single" w:sz="4" w:space="4" w:color="auto"/>
+        </w:pBdr>
+        <w:autoSpaceDE w:val="0"/>
+        <w:autoSpaceDN w:val="0"/>
+        <w:adjustRightInd w:val="0"/>
+        <w:spacing w:after="0" w:line="240" w:lineRule="auto"/>
+        <w:ind w:left="0" w:firstLine="720"/>
+        <w:jc w:val="left"/>
+        <w:rPr>
+          <w:rFonts w:ascii="Consolas" w:eastAsiaTheme="minorHAnsi" w:hAnsi="Consolas" w:cs="Consolas"/>
+          <w:sz w:val="19"/>
+          <w:szCs w:val="19"/>
+        </w:rPr>
+      </w:pPr>
+      <w:r>
+        <w:rPr>
+          <w:rFonts w:ascii="Consolas" w:eastAsiaTheme="minorHAnsi" w:hAnsi="Consolas" w:cs="Consolas"/>
+          <w:color w:val="2B91AF"/>
+          <w:sz w:val="19"/>
+          <w:szCs w:val="19"/>
+        </w:rPr>
+        <w:t>PREGKEY</w:t>
+      </w:r>
+      <w:r>
+        <w:rPr>
+          <w:rFonts w:ascii="Consolas" w:eastAsiaTheme="minorHAnsi" w:hAnsi="Consolas" w:cs="Consolas"/>
+          <w:sz w:val="19"/>
+          <w:szCs w:val="19"/>
+        </w:rPr>
+        <w:t xml:space="preserve"> pRegKey[</w:t>
+      </w:r>
+      <w:r>
+        <w:rPr>
+          <w:rFonts w:ascii="Consolas" w:eastAsiaTheme="minorHAnsi" w:hAnsi="Consolas" w:cs="Consolas"/>
+          <w:color w:val="6F008A"/>
+          <w:sz w:val="19"/>
+          <w:szCs w:val="19"/>
+        </w:rPr>
+        <w:t>MAX_REG_THREADS</w:t>
+      </w:r>
+      <w:r>
+        <w:rPr>
+          <w:rFonts w:ascii="Consolas" w:eastAsiaTheme="minorHAnsi" w:hAnsi="Consolas" w:cs="Consolas"/>
+          <w:sz w:val="19"/>
+          <w:szCs w:val="19"/>
+        </w:rPr>
+        <w:t>];</w:t>
+      </w:r>
+    </w:p>
+    <w:p>
+      <w:pPr>
+        <w:pBdr>
+          <w:top w:val="single" w:sz="4" w:space="1" w:color="auto"/>
+          <w:left w:val="single" w:sz="4" w:space="4" w:color="auto"/>
+          <w:bottom w:val="single" w:sz="4" w:space="1" w:color="auto"/>
+          <w:right w:val="single" w:sz="4" w:space="4" w:color="auto"/>
+        </w:pBdr>
+        <w:autoSpaceDE w:val="0"/>
+        <w:autoSpaceDN w:val="0"/>
+        <w:adjustRightInd w:val="0"/>
+        <w:spacing w:after="0" w:line="240" w:lineRule="auto"/>
+        <w:ind w:left="0" w:firstLine="0"/>
+        <w:jc w:val="left"/>
+        <w:rPr>
+          <w:rFonts w:ascii="Consolas" w:eastAsiaTheme="minorHAnsi" w:hAnsi="Consolas" w:cs="Consolas"/>
+          <w:sz w:val="19"/>
+          <w:szCs w:val="19"/>
+        </w:rPr>
+      </w:pPr>
+      <w:r>
+        <w:rPr>
+          <w:rFonts w:ascii="Consolas" w:eastAsiaTheme="minorHAnsi" w:hAnsi="Consolas" w:cs="Consolas"/>
+          <w:sz w:val="19"/>
+          <w:szCs w:val="19"/>
+        </w:rPr>
+        <w:tab/>
+      </w:r>
+      <w:r>
+        <w:rPr>
+          <w:rFonts w:ascii="Consolas" w:eastAsiaTheme="minorHAnsi" w:hAnsi="Consolas" w:cs="Consolas"/>
+          <w:color w:val="2B91AF"/>
+          <w:sz w:val="19"/>
+          <w:szCs w:val="19"/>
+        </w:rPr>
+        <w:t>DWORD</w:t>
+      </w:r>
+      <w:r>
+        <w:rPr>
+          <w:rFonts w:ascii="Consolas" w:eastAsiaTheme="minorHAnsi" w:hAnsi="Consolas" w:cs="Consolas"/>
+          <w:sz w:val="19"/>
+          <w:szCs w:val="19"/>
+        </w:rPr>
+        <w:t xml:space="preserve"> dwThreadIdArray[</w:t>
+      </w:r>
+      <w:r>
+        <w:rPr>
+          <w:rFonts w:ascii="Consolas" w:eastAsiaTheme="minorHAnsi" w:hAnsi="Consolas" w:cs="Consolas"/>
+          <w:color w:val="6F008A"/>
+          <w:sz w:val="19"/>
+          <w:szCs w:val="19"/>
+        </w:rPr>
+        <w:t>MAX_REG_THREADS</w:t>
+      </w:r>
+      <w:r>
+        <w:rPr>
+          <w:rFonts w:ascii="Consolas" w:eastAsiaTheme="minorHAnsi" w:hAnsi="Consolas" w:cs="Consolas"/>
+          <w:sz w:val="19"/>
+          <w:szCs w:val="19"/>
+        </w:rPr>
+        <w:t>];</w:t>
+      </w:r>
+    </w:p>
+    <w:p>
+      <w:pPr>
+        <w:pBdr>
+          <w:top w:val="single" w:sz="4" w:space="1" w:color="auto"/>
+          <w:left w:val="single" w:sz="4" w:space="4" w:color="auto"/>
+          <w:bottom w:val="single" w:sz="4" w:space="1" w:color="auto"/>
+          <w:right w:val="single" w:sz="4" w:space="4" w:color="auto"/>
+        </w:pBdr>
+        <w:autoSpaceDE w:val="0"/>
+        <w:autoSpaceDN w:val="0"/>
+        <w:adjustRightInd w:val="0"/>
+        <w:spacing w:after="0" w:line="240" w:lineRule="auto"/>
+        <w:ind w:left="0" w:firstLine="0"/>
+        <w:jc w:val="left"/>
+        <w:rPr>
+          <w:rFonts w:ascii="Consolas" w:eastAsiaTheme="minorHAnsi" w:hAnsi="Consolas" w:cs="Consolas"/>
+          <w:sz w:val="19"/>
+          <w:szCs w:val="19"/>
+        </w:rPr>
+      </w:pPr>
+      <w:r>
+        <w:rPr>
+          <w:rFonts w:ascii="Consolas" w:eastAsiaTheme="minorHAnsi" w:hAnsi="Consolas" w:cs="Consolas"/>
+          <w:sz w:val="19"/>
+          <w:szCs w:val="19"/>
+        </w:rPr>
+        <w:tab/>
+      </w:r>
+      <w:r>
+        <w:rPr>
+          <w:rFonts w:ascii="Consolas" w:eastAsiaTheme="minorHAnsi" w:hAnsi="Consolas" w:cs="Consolas"/>
+          <w:color w:val="2B91AF"/>
+          <w:sz w:val="19"/>
+          <w:szCs w:val="19"/>
+        </w:rPr>
+        <w:t>HANDLE</w:t>
+      </w:r>
+      <w:r>
+        <w:rPr>
+          <w:rFonts w:ascii="Consolas" w:eastAsiaTheme="minorHAnsi" w:hAnsi="Consolas" w:cs="Consolas"/>
+          <w:sz w:val="19"/>
+          <w:szCs w:val="19"/>
+        </w:rPr>
+        <w:t xml:space="preserve"> hThreadArray[</w:t>
+      </w:r>
+      <w:r>
+        <w:rPr>
+          <w:rFonts w:ascii="Consolas" w:eastAsiaTheme="minorHAnsi" w:hAnsi="Consolas" w:cs="Consolas"/>
+          <w:color w:val="6F008A"/>
+          <w:sz w:val="19"/>
+          <w:szCs w:val="19"/>
+        </w:rPr>
+        <w:t>MAX_REG_THREADS</w:t>
+      </w:r>
+      <w:r>
+        <w:rPr>
+          <w:rFonts w:ascii="Consolas" w:eastAsiaTheme="minorHAnsi" w:hAnsi="Consolas" w:cs="Consolas"/>
+          <w:sz w:val="19"/>
+          <w:szCs w:val="19"/>
+        </w:rPr>
+        <w:t>];</w:t>
+      </w:r>
+    </w:p>
+    <w:p>
+      <w:pPr>
+        <w:pBdr>
+          <w:top w:val="single" w:sz="4" w:space="1" w:color="auto"/>
+          <w:left w:val="single" w:sz="4" w:space="4" w:color="auto"/>
+          <w:bottom w:val="single" w:sz="4" w:space="1" w:color="auto"/>
+          <w:right w:val="single" w:sz="4" w:space="4" w:color="auto"/>
+        </w:pBdr>
+        <w:ind w:left="0" w:firstLine="0"/>
+      </w:pPr>
+      <w:r>
+        <w:rPr>
+          <w:rFonts w:ascii="Consolas" w:eastAsiaTheme="minorHAnsi" w:hAnsi="Consolas" w:cs="Consolas"/>
+          <w:sz w:val="19"/>
+          <w:szCs w:val="19"/>
+        </w:rPr>
+        <w:tab/>
+      </w:r>
+      <w:r>
+        <w:rPr>
+          <w:rFonts w:ascii="Consolas" w:eastAsiaTheme="minorHAnsi" w:hAnsi="Consolas" w:cs="Consolas"/>
+          <w:color w:val="2B91AF"/>
+          <w:sz w:val="19"/>
+          <w:szCs w:val="19"/>
+        </w:rPr>
+        <w:t>DWORD</w:t>
+      </w:r>
+      <w:r>
+        <w:rPr>
+          <w:rFonts w:ascii="Consolas" w:eastAsiaTheme="minorHAnsi" w:hAnsi="Consolas" w:cs="Consolas"/>
+          <w:sz w:val="19"/>
+          <w:szCs w:val="19"/>
+        </w:rPr>
+        <w:t xml:space="preserve"> iThread = 0;</w:t>
+      </w:r>
+    </w:p>
+    <w:p>
+      <w:pPr>
+        <w:ind w:left="0" w:firstLine="0"/>
+      </w:pPr>
+      <w:r>
+        <w:lastRenderedPageBreak/>
+        <w:t>The Reg</w:t>
+      </w:r>
+      <w:r>
+        <w:t>Config.conf is a configuration file using XML-like format. For reading its valuable data, we have to read between 2 tags, which is the open tag &lt;Key&gt; and the close tag &lt;/Key&gt;, and skip all line with a starting “#” character. The registry key will be monitored is the information between these 2 tags. We process the line, read between the 2 tags and find the information needed.</w:t>
+      </w:r>
+    </w:p>
+    <w:p>
+      <w:pPr>
+        <w:pBdr>
+          <w:top w:val="single" w:sz="4" w:space="1" w:color="auto"/>
+          <w:left w:val="single" w:sz="4" w:space="4" w:color="auto"/>
+          <w:bottom w:val="single" w:sz="4" w:space="1" w:color="auto"/>
+          <w:right w:val="single" w:sz="4" w:space="4" w:color="auto"/>
+        </w:pBdr>
+        <w:autoSpaceDE w:val="0"/>
+        <w:autoSpaceDN w:val="0"/>
+        <w:adjustRightInd w:val="0"/>
+        <w:spacing w:after="0" w:line="240" w:lineRule="auto"/>
+        <w:ind w:left="0" w:firstLine="0"/>
+        <w:jc w:val="left"/>
+        <w:rPr>
+          <w:rFonts w:ascii="Consolas" w:eastAsiaTheme="minorHAnsi" w:hAnsi="Consolas" w:cs="Consolas"/>
+          <w:sz w:val="19"/>
+          <w:szCs w:val="19"/>
+        </w:rPr>
+      </w:pPr>
+      <w:r>
+        <w:rPr>
+          <w:rFonts w:ascii="Consolas" w:eastAsiaTheme="minorHAnsi" w:hAnsi="Consolas" w:cs="Consolas"/>
+          <w:sz w:val="19"/>
+          <w:szCs w:val="19"/>
+        </w:rPr>
+        <w:tab/>
+      </w:r>
+      <w:r>
+        <w:rPr>
+          <w:rFonts w:ascii="Consolas" w:eastAsiaTheme="minorHAnsi" w:hAnsi="Consolas" w:cs="Consolas"/>
+          <w:color w:val="0000FF"/>
+          <w:sz w:val="19"/>
+          <w:szCs w:val="19"/>
+        </w:rPr>
+        <w:t>while</w:t>
+      </w:r>
+      <w:r>
+        <w:rPr>
+          <w:rFonts w:ascii="Consolas" w:eastAsiaTheme="minorHAnsi" w:hAnsi="Consolas" w:cs="Consolas"/>
+          <w:sz w:val="19"/>
+          <w:szCs w:val="19"/>
+        </w:rPr>
+        <w:t>(</w:t>
+      </w:r>
+      <w:r>
+        <w:rPr>
+          <w:rFonts w:ascii="Consolas" w:eastAsiaTheme="minorHAnsi" w:hAnsi="Consolas" w:cs="Consolas"/>
+          <w:color w:val="0000FF"/>
+          <w:sz w:val="19"/>
+          <w:szCs w:val="19"/>
+        </w:rPr>
+        <w:t>true</w:t>
+      </w:r>
+      <w:r>
+        <w:rPr>
+          <w:rFonts w:ascii="Consolas" w:eastAsiaTheme="minorHAnsi" w:hAnsi="Consolas" w:cs="Consolas"/>
+          <w:sz w:val="19"/>
+          <w:szCs w:val="19"/>
+        </w:rPr>
+        <w:t>){</w:t>
+      </w:r>
+    </w:p>
+    <w:p>
+      <w:pPr>
+        <w:pBdr>
+          <w:top w:val="single" w:sz="4" w:space="1" w:color="auto"/>
+          <w:left w:val="single" w:sz="4" w:space="4" w:color="auto"/>
+          <w:bottom w:val="single" w:sz="4" w:space="1" w:color="auto"/>
+          <w:right w:val="single" w:sz="4" w:space="4" w:color="auto"/>
+        </w:pBdr>
+        <w:autoSpaceDE w:val="0"/>
+        <w:autoSpaceDN w:val="0"/>
+        <w:adjustRightInd w:val="0"/>
+        <w:spacing w:after="0" w:line="240" w:lineRule="auto"/>
+        <w:ind w:left="0" w:firstLine="0"/>
+        <w:jc w:val="left"/>
+        <w:rPr>
+          <w:rFonts w:ascii="Consolas" w:eastAsiaTheme="minorHAnsi" w:hAnsi="Consolas" w:cs="Consolas"/>
+          <w:sz w:val="19"/>
+          <w:szCs w:val="19"/>
+        </w:rPr>
+      </w:pPr>
+      <w:r>
+        <w:rPr>
+          <w:rFonts w:ascii="Consolas" w:eastAsiaTheme="minorHAnsi" w:hAnsi="Consolas" w:cs="Consolas"/>
+          <w:sz w:val="19"/>
+          <w:szCs w:val="19"/>
+        </w:rPr>
+        <w:tab/>
+      </w:r>
+      <w:r>
+        <w:rPr>
+          <w:rFonts w:ascii="Consolas" w:eastAsiaTheme="minorHAnsi" w:hAnsi="Consolas" w:cs="Consolas"/>
+          <w:sz w:val="19"/>
+          <w:szCs w:val="19"/>
+        </w:rPr>
+        <w:tab/>
+      </w:r>
+    </w:p>
+    <w:p>
+      <w:pPr>
+        <w:pBdr>
+          <w:top w:val="single" w:sz="4" w:space="1" w:color="auto"/>
+          <w:left w:val="single" w:sz="4" w:space="4" w:color="auto"/>
+          <w:bottom w:val="single" w:sz="4" w:space="1" w:color="auto"/>
+          <w:right w:val="single" w:sz="4" w:space="4" w:color="auto"/>
+        </w:pBdr>
+        <w:autoSpaceDE w:val="0"/>
+        <w:autoSpaceDN w:val="0"/>
+        <w:adjustRightInd w:val="0"/>
+        <w:spacing w:after="0" w:line="240" w:lineRule="auto"/>
+        <w:ind w:left="0" w:firstLine="0"/>
+        <w:jc w:val="left"/>
+        <w:rPr>
+          <w:rFonts w:ascii="Consolas" w:eastAsiaTheme="minorHAnsi" w:hAnsi="Consolas" w:cs="Consolas"/>
+          <w:sz w:val="19"/>
+          <w:szCs w:val="19"/>
+        </w:rPr>
+      </w:pPr>
+      <w:r>
+        <w:rPr>
+          <w:rFonts w:ascii="Consolas" w:eastAsiaTheme="minorHAnsi" w:hAnsi="Consolas" w:cs="Consolas"/>
+          <w:sz w:val="19"/>
+          <w:szCs w:val="19"/>
+        </w:rPr>
+        <w:tab/>
+      </w:r>
+      <w:r>
+        <w:rPr>
+          <w:rFonts w:ascii="Consolas" w:eastAsiaTheme="minorHAnsi" w:hAnsi="Consolas" w:cs="Consolas"/>
+          <w:sz w:val="19"/>
+          <w:szCs w:val="19"/>
+        </w:rPr>
+        <w:tab/>
+        <w:t>pRegKey[iThread] = (</w:t>
+      </w:r>
+      <w:r>
+        <w:rPr>
+          <w:rFonts w:ascii="Consolas" w:eastAsiaTheme="minorHAnsi" w:hAnsi="Consolas" w:cs="Consolas"/>
+          <w:color w:val="2B91AF"/>
+          <w:sz w:val="19"/>
+          <w:szCs w:val="19"/>
+        </w:rPr>
+        <w:t>PREGKEY</w:t>
+      </w:r>
+      <w:r>
+        <w:rPr>
+          <w:rFonts w:ascii="Consolas" w:eastAsiaTheme="minorHAnsi" w:hAnsi="Consolas" w:cs="Consolas"/>
+          <w:sz w:val="19"/>
+          <w:szCs w:val="19"/>
+        </w:rPr>
+        <w:t xml:space="preserve">) HeapAlloc(GetProcessHeap(), </w:t>
+      </w:r>
+      <w:r>
+        <w:rPr>
+          <w:rFonts w:ascii="Consolas" w:eastAsiaTheme="minorHAnsi" w:hAnsi="Consolas" w:cs="Consolas"/>
+          <w:color w:val="6F008A"/>
+          <w:sz w:val="19"/>
+          <w:szCs w:val="19"/>
+        </w:rPr>
+        <w:t>HEAP_ZERO_MEMORY</w:t>
+      </w:r>
+      <w:r>
+        <w:rPr>
+          <w:rFonts w:ascii="Consolas" w:eastAsiaTheme="minorHAnsi" w:hAnsi="Consolas" w:cs="Consolas"/>
+          <w:sz w:val="19"/>
+          <w:szCs w:val="19"/>
+        </w:rPr>
+        <w:t xml:space="preserve">, </w:t>
+      </w:r>
+      <w:r>
+        <w:rPr>
+          <w:rFonts w:ascii="Consolas" w:eastAsiaTheme="minorHAnsi" w:hAnsi="Consolas" w:cs="Consolas"/>
+          <w:color w:val="0000FF"/>
+          <w:sz w:val="19"/>
+          <w:szCs w:val="19"/>
+        </w:rPr>
+        <w:t>sizeof</w:t>
+      </w:r>
+      <w:r>
+        <w:rPr>
+          <w:rFonts w:ascii="Consolas" w:eastAsiaTheme="minorHAnsi" w:hAnsi="Consolas" w:cs="Consolas"/>
+          <w:sz w:val="19"/>
+          <w:szCs w:val="19"/>
+        </w:rPr>
+        <w:t>(</w:t>
+      </w:r>
+      <w:r>
+        <w:rPr>
+          <w:rFonts w:ascii="Consolas" w:eastAsiaTheme="minorHAnsi" w:hAnsi="Consolas" w:cs="Consolas"/>
+          <w:color w:val="2B91AF"/>
+          <w:sz w:val="19"/>
+          <w:szCs w:val="19"/>
+        </w:rPr>
+        <w:t>REGKEY</w:t>
+      </w:r>
+      <w:r>
+        <w:rPr>
+          <w:rFonts w:ascii="Consolas" w:eastAsiaTheme="minorHAnsi" w:hAnsi="Consolas" w:cs="Consolas"/>
+          <w:sz w:val="19"/>
+          <w:szCs w:val="19"/>
+        </w:rPr>
+        <w:t>));</w:t>
+      </w:r>
+    </w:p>
+    <w:p>
+      <w:pPr>
+        <w:pBdr>
+          <w:top w:val="single" w:sz="4" w:space="1" w:color="auto"/>
+          <w:left w:val="single" w:sz="4" w:space="4" w:color="auto"/>
+          <w:bottom w:val="single" w:sz="4" w:space="1" w:color="auto"/>
+          <w:right w:val="single" w:sz="4" w:space="4" w:color="auto"/>
+        </w:pBdr>
+        <w:autoSpaceDE w:val="0"/>
+        <w:autoSpaceDN w:val="0"/>
+        <w:adjustRightInd w:val="0"/>
+        <w:spacing w:after="0" w:line="240" w:lineRule="auto"/>
+        <w:ind w:left="0" w:firstLine="0"/>
+        <w:jc w:val="left"/>
+        <w:rPr>
+          <w:rFonts w:ascii="Consolas" w:eastAsiaTheme="minorHAnsi" w:hAnsi="Consolas" w:cs="Consolas"/>
+          <w:sz w:val="19"/>
+          <w:szCs w:val="19"/>
+        </w:rPr>
+      </w:pPr>
+      <w:r>
+        <w:rPr>
+          <w:rFonts w:ascii="Consolas" w:eastAsiaTheme="minorHAnsi" w:hAnsi="Consolas" w:cs="Consolas"/>
+          <w:sz w:val="19"/>
+          <w:szCs w:val="19"/>
+        </w:rPr>
+        <w:tab/>
+      </w:r>
+      <w:r>
+        <w:rPr>
+          <w:rFonts w:ascii="Consolas" w:eastAsiaTheme="minorHAnsi" w:hAnsi="Consolas" w:cs="Consolas"/>
+          <w:sz w:val="19"/>
+          <w:szCs w:val="19"/>
+        </w:rPr>
+        <w:tab/>
+      </w:r>
+      <w:r>
+        <w:rPr>
+          <w:rFonts w:ascii="Consolas" w:eastAsiaTheme="minorHAnsi" w:hAnsi="Consolas" w:cs="Consolas"/>
+          <w:color w:val="0000FF"/>
+          <w:sz w:val="19"/>
+          <w:szCs w:val="19"/>
+        </w:rPr>
+        <w:t>if</w:t>
+      </w:r>
+      <w:r>
+        <w:rPr>
+          <w:rFonts w:ascii="Consolas" w:eastAsiaTheme="minorHAnsi" w:hAnsi="Consolas" w:cs="Consolas"/>
+          <w:sz w:val="19"/>
+          <w:szCs w:val="19"/>
+        </w:rPr>
+        <w:t xml:space="preserve">(pRegKey[iThread] == </w:t>
+      </w:r>
+      <w:r>
+        <w:rPr>
+          <w:rFonts w:ascii="Consolas" w:eastAsiaTheme="minorHAnsi" w:hAnsi="Consolas" w:cs="Consolas"/>
+          <w:color w:val="6F008A"/>
+          <w:sz w:val="19"/>
+          <w:szCs w:val="19"/>
+        </w:rPr>
+        <w:t>NULL</w:t>
+      </w:r>
+      <w:r>
+        <w:rPr>
+          <w:rFonts w:ascii="Consolas" w:eastAsiaTheme="minorHAnsi" w:hAnsi="Consolas" w:cs="Consolas"/>
+          <w:sz w:val="19"/>
+          <w:szCs w:val="19"/>
+        </w:rPr>
+        <w:t>){</w:t>
+      </w:r>
+    </w:p>
+    <w:p>
+      <w:pPr>
+        <w:pBdr>
+          <w:top w:val="single" w:sz="4" w:space="1" w:color="auto"/>
+          <w:left w:val="single" w:sz="4" w:space="4" w:color="auto"/>
+          <w:bottom w:val="single" w:sz="4" w:space="1" w:color="auto"/>
+          <w:right w:val="single" w:sz="4" w:space="4" w:color="auto"/>
+        </w:pBdr>
+        <w:autoSpaceDE w:val="0"/>
+        <w:autoSpaceDN w:val="0"/>
+        <w:adjustRightInd w:val="0"/>
+        <w:spacing w:after="0" w:line="240" w:lineRule="auto"/>
+        <w:ind w:left="0" w:firstLine="0"/>
+        <w:jc w:val="left"/>
+        <w:rPr>
+          <w:rFonts w:ascii="Consolas" w:eastAsiaTheme="minorHAnsi" w:hAnsi="Consolas" w:cs="Consolas"/>
+          <w:sz w:val="19"/>
+          <w:szCs w:val="19"/>
+        </w:rPr>
+      </w:pPr>
+      <w:r>
+        <w:rPr>
+          <w:rFonts w:ascii="Consolas" w:eastAsiaTheme="minorHAnsi" w:hAnsi="Consolas" w:cs="Consolas"/>
+          <w:sz w:val="19"/>
+          <w:szCs w:val="19"/>
+        </w:rPr>
+        <w:tab/>
+      </w:r>
+      <w:r>
+        <w:rPr>
+          <w:rFonts w:ascii="Consolas" w:eastAsiaTheme="minorHAnsi" w:hAnsi="Consolas" w:cs="Consolas"/>
+          <w:sz w:val="19"/>
+          <w:szCs w:val="19"/>
+        </w:rPr>
+        <w:tab/>
+      </w:r>
+      <w:r>
+        <w:rPr>
+          <w:rFonts w:ascii="Consolas" w:eastAsiaTheme="minorHAnsi" w:hAnsi="Consolas" w:cs="Consolas"/>
+          <w:sz w:val="19"/>
+          <w:szCs w:val="19"/>
+        </w:rPr>
+        <w:tab/>
+        <w:t>ExitProcess(1);</w:t>
+      </w:r>
+    </w:p>
+    <w:p>
+      <w:pPr>
+        <w:pBdr>
+          <w:top w:val="single" w:sz="4" w:space="1" w:color="auto"/>
+          <w:left w:val="single" w:sz="4" w:space="4" w:color="auto"/>
+          <w:bottom w:val="single" w:sz="4" w:space="1" w:color="auto"/>
+          <w:right w:val="single" w:sz="4" w:space="4" w:color="auto"/>
+        </w:pBdr>
+        <w:autoSpaceDE w:val="0"/>
+        <w:autoSpaceDN w:val="0"/>
+        <w:adjustRightInd w:val="0"/>
+        <w:spacing w:after="0" w:line="240" w:lineRule="auto"/>
+        <w:ind w:left="0" w:firstLine="0"/>
+        <w:jc w:val="left"/>
+        <w:rPr>
+          <w:rFonts w:ascii="Consolas" w:eastAsiaTheme="minorHAnsi" w:hAnsi="Consolas" w:cs="Consolas"/>
+          <w:sz w:val="19"/>
+          <w:szCs w:val="19"/>
+        </w:rPr>
+      </w:pPr>
+      <w:r>
+        <w:rPr>
+          <w:rFonts w:ascii="Consolas" w:eastAsiaTheme="minorHAnsi" w:hAnsi="Consolas" w:cs="Consolas"/>
+          <w:sz w:val="19"/>
+          <w:szCs w:val="19"/>
+        </w:rPr>
+        <w:tab/>
+      </w:r>
+      <w:r>
+        <w:rPr>
+          <w:rFonts w:ascii="Consolas" w:eastAsiaTheme="minorHAnsi" w:hAnsi="Consolas" w:cs="Consolas"/>
+          <w:sz w:val="19"/>
+          <w:szCs w:val="19"/>
+        </w:rPr>
+        <w:tab/>
+        <w:t>}</w:t>
+      </w:r>
+    </w:p>
+    <w:p>
+      <w:pPr>
+        <w:pBdr>
+          <w:top w:val="single" w:sz="4" w:space="1" w:color="auto"/>
+          <w:left w:val="single" w:sz="4" w:space="4" w:color="auto"/>
+          <w:bottom w:val="single" w:sz="4" w:space="1" w:color="auto"/>
+          <w:right w:val="single" w:sz="4" w:space="4" w:color="auto"/>
+        </w:pBdr>
+        <w:autoSpaceDE w:val="0"/>
+        <w:autoSpaceDN w:val="0"/>
+        <w:adjustRightInd w:val="0"/>
+        <w:spacing w:after="0" w:line="240" w:lineRule="auto"/>
+        <w:ind w:left="0" w:firstLine="0"/>
+        <w:jc w:val="left"/>
+        <w:rPr>
+          <w:rFonts w:ascii="Consolas" w:eastAsiaTheme="minorHAnsi" w:hAnsi="Consolas" w:cs="Consolas"/>
+          <w:sz w:val="19"/>
+          <w:szCs w:val="19"/>
+        </w:rPr>
+      </w:pPr>
+      <w:r>
+        <w:rPr>
+          <w:rFonts w:ascii="Consolas" w:eastAsiaTheme="minorHAnsi" w:hAnsi="Consolas" w:cs="Consolas"/>
+          <w:sz w:val="19"/>
+          <w:szCs w:val="19"/>
+        </w:rPr>
+        <w:tab/>
+      </w:r>
+      <w:r>
+        <w:rPr>
+          <w:rFonts w:ascii="Consolas" w:eastAsiaTheme="minorHAnsi" w:hAnsi="Consolas" w:cs="Consolas"/>
+          <w:sz w:val="19"/>
+          <w:szCs w:val="19"/>
+        </w:rPr>
+        <w:tab/>
+      </w:r>
+    </w:p>
+    <w:p>
+      <w:pPr>
+        <w:pBdr>
+          <w:top w:val="single" w:sz="4" w:space="1" w:color="auto"/>
+          <w:left w:val="single" w:sz="4" w:space="4" w:color="auto"/>
+          <w:bottom w:val="single" w:sz="4" w:space="1" w:color="auto"/>
+          <w:right w:val="single" w:sz="4" w:space="4" w:color="auto"/>
+        </w:pBdr>
+        <w:autoSpaceDE w:val="0"/>
+        <w:autoSpaceDN w:val="0"/>
+        <w:adjustRightInd w:val="0"/>
+        <w:spacing w:after="0" w:line="240" w:lineRule="auto"/>
+        <w:ind w:left="0" w:firstLine="0"/>
+        <w:jc w:val="left"/>
+        <w:rPr>
+          <w:rFonts w:ascii="Consolas" w:eastAsiaTheme="minorHAnsi" w:hAnsi="Consolas" w:cs="Consolas"/>
+          <w:sz w:val="19"/>
+          <w:szCs w:val="19"/>
+        </w:rPr>
+      </w:pPr>
+      <w:r>
+        <w:rPr>
+          <w:rFonts w:ascii="Consolas" w:eastAsiaTheme="minorHAnsi" w:hAnsi="Consolas" w:cs="Consolas"/>
+          <w:sz w:val="19"/>
+          <w:szCs w:val="19"/>
+        </w:rPr>
+        <w:tab/>
+      </w:r>
+      <w:r>
+        <w:rPr>
+          <w:rFonts w:ascii="Consolas" w:eastAsiaTheme="minorHAnsi" w:hAnsi="Consolas" w:cs="Consolas"/>
+          <w:sz w:val="19"/>
+          <w:szCs w:val="19"/>
+        </w:rPr>
+        <w:tab/>
+      </w:r>
+      <w:r>
+        <w:rPr>
+          <w:rFonts w:ascii="Consolas" w:eastAsiaTheme="minorHAnsi" w:hAnsi="Consolas" w:cs="Consolas"/>
+          <w:color w:val="0000FF"/>
+          <w:sz w:val="19"/>
+          <w:szCs w:val="19"/>
+        </w:rPr>
+        <w:t>if</w:t>
+      </w:r>
+      <w:r>
+        <w:rPr>
+          <w:rFonts w:ascii="Consolas" w:eastAsiaTheme="minorHAnsi" w:hAnsi="Consolas" w:cs="Consolas"/>
+          <w:sz w:val="19"/>
+          <w:szCs w:val="19"/>
+        </w:rPr>
+        <w:t xml:space="preserve">(strstr(lpBuffer, </w:t>
+      </w:r>
+      <w:r>
+        <w:rPr>
+          <w:rFonts w:ascii="Consolas" w:eastAsiaTheme="minorHAnsi" w:hAnsi="Consolas" w:cs="Consolas"/>
+          <w:color w:val="A31515"/>
+          <w:sz w:val="19"/>
+          <w:szCs w:val="19"/>
+        </w:rPr>
+        <w:t>"#"</w:t>
+      </w:r>
+      <w:r>
+        <w:rPr>
+          <w:rFonts w:ascii="Consolas" w:eastAsiaTheme="minorHAnsi" w:hAnsi="Consolas" w:cs="Consolas"/>
+          <w:sz w:val="19"/>
+          <w:szCs w:val="19"/>
+        </w:rPr>
+        <w:t xml:space="preserve">) != </w:t>
+      </w:r>
+      <w:r>
+        <w:rPr>
+          <w:rFonts w:ascii="Consolas" w:eastAsiaTheme="minorHAnsi" w:hAnsi="Consolas" w:cs="Consolas"/>
+          <w:color w:val="6F008A"/>
+          <w:sz w:val="19"/>
+          <w:szCs w:val="19"/>
+        </w:rPr>
+        <w:t>NULL</w:t>
+      </w:r>
+      <w:r>
+        <w:rPr>
+          <w:rFonts w:ascii="Consolas" w:eastAsiaTheme="minorHAnsi" w:hAnsi="Consolas" w:cs="Consolas"/>
+          <w:sz w:val="19"/>
+          <w:szCs w:val="19"/>
+        </w:rPr>
+        <w:t>){</w:t>
+      </w:r>
+    </w:p>
+    <w:p>
+      <w:pPr>
+        <w:pBdr>
+          <w:top w:val="single" w:sz="4" w:space="1" w:color="auto"/>
+          <w:left w:val="single" w:sz="4" w:space="4" w:color="auto"/>
+          <w:bottom w:val="single" w:sz="4" w:space="1" w:color="auto"/>
+          <w:right w:val="single" w:sz="4" w:space="4" w:color="auto"/>
+        </w:pBdr>
+        <w:autoSpaceDE w:val="0"/>
+        <w:autoSpaceDN w:val="0"/>
+        <w:adjustRightInd w:val="0"/>
+        <w:spacing w:after="0" w:line="240" w:lineRule="auto"/>
+        <w:ind w:left="0" w:firstLine="0"/>
+        <w:jc w:val="left"/>
+        <w:rPr>
+          <w:rFonts w:ascii="Consolas" w:eastAsiaTheme="minorHAnsi" w:hAnsi="Consolas" w:cs="Consolas"/>
+          <w:sz w:val="19"/>
+          <w:szCs w:val="19"/>
+        </w:rPr>
+      </w:pPr>
+      <w:r>
+        <w:rPr>
+          <w:rFonts w:ascii="Consolas" w:eastAsiaTheme="minorHAnsi" w:hAnsi="Consolas" w:cs="Consolas"/>
+          <w:sz w:val="19"/>
+          <w:szCs w:val="19"/>
+        </w:rPr>
+        <w:tab/>
+      </w:r>
+      <w:r>
+        <w:rPr>
+          <w:rFonts w:ascii="Consolas" w:eastAsiaTheme="minorHAnsi" w:hAnsi="Consolas" w:cs="Consolas"/>
+          <w:sz w:val="19"/>
+          <w:szCs w:val="19"/>
+        </w:rPr>
+        <w:tab/>
+      </w:r>
+      <w:r>
+        <w:rPr>
+          <w:rFonts w:ascii="Consolas" w:eastAsiaTheme="minorHAnsi" w:hAnsi="Consolas" w:cs="Consolas"/>
+          <w:sz w:val="19"/>
+          <w:szCs w:val="19"/>
+        </w:rPr>
+        <w:tab/>
+        <w:t>lpBuffer = (</w:t>
+      </w:r>
+      <w:r>
+        <w:rPr>
+          <w:rFonts w:ascii="Consolas" w:eastAsiaTheme="minorHAnsi" w:hAnsi="Consolas" w:cs="Consolas"/>
+          <w:color w:val="2B91AF"/>
+          <w:sz w:val="19"/>
+          <w:szCs w:val="19"/>
+        </w:rPr>
+        <w:t>PCHAR</w:t>
+      </w:r>
+      <w:r>
+        <w:rPr>
+          <w:rFonts w:ascii="Consolas" w:eastAsiaTheme="minorHAnsi" w:hAnsi="Consolas" w:cs="Consolas"/>
+          <w:sz w:val="19"/>
+          <w:szCs w:val="19"/>
+        </w:rPr>
+        <w:t xml:space="preserve">)strstr(lpBuffer, </w:t>
+      </w:r>
+      <w:r>
+        <w:rPr>
+          <w:rFonts w:ascii="Consolas" w:eastAsiaTheme="minorHAnsi" w:hAnsi="Consolas" w:cs="Consolas"/>
+          <w:color w:val="A31515"/>
+          <w:sz w:val="19"/>
+          <w:szCs w:val="19"/>
+        </w:rPr>
+        <w:t>"\n"</w:t>
+      </w:r>
+      <w:r>
+        <w:rPr>
+          <w:rFonts w:ascii="Consolas" w:eastAsiaTheme="minorHAnsi" w:hAnsi="Consolas" w:cs="Consolas"/>
+          <w:sz w:val="19"/>
+          <w:szCs w:val="19"/>
+        </w:rPr>
+        <w:t>) + strlen(</w:t>
+      </w:r>
+      <w:r>
+        <w:rPr>
+          <w:rFonts w:ascii="Consolas" w:eastAsiaTheme="minorHAnsi" w:hAnsi="Consolas" w:cs="Consolas"/>
+          <w:color w:val="A31515"/>
+          <w:sz w:val="19"/>
+          <w:szCs w:val="19"/>
+        </w:rPr>
+        <w:t>"\n"</w:t>
+      </w:r>
+      <w:r>
+        <w:rPr>
+          <w:rFonts w:ascii="Consolas" w:eastAsiaTheme="minorHAnsi" w:hAnsi="Consolas" w:cs="Consolas"/>
+          <w:sz w:val="19"/>
+          <w:szCs w:val="19"/>
+        </w:rPr>
+        <w:t>);</w:t>
+      </w:r>
+    </w:p>
+    <w:p>
+      <w:pPr>
+        <w:pBdr>
+          <w:top w:val="single" w:sz="4" w:space="1" w:color="auto"/>
+          <w:left w:val="single" w:sz="4" w:space="4" w:color="auto"/>
+          <w:bottom w:val="single" w:sz="4" w:space="1" w:color="auto"/>
+          <w:right w:val="single" w:sz="4" w:space="4" w:color="auto"/>
+        </w:pBdr>
+        <w:autoSpaceDE w:val="0"/>
+        <w:autoSpaceDN w:val="0"/>
+        <w:adjustRightInd w:val="0"/>
+        <w:spacing w:after="0" w:line="240" w:lineRule="auto"/>
+        <w:ind w:left="0" w:firstLine="0"/>
+        <w:jc w:val="left"/>
+        <w:rPr>
+          <w:rFonts w:ascii="Consolas" w:eastAsiaTheme="minorHAnsi" w:hAnsi="Consolas" w:cs="Consolas"/>
+          <w:sz w:val="19"/>
+          <w:szCs w:val="19"/>
+        </w:rPr>
+      </w:pPr>
+      <w:r>
+        <w:rPr>
+          <w:rFonts w:ascii="Consolas" w:eastAsiaTheme="minorHAnsi" w:hAnsi="Consolas" w:cs="Consolas"/>
+          <w:sz w:val="19"/>
+          <w:szCs w:val="19"/>
+        </w:rPr>
+        <w:tab/>
+      </w:r>
+      <w:r>
+        <w:rPr>
+          <w:rFonts w:ascii="Consolas" w:eastAsiaTheme="minorHAnsi" w:hAnsi="Consolas" w:cs="Consolas"/>
+          <w:sz w:val="19"/>
+          <w:szCs w:val="19"/>
+        </w:rPr>
+        <w:tab/>
+        <w:t>}</w:t>
+      </w:r>
+    </w:p>
+    <w:p>
+      <w:pPr>
+        <w:pBdr>
+          <w:top w:val="single" w:sz="4" w:space="1" w:color="auto"/>
+          <w:left w:val="single" w:sz="4" w:space="4" w:color="auto"/>
+          <w:bottom w:val="single" w:sz="4" w:space="1" w:color="auto"/>
+          <w:right w:val="single" w:sz="4" w:space="4" w:color="auto"/>
+        </w:pBdr>
+        <w:autoSpaceDE w:val="0"/>
+        <w:autoSpaceDN w:val="0"/>
+        <w:adjustRightInd w:val="0"/>
+        <w:spacing w:after="0" w:line="240" w:lineRule="auto"/>
+        <w:ind w:left="0" w:firstLine="0"/>
+        <w:jc w:val="left"/>
+        <w:rPr>
+          <w:rFonts w:ascii="Consolas" w:eastAsiaTheme="minorHAnsi" w:hAnsi="Consolas" w:cs="Consolas"/>
+          <w:sz w:val="19"/>
+          <w:szCs w:val="19"/>
+        </w:rPr>
+      </w:pPr>
+      <w:r>
+        <w:rPr>
+          <w:rFonts w:ascii="Consolas" w:eastAsiaTheme="minorHAnsi" w:hAnsi="Consolas" w:cs="Consolas"/>
+          <w:sz w:val="19"/>
+          <w:szCs w:val="19"/>
+        </w:rPr>
+        <w:tab/>
+      </w:r>
+      <w:r>
+        <w:rPr>
+          <w:rFonts w:ascii="Consolas" w:eastAsiaTheme="minorHAnsi" w:hAnsi="Consolas" w:cs="Consolas"/>
+          <w:sz w:val="19"/>
+          <w:szCs w:val="19"/>
+        </w:rPr>
+        <w:tab/>
+      </w:r>
+      <w:r>
+        <w:rPr>
+          <w:rFonts w:ascii="Consolas" w:eastAsiaTheme="minorHAnsi" w:hAnsi="Consolas" w:cs="Consolas"/>
+          <w:color w:val="2B91AF"/>
+          <w:sz w:val="19"/>
+          <w:szCs w:val="19"/>
+        </w:rPr>
+        <w:t>PCHAR</w:t>
+      </w:r>
+      <w:r>
+        <w:rPr>
+          <w:rFonts w:ascii="Consolas" w:eastAsiaTheme="minorHAnsi" w:hAnsi="Consolas" w:cs="Consolas"/>
+          <w:sz w:val="19"/>
+          <w:szCs w:val="19"/>
+        </w:rPr>
+        <w:t xml:space="preserve"> lpKeyStart =  (</w:t>
+      </w:r>
+      <w:r>
+        <w:rPr>
+          <w:rFonts w:ascii="Consolas" w:eastAsiaTheme="minorHAnsi" w:hAnsi="Consolas" w:cs="Consolas"/>
+          <w:color w:val="2B91AF"/>
+          <w:sz w:val="19"/>
+          <w:szCs w:val="19"/>
+        </w:rPr>
+        <w:t>PCHAR</w:t>
+      </w:r>
+      <w:r>
+        <w:rPr>
+          <w:rFonts w:ascii="Consolas" w:eastAsiaTheme="minorHAnsi" w:hAnsi="Consolas" w:cs="Consolas"/>
+          <w:sz w:val="19"/>
+          <w:szCs w:val="19"/>
+        </w:rPr>
+        <w:t>)strstr((</w:t>
+      </w:r>
+      <w:r>
+        <w:rPr>
+          <w:rFonts w:ascii="Consolas" w:eastAsiaTheme="minorHAnsi" w:hAnsi="Consolas" w:cs="Consolas"/>
+          <w:color w:val="2B91AF"/>
+          <w:sz w:val="19"/>
+          <w:szCs w:val="19"/>
+        </w:rPr>
+        <w:t>LPCSTR</w:t>
+      </w:r>
+      <w:r>
+        <w:rPr>
+          <w:rFonts w:ascii="Consolas" w:eastAsiaTheme="minorHAnsi" w:hAnsi="Consolas" w:cs="Consolas"/>
+          <w:sz w:val="19"/>
+          <w:szCs w:val="19"/>
+        </w:rPr>
+        <w:t xml:space="preserve">)lpBuffer, </w:t>
+      </w:r>
+      <w:r>
+        <w:rPr>
+          <w:rFonts w:ascii="Consolas" w:eastAsiaTheme="minorHAnsi" w:hAnsi="Consolas" w:cs="Consolas"/>
+          <w:color w:val="A31515"/>
+          <w:sz w:val="19"/>
+          <w:szCs w:val="19"/>
+        </w:rPr>
+        <w:t>"&lt;Key&gt;"</w:t>
+      </w:r>
+      <w:r>
+        <w:rPr>
+          <w:rFonts w:ascii="Consolas" w:eastAsiaTheme="minorHAnsi" w:hAnsi="Consolas" w:cs="Consolas"/>
+          <w:sz w:val="19"/>
+          <w:szCs w:val="19"/>
+        </w:rPr>
+        <w:t>);</w:t>
+      </w:r>
+    </w:p>
+    <w:p>
+      <w:pPr>
+        <w:pBdr>
+          <w:top w:val="single" w:sz="4" w:space="1" w:color="auto"/>
+          <w:left w:val="single" w:sz="4" w:space="4" w:color="auto"/>
+          <w:bottom w:val="single" w:sz="4" w:space="1" w:color="auto"/>
+          <w:right w:val="single" w:sz="4" w:space="4" w:color="auto"/>
+        </w:pBdr>
+        <w:autoSpaceDE w:val="0"/>
+        <w:autoSpaceDN w:val="0"/>
+        <w:adjustRightInd w:val="0"/>
+        <w:spacing w:after="0" w:line="240" w:lineRule="auto"/>
+        <w:ind w:left="0" w:firstLine="0"/>
+        <w:jc w:val="left"/>
+        <w:rPr>
+          <w:rFonts w:ascii="Consolas" w:eastAsiaTheme="minorHAnsi" w:hAnsi="Consolas" w:cs="Consolas"/>
+          <w:sz w:val="19"/>
+          <w:szCs w:val="19"/>
+        </w:rPr>
+      </w:pPr>
+      <w:r>
+        <w:rPr>
+          <w:rFonts w:ascii="Consolas" w:eastAsiaTheme="minorHAnsi" w:hAnsi="Consolas" w:cs="Consolas"/>
+          <w:sz w:val="19"/>
+          <w:szCs w:val="19"/>
+        </w:rPr>
+        <w:tab/>
+      </w:r>
+      <w:r>
+        <w:rPr>
+          <w:rFonts w:ascii="Consolas" w:eastAsiaTheme="minorHAnsi" w:hAnsi="Consolas" w:cs="Consolas"/>
+          <w:sz w:val="19"/>
+          <w:szCs w:val="19"/>
+        </w:rPr>
+        <w:tab/>
+      </w:r>
+      <w:r>
+        <w:rPr>
+          <w:rFonts w:ascii="Consolas" w:eastAsiaTheme="minorHAnsi" w:hAnsi="Consolas" w:cs="Consolas"/>
+          <w:color w:val="2B91AF"/>
+          <w:sz w:val="19"/>
+          <w:szCs w:val="19"/>
+        </w:rPr>
+        <w:t>PCHAR</w:t>
+      </w:r>
+      <w:r>
+        <w:rPr>
+          <w:rFonts w:ascii="Consolas" w:eastAsiaTheme="minorHAnsi" w:hAnsi="Consolas" w:cs="Consolas"/>
+          <w:sz w:val="19"/>
+          <w:szCs w:val="19"/>
+        </w:rPr>
+        <w:t xml:space="preserve"> lpKeyEnd =  (</w:t>
+      </w:r>
+      <w:r>
+        <w:rPr>
+          <w:rFonts w:ascii="Consolas" w:eastAsiaTheme="minorHAnsi" w:hAnsi="Consolas" w:cs="Consolas"/>
+          <w:color w:val="2B91AF"/>
+          <w:sz w:val="19"/>
+          <w:szCs w:val="19"/>
+        </w:rPr>
+        <w:t>PCHAR</w:t>
+      </w:r>
+      <w:r>
+        <w:rPr>
+          <w:rFonts w:ascii="Consolas" w:eastAsiaTheme="minorHAnsi" w:hAnsi="Consolas" w:cs="Consolas"/>
+          <w:sz w:val="19"/>
+          <w:szCs w:val="19"/>
+        </w:rPr>
+        <w:t xml:space="preserve">)strstr(lpBuffer, </w:t>
+      </w:r>
+      <w:r>
+        <w:rPr>
+          <w:rFonts w:ascii="Consolas" w:eastAsiaTheme="minorHAnsi" w:hAnsi="Consolas" w:cs="Consolas"/>
+          <w:color w:val="A31515"/>
+          <w:sz w:val="19"/>
+          <w:szCs w:val="19"/>
+        </w:rPr>
+        <w:t>"&lt;/Key&gt;"</w:t>
+      </w:r>
+      <w:r>
+        <w:rPr>
+          <w:rFonts w:ascii="Consolas" w:eastAsiaTheme="minorHAnsi" w:hAnsi="Consolas" w:cs="Consolas"/>
+          <w:sz w:val="19"/>
+          <w:szCs w:val="19"/>
+        </w:rPr>
+        <w:t xml:space="preserve">); </w:t>
+      </w:r>
+    </w:p>
+    <w:p>
+      <w:pPr>
+        <w:pBdr>
+          <w:top w:val="single" w:sz="4" w:space="1" w:color="auto"/>
+          <w:left w:val="single" w:sz="4" w:space="4" w:color="auto"/>
+          <w:bottom w:val="single" w:sz="4" w:space="1" w:color="auto"/>
+          <w:right w:val="single" w:sz="4" w:space="4" w:color="auto"/>
+        </w:pBdr>
+        <w:autoSpaceDE w:val="0"/>
+        <w:autoSpaceDN w:val="0"/>
+        <w:adjustRightInd w:val="0"/>
+        <w:spacing w:after="0" w:line="240" w:lineRule="auto"/>
+        <w:ind w:left="0" w:firstLine="0"/>
+        <w:jc w:val="left"/>
+        <w:rPr>
+          <w:rFonts w:ascii="Consolas" w:eastAsiaTheme="minorHAnsi" w:hAnsi="Consolas" w:cs="Consolas"/>
+          <w:sz w:val="19"/>
+          <w:szCs w:val="19"/>
+        </w:rPr>
+      </w:pPr>
+      <w:r>
+        <w:rPr>
+          <w:rFonts w:ascii="Consolas" w:eastAsiaTheme="minorHAnsi" w:hAnsi="Consolas" w:cs="Consolas"/>
+          <w:sz w:val="19"/>
+          <w:szCs w:val="19"/>
+        </w:rPr>
+        <w:tab/>
+      </w:r>
+      <w:r>
+        <w:rPr>
+          <w:rFonts w:ascii="Consolas" w:eastAsiaTheme="minorHAnsi" w:hAnsi="Consolas" w:cs="Consolas"/>
+          <w:sz w:val="19"/>
+          <w:szCs w:val="19"/>
+        </w:rPr>
+        <w:tab/>
+      </w:r>
+      <w:r>
+        <w:rPr>
+          <w:rFonts w:ascii="Consolas" w:eastAsiaTheme="minorHAnsi" w:hAnsi="Consolas" w:cs="Consolas"/>
+          <w:color w:val="0000FF"/>
+          <w:sz w:val="19"/>
+          <w:szCs w:val="19"/>
+        </w:rPr>
+        <w:t>if</w:t>
+      </w:r>
+      <w:r>
+        <w:rPr>
+          <w:rFonts w:ascii="Consolas" w:eastAsiaTheme="minorHAnsi" w:hAnsi="Consolas" w:cs="Consolas"/>
+          <w:sz w:val="19"/>
+          <w:szCs w:val="19"/>
+        </w:rPr>
+        <w:t xml:space="preserve">(lpKeyStart == </w:t>
+      </w:r>
+      <w:r>
+        <w:rPr>
+          <w:rFonts w:ascii="Consolas" w:eastAsiaTheme="minorHAnsi" w:hAnsi="Consolas" w:cs="Consolas"/>
+          <w:color w:val="6F008A"/>
+          <w:sz w:val="19"/>
+          <w:szCs w:val="19"/>
+        </w:rPr>
+        <w:t>NULL</w:t>
+      </w:r>
+      <w:r>
+        <w:rPr>
+          <w:rFonts w:ascii="Consolas" w:eastAsiaTheme="minorHAnsi" w:hAnsi="Consolas" w:cs="Consolas"/>
+          <w:sz w:val="19"/>
+          <w:szCs w:val="19"/>
+        </w:rPr>
+        <w:t xml:space="preserve"> | lpKeyEnd == </w:t>
+      </w:r>
+      <w:r>
+        <w:rPr>
+          <w:rFonts w:ascii="Consolas" w:eastAsiaTheme="minorHAnsi" w:hAnsi="Consolas" w:cs="Consolas"/>
+          <w:color w:val="6F008A"/>
+          <w:sz w:val="19"/>
+          <w:szCs w:val="19"/>
+        </w:rPr>
+        <w:t>NULL</w:t>
+      </w:r>
+      <w:r>
+        <w:rPr>
+          <w:rFonts w:ascii="Consolas" w:eastAsiaTheme="minorHAnsi" w:hAnsi="Consolas" w:cs="Consolas"/>
+          <w:sz w:val="19"/>
+          <w:szCs w:val="19"/>
+        </w:rPr>
+        <w:t>){</w:t>
+      </w:r>
+    </w:p>
+    <w:p>
+      <w:pPr>
+        <w:pBdr>
+          <w:top w:val="single" w:sz="4" w:space="1" w:color="auto"/>
+          <w:left w:val="single" w:sz="4" w:space="4" w:color="auto"/>
+          <w:bottom w:val="single" w:sz="4" w:space="1" w:color="auto"/>
+          <w:right w:val="single" w:sz="4" w:space="4" w:color="auto"/>
+        </w:pBdr>
+        <w:autoSpaceDE w:val="0"/>
+        <w:autoSpaceDN w:val="0"/>
+        <w:adjustRightInd w:val="0"/>
+        <w:spacing w:after="0" w:line="240" w:lineRule="auto"/>
+        <w:ind w:left="0" w:firstLine="0"/>
+        <w:jc w:val="left"/>
+        <w:rPr>
+          <w:rFonts w:ascii="Consolas" w:eastAsiaTheme="minorHAnsi" w:hAnsi="Consolas" w:cs="Consolas"/>
+          <w:sz w:val="19"/>
+          <w:szCs w:val="19"/>
+        </w:rPr>
+      </w:pPr>
+      <w:r>
+        <w:rPr>
+          <w:rFonts w:ascii="Consolas" w:eastAsiaTheme="minorHAnsi" w:hAnsi="Consolas" w:cs="Consolas"/>
+          <w:sz w:val="19"/>
+          <w:szCs w:val="19"/>
+        </w:rPr>
+        <w:tab/>
+      </w:r>
+      <w:r>
+        <w:rPr>
+          <w:rFonts w:ascii="Consolas" w:eastAsiaTheme="minorHAnsi" w:hAnsi="Consolas" w:cs="Consolas"/>
+          <w:sz w:val="19"/>
+          <w:szCs w:val="19"/>
+        </w:rPr>
+        <w:tab/>
+      </w:r>
+      <w:r>
+        <w:rPr>
+          <w:rFonts w:ascii="Consolas" w:eastAsiaTheme="minorHAnsi" w:hAnsi="Consolas" w:cs="Consolas"/>
+          <w:sz w:val="19"/>
+          <w:szCs w:val="19"/>
+        </w:rPr>
+        <w:tab/>
+      </w:r>
+      <w:r>
+        <w:rPr>
+          <w:rFonts w:ascii="Consolas" w:eastAsiaTheme="minorHAnsi" w:hAnsi="Consolas" w:cs="Consolas"/>
+          <w:color w:val="0000FF"/>
+          <w:sz w:val="19"/>
+          <w:szCs w:val="19"/>
+        </w:rPr>
+        <w:t>break</w:t>
+      </w:r>
+      <w:r>
+        <w:rPr>
+          <w:rFonts w:ascii="Consolas" w:eastAsiaTheme="minorHAnsi" w:hAnsi="Consolas" w:cs="Consolas"/>
+          <w:sz w:val="19"/>
+          <w:szCs w:val="19"/>
+        </w:rPr>
+        <w:t>;</w:t>
+      </w:r>
+    </w:p>
+    <w:p>
+      <w:pPr>
+        <w:pBdr>
+          <w:top w:val="single" w:sz="4" w:space="1" w:color="auto"/>
+          <w:left w:val="single" w:sz="4" w:space="4" w:color="auto"/>
+          <w:bottom w:val="single" w:sz="4" w:space="1" w:color="auto"/>
+          <w:right w:val="single" w:sz="4" w:space="4" w:color="auto"/>
+        </w:pBdr>
+        <w:autoSpaceDE w:val="0"/>
+        <w:autoSpaceDN w:val="0"/>
+        <w:adjustRightInd w:val="0"/>
+        <w:spacing w:after="0" w:line="240" w:lineRule="auto"/>
+        <w:ind w:left="0" w:firstLine="0"/>
+        <w:jc w:val="left"/>
+        <w:rPr>
+          <w:rFonts w:ascii="Consolas" w:eastAsiaTheme="minorHAnsi" w:hAnsi="Consolas" w:cs="Consolas"/>
+          <w:sz w:val="19"/>
+          <w:szCs w:val="19"/>
+        </w:rPr>
+      </w:pPr>
+      <w:r>
+        <w:rPr>
+          <w:rFonts w:ascii="Consolas" w:eastAsiaTheme="minorHAnsi" w:hAnsi="Consolas" w:cs="Consolas"/>
+          <w:sz w:val="19"/>
+          <w:szCs w:val="19"/>
+        </w:rPr>
+        <w:tab/>
+      </w:r>
+      <w:r>
+        <w:rPr>
+          <w:rFonts w:ascii="Consolas" w:eastAsiaTheme="minorHAnsi" w:hAnsi="Consolas" w:cs="Consolas"/>
+          <w:sz w:val="19"/>
+          <w:szCs w:val="19"/>
+        </w:rPr>
+        <w:tab/>
+        <w:t>}</w:t>
+      </w:r>
+    </w:p>
+    <w:p>
+      <w:pPr>
+        <w:pBdr>
+          <w:top w:val="single" w:sz="4" w:space="1" w:color="auto"/>
+          <w:left w:val="single" w:sz="4" w:space="4" w:color="auto"/>
+          <w:bottom w:val="single" w:sz="4" w:space="1" w:color="auto"/>
+          <w:right w:val="single" w:sz="4" w:space="4" w:color="auto"/>
+        </w:pBdr>
+        <w:autoSpaceDE w:val="0"/>
+        <w:autoSpaceDN w:val="0"/>
+        <w:adjustRightInd w:val="0"/>
+        <w:spacing w:after="0" w:line="240" w:lineRule="auto"/>
+        <w:ind w:left="0" w:firstLine="0"/>
+        <w:jc w:val="left"/>
+        <w:rPr>
+          <w:rFonts w:ascii="Consolas" w:eastAsiaTheme="minorHAnsi" w:hAnsi="Consolas" w:cs="Consolas"/>
+          <w:sz w:val="19"/>
+          <w:szCs w:val="19"/>
+        </w:rPr>
+      </w:pPr>
+      <w:r>
+        <w:rPr>
+          <w:rFonts w:ascii="Consolas" w:eastAsiaTheme="minorHAnsi" w:hAnsi="Consolas" w:cs="Consolas"/>
+          <w:sz w:val="19"/>
+          <w:szCs w:val="19"/>
+        </w:rPr>
+        <w:tab/>
+      </w:r>
+      <w:r>
+        <w:rPr>
+          <w:rFonts w:ascii="Consolas" w:eastAsiaTheme="minorHAnsi" w:hAnsi="Consolas" w:cs="Consolas"/>
+          <w:sz w:val="19"/>
+          <w:szCs w:val="19"/>
+        </w:rPr>
+        <w:tab/>
+        <w:t>lpKeyStart += strlen(</w:t>
+      </w:r>
+      <w:r>
+        <w:rPr>
+          <w:rFonts w:ascii="Consolas" w:eastAsiaTheme="minorHAnsi" w:hAnsi="Consolas" w:cs="Consolas"/>
+          <w:color w:val="A31515"/>
+          <w:sz w:val="19"/>
+          <w:szCs w:val="19"/>
+        </w:rPr>
+        <w:t>"&lt;Key&gt;"</w:t>
+      </w:r>
+      <w:r>
+        <w:rPr>
+          <w:rFonts w:ascii="Consolas" w:eastAsiaTheme="minorHAnsi" w:hAnsi="Consolas" w:cs="Consolas"/>
+          <w:sz w:val="19"/>
+          <w:szCs w:val="19"/>
+        </w:rPr>
+        <w:t>);</w:t>
+      </w:r>
+    </w:p>
+    <w:p>
+      <w:pPr>
+        <w:pBdr>
+          <w:top w:val="single" w:sz="4" w:space="1" w:color="auto"/>
+          <w:left w:val="single" w:sz="4" w:space="4" w:color="auto"/>
+          <w:bottom w:val="single" w:sz="4" w:space="1" w:color="auto"/>
+          <w:right w:val="single" w:sz="4" w:space="4" w:color="auto"/>
+        </w:pBdr>
+        <w:autoSpaceDE w:val="0"/>
+        <w:autoSpaceDN w:val="0"/>
+        <w:adjustRightInd w:val="0"/>
+        <w:spacing w:after="0" w:line="240" w:lineRule="auto"/>
+        <w:ind w:left="0" w:firstLine="0"/>
+        <w:jc w:val="left"/>
+        <w:rPr>
+          <w:rFonts w:ascii="Consolas" w:eastAsiaTheme="minorHAnsi" w:hAnsi="Consolas" w:cs="Consolas"/>
+          <w:sz w:val="19"/>
+          <w:szCs w:val="19"/>
+        </w:rPr>
+      </w:pPr>
+      <w:r>
+        <w:rPr>
+          <w:rFonts w:ascii="Consolas" w:eastAsiaTheme="minorHAnsi" w:hAnsi="Consolas" w:cs="Consolas"/>
+          <w:sz w:val="19"/>
+          <w:szCs w:val="19"/>
+        </w:rPr>
+        <w:tab/>
+      </w:r>
+      <w:r>
+        <w:rPr>
+          <w:rFonts w:ascii="Consolas" w:eastAsiaTheme="minorHAnsi" w:hAnsi="Consolas" w:cs="Consolas"/>
+          <w:sz w:val="19"/>
+          <w:szCs w:val="19"/>
+        </w:rPr>
+        <w:tab/>
+      </w:r>
+    </w:p>
+    <w:p>
+      <w:pPr>
+        <w:pBdr>
+          <w:top w:val="single" w:sz="4" w:space="1" w:color="auto"/>
+          <w:left w:val="single" w:sz="4" w:space="4" w:color="auto"/>
+          <w:bottom w:val="single" w:sz="4" w:space="1" w:color="auto"/>
+          <w:right w:val="single" w:sz="4" w:space="4" w:color="auto"/>
+        </w:pBdr>
+        <w:autoSpaceDE w:val="0"/>
+        <w:autoSpaceDN w:val="0"/>
+        <w:adjustRightInd w:val="0"/>
+        <w:spacing w:after="0" w:line="240" w:lineRule="auto"/>
+        <w:ind w:left="0" w:firstLine="0"/>
+        <w:jc w:val="left"/>
+        <w:rPr>
+          <w:rFonts w:ascii="Consolas" w:eastAsiaTheme="minorHAnsi" w:hAnsi="Consolas" w:cs="Consolas"/>
+          <w:sz w:val="19"/>
+          <w:szCs w:val="19"/>
+        </w:rPr>
+      </w:pPr>
+      <w:r>
+        <w:rPr>
+          <w:rFonts w:ascii="Consolas" w:eastAsiaTheme="minorHAnsi" w:hAnsi="Consolas" w:cs="Consolas"/>
+          <w:sz w:val="19"/>
+          <w:szCs w:val="19"/>
+        </w:rPr>
+        <w:tab/>
+      </w:r>
+      <w:r>
+        <w:rPr>
+          <w:rFonts w:ascii="Consolas" w:eastAsiaTheme="minorHAnsi" w:hAnsi="Consolas" w:cs="Consolas"/>
+          <w:sz w:val="19"/>
+          <w:szCs w:val="19"/>
+        </w:rPr>
+        <w:tab/>
+        <w:t>pRegKey[iThread]-&gt;stlpKey = (</w:t>
+      </w:r>
+      <w:r>
+        <w:rPr>
+          <w:rFonts w:ascii="Consolas" w:eastAsiaTheme="minorHAnsi" w:hAnsi="Consolas" w:cs="Consolas"/>
+          <w:color w:val="2B91AF"/>
+          <w:sz w:val="19"/>
+          <w:szCs w:val="19"/>
+        </w:rPr>
+        <w:t>PCHAR</w:t>
+      </w:r>
+      <w:r>
+        <w:rPr>
+          <w:rFonts w:ascii="Consolas" w:eastAsiaTheme="minorHAnsi" w:hAnsi="Consolas" w:cs="Consolas"/>
+          <w:sz w:val="19"/>
+          <w:szCs w:val="19"/>
+        </w:rPr>
+        <w:t>) calloc(</w:t>
+      </w:r>
+      <w:r>
+        <w:rPr>
+          <w:rFonts w:ascii="Consolas" w:eastAsiaTheme="minorHAnsi" w:hAnsi="Consolas" w:cs="Consolas"/>
+          <w:color w:val="6F008A"/>
+          <w:sz w:val="19"/>
+          <w:szCs w:val="19"/>
+        </w:rPr>
+        <w:t>MAX_KEY_LEN</w:t>
+      </w:r>
+      <w:r>
+        <w:rPr>
+          <w:rFonts w:ascii="Consolas" w:eastAsiaTheme="minorHAnsi" w:hAnsi="Consolas" w:cs="Consolas"/>
+          <w:sz w:val="19"/>
+          <w:szCs w:val="19"/>
+        </w:rPr>
+        <w:t>, 1);</w:t>
+      </w:r>
+    </w:p>
+    <w:p>
+      <w:pPr>
+        <w:pBdr>
+          <w:top w:val="single" w:sz="4" w:space="1" w:color="auto"/>
+          <w:left w:val="single" w:sz="4" w:space="4" w:color="auto"/>
+          <w:bottom w:val="single" w:sz="4" w:space="1" w:color="auto"/>
+          <w:right w:val="single" w:sz="4" w:space="4" w:color="auto"/>
+        </w:pBdr>
+        <w:autoSpaceDE w:val="0"/>
+        <w:autoSpaceDN w:val="0"/>
+        <w:adjustRightInd w:val="0"/>
+        <w:spacing w:after="0" w:line="240" w:lineRule="auto"/>
+        <w:ind w:left="0" w:firstLine="0"/>
+        <w:jc w:val="left"/>
+        <w:rPr>
+          <w:rFonts w:ascii="Consolas" w:eastAsiaTheme="minorHAnsi" w:hAnsi="Consolas" w:cs="Consolas"/>
+          <w:sz w:val="19"/>
+          <w:szCs w:val="19"/>
+        </w:rPr>
+      </w:pPr>
+      <w:r>
+        <w:rPr>
+          <w:rFonts w:ascii="Consolas" w:eastAsiaTheme="minorHAnsi" w:hAnsi="Consolas" w:cs="Consolas"/>
+          <w:sz w:val="19"/>
+          <w:szCs w:val="19"/>
+        </w:rPr>
+        <w:tab/>
+      </w:r>
+      <w:r>
+        <w:rPr>
+          <w:rFonts w:ascii="Consolas" w:eastAsiaTheme="minorHAnsi" w:hAnsi="Consolas" w:cs="Consolas"/>
+          <w:sz w:val="19"/>
+          <w:szCs w:val="19"/>
+        </w:rPr>
+        <w:tab/>
+      </w:r>
+      <w:r>
+        <w:rPr>
+          <w:rFonts w:ascii="Consolas" w:eastAsiaTheme="minorHAnsi" w:hAnsi="Consolas" w:cs="Consolas"/>
+          <w:color w:val="2B91AF"/>
+          <w:sz w:val="19"/>
+          <w:szCs w:val="19"/>
+        </w:rPr>
+        <w:t>PCHAR</w:t>
+      </w:r>
+      <w:r>
+        <w:rPr>
+          <w:rFonts w:ascii="Consolas" w:eastAsiaTheme="minorHAnsi" w:hAnsi="Consolas" w:cs="Consolas"/>
+          <w:sz w:val="19"/>
+          <w:szCs w:val="19"/>
+        </w:rPr>
+        <w:t xml:space="preserve"> lpKey = (</w:t>
+      </w:r>
+      <w:r>
+        <w:rPr>
+          <w:rFonts w:ascii="Consolas" w:eastAsiaTheme="minorHAnsi" w:hAnsi="Consolas" w:cs="Consolas"/>
+          <w:color w:val="2B91AF"/>
+          <w:sz w:val="19"/>
+          <w:szCs w:val="19"/>
+        </w:rPr>
+        <w:t>PCHAR</w:t>
+      </w:r>
+      <w:r>
+        <w:rPr>
+          <w:rFonts w:ascii="Consolas" w:eastAsiaTheme="minorHAnsi" w:hAnsi="Consolas" w:cs="Consolas"/>
+          <w:sz w:val="19"/>
+          <w:szCs w:val="19"/>
+        </w:rPr>
+        <w:t>) calloc(</w:t>
+      </w:r>
+      <w:r>
+        <w:rPr>
+          <w:rFonts w:ascii="Consolas" w:eastAsiaTheme="minorHAnsi" w:hAnsi="Consolas" w:cs="Consolas"/>
+          <w:color w:val="6F008A"/>
+          <w:sz w:val="19"/>
+          <w:szCs w:val="19"/>
+        </w:rPr>
+        <w:t>MAX_KEY_LEN</w:t>
+      </w:r>
+      <w:r>
+        <w:rPr>
+          <w:rFonts w:ascii="Consolas" w:eastAsiaTheme="minorHAnsi" w:hAnsi="Consolas" w:cs="Consolas"/>
+          <w:sz w:val="19"/>
+          <w:szCs w:val="19"/>
+        </w:rPr>
+        <w:t>, 1);</w:t>
+      </w:r>
+    </w:p>
+    <w:p>
+      <w:pPr>
+        <w:pBdr>
+          <w:top w:val="single" w:sz="4" w:space="1" w:color="auto"/>
+          <w:left w:val="single" w:sz="4" w:space="4" w:color="auto"/>
+          <w:bottom w:val="single" w:sz="4" w:space="1" w:color="auto"/>
+          <w:right w:val="single" w:sz="4" w:space="4" w:color="auto"/>
+        </w:pBdr>
+        <w:autoSpaceDE w:val="0"/>
+        <w:autoSpaceDN w:val="0"/>
+        <w:adjustRightInd w:val="0"/>
+        <w:spacing w:after="0" w:line="240" w:lineRule="auto"/>
+        <w:ind w:left="0" w:firstLine="0"/>
+        <w:jc w:val="left"/>
+        <w:rPr>
+          <w:rFonts w:ascii="Consolas" w:eastAsiaTheme="minorHAnsi" w:hAnsi="Consolas" w:cs="Consolas"/>
+          <w:sz w:val="19"/>
+          <w:szCs w:val="19"/>
+        </w:rPr>
+      </w:pPr>
+      <w:r>
+        <w:rPr>
+          <w:rFonts w:ascii="Consolas" w:eastAsiaTheme="minorHAnsi" w:hAnsi="Consolas" w:cs="Consolas"/>
+          <w:sz w:val="19"/>
+          <w:szCs w:val="19"/>
+        </w:rPr>
+        <w:tab/>
+      </w:r>
+      <w:r>
+        <w:rPr>
+          <w:rFonts w:ascii="Consolas" w:eastAsiaTheme="minorHAnsi" w:hAnsi="Consolas" w:cs="Consolas"/>
+          <w:sz w:val="19"/>
+          <w:szCs w:val="19"/>
+        </w:rPr>
+        <w:tab/>
+      </w:r>
+    </w:p>
+    <w:p>
+      <w:pPr>
+        <w:pBdr>
+          <w:top w:val="single" w:sz="4" w:space="1" w:color="auto"/>
+          <w:left w:val="single" w:sz="4" w:space="4" w:color="auto"/>
+          <w:bottom w:val="single" w:sz="4" w:space="1" w:color="auto"/>
+          <w:right w:val="single" w:sz="4" w:space="4" w:color="auto"/>
+        </w:pBdr>
+        <w:ind w:left="0" w:firstLine="0"/>
+      </w:pPr>
+      <w:r>
+        <w:rPr>
+          <w:rFonts w:ascii="Consolas" w:eastAsiaTheme="minorHAnsi" w:hAnsi="Consolas" w:cs="Consolas"/>
+          <w:sz w:val="19"/>
+          <w:szCs w:val="19"/>
+        </w:rPr>
+        <w:tab/>
+      </w:r>
+      <w:r>
+        <w:rPr>
+          <w:rFonts w:ascii="Consolas" w:eastAsiaTheme="minorHAnsi" w:hAnsi="Consolas" w:cs="Consolas"/>
+          <w:sz w:val="19"/>
+          <w:szCs w:val="19"/>
+        </w:rPr>
+        <w:tab/>
+        <w:t>strncpy((</w:t>
+      </w:r>
+      <w:r>
+        <w:rPr>
+          <w:rFonts w:ascii="Consolas" w:eastAsiaTheme="minorHAnsi" w:hAnsi="Consolas" w:cs="Consolas"/>
+          <w:color w:val="0000FF"/>
+          <w:sz w:val="19"/>
+          <w:szCs w:val="19"/>
+        </w:rPr>
+        <w:t>char</w:t>
+      </w:r>
+      <w:r>
+        <w:rPr>
+          <w:rFonts w:ascii="Consolas" w:eastAsiaTheme="minorHAnsi" w:hAnsi="Consolas" w:cs="Consolas"/>
+          <w:sz w:val="19"/>
+          <w:szCs w:val="19"/>
+        </w:rPr>
+        <w:t xml:space="preserve"> *) lpKey, lpKeyStart, (</w:t>
+      </w:r>
+      <w:r>
+        <w:rPr>
+          <w:rFonts w:ascii="Consolas" w:eastAsiaTheme="minorHAnsi" w:hAnsi="Consolas" w:cs="Consolas"/>
+          <w:color w:val="2B91AF"/>
+          <w:sz w:val="19"/>
+          <w:szCs w:val="19"/>
+        </w:rPr>
+        <w:t>size_t</w:t>
+      </w:r>
+      <w:r>
+        <w:rPr>
+          <w:rFonts w:ascii="Consolas" w:eastAsiaTheme="minorHAnsi" w:hAnsi="Consolas" w:cs="Consolas"/>
+          <w:sz w:val="19"/>
+          <w:szCs w:val="19"/>
+        </w:rPr>
+        <w:t>)(lpKeyEnd - lpKeyStart));</w:t>
+      </w:r>
+    </w:p>
+    <w:p>
+      <w:pPr>
+        <w:ind w:left="0" w:firstLine="0"/>
+      </w:pPr>
+      <w:r>
+        <w:t>For example, a registry key read from the configuration file may be: &lt;Key&gt;HKLM\\Software\\Microsoft\\Windows\\CurrentControlSet\\Run&lt;/Key&gt;. RegMon reads between two tags (&lt;Key&gt; and &lt;/Key&gt;), then the is for being monitored is HKLM\\Software\\Microsoft\\Windows\\CurrentControlSet\\Run.</w:t>
+      </w:r>
+    </w:p>
+    <w:p>
+      <w:pPr>
+        <w:ind w:left="0" w:firstLine="0"/>
+      </w:pPr>
+      <w:r>
+        <w:t>Now, RegMon separates the key into 2 main part, one is a main key (Root key) which is the four letter</w:t>
+      </w:r>
+      <w:r>
+        <w:t>s</w:t>
+      </w:r>
+      <w:r>
+        <w:t xml:space="preserve"> at the beginning of the key, and the second part is the subkey which is the rest of the key.</w:t>
+      </w:r>
+      <w:r>
+        <w:t xml:space="preserve"> From the above example, the main key (or root key) is “HKLM” and the subkey is the rest of the key, which is “Software\\Microsoft\\Windows \\CurrentControlSet\\Run”</w:t>
+      </w:r>
+    </w:p>
+    <w:p>
+      <w:pPr>
+        <w:pBdr>
+          <w:top w:val="single" w:sz="4" w:space="1" w:color="auto"/>
+          <w:left w:val="single" w:sz="4" w:space="4" w:color="auto"/>
+          <w:bottom w:val="single" w:sz="4" w:space="1" w:color="auto"/>
+          <w:right w:val="single" w:sz="4" w:space="4" w:color="auto"/>
+        </w:pBdr>
+        <w:autoSpaceDE w:val="0"/>
+        <w:autoSpaceDN w:val="0"/>
+        <w:adjustRightInd w:val="0"/>
+        <w:spacing w:after="0" w:line="240" w:lineRule="auto"/>
+        <w:ind w:left="0" w:firstLine="0"/>
+        <w:jc w:val="left"/>
+        <w:rPr>
+          <w:rFonts w:ascii="Consolas" w:eastAsiaTheme="minorHAnsi" w:hAnsi="Consolas" w:cs="Consolas"/>
+          <w:sz w:val="19"/>
+          <w:szCs w:val="19"/>
+        </w:rPr>
+      </w:pPr>
+      <w:r>
+        <w:rPr>
+          <w:rFonts w:ascii="Consolas" w:eastAsiaTheme="minorHAnsi" w:hAnsi="Consolas" w:cs="Consolas"/>
+          <w:sz w:val="19"/>
+          <w:szCs w:val="19"/>
+        </w:rPr>
+        <w:tab/>
+      </w:r>
+      <w:r>
+        <w:rPr>
+          <w:rFonts w:ascii="Consolas" w:eastAsiaTheme="minorHAnsi" w:hAnsi="Consolas" w:cs="Consolas"/>
+          <w:sz w:val="19"/>
+          <w:szCs w:val="19"/>
+        </w:rPr>
+        <w:tab/>
+      </w:r>
+      <w:r>
+        <w:rPr>
+          <w:rFonts w:ascii="Consolas" w:eastAsiaTheme="minorHAnsi" w:hAnsi="Consolas" w:cs="Consolas"/>
+          <w:color w:val="008000"/>
+          <w:sz w:val="19"/>
+          <w:szCs w:val="19"/>
+        </w:rPr>
+        <w:t>// Allocating memory for storing the main key</w:t>
+      </w:r>
+    </w:p>
+    <w:p>
+      <w:pPr>
+        <w:pBdr>
+          <w:top w:val="single" w:sz="4" w:space="1" w:color="auto"/>
+          <w:left w:val="single" w:sz="4" w:space="4" w:color="auto"/>
+          <w:bottom w:val="single" w:sz="4" w:space="1" w:color="auto"/>
+          <w:right w:val="single" w:sz="4" w:space="4" w:color="auto"/>
+        </w:pBdr>
+        <w:autoSpaceDE w:val="0"/>
+        <w:autoSpaceDN w:val="0"/>
+        <w:adjustRightInd w:val="0"/>
+        <w:spacing w:after="0" w:line="240" w:lineRule="auto"/>
+        <w:ind w:left="0" w:firstLine="0"/>
+        <w:jc w:val="left"/>
+        <w:rPr>
+          <w:rFonts w:ascii="Consolas" w:eastAsiaTheme="minorHAnsi" w:hAnsi="Consolas" w:cs="Consolas"/>
+          <w:sz w:val="19"/>
+          <w:szCs w:val="19"/>
+        </w:rPr>
+      </w:pPr>
+      <w:r>
+        <w:rPr>
+          <w:rFonts w:ascii="Consolas" w:eastAsiaTheme="minorHAnsi" w:hAnsi="Consolas" w:cs="Consolas"/>
+          <w:sz w:val="19"/>
+          <w:szCs w:val="19"/>
+        </w:rPr>
+        <w:tab/>
+      </w:r>
+      <w:r>
+        <w:rPr>
+          <w:rFonts w:ascii="Consolas" w:eastAsiaTheme="minorHAnsi" w:hAnsi="Consolas" w:cs="Consolas"/>
+          <w:sz w:val="19"/>
+          <w:szCs w:val="19"/>
+        </w:rPr>
+        <w:tab/>
+        <w:t>pRegKey[iThread]-&gt;stlpMainKey = (</w:t>
+      </w:r>
+      <w:r>
+        <w:rPr>
+          <w:rFonts w:ascii="Consolas" w:eastAsiaTheme="minorHAnsi" w:hAnsi="Consolas" w:cs="Consolas"/>
+          <w:color w:val="2B91AF"/>
+          <w:sz w:val="19"/>
+          <w:szCs w:val="19"/>
+        </w:rPr>
+        <w:t>PCHAR</w:t>
+      </w:r>
+      <w:r>
+        <w:rPr>
+          <w:rFonts w:ascii="Consolas" w:eastAsiaTheme="minorHAnsi" w:hAnsi="Consolas" w:cs="Consolas"/>
+          <w:sz w:val="19"/>
+          <w:szCs w:val="19"/>
+        </w:rPr>
+        <w:t>) calloc(5,1);</w:t>
+      </w:r>
+    </w:p>
+    <w:p>
+      <w:pPr>
+        <w:pBdr>
+          <w:top w:val="single" w:sz="4" w:space="1" w:color="auto"/>
+          <w:left w:val="single" w:sz="4" w:space="4" w:color="auto"/>
+          <w:bottom w:val="single" w:sz="4" w:space="1" w:color="auto"/>
+          <w:right w:val="single" w:sz="4" w:space="4" w:color="auto"/>
+        </w:pBdr>
+        <w:autoSpaceDE w:val="0"/>
+        <w:autoSpaceDN w:val="0"/>
+        <w:adjustRightInd w:val="0"/>
+        <w:spacing w:after="0" w:line="240" w:lineRule="auto"/>
+        <w:ind w:left="0" w:firstLine="0"/>
+        <w:jc w:val="left"/>
+        <w:rPr>
+          <w:rFonts w:ascii="Consolas" w:eastAsiaTheme="minorHAnsi" w:hAnsi="Consolas" w:cs="Consolas"/>
+          <w:sz w:val="19"/>
+          <w:szCs w:val="19"/>
+        </w:rPr>
+      </w:pPr>
+      <w:r>
+        <w:rPr>
+          <w:rFonts w:ascii="Consolas" w:eastAsiaTheme="minorHAnsi" w:hAnsi="Consolas" w:cs="Consolas"/>
+          <w:sz w:val="19"/>
+          <w:szCs w:val="19"/>
+        </w:rPr>
+        <w:tab/>
+      </w:r>
+      <w:r>
+        <w:rPr>
+          <w:rFonts w:ascii="Consolas" w:eastAsiaTheme="minorHAnsi" w:hAnsi="Consolas" w:cs="Consolas"/>
+          <w:sz w:val="19"/>
+          <w:szCs w:val="19"/>
+        </w:rPr>
+        <w:tab/>
+      </w:r>
+      <w:r>
+        <w:rPr>
+          <w:rFonts w:ascii="Consolas" w:eastAsiaTheme="minorHAnsi" w:hAnsi="Consolas" w:cs="Consolas"/>
+          <w:color w:val="008000"/>
+          <w:sz w:val="19"/>
+          <w:szCs w:val="19"/>
+        </w:rPr>
+        <w:t>//Registry main key (Root key)</w:t>
+      </w:r>
+    </w:p>
+    <w:p>
+      <w:pPr>
+        <w:pBdr>
+          <w:top w:val="single" w:sz="4" w:space="1" w:color="auto"/>
+          <w:left w:val="single" w:sz="4" w:space="4" w:color="auto"/>
+          <w:bottom w:val="single" w:sz="4" w:space="1" w:color="auto"/>
+          <w:right w:val="single" w:sz="4" w:space="4" w:color="auto"/>
+        </w:pBdr>
+        <w:autoSpaceDE w:val="0"/>
+        <w:autoSpaceDN w:val="0"/>
+        <w:adjustRightInd w:val="0"/>
+        <w:spacing w:after="0" w:line="240" w:lineRule="auto"/>
+        <w:ind w:left="0" w:firstLine="0"/>
+        <w:jc w:val="left"/>
+        <w:rPr>
+          <w:rFonts w:ascii="Consolas" w:eastAsiaTheme="minorHAnsi" w:hAnsi="Consolas" w:cs="Consolas"/>
+          <w:sz w:val="19"/>
+          <w:szCs w:val="19"/>
+        </w:rPr>
+      </w:pPr>
+      <w:r>
+        <w:rPr>
+          <w:rFonts w:ascii="Consolas" w:eastAsiaTheme="minorHAnsi" w:hAnsi="Consolas" w:cs="Consolas"/>
+          <w:sz w:val="19"/>
+          <w:szCs w:val="19"/>
+        </w:rPr>
+        <w:tab/>
+      </w:r>
+      <w:r>
+        <w:rPr>
+          <w:rFonts w:ascii="Consolas" w:eastAsiaTheme="minorHAnsi" w:hAnsi="Consolas" w:cs="Consolas"/>
+          <w:sz w:val="19"/>
+          <w:szCs w:val="19"/>
+        </w:rPr>
+        <w:tab/>
+      </w:r>
+      <w:r>
+        <w:rPr>
+          <w:rFonts w:ascii="Consolas" w:eastAsiaTheme="minorHAnsi" w:hAnsi="Consolas" w:cs="Consolas"/>
+          <w:color w:val="2B91AF"/>
+          <w:sz w:val="19"/>
+          <w:szCs w:val="19"/>
+        </w:rPr>
+        <w:t>PCHAR</w:t>
+      </w:r>
+      <w:r>
+        <w:rPr>
+          <w:rFonts w:ascii="Consolas" w:eastAsiaTheme="minorHAnsi" w:hAnsi="Consolas" w:cs="Consolas"/>
+          <w:sz w:val="19"/>
+          <w:szCs w:val="19"/>
+        </w:rPr>
+        <w:t xml:space="preserve"> lpMainKey = (</w:t>
+      </w:r>
+      <w:r>
+        <w:rPr>
+          <w:rFonts w:ascii="Consolas" w:eastAsiaTheme="minorHAnsi" w:hAnsi="Consolas" w:cs="Consolas"/>
+          <w:color w:val="2B91AF"/>
+          <w:sz w:val="19"/>
+          <w:szCs w:val="19"/>
+        </w:rPr>
+        <w:t>PCHAR</w:t>
+      </w:r>
+      <w:r>
+        <w:rPr>
+          <w:rFonts w:ascii="Consolas" w:eastAsiaTheme="minorHAnsi" w:hAnsi="Consolas" w:cs="Consolas"/>
+          <w:sz w:val="19"/>
+          <w:szCs w:val="19"/>
+        </w:rPr>
+        <w:t>) calloc(5,1);</w:t>
+      </w:r>
+    </w:p>
+    <w:p>
+      <w:pPr>
+        <w:pBdr>
+          <w:top w:val="single" w:sz="4" w:space="1" w:color="auto"/>
+          <w:left w:val="single" w:sz="4" w:space="4" w:color="auto"/>
+          <w:bottom w:val="single" w:sz="4" w:space="1" w:color="auto"/>
+          <w:right w:val="single" w:sz="4" w:space="4" w:color="auto"/>
+        </w:pBdr>
+        <w:autoSpaceDE w:val="0"/>
+        <w:autoSpaceDN w:val="0"/>
+        <w:adjustRightInd w:val="0"/>
+        <w:spacing w:after="0" w:line="240" w:lineRule="auto"/>
+        <w:ind w:left="0" w:firstLine="0"/>
+        <w:jc w:val="left"/>
+        <w:rPr>
+          <w:rFonts w:ascii="Consolas" w:eastAsiaTheme="minorHAnsi" w:hAnsi="Consolas" w:cs="Consolas"/>
+          <w:sz w:val="19"/>
+          <w:szCs w:val="19"/>
+        </w:rPr>
+      </w:pPr>
+      <w:r>
+        <w:rPr>
+          <w:rFonts w:ascii="Consolas" w:eastAsiaTheme="minorHAnsi" w:hAnsi="Consolas" w:cs="Consolas"/>
+          <w:sz w:val="19"/>
+          <w:szCs w:val="19"/>
+        </w:rPr>
+        <w:tab/>
+      </w:r>
+      <w:r>
+        <w:rPr>
+          <w:rFonts w:ascii="Consolas" w:eastAsiaTheme="minorHAnsi" w:hAnsi="Consolas" w:cs="Consolas"/>
+          <w:sz w:val="19"/>
+          <w:szCs w:val="19"/>
+        </w:rPr>
+        <w:tab/>
+      </w:r>
+      <w:r>
+        <w:rPr>
+          <w:rFonts w:ascii="Consolas" w:eastAsiaTheme="minorHAnsi" w:hAnsi="Consolas" w:cs="Consolas"/>
+          <w:color w:val="2B91AF"/>
+          <w:sz w:val="19"/>
+          <w:szCs w:val="19"/>
+        </w:rPr>
+        <w:t>PCHAR</w:t>
+      </w:r>
+      <w:r>
+        <w:rPr>
+          <w:rFonts w:ascii="Consolas" w:eastAsiaTheme="minorHAnsi" w:hAnsi="Consolas" w:cs="Consolas"/>
+          <w:sz w:val="19"/>
+          <w:szCs w:val="19"/>
+        </w:rPr>
+        <w:t xml:space="preserve"> lpTmp = (</w:t>
+      </w:r>
+      <w:r>
+        <w:rPr>
+          <w:rFonts w:ascii="Consolas" w:eastAsiaTheme="minorHAnsi" w:hAnsi="Consolas" w:cs="Consolas"/>
+          <w:color w:val="2B91AF"/>
+          <w:sz w:val="19"/>
+          <w:szCs w:val="19"/>
+        </w:rPr>
+        <w:t>PCHAR</w:t>
+      </w:r>
+      <w:r>
+        <w:rPr>
+          <w:rFonts w:ascii="Consolas" w:eastAsiaTheme="minorHAnsi" w:hAnsi="Consolas" w:cs="Consolas"/>
+          <w:sz w:val="19"/>
+          <w:szCs w:val="19"/>
+        </w:rPr>
+        <w:t xml:space="preserve">)strstr( lpKey, </w:t>
+      </w:r>
+      <w:r>
+        <w:rPr>
+          <w:rFonts w:ascii="Consolas" w:eastAsiaTheme="minorHAnsi" w:hAnsi="Consolas" w:cs="Consolas"/>
+          <w:color w:val="A31515"/>
+          <w:sz w:val="19"/>
+          <w:szCs w:val="19"/>
+        </w:rPr>
+        <w:t>"\\"</w:t>
+      </w:r>
+      <w:r>
+        <w:rPr>
+          <w:rFonts w:ascii="Consolas" w:eastAsiaTheme="minorHAnsi" w:hAnsi="Consolas" w:cs="Consolas"/>
+          <w:sz w:val="19"/>
+          <w:szCs w:val="19"/>
+        </w:rPr>
+        <w:t>);</w:t>
+      </w:r>
+    </w:p>
+    <w:p>
+      <w:pPr>
+        <w:pBdr>
+          <w:top w:val="single" w:sz="4" w:space="1" w:color="auto"/>
+          <w:left w:val="single" w:sz="4" w:space="4" w:color="auto"/>
+          <w:bottom w:val="single" w:sz="4" w:space="1" w:color="auto"/>
+          <w:right w:val="single" w:sz="4" w:space="4" w:color="auto"/>
+        </w:pBdr>
+        <w:autoSpaceDE w:val="0"/>
+        <w:autoSpaceDN w:val="0"/>
+        <w:adjustRightInd w:val="0"/>
+        <w:spacing w:after="0" w:line="240" w:lineRule="auto"/>
+        <w:ind w:left="0" w:firstLine="0"/>
+        <w:jc w:val="left"/>
+        <w:rPr>
+          <w:rFonts w:ascii="Consolas" w:eastAsiaTheme="minorHAnsi" w:hAnsi="Consolas" w:cs="Consolas"/>
+          <w:sz w:val="19"/>
+          <w:szCs w:val="19"/>
+        </w:rPr>
+      </w:pPr>
+      <w:r>
+        <w:rPr>
+          <w:rFonts w:ascii="Consolas" w:eastAsiaTheme="minorHAnsi" w:hAnsi="Consolas" w:cs="Consolas"/>
+          <w:sz w:val="19"/>
+          <w:szCs w:val="19"/>
+        </w:rPr>
+        <w:tab/>
+      </w:r>
+      <w:r>
+        <w:rPr>
+          <w:rFonts w:ascii="Consolas" w:eastAsiaTheme="minorHAnsi" w:hAnsi="Consolas" w:cs="Consolas"/>
+          <w:sz w:val="19"/>
+          <w:szCs w:val="19"/>
+        </w:rPr>
+        <w:tab/>
+        <w:t>strncpy(lpMainKey, lpKey, (</w:t>
+      </w:r>
+      <w:r>
+        <w:rPr>
+          <w:rFonts w:ascii="Consolas" w:eastAsiaTheme="minorHAnsi" w:hAnsi="Consolas" w:cs="Consolas"/>
+          <w:color w:val="2B91AF"/>
+          <w:sz w:val="19"/>
+          <w:szCs w:val="19"/>
+        </w:rPr>
+        <w:t>size_t</w:t>
+      </w:r>
+      <w:r>
+        <w:rPr>
+          <w:rFonts w:ascii="Consolas" w:eastAsiaTheme="minorHAnsi" w:hAnsi="Consolas" w:cs="Consolas"/>
+          <w:sz w:val="19"/>
+          <w:szCs w:val="19"/>
+        </w:rPr>
+        <w:t>)(lpTmp - lpKey));</w:t>
+      </w:r>
+    </w:p>
+    <w:p>
+      <w:pPr>
+        <w:pBdr>
+          <w:top w:val="single" w:sz="4" w:space="1" w:color="auto"/>
+          <w:left w:val="single" w:sz="4" w:space="4" w:color="auto"/>
+          <w:bottom w:val="single" w:sz="4" w:space="1" w:color="auto"/>
+          <w:right w:val="single" w:sz="4" w:space="4" w:color="auto"/>
+        </w:pBdr>
+        <w:autoSpaceDE w:val="0"/>
+        <w:autoSpaceDN w:val="0"/>
+        <w:adjustRightInd w:val="0"/>
+        <w:spacing w:after="0" w:line="240" w:lineRule="auto"/>
+        <w:ind w:left="0" w:firstLine="0"/>
+        <w:jc w:val="left"/>
+        <w:rPr>
+          <w:rFonts w:ascii="Consolas" w:eastAsiaTheme="minorHAnsi" w:hAnsi="Consolas" w:cs="Consolas"/>
+          <w:sz w:val="19"/>
+          <w:szCs w:val="19"/>
+        </w:rPr>
+      </w:pPr>
+    </w:p>
+    <w:p>
+      <w:pPr>
+        <w:pBdr>
+          <w:top w:val="single" w:sz="4" w:space="1" w:color="auto"/>
+          <w:left w:val="single" w:sz="4" w:space="4" w:color="auto"/>
+          <w:bottom w:val="single" w:sz="4" w:space="1" w:color="auto"/>
+          <w:right w:val="single" w:sz="4" w:space="4" w:color="auto"/>
+        </w:pBdr>
+        <w:autoSpaceDE w:val="0"/>
+        <w:autoSpaceDN w:val="0"/>
+        <w:adjustRightInd w:val="0"/>
+        <w:spacing w:after="0" w:line="240" w:lineRule="auto"/>
+        <w:ind w:left="0" w:firstLine="0"/>
+        <w:jc w:val="left"/>
+        <w:rPr>
+          <w:rFonts w:ascii="Consolas" w:eastAsiaTheme="minorHAnsi" w:hAnsi="Consolas" w:cs="Consolas"/>
+          <w:sz w:val="19"/>
+          <w:szCs w:val="19"/>
+        </w:rPr>
+      </w:pPr>
+      <w:r>
+        <w:rPr>
+          <w:rFonts w:ascii="Consolas" w:eastAsiaTheme="minorHAnsi" w:hAnsi="Consolas" w:cs="Consolas"/>
+          <w:sz w:val="19"/>
+          <w:szCs w:val="19"/>
+        </w:rPr>
+        <w:tab/>
+      </w:r>
+      <w:r>
+        <w:rPr>
+          <w:rFonts w:ascii="Consolas" w:eastAsiaTheme="minorHAnsi" w:hAnsi="Consolas" w:cs="Consolas"/>
+          <w:sz w:val="19"/>
+          <w:szCs w:val="19"/>
+        </w:rPr>
+        <w:tab/>
+      </w:r>
+      <w:r>
+        <w:rPr>
+          <w:rFonts w:ascii="Consolas" w:eastAsiaTheme="minorHAnsi" w:hAnsi="Consolas" w:cs="Consolas"/>
+          <w:color w:val="008000"/>
+          <w:sz w:val="19"/>
+          <w:szCs w:val="19"/>
+        </w:rPr>
+        <w:t>//Registry Subkey</w:t>
+      </w:r>
+    </w:p>
+    <w:p>
+      <w:pPr>
+        <w:pBdr>
+          <w:top w:val="single" w:sz="4" w:space="1" w:color="auto"/>
+          <w:left w:val="single" w:sz="4" w:space="4" w:color="auto"/>
+          <w:bottom w:val="single" w:sz="4" w:space="1" w:color="auto"/>
+          <w:right w:val="single" w:sz="4" w:space="4" w:color="auto"/>
+        </w:pBdr>
+        <w:ind w:left="0" w:firstLine="0"/>
+      </w:pPr>
+      <w:r>
+        <w:rPr>
+          <w:rFonts w:ascii="Consolas" w:eastAsiaTheme="minorHAnsi" w:hAnsi="Consolas" w:cs="Consolas"/>
+          <w:sz w:val="19"/>
+          <w:szCs w:val="19"/>
+        </w:rPr>
+        <w:tab/>
+      </w:r>
+      <w:r>
+        <w:rPr>
+          <w:rFonts w:ascii="Consolas" w:eastAsiaTheme="minorHAnsi" w:hAnsi="Consolas" w:cs="Consolas"/>
+          <w:sz w:val="19"/>
+          <w:szCs w:val="19"/>
+        </w:rPr>
+        <w:tab/>
+        <w:t xml:space="preserve">lpKey = lpTmp + </w:t>
+      </w:r>
+      <w:r>
+        <w:rPr>
+          <w:rFonts w:ascii="Consolas" w:eastAsiaTheme="minorHAnsi" w:hAnsi="Consolas" w:cs="Consolas"/>
+          <w:color w:val="0000FF"/>
+          <w:sz w:val="19"/>
+          <w:szCs w:val="19"/>
+        </w:rPr>
+        <w:t>sizeof</w:t>
+      </w:r>
+      <w:r>
+        <w:rPr>
+          <w:rFonts w:ascii="Consolas" w:eastAsiaTheme="minorHAnsi" w:hAnsi="Consolas" w:cs="Consolas"/>
+          <w:sz w:val="19"/>
+          <w:szCs w:val="19"/>
+        </w:rPr>
+        <w:t>(</w:t>
+      </w:r>
+      <w:r>
+        <w:rPr>
+          <w:rFonts w:ascii="Consolas" w:eastAsiaTheme="minorHAnsi" w:hAnsi="Consolas" w:cs="Consolas"/>
+          <w:color w:val="A31515"/>
+          <w:sz w:val="19"/>
+          <w:szCs w:val="19"/>
+        </w:rPr>
+        <w:t>"\\"</w:t>
+      </w:r>
+      <w:r>
+        <w:rPr>
+          <w:rFonts w:ascii="Consolas" w:eastAsiaTheme="minorHAnsi" w:hAnsi="Consolas" w:cs="Consolas"/>
+          <w:sz w:val="19"/>
+          <w:szCs w:val="19"/>
+        </w:rPr>
+        <w:t>);</w:t>
+      </w:r>
+    </w:p>
+    <w:p>
+      <w:pPr>
+        <w:ind w:left="0" w:firstLine="0"/>
+      </w:pPr>
+      <w:r>
+        <w:t>RegMon creates a separated thread for each key being monitored. Each thread calls the function “RegMonitor” and passes to that function the main key and the subkey stored in a struct called REGKEY</w:t>
+      </w:r>
+      <w:r>
+        <w:t>.</w:t>
+      </w:r>
+    </w:p>
+    <w:p>
+      <w:pPr>
+        <w:pBdr>
+          <w:top w:val="single" w:sz="4" w:space="1" w:color="auto"/>
+          <w:left w:val="single" w:sz="4" w:space="4" w:color="auto"/>
+          <w:bottom w:val="single" w:sz="4" w:space="1" w:color="auto"/>
+          <w:right w:val="single" w:sz="4" w:space="4" w:color="auto"/>
+        </w:pBdr>
+        <w:autoSpaceDE w:val="0"/>
+        <w:autoSpaceDN w:val="0"/>
+        <w:adjustRightInd w:val="0"/>
+        <w:spacing w:after="0" w:line="240" w:lineRule="auto"/>
+        <w:ind w:left="0" w:firstLine="0"/>
+        <w:jc w:val="left"/>
+        <w:rPr>
+          <w:rFonts w:ascii="Consolas" w:eastAsiaTheme="minorHAnsi" w:hAnsi="Consolas" w:cs="Consolas"/>
+          <w:sz w:val="19"/>
+          <w:szCs w:val="19"/>
+        </w:rPr>
+      </w:pPr>
+      <w:r>
+        <w:rPr>
+          <w:rFonts w:ascii="Consolas" w:eastAsiaTheme="minorHAnsi" w:hAnsi="Consolas" w:cs="Consolas"/>
+          <w:sz w:val="19"/>
+          <w:szCs w:val="19"/>
+        </w:rPr>
+        <w:lastRenderedPageBreak/>
+        <w:tab/>
+      </w:r>
+      <w:r>
+        <w:rPr>
+          <w:rFonts w:ascii="Consolas" w:eastAsiaTheme="minorHAnsi" w:hAnsi="Consolas" w:cs="Consolas"/>
+          <w:sz w:val="19"/>
+          <w:szCs w:val="19"/>
+        </w:rPr>
+        <w:tab/>
+      </w:r>
+      <w:r>
+        <w:rPr>
+          <w:rFonts w:ascii="Consolas" w:eastAsiaTheme="minorHAnsi" w:hAnsi="Consolas" w:cs="Consolas"/>
+          <w:color w:val="008000"/>
+          <w:sz w:val="19"/>
+          <w:szCs w:val="19"/>
+        </w:rPr>
+        <w:t>//Registry Monitor Threads</w:t>
+      </w:r>
+    </w:p>
+    <w:p>
+      <w:pPr>
+        <w:pBdr>
+          <w:top w:val="single" w:sz="4" w:space="1" w:color="auto"/>
+          <w:left w:val="single" w:sz="4" w:space="4" w:color="auto"/>
+          <w:bottom w:val="single" w:sz="4" w:space="1" w:color="auto"/>
+          <w:right w:val="single" w:sz="4" w:space="4" w:color="auto"/>
+        </w:pBdr>
+        <w:autoSpaceDE w:val="0"/>
+        <w:autoSpaceDN w:val="0"/>
+        <w:adjustRightInd w:val="0"/>
+        <w:spacing w:after="0" w:line="240" w:lineRule="auto"/>
+        <w:ind w:left="0" w:firstLine="0"/>
+        <w:jc w:val="left"/>
+        <w:rPr>
+          <w:rFonts w:ascii="Consolas" w:eastAsiaTheme="minorHAnsi" w:hAnsi="Consolas" w:cs="Consolas"/>
+          <w:sz w:val="19"/>
+          <w:szCs w:val="19"/>
+        </w:rPr>
+      </w:pPr>
+      <w:r>
+        <w:rPr>
+          <w:rFonts w:ascii="Consolas" w:eastAsiaTheme="minorHAnsi" w:hAnsi="Consolas" w:cs="Consolas"/>
+          <w:sz w:val="19"/>
+          <w:szCs w:val="19"/>
+        </w:rPr>
+        <w:tab/>
+      </w:r>
+      <w:r>
+        <w:rPr>
+          <w:rFonts w:ascii="Consolas" w:eastAsiaTheme="minorHAnsi" w:hAnsi="Consolas" w:cs="Consolas"/>
+          <w:sz w:val="19"/>
+          <w:szCs w:val="19"/>
+        </w:rPr>
+        <w:tab/>
+        <w:t>strcpy(pRegKey[iThread]-&gt;stlpMainKey, lpMainKey);</w:t>
+      </w:r>
+    </w:p>
+    <w:p>
+      <w:pPr>
+        <w:pBdr>
+          <w:top w:val="single" w:sz="4" w:space="1" w:color="auto"/>
+          <w:left w:val="single" w:sz="4" w:space="4" w:color="auto"/>
+          <w:bottom w:val="single" w:sz="4" w:space="1" w:color="auto"/>
+          <w:right w:val="single" w:sz="4" w:space="4" w:color="auto"/>
+        </w:pBdr>
+        <w:autoSpaceDE w:val="0"/>
+        <w:autoSpaceDN w:val="0"/>
+        <w:adjustRightInd w:val="0"/>
+        <w:spacing w:after="0" w:line="240" w:lineRule="auto"/>
+        <w:ind w:left="0" w:firstLine="0"/>
+        <w:jc w:val="left"/>
+        <w:rPr>
+          <w:rFonts w:ascii="Consolas" w:eastAsiaTheme="minorHAnsi" w:hAnsi="Consolas" w:cs="Consolas"/>
+          <w:sz w:val="19"/>
+          <w:szCs w:val="19"/>
+        </w:rPr>
+      </w:pPr>
+      <w:r>
+        <w:rPr>
+          <w:rFonts w:ascii="Consolas" w:eastAsiaTheme="minorHAnsi" w:hAnsi="Consolas" w:cs="Consolas"/>
+          <w:sz w:val="19"/>
+          <w:szCs w:val="19"/>
+        </w:rPr>
+        <w:tab/>
+      </w:r>
+      <w:r>
+        <w:rPr>
+          <w:rFonts w:ascii="Consolas" w:eastAsiaTheme="minorHAnsi" w:hAnsi="Consolas" w:cs="Consolas"/>
+          <w:sz w:val="19"/>
+          <w:szCs w:val="19"/>
+        </w:rPr>
+        <w:tab/>
+        <w:t>strcpy(pRegKey[iThread]-&gt;stlpKey, lpKey);</w:t>
+      </w:r>
+    </w:p>
+    <w:p>
+      <w:pPr>
+        <w:pBdr>
+          <w:top w:val="single" w:sz="4" w:space="1" w:color="auto"/>
+          <w:left w:val="single" w:sz="4" w:space="4" w:color="auto"/>
+          <w:bottom w:val="single" w:sz="4" w:space="1" w:color="auto"/>
+          <w:right w:val="single" w:sz="4" w:space="4" w:color="auto"/>
+        </w:pBdr>
+        <w:autoSpaceDE w:val="0"/>
+        <w:autoSpaceDN w:val="0"/>
+        <w:adjustRightInd w:val="0"/>
+        <w:spacing w:after="0" w:line="240" w:lineRule="auto"/>
+        <w:ind w:left="0" w:firstLine="0"/>
+        <w:jc w:val="left"/>
+        <w:rPr>
+          <w:rFonts w:ascii="Consolas" w:eastAsiaTheme="minorHAnsi" w:hAnsi="Consolas" w:cs="Consolas"/>
+          <w:sz w:val="19"/>
+          <w:szCs w:val="19"/>
+        </w:rPr>
+      </w:pPr>
+      <w:r>
+        <w:rPr>
+          <w:rFonts w:ascii="Consolas" w:eastAsiaTheme="minorHAnsi" w:hAnsi="Consolas" w:cs="Consolas"/>
+          <w:sz w:val="19"/>
+          <w:szCs w:val="19"/>
+        </w:rPr>
+        <w:tab/>
+      </w:r>
+      <w:r>
+        <w:rPr>
+          <w:rFonts w:ascii="Consolas" w:eastAsiaTheme="minorHAnsi" w:hAnsi="Consolas" w:cs="Consolas"/>
+          <w:sz w:val="19"/>
+          <w:szCs w:val="19"/>
+        </w:rPr>
+        <w:tab/>
+      </w:r>
+    </w:p>
+    <w:p>
+      <w:pPr>
+        <w:pBdr>
+          <w:top w:val="single" w:sz="4" w:space="1" w:color="auto"/>
+          <w:left w:val="single" w:sz="4" w:space="4" w:color="auto"/>
+          <w:bottom w:val="single" w:sz="4" w:space="1" w:color="auto"/>
+          <w:right w:val="single" w:sz="4" w:space="4" w:color="auto"/>
+        </w:pBdr>
+        <w:autoSpaceDE w:val="0"/>
+        <w:autoSpaceDN w:val="0"/>
+        <w:adjustRightInd w:val="0"/>
+        <w:spacing w:after="0" w:line="240" w:lineRule="auto"/>
+        <w:ind w:left="0" w:firstLine="0"/>
+        <w:jc w:val="left"/>
+        <w:rPr>
+          <w:rFonts w:ascii="Consolas" w:eastAsiaTheme="minorHAnsi" w:hAnsi="Consolas" w:cs="Consolas"/>
+          <w:sz w:val="19"/>
+          <w:szCs w:val="19"/>
+        </w:rPr>
+      </w:pPr>
+      <w:r>
+        <w:rPr>
+          <w:rFonts w:ascii="Consolas" w:eastAsiaTheme="minorHAnsi" w:hAnsi="Consolas" w:cs="Consolas"/>
+          <w:sz w:val="19"/>
+          <w:szCs w:val="19"/>
+        </w:rPr>
+        <w:tab/>
+      </w:r>
+      <w:r>
+        <w:rPr>
+          <w:rFonts w:ascii="Consolas" w:eastAsiaTheme="minorHAnsi" w:hAnsi="Consolas" w:cs="Consolas"/>
+          <w:sz w:val="19"/>
+          <w:szCs w:val="19"/>
+        </w:rPr>
+        <w:tab/>
+        <w:t>hThreadArray[iThread] = CreateThread(</w:t>
+      </w:r>
+    </w:p>
+    <w:p>
+      <w:pPr>
+        <w:pBdr>
+          <w:top w:val="single" w:sz="4" w:space="1" w:color="auto"/>
+          <w:left w:val="single" w:sz="4" w:space="4" w:color="auto"/>
+          <w:bottom w:val="single" w:sz="4" w:space="1" w:color="auto"/>
+          <w:right w:val="single" w:sz="4" w:space="4" w:color="auto"/>
+        </w:pBdr>
+        <w:autoSpaceDE w:val="0"/>
+        <w:autoSpaceDN w:val="0"/>
+        <w:adjustRightInd w:val="0"/>
+        <w:spacing w:after="0" w:line="240" w:lineRule="auto"/>
+        <w:ind w:left="0" w:firstLine="0"/>
+        <w:jc w:val="left"/>
+        <w:rPr>
+          <w:rFonts w:ascii="Consolas" w:eastAsiaTheme="minorHAnsi" w:hAnsi="Consolas" w:cs="Consolas"/>
+          <w:sz w:val="19"/>
+          <w:szCs w:val="19"/>
+        </w:rPr>
+      </w:pPr>
+      <w:r>
+        <w:rPr>
+          <w:rFonts w:ascii="Consolas" w:eastAsiaTheme="minorHAnsi" w:hAnsi="Consolas" w:cs="Consolas"/>
+          <w:sz w:val="19"/>
+          <w:szCs w:val="19"/>
+        </w:rPr>
+        <w:tab/>
+      </w:r>
+      <w:r>
+        <w:rPr>
+          <w:rFonts w:ascii="Consolas" w:eastAsiaTheme="minorHAnsi" w:hAnsi="Consolas" w:cs="Consolas"/>
+          <w:sz w:val="19"/>
+          <w:szCs w:val="19"/>
+        </w:rPr>
+        <w:tab/>
+      </w:r>
+      <w:r>
+        <w:rPr>
+          <w:rFonts w:ascii="Consolas" w:eastAsiaTheme="minorHAnsi" w:hAnsi="Consolas" w:cs="Consolas"/>
+          <w:sz w:val="19"/>
+          <w:szCs w:val="19"/>
+        </w:rPr>
+        <w:tab/>
+      </w:r>
+      <w:r>
+        <w:rPr>
+          <w:rFonts w:ascii="Consolas" w:eastAsiaTheme="minorHAnsi" w:hAnsi="Consolas" w:cs="Consolas"/>
+          <w:color w:val="6F008A"/>
+          <w:sz w:val="19"/>
+          <w:szCs w:val="19"/>
+        </w:rPr>
+        <w:t>NULL</w:t>
+      </w:r>
+      <w:r>
+        <w:rPr>
+          <w:rFonts w:ascii="Consolas" w:eastAsiaTheme="minorHAnsi" w:hAnsi="Consolas" w:cs="Consolas"/>
+          <w:sz w:val="19"/>
+          <w:szCs w:val="19"/>
+        </w:rPr>
+        <w:t>,</w:t>
+      </w:r>
+    </w:p>
+    <w:p>
+      <w:pPr>
+        <w:pBdr>
+          <w:top w:val="single" w:sz="4" w:space="1" w:color="auto"/>
+          <w:left w:val="single" w:sz="4" w:space="4" w:color="auto"/>
+          <w:bottom w:val="single" w:sz="4" w:space="1" w:color="auto"/>
+          <w:right w:val="single" w:sz="4" w:space="4" w:color="auto"/>
+        </w:pBdr>
+        <w:autoSpaceDE w:val="0"/>
+        <w:autoSpaceDN w:val="0"/>
+        <w:adjustRightInd w:val="0"/>
+        <w:spacing w:after="0" w:line="240" w:lineRule="auto"/>
+        <w:ind w:left="0" w:firstLine="0"/>
+        <w:jc w:val="left"/>
+        <w:rPr>
+          <w:rFonts w:ascii="Consolas" w:eastAsiaTheme="minorHAnsi" w:hAnsi="Consolas" w:cs="Consolas"/>
+          <w:sz w:val="19"/>
+          <w:szCs w:val="19"/>
+        </w:rPr>
+      </w:pPr>
+      <w:r>
+        <w:rPr>
+          <w:rFonts w:ascii="Consolas" w:eastAsiaTheme="minorHAnsi" w:hAnsi="Consolas" w:cs="Consolas"/>
+          <w:sz w:val="19"/>
+          <w:szCs w:val="19"/>
+        </w:rPr>
+        <w:tab/>
+      </w:r>
+      <w:r>
+        <w:rPr>
+          <w:rFonts w:ascii="Consolas" w:eastAsiaTheme="minorHAnsi" w:hAnsi="Consolas" w:cs="Consolas"/>
+          <w:sz w:val="19"/>
+          <w:szCs w:val="19"/>
+        </w:rPr>
+        <w:tab/>
+      </w:r>
+      <w:r>
+        <w:rPr>
+          <w:rFonts w:ascii="Consolas" w:eastAsiaTheme="minorHAnsi" w:hAnsi="Consolas" w:cs="Consolas"/>
+          <w:sz w:val="19"/>
+          <w:szCs w:val="19"/>
+        </w:rPr>
+        <w:tab/>
+        <w:t>0,</w:t>
+      </w:r>
+    </w:p>
+    <w:p>
+      <w:pPr>
+        <w:pBdr>
+          <w:top w:val="single" w:sz="4" w:space="1" w:color="auto"/>
+          <w:left w:val="single" w:sz="4" w:space="4" w:color="auto"/>
+          <w:bottom w:val="single" w:sz="4" w:space="1" w:color="auto"/>
+          <w:right w:val="single" w:sz="4" w:space="4" w:color="auto"/>
+        </w:pBdr>
+        <w:autoSpaceDE w:val="0"/>
+        <w:autoSpaceDN w:val="0"/>
+        <w:adjustRightInd w:val="0"/>
+        <w:spacing w:after="0" w:line="240" w:lineRule="auto"/>
+        <w:ind w:left="0" w:firstLine="0"/>
+        <w:jc w:val="left"/>
+        <w:rPr>
+          <w:rFonts w:ascii="Consolas" w:eastAsiaTheme="minorHAnsi" w:hAnsi="Consolas" w:cs="Consolas"/>
+          <w:sz w:val="19"/>
+          <w:szCs w:val="19"/>
+        </w:rPr>
+      </w:pPr>
+      <w:r>
+        <w:rPr>
+          <w:rFonts w:ascii="Consolas" w:eastAsiaTheme="minorHAnsi" w:hAnsi="Consolas" w:cs="Consolas"/>
+          <w:sz w:val="19"/>
+          <w:szCs w:val="19"/>
+        </w:rPr>
+        <w:tab/>
+      </w:r>
+      <w:r>
+        <w:rPr>
+          <w:rFonts w:ascii="Consolas" w:eastAsiaTheme="minorHAnsi" w:hAnsi="Consolas" w:cs="Consolas"/>
+          <w:sz w:val="19"/>
+          <w:szCs w:val="19"/>
+        </w:rPr>
+        <w:tab/>
+      </w:r>
+      <w:r>
+        <w:rPr>
+          <w:rFonts w:ascii="Consolas" w:eastAsiaTheme="minorHAnsi" w:hAnsi="Consolas" w:cs="Consolas"/>
+          <w:sz w:val="19"/>
+          <w:szCs w:val="19"/>
+        </w:rPr>
+        <w:tab/>
+        <w:t>(</w:t>
+      </w:r>
+      <w:r>
+        <w:rPr>
+          <w:rFonts w:ascii="Consolas" w:eastAsiaTheme="minorHAnsi" w:hAnsi="Consolas" w:cs="Consolas"/>
+          <w:color w:val="2B91AF"/>
+          <w:sz w:val="19"/>
+          <w:szCs w:val="19"/>
+        </w:rPr>
+        <w:t>LPTHREAD_START_ROUTINE</w:t>
+      </w:r>
+      <w:r>
+        <w:rPr>
+          <w:rFonts w:ascii="Consolas" w:eastAsiaTheme="minorHAnsi" w:hAnsi="Consolas" w:cs="Consolas"/>
+          <w:sz w:val="19"/>
+          <w:szCs w:val="19"/>
+        </w:rPr>
+        <w:t>) RegMonitor,</w:t>
+      </w:r>
+    </w:p>
+    <w:p>
+      <w:pPr>
+        <w:pBdr>
+          <w:top w:val="single" w:sz="4" w:space="1" w:color="auto"/>
+          <w:left w:val="single" w:sz="4" w:space="4" w:color="auto"/>
+          <w:bottom w:val="single" w:sz="4" w:space="1" w:color="auto"/>
+          <w:right w:val="single" w:sz="4" w:space="4" w:color="auto"/>
+        </w:pBdr>
+        <w:autoSpaceDE w:val="0"/>
+        <w:autoSpaceDN w:val="0"/>
+        <w:adjustRightInd w:val="0"/>
+        <w:spacing w:after="0" w:line="240" w:lineRule="auto"/>
+        <w:ind w:left="0" w:firstLine="0"/>
+        <w:jc w:val="left"/>
+        <w:rPr>
+          <w:rFonts w:ascii="Consolas" w:eastAsiaTheme="minorHAnsi" w:hAnsi="Consolas" w:cs="Consolas"/>
+          <w:sz w:val="19"/>
+          <w:szCs w:val="19"/>
+        </w:rPr>
+      </w:pPr>
+      <w:r>
+        <w:rPr>
+          <w:rFonts w:ascii="Consolas" w:eastAsiaTheme="minorHAnsi" w:hAnsi="Consolas" w:cs="Consolas"/>
+          <w:sz w:val="19"/>
+          <w:szCs w:val="19"/>
+        </w:rPr>
+        <w:tab/>
+      </w:r>
+      <w:r>
+        <w:rPr>
+          <w:rFonts w:ascii="Consolas" w:eastAsiaTheme="minorHAnsi" w:hAnsi="Consolas" w:cs="Consolas"/>
+          <w:sz w:val="19"/>
+          <w:szCs w:val="19"/>
+        </w:rPr>
+        <w:tab/>
+      </w:r>
+      <w:r>
+        <w:rPr>
+          <w:rFonts w:ascii="Consolas" w:eastAsiaTheme="minorHAnsi" w:hAnsi="Consolas" w:cs="Consolas"/>
+          <w:sz w:val="19"/>
+          <w:szCs w:val="19"/>
+        </w:rPr>
+        <w:tab/>
+        <w:t>pRegKey[iThread],</w:t>
+      </w:r>
+    </w:p>
+    <w:p>
+      <w:pPr>
+        <w:pBdr>
+          <w:top w:val="single" w:sz="4" w:space="1" w:color="auto"/>
+          <w:left w:val="single" w:sz="4" w:space="4" w:color="auto"/>
+          <w:bottom w:val="single" w:sz="4" w:space="1" w:color="auto"/>
+          <w:right w:val="single" w:sz="4" w:space="4" w:color="auto"/>
+        </w:pBdr>
+        <w:autoSpaceDE w:val="0"/>
+        <w:autoSpaceDN w:val="0"/>
+        <w:adjustRightInd w:val="0"/>
+        <w:spacing w:after="0" w:line="240" w:lineRule="auto"/>
+        <w:ind w:left="0" w:firstLine="0"/>
+        <w:jc w:val="left"/>
+        <w:rPr>
+          <w:rFonts w:ascii="Consolas" w:eastAsiaTheme="minorHAnsi" w:hAnsi="Consolas" w:cs="Consolas"/>
+          <w:sz w:val="19"/>
+          <w:szCs w:val="19"/>
+        </w:rPr>
+      </w:pPr>
+      <w:r>
+        <w:rPr>
+          <w:rFonts w:ascii="Consolas" w:eastAsiaTheme="minorHAnsi" w:hAnsi="Consolas" w:cs="Consolas"/>
+          <w:sz w:val="19"/>
+          <w:szCs w:val="19"/>
+        </w:rPr>
+        <w:tab/>
+      </w:r>
+      <w:r>
+        <w:rPr>
+          <w:rFonts w:ascii="Consolas" w:eastAsiaTheme="minorHAnsi" w:hAnsi="Consolas" w:cs="Consolas"/>
+          <w:sz w:val="19"/>
+          <w:szCs w:val="19"/>
+        </w:rPr>
+        <w:tab/>
+      </w:r>
+      <w:r>
+        <w:rPr>
+          <w:rFonts w:ascii="Consolas" w:eastAsiaTheme="minorHAnsi" w:hAnsi="Consolas" w:cs="Consolas"/>
+          <w:sz w:val="19"/>
+          <w:szCs w:val="19"/>
+        </w:rPr>
+        <w:tab/>
+        <w:t>0,</w:t>
+      </w:r>
+    </w:p>
+    <w:p>
+      <w:pPr>
+        <w:pBdr>
+          <w:top w:val="single" w:sz="4" w:space="1" w:color="auto"/>
+          <w:left w:val="single" w:sz="4" w:space="4" w:color="auto"/>
+          <w:bottom w:val="single" w:sz="4" w:space="1" w:color="auto"/>
+          <w:right w:val="single" w:sz="4" w:space="4" w:color="auto"/>
+        </w:pBdr>
+        <w:autoSpaceDE w:val="0"/>
+        <w:autoSpaceDN w:val="0"/>
+        <w:adjustRightInd w:val="0"/>
+        <w:spacing w:after="0" w:line="240" w:lineRule="auto"/>
+        <w:ind w:left="0" w:firstLine="0"/>
+        <w:jc w:val="left"/>
+        <w:rPr>
+          <w:rFonts w:ascii="Consolas" w:eastAsiaTheme="minorHAnsi" w:hAnsi="Consolas" w:cs="Consolas"/>
+          <w:sz w:val="19"/>
+          <w:szCs w:val="19"/>
+        </w:rPr>
+      </w:pPr>
+      <w:r>
+        <w:rPr>
+          <w:rFonts w:ascii="Consolas" w:eastAsiaTheme="minorHAnsi" w:hAnsi="Consolas" w:cs="Consolas"/>
+          <w:sz w:val="19"/>
+          <w:szCs w:val="19"/>
+        </w:rPr>
+        <w:tab/>
+      </w:r>
+      <w:r>
+        <w:rPr>
+          <w:rFonts w:ascii="Consolas" w:eastAsiaTheme="minorHAnsi" w:hAnsi="Consolas" w:cs="Consolas"/>
+          <w:sz w:val="19"/>
+          <w:szCs w:val="19"/>
+        </w:rPr>
+        <w:tab/>
+      </w:r>
+      <w:r>
+        <w:rPr>
+          <w:rFonts w:ascii="Consolas" w:eastAsiaTheme="minorHAnsi" w:hAnsi="Consolas" w:cs="Consolas"/>
+          <w:sz w:val="19"/>
+          <w:szCs w:val="19"/>
+        </w:rPr>
+        <w:tab/>
+        <w:t>&amp;dwThreadIdArray[iThread]</w:t>
+      </w:r>
+    </w:p>
+    <w:p>
+      <w:pPr>
+        <w:pBdr>
+          <w:top w:val="single" w:sz="4" w:space="1" w:color="auto"/>
+          <w:left w:val="single" w:sz="4" w:space="4" w:color="auto"/>
+          <w:bottom w:val="single" w:sz="4" w:space="1" w:color="auto"/>
+          <w:right w:val="single" w:sz="4" w:space="4" w:color="auto"/>
+        </w:pBdr>
+        <w:autoSpaceDE w:val="0"/>
+        <w:autoSpaceDN w:val="0"/>
+        <w:adjustRightInd w:val="0"/>
+        <w:spacing w:after="0" w:line="240" w:lineRule="auto"/>
+        <w:ind w:left="0" w:firstLine="0"/>
+        <w:jc w:val="left"/>
+        <w:rPr>
+          <w:rFonts w:ascii="Consolas" w:eastAsiaTheme="minorHAnsi" w:hAnsi="Consolas" w:cs="Consolas"/>
+          <w:sz w:val="19"/>
+          <w:szCs w:val="19"/>
+        </w:rPr>
+      </w:pPr>
+      <w:r>
+        <w:rPr>
+          <w:rFonts w:ascii="Consolas" w:eastAsiaTheme="minorHAnsi" w:hAnsi="Consolas" w:cs="Consolas"/>
+          <w:sz w:val="19"/>
+          <w:szCs w:val="19"/>
+        </w:rPr>
+        <w:tab/>
+      </w:r>
+      <w:r>
+        <w:rPr>
+          <w:rFonts w:ascii="Consolas" w:eastAsiaTheme="minorHAnsi" w:hAnsi="Consolas" w:cs="Consolas"/>
+          <w:sz w:val="19"/>
+          <w:szCs w:val="19"/>
+        </w:rPr>
+        <w:tab/>
+        <w:t>);</w:t>
+      </w:r>
+    </w:p>
+    <w:p>
+      <w:pPr>
+        <w:pBdr>
+          <w:top w:val="single" w:sz="4" w:space="1" w:color="auto"/>
+          <w:left w:val="single" w:sz="4" w:space="4" w:color="auto"/>
+          <w:bottom w:val="single" w:sz="4" w:space="1" w:color="auto"/>
+          <w:right w:val="single" w:sz="4" w:space="4" w:color="auto"/>
+        </w:pBdr>
+        <w:autoSpaceDE w:val="0"/>
+        <w:autoSpaceDN w:val="0"/>
+        <w:adjustRightInd w:val="0"/>
+        <w:spacing w:after="0" w:line="240" w:lineRule="auto"/>
+        <w:ind w:left="0" w:firstLine="0"/>
+        <w:jc w:val="left"/>
+        <w:rPr>
+          <w:rFonts w:ascii="Consolas" w:eastAsiaTheme="minorHAnsi" w:hAnsi="Consolas" w:cs="Consolas"/>
+          <w:sz w:val="19"/>
+          <w:szCs w:val="19"/>
+        </w:rPr>
+      </w:pPr>
+      <w:r>
+        <w:rPr>
+          <w:rFonts w:ascii="Consolas" w:eastAsiaTheme="minorHAnsi" w:hAnsi="Consolas" w:cs="Consolas"/>
+          <w:sz w:val="19"/>
+          <w:szCs w:val="19"/>
+        </w:rPr>
+        <w:tab/>
+      </w:r>
+      <w:r>
+        <w:rPr>
+          <w:rFonts w:ascii="Consolas" w:eastAsiaTheme="minorHAnsi" w:hAnsi="Consolas" w:cs="Consolas"/>
+          <w:sz w:val="19"/>
+          <w:szCs w:val="19"/>
+        </w:rPr>
+        <w:tab/>
+      </w:r>
+    </w:p>
+    <w:p>
+      <w:pPr>
+        <w:pBdr>
+          <w:top w:val="single" w:sz="4" w:space="1" w:color="auto"/>
+          <w:left w:val="single" w:sz="4" w:space="4" w:color="auto"/>
+          <w:bottom w:val="single" w:sz="4" w:space="1" w:color="auto"/>
+          <w:right w:val="single" w:sz="4" w:space="4" w:color="auto"/>
+        </w:pBdr>
+        <w:autoSpaceDE w:val="0"/>
+        <w:autoSpaceDN w:val="0"/>
+        <w:adjustRightInd w:val="0"/>
+        <w:spacing w:after="0" w:line="240" w:lineRule="auto"/>
+        <w:ind w:left="0" w:firstLine="0"/>
+        <w:jc w:val="left"/>
+        <w:rPr>
+          <w:rFonts w:ascii="Consolas" w:eastAsiaTheme="minorHAnsi" w:hAnsi="Consolas" w:cs="Consolas"/>
+          <w:sz w:val="19"/>
+          <w:szCs w:val="19"/>
+        </w:rPr>
+      </w:pPr>
+      <w:r>
+        <w:rPr>
+          <w:rFonts w:ascii="Consolas" w:eastAsiaTheme="minorHAnsi" w:hAnsi="Consolas" w:cs="Consolas"/>
+          <w:sz w:val="19"/>
+          <w:szCs w:val="19"/>
+        </w:rPr>
+        <w:tab/>
+      </w:r>
+      <w:r>
+        <w:rPr>
+          <w:rFonts w:ascii="Consolas" w:eastAsiaTheme="minorHAnsi" w:hAnsi="Consolas" w:cs="Consolas"/>
+          <w:sz w:val="19"/>
+          <w:szCs w:val="19"/>
+        </w:rPr>
+        <w:tab/>
+      </w:r>
+      <w:r>
+        <w:rPr>
+          <w:rFonts w:ascii="Consolas" w:eastAsiaTheme="minorHAnsi" w:hAnsi="Consolas" w:cs="Consolas"/>
+          <w:color w:val="0000FF"/>
+          <w:sz w:val="19"/>
+          <w:szCs w:val="19"/>
+        </w:rPr>
+        <w:t>if</w:t>
+      </w:r>
+      <w:r>
+        <w:rPr>
+          <w:rFonts w:ascii="Consolas" w:eastAsiaTheme="minorHAnsi" w:hAnsi="Consolas" w:cs="Consolas"/>
+          <w:sz w:val="19"/>
+          <w:szCs w:val="19"/>
+        </w:rPr>
+        <w:t xml:space="preserve">(hThreadArray[iThread] == </w:t>
+      </w:r>
+      <w:r>
+        <w:rPr>
+          <w:rFonts w:ascii="Consolas" w:eastAsiaTheme="minorHAnsi" w:hAnsi="Consolas" w:cs="Consolas"/>
+          <w:color w:val="6F008A"/>
+          <w:sz w:val="19"/>
+          <w:szCs w:val="19"/>
+        </w:rPr>
+        <w:t>NULL</w:t>
+      </w:r>
+      <w:r>
+        <w:rPr>
+          <w:rFonts w:ascii="Consolas" w:eastAsiaTheme="minorHAnsi" w:hAnsi="Consolas" w:cs="Consolas"/>
+          <w:sz w:val="19"/>
+          <w:szCs w:val="19"/>
+        </w:rPr>
+        <w:t>){</w:t>
+      </w:r>
+    </w:p>
+    <w:p>
+      <w:pPr>
+        <w:pBdr>
+          <w:top w:val="single" w:sz="4" w:space="1" w:color="auto"/>
+          <w:left w:val="single" w:sz="4" w:space="4" w:color="auto"/>
+          <w:bottom w:val="single" w:sz="4" w:space="1" w:color="auto"/>
+          <w:right w:val="single" w:sz="4" w:space="4" w:color="auto"/>
+        </w:pBdr>
+        <w:autoSpaceDE w:val="0"/>
+        <w:autoSpaceDN w:val="0"/>
+        <w:adjustRightInd w:val="0"/>
+        <w:spacing w:after="0" w:line="240" w:lineRule="auto"/>
+        <w:ind w:left="0" w:firstLine="0"/>
+        <w:jc w:val="left"/>
+        <w:rPr>
+          <w:rFonts w:ascii="Consolas" w:eastAsiaTheme="minorHAnsi" w:hAnsi="Consolas" w:cs="Consolas"/>
+          <w:sz w:val="19"/>
+          <w:szCs w:val="19"/>
+        </w:rPr>
+      </w:pPr>
+      <w:r>
+        <w:rPr>
+          <w:rFonts w:ascii="Consolas" w:eastAsiaTheme="minorHAnsi" w:hAnsi="Consolas" w:cs="Consolas"/>
+          <w:sz w:val="19"/>
+          <w:szCs w:val="19"/>
+        </w:rPr>
+        <w:tab/>
+      </w:r>
+      <w:r>
+        <w:rPr>
+          <w:rFonts w:ascii="Consolas" w:eastAsiaTheme="minorHAnsi" w:hAnsi="Consolas" w:cs="Consolas"/>
+          <w:sz w:val="19"/>
+          <w:szCs w:val="19"/>
+        </w:rPr>
+        <w:tab/>
+      </w:r>
+      <w:r>
+        <w:rPr>
+          <w:rFonts w:ascii="Consolas" w:eastAsiaTheme="minorHAnsi" w:hAnsi="Consolas" w:cs="Consolas"/>
+          <w:sz w:val="19"/>
+          <w:szCs w:val="19"/>
+        </w:rPr>
+        <w:tab/>
+      </w:r>
+      <w:r>
+        <w:rPr>
+          <w:rFonts w:ascii="Consolas" w:eastAsiaTheme="minorHAnsi" w:hAnsi="Consolas" w:cs="Consolas"/>
+          <w:color w:val="008000"/>
+          <w:sz w:val="19"/>
+          <w:szCs w:val="19"/>
+        </w:rPr>
+        <w:t>//ErrorHander(TEXT("CreateThread"));</w:t>
+      </w:r>
+    </w:p>
+    <w:p>
+      <w:pPr>
+        <w:pBdr>
+          <w:top w:val="single" w:sz="4" w:space="1" w:color="auto"/>
+          <w:left w:val="single" w:sz="4" w:space="4" w:color="auto"/>
+          <w:bottom w:val="single" w:sz="4" w:space="1" w:color="auto"/>
+          <w:right w:val="single" w:sz="4" w:space="4" w:color="auto"/>
+        </w:pBdr>
+        <w:autoSpaceDE w:val="0"/>
+        <w:autoSpaceDN w:val="0"/>
+        <w:adjustRightInd w:val="0"/>
+        <w:spacing w:after="0" w:line="240" w:lineRule="auto"/>
+        <w:ind w:left="0" w:firstLine="0"/>
+        <w:jc w:val="left"/>
+        <w:rPr>
+          <w:rFonts w:ascii="Consolas" w:eastAsiaTheme="minorHAnsi" w:hAnsi="Consolas" w:cs="Consolas"/>
+          <w:sz w:val="19"/>
+          <w:szCs w:val="19"/>
+        </w:rPr>
+      </w:pPr>
+      <w:r>
+        <w:rPr>
+          <w:rFonts w:ascii="Consolas" w:eastAsiaTheme="minorHAnsi" w:hAnsi="Consolas" w:cs="Consolas"/>
+          <w:sz w:val="19"/>
+          <w:szCs w:val="19"/>
+        </w:rPr>
+        <w:tab/>
+      </w:r>
+      <w:r>
+        <w:rPr>
+          <w:rFonts w:ascii="Consolas" w:eastAsiaTheme="minorHAnsi" w:hAnsi="Consolas" w:cs="Consolas"/>
+          <w:sz w:val="19"/>
+          <w:szCs w:val="19"/>
+        </w:rPr>
+        <w:tab/>
+      </w:r>
+      <w:r>
+        <w:rPr>
+          <w:rFonts w:ascii="Consolas" w:eastAsiaTheme="minorHAnsi" w:hAnsi="Consolas" w:cs="Consolas"/>
+          <w:sz w:val="19"/>
+          <w:szCs w:val="19"/>
+        </w:rPr>
+        <w:tab/>
+        <w:t>ExitProcess(1);</w:t>
+      </w:r>
+    </w:p>
+    <w:p>
+      <w:pPr>
+        <w:pBdr>
+          <w:top w:val="single" w:sz="4" w:space="1" w:color="auto"/>
+          <w:left w:val="single" w:sz="4" w:space="4" w:color="auto"/>
+          <w:bottom w:val="single" w:sz="4" w:space="1" w:color="auto"/>
+          <w:right w:val="single" w:sz="4" w:space="4" w:color="auto"/>
+        </w:pBdr>
+        <w:autoSpaceDE w:val="0"/>
+        <w:autoSpaceDN w:val="0"/>
+        <w:adjustRightInd w:val="0"/>
+        <w:spacing w:after="0" w:line="240" w:lineRule="auto"/>
+        <w:ind w:left="0" w:firstLine="0"/>
+        <w:jc w:val="left"/>
+        <w:rPr>
+          <w:rFonts w:ascii="Consolas" w:eastAsiaTheme="minorHAnsi" w:hAnsi="Consolas" w:cs="Consolas"/>
+          <w:sz w:val="19"/>
+          <w:szCs w:val="19"/>
+        </w:rPr>
+      </w:pPr>
+      <w:r>
+        <w:rPr>
+          <w:rFonts w:ascii="Consolas" w:eastAsiaTheme="minorHAnsi" w:hAnsi="Consolas" w:cs="Consolas"/>
+          <w:sz w:val="19"/>
+          <w:szCs w:val="19"/>
+        </w:rPr>
+        <w:tab/>
+      </w:r>
+      <w:r>
+        <w:rPr>
+          <w:rFonts w:ascii="Consolas" w:eastAsiaTheme="minorHAnsi" w:hAnsi="Consolas" w:cs="Consolas"/>
+          <w:sz w:val="19"/>
+          <w:szCs w:val="19"/>
+        </w:rPr>
+        <w:tab/>
+        <w:t>}</w:t>
+      </w:r>
+    </w:p>
+    <w:p>
+      <w:pPr>
+        <w:pBdr>
+          <w:top w:val="single" w:sz="4" w:space="1" w:color="auto"/>
+          <w:left w:val="single" w:sz="4" w:space="4" w:color="auto"/>
+          <w:bottom w:val="single" w:sz="4" w:space="1" w:color="auto"/>
+          <w:right w:val="single" w:sz="4" w:space="4" w:color="auto"/>
+        </w:pBdr>
+        <w:autoSpaceDE w:val="0"/>
+        <w:autoSpaceDN w:val="0"/>
+        <w:adjustRightInd w:val="0"/>
+        <w:spacing w:after="0" w:line="240" w:lineRule="auto"/>
+        <w:ind w:left="0" w:firstLine="0"/>
+        <w:jc w:val="left"/>
+        <w:rPr>
+          <w:rFonts w:ascii="Consolas" w:eastAsiaTheme="minorHAnsi" w:hAnsi="Consolas" w:cs="Consolas"/>
+          <w:sz w:val="19"/>
+          <w:szCs w:val="19"/>
+        </w:rPr>
+      </w:pPr>
+      <w:r>
+        <w:rPr>
+          <w:rFonts w:ascii="Consolas" w:eastAsiaTheme="minorHAnsi" w:hAnsi="Consolas" w:cs="Consolas"/>
+          <w:sz w:val="19"/>
+          <w:szCs w:val="19"/>
+        </w:rPr>
+        <w:tab/>
+      </w:r>
+      <w:r>
+        <w:rPr>
+          <w:rFonts w:ascii="Consolas" w:eastAsiaTheme="minorHAnsi" w:hAnsi="Consolas" w:cs="Consolas"/>
+          <w:sz w:val="19"/>
+          <w:szCs w:val="19"/>
+        </w:rPr>
+        <w:tab/>
+      </w:r>
+    </w:p>
+    <w:p>
+      <w:pPr>
+        <w:pBdr>
+          <w:top w:val="single" w:sz="4" w:space="1" w:color="auto"/>
+          <w:left w:val="single" w:sz="4" w:space="4" w:color="auto"/>
+          <w:bottom w:val="single" w:sz="4" w:space="1" w:color="auto"/>
+          <w:right w:val="single" w:sz="4" w:space="4" w:color="auto"/>
+        </w:pBdr>
+        <w:autoSpaceDE w:val="0"/>
+        <w:autoSpaceDN w:val="0"/>
+        <w:adjustRightInd w:val="0"/>
+        <w:spacing w:after="0" w:line="240" w:lineRule="auto"/>
+        <w:ind w:left="0" w:firstLine="0"/>
+        <w:jc w:val="left"/>
+        <w:rPr>
+          <w:rFonts w:ascii="Consolas" w:eastAsiaTheme="minorHAnsi" w:hAnsi="Consolas" w:cs="Consolas"/>
+          <w:sz w:val="19"/>
+          <w:szCs w:val="19"/>
+        </w:rPr>
+      </w:pPr>
+      <w:r>
+        <w:rPr>
+          <w:rFonts w:ascii="Consolas" w:eastAsiaTheme="minorHAnsi" w:hAnsi="Consolas" w:cs="Consolas"/>
+          <w:sz w:val="19"/>
+          <w:szCs w:val="19"/>
+        </w:rPr>
+        <w:tab/>
+      </w:r>
+      <w:r>
+        <w:rPr>
+          <w:rFonts w:ascii="Consolas" w:eastAsiaTheme="minorHAnsi" w:hAnsi="Consolas" w:cs="Consolas"/>
+          <w:sz w:val="19"/>
+          <w:szCs w:val="19"/>
+        </w:rPr>
+        <w:tab/>
+        <w:t xml:space="preserve">memset(lpKey, 0, </w:t>
+      </w:r>
+      <w:r>
+        <w:rPr>
+          <w:rFonts w:ascii="Consolas" w:eastAsiaTheme="minorHAnsi" w:hAnsi="Consolas" w:cs="Consolas"/>
+          <w:color w:val="0000FF"/>
+          <w:sz w:val="19"/>
+          <w:szCs w:val="19"/>
+        </w:rPr>
+        <w:t>sizeof</w:t>
+      </w:r>
+      <w:r>
+        <w:rPr>
+          <w:rFonts w:ascii="Consolas" w:eastAsiaTheme="minorHAnsi" w:hAnsi="Consolas" w:cs="Consolas"/>
+          <w:sz w:val="19"/>
+          <w:szCs w:val="19"/>
+        </w:rPr>
+        <w:t>(lpKey));</w:t>
+      </w:r>
+    </w:p>
+    <w:p>
+      <w:pPr>
+        <w:pBdr>
+          <w:top w:val="single" w:sz="4" w:space="1" w:color="auto"/>
+          <w:left w:val="single" w:sz="4" w:space="4" w:color="auto"/>
+          <w:bottom w:val="single" w:sz="4" w:space="1" w:color="auto"/>
+          <w:right w:val="single" w:sz="4" w:space="4" w:color="auto"/>
+        </w:pBdr>
+        <w:autoSpaceDE w:val="0"/>
+        <w:autoSpaceDN w:val="0"/>
+        <w:adjustRightInd w:val="0"/>
+        <w:spacing w:after="0" w:line="240" w:lineRule="auto"/>
+        <w:ind w:left="0" w:firstLine="0"/>
+        <w:jc w:val="left"/>
+        <w:rPr>
+          <w:rFonts w:ascii="Consolas" w:eastAsiaTheme="minorHAnsi" w:hAnsi="Consolas" w:cs="Consolas"/>
+          <w:sz w:val="19"/>
+          <w:szCs w:val="19"/>
+        </w:rPr>
+      </w:pPr>
+      <w:r>
+        <w:rPr>
+          <w:rFonts w:ascii="Consolas" w:eastAsiaTheme="minorHAnsi" w:hAnsi="Consolas" w:cs="Consolas"/>
+          <w:sz w:val="19"/>
+          <w:szCs w:val="19"/>
+        </w:rPr>
+        <w:tab/>
+      </w:r>
+      <w:r>
+        <w:rPr>
+          <w:rFonts w:ascii="Consolas" w:eastAsiaTheme="minorHAnsi" w:hAnsi="Consolas" w:cs="Consolas"/>
+          <w:sz w:val="19"/>
+          <w:szCs w:val="19"/>
+        </w:rPr>
+        <w:tab/>
+        <w:t xml:space="preserve">memset(lpMainKey, 0, </w:t>
+      </w:r>
+      <w:r>
+        <w:rPr>
+          <w:rFonts w:ascii="Consolas" w:eastAsiaTheme="minorHAnsi" w:hAnsi="Consolas" w:cs="Consolas"/>
+          <w:color w:val="0000FF"/>
+          <w:sz w:val="19"/>
+          <w:szCs w:val="19"/>
+        </w:rPr>
+        <w:t>sizeof</w:t>
+      </w:r>
+      <w:r>
+        <w:rPr>
+          <w:rFonts w:ascii="Consolas" w:eastAsiaTheme="minorHAnsi" w:hAnsi="Consolas" w:cs="Consolas"/>
+          <w:sz w:val="19"/>
+          <w:szCs w:val="19"/>
+        </w:rPr>
+        <w:t>(lpMainKey));</w:t>
+      </w:r>
+    </w:p>
+    <w:p>
+      <w:pPr>
+        <w:pBdr>
+          <w:top w:val="single" w:sz="4" w:space="1" w:color="auto"/>
+          <w:left w:val="single" w:sz="4" w:space="4" w:color="auto"/>
+          <w:bottom w:val="single" w:sz="4" w:space="1" w:color="auto"/>
+          <w:right w:val="single" w:sz="4" w:space="4" w:color="auto"/>
+        </w:pBdr>
+        <w:autoSpaceDE w:val="0"/>
+        <w:autoSpaceDN w:val="0"/>
+        <w:adjustRightInd w:val="0"/>
+        <w:spacing w:after="0" w:line="240" w:lineRule="auto"/>
+        <w:ind w:left="0" w:firstLine="0"/>
+        <w:jc w:val="left"/>
+        <w:rPr>
+          <w:rFonts w:ascii="Consolas" w:eastAsiaTheme="minorHAnsi" w:hAnsi="Consolas" w:cs="Consolas"/>
+          <w:sz w:val="19"/>
+          <w:szCs w:val="19"/>
+        </w:rPr>
+      </w:pPr>
+      <w:r>
+        <w:rPr>
+          <w:rFonts w:ascii="Consolas" w:eastAsiaTheme="minorHAnsi" w:hAnsi="Consolas" w:cs="Consolas"/>
+          <w:sz w:val="19"/>
+          <w:szCs w:val="19"/>
+        </w:rPr>
+        <w:tab/>
+      </w:r>
+      <w:r>
+        <w:rPr>
+          <w:rFonts w:ascii="Consolas" w:eastAsiaTheme="minorHAnsi" w:hAnsi="Consolas" w:cs="Consolas"/>
+          <w:sz w:val="19"/>
+          <w:szCs w:val="19"/>
+        </w:rPr>
+        <w:tab/>
+        <w:t>iThread++;</w:t>
+      </w:r>
+    </w:p>
+    <w:p>
+      <w:pPr>
+        <w:pBdr>
+          <w:top w:val="single" w:sz="4" w:space="1" w:color="auto"/>
+          <w:left w:val="single" w:sz="4" w:space="4" w:color="auto"/>
+          <w:bottom w:val="single" w:sz="4" w:space="1" w:color="auto"/>
+          <w:right w:val="single" w:sz="4" w:space="4" w:color="auto"/>
+        </w:pBdr>
+        <w:autoSpaceDE w:val="0"/>
+        <w:autoSpaceDN w:val="0"/>
+        <w:adjustRightInd w:val="0"/>
+        <w:spacing w:after="0" w:line="240" w:lineRule="auto"/>
+        <w:ind w:left="0" w:firstLine="0"/>
+        <w:jc w:val="left"/>
+        <w:rPr>
+          <w:rFonts w:ascii="Consolas" w:eastAsiaTheme="minorHAnsi" w:hAnsi="Consolas" w:cs="Consolas"/>
+          <w:sz w:val="19"/>
+          <w:szCs w:val="19"/>
+        </w:rPr>
+      </w:pPr>
+      <w:r>
+        <w:rPr>
+          <w:rFonts w:ascii="Consolas" w:eastAsiaTheme="minorHAnsi" w:hAnsi="Consolas" w:cs="Consolas"/>
+          <w:sz w:val="19"/>
+          <w:szCs w:val="19"/>
+        </w:rPr>
+        <w:tab/>
+      </w:r>
+      <w:r>
+        <w:rPr>
+          <w:rFonts w:ascii="Consolas" w:eastAsiaTheme="minorHAnsi" w:hAnsi="Consolas" w:cs="Consolas"/>
+          <w:sz w:val="19"/>
+          <w:szCs w:val="19"/>
+        </w:rPr>
+        <w:tab/>
+        <w:t>Sleep(10);</w:t>
+      </w:r>
+    </w:p>
+    <w:p>
+      <w:pPr>
+        <w:pBdr>
+          <w:top w:val="single" w:sz="4" w:space="1" w:color="auto"/>
+          <w:left w:val="single" w:sz="4" w:space="4" w:color="auto"/>
+          <w:bottom w:val="single" w:sz="4" w:space="1" w:color="auto"/>
+          <w:right w:val="single" w:sz="4" w:space="4" w:color="auto"/>
+        </w:pBdr>
+        <w:autoSpaceDE w:val="0"/>
+        <w:autoSpaceDN w:val="0"/>
+        <w:adjustRightInd w:val="0"/>
+        <w:spacing w:after="0" w:line="240" w:lineRule="auto"/>
+        <w:ind w:left="0" w:firstLine="0"/>
+        <w:jc w:val="left"/>
+        <w:rPr>
+          <w:rFonts w:ascii="Consolas" w:eastAsiaTheme="minorHAnsi" w:hAnsi="Consolas" w:cs="Consolas"/>
+          <w:sz w:val="19"/>
+          <w:szCs w:val="19"/>
+        </w:rPr>
+      </w:pPr>
+      <w:r>
+        <w:rPr>
+          <w:rFonts w:ascii="Consolas" w:eastAsiaTheme="minorHAnsi" w:hAnsi="Consolas" w:cs="Consolas"/>
+          <w:sz w:val="19"/>
+          <w:szCs w:val="19"/>
+        </w:rPr>
+        <w:tab/>
+        <w:t>}</w:t>
+      </w:r>
+    </w:p>
+    <w:p>
+      <w:pPr>
+        <w:pBdr>
+          <w:top w:val="single" w:sz="4" w:space="1" w:color="auto"/>
+          <w:left w:val="single" w:sz="4" w:space="4" w:color="auto"/>
+          <w:bottom w:val="single" w:sz="4" w:space="1" w:color="auto"/>
+          <w:right w:val="single" w:sz="4" w:space="4" w:color="auto"/>
+        </w:pBdr>
+        <w:autoSpaceDE w:val="0"/>
+        <w:autoSpaceDN w:val="0"/>
+        <w:adjustRightInd w:val="0"/>
+        <w:spacing w:after="0" w:line="240" w:lineRule="auto"/>
+        <w:ind w:left="0" w:firstLine="0"/>
+        <w:jc w:val="left"/>
+        <w:rPr>
+          <w:rFonts w:ascii="Consolas" w:eastAsiaTheme="minorHAnsi" w:hAnsi="Consolas" w:cs="Consolas"/>
+          <w:sz w:val="19"/>
+          <w:szCs w:val="19"/>
+        </w:rPr>
+      </w:pPr>
+      <w:r>
+        <w:rPr>
+          <w:rFonts w:ascii="Consolas" w:eastAsiaTheme="minorHAnsi" w:hAnsi="Consolas" w:cs="Consolas"/>
+          <w:sz w:val="19"/>
+          <w:szCs w:val="19"/>
+        </w:rPr>
+        <w:tab/>
+      </w:r>
+    </w:p>
+    <w:p>
+      <w:pPr>
+        <w:ind w:left="0" w:firstLine="0"/>
+      </w:pPr>
+      <w:r>
+        <w:t>REGKEY is a struct created for storing a registry key as 2 main part.</w:t>
+      </w:r>
+    </w:p>
+    <w:p>
+      <w:pPr>
+        <w:pBdr>
+          <w:top w:val="single" w:sz="4" w:space="1" w:color="auto"/>
+          <w:left w:val="single" w:sz="4" w:space="4" w:color="auto"/>
+          <w:bottom w:val="single" w:sz="4" w:space="1" w:color="auto"/>
+          <w:right w:val="single" w:sz="4" w:space="4" w:color="auto"/>
+        </w:pBdr>
+        <w:autoSpaceDE w:val="0"/>
+        <w:autoSpaceDN w:val="0"/>
+        <w:adjustRightInd w:val="0"/>
+        <w:spacing w:after="0" w:line="240" w:lineRule="auto"/>
+        <w:ind w:left="0" w:firstLine="0"/>
+        <w:jc w:val="left"/>
+        <w:rPr>
+          <w:rFonts w:ascii="Consolas" w:eastAsiaTheme="minorHAnsi" w:hAnsi="Consolas" w:cs="Consolas"/>
+          <w:sz w:val="19"/>
+          <w:szCs w:val="19"/>
+        </w:rPr>
+      </w:pPr>
+      <w:r>
+        <w:rPr>
+          <w:rFonts w:ascii="Consolas" w:eastAsiaTheme="minorHAnsi" w:hAnsi="Consolas" w:cs="Consolas"/>
+          <w:color w:val="0000FF"/>
+          <w:sz w:val="19"/>
+          <w:szCs w:val="19"/>
+        </w:rPr>
+        <w:t>typedef</w:t>
+      </w:r>
+      <w:r>
+        <w:rPr>
+          <w:rFonts w:ascii="Consolas" w:eastAsiaTheme="minorHAnsi" w:hAnsi="Consolas" w:cs="Consolas"/>
+          <w:sz w:val="19"/>
+          <w:szCs w:val="19"/>
+        </w:rPr>
+        <w:t xml:space="preserve"> </w:t>
+      </w:r>
+      <w:r>
+        <w:rPr>
+          <w:rFonts w:ascii="Consolas" w:eastAsiaTheme="minorHAnsi" w:hAnsi="Consolas" w:cs="Consolas"/>
+          <w:color w:val="0000FF"/>
+          <w:sz w:val="19"/>
+          <w:szCs w:val="19"/>
+        </w:rPr>
+        <w:t>struct</w:t>
+      </w:r>
+      <w:r>
+        <w:rPr>
+          <w:rFonts w:ascii="Consolas" w:eastAsiaTheme="minorHAnsi" w:hAnsi="Consolas" w:cs="Consolas"/>
+          <w:sz w:val="19"/>
+          <w:szCs w:val="19"/>
+        </w:rPr>
+        <w:t xml:space="preserve"> </w:t>
+      </w:r>
+      <w:r>
+        <w:rPr>
+          <w:rFonts w:ascii="Consolas" w:eastAsiaTheme="minorHAnsi" w:hAnsi="Consolas" w:cs="Consolas"/>
+          <w:color w:val="2B91AF"/>
+          <w:sz w:val="19"/>
+          <w:szCs w:val="19"/>
+        </w:rPr>
+        <w:t>RegKey</w:t>
+      </w:r>
+      <w:r>
+        <w:rPr>
+          <w:rFonts w:ascii="Consolas" w:eastAsiaTheme="minorHAnsi" w:hAnsi="Consolas" w:cs="Consolas"/>
+          <w:sz w:val="19"/>
+          <w:szCs w:val="19"/>
+        </w:rPr>
+        <w:t>{</w:t>
+      </w:r>
+    </w:p>
+    <w:p>
+      <w:pPr>
+        <w:pBdr>
+          <w:top w:val="single" w:sz="4" w:space="1" w:color="auto"/>
+          <w:left w:val="single" w:sz="4" w:space="4" w:color="auto"/>
+          <w:bottom w:val="single" w:sz="4" w:space="1" w:color="auto"/>
+          <w:right w:val="single" w:sz="4" w:space="4" w:color="auto"/>
+        </w:pBdr>
+        <w:autoSpaceDE w:val="0"/>
+        <w:autoSpaceDN w:val="0"/>
+        <w:adjustRightInd w:val="0"/>
+        <w:spacing w:after="0" w:line="240" w:lineRule="auto"/>
+        <w:ind w:left="0" w:firstLine="0"/>
+        <w:jc w:val="left"/>
+        <w:rPr>
+          <w:rFonts w:ascii="Consolas" w:eastAsiaTheme="minorHAnsi" w:hAnsi="Consolas" w:cs="Consolas"/>
+          <w:sz w:val="19"/>
+          <w:szCs w:val="19"/>
+        </w:rPr>
+      </w:pPr>
+      <w:r>
+        <w:rPr>
+          <w:rFonts w:ascii="Consolas" w:eastAsiaTheme="minorHAnsi" w:hAnsi="Consolas" w:cs="Consolas"/>
+          <w:sz w:val="19"/>
+          <w:szCs w:val="19"/>
+        </w:rPr>
+        <w:tab/>
+      </w:r>
+      <w:r>
+        <w:rPr>
+          <w:rFonts w:ascii="Consolas" w:eastAsiaTheme="minorHAnsi" w:hAnsi="Consolas" w:cs="Consolas"/>
+          <w:color w:val="2B91AF"/>
+          <w:sz w:val="19"/>
+          <w:szCs w:val="19"/>
+        </w:rPr>
+        <w:t>PCHAR</w:t>
+      </w:r>
+      <w:r>
+        <w:rPr>
+          <w:rFonts w:ascii="Consolas" w:eastAsiaTheme="minorHAnsi" w:hAnsi="Consolas" w:cs="Consolas"/>
+          <w:sz w:val="19"/>
+          <w:szCs w:val="19"/>
+        </w:rPr>
+        <w:t xml:space="preserve"> stlpMainKey;</w:t>
+      </w:r>
+    </w:p>
+    <w:p>
+      <w:pPr>
+        <w:pBdr>
+          <w:top w:val="single" w:sz="4" w:space="1" w:color="auto"/>
+          <w:left w:val="single" w:sz="4" w:space="4" w:color="auto"/>
+          <w:bottom w:val="single" w:sz="4" w:space="1" w:color="auto"/>
+          <w:right w:val="single" w:sz="4" w:space="4" w:color="auto"/>
+        </w:pBdr>
+        <w:autoSpaceDE w:val="0"/>
+        <w:autoSpaceDN w:val="0"/>
+        <w:adjustRightInd w:val="0"/>
+        <w:spacing w:after="0" w:line="240" w:lineRule="auto"/>
+        <w:ind w:left="0" w:firstLine="0"/>
+        <w:jc w:val="left"/>
+        <w:rPr>
+          <w:rFonts w:ascii="Consolas" w:eastAsiaTheme="minorHAnsi" w:hAnsi="Consolas" w:cs="Consolas"/>
+          <w:sz w:val="19"/>
+          <w:szCs w:val="19"/>
+        </w:rPr>
+      </w:pPr>
+      <w:r>
+        <w:rPr>
+          <w:rFonts w:ascii="Consolas" w:eastAsiaTheme="minorHAnsi" w:hAnsi="Consolas" w:cs="Consolas"/>
+          <w:sz w:val="19"/>
+          <w:szCs w:val="19"/>
+        </w:rPr>
+        <w:tab/>
+      </w:r>
+      <w:r>
+        <w:rPr>
+          <w:rFonts w:ascii="Consolas" w:eastAsiaTheme="minorHAnsi" w:hAnsi="Consolas" w:cs="Consolas"/>
+          <w:color w:val="2B91AF"/>
+          <w:sz w:val="19"/>
+          <w:szCs w:val="19"/>
+        </w:rPr>
+        <w:t>PCHAR</w:t>
+      </w:r>
+      <w:r>
+        <w:rPr>
+          <w:rFonts w:ascii="Consolas" w:eastAsiaTheme="minorHAnsi" w:hAnsi="Consolas" w:cs="Consolas"/>
+          <w:sz w:val="19"/>
+          <w:szCs w:val="19"/>
+        </w:rPr>
+        <w:t xml:space="preserve"> stlpKey;</w:t>
+      </w:r>
+    </w:p>
+    <w:p>
+      <w:pPr>
+        <w:pBdr>
+          <w:top w:val="single" w:sz="4" w:space="1" w:color="auto"/>
+          <w:left w:val="single" w:sz="4" w:space="4" w:color="auto"/>
+          <w:bottom w:val="single" w:sz="4" w:space="1" w:color="auto"/>
+          <w:right w:val="single" w:sz="4" w:space="4" w:color="auto"/>
+        </w:pBdr>
+        <w:ind w:left="0" w:firstLine="0"/>
+      </w:pPr>
+      <w:r>
+        <w:rPr>
+          <w:rFonts w:ascii="Consolas" w:eastAsiaTheme="minorHAnsi" w:hAnsi="Consolas" w:cs="Consolas"/>
+          <w:sz w:val="19"/>
+          <w:szCs w:val="19"/>
+        </w:rPr>
+        <w:t>}</w:t>
+      </w:r>
+      <w:r>
+        <w:rPr>
+          <w:rFonts w:ascii="Consolas" w:eastAsiaTheme="minorHAnsi" w:hAnsi="Consolas" w:cs="Consolas"/>
+          <w:color w:val="2B91AF"/>
+          <w:sz w:val="19"/>
+          <w:szCs w:val="19"/>
+        </w:rPr>
+        <w:t>REGKEY</w:t>
+      </w:r>
+      <w:r>
+        <w:rPr>
+          <w:rFonts w:ascii="Consolas" w:eastAsiaTheme="minorHAnsi" w:hAnsi="Consolas" w:cs="Consolas"/>
+          <w:sz w:val="19"/>
+          <w:szCs w:val="19"/>
+        </w:rPr>
+        <w:t>, *</w:t>
+      </w:r>
+      <w:r>
+        <w:rPr>
+          <w:rFonts w:ascii="Consolas" w:eastAsiaTheme="minorHAnsi" w:hAnsi="Consolas" w:cs="Consolas"/>
+          <w:color w:val="2B91AF"/>
+          <w:sz w:val="19"/>
+          <w:szCs w:val="19"/>
+        </w:rPr>
+        <w:t>PREGKEY</w:t>
+      </w:r>
+      <w:r>
+        <w:rPr>
+          <w:rFonts w:ascii="Consolas" w:eastAsiaTheme="minorHAnsi" w:hAnsi="Consolas" w:cs="Consolas"/>
+          <w:sz w:val="19"/>
+          <w:szCs w:val="19"/>
+        </w:rPr>
+        <w:t>;</w:t>
+      </w:r>
+    </w:p>
+    <w:p>
+      <w:pPr>
+        <w:ind w:left="0" w:firstLine="0"/>
+      </w:pPr>
+      <w:r>
+        <w:t>RegMon then calls a function named WaitForSMultipleObject to wait for all these threads executing.</w:t>
+      </w:r>
+    </w:p>
+    <w:p>
+      <w:pPr>
+        <w:pBdr>
+          <w:top w:val="single" w:sz="4" w:space="1" w:color="auto"/>
+          <w:left w:val="single" w:sz="4" w:space="4" w:color="auto"/>
+          <w:bottom w:val="single" w:sz="4" w:space="1" w:color="auto"/>
+          <w:right w:val="single" w:sz="4" w:space="4" w:color="auto"/>
+        </w:pBdr>
+        <w:ind w:left="0" w:firstLine="0"/>
+        <w:rPr>
+          <w:rFonts w:ascii="Consolas" w:eastAsiaTheme="minorHAnsi" w:hAnsi="Consolas" w:cs="Consolas"/>
+          <w:sz w:val="19"/>
+          <w:szCs w:val="19"/>
+        </w:rPr>
+      </w:pPr>
+      <w:r>
+        <w:rPr>
+          <w:rFonts w:ascii="Consolas" w:eastAsiaTheme="minorHAnsi" w:hAnsi="Consolas" w:cs="Consolas"/>
+          <w:sz w:val="19"/>
+          <w:szCs w:val="19"/>
+        </w:rPr>
+        <w:t xml:space="preserve">WaitForMultipleObjects(iThread, hThreadArray, </w:t>
+      </w:r>
+      <w:r>
+        <w:rPr>
+          <w:rFonts w:ascii="Consolas" w:eastAsiaTheme="minorHAnsi" w:hAnsi="Consolas" w:cs="Consolas"/>
+          <w:color w:val="6F008A"/>
+          <w:sz w:val="19"/>
+          <w:szCs w:val="19"/>
+        </w:rPr>
+        <w:t>TRUE</w:t>
+      </w:r>
+      <w:r>
+        <w:rPr>
+          <w:rFonts w:ascii="Consolas" w:eastAsiaTheme="minorHAnsi" w:hAnsi="Consolas" w:cs="Consolas"/>
+          <w:sz w:val="19"/>
+          <w:szCs w:val="19"/>
+        </w:rPr>
+        <w:t xml:space="preserve">, </w:t>
+      </w:r>
+      <w:r>
+        <w:rPr>
+          <w:rFonts w:ascii="Consolas" w:eastAsiaTheme="minorHAnsi" w:hAnsi="Consolas" w:cs="Consolas"/>
+          <w:color w:val="6F008A"/>
+          <w:sz w:val="19"/>
+          <w:szCs w:val="19"/>
+        </w:rPr>
+        <w:t>INFINITE</w:t>
+      </w:r>
+      <w:r>
+        <w:rPr>
+          <w:rFonts w:ascii="Consolas" w:eastAsiaTheme="minorHAnsi" w:hAnsi="Consolas" w:cs="Consolas"/>
+          <w:sz w:val="19"/>
+          <w:szCs w:val="19"/>
+        </w:rPr>
+        <w:t>);</w:t>
+      </w:r>
+    </w:p>
+    <w:p>
+      <w:pPr>
+        <w:rPr>
+          <w:rFonts w:eastAsiaTheme="minorHAnsi"/>
+          <w:b/>
+        </w:rPr>
+      </w:pPr>
+    </w:p>
+    <w:p>
+      <w:pPr>
+        <w:rPr>
+          <w:rFonts w:eastAsiaTheme="minorHAnsi"/>
+          <w:b/>
+        </w:rPr>
+      </w:pPr>
+      <w:r>
+        <w:rPr>
+          <w:rFonts w:eastAsiaTheme="minorHAnsi"/>
+          <w:b/>
+        </w:rPr>
+        <w:t>RegMonitor</w:t>
+      </w:r>
+    </w:p>
+    <w:p>
+      <w:pPr>
+        <w:rPr>
+          <w:rFonts w:eastAsiaTheme="minorHAnsi"/>
+        </w:rPr>
+      </w:pPr>
+      <w:r>
+        <w:rPr>
+          <w:rFonts w:eastAsiaTheme="minorHAnsi"/>
+        </w:rPr>
+        <w:t>RegMonitor is the function called by the created threads from RegMon. RegMonitor receives the main key and subkey information stored in a struct object, then parse these information into 2 strings storing the main key and subkey information.</w:t>
+      </w:r>
+    </w:p>
+    <w:p>
+      <w:pPr>
+        <w:pBdr>
+          <w:top w:val="single" w:sz="4" w:space="1" w:color="auto"/>
+          <w:left w:val="single" w:sz="4" w:space="4" w:color="auto"/>
+          <w:bottom w:val="single" w:sz="4" w:space="1" w:color="auto"/>
+          <w:right w:val="single" w:sz="4" w:space="4" w:color="auto"/>
+        </w:pBdr>
+        <w:autoSpaceDE w:val="0"/>
+        <w:autoSpaceDN w:val="0"/>
+        <w:adjustRightInd w:val="0"/>
+        <w:spacing w:after="0" w:line="240" w:lineRule="auto"/>
+        <w:ind w:left="0" w:firstLine="0"/>
+        <w:jc w:val="left"/>
+        <w:rPr>
+          <w:rFonts w:ascii="Consolas" w:eastAsiaTheme="minorHAnsi" w:hAnsi="Consolas" w:cs="Consolas"/>
+          <w:sz w:val="19"/>
+          <w:szCs w:val="19"/>
+        </w:rPr>
+      </w:pPr>
+      <w:r>
+        <w:rPr>
+          <w:rFonts w:ascii="Consolas" w:eastAsiaTheme="minorHAnsi" w:hAnsi="Consolas" w:cs="Consolas"/>
+          <w:color w:val="0000FF"/>
+          <w:sz w:val="19"/>
+          <w:szCs w:val="19"/>
+        </w:rPr>
+        <w:t>int</w:t>
+      </w:r>
+      <w:r>
+        <w:rPr>
+          <w:rFonts w:ascii="Consolas" w:eastAsiaTheme="minorHAnsi" w:hAnsi="Consolas" w:cs="Consolas"/>
+          <w:sz w:val="19"/>
+          <w:szCs w:val="19"/>
+        </w:rPr>
+        <w:t xml:space="preserve"> </w:t>
+      </w:r>
+      <w:r>
+        <w:rPr>
+          <w:rFonts w:ascii="Consolas" w:eastAsiaTheme="minorHAnsi" w:hAnsi="Consolas" w:cs="Consolas"/>
+          <w:color w:val="6F008A"/>
+          <w:sz w:val="19"/>
+          <w:szCs w:val="19"/>
+        </w:rPr>
+        <w:t>WINAPI</w:t>
+      </w:r>
+      <w:r>
+        <w:rPr>
+          <w:rFonts w:ascii="Consolas" w:eastAsiaTheme="minorHAnsi" w:hAnsi="Consolas" w:cs="Consolas"/>
+          <w:sz w:val="19"/>
+          <w:szCs w:val="19"/>
+        </w:rPr>
+        <w:t xml:space="preserve"> RegMonitor(</w:t>
+      </w:r>
+      <w:r>
+        <w:rPr>
+          <w:rFonts w:ascii="Consolas" w:eastAsiaTheme="minorHAnsi" w:hAnsi="Consolas" w:cs="Consolas"/>
+          <w:color w:val="2B91AF"/>
+          <w:sz w:val="19"/>
+          <w:szCs w:val="19"/>
+        </w:rPr>
+        <w:t>LPVOID</w:t>
+      </w:r>
+      <w:r>
+        <w:rPr>
+          <w:rFonts w:ascii="Consolas" w:eastAsiaTheme="minorHAnsi" w:hAnsi="Consolas" w:cs="Consolas"/>
+          <w:sz w:val="19"/>
+          <w:szCs w:val="19"/>
+        </w:rPr>
+        <w:t xml:space="preserve"> </w:t>
+      </w:r>
+      <w:r>
+        <w:rPr>
+          <w:rFonts w:ascii="Consolas" w:eastAsiaTheme="minorHAnsi" w:hAnsi="Consolas" w:cs="Consolas"/>
+          <w:color w:val="808080"/>
+          <w:sz w:val="19"/>
+          <w:szCs w:val="19"/>
+        </w:rPr>
+        <w:t>lpRegKey</w:t>
+      </w:r>
+      <w:r>
+        <w:rPr>
+          <w:rFonts w:ascii="Consolas" w:eastAsiaTheme="minorHAnsi" w:hAnsi="Consolas" w:cs="Consolas"/>
+          <w:sz w:val="19"/>
+          <w:szCs w:val="19"/>
+        </w:rPr>
+        <w:t>)</w:t>
+      </w:r>
+    </w:p>
+    <w:p>
+      <w:pPr>
+        <w:pBdr>
+          <w:top w:val="single" w:sz="4" w:space="1" w:color="auto"/>
+          <w:left w:val="single" w:sz="4" w:space="4" w:color="auto"/>
+          <w:bottom w:val="single" w:sz="4" w:space="1" w:color="auto"/>
+          <w:right w:val="single" w:sz="4" w:space="4" w:color="auto"/>
+        </w:pBdr>
+        <w:autoSpaceDE w:val="0"/>
+        <w:autoSpaceDN w:val="0"/>
+        <w:adjustRightInd w:val="0"/>
+        <w:spacing w:after="0" w:line="240" w:lineRule="auto"/>
+        <w:ind w:left="0" w:firstLine="0"/>
+        <w:jc w:val="left"/>
+        <w:rPr>
+          <w:rFonts w:ascii="Consolas" w:eastAsiaTheme="minorHAnsi" w:hAnsi="Consolas" w:cs="Consolas"/>
+          <w:sz w:val="19"/>
+          <w:szCs w:val="19"/>
+        </w:rPr>
+      </w:pPr>
+      <w:r>
+        <w:rPr>
+          <w:rFonts w:ascii="Consolas" w:eastAsiaTheme="minorHAnsi" w:hAnsi="Consolas" w:cs="Consolas"/>
+          <w:sz w:val="19"/>
+          <w:szCs w:val="19"/>
+        </w:rPr>
+        <w:t>{</w:t>
+      </w:r>
+    </w:p>
+    <w:p>
+      <w:pPr>
+        <w:pBdr>
+          <w:top w:val="single" w:sz="4" w:space="1" w:color="auto"/>
+          <w:left w:val="single" w:sz="4" w:space="4" w:color="auto"/>
+          <w:bottom w:val="single" w:sz="4" w:space="1" w:color="auto"/>
+          <w:right w:val="single" w:sz="4" w:space="4" w:color="auto"/>
+        </w:pBdr>
+        <w:autoSpaceDE w:val="0"/>
+        <w:autoSpaceDN w:val="0"/>
+        <w:adjustRightInd w:val="0"/>
+        <w:spacing w:after="0" w:line="240" w:lineRule="auto"/>
+        <w:ind w:left="0" w:firstLine="0"/>
+        <w:jc w:val="left"/>
+        <w:rPr>
+          <w:rFonts w:ascii="Consolas" w:eastAsiaTheme="minorHAnsi" w:hAnsi="Consolas" w:cs="Consolas"/>
+          <w:sz w:val="19"/>
+          <w:szCs w:val="19"/>
+        </w:rPr>
+      </w:pPr>
+      <w:r>
+        <w:rPr>
+          <w:rFonts w:ascii="Consolas" w:eastAsiaTheme="minorHAnsi" w:hAnsi="Consolas" w:cs="Consolas"/>
+          <w:sz w:val="19"/>
+          <w:szCs w:val="19"/>
+        </w:rPr>
+        <w:tab/>
+      </w:r>
+      <w:r>
+        <w:rPr>
+          <w:rFonts w:ascii="Consolas" w:eastAsiaTheme="minorHAnsi" w:hAnsi="Consolas" w:cs="Consolas"/>
+          <w:color w:val="2B91AF"/>
+          <w:sz w:val="19"/>
+          <w:szCs w:val="19"/>
+        </w:rPr>
+        <w:t>PREGKEY</w:t>
+      </w:r>
+      <w:r>
+        <w:rPr>
+          <w:rFonts w:ascii="Consolas" w:eastAsiaTheme="minorHAnsi" w:hAnsi="Consolas" w:cs="Consolas"/>
+          <w:sz w:val="19"/>
+          <w:szCs w:val="19"/>
+        </w:rPr>
+        <w:t xml:space="preserve"> pRegKey;</w:t>
+      </w:r>
+    </w:p>
+    <w:p>
+      <w:pPr>
+        <w:pBdr>
+          <w:top w:val="single" w:sz="4" w:space="1" w:color="auto"/>
+          <w:left w:val="single" w:sz="4" w:space="4" w:color="auto"/>
+          <w:bottom w:val="single" w:sz="4" w:space="1" w:color="auto"/>
+          <w:right w:val="single" w:sz="4" w:space="4" w:color="auto"/>
+        </w:pBdr>
+        <w:autoSpaceDE w:val="0"/>
+        <w:autoSpaceDN w:val="0"/>
+        <w:adjustRightInd w:val="0"/>
+        <w:spacing w:after="0" w:line="240" w:lineRule="auto"/>
+        <w:ind w:left="0" w:firstLine="0"/>
+        <w:jc w:val="left"/>
+        <w:rPr>
+          <w:rFonts w:ascii="Consolas" w:eastAsiaTheme="minorHAnsi" w:hAnsi="Consolas" w:cs="Consolas"/>
+          <w:sz w:val="19"/>
+          <w:szCs w:val="19"/>
+        </w:rPr>
+      </w:pPr>
+      <w:r>
+        <w:rPr>
+          <w:rFonts w:ascii="Consolas" w:eastAsiaTheme="minorHAnsi" w:hAnsi="Consolas" w:cs="Consolas"/>
+          <w:sz w:val="19"/>
+          <w:szCs w:val="19"/>
+        </w:rPr>
+        <w:tab/>
+        <w:t>pRegKey = (</w:t>
+      </w:r>
+      <w:r>
+        <w:rPr>
+          <w:rFonts w:ascii="Consolas" w:eastAsiaTheme="minorHAnsi" w:hAnsi="Consolas" w:cs="Consolas"/>
+          <w:color w:val="2B91AF"/>
+          <w:sz w:val="19"/>
+          <w:szCs w:val="19"/>
+        </w:rPr>
+        <w:t>PREGKEY</w:t>
+      </w:r>
+      <w:r>
+        <w:rPr>
+          <w:rFonts w:ascii="Consolas" w:eastAsiaTheme="minorHAnsi" w:hAnsi="Consolas" w:cs="Consolas"/>
+          <w:sz w:val="19"/>
+          <w:szCs w:val="19"/>
+        </w:rPr>
+        <w:t>)</w:t>
+      </w:r>
+      <w:r>
+        <w:rPr>
+          <w:rFonts w:ascii="Consolas" w:eastAsiaTheme="minorHAnsi" w:hAnsi="Consolas" w:cs="Consolas"/>
+          <w:color w:val="808080"/>
+          <w:sz w:val="19"/>
+          <w:szCs w:val="19"/>
+        </w:rPr>
+        <w:t>lpRegKey</w:t>
+      </w:r>
+      <w:r>
+        <w:rPr>
+          <w:rFonts w:ascii="Consolas" w:eastAsiaTheme="minorHAnsi" w:hAnsi="Consolas" w:cs="Consolas"/>
+          <w:sz w:val="19"/>
+          <w:szCs w:val="19"/>
+        </w:rPr>
+        <w:t>;</w:t>
+      </w:r>
+    </w:p>
+    <w:p>
+      <w:pPr>
+        <w:pBdr>
+          <w:top w:val="single" w:sz="4" w:space="1" w:color="auto"/>
+          <w:left w:val="single" w:sz="4" w:space="4" w:color="auto"/>
+          <w:bottom w:val="single" w:sz="4" w:space="1" w:color="auto"/>
+          <w:right w:val="single" w:sz="4" w:space="4" w:color="auto"/>
+        </w:pBdr>
+        <w:autoSpaceDE w:val="0"/>
+        <w:autoSpaceDN w:val="0"/>
+        <w:adjustRightInd w:val="0"/>
+        <w:spacing w:after="0" w:line="240" w:lineRule="auto"/>
+        <w:ind w:left="0" w:firstLine="0"/>
+        <w:jc w:val="left"/>
+        <w:rPr>
+          <w:rFonts w:ascii="Consolas" w:eastAsiaTheme="minorHAnsi" w:hAnsi="Consolas" w:cs="Consolas"/>
+          <w:sz w:val="19"/>
+          <w:szCs w:val="19"/>
+        </w:rPr>
+      </w:pPr>
+      <w:r>
+        <w:rPr>
+          <w:rFonts w:ascii="Consolas" w:eastAsiaTheme="minorHAnsi" w:hAnsi="Consolas" w:cs="Consolas"/>
+          <w:sz w:val="19"/>
+          <w:szCs w:val="19"/>
+        </w:rPr>
+        <w:tab/>
+      </w:r>
+      <w:r>
+        <w:rPr>
+          <w:rFonts w:ascii="Consolas" w:eastAsiaTheme="minorHAnsi" w:hAnsi="Consolas" w:cs="Consolas"/>
+          <w:color w:val="2B91AF"/>
+          <w:sz w:val="19"/>
+          <w:szCs w:val="19"/>
+        </w:rPr>
+        <w:t>PCHAR</w:t>
+      </w:r>
+      <w:r>
+        <w:rPr>
+          <w:rFonts w:ascii="Consolas" w:eastAsiaTheme="minorHAnsi" w:hAnsi="Consolas" w:cs="Consolas"/>
+          <w:sz w:val="19"/>
+          <w:szCs w:val="19"/>
+        </w:rPr>
+        <w:t xml:space="preserve"> achMainKey = (</w:t>
+      </w:r>
+      <w:r>
+        <w:rPr>
+          <w:rFonts w:ascii="Consolas" w:eastAsiaTheme="minorHAnsi" w:hAnsi="Consolas" w:cs="Consolas"/>
+          <w:color w:val="2B91AF"/>
+          <w:sz w:val="19"/>
+          <w:szCs w:val="19"/>
+        </w:rPr>
+        <w:t>PCHAR</w:t>
+      </w:r>
+      <w:r>
+        <w:rPr>
+          <w:rFonts w:ascii="Consolas" w:eastAsiaTheme="minorHAnsi" w:hAnsi="Consolas" w:cs="Consolas"/>
+          <w:sz w:val="19"/>
+          <w:szCs w:val="19"/>
+        </w:rPr>
+        <w:t>) calloc(5,1);</w:t>
+      </w:r>
+    </w:p>
+    <w:p>
+      <w:pPr>
+        <w:pBdr>
+          <w:top w:val="single" w:sz="4" w:space="1" w:color="auto"/>
+          <w:left w:val="single" w:sz="4" w:space="4" w:color="auto"/>
+          <w:bottom w:val="single" w:sz="4" w:space="1" w:color="auto"/>
+          <w:right w:val="single" w:sz="4" w:space="4" w:color="auto"/>
+        </w:pBdr>
+        <w:autoSpaceDE w:val="0"/>
+        <w:autoSpaceDN w:val="0"/>
+        <w:adjustRightInd w:val="0"/>
+        <w:spacing w:after="0" w:line="240" w:lineRule="auto"/>
+        <w:ind w:left="0" w:firstLine="0"/>
+        <w:jc w:val="left"/>
+        <w:rPr>
+          <w:rFonts w:ascii="Consolas" w:eastAsiaTheme="minorHAnsi" w:hAnsi="Consolas" w:cs="Consolas"/>
+          <w:sz w:val="19"/>
+          <w:szCs w:val="19"/>
+        </w:rPr>
+      </w:pPr>
+      <w:r>
+        <w:rPr>
+          <w:rFonts w:ascii="Consolas" w:eastAsiaTheme="minorHAnsi" w:hAnsi="Consolas" w:cs="Consolas"/>
+          <w:sz w:val="19"/>
+          <w:szCs w:val="19"/>
+        </w:rPr>
+        <w:tab/>
+      </w:r>
+      <w:r>
+        <w:rPr>
+          <w:rFonts w:ascii="Consolas" w:eastAsiaTheme="minorHAnsi" w:hAnsi="Consolas" w:cs="Consolas"/>
+          <w:color w:val="2B91AF"/>
+          <w:sz w:val="19"/>
+          <w:szCs w:val="19"/>
+        </w:rPr>
+        <w:t>PCHAR</w:t>
+      </w:r>
+      <w:r>
+        <w:rPr>
+          <w:rFonts w:ascii="Consolas" w:eastAsiaTheme="minorHAnsi" w:hAnsi="Consolas" w:cs="Consolas"/>
+          <w:sz w:val="19"/>
+          <w:szCs w:val="19"/>
+        </w:rPr>
+        <w:t xml:space="preserve"> achSubKey = (</w:t>
+      </w:r>
+      <w:r>
+        <w:rPr>
+          <w:rFonts w:ascii="Consolas" w:eastAsiaTheme="minorHAnsi" w:hAnsi="Consolas" w:cs="Consolas"/>
+          <w:color w:val="2B91AF"/>
+          <w:sz w:val="19"/>
+          <w:szCs w:val="19"/>
+        </w:rPr>
+        <w:t>PCHAR</w:t>
+      </w:r>
+      <w:r>
+        <w:rPr>
+          <w:rFonts w:ascii="Consolas" w:eastAsiaTheme="minorHAnsi" w:hAnsi="Consolas" w:cs="Consolas"/>
+          <w:sz w:val="19"/>
+          <w:szCs w:val="19"/>
+        </w:rPr>
+        <w:t>) calloc(</w:t>
+      </w:r>
+      <w:r>
+        <w:rPr>
+          <w:rFonts w:ascii="Consolas" w:eastAsiaTheme="minorHAnsi" w:hAnsi="Consolas" w:cs="Consolas"/>
+          <w:color w:val="6F008A"/>
+          <w:sz w:val="19"/>
+          <w:szCs w:val="19"/>
+        </w:rPr>
+        <w:t>MAX_KEY_LEN</w:t>
+      </w:r>
+      <w:r>
+        <w:rPr>
+          <w:rFonts w:ascii="Consolas" w:eastAsiaTheme="minorHAnsi" w:hAnsi="Consolas" w:cs="Consolas"/>
+          <w:sz w:val="19"/>
+          <w:szCs w:val="19"/>
+        </w:rPr>
+        <w:t>, 1);</w:t>
+      </w:r>
+    </w:p>
+    <w:p>
+      <w:pPr>
+        <w:pBdr>
+          <w:top w:val="single" w:sz="4" w:space="1" w:color="auto"/>
+          <w:left w:val="single" w:sz="4" w:space="4" w:color="auto"/>
+          <w:bottom w:val="single" w:sz="4" w:space="1" w:color="auto"/>
+          <w:right w:val="single" w:sz="4" w:space="4" w:color="auto"/>
+        </w:pBdr>
+        <w:autoSpaceDE w:val="0"/>
+        <w:autoSpaceDN w:val="0"/>
+        <w:adjustRightInd w:val="0"/>
+        <w:spacing w:after="0" w:line="240" w:lineRule="auto"/>
+        <w:ind w:left="0" w:firstLine="0"/>
+        <w:jc w:val="left"/>
+        <w:rPr>
+          <w:rFonts w:ascii="Consolas" w:eastAsiaTheme="minorHAnsi" w:hAnsi="Consolas" w:cs="Consolas"/>
+          <w:sz w:val="19"/>
+          <w:szCs w:val="19"/>
+        </w:rPr>
+      </w:pPr>
+      <w:r>
+        <w:rPr>
+          <w:rFonts w:ascii="Consolas" w:eastAsiaTheme="minorHAnsi" w:hAnsi="Consolas" w:cs="Consolas"/>
+          <w:sz w:val="19"/>
+          <w:szCs w:val="19"/>
+        </w:rPr>
+        <w:tab/>
+        <w:t xml:space="preserve">snprintf(achMainKey, 5, </w:t>
+      </w:r>
+      <w:r>
+        <w:rPr>
+          <w:rFonts w:ascii="Consolas" w:eastAsiaTheme="minorHAnsi" w:hAnsi="Consolas" w:cs="Consolas"/>
+          <w:color w:val="A31515"/>
+          <w:sz w:val="19"/>
+          <w:szCs w:val="19"/>
+        </w:rPr>
+        <w:t>"%s"</w:t>
+      </w:r>
+      <w:r>
+        <w:rPr>
+          <w:rFonts w:ascii="Consolas" w:eastAsiaTheme="minorHAnsi" w:hAnsi="Consolas" w:cs="Consolas"/>
+          <w:sz w:val="19"/>
+          <w:szCs w:val="19"/>
+        </w:rPr>
+        <w:t>, pRegKey-&gt;stlpMainKey);</w:t>
+      </w:r>
+    </w:p>
+    <w:p>
+      <w:pPr>
+        <w:pBdr>
+          <w:top w:val="single" w:sz="4" w:space="1" w:color="auto"/>
+          <w:left w:val="single" w:sz="4" w:space="4" w:color="auto"/>
+          <w:bottom w:val="single" w:sz="4" w:space="1" w:color="auto"/>
+          <w:right w:val="single" w:sz="4" w:space="4" w:color="auto"/>
+        </w:pBdr>
+        <w:rPr>
+          <w:rFonts w:eastAsiaTheme="minorHAnsi"/>
+        </w:rPr>
+      </w:pPr>
+      <w:r>
+        <w:rPr>
+          <w:rFonts w:ascii="Consolas" w:eastAsiaTheme="minorHAnsi" w:hAnsi="Consolas" w:cs="Consolas"/>
+          <w:sz w:val="19"/>
+          <w:szCs w:val="19"/>
+        </w:rPr>
+        <w:tab/>
+      </w:r>
+      <w:r>
+        <w:rPr>
+          <w:rFonts w:ascii="Consolas" w:eastAsiaTheme="minorHAnsi" w:hAnsi="Consolas" w:cs="Consolas"/>
+          <w:sz w:val="19"/>
+          <w:szCs w:val="19"/>
+        </w:rPr>
+        <w:tab/>
+        <w:t xml:space="preserve">snprintf(achSubKey, </w:t>
+      </w:r>
+      <w:r>
+        <w:rPr>
+          <w:rFonts w:ascii="Consolas" w:eastAsiaTheme="minorHAnsi" w:hAnsi="Consolas" w:cs="Consolas"/>
+          <w:color w:val="6F008A"/>
+          <w:sz w:val="19"/>
+          <w:szCs w:val="19"/>
+        </w:rPr>
+        <w:t>MAX_KEY_LEN</w:t>
+      </w:r>
+      <w:r>
+        <w:rPr>
+          <w:rFonts w:ascii="Consolas" w:eastAsiaTheme="minorHAnsi" w:hAnsi="Consolas" w:cs="Consolas"/>
+          <w:sz w:val="19"/>
+          <w:szCs w:val="19"/>
+        </w:rPr>
+        <w:t xml:space="preserve">, </w:t>
+      </w:r>
+      <w:r>
+        <w:rPr>
+          <w:rFonts w:ascii="Consolas" w:eastAsiaTheme="minorHAnsi" w:hAnsi="Consolas" w:cs="Consolas"/>
+          <w:color w:val="A31515"/>
+          <w:sz w:val="19"/>
+          <w:szCs w:val="19"/>
+        </w:rPr>
+        <w:t>"%s"</w:t>
+      </w:r>
+      <w:r>
+        <w:rPr>
+          <w:rFonts w:ascii="Consolas" w:eastAsiaTheme="minorHAnsi" w:hAnsi="Consolas" w:cs="Consolas"/>
+          <w:sz w:val="19"/>
+          <w:szCs w:val="19"/>
+        </w:rPr>
+        <w:t>, pRegKey-&gt;stlpKey);</w:t>
+      </w:r>
+    </w:p>
+    <w:p>
+      <w:pPr>
+        <w:ind w:left="0" w:firstLine="0"/>
+      </w:pPr>
+      <w:r>
+        <w:t>RegMonitor sets a value called “dwFilter” for storing value that based on it we use to monitor the registry</w:t>
+      </w:r>
+    </w:p>
+    <w:p>
+      <w:pPr>
+        <w:pBdr>
+          <w:top w:val="single" w:sz="4" w:space="1" w:color="auto"/>
+          <w:left w:val="single" w:sz="4" w:space="4" w:color="auto"/>
+          <w:bottom w:val="single" w:sz="4" w:space="1" w:color="auto"/>
+          <w:right w:val="single" w:sz="4" w:space="4" w:color="auto"/>
+        </w:pBdr>
+        <w:autoSpaceDE w:val="0"/>
+        <w:autoSpaceDN w:val="0"/>
+        <w:adjustRightInd w:val="0"/>
+        <w:spacing w:after="0" w:line="240" w:lineRule="auto"/>
+        <w:ind w:left="0" w:firstLine="0"/>
+        <w:jc w:val="left"/>
+        <w:rPr>
+          <w:rFonts w:ascii="Consolas" w:eastAsiaTheme="minorHAnsi" w:hAnsi="Consolas" w:cs="Consolas"/>
+          <w:sz w:val="19"/>
+          <w:szCs w:val="19"/>
+        </w:rPr>
+      </w:pPr>
+      <w:r>
+        <w:rPr>
+          <w:rFonts w:ascii="Consolas" w:eastAsiaTheme="minorHAnsi" w:hAnsi="Consolas" w:cs="Consolas"/>
+          <w:sz w:val="19"/>
+          <w:szCs w:val="19"/>
+        </w:rPr>
+        <w:tab/>
+      </w:r>
+      <w:r>
+        <w:rPr>
+          <w:rFonts w:ascii="Consolas" w:eastAsiaTheme="minorHAnsi" w:hAnsi="Consolas" w:cs="Consolas"/>
+          <w:color w:val="2B91AF"/>
+          <w:sz w:val="19"/>
+          <w:szCs w:val="19"/>
+        </w:rPr>
+        <w:t>DWORD</w:t>
+      </w:r>
+      <w:r>
+        <w:rPr>
+          <w:rFonts w:ascii="Consolas" w:eastAsiaTheme="minorHAnsi" w:hAnsi="Consolas" w:cs="Consolas"/>
+          <w:sz w:val="19"/>
+          <w:szCs w:val="19"/>
+        </w:rPr>
+        <w:t xml:space="preserve"> </w:t>
+      </w:r>
+      <w:r>
+        <w:rPr>
+          <w:rFonts w:ascii="Consolas" w:eastAsiaTheme="minorHAnsi" w:hAnsi="Consolas" w:cs="Consolas"/>
+          <w:sz w:val="19"/>
+          <w:szCs w:val="19"/>
+        </w:rPr>
+        <w:t xml:space="preserve">dwFilter = </w:t>
+      </w:r>
+      <w:r>
+        <w:rPr>
+          <w:rFonts w:ascii="Consolas" w:eastAsiaTheme="minorHAnsi" w:hAnsi="Consolas" w:cs="Consolas"/>
+          <w:color w:val="6F008A"/>
+          <w:sz w:val="19"/>
+          <w:szCs w:val="19"/>
+        </w:rPr>
+        <w:t>REG_NOTIFY_CHANGE_NAME</w:t>
+      </w:r>
+      <w:r>
+        <w:rPr>
+          <w:rFonts w:ascii="Consolas" w:eastAsiaTheme="minorHAnsi" w:hAnsi="Consolas" w:cs="Consolas"/>
+          <w:sz w:val="19"/>
+          <w:szCs w:val="19"/>
+        </w:rPr>
+        <w:t xml:space="preserve"> |</w:t>
+      </w:r>
+    </w:p>
+    <w:p>
+      <w:pPr>
+        <w:pBdr>
+          <w:top w:val="single" w:sz="4" w:space="1" w:color="auto"/>
+          <w:left w:val="single" w:sz="4" w:space="4" w:color="auto"/>
+          <w:bottom w:val="single" w:sz="4" w:space="1" w:color="auto"/>
+          <w:right w:val="single" w:sz="4" w:space="4" w:color="auto"/>
+        </w:pBdr>
+        <w:autoSpaceDE w:val="0"/>
+        <w:autoSpaceDN w:val="0"/>
+        <w:adjustRightInd w:val="0"/>
+        <w:spacing w:after="0" w:line="240" w:lineRule="auto"/>
+        <w:ind w:left="0" w:firstLine="0"/>
+        <w:jc w:val="left"/>
+        <w:rPr>
+          <w:rFonts w:ascii="Consolas" w:eastAsiaTheme="minorHAnsi" w:hAnsi="Consolas" w:cs="Consolas"/>
+          <w:sz w:val="19"/>
+          <w:szCs w:val="19"/>
+        </w:rPr>
+      </w:pPr>
+      <w:r>
+        <w:rPr>
+          <w:rFonts w:ascii="Consolas" w:eastAsiaTheme="minorHAnsi" w:hAnsi="Consolas" w:cs="Consolas"/>
+          <w:sz w:val="19"/>
+          <w:szCs w:val="19"/>
+        </w:rPr>
+        <w:tab/>
+      </w:r>
+      <w:r>
+        <w:rPr>
+          <w:rFonts w:ascii="Consolas" w:eastAsiaTheme="minorHAnsi" w:hAnsi="Consolas" w:cs="Consolas"/>
+          <w:sz w:val="19"/>
+          <w:szCs w:val="19"/>
+        </w:rPr>
+        <w:tab/>
+      </w:r>
+      <w:r>
+        <w:rPr>
+          <w:rFonts w:ascii="Consolas" w:eastAsiaTheme="minorHAnsi" w:hAnsi="Consolas" w:cs="Consolas"/>
+          <w:color w:val="6F008A"/>
+          <w:sz w:val="19"/>
+          <w:szCs w:val="19"/>
+        </w:rPr>
+        <w:t>REG_NOTIFY_CHANGE_ATTRIBUTES</w:t>
+      </w:r>
+      <w:r>
+        <w:rPr>
+          <w:rFonts w:ascii="Consolas" w:eastAsiaTheme="minorHAnsi" w:hAnsi="Consolas" w:cs="Consolas"/>
+          <w:sz w:val="19"/>
+          <w:szCs w:val="19"/>
+        </w:rPr>
+        <w:t xml:space="preserve"> |</w:t>
+      </w:r>
+    </w:p>
+    <w:p>
+      <w:pPr>
+        <w:pBdr>
+          <w:top w:val="single" w:sz="4" w:space="1" w:color="auto"/>
+          <w:left w:val="single" w:sz="4" w:space="4" w:color="auto"/>
+          <w:bottom w:val="single" w:sz="4" w:space="1" w:color="auto"/>
+          <w:right w:val="single" w:sz="4" w:space="4" w:color="auto"/>
+        </w:pBdr>
+        <w:autoSpaceDE w:val="0"/>
+        <w:autoSpaceDN w:val="0"/>
+        <w:adjustRightInd w:val="0"/>
+        <w:spacing w:after="0" w:line="240" w:lineRule="auto"/>
+        <w:ind w:left="0" w:firstLine="0"/>
+        <w:jc w:val="left"/>
+        <w:rPr>
+          <w:rFonts w:ascii="Consolas" w:eastAsiaTheme="minorHAnsi" w:hAnsi="Consolas" w:cs="Consolas"/>
+          <w:sz w:val="19"/>
+          <w:szCs w:val="19"/>
+        </w:rPr>
+      </w:pPr>
+      <w:r>
+        <w:rPr>
+          <w:rFonts w:ascii="Consolas" w:eastAsiaTheme="minorHAnsi" w:hAnsi="Consolas" w:cs="Consolas"/>
+          <w:sz w:val="19"/>
+          <w:szCs w:val="19"/>
+        </w:rPr>
+        <w:lastRenderedPageBreak/>
+        <w:tab/>
+      </w:r>
+      <w:r>
+        <w:rPr>
+          <w:rFonts w:ascii="Consolas" w:eastAsiaTheme="minorHAnsi" w:hAnsi="Consolas" w:cs="Consolas"/>
+          <w:sz w:val="19"/>
+          <w:szCs w:val="19"/>
+        </w:rPr>
+        <w:tab/>
+      </w:r>
+      <w:r>
+        <w:rPr>
+          <w:rFonts w:ascii="Consolas" w:eastAsiaTheme="minorHAnsi" w:hAnsi="Consolas" w:cs="Consolas"/>
+          <w:color w:val="6F008A"/>
+          <w:sz w:val="19"/>
+          <w:szCs w:val="19"/>
+        </w:rPr>
+        <w:t>REG_NOTIFY_CHANGE_LAST_SET</w:t>
+      </w:r>
+      <w:r>
+        <w:rPr>
+          <w:rFonts w:ascii="Consolas" w:eastAsiaTheme="minorHAnsi" w:hAnsi="Consolas" w:cs="Consolas"/>
+          <w:sz w:val="19"/>
+          <w:szCs w:val="19"/>
+        </w:rPr>
+        <w:t xml:space="preserve"> |</w:t>
+      </w:r>
+    </w:p>
+    <w:p>
+      <w:pPr>
+        <w:pBdr>
+          <w:top w:val="single" w:sz="4" w:space="1" w:color="auto"/>
+          <w:left w:val="single" w:sz="4" w:space="4" w:color="auto"/>
+          <w:bottom w:val="single" w:sz="4" w:space="1" w:color="auto"/>
+          <w:right w:val="single" w:sz="4" w:space="4" w:color="auto"/>
+        </w:pBdr>
+        <w:ind w:left="0" w:firstLine="0"/>
+        <w:rPr>
+          <w:rFonts w:ascii="Consolas" w:eastAsiaTheme="minorHAnsi" w:hAnsi="Consolas" w:cs="Consolas"/>
+          <w:sz w:val="19"/>
+          <w:szCs w:val="19"/>
+        </w:rPr>
+      </w:pPr>
+      <w:r>
+        <w:rPr>
+          <w:rFonts w:ascii="Consolas" w:eastAsiaTheme="minorHAnsi" w:hAnsi="Consolas" w:cs="Consolas"/>
+          <w:sz w:val="19"/>
+          <w:szCs w:val="19"/>
+        </w:rPr>
+        <w:tab/>
+      </w:r>
+      <w:r>
+        <w:rPr>
+          <w:rFonts w:ascii="Consolas" w:eastAsiaTheme="minorHAnsi" w:hAnsi="Consolas" w:cs="Consolas"/>
+          <w:sz w:val="19"/>
+          <w:szCs w:val="19"/>
+        </w:rPr>
+        <w:tab/>
+      </w:r>
+      <w:r>
+        <w:rPr>
+          <w:rFonts w:ascii="Consolas" w:eastAsiaTheme="minorHAnsi" w:hAnsi="Consolas" w:cs="Consolas"/>
+          <w:color w:val="6F008A"/>
+          <w:sz w:val="19"/>
+          <w:szCs w:val="19"/>
+        </w:rPr>
+        <w:t>REG_NOTIFY_CHANGE_SECURITY</w:t>
+      </w:r>
+      <w:r>
+        <w:rPr>
+          <w:rFonts w:ascii="Consolas" w:eastAsiaTheme="minorHAnsi" w:hAnsi="Consolas" w:cs="Consolas"/>
+          <w:sz w:val="19"/>
+          <w:szCs w:val="19"/>
+        </w:rPr>
+        <w:t>;</w:t>
+      </w:r>
+    </w:p>
+    <w:p>
+      <w:r>
+        <w:t>The values set to dwFilter indicate the specific aspects that a registry key has to be monitor. These values and their meanings are described in the following table.</w:t>
+      </w:r>
+    </w:p>
+    <w:tbl>
+      <w:tblPr>
+        <w:tblStyle w:val="TableGrid"/>
+        <w:tblW w:w="0" w:type="auto"/>
+        <w:tblInd w:w="10" w:type="dxa"/>
+        <w:tblLook w:val="04A0" w:firstRow="1" w:lastRow="0" w:firstColumn="1" w:lastColumn="0" w:noHBand="0" w:noVBand="1"/>
+      </w:tblPr>
+      <w:tblGrid>
+        <w:gridCol w:w="3033"/>
+        <w:gridCol w:w="5737"/>
+      </w:tblGrid>
+      <w:tr>
+        <w:tc>
+          <w:tcPr>
+            <w:tcW w:w="2820" w:type="dxa"/>
+            <w:shd w:val="clear" w:color="auto" w:fill="D0CECE" w:themeFill="background2" w:themeFillShade="E6"/>
+          </w:tcPr>
+          <w:p>
+            <w:pPr>
+              <w:ind w:left="0" w:firstLine="0"/>
+              <w:rPr>
+                <w:b/>
+              </w:rPr>
+            </w:pPr>
+            <w:r>
+              <w:rPr>
+                <w:b/>
+              </w:rPr>
+              <w:t>Value</w:t>
+            </w:r>
+          </w:p>
+        </w:tc>
+        <w:tc>
+          <w:tcPr>
+            <w:tcW w:w="5950" w:type="dxa"/>
+            <w:shd w:val="clear" w:color="auto" w:fill="D0CECE" w:themeFill="background2" w:themeFillShade="E6"/>
+          </w:tcPr>
+          <w:p>
+            <w:pPr>
+              <w:ind w:left="0" w:firstLine="0"/>
+              <w:rPr>
+                <w:b/>
+              </w:rPr>
+            </w:pPr>
+            <w:r>
+              <w:rPr>
+                <w:b/>
+              </w:rPr>
+              <w:t>Meaning</w:t>
+            </w:r>
+          </w:p>
+        </w:tc>
+      </w:tr>
+      <w:tr>
+        <w:tc>
+          <w:tcPr>
+            <w:tcW w:w="2820" w:type="dxa"/>
+          </w:tcPr>
+          <w:p>
+            <w:pPr>
+              <w:ind w:left="0" w:firstLine="0"/>
+            </w:pPr>
+            <w:r>
+              <w:t>REG_NOTIFY_CHANGE _NAME</w:t>
+            </w:r>
+          </w:p>
+          <w:p>
+            <w:pPr>
+              <w:ind w:left="0" w:firstLine="0"/>
+            </w:pPr>
+            <w:r>
+              <w:t>0x00000001L</w:t>
+            </w:r>
+          </w:p>
+        </w:tc>
+        <w:tc>
+          <w:tcPr>
+            <w:tcW w:w="5950" w:type="dxa"/>
+          </w:tcPr>
+          <w:p>
+            <w:pPr>
+              <w:ind w:left="0" w:firstLine="0"/>
+            </w:pPr>
+            <w:r>
+              <w:t>Notify the caller if a subkey is added or deleted.</w:t>
+            </w:r>
+          </w:p>
+        </w:tc>
+      </w:tr>
+      <w:tr>
+        <w:tc>
+          <w:tcPr>
+            <w:tcW w:w="2820" w:type="dxa"/>
+          </w:tcPr>
+          <w:p>
+            <w:pPr>
+              <w:ind w:left="0" w:firstLine="0"/>
+            </w:pPr>
+            <w:r>
+              <w:t>REG_NOTIFY_CHANGE</w:t>
+            </w:r>
+            <w:r>
+              <w:t xml:space="preserve"> </w:t>
+            </w:r>
+            <w:r>
+              <w:t>_ATTRIBUTES</w:t>
+            </w:r>
+          </w:p>
+          <w:p>
+            <w:pPr>
+              <w:ind w:left="0" w:firstLine="0"/>
+            </w:pPr>
+            <w:r>
+              <w:t>0x00000002L</w:t>
+            </w:r>
+          </w:p>
+        </w:tc>
+        <w:tc>
+          <w:tcPr>
+            <w:tcW w:w="5950" w:type="dxa"/>
+          </w:tcPr>
+          <w:p>
+            <w:pPr>
+              <w:ind w:left="0" w:firstLine="0"/>
+            </w:pPr>
+            <w:r>
+              <w:t>Notify the caller of changes to the attributes of the key, such as the security descriptor information.</w:t>
+            </w:r>
+          </w:p>
+        </w:tc>
+      </w:tr>
+      <w:tr>
+        <w:tc>
+          <w:tcPr>
+            <w:tcW w:w="2820" w:type="dxa"/>
+          </w:tcPr>
+          <w:p>
+            <w:r>
+              <w:t>REG_NOTIFY_CHANGE</w:t>
+            </w:r>
+            <w:r>
+              <w:t xml:space="preserve"> </w:t>
+            </w:r>
+            <w:r>
+              <w:t>_LAST_SET</w:t>
+            </w:r>
+          </w:p>
+          <w:p>
+            <w:r>
+              <w:t>0x00000004L</w:t>
+            </w:r>
+          </w:p>
+        </w:tc>
+        <w:tc>
+          <w:tcPr>
+            <w:tcW w:w="5950" w:type="dxa"/>
+          </w:tcPr>
+          <w:p>
+            <w:pPr>
+              <w:ind w:left="0" w:firstLine="0"/>
+            </w:pPr>
+            <w:r>
+              <w:t>Notify the caller of changes to a value of the key. This can include adding or deleting a value, or changing an existing value.</w:t>
+            </w:r>
+          </w:p>
+        </w:tc>
+      </w:tr>
+      <w:tr>
+        <w:tc>
+          <w:tcPr>
+            <w:tcW w:w="2820" w:type="dxa"/>
+          </w:tcPr>
+          <w:p>
+            <w:pPr>
+              <w:ind w:left="0" w:firstLine="0"/>
+            </w:pPr>
+            <w:r>
+              <w:t>REG_NOTIFY_CHANGE</w:t>
+            </w:r>
+            <w:r>
+              <w:t xml:space="preserve"> </w:t>
+            </w:r>
+            <w:r>
+              <w:t>_SECURITY</w:t>
+            </w:r>
+          </w:p>
+          <w:p>
+            <w:pPr>
+              <w:ind w:left="0" w:firstLine="0"/>
+            </w:pPr>
+            <w:r>
+              <w:t>0x00000008L</w:t>
+            </w:r>
+          </w:p>
+        </w:tc>
+        <w:tc>
+          <w:tcPr>
+            <w:tcW w:w="5950" w:type="dxa"/>
+          </w:tcPr>
+          <w:p>
+            <w:pPr>
+              <w:keepNext/>
+              <w:ind w:left="0" w:firstLine="0"/>
+            </w:pPr>
+            <w:r>
+              <w:t>Notify the caller of changes to the security descriptor of the key.</w:t>
+            </w:r>
+          </w:p>
+        </w:tc>
+      </w:tr>
+    </w:tbl>
+    <w:p>
+      <w:pPr>
+        <w:pStyle w:val="Caption"/>
+        <w:spacing w:before="240" w:after="0"/>
+        <w:jc w:val="center"/>
+      </w:pPr>
+      <w:r>
+        <w:t xml:space="preserve">Table </w:t>
+      </w:r>
+      <w:r>
+        <w:fldChar w:fldCharType="begin"/>
+      </w:r>
+      <w:r>
+        <w:instrText xml:space="preserve"> STYLEREF 1 \s </w:instrText>
+      </w:r>
+      <w:r>
+        <w:fldChar w:fldCharType="separate"/>
+      </w:r>
+      <w:r>
+        <w:rPr>
+          <w:noProof/>
+        </w:rPr>
+        <w:t>4</w:t>
+      </w:r>
+      <w:r>
+        <w:fldChar w:fldCharType="end"/>
+      </w:r>
+      <w:r>
+        <w:t>.</w:t>
+      </w:r>
+      <w:r>
+        <w:fldChar w:fldCharType="begin"/>
+      </w:r>
+      <w:r>
+        <w:instrText xml:space="preserve"> SEQ Table \* ARABIC \s 1 </w:instrText>
+      </w:r>
+      <w:r>
+        <w:fldChar w:fldCharType="separate"/>
+      </w:r>
+      <w:r>
+        <w:rPr>
+          <w:noProof/>
+        </w:rPr>
+        <w:t>1</w:t>
+      </w:r>
+      <w:r>
+        <w:fldChar w:fldCharType="end"/>
+      </w:r>
+      <w:r>
+        <w:t xml:space="preserve"> dwFilter values and their meanings</w:t>
+      </w:r>
+    </w:p>
+    <w:p>
+      <w:pPr>
+        <w:pStyle w:val="Caption"/>
+        <w:jc w:val="center"/>
+      </w:pPr>
+      <w:r>
+        <w:t xml:space="preserve">From: </w:t>
+      </w:r>
+      <w:hyperlink r:id="rId47" w:history="1">
+        <w:r>
+          <w:rPr>
+            <w:rStyle w:val="Hyperlink"/>
+          </w:rPr>
+          <w:t>https://msdn.microsoft.com/en-us/library/windows/desktop/ms724892(v=vs.85).aspx</w:t>
+        </w:r>
+      </w:hyperlink>
+    </w:p>
+    <w:p>
+      <w:bookmarkStart w:id="81" w:name="_GoBack"/>
       <w:bookmarkEnd w:id="81"/>
-      <w:r>
-        <w:t xml:space="preserve"> </w:t>
-      </w:r>
-    </w:p>
-    <w:p/>
-    <w:p/>
-    <w:bookmarkEnd w:id="0"/>
-    <w:p>
-      <w:pPr>
-        <w:ind w:left="0" w:firstLine="0"/>
-      </w:pPr>
     </w:p>
     <w:sectPr>
-      <w:footerReference w:type="default" r:id="rId47"/>
+      <w:footerReference w:type="default" r:id="rId48"/>
       <w:pgSz w:w="11909" w:h="16834" w:code="9"/>
       <w:pgMar w:top="1588" w:right="1134" w:bottom="1871" w:left="1985" w:header="720" w:footer="720" w:gutter="0"/>
       <w:pgNumType w:start="1"/>
@@ -21047,7 +25232,7 @@
           <w:rPr>
             <w:noProof/>
           </w:rPr>
-          <w:t>54</w:t>
+          <w:t>57</w:t>
         </w:r>
         <w:r>
           <w:rPr>
@@ -22246,6 +26431,118 @@
     </w:lvl>
   </w:abstractNum>
   <w:abstractNum w:abstractNumId="11" w15:restartNumberingAfterBreak="0">
+    <w:nsid w:val="35194AC8"/>
+    <w:multiLevelType w:val="hybridMultilevel"/>
+    <w:tmpl w:val="AF20E648"/>
+    <w:lvl w:ilvl="0" w:tplc="04090001">
+      <w:numFmt w:val="bullet"/>
+      <w:lvlText w:val=""/>
+      <w:lvlJc w:val="left"/>
+      <w:pPr>
+        <w:ind w:left="720" w:hanging="360"/>
+      </w:pPr>
+      <w:rPr>
+        <w:rFonts w:ascii="Symbol" w:eastAsia="Times New Roman" w:hAnsi="Symbol" w:cs="Times New Roman" w:hint="default"/>
+      </w:rPr>
+    </w:lvl>
+    <w:lvl w:ilvl="1" w:tplc="04090003" w:tentative="1">
+      <w:start w:val="1"/>
+      <w:numFmt w:val="bullet"/>
+      <w:lvlText w:val="o"/>
+      <w:lvlJc w:val="left"/>
+      <w:pPr>
+        <w:ind w:left="1440" w:hanging="360"/>
+      </w:pPr>
+      <w:rPr>
+        <w:rFonts w:ascii="Courier New" w:hAnsi="Courier New" w:cs="Courier New" w:hint="default"/>
+      </w:rPr>
+    </w:lvl>
+    <w:lvl w:ilvl="2" w:tplc="04090005" w:tentative="1">
+      <w:start w:val="1"/>
+      <w:numFmt w:val="bullet"/>
+      <w:lvlText w:val=""/>
+      <w:lvlJc w:val="left"/>
+      <w:pPr>
+        <w:ind w:left="2160" w:hanging="360"/>
+      </w:pPr>
+      <w:rPr>
+        <w:rFonts w:ascii="Wingdings" w:hAnsi="Wingdings" w:hint="default"/>
+      </w:rPr>
+    </w:lvl>
+    <w:lvl w:ilvl="3" w:tplc="04090001" w:tentative="1">
+      <w:start w:val="1"/>
+      <w:numFmt w:val="bullet"/>
+      <w:lvlText w:val=""/>
+      <w:lvlJc w:val="left"/>
+      <w:pPr>
+        <w:ind w:left="2880" w:hanging="360"/>
+      </w:pPr>
+      <w:rPr>
+        <w:rFonts w:ascii="Symbol" w:hAnsi="Symbol" w:hint="default"/>
+      </w:rPr>
+    </w:lvl>
+    <w:lvl w:ilvl="4" w:tplc="04090003" w:tentative="1">
+      <w:start w:val="1"/>
+      <w:numFmt w:val="bullet"/>
+      <w:lvlText w:val="o"/>
+      <w:lvlJc w:val="left"/>
+      <w:pPr>
+        <w:ind w:left="3600" w:hanging="360"/>
+      </w:pPr>
+      <w:rPr>
+        <w:rFonts w:ascii="Courier New" w:hAnsi="Courier New" w:cs="Courier New" w:hint="default"/>
+      </w:rPr>
+    </w:lvl>
+    <w:lvl w:ilvl="5" w:tplc="04090005" w:tentative="1">
+      <w:start w:val="1"/>
+      <w:numFmt w:val="bullet"/>
+      <w:lvlText w:val=""/>
+      <w:lvlJc w:val="left"/>
+      <w:pPr>
+        <w:ind w:left="4320" w:hanging="360"/>
+      </w:pPr>
+      <w:rPr>
+        <w:rFonts w:ascii="Wingdings" w:hAnsi="Wingdings" w:hint="default"/>
+      </w:rPr>
+    </w:lvl>
+    <w:lvl w:ilvl="6" w:tplc="04090001" w:tentative="1">
+      <w:start w:val="1"/>
+      <w:numFmt w:val="bullet"/>
+      <w:lvlText w:val=""/>
+      <w:lvlJc w:val="left"/>
+      <w:pPr>
+        <w:ind w:left="5040" w:hanging="360"/>
+      </w:pPr>
+      <w:rPr>
+        <w:rFonts w:ascii="Symbol" w:hAnsi="Symbol" w:hint="default"/>
+      </w:rPr>
+    </w:lvl>
+    <w:lvl w:ilvl="7" w:tplc="04090003" w:tentative="1">
+      <w:start w:val="1"/>
+      <w:numFmt w:val="bullet"/>
+      <w:lvlText w:val="o"/>
+      <w:lvlJc w:val="left"/>
+      <w:pPr>
+        <w:ind w:left="5760" w:hanging="360"/>
+      </w:pPr>
+      <w:rPr>
+        <w:rFonts w:ascii="Courier New" w:hAnsi="Courier New" w:cs="Courier New" w:hint="default"/>
+      </w:rPr>
+    </w:lvl>
+    <w:lvl w:ilvl="8" w:tplc="04090005" w:tentative="1">
+      <w:start w:val="1"/>
+      <w:numFmt w:val="bullet"/>
+      <w:lvlText w:val=""/>
+      <w:lvlJc w:val="left"/>
+      <w:pPr>
+        <w:ind w:left="6480" w:hanging="360"/>
+      </w:pPr>
+      <w:rPr>
+        <w:rFonts w:ascii="Wingdings" w:hAnsi="Wingdings" w:hint="default"/>
+      </w:rPr>
+    </w:lvl>
+  </w:abstractNum>
+  <w:abstractNum w:abstractNumId="12" w15:restartNumberingAfterBreak="0">
     <w:nsid w:val="428074C0"/>
     <w:multiLevelType w:val="hybridMultilevel"/>
     <w:tmpl w:val="834C8D74"/>
@@ -22334,7 +26631,7 @@
       </w:pPr>
     </w:lvl>
   </w:abstractNum>
-  <w:abstractNum w:abstractNumId="12" w15:restartNumberingAfterBreak="0">
+  <w:abstractNum w:abstractNumId="13" w15:restartNumberingAfterBreak="0">
     <w:nsid w:val="514F7DBD"/>
     <w:multiLevelType w:val="hybridMultilevel"/>
     <w:tmpl w:val="8B8886A4"/>
@@ -22423,7 +26720,7 @@
       </w:pPr>
     </w:lvl>
   </w:abstractNum>
-  <w:abstractNum w:abstractNumId="13" w15:restartNumberingAfterBreak="0">
+  <w:abstractNum w:abstractNumId="14" w15:restartNumberingAfterBreak="0">
     <w:nsid w:val="526B14AA"/>
     <w:multiLevelType w:val="hybridMultilevel"/>
     <w:tmpl w:val="51860532"/>
@@ -22512,7 +26809,7 @@
       </w:pPr>
     </w:lvl>
   </w:abstractNum>
-  <w:abstractNum w:abstractNumId="14" w15:restartNumberingAfterBreak="0">
+  <w:abstractNum w:abstractNumId="15" w15:restartNumberingAfterBreak="0">
     <w:nsid w:val="53B93A15"/>
     <w:multiLevelType w:val="hybridMultilevel"/>
     <w:tmpl w:val="785A90AA"/>
@@ -22602,7 +26899,7 @@
       </w:pPr>
     </w:lvl>
   </w:abstractNum>
-  <w:abstractNum w:abstractNumId="15" w15:restartNumberingAfterBreak="0">
+  <w:abstractNum w:abstractNumId="16" w15:restartNumberingAfterBreak="0">
     <w:nsid w:val="5791239A"/>
     <w:multiLevelType w:val="hybridMultilevel"/>
     <w:tmpl w:val="2E8624E0"/>
@@ -22715,7 +27012,7 @@
       </w:rPr>
     </w:lvl>
   </w:abstractNum>
-  <w:abstractNum w:abstractNumId="16" w15:restartNumberingAfterBreak="0">
+  <w:abstractNum w:abstractNumId="17" w15:restartNumberingAfterBreak="0">
     <w:nsid w:val="64816235"/>
     <w:multiLevelType w:val="hybridMultilevel"/>
     <w:tmpl w:val="2B862078"/>
@@ -22820,19 +27117,19 @@
     <w:abstractNumId w:val="8"/>
   </w:num>
   <w:num w:numId="6">
-    <w:abstractNumId w:val="13"/>
+    <w:abstractNumId w:val="14"/>
   </w:num>
   <w:num w:numId="7">
-    <w:abstractNumId w:val="13"/>
+    <w:abstractNumId w:val="14"/>
   </w:num>
   <w:num w:numId="8">
-    <w:abstractNumId w:val="13"/>
+    <w:abstractNumId w:val="14"/>
   </w:num>
   <w:num w:numId="9">
     <w:abstractNumId w:val="1"/>
   </w:num>
   <w:num w:numId="10">
-    <w:abstractNumId w:val="16"/>
+    <w:abstractNumId w:val="17"/>
   </w:num>
   <w:num w:numId="11">
     <w:abstractNumId w:val="0"/>
@@ -22871,13 +27168,13 @@
     </w:lvlOverride>
   </w:num>
   <w:num w:numId="14">
-    <w:abstractNumId w:val="15"/>
+    <w:abstractNumId w:val="16"/>
   </w:num>
   <w:num w:numId="15">
     <w:abstractNumId w:val="4"/>
   </w:num>
   <w:num w:numId="16">
-    <w:abstractNumId w:val="12"/>
+    <w:abstractNumId w:val="13"/>
   </w:num>
   <w:num w:numId="17">
     <w:abstractNumId w:val="5"/>
@@ -22886,10 +27183,10 @@
     <w:abstractNumId w:val="10"/>
   </w:num>
   <w:num w:numId="19">
-    <w:abstractNumId w:val="14"/>
+    <w:abstractNumId w:val="15"/>
   </w:num>
   <w:num w:numId="20">
-    <w:abstractNumId w:val="11"/>
+    <w:abstractNumId w:val="12"/>
   </w:num>
   <w:num w:numId="21">
     <w:abstractNumId w:val="2"/>
@@ -22902,6 +27199,9 @@
   </w:num>
   <w:num w:numId="24">
     <w:abstractNumId w:val="6"/>
+  </w:num>
+  <w:num w:numId="25">
+    <w:abstractNumId w:val="11"/>
   </w:num>
 </w:numbering>
 </file>
@@ -24804,7 +29104,7 @@
 </file>
 
 <file path=customXml/itemProps1.xml><?xml version="1.0" encoding="utf-8"?>
-<ds:datastoreItem xmlns:ds="http://schemas.openxmlformats.org/officeDocument/2006/customXml" ds:itemID="{7578A541-6254-47F4-A447-8E6D277695CE}">
+<ds:datastoreItem xmlns:ds="http://schemas.openxmlformats.org/officeDocument/2006/customXml" ds:itemID="{E4695C93-C600-44F8-8A58-C3A461A9A3E3}">
   <ds:schemaRefs>
     <ds:schemaRef ds:uri="http://schemas.openxmlformats.org/officeDocument/2006/bibliography"/>
   </ds:schemaRefs>
